--- a/Praca inzynierska.docx
+++ b/Praca inzynierska.docx
@@ -785,34 +785,475 @@
         </w:rPr>
       </w:pPr>
     </w:p>
-    <w:p>
-      <w:pPr>
-        <w:pStyle w:val="Tyturozdziau"/>
-      </w:pPr>
-      <w:r>
-        <w:lastRenderedPageBreak/>
-        <w:t>Spis treści</w:t>
-      </w:r>
-    </w:p>
-    <w:p>
-      <w:pPr>
-        <w:pStyle w:val="Tekstakapitu"/>
-        <w:ind w:firstLine="0"/>
-      </w:pPr>
-      <w:r>
-        <w:t>Uwaga – nazwy styli formatowania, wykorzystane w niniejszym szablonie pracy dyplomowej, rozpoczynają się gwiazdką „*”.</w:t>
-      </w:r>
-    </w:p>
-    <w:p>
-      <w:pPr>
-        <w:pStyle w:val="Tekstakapitu"/>
-        <w:ind w:firstLine="0"/>
-      </w:pPr>
-    </w:p>
-    <w:p>
-      <w:pPr>
-        <w:pStyle w:val="Tekstakapitu"/>
-        <w:ind w:firstLine="0"/>
+    <w:sdt>
+      <w:sdtPr>
+        <w:id w:val="-864284241"/>
+        <w:docPartObj>
+          <w:docPartGallery w:val="Table of Contents"/>
+          <w:docPartUnique/>
+        </w:docPartObj>
+      </w:sdtPr>
+      <w:sdtEndPr>
+        <w:rPr>
+          <w:rFonts w:eastAsiaTheme="minorHAnsi" w:cstheme="minorBidi"/>
+          <w:bCs/>
+          <w:sz w:val="24"/>
+          <w:szCs w:val="24"/>
+          <w:lang w:eastAsia="en-US"/>
+        </w:rPr>
+      </w:sdtEndPr>
+      <w:sdtContent>
+        <w:p>
+          <w:pPr>
+            <w:pStyle w:val="Nagwekspisutreci"/>
+          </w:pPr>
+          <w:r>
+            <w:t>Spis treści</w:t>
+          </w:r>
+        </w:p>
+        <w:p>
+          <w:pPr>
+            <w:pStyle w:val="Spistreci1"/>
+            <w:tabs>
+              <w:tab w:val="right" w:leader="dot" w:pos="8777"/>
+            </w:tabs>
+            <w:rPr>
+              <w:rFonts w:asciiTheme="minorHAnsi" w:eastAsiaTheme="minorEastAsia" w:hAnsiTheme="minorHAnsi"/>
+              <w:noProof/>
+              <w:kern w:val="2"/>
+              <w:lang w:eastAsia="pl-PL"/>
+              <w14:ligatures w14:val="standardContextual"/>
+            </w:rPr>
+          </w:pPr>
+          <w:r>
+            <w:fldChar w:fldCharType="begin"/>
+          </w:r>
+          <w:r>
+            <w:instrText xml:space="preserve"> TOC \o "1-3" \h \z \u </w:instrText>
+          </w:r>
+          <w:r>
+            <w:fldChar w:fldCharType="separate"/>
+          </w:r>
+          <w:hyperlink w:anchor="_Toc182556548" w:history="1">
+            <w:r>
+              <w:rPr>
+                <w:rStyle w:val="Hipercze"/>
+                <w:noProof/>
+              </w:rPr>
+              <w:t>Wstęp</w:t>
+            </w:r>
+            <w:r>
+              <w:rPr>
+                <w:noProof/>
+                <w:webHidden/>
+              </w:rPr>
+              <w:tab/>
+            </w:r>
+            <w:r>
+              <w:rPr>
+                <w:noProof/>
+                <w:webHidden/>
+              </w:rPr>
+              <w:fldChar w:fldCharType="begin"/>
+            </w:r>
+            <w:r>
+              <w:rPr>
+                <w:noProof/>
+                <w:webHidden/>
+              </w:rPr>
+              <w:instrText xml:space="preserve"> PAGEREF _Toc182556548 \h </w:instrText>
+            </w:r>
+            <w:r>
+              <w:rPr>
+                <w:noProof/>
+                <w:webHidden/>
+              </w:rPr>
+            </w:r>
+            <w:r>
+              <w:rPr>
+                <w:noProof/>
+                <w:webHidden/>
+              </w:rPr>
+              <w:fldChar w:fldCharType="separate"/>
+            </w:r>
+            <w:r>
+              <w:rPr>
+                <w:noProof/>
+                <w:webHidden/>
+              </w:rPr>
+              <w:t>4</w:t>
+            </w:r>
+            <w:r>
+              <w:rPr>
+                <w:noProof/>
+                <w:webHidden/>
+              </w:rPr>
+              <w:fldChar w:fldCharType="end"/>
+            </w:r>
+          </w:hyperlink>
+        </w:p>
+        <w:p>
+          <w:pPr>
+            <w:pStyle w:val="Spistreci2"/>
+            <w:tabs>
+              <w:tab w:val="right" w:leader="dot" w:pos="8777"/>
+            </w:tabs>
+            <w:rPr>
+              <w:noProof/>
+            </w:rPr>
+          </w:pPr>
+          <w:hyperlink w:anchor="_Toc182556549" w:history="1">
+            <w:r>
+              <w:rPr>
+                <w:rStyle w:val="Hipercze"/>
+                <w:noProof/>
+              </w:rPr>
+              <w:t>Cel pracy</w:t>
+            </w:r>
+            <w:r>
+              <w:rPr>
+                <w:noProof/>
+                <w:webHidden/>
+              </w:rPr>
+              <w:tab/>
+            </w:r>
+            <w:r>
+              <w:rPr>
+                <w:noProof/>
+                <w:webHidden/>
+              </w:rPr>
+              <w:fldChar w:fldCharType="begin"/>
+            </w:r>
+            <w:r>
+              <w:rPr>
+                <w:noProof/>
+                <w:webHidden/>
+              </w:rPr>
+              <w:instrText xml:space="preserve"> PAGEREF _Toc182556549 \h </w:instrText>
+            </w:r>
+            <w:r>
+              <w:rPr>
+                <w:noProof/>
+                <w:webHidden/>
+              </w:rPr>
+            </w:r>
+            <w:r>
+              <w:rPr>
+                <w:noProof/>
+                <w:webHidden/>
+              </w:rPr>
+              <w:fldChar w:fldCharType="separate"/>
+            </w:r>
+            <w:r>
+              <w:rPr>
+                <w:noProof/>
+                <w:webHidden/>
+              </w:rPr>
+              <w:t>4</w:t>
+            </w:r>
+            <w:r>
+              <w:rPr>
+                <w:noProof/>
+                <w:webHidden/>
+              </w:rPr>
+              <w:fldChar w:fldCharType="end"/>
+            </w:r>
+          </w:hyperlink>
+        </w:p>
+        <w:p>
+          <w:pPr>
+            <w:pStyle w:val="Spistreci2"/>
+            <w:tabs>
+              <w:tab w:val="right" w:leader="dot" w:pos="8777"/>
+            </w:tabs>
+            <w:rPr>
+              <w:noProof/>
+            </w:rPr>
+          </w:pPr>
+          <w:hyperlink w:anchor="_Toc182556550" w:history="1">
+            <w:r>
+              <w:rPr>
+                <w:rStyle w:val="Hipercze"/>
+                <w:noProof/>
+              </w:rPr>
+              <w:t>Zakres pracy</w:t>
+            </w:r>
+            <w:r>
+              <w:rPr>
+                <w:noProof/>
+                <w:webHidden/>
+              </w:rPr>
+              <w:tab/>
+            </w:r>
+            <w:r>
+              <w:rPr>
+                <w:noProof/>
+                <w:webHidden/>
+              </w:rPr>
+              <w:fldChar w:fldCharType="begin"/>
+            </w:r>
+            <w:r>
+              <w:rPr>
+                <w:noProof/>
+                <w:webHidden/>
+              </w:rPr>
+              <w:instrText xml:space="preserve"> PAGEREF _Toc182556550 \h </w:instrText>
+            </w:r>
+            <w:r>
+              <w:rPr>
+                <w:noProof/>
+                <w:webHidden/>
+              </w:rPr>
+            </w:r>
+            <w:r>
+              <w:rPr>
+                <w:noProof/>
+                <w:webHidden/>
+              </w:rPr>
+              <w:fldChar w:fldCharType="separate"/>
+            </w:r>
+            <w:r>
+              <w:rPr>
+                <w:noProof/>
+                <w:webHidden/>
+              </w:rPr>
+              <w:t>4</w:t>
+            </w:r>
+            <w:r>
+              <w:rPr>
+                <w:noProof/>
+                <w:webHidden/>
+              </w:rPr>
+              <w:fldChar w:fldCharType="end"/>
+            </w:r>
+          </w:hyperlink>
+        </w:p>
+        <w:p>
+          <w:pPr>
+            <w:pStyle w:val="Spistreci1"/>
+            <w:tabs>
+              <w:tab w:val="right" w:leader="dot" w:pos="8777"/>
+            </w:tabs>
+            <w:rPr>
+              <w:rFonts w:asciiTheme="minorHAnsi" w:eastAsiaTheme="minorEastAsia" w:hAnsiTheme="minorHAnsi"/>
+              <w:noProof/>
+              <w:kern w:val="2"/>
+              <w:lang w:eastAsia="pl-PL"/>
+              <w14:ligatures w14:val="standardContextual"/>
+            </w:rPr>
+          </w:pPr>
+          <w:hyperlink w:anchor="_Toc182556551" w:history="1">
+            <w:r>
+              <w:rPr>
+                <w:rStyle w:val="Hipercze"/>
+                <w:noProof/>
+              </w:rPr>
+              <w:t>2. Wprowadzenie teoretyczne</w:t>
+            </w:r>
+            <w:r>
+              <w:rPr>
+                <w:noProof/>
+                <w:webHidden/>
+              </w:rPr>
+              <w:tab/>
+            </w:r>
+            <w:r>
+              <w:rPr>
+                <w:noProof/>
+                <w:webHidden/>
+              </w:rPr>
+              <w:fldChar w:fldCharType="begin"/>
+            </w:r>
+            <w:r>
+              <w:rPr>
+                <w:noProof/>
+                <w:webHidden/>
+              </w:rPr>
+              <w:instrText xml:space="preserve"> PAGEREF _Toc182556551 \h </w:instrText>
+            </w:r>
+            <w:r>
+              <w:rPr>
+                <w:noProof/>
+                <w:webHidden/>
+              </w:rPr>
+            </w:r>
+            <w:r>
+              <w:rPr>
+                <w:noProof/>
+                <w:webHidden/>
+              </w:rPr>
+              <w:fldChar w:fldCharType="separate"/>
+            </w:r>
+            <w:r>
+              <w:rPr>
+                <w:noProof/>
+                <w:webHidden/>
+              </w:rPr>
+              <w:t>5</w:t>
+            </w:r>
+            <w:r>
+              <w:rPr>
+                <w:noProof/>
+                <w:webHidden/>
+              </w:rPr>
+              <w:fldChar w:fldCharType="end"/>
+            </w:r>
+          </w:hyperlink>
+        </w:p>
+        <w:p>
+          <w:pPr>
+            <w:pStyle w:val="Spistreci2"/>
+            <w:tabs>
+              <w:tab w:val="right" w:leader="dot" w:pos="8777"/>
+            </w:tabs>
+            <w:rPr>
+              <w:noProof/>
+            </w:rPr>
+          </w:pPr>
+          <w:hyperlink w:anchor="_Toc182556552" w:history="1">
+            <w:r>
+              <w:rPr>
+                <w:rStyle w:val="Hipercze"/>
+                <w:noProof/>
+              </w:rPr>
+              <w:t>2.1 Definicja szeregów czasowych</w:t>
+            </w:r>
+            <w:r>
+              <w:rPr>
+                <w:noProof/>
+                <w:webHidden/>
+              </w:rPr>
+              <w:tab/>
+            </w:r>
+            <w:r>
+              <w:rPr>
+                <w:noProof/>
+                <w:webHidden/>
+              </w:rPr>
+              <w:fldChar w:fldCharType="begin"/>
+            </w:r>
+            <w:r>
+              <w:rPr>
+                <w:noProof/>
+                <w:webHidden/>
+              </w:rPr>
+              <w:instrText xml:space="preserve"> PAGEREF _Toc182556552 \h </w:instrText>
+            </w:r>
+            <w:r>
+              <w:rPr>
+                <w:noProof/>
+                <w:webHidden/>
+              </w:rPr>
+            </w:r>
+            <w:r>
+              <w:rPr>
+                <w:noProof/>
+                <w:webHidden/>
+              </w:rPr>
+              <w:fldChar w:fldCharType="separate"/>
+            </w:r>
+            <w:r>
+              <w:rPr>
+                <w:noProof/>
+                <w:webHidden/>
+              </w:rPr>
+              <w:t>5</w:t>
+            </w:r>
+            <w:r>
+              <w:rPr>
+                <w:noProof/>
+                <w:webHidden/>
+              </w:rPr>
+              <w:fldChar w:fldCharType="end"/>
+            </w:r>
+          </w:hyperlink>
+        </w:p>
+        <w:p>
+          <w:pPr>
+            <w:pStyle w:val="Spistreci2"/>
+            <w:tabs>
+              <w:tab w:val="right" w:leader="dot" w:pos="8777"/>
+            </w:tabs>
+            <w:rPr>
+              <w:noProof/>
+            </w:rPr>
+          </w:pPr>
+          <w:hyperlink w:anchor="_Toc182556553" w:history="1">
+            <w:r>
+              <w:rPr>
+                <w:rStyle w:val="Hipercze"/>
+                <w:noProof/>
+              </w:rPr>
+              <w:t>2.2 Model ARIMA</w:t>
+            </w:r>
+            <w:r>
+              <w:rPr>
+                <w:noProof/>
+                <w:webHidden/>
+              </w:rPr>
+              <w:tab/>
+            </w:r>
+            <w:r>
+              <w:rPr>
+                <w:noProof/>
+                <w:webHidden/>
+              </w:rPr>
+              <w:fldChar w:fldCharType="begin"/>
+            </w:r>
+            <w:r>
+              <w:rPr>
+                <w:noProof/>
+                <w:webHidden/>
+              </w:rPr>
+              <w:instrText xml:space="preserve"> PAGEREF _Toc182556553 \h </w:instrText>
+            </w:r>
+            <w:r>
+              <w:rPr>
+                <w:noProof/>
+                <w:webHidden/>
+              </w:rPr>
+            </w:r>
+            <w:r>
+              <w:rPr>
+                <w:noProof/>
+                <w:webHidden/>
+              </w:rPr>
+              <w:fldChar w:fldCharType="separate"/>
+            </w:r>
+            <w:r>
+              <w:rPr>
+                <w:noProof/>
+                <w:webHidden/>
+              </w:rPr>
+              <w:t>5</w:t>
+            </w:r>
+            <w:r>
+              <w:rPr>
+                <w:noProof/>
+                <w:webHidden/>
+              </w:rPr>
+              <w:fldChar w:fldCharType="end"/>
+            </w:r>
+          </w:hyperlink>
+        </w:p>
+        <w:p>
+          <w:r>
+            <w:rPr>
+              <w:b/>
+              <w:bCs/>
+            </w:rPr>
+            <w:fldChar w:fldCharType="end"/>
+          </w:r>
+        </w:p>
+      </w:sdtContent>
+    </w:sdt>
+    <w:p>
+      <w:pPr>
+        <w:pStyle w:val="Tytupodrozdziau"/>
+        <w:rPr>
+          <w:sz w:val="32"/>
+          <w:szCs w:val="32"/>
+        </w:rPr>
       </w:pPr>
     </w:p>
     <w:p>
@@ -1137,6 +1578,7 @@
           <w:sz w:val="32"/>
           <w:szCs w:val="32"/>
         </w:rPr>
+        <w:lastRenderedPageBreak/>
         <w:t>Dodatek</w:t>
       </w:r>
     </w:p>
@@ -1159,23 +1601,23 @@
     </w:p>
     <w:p>
       <w:pPr>
-        <w:pStyle w:val="Tyturozdziau"/>
-        <w:ind w:left="0" w:firstLine="0"/>
-      </w:pPr>
+        <w:pStyle w:val="Nagwek1"/>
+        <w:numPr>
+          <w:ilvl w:val="0"/>
+          <w:numId w:val="25"/>
+        </w:numPr>
+      </w:pPr>
+      <w:bookmarkStart w:id="0" w:name="_Toc182556548"/>
       <w:r>
         <w:lastRenderedPageBreak/>
-        <w:t>1.</w:t>
-      </w:r>
-      <w:r>
-        <w:tab/>
-      </w:r>
-      <w:r>
         <w:t>Wstęp</w:t>
       </w:r>
+      <w:bookmarkEnd w:id="0"/>
     </w:p>
     <w:p>
       <w:pPr>
         <w:pStyle w:val="Tekstakapitu"/>
+        <w:ind w:left="709" w:firstLine="0"/>
       </w:pPr>
       <w:r>
         <w:t xml:space="preserve">Tekst </w:t>
@@ -1197,35 +1639,37 @@
     </w:p>
     <w:p>
       <w:pPr>
-        <w:pStyle w:val="Tytupodrozdziau"/>
-      </w:pPr>
+        <w:pStyle w:val="Nagwek2"/>
+      </w:pPr>
+      <w:bookmarkStart w:id="1" w:name="_Toc182556549"/>
       <w:r>
         <w:t>Cel pracy</w:t>
       </w:r>
+      <w:bookmarkEnd w:id="1"/>
     </w:p>
     <w:p>
       <w:pPr>
         <w:pStyle w:val="Tekstakapitu"/>
       </w:pPr>
       <w:r>
-        <w:t xml:space="preserve">Celem niniejszej pracy inżynierskiej jest zbadanie i porównanie skuteczności metod analizy szeregów czasowych z wykorzystaniem podejścia klasycznego oraz metod opartych na uczeniu maszynowym, ze szczególnym uwzględnieniem modeli </w:t>
-      </w:r>
-      <w:proofErr w:type="spellStart"/>
-      <w:r>
-        <w:t>LSTMGłównym</w:t>
-      </w:r>
-      <w:proofErr w:type="spellEnd"/>
-      <w:r>
-        <w:t xml:space="preserve"> celem jest zastosowanie tych modeli do prognozowania szeregów czasowych oraz ocena ich przydatności w różnych scenariuszach analizy danych czasowych.</w:t>
-      </w:r>
-    </w:p>
-    <w:p>
-      <w:pPr>
-        <w:pStyle w:val="Tytupodrozdziau"/>
-      </w:pPr>
+        <w:t>Celem niniejszej pracy inżynierskiej jest zbadanie i porównanie skuteczności metod analizy szeregów czasowych z wykorzystaniem podejścia klasycznego oraz metod opartych na uczeniu maszynowym, ze szczególnym uwzględnieniem modeli LSTM</w:t>
+      </w:r>
+      <w:r>
+        <w:t xml:space="preserve">. </w:t>
+      </w:r>
+      <w:r>
+        <w:t>Głównym celem jest zastosowanie tych modeli do prognozowania szeregów czasowych oraz ocena ich przydatności w różnych scenariuszach analizy danych czasowych.</w:t>
+      </w:r>
+    </w:p>
+    <w:p>
+      <w:pPr>
+        <w:pStyle w:val="Nagwek2"/>
+      </w:pPr>
+      <w:bookmarkStart w:id="2" w:name="_Toc182556550"/>
       <w:r>
         <w:t>Zakres pracy</w:t>
       </w:r>
+      <w:bookmarkEnd w:id="2"/>
     </w:p>
     <w:p>
       <w:pPr>
@@ -1336,58 +1780,57 @@
         <w:pStyle w:val="Tekstakapitu"/>
       </w:pPr>
       <w:r>
-        <w:t xml:space="preserve">Praca będzie opierać się głównie na analizie literatury naukowej oraz eksperymentach przeprowadzonych na rzeczywistych danych, co umożliwi kompleksowe </w:t>
-      </w:r>
+        <w:t>Praca będzie opierać się głównie na analizie literatury naukowej oraz eksperymentach przeprowadzonych na rzeczywistych danych, co umożliwi kompleksowe zbadanie tematu oraz wyciągnięcie trafnych wniosków dotyczących analizy szeregów czasowych za pomocą metod klasycznych i uczenia maszynowego.</w:t>
+      </w:r>
+    </w:p>
+    <w:p>
+      <w:pPr>
+        <w:pStyle w:val="Tekstakapitu"/>
+      </w:pPr>
+    </w:p>
+    <w:p>
+      <w:pPr>
+        <w:pStyle w:val="Nagwek1"/>
+      </w:pPr>
+      <w:bookmarkStart w:id="3" w:name="_Toc182556551"/>
       <w:r>
         <w:lastRenderedPageBreak/>
-        <w:t>zbadanie tematu oraz wyciągnięcie trafnych wniosków dotyczących analizy szeregów czasowych za pomocą metod klasycznych i uczenia maszynowego.</w:t>
-      </w:r>
+        <w:t xml:space="preserve">2. </w:t>
+      </w:r>
+      <w:r>
+        <w:t>Wprowadzenie teoretyczne</w:t>
+      </w:r>
+      <w:bookmarkEnd w:id="3"/>
     </w:p>
     <w:p>
       <w:pPr>
         <w:pStyle w:val="Tekstakapitu"/>
-      </w:pPr>
-    </w:p>
-    <w:p>
-      <w:pPr>
-        <w:pStyle w:val="Tyturozdziau"/>
-      </w:pPr>
-      <w:r>
-        <w:t xml:space="preserve">2. </w:t>
-      </w:r>
-      <w:r>
-        <w:t>Wprowadzenie teoretyczne</w:t>
+        <w:rPr>
+          <w:color w:val="FF0000"/>
+        </w:rPr>
+      </w:pPr>
+      <w:r>
+        <w:rPr>
+          <w:color w:val="FF0000"/>
+        </w:rPr>
+        <w:t>Dodać: (trend, sezonowość, proces stochastyczny, biały szum, def. Parametry, szereg czasowy – parametry, wykresy i rysunki obrazujące szereg czasowy</w:t>
+      </w:r>
+      <w:r>
+        <w:rPr>
+          <w:color w:val="FF0000"/>
+        </w:rPr>
+        <w:t>, poprawić wzory</w:t>
+      </w:r>
+      <w:r>
+        <w:rPr>
+          <w:color w:val="FF0000"/>
+        </w:rPr>
+        <w:t>)</w:t>
       </w:r>
     </w:p>
     <w:p>
       <w:pPr>
         <w:pStyle w:val="Tekstakapitu"/>
-        <w:rPr>
-          <w:color w:val="FF0000"/>
-        </w:rPr>
-      </w:pPr>
-      <w:r>
-        <w:rPr>
-          <w:color w:val="FF0000"/>
-        </w:rPr>
-        <w:t>Dodać: (trend, sezonowość, proces stochastyczny, biały szum, def. Parametry, szereg czasowy – parametry, wykresy i rysunki obrazujące szereg czasowy</w:t>
-      </w:r>
-      <w:r>
-        <w:rPr>
-          <w:color w:val="FF0000"/>
-        </w:rPr>
-        <w:t>, poprawić wzory</w:t>
-      </w:r>
-      <w:r>
-        <w:rPr>
-          <w:color w:val="FF0000"/>
-        </w:rPr>
-        <w:t>)</w:t>
-      </w:r>
-    </w:p>
-    <w:p>
-      <w:pPr>
-        <w:pStyle w:val="Tekstakapitu"/>
       </w:pPr>
       <w:r>
         <w:t>Wprowadzenie teoretyczne ma na celu przybliżenie podstawowych pojęć związanych z szeregami czasowymi oraz zaprezentowanie jednego z najczęściej wykorzystywanych modeli do ich analizy – modelu ARIMA. Zrozumienie tych pojęć oraz metodologii jest kluczowe do poprawnej analizy danych i prognozowania wartości w przyszłości.</w:t>
@@ -1395,15 +1838,14 @@
     </w:p>
     <w:p>
       <w:pPr>
-        <w:pStyle w:val="Tytupodrozdziau"/>
-        <w:ind w:left="1418"/>
-      </w:pPr>
-      <w:r>
-        <w:t xml:space="preserve">2.1 </w:t>
-      </w:r>
-      <w:r>
-        <w:t>Definicja szeregów czasowych</w:t>
-      </w:r>
+        <w:pStyle w:val="Nagwek2"/>
+        <w:ind w:firstLine="709"/>
+      </w:pPr>
+      <w:bookmarkStart w:id="4" w:name="_Toc182556552"/>
+      <w:r>
+        <w:t>2.1 Definicja szeregów czasowych</w:t>
+      </w:r>
+      <w:bookmarkEnd w:id="4"/>
     </w:p>
     <w:p>
       <w:pPr>
@@ -1467,9 +1909,10 @@
     </w:p>
     <w:p>
       <w:pPr>
-        <w:pStyle w:val="Tytupodrozdziau"/>
-        <w:ind w:left="1418"/>
-      </w:pPr>
+        <w:pStyle w:val="Nagwek2"/>
+        <w:ind w:firstLine="709"/>
+      </w:pPr>
+      <w:bookmarkStart w:id="5" w:name="_Toc182556553"/>
       <w:r>
         <w:t>2.2</w:t>
       </w:r>
@@ -1477,7 +1920,25 @@
         <w:t xml:space="preserve"> </w:t>
       </w:r>
       <w:r>
-        <w:t xml:space="preserve">Model ARIMA </w:t>
+        <w:t>Model ARIMA</w:t>
+      </w:r>
+      <w:bookmarkEnd w:id="5"/>
+      <w:r>
+        <w:t xml:space="preserve"> </w:t>
+      </w:r>
+    </w:p>
+    <w:p>
+      <w:pPr>
+        <w:pStyle w:val="Tekstakapitu"/>
+        <w:rPr>
+          <w:color w:val="FF0000"/>
+        </w:rPr>
+      </w:pPr>
+      <w:r>
+        <w:rPr>
+          <w:color w:val="FF0000"/>
+        </w:rPr>
+        <w:t>Poprawić ten opis!!!</w:t>
       </w:r>
     </w:p>
     <w:p>
@@ -1545,47 +2006,50 @@
       </w:r>
       <w:proofErr w:type="spellEnd"/>
       <w:r>
-        <w:t xml:space="preserve">) to jeden z najpopularniejszych modeli stosowanych w analizie szeregów czasowych. Jest to model </w:t>
+        <w:t>) to jeden z najpopularniejszych modeli stosowanych w analizie szeregów czasowych. Jest to model liniowy, który łączy trzy kluczowe elementy: autoregresję (AR), różnicowanie (I) i średnią ruchomą (MA).</w:t>
+      </w:r>
+    </w:p>
+    <w:p>
+      <w:pPr>
+        <w:pStyle w:val="Tekstakapitu"/>
+      </w:pPr>
+      <w:r>
+        <w:t xml:space="preserve">Autoregresja polega na przewidywaniu wartości zmiennej w danym momencie na podstawie wcześniejszych wartości tej samej zmiennej. Model AR(p), gdzie </w:t>
+      </w:r>
+      <w:proofErr w:type="spellStart"/>
+      <w:r>
+        <w:t>ppp</w:t>
+      </w:r>
+      <w:proofErr w:type="spellEnd"/>
+      <w:r>
+        <w:t xml:space="preserve"> oznacza </w:t>
       </w:r>
       <w:r>
         <w:lastRenderedPageBreak/>
-        <w:t>liniowy, który łączy trzy kluczowe elementy: autoregresję (AR), różnicowanie (I) i średnią ruchomą (MA).</w:t>
+        <w:t>liczbę opóźnionych obserwacji (</w:t>
+      </w:r>
+      <w:proofErr w:type="spellStart"/>
+      <w:r>
+        <w:t>lagów</w:t>
+      </w:r>
+      <w:proofErr w:type="spellEnd"/>
+      <w:r>
+        <w:t>), zakłada, że wartość zmiennej zależy od jej wcześniejszych wartości:</w:t>
       </w:r>
     </w:p>
     <w:p>
       <w:pPr>
         <w:pStyle w:val="Tekstakapitu"/>
       </w:pPr>
-      <w:r>
-        <w:t xml:space="preserve">Autoregresja polega na przewidywaniu wartości zmiennej w danym momencie na podstawie wcześniejszych wartości tej samej zmiennej. Model AR(p), gdzie </w:t>
-      </w:r>
-      <w:proofErr w:type="spellStart"/>
-      <w:r>
-        <w:t>ppp</w:t>
-      </w:r>
-      <w:proofErr w:type="spellEnd"/>
-      <w:r>
-        <w:t xml:space="preserve"> oznacza liczbę opóźnionych obserwacji (</w:t>
-      </w:r>
-      <w:proofErr w:type="spellStart"/>
-      <w:r>
-        <w:t>lagów</w:t>
-      </w:r>
-      <w:proofErr w:type="spellEnd"/>
-      <w:r>
-        <w:t>), zakłada, że wartość zmiennej zależy od jej wcześniejszych wartości:</w:t>
-      </w:r>
     </w:p>
     <w:p>
       <w:pPr>
         <w:pStyle w:val="Tekstakapitu"/>
       </w:pPr>
-    </w:p>
-    <w:p>
-      <w:pPr>
-        <w:pStyle w:val="Tekstakapitu"/>
-      </w:pPr>
-      <w:r>
+      <w:r>
+        <w:rPr>
+          <w:noProof/>
+        </w:rPr>
         <w:drawing>
           <wp:inline distT="0" distB="0" distL="0" distR="0" wp14:anchorId="67014DC5" wp14:editId="7D92891F">
             <wp:extent cx="5579745" cy="1758950"/>
@@ -1645,6 +2109,9 @@
         <w:jc w:val="center"/>
       </w:pPr>
       <w:r>
+        <w:rPr>
+          <w:noProof/>
+        </w:rPr>
         <w:drawing>
           <wp:inline distT="0" distB="0" distL="0" distR="0" wp14:anchorId="0909F75D" wp14:editId="5E636A8C">
             <wp:extent cx="1409897" cy="400106"/>
@@ -1714,6 +2181,9 @@
         <w:pStyle w:val="Tekstakapitu"/>
       </w:pPr>
       <w:r>
+        <w:rPr>
+          <w:noProof/>
+        </w:rPr>
         <w:drawing>
           <wp:inline distT="0" distB="0" distL="0" distR="0" wp14:anchorId="3641CFC3" wp14:editId="1266CEAF">
             <wp:extent cx="5579745" cy="1425575"/>
@@ -1756,11 +2226,7 @@
         <w:pStyle w:val="Tekstakapitu"/>
       </w:pPr>
       <w:r>
-        <w:t xml:space="preserve">Model ARIMA łączy w sobie powyższe trzy elementy: autoregresję (p), różnicowanie (d) oraz średnią ruchomą (q). Model ten opisuje szereg czasowy za pomocą kombinacji wcześniejszych wartości zmiennej oraz błędów losowych, przy jednoczesnym </w:t>
-      </w:r>
-      <w:r>
-        <w:lastRenderedPageBreak/>
-        <w:t>uwzględnieniu odpowiedniej liczby różnicowań w celu zapewnienia stacjonarności. Ogólna postać modelu ARIMA(p, d, q) wygląda następująco:</w:t>
+        <w:t>Model ARIMA łączy w sobie powyższe trzy elementy: autoregresję (p), różnicowanie (d) oraz średnią ruchomą (q). Model ten opisuje szereg czasowy za pomocą kombinacji wcześniejszych wartości zmiennej oraz błędów losowych, przy jednoczesnym uwzględnieniu odpowiedniej liczby różnicowań w celu zapewnienia stacjonarności. Ogólna postać modelu ARIMA(p, d, q) wygląda następująco:</w:t>
       </w:r>
     </w:p>
     <w:p>
@@ -1769,6 +2235,10 @@
         <w:jc w:val="center"/>
       </w:pPr>
       <w:r>
+        <w:rPr>
+          <w:noProof/>
+        </w:rPr>
+        <w:lastRenderedPageBreak/>
         <w:drawing>
           <wp:inline distT="0" distB="0" distL="0" distR="0" wp14:anchorId="576DF15E" wp14:editId="32F1035A">
             <wp:extent cx="5579745" cy="1888490"/>
@@ -1851,6 +2321,2182 @@
         <w:pStyle w:val="Tekstakapitu"/>
       </w:pPr>
     </w:p>
+    <w:p>
+      <w:pPr>
+        <w:pStyle w:val="Tekstakapitu"/>
+      </w:pPr>
+    </w:p>
+    <w:p>
+      <w:pPr>
+        <w:pStyle w:val="Nagwek1"/>
+      </w:pPr>
+      <w:r>
+        <w:t>4. Metody uczenia maszynowego dla szeregów czasowych</w:t>
+      </w:r>
+    </w:p>
+    <w:p/>
+    <w:p>
+      <w:pPr>
+        <w:pStyle w:val="Nagwek2"/>
+      </w:pPr>
+      <w:r>
+        <w:t>4.1 Model RNN</w:t>
+      </w:r>
+    </w:p>
+    <w:p>
+      <w:pPr>
+        <w:pStyle w:val="Tekstakapitu"/>
+      </w:pPr>
+      <w:r>
+        <w:t xml:space="preserve">Rekurencyjne sieci neuronowe (RNN, </w:t>
+      </w:r>
+      <w:r>
+        <w:t xml:space="preserve">ang. </w:t>
+      </w:r>
+      <w:proofErr w:type="spellStart"/>
+      <w:r>
+        <w:t>Recurrent</w:t>
+      </w:r>
+      <w:proofErr w:type="spellEnd"/>
+      <w:r>
+        <w:t xml:space="preserve"> </w:t>
+      </w:r>
+      <w:proofErr w:type="spellStart"/>
+      <w:r>
+        <w:t>Neural</w:t>
+      </w:r>
+      <w:proofErr w:type="spellEnd"/>
+      <w:r>
+        <w:t xml:space="preserve"> Networks</w:t>
+      </w:r>
+      <w:r>
+        <w:t>) to sieci neuronowe zaprojektowane w ten sposób, aby przetwarzać dane sekwencyjne. Ich charakterystycznym elementem są komórki pamięci. Odróżnia je to od tradycyjnych sieci neuronowych. RNN potrafią „pamiętać” wcześniejsze stany, co jest kluczowe w dalszym podejmowaniu decyzji, np.: jak w przetwarzaniu języka naturalnego, rozpoznawaniu mowy, analizie wideo, czy analizie szeregów czasowych.</w:t>
+      </w:r>
+    </w:p>
+    <w:p>
+      <w:pPr>
+        <w:pStyle w:val="Tekstakapitu"/>
+      </w:pPr>
+      <w:r>
+        <w:t>Struktura RNN umożliwia rekurencję, co oznacza, że wynik jednej operacji jest wykorzystywany jak wejście dla kolejnej.</w:t>
+      </w:r>
+    </w:p>
+    <w:p>
+      <w:pPr>
+        <w:pStyle w:val="Tekstakapitu"/>
+      </w:pPr>
+      <w:r>
+        <w:t xml:space="preserve">Każdy krok czasowy </w:t>
+      </w:r>
+      <w:r>
+        <w:t xml:space="preserve">w RNN </w:t>
+      </w:r>
+      <w:r>
+        <w:t xml:space="preserve">można opisać </w:t>
+      </w:r>
+      <w:commentRangeStart w:id="6"/>
+      <w:r>
+        <w:t>jako</w:t>
+      </w:r>
+      <w:commentRangeEnd w:id="6"/>
+      <w:r>
+        <w:rPr>
+          <w:rStyle w:val="Odwoaniedokomentarza"/>
+          <w:color w:val="auto"/>
+        </w:rPr>
+        <w:commentReference w:id="6"/>
+      </w:r>
+      <w:r>
+        <w:t>:</w:t>
+      </w:r>
+    </w:p>
+    <w:p>
+      <w:pPr>
+        <w:pStyle w:val="Tekstakapitu"/>
+      </w:pPr>
+      <m:oMathPara>
+        <m:oMath>
+          <m:sSub>
+            <m:sSubPr>
+              <m:ctrlPr>
+                <w:rPr>
+                  <w:rFonts w:ascii="Cambria Math" w:hAnsi="Cambria Math"/>
+                  <w:i/>
+                </w:rPr>
+              </m:ctrlPr>
+            </m:sSubPr>
+            <m:e>
+              <m:acc>
+                <m:accPr>
+                  <m:ctrlPr>
+                    <w:rPr>
+                      <w:rFonts w:ascii="Cambria Math" w:hAnsi="Cambria Math"/>
+                      <w:i/>
+                    </w:rPr>
+                  </m:ctrlPr>
+                </m:accPr>
+                <m:e>
+                  <m:r>
+                    <w:rPr>
+                      <w:rFonts w:ascii="Cambria Math" w:hAnsi="Cambria Math"/>
+                    </w:rPr>
+                    <m:t>Y</m:t>
+                  </m:r>
+                </m:e>
+              </m:acc>
+            </m:e>
+            <m:sub>
+              <m:d>
+                <m:dPr>
+                  <m:ctrlPr>
+                    <w:rPr>
+                      <w:rFonts w:ascii="Cambria Math" w:hAnsi="Cambria Math"/>
+                      <w:i/>
+                    </w:rPr>
+                  </m:ctrlPr>
+                </m:dPr>
+                <m:e>
+                  <m:r>
+                    <w:rPr>
+                      <w:rFonts w:ascii="Cambria Math" w:hAnsi="Cambria Math"/>
+                    </w:rPr>
+                    <m:t>t</m:t>
+                  </m:r>
+                </m:e>
+              </m:d>
+            </m:sub>
+          </m:sSub>
+          <m:r>
+            <w:rPr>
+              <w:rFonts w:ascii="Cambria Math" w:hAnsi="Cambria Math"/>
+            </w:rPr>
+            <m:t>=φ</m:t>
+          </m:r>
+          <m:d>
+            <m:dPr>
+              <m:ctrlPr>
+                <w:rPr>
+                  <w:rFonts w:ascii="Cambria Math" w:hAnsi="Cambria Math"/>
+                  <w:i/>
+                </w:rPr>
+              </m:ctrlPr>
+            </m:dPr>
+            <m:e>
+              <m:sSub>
+                <m:sSubPr>
+                  <m:ctrlPr>
+                    <w:rPr>
+                      <w:rFonts w:ascii="Cambria Math" w:hAnsi="Cambria Math"/>
+                      <w:i/>
+                    </w:rPr>
+                  </m:ctrlPr>
+                </m:sSubPr>
+                <m:e>
+                  <m:r>
+                    <w:rPr>
+                      <w:rFonts w:ascii="Cambria Math" w:hAnsi="Cambria Math"/>
+                    </w:rPr>
+                    <m:t>X</m:t>
+                  </m:r>
+                </m:e>
+                <m:sub>
+                  <m:d>
+                    <m:dPr>
+                      <m:ctrlPr>
+                        <w:rPr>
+                          <w:rFonts w:ascii="Cambria Math" w:hAnsi="Cambria Math"/>
+                          <w:i/>
+                        </w:rPr>
+                      </m:ctrlPr>
+                    </m:dPr>
+                    <m:e>
+                      <m:r>
+                        <w:rPr>
+                          <w:rFonts w:ascii="Cambria Math" w:hAnsi="Cambria Math"/>
+                        </w:rPr>
+                        <m:t>t</m:t>
+                      </m:r>
+                    </m:e>
+                  </m:d>
+                </m:sub>
+              </m:sSub>
+              <m:sSub>
+                <m:sSubPr>
+                  <m:ctrlPr>
+                    <w:rPr>
+                      <w:rFonts w:ascii="Cambria Math" w:hAnsi="Cambria Math"/>
+                      <w:i/>
+                    </w:rPr>
+                  </m:ctrlPr>
+                </m:sSubPr>
+                <m:e>
+                  <m:r>
+                    <w:rPr>
+                      <w:rFonts w:ascii="Cambria Math" w:hAnsi="Cambria Math"/>
+                    </w:rPr>
+                    <m:t>W</m:t>
+                  </m:r>
+                </m:e>
+                <m:sub>
+                  <m:r>
+                    <w:rPr>
+                      <w:rFonts w:ascii="Cambria Math" w:hAnsi="Cambria Math"/>
+                    </w:rPr>
+                    <m:t>x</m:t>
+                  </m:r>
+                </m:sub>
+              </m:sSub>
+              <m:r>
+                <w:rPr>
+                  <w:rFonts w:ascii="Cambria Math" w:hAnsi="Cambria Math"/>
+                </w:rPr>
+                <m:t>+</m:t>
+              </m:r>
+              <m:sSub>
+                <m:sSubPr>
+                  <m:ctrlPr>
+                    <w:rPr>
+                      <w:rFonts w:ascii="Cambria Math" w:hAnsi="Cambria Math"/>
+                      <w:i/>
+                    </w:rPr>
+                  </m:ctrlPr>
+                </m:sSubPr>
+                <m:e>
+                  <m:acc>
+                    <m:accPr>
+                      <m:ctrlPr>
+                        <w:rPr>
+                          <w:rFonts w:ascii="Cambria Math" w:hAnsi="Cambria Math"/>
+                          <w:i/>
+                        </w:rPr>
+                      </m:ctrlPr>
+                    </m:accPr>
+                    <m:e>
+                      <m:r>
+                        <w:rPr>
+                          <w:rFonts w:ascii="Cambria Math" w:hAnsi="Cambria Math"/>
+                        </w:rPr>
+                        <m:t>Y</m:t>
+                      </m:r>
+                    </m:e>
+                  </m:acc>
+                </m:e>
+                <m:sub>
+                  <m:d>
+                    <m:dPr>
+                      <m:ctrlPr>
+                        <w:rPr>
+                          <w:rFonts w:ascii="Cambria Math" w:hAnsi="Cambria Math"/>
+                          <w:i/>
+                        </w:rPr>
+                      </m:ctrlPr>
+                    </m:dPr>
+                    <m:e>
+                      <m:r>
+                        <w:rPr>
+                          <w:rFonts w:ascii="Cambria Math" w:hAnsi="Cambria Math"/>
+                        </w:rPr>
+                        <m:t>t</m:t>
+                      </m:r>
+                      <m:r>
+                        <w:rPr>
+                          <w:rFonts w:ascii="Cambria Math" w:hAnsi="Cambria Math"/>
+                        </w:rPr>
+                        <m:t>-1</m:t>
+                      </m:r>
+                    </m:e>
+                  </m:d>
+                </m:sub>
+              </m:sSub>
+              <m:sSub>
+                <m:sSubPr>
+                  <m:ctrlPr>
+                    <w:rPr>
+                      <w:rFonts w:ascii="Cambria Math" w:hAnsi="Cambria Math"/>
+                      <w:i/>
+                    </w:rPr>
+                  </m:ctrlPr>
+                </m:sSubPr>
+                <m:e>
+                  <m:r>
+                    <w:rPr>
+                      <w:rFonts w:ascii="Cambria Math" w:hAnsi="Cambria Math"/>
+                    </w:rPr>
+                    <m:t>W</m:t>
+                  </m:r>
+                </m:e>
+                <m:sub>
+                  <m:acc>
+                    <m:accPr>
+                      <m:ctrlPr>
+                        <w:rPr>
+                          <w:rFonts w:ascii="Cambria Math" w:hAnsi="Cambria Math"/>
+                          <w:i/>
+                        </w:rPr>
+                      </m:ctrlPr>
+                    </m:accPr>
+                    <m:e>
+                      <m:r>
+                        <w:rPr>
+                          <w:rFonts w:ascii="Cambria Math" w:hAnsi="Cambria Math"/>
+                        </w:rPr>
+                        <m:t>y</m:t>
+                      </m:r>
+                    </m:e>
+                  </m:acc>
+                </m:sub>
+              </m:sSub>
+              <m:r>
+                <w:rPr>
+                  <w:rFonts w:ascii="Cambria Math" w:hAnsi="Cambria Math"/>
+                </w:rPr>
+                <m:t>+b</m:t>
+              </m:r>
+            </m:e>
+          </m:d>
+          <m:r>
+            <w:rPr>
+              <w:rFonts w:ascii="Cambria Math" w:hAnsi="Cambria Math"/>
+            </w:rPr>
+            <m:t xml:space="preserve">= </m:t>
+          </m:r>
+          <m:r>
+            <w:rPr>
+              <w:rFonts w:ascii="Cambria Math" w:hAnsi="Cambria Math"/>
+            </w:rPr>
+            <m:t>φ</m:t>
+          </m:r>
+          <m:d>
+            <m:dPr>
+              <m:ctrlPr>
+                <w:rPr>
+                  <w:rFonts w:ascii="Cambria Math" w:hAnsi="Cambria Math"/>
+                  <w:i/>
+                </w:rPr>
+              </m:ctrlPr>
+            </m:dPr>
+            <m:e>
+              <m:d>
+                <m:dPr>
+                  <m:begChr m:val="["/>
+                  <m:endChr m:val="]"/>
+                  <m:ctrlPr>
+                    <w:rPr>
+                      <w:rFonts w:ascii="Cambria Math" w:hAnsi="Cambria Math"/>
+                      <w:i/>
+                    </w:rPr>
+                  </m:ctrlPr>
+                </m:dPr>
+                <m:e>
+                  <m:sSub>
+                    <m:sSubPr>
+                      <m:ctrlPr>
+                        <w:rPr>
+                          <w:rFonts w:ascii="Cambria Math" w:hAnsi="Cambria Math"/>
+                          <w:i/>
+                        </w:rPr>
+                      </m:ctrlPr>
+                    </m:sSubPr>
+                    <m:e>
+                      <m:r>
+                        <w:rPr>
+                          <w:rFonts w:ascii="Cambria Math" w:hAnsi="Cambria Math"/>
+                        </w:rPr>
+                        <m:t>X</m:t>
+                      </m:r>
+                    </m:e>
+                    <m:sub>
+                      <m:d>
+                        <m:dPr>
+                          <m:ctrlPr>
+                            <w:rPr>
+                              <w:rFonts w:ascii="Cambria Math" w:hAnsi="Cambria Math"/>
+                              <w:i/>
+                            </w:rPr>
+                          </m:ctrlPr>
+                        </m:dPr>
+                        <m:e>
+                          <m:r>
+                            <w:rPr>
+                              <w:rFonts w:ascii="Cambria Math" w:hAnsi="Cambria Math"/>
+                            </w:rPr>
+                            <m:t>t</m:t>
+                          </m:r>
+                        </m:e>
+                      </m:d>
+                    </m:sub>
+                  </m:sSub>
+                  <m:r>
+                    <w:rPr>
+                      <w:rFonts w:ascii="Cambria Math" w:hAnsi="Cambria Math"/>
+                    </w:rPr>
+                    <m:t xml:space="preserve"> </m:t>
+                  </m:r>
+                  <m:sSub>
+                    <m:sSubPr>
+                      <m:ctrlPr>
+                        <w:rPr>
+                          <w:rFonts w:ascii="Cambria Math" w:hAnsi="Cambria Math"/>
+                          <w:i/>
+                        </w:rPr>
+                      </m:ctrlPr>
+                    </m:sSubPr>
+                    <m:e>
+                      <m:acc>
+                        <m:accPr>
+                          <m:ctrlPr>
+                            <w:rPr>
+                              <w:rFonts w:ascii="Cambria Math" w:hAnsi="Cambria Math"/>
+                              <w:i/>
+                            </w:rPr>
+                          </m:ctrlPr>
+                        </m:accPr>
+                        <m:e>
+                          <m:r>
+                            <w:rPr>
+                              <w:rFonts w:ascii="Cambria Math" w:hAnsi="Cambria Math"/>
+                            </w:rPr>
+                            <m:t>Y</m:t>
+                          </m:r>
+                        </m:e>
+                      </m:acc>
+                    </m:e>
+                    <m:sub>
+                      <m:d>
+                        <m:dPr>
+                          <m:ctrlPr>
+                            <w:rPr>
+                              <w:rFonts w:ascii="Cambria Math" w:hAnsi="Cambria Math"/>
+                              <w:i/>
+                            </w:rPr>
+                          </m:ctrlPr>
+                        </m:dPr>
+                        <m:e>
+                          <m:r>
+                            <w:rPr>
+                              <w:rFonts w:ascii="Cambria Math" w:hAnsi="Cambria Math"/>
+                            </w:rPr>
+                            <m:t>t-1</m:t>
+                          </m:r>
+                        </m:e>
+                      </m:d>
+                    </m:sub>
+                  </m:sSub>
+                </m:e>
+              </m:d>
+              <m:r>
+                <w:rPr>
+                  <w:rFonts w:ascii="Cambria Math" w:hAnsi="Cambria Math"/>
+                </w:rPr>
+                <m:t>W</m:t>
+              </m:r>
+              <m:r>
+                <w:rPr>
+                  <w:rFonts w:ascii="Cambria Math" w:hAnsi="Cambria Math"/>
+                </w:rPr>
+                <m:t>+b</m:t>
+              </m:r>
+            </m:e>
+          </m:d>
+          <m:r>
+            <w:rPr>
+              <w:rFonts w:ascii="Cambria Math" w:hAnsi="Cambria Math"/>
+            </w:rPr>
+            <w:br/>
+          </m:r>
+        </m:oMath>
+        <m:oMath>
+          <m:r>
+            <w:rPr>
+              <w:rFonts w:ascii="Cambria Math" w:hAnsi="Cambria Math"/>
+            </w:rPr>
+            <m:t>gdzie W=[</m:t>
+          </m:r>
+          <m:m>
+            <m:mPr>
+              <m:mcs>
+                <m:mc>
+                  <m:mcPr>
+                    <m:count m:val="1"/>
+                    <m:mcJc m:val="center"/>
+                  </m:mcPr>
+                </m:mc>
+              </m:mcs>
+              <m:ctrlPr>
+                <w:rPr>
+                  <w:rFonts w:ascii="Cambria Math" w:hAnsi="Cambria Math"/>
+                  <w:i/>
+                </w:rPr>
+              </m:ctrlPr>
+            </m:mPr>
+            <m:mr>
+              <m:e>
+                <m:sSub>
+                  <m:sSubPr>
+                    <m:ctrlPr>
+                      <w:rPr>
+                        <w:rFonts w:ascii="Cambria Math" w:hAnsi="Cambria Math"/>
+                        <w:i/>
+                      </w:rPr>
+                    </m:ctrlPr>
+                  </m:sSubPr>
+                  <m:e>
+                    <m:r>
+                      <w:rPr>
+                        <w:rFonts w:ascii="Cambria Math" w:hAnsi="Cambria Math"/>
+                      </w:rPr>
+                      <m:t>W</m:t>
+                    </m:r>
+                  </m:e>
+                  <m:sub>
+                    <m:r>
+                      <w:rPr>
+                        <w:rFonts w:ascii="Cambria Math" w:hAnsi="Cambria Math"/>
+                      </w:rPr>
+                      <m:t>x</m:t>
+                    </m:r>
+                  </m:sub>
+                </m:sSub>
+              </m:e>
+            </m:mr>
+            <m:mr>
+              <m:e>
+                <m:sSub>
+                  <m:sSubPr>
+                    <m:ctrlPr>
+                      <w:rPr>
+                        <w:rFonts w:ascii="Cambria Math" w:hAnsi="Cambria Math"/>
+                        <w:i/>
+                      </w:rPr>
+                    </m:ctrlPr>
+                  </m:sSubPr>
+                  <m:e>
+                    <m:r>
+                      <w:rPr>
+                        <w:rFonts w:ascii="Cambria Math" w:hAnsi="Cambria Math"/>
+                      </w:rPr>
+                      <m:t>W</m:t>
+                    </m:r>
+                  </m:e>
+                  <m:sub>
+                    <m:acc>
+                      <m:accPr>
+                        <m:ctrlPr>
+                          <w:rPr>
+                            <w:rFonts w:ascii="Cambria Math" w:hAnsi="Cambria Math"/>
+                            <w:i/>
+                          </w:rPr>
+                        </m:ctrlPr>
+                      </m:accPr>
+                      <m:e>
+                        <m:r>
+                          <w:rPr>
+                            <w:rFonts w:ascii="Cambria Math" w:hAnsi="Cambria Math"/>
+                          </w:rPr>
+                          <m:t>y</m:t>
+                        </m:r>
+                      </m:e>
+                    </m:acc>
+                  </m:sub>
+                </m:sSub>
+              </m:e>
+            </m:mr>
+          </m:m>
+          <m:r>
+            <w:rPr>
+              <w:rFonts w:ascii="Cambria Math" w:hAnsi="Cambria Math"/>
+            </w:rPr>
+            <m:t>]</m:t>
+          </m:r>
+        </m:oMath>
+      </m:oMathPara>
+    </w:p>
+    <w:p>
+      <w:pPr>
+        <w:pStyle w:val="Tekstakapitu"/>
+        <w:ind w:firstLine="0"/>
+      </w:pPr>
+      <w:r>
+        <w:t>W tym wzorze:</w:t>
+      </w:r>
+    </w:p>
+    <w:p>
+      <w:pPr>
+        <w:pStyle w:val="Tekstakapitu"/>
+        <w:ind w:firstLine="0"/>
+        <w:rPr>
+          <w:rFonts w:eastAsiaTheme="minorEastAsia"/>
+        </w:rPr>
+      </w:pPr>
+      <m:oMath>
+        <m:sSub>
+          <m:sSubPr>
+            <m:ctrlPr>
+              <w:rPr>
+                <w:rFonts w:ascii="Cambria Math" w:hAnsi="Cambria Math"/>
+                <w:i/>
+              </w:rPr>
+            </m:ctrlPr>
+          </m:sSubPr>
+          <m:e>
+            <m:acc>
+              <m:accPr>
+                <m:ctrlPr>
+                  <w:rPr>
+                    <w:rFonts w:ascii="Cambria Math" w:hAnsi="Cambria Math"/>
+                    <w:i/>
+                  </w:rPr>
+                </m:ctrlPr>
+              </m:accPr>
+              <m:e>
+                <m:r>
+                  <w:rPr>
+                    <w:rFonts w:ascii="Cambria Math" w:hAnsi="Cambria Math"/>
+                  </w:rPr>
+                  <m:t>Y</m:t>
+                </m:r>
+              </m:e>
+            </m:acc>
+          </m:e>
+          <m:sub>
+            <m:d>
+              <m:dPr>
+                <m:ctrlPr>
+                  <w:rPr>
+                    <w:rFonts w:ascii="Cambria Math" w:hAnsi="Cambria Math"/>
+                    <w:i/>
+                  </w:rPr>
+                </m:ctrlPr>
+              </m:dPr>
+              <m:e>
+                <m:r>
+                  <w:rPr>
+                    <w:rFonts w:ascii="Cambria Math" w:hAnsi="Cambria Math"/>
+                  </w:rPr>
+                  <m:t>t</m:t>
+                </m:r>
+              </m:e>
+            </m:d>
+          </m:sub>
+        </m:sSub>
+      </m:oMath>
+      <w:r>
+        <w:rPr>
+          <w:rFonts w:eastAsiaTheme="minorEastAsia"/>
+        </w:rPr>
+        <w:t xml:space="preserve"> – macierz </w:t>
+      </w:r>
+      <m:oMath>
+        <m:r>
+          <w:rPr>
+            <w:rFonts w:ascii="Cambria Math" w:eastAsiaTheme="minorEastAsia" w:hAnsi="Cambria Math"/>
+          </w:rPr>
+          <m:t>(m×</m:t>
+        </m:r>
+        <m:sSub>
+          <m:sSubPr>
+            <m:ctrlPr>
+              <w:rPr>
+                <w:rFonts w:ascii="Cambria Math" w:eastAsiaTheme="minorEastAsia" w:hAnsi="Cambria Math"/>
+                <w:i/>
+              </w:rPr>
+            </m:ctrlPr>
+          </m:sSubPr>
+          <m:e>
+            <m:r>
+              <w:rPr>
+                <w:rFonts w:ascii="Cambria Math" w:eastAsiaTheme="minorEastAsia" w:hAnsi="Cambria Math"/>
+              </w:rPr>
+              <m:t>n</m:t>
+            </m:r>
+          </m:e>
+          <m:sub>
+            <m:r>
+              <w:rPr>
+                <w:rFonts w:ascii="Cambria Math" w:eastAsiaTheme="minorEastAsia" w:hAnsi="Cambria Math"/>
+              </w:rPr>
+              <m:t>neurony</m:t>
+            </m:r>
+          </m:sub>
+        </m:sSub>
+        <m:r>
+          <w:rPr>
+            <w:rFonts w:ascii="Cambria Math" w:eastAsiaTheme="minorEastAsia" w:hAnsi="Cambria Math"/>
+          </w:rPr>
+          <m:t>)</m:t>
+        </m:r>
+      </m:oMath>
+      <w:r>
+        <w:rPr>
+          <w:rFonts w:eastAsiaTheme="minorEastAsia"/>
+        </w:rPr>
+        <w:t xml:space="preserve"> zawierająca dane </w:t>
+      </w:r>
+      <w:r>
+        <w:rPr>
+          <w:rFonts w:eastAsiaTheme="minorEastAsia"/>
+          <w:u w:val="single"/>
+        </w:rPr>
+        <w:t>wyjściowe</w:t>
+      </w:r>
+      <w:r>
+        <w:rPr>
+          <w:rFonts w:eastAsiaTheme="minorEastAsia"/>
+        </w:rPr>
+        <w:t xml:space="preserve"> w takcie t dla poszczególnego elementu, gdzie m to ilość próbek, a n liczba neuronów</w:t>
+      </w:r>
+    </w:p>
+    <w:p>
+      <w:pPr>
+        <w:pStyle w:val="Tekstakapitu"/>
+        <w:ind w:firstLine="0"/>
+        <w:rPr>
+          <w:rFonts w:eastAsiaTheme="minorEastAsia"/>
+        </w:rPr>
+      </w:pPr>
+      <m:oMath>
+        <m:sSub>
+          <m:sSubPr>
+            <m:ctrlPr>
+              <w:rPr>
+                <w:rFonts w:ascii="Cambria Math" w:hAnsi="Cambria Math"/>
+                <w:i/>
+              </w:rPr>
+            </m:ctrlPr>
+          </m:sSubPr>
+          <m:e>
+            <m:r>
+              <w:rPr>
+                <w:rFonts w:ascii="Cambria Math" w:hAnsi="Cambria Math"/>
+              </w:rPr>
+              <m:t>X</m:t>
+            </m:r>
+          </m:e>
+          <m:sub>
+            <m:d>
+              <m:dPr>
+                <m:ctrlPr>
+                  <w:rPr>
+                    <w:rFonts w:ascii="Cambria Math" w:hAnsi="Cambria Math"/>
+                    <w:i/>
+                  </w:rPr>
+                </m:ctrlPr>
+              </m:dPr>
+              <m:e>
+                <m:r>
+                  <w:rPr>
+                    <w:rFonts w:ascii="Cambria Math" w:hAnsi="Cambria Math"/>
+                  </w:rPr>
+                  <m:t>t</m:t>
+                </m:r>
+              </m:e>
+            </m:d>
+          </m:sub>
+        </m:sSub>
+      </m:oMath>
+      <w:r>
+        <w:rPr>
+          <w:rFonts w:eastAsiaTheme="minorEastAsia"/>
+        </w:rPr>
+        <w:t xml:space="preserve"> - </w:t>
+      </w:r>
+      <w:r>
+        <w:rPr>
+          <w:rFonts w:eastAsiaTheme="minorEastAsia"/>
+        </w:rPr>
+        <w:t xml:space="preserve">macierz </w:t>
+      </w:r>
+      <m:oMath>
+        <m:r>
+          <w:rPr>
+            <w:rFonts w:ascii="Cambria Math" w:eastAsiaTheme="minorEastAsia" w:hAnsi="Cambria Math"/>
+          </w:rPr>
+          <m:t>(m×</m:t>
+        </m:r>
+        <m:sSub>
+          <m:sSubPr>
+            <m:ctrlPr>
+              <w:rPr>
+                <w:rFonts w:ascii="Cambria Math" w:eastAsiaTheme="minorEastAsia" w:hAnsi="Cambria Math"/>
+                <w:i/>
+              </w:rPr>
+            </m:ctrlPr>
+          </m:sSubPr>
+          <m:e>
+            <m:r>
+              <w:rPr>
+                <w:rFonts w:ascii="Cambria Math" w:eastAsiaTheme="minorEastAsia" w:hAnsi="Cambria Math"/>
+              </w:rPr>
+              <m:t>n</m:t>
+            </m:r>
+          </m:e>
+          <m:sub>
+            <m:r>
+              <w:rPr>
+                <w:rFonts w:ascii="Cambria Math" w:eastAsiaTheme="minorEastAsia" w:hAnsi="Cambria Math"/>
+              </w:rPr>
+              <m:t>wejścia</m:t>
+            </m:r>
+          </m:sub>
+        </m:sSub>
+        <m:r>
+          <w:rPr>
+            <w:rFonts w:ascii="Cambria Math" w:eastAsiaTheme="minorEastAsia" w:hAnsi="Cambria Math"/>
+          </w:rPr>
+          <m:t>)</m:t>
+        </m:r>
+      </m:oMath>
+      <w:r>
+        <w:rPr>
+          <w:rFonts w:eastAsiaTheme="minorEastAsia"/>
+        </w:rPr>
+        <w:t xml:space="preserve"> zawierająca dane </w:t>
+      </w:r>
+      <w:r>
+        <w:rPr>
+          <w:rFonts w:eastAsiaTheme="minorEastAsia"/>
+          <w:u w:val="single"/>
+        </w:rPr>
+        <w:t>wejściowe</w:t>
+      </w:r>
+      <w:r>
+        <w:rPr>
+          <w:rFonts w:eastAsiaTheme="minorEastAsia"/>
+        </w:rPr>
+        <w:t xml:space="preserve"> </w:t>
+      </w:r>
+      <w:r>
+        <w:rPr>
+          <w:rFonts w:eastAsiaTheme="minorEastAsia"/>
+        </w:rPr>
+        <w:t>dla wszystkich przykładów, gdzie n to liczba wejść</w:t>
+      </w:r>
+    </w:p>
+    <w:p>
+      <w:pPr>
+        <w:pStyle w:val="Tekstakapitu"/>
+        <w:ind w:firstLine="0"/>
+        <w:rPr>
+          <w:rFonts w:eastAsiaTheme="minorEastAsia"/>
+        </w:rPr>
+      </w:pPr>
+      <m:oMath>
+        <m:sSub>
+          <m:sSubPr>
+            <m:ctrlPr>
+              <w:rPr>
+                <w:rFonts w:ascii="Cambria Math" w:hAnsi="Cambria Math"/>
+                <w:i/>
+              </w:rPr>
+            </m:ctrlPr>
+          </m:sSubPr>
+          <m:e>
+            <m:r>
+              <w:rPr>
+                <w:rFonts w:ascii="Cambria Math" w:hAnsi="Cambria Math"/>
+              </w:rPr>
+              <m:t>W</m:t>
+            </m:r>
+          </m:e>
+          <m:sub>
+            <m:r>
+              <w:rPr>
+                <w:rFonts w:ascii="Cambria Math" w:hAnsi="Cambria Math"/>
+              </w:rPr>
+              <m:t>x</m:t>
+            </m:r>
+          </m:sub>
+        </m:sSub>
+      </m:oMath>
+      <w:r>
+        <w:rPr>
+          <w:rFonts w:eastAsiaTheme="minorEastAsia"/>
+        </w:rPr>
+        <w:t xml:space="preserve"> – macierz </w:t>
+      </w:r>
+      <m:oMath>
+        <m:r>
+          <w:rPr>
+            <w:rFonts w:ascii="Cambria Math" w:eastAsiaTheme="minorEastAsia" w:hAnsi="Cambria Math"/>
+          </w:rPr>
+          <m:t>(</m:t>
+        </m:r>
+        <m:sSub>
+          <m:sSubPr>
+            <m:ctrlPr>
+              <w:rPr>
+                <w:rFonts w:ascii="Cambria Math" w:eastAsiaTheme="minorEastAsia" w:hAnsi="Cambria Math"/>
+                <w:i/>
+              </w:rPr>
+            </m:ctrlPr>
+          </m:sSubPr>
+          <m:e>
+            <m:r>
+              <w:rPr>
+                <w:rFonts w:ascii="Cambria Math" w:eastAsiaTheme="minorEastAsia" w:hAnsi="Cambria Math"/>
+              </w:rPr>
+              <m:t>n</m:t>
+            </m:r>
+          </m:e>
+          <m:sub>
+            <m:r>
+              <w:rPr>
+                <w:rFonts w:ascii="Cambria Math" w:eastAsiaTheme="minorEastAsia" w:hAnsi="Cambria Math"/>
+              </w:rPr>
+              <m:t>wejścia</m:t>
+            </m:r>
+          </m:sub>
+        </m:sSub>
+        <m:r>
+          <w:rPr>
+            <w:rFonts w:ascii="Cambria Math" w:eastAsiaTheme="minorEastAsia" w:hAnsi="Cambria Math"/>
+          </w:rPr>
+          <m:t>×</m:t>
+        </m:r>
+        <m:sSub>
+          <m:sSubPr>
+            <m:ctrlPr>
+              <w:rPr>
+                <w:rFonts w:ascii="Cambria Math" w:eastAsiaTheme="minorEastAsia" w:hAnsi="Cambria Math"/>
+                <w:i/>
+              </w:rPr>
+            </m:ctrlPr>
+          </m:sSubPr>
+          <m:e>
+            <m:r>
+              <w:rPr>
+                <w:rFonts w:ascii="Cambria Math" w:eastAsiaTheme="minorEastAsia" w:hAnsi="Cambria Math"/>
+              </w:rPr>
+              <m:t>n</m:t>
+            </m:r>
+          </m:e>
+          <m:sub>
+            <m:r>
+              <w:rPr>
+                <w:rFonts w:ascii="Cambria Math" w:eastAsiaTheme="minorEastAsia" w:hAnsi="Cambria Math"/>
+              </w:rPr>
+              <m:t>neurony</m:t>
+            </m:r>
+          </m:sub>
+        </m:sSub>
+        <m:r>
+          <w:rPr>
+            <w:rFonts w:ascii="Cambria Math" w:eastAsiaTheme="minorEastAsia" w:hAnsi="Cambria Math"/>
+          </w:rPr>
+          <m:t>)</m:t>
+        </m:r>
+      </m:oMath>
+      <w:r>
+        <w:rPr>
+          <w:rFonts w:eastAsiaTheme="minorEastAsia"/>
+        </w:rPr>
+        <w:t xml:space="preserve"> wag dla wejść w danym t</w:t>
+      </w:r>
+    </w:p>
+    <w:p>
+      <w:pPr>
+        <w:pStyle w:val="Tekstakapitu"/>
+        <w:ind w:firstLine="0"/>
+        <w:rPr>
+          <w:rFonts w:eastAsiaTheme="minorEastAsia"/>
+        </w:rPr>
+      </w:pPr>
+      <m:oMath>
+        <m:sSub>
+          <m:sSubPr>
+            <m:ctrlPr>
+              <w:rPr>
+                <w:rFonts w:ascii="Cambria Math" w:hAnsi="Cambria Math"/>
+                <w:i/>
+              </w:rPr>
+            </m:ctrlPr>
+          </m:sSubPr>
+          <m:e>
+            <m:r>
+              <w:rPr>
+                <w:rFonts w:ascii="Cambria Math" w:hAnsi="Cambria Math"/>
+              </w:rPr>
+              <m:t>W</m:t>
+            </m:r>
+          </m:e>
+          <m:sub>
+            <m:acc>
+              <m:accPr>
+                <m:ctrlPr>
+                  <w:rPr>
+                    <w:rFonts w:ascii="Cambria Math" w:hAnsi="Cambria Math"/>
+                    <w:i/>
+                  </w:rPr>
+                </m:ctrlPr>
+              </m:accPr>
+              <m:e>
+                <m:r>
+                  <w:rPr>
+                    <w:rFonts w:ascii="Cambria Math" w:hAnsi="Cambria Math"/>
+                  </w:rPr>
+                  <m:t>y</m:t>
+                </m:r>
+              </m:e>
+            </m:acc>
+          </m:sub>
+        </m:sSub>
+      </m:oMath>
+      <w:r>
+        <w:rPr>
+          <w:rFonts w:eastAsiaTheme="minorEastAsia"/>
+        </w:rPr>
+        <w:t xml:space="preserve"> - </w:t>
+      </w:r>
+      <m:oMath>
+        <m:r>
+          <w:rPr>
+            <w:rFonts w:ascii="Cambria Math" w:eastAsiaTheme="minorEastAsia" w:hAnsi="Cambria Math"/>
+          </w:rPr>
+          <m:t>(</m:t>
+        </m:r>
+        <m:sSub>
+          <m:sSubPr>
+            <m:ctrlPr>
+              <w:rPr>
+                <w:rFonts w:ascii="Cambria Math" w:eastAsiaTheme="minorEastAsia" w:hAnsi="Cambria Math"/>
+                <w:i/>
+              </w:rPr>
+            </m:ctrlPr>
+          </m:sSubPr>
+          <m:e>
+            <m:r>
+              <w:rPr>
+                <w:rFonts w:ascii="Cambria Math" w:eastAsiaTheme="minorEastAsia" w:hAnsi="Cambria Math"/>
+              </w:rPr>
+              <m:t>n</m:t>
+            </m:r>
+          </m:e>
+          <m:sub>
+            <m:r>
+              <w:rPr>
+                <w:rFonts w:ascii="Cambria Math" w:eastAsiaTheme="minorEastAsia" w:hAnsi="Cambria Math"/>
+              </w:rPr>
+              <m:t>neurony</m:t>
+            </m:r>
+          </m:sub>
+        </m:sSub>
+        <m:r>
+          <w:rPr>
+            <w:rFonts w:ascii="Cambria Math" w:eastAsiaTheme="minorEastAsia" w:hAnsi="Cambria Math"/>
+          </w:rPr>
+          <m:t>×</m:t>
+        </m:r>
+        <m:sSub>
+          <m:sSubPr>
+            <m:ctrlPr>
+              <w:rPr>
+                <w:rFonts w:ascii="Cambria Math" w:eastAsiaTheme="minorEastAsia" w:hAnsi="Cambria Math"/>
+                <w:i/>
+              </w:rPr>
+            </m:ctrlPr>
+          </m:sSubPr>
+          <m:e>
+            <m:r>
+              <w:rPr>
+                <w:rFonts w:ascii="Cambria Math" w:eastAsiaTheme="minorEastAsia" w:hAnsi="Cambria Math"/>
+              </w:rPr>
+              <m:t>n</m:t>
+            </m:r>
+          </m:e>
+          <m:sub>
+            <m:r>
+              <w:rPr>
+                <w:rFonts w:ascii="Cambria Math" w:eastAsiaTheme="minorEastAsia" w:hAnsi="Cambria Math"/>
+              </w:rPr>
+              <m:t>neurony</m:t>
+            </m:r>
+          </m:sub>
+        </m:sSub>
+        <m:r>
+          <w:rPr>
+            <w:rFonts w:ascii="Cambria Math" w:eastAsiaTheme="minorEastAsia" w:hAnsi="Cambria Math"/>
+          </w:rPr>
+          <m:t>)</m:t>
+        </m:r>
+      </m:oMath>
+      <w:r>
+        <w:rPr>
+          <w:rFonts w:eastAsiaTheme="minorEastAsia"/>
+        </w:rPr>
+        <w:t xml:space="preserve"> wag dla danych wyjść z poprzedniego taktu</w:t>
+      </w:r>
+    </w:p>
+    <w:p>
+      <w:pPr>
+        <w:pStyle w:val="Tekstakapitu"/>
+        <w:ind w:firstLine="0"/>
+        <w:rPr>
+          <w:rFonts w:eastAsiaTheme="minorEastAsia"/>
+        </w:rPr>
+      </w:pPr>
+      <m:oMath>
+        <m:r>
+          <w:rPr>
+            <w:rFonts w:ascii="Cambria Math" w:hAnsi="Cambria Math"/>
+          </w:rPr>
+          <m:t>b</m:t>
+        </m:r>
+      </m:oMath>
+      <w:r>
+        <w:rPr>
+          <w:rFonts w:eastAsiaTheme="minorEastAsia"/>
+        </w:rPr>
+        <w:t xml:space="preserve"> – wektor o wymiarze </w:t>
+      </w:r>
+      <m:oMath>
+        <m:sSub>
+          <m:sSubPr>
+            <m:ctrlPr>
+              <w:rPr>
+                <w:rFonts w:ascii="Cambria Math" w:eastAsiaTheme="minorEastAsia" w:hAnsi="Cambria Math"/>
+                <w:i/>
+              </w:rPr>
+            </m:ctrlPr>
+          </m:sSubPr>
+          <m:e>
+            <m:r>
+              <w:rPr>
+                <w:rFonts w:ascii="Cambria Math" w:eastAsiaTheme="minorEastAsia" w:hAnsi="Cambria Math"/>
+              </w:rPr>
+              <m:t>n</m:t>
+            </m:r>
+          </m:e>
+          <m:sub>
+            <m:r>
+              <w:rPr>
+                <w:rFonts w:ascii="Cambria Math" w:eastAsiaTheme="minorEastAsia" w:hAnsi="Cambria Math"/>
+              </w:rPr>
+              <m:t>neurony</m:t>
+            </m:r>
+          </m:sub>
+        </m:sSub>
+      </m:oMath>
+      <w:r>
+        <w:rPr>
+          <w:rFonts w:eastAsiaTheme="minorEastAsia"/>
+        </w:rPr>
+        <w:t xml:space="preserve"> będący obciążeniem (</w:t>
+      </w:r>
+      <w:r>
+        <w:rPr>
+          <w:rFonts w:eastAsiaTheme="minorEastAsia"/>
+          <w:i/>
+          <w:iCs/>
+        </w:rPr>
+        <w:t xml:space="preserve">ang. </w:t>
+      </w:r>
+      <w:proofErr w:type="spellStart"/>
+      <w:r>
+        <w:rPr>
+          <w:rFonts w:eastAsiaTheme="minorEastAsia"/>
+          <w:i/>
+          <w:iCs/>
+        </w:rPr>
+        <w:t>b</w:t>
+      </w:r>
+      <w:r>
+        <w:rPr>
+          <w:rFonts w:eastAsiaTheme="minorEastAsia"/>
+          <w:i/>
+          <w:iCs/>
+        </w:rPr>
+        <w:t>ias</w:t>
+      </w:r>
+      <w:proofErr w:type="spellEnd"/>
+      <w:r>
+        <w:rPr>
+          <w:rFonts w:eastAsiaTheme="minorEastAsia"/>
+        </w:rPr>
+        <w:t>) dla każdego neuronu</w:t>
+      </w:r>
+    </w:p>
+    <w:p>
+      <w:pPr>
+        <w:pStyle w:val="Tekstakapitu"/>
+        <w:ind w:firstLine="0"/>
+        <w:rPr>
+          <w:rFonts w:eastAsiaTheme="minorEastAsia"/>
+        </w:rPr>
+      </w:pPr>
+      <w:r>
+        <w:rPr>
+          <w:rFonts w:eastAsiaTheme="minorEastAsia"/>
+        </w:rPr>
+        <w:t>W takcie t=0 nie istnieją żadne dane wyjściowe, więc zakłada się, że ich wartość równa jest 0.</w:t>
+      </w:r>
+    </w:p>
+    <w:p>
+      <w:pPr>
+        <w:pStyle w:val="Tekstakapitu"/>
+        <w:rPr>
+          <w:rFonts w:eastAsiaTheme="minorEastAsia"/>
+        </w:rPr>
+      </w:pPr>
+      <w:r>
+        <w:t xml:space="preserve">Neuron RNN zachowuje pamięć o wartości stanu w poszczególnych taktach w </w:t>
+      </w:r>
+      <w:r>
+        <w:rPr>
+          <w:b/>
+          <w:bCs/>
+        </w:rPr>
+        <w:t>komórkach pamięci</w:t>
+      </w:r>
+      <w:r>
+        <w:t xml:space="preserve">. Jeden neuron lub warstwa RNN zachowuje w pamięci tylko krótkie sekwencje. Funkcja </w:t>
+      </w:r>
+      <m:oMath>
+        <m:sSub>
+          <m:sSubPr>
+            <m:ctrlPr>
+              <w:rPr>
+                <w:rFonts w:ascii="Cambria Math" w:hAnsi="Cambria Math"/>
+                <w:i/>
+              </w:rPr>
+            </m:ctrlPr>
+          </m:sSubPr>
+          <m:e>
+            <m:r>
+              <w:rPr>
+                <w:rFonts w:ascii="Cambria Math" w:hAnsi="Cambria Math"/>
+              </w:rPr>
+              <m:t>h</m:t>
+            </m:r>
+          </m:e>
+          <m:sub>
+            <m:r>
+              <w:rPr>
+                <w:rFonts w:ascii="Cambria Math" w:hAnsi="Cambria Math"/>
+              </w:rPr>
+              <m:t>(t)</m:t>
+            </m:r>
+          </m:sub>
+        </m:sSub>
+      </m:oMath>
+      <w:r>
+        <w:rPr>
+          <w:rFonts w:eastAsiaTheme="minorEastAsia"/>
+        </w:rPr>
+        <w:t xml:space="preserve"> (</w:t>
+      </w:r>
+      <w:r>
+        <w:rPr>
+          <w:rFonts w:eastAsiaTheme="minorEastAsia"/>
+          <w:i/>
+          <w:iCs/>
+        </w:rPr>
+        <w:t xml:space="preserve">ang. </w:t>
+      </w:r>
+      <w:proofErr w:type="spellStart"/>
+      <w:r>
+        <w:rPr>
+          <w:rFonts w:eastAsiaTheme="minorEastAsia"/>
+          <w:i/>
+          <w:iCs/>
+        </w:rPr>
+        <w:t>hidden</w:t>
+      </w:r>
+      <w:proofErr w:type="spellEnd"/>
+      <w:r>
+        <w:rPr>
+          <w:rFonts w:eastAsiaTheme="minorEastAsia"/>
+        </w:rPr>
+        <w:t xml:space="preserve">) określa dane wejściowe w aktualnym kroku czasowym oraz stan z poprzedniego, </w:t>
+      </w:r>
+      <w:proofErr w:type="spellStart"/>
+      <w:r>
+        <w:rPr>
+          <w:rFonts w:eastAsiaTheme="minorEastAsia"/>
+        </w:rPr>
+        <w:t>t.zn</w:t>
+      </w:r>
+      <w:commentRangeStart w:id="7"/>
+      <w:proofErr w:type="spellEnd"/>
+      <w:r>
+        <w:rPr>
+          <w:rFonts w:eastAsiaTheme="minorEastAsia"/>
+        </w:rPr>
+        <w:t xml:space="preserve">.: </w:t>
+      </w:r>
+      <m:oMath>
+        <m:sSub>
+          <m:sSubPr>
+            <m:ctrlPr>
+              <w:rPr>
+                <w:rFonts w:ascii="Cambria Math" w:hAnsi="Cambria Math"/>
+                <w:i/>
+              </w:rPr>
+            </m:ctrlPr>
+          </m:sSubPr>
+          <m:e>
+            <m:r>
+              <w:rPr>
+                <w:rFonts w:ascii="Cambria Math" w:hAnsi="Cambria Math"/>
+              </w:rPr>
+              <m:t>h</m:t>
+            </m:r>
+          </m:e>
+          <m:sub>
+            <m:r>
+              <w:rPr>
+                <w:rFonts w:ascii="Cambria Math" w:hAnsi="Cambria Math"/>
+              </w:rPr>
+              <m:t>(t)</m:t>
+            </m:r>
+          </m:sub>
+        </m:sSub>
+        <m:r>
+          <w:rPr>
+            <w:rFonts w:ascii="Cambria Math" w:hAnsi="Cambria Math"/>
+          </w:rPr>
+          <m:t>=f(</m:t>
+        </m:r>
+        <m:sSub>
+          <m:sSubPr>
+            <m:ctrlPr>
+              <w:rPr>
+                <w:rFonts w:ascii="Cambria Math" w:hAnsi="Cambria Math"/>
+                <w:i/>
+              </w:rPr>
+            </m:ctrlPr>
+          </m:sSubPr>
+          <m:e>
+            <m:r>
+              <w:rPr>
+                <w:rFonts w:ascii="Cambria Math" w:hAnsi="Cambria Math"/>
+              </w:rPr>
+              <m:t>x</m:t>
+            </m:r>
+          </m:e>
+          <m:sub>
+            <m:d>
+              <m:dPr>
+                <m:ctrlPr>
+                  <w:rPr>
+                    <w:rFonts w:ascii="Cambria Math" w:hAnsi="Cambria Math"/>
+                    <w:i/>
+                  </w:rPr>
+                </m:ctrlPr>
+              </m:dPr>
+              <m:e>
+                <m:r>
+                  <w:rPr>
+                    <w:rFonts w:ascii="Cambria Math" w:hAnsi="Cambria Math"/>
+                  </w:rPr>
+                  <m:t>t</m:t>
+                </m:r>
+              </m:e>
+            </m:d>
+          </m:sub>
+        </m:sSub>
+        <m:r>
+          <w:rPr>
+            <w:rFonts w:ascii="Cambria Math" w:hAnsi="Cambria Math"/>
+          </w:rPr>
+          <m:t xml:space="preserve">, </m:t>
+        </m:r>
+        <m:sSub>
+          <m:sSubPr>
+            <m:ctrlPr>
+              <w:rPr>
+                <w:rFonts w:ascii="Cambria Math" w:hAnsi="Cambria Math"/>
+                <w:i/>
+              </w:rPr>
+            </m:ctrlPr>
+          </m:sSubPr>
+          <m:e>
+            <m:r>
+              <w:rPr>
+                <w:rFonts w:ascii="Cambria Math" w:hAnsi="Cambria Math"/>
+              </w:rPr>
+              <m:t>h</m:t>
+            </m:r>
+          </m:e>
+          <m:sub>
+            <m:r>
+              <w:rPr>
+                <w:rFonts w:ascii="Cambria Math" w:hAnsi="Cambria Math"/>
+              </w:rPr>
+              <m:t>(t</m:t>
+            </m:r>
+            <m:r>
+              <w:rPr>
+                <w:rFonts w:ascii="Cambria Math" w:hAnsi="Cambria Math"/>
+              </w:rPr>
+              <m:t>-1</m:t>
+            </m:r>
+            <m:r>
+              <w:rPr>
+                <w:rFonts w:ascii="Cambria Math" w:hAnsi="Cambria Math"/>
+              </w:rPr>
+              <m:t>)</m:t>
+            </m:r>
+          </m:sub>
+        </m:sSub>
+        <m:r>
+          <w:rPr>
+            <w:rFonts w:ascii="Cambria Math" w:hAnsi="Cambria Math"/>
+          </w:rPr>
+          <m:t>)</m:t>
+        </m:r>
+        <w:commentRangeEnd w:id="7"/>
+        <m:r>
+          <m:rPr>
+            <m:sty m:val="p"/>
+          </m:rPr>
+          <w:rPr>
+            <w:rStyle w:val="Odwoaniedokomentarza"/>
+            <w:color w:val="auto"/>
+          </w:rPr>
+          <w:commentReference w:id="7"/>
+        </m:r>
+      </m:oMath>
+      <w:r>
+        <w:rPr>
+          <w:rFonts w:eastAsiaTheme="minorEastAsia"/>
+        </w:rPr>
+        <w:t xml:space="preserve"> </w:t>
+      </w:r>
+    </w:p>
+    <w:p>
+      <w:pPr>
+        <w:pStyle w:val="Tekstakapitu"/>
+      </w:pPr>
+      <w:r>
+        <w:drawing>
+          <wp:inline distT="0" distB="0" distL="0" distR="0" wp14:anchorId="3C32EE4E" wp14:editId="5198C46A">
+            <wp:extent cx="5579745" cy="2717165"/>
+            <wp:effectExtent l="0" t="0" r="1905" b="6985"/>
+            <wp:docPr id="380992083" name="Obraz 1" descr="Obraz zawierający tekst, diagram, Czcionka, szkic&#10;&#10;Opis wygenerowany automatycznie"/>
+            <wp:cNvGraphicFramePr>
+              <a:graphicFrameLocks xmlns:a="http://schemas.openxmlformats.org/drawingml/2006/main" noChangeAspect="1"/>
+            </wp:cNvGraphicFramePr>
+            <a:graphic xmlns:a="http://schemas.openxmlformats.org/drawingml/2006/main">
+              <a:graphicData uri="http://schemas.openxmlformats.org/drawingml/2006/picture">
+                <pic:pic xmlns:pic="http://schemas.openxmlformats.org/drawingml/2006/picture">
+                  <pic:nvPicPr>
+                    <pic:cNvPr id="380992083" name="Obraz 1" descr="Obraz zawierający tekst, diagram, Czcionka, szkic&#10;&#10;Opis wygenerowany automatycznie"/>
+                    <pic:cNvPicPr/>
+                  </pic:nvPicPr>
+                  <pic:blipFill>
+                    <a:blip r:embed="rId18"/>
+                    <a:stretch>
+                      <a:fillRect/>
+                    </a:stretch>
+                  </pic:blipFill>
+                  <pic:spPr>
+                    <a:xfrm>
+                      <a:off x="0" y="0"/>
+                      <a:ext cx="5579745" cy="2717165"/>
+                    </a:xfrm>
+                    <a:prstGeom prst="rect">
+                      <a:avLst/>
+                    </a:prstGeom>
+                  </pic:spPr>
+                </pic:pic>
+              </a:graphicData>
+            </a:graphic>
+          </wp:inline>
+        </w:drawing>
+      </w:r>
+    </w:p>
+    <w:p>
+      <w:pPr>
+        <w:pStyle w:val="Tekstakapitu"/>
+      </w:pPr>
+      <w:r>
+        <w:t>Neuron można wyobrazić sobie jako zapętlony sam w sobie, czyli działający rekurencyjnie. Można to też przedstawić w postaci rozwijającego się neuronu na kolejne neurony. Ta wizualizacja jest bardziej przejrzysta dla dalszych rozumowań.</w:t>
+      </w:r>
+    </w:p>
+    <w:p>
+      <w:pPr>
+        <w:pStyle w:val="Tekstakapitu"/>
+      </w:pPr>
+      <w:r>
+        <w:lastRenderedPageBreak/>
+        <w:drawing>
+          <wp:inline distT="0" distB="0" distL="0" distR="0" wp14:anchorId="7554FAE6" wp14:editId="17AAD921">
+            <wp:extent cx="5579745" cy="7423785"/>
+            <wp:effectExtent l="0" t="0" r="1905" b="5715"/>
+            <wp:docPr id="1261485783" name="Obraz 1" descr="Obraz zawierający diagram, tekst, szkic, linia&#10;&#10;Opis wygenerowany automatycznie"/>
+            <wp:cNvGraphicFramePr>
+              <a:graphicFrameLocks xmlns:a="http://schemas.openxmlformats.org/drawingml/2006/main" noChangeAspect="1"/>
+            </wp:cNvGraphicFramePr>
+            <a:graphic xmlns:a="http://schemas.openxmlformats.org/drawingml/2006/main">
+              <a:graphicData uri="http://schemas.openxmlformats.org/drawingml/2006/picture">
+                <pic:pic xmlns:pic="http://schemas.openxmlformats.org/drawingml/2006/picture">
+                  <pic:nvPicPr>
+                    <pic:cNvPr id="1261485783" name="Obraz 1" descr="Obraz zawierający diagram, tekst, szkic, linia&#10;&#10;Opis wygenerowany automatycznie"/>
+                    <pic:cNvPicPr/>
+                  </pic:nvPicPr>
+                  <pic:blipFill>
+                    <a:blip r:embed="rId19"/>
+                    <a:stretch>
+                      <a:fillRect/>
+                    </a:stretch>
+                  </pic:blipFill>
+                  <pic:spPr>
+                    <a:xfrm>
+                      <a:off x="0" y="0"/>
+                      <a:ext cx="5579745" cy="7423785"/>
+                    </a:xfrm>
+                    <a:prstGeom prst="rect">
+                      <a:avLst/>
+                    </a:prstGeom>
+                  </pic:spPr>
+                </pic:pic>
+              </a:graphicData>
+            </a:graphic>
+          </wp:inline>
+        </w:drawing>
+      </w:r>
+    </w:p>
+    <w:p>
+      <w:pPr>
+        <w:pStyle w:val="Tekstakapitu"/>
+      </w:pPr>
+    </w:p>
+    <w:p>
+      <w:pPr>
+        <w:pStyle w:val="Tekstakapitu"/>
+      </w:pPr>
+      <w:r>
+        <w:t>Modele RNN możemy podzielić na różne rodzaje sieci:</w:t>
+      </w:r>
+    </w:p>
+    <w:p>
+      <w:pPr>
+        <w:pStyle w:val="Pierwszypoziomwypunktowania"/>
+      </w:pPr>
+      <w:r>
+        <w:t>Sieć sekwencyjna (</w:t>
+      </w:r>
+      <w:r>
+        <w:rPr>
+          <w:i/>
+          <w:iCs/>
+        </w:rPr>
+        <w:t xml:space="preserve">ang. </w:t>
+      </w:r>
+      <w:proofErr w:type="spellStart"/>
+      <w:r>
+        <w:rPr>
+          <w:i/>
+          <w:iCs/>
+        </w:rPr>
+        <w:t>sequence</w:t>
+      </w:r>
+      <w:proofErr w:type="spellEnd"/>
+      <w:r>
+        <w:rPr>
+          <w:i/>
+          <w:iCs/>
+        </w:rPr>
+        <w:t>-to-</w:t>
+      </w:r>
+      <w:proofErr w:type="spellStart"/>
+      <w:r>
+        <w:rPr>
+          <w:i/>
+          <w:iCs/>
+        </w:rPr>
+        <w:t>sequence</w:t>
+      </w:r>
+      <w:proofErr w:type="spellEnd"/>
+      <w:r>
+        <w:rPr>
+          <w:i/>
+          <w:iCs/>
+        </w:rPr>
+        <w:t xml:space="preserve"> network</w:t>
+      </w:r>
+      <w:r>
+        <w:t>)</w:t>
+      </w:r>
+    </w:p>
+    <w:p>
+      <w:pPr>
+        <w:pStyle w:val="Pierwszypoziomwypunktowania"/>
+        <w:numPr>
+          <w:ilvl w:val="0"/>
+          <w:numId w:val="0"/>
+        </w:numPr>
+        <w:ind w:left="709"/>
+      </w:pPr>
+      <w:r>
+        <w:t>Dostaje informację i dokonuje predykcji na ciąg kolejnych taktów, np.: podając cenę produktu z N ostatnich dni przewiduje jakie ceny będzie miał w kolejnych dniach (od N-1 do jutra).</w:t>
+      </w:r>
+    </w:p>
+    <w:p>
+      <w:pPr>
+        <w:pStyle w:val="Pierwszypoziomwypunktowania"/>
+      </w:pPr>
+      <w:r>
+        <w:lastRenderedPageBreak/>
+        <w:t>Sieć sekwencyjno-wektorowa (</w:t>
+      </w:r>
+      <w:r>
+        <w:rPr>
+          <w:i/>
+          <w:iCs/>
+        </w:rPr>
+        <w:t xml:space="preserve">ang. </w:t>
+      </w:r>
+      <w:proofErr w:type="spellStart"/>
+      <w:r>
+        <w:rPr>
+          <w:i/>
+          <w:iCs/>
+        </w:rPr>
+        <w:t>sequence</w:t>
+      </w:r>
+      <w:proofErr w:type="spellEnd"/>
+      <w:r>
+        <w:rPr>
+          <w:i/>
+          <w:iCs/>
+        </w:rPr>
+        <w:t>-to-</w:t>
+      </w:r>
+      <w:proofErr w:type="spellStart"/>
+      <w:r>
+        <w:rPr>
+          <w:i/>
+          <w:iCs/>
+        </w:rPr>
+        <w:t>vector</w:t>
+      </w:r>
+      <w:proofErr w:type="spellEnd"/>
+      <w:r>
+        <w:rPr>
+          <w:i/>
+          <w:iCs/>
+        </w:rPr>
+        <w:t xml:space="preserve"> network</w:t>
+      </w:r>
+      <w:r>
+        <w:t>)</w:t>
+      </w:r>
+    </w:p>
+    <w:p>
+      <w:pPr>
+        <w:pStyle w:val="Pierwszypoziomwypunktowania"/>
+        <w:numPr>
+          <w:ilvl w:val="0"/>
+          <w:numId w:val="0"/>
+        </w:numPr>
+        <w:ind w:left="425"/>
+      </w:pPr>
+      <w:r>
+        <w:t xml:space="preserve">Otrzymuje dane i zbierając ich informacje może </w:t>
+      </w:r>
+      <w:proofErr w:type="spellStart"/>
+      <w:r>
+        <w:t>dac</w:t>
+      </w:r>
+      <w:proofErr w:type="spellEnd"/>
+      <w:r>
+        <w:t xml:space="preserve"> końcowy wynik, np.: zbierając sekwencję zdań można określić , czy są one pozytywne czy negatywne.</w:t>
+      </w:r>
+    </w:p>
+    <w:p>
+      <w:pPr>
+        <w:pStyle w:val="Pierwszypoziomwypunktowania"/>
+        <w:numPr>
+          <w:ilvl w:val="0"/>
+          <w:numId w:val="0"/>
+        </w:numPr>
+        <w:ind w:left="425"/>
+      </w:pPr>
+    </w:p>
+    <w:p>
+      <w:pPr>
+        <w:pStyle w:val="Pierwszypoziomwypunktowania"/>
+      </w:pPr>
+      <w:r>
+        <w:t>Sieć wektorowo sekwencyjna (</w:t>
+      </w:r>
+      <w:r>
+        <w:rPr>
+          <w:i/>
+          <w:iCs/>
+        </w:rPr>
+        <w:t xml:space="preserve">ang. </w:t>
+      </w:r>
+      <w:proofErr w:type="spellStart"/>
+      <w:r>
+        <w:rPr>
+          <w:i/>
+          <w:iCs/>
+        </w:rPr>
+        <w:t>vector</w:t>
+      </w:r>
+      <w:proofErr w:type="spellEnd"/>
+      <w:r>
+        <w:rPr>
+          <w:i/>
+          <w:iCs/>
+        </w:rPr>
+        <w:t>-to-</w:t>
+      </w:r>
+      <w:proofErr w:type="spellStart"/>
+      <w:r>
+        <w:rPr>
+          <w:i/>
+          <w:iCs/>
+        </w:rPr>
+        <w:t>sequence</w:t>
+      </w:r>
+      <w:proofErr w:type="spellEnd"/>
+      <w:r>
+        <w:rPr>
+          <w:i/>
+          <w:iCs/>
+        </w:rPr>
+        <w:t xml:space="preserve"> network</w:t>
+      </w:r>
+      <w:r>
+        <w:t>)</w:t>
+      </w:r>
+    </w:p>
+    <w:p>
+      <w:pPr>
+        <w:pStyle w:val="Pierwszypoziomwypunktowania"/>
+        <w:numPr>
+          <w:ilvl w:val="0"/>
+          <w:numId w:val="0"/>
+        </w:numPr>
+        <w:ind w:left="425"/>
+      </w:pPr>
+      <w:r>
+        <w:t xml:space="preserve">Stale jest jej przekazywana ta sama informacja na postawie której otrzymujemy wynik, np.: przedstawiamy sygnał </w:t>
+      </w:r>
+      <w:proofErr w:type="spellStart"/>
+      <w:r>
+        <w:t>dzwiekowy</w:t>
+      </w:r>
+      <w:proofErr w:type="spellEnd"/>
+      <w:r>
+        <w:t xml:space="preserve"> i dostajemy jego opis.</w:t>
+      </w:r>
+    </w:p>
+    <w:p>
+      <w:pPr>
+        <w:pStyle w:val="Pierwszypoziomwypunktowania"/>
+        <w:numPr>
+          <w:ilvl w:val="0"/>
+          <w:numId w:val="0"/>
+        </w:numPr>
+        <w:ind w:left="425"/>
+      </w:pPr>
+    </w:p>
+    <w:p>
+      <w:pPr>
+        <w:pStyle w:val="Pierwszypoziomwypunktowania"/>
+      </w:pPr>
+      <w:r>
+        <w:t xml:space="preserve">Koder-dekoder </w:t>
+      </w:r>
+    </w:p>
+    <w:p>
+      <w:pPr>
+        <w:pStyle w:val="Pierwszypoziomwypunktowania"/>
+        <w:numPr>
+          <w:ilvl w:val="0"/>
+          <w:numId w:val="0"/>
+        </w:numPr>
+        <w:ind w:left="425"/>
+      </w:pPr>
+      <w:r>
+        <w:t>Bardziej rozbudowana sieć przetwarzająca część danych na podstawie poprzednich. Stosowana między innymi do przetwarzania języka naturalnego.</w:t>
+      </w:r>
+    </w:p>
+    <w:p>
+      <w:pPr>
+        <w:pStyle w:val="Pierwszypoziomwypunktowania"/>
+        <w:numPr>
+          <w:ilvl w:val="0"/>
+          <w:numId w:val="0"/>
+        </w:numPr>
+        <w:ind w:left="425"/>
+      </w:pPr>
+    </w:p>
+    <w:p>
+      <w:pPr>
+        <w:rPr>
+          <w:color w:val="FF0000"/>
+        </w:rPr>
+      </w:pPr>
+      <w:r>
+        <w:rPr>
+          <w:color w:val="FF0000"/>
+        </w:rPr>
+        <w:t>Tutaj można wstawić wizualizację opisanych sieci.</w:t>
+      </w:r>
+    </w:p>
+    <w:p/>
+    <w:p>
+      <w:pPr>
+        <w:pStyle w:val="Tekstakapitu"/>
+      </w:pPr>
+      <w:r>
+        <w:t>Dla modelu RNN, charakterystyczne jest stosowanie BPTT (</w:t>
+      </w:r>
+      <w:r>
+        <w:rPr>
+          <w:i/>
+          <w:iCs/>
+        </w:rPr>
+        <w:t xml:space="preserve">ang. </w:t>
+      </w:r>
+      <w:proofErr w:type="spellStart"/>
+      <w:r>
+        <w:rPr>
+          <w:i/>
+          <w:iCs/>
+        </w:rPr>
+        <w:t>backpropagation</w:t>
+      </w:r>
+      <w:proofErr w:type="spellEnd"/>
+      <w:r>
+        <w:rPr>
+          <w:i/>
+          <w:iCs/>
+        </w:rPr>
+        <w:t xml:space="preserve"> </w:t>
+      </w:r>
+      <w:proofErr w:type="spellStart"/>
+      <w:r>
+        <w:rPr>
+          <w:i/>
+          <w:iCs/>
+        </w:rPr>
+        <w:t>through</w:t>
+      </w:r>
+      <w:proofErr w:type="spellEnd"/>
+      <w:r>
+        <w:rPr>
+          <w:i/>
+          <w:iCs/>
+        </w:rPr>
+        <w:t xml:space="preserve"> </w:t>
+      </w:r>
+      <w:proofErr w:type="spellStart"/>
+      <w:r>
+        <w:rPr>
+          <w:i/>
+          <w:iCs/>
+        </w:rPr>
+        <w:t>time</w:t>
+      </w:r>
+      <w:proofErr w:type="spellEnd"/>
+      <w:r>
+        <w:t>) – propagacji wstecznej w czasie, zamiast jej klasycznego odpowiednika.</w:t>
+      </w:r>
+    </w:p>
+    <w:p>
+      <w:pPr>
+        <w:pStyle w:val="Tekstakapitu"/>
+        <w:ind w:firstLine="0"/>
+      </w:pPr>
+      <w:r>
+        <w:t xml:space="preserve">Najpierw dokonywany jest przebieg do przodu poprzez sieć. Następnie sekwencja jest oceniana poprzez funkcję straty. </w:t>
+      </w:r>
+      <w:r>
+        <w:rPr>
+          <w:color w:val="FF0000"/>
+        </w:rPr>
+        <w:t>Czy mogę tak zapisać ten wzór?</w:t>
+      </w:r>
+    </w:p>
+    <w:p>
+      <w:pPr>
+        <w:pStyle w:val="Tekstakapitu"/>
+        <w:ind w:firstLine="0"/>
+        <w:rPr>
+          <w:rFonts w:eastAsiaTheme="minorEastAsia"/>
+        </w:rPr>
+      </w:pPr>
+      <m:oMathPara>
+        <m:oMath>
+          <m:r>
+            <m:rPr>
+              <m:scr m:val="script"/>
+            </m:rPr>
+            <w:rPr>
+              <w:rFonts w:ascii="Cambria Math" w:hAnsi="Cambria Math"/>
+            </w:rPr>
+            <m:t>L(</m:t>
+          </m:r>
+          <m:d>
+            <m:dPr>
+              <m:begChr m:val="["/>
+              <m:endChr m:val="]"/>
+              <m:ctrlPr>
+                <w:rPr>
+                  <w:rFonts w:ascii="Cambria Math" w:hAnsi="Cambria Math"/>
+                  <w:i/>
+                </w:rPr>
+              </m:ctrlPr>
+            </m:dPr>
+            <m:e>
+              <m:sSub>
+                <m:sSubPr>
+                  <m:ctrlPr>
+                    <w:rPr>
+                      <w:rFonts w:ascii="Cambria Math" w:hAnsi="Cambria Math"/>
+                      <w:i/>
+                    </w:rPr>
+                  </m:ctrlPr>
+                </m:sSubPr>
+                <m:e>
+                  <m:r>
+                    <w:rPr>
+                      <w:rFonts w:ascii="Cambria Math" w:hAnsi="Cambria Math"/>
+                    </w:rPr>
+                    <m:t>Y</m:t>
+                  </m:r>
+                </m:e>
+                <m:sub>
+                  <m:r>
+                    <w:rPr>
+                      <w:rFonts w:ascii="Cambria Math" w:hAnsi="Cambria Math"/>
+                    </w:rPr>
+                    <m:t>T</m:t>
+                  </m:r>
+                </m:sub>
+              </m:sSub>
+            </m:e>
+          </m:d>
+          <m:r>
+            <w:rPr>
+              <w:rFonts w:ascii="Cambria Math" w:hAnsi="Cambria Math"/>
+            </w:rPr>
+            <m:t>, [</m:t>
+          </m:r>
+          <m:sSub>
+            <m:sSubPr>
+              <m:ctrlPr>
+                <w:rPr>
+                  <w:rFonts w:ascii="Cambria Math" w:hAnsi="Cambria Math"/>
+                  <w:i/>
+                </w:rPr>
+              </m:ctrlPr>
+            </m:sSubPr>
+            <m:e>
+              <m:acc>
+                <m:accPr>
+                  <m:ctrlPr>
+                    <w:rPr>
+                      <w:rFonts w:ascii="Cambria Math" w:hAnsi="Cambria Math"/>
+                      <w:i/>
+                    </w:rPr>
+                  </m:ctrlPr>
+                </m:accPr>
+                <m:e>
+                  <m:r>
+                    <w:rPr>
+                      <w:rFonts w:ascii="Cambria Math" w:hAnsi="Cambria Math"/>
+                    </w:rPr>
+                    <m:t>Y</m:t>
+                  </m:r>
+                </m:e>
+              </m:acc>
+            </m:e>
+            <m:sub>
+              <m:r>
+                <w:rPr>
+                  <w:rFonts w:ascii="Cambria Math" w:hAnsi="Cambria Math"/>
+                </w:rPr>
+                <m:t>T</m:t>
+              </m:r>
+            </m:sub>
+          </m:sSub>
+          <m:r>
+            <w:rPr>
+              <w:rFonts w:ascii="Cambria Math" w:hAnsi="Cambria Math"/>
+            </w:rPr>
+            <m:t>])</m:t>
+          </m:r>
+          <m:r>
+            <w:rPr>
+              <w:rFonts w:eastAsiaTheme="minorEastAsia"/>
+            </w:rPr>
+            <w:br/>
+          </m:r>
+        </m:oMath>
+      </m:oMathPara>
+      <w:r>
+        <w:rPr>
+          <w:rFonts w:eastAsiaTheme="minorEastAsia"/>
+        </w:rPr>
+        <w:t>, gdzie:</w:t>
+      </w:r>
+    </w:p>
+    <w:p>
+      <w:pPr>
+        <w:pStyle w:val="Tekstakapitu"/>
+        <w:ind w:firstLine="0"/>
+        <w:rPr>
+          <w:rFonts w:eastAsiaTheme="minorEastAsia"/>
+        </w:rPr>
+      </w:pPr>
+      <m:oMath>
+        <m:sSub>
+          <m:sSubPr>
+            <m:ctrlPr>
+              <w:rPr>
+                <w:rFonts w:ascii="Cambria Math" w:hAnsi="Cambria Math"/>
+                <w:i/>
+              </w:rPr>
+            </m:ctrlPr>
+          </m:sSubPr>
+          <m:e>
+            <m:r>
+              <w:rPr>
+                <w:rFonts w:ascii="Cambria Math" w:hAnsi="Cambria Math"/>
+              </w:rPr>
+              <m:t>Y</m:t>
+            </m:r>
+          </m:e>
+          <m:sub>
+            <m:r>
+              <w:rPr>
+                <w:rFonts w:ascii="Cambria Math" w:hAnsi="Cambria Math"/>
+              </w:rPr>
+              <m:t>T</m:t>
+            </m:r>
+          </m:sub>
+        </m:sSub>
+      </m:oMath>
+      <w:r>
+        <w:rPr>
+          <w:rFonts w:eastAsiaTheme="minorEastAsia"/>
+        </w:rPr>
+        <w:t xml:space="preserve"> – wartości znane z zestawu danych,</w:t>
+      </w:r>
+    </w:p>
+    <w:p>
+      <w:pPr>
+        <w:pStyle w:val="Tekstakapitu"/>
+        <w:ind w:firstLine="0"/>
+        <w:rPr>
+          <w:rFonts w:eastAsiaTheme="minorEastAsia"/>
+        </w:rPr>
+      </w:pPr>
+      <m:oMath>
+        <m:sSub>
+          <m:sSubPr>
+            <m:ctrlPr>
+              <w:rPr>
+                <w:rFonts w:ascii="Cambria Math" w:hAnsi="Cambria Math"/>
+                <w:i/>
+              </w:rPr>
+            </m:ctrlPr>
+          </m:sSubPr>
+          <m:e>
+            <m:acc>
+              <m:accPr>
+                <m:ctrlPr>
+                  <w:rPr>
+                    <w:rFonts w:ascii="Cambria Math" w:hAnsi="Cambria Math"/>
+                    <w:i/>
+                  </w:rPr>
+                </m:ctrlPr>
+              </m:accPr>
+              <m:e>
+                <m:r>
+                  <w:rPr>
+                    <w:rFonts w:ascii="Cambria Math" w:hAnsi="Cambria Math"/>
+                  </w:rPr>
+                  <m:t>Y</m:t>
+                </m:r>
+              </m:e>
+            </m:acc>
+          </m:e>
+          <m:sub>
+            <m:r>
+              <w:rPr>
+                <w:rFonts w:ascii="Cambria Math" w:hAnsi="Cambria Math"/>
+              </w:rPr>
+              <m:t>T</m:t>
+            </m:r>
+          </m:sub>
+        </m:sSub>
+      </m:oMath>
+      <w:r>
+        <w:rPr>
+          <w:rFonts w:eastAsiaTheme="minorEastAsia"/>
+        </w:rPr>
+        <w:t xml:space="preserve"> – wartości przewidywane</w:t>
+      </w:r>
+    </w:p>
+    <w:p>
+      <w:pPr>
+        <w:pStyle w:val="Tekstakapitu"/>
+        <w:ind w:firstLine="0"/>
+        <w:rPr>
+          <w:rFonts w:eastAsiaTheme="minorEastAsia"/>
+        </w:rPr>
+      </w:pPr>
+      <m:oMath>
+        <m:r>
+          <w:rPr>
+            <w:rFonts w:ascii="Cambria Math" w:hAnsi="Cambria Math"/>
+          </w:rPr>
+          <m:t>T</m:t>
+        </m:r>
+      </m:oMath>
+      <w:r>
+        <w:rPr>
+          <w:rFonts w:eastAsiaTheme="minorEastAsia"/>
+        </w:rPr>
+        <w:t xml:space="preserve"> – maksymalny takt</w:t>
+      </w:r>
+    </w:p>
+    <w:p>
+      <w:pPr>
+        <w:pStyle w:val="Tekstakapitu"/>
+        <w:ind w:firstLine="0"/>
+      </w:pPr>
+    </w:p>
+    <w:p>
+      <w:pPr>
+        <w:pStyle w:val="Tekstakapitu"/>
+      </w:pPr>
+      <w:r>
+        <w:t>Po zakończeniu BPTT przeprowadza etap gradientu prostego celu uaktualnienia parametrów.</w:t>
+      </w:r>
+    </w:p>
+    <w:p>
+      <w:pPr>
+        <w:rPr>
+          <w:color w:val="FF0000"/>
+        </w:rPr>
+      </w:pPr>
+      <w:r>
+        <w:rPr>
+          <w:color w:val="FF0000"/>
+        </w:rPr>
+        <w:t>Jeśli pojawi się coś nowego z RNN dopisać tutaj!</w:t>
+      </w:r>
+    </w:p>
+    <w:p/>
+    <w:p>
+      <w:pPr>
+        <w:pStyle w:val="Nagwek2"/>
+      </w:pPr>
+      <w:r>
+        <w:t>4.2 Model LSTM</w:t>
+      </w:r>
+    </w:p>
+    <w:p/>
+    <w:p/>
     <w:p>
       <w:pPr>
         <w:rPr>
@@ -3463,6 +6109,64 @@
 </w:document>
 </file>
 
+<file path=word/comments.xml><?xml version="1.0" encoding="utf-8"?>
+<w:comments xmlns:wpc="http://schemas.microsoft.com/office/word/2010/wordprocessingCanvas" xmlns:cx="http://schemas.microsoft.com/office/drawing/2014/chartex" xmlns:cx1="http://schemas.microsoft.com/office/drawing/2015/9/8/chartex" xmlns:cx2="http://schemas.microsoft.com/office/drawing/2015/10/21/chartex" xmlns:cx3="http://schemas.microsoft.com/office/drawing/2016/5/9/chartex" xmlns:cx4="http://schemas.microsoft.com/office/drawing/2016/5/10/chartex" xmlns:cx5="http://schemas.microsoft.com/office/drawing/2016/5/11/chartex" xmlns:cx6="http://schemas.microsoft.com/office/drawing/2016/5/12/chartex" xmlns:cx7="http://schemas.microsoft.com/office/drawing/2016/5/13/chartex" xmlns:cx8="http://schemas.microsoft.com/office/drawing/2016/5/14/chartex" xmlns:mc="http://schemas.openxmlformats.org/markup-compatibility/2006" xmlns:aink="http://schemas.microsoft.com/office/drawing/2016/ink" xmlns:am3d="http://schemas.microsoft.com/office/drawing/2017/model3d" xmlns:o="urn:schemas-microsoft-com:office:office" xmlns:oel="http://schemas.microsoft.com/office/2019/extlst" xmlns:r="http://schemas.openxmlformats.org/officeDocument/2006/relationships" xmlns:m="http://schemas.openxmlformats.org/officeDocument/2006/math" xmlns:v="urn:schemas-microsoft-com:vml" xmlns:wp14="http://schemas.microsoft.com/office/word/2010/wordprocessingDrawing" xmlns:wp="http://schemas.openxmlformats.org/drawingml/2006/wordprocessingDrawing" xmlns:w10="urn:schemas-microsoft-com:office:word" xmlns:w="http://schemas.openxmlformats.org/wordprocessingml/2006/main" xmlns:w14="http://schemas.microsoft.com/office/word/2010/wordml" xmlns:w15="http://schemas.microsoft.com/office/word/2012/wordml" xmlns:w16cex="http://schemas.microsoft.com/office/word/2018/wordml/cex" xmlns:w16cid="http://schemas.microsoft.com/office/word/2016/wordml/cid" xmlns:w16="http://schemas.microsoft.com/office/word/2018/wordml" xmlns:w16du="http://schemas.microsoft.com/office/word/2023/wordml/word16du" xmlns:w16sdtdh="http://schemas.microsoft.com/office/word/2020/wordml/sdtdatahash" xmlns:w16se="http://schemas.microsoft.com/office/word/2015/wordml/symex" xmlns:wpg="http://schemas.microsoft.com/office/word/2010/wordprocessingGroup" xmlns:wpi="http://schemas.microsoft.com/office/word/2010/wordprocessingInk" xmlns:wne="http://schemas.microsoft.com/office/word/2006/wordml" xmlns:wps="http://schemas.microsoft.com/office/word/2010/wordprocessingShape" mc:Ignorable="w14 w15 w16se w16cid w16 w16cex w16sdtdh w16du wp14">
+  <w:comment w:id="6" w:author="Aldona Świrad" w:date="2024-11-15T10:17:00Z" w:initials="AŚ">
+    <w:p>
+      <w:pPr>
+        <w:pStyle w:val="Tekstkomentarza"/>
+      </w:pPr>
+      <w:r>
+        <w:rPr>
+          <w:rStyle w:val="Odwoaniedokomentarza"/>
+        </w:rPr>
+        <w:annotationRef/>
+      </w:r>
+      <w:r>
+        <w:t>Uczenie maszynowe z użyciem Scikit-Learn, Keras i Tensorflow str.514</w:t>
+      </w:r>
+    </w:p>
+  </w:comment>
+  <w:comment w:id="7" w:author="Aldona Świrad" w:date="2024-11-15T12:11:00Z" w:initials="AŚ">
+    <w:p>
+      <w:pPr>
+        <w:pStyle w:val="Tekstkomentarza"/>
+      </w:pPr>
+      <w:r>
+        <w:rPr>
+          <w:rStyle w:val="Odwoaniedokomentarza"/>
+        </w:rPr>
+        <w:annotationRef/>
+      </w:r>
+      <w:r>
+        <w:t>Uczenie maszynowe z użyciem Scikit-Learn, Keras i Tensorflow str.515</w:t>
+      </w:r>
+    </w:p>
+  </w:comment>
+</w:comments>
+</file>
+
+<file path=word/commentsExtended.xml><?xml version="1.0" encoding="utf-8"?>
+<w15:commentsEx xmlns:wpc="http://schemas.microsoft.com/office/word/2010/wordprocessingCanvas" xmlns:cx="http://schemas.microsoft.com/office/drawing/2014/chartex" xmlns:cx1="http://schemas.microsoft.com/office/drawing/2015/9/8/chartex" xmlns:cx2="http://schemas.microsoft.com/office/drawing/2015/10/21/chartex" xmlns:cx3="http://schemas.microsoft.com/office/drawing/2016/5/9/chartex" xmlns:cx4="http://schemas.microsoft.com/office/drawing/2016/5/10/chartex" xmlns:cx5="http://schemas.microsoft.com/office/drawing/2016/5/11/chartex" xmlns:cx6="http://schemas.microsoft.com/office/drawing/2016/5/12/chartex" xmlns:cx7="http://schemas.microsoft.com/office/drawing/2016/5/13/chartex" xmlns:cx8="http://schemas.microsoft.com/office/drawing/2016/5/14/chartex" xmlns:mc="http://schemas.openxmlformats.org/markup-compatibility/2006" xmlns:aink="http://schemas.microsoft.com/office/drawing/2016/ink" xmlns:am3d="http://schemas.microsoft.com/office/drawing/2017/model3d" xmlns:o="urn:schemas-microsoft-com:office:office" xmlns:oel="http://schemas.microsoft.com/office/2019/extlst" xmlns:r="http://schemas.openxmlformats.org/officeDocument/2006/relationships" xmlns:m="http://schemas.openxmlformats.org/officeDocument/2006/math" xmlns:v="urn:schemas-microsoft-com:vml" xmlns:wp14="http://schemas.microsoft.com/office/word/2010/wordprocessingDrawing" xmlns:wp="http://schemas.openxmlformats.org/drawingml/2006/wordprocessingDrawing" xmlns:w10="urn:schemas-microsoft-com:office:word" xmlns:w="http://schemas.openxmlformats.org/wordprocessingml/2006/main" xmlns:w14="http://schemas.microsoft.com/office/word/2010/wordml" xmlns:w15="http://schemas.microsoft.com/office/word/2012/wordml" xmlns:w16cex="http://schemas.microsoft.com/office/word/2018/wordml/cex" xmlns:w16cid="http://schemas.microsoft.com/office/word/2016/wordml/cid" xmlns:w16="http://schemas.microsoft.com/office/word/2018/wordml" xmlns:w16du="http://schemas.microsoft.com/office/word/2023/wordml/word16du" xmlns:w16sdtdh="http://schemas.microsoft.com/office/word/2020/wordml/sdtdatahash" xmlns:w16se="http://schemas.microsoft.com/office/word/2015/wordml/symex" xmlns:wpg="http://schemas.microsoft.com/office/word/2010/wordprocessingGroup" xmlns:wpi="http://schemas.microsoft.com/office/word/2010/wordprocessingInk" xmlns:wne="http://schemas.microsoft.com/office/word/2006/wordml" xmlns:wps="http://schemas.microsoft.com/office/word/2010/wordprocessingShape" mc:Ignorable="w14 w15 w16se w16cid w16 w16cex w16sdtdh w16du wp14">
+  <w15:commentEx w15:paraId="42A5B911" w15:done="0"/>
+  <w15:commentEx w15:paraId="6471512D" w15:done="0"/>
+</w15:commentsEx>
+</file>
+
+<file path=word/commentsExtensible.xml><?xml version="1.0" encoding="utf-8"?>
+<w16cex:commentsExtensible xmlns:wpc="http://schemas.microsoft.com/office/word/2010/wordprocessingCanvas" xmlns:cx="http://schemas.microsoft.com/office/drawing/2014/chartex" xmlns:cx1="http://schemas.microsoft.com/office/drawing/2015/9/8/chartex" xmlns:cx2="http://schemas.microsoft.com/office/drawing/2015/10/21/chartex" xmlns:cx3="http://schemas.microsoft.com/office/drawing/2016/5/9/chartex" xmlns:cx4="http://schemas.microsoft.com/office/drawing/2016/5/10/chartex" xmlns:cx5="http://schemas.microsoft.com/office/drawing/2016/5/11/chartex" xmlns:cx6="http://schemas.microsoft.com/office/drawing/2016/5/12/chartex" xmlns:cx7="http://schemas.microsoft.com/office/drawing/2016/5/13/chartex" xmlns:cx8="http://schemas.microsoft.com/office/drawing/2016/5/14/chartex" xmlns:cr="http://schemas.microsoft.com/office/comments/2020/reactions" xmlns:mc="http://schemas.openxmlformats.org/markup-compatibility/2006" xmlns:aink="http://schemas.microsoft.com/office/drawing/2016/ink" xmlns:am3d="http://schemas.microsoft.com/office/drawing/2017/model3d" xmlns:o="urn:schemas-microsoft-com:office:office" xmlns:oel="http://schemas.microsoft.com/office/2019/extlst" xmlns:r="http://schemas.openxmlformats.org/officeDocument/2006/relationships" xmlns:m="http://schemas.openxmlformats.org/officeDocument/2006/math" xmlns:v="urn:schemas-microsoft-com:vml" xmlns:wp14="http://schemas.microsoft.com/office/word/2010/wordprocessingDrawing" xmlns:wp="http://schemas.openxmlformats.org/drawingml/2006/wordprocessingDrawing" xmlns:w10="urn:schemas-microsoft-com:office:word" xmlns:w="http://schemas.openxmlformats.org/wordprocessingml/2006/main" xmlns:w14="http://schemas.microsoft.com/office/word/2010/wordml" xmlns:w15="http://schemas.microsoft.com/office/word/2012/wordml" xmlns:w16cex="http://schemas.microsoft.com/office/word/2018/wordml/cex" xmlns:w16cid="http://schemas.microsoft.com/office/word/2016/wordml/cid" xmlns:w16="http://schemas.microsoft.com/office/word/2018/wordml" xmlns:w16du="http://schemas.microsoft.com/office/word/2023/wordml/word16du" xmlns:w16sdtdh="http://schemas.microsoft.com/office/word/2020/wordml/sdtdatahash" xmlns:w16se="http://schemas.microsoft.com/office/word/2015/wordml/symex" xmlns:wpg="http://schemas.microsoft.com/office/word/2010/wordprocessingGroup" xmlns:wpi="http://schemas.microsoft.com/office/word/2010/wordprocessingInk" xmlns:wne="http://schemas.microsoft.com/office/word/2006/wordml" xmlns:wps="http://schemas.microsoft.com/office/word/2010/wordprocessingShape" mc:Ignorable="w14 w15 w16se w16cid w16 w16cex w16sdtdh cr w16du wp14">
+  <w16cex:commentExtensible w16cex:durableId="7E1CF462" w16cex:dateUtc="2024-11-15T09:17:00Z"/>
+  <w16cex:commentExtensible w16cex:durableId="70954EB8" w16cex:dateUtc="2024-11-15T11:11:00Z"/>
+</w16cex:commentsExtensible>
+</file>
+
+<file path=word/commentsIds.xml><?xml version="1.0" encoding="utf-8"?>
+<w16cid:commentsIds xmlns:wpc="http://schemas.microsoft.com/office/word/2010/wordprocessingCanvas" xmlns:cx="http://schemas.microsoft.com/office/drawing/2014/chartex" xmlns:cx1="http://schemas.microsoft.com/office/drawing/2015/9/8/chartex" xmlns:cx2="http://schemas.microsoft.com/office/drawing/2015/10/21/chartex" xmlns:cx3="http://schemas.microsoft.com/office/drawing/2016/5/9/chartex" xmlns:cx4="http://schemas.microsoft.com/office/drawing/2016/5/10/chartex" xmlns:cx5="http://schemas.microsoft.com/office/drawing/2016/5/11/chartex" xmlns:cx6="http://schemas.microsoft.com/office/drawing/2016/5/12/chartex" xmlns:cx7="http://schemas.microsoft.com/office/drawing/2016/5/13/chartex" xmlns:cx8="http://schemas.microsoft.com/office/drawing/2016/5/14/chartex" xmlns:mc="http://schemas.openxmlformats.org/markup-compatibility/2006" xmlns:aink="http://schemas.microsoft.com/office/drawing/2016/ink" xmlns:am3d="http://schemas.microsoft.com/office/drawing/2017/model3d" xmlns:o="urn:schemas-microsoft-com:office:office" xmlns:oel="http://schemas.microsoft.com/office/2019/extlst" xmlns:r="http://schemas.openxmlformats.org/officeDocument/2006/relationships" xmlns:m="http://schemas.openxmlformats.org/officeDocument/2006/math" xmlns:v="urn:schemas-microsoft-com:vml" xmlns:wp14="http://schemas.microsoft.com/office/word/2010/wordprocessingDrawing" xmlns:wp="http://schemas.openxmlformats.org/drawingml/2006/wordprocessingDrawing" xmlns:w10="urn:schemas-microsoft-com:office:word" xmlns:w="http://schemas.openxmlformats.org/wordprocessingml/2006/main" xmlns:w14="http://schemas.microsoft.com/office/word/2010/wordml" xmlns:w15="http://schemas.microsoft.com/office/word/2012/wordml" xmlns:w16cex="http://schemas.microsoft.com/office/word/2018/wordml/cex" xmlns:w16cid="http://schemas.microsoft.com/office/word/2016/wordml/cid" xmlns:w16="http://schemas.microsoft.com/office/word/2018/wordml" xmlns:w16du="http://schemas.microsoft.com/office/word/2023/wordml/word16du" xmlns:w16sdtdh="http://schemas.microsoft.com/office/word/2020/wordml/sdtdatahash" xmlns:w16se="http://schemas.microsoft.com/office/word/2015/wordml/symex" xmlns:wpg="http://schemas.microsoft.com/office/word/2010/wordprocessingGroup" xmlns:wpi="http://schemas.microsoft.com/office/word/2010/wordprocessingInk" xmlns:wne="http://schemas.microsoft.com/office/word/2006/wordml" xmlns:wps="http://schemas.microsoft.com/office/word/2010/wordprocessingShape" mc:Ignorable="w14 w15 w16se w16cid w16 w16cex w16sdtdh w16du wp14">
+  <w16cid:commentId w16cid:paraId="42A5B911" w16cid:durableId="7E1CF462"/>
+  <w16cid:commentId w16cid:paraId="6471512D" w16cid:durableId="70954EB8"/>
+</w16cid:commentsIds>
+</file>
+
 <file path=word/endnotes.xml><?xml version="1.0" encoding="utf-8"?>
 <w:endnotes xmlns:wpc="http://schemas.microsoft.com/office/word/2010/wordprocessingCanvas" xmlns:cx="http://schemas.microsoft.com/office/drawing/2014/chartex" xmlns:cx1="http://schemas.microsoft.com/office/drawing/2015/9/8/chartex" xmlns:cx2="http://schemas.microsoft.com/office/drawing/2015/10/21/chartex" xmlns:cx3="http://schemas.microsoft.com/office/drawing/2016/5/9/chartex" xmlns:cx4="http://schemas.microsoft.com/office/drawing/2016/5/10/chartex" xmlns:cx5="http://schemas.microsoft.com/office/drawing/2016/5/11/chartex" xmlns:cx6="http://schemas.microsoft.com/office/drawing/2016/5/12/chartex" xmlns:cx7="http://schemas.microsoft.com/office/drawing/2016/5/13/chartex" xmlns:cx8="http://schemas.microsoft.com/office/drawing/2016/5/14/chartex" xmlns:mc="http://schemas.openxmlformats.org/markup-compatibility/2006" xmlns:aink="http://schemas.microsoft.com/office/drawing/2016/ink" xmlns:am3d="http://schemas.microsoft.com/office/drawing/2017/model3d" xmlns:o="urn:schemas-microsoft-com:office:office" xmlns:oel="http://schemas.microsoft.com/office/2019/extlst" xmlns:r="http://schemas.openxmlformats.org/officeDocument/2006/relationships" xmlns:m="http://schemas.openxmlformats.org/officeDocument/2006/math" xmlns:v="urn:schemas-microsoft-com:vml" xmlns:wp14="http://schemas.microsoft.com/office/word/2010/wordprocessingDrawing" xmlns:wp="http://schemas.openxmlformats.org/drawingml/2006/wordprocessingDrawing" xmlns:w10="urn:schemas-microsoft-com:office:word" xmlns:w="http://schemas.openxmlformats.org/wordprocessingml/2006/main" xmlns:w14="http://schemas.microsoft.com/office/word/2010/wordml" xmlns:w15="http://schemas.microsoft.com/office/word/2012/wordml" xmlns:w16cex="http://schemas.microsoft.com/office/word/2018/wordml/cex" xmlns:w16cid="http://schemas.microsoft.com/office/word/2016/wordml/cid" xmlns:w16="http://schemas.microsoft.com/office/word/2018/wordml" xmlns:w16du="http://schemas.microsoft.com/office/word/2023/wordml/word16du" xmlns:w16sdtdh="http://schemas.microsoft.com/office/word/2020/wordml/sdtdatahash" xmlns:w16se="http://schemas.microsoft.com/office/word/2015/wordml/symex" xmlns:wpg="http://schemas.microsoft.com/office/word/2010/wordprocessingGroup" xmlns:wpi="http://schemas.microsoft.com/office/word/2010/wordprocessingInk" xmlns:wne="http://schemas.microsoft.com/office/word/2006/wordml" xmlns:wps="http://schemas.microsoft.com/office/word/2010/wordprocessingShape" mc:Ignorable="w14 w15 w16se w16cid w16 w16cex w16sdtdh w16du wp14">
   <w:endnote w:type="separator" w:id="-1">
@@ -3588,6 +6292,95 @@
 <file path=word/numbering.xml><?xml version="1.0" encoding="utf-8"?>
 <w:numbering xmlns:wpc="http://schemas.microsoft.com/office/word/2010/wordprocessingCanvas" xmlns:cx="http://schemas.microsoft.com/office/drawing/2014/chartex" xmlns:cx1="http://schemas.microsoft.com/office/drawing/2015/9/8/chartex" xmlns:cx2="http://schemas.microsoft.com/office/drawing/2015/10/21/chartex" xmlns:cx3="http://schemas.microsoft.com/office/drawing/2016/5/9/chartex" xmlns:cx4="http://schemas.microsoft.com/office/drawing/2016/5/10/chartex" xmlns:cx5="http://schemas.microsoft.com/office/drawing/2016/5/11/chartex" xmlns:cx6="http://schemas.microsoft.com/office/drawing/2016/5/12/chartex" xmlns:cx7="http://schemas.microsoft.com/office/drawing/2016/5/13/chartex" xmlns:cx8="http://schemas.microsoft.com/office/drawing/2016/5/14/chartex" xmlns:mc="http://schemas.openxmlformats.org/markup-compatibility/2006" xmlns:aink="http://schemas.microsoft.com/office/drawing/2016/ink" xmlns:am3d="http://schemas.microsoft.com/office/drawing/2017/model3d" xmlns:o="urn:schemas-microsoft-com:office:office" xmlns:oel="http://schemas.microsoft.com/office/2019/extlst" xmlns:r="http://schemas.openxmlformats.org/officeDocument/2006/relationships" xmlns:m="http://schemas.openxmlformats.org/officeDocument/2006/math" xmlns:v="urn:schemas-microsoft-com:vml" xmlns:wp14="http://schemas.microsoft.com/office/word/2010/wordprocessingDrawing" xmlns:wp="http://schemas.openxmlformats.org/drawingml/2006/wordprocessingDrawing" xmlns:w10="urn:schemas-microsoft-com:office:word" xmlns:w="http://schemas.openxmlformats.org/wordprocessingml/2006/main" xmlns:w14="http://schemas.microsoft.com/office/word/2010/wordml" xmlns:w15="http://schemas.microsoft.com/office/word/2012/wordml" xmlns:w16cex="http://schemas.microsoft.com/office/word/2018/wordml/cex" xmlns:w16cid="http://schemas.microsoft.com/office/word/2016/wordml/cid" xmlns:w16="http://schemas.microsoft.com/office/word/2018/wordml" xmlns:w16du="http://schemas.microsoft.com/office/word/2023/wordml/word16du" xmlns:w16sdtdh="http://schemas.microsoft.com/office/word/2020/wordml/sdtdatahash" xmlns:w16se="http://schemas.microsoft.com/office/word/2015/wordml/symex" xmlns:wpg="http://schemas.microsoft.com/office/word/2010/wordprocessingGroup" xmlns:wpi="http://schemas.microsoft.com/office/word/2010/wordprocessingInk" xmlns:wne="http://schemas.microsoft.com/office/word/2006/wordml" xmlns:wps="http://schemas.microsoft.com/office/word/2010/wordprocessingShape" mc:Ignorable="w14 w15 w16se w16cid w16 w16cex w16sdtdh w16du wp14">
   <w:abstractNum w:abstractNumId="0" w15:restartNumberingAfterBreak="0">
+    <w:nsid w:val="004E6D7C"/>
+    <w:multiLevelType w:val="hybridMultilevel"/>
+    <w:tmpl w:val="B5C4B8B4"/>
+    <w:lvl w:ilvl="0" w:tplc="0415000F">
+      <w:start w:val="1"/>
+      <w:numFmt w:val="decimal"/>
+      <w:lvlText w:val="%1."/>
+      <w:lvlJc w:val="left"/>
+      <w:pPr>
+        <w:ind w:left="720" w:hanging="360"/>
+      </w:pPr>
+      <w:rPr>
+        <w:rFonts w:hint="default"/>
+      </w:rPr>
+    </w:lvl>
+    <w:lvl w:ilvl="1" w:tplc="04150019" w:tentative="1">
+      <w:start w:val="1"/>
+      <w:numFmt w:val="lowerLetter"/>
+      <w:lvlText w:val="%2."/>
+      <w:lvlJc w:val="left"/>
+      <w:pPr>
+        <w:ind w:left="1440" w:hanging="360"/>
+      </w:pPr>
+    </w:lvl>
+    <w:lvl w:ilvl="2" w:tplc="0415001B" w:tentative="1">
+      <w:start w:val="1"/>
+      <w:numFmt w:val="lowerRoman"/>
+      <w:lvlText w:val="%3."/>
+      <w:lvlJc w:val="right"/>
+      <w:pPr>
+        <w:ind w:left="2160" w:hanging="180"/>
+      </w:pPr>
+    </w:lvl>
+    <w:lvl w:ilvl="3" w:tplc="0415000F" w:tentative="1">
+      <w:start w:val="1"/>
+      <w:numFmt w:val="decimal"/>
+      <w:lvlText w:val="%4."/>
+      <w:lvlJc w:val="left"/>
+      <w:pPr>
+        <w:ind w:left="2880" w:hanging="360"/>
+      </w:pPr>
+    </w:lvl>
+    <w:lvl w:ilvl="4" w:tplc="04150019" w:tentative="1">
+      <w:start w:val="1"/>
+      <w:numFmt w:val="lowerLetter"/>
+      <w:lvlText w:val="%5."/>
+      <w:lvlJc w:val="left"/>
+      <w:pPr>
+        <w:ind w:left="3600" w:hanging="360"/>
+      </w:pPr>
+    </w:lvl>
+    <w:lvl w:ilvl="5" w:tplc="0415001B" w:tentative="1">
+      <w:start w:val="1"/>
+      <w:numFmt w:val="lowerRoman"/>
+      <w:lvlText w:val="%6."/>
+      <w:lvlJc w:val="right"/>
+      <w:pPr>
+        <w:ind w:left="4320" w:hanging="180"/>
+      </w:pPr>
+    </w:lvl>
+    <w:lvl w:ilvl="6" w:tplc="0415000F" w:tentative="1">
+      <w:start w:val="1"/>
+      <w:numFmt w:val="decimal"/>
+      <w:lvlText w:val="%7."/>
+      <w:lvlJc w:val="left"/>
+      <w:pPr>
+        <w:ind w:left="5040" w:hanging="360"/>
+      </w:pPr>
+    </w:lvl>
+    <w:lvl w:ilvl="7" w:tplc="04150019" w:tentative="1">
+      <w:start w:val="1"/>
+      <w:numFmt w:val="lowerLetter"/>
+      <w:lvlText w:val="%8."/>
+      <w:lvlJc w:val="left"/>
+      <w:pPr>
+        <w:ind w:left="5760" w:hanging="360"/>
+      </w:pPr>
+    </w:lvl>
+    <w:lvl w:ilvl="8" w:tplc="0415001B" w:tentative="1">
+      <w:start w:val="1"/>
+      <w:numFmt w:val="lowerRoman"/>
+      <w:lvlText w:val="%9."/>
+      <w:lvlJc w:val="right"/>
+      <w:pPr>
+        <w:ind w:left="6480" w:hanging="180"/>
+      </w:pPr>
+    </w:lvl>
+  </w:abstractNum>
+  <w:abstractNum w:abstractNumId="1" w15:restartNumberingAfterBreak="0">
     <w:nsid w:val="06006138"/>
     <w:multiLevelType w:val="hybridMultilevel"/>
     <w:tmpl w:val="60E6C84C"/>
@@ -3676,7 +6469,7 @@
       </w:pPr>
     </w:lvl>
   </w:abstractNum>
-  <w:abstractNum w:abstractNumId="1" w15:restartNumberingAfterBreak="0">
+  <w:abstractNum w:abstractNumId="2" w15:restartNumberingAfterBreak="0">
     <w:nsid w:val="06EC3456"/>
     <w:multiLevelType w:val="hybridMultilevel"/>
     <w:tmpl w:val="2ABE31E8"/>
@@ -3765,7 +6558,7 @@
       </w:pPr>
     </w:lvl>
   </w:abstractNum>
-  <w:abstractNum w:abstractNumId="2" w15:restartNumberingAfterBreak="0">
+  <w:abstractNum w:abstractNumId="3" w15:restartNumberingAfterBreak="0">
     <w:nsid w:val="088D34B0"/>
     <w:multiLevelType w:val="hybridMultilevel"/>
     <w:tmpl w:val="F4725BDA"/>
@@ -3854,7 +6647,7 @@
       </w:pPr>
     </w:lvl>
   </w:abstractNum>
-  <w:abstractNum w:abstractNumId="3" w15:restartNumberingAfterBreak="0">
+  <w:abstractNum w:abstractNumId="4" w15:restartNumberingAfterBreak="0">
     <w:nsid w:val="160C0A54"/>
     <w:multiLevelType w:val="multilevel"/>
     <w:tmpl w:val="E1C614F0"/>
@@ -3967,7 +6760,7 @@
       </w:pPr>
     </w:lvl>
   </w:abstractNum>
-  <w:abstractNum w:abstractNumId="4" w15:restartNumberingAfterBreak="0">
+  <w:abstractNum w:abstractNumId="5" w15:restartNumberingAfterBreak="0">
     <w:nsid w:val="1C6051F9"/>
     <w:multiLevelType w:val="hybridMultilevel"/>
     <w:tmpl w:val="FE94186E"/>
@@ -4056,7 +6849,7 @@
       </w:pPr>
     </w:lvl>
   </w:abstractNum>
-  <w:abstractNum w:abstractNumId="5" w15:restartNumberingAfterBreak="0">
+  <w:abstractNum w:abstractNumId="6" w15:restartNumberingAfterBreak="0">
     <w:nsid w:val="1F3330D2"/>
     <w:multiLevelType w:val="multilevel"/>
     <w:tmpl w:val="0415001F"/>
@@ -4142,7 +6935,7 @@
       </w:pPr>
     </w:lvl>
   </w:abstractNum>
-  <w:abstractNum w:abstractNumId="6" w15:restartNumberingAfterBreak="0">
+  <w:abstractNum w:abstractNumId="7" w15:restartNumberingAfterBreak="0">
     <w:nsid w:val="20F929E9"/>
     <w:multiLevelType w:val="hybridMultilevel"/>
     <w:tmpl w:val="D25A7046"/>
@@ -4231,7 +7024,7 @@
       </w:pPr>
     </w:lvl>
   </w:abstractNum>
-  <w:abstractNum w:abstractNumId="7" w15:restartNumberingAfterBreak="0">
+  <w:abstractNum w:abstractNumId="8" w15:restartNumberingAfterBreak="0">
     <w:nsid w:val="24FD40F6"/>
     <w:multiLevelType w:val="hybridMultilevel"/>
     <w:tmpl w:val="B56EB21C"/>
@@ -4320,7 +7113,96 @@
       </w:pPr>
     </w:lvl>
   </w:abstractNum>
-  <w:abstractNum w:abstractNumId="8" w15:restartNumberingAfterBreak="0">
+  <w:abstractNum w:abstractNumId="9" w15:restartNumberingAfterBreak="0">
+    <w:nsid w:val="2A9D7139"/>
+    <w:multiLevelType w:val="hybridMultilevel"/>
+    <w:tmpl w:val="02ACC94E"/>
+    <w:lvl w:ilvl="0" w:tplc="F3EAF8DE">
+      <w:start w:val="1"/>
+      <w:numFmt w:val="decimal"/>
+      <w:lvlText w:val="%1."/>
+      <w:lvlJc w:val="left"/>
+      <w:pPr>
+        <w:ind w:left="1069" w:hanging="360"/>
+      </w:pPr>
+      <w:rPr>
+        <w:rFonts w:hint="default"/>
+      </w:rPr>
+    </w:lvl>
+    <w:lvl w:ilvl="1" w:tplc="04150019" w:tentative="1">
+      <w:start w:val="1"/>
+      <w:numFmt w:val="lowerLetter"/>
+      <w:lvlText w:val="%2."/>
+      <w:lvlJc w:val="left"/>
+      <w:pPr>
+        <w:ind w:left="1789" w:hanging="360"/>
+      </w:pPr>
+    </w:lvl>
+    <w:lvl w:ilvl="2" w:tplc="0415001B" w:tentative="1">
+      <w:start w:val="1"/>
+      <w:numFmt w:val="lowerRoman"/>
+      <w:lvlText w:val="%3."/>
+      <w:lvlJc w:val="right"/>
+      <w:pPr>
+        <w:ind w:left="2509" w:hanging="180"/>
+      </w:pPr>
+    </w:lvl>
+    <w:lvl w:ilvl="3" w:tplc="0415000F" w:tentative="1">
+      <w:start w:val="1"/>
+      <w:numFmt w:val="decimal"/>
+      <w:lvlText w:val="%4."/>
+      <w:lvlJc w:val="left"/>
+      <w:pPr>
+        <w:ind w:left="3229" w:hanging="360"/>
+      </w:pPr>
+    </w:lvl>
+    <w:lvl w:ilvl="4" w:tplc="04150019" w:tentative="1">
+      <w:start w:val="1"/>
+      <w:numFmt w:val="lowerLetter"/>
+      <w:lvlText w:val="%5."/>
+      <w:lvlJc w:val="left"/>
+      <w:pPr>
+        <w:ind w:left="3949" w:hanging="360"/>
+      </w:pPr>
+    </w:lvl>
+    <w:lvl w:ilvl="5" w:tplc="0415001B" w:tentative="1">
+      <w:start w:val="1"/>
+      <w:numFmt w:val="lowerRoman"/>
+      <w:lvlText w:val="%6."/>
+      <w:lvlJc w:val="right"/>
+      <w:pPr>
+        <w:ind w:left="4669" w:hanging="180"/>
+      </w:pPr>
+    </w:lvl>
+    <w:lvl w:ilvl="6" w:tplc="0415000F" w:tentative="1">
+      <w:start w:val="1"/>
+      <w:numFmt w:val="decimal"/>
+      <w:lvlText w:val="%7."/>
+      <w:lvlJc w:val="left"/>
+      <w:pPr>
+        <w:ind w:left="5389" w:hanging="360"/>
+      </w:pPr>
+    </w:lvl>
+    <w:lvl w:ilvl="7" w:tplc="04150019" w:tentative="1">
+      <w:start w:val="1"/>
+      <w:numFmt w:val="lowerLetter"/>
+      <w:lvlText w:val="%8."/>
+      <w:lvlJc w:val="left"/>
+      <w:pPr>
+        <w:ind w:left="6109" w:hanging="360"/>
+      </w:pPr>
+    </w:lvl>
+    <w:lvl w:ilvl="8" w:tplc="0415001B" w:tentative="1">
+      <w:start w:val="1"/>
+      <w:numFmt w:val="lowerRoman"/>
+      <w:lvlText w:val="%9."/>
+      <w:lvlJc w:val="right"/>
+      <w:pPr>
+        <w:ind w:left="6829" w:hanging="180"/>
+      </w:pPr>
+    </w:lvl>
+  </w:abstractNum>
+  <w:abstractNum w:abstractNumId="10" w15:restartNumberingAfterBreak="0">
     <w:nsid w:val="2F1E5A9B"/>
     <w:multiLevelType w:val="multilevel"/>
     <w:tmpl w:val="0415001F"/>
@@ -4406,7 +7288,7 @@
       </w:pPr>
     </w:lvl>
   </w:abstractNum>
-  <w:abstractNum w:abstractNumId="9" w15:restartNumberingAfterBreak="0">
+  <w:abstractNum w:abstractNumId="11" w15:restartNumberingAfterBreak="0">
     <w:nsid w:val="34322926"/>
     <w:multiLevelType w:val="hybridMultilevel"/>
     <w:tmpl w:val="FD3A2E28"/>
@@ -4495,7 +7377,7 @@
       </w:pPr>
     </w:lvl>
   </w:abstractNum>
-  <w:abstractNum w:abstractNumId="10" w15:restartNumberingAfterBreak="0">
+  <w:abstractNum w:abstractNumId="12" w15:restartNumberingAfterBreak="0">
     <w:nsid w:val="37D51462"/>
     <w:multiLevelType w:val="hybridMultilevel"/>
     <w:tmpl w:val="242ABBD8"/>
@@ -4584,7 +7466,7 @@
       </w:pPr>
     </w:lvl>
   </w:abstractNum>
-  <w:abstractNum w:abstractNumId="11" w15:restartNumberingAfterBreak="0">
+  <w:abstractNum w:abstractNumId="13" w15:restartNumberingAfterBreak="0">
     <w:nsid w:val="3B962EFC"/>
     <w:multiLevelType w:val="multilevel"/>
     <w:tmpl w:val="0415001F"/>
@@ -4670,7 +7552,7 @@
       </w:pPr>
     </w:lvl>
   </w:abstractNum>
-  <w:abstractNum w:abstractNumId="12" w15:restartNumberingAfterBreak="0">
+  <w:abstractNum w:abstractNumId="14" w15:restartNumberingAfterBreak="0">
     <w:nsid w:val="419B1772"/>
     <w:multiLevelType w:val="multilevel"/>
     <w:tmpl w:val="589011F4"/>
@@ -4783,7 +7665,7 @@
       </w:rPr>
     </w:lvl>
   </w:abstractNum>
-  <w:abstractNum w:abstractNumId="13" w15:restartNumberingAfterBreak="0">
+  <w:abstractNum w:abstractNumId="15" w15:restartNumberingAfterBreak="0">
     <w:nsid w:val="499931F7"/>
     <w:multiLevelType w:val="multilevel"/>
     <w:tmpl w:val="1272F9FE"/>
@@ -4869,7 +7751,7 @@
       </w:pPr>
     </w:lvl>
   </w:abstractNum>
-  <w:abstractNum w:abstractNumId="14" w15:restartNumberingAfterBreak="0">
+  <w:abstractNum w:abstractNumId="16" w15:restartNumberingAfterBreak="0">
     <w:nsid w:val="4F2B7163"/>
     <w:multiLevelType w:val="multilevel"/>
     <w:tmpl w:val="0415001F"/>
@@ -4955,7 +7837,7 @@
       </w:pPr>
     </w:lvl>
   </w:abstractNum>
-  <w:abstractNum w:abstractNumId="15" w15:restartNumberingAfterBreak="0">
+  <w:abstractNum w:abstractNumId="17" w15:restartNumberingAfterBreak="0">
     <w:nsid w:val="57F63F1A"/>
     <w:multiLevelType w:val="hybridMultilevel"/>
     <w:tmpl w:val="248A4AEA"/>
@@ -5041,7 +7923,7 @@
       </w:pPr>
     </w:lvl>
   </w:abstractNum>
-  <w:abstractNum w:abstractNumId="16" w15:restartNumberingAfterBreak="0">
+  <w:abstractNum w:abstractNumId="18" w15:restartNumberingAfterBreak="0">
     <w:nsid w:val="585A4DE2"/>
     <w:multiLevelType w:val="multilevel"/>
     <w:tmpl w:val="2B1E7CD8"/>
@@ -5159,7 +8041,7 @@
       </w:rPr>
     </w:lvl>
   </w:abstractNum>
-  <w:abstractNum w:abstractNumId="17" w15:restartNumberingAfterBreak="0">
+  <w:abstractNum w:abstractNumId="19" w15:restartNumberingAfterBreak="0">
     <w:nsid w:val="59A00E65"/>
     <w:multiLevelType w:val="hybridMultilevel"/>
     <w:tmpl w:val="173E2A56"/>
@@ -5248,7 +8130,7 @@
       </w:pPr>
     </w:lvl>
   </w:abstractNum>
-  <w:abstractNum w:abstractNumId="18" w15:restartNumberingAfterBreak="0">
+  <w:abstractNum w:abstractNumId="20" w15:restartNumberingAfterBreak="0">
     <w:nsid w:val="5C7C44D2"/>
     <w:multiLevelType w:val="hybridMultilevel"/>
     <w:tmpl w:val="E7320866"/>
@@ -5334,7 +8216,7 @@
       </w:pPr>
     </w:lvl>
   </w:abstractNum>
-  <w:abstractNum w:abstractNumId="19" w15:restartNumberingAfterBreak="0">
+  <w:abstractNum w:abstractNumId="21" w15:restartNumberingAfterBreak="0">
     <w:nsid w:val="64CE7E08"/>
     <w:multiLevelType w:val="hybridMultilevel"/>
     <w:tmpl w:val="2ABE31E8"/>
@@ -5423,7 +8305,7 @@
       </w:pPr>
     </w:lvl>
   </w:abstractNum>
-  <w:abstractNum w:abstractNumId="20" w15:restartNumberingAfterBreak="0">
+  <w:abstractNum w:abstractNumId="22" w15:restartNumberingAfterBreak="0">
     <w:nsid w:val="677B219E"/>
     <w:multiLevelType w:val="hybridMultilevel"/>
     <w:tmpl w:val="38FEF052"/>
@@ -5549,7 +8431,7 @@
       </w:pPr>
     </w:lvl>
   </w:abstractNum>
-  <w:abstractNum w:abstractNumId="21" w15:restartNumberingAfterBreak="0">
+  <w:abstractNum w:abstractNumId="23" w15:restartNumberingAfterBreak="0">
     <w:nsid w:val="6FC65A9F"/>
     <w:multiLevelType w:val="multilevel"/>
     <w:tmpl w:val="86284670"/>
@@ -5662,7 +8544,7 @@
       </w:pPr>
     </w:lvl>
   </w:abstractNum>
-  <w:abstractNum w:abstractNumId="22" w15:restartNumberingAfterBreak="0">
+  <w:abstractNum w:abstractNumId="24" w15:restartNumberingAfterBreak="0">
     <w:nsid w:val="7BB4035E"/>
     <w:multiLevelType w:val="multilevel"/>
     <w:tmpl w:val="B1BC283C"/>
@@ -5776,75 +8658,89 @@
     </w:lvl>
   </w:abstractNum>
   <w:num w:numId="1" w16cid:durableId="882209701">
+    <w:abstractNumId w:val="22"/>
+  </w:num>
+  <w:num w:numId="2" w16cid:durableId="274404173">
+    <w:abstractNumId w:val="21"/>
+  </w:num>
+  <w:num w:numId="3" w16cid:durableId="94442258">
+    <w:abstractNumId w:val="2"/>
+  </w:num>
+  <w:num w:numId="4" w16cid:durableId="260916360">
+    <w:abstractNumId w:val="17"/>
+  </w:num>
+  <w:num w:numId="5" w16cid:durableId="50231440">
+    <w:abstractNumId w:val="11"/>
+  </w:num>
+  <w:num w:numId="6" w16cid:durableId="723143779">
+    <w:abstractNumId w:val="10"/>
+  </w:num>
+  <w:num w:numId="7" w16cid:durableId="595023850">
+    <w:abstractNumId w:val="5"/>
+  </w:num>
+  <w:num w:numId="8" w16cid:durableId="488519573">
+    <w:abstractNumId w:val="19"/>
+  </w:num>
+  <w:num w:numId="9" w16cid:durableId="1793397134">
+    <w:abstractNumId w:val="1"/>
+  </w:num>
+  <w:num w:numId="10" w16cid:durableId="1306935165">
+    <w:abstractNumId w:val="8"/>
+  </w:num>
+  <w:num w:numId="11" w16cid:durableId="851838855">
+    <w:abstractNumId w:val="3"/>
+  </w:num>
+  <w:num w:numId="12" w16cid:durableId="433474500">
     <w:abstractNumId w:val="20"/>
   </w:num>
-  <w:num w:numId="2" w16cid:durableId="274404173">
-    <w:abstractNumId w:val="19"/>
+  <w:num w:numId="13" w16cid:durableId="1193617143">
+    <w:abstractNumId w:val="23"/>
   </w:num>
-  <w:num w:numId="3" w16cid:durableId="94442258">
-    <w:abstractNumId w:val="1"/>
+  <w:num w:numId="14" w16cid:durableId="1944611487">
+    <w:abstractNumId w:val="24"/>
   </w:num>
-  <w:num w:numId="4" w16cid:durableId="260916360">
+  <w:num w:numId="15" w16cid:durableId="1201085874">
+    <w:abstractNumId w:val="4"/>
+  </w:num>
+  <w:num w:numId="16" w16cid:durableId="1342049596">
+    <w:abstractNumId w:val="7"/>
+  </w:num>
+  <w:num w:numId="17" w16cid:durableId="1231229777">
+    <w:abstractNumId w:val="16"/>
+  </w:num>
+  <w:num w:numId="18" w16cid:durableId="1290742694">
     <w:abstractNumId w:val="15"/>
   </w:num>
-  <w:num w:numId="5" w16cid:durableId="50231440">
+  <w:num w:numId="19" w16cid:durableId="952401608">
+    <w:abstractNumId w:val="6"/>
+  </w:num>
+  <w:num w:numId="20" w16cid:durableId="208345501">
+    <w:abstractNumId w:val="18"/>
+  </w:num>
+  <w:num w:numId="21" w16cid:durableId="451829382">
+    <w:abstractNumId w:val="14"/>
+  </w:num>
+  <w:num w:numId="22" w16cid:durableId="2095738585">
+    <w:abstractNumId w:val="13"/>
+  </w:num>
+  <w:num w:numId="23" w16cid:durableId="1569804770">
+    <w:abstractNumId w:val="12"/>
+  </w:num>
+  <w:num w:numId="24" w16cid:durableId="1160845563">
     <w:abstractNumId w:val="9"/>
   </w:num>
-  <w:num w:numId="6" w16cid:durableId="723143779">
-    <w:abstractNumId w:val="8"/>
-  </w:num>
-  <w:num w:numId="7" w16cid:durableId="595023850">
-    <w:abstractNumId w:val="4"/>
-  </w:num>
-  <w:num w:numId="8" w16cid:durableId="488519573">
-    <w:abstractNumId w:val="17"/>
-  </w:num>
-  <w:num w:numId="9" w16cid:durableId="1793397134">
+  <w:num w:numId="25" w16cid:durableId="307168538">
     <w:abstractNumId w:val="0"/>
   </w:num>
-  <w:num w:numId="10" w16cid:durableId="1306935165">
-    <w:abstractNumId w:val="7"/>
-  </w:num>
-  <w:num w:numId="11" w16cid:durableId="851838855">
-    <w:abstractNumId w:val="2"/>
-  </w:num>
-  <w:num w:numId="12" w16cid:durableId="433474500">
-    <w:abstractNumId w:val="18"/>
-  </w:num>
-  <w:num w:numId="13" w16cid:durableId="1193617143">
-    <w:abstractNumId w:val="21"/>
-  </w:num>
-  <w:num w:numId="14" w16cid:durableId="1944611487">
-    <w:abstractNumId w:val="22"/>
-  </w:num>
-  <w:num w:numId="15" w16cid:durableId="1201085874">
-    <w:abstractNumId w:val="3"/>
-  </w:num>
-  <w:num w:numId="16" w16cid:durableId="1342049596">
-    <w:abstractNumId w:val="6"/>
-  </w:num>
-  <w:num w:numId="17" w16cid:durableId="1231229777">
-    <w:abstractNumId w:val="14"/>
-  </w:num>
-  <w:num w:numId="18" w16cid:durableId="1290742694">
-    <w:abstractNumId w:val="13"/>
-  </w:num>
-  <w:num w:numId="19" w16cid:durableId="952401608">
-    <w:abstractNumId w:val="5"/>
-  </w:num>
-  <w:num w:numId="20" w16cid:durableId="208345501">
-    <w:abstractNumId w:val="16"/>
-  </w:num>
-  <w:num w:numId="21" w16cid:durableId="451829382">
-    <w:abstractNumId w:val="12"/>
-  </w:num>
-  <w:num w:numId="22" w16cid:durableId="2095738585">
-    <w:abstractNumId w:val="11"/>
-  </w:num>
-  <w:num w:numId="23" w16cid:durableId="1569804770">
-    <w:abstractNumId w:val="10"/>
-  </w:num>
 </w:numbering>
+</file>
+
+<file path=word/people.xml><?xml version="1.0" encoding="utf-8"?>
+<w15:people xmlns:wpc="http://schemas.microsoft.com/office/word/2010/wordprocessingCanvas" xmlns:cx="http://schemas.microsoft.com/office/drawing/2014/chartex" xmlns:cx1="http://schemas.microsoft.com/office/drawing/2015/9/8/chartex" xmlns:cx2="http://schemas.microsoft.com/office/drawing/2015/10/21/chartex" xmlns:cx3="http://schemas.microsoft.com/office/drawing/2016/5/9/chartex" xmlns:cx4="http://schemas.microsoft.com/office/drawing/2016/5/10/chartex" xmlns:cx5="http://schemas.microsoft.com/office/drawing/2016/5/11/chartex" xmlns:cx6="http://schemas.microsoft.com/office/drawing/2016/5/12/chartex" xmlns:cx7="http://schemas.microsoft.com/office/drawing/2016/5/13/chartex" xmlns:cx8="http://schemas.microsoft.com/office/drawing/2016/5/14/chartex" xmlns:mc="http://schemas.openxmlformats.org/markup-compatibility/2006" xmlns:aink="http://schemas.microsoft.com/office/drawing/2016/ink" xmlns:am3d="http://schemas.microsoft.com/office/drawing/2017/model3d" xmlns:o="urn:schemas-microsoft-com:office:office" xmlns:oel="http://schemas.microsoft.com/office/2019/extlst" xmlns:r="http://schemas.openxmlformats.org/officeDocument/2006/relationships" xmlns:m="http://schemas.openxmlformats.org/officeDocument/2006/math" xmlns:v="urn:schemas-microsoft-com:vml" xmlns:wp14="http://schemas.microsoft.com/office/word/2010/wordprocessingDrawing" xmlns:wp="http://schemas.openxmlformats.org/drawingml/2006/wordprocessingDrawing" xmlns:w10="urn:schemas-microsoft-com:office:word" xmlns:w="http://schemas.openxmlformats.org/wordprocessingml/2006/main" xmlns:w14="http://schemas.microsoft.com/office/word/2010/wordml" xmlns:w15="http://schemas.microsoft.com/office/word/2012/wordml" xmlns:w16cex="http://schemas.microsoft.com/office/word/2018/wordml/cex" xmlns:w16cid="http://schemas.microsoft.com/office/word/2016/wordml/cid" xmlns:w16="http://schemas.microsoft.com/office/word/2018/wordml" xmlns:w16du="http://schemas.microsoft.com/office/word/2023/wordml/word16du" xmlns:w16sdtdh="http://schemas.microsoft.com/office/word/2020/wordml/sdtdatahash" xmlns:w16se="http://schemas.microsoft.com/office/word/2015/wordml/symex" xmlns:wpg="http://schemas.microsoft.com/office/word/2010/wordprocessingGroup" xmlns:wpi="http://schemas.microsoft.com/office/word/2010/wordprocessingInk" xmlns:wne="http://schemas.microsoft.com/office/word/2006/wordml" xmlns:wps="http://schemas.microsoft.com/office/word/2010/wordprocessingShape" mc:Ignorable="w14 w15 w16se w16cid w16 w16cex w16sdtdh w16du wp14">
+  <w15:person w15:author="Aldona Świrad">
+    <w15:presenceInfo w15:providerId="AD" w15:userId="S::169854@o365.prz.edu.pl::35b64089-0ee7-4580-a951-4abf692e1996"/>
+  </w15:person>
+</w15:people>
 </file>
 
 <file path=word/styles.xml><?xml version="1.0" encoding="utf-8"?>
@@ -6250,7 +9146,7 @@
     <w:link w:val="Nagwek1Znak"/>
     <w:uiPriority w:val="9"/>
     <w:qFormat/>
-    <w:rsid w:val="003364A0"/>
+    <w:rsid w:val="00A31A6E"/>
     <w:pPr>
       <w:keepNext/>
       <w:keepLines/>
@@ -6258,15 +9154,38 @@
       <w:outlineLvl w:val="0"/>
     </w:pPr>
     <w:rPr>
-      <w:rFonts w:asciiTheme="majorHAnsi" w:eastAsiaTheme="majorEastAsia" w:hAnsiTheme="majorHAnsi" w:cstheme="majorBidi"/>
-      <w:color w:val="2F5496" w:themeColor="accent1" w:themeShade="BF"/>
+      <w:rFonts w:eastAsiaTheme="majorEastAsia" w:cstheme="majorBidi"/>
+      <w:b/>
       <w:sz w:val="32"/>
       <w:szCs w:val="32"/>
+    </w:rPr>
+  </w:style>
+  <w:style w:type="paragraph" w:styleId="Nagwek2">
+    <w:name w:val="heading 2"/>
+    <w:basedOn w:val="Normalny"/>
+    <w:next w:val="Normalny"/>
+    <w:link w:val="Nagwek2Znak"/>
+    <w:uiPriority w:val="9"/>
+    <w:unhideWhenUsed/>
+    <w:qFormat/>
+    <w:rsid w:val="00A31A6E"/>
+    <w:pPr>
+      <w:keepNext/>
+      <w:keepLines/>
+      <w:spacing w:before="40"/>
+      <w:outlineLvl w:val="1"/>
+    </w:pPr>
+    <w:rPr>
+      <w:rFonts w:eastAsiaTheme="majorEastAsia" w:cstheme="majorBidi"/>
+      <w:b/>
+      <w:sz w:val="28"/>
+      <w:szCs w:val="26"/>
     </w:rPr>
   </w:style>
   <w:style w:type="character" w:default="1" w:styleId="Domylnaczcionkaakapitu">
     <w:name w:val="Default Paragraph Font"/>
     <w:uiPriority w:val="1"/>
+    <w:semiHidden/>
     <w:unhideWhenUsed/>
   </w:style>
   <w:style w:type="table" w:default="1" w:styleId="Standardowy">
@@ -6648,10 +9567,10 @@
     <w:basedOn w:val="Domylnaczcionkaakapitu"/>
     <w:link w:val="Nagwek1"/>
     <w:uiPriority w:val="9"/>
-    <w:rsid w:val="003364A0"/>
+    <w:rsid w:val="00A31A6E"/>
     <w:rPr>
-      <w:rFonts w:asciiTheme="majorHAnsi" w:eastAsiaTheme="majorEastAsia" w:hAnsiTheme="majorHAnsi" w:cstheme="majorBidi"/>
-      <w:color w:val="2F5496" w:themeColor="accent1" w:themeShade="BF"/>
+      <w:rFonts w:eastAsiaTheme="majorEastAsia" w:cstheme="majorBidi"/>
+      <w:b/>
       <w:sz w:val="32"/>
       <w:szCs w:val="32"/>
     </w:rPr>
@@ -6682,6 +9601,118 @@
       <w:ind w:left="720"/>
       <w:contextualSpacing/>
     </w:pPr>
+  </w:style>
+  <w:style w:type="paragraph" w:styleId="Spistreci1">
+    <w:name w:val="toc 1"/>
+    <w:basedOn w:val="Normalny"/>
+    <w:next w:val="Normalny"/>
+    <w:autoRedefine/>
+    <w:uiPriority w:val="39"/>
+    <w:unhideWhenUsed/>
+    <w:rsid w:val="00A31A6E"/>
+    <w:pPr>
+      <w:spacing w:after="100"/>
+    </w:pPr>
+  </w:style>
+  <w:style w:type="character" w:customStyle="1" w:styleId="Nagwek2Znak">
+    <w:name w:val="Nagłówek 2 Znak"/>
+    <w:basedOn w:val="Domylnaczcionkaakapitu"/>
+    <w:link w:val="Nagwek2"/>
+    <w:uiPriority w:val="9"/>
+    <w:rsid w:val="00A31A6E"/>
+    <w:rPr>
+      <w:rFonts w:eastAsiaTheme="majorEastAsia" w:cstheme="majorBidi"/>
+      <w:b/>
+      <w:sz w:val="28"/>
+      <w:szCs w:val="26"/>
+    </w:rPr>
+  </w:style>
+  <w:style w:type="paragraph" w:styleId="Spistreci2">
+    <w:name w:val="toc 2"/>
+    <w:basedOn w:val="Normalny"/>
+    <w:next w:val="Normalny"/>
+    <w:autoRedefine/>
+    <w:uiPriority w:val="39"/>
+    <w:unhideWhenUsed/>
+    <w:rsid w:val="00A31A6E"/>
+    <w:pPr>
+      <w:spacing w:after="100"/>
+      <w:ind w:left="240"/>
+    </w:pPr>
+  </w:style>
+  <w:style w:type="character" w:styleId="Hipercze">
+    <w:name w:val="Hyperlink"/>
+    <w:basedOn w:val="Domylnaczcionkaakapitu"/>
+    <w:uiPriority w:val="99"/>
+    <w:unhideWhenUsed/>
+    <w:rsid w:val="00A31A6E"/>
+    <w:rPr>
+      <w:color w:val="0563C1" w:themeColor="hyperlink"/>
+      <w:u w:val="single"/>
+    </w:rPr>
+  </w:style>
+  <w:style w:type="character" w:styleId="Odwoaniedokomentarza">
+    <w:name w:val="annotation reference"/>
+    <w:basedOn w:val="Domylnaczcionkaakapitu"/>
+    <w:uiPriority w:val="99"/>
+    <w:semiHidden/>
+    <w:unhideWhenUsed/>
+    <w:rsid w:val="00A31A6E"/>
+    <w:rPr>
+      <w:sz w:val="16"/>
+      <w:szCs w:val="16"/>
+    </w:rPr>
+  </w:style>
+  <w:style w:type="paragraph" w:styleId="Tekstkomentarza">
+    <w:name w:val="annotation text"/>
+    <w:basedOn w:val="Normalny"/>
+    <w:link w:val="TekstkomentarzaZnak"/>
+    <w:uiPriority w:val="99"/>
+    <w:unhideWhenUsed/>
+    <w:rsid w:val="00A31A6E"/>
+    <w:rPr>
+      <w:sz w:val="20"/>
+      <w:szCs w:val="20"/>
+    </w:rPr>
+  </w:style>
+  <w:style w:type="character" w:customStyle="1" w:styleId="TekstkomentarzaZnak">
+    <w:name w:val="Tekst komentarza Znak"/>
+    <w:basedOn w:val="Domylnaczcionkaakapitu"/>
+    <w:link w:val="Tekstkomentarza"/>
+    <w:uiPriority w:val="99"/>
+    <w:rsid w:val="00A31A6E"/>
+    <w:rPr>
+      <w:sz w:val="20"/>
+      <w:szCs w:val="20"/>
+    </w:rPr>
+  </w:style>
+  <w:style w:type="paragraph" w:styleId="Tematkomentarza">
+    <w:name w:val="annotation subject"/>
+    <w:basedOn w:val="Tekstkomentarza"/>
+    <w:next w:val="Tekstkomentarza"/>
+    <w:link w:val="TematkomentarzaZnak"/>
+    <w:uiPriority w:val="99"/>
+    <w:semiHidden/>
+    <w:unhideWhenUsed/>
+    <w:rsid w:val="00A31A6E"/>
+    <w:rPr>
+      <w:b/>
+      <w:bCs/>
+    </w:rPr>
+  </w:style>
+  <w:style w:type="character" w:customStyle="1" w:styleId="TematkomentarzaZnak">
+    <w:name w:val="Temat komentarza Znak"/>
+    <w:basedOn w:val="TekstkomentarzaZnak"/>
+    <w:link w:val="Tematkomentarza"/>
+    <w:uiPriority w:val="99"/>
+    <w:semiHidden/>
+    <w:rsid w:val="00A31A6E"/>
+    <w:rPr>
+      <w:b/>
+      <w:bCs/>
+      <w:sz w:val="20"/>
+      <w:szCs w:val="20"/>
+    </w:rPr>
   </w:style>
 </w:styles>
 </file>
@@ -6796,19 +9827,19 @@
     <w:pitch w:val="variable"/>
     <w:sig w:usb0="E4002EFF" w:usb1="C000247B" w:usb2="00000009" w:usb3="00000000" w:csb0="000001FF" w:csb1="00000000"/>
   </w:font>
+  <w:font w:name="Cambria Math">
+    <w:panose1 w:val="02040503050406030204"/>
+    <w:charset w:val="EE"/>
+    <w:family w:val="roman"/>
+    <w:pitch w:val="variable"/>
+    <w:sig w:usb0="E00006FF" w:usb1="420024FF" w:usb2="02000000" w:usb3="00000000" w:csb0="0000019F" w:csb1="00000000"/>
+  </w:font>
   <w:font w:name="Calibri Light">
     <w:panose1 w:val="020F0302020204030204"/>
     <w:charset w:val="EE"/>
     <w:family w:val="swiss"/>
     <w:pitch w:val="variable"/>
     <w:sig w:usb0="E4002EFF" w:usb1="C000247B" w:usb2="00000009" w:usb3="00000000" w:csb0="000001FF" w:csb1="00000000"/>
-  </w:font>
-  <w:font w:name="Cambria Math">
-    <w:panose1 w:val="02040503050406030204"/>
-    <w:charset w:val="EE"/>
-    <w:family w:val="roman"/>
-    <w:pitch w:val="variable"/>
-    <w:sig w:usb0="E00006FF" w:usb1="420024FF" w:usb2="02000000" w:usb3="00000000" w:csb0="0000019F" w:csb1="00000000"/>
   </w:font>
   <w:font w:name="Aptos">
     <w:charset w:val="00"/>
@@ -6843,7 +9874,10 @@
   <w:rsids>
     <w:rsidRoot w:val="0033118A"/>
     <w:rsid w:val="00193947"/>
+    <w:rsid w:val="001E30FB"/>
     <w:rsid w:val="0033118A"/>
+    <w:rsid w:val="005C7E18"/>
+    <w:rsid w:val="00B274A1"/>
     <w:rsid w:val="00FE24C1"/>
   </w:rsids>
   <m:mathPr>
@@ -7300,6 +10334,7 @@
     <w:basedOn w:val="Domylnaczcionkaakapitu"/>
     <w:uiPriority w:val="99"/>
     <w:semiHidden/>
+    <w:rsid w:val="00B274A1"/>
     <w:rPr>
       <w:color w:val="808080"/>
     </w:rPr>

--- a/Praca inzynierska.docx
+++ b/Praca inzynierska.docx
@@ -4,20 +4,168 @@
   <w:body>
     <w:p>
       <w:pPr>
-        <w:rPr>
-          <w:rFonts w:cs="Times New Roman"/>
-        </w:rPr>
-      </w:pPr>
-    </w:p>
-    <w:p>
-      <w:pPr>
-        <w:spacing w:before="840"/>
+        <w:tabs>
+          <w:tab w:val="left" w:pos="425"/>
+        </w:tabs>
         <w:jc w:val="center"/>
-      </w:pPr>
-    </w:p>
-    <w:p>
-      <w:pPr>
+        <w:rPr>
+          <w:rFonts w:ascii="Phyllis CE ATT" w:hAnsi="Phyllis CE ATT"/>
+        </w:rPr>
+      </w:pPr>
+      <w:r>
+        <w:rPr>
+          <w:rFonts w:ascii="Phyllis CE ATT" w:hAnsi="Phyllis CE ATT"/>
+          <w:noProof/>
+          <w:lang w:eastAsia="pl-PL"/>
+        </w:rPr>
+        <w:drawing>
+          <wp:inline distT="0" distB="0" distL="0" distR="0" wp14:anchorId="39DBE992" wp14:editId="449C5CA8">
+            <wp:extent cx="647700" cy="1257300"/>
+            <wp:effectExtent l="19050" t="0" r="0" b="0"/>
+            <wp:docPr id="3" name="Obraz 1" descr="Nowe logo PRz B&amp;W.jpg"/>
+            <wp:cNvGraphicFramePr>
+              <a:graphicFrameLocks xmlns:a="http://schemas.openxmlformats.org/drawingml/2006/main" noChangeAspect="1"/>
+            </wp:cNvGraphicFramePr>
+            <a:graphic xmlns:a="http://schemas.openxmlformats.org/drawingml/2006/main">
+              <a:graphicData uri="http://schemas.openxmlformats.org/drawingml/2006/picture">
+                <pic:pic xmlns:pic="http://schemas.openxmlformats.org/drawingml/2006/picture">
+                  <pic:nvPicPr>
+                    <pic:cNvPr id="0" name="Obraz 1" descr="Nowe logo PRz B&amp;W.jpg"/>
+                    <pic:cNvPicPr>
+                      <a:picLocks noChangeAspect="1" noChangeArrowheads="1"/>
+                    </pic:cNvPicPr>
+                  </pic:nvPicPr>
+                  <pic:blipFill>
+                    <a:blip r:embed="rId7" cstate="print"/>
+                    <a:srcRect/>
+                    <a:stretch>
+                      <a:fillRect/>
+                    </a:stretch>
+                  </pic:blipFill>
+                  <pic:spPr bwMode="auto">
+                    <a:xfrm>
+                      <a:off x="0" y="0"/>
+                      <a:ext cx="647700" cy="1257300"/>
+                    </a:xfrm>
+                    <a:prstGeom prst="rect">
+                      <a:avLst/>
+                    </a:prstGeom>
+                    <a:noFill/>
+                    <a:ln w="9525">
+                      <a:noFill/>
+                      <a:miter lim="800000"/>
+                      <a:headEnd/>
+                      <a:tailEnd/>
+                    </a:ln>
+                  </pic:spPr>
+                </pic:pic>
+              </a:graphicData>
+            </a:graphic>
+          </wp:inline>
+        </w:drawing>
+      </w:r>
+    </w:p>
+    <w:p>
+      <w:pPr>
+        <w:tabs>
+          <w:tab w:val="left" w:pos="425"/>
+        </w:tabs>
         <w:jc w:val="center"/>
+      </w:pPr>
+    </w:p>
+    <w:p>
+      <w:pPr>
+        <w:tabs>
+          <w:tab w:val="left" w:pos="425"/>
+        </w:tabs>
+        <w:jc w:val="center"/>
+      </w:pPr>
+    </w:p>
+    <w:p>
+      <w:pPr>
+        <w:tabs>
+          <w:tab w:val="left" w:pos="425"/>
+        </w:tabs>
+        <w:spacing w:line="276" w:lineRule="auto"/>
+        <w:jc w:val="center"/>
+        <w:rPr>
+          <w:sz w:val="28"/>
+          <w:szCs w:val="28"/>
+        </w:rPr>
+      </w:pPr>
+      <w:r>
+        <w:rPr>
+          <w:sz w:val="28"/>
+          <w:szCs w:val="28"/>
+        </w:rPr>
+        <w:t>P O L I T E C H N I K A   R Z E S Z O W S K A</w:t>
+      </w:r>
+    </w:p>
+    <w:p>
+      <w:pPr>
+        <w:tabs>
+          <w:tab w:val="left" w:pos="425"/>
+        </w:tabs>
+        <w:spacing w:line="360" w:lineRule="auto"/>
+        <w:jc w:val="center"/>
+        <w:rPr>
+          <w:sz w:val="28"/>
+          <w:szCs w:val="28"/>
+        </w:rPr>
+      </w:pPr>
+      <w:r>
+        <w:rPr>
+          <w:sz w:val="28"/>
+          <w:szCs w:val="28"/>
+        </w:rPr>
+        <w:t>im. Ignacego Łukasiewicza</w:t>
+      </w:r>
+    </w:p>
+    <w:p>
+      <w:pPr>
+        <w:tabs>
+          <w:tab w:val="left" w:pos="425"/>
+        </w:tabs>
+        <w:jc w:val="center"/>
+        <w:rPr>
+          <w:bCs/>
+          <w:sz w:val="28"/>
+          <w:szCs w:val="28"/>
+        </w:rPr>
+      </w:pPr>
+      <w:r>
+        <w:rPr>
+          <w:bCs/>
+          <w:sz w:val="28"/>
+          <w:szCs w:val="28"/>
+        </w:rPr>
+        <w:t>WYDZIAŁ MATEMATYKI I FIZYKI STOSOWANEJ</w:t>
+      </w:r>
+    </w:p>
+    <w:p>
+      <w:pPr>
+        <w:tabs>
+          <w:tab w:val="left" w:pos="425"/>
+        </w:tabs>
+        <w:jc w:val="center"/>
+        <w:rPr>
+          <w:bCs/>
+          <w:sz w:val="28"/>
+          <w:szCs w:val="28"/>
+        </w:rPr>
+      </w:pPr>
+    </w:p>
+    <w:p>
+      <w:pPr>
+        <w:tabs>
+          <w:tab w:val="left" w:pos="425"/>
+        </w:tabs>
+        <w:jc w:val="center"/>
+        <w:rPr>
+          <w:b/>
+          <w:sz w:val="28"/>
+          <w:szCs w:val="28"/>
+        </w:rPr>
       </w:pPr>
     </w:p>
     <w:p>
@@ -171,73 +319,6 @@
         <w:rPr>
           <w:rFonts w:cs="Times New Roman"/>
           <w:b/>
-          <w:noProof/>
-          <w:sz w:val="36"/>
-          <w:szCs w:val="36"/>
-        </w:rPr>
-        <w:drawing>
-          <wp:anchor distT="0" distB="0" distL="114300" distR="114300" simplePos="0" relativeHeight="251659264" behindDoc="1" locked="0" layoutInCell="0" allowOverlap="1" wp14:anchorId="22924C43" wp14:editId="61847384">
-            <wp:simplePos x="0" y="0"/>
-            <wp:positionH relativeFrom="page">
-              <wp:align>center</wp:align>
-            </wp:positionH>
-            <wp:positionV relativeFrom="page">
-              <wp:posOffset>890270</wp:posOffset>
-            </wp:positionV>
-            <wp:extent cx="4671695" cy="1377315"/>
-            <wp:effectExtent l="19050" t="0" r="0" b="0"/>
-            <wp:wrapTopAndBottom/>
-            <wp:docPr id="1" name="Obraz 2"/>
-            <wp:cNvGraphicFramePr>
-              <a:graphicFrameLocks xmlns:a="http://schemas.openxmlformats.org/drawingml/2006/main" noChangeAspect="1"/>
-            </wp:cNvGraphicFramePr>
-            <a:graphic xmlns:a="http://schemas.openxmlformats.org/drawingml/2006/main">
-              <a:graphicData uri="http://schemas.openxmlformats.org/drawingml/2006/picture">
-                <pic:pic xmlns:pic="http://schemas.openxmlformats.org/drawingml/2006/picture">
-                  <pic:nvPicPr>
-                    <pic:cNvPr id="0" name="Picture 2"/>
-                    <pic:cNvPicPr>
-                      <a:picLocks noChangeAspect="1" noChangeArrowheads="1"/>
-                    </pic:cNvPicPr>
-                  </pic:nvPicPr>
-                  <pic:blipFill>
-                    <a:blip r:embed="rId7">
-                      <a:clrChange>
-                        <a:clrFrom>
-                          <a:srgbClr val="FFFFFF"/>
-                        </a:clrFrom>
-                        <a:clrTo>
-                          <a:srgbClr val="FFFFFF">
-                            <a:alpha val="0"/>
-                          </a:srgbClr>
-                        </a:clrTo>
-                      </a:clrChange>
-                    </a:blip>
-                    <a:srcRect/>
-                    <a:stretch>
-                      <a:fillRect/>
-                    </a:stretch>
-                  </pic:blipFill>
-                  <pic:spPr bwMode="auto">
-                    <a:xfrm>
-                      <a:off x="0" y="0"/>
-                      <a:ext cx="4671695" cy="1377315"/>
-                    </a:xfrm>
-                    <a:prstGeom prst="rect">
-                      <a:avLst/>
-                    </a:prstGeom>
-                    <a:noFill/>
-                  </pic:spPr>
-                </pic:pic>
-              </a:graphicData>
-            </a:graphic>
-          </wp:anchor>
-        </w:drawing>
-      </w:r>
-      <w:r>
-        <w:rPr>
-          <w:rFonts w:cs="Times New Roman"/>
-          <w:b/>
           <w:sz w:val="36"/>
           <w:szCs w:val="36"/>
         </w:rPr>
@@ -1259,10 +1340,7 @@
     <w:p>
       <w:pPr>
         <w:pStyle w:val="Tytupodrozdziau"/>
-        <w:numPr>
-          <w:ilvl w:val="0"/>
-          <w:numId w:val="22"/>
-        </w:numPr>
+        <w:ind w:left="360" w:firstLine="0"/>
         <w:rPr>
           <w:sz w:val="32"/>
           <w:szCs w:val="32"/>
@@ -1524,10 +1602,7 @@
     <w:p>
       <w:pPr>
         <w:pStyle w:val="Tytupodrozdziau"/>
-        <w:numPr>
-          <w:ilvl w:val="0"/>
-          <w:numId w:val="22"/>
-        </w:numPr>
+        <w:ind w:left="360" w:firstLine="0"/>
         <w:rPr>
           <w:sz w:val="32"/>
           <w:szCs w:val="32"/>
@@ -1544,10 +1619,7 @@
     <w:p>
       <w:pPr>
         <w:pStyle w:val="Tytupodrozdziau"/>
-        <w:numPr>
-          <w:ilvl w:val="0"/>
-          <w:numId w:val="22"/>
-        </w:numPr>
+        <w:ind w:left="360" w:firstLine="0"/>
         <w:rPr>
           <w:sz w:val="32"/>
           <w:szCs w:val="32"/>
@@ -1564,10 +1636,7 @@
     <w:p>
       <w:pPr>
         <w:pStyle w:val="Tytupodrozdziau"/>
-        <w:numPr>
-          <w:ilvl w:val="0"/>
-          <w:numId w:val="22"/>
-        </w:numPr>
+        <w:ind w:left="360" w:firstLine="0"/>
         <w:rPr>
           <w:sz w:val="32"/>
           <w:szCs w:val="32"/>
@@ -1652,13 +1721,31 @@
         <w:pStyle w:val="Tekstakapitu"/>
       </w:pPr>
       <w:r>
-        <w:t>Celem niniejszej pracy inżynierskiej jest zbadanie i porównanie skuteczności metod analizy szeregów czasowych z wykorzystaniem podejścia klasycznego oraz metod opartych na uczeniu maszynowym, ze szczególnym uwzględnieniem modeli LSTM</w:t>
+        <w:t>Celem niniejszej pracy inżynierskiej jest zbadanie i porównanie skuteczności metod analizy szeregów czasowych</w:t>
+      </w:r>
+      <w:r>
+        <w:t>:</w:t>
+      </w:r>
+      <w:r>
+        <w:t xml:space="preserve"> </w:t>
+      </w:r>
+      <w:r>
+        <w:t>metod klasycznych</w:t>
+      </w:r>
+      <w:r>
+        <w:t xml:space="preserve"> oraz metod opartych na uczeniu maszynowym, ze szczególnym uwzględnieniem modeli LSTM</w:t>
       </w:r>
       <w:r>
         <w:t xml:space="preserve">. </w:t>
       </w:r>
       <w:r>
-        <w:t>Głównym celem jest zastosowanie tych modeli do prognozowania szeregów czasowych oraz ocena ich przydatności w różnych scenariuszach analizy danych czasowych.</w:t>
+        <w:t xml:space="preserve">Głównym celem </w:t>
+      </w:r>
+      <w:r>
+        <w:t xml:space="preserve">pracy </w:t>
+      </w:r>
+      <w:r>
+        <w:t>jest zastosowanie tych modeli do prognozowania szeregów czasowych oraz ocena ich przydatności w różnych scenariuszach analizy danych czasowych.</w:t>
       </w:r>
     </w:p>
     <w:p>
@@ -1674,184 +1761,118 @@
     <w:p>
       <w:pPr>
         <w:pStyle w:val="Tekstakapitu"/>
-        <w:numPr>
-          <w:ilvl w:val="0"/>
-          <w:numId w:val="12"/>
-        </w:numPr>
-      </w:pPr>
-      <w:r>
-        <w:t>Przegląd literatury dotyczący klasycznych metod analizy szeregów czasowych, w tym ich definicji, charakterystyki i zastosowań.</w:t>
+        <w:ind w:firstLine="426"/>
+        <w:rPr>
+          <w:color w:val="auto"/>
+        </w:rPr>
+      </w:pPr>
+      <w:r>
+        <w:rPr>
+          <w:color w:val="auto"/>
+        </w:rPr>
+        <w:t>W pierwszym rozdziale pracy podane zostaną najważniejsze pojęcia z zakresu modelowania i predykcji szeregów czasowych. Rozdział drugi poświęcony zostanie analizie własności i modelowaniu wybranych szeregów czasowych, z zastosowaniem metod klasycznych. W rozdziale trzecim podane zostaną podstawowe pojęcia i metody uczenia maszynowego (w tym modele RNN i LSTM), stosowane w analizie szeregów czasowych. Porównanie wybranych metod prognozowania szeregów czasowych pod kątem ich skuteczności, wraz z wnioskami dotyczącymi przydatności poszczególnych modeli w różnych scenariuszach analizy szeregów czasowych, będą zawarte w ostatnim rozdziale pracy. W podsumowaniu zawarte będą sugestie dotyczące dalszych badań oraz potencjalnych zastosowań praktycznych uzyskanych wyników.</w:t>
       </w:r>
     </w:p>
     <w:p>
       <w:pPr>
         <w:pStyle w:val="Tekstakapitu"/>
-        <w:numPr>
-          <w:ilvl w:val="0"/>
-          <w:numId w:val="12"/>
-        </w:numPr>
-      </w:pPr>
-      <w:r>
-        <w:t xml:space="preserve">Zbadanie </w:t>
-      </w:r>
-      <w:r>
-        <w:t>oraz przedstawienie klasycznych metod analizy oraz predykcji szeregów czasowych.</w:t>
+      </w:pPr>
+      <w:r>
+        <w:t>Praca będzie opierać się głównie na analizie literatury naukowej oraz eksperymentach przeprowadzonych na rzeczywistych danych, co umożliwi kompleksowe zbadanie tematu oraz wyciągnięcie trafnych wniosków dotyczących analizy szeregów czasowych za pomocą metod klasycznych i uczenia maszynowego.</w:t>
       </w:r>
     </w:p>
     <w:p>
       <w:pPr>
         <w:pStyle w:val="Tekstakapitu"/>
-        <w:numPr>
-          <w:ilvl w:val="0"/>
-          <w:numId w:val="12"/>
-        </w:numPr>
-      </w:pPr>
-      <w:r>
-        <w:t>Zbadanie roli uczenia maszynowego w analizie szeregów czasowych, w tym wprowadzenie do podstawowych pojęć i metod uczenia maszynowego oraz omówienie zalet tego podejścia.</w:t>
-      </w:r>
+      </w:pPr>
+    </w:p>
+    <w:p>
+      <w:pPr>
+        <w:pStyle w:val="Nagwek1"/>
+      </w:pPr>
+      <w:bookmarkStart w:id="3" w:name="_Toc182556551"/>
+      <w:r>
+        <w:t>1</w:t>
+      </w:r>
+      <w:r>
+        <w:t xml:space="preserve">. </w:t>
+      </w:r>
+      <w:r>
+        <w:t>Wprowadzenie teoretyczne</w:t>
+      </w:r>
+      <w:bookmarkEnd w:id="3"/>
     </w:p>
     <w:p>
       <w:pPr>
         <w:pStyle w:val="Tekstakapitu"/>
-        <w:numPr>
-          <w:ilvl w:val="0"/>
-          <w:numId w:val="12"/>
-        </w:numPr>
-      </w:pPr>
-      <w:r>
-        <w:t xml:space="preserve">Przedstawienie modeli </w:t>
-      </w:r>
-      <w:r>
-        <w:t xml:space="preserve">RNN, </w:t>
-      </w:r>
-      <w:r>
-        <w:t>LSTM jako przykładowych modeli uczenia maszynowego do analizy szeregów czasowych, wraz z opisem ich działania, zastosowań i ograniczeń.</w:t>
+        <w:spacing w:after="0"/>
+        <w:rPr>
+          <w:color w:val="FF0000"/>
+        </w:rPr>
+      </w:pPr>
+      <w:r>
+        <w:rPr>
+          <w:color w:val="FF0000"/>
+        </w:rPr>
+        <w:t>Dodać: (trend, sezonowość, proces stochastyczny, biały szum, def. Parametry, szereg czasowy – parametry, wykresy i rysunki obrazujące szereg czasowy</w:t>
+      </w:r>
+      <w:r>
+        <w:rPr>
+          <w:color w:val="FF0000"/>
+        </w:rPr>
+        <w:t>, poprawić wzory</w:t>
+      </w:r>
+      <w:r>
+        <w:rPr>
+          <w:color w:val="FF0000"/>
+        </w:rPr>
+        <w:t>)</w:t>
       </w:r>
     </w:p>
     <w:p>
       <w:pPr>
         <w:pStyle w:val="Tekstakapitu"/>
-        <w:numPr>
-          <w:ilvl w:val="0"/>
-          <w:numId w:val="12"/>
-        </w:numPr>
-      </w:pPr>
-      <w:r>
-        <w:t xml:space="preserve">Porównanie wybranych </w:t>
-      </w:r>
-      <w:proofErr w:type="spellStart"/>
-      <w:r>
-        <w:t>mo</w:t>
-      </w:r>
-      <w:r>
-        <w:t>tod</w:t>
-      </w:r>
-      <w:proofErr w:type="spellEnd"/>
-      <w:r>
-        <w:t xml:space="preserve"> pod kątem ich skuteczności w prognozowaniu szeregów czasowych na podstawie eksperymentów przeprowadzonych na rzeczywistych danych.</w:t>
+        <w:ind w:firstLine="426"/>
+        <w:rPr>
+          <w:color w:val="auto"/>
+        </w:rPr>
+      </w:pPr>
+      <w:r>
+        <w:rPr>
+          <w:color w:val="auto"/>
+        </w:rPr>
+        <w:t>Wprowadzenie teoretyczne ma na celu przybliżenie podstawowych pojęć związanych z szeregami czasowymi oraz zaprezentowanie jednego z najczęściej wykorzystywanych modeli do ich analizy – modelu ARIMA. Zrozumienie tych pojęć oraz metodologii jest kluczowe do poprawnej analizy i prognozowania szeregów czasowych.</w:t>
+      </w:r>
+    </w:p>
+    <w:p>
+      <w:pPr>
+        <w:pStyle w:val="Tytupodrozdziau"/>
+        <w:rPr>
+          <w:color w:val="auto"/>
+          <w:sz w:val="24"/>
+        </w:rPr>
+      </w:pPr>
+      <w:r>
+        <w:rPr>
+          <w:color w:val="auto"/>
+          <w:sz w:val="24"/>
+        </w:rPr>
+        <w:t>2.1  Definicja i własności szeregów czasowych</w:t>
       </w:r>
     </w:p>
     <w:p>
       <w:pPr>
         <w:pStyle w:val="Tekstakapitu"/>
-        <w:numPr>
-          <w:ilvl w:val="0"/>
-          <w:numId w:val="12"/>
-        </w:numPr>
-      </w:pPr>
-      <w:r>
-        <w:t>Analiza i dyskusja uzyskanych wyników, wraz z wnioskami dotyczącymi przydatności poszczególnych modeli w różnych scenariuszach analizy szeregów czasowych.</w:t>
-      </w:r>
-    </w:p>
-    <w:p>
-      <w:pPr>
-        <w:pStyle w:val="Tekstakapitu"/>
-        <w:numPr>
-          <w:ilvl w:val="0"/>
-          <w:numId w:val="12"/>
-        </w:numPr>
-      </w:pPr>
-      <w:r>
-        <w:t>Podsumowanie pracy, wraz z sugestiami dotyczącymi dalszych badań w tej dziedzinie oraz potencjalnych zastosowań praktycznych uzyskanych wyników.</w:t>
-      </w:r>
-    </w:p>
-    <w:p>
-      <w:pPr>
-        <w:pStyle w:val="Tekstakapitu"/>
-      </w:pPr>
-      <w:r>
-        <w:t>Praca będzie opierać się głównie na analizie literatury naukowej oraz eksperymentach przeprowadzonych na rzeczywistych danych, co umożliwi kompleksowe zbadanie tematu oraz wyciągnięcie trafnych wniosków dotyczących analizy szeregów czasowych za pomocą metod klasycznych i uczenia maszynowego.</w:t>
-      </w:r>
-    </w:p>
-    <w:p>
-      <w:pPr>
-        <w:pStyle w:val="Tekstakapitu"/>
-      </w:pPr>
-    </w:p>
-    <w:p>
-      <w:pPr>
-        <w:pStyle w:val="Nagwek1"/>
-      </w:pPr>
-      <w:bookmarkStart w:id="3" w:name="_Toc182556551"/>
-      <w:r>
+        <w:ind w:firstLine="426"/>
+        <w:rPr>
+          <w:color w:val="auto"/>
+        </w:rPr>
+      </w:pPr>
+      <w:r>
+        <w:rPr>
+          <w:color w:val="auto"/>
+        </w:rPr>
         <w:lastRenderedPageBreak/>
-        <w:t xml:space="preserve">2. </w:t>
-      </w:r>
-      <w:r>
-        <w:t>Wprowadzenie teoretyczne</w:t>
-      </w:r>
-      <w:bookmarkEnd w:id="3"/>
-    </w:p>
-    <w:p>
-      <w:pPr>
-        <w:pStyle w:val="Tekstakapitu"/>
-        <w:rPr>
-          <w:color w:val="FF0000"/>
-        </w:rPr>
-      </w:pPr>
-      <w:r>
-        <w:rPr>
-          <w:color w:val="FF0000"/>
-        </w:rPr>
-        <w:t>Dodać: (trend, sezonowość, proces stochastyczny, biały szum, def. Parametry, szereg czasowy – parametry, wykresy i rysunki obrazujące szereg czasowy</w:t>
-      </w:r>
-      <w:r>
-        <w:rPr>
-          <w:color w:val="FF0000"/>
-        </w:rPr>
-        <w:t>, poprawić wzory</w:t>
-      </w:r>
-      <w:r>
-        <w:rPr>
-          <w:color w:val="FF0000"/>
-        </w:rPr>
-        <w:t>)</w:t>
-      </w:r>
-    </w:p>
-    <w:p>
-      <w:pPr>
-        <w:pStyle w:val="Tekstakapitu"/>
-      </w:pPr>
-      <w:r>
-        <w:t>Wprowadzenie teoretyczne ma na celu przybliżenie podstawowych pojęć związanych z szeregami czasowymi oraz zaprezentowanie jednego z najczęściej wykorzystywanych modeli do ich analizy – modelu ARIMA. Zrozumienie tych pojęć oraz metodologii jest kluczowe do poprawnej analizy danych i prognozowania wartości w przyszłości.</w:t>
-      </w:r>
-    </w:p>
-    <w:p>
-      <w:pPr>
-        <w:pStyle w:val="Nagwek2"/>
-        <w:ind w:firstLine="709"/>
-      </w:pPr>
-      <w:bookmarkStart w:id="4" w:name="_Toc182556552"/>
-      <w:r>
-        <w:t>2.1 Definicja szeregów czasowych</w:t>
-      </w:r>
-      <w:bookmarkEnd w:id="4"/>
-    </w:p>
-    <w:p>
-      <w:pPr>
-        <w:pStyle w:val="Tekstakapitu"/>
-      </w:pPr>
-      <w:r>
         <w:t xml:space="preserve">Szereg czasowy (ang. </w:t>
       </w:r>
       <w:proofErr w:type="spellStart"/>
@@ -1859,6 +1880,7 @@
         <w:rPr>
           <w:i/>
           <w:iCs/>
+          <w:color w:val="auto"/>
         </w:rPr>
         <w:t>time</w:t>
       </w:r>
@@ -1867,6 +1889,7 @@
         <w:rPr>
           <w:i/>
           <w:iCs/>
+          <w:color w:val="auto"/>
         </w:rPr>
         <w:t xml:space="preserve"> </w:t>
       </w:r>
@@ -1875,77 +1898,376 @@
         <w:rPr>
           <w:i/>
           <w:iCs/>
+          <w:color w:val="auto"/>
         </w:rPr>
         <w:t>series</w:t>
       </w:r>
       <w:proofErr w:type="spellEnd"/>
       <w:r>
-        <w:t>) to sekwencja danych uporządkowanych według czasu, zbierana w równych odstępach czasowych, np. dziennie, miesięcznie, rocznie. Każda obserwacja w szeregu czasowym składa się z dwóch elementów: momentu w czasie, do którego się odnosi, oraz wartości zmiennej mierzonej w tym momencie. Przykładami szeregów czasowych mogą być kursy walut, wartości indeksów giełdowych, liczba sprzedanych produktów w danym okresie czy zmiany temperatury w ciągu roku.</w:t>
+        <w:rPr>
+          <w:color w:val="auto"/>
+        </w:rPr>
+        <w:t>) to sekwencja danych gromadzonych w równych odstępach czasu, np. dziennie, miesięcznie, rocznie. Każda obserwacja w szeregu czasowym składa się z dwóch elementów: momentu w czasie, do którego się odnosi, oraz wartości zmiennej mierzonej w tym momencie. Przy czym, kolejność obserwacji ma istotne znaczenie. Przykładami szeregów czasowych mogą być kursy walut, wartości indeksów giełdowych, liczba sprzedanych produktów w danym okresie, czy zmiany temperatury w ciągu roku.</w:t>
       </w:r>
     </w:p>
     <w:p>
       <w:pPr>
         <w:pStyle w:val="Tekstakapitu"/>
-      </w:pPr>
-      <w:r>
-        <w:t>Charakterystyczną cechą szeregów czasowych jest to, że ich wartości są zależne od czasu, co oznacza, że kolejność obserwacji ma istotne znaczenie. W praktyce, analiza szeregów czasowych ma na celu identyfikację struktury danych, wyodrębnienie trendów, sezonowości oraz innych wzorców, a także prognozowanie przyszłych wartości na podstawie dostępnych danych historycznych</w:t>
-      </w:r>
-      <w:r>
-        <w:t>, czy będziemy się zajmować w tej pracy.</w:t>
+        <w:ind w:firstLine="426"/>
+        <w:rPr>
+          <w:color w:val="auto"/>
+        </w:rPr>
+      </w:pPr>
+      <w:r>
+        <w:rPr>
+          <w:color w:val="auto"/>
+        </w:rPr>
+        <w:t>W praktyce, analiza szeregów czasowych ma na celu identyfikację struktury danych, wyodrębnienie trendów, sezonowości oraz innych wzorców, a także prognozowanie przyszłych wartości na podstawie dostępnych danych historycznych, czym będziemy się zajmować w tej pracy.</w:t>
       </w:r>
     </w:p>
     <w:p>
       <w:pPr>
         <w:pStyle w:val="Tekstakapitu"/>
-      </w:pPr>
-      <w:r>
-        <w:t>Szeregi czasowe mogą być stacjonarne lub niestacjonarne. Szereg stacjonarny charakteryzuje się stałą średnią, wariancją i autokorelacją w czasie, natomiast szereg niestacjonarny może zawierać zmieniające się średnie, wariancje lub inne nieliniowe zależności. Aby skutecznie analizować szeregi czasowe i budować modele prognostyczne, często stosuje się metody przekształcania niestacjonarnych szeregów na stacjonarne.</w:t>
-      </w:r>
+        <w:ind w:firstLine="426"/>
+        <w:rPr>
+          <w:color w:val="auto"/>
+          <w:sz w:val="12"/>
+        </w:rPr>
+      </w:pPr>
     </w:p>
     <w:p>
       <w:pPr>
         <w:pStyle w:val="Tekstakapitu"/>
-      </w:pPr>
-    </w:p>
-    <w:p>
-      <w:pPr>
-        <w:pStyle w:val="Nagwek2"/>
-        <w:ind w:firstLine="709"/>
-      </w:pPr>
-      <w:bookmarkStart w:id="5" w:name="_Toc182556553"/>
-      <w:r>
-        <w:t>2.2</w:t>
-      </w:r>
-      <w:r>
+        <w:ind w:firstLine="426"/>
+        <w:rPr>
+          <w:b/>
+          <w:i/>
+          <w:color w:val="auto"/>
+        </w:rPr>
+      </w:pPr>
+      <w:r>
+        <w:rPr>
+          <w:b/>
+          <w:i/>
+          <w:color w:val="auto"/>
+        </w:rPr>
+        <w:t>Stacjonarność szeregu czasowego</w:t>
+      </w:r>
+    </w:p>
+    <w:p>
+      <w:pPr>
+        <w:pStyle w:val="Tekstakapitu"/>
+        <w:ind w:firstLine="426"/>
+        <w:rPr>
+          <w:b/>
+          <w:color w:val="FF0000"/>
+        </w:rPr>
+      </w:pPr>
+      <w:r>
+        <w:rPr>
+          <w:color w:val="auto"/>
+        </w:rPr>
+        <w:t xml:space="preserve">Szeregi czasowe mogą być stacjonarne lub niestacjonarne. Szereg stacjonarny charakteryzuje się stałą średnią, wariancją i autokorelacją w czasie, natomiast szereg niestacjonarny może zawierać zmieniające się średnie, wariancje lub inne nieliniowe zależności. Aby skutecznie analizować szeregi czasowe i budować modele prognostyczne, często stosuje się metody przekształcania niestacjonarnych szeregów na stacjonarne. </w:t>
+      </w:r>
+      <w:r>
+        <w:rPr>
+          <w:b/>
+          <w:color w:val="FF0000"/>
+        </w:rPr>
+        <w:t xml:space="preserve">Proszę wymienić i </w:t>
+      </w:r>
+      <w:r>
+        <w:rPr>
+          <w:b/>
+          <w:color w:val="FF0000"/>
+        </w:rPr>
+        <w:t xml:space="preserve">bardziej szczegółowo </w:t>
+      </w:r>
+      <w:r>
+        <w:rPr>
+          <w:b/>
+          <w:color w:val="FF0000"/>
+        </w:rPr>
+        <w:t>omówić kilka z tych metod</w:t>
+      </w:r>
+    </w:p>
+    <w:p>
+      <w:pPr>
+        <w:pStyle w:val="Tekstakapitu"/>
+        <w:ind w:firstLine="426"/>
+        <w:rPr>
+          <w:b/>
+          <w:color w:val="FF0000"/>
+          <w:sz w:val="12"/>
+        </w:rPr>
+      </w:pPr>
+    </w:p>
+    <w:p>
+      <w:pPr>
+        <w:pStyle w:val="Tekstakapitu"/>
+        <w:ind w:firstLine="426"/>
+        <w:rPr>
+          <w:b/>
+          <w:i/>
+          <w:color w:val="auto"/>
+        </w:rPr>
+      </w:pPr>
+      <w:r>
+        <w:rPr>
+          <w:b/>
+          <w:i/>
+          <w:color w:val="auto"/>
+        </w:rPr>
+        <w:t>Trend i sezonowość</w:t>
+      </w:r>
+    </w:p>
+    <w:p>
+      <w:pPr>
+        <w:pStyle w:val="Tekstakapitu"/>
+        <w:ind w:firstLine="426"/>
+        <w:rPr>
+          <w:b/>
+          <w:color w:val="FF0000"/>
+        </w:rPr>
+      </w:pPr>
+      <w:r>
+        <w:rPr>
+          <w:b/>
+          <w:color w:val="FF0000"/>
+        </w:rPr>
+        <w:t>Zamiast podrozdziałów w podrozdziale w taki sposób proszę odnosić się do innych charakterystyk szeregów czasowych, które będzie Pani opisywać (czyli biały szum, itp.)</w:t>
+      </w:r>
+    </w:p>
+    <w:p>
+      <w:pPr>
+        <w:pStyle w:val="Tekstakapitu"/>
+        <w:ind w:firstLine="426"/>
+        <w:rPr>
+          <w:b/>
+          <w:i/>
+          <w:color w:val="auto"/>
+        </w:rPr>
+      </w:pPr>
+      <w:r>
+        <w:rPr>
+          <w:b/>
+          <w:i/>
+          <w:color w:val="auto"/>
+        </w:rPr>
+        <w:t>Różnicowanie niestacjonarnego szeregu czasowego</w:t>
+      </w:r>
+    </w:p>
+    <w:p>
+      <w:pPr>
+        <w:pStyle w:val="Tekstakapitu"/>
+        <w:ind w:firstLine="426"/>
+        <w:rPr>
+          <w:color w:val="auto"/>
+        </w:rPr>
+      </w:pPr>
+      <w:r>
+        <w:rPr>
+          <w:color w:val="auto"/>
+        </w:rPr>
+        <w:t xml:space="preserve">Różnicowanie służy do przekształcania niestacjonarnych szeregów czasowych </w:t>
+      </w:r>
+      <w:r>
+        <w:rPr>
+          <w:color w:val="auto"/>
+        </w:rPr>
+        <w:br/>
+        <w:t>w szeregi stacjonarne. Proces ten eliminuje trend i sezonowość, co ułatwia modelowanie fluktuacji w krótszych okresach.</w:t>
+      </w:r>
+    </w:p>
+    <w:p>
+      <w:pPr>
+        <w:pStyle w:val="Tekstakapitu"/>
+        <w:ind w:firstLine="426"/>
+        <w:rPr>
+          <w:color w:val="auto"/>
+        </w:rPr>
+      </w:pPr>
+      <w:r>
+        <w:rPr>
+          <w:color w:val="auto"/>
+        </w:rPr>
+        <w:t>Proces różnicowania polega na obliczeniu różnicy między kolejnymi obserwacjami:</w:t>
+      </w:r>
+    </w:p>
+    <w:p>
+      <w:pPr>
+        <w:pStyle w:val="Tekstakapitu"/>
+        <w:ind w:firstLine="426"/>
+        <w:rPr>
+          <w:color w:val="auto"/>
+        </w:rPr>
+      </w:pPr>
+      <m:oMathPara>
+        <m:oMath>
+          <m:sSub>
+            <m:sSubPr>
+              <m:ctrlPr>
+                <w:rPr>
+                  <w:rFonts w:ascii="Cambria Math" w:hAnsi="Cambria Math"/>
+                  <w:i/>
+                  <w:color w:val="auto"/>
+                </w:rPr>
+              </m:ctrlPr>
+            </m:sSubPr>
+            <m:e>
+              <m:r>
+                <w:rPr>
+                  <w:rFonts w:ascii="Cambria Math" w:hAnsi="Cambria Math"/>
+                  <w:color w:val="auto"/>
+                </w:rPr>
+                <m:t>Y'</m:t>
+              </m:r>
+            </m:e>
+            <m:sub>
+              <m:r>
+                <w:rPr>
+                  <w:rFonts w:ascii="Cambria Math" w:hAnsi="Cambria Math"/>
+                  <w:color w:val="auto"/>
+                </w:rPr>
+                <m:t>t</m:t>
+              </m:r>
+            </m:sub>
+          </m:sSub>
+          <m:r>
+            <w:rPr>
+              <w:rFonts w:ascii="Cambria Math" w:hAnsi="Cambria Math"/>
+              <w:color w:val="auto"/>
+            </w:rPr>
+            <m:t>=</m:t>
+          </m:r>
+          <m:sSub>
+            <m:sSubPr>
+              <m:ctrlPr>
+                <w:rPr>
+                  <w:rFonts w:ascii="Cambria Math" w:hAnsi="Cambria Math"/>
+                  <w:i/>
+                  <w:color w:val="auto"/>
+                </w:rPr>
+              </m:ctrlPr>
+            </m:sSubPr>
+            <m:e>
+              <m:r>
+                <w:rPr>
+                  <w:rFonts w:ascii="Cambria Math" w:hAnsi="Cambria Math"/>
+                  <w:color w:val="auto"/>
+                </w:rPr>
+                <m:t>Y</m:t>
+              </m:r>
+            </m:e>
+            <m:sub>
+              <m:r>
+                <w:rPr>
+                  <w:rFonts w:ascii="Cambria Math" w:hAnsi="Cambria Math"/>
+                  <w:color w:val="auto"/>
+                </w:rPr>
+                <m:t>t</m:t>
+              </m:r>
+            </m:sub>
+          </m:sSub>
+          <m:r>
+            <w:rPr>
+              <w:rFonts w:ascii="Cambria Math" w:hAnsi="Cambria Math"/>
+              <w:color w:val="auto"/>
+            </w:rPr>
+            <m:t>-</m:t>
+          </m:r>
+          <m:sSub>
+            <m:sSubPr>
+              <m:ctrlPr>
+                <w:rPr>
+                  <w:rFonts w:ascii="Cambria Math" w:hAnsi="Cambria Math"/>
+                  <w:i/>
+                  <w:color w:val="auto"/>
+                </w:rPr>
+              </m:ctrlPr>
+            </m:sSubPr>
+            <m:e>
+              <m:r>
+                <w:rPr>
+                  <w:rFonts w:ascii="Cambria Math" w:hAnsi="Cambria Math"/>
+                  <w:color w:val="auto"/>
+                </w:rPr>
+                <m:t>Y'</m:t>
+              </m:r>
+            </m:e>
+            <m:sub>
+              <m:r>
+                <w:rPr>
+                  <w:rFonts w:ascii="Cambria Math" w:hAnsi="Cambria Math"/>
+                  <w:color w:val="auto"/>
+                </w:rPr>
+                <m:t>t</m:t>
+              </m:r>
+              <m:r>
+                <w:rPr>
+                  <w:rFonts w:ascii="Cambria Math" w:hAnsi="Cambria Math"/>
+                  <w:color w:val="auto"/>
+                </w:rPr>
+                <m:t>-1</m:t>
+              </m:r>
+            </m:sub>
+          </m:sSub>
+        </m:oMath>
+      </m:oMathPara>
+    </w:p>
+    <w:p>
+      <w:pPr>
+        <w:pStyle w:val="Tekstakapitu"/>
+        <w:ind w:firstLine="0"/>
+        <w:rPr>
+          <w:b/>
+          <w:color w:val="FF0000"/>
+        </w:rPr>
+      </w:pPr>
+      <w:r>
+        <w:rPr>
+          <w:b/>
+          <w:color w:val="FF0000"/>
+        </w:rPr>
+        <w:t xml:space="preserve">(Różnicowanie będzie Pani wykonywać podczas analizy szeregów czasowych, także być może tutaj będzie trzeba coś więcej dopisać) </w:t>
+      </w:r>
+    </w:p>
+    <w:p>
+      <w:pPr>
+        <w:pStyle w:val="Tytupodrozdziau"/>
+        <w:ind w:left="0" w:firstLine="0"/>
+        <w:rPr>
+          <w:sz w:val="24"/>
+        </w:rPr>
+      </w:pPr>
+      <w:r>
+        <w:rPr>
+          <w:sz w:val="24"/>
+        </w:rPr>
+        <w:t xml:space="preserve">2.2 </w:t>
+      </w:r>
+      <w:r>
+        <w:rPr>
+          <w:sz w:val="24"/>
+        </w:rPr>
         <w:t xml:space="preserve"> </w:t>
       </w:r>
       <w:r>
-        <w:t>Model ARIMA</w:t>
-      </w:r>
-      <w:bookmarkEnd w:id="5"/>
-      <w:r>
-        <w:t xml:space="preserve"> </w:t>
+        <w:rPr>
+          <w:sz w:val="24"/>
+        </w:rPr>
+        <w:t xml:space="preserve">Model ARIMA </w:t>
       </w:r>
     </w:p>
     <w:p>
       <w:pPr>
         <w:pStyle w:val="Tekstakapitu"/>
-        <w:rPr>
-          <w:color w:val="FF0000"/>
-        </w:rPr>
-      </w:pPr>
-      <w:r>
-        <w:rPr>
-          <w:color w:val="FF0000"/>
-        </w:rPr>
-        <w:t>Poprawić ten opis!!!</w:t>
-      </w:r>
-    </w:p>
-    <w:p>
-      <w:pPr>
-        <w:pStyle w:val="Tekstakapitu"/>
-      </w:pPr>
-      <w:r>
+        <w:ind w:firstLine="426"/>
+      </w:pPr>
+      <w:r>
+        <w:rPr>
+          <w:lang w:val="en-US"/>
+        </w:rPr>
         <w:t xml:space="preserve">Model ARIMA (ang. </w:t>
       </w:r>
       <w:proofErr w:type="spellStart"/>
@@ -2006,147 +2328,2327 @@
       </w:r>
       <w:proofErr w:type="spellEnd"/>
       <w:r>
-        <w:t>) to jeden z najpopularniejszych modeli stosowanych w analizie szeregów czasowych. Jest to model liniowy, który łączy trzy kluczowe elementy: autoregresję (AR), różnicowanie (I) i średnią ruchomą (MA).</w:t>
+        <w:t xml:space="preserve">) to jeden </w:t>
+      </w:r>
+      <w:r>
+        <w:br/>
+      </w:r>
+      <w:r>
+        <w:t xml:space="preserve">z najpopularniejszych modeli stosowanych w analizie szeregów czasowych. Jest to model </w:t>
+      </w:r>
+      <w:r>
+        <w:lastRenderedPageBreak/>
+        <w:t>liniowy, który łączy trzy kluczowe elementy: autoregresję (AR), różnicowanie (I) i średnią ruchomą (MA).</w:t>
       </w:r>
     </w:p>
     <w:p>
       <w:pPr>
         <w:pStyle w:val="Tekstakapitu"/>
-      </w:pPr>
-      <w:r>
-        <w:t xml:space="preserve">Autoregresja polega na przewidywaniu wartości zmiennej w danym momencie na podstawie wcześniejszych wartości tej samej zmiennej. Model AR(p), gdzie </w:t>
+        <w:ind w:firstLine="426"/>
+        <w:rPr>
+          <w:sz w:val="12"/>
+        </w:rPr>
+      </w:pPr>
+    </w:p>
+    <w:p>
+      <w:pPr>
+        <w:pStyle w:val="Tekstakapitu"/>
+        <w:ind w:firstLine="426"/>
+        <w:rPr>
+          <w:b/>
+          <w:i/>
+          <w:color w:val="auto"/>
+        </w:rPr>
+      </w:pPr>
+      <w:r>
+        <w:rPr>
+          <w:b/>
+          <w:i/>
+          <w:color w:val="auto"/>
+        </w:rPr>
+        <w:t>Model autoregresyjny AR(p)</w:t>
+      </w:r>
+    </w:p>
+    <w:p>
+      <w:pPr>
+        <w:pStyle w:val="Tekstakapitu"/>
+        <w:ind w:firstLine="426"/>
+        <w:rPr>
+          <w:color w:val="auto"/>
+        </w:rPr>
+      </w:pPr>
+      <w:r>
+        <w:rPr>
+          <w:color w:val="auto"/>
+        </w:rPr>
+        <w:t xml:space="preserve">Autoregresja polega na przewidywaniu wartości zmiennej w danym momencie na podstawie wcześniejszych obserwacji tej samej zmiennej. Model </w:t>
+      </w:r>
+      <w:r>
+        <w:rPr>
+          <w:i/>
+          <w:color w:val="auto"/>
+        </w:rPr>
+        <w:t>AR(p)</w:t>
+      </w:r>
+      <w:r>
+        <w:rPr>
+          <w:color w:val="auto"/>
+        </w:rPr>
+        <w:t xml:space="preserve">, gdzie parametr </w:t>
+      </w:r>
+      <w:r>
+        <w:rPr>
+          <w:i/>
+          <w:color w:val="auto"/>
+        </w:rPr>
+        <w:t>p</w:t>
+      </w:r>
+      <w:r>
+        <w:rPr>
+          <w:color w:val="auto"/>
+        </w:rPr>
+        <w:t xml:space="preserve"> oznacza liczbę opóźnionych obserwacji (</w:t>
       </w:r>
       <w:proofErr w:type="spellStart"/>
       <w:r>
-        <w:t>ppp</w:t>
+        <w:rPr>
+          <w:color w:val="auto"/>
+        </w:rPr>
+        <w:t>lagów</w:t>
       </w:r>
       <w:proofErr w:type="spellEnd"/>
       <w:r>
-        <w:t xml:space="preserve"> oznacza </w:t>
-      </w:r>
-      <w:r>
-        <w:lastRenderedPageBreak/>
-        <w:t>liczbę opóźnionych obserwacji (</w:t>
+        <w:rPr>
+          <w:color w:val="auto"/>
+        </w:rPr>
+        <w:t xml:space="preserve">), zakłada, że wartość zmiennej zależy od jej wcześniejszych wartości: </w:t>
+      </w:r>
+    </w:p>
+    <w:p>
+      <w:pPr>
+        <w:pStyle w:val="Tekstakapitu"/>
+        <w:ind w:firstLine="0"/>
+        <w:rPr>
+          <w:b/>
+          <w:color w:val="FF0000"/>
+        </w:rPr>
+      </w:pPr>
+      <w:r>
+        <w:rPr>
+          <w:b/>
+          <w:color w:val="FF0000"/>
+        </w:rPr>
+        <w:t>(Proszę pisać równania w kreatorze równań, nie jako wstawione zdjęcia !</w:t>
+      </w:r>
+      <w:r>
+        <w:rPr>
+          <w:b/>
+          <w:color w:val="FF0000"/>
+        </w:rPr>
+        <w:t xml:space="preserve"> Ewentualne poprawki/zmiany będzie wtedy można wstawić bez problemu</w:t>
+      </w:r>
+      <w:r>
+        <w:rPr>
+          <w:b/>
+          <w:color w:val="FF0000"/>
+        </w:rPr>
+        <w:t>)</w:t>
+      </w:r>
+    </w:p>
+    <w:p>
+      <w:pPr>
+        <w:pStyle w:val="Tekstakapitu"/>
+      </w:pPr>
+    </w:p>
+    <w:p>
+      <w:pPr>
+        <w:pStyle w:val="Tekstakapitu"/>
+        <w:rPr>
+          <w:rFonts w:eastAsiaTheme="minorEastAsia"/>
+          <w:color w:val="auto"/>
+        </w:rPr>
+      </w:pPr>
+      <m:oMathPara>
+        <m:oMath>
+          <m:sSub>
+            <m:sSubPr>
+              <m:ctrlPr>
+                <w:rPr>
+                  <w:rFonts w:ascii="Cambria Math" w:hAnsi="Cambria Math"/>
+                  <w:i/>
+                  <w:color w:val="auto"/>
+                </w:rPr>
+              </m:ctrlPr>
+            </m:sSubPr>
+            <m:e>
+              <m:r>
+                <w:rPr>
+                  <w:rFonts w:ascii="Cambria Math" w:hAnsi="Cambria Math"/>
+                  <w:color w:val="auto"/>
+                </w:rPr>
+                <m:t>Y</m:t>
+              </m:r>
+            </m:e>
+            <m:sub>
+              <m:r>
+                <w:rPr>
+                  <w:rFonts w:ascii="Cambria Math" w:hAnsi="Cambria Math"/>
+                  <w:color w:val="auto"/>
+                </w:rPr>
+                <m:t>t</m:t>
+              </m:r>
+            </m:sub>
+          </m:sSub>
+          <m:r>
+            <w:rPr>
+              <w:rFonts w:ascii="Cambria Math" w:hAnsi="Cambria Math"/>
+              <w:color w:val="auto"/>
+            </w:rPr>
+            <m:t xml:space="preserve">= </m:t>
+          </m:r>
+          <m:sSub>
+            <m:sSubPr>
+              <m:ctrlPr>
+                <w:rPr>
+                  <w:rFonts w:ascii="Cambria Math" w:hAnsi="Cambria Math"/>
+                  <w:i/>
+                  <w:color w:val="auto"/>
+                </w:rPr>
+              </m:ctrlPr>
+            </m:sSubPr>
+            <m:e>
+              <m:sSub>
+                <m:sSubPr>
+                  <m:ctrlPr>
+                    <w:rPr>
+                      <w:rFonts w:ascii="Cambria Math" w:hAnsi="Cambria Math"/>
+                      <w:i/>
+                      <w:color w:val="auto"/>
+                    </w:rPr>
+                  </m:ctrlPr>
+                </m:sSubPr>
+                <m:e>
+                  <m:r>
+                    <w:rPr>
+                      <w:rFonts w:ascii="Cambria Math" w:hAnsi="Cambria Math"/>
+                      <w:color w:val="auto"/>
+                    </w:rPr>
+                    <m:t>ϕ</m:t>
+                  </m:r>
+                </m:e>
+                <m:sub>
+                  <m:r>
+                    <w:rPr>
+                      <w:rFonts w:ascii="Cambria Math" w:hAnsi="Cambria Math"/>
+                      <w:color w:val="auto"/>
+                    </w:rPr>
+                    <m:t>1</m:t>
+                  </m:r>
+                </m:sub>
+              </m:sSub>
+              <m:r>
+                <w:rPr>
+                  <w:rFonts w:ascii="Cambria Math" w:hAnsi="Cambria Math"/>
+                  <w:color w:val="auto"/>
+                </w:rPr>
+                <m:t>Y</m:t>
+              </m:r>
+            </m:e>
+            <m:sub>
+              <m:r>
+                <w:rPr>
+                  <w:rFonts w:ascii="Cambria Math" w:hAnsi="Cambria Math"/>
+                  <w:color w:val="auto"/>
+                </w:rPr>
+                <m:t>t</m:t>
+              </m:r>
+              <m:r>
+                <w:rPr>
+                  <w:rFonts w:ascii="Cambria Math" w:hAnsi="Cambria Math"/>
+                  <w:color w:val="auto"/>
+                </w:rPr>
+                <m:t>-1</m:t>
+              </m:r>
+            </m:sub>
+          </m:sSub>
+          <m:r>
+            <w:rPr>
+              <w:rFonts w:ascii="Cambria Math" w:hAnsi="Cambria Math"/>
+              <w:color w:val="auto"/>
+            </w:rPr>
+            <m:t>+</m:t>
+          </m:r>
+          <m:sSub>
+            <m:sSubPr>
+              <m:ctrlPr>
+                <w:rPr>
+                  <w:rFonts w:ascii="Cambria Math" w:hAnsi="Cambria Math"/>
+                  <w:i/>
+                  <w:color w:val="auto"/>
+                </w:rPr>
+              </m:ctrlPr>
+            </m:sSubPr>
+            <m:e>
+              <m:sSub>
+                <m:sSubPr>
+                  <m:ctrlPr>
+                    <w:rPr>
+                      <w:rFonts w:ascii="Cambria Math" w:hAnsi="Cambria Math"/>
+                      <w:i/>
+                      <w:color w:val="auto"/>
+                    </w:rPr>
+                  </m:ctrlPr>
+                </m:sSubPr>
+                <m:e>
+                  <m:r>
+                    <w:rPr>
+                      <w:rFonts w:ascii="Cambria Math" w:hAnsi="Cambria Math"/>
+                      <w:color w:val="auto"/>
+                    </w:rPr>
+                    <m:t>ϕ</m:t>
+                  </m:r>
+                </m:e>
+                <m:sub>
+                  <m:r>
+                    <w:rPr>
+                      <w:rFonts w:ascii="Cambria Math" w:hAnsi="Cambria Math"/>
+                      <w:color w:val="auto"/>
+                    </w:rPr>
+                    <m:t>2</m:t>
+                  </m:r>
+                </m:sub>
+              </m:sSub>
+              <m:r>
+                <w:rPr>
+                  <w:rFonts w:ascii="Cambria Math" w:hAnsi="Cambria Math"/>
+                  <w:color w:val="auto"/>
+                </w:rPr>
+                <m:t>Y</m:t>
+              </m:r>
+            </m:e>
+            <m:sub>
+              <m:r>
+                <w:rPr>
+                  <w:rFonts w:ascii="Cambria Math" w:hAnsi="Cambria Math"/>
+                  <w:color w:val="auto"/>
+                </w:rPr>
+                <m:t>t-</m:t>
+              </m:r>
+              <m:r>
+                <w:rPr>
+                  <w:rFonts w:ascii="Cambria Math" w:hAnsi="Cambria Math"/>
+                  <w:color w:val="auto"/>
+                </w:rPr>
+                <m:t>2</m:t>
+              </m:r>
+            </m:sub>
+          </m:sSub>
+          <m:r>
+            <w:rPr>
+              <w:rFonts w:ascii="Cambria Math" w:hAnsi="Cambria Math"/>
+              <w:color w:val="auto"/>
+            </w:rPr>
+            <m:t>+…+</m:t>
+          </m:r>
+          <m:sSub>
+            <m:sSubPr>
+              <m:ctrlPr>
+                <w:rPr>
+                  <w:rFonts w:ascii="Cambria Math" w:hAnsi="Cambria Math"/>
+                  <w:i/>
+                  <w:color w:val="auto"/>
+                </w:rPr>
+              </m:ctrlPr>
+            </m:sSubPr>
+            <m:e>
+              <m:sSub>
+                <m:sSubPr>
+                  <m:ctrlPr>
+                    <w:rPr>
+                      <w:rFonts w:ascii="Cambria Math" w:hAnsi="Cambria Math"/>
+                      <w:i/>
+                      <w:color w:val="auto"/>
+                    </w:rPr>
+                  </m:ctrlPr>
+                </m:sSubPr>
+                <m:e>
+                  <m:r>
+                    <w:rPr>
+                      <w:rFonts w:ascii="Cambria Math" w:hAnsi="Cambria Math"/>
+                      <w:color w:val="auto"/>
+                    </w:rPr>
+                    <m:t>ϕ</m:t>
+                  </m:r>
+                </m:e>
+                <m:sub>
+                  <m:r>
+                    <w:rPr>
+                      <w:rFonts w:ascii="Cambria Math" w:hAnsi="Cambria Math"/>
+                      <w:color w:val="auto"/>
+                    </w:rPr>
+                    <m:t>p</m:t>
+                  </m:r>
+                </m:sub>
+              </m:sSub>
+              <m:r>
+                <w:rPr>
+                  <w:rFonts w:ascii="Cambria Math" w:hAnsi="Cambria Math"/>
+                  <w:color w:val="auto"/>
+                </w:rPr>
+                <m:t>Y</m:t>
+              </m:r>
+            </m:e>
+            <m:sub>
+              <m:r>
+                <w:rPr>
+                  <w:rFonts w:ascii="Cambria Math" w:hAnsi="Cambria Math"/>
+                  <w:color w:val="auto"/>
+                </w:rPr>
+                <m:t>t-</m:t>
+              </m:r>
+              <m:r>
+                <w:rPr>
+                  <w:rFonts w:ascii="Cambria Math" w:hAnsi="Cambria Math"/>
+                  <w:color w:val="auto"/>
+                </w:rPr>
+                <m:t>p</m:t>
+              </m:r>
+            </m:sub>
+          </m:sSub>
+          <m:r>
+            <w:rPr>
+              <w:rFonts w:ascii="Cambria Math" w:hAnsi="Cambria Math"/>
+              <w:color w:val="auto"/>
+            </w:rPr>
+            <m:t>+</m:t>
+          </m:r>
+          <m:sSub>
+            <m:sSubPr>
+              <m:ctrlPr>
+                <w:rPr>
+                  <w:rFonts w:ascii="Cambria Math" w:hAnsi="Cambria Math"/>
+                  <w:i/>
+                  <w:color w:val="auto"/>
+                </w:rPr>
+              </m:ctrlPr>
+            </m:sSubPr>
+            <m:e>
+              <m:r>
+                <w:rPr>
+                  <w:rFonts w:ascii="Cambria Math" w:hAnsi="Cambria Math"/>
+                  <w:color w:val="auto"/>
+                </w:rPr>
+                <m:t>ϵ</m:t>
+              </m:r>
+            </m:e>
+            <m:sub>
+              <m:r>
+                <w:rPr>
+                  <w:rFonts w:ascii="Cambria Math" w:hAnsi="Cambria Math"/>
+                  <w:color w:val="auto"/>
+                </w:rPr>
+                <m:t>t</m:t>
+              </m:r>
+            </m:sub>
+          </m:sSub>
+        </m:oMath>
+      </m:oMathPara>
+    </w:p>
+    <w:p>
+      <w:pPr>
+        <w:pStyle w:val="Tekstakapitu"/>
+        <w:rPr>
+          <w:rFonts w:eastAsiaTheme="minorEastAsia"/>
+          <w:color w:val="auto"/>
+        </w:rPr>
+      </w:pPr>
+      <w:r>
+        <w:rPr>
+          <w:rFonts w:eastAsiaTheme="minorEastAsia"/>
+          <w:color w:val="auto"/>
+        </w:rPr>
+        <w:t>gdzie:</w:t>
+      </w:r>
+    </w:p>
+    <w:p>
+      <w:pPr>
+        <w:pStyle w:val="Tekstakapitu"/>
+        <w:rPr>
+          <w:rFonts w:eastAsiaTheme="minorEastAsia"/>
+          <w:color w:val="auto"/>
+        </w:rPr>
+      </w:pPr>
+      <m:oMath>
+        <m:sSub>
+          <m:sSubPr>
+            <m:ctrlPr>
+              <w:rPr>
+                <w:rFonts w:ascii="Cambria Math" w:hAnsi="Cambria Math"/>
+                <w:i/>
+                <w:color w:val="auto"/>
+              </w:rPr>
+            </m:ctrlPr>
+          </m:sSubPr>
+          <m:e>
+            <m:r>
+              <w:rPr>
+                <w:rFonts w:ascii="Cambria Math" w:hAnsi="Cambria Math"/>
+                <w:color w:val="auto"/>
+              </w:rPr>
+              <m:t>Y</m:t>
+            </m:r>
+          </m:e>
+          <m:sub>
+            <m:r>
+              <w:rPr>
+                <w:rFonts w:ascii="Cambria Math" w:hAnsi="Cambria Math"/>
+                <w:color w:val="auto"/>
+              </w:rPr>
+              <m:t>t</m:t>
+            </m:r>
+          </m:sub>
+        </m:sSub>
+        <m:r>
+          <w:rPr>
+            <w:rFonts w:ascii="Cambria Math" w:hAnsi="Cambria Math"/>
+            <w:color w:val="auto"/>
+          </w:rPr>
+          <m:t xml:space="preserve"> </m:t>
+        </m:r>
+      </m:oMath>
+      <w:r>
+        <w:rPr>
+          <w:rFonts w:eastAsiaTheme="minorEastAsia"/>
+          <w:color w:val="auto"/>
+        </w:rPr>
+        <w:t>- wartość zmiennej w czasie t,</w:t>
+      </w:r>
+    </w:p>
+    <w:p>
+      <w:pPr>
+        <w:pStyle w:val="Tekstakapitu"/>
+        <w:rPr>
+          <w:rFonts w:eastAsiaTheme="minorEastAsia"/>
+          <w:color w:val="auto"/>
+        </w:rPr>
+      </w:pPr>
+      <m:oMath>
+        <m:sSub>
+          <m:sSubPr>
+            <m:ctrlPr>
+              <w:rPr>
+                <w:rFonts w:ascii="Cambria Math" w:hAnsi="Cambria Math"/>
+                <w:i/>
+                <w:color w:val="auto"/>
+              </w:rPr>
+            </m:ctrlPr>
+          </m:sSubPr>
+          <m:e>
+            <m:r>
+              <w:rPr>
+                <w:rFonts w:ascii="Cambria Math" w:hAnsi="Cambria Math"/>
+                <w:color w:val="auto"/>
+              </w:rPr>
+              <m:t>ϕ</m:t>
+            </m:r>
+          </m:e>
+          <m:sub>
+            <m:r>
+              <w:rPr>
+                <w:rFonts w:ascii="Cambria Math" w:hAnsi="Cambria Math"/>
+                <w:color w:val="auto"/>
+              </w:rPr>
+              <m:t>1</m:t>
+            </m:r>
+          </m:sub>
+        </m:sSub>
+        <m:r>
+          <w:rPr>
+            <w:rFonts w:ascii="Cambria Math" w:hAnsi="Cambria Math"/>
+            <w:color w:val="auto"/>
+          </w:rPr>
+          <m:t xml:space="preserve">, </m:t>
+        </m:r>
+        <m:sSub>
+          <m:sSubPr>
+            <m:ctrlPr>
+              <w:rPr>
+                <w:rFonts w:ascii="Cambria Math" w:hAnsi="Cambria Math"/>
+                <w:i/>
+                <w:color w:val="auto"/>
+              </w:rPr>
+            </m:ctrlPr>
+          </m:sSubPr>
+          <m:e>
+            <m:r>
+              <w:rPr>
+                <w:rFonts w:ascii="Cambria Math" w:hAnsi="Cambria Math"/>
+                <w:color w:val="auto"/>
+              </w:rPr>
+              <m:t>ϕ</m:t>
+            </m:r>
+          </m:e>
+          <m:sub>
+            <m:r>
+              <w:rPr>
+                <w:rFonts w:ascii="Cambria Math" w:hAnsi="Cambria Math"/>
+                <w:color w:val="auto"/>
+              </w:rPr>
+              <m:t>2</m:t>
+            </m:r>
+          </m:sub>
+        </m:sSub>
+        <m:r>
+          <w:rPr>
+            <w:rFonts w:ascii="Cambria Math" w:hAnsi="Cambria Math"/>
+            <w:color w:val="auto"/>
+          </w:rPr>
+          <m:t>, … ,</m:t>
+        </m:r>
+        <m:sSub>
+          <m:sSubPr>
+            <m:ctrlPr>
+              <w:rPr>
+                <w:rFonts w:ascii="Cambria Math" w:hAnsi="Cambria Math"/>
+                <w:i/>
+                <w:color w:val="auto"/>
+              </w:rPr>
+            </m:ctrlPr>
+          </m:sSubPr>
+          <m:e>
+            <m:r>
+              <w:rPr>
+                <w:rFonts w:ascii="Cambria Math" w:hAnsi="Cambria Math"/>
+                <w:color w:val="auto"/>
+              </w:rPr>
+              <m:t>ϕ</m:t>
+            </m:r>
+          </m:e>
+          <m:sub>
+            <m:r>
+              <w:rPr>
+                <w:rFonts w:ascii="Cambria Math" w:hAnsi="Cambria Math"/>
+                <w:color w:val="auto"/>
+              </w:rPr>
+              <m:t>p</m:t>
+            </m:r>
+          </m:sub>
+        </m:sSub>
+        <m:r>
+          <w:rPr>
+            <w:rFonts w:ascii="Cambria Math" w:hAnsi="Cambria Math"/>
+            <w:color w:val="auto"/>
+          </w:rPr>
+          <m:t xml:space="preserve"> </m:t>
+        </m:r>
+      </m:oMath>
+      <w:r>
+        <w:rPr>
+          <w:rFonts w:eastAsiaTheme="minorEastAsia"/>
+          <w:color w:val="auto"/>
+        </w:rPr>
+        <w:t>– współczynniki modelu,</w:t>
+      </w:r>
+    </w:p>
+    <w:p>
+      <w:pPr>
+        <w:pStyle w:val="Tekstakapitu"/>
+      </w:pPr>
+      <m:oMath>
+        <m:sSub>
+          <m:sSubPr>
+            <m:ctrlPr>
+              <w:rPr>
+                <w:rFonts w:ascii="Cambria Math" w:hAnsi="Cambria Math"/>
+                <w:i/>
+                <w:color w:val="auto"/>
+              </w:rPr>
+            </m:ctrlPr>
+          </m:sSubPr>
+          <m:e>
+            <m:r>
+              <w:rPr>
+                <w:rFonts w:ascii="Cambria Math" w:hAnsi="Cambria Math"/>
+                <w:color w:val="auto"/>
+              </w:rPr>
+              <m:t>ϵ</m:t>
+            </m:r>
+          </m:e>
+          <m:sub>
+            <m:r>
+              <w:rPr>
+                <w:rFonts w:ascii="Cambria Math" w:hAnsi="Cambria Math"/>
+                <w:color w:val="auto"/>
+              </w:rPr>
+              <m:t>t</m:t>
+            </m:r>
+          </m:sub>
+        </m:sSub>
+      </m:oMath>
+      <w:r>
+        <w:rPr>
+          <w:rFonts w:eastAsiaTheme="minorEastAsia"/>
+          <w:color w:val="auto"/>
+        </w:rPr>
+        <w:t xml:space="preserve"> – błąd losowy w czasie t.</w:t>
+      </w:r>
+    </w:p>
+    <w:p>
+      <w:pPr>
+        <w:pStyle w:val="Tekstakapitu"/>
+        <w:ind w:firstLine="426"/>
+        <w:rPr>
+          <w:b/>
+          <w:i/>
+          <w:color w:val="auto"/>
+        </w:rPr>
+      </w:pPr>
+      <w:r>
+        <w:rPr>
+          <w:b/>
+          <w:i/>
+          <w:color w:val="auto"/>
+        </w:rPr>
+        <w:t>Model średniej ruchomej MA(q)</w:t>
+      </w:r>
+    </w:p>
+    <w:p>
+      <w:pPr>
+        <w:pStyle w:val="Tekstakapitu"/>
+        <w:ind w:firstLine="426"/>
+      </w:pPr>
+      <w:r>
+        <w:t>Ś</w:t>
+      </w:r>
+      <w:r>
+        <w:t xml:space="preserve">rednia ruchoma zakłada, że bieżąca wartość zmiennej jest kombinacją poprzednich błędów losowych. Model </w:t>
+      </w:r>
+      <w:r>
+        <w:rPr>
+          <w:i/>
+        </w:rPr>
+        <w:t>MA(q)</w:t>
+      </w:r>
+      <w:r>
+        <w:t xml:space="preserve">, gdzie </w:t>
+      </w:r>
+      <w:r>
+        <w:rPr>
+          <w:i/>
+        </w:rPr>
+        <w:t>q</w:t>
+      </w:r>
+      <w:r>
+        <w:t xml:space="preserve"> oznacza liczbę opóźnień błędów losowych, zakłada, że wartość zmiennej w danym momencie zależy od wcześniejszych błędów:</w:t>
+      </w:r>
+    </w:p>
+    <w:p>
+      <w:pPr>
+        <w:pStyle w:val="Tekstakapitu"/>
+        <w:rPr>
+          <w:rFonts w:eastAsiaTheme="minorEastAsia"/>
+          <w:color w:val="auto"/>
+        </w:rPr>
+      </w:pPr>
+      <m:oMathPara>
+        <m:oMath>
+          <m:sSub>
+            <m:sSubPr>
+              <m:ctrlPr>
+                <w:rPr>
+                  <w:rFonts w:ascii="Cambria Math" w:hAnsi="Cambria Math"/>
+                  <w:i/>
+                  <w:color w:val="auto"/>
+                </w:rPr>
+              </m:ctrlPr>
+            </m:sSubPr>
+            <m:e>
+              <m:r>
+                <w:rPr>
+                  <w:rFonts w:ascii="Cambria Math" w:hAnsi="Cambria Math"/>
+                  <w:color w:val="auto"/>
+                </w:rPr>
+                <m:t>Y</m:t>
+              </m:r>
+            </m:e>
+            <m:sub>
+              <m:r>
+                <w:rPr>
+                  <w:rFonts w:ascii="Cambria Math" w:hAnsi="Cambria Math"/>
+                  <w:color w:val="auto"/>
+                </w:rPr>
+                <m:t>t</m:t>
+              </m:r>
+            </m:sub>
+          </m:sSub>
+          <m:r>
+            <w:rPr>
+              <w:rFonts w:ascii="Cambria Math" w:hAnsi="Cambria Math"/>
+              <w:color w:val="auto"/>
+            </w:rPr>
+            <m:t xml:space="preserve">= </m:t>
+          </m:r>
+          <m:sSub>
+            <m:sSubPr>
+              <m:ctrlPr>
+                <w:rPr>
+                  <w:rFonts w:ascii="Cambria Math" w:hAnsi="Cambria Math"/>
+                  <w:i/>
+                  <w:color w:val="auto"/>
+                </w:rPr>
+              </m:ctrlPr>
+            </m:sSubPr>
+            <m:e>
+              <m:sSub>
+                <m:sSubPr>
+                  <m:ctrlPr>
+                    <w:rPr>
+                      <w:rFonts w:ascii="Cambria Math" w:hAnsi="Cambria Math"/>
+                      <w:i/>
+                      <w:color w:val="auto"/>
+                    </w:rPr>
+                  </m:ctrlPr>
+                </m:sSubPr>
+                <m:e>
+                  <m:r>
+                    <w:rPr>
+                      <w:rFonts w:ascii="Cambria Math" w:hAnsi="Cambria Math"/>
+                      <w:color w:val="auto"/>
+                    </w:rPr>
+                    <m:t>ϵ</m:t>
+                  </m:r>
+                </m:e>
+                <m:sub>
+                  <m:r>
+                    <w:rPr>
+                      <w:rFonts w:ascii="Cambria Math" w:hAnsi="Cambria Math"/>
+                      <w:color w:val="auto"/>
+                    </w:rPr>
+                    <m:t>t</m:t>
+                  </m:r>
+                </m:sub>
+              </m:sSub>
+              <m:r>
+                <w:rPr>
+                  <w:rFonts w:ascii="Cambria Math" w:hAnsi="Cambria Math"/>
+                  <w:color w:val="auto"/>
+                </w:rPr>
+                <m:t>+</m:t>
+              </m:r>
+              <m:sSub>
+                <m:sSubPr>
+                  <m:ctrlPr>
+                    <w:rPr>
+                      <w:rFonts w:ascii="Cambria Math" w:hAnsi="Cambria Math"/>
+                      <w:i/>
+                      <w:color w:val="auto"/>
+                    </w:rPr>
+                  </m:ctrlPr>
+                </m:sSubPr>
+                <m:e>
+                  <m:r>
+                    <w:rPr>
+                      <w:rFonts w:ascii="Cambria Math" w:hAnsi="Cambria Math"/>
+                      <w:color w:val="auto"/>
+                    </w:rPr>
+                    <m:t>θ</m:t>
+                  </m:r>
+                </m:e>
+                <m:sub>
+                  <m:r>
+                    <w:rPr>
+                      <w:rFonts w:ascii="Cambria Math" w:hAnsi="Cambria Math"/>
+                      <w:color w:val="auto"/>
+                    </w:rPr>
+                    <m:t>1</m:t>
+                  </m:r>
+                </m:sub>
+              </m:sSub>
+              <m:r>
+                <w:rPr>
+                  <w:rFonts w:ascii="Cambria Math" w:hAnsi="Cambria Math"/>
+                  <w:color w:val="auto"/>
+                </w:rPr>
+                <m:t>ϵ</m:t>
+              </m:r>
+            </m:e>
+            <m:sub>
+              <m:r>
+                <w:rPr>
+                  <w:rFonts w:ascii="Cambria Math" w:hAnsi="Cambria Math"/>
+                  <w:color w:val="auto"/>
+                </w:rPr>
+                <m:t>t-1</m:t>
+              </m:r>
+            </m:sub>
+          </m:sSub>
+          <m:r>
+            <w:rPr>
+              <w:rFonts w:ascii="Cambria Math" w:hAnsi="Cambria Math"/>
+              <w:color w:val="auto"/>
+            </w:rPr>
+            <m:t>+</m:t>
+          </m:r>
+          <m:sSub>
+            <m:sSubPr>
+              <m:ctrlPr>
+                <w:rPr>
+                  <w:rFonts w:ascii="Cambria Math" w:hAnsi="Cambria Math"/>
+                  <w:i/>
+                  <w:color w:val="auto"/>
+                </w:rPr>
+              </m:ctrlPr>
+            </m:sSubPr>
+            <m:e>
+              <m:sSub>
+                <m:sSubPr>
+                  <m:ctrlPr>
+                    <w:rPr>
+                      <w:rFonts w:ascii="Cambria Math" w:hAnsi="Cambria Math"/>
+                      <w:i/>
+                      <w:color w:val="auto"/>
+                    </w:rPr>
+                  </m:ctrlPr>
+                </m:sSubPr>
+                <m:e>
+                  <m:r>
+                    <w:rPr>
+                      <w:rFonts w:ascii="Cambria Math" w:hAnsi="Cambria Math"/>
+                      <w:color w:val="auto"/>
+                    </w:rPr>
+                    <m:t>θ</m:t>
+                  </m:r>
+                </m:e>
+                <m:sub>
+                  <m:r>
+                    <w:rPr>
+                      <w:rFonts w:ascii="Cambria Math" w:hAnsi="Cambria Math"/>
+                      <w:color w:val="auto"/>
+                    </w:rPr>
+                    <m:t>2</m:t>
+                  </m:r>
+                </m:sub>
+              </m:sSub>
+              <m:r>
+                <w:rPr>
+                  <w:rFonts w:ascii="Cambria Math" w:hAnsi="Cambria Math"/>
+                  <w:color w:val="auto"/>
+                </w:rPr>
+                <m:t>ϵ</m:t>
+              </m:r>
+            </m:e>
+            <m:sub>
+              <m:r>
+                <w:rPr>
+                  <w:rFonts w:ascii="Cambria Math" w:hAnsi="Cambria Math"/>
+                  <w:color w:val="auto"/>
+                </w:rPr>
+                <m:t>t-2</m:t>
+              </m:r>
+            </m:sub>
+          </m:sSub>
+          <m:r>
+            <w:rPr>
+              <w:rFonts w:ascii="Cambria Math" w:hAnsi="Cambria Math"/>
+              <w:color w:val="auto"/>
+            </w:rPr>
+            <m:t>+…+</m:t>
+          </m:r>
+          <m:sSub>
+            <m:sSubPr>
+              <m:ctrlPr>
+                <w:rPr>
+                  <w:rFonts w:ascii="Cambria Math" w:hAnsi="Cambria Math"/>
+                  <w:i/>
+                  <w:color w:val="auto"/>
+                </w:rPr>
+              </m:ctrlPr>
+            </m:sSubPr>
+            <m:e>
+              <m:sSub>
+                <m:sSubPr>
+                  <m:ctrlPr>
+                    <w:rPr>
+                      <w:rFonts w:ascii="Cambria Math" w:hAnsi="Cambria Math"/>
+                      <w:i/>
+                      <w:color w:val="auto"/>
+                    </w:rPr>
+                  </m:ctrlPr>
+                </m:sSubPr>
+                <m:e>
+                  <m:r>
+                    <w:rPr>
+                      <w:rFonts w:ascii="Cambria Math" w:hAnsi="Cambria Math"/>
+                      <w:color w:val="auto"/>
+                    </w:rPr>
+                    <m:t>θ</m:t>
+                  </m:r>
+                </m:e>
+                <m:sub>
+                  <m:r>
+                    <w:rPr>
+                      <w:rFonts w:ascii="Cambria Math" w:hAnsi="Cambria Math"/>
+                      <w:color w:val="auto"/>
+                    </w:rPr>
+                    <m:t>p</m:t>
+                  </m:r>
+                </m:sub>
+              </m:sSub>
+              <m:r>
+                <w:rPr>
+                  <w:rFonts w:ascii="Cambria Math" w:hAnsi="Cambria Math"/>
+                  <w:color w:val="auto"/>
+                </w:rPr>
+                <m:t>ϵ</m:t>
+              </m:r>
+            </m:e>
+            <m:sub>
+              <m:r>
+                <w:rPr>
+                  <w:rFonts w:ascii="Cambria Math" w:hAnsi="Cambria Math"/>
+                  <w:color w:val="auto"/>
+                </w:rPr>
+                <m:t>t-p</m:t>
+              </m:r>
+            </m:sub>
+          </m:sSub>
+        </m:oMath>
+      </m:oMathPara>
+    </w:p>
+    <w:p>
+      <w:pPr>
+        <w:pStyle w:val="Tekstakapitu"/>
+        <w:ind w:firstLine="0"/>
+        <w:rPr>
+          <w:rFonts w:eastAsiaTheme="minorEastAsia"/>
+          <w:color w:val="auto"/>
+        </w:rPr>
+      </w:pPr>
+      <w:r>
+        <w:rPr>
+          <w:rFonts w:eastAsiaTheme="minorEastAsia"/>
+          <w:color w:val="auto"/>
+        </w:rPr>
+        <w:t>gdzie:</w:t>
+      </w:r>
+    </w:p>
+    <w:p>
+      <w:pPr>
+        <w:pStyle w:val="Tekstakapitu"/>
+        <w:ind w:firstLine="0"/>
+        <w:rPr>
+          <w:rFonts w:eastAsiaTheme="minorEastAsia"/>
+          <w:color w:val="auto"/>
+        </w:rPr>
+      </w:pPr>
+      <m:oMath>
+        <m:sSub>
+          <m:sSubPr>
+            <m:ctrlPr>
+              <w:rPr>
+                <w:rFonts w:ascii="Cambria Math" w:hAnsi="Cambria Math"/>
+                <w:i/>
+                <w:color w:val="auto"/>
+              </w:rPr>
+            </m:ctrlPr>
+          </m:sSubPr>
+          <m:e>
+            <m:r>
+              <w:rPr>
+                <w:rFonts w:ascii="Cambria Math" w:hAnsi="Cambria Math"/>
+                <w:color w:val="auto"/>
+              </w:rPr>
+              <m:t>ϵ</m:t>
+            </m:r>
+          </m:e>
+          <m:sub>
+            <m:r>
+              <w:rPr>
+                <w:rFonts w:ascii="Cambria Math" w:hAnsi="Cambria Math"/>
+                <w:color w:val="auto"/>
+              </w:rPr>
+              <m:t>t</m:t>
+            </m:r>
+          </m:sub>
+        </m:sSub>
+        <m:r>
+          <w:rPr>
+            <w:rFonts w:ascii="Cambria Math" w:hAnsi="Cambria Math"/>
+            <w:color w:val="auto"/>
+          </w:rPr>
+          <m:t xml:space="preserve">, </m:t>
+        </m:r>
+        <m:sSub>
+          <m:sSubPr>
+            <m:ctrlPr>
+              <w:rPr>
+                <w:rFonts w:ascii="Cambria Math" w:hAnsi="Cambria Math"/>
+                <w:i/>
+                <w:color w:val="auto"/>
+              </w:rPr>
+            </m:ctrlPr>
+          </m:sSubPr>
+          <m:e>
+            <m:r>
+              <w:rPr>
+                <w:rFonts w:ascii="Cambria Math" w:hAnsi="Cambria Math"/>
+                <w:color w:val="auto"/>
+              </w:rPr>
+              <m:t>ϵ</m:t>
+            </m:r>
+          </m:e>
+          <m:sub>
+            <m:r>
+              <w:rPr>
+                <w:rFonts w:ascii="Cambria Math" w:hAnsi="Cambria Math"/>
+                <w:color w:val="auto"/>
+              </w:rPr>
+              <m:t>t</m:t>
+            </m:r>
+            <m:r>
+              <w:rPr>
+                <w:rFonts w:ascii="Cambria Math" w:hAnsi="Cambria Math"/>
+                <w:color w:val="auto"/>
+              </w:rPr>
+              <m:t>-1</m:t>
+            </m:r>
+          </m:sub>
+        </m:sSub>
+        <m:r>
+          <w:rPr>
+            <w:rFonts w:ascii="Cambria Math" w:hAnsi="Cambria Math"/>
+            <w:color w:val="auto"/>
+          </w:rPr>
+          <m:t xml:space="preserve">,… , </m:t>
+        </m:r>
+        <m:sSub>
+          <m:sSubPr>
+            <m:ctrlPr>
+              <w:rPr>
+                <w:rFonts w:ascii="Cambria Math" w:hAnsi="Cambria Math"/>
+                <w:i/>
+                <w:color w:val="auto"/>
+              </w:rPr>
+            </m:ctrlPr>
+          </m:sSubPr>
+          <m:e>
+            <m:r>
+              <w:rPr>
+                <w:rFonts w:ascii="Cambria Math" w:hAnsi="Cambria Math"/>
+                <w:color w:val="auto"/>
+              </w:rPr>
+              <m:t>ϵ</m:t>
+            </m:r>
+          </m:e>
+          <m:sub>
+            <m:r>
+              <w:rPr>
+                <w:rFonts w:ascii="Cambria Math" w:hAnsi="Cambria Math"/>
+                <w:color w:val="auto"/>
+              </w:rPr>
+              <m:t>t</m:t>
+            </m:r>
+            <m:r>
+              <w:rPr>
+                <w:rFonts w:ascii="Cambria Math" w:hAnsi="Cambria Math"/>
+                <w:color w:val="auto"/>
+              </w:rPr>
+              <m:t>-p</m:t>
+            </m:r>
+          </m:sub>
+        </m:sSub>
+        <m:r>
+          <w:rPr>
+            <w:rFonts w:ascii="Cambria Math" w:hAnsi="Cambria Math"/>
+            <w:color w:val="auto"/>
+          </w:rPr>
+          <m:t xml:space="preserve"> </m:t>
+        </m:r>
+      </m:oMath>
+      <w:r>
+        <w:rPr>
+          <w:rFonts w:eastAsiaTheme="minorEastAsia"/>
+          <w:color w:val="auto"/>
+        </w:rPr>
+        <w:t>– błędy losowe,</w:t>
+      </w:r>
+    </w:p>
+    <w:p>
+      <w:pPr>
+        <w:pStyle w:val="Tekstakapitu"/>
+        <w:ind w:firstLine="0"/>
+      </w:pPr>
+      <m:oMath>
+        <m:sSub>
+          <m:sSubPr>
+            <m:ctrlPr>
+              <w:rPr>
+                <w:rFonts w:ascii="Cambria Math" w:hAnsi="Cambria Math"/>
+                <w:i/>
+                <w:color w:val="auto"/>
+              </w:rPr>
+            </m:ctrlPr>
+          </m:sSubPr>
+          <m:e>
+            <m:r>
+              <w:rPr>
+                <w:rFonts w:ascii="Cambria Math" w:hAnsi="Cambria Math"/>
+                <w:color w:val="auto"/>
+              </w:rPr>
+              <m:t>θ</m:t>
+            </m:r>
+          </m:e>
+          <m:sub>
+            <m:r>
+              <w:rPr>
+                <w:rFonts w:ascii="Cambria Math" w:hAnsi="Cambria Math"/>
+                <w:color w:val="auto"/>
+              </w:rPr>
+              <m:t>1</m:t>
+            </m:r>
+          </m:sub>
+        </m:sSub>
+        <m:r>
+          <w:rPr>
+            <w:rFonts w:ascii="Cambria Math" w:hAnsi="Cambria Math"/>
+            <w:color w:val="auto"/>
+          </w:rPr>
+          <m:t>,</m:t>
+        </m:r>
+        <m:sSub>
+          <m:sSubPr>
+            <m:ctrlPr>
+              <w:rPr>
+                <w:rFonts w:ascii="Cambria Math" w:hAnsi="Cambria Math"/>
+                <w:i/>
+                <w:color w:val="auto"/>
+              </w:rPr>
+            </m:ctrlPr>
+          </m:sSubPr>
+          <m:e>
+            <m:r>
+              <w:rPr>
+                <w:rFonts w:ascii="Cambria Math" w:hAnsi="Cambria Math"/>
+                <w:color w:val="auto"/>
+              </w:rPr>
+              <m:t>θ</m:t>
+            </m:r>
+          </m:e>
+          <m:sub>
+            <m:r>
+              <w:rPr>
+                <w:rFonts w:ascii="Cambria Math" w:hAnsi="Cambria Math"/>
+                <w:color w:val="auto"/>
+              </w:rPr>
+              <m:t>2</m:t>
+            </m:r>
+          </m:sub>
+        </m:sSub>
+        <m:r>
+          <w:rPr>
+            <w:rFonts w:ascii="Cambria Math" w:hAnsi="Cambria Math"/>
+            <w:color w:val="auto"/>
+          </w:rPr>
+          <m:t xml:space="preserve">, … , </m:t>
+        </m:r>
+        <m:sSub>
+          <m:sSubPr>
+            <m:ctrlPr>
+              <w:rPr>
+                <w:rFonts w:ascii="Cambria Math" w:hAnsi="Cambria Math"/>
+                <w:i/>
+                <w:color w:val="auto"/>
+              </w:rPr>
+            </m:ctrlPr>
+          </m:sSubPr>
+          <m:e>
+            <m:r>
+              <w:rPr>
+                <w:rFonts w:ascii="Cambria Math" w:hAnsi="Cambria Math"/>
+                <w:color w:val="auto"/>
+              </w:rPr>
+              <m:t>θ</m:t>
+            </m:r>
+          </m:e>
+          <m:sub>
+            <m:r>
+              <w:rPr>
+                <w:rFonts w:ascii="Cambria Math" w:hAnsi="Cambria Math"/>
+                <w:color w:val="auto"/>
+              </w:rPr>
+              <m:t>p</m:t>
+            </m:r>
+          </m:sub>
+        </m:sSub>
+      </m:oMath>
+      <w:r>
+        <w:rPr>
+          <w:rFonts w:eastAsiaTheme="minorEastAsia"/>
+          <w:color w:val="auto"/>
+        </w:rPr>
+        <w:t xml:space="preserve"> – współczynniki modelu.</w:t>
+      </w:r>
+    </w:p>
+    <w:p>
+      <w:pPr>
+        <w:pStyle w:val="Tekstakapitu"/>
+        <w:ind w:firstLine="426"/>
+      </w:pPr>
+    </w:p>
+    <w:p>
+      <w:pPr>
+        <w:pStyle w:val="Tekstakapitu"/>
+        <w:ind w:firstLine="0"/>
+        <w:jc w:val="center"/>
+      </w:pPr>
+    </w:p>
+    <w:p>
+      <w:pPr>
+        <w:pStyle w:val="Tekstakapitu"/>
+        <w:ind w:firstLine="426"/>
+        <w:rPr>
+          <w:b/>
+          <w:i/>
+          <w:color w:val="auto"/>
+          <w:lang w:val="en-US"/>
+        </w:rPr>
+      </w:pPr>
+      <w:r>
+        <w:rPr>
+          <w:b/>
+          <w:i/>
+          <w:color w:val="auto"/>
+          <w:lang w:val="en-US"/>
+        </w:rPr>
+        <w:t>Model ARIMA(</w:t>
       </w:r>
       <w:proofErr w:type="spellStart"/>
       <w:r>
-        <w:t>lagów</w:t>
+        <w:rPr>
+          <w:b/>
+          <w:i/>
+          <w:color w:val="auto"/>
+          <w:lang w:val="en-US"/>
+        </w:rPr>
+        <w:t>p,d,q</w:t>
       </w:r>
       <w:proofErr w:type="spellEnd"/>
       <w:r>
-        <w:t>), zakłada, że wartość zmiennej zależy od jej wcześniejszych wartości:</w:t>
+        <w:rPr>
+          <w:b/>
+          <w:i/>
+          <w:color w:val="auto"/>
+          <w:lang w:val="en-US"/>
+        </w:rPr>
+        <w:t>)</w:t>
       </w:r>
     </w:p>
     <w:p>
       <w:pPr>
         <w:pStyle w:val="Tekstakapitu"/>
-      </w:pPr>
+        <w:ind w:firstLine="426"/>
+      </w:pPr>
+      <w:r>
+        <w:t xml:space="preserve">Model </w:t>
+      </w:r>
+      <w:r>
+        <w:rPr>
+          <w:i/>
+        </w:rPr>
+        <w:t>ARIMA</w:t>
+      </w:r>
+      <w:r>
+        <w:t xml:space="preserve"> łącz</w:t>
+      </w:r>
+      <w:r>
+        <w:t>y w sobie</w:t>
+      </w:r>
+      <w:r>
+        <w:t>: autoregresję (</w:t>
+      </w:r>
+      <w:r>
+        <w:rPr>
+          <w:i/>
+        </w:rPr>
+        <w:t>p</w:t>
+      </w:r>
+      <w:r>
+        <w:t>), różnicowanie (</w:t>
+      </w:r>
+      <w:r>
+        <w:rPr>
+          <w:i/>
+        </w:rPr>
+        <w:t>d</w:t>
+      </w:r>
+      <w:r>
+        <w:t>) oraz średnią ruchomą (</w:t>
+      </w:r>
+      <w:r>
+        <w:rPr>
+          <w:i/>
+        </w:rPr>
+        <w:t>q</w:t>
+      </w:r>
+      <w:r>
+        <w:t>). Model ten opisuje szereg czasowy za pomocą kombinacji wcześniejszych wartości zmiennej oraz błędów losowych, przy jednoczesnym uwzględnieniu odpowiedniej liczby różnicowań</w:t>
+      </w:r>
+      <w:r>
+        <w:t>,</w:t>
+      </w:r>
+      <w:r>
+        <w:t xml:space="preserve"> w celu zapewnienia stacjonarności. Ogólna postać modelu </w:t>
+      </w:r>
+      <w:r>
+        <w:rPr>
+          <w:i/>
+        </w:rPr>
+        <w:t>ARIMA(p, d, q)</w:t>
+      </w:r>
+      <w:r>
+        <w:t xml:space="preserve"> wygląda następująco:</w:t>
+      </w:r>
     </w:p>
     <w:p>
       <w:pPr>
         <w:pStyle w:val="Tekstakapitu"/>
-      </w:pPr>
-      <w:r>
-        <w:rPr>
-          <w:noProof/>
-        </w:rPr>
-        <w:drawing>
-          <wp:inline distT="0" distB="0" distL="0" distR="0" wp14:anchorId="67014DC5" wp14:editId="7D92891F">
-            <wp:extent cx="5579745" cy="1758950"/>
-            <wp:effectExtent l="0" t="0" r="1905" b="0"/>
-            <wp:docPr id="249804773" name="Obraz 1" descr="Obraz zawierający tekst, Czcionka, zrzut ekranu, algebra&#10;&#10;Opis wygenerowany automatycznie"/>
-            <wp:cNvGraphicFramePr>
-              <a:graphicFrameLocks xmlns:a="http://schemas.openxmlformats.org/drawingml/2006/main" noChangeAspect="1"/>
-            </wp:cNvGraphicFramePr>
-            <a:graphic xmlns:a="http://schemas.openxmlformats.org/drawingml/2006/main">
-              <a:graphicData uri="http://schemas.openxmlformats.org/drawingml/2006/picture">
-                <pic:pic xmlns:pic="http://schemas.openxmlformats.org/drawingml/2006/picture">
-                  <pic:nvPicPr>
-                    <pic:cNvPr id="249804773" name="Obraz 1" descr="Obraz zawierający tekst, Czcionka, zrzut ekranu, algebra&#10;&#10;Opis wygenerowany automatycznie"/>
-                    <pic:cNvPicPr/>
-                  </pic:nvPicPr>
-                  <pic:blipFill>
-                    <a:blip r:embed="rId10"/>
-                    <a:stretch>
-                      <a:fillRect/>
-                    </a:stretch>
-                  </pic:blipFill>
-                  <pic:spPr>
-                    <a:xfrm>
-                      <a:off x="0" y="0"/>
-                      <a:ext cx="5579745" cy="1758950"/>
-                    </a:xfrm>
-                    <a:prstGeom prst="rect">
-                      <a:avLst/>
-                    </a:prstGeom>
-                  </pic:spPr>
-                </pic:pic>
-              </a:graphicData>
-            </a:graphic>
-          </wp:inline>
-        </w:drawing>
-      </w:r>
+        <w:rPr>
+          <w:rFonts w:eastAsiaTheme="minorEastAsia"/>
+          <w:color w:val="auto"/>
+        </w:rPr>
+      </w:pPr>
+      <m:oMathPara>
+        <m:oMath>
+          <m:sSub>
+            <m:sSubPr>
+              <m:ctrlPr>
+                <w:rPr>
+                  <w:rFonts w:ascii="Cambria Math" w:hAnsi="Cambria Math"/>
+                  <w:i/>
+                  <w:color w:val="auto"/>
+                </w:rPr>
+              </m:ctrlPr>
+            </m:sSubPr>
+            <m:e>
+              <m:r>
+                <w:rPr>
+                  <w:rFonts w:ascii="Cambria Math" w:hAnsi="Cambria Math"/>
+                  <w:color w:val="auto"/>
+                </w:rPr>
+                <m:t>Y</m:t>
+              </m:r>
+              <m:r>
+                <w:rPr>
+                  <w:rFonts w:ascii="Cambria Math" w:hAnsi="Cambria Math"/>
+                  <w:color w:val="auto"/>
+                </w:rPr>
+                <m:t>'</m:t>
+              </m:r>
+            </m:e>
+            <m:sub>
+              <m:r>
+                <w:rPr>
+                  <w:rFonts w:ascii="Cambria Math" w:hAnsi="Cambria Math"/>
+                  <w:color w:val="auto"/>
+                </w:rPr>
+                <m:t>t</m:t>
+              </m:r>
+            </m:sub>
+          </m:sSub>
+          <m:r>
+            <w:rPr>
+              <w:rFonts w:ascii="Cambria Math" w:hAnsi="Cambria Math"/>
+              <w:color w:val="auto"/>
+            </w:rPr>
+            <m:t xml:space="preserve">= </m:t>
+          </m:r>
+          <m:sSub>
+            <m:sSubPr>
+              <m:ctrlPr>
+                <w:rPr>
+                  <w:rFonts w:ascii="Cambria Math" w:hAnsi="Cambria Math"/>
+                  <w:i/>
+                  <w:color w:val="auto"/>
+                </w:rPr>
+              </m:ctrlPr>
+            </m:sSubPr>
+            <m:e>
+              <m:sSub>
+                <m:sSubPr>
+                  <m:ctrlPr>
+                    <w:rPr>
+                      <w:rFonts w:ascii="Cambria Math" w:hAnsi="Cambria Math"/>
+                      <w:i/>
+                      <w:color w:val="auto"/>
+                    </w:rPr>
+                  </m:ctrlPr>
+                </m:sSubPr>
+                <m:e>
+                  <m:r>
+                    <w:rPr>
+                      <w:rFonts w:ascii="Cambria Math" w:hAnsi="Cambria Math"/>
+                      <w:color w:val="auto"/>
+                    </w:rPr>
+                    <m:t>ϕ</m:t>
+                  </m:r>
+                </m:e>
+                <m:sub>
+                  <m:r>
+                    <w:rPr>
+                      <w:rFonts w:ascii="Cambria Math" w:hAnsi="Cambria Math"/>
+                      <w:color w:val="auto"/>
+                    </w:rPr>
+                    <m:t>1</m:t>
+                  </m:r>
+                </m:sub>
+              </m:sSub>
+              <m:r>
+                <w:rPr>
+                  <w:rFonts w:ascii="Cambria Math" w:hAnsi="Cambria Math"/>
+                  <w:color w:val="auto"/>
+                </w:rPr>
+                <m:t>Y</m:t>
+              </m:r>
+            </m:e>
+            <m:sub>
+              <m:r>
+                <w:rPr>
+                  <w:rFonts w:ascii="Cambria Math" w:hAnsi="Cambria Math"/>
+                  <w:color w:val="auto"/>
+                </w:rPr>
+                <m:t>t-1</m:t>
+              </m:r>
+            </m:sub>
+          </m:sSub>
+          <m:r>
+            <w:rPr>
+              <w:rFonts w:ascii="Cambria Math" w:hAnsi="Cambria Math"/>
+              <w:color w:val="auto"/>
+            </w:rPr>
+            <m:t>+</m:t>
+          </m:r>
+          <m:sSub>
+            <m:sSubPr>
+              <m:ctrlPr>
+                <w:rPr>
+                  <w:rFonts w:ascii="Cambria Math" w:hAnsi="Cambria Math"/>
+                  <w:i/>
+                  <w:color w:val="auto"/>
+                </w:rPr>
+              </m:ctrlPr>
+            </m:sSubPr>
+            <m:e>
+              <m:sSub>
+                <m:sSubPr>
+                  <m:ctrlPr>
+                    <w:rPr>
+                      <w:rFonts w:ascii="Cambria Math" w:hAnsi="Cambria Math"/>
+                      <w:i/>
+                      <w:color w:val="auto"/>
+                    </w:rPr>
+                  </m:ctrlPr>
+                </m:sSubPr>
+                <m:e>
+                  <m:r>
+                    <w:rPr>
+                      <w:rFonts w:ascii="Cambria Math" w:hAnsi="Cambria Math"/>
+                      <w:color w:val="auto"/>
+                    </w:rPr>
+                    <m:t>ϕ</m:t>
+                  </m:r>
+                </m:e>
+                <m:sub>
+                  <m:r>
+                    <w:rPr>
+                      <w:rFonts w:ascii="Cambria Math" w:hAnsi="Cambria Math"/>
+                      <w:color w:val="auto"/>
+                    </w:rPr>
+                    <m:t>2</m:t>
+                  </m:r>
+                </m:sub>
+              </m:sSub>
+              <m:r>
+                <w:rPr>
+                  <w:rFonts w:ascii="Cambria Math" w:hAnsi="Cambria Math"/>
+                  <w:color w:val="auto"/>
+                </w:rPr>
+                <m:t>Y</m:t>
+              </m:r>
+            </m:e>
+            <m:sub>
+              <m:r>
+                <w:rPr>
+                  <w:rFonts w:ascii="Cambria Math" w:hAnsi="Cambria Math"/>
+                  <w:color w:val="auto"/>
+                </w:rPr>
+                <m:t>t-2</m:t>
+              </m:r>
+            </m:sub>
+          </m:sSub>
+          <m:r>
+            <w:rPr>
+              <w:rFonts w:ascii="Cambria Math" w:hAnsi="Cambria Math"/>
+              <w:color w:val="auto"/>
+            </w:rPr>
+            <m:t>+…+</m:t>
+          </m:r>
+          <m:sSub>
+            <m:sSubPr>
+              <m:ctrlPr>
+                <w:rPr>
+                  <w:rFonts w:ascii="Cambria Math" w:hAnsi="Cambria Math"/>
+                  <w:i/>
+                  <w:color w:val="auto"/>
+                </w:rPr>
+              </m:ctrlPr>
+            </m:sSubPr>
+            <m:e>
+              <m:sSub>
+                <m:sSubPr>
+                  <m:ctrlPr>
+                    <w:rPr>
+                      <w:rFonts w:ascii="Cambria Math" w:hAnsi="Cambria Math"/>
+                      <w:i/>
+                      <w:color w:val="auto"/>
+                    </w:rPr>
+                  </m:ctrlPr>
+                </m:sSubPr>
+                <m:e>
+                  <m:r>
+                    <w:rPr>
+                      <w:rFonts w:ascii="Cambria Math" w:hAnsi="Cambria Math"/>
+                      <w:color w:val="auto"/>
+                    </w:rPr>
+                    <m:t>ϕ</m:t>
+                  </m:r>
+                </m:e>
+                <m:sub>
+                  <m:r>
+                    <w:rPr>
+                      <w:rFonts w:ascii="Cambria Math" w:hAnsi="Cambria Math"/>
+                      <w:color w:val="auto"/>
+                    </w:rPr>
+                    <m:t>p</m:t>
+                  </m:r>
+                </m:sub>
+              </m:sSub>
+              <m:r>
+                <w:rPr>
+                  <w:rFonts w:ascii="Cambria Math" w:hAnsi="Cambria Math"/>
+                  <w:color w:val="auto"/>
+                </w:rPr>
+                <m:t>Y</m:t>
+              </m:r>
+            </m:e>
+            <m:sub>
+              <m:r>
+                <w:rPr>
+                  <w:rFonts w:ascii="Cambria Math" w:hAnsi="Cambria Math"/>
+                  <w:color w:val="auto"/>
+                </w:rPr>
+                <m:t>t-p</m:t>
+              </m:r>
+            </m:sub>
+          </m:sSub>
+          <m:r>
+            <w:rPr>
+              <w:rFonts w:ascii="Cambria Math" w:hAnsi="Cambria Math"/>
+              <w:color w:val="auto"/>
+            </w:rPr>
+            <m:t>+</m:t>
+          </m:r>
+          <m:sSub>
+            <m:sSubPr>
+              <m:ctrlPr>
+                <w:rPr>
+                  <w:rFonts w:ascii="Cambria Math" w:hAnsi="Cambria Math"/>
+                  <w:i/>
+                  <w:color w:val="auto"/>
+                </w:rPr>
+              </m:ctrlPr>
+            </m:sSubPr>
+            <m:e>
+              <m:sSub>
+                <m:sSubPr>
+                  <m:ctrlPr>
+                    <w:rPr>
+                      <w:rFonts w:ascii="Cambria Math" w:hAnsi="Cambria Math"/>
+                      <w:i/>
+                      <w:color w:val="auto"/>
+                    </w:rPr>
+                  </m:ctrlPr>
+                </m:sSubPr>
+                <m:e>
+                  <m:r>
+                    <w:rPr>
+                      <w:rFonts w:ascii="Cambria Math" w:hAnsi="Cambria Math"/>
+                      <w:color w:val="auto"/>
+                    </w:rPr>
+                    <m:t>ϵ</m:t>
+                  </m:r>
+                </m:e>
+                <m:sub>
+                  <m:r>
+                    <w:rPr>
+                      <w:rFonts w:ascii="Cambria Math" w:hAnsi="Cambria Math"/>
+                      <w:color w:val="auto"/>
+                    </w:rPr>
+                    <m:t>t</m:t>
+                  </m:r>
+                </m:sub>
+              </m:sSub>
+              <m:r>
+                <w:rPr>
+                  <w:rFonts w:ascii="Cambria Math" w:hAnsi="Cambria Math"/>
+                  <w:color w:val="auto"/>
+                </w:rPr>
+                <m:t>+</m:t>
+              </m:r>
+              <m:sSub>
+                <m:sSubPr>
+                  <m:ctrlPr>
+                    <w:rPr>
+                      <w:rFonts w:ascii="Cambria Math" w:hAnsi="Cambria Math"/>
+                      <w:i/>
+                      <w:color w:val="auto"/>
+                    </w:rPr>
+                  </m:ctrlPr>
+                </m:sSubPr>
+                <m:e>
+                  <m:r>
+                    <w:rPr>
+                      <w:rFonts w:ascii="Cambria Math" w:hAnsi="Cambria Math"/>
+                      <w:color w:val="auto"/>
+                    </w:rPr>
+                    <m:t>θ</m:t>
+                  </m:r>
+                </m:e>
+                <m:sub>
+                  <m:r>
+                    <w:rPr>
+                      <w:rFonts w:ascii="Cambria Math" w:hAnsi="Cambria Math"/>
+                      <w:color w:val="auto"/>
+                    </w:rPr>
+                    <m:t>1</m:t>
+                  </m:r>
+                </m:sub>
+              </m:sSub>
+              <m:r>
+                <w:rPr>
+                  <w:rFonts w:ascii="Cambria Math" w:hAnsi="Cambria Math"/>
+                  <w:color w:val="auto"/>
+                </w:rPr>
+                <m:t>ϵ</m:t>
+              </m:r>
+            </m:e>
+            <m:sub>
+              <m:r>
+                <w:rPr>
+                  <w:rFonts w:ascii="Cambria Math" w:hAnsi="Cambria Math"/>
+                  <w:color w:val="auto"/>
+                </w:rPr>
+                <m:t>t-1</m:t>
+              </m:r>
+            </m:sub>
+          </m:sSub>
+          <m:r>
+            <w:rPr>
+              <w:rFonts w:ascii="Cambria Math" w:hAnsi="Cambria Math"/>
+              <w:color w:val="auto"/>
+            </w:rPr>
+            <m:t>+</m:t>
+          </m:r>
+          <m:sSub>
+            <m:sSubPr>
+              <m:ctrlPr>
+                <w:rPr>
+                  <w:rFonts w:ascii="Cambria Math" w:hAnsi="Cambria Math"/>
+                  <w:i/>
+                  <w:color w:val="auto"/>
+                </w:rPr>
+              </m:ctrlPr>
+            </m:sSubPr>
+            <m:e>
+              <m:sSub>
+                <m:sSubPr>
+                  <m:ctrlPr>
+                    <w:rPr>
+                      <w:rFonts w:ascii="Cambria Math" w:hAnsi="Cambria Math"/>
+                      <w:i/>
+                      <w:color w:val="auto"/>
+                    </w:rPr>
+                  </m:ctrlPr>
+                </m:sSubPr>
+                <m:e>
+                  <m:r>
+                    <w:rPr>
+                      <w:rFonts w:ascii="Cambria Math" w:hAnsi="Cambria Math"/>
+                      <w:color w:val="auto"/>
+                    </w:rPr>
+                    <m:t>θ</m:t>
+                  </m:r>
+                </m:e>
+                <m:sub>
+                  <m:r>
+                    <w:rPr>
+                      <w:rFonts w:ascii="Cambria Math" w:hAnsi="Cambria Math"/>
+                      <w:color w:val="auto"/>
+                    </w:rPr>
+                    <m:t>2</m:t>
+                  </m:r>
+                </m:sub>
+              </m:sSub>
+              <m:r>
+                <w:rPr>
+                  <w:rFonts w:ascii="Cambria Math" w:hAnsi="Cambria Math"/>
+                  <w:color w:val="auto"/>
+                </w:rPr>
+                <m:t>ϵ</m:t>
+              </m:r>
+            </m:e>
+            <m:sub>
+              <m:r>
+                <w:rPr>
+                  <w:rFonts w:ascii="Cambria Math" w:hAnsi="Cambria Math"/>
+                  <w:color w:val="auto"/>
+                </w:rPr>
+                <m:t>t-2</m:t>
+              </m:r>
+            </m:sub>
+          </m:sSub>
+          <m:r>
+            <w:rPr>
+              <w:rFonts w:ascii="Cambria Math" w:hAnsi="Cambria Math"/>
+              <w:color w:val="auto"/>
+            </w:rPr>
+            <m:t>+…+</m:t>
+          </m:r>
+          <m:sSub>
+            <m:sSubPr>
+              <m:ctrlPr>
+                <w:rPr>
+                  <w:rFonts w:ascii="Cambria Math" w:hAnsi="Cambria Math"/>
+                  <w:i/>
+                  <w:color w:val="auto"/>
+                </w:rPr>
+              </m:ctrlPr>
+            </m:sSubPr>
+            <m:e>
+              <m:sSub>
+                <m:sSubPr>
+                  <m:ctrlPr>
+                    <w:rPr>
+                      <w:rFonts w:ascii="Cambria Math" w:hAnsi="Cambria Math"/>
+                      <w:i/>
+                      <w:color w:val="auto"/>
+                    </w:rPr>
+                  </m:ctrlPr>
+                </m:sSubPr>
+                <m:e>
+                  <m:r>
+                    <w:rPr>
+                      <w:rFonts w:ascii="Cambria Math" w:hAnsi="Cambria Math"/>
+                      <w:color w:val="auto"/>
+                    </w:rPr>
+                    <m:t>θ</m:t>
+                  </m:r>
+                </m:e>
+                <m:sub>
+                  <m:r>
+                    <w:rPr>
+                      <w:rFonts w:ascii="Cambria Math" w:hAnsi="Cambria Math"/>
+                      <w:color w:val="auto"/>
+                    </w:rPr>
+                    <m:t>p</m:t>
+                  </m:r>
+                </m:sub>
+              </m:sSub>
+              <m:r>
+                <w:rPr>
+                  <w:rFonts w:ascii="Cambria Math" w:hAnsi="Cambria Math"/>
+                  <w:color w:val="auto"/>
+                </w:rPr>
+                <m:t>ϵ</m:t>
+              </m:r>
+            </m:e>
+            <m:sub>
+              <m:r>
+                <w:rPr>
+                  <w:rFonts w:ascii="Cambria Math" w:hAnsi="Cambria Math"/>
+                  <w:color w:val="auto"/>
+                </w:rPr>
+                <m:t>t-</m:t>
+              </m:r>
+              <m:r>
+                <w:rPr>
+                  <w:rFonts w:ascii="Cambria Math" w:hAnsi="Cambria Math"/>
+                  <w:color w:val="auto"/>
+                </w:rPr>
+                <m:t>q</m:t>
+              </m:r>
+            </m:sub>
+          </m:sSub>
+        </m:oMath>
+      </m:oMathPara>
     </w:p>
     <w:p>
       <w:pPr>
         <w:pStyle w:val="Tekstakapitu"/>
-      </w:pPr>
-      <w:r>
-        <w:t xml:space="preserve">Różnicowanie służy do przekształcania niestacjonarnych szeregów czasowych w stacjonarne, eliminując zmiany trendu lub sezonowości. Model ARIMA(d), gdzie </w:t>
+        <w:ind w:firstLine="0"/>
+        <w:rPr>
+          <w:rFonts w:eastAsiaTheme="minorEastAsia"/>
+          <w:color w:val="auto"/>
+        </w:rPr>
+      </w:pPr>
+      <w:r>
+        <w:rPr>
+          <w:rFonts w:eastAsiaTheme="minorEastAsia"/>
+          <w:color w:val="auto"/>
+        </w:rPr>
+        <w:t>gdzie:</w:t>
+      </w:r>
+    </w:p>
+    <w:p>
+      <w:pPr>
+        <w:pStyle w:val="Tekstakapitu"/>
+        <w:ind w:firstLine="0"/>
+        <w:rPr>
+          <w:rFonts w:eastAsiaTheme="minorEastAsia"/>
+          <w:color w:val="auto"/>
+        </w:rPr>
+      </w:pPr>
+      <m:oMath>
+        <m:sSub>
+          <m:sSubPr>
+            <m:ctrlPr>
+              <w:rPr>
+                <w:rFonts w:ascii="Cambria Math" w:hAnsi="Cambria Math"/>
+                <w:i/>
+                <w:color w:val="auto"/>
+              </w:rPr>
+            </m:ctrlPr>
+          </m:sSubPr>
+          <m:e>
+            <m:r>
+              <w:rPr>
+                <w:rFonts w:ascii="Cambria Math" w:hAnsi="Cambria Math"/>
+                <w:color w:val="auto"/>
+              </w:rPr>
+              <m:t>Y'</m:t>
+            </m:r>
+          </m:e>
+          <m:sub>
+            <m:r>
+              <w:rPr>
+                <w:rFonts w:ascii="Cambria Math" w:hAnsi="Cambria Math"/>
+                <w:color w:val="auto"/>
+              </w:rPr>
+              <m:t>t</m:t>
+            </m:r>
+          </m:sub>
+        </m:sSub>
+      </m:oMath>
+      <w:r>
+        <w:rPr>
+          <w:rFonts w:eastAsiaTheme="minorEastAsia"/>
+          <w:color w:val="auto"/>
+        </w:rPr>
+        <w:t xml:space="preserve"> – zróżnicowanie wartości zmiennej,</w:t>
+      </w:r>
+    </w:p>
+    <w:p>
+      <w:pPr>
+        <w:pStyle w:val="Tekstakapitu"/>
+        <w:rPr>
+          <w:rFonts w:eastAsiaTheme="minorEastAsia"/>
+          <w:color w:val="auto"/>
+        </w:rPr>
+      </w:pPr>
+      <m:oMath>
+        <m:sSub>
+          <m:sSubPr>
+            <m:ctrlPr>
+              <w:rPr>
+                <w:rFonts w:ascii="Cambria Math" w:hAnsi="Cambria Math"/>
+                <w:i/>
+                <w:color w:val="auto"/>
+              </w:rPr>
+            </m:ctrlPr>
+          </m:sSubPr>
+          <m:e>
+            <m:r>
+              <w:rPr>
+                <w:rFonts w:ascii="Cambria Math" w:hAnsi="Cambria Math"/>
+                <w:color w:val="auto"/>
+              </w:rPr>
+              <m:t>ϕ</m:t>
+            </m:r>
+          </m:e>
+          <m:sub>
+            <m:r>
+              <w:rPr>
+                <w:rFonts w:ascii="Cambria Math" w:hAnsi="Cambria Math"/>
+                <w:color w:val="auto"/>
+              </w:rPr>
+              <m:t>1</m:t>
+            </m:r>
+          </m:sub>
+        </m:sSub>
+        <m:r>
+          <w:rPr>
+            <w:rFonts w:ascii="Cambria Math" w:hAnsi="Cambria Math"/>
+            <w:color w:val="auto"/>
+          </w:rPr>
+          <m:t xml:space="preserve">, </m:t>
+        </m:r>
+        <m:sSub>
+          <m:sSubPr>
+            <m:ctrlPr>
+              <w:rPr>
+                <w:rFonts w:ascii="Cambria Math" w:hAnsi="Cambria Math"/>
+                <w:i/>
+                <w:color w:val="auto"/>
+              </w:rPr>
+            </m:ctrlPr>
+          </m:sSubPr>
+          <m:e>
+            <m:r>
+              <w:rPr>
+                <w:rFonts w:ascii="Cambria Math" w:hAnsi="Cambria Math"/>
+                <w:color w:val="auto"/>
+              </w:rPr>
+              <m:t>ϕ</m:t>
+            </m:r>
+          </m:e>
+          <m:sub>
+            <m:r>
+              <w:rPr>
+                <w:rFonts w:ascii="Cambria Math" w:hAnsi="Cambria Math"/>
+                <w:color w:val="auto"/>
+              </w:rPr>
+              <m:t>2</m:t>
+            </m:r>
+          </m:sub>
+        </m:sSub>
+        <m:r>
+          <w:rPr>
+            <w:rFonts w:ascii="Cambria Math" w:hAnsi="Cambria Math"/>
+            <w:color w:val="auto"/>
+          </w:rPr>
+          <m:t>, … ,</m:t>
+        </m:r>
+        <m:sSub>
+          <m:sSubPr>
+            <m:ctrlPr>
+              <w:rPr>
+                <w:rFonts w:ascii="Cambria Math" w:hAnsi="Cambria Math"/>
+                <w:i/>
+                <w:color w:val="auto"/>
+              </w:rPr>
+            </m:ctrlPr>
+          </m:sSubPr>
+          <m:e>
+            <m:r>
+              <w:rPr>
+                <w:rFonts w:ascii="Cambria Math" w:hAnsi="Cambria Math"/>
+                <w:color w:val="auto"/>
+              </w:rPr>
+              <m:t>ϕ</m:t>
+            </m:r>
+          </m:e>
+          <m:sub>
+            <m:r>
+              <w:rPr>
+                <w:rFonts w:ascii="Cambria Math" w:hAnsi="Cambria Math"/>
+                <w:color w:val="auto"/>
+              </w:rPr>
+              <m:t>p</m:t>
+            </m:r>
+          </m:sub>
+        </m:sSub>
+        <m:r>
+          <w:rPr>
+            <w:rFonts w:ascii="Cambria Math" w:hAnsi="Cambria Math"/>
+            <w:color w:val="auto"/>
+          </w:rPr>
+          <m:t xml:space="preserve"> </m:t>
+        </m:r>
+      </m:oMath>
+      <w:r>
+        <w:rPr>
+          <w:rFonts w:eastAsiaTheme="minorEastAsia"/>
+          <w:color w:val="auto"/>
+        </w:rPr>
+        <w:t xml:space="preserve">– współczynniki </w:t>
+      </w:r>
+      <w:r>
+        <w:rPr>
+          <w:rFonts w:eastAsiaTheme="minorEastAsia"/>
+          <w:color w:val="auto"/>
+        </w:rPr>
+        <w:t>autoregresji,</w:t>
+      </w:r>
+    </w:p>
+    <w:p>
+      <w:pPr>
+        <w:pStyle w:val="Tekstakapitu"/>
+      </w:pPr>
+      <m:oMath>
+        <m:sSub>
+          <m:sSubPr>
+            <m:ctrlPr>
+              <w:rPr>
+                <w:rFonts w:ascii="Cambria Math" w:hAnsi="Cambria Math"/>
+              </w:rPr>
+            </m:ctrlPr>
+          </m:sSubPr>
+          <m:e>
+            <m:r>
+              <w:rPr>
+                <w:rFonts w:ascii="Cambria Math" w:hAnsi="Cambria Math"/>
+              </w:rPr>
+              <m:t>θ</m:t>
+            </m:r>
+          </m:e>
+          <m:sub>
+            <m:r>
+              <m:rPr>
+                <m:sty m:val="p"/>
+              </m:rPr>
+              <w:rPr>
+                <w:rFonts w:ascii="Cambria Math" w:hAnsi="Cambria Math"/>
+              </w:rPr>
+              <m:t>1</m:t>
+            </m:r>
+          </m:sub>
+        </m:sSub>
+        <m:r>
+          <m:rPr>
+            <m:sty m:val="p"/>
+          </m:rPr>
+          <w:rPr>
+            <w:rFonts w:ascii="Cambria Math" w:hAnsi="Cambria Math"/>
+          </w:rPr>
+          <m:t>,</m:t>
+        </m:r>
+        <m:sSub>
+          <m:sSubPr>
+            <m:ctrlPr>
+              <w:rPr>
+                <w:rFonts w:ascii="Cambria Math" w:hAnsi="Cambria Math"/>
+              </w:rPr>
+            </m:ctrlPr>
+          </m:sSubPr>
+          <m:e>
+            <m:r>
+              <w:rPr>
+                <w:rFonts w:ascii="Cambria Math" w:hAnsi="Cambria Math"/>
+              </w:rPr>
+              <m:t>θ</m:t>
+            </m:r>
+          </m:e>
+          <m:sub>
+            <m:r>
+              <m:rPr>
+                <m:sty m:val="p"/>
+              </m:rPr>
+              <w:rPr>
+                <w:rFonts w:ascii="Cambria Math" w:hAnsi="Cambria Math"/>
+              </w:rPr>
+              <m:t>2</m:t>
+            </m:r>
+          </m:sub>
+        </m:sSub>
+        <m:r>
+          <m:rPr>
+            <m:sty m:val="p"/>
+          </m:rPr>
+          <w:rPr>
+            <w:rFonts w:ascii="Cambria Math" w:hAnsi="Cambria Math"/>
+          </w:rPr>
+          <m:t xml:space="preserve">, … , </m:t>
+        </m:r>
+        <m:sSub>
+          <m:sSubPr>
+            <m:ctrlPr>
+              <w:rPr>
+                <w:rFonts w:ascii="Cambria Math" w:hAnsi="Cambria Math"/>
+              </w:rPr>
+            </m:ctrlPr>
+          </m:sSubPr>
+          <m:e>
+            <m:r>
+              <w:rPr>
+                <w:rFonts w:ascii="Cambria Math" w:hAnsi="Cambria Math"/>
+              </w:rPr>
+              <m:t>θ</m:t>
+            </m:r>
+          </m:e>
+          <m:sub>
+            <m:r>
+              <w:rPr>
+                <w:rFonts w:ascii="Cambria Math" w:hAnsi="Cambria Math"/>
+              </w:rPr>
+              <m:t>p</m:t>
+            </m:r>
+          </m:sub>
+        </m:sSub>
+      </m:oMath>
+      <w:r>
+        <w:rPr>
+          <w:rFonts w:eastAsiaTheme="minorEastAsia"/>
+        </w:rPr>
+        <w:t xml:space="preserve"> – współczynniki </w:t>
+      </w:r>
+      <w:r>
+        <w:rPr>
+          <w:rFonts w:eastAsiaTheme="minorEastAsia"/>
+        </w:rPr>
+        <w:t>średniej ruchomej,</w:t>
+      </w:r>
+    </w:p>
+    <w:p>
+      <w:pPr>
+        <w:pStyle w:val="Tekstakapitu"/>
+      </w:pPr>
+      <m:oMath>
+        <m:sSub>
+          <m:sSubPr>
+            <m:ctrlPr>
+              <w:rPr>
+                <w:rFonts w:ascii="Cambria Math" w:hAnsi="Cambria Math"/>
+                <w:i/>
+                <w:color w:val="auto"/>
+              </w:rPr>
+            </m:ctrlPr>
+          </m:sSubPr>
+          <m:e>
+            <m:r>
+              <w:rPr>
+                <w:rFonts w:ascii="Cambria Math" w:hAnsi="Cambria Math"/>
+                <w:color w:val="auto"/>
+              </w:rPr>
+              <m:t>ϵ</m:t>
+            </m:r>
+          </m:e>
+          <m:sub>
+            <m:r>
+              <w:rPr>
+                <w:rFonts w:ascii="Cambria Math" w:hAnsi="Cambria Math"/>
+                <w:color w:val="auto"/>
+              </w:rPr>
+              <m:t>t</m:t>
+            </m:r>
+          </m:sub>
+        </m:sSub>
+      </m:oMath>
+      <w:r>
+        <w:rPr>
+          <w:rFonts w:eastAsiaTheme="minorEastAsia"/>
+          <w:color w:val="auto"/>
+        </w:rPr>
+        <w:t xml:space="preserve"> – błąd losowy w czasie t.</w:t>
+      </w:r>
+    </w:p>
+    <w:p>
+      <w:pPr>
+        <w:pStyle w:val="Tekstakapitu"/>
+        <w:ind w:firstLine="0"/>
+        <w:rPr>
+          <w:rFonts w:eastAsiaTheme="minorEastAsia"/>
+          <w:color w:val="auto"/>
+        </w:rPr>
+      </w:pPr>
+    </w:p>
+    <w:p>
+      <w:pPr>
+        <w:pStyle w:val="Tekstakapitu"/>
+        <w:ind w:firstLine="0"/>
+        <w:jc w:val="center"/>
+      </w:pPr>
+    </w:p>
+    <w:p>
+      <w:pPr>
+        <w:pStyle w:val="Tekstakapitu"/>
+        <w:ind w:firstLine="426"/>
+      </w:pPr>
+      <w:r>
+        <w:t>Model ARIMA jest szeroko stosowany w prognozowaniu szeregów czasowych ze względu na swoją elastyczność oraz zdolność do modelowania różnych wzorców, takich jak trendy i sezonowość. Jednak</w:t>
+      </w:r>
+      <w:r>
+        <w:t>,</w:t>
+      </w:r>
+      <w:r>
+        <w:t xml:space="preserve"> dobór odp</w:t>
+      </w:r>
+      <w:r>
+        <w:t>owiednich wartości parametrów modelu</w:t>
+      </w:r>
+      <w:r>
+        <w:t xml:space="preserve"> wymaga analizy danych oraz testów diagnostycznych, takich jak autokorelacja reszt czy testy stacjonarn</w:t>
+      </w:r>
+      <w:r>
+        <w:t>ości.</w:t>
+      </w:r>
+    </w:p>
+    <w:p>
+      <w:pPr>
+        <w:pStyle w:val="Tekstakapitu"/>
+      </w:pPr>
+    </w:p>
+    <w:p>
+      <w:pPr>
+        <w:pStyle w:val="Nagwek1"/>
+      </w:pPr>
+      <w:r>
+        <w:t>4. Metody uczenia maszynowego dla szeregów czasowych</w:t>
+      </w:r>
+    </w:p>
+    <w:p/>
+    <w:p>
+      <w:pPr>
+        <w:pStyle w:val="Nagwek2"/>
+      </w:pPr>
+      <w:r>
+        <w:t>4.1 Model RNN</w:t>
+      </w:r>
+    </w:p>
+    <w:p>
+      <w:pPr>
+        <w:pStyle w:val="Tekstakapitu"/>
+      </w:pPr>
+      <w:r>
+        <w:t xml:space="preserve">Rekurencyjne sieci neuronowe (RNN, </w:t>
+      </w:r>
+      <w:r>
+        <w:t xml:space="preserve">ang. </w:t>
       </w:r>
       <w:proofErr w:type="spellStart"/>
       <w:r>
-        <w:t>ddd</w:t>
+        <w:t>Recurrent</w:t>
       </w:r>
       <w:proofErr w:type="spellEnd"/>
       <w:r>
-        <w:t xml:space="preserve"> oznacza liczbę różnicowań, odnosi się do stopnia różnicowania, który jest stosowany w celu osiągnięcia stacjonarności. Proces różnicowania polega na obliczeniu różnicy między kolejnymi obserwacjami:</w:t>
+        <w:t xml:space="preserve"> </w:t>
+      </w:r>
+      <w:proofErr w:type="spellStart"/>
+      <w:r>
+        <w:t>Neural</w:t>
+      </w:r>
+      <w:proofErr w:type="spellEnd"/>
+      <w:r>
+        <w:t xml:space="preserve"> Networks</w:t>
+      </w:r>
+      <w:r>
+        <w:t>) to sieci neuronowe zaprojektowane w ten sposób, aby przetwarzać dane sekwencyjne. Ich charakterystycznym elementem są komórki pamięci. Odróżnia je to od tradycyjnych sieci neuronowych. RNN potrafią „pamiętać” wcześniejsze stany, co jest kluczowe w dalszym podejmowaniu decyzji, np.: jak w przetwarzaniu języka naturalnego, rozpoznawaniu mowy, analizie wideo, czy analizie szeregów czasowych.</w:t>
       </w:r>
     </w:p>
     <w:p>
       <w:pPr>
         <w:pStyle w:val="Tekstakapitu"/>
-        <w:jc w:val="center"/>
-      </w:pPr>
-      <w:r>
-        <w:rPr>
-          <w:noProof/>
-        </w:rPr>
-        <w:drawing>
-          <wp:inline distT="0" distB="0" distL="0" distR="0" wp14:anchorId="0909F75D" wp14:editId="5E636A8C">
-            <wp:extent cx="1409897" cy="400106"/>
-            <wp:effectExtent l="0" t="0" r="0" b="0"/>
-            <wp:docPr id="329635027" name="Obraz 1"/>
-            <wp:cNvGraphicFramePr>
-              <a:graphicFrameLocks xmlns:a="http://schemas.openxmlformats.org/drawingml/2006/main" noChangeAspect="1"/>
-            </wp:cNvGraphicFramePr>
-            <a:graphic xmlns:a="http://schemas.openxmlformats.org/drawingml/2006/main">
-              <a:graphicData uri="http://schemas.openxmlformats.org/drawingml/2006/picture">
-                <pic:pic xmlns:pic="http://schemas.openxmlformats.org/drawingml/2006/picture">
-                  <pic:nvPicPr>
-                    <pic:cNvPr id="329635027" name=""/>
-                    <pic:cNvPicPr/>
-                  </pic:nvPicPr>
-                  <pic:blipFill>
-                    <a:blip r:embed="rId11"/>
-                    <a:stretch>
-                      <a:fillRect/>
-                    </a:stretch>
-                  </pic:blipFill>
-                  <pic:spPr>
-                    <a:xfrm>
-                      <a:off x="0" y="0"/>
-                      <a:ext cx="1409897" cy="400106"/>
-                    </a:xfrm>
-                    <a:prstGeom prst="rect">
-                      <a:avLst/>
-                    </a:prstGeom>
-                  </pic:spPr>
-                </pic:pic>
-              </a:graphicData>
-            </a:graphic>
-          </wp:inline>
-        </w:drawing>
+      </w:pPr>
+      <w:r>
+        <w:t>Struktura RNN umożliwia rekurencję, co oznacza, że wynik jednej operacji jest wykorzystywany jak wejście dla kolejnej.</w:t>
       </w:r>
     </w:p>
     <w:p>
@@ -2154,238 +4656,6 @@
         <w:pStyle w:val="Tekstakapitu"/>
       </w:pPr>
       <w:r>
-        <w:t>Dzięki temu procesowi eliminowane są długoterminowe trendy i ułatwia to modelowanie fluktuacji w krótszych okresach.</w:t>
-      </w:r>
-    </w:p>
-    <w:p>
-      <w:pPr>
-        <w:pStyle w:val="Tekstakapitu"/>
-      </w:pPr>
-      <w:r>
-        <w:t>Ś</w:t>
-      </w:r>
-      <w:r>
-        <w:t xml:space="preserve">rednia ruchoma zakłada, że bieżąca wartość zmiennej jest kombinacją poprzednich błędów losowych. Model MA(q), gdzie </w:t>
-      </w:r>
-      <w:proofErr w:type="spellStart"/>
-      <w:r>
-        <w:t>qqq</w:t>
-      </w:r>
-      <w:proofErr w:type="spellEnd"/>
-      <w:r>
-        <w:t xml:space="preserve"> oznacza liczbę opóźnień błędów losowych, zakłada, że wartość zmiennej w danym momencie zależy od wcześniejszych błędów:</w:t>
-      </w:r>
-    </w:p>
-    <w:p>
-      <w:pPr>
-        <w:pStyle w:val="Tekstakapitu"/>
-      </w:pPr>
-      <w:r>
-        <w:rPr>
-          <w:noProof/>
-        </w:rPr>
-        <w:drawing>
-          <wp:inline distT="0" distB="0" distL="0" distR="0" wp14:anchorId="3641CFC3" wp14:editId="1266CEAF">
-            <wp:extent cx="5579745" cy="1425575"/>
-            <wp:effectExtent l="0" t="0" r="1905" b="3175"/>
-            <wp:docPr id="520433623" name="Obraz 1" descr="Obraz zawierający tekst, Czcionka, zrzut ekranu, linia&#10;&#10;Opis wygenerowany automatycznie"/>
-            <wp:cNvGraphicFramePr>
-              <a:graphicFrameLocks xmlns:a="http://schemas.openxmlformats.org/drawingml/2006/main" noChangeAspect="1"/>
-            </wp:cNvGraphicFramePr>
-            <a:graphic xmlns:a="http://schemas.openxmlformats.org/drawingml/2006/main">
-              <a:graphicData uri="http://schemas.openxmlformats.org/drawingml/2006/picture">
-                <pic:pic xmlns:pic="http://schemas.openxmlformats.org/drawingml/2006/picture">
-                  <pic:nvPicPr>
-                    <pic:cNvPr id="520433623" name="Obraz 1" descr="Obraz zawierający tekst, Czcionka, zrzut ekranu, linia&#10;&#10;Opis wygenerowany automatycznie"/>
-                    <pic:cNvPicPr/>
-                  </pic:nvPicPr>
-                  <pic:blipFill>
-                    <a:blip r:embed="rId12"/>
-                    <a:stretch>
-                      <a:fillRect/>
-                    </a:stretch>
-                  </pic:blipFill>
-                  <pic:spPr>
-                    <a:xfrm>
-                      <a:off x="0" y="0"/>
-                      <a:ext cx="5579745" cy="1425575"/>
-                    </a:xfrm>
-                    <a:prstGeom prst="rect">
-                      <a:avLst/>
-                    </a:prstGeom>
-                  </pic:spPr>
-                </pic:pic>
-              </a:graphicData>
-            </a:graphic>
-          </wp:inline>
-        </w:drawing>
-      </w:r>
-    </w:p>
-    <w:p>
-      <w:pPr>
-        <w:pStyle w:val="Tekstakapitu"/>
-      </w:pPr>
-      <w:r>
-        <w:t>Model ARIMA łączy w sobie powyższe trzy elementy: autoregresję (p), różnicowanie (d) oraz średnią ruchomą (q). Model ten opisuje szereg czasowy za pomocą kombinacji wcześniejszych wartości zmiennej oraz błędów losowych, przy jednoczesnym uwzględnieniu odpowiedniej liczby różnicowań w celu zapewnienia stacjonarności. Ogólna postać modelu ARIMA(p, d, q) wygląda następująco:</w:t>
-      </w:r>
-    </w:p>
-    <w:p>
-      <w:pPr>
-        <w:pStyle w:val="Tekstakapitu"/>
-        <w:jc w:val="center"/>
-      </w:pPr>
-      <w:r>
-        <w:rPr>
-          <w:noProof/>
-        </w:rPr>
-        <w:lastRenderedPageBreak/>
-        <w:drawing>
-          <wp:inline distT="0" distB="0" distL="0" distR="0" wp14:anchorId="576DF15E" wp14:editId="32F1035A">
-            <wp:extent cx="5579745" cy="1888490"/>
-            <wp:effectExtent l="0" t="0" r="1905" b="0"/>
-            <wp:docPr id="842993133" name="Obraz 1"/>
-            <wp:cNvGraphicFramePr>
-              <a:graphicFrameLocks xmlns:a="http://schemas.openxmlformats.org/drawingml/2006/main" noChangeAspect="1"/>
-            </wp:cNvGraphicFramePr>
-            <a:graphic xmlns:a="http://schemas.openxmlformats.org/drawingml/2006/main">
-              <a:graphicData uri="http://schemas.openxmlformats.org/drawingml/2006/picture">
-                <pic:pic xmlns:pic="http://schemas.openxmlformats.org/drawingml/2006/picture">
-                  <pic:nvPicPr>
-                    <pic:cNvPr id="842993133" name=""/>
-                    <pic:cNvPicPr/>
-                  </pic:nvPicPr>
-                  <pic:blipFill>
-                    <a:blip r:embed="rId13"/>
-                    <a:stretch>
-                      <a:fillRect/>
-                    </a:stretch>
-                  </pic:blipFill>
-                  <pic:spPr>
-                    <a:xfrm>
-                      <a:off x="0" y="0"/>
-                      <a:ext cx="5579745" cy="1888490"/>
-                    </a:xfrm>
-                    <a:prstGeom prst="rect">
-                      <a:avLst/>
-                    </a:prstGeom>
-                  </pic:spPr>
-                </pic:pic>
-              </a:graphicData>
-            </a:graphic>
-          </wp:inline>
-        </w:drawing>
-      </w:r>
-    </w:p>
-    <w:p>
-      <w:pPr>
-        <w:pStyle w:val="Tekstakapitu"/>
-      </w:pPr>
-      <w:r>
-        <w:t xml:space="preserve">Model ARIMA jest szeroko stosowany w prognozowaniu szeregów czasowych ze względu na swoją elastyczność oraz zdolność do modelowania różnych wzorców, takich jak trendy i sezonowość. Jednak dobór odpowiednich wartości parametrów </w:t>
-      </w:r>
-      <w:proofErr w:type="spellStart"/>
-      <w:r>
-        <w:t>ppp</w:t>
-      </w:r>
-      <w:proofErr w:type="spellEnd"/>
-      <w:r>
-        <w:t xml:space="preserve">, </w:t>
-      </w:r>
-      <w:proofErr w:type="spellStart"/>
-      <w:r>
-        <w:t>ddd</w:t>
-      </w:r>
-      <w:proofErr w:type="spellEnd"/>
-      <w:r>
-        <w:t xml:space="preserve"> i </w:t>
-      </w:r>
-      <w:proofErr w:type="spellStart"/>
-      <w:r>
-        <w:t>qqq</w:t>
-      </w:r>
-      <w:proofErr w:type="spellEnd"/>
-      <w:r>
-        <w:t xml:space="preserve"> wymaga analizy danych oraz testów diagnostycznych, takich jak autokorelacja reszt czy testy stacjonarności (np. test </w:t>
-      </w:r>
-      <w:proofErr w:type="spellStart"/>
-      <w:r>
-        <w:t>Dickeya</w:t>
-      </w:r>
-      <w:proofErr w:type="spellEnd"/>
-      <w:r>
-        <w:t>-Fullera).</w:t>
-      </w:r>
-    </w:p>
-    <w:p>
-      <w:pPr>
-        <w:pStyle w:val="Tekstakapitu"/>
-      </w:pPr>
-    </w:p>
-    <w:p>
-      <w:pPr>
-        <w:pStyle w:val="Tekstakapitu"/>
-      </w:pPr>
-    </w:p>
-    <w:p>
-      <w:pPr>
-        <w:pStyle w:val="Nagwek1"/>
-      </w:pPr>
-      <w:r>
-        <w:t>4. Metody uczenia maszynowego dla szeregów czasowych</w:t>
-      </w:r>
-    </w:p>
-    <w:p/>
-    <w:p>
-      <w:pPr>
-        <w:pStyle w:val="Nagwek2"/>
-      </w:pPr>
-      <w:r>
-        <w:t>4.1 Model RNN</w:t>
-      </w:r>
-    </w:p>
-    <w:p>
-      <w:pPr>
-        <w:pStyle w:val="Tekstakapitu"/>
-      </w:pPr>
-      <w:r>
-        <w:t xml:space="preserve">Rekurencyjne sieci neuronowe (RNN, </w:t>
-      </w:r>
-      <w:r>
-        <w:t xml:space="preserve">ang. </w:t>
-      </w:r>
-      <w:proofErr w:type="spellStart"/>
-      <w:r>
-        <w:t>Recurrent</w:t>
-      </w:r>
-      <w:proofErr w:type="spellEnd"/>
-      <w:r>
-        <w:t xml:space="preserve"> </w:t>
-      </w:r>
-      <w:proofErr w:type="spellStart"/>
-      <w:r>
-        <w:t>Neural</w:t>
-      </w:r>
-      <w:proofErr w:type="spellEnd"/>
-      <w:r>
-        <w:t xml:space="preserve"> Networks</w:t>
-      </w:r>
-      <w:r>
-        <w:t>) to sieci neuronowe zaprojektowane w ten sposób, aby przetwarzać dane sekwencyjne. Ich charakterystycznym elementem są komórki pamięci. Odróżnia je to od tradycyjnych sieci neuronowych. RNN potrafią „pamiętać” wcześniejsze stany, co jest kluczowe w dalszym podejmowaniu decyzji, np.: jak w przetwarzaniu języka naturalnego, rozpoznawaniu mowy, analizie wideo, czy analizie szeregów czasowych.</w:t>
-      </w:r>
-    </w:p>
-    <w:p>
-      <w:pPr>
-        <w:pStyle w:val="Tekstakapitu"/>
-      </w:pPr>
-      <w:r>
-        <w:t>Struktura RNN umożliwia rekurencję, co oznacza, że wynik jednej operacji jest wykorzystywany jak wejście dla kolejnej.</w:t>
-      </w:r>
-    </w:p>
-    <w:p>
-      <w:pPr>
-        <w:pStyle w:val="Tekstakapitu"/>
-      </w:pPr>
-      <w:r>
         <w:t xml:space="preserve">Każdy krok czasowy </w:t>
       </w:r>
       <w:r>
@@ -2394,17 +4664,17 @@
       <w:r>
         <w:t xml:space="preserve">można opisać </w:t>
       </w:r>
-      <w:commentRangeStart w:id="6"/>
+      <w:commentRangeStart w:id="4"/>
       <w:r>
         <w:t>jako</w:t>
       </w:r>
-      <w:commentRangeEnd w:id="6"/>
+      <w:commentRangeEnd w:id="4"/>
       <w:r>
         <w:rPr>
           <w:rStyle w:val="Odwoaniedokomentarza"/>
           <w:color w:val="auto"/>
         </w:rPr>
-        <w:commentReference w:id="6"/>
+        <w:commentReference w:id="4"/>
       </w:r>
       <w:r>
         <w:t>:</w:t>
@@ -3527,6 +5797,7 @@
         <w:rPr>
           <w:rFonts w:eastAsiaTheme="minorEastAsia"/>
         </w:rPr>
+        <w:lastRenderedPageBreak/>
         <w:t>W takcie t=0 nie istnieją żadne dane wyjściowe, więc zakłada się, że ich wartość równa jest 0.</w:t>
       </w:r>
     </w:p>
@@ -3615,7 +5886,7 @@
         </w:rPr>
         <w:t>t.zn</w:t>
       </w:r>
-      <w:commentRangeStart w:id="7"/>
+      <w:commentRangeStart w:id="5"/>
       <w:proofErr w:type="spellEnd"/>
       <w:r>
         <w:rPr>
@@ -3744,7 +6015,7 @@
           </w:rPr>
           <m:t>)</m:t>
         </m:r>
-        <w:commentRangeEnd w:id="7"/>
+        <w:commentRangeEnd w:id="5"/>
         <m:r>
           <m:rPr>
             <m:sty m:val="p"/>
@@ -3753,7 +6024,7 @@
             <w:rStyle w:val="Odwoaniedokomentarza"/>
             <w:color w:val="auto"/>
           </w:rPr>
-          <w:commentReference w:id="7"/>
+          <w:commentReference w:id="5"/>
         </m:r>
       </m:oMath>
       <w:r>
@@ -3784,7 +6055,7 @@
                     <pic:cNvPicPr/>
                   </pic:nvPicPr>
                   <pic:blipFill>
-                    <a:blip r:embed="rId18"/>
+                    <a:blip r:embed="rId14"/>
                     <a:stretch>
                       <a:fillRect/>
                     </a:stretch>
@@ -3835,7 +6106,7 @@
                     <pic:cNvPicPr/>
                   </pic:nvPicPr>
                   <pic:blipFill>
-                    <a:blip r:embed="rId19"/>
+                    <a:blip r:embed="rId15"/>
                     <a:stretch>
                       <a:fillRect/>
                     </a:stretch>
@@ -6111,7 +8382,7 @@
 
 <file path=word/comments.xml><?xml version="1.0" encoding="utf-8"?>
 <w:comments xmlns:wpc="http://schemas.microsoft.com/office/word/2010/wordprocessingCanvas" xmlns:cx="http://schemas.microsoft.com/office/drawing/2014/chartex" xmlns:cx1="http://schemas.microsoft.com/office/drawing/2015/9/8/chartex" xmlns:cx2="http://schemas.microsoft.com/office/drawing/2015/10/21/chartex" xmlns:cx3="http://schemas.microsoft.com/office/drawing/2016/5/9/chartex" xmlns:cx4="http://schemas.microsoft.com/office/drawing/2016/5/10/chartex" xmlns:cx5="http://schemas.microsoft.com/office/drawing/2016/5/11/chartex" xmlns:cx6="http://schemas.microsoft.com/office/drawing/2016/5/12/chartex" xmlns:cx7="http://schemas.microsoft.com/office/drawing/2016/5/13/chartex" xmlns:cx8="http://schemas.microsoft.com/office/drawing/2016/5/14/chartex" xmlns:mc="http://schemas.openxmlformats.org/markup-compatibility/2006" xmlns:aink="http://schemas.microsoft.com/office/drawing/2016/ink" xmlns:am3d="http://schemas.microsoft.com/office/drawing/2017/model3d" xmlns:o="urn:schemas-microsoft-com:office:office" xmlns:oel="http://schemas.microsoft.com/office/2019/extlst" xmlns:r="http://schemas.openxmlformats.org/officeDocument/2006/relationships" xmlns:m="http://schemas.openxmlformats.org/officeDocument/2006/math" xmlns:v="urn:schemas-microsoft-com:vml" xmlns:wp14="http://schemas.microsoft.com/office/word/2010/wordprocessingDrawing" xmlns:wp="http://schemas.openxmlformats.org/drawingml/2006/wordprocessingDrawing" xmlns:w10="urn:schemas-microsoft-com:office:word" xmlns:w="http://schemas.openxmlformats.org/wordprocessingml/2006/main" xmlns:w14="http://schemas.microsoft.com/office/word/2010/wordml" xmlns:w15="http://schemas.microsoft.com/office/word/2012/wordml" xmlns:w16cex="http://schemas.microsoft.com/office/word/2018/wordml/cex" xmlns:w16cid="http://schemas.microsoft.com/office/word/2016/wordml/cid" xmlns:w16="http://schemas.microsoft.com/office/word/2018/wordml" xmlns:w16du="http://schemas.microsoft.com/office/word/2023/wordml/word16du" xmlns:w16sdtdh="http://schemas.microsoft.com/office/word/2020/wordml/sdtdatahash" xmlns:w16se="http://schemas.microsoft.com/office/word/2015/wordml/symex" xmlns:wpg="http://schemas.microsoft.com/office/word/2010/wordprocessingGroup" xmlns:wpi="http://schemas.microsoft.com/office/word/2010/wordprocessingInk" xmlns:wne="http://schemas.microsoft.com/office/word/2006/wordml" xmlns:wps="http://schemas.microsoft.com/office/word/2010/wordprocessingShape" mc:Ignorable="w14 w15 w16se w16cid w16 w16cex w16sdtdh w16du wp14">
-  <w:comment w:id="6" w:author="Aldona Świrad" w:date="2024-11-15T10:17:00Z" w:initials="AŚ">
+  <w:comment w:id="4" w:author="Aldona Świrad" w:date="2024-11-15T10:17:00Z" w:initials="AŚ">
     <w:p>
       <w:pPr>
         <w:pStyle w:val="Tekstkomentarza"/>
@@ -6127,7 +8398,7 @@
       </w:r>
     </w:p>
   </w:comment>
-  <w:comment w:id="7" w:author="Aldona Świrad" w:date="2024-11-15T12:11:00Z" w:initials="AŚ">
+  <w:comment w:id="5" w:author="Aldona Świrad" w:date="2024-11-15T12:11:00Z" w:initials="AŚ">
     <w:p>
       <w:pPr>
         <w:pStyle w:val="Tekstkomentarza"/>
@@ -9185,7 +11456,6 @@
   <w:style w:type="character" w:default="1" w:styleId="Domylnaczcionkaakapitu">
     <w:name w:val="Default Paragraph Font"/>
     <w:uiPriority w:val="1"/>
-    <w:semiHidden/>
     <w:unhideWhenUsed/>
   </w:style>
   <w:style w:type="table" w:default="1" w:styleId="Standardowy">
@@ -9834,6 +12104,15 @@
     <w:pitch w:val="variable"/>
     <w:sig w:usb0="E00006FF" w:usb1="420024FF" w:usb2="02000000" w:usb3="00000000" w:csb0="0000019F" w:csb1="00000000"/>
   </w:font>
+  <w:font w:name="Phyllis CE ATT">
+    <w:altName w:val="Courier New"/>
+    <w:panose1 w:val="00000000000000000000"/>
+    <w:charset w:val="EE"/>
+    <w:family w:val="script"/>
+    <w:notTrueType/>
+    <w:pitch w:val="variable"/>
+    <w:sig w:usb0="00000005" w:usb1="00000000" w:usb2="00000000" w:usb3="00000000" w:csb0="00000002" w:csb1="00000000"/>
+  </w:font>
   <w:font w:name="Calibri Light">
     <w:panose1 w:val="020F0302020204030204"/>
     <w:charset w:val="EE"/>
@@ -9876,8 +12155,8 @@
     <w:rsid w:val="00193947"/>
     <w:rsid w:val="001E30FB"/>
     <w:rsid w:val="0033118A"/>
-    <w:rsid w:val="005C7E18"/>
     <w:rsid w:val="00B274A1"/>
+    <w:rsid w:val="00DB3F55"/>
     <w:rsid w:val="00FE24C1"/>
   </w:rsids>
   <m:mathPr>

--- a/Praca inzynierska.docx
+++ b/Praca inzynierska.docx
@@ -868,6 +868,13 @@
     </w:p>
     <w:sdt>
       <w:sdtPr>
+        <w:rPr>
+          <w:rFonts w:eastAsiaTheme="minorHAnsi" w:cstheme="minorBidi"/>
+          <w:b w:val="0"/>
+          <w:sz w:val="24"/>
+          <w:szCs w:val="24"/>
+          <w:lang w:eastAsia="en-US"/>
+        </w:rPr>
         <w:id w:val="-864284241"/>
         <w:docPartObj>
           <w:docPartGallery w:val="Table of Contents"/>
@@ -876,11 +883,7 @@
       </w:sdtPr>
       <w:sdtEndPr>
         <w:rPr>
-          <w:rFonts w:eastAsiaTheme="minorHAnsi" w:cstheme="minorBidi"/>
           <w:bCs/>
-          <w:sz w:val="24"/>
-          <w:szCs w:val="24"/>
-          <w:lang w:eastAsia="en-US"/>
         </w:rPr>
       </w:sdtEndPr>
       <w:sdtContent>
@@ -2201,14 +2204,7 @@
                   <w:rFonts w:ascii="Cambria Math" w:hAnsi="Cambria Math"/>
                   <w:color w:val="auto"/>
                 </w:rPr>
-                <m:t>t</m:t>
-              </m:r>
-              <m:r>
-                <w:rPr>
-                  <w:rFonts w:ascii="Cambria Math" w:hAnsi="Cambria Math"/>
-                  <w:color w:val="auto"/>
-                </w:rPr>
-                <m:t>-1</m:t>
+                <m:t>t-1</m:t>
               </m:r>
             </m:sub>
           </m:sSub>
@@ -2560,14 +2556,7 @@
                   <w:rFonts w:ascii="Cambria Math" w:hAnsi="Cambria Math"/>
                   <w:color w:val="auto"/>
                 </w:rPr>
-                <m:t>t</m:t>
-              </m:r>
-              <m:r>
-                <w:rPr>
-                  <w:rFonts w:ascii="Cambria Math" w:hAnsi="Cambria Math"/>
-                  <w:color w:val="auto"/>
-                </w:rPr>
-                <m:t>-1</m:t>
+                <m:t>t-1</m:t>
               </m:r>
             </m:sub>
           </m:sSub>
@@ -2632,14 +2621,7 @@
                   <w:rFonts w:ascii="Cambria Math" w:hAnsi="Cambria Math"/>
                   <w:color w:val="auto"/>
                 </w:rPr>
-                <m:t>t-</m:t>
-              </m:r>
-              <m:r>
-                <w:rPr>
-                  <w:rFonts w:ascii="Cambria Math" w:hAnsi="Cambria Math"/>
-                  <w:color w:val="auto"/>
-                </w:rPr>
-                <m:t>2</m:t>
+                <m:t>t-2</m:t>
               </m:r>
             </m:sub>
           </m:sSub>
@@ -2704,14 +2686,7 @@
                   <w:rFonts w:ascii="Cambria Math" w:hAnsi="Cambria Math"/>
                   <w:color w:val="auto"/>
                 </w:rPr>
-                <m:t>t-</m:t>
-              </m:r>
-              <m:r>
-                <w:rPr>
-                  <w:rFonts w:ascii="Cambria Math" w:hAnsi="Cambria Math"/>
-                  <w:color w:val="auto"/>
-                </w:rPr>
-                <m:t>p</m:t>
+                <m:t>t-p</m:t>
               </m:r>
             </m:sub>
           </m:sSub>
@@ -3403,14 +3378,7 @@
                 <w:rFonts w:ascii="Cambria Math" w:hAnsi="Cambria Math"/>
                 <w:color w:val="auto"/>
               </w:rPr>
-              <m:t>t</m:t>
-            </m:r>
-            <m:r>
-              <w:rPr>
-                <w:rFonts w:ascii="Cambria Math" w:hAnsi="Cambria Math"/>
-                <w:color w:val="auto"/>
-              </w:rPr>
-              <m:t>-1</m:t>
+              <m:t>t-1</m:t>
             </m:r>
           </m:sub>
         </m:sSub>
@@ -3446,14 +3414,7 @@
                 <w:rFonts w:ascii="Cambria Math" w:hAnsi="Cambria Math"/>
                 <w:color w:val="auto"/>
               </w:rPr>
-              <m:t>t</m:t>
-            </m:r>
-            <m:r>
-              <w:rPr>
-                <w:rFonts w:ascii="Cambria Math" w:hAnsi="Cambria Math"/>
-                <w:color w:val="auto"/>
-              </w:rPr>
-              <m:t>-p</m:t>
+              <m:t>t-p</m:t>
             </m:r>
           </m:sub>
         </m:sSub>
@@ -3735,14 +3696,7 @@
                   <w:rFonts w:ascii="Cambria Math" w:hAnsi="Cambria Math"/>
                   <w:color w:val="auto"/>
                 </w:rPr>
-                <m:t>Y</m:t>
-              </m:r>
-              <m:r>
-                <w:rPr>
-                  <w:rFonts w:ascii="Cambria Math" w:hAnsi="Cambria Math"/>
-                  <w:color w:val="auto"/>
-                </w:rPr>
-                <m:t>'</m:t>
+                <m:t>Y'</m:t>
               </m:r>
             </m:e>
             <m:sub>
@@ -4177,14 +4131,7 @@
                   <w:rFonts w:ascii="Cambria Math" w:hAnsi="Cambria Math"/>
                   <w:color w:val="auto"/>
                 </w:rPr>
-                <m:t>t-</m:t>
-              </m:r>
-              <m:r>
-                <w:rPr>
-                  <w:rFonts w:ascii="Cambria Math" w:hAnsi="Cambria Math"/>
-                  <w:color w:val="auto"/>
-                </w:rPr>
-                <m:t>q</m:t>
+                <m:t>t-q</m:t>
               </m:r>
             </m:sub>
           </m:sSub>
@@ -4379,14 +4326,7 @@
           <w:rFonts w:eastAsiaTheme="minorEastAsia"/>
           <w:color w:val="auto"/>
         </w:rPr>
-        <w:t xml:space="preserve">– współczynniki </w:t>
-      </w:r>
-      <w:r>
-        <w:rPr>
-          <w:rFonts w:eastAsiaTheme="minorEastAsia"/>
-          <w:color w:val="auto"/>
-        </w:rPr>
-        <w:t>autoregresji,</w:t>
+        <w:t>– współczynniki autoregresji,</w:t>
       </w:r>
     </w:p>
     <w:p>
@@ -4498,13 +4438,7 @@
         <w:rPr>
           <w:rFonts w:eastAsiaTheme="minorEastAsia"/>
         </w:rPr>
-        <w:t xml:space="preserve"> – współczynniki </w:t>
-      </w:r>
-      <w:r>
-        <w:rPr>
-          <w:rFonts w:eastAsiaTheme="minorEastAsia"/>
-        </w:rPr>
-        <w:t>średniej ruchomej,</w:t>
+        <w:t xml:space="preserve"> – współczynniki średniej ruchomej,</w:t>
       </w:r>
     </w:p>
     <w:p>
@@ -4656,13 +4590,7 @@
         <w:pStyle w:val="Tekstakapitu"/>
       </w:pPr>
       <w:r>
-        <w:t xml:space="preserve">Każdy krok czasowy </w:t>
-      </w:r>
-      <w:r>
-        <w:t xml:space="preserve">w RNN </w:t>
-      </w:r>
-      <w:r>
-        <w:t xml:space="preserve">można opisać </w:t>
+        <w:t xml:space="preserve">Każdy krok czasowy w RNN można opisać </w:t>
       </w:r>
       <w:commentRangeStart w:id="4"/>
       <w:r>
@@ -4866,13 +4794,7 @@
                         <w:rPr>
                           <w:rFonts w:ascii="Cambria Math" w:hAnsi="Cambria Math"/>
                         </w:rPr>
-                        <m:t>t</m:t>
-                      </m:r>
-                      <m:r>
-                        <w:rPr>
-                          <w:rFonts w:ascii="Cambria Math" w:hAnsi="Cambria Math"/>
-                        </w:rPr>
-                        <m:t>-1</m:t>
+                        <m:t>t-1</m:t>
                       </m:r>
                     </m:e>
                   </m:d>
@@ -4928,13 +4850,7 @@
             <w:rPr>
               <w:rFonts w:ascii="Cambria Math" w:hAnsi="Cambria Math"/>
             </w:rPr>
-            <m:t xml:space="preserve">= </m:t>
-          </m:r>
-          <m:r>
-            <w:rPr>
-              <w:rFonts w:ascii="Cambria Math" w:hAnsi="Cambria Math"/>
-            </w:rPr>
-            <m:t>φ</m:t>
+            <m:t>= φ</m:t>
           </m:r>
           <m:d>
             <m:dPr>
@@ -5058,17 +4974,14 @@
                 <w:rPr>
                   <w:rFonts w:ascii="Cambria Math" w:hAnsi="Cambria Math"/>
                 </w:rPr>
-                <m:t>W</m:t>
-              </m:r>
-              <m:r>
-                <w:rPr>
-                  <w:rFonts w:ascii="Cambria Math" w:hAnsi="Cambria Math"/>
-                </w:rPr>
-                <m:t>+b</m:t>
+                <m:t>W+b</m:t>
               </m:r>
             </m:e>
           </m:d>
           <m:r>
+            <m:rPr>
+              <m:sty m:val="p"/>
+            </m:rPr>
             <w:rPr>
               <w:rFonts w:ascii="Cambria Math" w:hAnsi="Cambria Math"/>
             </w:rPr>
@@ -5368,13 +5281,7 @@
         <w:rPr>
           <w:rFonts w:eastAsiaTheme="minorEastAsia"/>
         </w:rPr>
-        <w:t xml:space="preserve"> - </w:t>
-      </w:r>
-      <w:r>
-        <w:rPr>
-          <w:rFonts w:eastAsiaTheme="minorEastAsia"/>
-        </w:rPr>
-        <w:t xml:space="preserve">macierz </w:t>
+        <w:t xml:space="preserve"> - macierz </w:t>
       </w:r>
       <m:oMath>
         <m:r>
@@ -5433,13 +5340,7 @@
         <w:rPr>
           <w:rFonts w:eastAsiaTheme="minorEastAsia"/>
         </w:rPr>
-        <w:t xml:space="preserve"> </w:t>
-      </w:r>
-      <w:r>
-        <w:rPr>
-          <w:rFonts w:eastAsiaTheme="minorEastAsia"/>
-        </w:rPr>
-        <w:t>dla wszystkich przykładów, gdzie n to liczba wejść</w:t>
+        <w:t xml:space="preserve"> dla wszystkich przykładów, gdzie n to liczba wejść</w:t>
       </w:r>
     </w:p>
     <w:p>
@@ -5993,19 +5894,7 @@
               <w:rPr>
                 <w:rFonts w:ascii="Cambria Math" w:hAnsi="Cambria Math"/>
               </w:rPr>
-              <m:t>(t</m:t>
-            </m:r>
-            <m:r>
-              <w:rPr>
-                <w:rFonts w:ascii="Cambria Math" w:hAnsi="Cambria Math"/>
-              </w:rPr>
-              <m:t>-1</m:t>
-            </m:r>
-            <m:r>
-              <w:rPr>
-                <w:rFonts w:ascii="Cambria Math" w:hAnsi="Cambria Math"/>
-              </w:rPr>
-              <m:t>)</m:t>
+              <m:t>(t-1)</m:t>
             </m:r>
           </m:sub>
         </m:sSub>
@@ -6039,6 +5928,9 @@
         <w:pStyle w:val="Tekstakapitu"/>
       </w:pPr>
       <w:r>
+        <w:rPr>
+          <w:noProof/>
+        </w:rPr>
         <w:drawing>
           <wp:inline distT="0" distB="0" distL="0" distR="0" wp14:anchorId="3C32EE4E" wp14:editId="5198C46A">
             <wp:extent cx="5579745" cy="2717165"/>
@@ -6089,6 +5981,9 @@
         <w:pStyle w:val="Tekstakapitu"/>
       </w:pPr>
       <w:r>
+        <w:rPr>
+          <w:noProof/>
+        </w:rPr>
         <w:lastRenderedPageBreak/>
         <w:drawing>
           <wp:inline distT="0" distB="0" distL="0" distR="0" wp14:anchorId="7554FAE6" wp14:editId="17AAD921">
@@ -6130,7 +6025,22 @@
     <w:p>
       <w:pPr>
         <w:pStyle w:val="Tekstakapitu"/>
-      </w:pPr>
+        <w:rPr>
+          <w:b/>
+          <w:bCs/>
+          <w:i/>
+          <w:iCs/>
+        </w:rPr>
+      </w:pPr>
+      <w:r>
+        <w:rPr>
+          <w:b/>
+          <w:bCs/>
+          <w:i/>
+          <w:iCs/>
+        </w:rPr>
+        <w:t>Rodzaje sieci RNN</w:t>
+      </w:r>
     </w:p>
     <w:p>
       <w:pPr>
@@ -6202,6 +6112,9 @@
       <w:r>
         <w:t>Dostaje informację i dokonuje predykcji na ciąg kolejnych taktów, np.: podając cenę produktu z N ostatnich dni przewiduje jakie ceny będzie miał w kolejnych dniach (od N-1 do jutra).</w:t>
       </w:r>
+      <w:r>
+        <w:t xml:space="preserve"> </w:t>
+      </w:r>
     </w:p>
     <w:p>
       <w:pPr>
@@ -6347,11 +6260,9 @@
       <w:r>
         <w:t xml:space="preserve">Stale jest jej przekazywana ta sama informacja na postawie której otrzymujemy wynik, np.: przedstawiamy sygnał </w:t>
       </w:r>
-      <w:proofErr w:type="spellStart"/>
-      <w:r>
-        <w:t>dzwiekowy</w:t>
-      </w:r>
-      <w:proofErr w:type="spellEnd"/>
+      <w:r>
+        <w:t>dźwiękowy</w:t>
+      </w:r>
       <w:r>
         <w:t xml:space="preserve"> i dostajemy jego opis.</w:t>
       </w:r>
@@ -6595,6 +6506,9 @@
             <m:t>])</m:t>
           </m:r>
           <m:r>
+            <m:rPr>
+              <m:sty m:val="p"/>
+            </m:rPr>
             <w:rPr>
               <w:rFonts w:eastAsiaTheme="minorEastAsia"/>
             </w:rPr>
@@ -6606,7 +6520,7 @@
         <w:rPr>
           <w:rFonts w:eastAsiaTheme="minorEastAsia"/>
         </w:rPr>
-        <w:t>, gdzie:</w:t>
+        <w:t>gdzie:</w:t>
       </w:r>
     </w:p>
     <w:p>
@@ -6706,6 +6620,12 @@
         </w:rPr>
         <w:t xml:space="preserve"> – wartości przewidywane</w:t>
       </w:r>
+      <w:r>
+        <w:rPr>
+          <w:rFonts w:eastAsiaTheme="minorEastAsia"/>
+        </w:rPr>
+        <w:t>,</w:t>
+      </w:r>
     </w:p>
     <w:p>
       <w:pPr>
@@ -6729,6 +6649,12 @@
         </w:rPr>
         <w:t xml:space="preserve"> – maksymalny takt</w:t>
       </w:r>
+      <w:r>
+        <w:rPr>
+          <w:rFonts w:eastAsiaTheme="minorEastAsia"/>
+        </w:rPr>
+        <w:t>.</w:t>
+      </w:r>
     </w:p>
     <w:p>
       <w:pPr>
@@ -6741,33 +6667,1117 @@
         <w:pStyle w:val="Tekstakapitu"/>
       </w:pPr>
       <w:r>
-        <w:t>Po zakończeniu BPTT przeprowadza etap gradientu prostego celu uaktualnienia parametrów.</w:t>
-      </w:r>
-    </w:p>
-    <w:p>
-      <w:pPr>
-        <w:rPr>
+        <w:t xml:space="preserve">Po zakończeniu BPTT przeprowadza etap gradientu prostego </w:t>
+      </w:r>
+      <w:r>
+        <w:t xml:space="preserve">w </w:t>
+      </w:r>
+      <w:r>
+        <w:t xml:space="preserve">celu </w:t>
+      </w:r>
+      <w:r>
+        <w:t xml:space="preserve">zaktualizowania </w:t>
+      </w:r>
+      <w:r>
+        <w:t>parametrów.</w:t>
+      </w:r>
+    </w:p>
+    <w:p>
+      <w:pPr>
+        <w:pStyle w:val="Tekstakapitu"/>
+      </w:pPr>
+    </w:p>
+    <w:p>
+      <w:pPr>
+        <w:pStyle w:val="Tekstakapitu"/>
+        <w:rPr>
+          <w:b/>
+          <w:bCs/>
           <w:color w:val="FF0000"/>
         </w:rPr>
       </w:pPr>
       <w:r>
         <w:rPr>
+          <w:b/>
+          <w:bCs/>
           <w:color w:val="FF0000"/>
         </w:rPr>
+        <w:t xml:space="preserve">Dodanie informacji o </w:t>
+      </w:r>
+      <w:proofErr w:type="spellStart"/>
+      <w:r>
+        <w:rPr>
+          <w:b/>
+          <w:bCs/>
+          <w:color w:val="FF0000"/>
+        </w:rPr>
+        <w:t>exploding</w:t>
+      </w:r>
+      <w:proofErr w:type="spellEnd"/>
+      <w:r>
+        <w:rPr>
+          <w:b/>
+          <w:bCs/>
+          <w:color w:val="FF0000"/>
+        </w:rPr>
+        <w:t xml:space="preserve"> i </w:t>
+      </w:r>
+      <w:proofErr w:type="spellStart"/>
+      <w:r>
+        <w:rPr>
+          <w:b/>
+          <w:bCs/>
+          <w:color w:val="FF0000"/>
+        </w:rPr>
+        <w:t>vanishing</w:t>
+      </w:r>
+      <w:proofErr w:type="spellEnd"/>
+      <w:r>
+        <w:rPr>
+          <w:b/>
+          <w:bCs/>
+          <w:color w:val="FF0000"/>
+        </w:rPr>
+        <w:t xml:space="preserve"> gradient i wyjaśnienie dlaczego RNN nie działa na dłuższą metę.</w:t>
+      </w:r>
+    </w:p>
+    <w:p>
+      <w:pPr>
+        <w:pStyle w:val="Tekstakapitu"/>
+        <w:rPr>
+          <w:b/>
+          <w:bCs/>
+          <w:color w:val="FF0000"/>
+        </w:rPr>
+      </w:pPr>
+      <w:proofErr w:type="spellStart"/>
+      <w:r>
+        <w:rPr>
+          <w:b/>
+          <w:bCs/>
+          <w:color w:val="FF0000"/>
+        </w:rPr>
+        <w:t>Vanishing</w:t>
+      </w:r>
+      <w:proofErr w:type="spellEnd"/>
+      <w:r>
+        <w:rPr>
+          <w:b/>
+          <w:bCs/>
+          <w:color w:val="FF0000"/>
+        </w:rPr>
+        <w:t xml:space="preserve"> and </w:t>
+      </w:r>
+      <w:proofErr w:type="spellStart"/>
+      <w:r>
+        <w:rPr>
+          <w:b/>
+          <w:bCs/>
+          <w:color w:val="FF0000"/>
+        </w:rPr>
+        <w:t>exploding</w:t>
+      </w:r>
+      <w:proofErr w:type="spellEnd"/>
+      <w:r>
+        <w:rPr>
+          <w:b/>
+          <w:bCs/>
+          <w:color w:val="FF0000"/>
+        </w:rPr>
+        <w:t xml:space="preserve"> gradient (nie wiem czy tłumaczenie jest poprawne)</w:t>
+      </w:r>
+    </w:p>
+    <w:p>
+      <w:pPr>
+        <w:pStyle w:val="Tekstakapitu"/>
+        <w:rPr>
+          <w:color w:val="auto"/>
+        </w:rPr>
+      </w:pPr>
+      <w:r>
+        <w:rPr>
+          <w:b/>
+          <w:bCs/>
+          <w:i/>
+          <w:iCs/>
+          <w:color w:val="auto"/>
+        </w:rPr>
+        <w:t>Zanikający i wybuchający gradient</w:t>
+      </w:r>
+    </w:p>
+    <w:p>
+      <w:pPr>
+        <w:pStyle w:val="Tekstakapitu"/>
+        <w:rPr>
+          <w:color w:val="auto"/>
+        </w:rPr>
+      </w:pPr>
+    </w:p>
+    <w:p>
+      <w:pPr>
+        <w:rPr>
+          <w:color w:val="FF0000"/>
+        </w:rPr>
+      </w:pPr>
+      <w:r>
+        <w:rPr>
+          <w:color w:val="FF0000"/>
+        </w:rPr>
         <w:t>Jeśli pojawi się coś nowego z RNN dopisać tutaj!</w:t>
       </w:r>
     </w:p>
     <w:p/>
     <w:p>
       <w:pPr>
+        <w:rPr>
+          <w:rFonts w:eastAsiaTheme="majorEastAsia" w:cstheme="majorBidi"/>
+          <w:b/>
+          <w:sz w:val="28"/>
+          <w:szCs w:val="26"/>
+        </w:rPr>
+      </w:pPr>
+      <w:r>
+        <w:br w:type="page"/>
+      </w:r>
+    </w:p>
+    <w:p>
+      <w:pPr>
         <w:pStyle w:val="Nagwek2"/>
       </w:pPr>
       <w:r>
+        <w:lastRenderedPageBreak/>
         <w:t>4.2 Model LSTM</w:t>
       </w:r>
     </w:p>
     <w:p/>
-    <w:p/>
+    <w:p>
+      <w:pPr>
+        <w:pStyle w:val="Tekstakapitu"/>
+      </w:pPr>
+      <w:r>
+        <w:t>Jednym z bardziej rozbudowanych rekurencyjnych sieci neuronowych jest model LSTM</w:t>
+      </w:r>
+      <w:r>
+        <w:t xml:space="preserve"> (</w:t>
+      </w:r>
+      <w:r>
+        <w:rPr>
+          <w:i/>
+          <w:iCs/>
+        </w:rPr>
+        <w:t xml:space="preserve">ang. </w:t>
+      </w:r>
+      <w:proofErr w:type="spellStart"/>
+      <w:r>
+        <w:rPr>
+          <w:i/>
+          <w:iCs/>
+        </w:rPr>
+        <w:t>long-short</w:t>
+      </w:r>
+      <w:proofErr w:type="spellEnd"/>
+      <w:r>
+        <w:rPr>
+          <w:i/>
+          <w:iCs/>
+        </w:rPr>
+        <w:t xml:space="preserve"> term </w:t>
+      </w:r>
+      <w:proofErr w:type="spellStart"/>
+      <w:r>
+        <w:rPr>
+          <w:i/>
+          <w:iCs/>
+        </w:rPr>
+        <w:t>memory</w:t>
+      </w:r>
+      <w:proofErr w:type="spellEnd"/>
+      <w:r>
+        <w:t>)</w:t>
+      </w:r>
+      <w:r>
+        <w:t xml:space="preserve">. Jest on odpowiedzią na problem zanikającego i wybuchającego gradientu, zaprojektowany tak, aby efektywnie gospodarować „pamięcią”. Struktura LSTM jest o wiele bardziej skomplikowana, ale dzięki temu model ten może swobodnie działać na długich sekwencjach danych. </w:t>
+      </w:r>
+    </w:p>
+    <w:p>
+      <w:pPr>
+        <w:pStyle w:val="Tekstakapitu"/>
+        <w:rPr>
+          <w:b/>
+          <w:bCs/>
+          <w:i/>
+          <w:iCs/>
+        </w:rPr>
+      </w:pPr>
+      <w:r>
+        <w:rPr>
+          <w:b/>
+          <w:bCs/>
+          <w:i/>
+          <w:iCs/>
+        </w:rPr>
+        <w:t xml:space="preserve">Jednostka LSTM </w:t>
+      </w:r>
+      <w:r>
+        <w:rPr>
+          <w:b/>
+          <w:bCs/>
+          <w:i/>
+          <w:iCs/>
+        </w:rPr>
+        <w:t>–</w:t>
+      </w:r>
+      <w:r>
+        <w:rPr>
+          <w:b/>
+          <w:bCs/>
+          <w:i/>
+          <w:iCs/>
+        </w:rPr>
+        <w:t xml:space="preserve"> struktura</w:t>
+      </w:r>
+    </w:p>
+    <w:p>
+      <w:pPr>
+        <w:pStyle w:val="Tekstakapitu"/>
+      </w:pPr>
+      <w:r>
+        <w:t xml:space="preserve">Podstawowym założeniem </w:t>
+      </w:r>
+      <w:r>
+        <w:t xml:space="preserve">jednostki LSTM jest utrzymanie informacji o stanach </w:t>
+      </w:r>
+      <w:r>
+        <w:t>wcześniejszych</w:t>
+      </w:r>
+      <w:r>
+        <w:t>. Do tego celu struktura modelu posiada dw</w:t>
+      </w:r>
+      <w:r>
+        <w:t xml:space="preserve">a wektory </w:t>
+      </w:r>
+      <w:r>
+        <w:t>przekazywania informacji. Na rysunku X.X są one kolejno zaznaczone kolorami: zielony</w:t>
+      </w:r>
+      <w:r>
+        <w:t>:</w:t>
+      </w:r>
+      <w:r>
+        <w:t xml:space="preserve"> </w:t>
+      </w:r>
+      <w:r>
+        <w:t xml:space="preserve">stan </w:t>
+      </w:r>
+      <w:r>
+        <w:t xml:space="preserve">ukryty </w:t>
+      </w:r>
+      <m:oMath>
+        <m:sSub>
+          <m:sSubPr>
+            <m:ctrlPr>
+              <w:rPr>
+                <w:rFonts w:ascii="Cambria Math" w:hAnsi="Cambria Math"/>
+                <w:i/>
+              </w:rPr>
+            </m:ctrlPr>
+          </m:sSubPr>
+          <m:e>
+            <m:r>
+              <w:rPr>
+                <w:rFonts w:ascii="Cambria Math" w:hAnsi="Cambria Math"/>
+              </w:rPr>
+              <m:t>h</m:t>
+            </m:r>
+          </m:e>
+          <m:sub>
+            <m:r>
+              <w:rPr>
+                <w:rFonts w:ascii="Cambria Math" w:hAnsi="Cambria Math"/>
+              </w:rPr>
+              <m:t>(t)</m:t>
+            </m:r>
+          </m:sub>
+        </m:sSub>
+      </m:oMath>
+      <w:r>
+        <w:t xml:space="preserve"> (</w:t>
+      </w:r>
+      <w:proofErr w:type="spellStart"/>
+      <w:r>
+        <w:rPr>
+          <w:i/>
+          <w:iCs/>
+        </w:rPr>
+        <w:t>ang.hidden</w:t>
+      </w:r>
+      <w:proofErr w:type="spellEnd"/>
+      <w:r>
+        <w:t xml:space="preserve">) - </w:t>
+      </w:r>
+      <w:r>
+        <w:t xml:space="preserve">długotrwały i </w:t>
+      </w:r>
+      <w:r>
+        <w:t>czerwony</w:t>
+      </w:r>
+      <w:r>
+        <w:t xml:space="preserve"> – stan </w:t>
+      </w:r>
+      <w:r>
+        <w:t xml:space="preserve">komórkowy </w:t>
+      </w:r>
+      <m:oMath>
+        <m:sSub>
+          <m:sSubPr>
+            <m:ctrlPr>
+              <w:rPr>
+                <w:rFonts w:ascii="Cambria Math" w:hAnsi="Cambria Math"/>
+                <w:i/>
+              </w:rPr>
+            </m:ctrlPr>
+          </m:sSubPr>
+          <m:e>
+            <m:r>
+              <w:rPr>
+                <w:rFonts w:ascii="Cambria Math" w:hAnsi="Cambria Math"/>
+              </w:rPr>
+              <m:t>c</m:t>
+            </m:r>
+          </m:e>
+          <m:sub>
+            <m:r>
+              <w:rPr>
+                <w:rFonts w:ascii="Cambria Math" w:hAnsi="Cambria Math"/>
+              </w:rPr>
+              <m:t>(t)</m:t>
+            </m:r>
+          </m:sub>
+        </m:sSub>
+      </m:oMath>
+      <w:r>
+        <w:rPr>
+          <w:rFonts w:eastAsiaTheme="minorEastAsia"/>
+        </w:rPr>
+        <w:t xml:space="preserve"> </w:t>
+      </w:r>
+      <w:r>
+        <w:t>(</w:t>
+      </w:r>
+      <w:proofErr w:type="spellStart"/>
+      <w:r>
+        <w:rPr>
+          <w:i/>
+          <w:iCs/>
+        </w:rPr>
+        <w:t>ang.</w:t>
+      </w:r>
+      <w:r>
+        <w:rPr>
+          <w:i/>
+          <w:iCs/>
+        </w:rPr>
+        <w:t>cell</w:t>
+      </w:r>
+      <w:proofErr w:type="spellEnd"/>
+      <w:r>
+        <w:t xml:space="preserve">)– </w:t>
+      </w:r>
+      <w:r>
+        <w:t>krótkotrwały</w:t>
+      </w:r>
+      <w:r>
+        <w:t>.</w:t>
+      </w:r>
+    </w:p>
+    <w:p>
+      <w:pPr>
+        <w:pStyle w:val="Tekstakapitu"/>
+        <w:rPr>
+          <w:rFonts w:eastAsiaTheme="minorEastAsia"/>
+        </w:rPr>
+      </w:pPr>
+      <w:r>
+        <w:t xml:space="preserve">Stan </w:t>
+      </w:r>
+      <m:oMath>
+        <m:sSub>
+          <m:sSubPr>
+            <m:ctrlPr>
+              <w:rPr>
+                <w:rFonts w:ascii="Cambria Math" w:hAnsi="Cambria Math"/>
+                <w:i/>
+              </w:rPr>
+            </m:ctrlPr>
+          </m:sSubPr>
+          <m:e>
+            <m:r>
+              <w:rPr>
+                <w:rFonts w:ascii="Cambria Math" w:hAnsi="Cambria Math"/>
+              </w:rPr>
+              <m:t>h</m:t>
+            </m:r>
+          </m:e>
+          <m:sub>
+            <m:r>
+              <w:rPr>
+                <w:rFonts w:ascii="Cambria Math" w:hAnsi="Cambria Math"/>
+              </w:rPr>
+              <m:t>(t)</m:t>
+            </m:r>
+          </m:sub>
+        </m:sSub>
+      </m:oMath>
+      <w:r>
+        <w:rPr>
+          <w:rFonts w:eastAsiaTheme="minorEastAsia"/>
+        </w:rPr>
+        <w:t xml:space="preserve"> został pozbawiony niewygodnego mnożenia wag, dzięki czemu problem </w:t>
+      </w:r>
+      <w:r>
+        <w:t xml:space="preserve">zanikającego i wybuchającego gradientu został usunięty. Stan </w:t>
+      </w:r>
+      <m:oMath>
+        <m:sSub>
+          <m:sSubPr>
+            <m:ctrlPr>
+              <w:rPr>
+                <w:rFonts w:ascii="Cambria Math" w:hAnsi="Cambria Math"/>
+                <w:i/>
+              </w:rPr>
+            </m:ctrlPr>
+          </m:sSubPr>
+          <m:e>
+            <m:r>
+              <w:rPr>
+                <w:rFonts w:ascii="Cambria Math" w:hAnsi="Cambria Math"/>
+              </w:rPr>
+              <m:t>c</m:t>
+            </m:r>
+          </m:e>
+          <m:sub>
+            <m:r>
+              <w:rPr>
+                <w:rFonts w:ascii="Cambria Math" w:hAnsi="Cambria Math"/>
+              </w:rPr>
+              <m:t>(t)</m:t>
+            </m:r>
+          </m:sub>
+        </m:sSub>
+      </m:oMath>
+      <w:r>
+        <w:rPr>
+          <w:rFonts w:eastAsiaTheme="minorEastAsia"/>
+        </w:rPr>
+        <w:t xml:space="preserve"> </w:t>
+      </w:r>
+      <w:r>
+        <w:rPr>
+          <w:rFonts w:eastAsiaTheme="minorEastAsia"/>
+        </w:rPr>
+        <w:t xml:space="preserve">posiada wagi dla każdej kolejnej bramki czemu w wygodny sposób będzie je modyfikował, nie tracąc informacji. </w:t>
+      </w:r>
+    </w:p>
+    <w:p>
+      <w:pPr>
+        <w:pStyle w:val="Tekstakapitu"/>
+        <w:rPr>
+          <w:rFonts w:eastAsiaTheme="minorEastAsia"/>
+        </w:rPr>
+      </w:pPr>
+      <w:r>
+        <w:t xml:space="preserve">Śledząc drogę jaką pokonuje informacja można zauważyć, że stan </w:t>
+      </w:r>
+      <m:oMath>
+        <m:sSub>
+          <m:sSubPr>
+            <m:ctrlPr>
+              <w:rPr>
+                <w:rFonts w:ascii="Cambria Math" w:hAnsi="Cambria Math"/>
+                <w:i/>
+              </w:rPr>
+            </m:ctrlPr>
+          </m:sSubPr>
+          <m:e>
+            <m:r>
+              <w:rPr>
+                <w:rFonts w:ascii="Cambria Math" w:hAnsi="Cambria Math"/>
+              </w:rPr>
+              <m:t>c</m:t>
+            </m:r>
+          </m:e>
+          <m:sub>
+            <m:r>
+              <w:rPr>
+                <w:rFonts w:ascii="Cambria Math" w:hAnsi="Cambria Math"/>
+              </w:rPr>
+              <m:t>(t-1)</m:t>
+            </m:r>
+          </m:sub>
+        </m:sSub>
+      </m:oMath>
+      <w:r>
+        <w:rPr>
+          <w:rFonts w:eastAsiaTheme="minorEastAsia"/>
+        </w:rPr>
+        <w:t xml:space="preserve"> napotyka </w:t>
+      </w:r>
+      <w:r>
+        <w:rPr>
+          <w:rFonts w:eastAsiaTheme="minorEastAsia"/>
+          <w:b/>
+          <w:bCs/>
+        </w:rPr>
+        <w:t>b</w:t>
+      </w:r>
+      <w:r>
+        <w:rPr>
+          <w:b/>
+          <w:bCs/>
+        </w:rPr>
+        <w:t>ramkę zapominającą</w:t>
+      </w:r>
+      <w:r>
+        <w:rPr>
+          <w:b/>
+          <w:bCs/>
+        </w:rPr>
+        <w:t xml:space="preserve">. </w:t>
+      </w:r>
+      <w:r>
+        <w:rPr>
+          <w:i/>
+          <w:iCs/>
+        </w:rPr>
+        <w:t xml:space="preserve">(ang. </w:t>
+      </w:r>
+      <w:proofErr w:type="spellStart"/>
+      <w:r>
+        <w:rPr>
+          <w:i/>
+          <w:iCs/>
+        </w:rPr>
+        <w:t>forget</w:t>
+      </w:r>
+      <w:proofErr w:type="spellEnd"/>
+      <w:r>
+        <w:rPr>
+          <w:i/>
+          <w:iCs/>
+        </w:rPr>
+        <w:t xml:space="preserve"> </w:t>
+      </w:r>
+      <w:proofErr w:type="spellStart"/>
+      <w:r>
+        <w:rPr>
+          <w:i/>
+          <w:iCs/>
+        </w:rPr>
+        <w:t>gate</w:t>
+      </w:r>
+      <w:proofErr w:type="spellEnd"/>
+      <w:r>
+        <w:rPr>
+          <w:i/>
+          <w:iCs/>
+        </w:rPr>
+        <w:t xml:space="preserve">). </w:t>
+      </w:r>
+      <w:r>
+        <w:t>Oczywiście jej rola zapominania jest wykonywana, lecz co ciekawe ma ona też wpływ na zapamiętywanie poprzez dodanie nowych „wspomnień” za pomocą operacji sumowania</w:t>
+      </w:r>
+      <w:r>
+        <w:t>, a następnie mnożenia</w:t>
+      </w:r>
+      <w:r>
+        <w:t>.</w:t>
+      </w:r>
+      <w:r>
+        <w:t xml:space="preserve"> Funkcja aktywacji, która jest w niej zazwyczaj używana, </w:t>
+      </w:r>
+      <w:proofErr w:type="spellStart"/>
+      <w:r>
+        <w:t>sigmoid</w:t>
+      </w:r>
+      <w:proofErr w:type="spellEnd"/>
+      <w:r>
+        <w:t>, pozwala na utrwalenie ile pamięci zostanie zachowane, np. jeśli wartości niewiele się wahają to zmiany będą widoczne, gdyż będą pomnożone przez ułamek, jeśli wynik będzie skrajny to albo usunie wartości w pamięci będący bliski zeru, lub zostawi wynik prawie bez zmian gdyż dokona się mnożenie przez 1.</w:t>
+      </w:r>
+      <w:r>
+        <w:t xml:space="preserve"> </w:t>
+      </w:r>
+    </w:p>
+    <w:p>
+      <w:pPr>
+        <w:pStyle w:val="Tekstakapitu"/>
+        <w:rPr>
+          <w:rFonts w:eastAsiaTheme="minorEastAsia"/>
+        </w:rPr>
+      </w:pPr>
+      <w:r>
+        <w:rPr>
+          <w:rFonts w:eastAsiaTheme="minorEastAsia"/>
+          <w:b/>
+          <w:bCs/>
+        </w:rPr>
+        <w:t>Bramka wyjściowa</w:t>
+      </w:r>
+      <w:r>
+        <w:rPr>
+          <w:rFonts w:eastAsiaTheme="minorEastAsia"/>
+        </w:rPr>
+        <w:t xml:space="preserve"> </w:t>
+      </w:r>
+      <w:r>
+        <w:rPr>
+          <w:rFonts w:eastAsiaTheme="minorEastAsia"/>
+          <w:i/>
+          <w:iCs/>
+        </w:rPr>
+        <w:t xml:space="preserve">(ang. </w:t>
+      </w:r>
+      <w:proofErr w:type="spellStart"/>
+      <w:r>
+        <w:rPr>
+          <w:rFonts w:eastAsiaTheme="minorEastAsia"/>
+          <w:i/>
+          <w:iCs/>
+        </w:rPr>
+        <w:t>in</w:t>
+      </w:r>
+      <w:r>
+        <w:rPr>
+          <w:rFonts w:eastAsiaTheme="minorEastAsia"/>
+          <w:i/>
+          <w:iCs/>
+        </w:rPr>
+        <w:t>put</w:t>
+      </w:r>
+      <w:proofErr w:type="spellEnd"/>
+      <w:r>
+        <w:rPr>
+          <w:rFonts w:eastAsiaTheme="minorEastAsia"/>
+          <w:i/>
+          <w:iCs/>
+        </w:rPr>
+        <w:t xml:space="preserve"> </w:t>
+      </w:r>
+      <w:proofErr w:type="spellStart"/>
+      <w:r>
+        <w:rPr>
+          <w:rFonts w:eastAsiaTheme="minorEastAsia"/>
+          <w:i/>
+          <w:iCs/>
+        </w:rPr>
+        <w:t>gate</w:t>
+      </w:r>
+      <w:proofErr w:type="spellEnd"/>
+      <w:r>
+        <w:rPr>
+          <w:rFonts w:eastAsiaTheme="minorEastAsia"/>
+          <w:i/>
+          <w:iCs/>
+        </w:rPr>
+        <w:t xml:space="preserve">) </w:t>
+      </w:r>
+      <w:r>
+        <w:rPr>
+          <w:rFonts w:eastAsiaTheme="minorEastAsia"/>
+        </w:rPr>
+        <w:t>decyduje, na podstawie bieżącego wejścia i poprzedniego stanu ukrytego, jak dużo informacji z komórki pamięci ma zostać ujawnione na wyjściu</w:t>
+      </w:r>
+      <w:r>
+        <w:rPr>
+          <w:rFonts w:eastAsiaTheme="minorEastAsia"/>
+          <w:i/>
+          <w:iCs/>
+        </w:rPr>
+        <w:t>.</w:t>
+      </w:r>
+      <w:r>
+        <w:rPr>
+          <w:rFonts w:eastAsiaTheme="minorEastAsia"/>
+          <w:i/>
+          <w:iCs/>
+        </w:rPr>
+        <w:t xml:space="preserve"> </w:t>
+      </w:r>
+      <w:r>
+        <w:rPr>
+          <w:rFonts w:eastAsiaTheme="minorEastAsia"/>
+        </w:rPr>
+        <w:t xml:space="preserve">Cześć odpowiadająca za zapamiętanie w jakim procencie nowy potencjalny stan długotrwały ma zostać zachowany, korzysta z funkcji aktywacji </w:t>
+      </w:r>
+      <w:r>
+        <w:rPr>
+          <w:rFonts w:eastAsiaTheme="minorEastAsia"/>
+        </w:rPr>
+        <w:t xml:space="preserve">- </w:t>
+      </w:r>
+      <w:proofErr w:type="spellStart"/>
+      <w:r>
+        <w:rPr>
+          <w:rFonts w:eastAsiaTheme="minorEastAsia"/>
+        </w:rPr>
+        <w:t>sigmoid</w:t>
+      </w:r>
+      <w:proofErr w:type="spellEnd"/>
+      <w:r>
+        <w:rPr>
+          <w:rFonts w:eastAsiaTheme="minorEastAsia"/>
+        </w:rPr>
+        <w:t>, lecz c</w:t>
+      </w:r>
+      <w:r>
+        <w:rPr>
+          <w:rFonts w:eastAsiaTheme="minorEastAsia"/>
+        </w:rPr>
+        <w:t>ześć odpowiadająca za zapamiętanie w jak</w:t>
+      </w:r>
+      <w:r>
+        <w:rPr>
+          <w:rFonts w:eastAsiaTheme="minorEastAsia"/>
+        </w:rPr>
+        <w:t xml:space="preserve">a wartość </w:t>
+      </w:r>
+      <w:r>
+        <w:rPr>
+          <w:rFonts w:eastAsiaTheme="minorEastAsia"/>
+        </w:rPr>
+        <w:t>now</w:t>
+      </w:r>
+      <w:r>
+        <w:rPr>
+          <w:rFonts w:eastAsiaTheme="minorEastAsia"/>
+        </w:rPr>
+        <w:t>ego</w:t>
+      </w:r>
+      <w:r>
+        <w:rPr>
+          <w:rFonts w:eastAsiaTheme="minorEastAsia"/>
+        </w:rPr>
+        <w:t xml:space="preserve"> potencjaln</w:t>
+      </w:r>
+      <w:r>
+        <w:rPr>
+          <w:rFonts w:eastAsiaTheme="minorEastAsia"/>
+        </w:rPr>
+        <w:t>ego</w:t>
+      </w:r>
+      <w:r>
+        <w:rPr>
+          <w:rFonts w:eastAsiaTheme="minorEastAsia"/>
+        </w:rPr>
+        <w:t xml:space="preserve"> stan</w:t>
+      </w:r>
+      <w:r>
+        <w:rPr>
+          <w:rFonts w:eastAsiaTheme="minorEastAsia"/>
+        </w:rPr>
+        <w:t xml:space="preserve">u </w:t>
+      </w:r>
+      <w:r>
+        <w:rPr>
+          <w:rFonts w:eastAsiaTheme="minorEastAsia"/>
+        </w:rPr>
+        <w:t>długotrwał</w:t>
+      </w:r>
+      <w:r>
+        <w:rPr>
+          <w:rFonts w:eastAsiaTheme="minorEastAsia"/>
+        </w:rPr>
+        <w:t>ego</w:t>
+      </w:r>
+      <w:r>
+        <w:rPr>
+          <w:rFonts w:eastAsiaTheme="minorEastAsia"/>
+        </w:rPr>
+        <w:t xml:space="preserve"> ma zostać zachowany, korzysta z funkcji aktywacji </w:t>
+      </w:r>
+      <w:r>
+        <w:rPr>
+          <w:rFonts w:eastAsiaTheme="minorEastAsia"/>
+        </w:rPr>
+        <w:t xml:space="preserve">tangensa hiperbolicznego. Funkcja ta może przekazać wartości z zakresu </w:t>
+      </w:r>
+      <w:r>
+        <w:rPr>
+          <w:rFonts w:eastAsiaTheme="minorEastAsia"/>
+        </w:rPr>
+        <w:t>[</w:t>
+      </w:r>
+      <w:r>
+        <w:rPr>
+          <w:rFonts w:eastAsiaTheme="minorEastAsia"/>
+        </w:rPr>
+        <w:t>-1, 1</w:t>
+      </w:r>
+      <w:r>
+        <w:rPr>
+          <w:rFonts w:eastAsiaTheme="minorEastAsia"/>
+        </w:rPr>
+        <w:t>]</w:t>
+      </w:r>
+      <w:r>
+        <w:rPr>
+          <w:rFonts w:eastAsiaTheme="minorEastAsia"/>
+        </w:rPr>
+        <w:t>.</w:t>
+      </w:r>
+      <w:r>
+        <w:rPr>
+          <w:rFonts w:eastAsiaTheme="minorEastAsia"/>
+        </w:rPr>
+        <w:t xml:space="preserve"> W ten sposób otrzymujemy nowy stan </w:t>
+      </w:r>
+      <m:oMath>
+        <m:sSub>
+          <m:sSubPr>
+            <m:ctrlPr>
+              <w:rPr>
+                <w:rFonts w:ascii="Cambria Math" w:hAnsi="Cambria Math"/>
+                <w:i/>
+              </w:rPr>
+            </m:ctrlPr>
+          </m:sSubPr>
+          <m:e>
+            <m:r>
+              <w:rPr>
+                <w:rFonts w:ascii="Cambria Math" w:hAnsi="Cambria Math"/>
+              </w:rPr>
+              <m:t>c</m:t>
+            </m:r>
+          </m:e>
+          <m:sub>
+            <m:r>
+              <w:rPr>
+                <w:rFonts w:ascii="Cambria Math" w:hAnsi="Cambria Math"/>
+              </w:rPr>
+              <m:t>(t)</m:t>
+            </m:r>
+          </m:sub>
+        </m:sSub>
+      </m:oMath>
+      <w:r>
+        <w:rPr>
+          <w:rFonts w:eastAsiaTheme="minorEastAsia"/>
+        </w:rPr>
+        <w:t xml:space="preserve">. </w:t>
+      </w:r>
+      <w:r>
+        <w:rPr>
+          <w:rFonts w:eastAsiaTheme="minorEastAsia"/>
+        </w:rPr>
+        <w:t>Korzystanie z innej funkcji</w:t>
+      </w:r>
+      <w:r>
+        <w:rPr>
+          <w:rFonts w:eastAsiaTheme="minorEastAsia"/>
+        </w:rPr>
+        <w:t xml:space="preserve">, niż </w:t>
+      </w:r>
+      <w:proofErr w:type="spellStart"/>
+      <w:r>
+        <w:rPr>
+          <w:rFonts w:eastAsiaTheme="minorEastAsia"/>
+        </w:rPr>
+        <w:t>sigmoid</w:t>
+      </w:r>
+      <w:proofErr w:type="spellEnd"/>
+      <w:r>
+        <w:rPr>
+          <w:rFonts w:eastAsiaTheme="minorEastAsia"/>
+        </w:rPr>
+        <w:t xml:space="preserve"> może również wskazywać na inny charakter tego elementu.</w:t>
+      </w:r>
+      <w:r>
+        <w:rPr>
+          <w:rFonts w:eastAsiaTheme="minorEastAsia"/>
+        </w:rPr>
+        <w:t xml:space="preserve"> Można to interpretować, że jest to główna warstwa generująca pamięć długotrwałą, a więc tą która w większym stopniu wpływa na wynik końcowy i jest kluczowa w strukturze całego modelu.</w:t>
+      </w:r>
+      <w:r>
+        <w:rPr>
+          <w:rFonts w:eastAsiaTheme="minorEastAsia"/>
+        </w:rPr>
+        <w:t xml:space="preserve"> Pozostałe warstwy nazywamy </w:t>
+      </w:r>
+      <w:r>
+        <w:rPr>
+          <w:rFonts w:eastAsiaTheme="minorEastAsia"/>
+          <w:b/>
+          <w:bCs/>
+        </w:rPr>
+        <w:t>kontrolerami bramek</w:t>
+      </w:r>
+      <w:r>
+        <w:rPr>
+          <w:rFonts w:eastAsiaTheme="minorEastAsia"/>
+          <w:b/>
+          <w:bCs/>
+        </w:rPr>
+        <w:t xml:space="preserve"> </w:t>
+      </w:r>
+      <w:r>
+        <w:rPr>
+          <w:rFonts w:eastAsiaTheme="minorEastAsia"/>
+          <w:i/>
+          <w:iCs/>
+        </w:rPr>
+        <w:t xml:space="preserve">(ang. </w:t>
+      </w:r>
+      <w:proofErr w:type="spellStart"/>
+      <w:r>
+        <w:rPr>
+          <w:rFonts w:eastAsiaTheme="minorEastAsia"/>
+          <w:i/>
+          <w:iCs/>
+        </w:rPr>
+        <w:t>gate</w:t>
+      </w:r>
+      <w:proofErr w:type="spellEnd"/>
+      <w:r>
+        <w:rPr>
+          <w:rFonts w:eastAsiaTheme="minorEastAsia"/>
+          <w:i/>
+          <w:iCs/>
+        </w:rPr>
+        <w:t xml:space="preserve"> </w:t>
+      </w:r>
+      <w:proofErr w:type="spellStart"/>
+      <w:r>
+        <w:rPr>
+          <w:rFonts w:eastAsiaTheme="minorEastAsia"/>
+          <w:i/>
+          <w:iCs/>
+        </w:rPr>
+        <w:t>controllers</w:t>
+      </w:r>
+      <w:proofErr w:type="spellEnd"/>
+      <w:r>
+        <w:rPr>
+          <w:rFonts w:eastAsiaTheme="minorEastAsia"/>
+          <w:i/>
+          <w:iCs/>
+        </w:rPr>
+        <w:t>)</w:t>
+      </w:r>
+      <w:r>
+        <w:rPr>
+          <w:rFonts w:eastAsiaTheme="minorEastAsia"/>
+        </w:rPr>
+        <w:t xml:space="preserve"> i wpływają one na to ile danej wartości w pamięci zostanie zachowane.</w:t>
+      </w:r>
+      <w:r>
+        <w:rPr>
+          <w:rFonts w:eastAsiaTheme="minorEastAsia"/>
+        </w:rPr>
+        <w:t xml:space="preserve"> </w:t>
+      </w:r>
+    </w:p>
+    <w:p>
+      <w:pPr>
+        <w:pStyle w:val="Tekstakapitu"/>
+        <w:rPr>
+          <w:rFonts w:eastAsiaTheme="minorEastAsia"/>
+        </w:rPr>
+      </w:pPr>
+      <w:r>
+        <w:rPr>
+          <w:rFonts w:eastAsiaTheme="minorEastAsia"/>
+        </w:rPr>
+        <w:lastRenderedPageBreak/>
+        <w:t xml:space="preserve">Uzyskany nowy stan długotrwały wykorzystamy ponownie w </w:t>
+      </w:r>
+      <w:r>
+        <w:rPr>
+          <w:rFonts w:eastAsiaTheme="minorEastAsia"/>
+          <w:b/>
+          <w:bCs/>
+        </w:rPr>
+        <w:t>bramce wyjściowej</w:t>
+      </w:r>
+      <w:r>
+        <w:rPr>
+          <w:rFonts w:eastAsiaTheme="minorEastAsia"/>
+          <w:b/>
+          <w:bCs/>
+        </w:rPr>
+        <w:t xml:space="preserve"> </w:t>
+      </w:r>
+      <w:r>
+        <w:rPr>
+          <w:rFonts w:eastAsiaTheme="minorEastAsia"/>
+          <w:i/>
+          <w:iCs/>
+        </w:rPr>
+        <w:t xml:space="preserve">(ang. </w:t>
+      </w:r>
+      <w:proofErr w:type="spellStart"/>
+      <w:r>
+        <w:rPr>
+          <w:rFonts w:eastAsiaTheme="minorEastAsia"/>
+          <w:i/>
+          <w:iCs/>
+        </w:rPr>
+        <w:t>out</w:t>
+      </w:r>
+      <w:r>
+        <w:rPr>
+          <w:rFonts w:eastAsiaTheme="minorEastAsia"/>
+          <w:i/>
+          <w:iCs/>
+        </w:rPr>
+        <w:t>put</w:t>
+      </w:r>
+      <w:proofErr w:type="spellEnd"/>
+      <w:r>
+        <w:rPr>
+          <w:rFonts w:eastAsiaTheme="minorEastAsia"/>
+          <w:i/>
+          <w:iCs/>
+        </w:rPr>
+        <w:t xml:space="preserve"> </w:t>
+      </w:r>
+      <w:proofErr w:type="spellStart"/>
+      <w:r>
+        <w:rPr>
+          <w:rFonts w:eastAsiaTheme="minorEastAsia"/>
+          <w:i/>
+          <w:iCs/>
+        </w:rPr>
+        <w:t>gate</w:t>
+      </w:r>
+      <w:proofErr w:type="spellEnd"/>
+      <w:r>
+        <w:rPr>
+          <w:rFonts w:eastAsiaTheme="minorEastAsia"/>
+          <w:i/>
+          <w:iCs/>
+        </w:rPr>
+        <w:t>)</w:t>
+      </w:r>
+      <w:r>
+        <w:rPr>
+          <w:rFonts w:eastAsiaTheme="minorEastAsia"/>
+        </w:rPr>
+        <w:t>.</w:t>
+      </w:r>
+    </w:p>
+    <w:p>
+      <w:pPr>
+        <w:pStyle w:val="Tekstakapitu"/>
+        <w:rPr>
+          <w:rFonts w:eastAsiaTheme="minorEastAsia"/>
+          <w:u w:val="single"/>
+        </w:rPr>
+      </w:pPr>
+      <w:r>
+        <w:rPr>
+          <w:rFonts w:eastAsiaTheme="minorEastAsia"/>
+        </w:rPr>
+        <w:t xml:space="preserve">Działanie komórek wpływa na powstawanie nowych wspomnień – informacji przez nie przekształconych i utrwalonych. </w:t>
+      </w:r>
+    </w:p>
     <w:p>
       <w:pPr>
         <w:rPr>
@@ -6780,6 +7790,13 @@
         </w:rPr>
         <w:br w:type="page"/>
       </w:r>
+    </w:p>
+    <w:p>
+      <w:pPr>
+        <w:rPr>
+          <w:rFonts w:eastAsia="Times New Roman" w:cs="Times New Roman"/>
+        </w:rPr>
+      </w:pPr>
     </w:p>
     <w:tbl>
       <w:tblPr>
@@ -6828,7 +7845,6 @@
                 <w:sz w:val="26"/>
                 <w:szCs w:val="26"/>
               </w:rPr>
-              <w:lastRenderedPageBreak/>
               <w:t>POLITECHNIKA RZESZOWSKA im. I. Łukasiewicza</w:t>
             </w:r>
           </w:p>
@@ -12152,11 +13168,17 @@
   </w:compat>
   <w:rsids>
     <w:rsidRoot w:val="0033118A"/>
+    <w:rsid w:val="00122978"/>
+    <w:rsid w:val="00162126"/>
     <w:rsid w:val="00193947"/>
     <w:rsid w:val="001E30FB"/>
+    <w:rsid w:val="002809BD"/>
     <w:rsid w:val="0033118A"/>
+    <w:rsid w:val="00893ADE"/>
+    <w:rsid w:val="009E2827"/>
     <w:rsid w:val="00B274A1"/>
-    <w:rsid w:val="00DB3F55"/>
+    <w:rsid w:val="00C8144C"/>
+    <w:rsid w:val="00EC2B87"/>
     <w:rsid w:val="00FE24C1"/>
   </w:rsids>
   <m:mathPr>
@@ -12613,7 +13635,7 @@
     <w:basedOn w:val="Domylnaczcionkaakapitu"/>
     <w:uiPriority w:val="99"/>
     <w:semiHidden/>
-    <w:rsid w:val="00B274A1"/>
+    <w:rsid w:val="002809BD"/>
     <w:rPr>
       <w:color w:val="808080"/>
     </w:rPr>

--- a/Praca inzynierska.docx
+++ b/Praca inzynierska.docx
@@ -7768,15 +7768,78 @@
         <w:pStyle w:val="Tekstakapitu"/>
         <w:rPr>
           <w:rFonts w:eastAsiaTheme="minorEastAsia"/>
+        </w:rPr>
+      </w:pPr>
+      <w:r>
+        <w:rPr>
+          <w:rFonts w:eastAsiaTheme="minorEastAsia"/>
           <w:u w:val="single"/>
         </w:rPr>
-      </w:pPr>
+        <w:drawing>
+          <wp:anchor distT="0" distB="0" distL="114300" distR="114300" simplePos="0" relativeHeight="251666432" behindDoc="0" locked="0" layoutInCell="1" allowOverlap="1" wp14:anchorId="35C69253" wp14:editId="4DD3CFAA">
+            <wp:simplePos x="0" y="0"/>
+            <wp:positionH relativeFrom="page">
+              <wp:align>right</wp:align>
+            </wp:positionH>
+            <wp:positionV relativeFrom="paragraph">
+              <wp:posOffset>630555</wp:posOffset>
+            </wp:positionV>
+            <wp:extent cx="6594475" cy="3457575"/>
+            <wp:effectExtent l="0" t="0" r="0" b="9525"/>
+            <wp:wrapSquare wrapText="bothSides"/>
+            <wp:docPr id="742090434" name="Obraz 1" descr="Obraz zawierający tekst, zrzut ekranu, diagram, Czcionka&#10;&#10;Opis wygenerowany automatycznie"/>
+            <wp:cNvGraphicFramePr>
+              <a:graphicFrameLocks xmlns:a="http://schemas.openxmlformats.org/drawingml/2006/main" noChangeAspect="1"/>
+            </wp:cNvGraphicFramePr>
+            <a:graphic xmlns:a="http://schemas.openxmlformats.org/drawingml/2006/main">
+              <a:graphicData uri="http://schemas.openxmlformats.org/drawingml/2006/picture">
+                <pic:pic xmlns:pic="http://schemas.openxmlformats.org/drawingml/2006/picture">
+                  <pic:nvPicPr>
+                    <pic:cNvPr id="742090434" name="Obraz 1" descr="Obraz zawierający tekst, zrzut ekranu, diagram, Czcionka&#10;&#10;Opis wygenerowany automatycznie"/>
+                    <pic:cNvPicPr/>
+                  </pic:nvPicPr>
+                  <pic:blipFill>
+                    <a:blip r:embed="rId16">
+                      <a:extLst>
+                        <a:ext uri="{28A0092B-C50C-407E-A947-70E740481C1C}">
+                          <a14:useLocalDpi xmlns:a14="http://schemas.microsoft.com/office/drawing/2010/main" val="0"/>
+                        </a:ext>
+                      </a:extLst>
+                    </a:blip>
+                    <a:stretch>
+                      <a:fillRect/>
+                    </a:stretch>
+                  </pic:blipFill>
+                  <pic:spPr>
+                    <a:xfrm>
+                      <a:off x="0" y="0"/>
+                      <a:ext cx="6594475" cy="3457575"/>
+                    </a:xfrm>
+                    <a:prstGeom prst="rect">
+                      <a:avLst/>
+                    </a:prstGeom>
+                  </pic:spPr>
+                </pic:pic>
+              </a:graphicData>
+            </a:graphic>
+          </wp:anchor>
+        </w:drawing>
+      </w:r>
       <w:r>
         <w:rPr>
           <w:rFonts w:eastAsiaTheme="minorEastAsia"/>
         </w:rPr>
         <w:t xml:space="preserve">Działanie komórek wpływa na powstawanie nowych wspomnień – informacji przez nie przekształconych i utrwalonych. </w:t>
       </w:r>
+    </w:p>
+    <w:p>
+      <w:pPr>
+        <w:pStyle w:val="Tekstakapitu"/>
+        <w:rPr>
+          <w:rFonts w:eastAsiaTheme="minorEastAsia"/>
+          <w:u w:val="single"/>
+        </w:rPr>
+      </w:pPr>
     </w:p>
     <w:p>
       <w:pPr>
@@ -13174,10 +13237,10 @@
     <w:rsid w:val="001E30FB"/>
     <w:rsid w:val="002809BD"/>
     <w:rsid w:val="0033118A"/>
+    <w:rsid w:val="007455EA"/>
     <w:rsid w:val="00893ADE"/>
     <w:rsid w:val="009E2827"/>
     <w:rsid w:val="00B274A1"/>
-    <w:rsid w:val="00C8144C"/>
     <w:rsid w:val="00EC2B87"/>
     <w:rsid w:val="00FE24C1"/>
   </w:rsids>

--- a/Praca inzynierska.docx
+++ b/Praca inzynierska.docx
@@ -899,6 +899,7 @@
           <w:pPr>
             <w:pStyle w:val="Spistreci1"/>
             <w:tabs>
+              <w:tab w:val="left" w:pos="480"/>
               <w:tab w:val="right" w:leader="dot" w:pos="8777"/>
             </w:tabs>
             <w:rPr>
@@ -918,7 +919,24 @@
           <w:r>
             <w:fldChar w:fldCharType="separate"/>
           </w:r>
-          <w:hyperlink w:anchor="_Toc182556548" w:history="1">
+          <w:hyperlink w:anchor="_Toc183432950" w:history="1">
+            <w:r>
+              <w:rPr>
+                <w:rStyle w:val="Hipercze"/>
+                <w:noProof/>
+              </w:rPr>
+              <w:t>1.</w:t>
+            </w:r>
+            <w:r>
+              <w:rPr>
+                <w:rFonts w:asciiTheme="minorHAnsi" w:eastAsiaTheme="minorEastAsia" w:hAnsiTheme="minorHAnsi"/>
+                <w:noProof/>
+                <w:kern w:val="2"/>
+                <w:lang w:eastAsia="pl-PL"/>
+                <w14:ligatures w14:val="standardContextual"/>
+              </w:rPr>
+              <w:tab/>
+            </w:r>
             <w:r>
               <w:rPr>
                 <w:rStyle w:val="Hipercze"/>
@@ -945,7 +963,7 @@
                 <w:noProof/>
                 <w:webHidden/>
               </w:rPr>
-              <w:instrText xml:space="preserve"> PAGEREF _Toc182556548 \h </w:instrText>
+              <w:instrText xml:space="preserve"> PAGEREF _Toc183432950 \h </w:instrText>
             </w:r>
             <w:r>
               <w:rPr>
@@ -965,7 +983,7 @@
                 <w:noProof/>
                 <w:webHidden/>
               </w:rPr>
-              <w:t>4</w:t>
+              <w:t>5</w:t>
             </w:r>
             <w:r>
               <w:rPr>
@@ -983,13 +1001,19 @@
               <w:tab w:val="right" w:leader="dot" w:pos="8777"/>
             </w:tabs>
             <w:rPr>
+              <w:rFonts w:asciiTheme="minorHAnsi" w:eastAsiaTheme="minorEastAsia" w:hAnsiTheme="minorHAnsi"/>
               <w:noProof/>
+              <w:kern w:val="2"/>
+              <w:lang w:eastAsia="pl-PL"/>
+              <w14:ligatures w14:val="standardContextual"/>
             </w:rPr>
           </w:pPr>
-          <w:hyperlink w:anchor="_Toc182556549" w:history="1">
+          <w:hyperlink w:anchor="_Toc183432951" w:history="1">
             <w:r>
               <w:rPr>
                 <w:rStyle w:val="Hipercze"/>
+                <w:i/>
+                <w:iCs/>
                 <w:noProof/>
               </w:rPr>
               <w:t>Cel pracy</w:t>
@@ -1013,7 +1037,7 @@
                 <w:noProof/>
                 <w:webHidden/>
               </w:rPr>
-              <w:instrText xml:space="preserve"> PAGEREF _Toc182556549 \h </w:instrText>
+              <w:instrText xml:space="preserve"> PAGEREF _Toc183432951 \h </w:instrText>
             </w:r>
             <w:r>
               <w:rPr>
@@ -1033,7 +1057,7 @@
                 <w:noProof/>
                 <w:webHidden/>
               </w:rPr>
-              <w:t>4</w:t>
+              <w:t>5</w:t>
             </w:r>
             <w:r>
               <w:rPr>
@@ -1051,13 +1075,19 @@
               <w:tab w:val="right" w:leader="dot" w:pos="8777"/>
             </w:tabs>
             <w:rPr>
+              <w:rFonts w:asciiTheme="minorHAnsi" w:eastAsiaTheme="minorEastAsia" w:hAnsiTheme="minorHAnsi"/>
               <w:noProof/>
+              <w:kern w:val="2"/>
+              <w:lang w:eastAsia="pl-PL"/>
+              <w14:ligatures w14:val="standardContextual"/>
             </w:rPr>
           </w:pPr>
-          <w:hyperlink w:anchor="_Toc182556550" w:history="1">
+          <w:hyperlink w:anchor="_Toc183432952" w:history="1">
             <w:r>
               <w:rPr>
                 <w:rStyle w:val="Hipercze"/>
+                <w:i/>
+                <w:iCs/>
                 <w:noProof/>
               </w:rPr>
               <w:t>Zakres pracy</w:t>
@@ -1081,7 +1111,7 @@
                 <w:noProof/>
                 <w:webHidden/>
               </w:rPr>
-              <w:instrText xml:space="preserve"> PAGEREF _Toc182556550 \h </w:instrText>
+              <w:instrText xml:space="preserve"> PAGEREF _Toc183432952 \h </w:instrText>
             </w:r>
             <w:r>
               <w:rPr>
@@ -1101,7 +1131,7 @@
                 <w:noProof/>
                 <w:webHidden/>
               </w:rPr>
-              <w:t>4</w:t>
+              <w:t>5</w:t>
             </w:r>
             <w:r>
               <w:rPr>
@@ -1126,13 +1156,13 @@
               <w14:ligatures w14:val="standardContextual"/>
             </w:rPr>
           </w:pPr>
-          <w:hyperlink w:anchor="_Toc182556551" w:history="1">
+          <w:hyperlink w:anchor="_Toc183432953" w:history="1">
             <w:r>
               <w:rPr>
                 <w:rStyle w:val="Hipercze"/>
                 <w:noProof/>
               </w:rPr>
-              <w:t>2. Wprowadzenie teoretyczne</w:t>
+              <w:t>1. Wprowadzenie teoretyczne</w:t>
             </w:r>
             <w:r>
               <w:rPr>
@@ -1153,7 +1183,7 @@
                 <w:noProof/>
                 <w:webHidden/>
               </w:rPr>
-              <w:instrText xml:space="preserve"> PAGEREF _Toc182556551 \h </w:instrText>
+              <w:instrText xml:space="preserve"> PAGEREF _Toc183432953 \h </w:instrText>
             </w:r>
             <w:r>
               <w:rPr>
@@ -1174,6 +1204,78 @@
                 <w:webHidden/>
               </w:rPr>
               <w:t>5</w:t>
+            </w:r>
+            <w:r>
+              <w:rPr>
+                <w:noProof/>
+                <w:webHidden/>
+              </w:rPr>
+              <w:fldChar w:fldCharType="end"/>
+            </w:r>
+          </w:hyperlink>
+        </w:p>
+        <w:p>
+          <w:pPr>
+            <w:pStyle w:val="Spistreci1"/>
+            <w:tabs>
+              <w:tab w:val="right" w:leader="dot" w:pos="8777"/>
+            </w:tabs>
+            <w:rPr>
+              <w:rFonts w:asciiTheme="minorHAnsi" w:eastAsiaTheme="minorEastAsia" w:hAnsiTheme="minorHAnsi"/>
+              <w:noProof/>
+              <w:kern w:val="2"/>
+              <w:lang w:eastAsia="pl-PL"/>
+              <w14:ligatures w14:val="standardContextual"/>
+            </w:rPr>
+          </w:pPr>
+          <w:hyperlink w:anchor="_Toc183432954" w:history="1">
+            <w:r>
+              <w:rPr>
+                <w:rStyle w:val="Hipercze"/>
+                <w:noProof/>
+              </w:rPr>
+              <w:t>4. Metody uczenia maszynowego dla szeregów czasowych</w:t>
+            </w:r>
+            <w:r>
+              <w:rPr>
+                <w:noProof/>
+                <w:webHidden/>
+              </w:rPr>
+              <w:tab/>
+            </w:r>
+            <w:r>
+              <w:rPr>
+                <w:noProof/>
+                <w:webHidden/>
+              </w:rPr>
+              <w:fldChar w:fldCharType="begin"/>
+            </w:r>
+            <w:r>
+              <w:rPr>
+                <w:noProof/>
+                <w:webHidden/>
+              </w:rPr>
+              <w:instrText xml:space="preserve"> PAGEREF _Toc183432954 \h </w:instrText>
+            </w:r>
+            <w:r>
+              <w:rPr>
+                <w:noProof/>
+                <w:webHidden/>
+              </w:rPr>
+            </w:r>
+            <w:r>
+              <w:rPr>
+                <w:noProof/>
+                <w:webHidden/>
+              </w:rPr>
+              <w:fldChar w:fldCharType="separate"/>
+            </w:r>
+            <w:r>
+              <w:rPr>
+                <w:noProof/>
+                <w:webHidden/>
+              </w:rPr>
+              <w:t>8</w:t>
             </w:r>
             <w:r>
               <w:rPr>
@@ -1191,16 +1293,20 @@
               <w:tab w:val="right" w:leader="dot" w:pos="8777"/>
             </w:tabs>
             <w:rPr>
+              <w:rFonts w:asciiTheme="minorHAnsi" w:eastAsiaTheme="minorEastAsia" w:hAnsiTheme="minorHAnsi"/>
               <w:noProof/>
+              <w:kern w:val="2"/>
+              <w:lang w:eastAsia="pl-PL"/>
+              <w14:ligatures w14:val="standardContextual"/>
             </w:rPr>
           </w:pPr>
-          <w:hyperlink w:anchor="_Toc182556552" w:history="1">
+          <w:hyperlink w:anchor="_Toc183432955" w:history="1">
             <w:r>
               <w:rPr>
                 <w:rStyle w:val="Hipercze"/>
                 <w:noProof/>
               </w:rPr>
-              <w:t>2.1 Definicja szeregów czasowych</w:t>
+              <w:t>4.1 Model RNN</w:t>
             </w:r>
             <w:r>
               <w:rPr>
@@ -1221,7 +1327,7 @@
                 <w:noProof/>
                 <w:webHidden/>
               </w:rPr>
-              <w:instrText xml:space="preserve"> PAGEREF _Toc182556552 \h </w:instrText>
+              <w:instrText xml:space="preserve"> PAGEREF _Toc183432955 \h </w:instrText>
             </w:r>
             <w:r>
               <w:rPr>
@@ -1241,7 +1347,7 @@
                 <w:noProof/>
                 <w:webHidden/>
               </w:rPr>
-              <w:t>5</w:t>
+              <w:t>8</w:t>
             </w:r>
             <w:r>
               <w:rPr>
@@ -1259,16 +1365,20 @@
               <w:tab w:val="right" w:leader="dot" w:pos="8777"/>
             </w:tabs>
             <w:rPr>
+              <w:rFonts w:asciiTheme="minorHAnsi" w:eastAsiaTheme="minorEastAsia" w:hAnsiTheme="minorHAnsi"/>
               <w:noProof/>
+              <w:kern w:val="2"/>
+              <w:lang w:eastAsia="pl-PL"/>
+              <w14:ligatures w14:val="standardContextual"/>
             </w:rPr>
           </w:pPr>
-          <w:hyperlink w:anchor="_Toc182556553" w:history="1">
+          <w:hyperlink w:anchor="_Toc183432956" w:history="1">
             <w:r>
               <w:rPr>
                 <w:rStyle w:val="Hipercze"/>
                 <w:noProof/>
               </w:rPr>
-              <w:t>2.2 Model ARIMA</w:t>
+              <w:t>4.2 Model LSTM</w:t>
             </w:r>
             <w:r>
               <w:rPr>
@@ -1289,7 +1399,7 @@
                 <w:noProof/>
                 <w:webHidden/>
               </w:rPr>
-              <w:instrText xml:space="preserve"> PAGEREF _Toc182556553 \h </w:instrText>
+              <w:instrText xml:space="preserve"> PAGEREF _Toc183432956 \h </w:instrText>
             </w:r>
             <w:r>
               <w:rPr>
@@ -1309,7 +1419,7 @@
                 <w:noProof/>
                 <w:webHidden/>
               </w:rPr>
-              <w:t>5</w:t>
+              <w:t>12</w:t>
             </w:r>
             <w:r>
               <w:rPr>
@@ -1633,6 +1743,7 @@
           <w:sz w:val="32"/>
           <w:szCs w:val="32"/>
         </w:rPr>
+        <w:lastRenderedPageBreak/>
         <w:t>Bibliografia</w:t>
       </w:r>
     </w:p>
@@ -1650,7 +1761,6 @@
           <w:sz w:val="32"/>
           <w:szCs w:val="32"/>
         </w:rPr>
-        <w:lastRenderedPageBreak/>
         <w:t>Dodatek</w:t>
       </w:r>
     </w:p>
@@ -1679,7 +1789,7 @@
           <w:numId w:val="25"/>
         </w:numPr>
       </w:pPr>
-      <w:bookmarkStart w:id="0" w:name="_Toc182556548"/>
+      <w:bookmarkStart w:id="0" w:name="_Toc183432950"/>
       <w:r>
         <w:lastRenderedPageBreak/>
         <w:t>Wstęp</w:t>
@@ -1708,13 +1818,23 @@
       <w:r>
         <w:t>Tekst akapitu.</w:t>
       </w:r>
-    </w:p>
-    <w:p>
-      <w:pPr>
-        <w:pStyle w:val="Nagwek2"/>
-      </w:pPr>
-      <w:bookmarkStart w:id="1" w:name="_Toc182556549"/>
-      <w:r>
+      <w:bookmarkStart w:id="1" w:name="_Toc183432951"/>
+    </w:p>
+    <w:p>
+      <w:pPr>
+        <w:pStyle w:val="Tekstakapitu"/>
+        <w:rPr>
+          <w:rStyle w:val="Uwydatnienie"/>
+          <w:b/>
+          <w:bCs/>
+        </w:rPr>
+      </w:pPr>
+      <w:r>
+        <w:rPr>
+          <w:rStyle w:val="Uwydatnienie"/>
+          <w:b/>
+          <w:bCs/>
+        </w:rPr>
         <w:t>Cel pracy</w:t>
       </w:r>
       <w:bookmarkEnd w:id="1"/>
@@ -1750,13 +1870,21 @@
       <w:r>
         <w:t>jest zastosowanie tych modeli do prognozowania szeregów czasowych oraz ocena ich przydatności w różnych scenariuszach analizy danych czasowych.</w:t>
       </w:r>
-    </w:p>
-    <w:p>
-      <w:pPr>
-        <w:pStyle w:val="Nagwek2"/>
-      </w:pPr>
-      <w:bookmarkStart w:id="2" w:name="_Toc182556550"/>
-      <w:r>
+      <w:bookmarkStart w:id="2" w:name="_Toc183432952"/>
+    </w:p>
+    <w:p>
+      <w:pPr>
+        <w:pStyle w:val="Tekstakapitu"/>
+        <w:rPr>
+          <w:rStyle w:val="Uwydatnienie"/>
+        </w:rPr>
+      </w:pPr>
+      <w:r>
+        <w:rPr>
+          <w:rStyle w:val="Uwydatnienie"/>
+          <w:b/>
+          <w:bCs/>
+        </w:rPr>
         <w:t>Zakres pracy</w:t>
       </w:r>
       <w:bookmarkEnd w:id="2"/>
@@ -1793,7 +1921,7 @@
       <w:pPr>
         <w:pStyle w:val="Nagwek1"/>
       </w:pPr>
-      <w:bookmarkStart w:id="3" w:name="_Toc182556551"/>
+      <w:bookmarkStart w:id="3" w:name="_Toc183432953"/>
       <w:r>
         <w:t>1</w:t>
       </w:r>
@@ -4533,18 +4661,28 @@
     <w:p>
       <w:pPr>
         <w:pStyle w:val="Nagwek1"/>
-      </w:pPr>
-      <w:r>
-        <w:t>4. Metody uczenia maszynowego dla szeregów czasowych</w:t>
-      </w:r>
-    </w:p>
-    <w:p/>
-    <w:p>
-      <w:pPr>
-        <w:pStyle w:val="Nagwek2"/>
-      </w:pPr>
-      <w:r>
-        <w:t>4.1 Model RNN</w:t>
+        <w:numPr>
+          <w:ilvl w:val="0"/>
+          <w:numId w:val="22"/>
+        </w:numPr>
+      </w:pPr>
+      <w:bookmarkStart w:id="4" w:name="_Toc183432954"/>
+      <w:r>
+        <w:t xml:space="preserve">Metody uczenia maszynowego dla szeregów </w:t>
+      </w:r>
+      <w:commentRangeStart w:id="5"/>
+      <w:r>
+        <w:t>czasowych</w:t>
+      </w:r>
+      <w:bookmarkEnd w:id="4"/>
+      <w:commentRangeEnd w:id="5"/>
+      <w:r>
+        <w:rPr>
+          <w:rStyle w:val="Odwoaniedokomentarza"/>
+          <w:rFonts w:eastAsiaTheme="minorHAnsi" w:cstheme="minorBidi"/>
+          <w:b w:val="0"/>
+        </w:rPr>
+        <w:commentReference w:id="5"/>
       </w:r>
     </w:p>
     <w:p>
@@ -4552,29 +4690,149 @@
         <w:pStyle w:val="Tekstakapitu"/>
       </w:pPr>
       <w:r>
-        <w:t xml:space="preserve">Rekurencyjne sieci neuronowe (RNN, </w:t>
-      </w:r>
-      <w:r>
+        <w:t>Uczenie maszynowe (</w:t>
+      </w:r>
+      <w:r>
+        <w:rPr>
+          <w:i/>
+          <w:iCs/>
+        </w:rPr>
         <w:t xml:space="preserve">ang. </w:t>
       </w:r>
       <w:proofErr w:type="spellStart"/>
       <w:r>
-        <w:t>Recurrent</w:t>
+        <w:rPr>
+          <w:i/>
+          <w:iCs/>
+        </w:rPr>
+        <w:t>machine</w:t>
       </w:r>
       <w:proofErr w:type="spellEnd"/>
       <w:r>
+        <w:rPr>
+          <w:i/>
+          <w:iCs/>
+        </w:rPr>
+        <w:t xml:space="preserve"> learning</w:t>
+      </w:r>
+      <w:r>
+        <w:t>) to dziedzina informatyki, zajmująca się tworzeniem różnych algorytmów i modeli pozwalającym na samodzielne uczenie się z danych przez dany program lub maszynę. Właściwość ta pozwala na rozwiązywanie problemów zbyt trudnych i skomplikowanych, by można było je rozwiązać za pomocą tradycyjnego programowania lub innymi metodami klasycznym. Nawet problemy które są rozwiązywalne inaczej, mogą być rozwiązywane metodami uczenia maszynowego z racji na inne podejście do danego zagadnienia.</w:t>
+      </w:r>
+    </w:p>
+    <w:p>
+      <w:pPr>
+        <w:pStyle w:val="Tekstakapitu"/>
+      </w:pPr>
+      <w:r>
+        <w:t>Samo uczenie maszynowe to tylko część sztucznej inteligencji (</w:t>
+      </w:r>
+      <w:r>
+        <w:rPr>
+          <w:i/>
+          <w:iCs/>
+        </w:rPr>
+        <w:t xml:space="preserve">ang. </w:t>
+      </w:r>
+      <w:proofErr w:type="spellStart"/>
+      <w:r>
+        <w:rPr>
+          <w:i/>
+          <w:iCs/>
+        </w:rPr>
+        <w:t>artificial</w:t>
+      </w:r>
+      <w:proofErr w:type="spellEnd"/>
+      <w:r>
+        <w:rPr>
+          <w:i/>
+          <w:iCs/>
+        </w:rPr>
         <w:t xml:space="preserve"> </w:t>
       </w:r>
       <w:proofErr w:type="spellStart"/>
       <w:r>
-        <w:t>Neural</w:t>
+        <w:rPr>
+          <w:i/>
+          <w:iCs/>
+        </w:rPr>
+        <w:t>intellligence</w:t>
       </w:r>
       <w:proofErr w:type="spellEnd"/>
       <w:r>
-        <w:t xml:space="preserve"> Networks</w:t>
-      </w:r>
-      <w:r>
-        <w:t>) to sieci neuronowe zaprojektowane w ten sposób, aby przetwarzać dane sekwencyjne. Ich charakterystycznym elementem są komórki pamięci. Odróżnia je to od tradycyjnych sieci neuronowych. RNN potrafią „pamiętać” wcześniejsze stany, co jest kluczowe w dalszym podejmowaniu decyzji, np.: jak w przetwarzaniu języka naturalnego, rozpoznawaniu mowy, analizie wideo, czy analizie szeregów czasowych.</w:t>
+        <w:t>)</w:t>
+      </w:r>
+      <w:r>
+        <w:rPr>
+          <w:i/>
+          <w:iCs/>
+        </w:rPr>
+        <w:t xml:space="preserve">. </w:t>
+      </w:r>
+      <w:r>
+        <w:t xml:space="preserve">Natomiast w zbiorze metod uczenia maszynowego można wyróżnić jedne z najbardziej popularnych sieci </w:t>
+      </w:r>
+      <w:proofErr w:type="spellStart"/>
+      <w:r>
+        <w:t>neurolonych</w:t>
+      </w:r>
+      <w:proofErr w:type="spellEnd"/>
+      <w:r>
+        <w:t xml:space="preserve"> (</w:t>
+      </w:r>
+      <w:r>
+        <w:rPr>
+          <w:i/>
+          <w:iCs/>
+        </w:rPr>
+        <w:t xml:space="preserve">ang. </w:t>
+      </w:r>
+      <w:proofErr w:type="spellStart"/>
+      <w:r>
+        <w:rPr>
+          <w:i/>
+          <w:iCs/>
+        </w:rPr>
+        <w:t>neural</w:t>
+      </w:r>
+      <w:proofErr w:type="spellEnd"/>
+      <w:r>
+        <w:rPr>
+          <w:i/>
+          <w:iCs/>
+        </w:rPr>
+        <w:t xml:space="preserve"> networks</w:t>
+      </w:r>
+      <w:r>
+        <w:t>), a jeszcze dalej uczenie głębokie (</w:t>
+      </w:r>
+      <w:r>
+        <w:rPr>
+          <w:i/>
+          <w:iCs/>
+        </w:rPr>
+        <w:t xml:space="preserve">ang. </w:t>
+      </w:r>
+      <w:proofErr w:type="spellStart"/>
+      <w:r>
+        <w:rPr>
+          <w:i/>
+          <w:iCs/>
+        </w:rPr>
+        <w:t>deep</w:t>
+      </w:r>
+      <w:proofErr w:type="spellEnd"/>
+      <w:r>
+        <w:rPr>
+          <w:i/>
+          <w:iCs/>
+        </w:rPr>
+        <w:t xml:space="preserve"> learning</w:t>
+      </w:r>
+      <w:r>
+        <w:t>). Tam właśnie można wyróżnić metody, którymi będę zajmować się w tej pracy i które opiszę poniżej.</w:t>
+      </w:r>
+      <w:r>
+        <w:t xml:space="preserve"> RNN jest jedną z metod uczenia głębokiego, natomiast LSTM jest rodzajem metody RNN.</w:t>
       </w:r>
     </w:p>
     <w:p>
@@ -4582,27 +4840,2145 @@
         <w:pStyle w:val="Tekstakapitu"/>
       </w:pPr>
       <w:r>
-        <w:t>Struktura RNN umożliwia rekurencję, co oznacza, że wynik jednej operacji jest wykorzystywany jak wejście dla kolejnej.</w:t>
+        <w:lastRenderedPageBreak/>
+        <w:drawing>
+          <wp:inline distT="0" distB="0" distL="0" distR="0" wp14:anchorId="69E4902C" wp14:editId="7A33CFB0">
+            <wp:extent cx="5579745" cy="3350260"/>
+            <wp:effectExtent l="0" t="0" r="1905" b="2540"/>
+            <wp:docPr id="812811414" name="Obraz 1" descr="Obraz zawierający tekst, krąg&#10;&#10;Opis wygenerowany automatycznie"/>
+            <wp:cNvGraphicFramePr>
+              <a:graphicFrameLocks xmlns:a="http://schemas.openxmlformats.org/drawingml/2006/main" noChangeAspect="1"/>
+            </wp:cNvGraphicFramePr>
+            <a:graphic xmlns:a="http://schemas.openxmlformats.org/drawingml/2006/main">
+              <a:graphicData uri="http://schemas.openxmlformats.org/drawingml/2006/picture">
+                <pic:pic xmlns:pic="http://schemas.openxmlformats.org/drawingml/2006/picture">
+                  <pic:nvPicPr>
+                    <pic:cNvPr id="812811414" name="Obraz 1" descr="Obraz zawierający tekst, krąg&#10;&#10;Opis wygenerowany automatycznie"/>
+                    <pic:cNvPicPr/>
+                  </pic:nvPicPr>
+                  <pic:blipFill>
+                    <a:blip r:embed="rId14"/>
+                    <a:stretch>
+                      <a:fillRect/>
+                    </a:stretch>
+                  </pic:blipFill>
+                  <pic:spPr>
+                    <a:xfrm>
+                      <a:off x="0" y="0"/>
+                      <a:ext cx="5579745" cy="3350260"/>
+                    </a:xfrm>
+                    <a:prstGeom prst="rect">
+                      <a:avLst/>
+                    </a:prstGeom>
+                  </pic:spPr>
+                </pic:pic>
+              </a:graphicData>
+            </a:graphic>
+          </wp:inline>
+        </w:drawing>
       </w:r>
     </w:p>
     <w:p>
       <w:pPr>
         <w:pStyle w:val="Tekstakapitu"/>
-      </w:pPr>
-      <w:r>
-        <w:t xml:space="preserve">Każdy krok czasowy w RNN można opisać </w:t>
-      </w:r>
-      <w:commentRangeStart w:id="4"/>
-      <w:r>
-        <w:t>jako</w:t>
-      </w:r>
-      <w:commentRangeEnd w:id="4"/>
+        <w:rPr>
+          <w:noProof/>
+        </w:rPr>
+      </w:pPr>
+      <w:r>
+        <w:t>Cechą charakterystyczną, która odróżnia klasyczne programowanie od uczenia maszynowego jest fakt, że w metodzie klasycznej dostarczamy dane wejściowe oraz samodzielnie tworzymy algorytm rozwiązujący dany problem, dzięki czemu dostajemy dane wyjściowe, będące np. rozwiązaniem. Stosując uczeni maszynowe dostarczamy jedynie dane – wejściowe i wyjściowe</w:t>
+      </w:r>
+      <w:r>
+        <w:t>, które</w:t>
+      </w:r>
+      <w:r>
+        <w:t xml:space="preserve"> można podzielić na </w:t>
+      </w:r>
+      <w:r>
+        <w:rPr>
+          <w:b/>
+          <w:bCs/>
+        </w:rPr>
+        <w:t>d</w:t>
+      </w:r>
+      <w:r>
+        <w:rPr>
+          <w:b/>
+          <w:bCs/>
+        </w:rPr>
+        <w:t>ane treningowe i testowe</w:t>
+      </w:r>
+      <w:r>
+        <w:t>, gdzie</w:t>
+      </w:r>
+      <w:r>
+        <w:t xml:space="preserve"> dane treningowe służą do nauki modelu, natomiast dane testowe pozwalają sprawdzić jego skuteczność na nieznanych wcześniej przykładach.</w:t>
+      </w:r>
+      <w:r>
+        <w:t xml:space="preserve"> Można również wyróżnić </w:t>
+      </w:r>
+      <w:r>
+        <w:rPr>
+          <w:b/>
+          <w:bCs/>
+        </w:rPr>
+        <w:t>dane walidacyjne</w:t>
+      </w:r>
+      <w:r>
+        <w:t xml:space="preserve">, które </w:t>
+      </w:r>
+      <w:r>
+        <w:t>służą do wstępnej oceny modelu podczas jego budowy</w:t>
+      </w:r>
+      <w:r>
+        <w:t>.</w:t>
+      </w:r>
+      <w:r>
+        <w:t xml:space="preserve"> D</w:t>
+      </w:r>
+      <w:r>
+        <w:t>ostarczone d</w:t>
+      </w:r>
+      <w:r>
+        <w:t>ane są przez program interpretowane za pomocą neuronów, które są w swej istocie różnymi równaniami matematycznymi. Następnie otrzymujemy algorytm, który może posłużyć do dalszej pracy już z danymi, które np. chcemy prognozować.</w:t>
+      </w:r>
+      <w:r>
+        <w:rPr>
+          <w:noProof/>
+        </w:rPr>
+        <w:t xml:space="preserve"> </w:t>
+      </w:r>
+    </w:p>
+    <w:p>
+      <w:pPr>
+        <w:pStyle w:val="Tekstakapitu"/>
+      </w:pPr>
+      <w:r>
+        <w:drawing>
+          <wp:inline distT="0" distB="0" distL="0" distR="0" wp14:anchorId="6F1F6FAE" wp14:editId="5AB0242A">
+            <wp:extent cx="5741800" cy="2583712"/>
+            <wp:effectExtent l="0" t="0" r="0" b="7620"/>
+            <wp:docPr id="275140952" name="Obraz 1" descr="Obraz zawierający tekst, zrzut ekranu, diagram, design&#10;&#10;Opis wygenerowany automatycznie"/>
+            <wp:cNvGraphicFramePr>
+              <a:graphicFrameLocks xmlns:a="http://schemas.openxmlformats.org/drawingml/2006/main" noChangeAspect="1"/>
+            </wp:cNvGraphicFramePr>
+            <a:graphic xmlns:a="http://schemas.openxmlformats.org/drawingml/2006/main">
+              <a:graphicData uri="http://schemas.openxmlformats.org/drawingml/2006/picture">
+                <pic:pic xmlns:pic="http://schemas.openxmlformats.org/drawingml/2006/picture">
+                  <pic:nvPicPr>
+                    <pic:cNvPr id="275140952" name="Obraz 1" descr="Obraz zawierający tekst, zrzut ekranu, diagram, design&#10;&#10;Opis wygenerowany automatycznie"/>
+                    <pic:cNvPicPr/>
+                  </pic:nvPicPr>
+                  <pic:blipFill>
+                    <a:blip r:embed="rId15"/>
+                    <a:stretch>
+                      <a:fillRect/>
+                    </a:stretch>
+                  </pic:blipFill>
+                  <pic:spPr>
+                    <a:xfrm>
+                      <a:off x="0" y="0"/>
+                      <a:ext cx="5751336" cy="2588003"/>
+                    </a:xfrm>
+                    <a:prstGeom prst="rect">
+                      <a:avLst/>
+                    </a:prstGeom>
+                  </pic:spPr>
+                </pic:pic>
+              </a:graphicData>
+            </a:graphic>
+          </wp:inline>
+        </w:drawing>
+      </w:r>
+    </w:p>
+    <w:p>
+      <w:pPr>
+        <w:pStyle w:val="Tekstakapitu"/>
+      </w:pPr>
+    </w:p>
+    <w:p>
+      <w:pPr>
+        <w:pStyle w:val="Tekstakapitu"/>
+      </w:pPr>
+      <w:commentRangeStart w:id="6"/>
+      <w:r>
+        <w:rPr>
+          <w:b/>
+          <w:bCs/>
+          <w:i/>
+          <w:iCs/>
+        </w:rPr>
+        <w:lastRenderedPageBreak/>
+        <w:t>Sieć neuronowa</w:t>
+      </w:r>
+      <w:commentRangeEnd w:id="6"/>
       <w:r>
         <w:rPr>
           <w:rStyle w:val="Odwoaniedokomentarza"/>
           <w:color w:val="auto"/>
         </w:rPr>
-        <w:commentReference w:id="4"/>
+        <w:commentReference w:id="6"/>
+      </w:r>
+    </w:p>
+    <w:p>
+      <w:pPr>
+        <w:pStyle w:val="Tekstakapitu"/>
+      </w:pPr>
+      <w:r>
+        <w:t xml:space="preserve">Sieć neuronowa nie jest wcale tak nowym wynalazkiem, jak może się zdawać. Pierwszą sieć </w:t>
+      </w:r>
+      <w:r>
+        <w:t>neuronową</w:t>
+      </w:r>
+      <w:r>
+        <w:t xml:space="preserve"> opracował już w 1943 roku Warren </w:t>
+      </w:r>
+      <w:proofErr w:type="spellStart"/>
+      <w:r>
+        <w:t>McCulloch</w:t>
+      </w:r>
+      <w:proofErr w:type="spellEnd"/>
+      <w:r>
+        <w:t xml:space="preserve"> i Walter </w:t>
+      </w:r>
+      <w:proofErr w:type="spellStart"/>
+      <w:r>
+        <w:t>Pitts</w:t>
+      </w:r>
+      <w:proofErr w:type="spellEnd"/>
+      <w:r>
+        <w:t xml:space="preserve">. Głównym konceptem sieci neuronowej jest inspiracja neuronem biologicznym. </w:t>
+      </w:r>
+      <w:r>
+        <w:t xml:space="preserve">Neuron otrzymuje informacje, przekształca ją i zwraca ją do kolejnych neuronów. Działając tak tworzy się cała sieć neuronowa. Jej reprezentantem w świecie biologicznym jest mózg, który interpretuje informacje i zwraca odpowiedzi. </w:t>
+      </w:r>
+    </w:p>
+    <w:p>
+      <w:pPr>
+        <w:pStyle w:val="Tekstakapitu"/>
+      </w:pPr>
+      <w:r>
+        <w:drawing>
+          <wp:inline distT="0" distB="0" distL="0" distR="0" wp14:anchorId="22D84BB6" wp14:editId="433F677E">
+            <wp:extent cx="5579745" cy="3074670"/>
+            <wp:effectExtent l="0" t="0" r="1905" b="0"/>
+            <wp:docPr id="434870330" name="Obraz 1" descr="Obraz zawierający tekst, kwiat&#10;&#10;Opis wygenerowany automatycznie"/>
+            <wp:cNvGraphicFramePr>
+              <a:graphicFrameLocks xmlns:a="http://schemas.openxmlformats.org/drawingml/2006/main" noChangeAspect="1"/>
+            </wp:cNvGraphicFramePr>
+            <a:graphic xmlns:a="http://schemas.openxmlformats.org/drawingml/2006/main">
+              <a:graphicData uri="http://schemas.openxmlformats.org/drawingml/2006/picture">
+                <pic:pic xmlns:pic="http://schemas.openxmlformats.org/drawingml/2006/picture">
+                  <pic:nvPicPr>
+                    <pic:cNvPr id="434870330" name="Obraz 1" descr="Obraz zawierający tekst, kwiat&#10;&#10;Opis wygenerowany automatycznie"/>
+                    <pic:cNvPicPr/>
+                  </pic:nvPicPr>
+                  <pic:blipFill>
+                    <a:blip r:embed="rId16"/>
+                    <a:stretch>
+                      <a:fillRect/>
+                    </a:stretch>
+                  </pic:blipFill>
+                  <pic:spPr>
+                    <a:xfrm>
+                      <a:off x="0" y="0"/>
+                      <a:ext cx="5579745" cy="3074670"/>
+                    </a:xfrm>
+                    <a:prstGeom prst="rect">
+                      <a:avLst/>
+                    </a:prstGeom>
+                  </pic:spPr>
+                </pic:pic>
+              </a:graphicData>
+            </a:graphic>
+          </wp:inline>
+        </w:drawing>
+      </w:r>
+    </w:p>
+    <w:p>
+      <w:pPr>
+        <w:pStyle w:val="Tekstakapitu"/>
+      </w:pPr>
+      <w:r>
+        <w:t xml:space="preserve">W świecie cyfrowym </w:t>
+      </w:r>
+      <w:r>
+        <w:t xml:space="preserve">neuron jest swego rodzaju równaniem posiadającym parametry: </w:t>
+      </w:r>
+    </w:p>
+    <w:p>
+      <w:pPr>
+        <w:pStyle w:val="Pierwszypoziomwypunktowania"/>
+      </w:pPr>
+      <w:r>
+        <w:rPr>
+          <w:b/>
+          <w:bCs/>
+        </w:rPr>
+        <w:t>W</w:t>
+      </w:r>
+      <w:r>
+        <w:rPr>
+          <w:b/>
+          <w:bCs/>
+        </w:rPr>
+        <w:t>ag</w:t>
+      </w:r>
+      <w:r>
+        <w:rPr>
+          <w:b/>
+          <w:bCs/>
+        </w:rPr>
+        <w:t>a</w:t>
+      </w:r>
+      <w:r>
+        <w:t xml:space="preserve"> (</w:t>
+      </w:r>
+      <w:proofErr w:type="spellStart"/>
+      <w:r>
+        <w:rPr>
+          <w:i/>
+          <w:iCs/>
+        </w:rPr>
+        <w:t>ang.weight</w:t>
+      </w:r>
+      <w:proofErr w:type="spellEnd"/>
+      <w:r>
+        <w:t>)  - określa siłę znaczenia (wagę) danego połączenia w neuronie.</w:t>
+      </w:r>
+    </w:p>
+    <w:p>
+      <w:pPr>
+        <w:pStyle w:val="Pierwszypoziomwypunktowania"/>
+      </w:pPr>
+      <w:r>
+        <w:rPr>
+          <w:b/>
+          <w:bCs/>
+        </w:rPr>
+        <w:t>Obciążenie/przesunięcie</w:t>
+      </w:r>
+      <w:r>
+        <w:t xml:space="preserve"> (</w:t>
+      </w:r>
+      <w:proofErr w:type="spellStart"/>
+      <w:r>
+        <w:rPr>
+          <w:i/>
+          <w:iCs/>
+        </w:rPr>
+        <w:t>ang.bias</w:t>
+      </w:r>
+      <w:proofErr w:type="spellEnd"/>
+      <w:r>
+        <w:t xml:space="preserve">) </w:t>
+      </w:r>
+      <w:r>
+        <w:rPr>
+          <w:i/>
+          <w:iCs/>
+        </w:rPr>
+        <w:t xml:space="preserve">- </w:t>
+      </w:r>
+      <w:r>
+        <w:t>wartość dodawana do wyniku sumy ważonej w procesie obliczania wyjścia neuronu</w:t>
+      </w:r>
+      <w:r>
+        <w:t>. C</w:t>
+      </w:r>
+      <w:r>
+        <w:t>elem jest umożliwienie modelowi przesunięcia funkcji aktywacji, co pozwala lepiej dopasować model do danych.</w:t>
+      </w:r>
+    </w:p>
+    <w:p>
+      <w:pPr>
+        <w:pStyle w:val="Tekstakapitu"/>
+      </w:pPr>
+      <w:r>
+        <w:t>odpowiednikiem mózgu jest komputer, który dostając dane wejściowe, zinterpretuje je i poda nam dane wyjściowe.</w:t>
+      </w:r>
+      <w:r>
+        <w:t xml:space="preserve"> </w:t>
+      </w:r>
+    </w:p>
+    <w:p>
+      <w:pPr>
+        <w:pStyle w:val="Tekstakapitu"/>
+      </w:pPr>
+      <w:r>
+        <w:t>Taki neuron tworzy następnie warstwy neuronów. Możemy je podzielić w sposób podstawowy na warstwę wejścia i wyjścia. Jeśli warstw jest więcej pojawiają się warstwy ukryte.</w:t>
+      </w:r>
+    </w:p>
+    <w:p>
+      <w:pPr>
+        <w:pStyle w:val="Tekstakapitu"/>
+      </w:pPr>
+      <w:r>
+        <w:lastRenderedPageBreak/>
+        <w:drawing>
+          <wp:inline distT="0" distB="0" distL="0" distR="0" wp14:anchorId="47318D2E" wp14:editId="7B798AF6">
+            <wp:extent cx="5579745" cy="3114040"/>
+            <wp:effectExtent l="0" t="0" r="1905" b="0"/>
+            <wp:docPr id="1959781463" name="Obraz 1" descr="Obraz zawierający tekst, diagram, linia, design&#10;&#10;Opis wygenerowany automatycznie"/>
+            <wp:cNvGraphicFramePr>
+              <a:graphicFrameLocks xmlns:a="http://schemas.openxmlformats.org/drawingml/2006/main" noChangeAspect="1"/>
+            </wp:cNvGraphicFramePr>
+            <a:graphic xmlns:a="http://schemas.openxmlformats.org/drawingml/2006/main">
+              <a:graphicData uri="http://schemas.openxmlformats.org/drawingml/2006/picture">
+                <pic:pic xmlns:pic="http://schemas.openxmlformats.org/drawingml/2006/picture">
+                  <pic:nvPicPr>
+                    <pic:cNvPr id="1959781463" name="Obraz 1" descr="Obraz zawierający tekst, diagram, linia, design&#10;&#10;Opis wygenerowany automatycznie"/>
+                    <pic:cNvPicPr/>
+                  </pic:nvPicPr>
+                  <pic:blipFill>
+                    <a:blip r:embed="rId17"/>
+                    <a:stretch>
+                      <a:fillRect/>
+                    </a:stretch>
+                  </pic:blipFill>
+                  <pic:spPr>
+                    <a:xfrm>
+                      <a:off x="0" y="0"/>
+                      <a:ext cx="5579745" cy="3114040"/>
+                    </a:xfrm>
+                    <a:prstGeom prst="rect">
+                      <a:avLst/>
+                    </a:prstGeom>
+                  </pic:spPr>
+                </pic:pic>
+              </a:graphicData>
+            </a:graphic>
+          </wp:inline>
+        </w:drawing>
+      </w:r>
+    </w:p>
+    <w:p>
+      <w:pPr>
+        <w:pStyle w:val="Tekstakapitu"/>
+      </w:pPr>
+      <w:r>
+        <w:rPr>
+          <w:b/>
+          <w:bCs/>
+          <w:i/>
+          <w:iCs/>
+        </w:rPr>
+        <w:t>Funkcja aktywacji</w:t>
+      </w:r>
+    </w:p>
+    <w:p>
+      <w:pPr>
+        <w:pStyle w:val="Tekstakapitu"/>
+      </w:pPr>
+      <w:r>
+        <w:rPr>
+          <w:b/>
+          <w:bCs/>
+        </w:rPr>
+        <w:t>Funkcja aktywacji</w:t>
+      </w:r>
+      <w:r>
+        <w:t xml:space="preserve"> to kluczowy element w sztucznych sieciach neuronowych, który decyduje o tym, czy i w jaki sposób neuron "aktywuje się" (przekazuje sygnał) na podstawie swojej wejściowej sumy ważonej. Funkcja aktywacji wprowadza nieliniowość do modelu</w:t>
+      </w:r>
+      <w:r>
+        <w:t>. Ponadto niektóre z tych funkcji dokonują normalizacji wyjścia, co oznacza przekształcenie wartości wyjściowej w określony zakres</w:t>
+      </w:r>
+      <w:r>
+        <w:t xml:space="preserve">. Pomaga to w stabilnym trenowaniu sieci. Przykładami takich funkcji mogą być: </w:t>
+      </w:r>
+      <w:proofErr w:type="spellStart"/>
+      <w:r>
+        <w:t>sigmoid</w:t>
+      </w:r>
+      <w:proofErr w:type="spellEnd"/>
+      <w:r>
+        <w:t xml:space="preserve">, czy </w:t>
+      </w:r>
+      <w:proofErr w:type="spellStart"/>
+      <w:r>
+        <w:t>tanh</w:t>
+      </w:r>
+      <w:proofErr w:type="spellEnd"/>
+      <w:r>
+        <w:t xml:space="preserve"> – tangens hiperboliczny.</w:t>
+      </w:r>
+    </w:p>
+    <w:p>
+      <w:pPr>
+        <w:pStyle w:val="Tekstakapitu"/>
+        <w:rPr>
+          <w:i/>
+          <w:iCs/>
+        </w:rPr>
+      </w:pPr>
+      <w:r>
+        <w:t xml:space="preserve">Najpopularniejszą funkcją aktywacji jest funkcja </w:t>
+      </w:r>
+      <w:proofErr w:type="spellStart"/>
+      <w:r>
+        <w:rPr>
+          <w:b/>
+          <w:bCs/>
+        </w:rPr>
+        <w:t>ReLU</w:t>
+      </w:r>
+      <w:proofErr w:type="spellEnd"/>
+      <w:r>
+        <w:t xml:space="preserve"> (</w:t>
+      </w:r>
+      <w:r>
+        <w:rPr>
+          <w:i/>
+          <w:iCs/>
+        </w:rPr>
+        <w:t xml:space="preserve">ang. </w:t>
+      </w:r>
+      <w:proofErr w:type="spellStart"/>
+      <w:r>
+        <w:rPr>
+          <w:i/>
+          <w:iCs/>
+        </w:rPr>
+        <w:t>Rectified</w:t>
+      </w:r>
+      <w:proofErr w:type="spellEnd"/>
+      <w:r>
+        <w:rPr>
+          <w:i/>
+          <w:iCs/>
+        </w:rPr>
+        <w:t xml:space="preserve"> </w:t>
+      </w:r>
+      <w:proofErr w:type="spellStart"/>
+      <w:r>
+        <w:rPr>
+          <w:i/>
+          <w:iCs/>
+        </w:rPr>
+        <w:t>Linear</w:t>
+      </w:r>
+      <w:proofErr w:type="spellEnd"/>
+      <w:r>
+        <w:rPr>
+          <w:i/>
+          <w:iCs/>
+        </w:rPr>
+        <w:t xml:space="preserve"> Unit</w:t>
+      </w:r>
+      <w:r>
+        <w:t>).</w:t>
+      </w:r>
+    </w:p>
+    <w:p>
+      <w:pPr>
+        <w:pStyle w:val="Tekstakapitu"/>
+        <w:rPr>
+          <w:rFonts w:eastAsiaTheme="minorEastAsia"/>
+        </w:rPr>
+      </w:pPr>
+      <m:oMathPara>
+        <m:oMath>
+          <m:r>
+            <w:rPr>
+              <w:rFonts w:ascii="Cambria Math" w:hAnsi="Cambria Math"/>
+            </w:rPr>
+            <m:t>f</m:t>
+          </m:r>
+          <m:d>
+            <m:dPr>
+              <m:ctrlPr>
+                <w:rPr>
+                  <w:rFonts w:ascii="Cambria Math" w:hAnsi="Cambria Math"/>
+                  <w:i/>
+                </w:rPr>
+              </m:ctrlPr>
+            </m:dPr>
+            <m:e>
+              <m:r>
+                <w:rPr>
+                  <w:rFonts w:ascii="Cambria Math" w:hAnsi="Cambria Math"/>
+                </w:rPr>
+                <m:t>x</m:t>
+              </m:r>
+            </m:e>
+          </m:d>
+          <m:r>
+            <w:rPr>
+              <w:rFonts w:ascii="Cambria Math" w:hAnsi="Cambria Math"/>
+            </w:rPr>
+            <m:t>=</m:t>
+          </m:r>
+          <m:r>
+            <m:rPr>
+              <m:sty m:val="p"/>
+            </m:rPr>
+            <w:rPr>
+              <w:rFonts w:ascii="Cambria Math" w:hAnsi="Cambria Math"/>
+            </w:rPr>
+            <m:t>max⁡</m:t>
+          </m:r>
+          <m:r>
+            <w:rPr>
+              <w:rFonts w:ascii="Cambria Math" w:hAnsi="Cambria Math"/>
+            </w:rPr>
+            <m:t>(0, x)</m:t>
+          </m:r>
+        </m:oMath>
+      </m:oMathPara>
+    </w:p>
+    <w:p>
+      <w:pPr>
+        <w:pStyle w:val="Tekstakapitu"/>
+        <w:rPr>
+          <w:rFonts w:eastAsiaTheme="minorEastAsia"/>
+        </w:rPr>
+      </w:pPr>
+      <w:r>
+        <w:rPr>
+          <w:rFonts w:eastAsiaTheme="minorEastAsia"/>
+        </w:rPr>
+        <w:t xml:space="preserve">W tej funkcji wartości ujemne zmieniane są na 0, a dodatnie pozostają bez zmian, jest ona szybka w obliczeniach, jednakże może prowadzić do sytuacji gdzie neurony nie będą się uczyć, gdyż wartość osiągną wartość 0. Wcześniejsze informacje będą zapominane. Wartość 0 zawsze jest problematyczna w uczeniu sieci neuronowych, gdyż może prowadzić do „zapominania”, utraty wcześniejszych informacji, przez co uczenie jest nieefektywne. </w:t>
+      </w:r>
+    </w:p>
+    <w:p>
+      <w:pPr>
+        <w:pStyle w:val="Tekstakapitu"/>
+        <w:rPr>
+          <w:rFonts w:eastAsiaTheme="minorEastAsia"/>
+        </w:rPr>
+      </w:pPr>
+      <w:r>
+        <w:rPr>
+          <w:rFonts w:eastAsiaTheme="minorEastAsia"/>
+        </w:rPr>
+        <w:lastRenderedPageBreak/>
+        <w:drawing>
+          <wp:inline distT="0" distB="0" distL="0" distR="0" wp14:anchorId="5D1936C6" wp14:editId="74356624">
+            <wp:extent cx="5579745" cy="5579745"/>
+            <wp:effectExtent l="0" t="0" r="1905" b="1905"/>
+            <wp:docPr id="2026047913" name="Obraz 9" descr="Obraz zawierający linia, diagram, Wykres, tekst&#10;&#10;Opis wygenerowany automatycznie"/>
+            <wp:cNvGraphicFramePr>
+              <a:graphicFrameLocks xmlns:a="http://schemas.openxmlformats.org/drawingml/2006/main" noChangeAspect="1"/>
+            </wp:cNvGraphicFramePr>
+            <a:graphic xmlns:a="http://schemas.openxmlformats.org/drawingml/2006/main">
+              <a:graphicData uri="http://schemas.openxmlformats.org/drawingml/2006/picture">
+                <pic:pic xmlns:pic="http://schemas.openxmlformats.org/drawingml/2006/picture">
+                  <pic:nvPicPr>
+                    <pic:cNvPr id="2026047913" name="Obraz 9" descr="Obraz zawierający linia, diagram, Wykres, tekst&#10;&#10;Opis wygenerowany automatycznie"/>
+                    <pic:cNvPicPr>
+                      <a:picLocks noChangeAspect="1" noChangeArrowheads="1"/>
+                    </pic:cNvPicPr>
+                  </pic:nvPicPr>
+                  <pic:blipFill>
+                    <a:blip r:embed="rId18">
+                      <a:extLst>
+                        <a:ext uri="{28A0092B-C50C-407E-A947-70E740481C1C}">
+                          <a14:useLocalDpi xmlns:a14="http://schemas.microsoft.com/office/drawing/2010/main" val="0"/>
+                        </a:ext>
+                      </a:extLst>
+                    </a:blip>
+                    <a:srcRect/>
+                    <a:stretch>
+                      <a:fillRect/>
+                    </a:stretch>
+                  </pic:blipFill>
+                  <pic:spPr bwMode="auto">
+                    <a:xfrm>
+                      <a:off x="0" y="0"/>
+                      <a:ext cx="5579745" cy="5579745"/>
+                    </a:xfrm>
+                    <a:prstGeom prst="rect">
+                      <a:avLst/>
+                    </a:prstGeom>
+                    <a:noFill/>
+                    <a:ln>
+                      <a:noFill/>
+                    </a:ln>
+                  </pic:spPr>
+                </pic:pic>
+              </a:graphicData>
+            </a:graphic>
+          </wp:inline>
+        </w:drawing>
+      </w:r>
+    </w:p>
+    <w:p>
+      <w:pPr>
+        <w:pStyle w:val="Tekstakapitu"/>
+        <w:rPr>
+          <w:rFonts w:eastAsiaTheme="minorEastAsia"/>
+        </w:rPr>
+      </w:pPr>
+    </w:p>
+    <w:p>
+      <w:pPr>
+        <w:pStyle w:val="Tekstakapitu"/>
+        <w:rPr>
+          <w:rFonts w:eastAsiaTheme="minorEastAsia"/>
+          <w:b/>
+          <w:bCs/>
+        </w:rPr>
+      </w:pPr>
+      <w:r>
+        <w:rPr>
+          <w:rFonts w:eastAsiaTheme="minorEastAsia"/>
+        </w:rPr>
+        <w:t xml:space="preserve">Jeśli chcemy, aby nasz neuron podawał informacji interpretacji informacji w skali od 0 do 1 możemy skorzystać z funkcji </w:t>
+      </w:r>
+      <w:proofErr w:type="spellStart"/>
+      <w:r>
+        <w:rPr>
+          <w:rFonts w:eastAsiaTheme="minorEastAsia"/>
+          <w:b/>
+          <w:bCs/>
+        </w:rPr>
+        <w:t>sigmoid</w:t>
+      </w:r>
+      <w:proofErr w:type="spellEnd"/>
+      <w:r>
+        <w:rPr>
+          <w:rFonts w:eastAsiaTheme="minorEastAsia"/>
+          <w:b/>
+          <w:bCs/>
+        </w:rPr>
+        <w:t>.</w:t>
+      </w:r>
+    </w:p>
+    <w:p>
+      <w:pPr>
+        <w:pStyle w:val="Tekstakapitu"/>
+        <w:rPr>
+          <w:rFonts w:eastAsiaTheme="minorEastAsia"/>
+        </w:rPr>
+      </w:pPr>
+      <m:oMathPara>
+        <m:oMath>
+          <m:r>
+            <w:rPr>
+              <w:rFonts w:ascii="Cambria Math" w:hAnsi="Cambria Math"/>
+            </w:rPr>
+            <m:t>σ</m:t>
+          </m:r>
+          <m:d>
+            <m:dPr>
+              <m:ctrlPr>
+                <w:rPr>
+                  <w:rFonts w:ascii="Cambria Math" w:hAnsi="Cambria Math"/>
+                  <w:i/>
+                </w:rPr>
+              </m:ctrlPr>
+            </m:dPr>
+            <m:e>
+              <m:r>
+                <w:rPr>
+                  <w:rFonts w:ascii="Cambria Math" w:hAnsi="Cambria Math"/>
+                </w:rPr>
+                <m:t>x</m:t>
+              </m:r>
+            </m:e>
+          </m:d>
+          <m:r>
+            <w:rPr>
+              <w:rFonts w:ascii="Cambria Math" w:hAnsi="Cambria Math"/>
+            </w:rPr>
+            <m:t xml:space="preserve">= </m:t>
+          </m:r>
+          <m:f>
+            <m:fPr>
+              <m:ctrlPr>
+                <w:rPr>
+                  <w:rFonts w:ascii="Cambria Math" w:hAnsi="Cambria Math"/>
+                  <w:i/>
+                </w:rPr>
+              </m:ctrlPr>
+            </m:fPr>
+            <m:num>
+              <m:r>
+                <w:rPr>
+                  <w:rFonts w:ascii="Cambria Math" w:hAnsi="Cambria Math"/>
+                </w:rPr>
+                <m:t>1</m:t>
+              </m:r>
+            </m:num>
+            <m:den>
+              <m:r>
+                <w:rPr>
+                  <w:rFonts w:ascii="Cambria Math" w:hAnsi="Cambria Math"/>
+                </w:rPr>
+                <m:t>1+</m:t>
+              </m:r>
+              <m:sSup>
+                <m:sSupPr>
+                  <m:ctrlPr>
+                    <w:rPr>
+                      <w:rFonts w:ascii="Cambria Math" w:hAnsi="Cambria Math"/>
+                      <w:i/>
+                    </w:rPr>
+                  </m:ctrlPr>
+                </m:sSupPr>
+                <m:e>
+                  <m:r>
+                    <w:rPr>
+                      <w:rFonts w:ascii="Cambria Math" w:hAnsi="Cambria Math"/>
+                    </w:rPr>
+                    <m:t>e</m:t>
+                  </m:r>
+                </m:e>
+                <m:sup>
+                  <m:r>
+                    <w:rPr>
+                      <w:rFonts w:ascii="Cambria Math" w:hAnsi="Cambria Math"/>
+                    </w:rPr>
+                    <m:t>-x</m:t>
+                  </m:r>
+                </m:sup>
+              </m:sSup>
+            </m:den>
+          </m:f>
+        </m:oMath>
+      </m:oMathPara>
+    </w:p>
+    <w:p>
+      <w:pPr>
+        <w:pStyle w:val="Tekstakapitu"/>
+        <w:rPr>
+          <w:rFonts w:eastAsiaTheme="minorEastAsia"/>
+        </w:rPr>
+      </w:pPr>
+      <w:r>
+        <w:rPr>
+          <w:rFonts w:eastAsiaTheme="minorEastAsia"/>
+        </w:rPr>
+        <w:t>Jej wyniki można interpretować np. w ten sposób, że wyniki bliżej 0 oznaczają proporcjonalnie odpowiedź negatywną, a wyniki blisko 1 odpowiedź proporcjonalnie pozytywną.</w:t>
+      </w:r>
+      <w:r>
+        <w:rPr>
+          <w:rFonts w:eastAsiaTheme="minorEastAsia"/>
+        </w:rPr>
+        <w:t xml:space="preserve"> Należy uważać, gdy posiadamy skrajne wartości, ponieważ przez kształt funkcji mogą one zanikać.</w:t>
+      </w:r>
+    </w:p>
+    <w:p>
+      <w:pPr>
+        <w:pStyle w:val="Tekstakapitu"/>
+      </w:pPr>
+      <w:r>
+        <w:lastRenderedPageBreak/>
+        <w:drawing>
+          <wp:inline distT="0" distB="0" distL="0" distR="0" wp14:anchorId="692A3EF5" wp14:editId="05CF32D2">
+            <wp:extent cx="5579745" cy="5579745"/>
+            <wp:effectExtent l="0" t="0" r="1905" b="1905"/>
+            <wp:docPr id="450354247" name="Obraz 11" descr="Obraz zawierający linia, Wykres, diagram, Równolegle&#10;&#10;Opis wygenerowany automatycznie"/>
+            <wp:cNvGraphicFramePr>
+              <a:graphicFrameLocks xmlns:a="http://schemas.openxmlformats.org/drawingml/2006/main" noChangeAspect="1"/>
+            </wp:cNvGraphicFramePr>
+            <a:graphic xmlns:a="http://schemas.openxmlformats.org/drawingml/2006/main">
+              <a:graphicData uri="http://schemas.openxmlformats.org/drawingml/2006/picture">
+                <pic:pic xmlns:pic="http://schemas.openxmlformats.org/drawingml/2006/picture">
+                  <pic:nvPicPr>
+                    <pic:cNvPr id="450354247" name="Obraz 11" descr="Obraz zawierający linia, Wykres, diagram, Równolegle&#10;&#10;Opis wygenerowany automatycznie"/>
+                    <pic:cNvPicPr>
+                      <a:picLocks noChangeAspect="1" noChangeArrowheads="1"/>
+                    </pic:cNvPicPr>
+                  </pic:nvPicPr>
+                  <pic:blipFill>
+                    <a:blip r:embed="rId19">
+                      <a:extLst>
+                        <a:ext uri="{28A0092B-C50C-407E-A947-70E740481C1C}">
+                          <a14:useLocalDpi xmlns:a14="http://schemas.microsoft.com/office/drawing/2010/main" val="0"/>
+                        </a:ext>
+                      </a:extLst>
+                    </a:blip>
+                    <a:srcRect/>
+                    <a:stretch>
+                      <a:fillRect/>
+                    </a:stretch>
+                  </pic:blipFill>
+                  <pic:spPr bwMode="auto">
+                    <a:xfrm>
+                      <a:off x="0" y="0"/>
+                      <a:ext cx="5579745" cy="5579745"/>
+                    </a:xfrm>
+                    <a:prstGeom prst="rect">
+                      <a:avLst/>
+                    </a:prstGeom>
+                    <a:noFill/>
+                    <a:ln>
+                      <a:noFill/>
+                    </a:ln>
+                  </pic:spPr>
+                </pic:pic>
+              </a:graphicData>
+            </a:graphic>
+          </wp:inline>
+        </w:drawing>
+      </w:r>
+    </w:p>
+    <w:p>
+      <w:pPr>
+        <w:pStyle w:val="Tekstakapitu"/>
+      </w:pPr>
+      <w:proofErr w:type="spellStart"/>
+      <w:r>
+        <w:rPr>
+          <w:b/>
+          <w:bCs/>
+        </w:rPr>
+        <w:t>Tanh</w:t>
+      </w:r>
+      <w:proofErr w:type="spellEnd"/>
+      <w:r>
+        <w:t xml:space="preserve">, czyli tangens hiperboliczny, swym kształtem przypomina funkcję </w:t>
+      </w:r>
+      <w:proofErr w:type="spellStart"/>
+      <w:r>
+        <w:t>sigmoid</w:t>
+      </w:r>
+      <w:proofErr w:type="spellEnd"/>
+      <w:r>
+        <w:t xml:space="preserve">, lecz zbiór wartości na którym operuje wynosi (-1,1). </w:t>
+      </w:r>
+    </w:p>
+    <w:p>
+      <w:pPr>
+        <w:pStyle w:val="Tekstakapitu"/>
+        <w:rPr>
+          <w:rFonts w:eastAsiaTheme="minorEastAsia"/>
+        </w:rPr>
+      </w:pPr>
+      <m:oMathPara>
+        <m:oMath>
+          <m:func>
+            <m:funcPr>
+              <m:ctrlPr>
+                <w:rPr>
+                  <w:rFonts w:ascii="Cambria Math" w:hAnsi="Cambria Math"/>
+                  <w:i/>
+                </w:rPr>
+              </m:ctrlPr>
+            </m:funcPr>
+            <m:fName>
+              <m:r>
+                <m:rPr>
+                  <m:sty m:val="p"/>
+                </m:rPr>
+                <w:rPr>
+                  <w:rFonts w:ascii="Cambria Math" w:hAnsi="Cambria Math"/>
+                </w:rPr>
+                <m:t>tanh</m:t>
+              </m:r>
+            </m:fName>
+            <m:e>
+              <m:d>
+                <m:dPr>
+                  <m:ctrlPr>
+                    <w:rPr>
+                      <w:rFonts w:ascii="Cambria Math" w:hAnsi="Cambria Math"/>
+                      <w:i/>
+                    </w:rPr>
+                  </m:ctrlPr>
+                </m:dPr>
+                <m:e>
+                  <m:r>
+                    <w:rPr>
+                      <w:rFonts w:ascii="Cambria Math" w:hAnsi="Cambria Math"/>
+                    </w:rPr>
+                    <m:t>x</m:t>
+                  </m:r>
+                </m:e>
+              </m:d>
+            </m:e>
+          </m:func>
+          <m:r>
+            <w:rPr>
+              <w:rFonts w:ascii="Cambria Math" w:hAnsi="Cambria Math"/>
+            </w:rPr>
+            <m:t xml:space="preserve">= </m:t>
+          </m:r>
+          <m:f>
+            <m:fPr>
+              <m:ctrlPr>
+                <w:rPr>
+                  <w:rFonts w:ascii="Cambria Math" w:hAnsi="Cambria Math"/>
+                  <w:i/>
+                </w:rPr>
+              </m:ctrlPr>
+            </m:fPr>
+            <m:num>
+              <m:sSup>
+                <m:sSupPr>
+                  <m:ctrlPr>
+                    <w:rPr>
+                      <w:rFonts w:ascii="Cambria Math" w:hAnsi="Cambria Math"/>
+                      <w:i/>
+                    </w:rPr>
+                  </m:ctrlPr>
+                </m:sSupPr>
+                <m:e>
+                  <m:r>
+                    <w:rPr>
+                      <w:rFonts w:ascii="Cambria Math" w:hAnsi="Cambria Math"/>
+                    </w:rPr>
+                    <m:t>e</m:t>
+                  </m:r>
+                </m:e>
+                <m:sup>
+                  <m:r>
+                    <w:rPr>
+                      <w:rFonts w:ascii="Cambria Math" w:hAnsi="Cambria Math"/>
+                    </w:rPr>
+                    <m:t>x</m:t>
+                  </m:r>
+                </m:sup>
+              </m:sSup>
+              <m:r>
+                <w:rPr>
+                  <w:rFonts w:ascii="Cambria Math" w:hAnsi="Cambria Math"/>
+                </w:rPr>
+                <m:t>-</m:t>
+              </m:r>
+              <m:sSup>
+                <m:sSupPr>
+                  <m:ctrlPr>
+                    <w:rPr>
+                      <w:rFonts w:ascii="Cambria Math" w:hAnsi="Cambria Math"/>
+                      <w:i/>
+                    </w:rPr>
+                  </m:ctrlPr>
+                </m:sSupPr>
+                <m:e>
+                  <m:r>
+                    <w:rPr>
+                      <w:rFonts w:ascii="Cambria Math" w:hAnsi="Cambria Math"/>
+                    </w:rPr>
+                    <m:t>e</m:t>
+                  </m:r>
+                </m:e>
+                <m:sup>
+                  <m:r>
+                    <w:rPr>
+                      <w:rFonts w:ascii="Cambria Math" w:hAnsi="Cambria Math"/>
+                    </w:rPr>
+                    <m:t>-x</m:t>
+                  </m:r>
+                </m:sup>
+              </m:sSup>
+            </m:num>
+            <m:den>
+              <m:sSup>
+                <m:sSupPr>
+                  <m:ctrlPr>
+                    <w:rPr>
+                      <w:rFonts w:ascii="Cambria Math" w:hAnsi="Cambria Math"/>
+                      <w:i/>
+                    </w:rPr>
+                  </m:ctrlPr>
+                </m:sSupPr>
+                <m:e>
+                  <m:r>
+                    <w:rPr>
+                      <w:rFonts w:ascii="Cambria Math" w:hAnsi="Cambria Math"/>
+                    </w:rPr>
+                    <m:t>e</m:t>
+                  </m:r>
+                </m:e>
+                <m:sup>
+                  <m:r>
+                    <w:rPr>
+                      <w:rFonts w:ascii="Cambria Math" w:hAnsi="Cambria Math"/>
+                    </w:rPr>
+                    <m:t>x</m:t>
+                  </m:r>
+                </m:sup>
+              </m:sSup>
+              <m:r>
+                <w:rPr>
+                  <w:rFonts w:ascii="Cambria Math" w:hAnsi="Cambria Math"/>
+                </w:rPr>
+                <m:t>+</m:t>
+              </m:r>
+              <m:sSup>
+                <m:sSupPr>
+                  <m:ctrlPr>
+                    <w:rPr>
+                      <w:rFonts w:ascii="Cambria Math" w:hAnsi="Cambria Math"/>
+                      <w:i/>
+                    </w:rPr>
+                  </m:ctrlPr>
+                </m:sSupPr>
+                <m:e>
+                  <m:r>
+                    <w:rPr>
+                      <w:rFonts w:ascii="Cambria Math" w:hAnsi="Cambria Math"/>
+                    </w:rPr>
+                    <m:t>e</m:t>
+                  </m:r>
+                </m:e>
+                <m:sup>
+                  <m:r>
+                    <w:rPr>
+                      <w:rFonts w:ascii="Cambria Math" w:hAnsi="Cambria Math"/>
+                    </w:rPr>
+                    <m:t>-x</m:t>
+                  </m:r>
+                </m:sup>
+              </m:sSup>
+            </m:den>
+          </m:f>
+        </m:oMath>
+      </m:oMathPara>
+    </w:p>
+    <w:p>
+      <w:pPr>
+        <w:pStyle w:val="Tekstakapitu"/>
+      </w:pPr>
+      <w:r>
+        <w:t xml:space="preserve">Jest ona lepsza dla wartości wycentrowanych wokół zera dlatego np. w metodzie LSTM, będzie to funkcja przekształcająca dane po działaniu funkcji </w:t>
+      </w:r>
+      <w:proofErr w:type="spellStart"/>
+      <w:r>
+        <w:t>sigmoid</w:t>
+      </w:r>
+      <w:proofErr w:type="spellEnd"/>
+      <w:r>
+        <w:t>. Podobnie jak on ma również problem z zanikającymi wartościami skrajnymi.</w:t>
+      </w:r>
+    </w:p>
+    <w:p>
+      <w:pPr>
+        <w:pStyle w:val="Tekstakapitu"/>
+      </w:pPr>
+      <w:r>
+        <w:lastRenderedPageBreak/>
+        <w:drawing>
+          <wp:inline distT="0" distB="0" distL="0" distR="0" wp14:anchorId="4FE5B20E" wp14:editId="0BA84791">
+            <wp:extent cx="5579745" cy="5579745"/>
+            <wp:effectExtent l="0" t="0" r="1905" b="1905"/>
+            <wp:docPr id="300107966" name="Obraz 13" descr="Obraz zawierający linia, Wykres, diagram, Równolegle&#10;&#10;Opis wygenerowany automatycznie"/>
+            <wp:cNvGraphicFramePr>
+              <a:graphicFrameLocks xmlns:a="http://schemas.openxmlformats.org/drawingml/2006/main" noChangeAspect="1"/>
+            </wp:cNvGraphicFramePr>
+            <a:graphic xmlns:a="http://schemas.openxmlformats.org/drawingml/2006/main">
+              <a:graphicData uri="http://schemas.openxmlformats.org/drawingml/2006/picture">
+                <pic:pic xmlns:pic="http://schemas.openxmlformats.org/drawingml/2006/picture">
+                  <pic:nvPicPr>
+                    <pic:cNvPr id="300107966" name="Obraz 13" descr="Obraz zawierający linia, Wykres, diagram, Równolegle&#10;&#10;Opis wygenerowany automatycznie"/>
+                    <pic:cNvPicPr>
+                      <a:picLocks noChangeAspect="1" noChangeArrowheads="1"/>
+                    </pic:cNvPicPr>
+                  </pic:nvPicPr>
+                  <pic:blipFill>
+                    <a:blip r:embed="rId20">
+                      <a:extLst>
+                        <a:ext uri="{28A0092B-C50C-407E-A947-70E740481C1C}">
+                          <a14:useLocalDpi xmlns:a14="http://schemas.microsoft.com/office/drawing/2010/main" val="0"/>
+                        </a:ext>
+                      </a:extLst>
+                    </a:blip>
+                    <a:srcRect/>
+                    <a:stretch>
+                      <a:fillRect/>
+                    </a:stretch>
+                  </pic:blipFill>
+                  <pic:spPr bwMode="auto">
+                    <a:xfrm>
+                      <a:off x="0" y="0"/>
+                      <a:ext cx="5579745" cy="5579745"/>
+                    </a:xfrm>
+                    <a:prstGeom prst="rect">
+                      <a:avLst/>
+                    </a:prstGeom>
+                    <a:noFill/>
+                    <a:ln>
+                      <a:noFill/>
+                    </a:ln>
+                  </pic:spPr>
+                </pic:pic>
+              </a:graphicData>
+            </a:graphic>
+          </wp:inline>
+        </w:drawing>
+      </w:r>
+    </w:p>
+    <w:p>
+      <w:pPr>
+        <w:pStyle w:val="Tekstakapitu"/>
+      </w:pPr>
+    </w:p>
+    <w:p>
+      <w:pPr>
+        <w:pStyle w:val="Tekstakapitu"/>
+        <w:rPr>
+          <w:b/>
+          <w:bCs/>
+          <w:i/>
+          <w:iCs/>
+        </w:rPr>
+      </w:pPr>
+      <w:r>
+        <w:rPr>
+          <w:b/>
+          <w:bCs/>
+          <w:i/>
+          <w:iCs/>
+        </w:rPr>
+        <w:t>Propagacja wsteczna</w:t>
+      </w:r>
+    </w:p>
+    <w:p>
+      <w:pPr>
+        <w:pStyle w:val="Tekstakapitu"/>
+      </w:pPr>
+      <w:r>
+        <w:rPr>
+          <w:b/>
+          <w:bCs/>
+        </w:rPr>
+        <w:t>Propagacja wsteczna</w:t>
+      </w:r>
+      <w:r>
+        <w:t xml:space="preserve"> (</w:t>
+      </w:r>
+      <w:proofErr w:type="spellStart"/>
+      <w:r>
+        <w:rPr>
+          <w:i/>
+          <w:iCs/>
+        </w:rPr>
+        <w:t>ang.</w:t>
+      </w:r>
+      <w:r>
+        <w:rPr>
+          <w:i/>
+          <w:iCs/>
+        </w:rPr>
+        <w:t>backpropagation</w:t>
+      </w:r>
+      <w:proofErr w:type="spellEnd"/>
+      <w:r>
+        <w:t xml:space="preserve">) to kluczowy algorytm stosowany w trenowaniu sztucznych sieci neuronowych. Pozwala modelowi uczyć się poprzez dostosowywanie wag i </w:t>
+      </w:r>
+      <w:proofErr w:type="spellStart"/>
+      <w:r>
+        <w:t>biasów</w:t>
+      </w:r>
+      <w:proofErr w:type="spellEnd"/>
+      <w:r>
+        <w:t xml:space="preserve"> w celu minimalizacji błędu predykcji. Działa poprzez obliczanie gradientów </w:t>
+      </w:r>
+      <w:r>
+        <w:rPr>
+          <w:b/>
+          <w:bCs/>
+        </w:rPr>
+        <w:t>funkcji kosztu</w:t>
+      </w:r>
+      <w:r>
+        <w:t xml:space="preserve"> względem parametrów modelu i aktualizowanie ich w kierunku zmniejszania tego błędu.</w:t>
+      </w:r>
+    </w:p>
+    <w:p>
+      <w:pPr>
+        <w:pStyle w:val="Tekstakapitu"/>
+      </w:pPr>
+      <w:r>
+        <w:rPr>
+          <w:b/>
+          <w:bCs/>
+        </w:rPr>
+        <w:t>Funkcja kosztu</w:t>
+      </w:r>
+      <w:r>
+        <w:t xml:space="preserve"> (</w:t>
+      </w:r>
+      <w:r>
+        <w:rPr>
+          <w:i/>
+          <w:iCs/>
+        </w:rPr>
+        <w:t xml:space="preserve">ang. </w:t>
+      </w:r>
+      <w:proofErr w:type="spellStart"/>
+      <w:r>
+        <w:rPr>
+          <w:i/>
+          <w:iCs/>
+        </w:rPr>
+        <w:t>cost</w:t>
+      </w:r>
+      <w:proofErr w:type="spellEnd"/>
+      <w:r>
+        <w:rPr>
+          <w:i/>
+          <w:iCs/>
+        </w:rPr>
+        <w:t xml:space="preserve"> </w:t>
+      </w:r>
+      <w:proofErr w:type="spellStart"/>
+      <w:r>
+        <w:rPr>
+          <w:i/>
+          <w:iCs/>
+        </w:rPr>
+        <w:t>function</w:t>
+      </w:r>
+      <w:proofErr w:type="spellEnd"/>
+      <w:r>
+        <w:t>), zwana również funkcją straty (</w:t>
+      </w:r>
+      <w:r>
+        <w:rPr>
+          <w:i/>
+          <w:iCs/>
+        </w:rPr>
+        <w:t>ang.</w:t>
+      </w:r>
+      <w:r>
+        <w:t xml:space="preserve"> </w:t>
+      </w:r>
+      <w:proofErr w:type="spellStart"/>
+      <w:r>
+        <w:rPr>
+          <w:i/>
+          <w:iCs/>
+        </w:rPr>
+        <w:t>loss</w:t>
+      </w:r>
+      <w:proofErr w:type="spellEnd"/>
+      <w:r>
+        <w:rPr>
+          <w:i/>
+          <w:iCs/>
+        </w:rPr>
+        <w:t xml:space="preserve"> </w:t>
+      </w:r>
+      <w:proofErr w:type="spellStart"/>
+      <w:r>
+        <w:rPr>
+          <w:i/>
+          <w:iCs/>
+        </w:rPr>
+        <w:t>function</w:t>
+      </w:r>
+      <w:proofErr w:type="spellEnd"/>
+      <w:r>
+        <w:t xml:space="preserve">), </w:t>
+      </w:r>
+      <w:r>
+        <w:t>mierzy</w:t>
+      </w:r>
+      <w:r>
+        <w:t>, jak dobrze model przewiduje oczekiwane wyniki. Określa różnicę między przewidywaniami modelu</w:t>
+      </w:r>
+      <w:r>
+        <w:t>,</w:t>
+      </w:r>
+      <w:r>
+        <w:t xml:space="preserve"> a rzeczywistymi wartościami z danych treningowych. Jej minimalizacja jest kluczowym celem podczas trenowania modelu.</w:t>
+      </w:r>
+      <w:r>
+        <w:t xml:space="preserve"> To ona wskazuje zazwyczaj czy model uczy się dobrze, czy zachodzą jakieś trudności. Jedną z </w:t>
+      </w:r>
+      <w:r>
+        <w:lastRenderedPageBreak/>
+        <w:t>najpopularniejszych funkcji kosztu jest MSE - błąd średniokwadratowy (</w:t>
+      </w:r>
+      <w:r>
+        <w:rPr>
+          <w:i/>
+          <w:iCs/>
+        </w:rPr>
+        <w:t xml:space="preserve">ang. </w:t>
+      </w:r>
+      <w:proofErr w:type="spellStart"/>
+      <w:r>
+        <w:rPr>
+          <w:i/>
+          <w:iCs/>
+        </w:rPr>
+        <w:t>mean</w:t>
+      </w:r>
+      <w:proofErr w:type="spellEnd"/>
+      <w:r>
+        <w:rPr>
+          <w:i/>
+          <w:iCs/>
+        </w:rPr>
+        <w:t xml:space="preserve"> </w:t>
+      </w:r>
+      <w:proofErr w:type="spellStart"/>
+      <w:r>
+        <w:rPr>
+          <w:i/>
+          <w:iCs/>
+        </w:rPr>
+        <w:t>squared</w:t>
+      </w:r>
+      <w:proofErr w:type="spellEnd"/>
+      <w:r>
+        <w:rPr>
+          <w:i/>
+          <w:iCs/>
+        </w:rPr>
+        <w:t xml:space="preserve"> error</w:t>
+      </w:r>
+      <w:r>
+        <w:t>).</w:t>
+      </w:r>
+    </w:p>
+    <w:p>
+      <w:pPr>
+        <w:pStyle w:val="Tekstakapitu"/>
+        <w:rPr>
+          <w:rFonts w:eastAsiaTheme="minorEastAsia"/>
+        </w:rPr>
+      </w:pPr>
+      <m:oMathPara>
+        <m:oMath>
+          <m:r>
+            <w:rPr>
+              <w:rFonts w:ascii="Cambria Math" w:hAnsi="Cambria Math"/>
+            </w:rPr>
+            <m:t xml:space="preserve">MSE= </m:t>
+          </m:r>
+          <m:f>
+            <m:fPr>
+              <m:ctrlPr>
+                <w:rPr>
+                  <w:rFonts w:ascii="Cambria Math" w:hAnsi="Cambria Math"/>
+                  <w:i/>
+                </w:rPr>
+              </m:ctrlPr>
+            </m:fPr>
+            <m:num>
+              <m:r>
+                <w:rPr>
+                  <w:rFonts w:ascii="Cambria Math" w:hAnsi="Cambria Math"/>
+                </w:rPr>
+                <m:t>1</m:t>
+              </m:r>
+            </m:num>
+            <m:den>
+              <m:r>
+                <w:rPr>
+                  <w:rFonts w:ascii="Cambria Math" w:hAnsi="Cambria Math"/>
+                </w:rPr>
+                <m:t>n</m:t>
+              </m:r>
+            </m:den>
+          </m:f>
+          <m:nary>
+            <m:naryPr>
+              <m:chr m:val="∑"/>
+              <m:limLoc m:val="undOvr"/>
+              <m:ctrlPr>
+                <w:rPr>
+                  <w:rFonts w:ascii="Cambria Math" w:hAnsi="Cambria Math"/>
+                  <w:i/>
+                </w:rPr>
+              </m:ctrlPr>
+            </m:naryPr>
+            <m:sub>
+              <m:r>
+                <w:rPr>
+                  <w:rFonts w:ascii="Cambria Math" w:hAnsi="Cambria Math"/>
+                </w:rPr>
+                <m:t>i=1</m:t>
+              </m:r>
+            </m:sub>
+            <m:sup>
+              <m:r>
+                <w:rPr>
+                  <w:rFonts w:ascii="Cambria Math" w:hAnsi="Cambria Math"/>
+                </w:rPr>
+                <m:t>n</m:t>
+              </m:r>
+            </m:sup>
+            <m:e>
+              <m:sSup>
+                <m:sSupPr>
+                  <m:ctrlPr>
+                    <w:rPr>
+                      <w:rFonts w:ascii="Cambria Math" w:hAnsi="Cambria Math"/>
+                      <w:i/>
+                    </w:rPr>
+                  </m:ctrlPr>
+                </m:sSupPr>
+                <m:e>
+                  <m:r>
+                    <w:rPr>
+                      <w:rFonts w:ascii="Cambria Math" w:hAnsi="Cambria Math"/>
+                    </w:rPr>
+                    <m:t>(</m:t>
+                  </m:r>
+                  <m:sSub>
+                    <m:sSubPr>
+                      <m:ctrlPr>
+                        <w:rPr>
+                          <w:rFonts w:ascii="Cambria Math" w:hAnsi="Cambria Math"/>
+                          <w:i/>
+                        </w:rPr>
+                      </m:ctrlPr>
+                    </m:sSubPr>
+                    <m:e>
+                      <m:r>
+                        <w:rPr>
+                          <w:rFonts w:ascii="Cambria Math" w:hAnsi="Cambria Math"/>
+                        </w:rPr>
+                        <m:t>y</m:t>
+                      </m:r>
+                    </m:e>
+                    <m:sub>
+                      <m:r>
+                        <w:rPr>
+                          <w:rFonts w:ascii="Cambria Math" w:hAnsi="Cambria Math"/>
+                        </w:rPr>
+                        <m:t>i</m:t>
+                      </m:r>
+                    </m:sub>
+                  </m:sSub>
+                  <m:r>
+                    <w:rPr>
+                      <w:rFonts w:ascii="Cambria Math" w:hAnsi="Cambria Math"/>
+                    </w:rPr>
+                    <m:t>-</m:t>
+                  </m:r>
+                  <m:sSub>
+                    <m:sSubPr>
+                      <m:ctrlPr>
+                        <w:rPr>
+                          <w:rFonts w:ascii="Cambria Math" w:hAnsi="Cambria Math"/>
+                          <w:i/>
+                        </w:rPr>
+                      </m:ctrlPr>
+                    </m:sSubPr>
+                    <m:e>
+                      <m:acc>
+                        <m:accPr>
+                          <m:ctrlPr>
+                            <w:rPr>
+                              <w:rFonts w:ascii="Cambria Math" w:hAnsi="Cambria Math"/>
+                              <w:i/>
+                            </w:rPr>
+                          </m:ctrlPr>
+                        </m:accPr>
+                        <m:e>
+                          <m:r>
+                            <w:rPr>
+                              <w:rFonts w:ascii="Cambria Math" w:hAnsi="Cambria Math"/>
+                            </w:rPr>
+                            <m:t>y</m:t>
+                          </m:r>
+                        </m:e>
+                      </m:acc>
+                    </m:e>
+                    <m:sub>
+                      <m:r>
+                        <w:rPr>
+                          <w:rFonts w:ascii="Cambria Math" w:hAnsi="Cambria Math"/>
+                        </w:rPr>
+                        <m:t>i</m:t>
+                      </m:r>
+                    </m:sub>
+                  </m:sSub>
+                  <m:r>
+                    <w:rPr>
+                      <w:rFonts w:ascii="Cambria Math" w:hAnsi="Cambria Math"/>
+                    </w:rPr>
+                    <m:t>)</m:t>
+                  </m:r>
+                </m:e>
+                <m:sup>
+                  <m:r>
+                    <w:rPr>
+                      <w:rFonts w:ascii="Cambria Math" w:hAnsi="Cambria Math"/>
+                    </w:rPr>
+                    <m:t>2</m:t>
+                  </m:r>
+                </m:sup>
+              </m:sSup>
+            </m:e>
+          </m:nary>
+        </m:oMath>
+      </m:oMathPara>
+    </w:p>
+    <w:p>
+      <w:pPr>
+        <w:pStyle w:val="Tekstakapitu"/>
+        <w:rPr>
+          <w:rFonts w:eastAsiaTheme="minorEastAsia"/>
+        </w:rPr>
+      </w:pPr>
+      <m:oMath>
+        <m:sSub>
+          <m:sSubPr>
+            <m:ctrlPr>
+              <w:rPr>
+                <w:rFonts w:ascii="Cambria Math" w:hAnsi="Cambria Math"/>
+                <w:i/>
+              </w:rPr>
+            </m:ctrlPr>
+          </m:sSubPr>
+          <m:e>
+            <m:r>
+              <w:rPr>
+                <w:rFonts w:ascii="Cambria Math" w:hAnsi="Cambria Math"/>
+              </w:rPr>
+              <m:t>y</m:t>
+            </m:r>
+          </m:e>
+          <m:sub>
+            <m:r>
+              <w:rPr>
+                <w:rFonts w:ascii="Cambria Math" w:hAnsi="Cambria Math"/>
+              </w:rPr>
+              <m:t>i</m:t>
+            </m:r>
+          </m:sub>
+        </m:sSub>
+      </m:oMath>
+      <w:r>
+        <w:rPr>
+          <w:rFonts w:eastAsiaTheme="minorEastAsia"/>
+        </w:rPr>
+        <w:t xml:space="preserve"> – wartości rzeczywiste,</w:t>
+      </w:r>
+    </w:p>
+    <w:p>
+      <w:pPr>
+        <w:pStyle w:val="Tekstakapitu"/>
+        <w:rPr>
+          <w:rFonts w:eastAsiaTheme="minorEastAsia"/>
+        </w:rPr>
+      </w:pPr>
+      <m:oMath>
+        <m:sSub>
+          <m:sSubPr>
+            <m:ctrlPr>
+              <w:rPr>
+                <w:rFonts w:ascii="Cambria Math" w:hAnsi="Cambria Math"/>
+                <w:i/>
+              </w:rPr>
+            </m:ctrlPr>
+          </m:sSubPr>
+          <m:e>
+            <m:acc>
+              <m:accPr>
+                <m:ctrlPr>
+                  <w:rPr>
+                    <w:rFonts w:ascii="Cambria Math" w:hAnsi="Cambria Math"/>
+                    <w:i/>
+                  </w:rPr>
+                </m:ctrlPr>
+              </m:accPr>
+              <m:e>
+                <m:r>
+                  <w:rPr>
+                    <w:rFonts w:ascii="Cambria Math" w:hAnsi="Cambria Math"/>
+                  </w:rPr>
+                  <m:t>y</m:t>
+                </m:r>
+              </m:e>
+            </m:acc>
+          </m:e>
+          <m:sub>
+            <m:r>
+              <w:rPr>
+                <w:rFonts w:ascii="Cambria Math" w:hAnsi="Cambria Math"/>
+              </w:rPr>
+              <m:t>i</m:t>
+            </m:r>
+          </m:sub>
+        </m:sSub>
+      </m:oMath>
+      <w:r>
+        <w:rPr>
+          <w:rFonts w:eastAsiaTheme="minorEastAsia"/>
+        </w:rPr>
+        <w:t xml:space="preserve"> – wartości przewidywane,</w:t>
+      </w:r>
+    </w:p>
+    <w:p>
+      <w:pPr>
+        <w:pStyle w:val="Tekstakapitu"/>
+        <w:rPr>
+          <w:rFonts w:eastAsiaTheme="minorEastAsia"/>
+        </w:rPr>
+      </w:pPr>
+      <m:oMath>
+        <m:r>
+          <w:rPr>
+            <w:rFonts w:ascii="Cambria Math" w:eastAsiaTheme="minorEastAsia" w:hAnsi="Cambria Math"/>
+          </w:rPr>
+          <m:t>n</m:t>
+        </m:r>
+      </m:oMath>
+      <w:r>
+        <w:rPr>
+          <w:rFonts w:eastAsiaTheme="minorEastAsia"/>
+        </w:rPr>
+        <w:t xml:space="preserve"> – ilość elementów</w:t>
+      </w:r>
+    </w:p>
+    <w:p>
+      <w:pPr>
+        <w:pStyle w:val="Tekstakapitu"/>
+        <w:ind w:firstLine="0"/>
+      </w:pPr>
+      <w:r>
+        <w:t>Można zauważyć, że ponieważ podnosimy różnice  do kwadratu, to większe wartości błędów będą bardziej zauważalne niż mniejsze. Jesteśmy w stanie zredukować to zjawisko korzystając z MAE – średniego błędu bezwzględnego (</w:t>
+      </w:r>
+      <w:r>
+        <w:rPr>
+          <w:i/>
+          <w:iCs/>
+        </w:rPr>
+        <w:t xml:space="preserve">ang. </w:t>
+      </w:r>
+      <w:proofErr w:type="spellStart"/>
+      <w:r>
+        <w:rPr>
+          <w:i/>
+          <w:iCs/>
+        </w:rPr>
+        <w:t>mean</w:t>
+      </w:r>
+      <w:proofErr w:type="spellEnd"/>
+      <w:r>
+        <w:rPr>
+          <w:i/>
+          <w:iCs/>
+        </w:rPr>
+        <w:t xml:space="preserve"> </w:t>
+      </w:r>
+      <w:proofErr w:type="spellStart"/>
+      <w:r>
+        <w:rPr>
+          <w:i/>
+          <w:iCs/>
+        </w:rPr>
+        <w:t>absolute</w:t>
+      </w:r>
+      <w:proofErr w:type="spellEnd"/>
+      <w:r>
+        <w:rPr>
+          <w:i/>
+          <w:iCs/>
+        </w:rPr>
+        <w:t xml:space="preserve"> error</w:t>
+      </w:r>
+      <w:r>
+        <w:t>)</w:t>
+      </w:r>
+      <w:r>
+        <w:t>.</w:t>
+      </w:r>
+    </w:p>
+    <w:p>
+      <w:pPr>
+        <w:pStyle w:val="Tekstakapitu"/>
+        <w:rPr>
+          <w:rFonts w:eastAsiaTheme="minorEastAsia"/>
+        </w:rPr>
+      </w:pPr>
+      <m:oMathPara>
+        <m:oMath>
+          <m:r>
+            <w:rPr>
+              <w:rFonts w:ascii="Cambria Math" w:hAnsi="Cambria Math"/>
+            </w:rPr>
+            <m:t xml:space="preserve">MSE= </m:t>
+          </m:r>
+          <m:f>
+            <m:fPr>
+              <m:ctrlPr>
+                <w:rPr>
+                  <w:rFonts w:ascii="Cambria Math" w:hAnsi="Cambria Math"/>
+                  <w:i/>
+                </w:rPr>
+              </m:ctrlPr>
+            </m:fPr>
+            <m:num>
+              <m:r>
+                <w:rPr>
+                  <w:rFonts w:ascii="Cambria Math" w:hAnsi="Cambria Math"/>
+                </w:rPr>
+                <m:t>1</m:t>
+              </m:r>
+            </m:num>
+            <m:den>
+              <m:r>
+                <w:rPr>
+                  <w:rFonts w:ascii="Cambria Math" w:hAnsi="Cambria Math"/>
+                </w:rPr>
+                <m:t>n</m:t>
+              </m:r>
+            </m:den>
+          </m:f>
+          <m:nary>
+            <m:naryPr>
+              <m:chr m:val="∑"/>
+              <m:limLoc m:val="undOvr"/>
+              <m:ctrlPr>
+                <w:rPr>
+                  <w:rFonts w:ascii="Cambria Math" w:hAnsi="Cambria Math"/>
+                  <w:i/>
+                </w:rPr>
+              </m:ctrlPr>
+            </m:naryPr>
+            <m:sub>
+              <m:r>
+                <w:rPr>
+                  <w:rFonts w:ascii="Cambria Math" w:hAnsi="Cambria Math"/>
+                </w:rPr>
+                <m:t>i=1</m:t>
+              </m:r>
+            </m:sub>
+            <m:sup>
+              <m:r>
+                <w:rPr>
+                  <w:rFonts w:ascii="Cambria Math" w:hAnsi="Cambria Math"/>
+                </w:rPr>
+                <m:t>n</m:t>
+              </m:r>
+            </m:sup>
+            <m:e>
+              <m:r>
+                <w:rPr>
+                  <w:rFonts w:ascii="Cambria Math" w:hAnsi="Cambria Math"/>
+                </w:rPr>
+                <m:t>|</m:t>
+              </m:r>
+              <m:sSub>
+                <m:sSubPr>
+                  <m:ctrlPr>
+                    <w:rPr>
+                      <w:rFonts w:ascii="Cambria Math" w:hAnsi="Cambria Math"/>
+                      <w:i/>
+                    </w:rPr>
+                  </m:ctrlPr>
+                </m:sSubPr>
+                <m:e>
+                  <m:r>
+                    <w:rPr>
+                      <w:rFonts w:ascii="Cambria Math" w:hAnsi="Cambria Math"/>
+                    </w:rPr>
+                    <m:t>y</m:t>
+                  </m:r>
+                </m:e>
+                <m:sub>
+                  <m:r>
+                    <w:rPr>
+                      <w:rFonts w:ascii="Cambria Math" w:hAnsi="Cambria Math"/>
+                    </w:rPr>
+                    <m:t>i</m:t>
+                  </m:r>
+                </m:sub>
+              </m:sSub>
+              <m:r>
+                <w:rPr>
+                  <w:rFonts w:ascii="Cambria Math" w:hAnsi="Cambria Math"/>
+                </w:rPr>
+                <m:t>-</m:t>
+              </m:r>
+              <m:sSub>
+                <m:sSubPr>
+                  <m:ctrlPr>
+                    <w:rPr>
+                      <w:rFonts w:ascii="Cambria Math" w:hAnsi="Cambria Math"/>
+                      <w:i/>
+                    </w:rPr>
+                  </m:ctrlPr>
+                </m:sSubPr>
+                <m:e>
+                  <m:acc>
+                    <m:accPr>
+                      <m:ctrlPr>
+                        <w:rPr>
+                          <w:rFonts w:ascii="Cambria Math" w:hAnsi="Cambria Math"/>
+                          <w:i/>
+                        </w:rPr>
+                      </m:ctrlPr>
+                    </m:accPr>
+                    <m:e>
+                      <m:r>
+                        <w:rPr>
+                          <w:rFonts w:ascii="Cambria Math" w:hAnsi="Cambria Math"/>
+                        </w:rPr>
+                        <m:t>y</m:t>
+                      </m:r>
+                    </m:e>
+                  </m:acc>
+                </m:e>
+                <m:sub>
+                  <m:r>
+                    <w:rPr>
+                      <w:rFonts w:ascii="Cambria Math" w:hAnsi="Cambria Math"/>
+                    </w:rPr>
+                    <m:t>i</m:t>
+                  </m:r>
+                </m:sub>
+              </m:sSub>
+              <m:r>
+                <w:rPr>
+                  <w:rFonts w:ascii="Cambria Math" w:hAnsi="Cambria Math"/>
+                </w:rPr>
+                <m:t>|</m:t>
+              </m:r>
+            </m:e>
+          </m:nary>
+        </m:oMath>
+      </m:oMathPara>
+    </w:p>
+    <w:p>
+      <w:pPr>
+        <w:pStyle w:val="Tekstakapitu"/>
+        <w:ind w:firstLine="0"/>
+      </w:pPr>
+      <w:r>
+        <w:t>Istnieją oczywiście wiele więcej innych funkcji straty.</w:t>
+      </w:r>
+    </w:p>
+    <w:p>
+      <w:pPr>
+        <w:pStyle w:val="Tekstakapitu"/>
+      </w:pPr>
+      <w:r>
+        <w:t xml:space="preserve">Etapami działania propagacji wstecznej są: </w:t>
+      </w:r>
+    </w:p>
+    <w:p>
+      <w:pPr>
+        <w:pStyle w:val="Pierwszypoziomwypunktowania"/>
+        <w:numPr>
+          <w:ilvl w:val="0"/>
+          <w:numId w:val="28"/>
+        </w:numPr>
+      </w:pPr>
+      <w:r>
+        <w:t xml:space="preserve">Propagacja do przodu - </w:t>
+      </w:r>
+      <w:r>
+        <w:t xml:space="preserve">Dane wejściowe przechodzą przez sieć, generując wyjścia na podstawie wag, </w:t>
+      </w:r>
+      <w:r>
+        <w:t>obciążeń</w:t>
+      </w:r>
+      <w:r>
+        <w:t xml:space="preserve"> i funkcji aktywacji, a następnie obliczana jest wartość funkcji kosztu.</w:t>
+      </w:r>
+    </w:p>
+    <w:p>
+      <w:pPr>
+        <w:pStyle w:val="Pierwszypoziomwypunktowania"/>
+        <w:numPr>
+          <w:ilvl w:val="0"/>
+          <w:numId w:val="28"/>
+        </w:numPr>
+      </w:pPr>
+      <w:r>
+        <w:t xml:space="preserve">Propagacja wsteczna - </w:t>
+      </w:r>
+      <w:r>
+        <w:t>Gradient funkcji kosztu jest obliczany w odwrotnym kierunku, od warstwy wyjściowej do wejściowej, używając reguły łańcuchowej pochodnych.</w:t>
+      </w:r>
+    </w:p>
+    <w:p>
+      <w:pPr>
+        <w:pStyle w:val="Tekstakapitu"/>
+      </w:pPr>
+      <w:r>
+        <w:t xml:space="preserve">Gradienty są obliczane dla każdego parametru (wag i </w:t>
+      </w:r>
+      <w:proofErr w:type="spellStart"/>
+      <w:r>
+        <w:t>biasów</w:t>
+      </w:r>
+      <w:proofErr w:type="spellEnd"/>
+      <w:r>
+        <w:t>) w każdej warstwie, co pozwala określić, w jakim stopniu dany parametr wpływa na błąd.</w:t>
+      </w:r>
+      <w:r>
+        <w:t xml:space="preserve"> </w:t>
+      </w:r>
+      <w:r>
+        <w:t xml:space="preserve">Wagi i </w:t>
+      </w:r>
+      <w:r>
+        <w:t>obciążenia</w:t>
+      </w:r>
+      <w:r>
+        <w:t xml:space="preserve"> są aktualizowane zgodnie z regułą gradientu prostego (</w:t>
+      </w:r>
+      <w:proofErr w:type="spellStart"/>
+      <w:r>
+        <w:rPr>
+          <w:i/>
+          <w:iCs/>
+        </w:rPr>
+        <w:t>ang.</w:t>
+      </w:r>
+      <w:r>
+        <w:rPr>
+          <w:i/>
+          <w:iCs/>
+        </w:rPr>
+        <w:t>gradient</w:t>
+      </w:r>
+      <w:proofErr w:type="spellEnd"/>
+      <w:r>
+        <w:rPr>
+          <w:i/>
+          <w:iCs/>
+        </w:rPr>
+        <w:t xml:space="preserve"> </w:t>
+      </w:r>
+      <w:proofErr w:type="spellStart"/>
+      <w:r>
+        <w:rPr>
+          <w:i/>
+          <w:iCs/>
+        </w:rPr>
+        <w:t>descent</w:t>
+      </w:r>
+      <w:proofErr w:type="spellEnd"/>
+      <w:r>
+        <w:t>), zmniejszając błąd modelu poprzez przesunięcie parametrów w kierunku przeciwnym do gradientu.</w:t>
+      </w:r>
+      <w:r>
+        <w:t xml:space="preserve"> </w:t>
+      </w:r>
+      <w:r>
+        <w:t xml:space="preserve">Propagacja wsteczna jest efektywna, uniwersalna i działa w różnych typach sieci neuronowych, takich jak sieci </w:t>
+      </w:r>
+      <w:proofErr w:type="spellStart"/>
+      <w:r>
+        <w:t>konwolucyjne</w:t>
+      </w:r>
+      <w:proofErr w:type="spellEnd"/>
+      <w:r>
+        <w:t xml:space="preserve"> (CNN) czy rekurencyjne (RNN).</w:t>
+      </w:r>
+      <w:r>
+        <w:t xml:space="preserve"> </w:t>
+      </w:r>
+      <w:r>
+        <w:t xml:space="preserve">Algorytm może cierpieć na problem zanikającego gradientu w bardzo głębokich sieciach oraz ryzyko przeuczenia modelu, jeśli jest zbyt złożony lub źle </w:t>
+      </w:r>
+      <w:r>
+        <w:t xml:space="preserve">regulowany. </w:t>
+      </w:r>
+    </w:p>
+    <w:p>
+      <w:pPr>
+        <w:pStyle w:val="Tekstakapitu"/>
+      </w:pPr>
+      <w:r>
+        <w:rPr>
+          <w:b/>
+          <w:bCs/>
+        </w:rPr>
+        <w:t>BPTT (</w:t>
+      </w:r>
+      <w:proofErr w:type="spellStart"/>
+      <w:r>
+        <w:rPr>
+          <w:b/>
+          <w:bCs/>
+        </w:rPr>
+        <w:t>Backpropagation</w:t>
+      </w:r>
+      <w:proofErr w:type="spellEnd"/>
+      <w:r>
+        <w:rPr>
+          <w:b/>
+          <w:bCs/>
+        </w:rPr>
+        <w:t xml:space="preserve"> Through Time):</w:t>
+      </w:r>
+      <w:r>
+        <w:t xml:space="preserve"> Jest to szczególny przypadek propagacji wstecznej, który jest stosowany w sieciach rekurencyjnych (RNN), gdzie model ma pamięć i przetwarza dane sekwencyjne. BPTT rozszerza propagację wsteczną na dane, które mają strukturę czasową, umożliwiając propagowanie błędów przez wiele kroków czasowych.</w:t>
+      </w:r>
+      <w:r>
+        <w:t xml:space="preserve"> </w:t>
+      </w:r>
+      <w:r>
+        <w:t xml:space="preserve">W sieciach rekurencyjnych, BPTT oblicza gradienty nie tylko dla wag, ale również dla "ukrytych stanów" w każdym kroku czasowym. Błąd jest propagowany zarówno wstecz </w:t>
+      </w:r>
+      <w:r>
+        <w:lastRenderedPageBreak/>
+        <w:t>przez warstwy, jak i przez czas, co oznacza, że gradienty muszą być obliczane na podstawie całej sekwencji danych.</w:t>
+      </w:r>
+      <w:r>
+        <w:t xml:space="preserve"> Ten rodzaj propagacji wstecznej będzie wykorzystywany w mojej pracy, w części praktycznej – predykcji za pomocą LSTM.</w:t>
+      </w:r>
+    </w:p>
+    <w:p>
+      <w:pPr>
+        <w:pStyle w:val="Nagwek2"/>
+      </w:pPr>
+      <w:bookmarkStart w:id="7" w:name="_Toc183432955"/>
+      <w:r>
+        <w:t>4.1 Model RNN</w:t>
+      </w:r>
+      <w:bookmarkEnd w:id="7"/>
+    </w:p>
+    <w:p>
+      <w:pPr>
+        <w:pStyle w:val="Tekstakapitu"/>
+      </w:pPr>
+      <w:r>
+        <w:t xml:space="preserve">Rekurencyjne sieci neuronowe (RNN, </w:t>
+      </w:r>
+      <w:r>
+        <w:t xml:space="preserve">ang. </w:t>
+      </w:r>
+      <w:proofErr w:type="spellStart"/>
+      <w:r>
+        <w:t>Recurrent</w:t>
+      </w:r>
+      <w:proofErr w:type="spellEnd"/>
+      <w:r>
+        <w:t xml:space="preserve"> </w:t>
+      </w:r>
+      <w:proofErr w:type="spellStart"/>
+      <w:r>
+        <w:t>Neural</w:t>
+      </w:r>
+      <w:proofErr w:type="spellEnd"/>
+      <w:r>
+        <w:t xml:space="preserve"> Networks</w:t>
+      </w:r>
+      <w:r>
+        <w:t>) to sieci neuronowe zaprojektowane w ten sposób, aby przetwarzać dane sekwencyjne. Ich charakterystycznym elementem są komórki pamięci. Odróżnia je to od tradycyjnych sieci neuronowych. RNN potrafią „pamiętać” wcześniejsze stany, co jest kluczowe w dalszym podejmowaniu decyzji, np.: jak w przetwarzaniu języka naturalnego, rozpoznawaniu mowy, analizie wideo, czy analizie szeregów czasowych.</w:t>
+      </w:r>
+    </w:p>
+    <w:p>
+      <w:pPr>
+        <w:pStyle w:val="Tekstakapitu"/>
+      </w:pPr>
+      <w:r>
+        <w:t>Struktura RNN umożliwia rekurencję, co oznacza, że wynik jednej operacji jest wykorzystywany jak wejście dla kolejnej.</w:t>
+      </w:r>
+    </w:p>
+    <w:p>
+      <w:pPr>
+        <w:pStyle w:val="Tekstakapitu"/>
+      </w:pPr>
+      <w:r>
+        <w:t xml:space="preserve">Każdy krok czasowy w RNN można opisać </w:t>
+      </w:r>
+      <w:commentRangeStart w:id="8"/>
+      <w:r>
+        <w:t>jako</w:t>
+      </w:r>
+      <w:commentRangeEnd w:id="8"/>
+      <w:r>
+        <w:rPr>
+          <w:rStyle w:val="Odwoaniedokomentarza"/>
+          <w:color w:val="auto"/>
+        </w:rPr>
+        <w:commentReference w:id="8"/>
       </w:r>
       <w:r>
         <w:t>:</w:t>
@@ -5698,7 +8074,6 @@
         <w:rPr>
           <w:rFonts w:eastAsiaTheme="minorEastAsia"/>
         </w:rPr>
-        <w:lastRenderedPageBreak/>
         <w:t>W takcie t=0 nie istnieją żadne dane wyjściowe, więc zakłada się, że ich wartość równa jest 0.</w:t>
       </w:r>
     </w:p>
@@ -5787,7 +8162,7 @@
         </w:rPr>
         <w:t>t.zn</w:t>
       </w:r>
-      <w:commentRangeStart w:id="5"/>
+      <w:commentRangeStart w:id="9"/>
       <w:proofErr w:type="spellEnd"/>
       <w:r>
         <w:rPr>
@@ -5904,7 +8279,7 @@
           </w:rPr>
           <m:t>)</m:t>
         </m:r>
-        <w:commentRangeEnd w:id="5"/>
+        <w:commentRangeEnd w:id="9"/>
         <m:r>
           <m:rPr>
             <m:sty m:val="p"/>
@@ -5913,7 +8288,7 @@
             <w:rStyle w:val="Odwoaniedokomentarza"/>
             <w:color w:val="auto"/>
           </w:rPr>
-          <w:commentReference w:id="5"/>
+          <w:commentReference w:id="9"/>
         </m:r>
       </m:oMath>
       <w:r>
@@ -5931,6 +8306,7 @@
         <w:rPr>
           <w:noProof/>
         </w:rPr>
+        <w:lastRenderedPageBreak/>
         <w:drawing>
           <wp:inline distT="0" distB="0" distL="0" distR="0" wp14:anchorId="3C32EE4E" wp14:editId="5198C46A">
             <wp:extent cx="5579745" cy="2717165"/>
@@ -5947,7 +8323,7 @@
                     <pic:cNvPicPr/>
                   </pic:nvPicPr>
                   <pic:blipFill>
-                    <a:blip r:embed="rId14"/>
+                    <a:blip r:embed="rId21"/>
                     <a:stretch>
                       <a:fillRect/>
                     </a:stretch>
@@ -6001,7 +8377,7 @@
                     <pic:cNvPicPr/>
                   </pic:nvPicPr>
                   <pic:blipFill>
-                    <a:blip r:embed="rId15"/>
+                    <a:blip r:embed="rId22"/>
                     <a:stretch>
                       <a:fillRect/>
                     </a:stretch>
@@ -6684,117 +9060,26 @@
     </w:p>
     <w:p>
       <w:pPr>
-        <w:pStyle w:val="Tekstakapitu"/>
-      </w:pPr>
-    </w:p>
-    <w:p>
-      <w:pPr>
-        <w:pStyle w:val="Tekstakapitu"/>
         <w:rPr>
           <w:b/>
           <w:bCs/>
-          <w:color w:val="FF0000"/>
+          <w:i/>
+          <w:iCs/>
         </w:rPr>
       </w:pPr>
       <w:r>
         <w:rPr>
           <w:b/>
           <w:bCs/>
-          <w:color w:val="FF0000"/>
-        </w:rPr>
-        <w:t xml:space="preserve">Dodanie informacji o </w:t>
-      </w:r>
-      <w:proofErr w:type="spellStart"/>
-      <w:r>
-        <w:rPr>
-          <w:b/>
-          <w:bCs/>
-          <w:color w:val="FF0000"/>
-        </w:rPr>
-        <w:t>exploding</w:t>
-      </w:r>
-      <w:proofErr w:type="spellEnd"/>
-      <w:r>
-        <w:rPr>
-          <w:b/>
-          <w:bCs/>
-          <w:color w:val="FF0000"/>
-        </w:rPr>
-        <w:t xml:space="preserve"> i </w:t>
-      </w:r>
-      <w:proofErr w:type="spellStart"/>
-      <w:r>
-        <w:rPr>
-          <w:b/>
-          <w:bCs/>
-          <w:color w:val="FF0000"/>
-        </w:rPr>
-        <w:t>vanishing</w:t>
-      </w:r>
-      <w:proofErr w:type="spellEnd"/>
-      <w:r>
-        <w:rPr>
-          <w:b/>
-          <w:bCs/>
-          <w:color w:val="FF0000"/>
-        </w:rPr>
-        <w:t xml:space="preserve"> gradient i wyjaśnienie dlaczego RNN nie działa na dłuższą metę.</w:t>
+          <w:i/>
+          <w:iCs/>
+        </w:rPr>
+        <w:br w:type="page"/>
       </w:r>
     </w:p>
     <w:p>
       <w:pPr>
         <w:pStyle w:val="Tekstakapitu"/>
-        <w:rPr>
-          <w:b/>
-          <w:bCs/>
-          <w:color w:val="FF0000"/>
-        </w:rPr>
-      </w:pPr>
-      <w:proofErr w:type="spellStart"/>
-      <w:r>
-        <w:rPr>
-          <w:b/>
-          <w:bCs/>
-          <w:color w:val="FF0000"/>
-        </w:rPr>
-        <w:t>Vanishing</w:t>
-      </w:r>
-      <w:proofErr w:type="spellEnd"/>
-      <w:r>
-        <w:rPr>
-          <w:b/>
-          <w:bCs/>
-          <w:color w:val="FF0000"/>
-        </w:rPr>
-        <w:t xml:space="preserve"> and </w:t>
-      </w:r>
-      <w:proofErr w:type="spellStart"/>
-      <w:r>
-        <w:rPr>
-          <w:b/>
-          <w:bCs/>
-          <w:color w:val="FF0000"/>
-        </w:rPr>
-        <w:t>exploding</w:t>
-      </w:r>
-      <w:proofErr w:type="spellEnd"/>
-      <w:r>
-        <w:rPr>
-          <w:b/>
-          <w:bCs/>
-          <w:color w:val="FF0000"/>
-        </w:rPr>
-        <w:t xml:space="preserve"> gradient (nie wiem czy tłumaczenie jest poprawne)</w:t>
-      </w:r>
-    </w:p>
-    <w:p>
-      <w:pPr>
-        <w:pStyle w:val="Tekstakapitu"/>
-        <w:rPr>
-          <w:color w:val="auto"/>
-        </w:rPr>
-      </w:pPr>
-      <w:r>
         <w:rPr>
           <w:b/>
           <w:bCs/>
@@ -6802,131 +9087,109 @@
           <w:iCs/>
           <w:color w:val="auto"/>
         </w:rPr>
-        <w:t>Zanikający i wybuchający gradient</w:t>
-      </w:r>
-    </w:p>
-    <w:p>
-      <w:pPr>
-        <w:pStyle w:val="Tekstakapitu"/>
-        <w:rPr>
-          <w:color w:val="auto"/>
-        </w:rPr>
-      </w:pPr>
-    </w:p>
-    <w:p>
-      <w:pPr>
-        <w:rPr>
-          <w:color w:val="FF0000"/>
-        </w:rPr>
-      </w:pPr>
-      <w:r>
-        <w:rPr>
-          <w:color w:val="FF0000"/>
-        </w:rPr>
-        <w:t>Jeśli pojawi się coś nowego z RNN dopisać tutaj!</w:t>
-      </w:r>
-    </w:p>
-    <w:p/>
-    <w:p>
-      <w:pPr>
-        <w:rPr>
-          <w:rFonts w:eastAsiaTheme="majorEastAsia" w:cstheme="majorBidi"/>
-          <w:b/>
-          <w:sz w:val="28"/>
-          <w:szCs w:val="26"/>
-        </w:rPr>
-      </w:pPr>
-      <w:r>
-        <w:br w:type="page"/>
-      </w:r>
-    </w:p>
-    <w:p>
-      <w:pPr>
-        <w:pStyle w:val="Nagwek2"/>
-      </w:pPr>
-      <w:r>
-        <w:lastRenderedPageBreak/>
-        <w:t>4.2 Model LSTM</w:t>
-      </w:r>
-    </w:p>
-    <w:p/>
-    <w:p>
-      <w:pPr>
-        <w:pStyle w:val="Tekstakapitu"/>
-      </w:pPr>
-      <w:r>
-        <w:t>Jednym z bardziej rozbudowanych rekurencyjnych sieci neuronowych jest model LSTM</w:t>
-      </w:r>
-      <w:r>
-        <w:t xml:space="preserve"> (</w:t>
-      </w:r>
-      <w:r>
-        <w:rPr>
-          <w:i/>
-          <w:iCs/>
-        </w:rPr>
-        <w:t xml:space="preserve">ang. </w:t>
-      </w:r>
-      <w:proofErr w:type="spellStart"/>
-      <w:r>
-        <w:rPr>
-          <w:i/>
-          <w:iCs/>
-        </w:rPr>
-        <w:t>long-short</w:t>
-      </w:r>
-      <w:proofErr w:type="spellEnd"/>
-      <w:r>
-        <w:rPr>
-          <w:i/>
-          <w:iCs/>
-        </w:rPr>
-        <w:t xml:space="preserve"> term </w:t>
-      </w:r>
-      <w:proofErr w:type="spellStart"/>
-      <w:r>
-        <w:rPr>
-          <w:i/>
-          <w:iCs/>
-        </w:rPr>
-        <w:t>memory</w:t>
-      </w:r>
-      <w:proofErr w:type="spellEnd"/>
-      <w:r>
-        <w:t>)</w:t>
-      </w:r>
-      <w:r>
-        <w:t xml:space="preserve">. Jest on odpowiedzią na problem zanikającego i wybuchającego gradientu, zaprojektowany tak, aby efektywnie gospodarować „pamięcią”. Struktura LSTM jest o wiele bardziej skomplikowana, ale dzięki temu model ten może swobodnie działać na długich sekwencjach danych. </w:t>
-      </w:r>
-    </w:p>
-    <w:p>
-      <w:pPr>
-        <w:pStyle w:val="Tekstakapitu"/>
+      </w:pPr>
+      <w:r>
         <w:rPr>
           <w:b/>
           <w:bCs/>
           <w:i/>
           <w:iCs/>
-        </w:rPr>
-      </w:pPr>
+          <w:color w:val="auto"/>
+        </w:rPr>
+        <w:lastRenderedPageBreak/>
+        <w:t>Problem</w:t>
+      </w:r>
       <w:r>
         <w:rPr>
           <w:b/>
           <w:bCs/>
           <w:i/>
           <w:iCs/>
-        </w:rPr>
-        <w:t xml:space="preserve">Jednostka LSTM </w:t>
-      </w:r>
-      <w:r>
+          <w:color w:val="auto"/>
+        </w:rPr>
+        <w:t xml:space="preserve"> pamięci krótkotrwałej</w:t>
+      </w:r>
+    </w:p>
+    <w:p>
+      <w:pPr>
+        <w:pStyle w:val="Tekstakapitu"/>
+      </w:pPr>
+      <w:r>
+        <w:t>Dokonując pierwszych obliczeń przy dłuższych sekwencjach można zauważyć, że im dłuższa sekwencja tym mniej dokładne wyniki, co wydaje się sprzeczne z ideą sieci neuronowych, gdyż teoretycznie ilość danych do nauki zwiększa się. Powiązane może to być z problemem zanikającego gradientu (</w:t>
+      </w:r>
+      <w:r>
+        <w:rPr>
+          <w:i/>
+          <w:iCs/>
+        </w:rPr>
+        <w:t xml:space="preserve">ang. </w:t>
+      </w:r>
+      <w:proofErr w:type="spellStart"/>
+      <w:r>
+        <w:rPr>
+          <w:i/>
+          <w:iCs/>
+        </w:rPr>
+        <w:t>vanishing</w:t>
+      </w:r>
+      <w:proofErr w:type="spellEnd"/>
+      <w:r>
+        <w:rPr>
+          <w:i/>
+          <w:iCs/>
+        </w:rPr>
+        <w:t xml:space="preserve"> gradient</w:t>
+      </w:r>
+      <w:r>
+        <w:t>)</w:t>
+      </w:r>
+      <w:r>
+        <w:rPr>
+          <w:i/>
+          <w:iCs/>
+        </w:rPr>
+        <w:t xml:space="preserve"> </w:t>
+      </w:r>
+      <w:r>
+        <w:t>lub wybuchającego gradientu (</w:t>
+      </w:r>
+      <w:r>
+        <w:rPr>
+          <w:i/>
+          <w:iCs/>
+        </w:rPr>
+        <w:t xml:space="preserve">ang. </w:t>
+      </w:r>
+      <w:proofErr w:type="spellStart"/>
+      <w:r>
+        <w:rPr>
+          <w:i/>
+          <w:iCs/>
+        </w:rPr>
+        <w:t>exploding</w:t>
+      </w:r>
+      <w:proofErr w:type="spellEnd"/>
+      <w:r>
+        <w:rPr>
+          <w:i/>
+          <w:iCs/>
+        </w:rPr>
+        <w:t xml:space="preserve"> gradient</w:t>
+      </w:r>
+      <w:r>
+        <w:t>). Problem ten pojawia się na etapie propagacji wstecznej BPTT.</w:t>
+      </w:r>
+    </w:p>
+    <w:p>
+      <w:pPr>
+        <w:pStyle w:val="Tekstakapitu"/>
         <w:rPr>
           <w:b/>
           <w:bCs/>
           <w:i/>
           <w:iCs/>
         </w:rPr>
-        <w:t>–</w:t>
-      </w:r>
+      </w:pPr>
       <w:r>
         <w:rPr>
           <w:b/>
@@ -6934,7 +9197,7 @@
           <w:i/>
           <w:iCs/>
         </w:rPr>
-        <w:t xml:space="preserve"> struktura</w:t>
+        <w:t>Zanikający gradient</w:t>
       </w:r>
     </w:p>
     <w:p>
@@ -6942,34 +9205,7 @@
         <w:pStyle w:val="Tekstakapitu"/>
       </w:pPr>
       <w:r>
-        <w:t xml:space="preserve">Podstawowym założeniem </w:t>
-      </w:r>
-      <w:r>
-        <w:t xml:space="preserve">jednostki LSTM jest utrzymanie informacji o stanach </w:t>
-      </w:r>
-      <w:r>
-        <w:t>wcześniejszych</w:t>
-      </w:r>
-      <w:r>
-        <w:t>. Do tego celu struktura modelu posiada dw</w:t>
-      </w:r>
-      <w:r>
-        <w:t xml:space="preserve">a wektory </w:t>
-      </w:r>
-      <w:r>
-        <w:t>przekazywania informacji. Na rysunku X.X są one kolejno zaznaczone kolorami: zielony</w:t>
-      </w:r>
-      <w:r>
-        <w:t>:</w:t>
-      </w:r>
-      <w:r>
-        <w:t xml:space="preserve"> </w:t>
-      </w:r>
-      <w:r>
-        <w:t xml:space="preserve">stan </w:t>
-      </w:r>
-      <w:r>
-        <w:t xml:space="preserve">ukryty </w:t>
+        <w:t xml:space="preserve">Gdy nasza wartość w </w:t>
       </w:r>
       <m:oMath>
         <m:sSub>
@@ -6986,45 +9222,36 @@
               <w:rPr>
                 <w:rFonts w:ascii="Cambria Math" w:hAnsi="Cambria Math"/>
               </w:rPr>
-              <m:t>h</m:t>
+              <m:t>W</m:t>
             </m:r>
           </m:e>
           <m:sub>
-            <m:r>
-              <w:rPr>
-                <w:rFonts w:ascii="Cambria Math" w:hAnsi="Cambria Math"/>
-              </w:rPr>
-              <m:t>(t)</m:t>
-            </m:r>
+            <m:acc>
+              <m:accPr>
+                <m:ctrlPr>
+                  <w:rPr>
+                    <w:rFonts w:ascii="Cambria Math" w:hAnsi="Cambria Math"/>
+                    <w:i/>
+                  </w:rPr>
+                </m:ctrlPr>
+              </m:accPr>
+              <m:e>
+                <m:r>
+                  <w:rPr>
+                    <w:rFonts w:ascii="Cambria Math" w:hAnsi="Cambria Math"/>
+                  </w:rPr>
+                  <m:t>y</m:t>
+                </m:r>
+              </m:e>
+            </m:acc>
           </m:sub>
         </m:sSub>
       </m:oMath>
       <w:r>
-        <w:t xml:space="preserve"> (</w:t>
-      </w:r>
-      <w:proofErr w:type="spellStart"/>
-      <w:r>
-        <w:rPr>
-          <w:i/>
-          <w:iCs/>
-        </w:rPr>
-        <w:t>ang.hidden</w:t>
-      </w:r>
-      <w:proofErr w:type="spellEnd"/>
-      <w:r>
-        <w:t xml:space="preserve">) - </w:t>
-      </w:r>
-      <w:r>
-        <w:t xml:space="preserve">długotrwały i </w:t>
-      </w:r>
-      <w:r>
-        <w:t>czerwony</w:t>
-      </w:r>
-      <w:r>
-        <w:t xml:space="preserve"> – stan </w:t>
-      </w:r>
-      <w:r>
-        <w:t xml:space="preserve">komórkowy </w:t>
+        <w:rPr>
+          <w:rFonts w:eastAsiaTheme="minorEastAsia"/>
+        </w:rPr>
+        <w:t xml:space="preserve"> będzie z zakresu (-1,1), będzie dochodzić do wielokrotnego jej mnożenia, co przyczyni się do zaniku pamięci wcześniejszych informacji w sekwencji i będą zapamiętywane tylko ostatnie elementy. Im dłuższa będzie sekwencja tym pamięć będzie bardziej „ulotna”, gdyż wartość </w:t>
       </w:r>
       <m:oMath>
         <m:sSub>
@@ -7041,16 +9268,28 @@
               <w:rPr>
                 <w:rFonts w:ascii="Cambria Math" w:hAnsi="Cambria Math"/>
               </w:rPr>
-              <m:t>c</m:t>
+              <m:t>W</m:t>
             </m:r>
           </m:e>
           <m:sub>
-            <m:r>
-              <w:rPr>
-                <w:rFonts w:ascii="Cambria Math" w:hAnsi="Cambria Math"/>
-              </w:rPr>
-              <m:t>(t)</m:t>
-            </m:r>
+            <m:acc>
+              <m:accPr>
+                <m:ctrlPr>
+                  <w:rPr>
+                    <w:rFonts w:ascii="Cambria Math" w:hAnsi="Cambria Math"/>
+                    <w:i/>
+                  </w:rPr>
+                </m:ctrlPr>
+              </m:accPr>
+              <m:e>
+                <m:r>
+                  <w:rPr>
+                    <w:rFonts w:ascii="Cambria Math" w:hAnsi="Cambria Math"/>
+                  </w:rPr>
+                  <m:t>y</m:t>
+                </m:r>
+              </m:e>
+            </m:acc>
           </m:sub>
         </m:sSub>
       </m:oMath>
@@ -7058,736 +9297,31 @@
         <w:rPr>
           <w:rFonts w:eastAsiaTheme="minorEastAsia"/>
         </w:rPr>
-        <w:t xml:space="preserve"> </w:t>
-      </w:r>
-      <w:r>
-        <w:t>(</w:t>
-      </w:r>
-      <w:proofErr w:type="spellStart"/>
-      <w:r>
-        <w:rPr>
-          <w:i/>
-          <w:iCs/>
-        </w:rPr>
-        <w:t>ang.</w:t>
-      </w:r>
-      <w:r>
-        <w:rPr>
-          <w:i/>
-          <w:iCs/>
-        </w:rPr>
-        <w:t>cell</w:t>
-      </w:r>
-      <w:proofErr w:type="spellEnd"/>
-      <w:r>
-        <w:t xml:space="preserve">)– </w:t>
-      </w:r>
-      <w:r>
-        <w:t>krótkotrwały</w:t>
-      </w:r>
-      <w:r>
-        <w:t>.</w:t>
+        <w:t xml:space="preserve"> będzie dążyć do zera, co jest z tożsame z „zapominaniem” informacji.</w:t>
+      </w:r>
+      <w:r>
+        <w:rPr>
+          <w:rFonts w:eastAsiaTheme="minorEastAsia"/>
+        </w:rPr>
+        <w:t xml:space="preserve"> Taką sytuację możemy zwizualizować na poniższym przykładzie.</w:t>
       </w:r>
     </w:p>
     <w:p>
       <w:pPr>
         <w:pStyle w:val="Tekstakapitu"/>
         <w:rPr>
-          <w:rFonts w:eastAsiaTheme="minorEastAsia"/>
-        </w:rPr>
-      </w:pPr>
-      <w:r>
-        <w:t xml:space="preserve">Stan </w:t>
-      </w:r>
-      <m:oMath>
-        <m:sSub>
-          <m:sSubPr>
-            <m:ctrlPr>
-              <w:rPr>
-                <w:rFonts w:ascii="Cambria Math" w:hAnsi="Cambria Math"/>
-                <w:i/>
-              </w:rPr>
-            </m:ctrlPr>
-          </m:sSubPr>
-          <m:e>
-            <m:r>
-              <w:rPr>
-                <w:rFonts w:ascii="Cambria Math" w:hAnsi="Cambria Math"/>
-              </w:rPr>
-              <m:t>h</m:t>
-            </m:r>
-          </m:e>
-          <m:sub>
-            <m:r>
-              <w:rPr>
-                <w:rFonts w:ascii="Cambria Math" w:hAnsi="Cambria Math"/>
-              </w:rPr>
-              <m:t>(t)</m:t>
-            </m:r>
-          </m:sub>
-        </m:sSub>
-      </m:oMath>
-      <w:r>
-        <w:rPr>
-          <w:rFonts w:eastAsiaTheme="minorEastAsia"/>
-        </w:rPr>
-        <w:t xml:space="preserve"> został pozbawiony niewygodnego mnożenia wag, dzięki czemu problem </w:t>
-      </w:r>
-      <w:r>
-        <w:t xml:space="preserve">zanikającego i wybuchającego gradientu został usunięty. Stan </w:t>
-      </w:r>
-      <m:oMath>
-        <m:sSub>
-          <m:sSubPr>
-            <m:ctrlPr>
-              <w:rPr>
-                <w:rFonts w:ascii="Cambria Math" w:hAnsi="Cambria Math"/>
-                <w:i/>
-              </w:rPr>
-            </m:ctrlPr>
-          </m:sSubPr>
-          <m:e>
-            <m:r>
-              <w:rPr>
-                <w:rFonts w:ascii="Cambria Math" w:hAnsi="Cambria Math"/>
-              </w:rPr>
-              <m:t>c</m:t>
-            </m:r>
-          </m:e>
-          <m:sub>
-            <m:r>
-              <w:rPr>
-                <w:rFonts w:ascii="Cambria Math" w:hAnsi="Cambria Math"/>
-              </w:rPr>
-              <m:t>(t)</m:t>
-            </m:r>
-          </m:sub>
-        </m:sSub>
-      </m:oMath>
-      <w:r>
-        <w:rPr>
-          <w:rFonts w:eastAsiaTheme="minorEastAsia"/>
-        </w:rPr>
-        <w:t xml:space="preserve"> </w:t>
-      </w:r>
-      <w:r>
-        <w:rPr>
-          <w:rFonts w:eastAsiaTheme="minorEastAsia"/>
-        </w:rPr>
-        <w:t xml:space="preserve">posiada wagi dla każdej kolejnej bramki czemu w wygodny sposób będzie je modyfikował, nie tracąc informacji. </w:t>
-      </w:r>
-    </w:p>
-    <w:p>
-      <w:pPr>
-        <w:pStyle w:val="Tekstakapitu"/>
-        <w:rPr>
-          <w:rFonts w:eastAsiaTheme="minorEastAsia"/>
-        </w:rPr>
-      </w:pPr>
-      <w:r>
-        <w:t xml:space="preserve">Śledząc drogę jaką pokonuje informacja można zauważyć, że stan </w:t>
-      </w:r>
-      <m:oMath>
-        <m:sSub>
-          <m:sSubPr>
-            <m:ctrlPr>
-              <w:rPr>
-                <w:rFonts w:ascii="Cambria Math" w:hAnsi="Cambria Math"/>
-                <w:i/>
-              </w:rPr>
-            </m:ctrlPr>
-          </m:sSubPr>
-          <m:e>
-            <m:r>
-              <w:rPr>
-                <w:rFonts w:ascii="Cambria Math" w:hAnsi="Cambria Math"/>
-              </w:rPr>
-              <m:t>c</m:t>
-            </m:r>
-          </m:e>
-          <m:sub>
-            <m:r>
-              <w:rPr>
-                <w:rFonts w:ascii="Cambria Math" w:hAnsi="Cambria Math"/>
-              </w:rPr>
-              <m:t>(t-1)</m:t>
-            </m:r>
-          </m:sub>
-        </m:sSub>
-      </m:oMath>
-      <w:r>
-        <w:rPr>
-          <w:rFonts w:eastAsiaTheme="minorEastAsia"/>
-        </w:rPr>
-        <w:t xml:space="preserve"> napotyka </w:t>
-      </w:r>
-      <w:r>
-        <w:rPr>
-          <w:rFonts w:eastAsiaTheme="minorEastAsia"/>
-          <w:b/>
-          <w:bCs/>
-        </w:rPr>
-        <w:t>b</w:t>
-      </w:r>
-      <w:r>
-        <w:rPr>
-          <w:b/>
-          <w:bCs/>
-        </w:rPr>
-        <w:t>ramkę zapominającą</w:t>
-      </w:r>
-      <w:r>
-        <w:rPr>
-          <w:b/>
-          <w:bCs/>
-        </w:rPr>
-        <w:t xml:space="preserve">. </w:t>
-      </w:r>
-      <w:r>
-        <w:rPr>
-          <w:i/>
-          <w:iCs/>
-        </w:rPr>
-        <w:t xml:space="preserve">(ang. </w:t>
-      </w:r>
-      <w:proofErr w:type="spellStart"/>
-      <w:r>
-        <w:rPr>
-          <w:i/>
-          <w:iCs/>
-        </w:rPr>
-        <w:t>forget</w:t>
-      </w:r>
-      <w:proofErr w:type="spellEnd"/>
-      <w:r>
-        <w:rPr>
-          <w:i/>
-          <w:iCs/>
-        </w:rPr>
-        <w:t xml:space="preserve"> </w:t>
-      </w:r>
-      <w:proofErr w:type="spellStart"/>
-      <w:r>
-        <w:rPr>
-          <w:i/>
-          <w:iCs/>
-        </w:rPr>
-        <w:t>gate</w:t>
-      </w:r>
-      <w:proofErr w:type="spellEnd"/>
-      <w:r>
-        <w:rPr>
-          <w:i/>
-          <w:iCs/>
-        </w:rPr>
-        <w:t xml:space="preserve">). </w:t>
-      </w:r>
-      <w:r>
-        <w:t>Oczywiście jej rola zapominania jest wykonywana, lecz co ciekawe ma ona też wpływ na zapamiętywanie poprzez dodanie nowych „wspomnień” za pomocą operacji sumowania</w:t>
-      </w:r>
-      <w:r>
-        <w:t>, a następnie mnożenia</w:t>
-      </w:r>
-      <w:r>
-        <w:t>.</w:t>
-      </w:r>
-      <w:r>
-        <w:t xml:space="preserve"> Funkcja aktywacji, która jest w niej zazwyczaj używana, </w:t>
-      </w:r>
-      <w:proofErr w:type="spellStart"/>
-      <w:r>
-        <w:t>sigmoid</w:t>
-      </w:r>
-      <w:proofErr w:type="spellEnd"/>
-      <w:r>
-        <w:t>, pozwala na utrwalenie ile pamięci zostanie zachowane, np. jeśli wartości niewiele się wahają to zmiany będą widoczne, gdyż będą pomnożone przez ułamek, jeśli wynik będzie skrajny to albo usunie wartości w pamięci będący bliski zeru, lub zostawi wynik prawie bez zmian gdyż dokona się mnożenie przez 1.</w:t>
-      </w:r>
-      <w:r>
-        <w:t xml:space="preserve"> </w:t>
-      </w:r>
-    </w:p>
-    <w:p>
-      <w:pPr>
-        <w:pStyle w:val="Tekstakapitu"/>
-        <w:rPr>
-          <w:rFonts w:eastAsiaTheme="minorEastAsia"/>
-        </w:rPr>
-      </w:pPr>
-      <w:r>
-        <w:rPr>
-          <w:rFonts w:eastAsiaTheme="minorEastAsia"/>
-          <w:b/>
-          <w:bCs/>
-        </w:rPr>
-        <w:t>Bramka wyjściowa</w:t>
-      </w:r>
-      <w:r>
-        <w:rPr>
-          <w:rFonts w:eastAsiaTheme="minorEastAsia"/>
-        </w:rPr>
-        <w:t xml:space="preserve"> </w:t>
-      </w:r>
-      <w:r>
-        <w:rPr>
-          <w:rFonts w:eastAsiaTheme="minorEastAsia"/>
-          <w:i/>
-          <w:iCs/>
-        </w:rPr>
-        <w:t xml:space="preserve">(ang. </w:t>
-      </w:r>
-      <w:proofErr w:type="spellStart"/>
-      <w:r>
-        <w:rPr>
-          <w:rFonts w:eastAsiaTheme="minorEastAsia"/>
-          <w:i/>
-          <w:iCs/>
-        </w:rPr>
-        <w:t>in</w:t>
-      </w:r>
-      <w:r>
-        <w:rPr>
-          <w:rFonts w:eastAsiaTheme="minorEastAsia"/>
-          <w:i/>
-          <w:iCs/>
-        </w:rPr>
-        <w:t>put</w:t>
-      </w:r>
-      <w:proofErr w:type="spellEnd"/>
-      <w:r>
-        <w:rPr>
-          <w:rFonts w:eastAsiaTheme="minorEastAsia"/>
-          <w:i/>
-          <w:iCs/>
-        </w:rPr>
-        <w:t xml:space="preserve"> </w:t>
-      </w:r>
-      <w:proofErr w:type="spellStart"/>
-      <w:r>
-        <w:rPr>
-          <w:rFonts w:eastAsiaTheme="minorEastAsia"/>
-          <w:i/>
-          <w:iCs/>
-        </w:rPr>
-        <w:t>gate</w:t>
-      </w:r>
-      <w:proofErr w:type="spellEnd"/>
-      <w:r>
-        <w:rPr>
-          <w:rFonts w:eastAsiaTheme="minorEastAsia"/>
-          <w:i/>
-          <w:iCs/>
-        </w:rPr>
-        <w:t xml:space="preserve">) </w:t>
-      </w:r>
-      <w:r>
-        <w:rPr>
-          <w:rFonts w:eastAsiaTheme="minorEastAsia"/>
-        </w:rPr>
-        <w:t>decyduje, na podstawie bieżącego wejścia i poprzedniego stanu ukrytego, jak dużo informacji z komórki pamięci ma zostać ujawnione na wyjściu</w:t>
-      </w:r>
-      <w:r>
-        <w:rPr>
-          <w:rFonts w:eastAsiaTheme="minorEastAsia"/>
-          <w:i/>
-          <w:iCs/>
-        </w:rPr>
-        <w:t>.</w:t>
-      </w:r>
-      <w:r>
-        <w:rPr>
-          <w:rFonts w:eastAsiaTheme="minorEastAsia"/>
-          <w:i/>
-          <w:iCs/>
-        </w:rPr>
-        <w:t xml:space="preserve"> </w:t>
-      </w:r>
-      <w:r>
-        <w:rPr>
-          <w:rFonts w:eastAsiaTheme="minorEastAsia"/>
-        </w:rPr>
-        <w:t xml:space="preserve">Cześć odpowiadająca za zapamiętanie w jakim procencie nowy potencjalny stan długotrwały ma zostać zachowany, korzysta z funkcji aktywacji </w:t>
-      </w:r>
-      <w:r>
-        <w:rPr>
-          <w:rFonts w:eastAsiaTheme="minorEastAsia"/>
-        </w:rPr>
-        <w:t xml:space="preserve">- </w:t>
-      </w:r>
-      <w:proofErr w:type="spellStart"/>
-      <w:r>
-        <w:rPr>
-          <w:rFonts w:eastAsiaTheme="minorEastAsia"/>
-        </w:rPr>
-        <w:t>sigmoid</w:t>
-      </w:r>
-      <w:proofErr w:type="spellEnd"/>
-      <w:r>
-        <w:rPr>
-          <w:rFonts w:eastAsiaTheme="minorEastAsia"/>
-        </w:rPr>
-        <w:t>, lecz c</w:t>
-      </w:r>
-      <w:r>
-        <w:rPr>
-          <w:rFonts w:eastAsiaTheme="minorEastAsia"/>
-        </w:rPr>
-        <w:t>ześć odpowiadająca za zapamiętanie w jak</w:t>
-      </w:r>
-      <w:r>
-        <w:rPr>
-          <w:rFonts w:eastAsiaTheme="minorEastAsia"/>
-        </w:rPr>
-        <w:t xml:space="preserve">a wartość </w:t>
-      </w:r>
-      <w:r>
-        <w:rPr>
-          <w:rFonts w:eastAsiaTheme="minorEastAsia"/>
-        </w:rPr>
-        <w:t>now</w:t>
-      </w:r>
-      <w:r>
-        <w:rPr>
-          <w:rFonts w:eastAsiaTheme="minorEastAsia"/>
-        </w:rPr>
-        <w:t>ego</w:t>
-      </w:r>
-      <w:r>
-        <w:rPr>
-          <w:rFonts w:eastAsiaTheme="minorEastAsia"/>
-        </w:rPr>
-        <w:t xml:space="preserve"> potencjaln</w:t>
-      </w:r>
-      <w:r>
-        <w:rPr>
-          <w:rFonts w:eastAsiaTheme="minorEastAsia"/>
-        </w:rPr>
-        <w:t>ego</w:t>
-      </w:r>
-      <w:r>
-        <w:rPr>
-          <w:rFonts w:eastAsiaTheme="minorEastAsia"/>
-        </w:rPr>
-        <w:t xml:space="preserve"> stan</w:t>
-      </w:r>
-      <w:r>
-        <w:rPr>
-          <w:rFonts w:eastAsiaTheme="minorEastAsia"/>
-        </w:rPr>
-        <w:t xml:space="preserve">u </w:t>
-      </w:r>
-      <w:r>
-        <w:rPr>
-          <w:rFonts w:eastAsiaTheme="minorEastAsia"/>
-        </w:rPr>
-        <w:t>długotrwał</w:t>
-      </w:r>
-      <w:r>
-        <w:rPr>
-          <w:rFonts w:eastAsiaTheme="minorEastAsia"/>
-        </w:rPr>
-        <w:t>ego</w:t>
-      </w:r>
-      <w:r>
-        <w:rPr>
-          <w:rFonts w:eastAsiaTheme="minorEastAsia"/>
-        </w:rPr>
-        <w:t xml:space="preserve"> ma zostać zachowany, korzysta z funkcji aktywacji </w:t>
-      </w:r>
-      <w:r>
-        <w:rPr>
-          <w:rFonts w:eastAsiaTheme="minorEastAsia"/>
-        </w:rPr>
-        <w:t xml:space="preserve">tangensa hiperbolicznego. Funkcja ta może przekazać wartości z zakresu </w:t>
-      </w:r>
-      <w:r>
-        <w:rPr>
-          <w:rFonts w:eastAsiaTheme="minorEastAsia"/>
-        </w:rPr>
-        <w:t>[</w:t>
-      </w:r>
-      <w:r>
-        <w:rPr>
-          <w:rFonts w:eastAsiaTheme="minorEastAsia"/>
-        </w:rPr>
-        <w:t>-1, 1</w:t>
-      </w:r>
-      <w:r>
-        <w:rPr>
-          <w:rFonts w:eastAsiaTheme="minorEastAsia"/>
-        </w:rPr>
-        <w:t>]</w:t>
-      </w:r>
-      <w:r>
-        <w:rPr>
-          <w:rFonts w:eastAsiaTheme="minorEastAsia"/>
-        </w:rPr>
-        <w:t>.</w:t>
-      </w:r>
-      <w:r>
-        <w:rPr>
-          <w:rFonts w:eastAsiaTheme="minorEastAsia"/>
-        </w:rPr>
-        <w:t xml:space="preserve"> W ten sposób otrzymujemy nowy stan </w:t>
-      </w:r>
-      <m:oMath>
-        <m:sSub>
-          <m:sSubPr>
-            <m:ctrlPr>
-              <w:rPr>
-                <w:rFonts w:ascii="Cambria Math" w:hAnsi="Cambria Math"/>
-                <w:i/>
-              </w:rPr>
-            </m:ctrlPr>
-          </m:sSubPr>
-          <m:e>
-            <m:r>
-              <w:rPr>
-                <w:rFonts w:ascii="Cambria Math" w:hAnsi="Cambria Math"/>
-              </w:rPr>
-              <m:t>c</m:t>
-            </m:r>
-          </m:e>
-          <m:sub>
-            <m:r>
-              <w:rPr>
-                <w:rFonts w:ascii="Cambria Math" w:hAnsi="Cambria Math"/>
-              </w:rPr>
-              <m:t>(t)</m:t>
-            </m:r>
-          </m:sub>
-        </m:sSub>
-      </m:oMath>
-      <w:r>
-        <w:rPr>
-          <w:rFonts w:eastAsiaTheme="minorEastAsia"/>
-        </w:rPr>
-        <w:t xml:space="preserve">. </w:t>
-      </w:r>
-      <w:r>
-        <w:rPr>
-          <w:rFonts w:eastAsiaTheme="minorEastAsia"/>
-        </w:rPr>
-        <w:t>Korzystanie z innej funkcji</w:t>
-      </w:r>
-      <w:r>
-        <w:rPr>
-          <w:rFonts w:eastAsiaTheme="minorEastAsia"/>
-        </w:rPr>
-        <w:t xml:space="preserve">, niż </w:t>
-      </w:r>
-      <w:proofErr w:type="spellStart"/>
-      <w:r>
-        <w:rPr>
-          <w:rFonts w:eastAsiaTheme="minorEastAsia"/>
-        </w:rPr>
-        <w:t>sigmoid</w:t>
-      </w:r>
-      <w:proofErr w:type="spellEnd"/>
-      <w:r>
-        <w:rPr>
-          <w:rFonts w:eastAsiaTheme="minorEastAsia"/>
-        </w:rPr>
-        <w:t xml:space="preserve"> może również wskazywać na inny charakter tego elementu.</w:t>
-      </w:r>
-      <w:r>
-        <w:rPr>
-          <w:rFonts w:eastAsiaTheme="minorEastAsia"/>
-        </w:rPr>
-        <w:t xml:space="preserve"> Można to interpretować, że jest to główna warstwa generująca pamięć długotrwałą, a więc tą która w większym stopniu wpływa na wynik końcowy i jest kluczowa w strukturze całego modelu.</w:t>
-      </w:r>
-      <w:r>
-        <w:rPr>
-          <w:rFonts w:eastAsiaTheme="minorEastAsia"/>
-        </w:rPr>
-        <w:t xml:space="preserve"> Pozostałe warstwy nazywamy </w:t>
-      </w:r>
-      <w:r>
-        <w:rPr>
-          <w:rFonts w:eastAsiaTheme="minorEastAsia"/>
-          <w:b/>
-          <w:bCs/>
-        </w:rPr>
-        <w:t>kontrolerami bramek</w:t>
-      </w:r>
-      <w:r>
-        <w:rPr>
-          <w:rFonts w:eastAsiaTheme="minorEastAsia"/>
-          <w:b/>
-          <w:bCs/>
-        </w:rPr>
-        <w:t xml:space="preserve"> </w:t>
-      </w:r>
-      <w:r>
-        <w:rPr>
-          <w:rFonts w:eastAsiaTheme="minorEastAsia"/>
-          <w:i/>
-          <w:iCs/>
-        </w:rPr>
-        <w:t xml:space="preserve">(ang. </w:t>
-      </w:r>
-      <w:proofErr w:type="spellStart"/>
-      <w:r>
-        <w:rPr>
-          <w:rFonts w:eastAsiaTheme="minorEastAsia"/>
-          <w:i/>
-          <w:iCs/>
-        </w:rPr>
-        <w:t>gate</w:t>
-      </w:r>
-      <w:proofErr w:type="spellEnd"/>
-      <w:r>
-        <w:rPr>
-          <w:rFonts w:eastAsiaTheme="minorEastAsia"/>
-          <w:i/>
-          <w:iCs/>
-        </w:rPr>
-        <w:t xml:space="preserve"> </w:t>
-      </w:r>
-      <w:proofErr w:type="spellStart"/>
-      <w:r>
-        <w:rPr>
-          <w:rFonts w:eastAsiaTheme="minorEastAsia"/>
-          <w:i/>
-          <w:iCs/>
-        </w:rPr>
-        <w:t>controllers</w:t>
-      </w:r>
-      <w:proofErr w:type="spellEnd"/>
-      <w:r>
-        <w:rPr>
-          <w:rFonts w:eastAsiaTheme="minorEastAsia"/>
-          <w:i/>
-          <w:iCs/>
-        </w:rPr>
-        <w:t>)</w:t>
-      </w:r>
-      <w:r>
-        <w:rPr>
-          <w:rFonts w:eastAsiaTheme="minorEastAsia"/>
-        </w:rPr>
-        <w:t xml:space="preserve"> i wpływają one na to ile danej wartości w pamięci zostanie zachowane.</w:t>
-      </w:r>
-      <w:r>
-        <w:rPr>
-          <w:rFonts w:eastAsiaTheme="minorEastAsia"/>
-        </w:rPr>
-        <w:t xml:space="preserve"> </w:t>
-      </w:r>
-    </w:p>
-    <w:p>
-      <w:pPr>
-        <w:pStyle w:val="Tekstakapitu"/>
-        <w:rPr>
-          <w:rFonts w:eastAsiaTheme="minorEastAsia"/>
-        </w:rPr>
-      </w:pPr>
-      <w:r>
-        <w:rPr>
-          <w:rFonts w:eastAsiaTheme="minorEastAsia"/>
-        </w:rPr>
-        <w:lastRenderedPageBreak/>
-        <w:t xml:space="preserve">Uzyskany nowy stan długotrwały wykorzystamy ponownie w </w:t>
-      </w:r>
-      <w:r>
-        <w:rPr>
-          <w:rFonts w:eastAsiaTheme="minorEastAsia"/>
-          <w:b/>
-          <w:bCs/>
-        </w:rPr>
-        <w:t>bramce wyjściowej</w:t>
-      </w:r>
-      <w:r>
-        <w:rPr>
-          <w:rFonts w:eastAsiaTheme="minorEastAsia"/>
-          <w:b/>
-          <w:bCs/>
-        </w:rPr>
-        <w:t xml:space="preserve"> </w:t>
-      </w:r>
-      <w:r>
-        <w:rPr>
-          <w:rFonts w:eastAsiaTheme="minorEastAsia"/>
-          <w:i/>
-          <w:iCs/>
-        </w:rPr>
-        <w:t xml:space="preserve">(ang. </w:t>
-      </w:r>
-      <w:proofErr w:type="spellStart"/>
-      <w:r>
-        <w:rPr>
-          <w:rFonts w:eastAsiaTheme="minorEastAsia"/>
-          <w:i/>
-          <w:iCs/>
-        </w:rPr>
-        <w:t>out</w:t>
-      </w:r>
-      <w:r>
-        <w:rPr>
-          <w:rFonts w:eastAsiaTheme="minorEastAsia"/>
-          <w:i/>
-          <w:iCs/>
-        </w:rPr>
-        <w:t>put</w:t>
-      </w:r>
-      <w:proofErr w:type="spellEnd"/>
-      <w:r>
-        <w:rPr>
-          <w:rFonts w:eastAsiaTheme="minorEastAsia"/>
-          <w:i/>
-          <w:iCs/>
-        </w:rPr>
-        <w:t xml:space="preserve"> </w:t>
-      </w:r>
-      <w:proofErr w:type="spellStart"/>
-      <w:r>
-        <w:rPr>
-          <w:rFonts w:eastAsiaTheme="minorEastAsia"/>
-          <w:i/>
-          <w:iCs/>
-        </w:rPr>
-        <w:t>gate</w:t>
-      </w:r>
-      <w:proofErr w:type="spellEnd"/>
-      <w:r>
-        <w:rPr>
-          <w:rFonts w:eastAsiaTheme="minorEastAsia"/>
-          <w:i/>
-          <w:iCs/>
-        </w:rPr>
-        <w:t>)</w:t>
-      </w:r>
-      <w:r>
-        <w:rPr>
-          <w:rFonts w:eastAsiaTheme="minorEastAsia"/>
-        </w:rPr>
-        <w:t>.</w:t>
-      </w:r>
-    </w:p>
-    <w:p>
-      <w:pPr>
-        <w:pStyle w:val="Tekstakapitu"/>
-        <w:rPr>
-          <w:rFonts w:eastAsiaTheme="minorEastAsia"/>
-        </w:rPr>
-      </w:pPr>
-      <w:r>
-        <w:rPr>
-          <w:rFonts w:eastAsiaTheme="minorEastAsia"/>
-          <w:u w:val="single"/>
+          <w:color w:val="auto"/>
+        </w:rPr>
+      </w:pPr>
+      <w:r>
+        <w:rPr>
+          <w:color w:val="auto"/>
         </w:rPr>
         <w:drawing>
-          <wp:anchor distT="0" distB="0" distL="114300" distR="114300" simplePos="0" relativeHeight="251666432" behindDoc="0" locked="0" layoutInCell="1" allowOverlap="1" wp14:anchorId="35C69253" wp14:editId="4DD3CFAA">
-            <wp:simplePos x="0" y="0"/>
-            <wp:positionH relativeFrom="page">
-              <wp:align>right</wp:align>
-            </wp:positionH>
-            <wp:positionV relativeFrom="paragraph">
-              <wp:posOffset>630555</wp:posOffset>
-            </wp:positionV>
-            <wp:extent cx="6594475" cy="3457575"/>
-            <wp:effectExtent l="0" t="0" r="0" b="9525"/>
-            <wp:wrapSquare wrapText="bothSides"/>
-            <wp:docPr id="742090434" name="Obraz 1" descr="Obraz zawierający tekst, zrzut ekranu, diagram, Czcionka&#10;&#10;Opis wygenerowany automatycznie"/>
+          <wp:inline distT="0" distB="0" distL="0" distR="0" wp14:anchorId="4DA937B8" wp14:editId="67E47557">
+            <wp:extent cx="3766783" cy="4598670"/>
+            <wp:effectExtent l="0" t="0" r="5715" b="0"/>
+            <wp:docPr id="979991528" name="Obraz 1" descr="Obraz zawierający diagram, szkic, tekst, rysowanie&#10;&#10;Opis wygenerowany automatycznie"/>
             <wp:cNvGraphicFramePr>
               <a:graphicFrameLocks xmlns:a="http://schemas.openxmlformats.org/drawingml/2006/main" noChangeAspect="1"/>
             </wp:cNvGraphicFramePr>
@@ -7795,11 +9329,2063 @@
               <a:graphicData uri="http://schemas.openxmlformats.org/drawingml/2006/picture">
                 <pic:pic xmlns:pic="http://schemas.openxmlformats.org/drawingml/2006/picture">
                   <pic:nvPicPr>
-                    <pic:cNvPr id="742090434" name="Obraz 1" descr="Obraz zawierający tekst, zrzut ekranu, diagram, Czcionka&#10;&#10;Opis wygenerowany automatycznie"/>
+                    <pic:cNvPr id="979991528" name="Obraz 1" descr="Obraz zawierający diagram, szkic, tekst, rysowanie&#10;&#10;Opis wygenerowany automatycznie"/>
                     <pic:cNvPicPr/>
                   </pic:nvPicPr>
                   <pic:blipFill>
-                    <a:blip r:embed="rId16">
+                    <a:blip r:embed="rId23"/>
+                    <a:stretch>
+                      <a:fillRect/>
+                    </a:stretch>
+                  </pic:blipFill>
+                  <pic:spPr>
+                    <a:xfrm>
+                      <a:off x="0" y="0"/>
+                      <a:ext cx="3776464" cy="4610488"/>
+                    </a:xfrm>
+                    <a:prstGeom prst="rect">
+                      <a:avLst/>
+                    </a:prstGeom>
+                  </pic:spPr>
+                </pic:pic>
+              </a:graphicData>
+            </a:graphic>
+          </wp:inline>
+        </w:drawing>
+      </w:r>
+    </w:p>
+    <w:p>
+      <w:pPr>
+        <w:pStyle w:val="Tekstakapitu"/>
+        <w:rPr>
+          <w:rFonts w:eastAsiaTheme="minorEastAsia"/>
+          <w:color w:val="auto"/>
+        </w:rPr>
+      </w:pPr>
+      <m:oMathPara>
+        <m:oMath>
+          <m:sSub>
+            <m:sSubPr>
+              <m:ctrlPr>
+                <w:rPr>
+                  <w:rFonts w:ascii="Cambria Math" w:hAnsi="Cambria Math"/>
+                  <w:i/>
+                  <w:color w:val="auto"/>
+                </w:rPr>
+              </m:ctrlPr>
+            </m:sSubPr>
+            <m:e>
+              <m:acc>
+                <m:accPr>
+                  <m:ctrlPr>
+                    <w:rPr>
+                      <w:rFonts w:ascii="Cambria Math" w:hAnsi="Cambria Math"/>
+                      <w:i/>
+                      <w:color w:val="auto"/>
+                    </w:rPr>
+                  </m:ctrlPr>
+                </m:accPr>
+                <m:e>
+                  <m:r>
+                    <w:rPr>
+                      <w:rFonts w:ascii="Cambria Math" w:hAnsi="Cambria Math"/>
+                      <w:color w:val="auto"/>
+                    </w:rPr>
+                    <m:t>Y</m:t>
+                  </m:r>
+                </m:e>
+              </m:acc>
+            </m:e>
+            <m:sub>
+              <m:r>
+                <w:rPr>
+                  <w:rFonts w:ascii="Cambria Math" w:hAnsi="Cambria Math"/>
+                  <w:color w:val="auto"/>
+                </w:rPr>
+                <m:t>n</m:t>
+              </m:r>
+            </m:sub>
+          </m:sSub>
+          <m:r>
+            <w:rPr>
+              <w:rFonts w:ascii="Cambria Math" w:hAnsi="Cambria Math"/>
+              <w:color w:val="auto"/>
+            </w:rPr>
+            <m:t xml:space="preserve">= </m:t>
+          </m:r>
+          <m:sSub>
+            <m:sSubPr>
+              <m:ctrlPr>
+                <w:rPr>
+                  <w:rFonts w:ascii="Cambria Math" w:hAnsi="Cambria Math"/>
+                  <w:i/>
+                  <w:color w:val="auto"/>
+                </w:rPr>
+              </m:ctrlPr>
+            </m:sSubPr>
+            <m:e>
+              <m:r>
+                <w:rPr>
+                  <w:rFonts w:ascii="Cambria Math" w:hAnsi="Cambria Math"/>
+                  <w:color w:val="auto"/>
+                </w:rPr>
+                <m:t>X</m:t>
+              </m:r>
+            </m:e>
+            <m:sub>
+              <m:r>
+                <w:rPr>
+                  <w:rFonts w:ascii="Cambria Math" w:hAnsi="Cambria Math"/>
+                  <w:color w:val="auto"/>
+                </w:rPr>
+                <m:t>0</m:t>
+              </m:r>
+            </m:sub>
+          </m:sSub>
+          <m:r>
+            <w:rPr>
+              <w:rFonts w:ascii="Cambria Math" w:hAnsi="Cambria Math"/>
+              <w:color w:val="auto"/>
+            </w:rPr>
+            <m:t>⋅</m:t>
+          </m:r>
+          <m:sSup>
+            <m:sSupPr>
+              <m:ctrlPr>
+                <w:rPr>
+                  <w:rFonts w:ascii="Cambria Math" w:hAnsi="Cambria Math"/>
+                  <w:i/>
+                  <w:color w:val="auto"/>
+                </w:rPr>
+              </m:ctrlPr>
+            </m:sSupPr>
+            <m:e>
+              <m:d>
+                <m:dPr>
+                  <m:ctrlPr>
+                    <w:rPr>
+                      <w:rFonts w:ascii="Cambria Math" w:hAnsi="Cambria Math"/>
+                      <w:i/>
+                      <w:color w:val="auto"/>
+                    </w:rPr>
+                  </m:ctrlPr>
+                </m:dPr>
+                <m:e>
+                  <m:r>
+                    <w:rPr>
+                      <w:rFonts w:ascii="Cambria Math" w:hAnsi="Cambria Math"/>
+                      <w:color w:val="auto"/>
+                    </w:rPr>
+                    <m:t>0,5</m:t>
+                  </m:r>
+                </m:e>
+              </m:d>
+            </m:e>
+            <m:sup>
+              <m:r>
+                <w:rPr>
+                  <w:rFonts w:ascii="Cambria Math" w:hAnsi="Cambria Math"/>
+                  <w:color w:val="auto"/>
+                </w:rPr>
+                <m:t>n</m:t>
+              </m:r>
+            </m:sup>
+          </m:sSup>
+          <m:r>
+            <w:rPr>
+              <w:rFonts w:ascii="Cambria Math" w:hAnsi="Cambria Math"/>
+              <w:color w:val="auto"/>
+            </w:rPr>
+            <w:br/>
+          </m:r>
+        </m:oMath>
+        <m:oMath>
+          <m:func>
+            <m:funcPr>
+              <m:ctrlPr>
+                <w:rPr>
+                  <w:rFonts w:ascii="Cambria Math" w:hAnsi="Cambria Math"/>
+                  <w:i/>
+                  <w:color w:val="auto"/>
+                </w:rPr>
+              </m:ctrlPr>
+            </m:funcPr>
+            <m:fName>
+              <m:limLow>
+                <m:limLowPr>
+                  <m:ctrlPr>
+                    <w:rPr>
+                      <w:rFonts w:ascii="Cambria Math" w:hAnsi="Cambria Math"/>
+                      <w:i/>
+                      <w:color w:val="auto"/>
+                    </w:rPr>
+                  </m:ctrlPr>
+                </m:limLowPr>
+                <m:e>
+                  <m:r>
+                    <m:rPr>
+                      <m:sty m:val="p"/>
+                    </m:rPr>
+                    <w:rPr>
+                      <w:rFonts w:ascii="Cambria Math" w:hAnsi="Cambria Math"/>
+                    </w:rPr>
+                    <m:t>lim</m:t>
+                  </m:r>
+                </m:e>
+                <m:lim>
+                  <m:r>
+                    <w:rPr>
+                      <w:rFonts w:ascii="Cambria Math" w:hAnsi="Cambria Math"/>
+                    </w:rPr>
+                    <m:t>n→∞</m:t>
+                  </m:r>
+                </m:lim>
+              </m:limLow>
+            </m:fName>
+            <m:e>
+              <m:sSup>
+                <m:sSupPr>
+                  <m:ctrlPr>
+                    <w:rPr>
+                      <w:rFonts w:ascii="Cambria Math" w:hAnsi="Cambria Math"/>
+                      <w:i/>
+                      <w:color w:val="auto"/>
+                    </w:rPr>
+                  </m:ctrlPr>
+                </m:sSupPr>
+                <m:e>
+                  <m:d>
+                    <m:dPr>
+                      <m:ctrlPr>
+                        <w:rPr>
+                          <w:rFonts w:ascii="Cambria Math" w:hAnsi="Cambria Math"/>
+                          <w:i/>
+                          <w:color w:val="auto"/>
+                        </w:rPr>
+                      </m:ctrlPr>
+                    </m:dPr>
+                    <m:e>
+                      <m:r>
+                        <w:rPr>
+                          <w:rFonts w:ascii="Cambria Math" w:hAnsi="Cambria Math"/>
+                        </w:rPr>
+                        <m:t>0,5</m:t>
+                      </m:r>
+                    </m:e>
+                  </m:d>
+                </m:e>
+                <m:sup>
+                  <m:r>
+                    <w:rPr>
+                      <w:rFonts w:ascii="Cambria Math" w:hAnsi="Cambria Math"/>
+                    </w:rPr>
+                    <m:t>n</m:t>
+                  </m:r>
+                </m:sup>
+              </m:sSup>
+            </m:e>
+          </m:func>
+          <m:r>
+            <w:rPr>
+              <w:rFonts w:ascii="Cambria Math" w:hAnsi="Cambria Math"/>
+              <w:color w:val="auto"/>
+            </w:rPr>
+            <m:t>=0</m:t>
+          </m:r>
+        </m:oMath>
+      </m:oMathPara>
+    </w:p>
+    <w:p>
+      <w:pPr>
+        <w:pStyle w:val="Tekstakapitu"/>
+        <w:rPr>
+          <w:rFonts w:eastAsiaTheme="minorEastAsia"/>
+        </w:rPr>
+      </w:pPr>
+      <w:r>
+        <w:rPr>
+          <w:rFonts w:eastAsiaTheme="minorEastAsia"/>
+          <w:color w:val="auto"/>
+        </w:rPr>
+        <w:lastRenderedPageBreak/>
+        <w:t xml:space="preserve">Jak można zauważyć pierwsza wartość wejściowa pomnożona wielokrotnie przez wartość </w:t>
+      </w:r>
+      <m:oMath>
+        <m:sSub>
+          <m:sSubPr>
+            <m:ctrlPr>
+              <w:rPr>
+                <w:rFonts w:ascii="Cambria Math" w:hAnsi="Cambria Math"/>
+                <w:i/>
+              </w:rPr>
+            </m:ctrlPr>
+          </m:sSubPr>
+          <m:e>
+            <m:r>
+              <w:rPr>
+                <w:rFonts w:ascii="Cambria Math" w:hAnsi="Cambria Math"/>
+              </w:rPr>
+              <m:t>W</m:t>
+            </m:r>
+          </m:e>
+          <m:sub>
+            <m:acc>
+              <m:accPr>
+                <m:ctrlPr>
+                  <w:rPr>
+                    <w:rFonts w:ascii="Cambria Math" w:hAnsi="Cambria Math"/>
+                    <w:i/>
+                  </w:rPr>
+                </m:ctrlPr>
+              </m:accPr>
+              <m:e>
+                <m:r>
+                  <w:rPr>
+                    <w:rFonts w:ascii="Cambria Math" w:hAnsi="Cambria Math"/>
+                  </w:rPr>
+                  <m:t>y</m:t>
+                </m:r>
+              </m:e>
+            </m:acc>
+          </m:sub>
+        </m:sSub>
+      </m:oMath>
+      <w:r>
+        <w:rPr>
+          <w:rFonts w:eastAsiaTheme="minorEastAsia"/>
+        </w:rPr>
+        <w:t xml:space="preserve"> w dużej ilości sekwencji praktycznie zniknie i analogicznie </w:t>
+      </w:r>
+      <w:r>
+        <w:rPr>
+          <w:rFonts w:eastAsiaTheme="minorEastAsia"/>
+        </w:rPr>
+        <w:t>każda</w:t>
+      </w:r>
+      <w:r>
+        <w:rPr>
+          <w:rFonts w:eastAsiaTheme="minorEastAsia"/>
+        </w:rPr>
+        <w:t xml:space="preserve"> następna w proporcjonalnie mniejszym stopniu.</w:t>
+      </w:r>
+    </w:p>
+    <w:p>
+      <w:pPr>
+        <w:pStyle w:val="Tekstakapitu"/>
+        <w:rPr>
+          <w:b/>
+          <w:bCs/>
+          <w:i/>
+          <w:iCs/>
+          <w:color w:val="auto"/>
+        </w:rPr>
+      </w:pPr>
+      <w:r>
+        <w:rPr>
+          <w:b/>
+          <w:bCs/>
+          <w:i/>
+          <w:iCs/>
+          <w:color w:val="auto"/>
+        </w:rPr>
+        <w:t>Wybuchający gradient</w:t>
+      </w:r>
+    </w:p>
+    <w:p>
+      <w:pPr>
+        <w:pStyle w:val="Tekstakapitu"/>
+      </w:pPr>
+      <w:r>
+        <w:t xml:space="preserve">Odwrotne zachowanie wykaże model, gdy </w:t>
+      </w:r>
+      <m:oMath>
+        <m:sSub>
+          <m:sSubPr>
+            <m:ctrlPr>
+              <w:rPr>
+                <w:rFonts w:ascii="Cambria Math" w:hAnsi="Cambria Math"/>
+                <w:i/>
+              </w:rPr>
+            </m:ctrlPr>
+          </m:sSubPr>
+          <m:e>
+            <m:r>
+              <w:rPr>
+                <w:rFonts w:ascii="Cambria Math" w:hAnsi="Cambria Math"/>
+              </w:rPr>
+              <m:t>W</m:t>
+            </m:r>
+          </m:e>
+          <m:sub>
+            <m:acc>
+              <m:accPr>
+                <m:ctrlPr>
+                  <w:rPr>
+                    <w:rFonts w:ascii="Cambria Math" w:hAnsi="Cambria Math"/>
+                    <w:i/>
+                  </w:rPr>
+                </m:ctrlPr>
+              </m:accPr>
+              <m:e>
+                <m:r>
+                  <w:rPr>
+                    <w:rFonts w:ascii="Cambria Math" w:hAnsi="Cambria Math"/>
+                  </w:rPr>
+                  <m:t>y</m:t>
+                </m:r>
+              </m:e>
+            </m:acc>
+          </m:sub>
+        </m:sSub>
+      </m:oMath>
+      <w:r>
+        <w:rPr>
+          <w:rFonts w:eastAsiaTheme="minorEastAsia"/>
+        </w:rPr>
+        <w:t xml:space="preserve"> będzie z zakresu </w:t>
+      </w:r>
+      <w:r>
+        <w:rPr>
+          <w:rFonts w:eastAsiaTheme="minorEastAsia"/>
+        </w:rPr>
+        <w:br/>
+      </w:r>
+      <m:oMath>
+        <m:r>
+          <w:rPr>
+            <w:rFonts w:ascii="Cambria Math" w:eastAsiaTheme="minorEastAsia" w:hAnsi="Cambria Math"/>
+          </w:rPr>
+          <m:t>(-∞, -1)∪(1, +</m:t>
+        </m:r>
+        <m:r>
+          <w:rPr>
+            <w:rFonts w:ascii="Cambria Math" w:eastAsiaTheme="minorEastAsia" w:hAnsi="Cambria Math"/>
+          </w:rPr>
+          <m:t>∞</m:t>
+        </m:r>
+        <m:r>
+          <w:rPr>
+            <w:rFonts w:ascii="Cambria Math" w:eastAsiaTheme="minorEastAsia" w:hAnsi="Cambria Math"/>
+          </w:rPr>
+          <m:t>)</m:t>
+        </m:r>
+      </m:oMath>
+      <w:r>
+        <w:rPr>
+          <w:rFonts w:eastAsiaTheme="minorEastAsia"/>
+        </w:rPr>
+        <w:t>. B</w:t>
+      </w:r>
+      <w:r>
+        <w:rPr>
+          <w:rFonts w:eastAsiaTheme="minorEastAsia"/>
+        </w:rPr>
+        <w:t xml:space="preserve">ędzie </w:t>
+      </w:r>
+      <w:r>
+        <w:rPr>
+          <w:rFonts w:eastAsiaTheme="minorEastAsia"/>
+        </w:rPr>
+        <w:t xml:space="preserve">wtedy </w:t>
+      </w:r>
+      <w:r>
+        <w:rPr>
+          <w:rFonts w:eastAsiaTheme="minorEastAsia"/>
+        </w:rPr>
+        <w:t xml:space="preserve">dochodzić do wielokrotnego jej mnożenia, co przyczyni się do </w:t>
+      </w:r>
+      <w:r>
+        <w:rPr>
+          <w:rFonts w:eastAsiaTheme="minorEastAsia"/>
+        </w:rPr>
+        <w:t>niestabilności</w:t>
+      </w:r>
+      <w:r>
+        <w:rPr>
+          <w:rFonts w:eastAsiaTheme="minorEastAsia"/>
+        </w:rPr>
+        <w:t xml:space="preserve"> pamięci.</w:t>
+      </w:r>
+      <w:r>
+        <w:rPr>
+          <w:rFonts w:eastAsiaTheme="minorEastAsia"/>
+        </w:rPr>
+        <w:t xml:space="preserve"> Wartość wag stanie się bardzo duża co będzie prowadzić do błędów numerycznych. Funkcja kosztu zacznie gwałtownie rosnąć co uniemożliwi dalsze uczenie, a czym dłuższa będzie sekwencja tym bardziej wyniki będą odbiegały od prawdy, </w:t>
+      </w:r>
+      <w:r>
+        <w:rPr>
+          <w:rFonts w:eastAsiaTheme="minorEastAsia"/>
+        </w:rPr>
+        <w:t xml:space="preserve">gdyż wartość </w:t>
+      </w:r>
+      <m:oMath>
+        <m:sSub>
+          <m:sSubPr>
+            <m:ctrlPr>
+              <w:rPr>
+                <w:rFonts w:ascii="Cambria Math" w:hAnsi="Cambria Math"/>
+                <w:i/>
+              </w:rPr>
+            </m:ctrlPr>
+          </m:sSubPr>
+          <m:e>
+            <m:r>
+              <w:rPr>
+                <w:rFonts w:ascii="Cambria Math" w:hAnsi="Cambria Math"/>
+              </w:rPr>
+              <m:t>W</m:t>
+            </m:r>
+          </m:e>
+          <m:sub>
+            <m:acc>
+              <m:accPr>
+                <m:ctrlPr>
+                  <w:rPr>
+                    <w:rFonts w:ascii="Cambria Math" w:hAnsi="Cambria Math"/>
+                    <w:i/>
+                  </w:rPr>
+                </m:ctrlPr>
+              </m:accPr>
+              <m:e>
+                <m:r>
+                  <w:rPr>
+                    <w:rFonts w:ascii="Cambria Math" w:hAnsi="Cambria Math"/>
+                  </w:rPr>
+                  <m:t>y</m:t>
+                </m:r>
+              </m:e>
+            </m:acc>
+          </m:sub>
+        </m:sSub>
+      </m:oMath>
+      <w:r>
+        <w:rPr>
+          <w:rFonts w:eastAsiaTheme="minorEastAsia"/>
+        </w:rPr>
+        <w:t xml:space="preserve"> będzie dążyć do </w:t>
+      </w:r>
+      <w:r>
+        <w:rPr>
+          <w:rFonts w:eastAsiaTheme="minorEastAsia"/>
+        </w:rPr>
+        <w:t>nieskończoności.</w:t>
+      </w:r>
+      <w:r>
+        <w:rPr>
+          <w:rFonts w:eastAsiaTheme="minorEastAsia"/>
+        </w:rPr>
+        <w:t xml:space="preserve"> Taką sytuację możemy zwizualizować na poniższym przykładzie.</w:t>
+      </w:r>
+    </w:p>
+    <w:p>
+      <w:pPr>
+        <w:pStyle w:val="Tekstakapitu"/>
+      </w:pPr>
+      <w:r>
+        <w:drawing>
+          <wp:inline distT="0" distB="0" distL="0" distR="0" wp14:anchorId="78DA104F" wp14:editId="489ABC4D">
+            <wp:extent cx="4529470" cy="6275201"/>
+            <wp:effectExtent l="0" t="0" r="4445" b="0"/>
+            <wp:docPr id="1669548525" name="Obraz 1" descr="Obraz zawierający diagram, tekst, Czcionka, linia&#10;&#10;Opis wygenerowany automatycznie"/>
+            <wp:cNvGraphicFramePr>
+              <a:graphicFrameLocks xmlns:a="http://schemas.openxmlformats.org/drawingml/2006/main" noChangeAspect="1"/>
+            </wp:cNvGraphicFramePr>
+            <a:graphic xmlns:a="http://schemas.openxmlformats.org/drawingml/2006/main">
+              <a:graphicData uri="http://schemas.openxmlformats.org/drawingml/2006/picture">
+                <pic:pic xmlns:pic="http://schemas.openxmlformats.org/drawingml/2006/picture">
+                  <pic:nvPicPr>
+                    <pic:cNvPr id="1669548525" name="Obraz 1" descr="Obraz zawierający diagram, tekst, Czcionka, linia&#10;&#10;Opis wygenerowany automatycznie"/>
+                    <pic:cNvPicPr/>
+                  </pic:nvPicPr>
+                  <pic:blipFill>
+                    <a:blip r:embed="rId24"/>
+                    <a:stretch>
+                      <a:fillRect/>
+                    </a:stretch>
+                  </pic:blipFill>
+                  <pic:spPr>
+                    <a:xfrm>
+                      <a:off x="0" y="0"/>
+                      <a:ext cx="4540121" cy="6289957"/>
+                    </a:xfrm>
+                    <a:prstGeom prst="rect">
+                      <a:avLst/>
+                    </a:prstGeom>
+                  </pic:spPr>
+                </pic:pic>
+              </a:graphicData>
+            </a:graphic>
+          </wp:inline>
+        </w:drawing>
+      </w:r>
+    </w:p>
+    <w:p>
+      <w:pPr>
+        <w:pStyle w:val="Tekstakapitu"/>
+        <w:rPr>
+          <w:rFonts w:eastAsiaTheme="minorEastAsia"/>
+          <w:color w:val="auto"/>
+        </w:rPr>
+      </w:pPr>
+      <m:oMathPara>
+        <m:oMath>
+          <m:sSub>
+            <m:sSubPr>
+              <m:ctrlPr>
+                <w:rPr>
+                  <w:rFonts w:ascii="Cambria Math" w:hAnsi="Cambria Math"/>
+                  <w:i/>
+                  <w:color w:val="auto"/>
+                </w:rPr>
+              </m:ctrlPr>
+            </m:sSubPr>
+            <m:e>
+              <m:acc>
+                <m:accPr>
+                  <m:ctrlPr>
+                    <w:rPr>
+                      <w:rFonts w:ascii="Cambria Math" w:hAnsi="Cambria Math"/>
+                      <w:i/>
+                      <w:color w:val="auto"/>
+                    </w:rPr>
+                  </m:ctrlPr>
+                </m:accPr>
+                <m:e>
+                  <m:r>
+                    <w:rPr>
+                      <w:rFonts w:ascii="Cambria Math" w:hAnsi="Cambria Math"/>
+                      <w:color w:val="auto"/>
+                    </w:rPr>
+                    <m:t>Y</m:t>
+                  </m:r>
+                </m:e>
+              </m:acc>
+            </m:e>
+            <m:sub>
+              <m:r>
+                <w:rPr>
+                  <w:rFonts w:ascii="Cambria Math" w:hAnsi="Cambria Math"/>
+                  <w:color w:val="auto"/>
+                </w:rPr>
+                <m:t>n</m:t>
+              </m:r>
+            </m:sub>
+          </m:sSub>
+          <m:r>
+            <w:rPr>
+              <w:rFonts w:ascii="Cambria Math" w:hAnsi="Cambria Math"/>
+              <w:color w:val="auto"/>
+            </w:rPr>
+            <m:t xml:space="preserve">= </m:t>
+          </m:r>
+          <m:sSub>
+            <m:sSubPr>
+              <m:ctrlPr>
+                <w:rPr>
+                  <w:rFonts w:ascii="Cambria Math" w:hAnsi="Cambria Math"/>
+                  <w:i/>
+                  <w:color w:val="auto"/>
+                </w:rPr>
+              </m:ctrlPr>
+            </m:sSubPr>
+            <m:e>
+              <m:r>
+                <w:rPr>
+                  <w:rFonts w:ascii="Cambria Math" w:hAnsi="Cambria Math"/>
+                  <w:color w:val="auto"/>
+                </w:rPr>
+                <m:t>X</m:t>
+              </m:r>
+            </m:e>
+            <m:sub>
+              <m:r>
+                <w:rPr>
+                  <w:rFonts w:ascii="Cambria Math" w:hAnsi="Cambria Math"/>
+                  <w:color w:val="auto"/>
+                </w:rPr>
+                <m:t>0</m:t>
+              </m:r>
+            </m:sub>
+          </m:sSub>
+          <m:r>
+            <w:rPr>
+              <w:rFonts w:ascii="Cambria Math" w:hAnsi="Cambria Math"/>
+              <w:color w:val="auto"/>
+            </w:rPr>
+            <m:t>⋅</m:t>
+          </m:r>
+          <m:sSup>
+            <m:sSupPr>
+              <m:ctrlPr>
+                <w:rPr>
+                  <w:rFonts w:ascii="Cambria Math" w:hAnsi="Cambria Math"/>
+                  <w:i/>
+                  <w:color w:val="auto"/>
+                </w:rPr>
+              </m:ctrlPr>
+            </m:sSupPr>
+            <m:e>
+              <m:r>
+                <w:rPr>
+                  <w:rFonts w:ascii="Cambria Math" w:hAnsi="Cambria Math"/>
+                  <w:color w:val="auto"/>
+                </w:rPr>
+                <m:t>3</m:t>
+              </m:r>
+            </m:e>
+            <m:sup>
+              <m:r>
+                <w:rPr>
+                  <w:rFonts w:ascii="Cambria Math" w:hAnsi="Cambria Math"/>
+                  <w:color w:val="auto"/>
+                </w:rPr>
+                <m:t>n</m:t>
+              </m:r>
+            </m:sup>
+          </m:sSup>
+          <m:r>
+            <w:rPr>
+              <w:rFonts w:ascii="Cambria Math" w:hAnsi="Cambria Math"/>
+              <w:color w:val="auto"/>
+            </w:rPr>
+            <w:br/>
+          </m:r>
+        </m:oMath>
+        <m:oMath>
+          <m:func>
+            <m:funcPr>
+              <m:ctrlPr>
+                <w:rPr>
+                  <w:rFonts w:ascii="Cambria Math" w:hAnsi="Cambria Math"/>
+                  <w:i/>
+                  <w:color w:val="auto"/>
+                </w:rPr>
+              </m:ctrlPr>
+            </m:funcPr>
+            <m:fName>
+              <m:limLow>
+                <m:limLowPr>
+                  <m:ctrlPr>
+                    <w:rPr>
+                      <w:rFonts w:ascii="Cambria Math" w:hAnsi="Cambria Math"/>
+                      <w:i/>
+                      <w:color w:val="auto"/>
+                    </w:rPr>
+                  </m:ctrlPr>
+                </m:limLowPr>
+                <m:e>
+                  <m:r>
+                    <m:rPr>
+                      <m:sty m:val="p"/>
+                    </m:rPr>
+                    <w:rPr>
+                      <w:rFonts w:ascii="Cambria Math" w:hAnsi="Cambria Math"/>
+                    </w:rPr>
+                    <m:t>lim</m:t>
+                  </m:r>
+                </m:e>
+                <m:lim>
+                  <m:r>
+                    <w:rPr>
+                      <w:rFonts w:ascii="Cambria Math" w:hAnsi="Cambria Math"/>
+                    </w:rPr>
+                    <m:t>n→∞</m:t>
+                  </m:r>
+                </m:lim>
+              </m:limLow>
+            </m:fName>
+            <m:e>
+              <m:sSup>
+                <m:sSupPr>
+                  <m:ctrlPr>
+                    <w:rPr>
+                      <w:rFonts w:ascii="Cambria Math" w:hAnsi="Cambria Math"/>
+                      <w:i/>
+                      <w:color w:val="auto"/>
+                    </w:rPr>
+                  </m:ctrlPr>
+                </m:sSupPr>
+                <m:e>
+                  <m:d>
+                    <m:dPr>
+                      <m:ctrlPr>
+                        <w:rPr>
+                          <w:rFonts w:ascii="Cambria Math" w:hAnsi="Cambria Math"/>
+                          <w:i/>
+                          <w:color w:val="auto"/>
+                        </w:rPr>
+                      </m:ctrlPr>
+                    </m:dPr>
+                    <m:e>
+                      <m:r>
+                        <w:rPr>
+                          <w:rFonts w:ascii="Cambria Math" w:hAnsi="Cambria Math"/>
+                        </w:rPr>
+                        <m:t>3</m:t>
+                      </m:r>
+                    </m:e>
+                  </m:d>
+                </m:e>
+                <m:sup>
+                  <m:r>
+                    <w:rPr>
+                      <w:rFonts w:ascii="Cambria Math" w:hAnsi="Cambria Math"/>
+                    </w:rPr>
+                    <m:t>n</m:t>
+                  </m:r>
+                </m:sup>
+              </m:sSup>
+            </m:e>
+          </m:func>
+          <m:r>
+            <w:rPr>
+              <w:rFonts w:ascii="Cambria Math" w:hAnsi="Cambria Math"/>
+              <w:color w:val="auto"/>
+            </w:rPr>
+            <m:t>=</m:t>
+          </m:r>
+          <m:r>
+            <w:rPr>
+              <w:rFonts w:ascii="Cambria Math" w:hAnsi="Cambria Math"/>
+              <w:color w:val="auto"/>
+            </w:rPr>
+            <m:t>+</m:t>
+          </m:r>
+          <m:r>
+            <w:rPr>
+              <w:rFonts w:ascii="Cambria Math" w:hAnsi="Cambria Math"/>
+            </w:rPr>
+            <m:t>∞</m:t>
+          </m:r>
+        </m:oMath>
+      </m:oMathPara>
+    </w:p>
+    <w:p>
+      <w:pPr>
+        <w:pStyle w:val="Tekstakapitu"/>
+        <w:rPr>
+          <w:rFonts w:eastAsiaTheme="minorEastAsia"/>
+        </w:rPr>
+      </w:pPr>
+      <w:r>
+        <w:rPr>
+          <w:rFonts w:eastAsiaTheme="minorEastAsia"/>
+          <w:color w:val="auto"/>
+        </w:rPr>
+        <w:t xml:space="preserve">Jak można zauważyć pierwsza wartość wejściowa pomnożona wielokrotnie przez wartość </w:t>
+      </w:r>
+      <m:oMath>
+        <m:sSub>
+          <m:sSubPr>
+            <m:ctrlPr>
+              <w:rPr>
+                <w:rFonts w:ascii="Cambria Math" w:hAnsi="Cambria Math"/>
+                <w:i/>
+              </w:rPr>
+            </m:ctrlPr>
+          </m:sSubPr>
+          <m:e>
+            <m:r>
+              <w:rPr>
+                <w:rFonts w:ascii="Cambria Math" w:hAnsi="Cambria Math"/>
+              </w:rPr>
+              <m:t>W</m:t>
+            </m:r>
+          </m:e>
+          <m:sub>
+            <m:acc>
+              <m:accPr>
+                <m:ctrlPr>
+                  <w:rPr>
+                    <w:rFonts w:ascii="Cambria Math" w:hAnsi="Cambria Math"/>
+                    <w:i/>
+                  </w:rPr>
+                </m:ctrlPr>
+              </m:accPr>
+              <m:e>
+                <m:r>
+                  <w:rPr>
+                    <w:rFonts w:ascii="Cambria Math" w:hAnsi="Cambria Math"/>
+                  </w:rPr>
+                  <m:t>y</m:t>
+                </m:r>
+              </m:e>
+            </m:acc>
+          </m:sub>
+        </m:sSub>
+      </m:oMath>
+      <w:r>
+        <w:rPr>
+          <w:rFonts w:eastAsiaTheme="minorEastAsia"/>
+        </w:rPr>
+        <w:t xml:space="preserve"> w dużej ilości sekwencji </w:t>
+      </w:r>
+      <w:r>
+        <w:rPr>
+          <w:rFonts w:eastAsiaTheme="minorEastAsia"/>
+        </w:rPr>
+        <w:t>da dalece błędny wynik</w:t>
+      </w:r>
+      <w:r>
+        <w:rPr>
+          <w:rFonts w:eastAsiaTheme="minorEastAsia"/>
+        </w:rPr>
+        <w:t xml:space="preserve"> i analogicznie </w:t>
+      </w:r>
+      <w:r>
+        <w:rPr>
+          <w:rFonts w:eastAsiaTheme="minorEastAsia"/>
+        </w:rPr>
+        <w:t>każda</w:t>
+      </w:r>
+      <w:r>
+        <w:rPr>
+          <w:rFonts w:eastAsiaTheme="minorEastAsia"/>
+        </w:rPr>
+        <w:t xml:space="preserve"> następna w proporcjonalnie mniejszym stopniu.</w:t>
+      </w:r>
+      <w:r>
+        <w:rPr>
+          <w:rFonts w:eastAsiaTheme="minorEastAsia"/>
+        </w:rPr>
+        <w:t xml:space="preserve"> Wszystkie wartości będą odbiegać od rzeczywistości, a wraz z coraz większą liczbą obliczeń predykcja będzie coraz bardziej błędna.</w:t>
+      </w:r>
+    </w:p>
+    <w:p>
+      <w:pPr>
+        <w:pStyle w:val="Tekstakapitu"/>
+      </w:pPr>
+      <w:r>
+        <w:t xml:space="preserve">Ze względu na </w:t>
+      </w:r>
+      <w:r>
+        <w:t>wyżej wymienione ograniczenia</w:t>
+      </w:r>
+      <w:r>
+        <w:t>, RNN nie jest odpowiednim modelem do zadań wymagających przetwarzania skomplikowanych lub długich zależności czasowych. Dlatego w mojej pracy zdecydowałam się na wykorzystanie modelu LSTM (</w:t>
+      </w:r>
+      <w:proofErr w:type="spellStart"/>
+      <w:r>
+        <w:t>Long</w:t>
+      </w:r>
+      <w:proofErr w:type="spellEnd"/>
+      <w:r>
+        <w:t xml:space="preserve"> </w:t>
+      </w:r>
+      <w:proofErr w:type="spellStart"/>
+      <w:r>
+        <w:t>Short</w:t>
+      </w:r>
+      <w:proofErr w:type="spellEnd"/>
+      <w:r>
+        <w:t>-Term Memory), który stanowi ulepszoną wersję RNN. LSTM, dzięki swojej architekturze opierającej się na komórkach pamięci i mechanizmie bramek, skutecznie radzi sobie zarówno z problemem zanikającego, jak i wybuchającego gradientu, co pozwala mu modelować długoterminowe zależności w danych.</w:t>
+      </w:r>
+    </w:p>
+    <w:p>
+      <w:pPr>
+        <w:pStyle w:val="Tekstakapitu"/>
+      </w:pPr>
+      <w:r>
+        <w:t>LSTM nie tylko eliminuje główne wady klasycznych RNN, ale także cechuje się większą stabilnością i skutecznością w nauce. Dlatego model LSTM będzie kluczowym narzędziem w realizacji celów opisanych w mojej pracy.</w:t>
+      </w:r>
+    </w:p>
+    <w:p>
+      <w:pPr>
+        <w:pStyle w:val="Tekstakapitu"/>
+      </w:pPr>
+    </w:p>
+    <w:p>
+      <w:pPr>
+        <w:rPr>
+          <w:color w:val="FF0000"/>
+        </w:rPr>
+      </w:pPr>
+      <w:r>
+        <w:rPr>
+          <w:color w:val="FF0000"/>
+        </w:rPr>
+        <w:t>Jeśli pojawi się coś nowego z RNN dopisać tutaj!</w:t>
+      </w:r>
+    </w:p>
+    <w:p/>
+    <w:p>
+      <w:pPr>
+        <w:rPr>
+          <w:rFonts w:eastAsiaTheme="majorEastAsia" w:cstheme="majorBidi"/>
+          <w:b/>
+          <w:sz w:val="28"/>
+          <w:szCs w:val="26"/>
+        </w:rPr>
+      </w:pPr>
+      <w:r>
+        <w:br w:type="page"/>
+      </w:r>
+    </w:p>
+    <w:p>
+      <w:pPr>
+        <w:pStyle w:val="Nagwek2"/>
+      </w:pPr>
+      <w:bookmarkStart w:id="10" w:name="_Toc183432956"/>
+      <w:r>
+        <w:lastRenderedPageBreak/>
+        <w:t>4.2 Model LSTM</w:t>
+      </w:r>
+      <w:bookmarkEnd w:id="10"/>
+    </w:p>
+    <w:p/>
+    <w:p>
+      <w:pPr>
+        <w:pStyle w:val="Tekstakapitu"/>
+      </w:pPr>
+      <w:r>
+        <w:t>Jednym z bardziej rozbudowanych rekurencyjnych sieci neuronowych jest model LSTM</w:t>
+      </w:r>
+      <w:r>
+        <w:t xml:space="preserve"> (</w:t>
+      </w:r>
+      <w:r>
+        <w:rPr>
+          <w:i/>
+          <w:iCs/>
+        </w:rPr>
+        <w:t xml:space="preserve">ang. </w:t>
+      </w:r>
+      <w:proofErr w:type="spellStart"/>
+      <w:r>
+        <w:rPr>
+          <w:i/>
+          <w:iCs/>
+        </w:rPr>
+        <w:t>long-short</w:t>
+      </w:r>
+      <w:proofErr w:type="spellEnd"/>
+      <w:r>
+        <w:rPr>
+          <w:i/>
+          <w:iCs/>
+        </w:rPr>
+        <w:t xml:space="preserve"> term </w:t>
+      </w:r>
+      <w:proofErr w:type="spellStart"/>
+      <w:r>
+        <w:rPr>
+          <w:i/>
+          <w:iCs/>
+        </w:rPr>
+        <w:t>memory</w:t>
+      </w:r>
+      <w:proofErr w:type="spellEnd"/>
+      <w:r>
+        <w:t>)</w:t>
+      </w:r>
+      <w:r>
+        <w:t xml:space="preserve">. Jest on odpowiedzią na problem zanikającego i wybuchającego gradientu, zaprojektowany tak, aby efektywnie gospodarować „pamięcią”. Struktura LSTM jest o wiele bardziej skomplikowana, ale dzięki temu model ten może swobodnie działać na długich sekwencjach danych. </w:t>
+      </w:r>
+    </w:p>
+    <w:p>
+      <w:pPr>
+        <w:pStyle w:val="Tekstakapitu"/>
+        <w:rPr>
+          <w:b/>
+          <w:bCs/>
+          <w:i/>
+          <w:iCs/>
+        </w:rPr>
+      </w:pPr>
+      <w:r>
+        <w:rPr>
+          <w:b/>
+          <w:bCs/>
+          <w:i/>
+          <w:iCs/>
+        </w:rPr>
+        <w:t xml:space="preserve">Jednostka LSTM </w:t>
+      </w:r>
+      <w:r>
+        <w:rPr>
+          <w:b/>
+          <w:bCs/>
+          <w:i/>
+          <w:iCs/>
+        </w:rPr>
+        <w:t>–</w:t>
+      </w:r>
+      <w:r>
+        <w:rPr>
+          <w:b/>
+          <w:bCs/>
+          <w:i/>
+          <w:iCs/>
+        </w:rPr>
+        <w:t xml:space="preserve"> struktura</w:t>
+      </w:r>
+    </w:p>
+    <w:p>
+      <w:pPr>
+        <w:pStyle w:val="Tekstakapitu"/>
+      </w:pPr>
+      <w:r>
+        <w:t xml:space="preserve">Podstawowym założeniem </w:t>
+      </w:r>
+      <w:r>
+        <w:t xml:space="preserve">jednostki LSTM jest utrzymanie informacji o stanach </w:t>
+      </w:r>
+      <w:r>
+        <w:t>wcześniejszych</w:t>
+      </w:r>
+      <w:r>
+        <w:t>. Do tego celu struktura modelu posiada dw</w:t>
+      </w:r>
+      <w:r>
+        <w:t xml:space="preserve">a wektory </w:t>
+      </w:r>
+      <w:r>
+        <w:t>przekazywania informacji. Na rysunku X.X są one kolejno zaznaczone kolorami: zielony</w:t>
+      </w:r>
+      <w:r>
+        <w:t>:</w:t>
+      </w:r>
+      <w:r>
+        <w:t xml:space="preserve"> </w:t>
+      </w:r>
+      <w:r>
+        <w:t xml:space="preserve">stan </w:t>
+      </w:r>
+      <w:r>
+        <w:t xml:space="preserve">ukryty </w:t>
+      </w:r>
+      <m:oMath>
+        <m:sSub>
+          <m:sSubPr>
+            <m:ctrlPr>
+              <w:rPr>
+                <w:rFonts w:ascii="Cambria Math" w:hAnsi="Cambria Math"/>
+                <w:i/>
+              </w:rPr>
+            </m:ctrlPr>
+          </m:sSubPr>
+          <m:e>
+            <m:r>
+              <w:rPr>
+                <w:rFonts w:ascii="Cambria Math" w:hAnsi="Cambria Math"/>
+              </w:rPr>
+              <m:t>h</m:t>
+            </m:r>
+          </m:e>
+          <m:sub>
+            <m:r>
+              <w:rPr>
+                <w:rFonts w:ascii="Cambria Math" w:hAnsi="Cambria Math"/>
+              </w:rPr>
+              <m:t>(t)</m:t>
+            </m:r>
+          </m:sub>
+        </m:sSub>
+      </m:oMath>
+      <w:r>
+        <w:t xml:space="preserve"> (</w:t>
+      </w:r>
+      <w:proofErr w:type="spellStart"/>
+      <w:r>
+        <w:rPr>
+          <w:i/>
+          <w:iCs/>
+        </w:rPr>
+        <w:t>ang.hidden</w:t>
+      </w:r>
+      <w:proofErr w:type="spellEnd"/>
+      <w:r>
+        <w:t xml:space="preserve">) - </w:t>
+      </w:r>
+      <w:r>
+        <w:t xml:space="preserve">długotrwały i </w:t>
+      </w:r>
+      <w:r>
+        <w:t>czerwony</w:t>
+      </w:r>
+      <w:r>
+        <w:t xml:space="preserve"> – stan </w:t>
+      </w:r>
+      <w:r>
+        <w:t xml:space="preserve">komórkowy </w:t>
+      </w:r>
+      <m:oMath>
+        <m:sSub>
+          <m:sSubPr>
+            <m:ctrlPr>
+              <w:rPr>
+                <w:rFonts w:ascii="Cambria Math" w:hAnsi="Cambria Math"/>
+                <w:i/>
+              </w:rPr>
+            </m:ctrlPr>
+          </m:sSubPr>
+          <m:e>
+            <m:r>
+              <w:rPr>
+                <w:rFonts w:ascii="Cambria Math" w:hAnsi="Cambria Math"/>
+              </w:rPr>
+              <m:t>c</m:t>
+            </m:r>
+          </m:e>
+          <m:sub>
+            <m:r>
+              <w:rPr>
+                <w:rFonts w:ascii="Cambria Math" w:hAnsi="Cambria Math"/>
+              </w:rPr>
+              <m:t>(t)</m:t>
+            </m:r>
+          </m:sub>
+        </m:sSub>
+      </m:oMath>
+      <w:r>
+        <w:rPr>
+          <w:rFonts w:eastAsiaTheme="minorEastAsia"/>
+        </w:rPr>
+        <w:t xml:space="preserve"> </w:t>
+      </w:r>
+      <w:r>
+        <w:t>(</w:t>
+      </w:r>
+      <w:proofErr w:type="spellStart"/>
+      <w:r>
+        <w:rPr>
+          <w:i/>
+          <w:iCs/>
+        </w:rPr>
+        <w:t>ang.</w:t>
+      </w:r>
+      <w:r>
+        <w:rPr>
+          <w:i/>
+          <w:iCs/>
+        </w:rPr>
+        <w:t>cell</w:t>
+      </w:r>
+      <w:proofErr w:type="spellEnd"/>
+      <w:r>
+        <w:t xml:space="preserve">)– </w:t>
+      </w:r>
+      <w:r>
+        <w:t>krótkotrwały</w:t>
+      </w:r>
+      <w:r>
+        <w:t>.</w:t>
+      </w:r>
+    </w:p>
+    <w:p>
+      <w:pPr>
+        <w:pStyle w:val="Tekstakapitu"/>
+        <w:rPr>
+          <w:rFonts w:eastAsiaTheme="minorEastAsia"/>
+        </w:rPr>
+      </w:pPr>
+      <w:r>
+        <w:t xml:space="preserve">Stan </w:t>
+      </w:r>
+      <m:oMath>
+        <m:sSub>
+          <m:sSubPr>
+            <m:ctrlPr>
+              <w:rPr>
+                <w:rFonts w:ascii="Cambria Math" w:hAnsi="Cambria Math"/>
+                <w:i/>
+              </w:rPr>
+            </m:ctrlPr>
+          </m:sSubPr>
+          <m:e>
+            <m:r>
+              <w:rPr>
+                <w:rFonts w:ascii="Cambria Math" w:hAnsi="Cambria Math"/>
+              </w:rPr>
+              <m:t>h</m:t>
+            </m:r>
+          </m:e>
+          <m:sub>
+            <m:r>
+              <w:rPr>
+                <w:rFonts w:ascii="Cambria Math" w:hAnsi="Cambria Math"/>
+              </w:rPr>
+              <m:t>(t)</m:t>
+            </m:r>
+          </m:sub>
+        </m:sSub>
+      </m:oMath>
+      <w:r>
+        <w:rPr>
+          <w:rFonts w:eastAsiaTheme="minorEastAsia"/>
+        </w:rPr>
+        <w:t xml:space="preserve"> został pozbawiony niewygodnego mnożenia wag, dzięki czemu problem </w:t>
+      </w:r>
+      <w:r>
+        <w:t xml:space="preserve">zanikającego i wybuchającego gradientu został usunięty. Stan </w:t>
+      </w:r>
+      <m:oMath>
+        <m:sSub>
+          <m:sSubPr>
+            <m:ctrlPr>
+              <w:rPr>
+                <w:rFonts w:ascii="Cambria Math" w:hAnsi="Cambria Math"/>
+                <w:i/>
+              </w:rPr>
+            </m:ctrlPr>
+          </m:sSubPr>
+          <m:e>
+            <m:r>
+              <w:rPr>
+                <w:rFonts w:ascii="Cambria Math" w:hAnsi="Cambria Math"/>
+              </w:rPr>
+              <m:t>c</m:t>
+            </m:r>
+          </m:e>
+          <m:sub>
+            <m:r>
+              <w:rPr>
+                <w:rFonts w:ascii="Cambria Math" w:hAnsi="Cambria Math"/>
+              </w:rPr>
+              <m:t>(t)</m:t>
+            </m:r>
+          </m:sub>
+        </m:sSub>
+      </m:oMath>
+      <w:r>
+        <w:rPr>
+          <w:rFonts w:eastAsiaTheme="minorEastAsia"/>
+        </w:rPr>
+        <w:t xml:space="preserve"> </w:t>
+      </w:r>
+      <w:r>
+        <w:rPr>
+          <w:rFonts w:eastAsiaTheme="minorEastAsia"/>
+        </w:rPr>
+        <w:t xml:space="preserve">posiada wagi dla każdej kolejnej bramki czemu w wygodny sposób będzie je modyfikował, nie tracąc informacji. </w:t>
+      </w:r>
+    </w:p>
+    <w:p>
+      <w:pPr>
+        <w:pStyle w:val="Tekstakapitu"/>
+      </w:pPr>
+      <w:r>
+        <w:t xml:space="preserve">Śledząc drogę jaką pokonuje informacja można zauważyć, że stan </w:t>
+      </w:r>
+      <m:oMath>
+        <m:sSub>
+          <m:sSubPr>
+            <m:ctrlPr>
+              <w:rPr>
+                <w:rFonts w:ascii="Cambria Math" w:hAnsi="Cambria Math"/>
+                <w:i/>
+              </w:rPr>
+            </m:ctrlPr>
+          </m:sSubPr>
+          <m:e>
+            <m:r>
+              <w:rPr>
+                <w:rFonts w:ascii="Cambria Math" w:hAnsi="Cambria Math"/>
+              </w:rPr>
+              <m:t>c</m:t>
+            </m:r>
+          </m:e>
+          <m:sub>
+            <m:r>
+              <w:rPr>
+                <w:rFonts w:ascii="Cambria Math" w:hAnsi="Cambria Math"/>
+              </w:rPr>
+              <m:t>(t-1)</m:t>
+            </m:r>
+          </m:sub>
+        </m:sSub>
+      </m:oMath>
+      <w:r>
+        <w:rPr>
+          <w:rFonts w:eastAsiaTheme="minorEastAsia"/>
+        </w:rPr>
+        <w:t xml:space="preserve"> napotyka </w:t>
+      </w:r>
+      <w:r>
+        <w:rPr>
+          <w:rFonts w:eastAsiaTheme="minorEastAsia"/>
+          <w:b/>
+          <w:bCs/>
+        </w:rPr>
+        <w:t>b</w:t>
+      </w:r>
+      <w:r>
+        <w:rPr>
+          <w:b/>
+          <w:bCs/>
+        </w:rPr>
+        <w:t>ramkę zapominającą</w:t>
+      </w:r>
+      <w:r>
+        <w:rPr>
+          <w:b/>
+          <w:bCs/>
+        </w:rPr>
+        <w:t xml:space="preserve">. </w:t>
+      </w:r>
+      <w:r>
+        <w:rPr>
+          <w:i/>
+          <w:iCs/>
+        </w:rPr>
+        <w:t xml:space="preserve">(ang. </w:t>
+      </w:r>
+      <w:proofErr w:type="spellStart"/>
+      <w:r>
+        <w:rPr>
+          <w:i/>
+          <w:iCs/>
+        </w:rPr>
+        <w:t>forget</w:t>
+      </w:r>
+      <w:proofErr w:type="spellEnd"/>
+      <w:r>
+        <w:rPr>
+          <w:i/>
+          <w:iCs/>
+        </w:rPr>
+        <w:t xml:space="preserve"> </w:t>
+      </w:r>
+      <w:proofErr w:type="spellStart"/>
+      <w:r>
+        <w:rPr>
+          <w:i/>
+          <w:iCs/>
+        </w:rPr>
+        <w:t>gate</w:t>
+      </w:r>
+      <w:proofErr w:type="spellEnd"/>
+      <w:r>
+        <w:rPr>
+          <w:i/>
+          <w:iCs/>
+        </w:rPr>
+        <w:t xml:space="preserve">). </w:t>
+      </w:r>
+      <w:r>
+        <w:t>Oczywiście jej rola zapominania jest wykonywana, lecz co ciekawe ma ona też wpływ na zapamiętywanie poprzez dodanie nowych „wspomnień” za pomocą operacji sumowania</w:t>
+      </w:r>
+      <w:r>
+        <w:t>, a następnie mnożenia</w:t>
+      </w:r>
+      <w:r>
+        <w:t>.</w:t>
+      </w:r>
+      <w:r>
+        <w:t xml:space="preserve"> Funkcja aktywacji, która jest w niej zazwyczaj używana, </w:t>
+      </w:r>
+      <w:proofErr w:type="spellStart"/>
+      <w:r>
+        <w:t>sigmoid</w:t>
+      </w:r>
+      <w:proofErr w:type="spellEnd"/>
+      <w:r>
+        <w:t>, pozwala na utrwalenie ile pamięci zostanie zachowane, np. jeśli wartości niewiele się wahają to zmiany będą widoczne, gdyż będą pomnożone przez ułamek, jeśli wynik będzie skrajny to albo usunie wartości w pamięci będący bliski zeru, lub zostawi wynik prawie bez zmian gdyż dokona się mnożenie przez 1.</w:t>
+      </w:r>
+      <w:r>
+        <w:t xml:space="preserve"> </w:t>
+      </w:r>
+    </w:p>
+    <w:p>
+      <w:pPr>
+        <w:pStyle w:val="Tekstakapitu"/>
+        <w:rPr>
+          <w:rFonts w:eastAsiaTheme="minorEastAsia"/>
+        </w:rPr>
+      </w:pPr>
+      <w:r>
+        <w:rPr>
+          <w:rFonts w:eastAsiaTheme="minorEastAsia"/>
+        </w:rPr>
+        <w:lastRenderedPageBreak/>
+        <w:drawing>
+          <wp:inline distT="0" distB="0" distL="0" distR="0" wp14:anchorId="07A41EFB" wp14:editId="0FD98BAF">
+            <wp:extent cx="2724530" cy="6001588"/>
+            <wp:effectExtent l="0" t="0" r="9525" b="1905"/>
+            <wp:docPr id="2016524763" name="Obraz 1" descr="Obraz zawierający tekst, zrzut ekranu, Czcionka, diagram&#10;&#10;Opis wygenerowany automatycznie"/>
+            <wp:cNvGraphicFramePr>
+              <a:graphicFrameLocks xmlns:a="http://schemas.openxmlformats.org/drawingml/2006/main" noChangeAspect="1"/>
+            </wp:cNvGraphicFramePr>
+            <a:graphic xmlns:a="http://schemas.openxmlformats.org/drawingml/2006/main">
+              <a:graphicData uri="http://schemas.openxmlformats.org/drawingml/2006/picture">
+                <pic:pic xmlns:pic="http://schemas.openxmlformats.org/drawingml/2006/picture">
+                  <pic:nvPicPr>
+                    <pic:cNvPr id="2016524763" name="Obraz 1" descr="Obraz zawierający tekst, zrzut ekranu, Czcionka, diagram&#10;&#10;Opis wygenerowany automatycznie"/>
+                    <pic:cNvPicPr/>
+                  </pic:nvPicPr>
+                  <pic:blipFill>
+                    <a:blip r:embed="rId25"/>
+                    <a:stretch>
+                      <a:fillRect/>
+                    </a:stretch>
+                  </pic:blipFill>
+                  <pic:spPr>
+                    <a:xfrm>
+                      <a:off x="0" y="0"/>
+                      <a:ext cx="2724530" cy="6001588"/>
+                    </a:xfrm>
+                    <a:prstGeom prst="rect">
+                      <a:avLst/>
+                    </a:prstGeom>
+                  </pic:spPr>
+                </pic:pic>
+              </a:graphicData>
+            </a:graphic>
+          </wp:inline>
+        </w:drawing>
+      </w:r>
+    </w:p>
+    <w:p>
+      <w:pPr>
+        <w:pStyle w:val="Tekstakapitu"/>
+        <w:rPr>
+          <w:rFonts w:eastAsiaTheme="minorEastAsia"/>
+        </w:rPr>
+      </w:pPr>
+      <w:r>
+        <w:rPr>
+          <w:rFonts w:eastAsiaTheme="minorEastAsia"/>
+          <w:b/>
+          <w:bCs/>
+        </w:rPr>
+        <w:t>Bramka wyjściowa</w:t>
+      </w:r>
+      <w:r>
+        <w:rPr>
+          <w:rFonts w:eastAsiaTheme="minorEastAsia"/>
+        </w:rPr>
+        <w:t xml:space="preserve"> </w:t>
+      </w:r>
+      <w:r>
+        <w:rPr>
+          <w:rFonts w:eastAsiaTheme="minorEastAsia"/>
+          <w:i/>
+          <w:iCs/>
+        </w:rPr>
+        <w:t xml:space="preserve">(ang. </w:t>
+      </w:r>
+      <w:proofErr w:type="spellStart"/>
+      <w:r>
+        <w:rPr>
+          <w:rFonts w:eastAsiaTheme="minorEastAsia"/>
+          <w:i/>
+          <w:iCs/>
+        </w:rPr>
+        <w:t>in</w:t>
+      </w:r>
+      <w:r>
+        <w:rPr>
+          <w:rFonts w:eastAsiaTheme="minorEastAsia"/>
+          <w:i/>
+          <w:iCs/>
+        </w:rPr>
+        <w:t>put</w:t>
+      </w:r>
+      <w:proofErr w:type="spellEnd"/>
+      <w:r>
+        <w:rPr>
+          <w:rFonts w:eastAsiaTheme="minorEastAsia"/>
+          <w:i/>
+          <w:iCs/>
+        </w:rPr>
+        <w:t xml:space="preserve"> </w:t>
+      </w:r>
+      <w:proofErr w:type="spellStart"/>
+      <w:r>
+        <w:rPr>
+          <w:rFonts w:eastAsiaTheme="minorEastAsia"/>
+          <w:i/>
+          <w:iCs/>
+        </w:rPr>
+        <w:t>gate</w:t>
+      </w:r>
+      <w:proofErr w:type="spellEnd"/>
+      <w:r>
+        <w:rPr>
+          <w:rFonts w:eastAsiaTheme="minorEastAsia"/>
+          <w:i/>
+          <w:iCs/>
+        </w:rPr>
+        <w:t xml:space="preserve">) </w:t>
+      </w:r>
+      <w:r>
+        <w:rPr>
+          <w:rFonts w:eastAsiaTheme="minorEastAsia"/>
+        </w:rPr>
+        <w:t>decyduje, na podstawie bieżącego wejścia i poprzedniego stanu ukrytego, jak dużo informacji z komórki pamięci ma zostać ujawnione na wyjściu</w:t>
+      </w:r>
+      <w:r>
+        <w:rPr>
+          <w:rFonts w:eastAsiaTheme="minorEastAsia"/>
+          <w:i/>
+          <w:iCs/>
+        </w:rPr>
+        <w:t>.</w:t>
+      </w:r>
+      <w:r>
+        <w:rPr>
+          <w:rFonts w:eastAsiaTheme="minorEastAsia"/>
+          <w:i/>
+          <w:iCs/>
+        </w:rPr>
+        <w:t xml:space="preserve"> </w:t>
+      </w:r>
+      <w:r>
+        <w:rPr>
+          <w:rFonts w:eastAsiaTheme="minorEastAsia"/>
+        </w:rPr>
+        <w:t xml:space="preserve">Cześć odpowiadająca za zapamiętanie w jakim procencie nowy potencjalny stan długotrwały ma zostać zachowany, korzysta z funkcji aktywacji </w:t>
+      </w:r>
+      <w:r>
+        <w:rPr>
+          <w:rFonts w:eastAsiaTheme="minorEastAsia"/>
+        </w:rPr>
+        <w:t xml:space="preserve">- </w:t>
+      </w:r>
+      <w:proofErr w:type="spellStart"/>
+      <w:r>
+        <w:rPr>
+          <w:rFonts w:eastAsiaTheme="minorEastAsia"/>
+        </w:rPr>
+        <w:t>sigmoid</w:t>
+      </w:r>
+      <w:proofErr w:type="spellEnd"/>
+      <w:r>
+        <w:rPr>
+          <w:rFonts w:eastAsiaTheme="minorEastAsia"/>
+        </w:rPr>
+        <w:t xml:space="preserve">, lecz cześć odpowiadająca za zapamiętanie w jaka wartość nowego potencjalnego stanu długotrwałego ma zostać zachowany, korzysta z funkcji aktywacji tangensa hiperbolicznego. Funkcja ta może przekazać wartości z zakresu </w:t>
+      </w:r>
+      <w:r>
+        <w:rPr>
+          <w:rFonts w:eastAsiaTheme="minorEastAsia"/>
+        </w:rPr>
+        <w:t>[</w:t>
+      </w:r>
+      <w:r>
+        <w:rPr>
+          <w:rFonts w:eastAsiaTheme="minorEastAsia"/>
+        </w:rPr>
+        <w:t>-1, 1</w:t>
+      </w:r>
+      <w:r>
+        <w:rPr>
+          <w:rFonts w:eastAsiaTheme="minorEastAsia"/>
+        </w:rPr>
+        <w:t>]</w:t>
+      </w:r>
+      <w:r>
+        <w:rPr>
+          <w:rFonts w:eastAsiaTheme="minorEastAsia"/>
+        </w:rPr>
+        <w:t>.</w:t>
+      </w:r>
+      <w:r>
+        <w:rPr>
+          <w:rFonts w:eastAsiaTheme="minorEastAsia"/>
+        </w:rPr>
+        <w:t xml:space="preserve"> W ten sposób otrzymujemy nowy stan </w:t>
+      </w:r>
+      <m:oMath>
+        <m:sSub>
+          <m:sSubPr>
+            <m:ctrlPr>
+              <w:rPr>
+                <w:rFonts w:ascii="Cambria Math" w:hAnsi="Cambria Math"/>
+                <w:i/>
+              </w:rPr>
+            </m:ctrlPr>
+          </m:sSubPr>
+          <m:e>
+            <m:r>
+              <w:rPr>
+                <w:rFonts w:ascii="Cambria Math" w:hAnsi="Cambria Math"/>
+              </w:rPr>
+              <m:t>c</m:t>
+            </m:r>
+          </m:e>
+          <m:sub>
+            <m:r>
+              <w:rPr>
+                <w:rFonts w:ascii="Cambria Math" w:hAnsi="Cambria Math"/>
+              </w:rPr>
+              <m:t>(t)</m:t>
+            </m:r>
+          </m:sub>
+        </m:sSub>
+      </m:oMath>
+      <w:r>
+        <w:rPr>
+          <w:rFonts w:eastAsiaTheme="minorEastAsia"/>
+        </w:rPr>
+        <w:t xml:space="preserve">. </w:t>
+      </w:r>
+      <w:r>
+        <w:rPr>
+          <w:rFonts w:eastAsiaTheme="minorEastAsia"/>
+        </w:rPr>
+        <w:t>Korzystanie z innej funkcji</w:t>
+      </w:r>
+      <w:r>
+        <w:rPr>
+          <w:rFonts w:eastAsiaTheme="minorEastAsia"/>
+        </w:rPr>
+        <w:t xml:space="preserve">, niż </w:t>
+      </w:r>
+      <w:proofErr w:type="spellStart"/>
+      <w:r>
+        <w:rPr>
+          <w:rFonts w:eastAsiaTheme="minorEastAsia"/>
+        </w:rPr>
+        <w:t>sigmoid</w:t>
+      </w:r>
+      <w:proofErr w:type="spellEnd"/>
+      <w:r>
+        <w:rPr>
+          <w:rFonts w:eastAsiaTheme="minorEastAsia"/>
+        </w:rPr>
+        <w:t xml:space="preserve"> może również wskazywać na inny charakter tego elementu.</w:t>
+      </w:r>
+      <w:r>
+        <w:rPr>
+          <w:rFonts w:eastAsiaTheme="minorEastAsia"/>
+        </w:rPr>
+        <w:t xml:space="preserve"> Można to interpretować, że jest to główna warstwa generująca pamięć długotrwałą, a więc tą która w większym stopniu wpływa na wynik końcowy i jest kluczowa w strukturze całego modelu.</w:t>
+      </w:r>
+      <w:r>
+        <w:rPr>
+          <w:rFonts w:eastAsiaTheme="minorEastAsia"/>
+        </w:rPr>
+        <w:t xml:space="preserve"> Pozostałe warstwy nazywamy </w:t>
+      </w:r>
+      <w:r>
+        <w:rPr>
+          <w:rFonts w:eastAsiaTheme="minorEastAsia"/>
+          <w:b/>
+          <w:bCs/>
+        </w:rPr>
+        <w:t>kontrolerami bramek</w:t>
+      </w:r>
+      <w:r>
+        <w:rPr>
+          <w:rFonts w:eastAsiaTheme="minorEastAsia"/>
+          <w:b/>
+          <w:bCs/>
+        </w:rPr>
+        <w:t xml:space="preserve"> </w:t>
+      </w:r>
+      <w:r>
+        <w:rPr>
+          <w:rFonts w:eastAsiaTheme="minorEastAsia"/>
+          <w:i/>
+          <w:iCs/>
+        </w:rPr>
+        <w:t xml:space="preserve">(ang. </w:t>
+      </w:r>
+      <w:proofErr w:type="spellStart"/>
+      <w:r>
+        <w:rPr>
+          <w:rFonts w:eastAsiaTheme="minorEastAsia"/>
+          <w:i/>
+          <w:iCs/>
+        </w:rPr>
+        <w:t>gate</w:t>
+      </w:r>
+      <w:proofErr w:type="spellEnd"/>
+      <w:r>
+        <w:rPr>
+          <w:rFonts w:eastAsiaTheme="minorEastAsia"/>
+          <w:i/>
+          <w:iCs/>
+        </w:rPr>
+        <w:t xml:space="preserve"> </w:t>
+      </w:r>
+      <w:proofErr w:type="spellStart"/>
+      <w:r>
+        <w:rPr>
+          <w:rFonts w:eastAsiaTheme="minorEastAsia"/>
+          <w:i/>
+          <w:iCs/>
+        </w:rPr>
+        <w:t>controllers</w:t>
+      </w:r>
+      <w:proofErr w:type="spellEnd"/>
+      <w:r>
+        <w:rPr>
+          <w:rFonts w:eastAsiaTheme="minorEastAsia"/>
+          <w:i/>
+          <w:iCs/>
+        </w:rPr>
+        <w:t>)</w:t>
+      </w:r>
+      <w:r>
+        <w:rPr>
+          <w:rFonts w:eastAsiaTheme="minorEastAsia"/>
+        </w:rPr>
+        <w:t xml:space="preserve"> i wpływają one na to ile danej wartości w pamięci zostanie zachowane.</w:t>
+      </w:r>
+      <w:r>
+        <w:rPr>
+          <w:rFonts w:eastAsiaTheme="minorEastAsia"/>
+        </w:rPr>
+        <w:t xml:space="preserve"> </w:t>
+      </w:r>
+    </w:p>
+    <w:p>
+      <w:pPr>
+        <w:pStyle w:val="Tekstakapitu"/>
+        <w:rPr>
+          <w:rFonts w:eastAsiaTheme="minorEastAsia"/>
+        </w:rPr>
+      </w:pPr>
+      <w:r>
+        <w:rPr>
+          <w:rFonts w:eastAsiaTheme="minorEastAsia"/>
+        </w:rPr>
+        <w:lastRenderedPageBreak/>
+        <w:drawing>
+          <wp:inline distT="0" distB="0" distL="0" distR="0" wp14:anchorId="4FE7AC49" wp14:editId="1729B740">
+            <wp:extent cx="4153480" cy="6306430"/>
+            <wp:effectExtent l="0" t="0" r="0" b="0"/>
+            <wp:docPr id="1505547788" name="Obraz 1" descr="Obraz zawierający tekst, zrzut ekranu, diagram, Równolegle&#10;&#10;Opis wygenerowany automatycznie"/>
+            <wp:cNvGraphicFramePr>
+              <a:graphicFrameLocks xmlns:a="http://schemas.openxmlformats.org/drawingml/2006/main" noChangeAspect="1"/>
+            </wp:cNvGraphicFramePr>
+            <a:graphic xmlns:a="http://schemas.openxmlformats.org/drawingml/2006/main">
+              <a:graphicData uri="http://schemas.openxmlformats.org/drawingml/2006/picture">
+                <pic:pic xmlns:pic="http://schemas.openxmlformats.org/drawingml/2006/picture">
+                  <pic:nvPicPr>
+                    <pic:cNvPr id="1505547788" name="Obraz 1" descr="Obraz zawierający tekst, zrzut ekranu, diagram, Równolegle&#10;&#10;Opis wygenerowany automatycznie"/>
+                    <pic:cNvPicPr/>
+                  </pic:nvPicPr>
+                  <pic:blipFill>
+                    <a:blip r:embed="rId26"/>
+                    <a:stretch>
+                      <a:fillRect/>
+                    </a:stretch>
+                  </pic:blipFill>
+                  <pic:spPr>
+                    <a:xfrm>
+                      <a:off x="0" y="0"/>
+                      <a:ext cx="4153480" cy="6306430"/>
+                    </a:xfrm>
+                    <a:prstGeom prst="rect">
+                      <a:avLst/>
+                    </a:prstGeom>
+                  </pic:spPr>
+                </pic:pic>
+              </a:graphicData>
+            </a:graphic>
+          </wp:inline>
+        </w:drawing>
+      </w:r>
+    </w:p>
+    <w:p>
+      <w:pPr>
+        <w:pStyle w:val="Tekstakapitu"/>
+        <w:rPr>
+          <w:rFonts w:eastAsiaTheme="minorEastAsia"/>
+        </w:rPr>
+      </w:pPr>
+      <w:r>
+        <w:rPr>
+          <w:rFonts w:eastAsiaTheme="minorEastAsia"/>
+        </w:rPr>
+        <w:t xml:space="preserve">Uzyskany nowy stan długotrwały wykorzystamy ponownie w </w:t>
+      </w:r>
+      <w:r>
+        <w:rPr>
+          <w:rFonts w:eastAsiaTheme="minorEastAsia"/>
+          <w:b/>
+          <w:bCs/>
+        </w:rPr>
+        <w:t>bramce wyjściowej</w:t>
+      </w:r>
+      <w:r>
+        <w:rPr>
+          <w:rFonts w:eastAsiaTheme="minorEastAsia"/>
+          <w:b/>
+          <w:bCs/>
+        </w:rPr>
+        <w:t xml:space="preserve"> </w:t>
+      </w:r>
+      <w:r>
+        <w:rPr>
+          <w:rFonts w:eastAsiaTheme="minorEastAsia"/>
+          <w:i/>
+          <w:iCs/>
+        </w:rPr>
+        <w:t xml:space="preserve">(ang. </w:t>
+      </w:r>
+      <w:proofErr w:type="spellStart"/>
+      <w:r>
+        <w:rPr>
+          <w:rFonts w:eastAsiaTheme="minorEastAsia"/>
+          <w:i/>
+          <w:iCs/>
+        </w:rPr>
+        <w:t>output</w:t>
+      </w:r>
+      <w:proofErr w:type="spellEnd"/>
+      <w:r>
+        <w:rPr>
+          <w:rFonts w:eastAsiaTheme="minorEastAsia"/>
+          <w:i/>
+          <w:iCs/>
+        </w:rPr>
+        <w:t xml:space="preserve"> </w:t>
+      </w:r>
+      <w:proofErr w:type="spellStart"/>
+      <w:r>
+        <w:rPr>
+          <w:rFonts w:eastAsiaTheme="minorEastAsia"/>
+          <w:i/>
+          <w:iCs/>
+        </w:rPr>
+        <w:t>gate</w:t>
+      </w:r>
+      <w:proofErr w:type="spellEnd"/>
+      <w:r>
+        <w:rPr>
+          <w:rFonts w:eastAsiaTheme="minorEastAsia"/>
+          <w:i/>
+          <w:iCs/>
+        </w:rPr>
+        <w:t>)</w:t>
+      </w:r>
+      <w:r>
+        <w:rPr>
+          <w:rFonts w:eastAsiaTheme="minorEastAsia"/>
+        </w:rPr>
+        <w:t>.</w:t>
+      </w:r>
+      <w:r>
+        <w:rPr>
+          <w:rFonts w:eastAsiaTheme="minorEastAsia"/>
+        </w:rPr>
+        <w:t xml:space="preserve"> </w:t>
+      </w:r>
+      <w:r>
+        <w:rPr>
+          <w:rFonts w:eastAsiaTheme="minorEastAsia"/>
+        </w:rPr>
+        <w:t>Nowe informację przechodzą przez funkcję tangensa hiperbolicznego</w:t>
+      </w:r>
+      <w:r>
+        <w:rPr>
+          <w:rFonts w:eastAsiaTheme="minorEastAsia"/>
+        </w:rPr>
+        <w:t xml:space="preserve">, po czym zachodzi decyzja </w:t>
+      </w:r>
+      <w:r>
+        <w:rPr>
+          <w:rFonts w:eastAsiaTheme="minorEastAsia"/>
+        </w:rPr>
+        <w:t xml:space="preserve">jaką wartość nowego, potencjalnego stanu krótkotrwałego zapamiętać. Stary stan krótkotrwały natomiast będzie jednym z czynników, który z pomocą funkcji </w:t>
+      </w:r>
+      <w:proofErr w:type="spellStart"/>
+      <w:r>
+        <w:rPr>
+          <w:rFonts w:eastAsiaTheme="minorEastAsia"/>
+        </w:rPr>
+        <w:t>sigmoid</w:t>
+      </w:r>
+      <w:proofErr w:type="spellEnd"/>
+      <w:r>
+        <w:rPr>
+          <w:rFonts w:eastAsiaTheme="minorEastAsia"/>
+        </w:rPr>
+        <w:t xml:space="preserve"> wyznaczy jaki procent nowego, potencjalnego stanu krótkotrwałego należy zapamiętać. </w:t>
+      </w:r>
+    </w:p>
+    <w:p>
+      <w:pPr>
+        <w:pStyle w:val="Tekstakapitu"/>
+        <w:rPr>
+          <w:rFonts w:eastAsiaTheme="minorEastAsia"/>
+        </w:rPr>
+      </w:pPr>
+      <w:r>
+        <w:rPr>
+          <w:rFonts w:eastAsiaTheme="minorEastAsia"/>
+        </w:rPr>
+        <w:lastRenderedPageBreak/>
+        <w:drawing>
+          <wp:inline distT="0" distB="0" distL="0" distR="0" wp14:anchorId="32EAFAB2" wp14:editId="52533451">
+            <wp:extent cx="5287113" cy="5830114"/>
+            <wp:effectExtent l="0" t="0" r="8890" b="0"/>
+            <wp:docPr id="1102885074" name="Obraz 1" descr="Obraz zawierający tekst, zrzut ekranu, diagram, róż&#10;&#10;Opis wygenerowany automatycznie"/>
+            <wp:cNvGraphicFramePr>
+              <a:graphicFrameLocks xmlns:a="http://schemas.openxmlformats.org/drawingml/2006/main" noChangeAspect="1"/>
+            </wp:cNvGraphicFramePr>
+            <a:graphic xmlns:a="http://schemas.openxmlformats.org/drawingml/2006/main">
+              <a:graphicData uri="http://schemas.openxmlformats.org/drawingml/2006/picture">
+                <pic:pic xmlns:pic="http://schemas.openxmlformats.org/drawingml/2006/picture">
+                  <pic:nvPicPr>
+                    <pic:cNvPr id="1102885074" name="Obraz 1" descr="Obraz zawierający tekst, zrzut ekranu, diagram, róż&#10;&#10;Opis wygenerowany automatycznie"/>
+                    <pic:cNvPicPr/>
+                  </pic:nvPicPr>
+                  <pic:blipFill>
+                    <a:blip r:embed="rId27"/>
+                    <a:stretch>
+                      <a:fillRect/>
+                    </a:stretch>
+                  </pic:blipFill>
+                  <pic:spPr>
+                    <a:xfrm>
+                      <a:off x="0" y="0"/>
+                      <a:ext cx="5287113" cy="5830114"/>
+                    </a:xfrm>
+                    <a:prstGeom prst="rect">
+                      <a:avLst/>
+                    </a:prstGeom>
+                  </pic:spPr>
+                </pic:pic>
+              </a:graphicData>
+            </a:graphic>
+          </wp:inline>
+        </w:drawing>
+      </w:r>
+    </w:p>
+    <w:p>
+      <w:pPr>
+        <w:pStyle w:val="Tekstakapitu"/>
+        <w:rPr>
+          <w:rFonts w:eastAsiaTheme="minorEastAsia"/>
+        </w:rPr>
+      </w:pPr>
+      <w:r>
+        <w:rPr>
+          <w:rFonts w:eastAsiaTheme="minorEastAsia"/>
+          <w:noProof/>
+          <w:u w:val="single"/>
+        </w:rPr>
+        <w:lastRenderedPageBreak/>
+        <w:drawing>
+          <wp:anchor distT="0" distB="0" distL="114300" distR="114300" simplePos="0" relativeHeight="251666432" behindDoc="1" locked="0" layoutInCell="1" allowOverlap="1" wp14:anchorId="21092975" wp14:editId="492E9D52">
+            <wp:simplePos x="0" y="0"/>
+            <wp:positionH relativeFrom="page">
+              <wp:posOffset>63795</wp:posOffset>
+            </wp:positionH>
+            <wp:positionV relativeFrom="paragraph">
+              <wp:posOffset>1177024</wp:posOffset>
+            </wp:positionV>
+            <wp:extent cx="7372350" cy="3837305"/>
+            <wp:effectExtent l="0" t="0" r="0" b="0"/>
+            <wp:wrapSquare wrapText="bothSides"/>
+            <wp:docPr id="668725286" name="Obraz 1" descr="Obraz zawierający tekst, diagram, zrzut ekranu, Plan&#10;&#10;Opis wygenerowany automatycznie"/>
+            <wp:cNvGraphicFramePr>
+              <a:graphicFrameLocks xmlns:a="http://schemas.openxmlformats.org/drawingml/2006/main" noChangeAspect="1"/>
+            </wp:cNvGraphicFramePr>
+            <a:graphic xmlns:a="http://schemas.openxmlformats.org/drawingml/2006/main">
+              <a:graphicData uri="http://schemas.openxmlformats.org/drawingml/2006/picture">
+                <pic:pic xmlns:pic="http://schemas.openxmlformats.org/drawingml/2006/picture">
+                  <pic:nvPicPr>
+                    <pic:cNvPr id="668725286" name="Obraz 1" descr="Obraz zawierający tekst, diagram, zrzut ekranu, Plan&#10;&#10;Opis wygenerowany automatycznie"/>
+                    <pic:cNvPicPr/>
+                  </pic:nvPicPr>
+                  <pic:blipFill>
+                    <a:blip r:embed="rId28">
                       <a:extLst>
                         <a:ext uri="{28A0092B-C50C-407E-A947-70E740481C1C}">
                           <a14:useLocalDpi xmlns:a14="http://schemas.microsoft.com/office/drawing/2010/main" val="0"/>
@@ -7813,7 +11399,7 @@
                   <pic:spPr>
                     <a:xfrm>
                       <a:off x="0" y="0"/>
-                      <a:ext cx="6594475" cy="3457575"/>
+                      <a:ext cx="7372350" cy="3837305"/>
                     </a:xfrm>
                     <a:prstGeom prst="rect">
                       <a:avLst/>
@@ -7822,6 +11408,12 @@
                 </pic:pic>
               </a:graphicData>
             </a:graphic>
+            <wp14:sizeRelH relativeFrom="margin">
+              <wp14:pctWidth>0</wp14:pctWidth>
+            </wp14:sizeRelH>
+            <wp14:sizeRelV relativeFrom="margin">
+              <wp14:pctHeight>0</wp14:pctHeight>
+            </wp14:sizeRelV>
           </wp:anchor>
         </w:drawing>
       </w:r>
@@ -7829,17 +11421,2145 @@
         <w:rPr>
           <w:rFonts w:eastAsiaTheme="minorEastAsia"/>
         </w:rPr>
-        <w:t xml:space="preserve">Działanie komórek wpływa na powstawanie nowych wspomnień – informacji przez nie przekształconych i utrwalonych. </w:t>
+        <w:t>W ten sposób otrzymujemy kolejne stany długotrwałe i krótkotrwałe. Wszystkie elementy opisane powyżej zilustrowane są na poniższym rysunku w celu dokładniejszego zrozumienia zachodzących procesów.</w:t>
+      </w:r>
+      <w:r>
+        <w:rPr>
+          <w:rFonts w:eastAsiaTheme="minorEastAsia"/>
+        </w:rPr>
+        <w:t xml:space="preserve"> Komórki LSTM są niezwykle skuteczne i wychwytują długoterminowe wzorce.</w:t>
       </w:r>
     </w:p>
     <w:p>
       <w:pPr>
         <w:pStyle w:val="Tekstakapitu"/>
-        <w:rPr>
-          <w:rFonts w:eastAsiaTheme="minorEastAsia"/>
-          <w:u w:val="single"/>
-        </w:rPr>
-      </w:pPr>
+      </w:pPr>
+      <w:r>
+        <w:t>Każdą z dróg którą podąża informacja można interpretować jako wektor/równanie. Dzięki temu teoretyczne rozważania można przekuć w realne matematyczne obliczenia. Na rysunku zaznaczone zostały wagi i obciążenia zgodnie z prezentowanymi poniżej równaniami.</w:t>
+      </w:r>
+    </w:p>
+    <w:p>
+      <w:pPr>
+        <w:pStyle w:val="Tekstakapitu"/>
+        <w:ind w:firstLine="0"/>
+        <w:rPr>
+          <w:rFonts w:eastAsiaTheme="minorEastAsia"/>
+        </w:rPr>
+      </w:pPr>
+      <m:oMath>
+        <m:sSub>
+          <m:sSubPr>
+            <m:ctrlPr>
+              <w:rPr>
+                <w:rFonts w:ascii="Cambria Math" w:eastAsiaTheme="minorEastAsia" w:hAnsi="Cambria Math"/>
+                <w:i/>
+              </w:rPr>
+            </m:ctrlPr>
+          </m:sSubPr>
+          <m:e>
+            <m:r>
+              <w:rPr>
+                <w:rFonts w:ascii="Cambria Math" w:eastAsiaTheme="minorEastAsia" w:hAnsi="Cambria Math"/>
+              </w:rPr>
+              <m:t>W</m:t>
+            </m:r>
+          </m:e>
+          <m:sub>
+            <m:r>
+              <w:rPr>
+                <w:rFonts w:ascii="Cambria Math" w:eastAsiaTheme="minorEastAsia" w:hAnsi="Cambria Math"/>
+              </w:rPr>
+              <m:t>xi</m:t>
+            </m:r>
+          </m:sub>
+        </m:sSub>
+        <m:r>
+          <w:rPr>
+            <w:rFonts w:ascii="Cambria Math" w:eastAsiaTheme="minorEastAsia" w:hAnsi="Cambria Math"/>
+          </w:rPr>
+          <m:t xml:space="preserve">, </m:t>
+        </m:r>
+        <m:sSub>
+          <m:sSubPr>
+            <m:ctrlPr>
+              <w:rPr>
+                <w:rFonts w:ascii="Cambria Math" w:eastAsiaTheme="minorEastAsia" w:hAnsi="Cambria Math"/>
+                <w:i/>
+              </w:rPr>
+            </m:ctrlPr>
+          </m:sSubPr>
+          <m:e>
+            <m:r>
+              <w:rPr>
+                <w:rFonts w:ascii="Cambria Math" w:eastAsiaTheme="minorEastAsia" w:hAnsi="Cambria Math"/>
+              </w:rPr>
+              <m:t>W</m:t>
+            </m:r>
+          </m:e>
+          <m:sub>
+            <m:r>
+              <w:rPr>
+                <w:rFonts w:ascii="Cambria Math" w:eastAsiaTheme="minorEastAsia" w:hAnsi="Cambria Math"/>
+              </w:rPr>
+              <m:t>x</m:t>
+            </m:r>
+            <m:r>
+              <w:rPr>
+                <w:rFonts w:ascii="Cambria Math" w:eastAsiaTheme="minorEastAsia" w:hAnsi="Cambria Math"/>
+              </w:rPr>
+              <m:t>f</m:t>
+            </m:r>
+          </m:sub>
+        </m:sSub>
+        <m:r>
+          <w:rPr>
+            <w:rFonts w:ascii="Cambria Math" w:eastAsiaTheme="minorEastAsia" w:hAnsi="Cambria Math"/>
+          </w:rPr>
+          <m:t xml:space="preserve">, </m:t>
+        </m:r>
+        <m:sSub>
+          <m:sSubPr>
+            <m:ctrlPr>
+              <w:rPr>
+                <w:rFonts w:ascii="Cambria Math" w:eastAsiaTheme="minorEastAsia" w:hAnsi="Cambria Math"/>
+                <w:i/>
+              </w:rPr>
+            </m:ctrlPr>
+          </m:sSubPr>
+          <m:e>
+            <m:r>
+              <w:rPr>
+                <w:rFonts w:ascii="Cambria Math" w:eastAsiaTheme="minorEastAsia" w:hAnsi="Cambria Math"/>
+              </w:rPr>
+              <m:t>W</m:t>
+            </m:r>
+          </m:e>
+          <m:sub>
+            <m:r>
+              <w:rPr>
+                <w:rFonts w:ascii="Cambria Math" w:eastAsiaTheme="minorEastAsia" w:hAnsi="Cambria Math"/>
+              </w:rPr>
+              <m:t>x</m:t>
+            </m:r>
+            <m:r>
+              <w:rPr>
+                <w:rFonts w:ascii="Cambria Math" w:eastAsiaTheme="minorEastAsia" w:hAnsi="Cambria Math"/>
+              </w:rPr>
+              <m:t>o</m:t>
+            </m:r>
+          </m:sub>
+        </m:sSub>
+        <m:r>
+          <w:rPr>
+            <w:rFonts w:ascii="Cambria Math" w:eastAsiaTheme="minorEastAsia" w:hAnsi="Cambria Math"/>
+          </w:rPr>
+          <m:t xml:space="preserve">, </m:t>
+        </m:r>
+        <m:sSub>
+          <m:sSubPr>
+            <m:ctrlPr>
+              <w:rPr>
+                <w:rFonts w:ascii="Cambria Math" w:eastAsiaTheme="minorEastAsia" w:hAnsi="Cambria Math"/>
+                <w:i/>
+              </w:rPr>
+            </m:ctrlPr>
+          </m:sSubPr>
+          <m:e>
+            <m:r>
+              <w:rPr>
+                <w:rFonts w:ascii="Cambria Math" w:eastAsiaTheme="minorEastAsia" w:hAnsi="Cambria Math"/>
+              </w:rPr>
+              <m:t>W</m:t>
+            </m:r>
+          </m:e>
+          <m:sub>
+            <m:r>
+              <w:rPr>
+                <w:rFonts w:ascii="Cambria Math" w:eastAsiaTheme="minorEastAsia" w:hAnsi="Cambria Math"/>
+              </w:rPr>
+              <m:t>x</m:t>
+            </m:r>
+            <m:r>
+              <w:rPr>
+                <w:rFonts w:ascii="Cambria Math" w:eastAsiaTheme="minorEastAsia" w:hAnsi="Cambria Math"/>
+              </w:rPr>
+              <m:t>g</m:t>
+            </m:r>
+          </m:sub>
+        </m:sSub>
+      </m:oMath>
+      <w:r>
+        <w:rPr>
+          <w:rFonts w:eastAsiaTheme="minorEastAsia"/>
+        </w:rPr>
+        <w:t xml:space="preserve">- macierze wag dla wszystkich </w:t>
+      </w:r>
+      <w:r>
+        <w:rPr>
+          <w:rFonts w:eastAsiaTheme="minorEastAsia"/>
+        </w:rPr>
+        <w:t>czterech</w:t>
+      </w:r>
+      <w:r>
+        <w:rPr>
+          <w:rFonts w:eastAsiaTheme="minorEastAsia"/>
+        </w:rPr>
+        <w:t xml:space="preserve"> warstw dla ich połączenia </w:t>
+      </w:r>
+      <w:r>
+        <w:rPr>
+          <w:rFonts w:eastAsiaTheme="minorEastAsia"/>
+        </w:rPr>
+        <w:br/>
+      </w:r>
+      <w:r>
+        <w:rPr>
+          <w:rFonts w:eastAsiaTheme="minorEastAsia"/>
+        </w:rPr>
+        <w:t xml:space="preserve">z </w:t>
+      </w:r>
+      <m:oMath>
+        <m:sSub>
+          <m:sSubPr>
+            <m:ctrlPr>
+              <w:rPr>
+                <w:rFonts w:ascii="Cambria Math" w:eastAsiaTheme="minorEastAsia" w:hAnsi="Cambria Math"/>
+                <w:i/>
+              </w:rPr>
+            </m:ctrlPr>
+          </m:sSubPr>
+          <m:e>
+            <m:r>
+              <w:rPr>
+                <w:rFonts w:ascii="Cambria Math" w:eastAsiaTheme="minorEastAsia" w:hAnsi="Cambria Math"/>
+              </w:rPr>
+              <m:t>x</m:t>
+            </m:r>
+          </m:e>
+          <m:sub>
+            <m:r>
+              <w:rPr>
+                <w:rFonts w:ascii="Cambria Math" w:eastAsiaTheme="minorEastAsia" w:hAnsi="Cambria Math"/>
+              </w:rPr>
+              <m:t>(t)</m:t>
+            </m:r>
+          </m:sub>
+        </m:sSub>
+        <m:r>
+          <w:rPr>
+            <w:rFonts w:ascii="Cambria Math" w:eastAsiaTheme="minorEastAsia" w:hAnsi="Cambria Math"/>
+          </w:rPr>
+          <m:t xml:space="preserve"> </m:t>
+        </m:r>
+      </m:oMath>
+      <w:r>
+        <w:rPr>
+          <w:rFonts w:eastAsiaTheme="minorEastAsia"/>
+        </w:rPr>
+        <w:t xml:space="preserve"> </w:t>
+      </w:r>
+      <w:r>
+        <w:rPr>
+          <w:rFonts w:eastAsiaTheme="minorEastAsia"/>
+        </w:rPr>
+        <w:t>– wektorem wejściowym.</w:t>
+      </w:r>
+    </w:p>
+    <w:p>
+      <w:pPr>
+        <w:pStyle w:val="Tekstakapitu"/>
+        <w:ind w:firstLine="0"/>
+        <w:rPr>
+          <w:rFonts w:eastAsiaTheme="minorEastAsia"/>
+        </w:rPr>
+      </w:pPr>
+      <m:oMath>
+        <m:sSub>
+          <m:sSubPr>
+            <m:ctrlPr>
+              <w:rPr>
+                <w:rFonts w:ascii="Cambria Math" w:eastAsiaTheme="minorEastAsia" w:hAnsi="Cambria Math"/>
+                <w:i/>
+              </w:rPr>
+            </m:ctrlPr>
+          </m:sSubPr>
+          <m:e>
+            <m:r>
+              <w:rPr>
+                <w:rFonts w:ascii="Cambria Math" w:eastAsiaTheme="minorEastAsia" w:hAnsi="Cambria Math"/>
+              </w:rPr>
+              <m:t>W</m:t>
+            </m:r>
+          </m:e>
+          <m:sub>
+            <m:r>
+              <w:rPr>
+                <w:rFonts w:ascii="Cambria Math" w:eastAsiaTheme="minorEastAsia" w:hAnsi="Cambria Math"/>
+              </w:rPr>
+              <m:t>h</m:t>
+            </m:r>
+            <m:r>
+              <w:rPr>
+                <w:rFonts w:ascii="Cambria Math" w:eastAsiaTheme="minorEastAsia" w:hAnsi="Cambria Math"/>
+              </w:rPr>
+              <m:t>i</m:t>
+            </m:r>
+          </m:sub>
+        </m:sSub>
+        <m:r>
+          <w:rPr>
+            <w:rFonts w:ascii="Cambria Math" w:eastAsiaTheme="minorEastAsia" w:hAnsi="Cambria Math"/>
+          </w:rPr>
+          <m:t xml:space="preserve">, </m:t>
+        </m:r>
+        <m:sSub>
+          <m:sSubPr>
+            <m:ctrlPr>
+              <w:rPr>
+                <w:rFonts w:ascii="Cambria Math" w:eastAsiaTheme="minorEastAsia" w:hAnsi="Cambria Math"/>
+                <w:i/>
+              </w:rPr>
+            </m:ctrlPr>
+          </m:sSubPr>
+          <m:e>
+            <m:r>
+              <w:rPr>
+                <w:rFonts w:ascii="Cambria Math" w:eastAsiaTheme="minorEastAsia" w:hAnsi="Cambria Math"/>
+              </w:rPr>
+              <m:t>W</m:t>
+            </m:r>
+          </m:e>
+          <m:sub>
+            <m:r>
+              <w:rPr>
+                <w:rFonts w:ascii="Cambria Math" w:eastAsiaTheme="minorEastAsia" w:hAnsi="Cambria Math"/>
+              </w:rPr>
+              <m:t>h</m:t>
+            </m:r>
+            <m:r>
+              <w:rPr>
+                <w:rFonts w:ascii="Cambria Math" w:eastAsiaTheme="minorEastAsia" w:hAnsi="Cambria Math"/>
+              </w:rPr>
+              <m:t>f</m:t>
+            </m:r>
+          </m:sub>
+        </m:sSub>
+        <m:r>
+          <w:rPr>
+            <w:rFonts w:ascii="Cambria Math" w:eastAsiaTheme="minorEastAsia" w:hAnsi="Cambria Math"/>
+          </w:rPr>
+          <m:t xml:space="preserve">, </m:t>
+        </m:r>
+        <m:sSub>
+          <m:sSubPr>
+            <m:ctrlPr>
+              <w:rPr>
+                <w:rFonts w:ascii="Cambria Math" w:eastAsiaTheme="minorEastAsia" w:hAnsi="Cambria Math"/>
+                <w:i/>
+              </w:rPr>
+            </m:ctrlPr>
+          </m:sSubPr>
+          <m:e>
+            <m:r>
+              <w:rPr>
+                <w:rFonts w:ascii="Cambria Math" w:eastAsiaTheme="minorEastAsia" w:hAnsi="Cambria Math"/>
+              </w:rPr>
+              <m:t>W</m:t>
+            </m:r>
+          </m:e>
+          <m:sub>
+            <m:r>
+              <w:rPr>
+                <w:rFonts w:ascii="Cambria Math" w:eastAsiaTheme="minorEastAsia" w:hAnsi="Cambria Math"/>
+              </w:rPr>
+              <m:t>h</m:t>
+            </m:r>
+            <m:r>
+              <w:rPr>
+                <w:rFonts w:ascii="Cambria Math" w:eastAsiaTheme="minorEastAsia" w:hAnsi="Cambria Math"/>
+              </w:rPr>
+              <m:t>o</m:t>
+            </m:r>
+          </m:sub>
+        </m:sSub>
+        <m:r>
+          <w:rPr>
+            <w:rFonts w:ascii="Cambria Math" w:eastAsiaTheme="minorEastAsia" w:hAnsi="Cambria Math"/>
+          </w:rPr>
+          <m:t xml:space="preserve">, </m:t>
+        </m:r>
+        <m:sSub>
+          <m:sSubPr>
+            <m:ctrlPr>
+              <w:rPr>
+                <w:rFonts w:ascii="Cambria Math" w:eastAsiaTheme="minorEastAsia" w:hAnsi="Cambria Math"/>
+                <w:i/>
+              </w:rPr>
+            </m:ctrlPr>
+          </m:sSubPr>
+          <m:e>
+            <m:r>
+              <w:rPr>
+                <w:rFonts w:ascii="Cambria Math" w:eastAsiaTheme="minorEastAsia" w:hAnsi="Cambria Math"/>
+              </w:rPr>
+              <m:t>W</m:t>
+            </m:r>
+          </m:e>
+          <m:sub>
+            <m:r>
+              <w:rPr>
+                <w:rFonts w:ascii="Cambria Math" w:eastAsiaTheme="minorEastAsia" w:hAnsi="Cambria Math"/>
+              </w:rPr>
+              <m:t>h</m:t>
+            </m:r>
+            <m:r>
+              <w:rPr>
+                <w:rFonts w:ascii="Cambria Math" w:eastAsiaTheme="minorEastAsia" w:hAnsi="Cambria Math"/>
+              </w:rPr>
+              <m:t>g</m:t>
+            </m:r>
+          </m:sub>
+        </m:sSub>
+      </m:oMath>
+      <w:r>
+        <w:rPr>
+          <w:rFonts w:eastAsiaTheme="minorEastAsia"/>
+        </w:rPr>
+        <w:t xml:space="preserve">- macierze wag dla wszystkich </w:t>
+      </w:r>
+      <w:r>
+        <w:rPr>
+          <w:rFonts w:eastAsiaTheme="minorEastAsia"/>
+        </w:rPr>
+        <w:t>czterech</w:t>
+      </w:r>
+      <w:r>
+        <w:rPr>
+          <w:rFonts w:eastAsiaTheme="minorEastAsia"/>
+        </w:rPr>
+        <w:t xml:space="preserve"> warstw dla ich połączenia </w:t>
+      </w:r>
+    </w:p>
+    <w:p>
+      <w:pPr>
+        <w:pStyle w:val="Tekstakapitu"/>
+        <w:ind w:firstLine="0"/>
+        <w:rPr>
+          <w:rFonts w:eastAsiaTheme="minorEastAsia"/>
+        </w:rPr>
+      </w:pPr>
+      <w:r>
+        <w:rPr>
+          <w:rFonts w:eastAsiaTheme="minorEastAsia"/>
+        </w:rPr>
+        <w:t xml:space="preserve">z </w:t>
+      </w:r>
+      <m:oMath>
+        <m:sSub>
+          <m:sSubPr>
+            <m:ctrlPr>
+              <w:rPr>
+                <w:rFonts w:ascii="Cambria Math" w:eastAsiaTheme="minorEastAsia" w:hAnsi="Cambria Math"/>
+                <w:i/>
+              </w:rPr>
+            </m:ctrlPr>
+          </m:sSubPr>
+          <m:e>
+            <m:r>
+              <w:rPr>
+                <w:rFonts w:ascii="Cambria Math" w:eastAsiaTheme="minorEastAsia" w:hAnsi="Cambria Math"/>
+              </w:rPr>
+              <m:t>h</m:t>
+            </m:r>
+          </m:e>
+          <m:sub>
+            <m:d>
+              <m:dPr>
+                <m:ctrlPr>
+                  <w:rPr>
+                    <w:rFonts w:ascii="Cambria Math" w:eastAsiaTheme="minorEastAsia" w:hAnsi="Cambria Math"/>
+                    <w:i/>
+                  </w:rPr>
+                </m:ctrlPr>
+              </m:dPr>
+              <m:e>
+                <m:r>
+                  <w:rPr>
+                    <w:rFonts w:ascii="Cambria Math" w:eastAsiaTheme="minorEastAsia" w:hAnsi="Cambria Math"/>
+                  </w:rPr>
+                  <m:t>t</m:t>
+                </m:r>
+                <m:r>
+                  <w:rPr>
+                    <w:rFonts w:ascii="Cambria Math" w:eastAsiaTheme="minorEastAsia" w:hAnsi="Cambria Math"/>
+                  </w:rPr>
+                  <m:t>-1</m:t>
+                </m:r>
+              </m:e>
+            </m:d>
+          </m:sub>
+        </m:sSub>
+      </m:oMath>
+      <w:r>
+        <w:rPr>
+          <w:rFonts w:eastAsiaTheme="minorEastAsia"/>
+        </w:rPr>
+        <w:t xml:space="preserve"> </w:t>
+      </w:r>
+      <w:r>
+        <w:rPr>
+          <w:rFonts w:eastAsiaTheme="minorEastAsia"/>
+        </w:rPr>
+        <w:t xml:space="preserve">– </w:t>
+      </w:r>
+      <w:r>
+        <w:rPr>
+          <w:rFonts w:eastAsiaTheme="minorEastAsia"/>
+        </w:rPr>
+        <w:t>stanem krótkotrwałym</w:t>
+      </w:r>
+      <w:r>
+        <w:rPr>
+          <w:rFonts w:eastAsiaTheme="minorEastAsia"/>
+        </w:rPr>
+        <w:t>.</w:t>
+      </w:r>
+    </w:p>
+    <w:p>
+      <w:pPr>
+        <w:pStyle w:val="Tekstakapitu"/>
+        <w:ind w:firstLine="0"/>
+        <w:rPr>
+          <w:rFonts w:eastAsiaTheme="minorEastAsia"/>
+        </w:rPr>
+      </w:pPr>
+      <m:oMath>
+        <m:sSub>
+          <m:sSubPr>
+            <m:ctrlPr>
+              <w:rPr>
+                <w:rFonts w:ascii="Cambria Math" w:eastAsiaTheme="minorEastAsia" w:hAnsi="Cambria Math"/>
+                <w:i/>
+              </w:rPr>
+            </m:ctrlPr>
+          </m:sSubPr>
+          <m:e>
+            <m:r>
+              <w:rPr>
+                <w:rFonts w:ascii="Cambria Math" w:eastAsiaTheme="minorEastAsia" w:hAnsi="Cambria Math"/>
+              </w:rPr>
+              <m:t>b</m:t>
+            </m:r>
+          </m:e>
+          <m:sub>
+            <m:r>
+              <w:rPr>
+                <w:rFonts w:ascii="Cambria Math" w:eastAsiaTheme="minorEastAsia" w:hAnsi="Cambria Math"/>
+              </w:rPr>
+              <m:t>i</m:t>
+            </m:r>
+          </m:sub>
+        </m:sSub>
+        <m:r>
+          <w:rPr>
+            <w:rFonts w:ascii="Cambria Math" w:eastAsiaTheme="minorEastAsia" w:hAnsi="Cambria Math"/>
+          </w:rPr>
+          <m:t xml:space="preserve">, </m:t>
+        </m:r>
+        <m:sSub>
+          <m:sSubPr>
+            <m:ctrlPr>
+              <w:rPr>
+                <w:rFonts w:ascii="Cambria Math" w:eastAsiaTheme="minorEastAsia" w:hAnsi="Cambria Math"/>
+                <w:i/>
+              </w:rPr>
+            </m:ctrlPr>
+          </m:sSubPr>
+          <m:e>
+            <m:r>
+              <w:rPr>
+                <w:rFonts w:ascii="Cambria Math" w:eastAsiaTheme="minorEastAsia" w:hAnsi="Cambria Math"/>
+              </w:rPr>
+              <m:t>b</m:t>
+            </m:r>
+          </m:e>
+          <m:sub>
+            <m:r>
+              <w:rPr>
+                <w:rFonts w:ascii="Cambria Math" w:eastAsiaTheme="minorEastAsia" w:hAnsi="Cambria Math"/>
+              </w:rPr>
+              <m:t>f</m:t>
+            </m:r>
+          </m:sub>
+        </m:sSub>
+        <m:r>
+          <w:rPr>
+            <w:rFonts w:ascii="Cambria Math" w:eastAsiaTheme="minorEastAsia" w:hAnsi="Cambria Math"/>
+          </w:rPr>
+          <m:t xml:space="preserve">, </m:t>
+        </m:r>
+        <m:sSub>
+          <m:sSubPr>
+            <m:ctrlPr>
+              <w:rPr>
+                <w:rFonts w:ascii="Cambria Math" w:eastAsiaTheme="minorEastAsia" w:hAnsi="Cambria Math"/>
+                <w:i/>
+              </w:rPr>
+            </m:ctrlPr>
+          </m:sSubPr>
+          <m:e>
+            <m:r>
+              <w:rPr>
+                <w:rFonts w:ascii="Cambria Math" w:eastAsiaTheme="minorEastAsia" w:hAnsi="Cambria Math"/>
+              </w:rPr>
+              <m:t>b</m:t>
+            </m:r>
+          </m:e>
+          <m:sub>
+            <m:r>
+              <w:rPr>
+                <w:rFonts w:ascii="Cambria Math" w:eastAsiaTheme="minorEastAsia" w:hAnsi="Cambria Math"/>
+              </w:rPr>
+              <m:t>o</m:t>
+            </m:r>
+          </m:sub>
+        </m:sSub>
+        <m:r>
+          <w:rPr>
+            <w:rFonts w:ascii="Cambria Math" w:eastAsiaTheme="minorEastAsia" w:hAnsi="Cambria Math"/>
+          </w:rPr>
+          <m:t xml:space="preserve">, </m:t>
+        </m:r>
+        <m:sSub>
+          <m:sSubPr>
+            <m:ctrlPr>
+              <w:rPr>
+                <w:rFonts w:ascii="Cambria Math" w:eastAsiaTheme="minorEastAsia" w:hAnsi="Cambria Math"/>
+                <w:i/>
+              </w:rPr>
+            </m:ctrlPr>
+          </m:sSubPr>
+          <m:e>
+            <m:r>
+              <w:rPr>
+                <w:rFonts w:ascii="Cambria Math" w:eastAsiaTheme="minorEastAsia" w:hAnsi="Cambria Math"/>
+              </w:rPr>
+              <m:t>b</m:t>
+            </m:r>
+          </m:e>
+          <m:sub>
+            <m:r>
+              <w:rPr>
+                <w:rFonts w:ascii="Cambria Math" w:eastAsiaTheme="minorEastAsia" w:hAnsi="Cambria Math"/>
+              </w:rPr>
+              <m:t>g</m:t>
+            </m:r>
+          </m:sub>
+        </m:sSub>
+      </m:oMath>
+      <w:r>
+        <w:rPr>
+          <w:rFonts w:eastAsiaTheme="minorEastAsia"/>
+        </w:rPr>
+        <w:t xml:space="preserve">- </w:t>
+      </w:r>
+      <w:r>
+        <w:rPr>
+          <w:rFonts w:eastAsiaTheme="minorEastAsia"/>
+        </w:rPr>
+        <w:t>obciążenia</w:t>
+      </w:r>
+      <w:r>
+        <w:rPr>
+          <w:rFonts w:eastAsiaTheme="minorEastAsia"/>
+        </w:rPr>
+        <w:t xml:space="preserve"> dla wszystkich </w:t>
+      </w:r>
+      <w:r>
+        <w:rPr>
+          <w:rFonts w:eastAsiaTheme="minorEastAsia"/>
+        </w:rPr>
+        <w:t>czterech</w:t>
+      </w:r>
+      <w:r>
+        <w:rPr>
+          <w:rFonts w:eastAsiaTheme="minorEastAsia"/>
+        </w:rPr>
+        <w:t xml:space="preserve"> warstw</w:t>
+      </w:r>
+      <w:r>
+        <w:rPr>
+          <w:rFonts w:eastAsiaTheme="minorEastAsia"/>
+        </w:rPr>
+        <w:t>.</w:t>
+      </w:r>
+    </w:p>
+    <w:p>
+      <w:pPr>
+        <w:pStyle w:val="Tekstakapitu"/>
+        <w:ind w:firstLine="0"/>
+        <w:rPr>
+          <w:rFonts w:eastAsiaTheme="minorEastAsia"/>
+        </w:rPr>
+      </w:pPr>
+    </w:p>
+    <w:p>
+      <w:pPr>
+        <w:pStyle w:val="Tekstakapitu"/>
+        <w:ind w:firstLine="0"/>
+        <w:rPr>
+          <w:rFonts w:eastAsiaTheme="minorEastAsia"/>
+        </w:rPr>
+      </w:pPr>
+      <m:oMathPara>
+        <m:oMath>
+          <m:sSub>
+            <m:sSubPr>
+              <m:ctrlPr>
+                <w:rPr>
+                  <w:rFonts w:ascii="Cambria Math" w:eastAsiaTheme="minorEastAsia" w:hAnsi="Cambria Math"/>
+                  <w:i/>
+                </w:rPr>
+              </m:ctrlPr>
+            </m:sSubPr>
+            <m:e>
+              <m:r>
+                <w:rPr>
+                  <w:rFonts w:ascii="Cambria Math" w:eastAsiaTheme="minorEastAsia" w:hAnsi="Cambria Math"/>
+                </w:rPr>
+                <m:t>i</m:t>
+              </m:r>
+            </m:e>
+            <m:sub>
+              <m:d>
+                <m:dPr>
+                  <m:ctrlPr>
+                    <w:rPr>
+                      <w:rFonts w:ascii="Cambria Math" w:eastAsiaTheme="minorEastAsia" w:hAnsi="Cambria Math"/>
+                      <w:i/>
+                    </w:rPr>
+                  </m:ctrlPr>
+                </m:dPr>
+                <m:e>
+                  <m:r>
+                    <w:rPr>
+                      <w:rFonts w:ascii="Cambria Math" w:eastAsiaTheme="minorEastAsia" w:hAnsi="Cambria Math"/>
+                    </w:rPr>
+                    <m:t>t</m:t>
+                  </m:r>
+                </m:e>
+              </m:d>
+            </m:sub>
+          </m:sSub>
+          <m:r>
+            <w:rPr>
+              <w:rFonts w:ascii="Cambria Math" w:eastAsiaTheme="minorEastAsia" w:hAnsi="Cambria Math"/>
+            </w:rPr>
+            <m:t>=σ</m:t>
+          </m:r>
+          <m:d>
+            <m:dPr>
+              <m:ctrlPr>
+                <w:rPr>
+                  <w:rFonts w:ascii="Cambria Math" w:eastAsiaTheme="minorEastAsia" w:hAnsi="Cambria Math"/>
+                  <w:i/>
+                </w:rPr>
+              </m:ctrlPr>
+            </m:dPr>
+            <m:e>
+              <m:sSubSup>
+                <m:sSubSupPr>
+                  <m:ctrlPr>
+                    <w:rPr>
+                      <w:rFonts w:ascii="Cambria Math" w:eastAsiaTheme="minorEastAsia" w:hAnsi="Cambria Math"/>
+                      <w:i/>
+                    </w:rPr>
+                  </m:ctrlPr>
+                </m:sSubSupPr>
+                <m:e>
+                  <m:r>
+                    <w:rPr>
+                      <w:rFonts w:ascii="Cambria Math" w:eastAsiaTheme="minorEastAsia" w:hAnsi="Cambria Math"/>
+                    </w:rPr>
+                    <m:t>W</m:t>
+                  </m:r>
+                </m:e>
+                <m:sub>
+                  <m:r>
+                    <w:rPr>
+                      <w:rFonts w:ascii="Cambria Math" w:eastAsiaTheme="minorEastAsia" w:hAnsi="Cambria Math"/>
+                    </w:rPr>
+                    <m:t>xi</m:t>
+                  </m:r>
+                </m:sub>
+                <m:sup>
+                  <m:r>
+                    <w:rPr>
+                      <w:rFonts w:ascii="Cambria Math" w:eastAsiaTheme="minorEastAsia" w:hAnsi="Cambria Math"/>
+                    </w:rPr>
+                    <m:t>T</m:t>
+                  </m:r>
+                </m:sup>
+              </m:sSubSup>
+              <m:sSub>
+                <m:sSubPr>
+                  <m:ctrlPr>
+                    <w:rPr>
+                      <w:rFonts w:ascii="Cambria Math" w:eastAsiaTheme="minorEastAsia" w:hAnsi="Cambria Math"/>
+                      <w:i/>
+                    </w:rPr>
+                  </m:ctrlPr>
+                </m:sSubPr>
+                <m:e>
+                  <m:r>
+                    <w:rPr>
+                      <w:rFonts w:ascii="Cambria Math" w:eastAsiaTheme="minorEastAsia" w:hAnsi="Cambria Math"/>
+                    </w:rPr>
+                    <m:t>x</m:t>
+                  </m:r>
+                </m:e>
+                <m:sub>
+                  <m:d>
+                    <m:dPr>
+                      <m:ctrlPr>
+                        <w:rPr>
+                          <w:rFonts w:ascii="Cambria Math" w:eastAsiaTheme="minorEastAsia" w:hAnsi="Cambria Math"/>
+                          <w:i/>
+                        </w:rPr>
+                      </m:ctrlPr>
+                    </m:dPr>
+                    <m:e>
+                      <m:r>
+                        <w:rPr>
+                          <w:rFonts w:ascii="Cambria Math" w:eastAsiaTheme="minorEastAsia" w:hAnsi="Cambria Math"/>
+                        </w:rPr>
+                        <m:t>t</m:t>
+                      </m:r>
+                    </m:e>
+                  </m:d>
+                </m:sub>
+              </m:sSub>
+              <m:r>
+                <w:rPr>
+                  <w:rFonts w:ascii="Cambria Math" w:eastAsiaTheme="minorEastAsia" w:hAnsi="Cambria Math"/>
+                </w:rPr>
+                <m:t>+</m:t>
+              </m:r>
+              <m:sSubSup>
+                <m:sSubSupPr>
+                  <m:ctrlPr>
+                    <w:rPr>
+                      <w:rFonts w:ascii="Cambria Math" w:eastAsiaTheme="minorEastAsia" w:hAnsi="Cambria Math"/>
+                      <w:i/>
+                    </w:rPr>
+                  </m:ctrlPr>
+                </m:sSubSupPr>
+                <m:e>
+                  <m:r>
+                    <w:rPr>
+                      <w:rFonts w:ascii="Cambria Math" w:eastAsiaTheme="minorEastAsia" w:hAnsi="Cambria Math"/>
+                    </w:rPr>
+                    <m:t>W</m:t>
+                  </m:r>
+                </m:e>
+                <m:sub>
+                  <m:r>
+                    <w:rPr>
+                      <w:rFonts w:ascii="Cambria Math" w:eastAsiaTheme="minorEastAsia" w:hAnsi="Cambria Math"/>
+                    </w:rPr>
+                    <m:t>h</m:t>
+                  </m:r>
+                  <m:r>
+                    <w:rPr>
+                      <w:rFonts w:ascii="Cambria Math" w:eastAsiaTheme="minorEastAsia" w:hAnsi="Cambria Math"/>
+                    </w:rPr>
+                    <m:t>i</m:t>
+                  </m:r>
+                </m:sub>
+                <m:sup>
+                  <m:r>
+                    <w:rPr>
+                      <w:rFonts w:ascii="Cambria Math" w:eastAsiaTheme="minorEastAsia" w:hAnsi="Cambria Math"/>
+                    </w:rPr>
+                    <m:t>T</m:t>
+                  </m:r>
+                </m:sup>
+              </m:sSubSup>
+              <m:sSub>
+                <m:sSubPr>
+                  <m:ctrlPr>
+                    <w:rPr>
+                      <w:rFonts w:ascii="Cambria Math" w:eastAsiaTheme="minorEastAsia" w:hAnsi="Cambria Math"/>
+                      <w:i/>
+                    </w:rPr>
+                  </m:ctrlPr>
+                </m:sSubPr>
+                <m:e>
+                  <m:r>
+                    <w:rPr>
+                      <w:rFonts w:ascii="Cambria Math" w:eastAsiaTheme="minorEastAsia" w:hAnsi="Cambria Math"/>
+                    </w:rPr>
+                    <m:t>h</m:t>
+                  </m:r>
+                </m:e>
+                <m:sub>
+                  <m:d>
+                    <m:dPr>
+                      <m:ctrlPr>
+                        <w:rPr>
+                          <w:rFonts w:ascii="Cambria Math" w:eastAsiaTheme="minorEastAsia" w:hAnsi="Cambria Math"/>
+                          <w:i/>
+                        </w:rPr>
+                      </m:ctrlPr>
+                    </m:dPr>
+                    <m:e>
+                      <m:r>
+                        <w:rPr>
+                          <w:rFonts w:ascii="Cambria Math" w:eastAsiaTheme="minorEastAsia" w:hAnsi="Cambria Math"/>
+                        </w:rPr>
+                        <m:t>t</m:t>
+                      </m:r>
+                      <m:r>
+                        <w:rPr>
+                          <w:rFonts w:ascii="Cambria Math" w:eastAsiaTheme="minorEastAsia" w:hAnsi="Cambria Math"/>
+                        </w:rPr>
+                        <m:t>-1</m:t>
+                      </m:r>
+                    </m:e>
+                  </m:d>
+                </m:sub>
+              </m:sSub>
+              <m:r>
+                <w:rPr>
+                  <w:rFonts w:ascii="Cambria Math" w:eastAsiaTheme="minorEastAsia" w:hAnsi="Cambria Math"/>
+                </w:rPr>
+                <m:t>+</m:t>
+              </m:r>
+              <m:sSub>
+                <m:sSubPr>
+                  <m:ctrlPr>
+                    <w:rPr>
+                      <w:rFonts w:ascii="Cambria Math" w:eastAsiaTheme="minorEastAsia" w:hAnsi="Cambria Math"/>
+                      <w:i/>
+                    </w:rPr>
+                  </m:ctrlPr>
+                </m:sSubPr>
+                <m:e>
+                  <m:r>
+                    <w:rPr>
+                      <w:rFonts w:ascii="Cambria Math" w:eastAsiaTheme="minorEastAsia" w:hAnsi="Cambria Math"/>
+                    </w:rPr>
+                    <m:t>b</m:t>
+                  </m:r>
+                </m:e>
+                <m:sub>
+                  <m:r>
+                    <w:rPr>
+                      <w:rFonts w:ascii="Cambria Math" w:eastAsiaTheme="minorEastAsia" w:hAnsi="Cambria Math"/>
+                    </w:rPr>
+                    <m:t>i</m:t>
+                  </m:r>
+                </m:sub>
+              </m:sSub>
+            </m:e>
+          </m:d>
+          <m:r>
+            <w:rPr>
+              <w:rFonts w:ascii="Cambria Math" w:eastAsiaTheme="minorEastAsia" w:hAnsi="Cambria Math"/>
+            </w:rPr>
+            <w:br/>
+          </m:r>
+        </m:oMath>
+        <m:oMath>
+          <m:sSub>
+            <m:sSubPr>
+              <m:ctrlPr>
+                <w:rPr>
+                  <w:rFonts w:ascii="Cambria Math" w:eastAsiaTheme="minorEastAsia" w:hAnsi="Cambria Math"/>
+                  <w:i/>
+                </w:rPr>
+              </m:ctrlPr>
+            </m:sSubPr>
+            <m:e>
+              <m:r>
+                <w:rPr>
+                  <w:rFonts w:ascii="Cambria Math" w:eastAsiaTheme="minorEastAsia" w:hAnsi="Cambria Math"/>
+                </w:rPr>
+                <m:t>f</m:t>
+              </m:r>
+            </m:e>
+            <m:sub>
+              <m:d>
+                <m:dPr>
+                  <m:ctrlPr>
+                    <w:rPr>
+                      <w:rFonts w:ascii="Cambria Math" w:eastAsiaTheme="minorEastAsia" w:hAnsi="Cambria Math"/>
+                      <w:i/>
+                    </w:rPr>
+                  </m:ctrlPr>
+                </m:dPr>
+                <m:e>
+                  <m:r>
+                    <w:rPr>
+                      <w:rFonts w:ascii="Cambria Math" w:eastAsiaTheme="minorEastAsia" w:hAnsi="Cambria Math"/>
+                    </w:rPr>
+                    <m:t>t</m:t>
+                  </m:r>
+                </m:e>
+              </m:d>
+            </m:sub>
+          </m:sSub>
+          <m:r>
+            <w:rPr>
+              <w:rFonts w:ascii="Cambria Math" w:eastAsiaTheme="minorEastAsia" w:hAnsi="Cambria Math"/>
+            </w:rPr>
+            <m:t>=σ</m:t>
+          </m:r>
+          <m:d>
+            <m:dPr>
+              <m:ctrlPr>
+                <w:rPr>
+                  <w:rFonts w:ascii="Cambria Math" w:eastAsiaTheme="minorEastAsia" w:hAnsi="Cambria Math"/>
+                  <w:i/>
+                </w:rPr>
+              </m:ctrlPr>
+            </m:dPr>
+            <m:e>
+              <m:sSubSup>
+                <m:sSubSupPr>
+                  <m:ctrlPr>
+                    <w:rPr>
+                      <w:rFonts w:ascii="Cambria Math" w:eastAsiaTheme="minorEastAsia" w:hAnsi="Cambria Math"/>
+                      <w:i/>
+                    </w:rPr>
+                  </m:ctrlPr>
+                </m:sSubSupPr>
+                <m:e>
+                  <m:r>
+                    <w:rPr>
+                      <w:rFonts w:ascii="Cambria Math" w:eastAsiaTheme="minorEastAsia" w:hAnsi="Cambria Math"/>
+                    </w:rPr>
+                    <m:t>W</m:t>
+                  </m:r>
+                </m:e>
+                <m:sub>
+                  <m:r>
+                    <w:rPr>
+                      <w:rFonts w:ascii="Cambria Math" w:eastAsiaTheme="minorEastAsia" w:hAnsi="Cambria Math"/>
+                    </w:rPr>
+                    <m:t>x</m:t>
+                  </m:r>
+                  <m:r>
+                    <w:rPr>
+                      <w:rFonts w:ascii="Cambria Math" w:eastAsiaTheme="minorEastAsia" w:hAnsi="Cambria Math"/>
+                    </w:rPr>
+                    <m:t>f</m:t>
+                  </m:r>
+                </m:sub>
+                <m:sup>
+                  <m:r>
+                    <w:rPr>
+                      <w:rFonts w:ascii="Cambria Math" w:eastAsiaTheme="minorEastAsia" w:hAnsi="Cambria Math"/>
+                    </w:rPr>
+                    <m:t>T</m:t>
+                  </m:r>
+                </m:sup>
+              </m:sSubSup>
+              <m:sSub>
+                <m:sSubPr>
+                  <m:ctrlPr>
+                    <w:rPr>
+                      <w:rFonts w:ascii="Cambria Math" w:eastAsiaTheme="minorEastAsia" w:hAnsi="Cambria Math"/>
+                      <w:i/>
+                    </w:rPr>
+                  </m:ctrlPr>
+                </m:sSubPr>
+                <m:e>
+                  <m:r>
+                    <w:rPr>
+                      <w:rFonts w:ascii="Cambria Math" w:eastAsiaTheme="minorEastAsia" w:hAnsi="Cambria Math"/>
+                    </w:rPr>
+                    <m:t>x</m:t>
+                  </m:r>
+                </m:e>
+                <m:sub>
+                  <m:d>
+                    <m:dPr>
+                      <m:ctrlPr>
+                        <w:rPr>
+                          <w:rFonts w:ascii="Cambria Math" w:eastAsiaTheme="minorEastAsia" w:hAnsi="Cambria Math"/>
+                          <w:i/>
+                        </w:rPr>
+                      </m:ctrlPr>
+                    </m:dPr>
+                    <m:e>
+                      <m:r>
+                        <w:rPr>
+                          <w:rFonts w:ascii="Cambria Math" w:eastAsiaTheme="minorEastAsia" w:hAnsi="Cambria Math"/>
+                        </w:rPr>
+                        <m:t>t</m:t>
+                      </m:r>
+                    </m:e>
+                  </m:d>
+                </m:sub>
+              </m:sSub>
+              <m:r>
+                <w:rPr>
+                  <w:rFonts w:ascii="Cambria Math" w:eastAsiaTheme="minorEastAsia" w:hAnsi="Cambria Math"/>
+                </w:rPr>
+                <m:t>+</m:t>
+              </m:r>
+              <m:sSubSup>
+                <m:sSubSupPr>
+                  <m:ctrlPr>
+                    <w:rPr>
+                      <w:rFonts w:ascii="Cambria Math" w:eastAsiaTheme="minorEastAsia" w:hAnsi="Cambria Math"/>
+                      <w:i/>
+                    </w:rPr>
+                  </m:ctrlPr>
+                </m:sSubSupPr>
+                <m:e>
+                  <m:r>
+                    <w:rPr>
+                      <w:rFonts w:ascii="Cambria Math" w:eastAsiaTheme="minorEastAsia" w:hAnsi="Cambria Math"/>
+                    </w:rPr>
+                    <m:t>W</m:t>
+                  </m:r>
+                </m:e>
+                <m:sub>
+                  <m:r>
+                    <w:rPr>
+                      <w:rFonts w:ascii="Cambria Math" w:eastAsiaTheme="minorEastAsia" w:hAnsi="Cambria Math"/>
+                    </w:rPr>
+                    <m:t>h</m:t>
+                  </m:r>
+                  <m:r>
+                    <w:rPr>
+                      <w:rFonts w:ascii="Cambria Math" w:eastAsiaTheme="minorEastAsia" w:hAnsi="Cambria Math"/>
+                    </w:rPr>
+                    <m:t>f</m:t>
+                  </m:r>
+                </m:sub>
+                <m:sup>
+                  <m:r>
+                    <w:rPr>
+                      <w:rFonts w:ascii="Cambria Math" w:eastAsiaTheme="minorEastAsia" w:hAnsi="Cambria Math"/>
+                    </w:rPr>
+                    <m:t>T</m:t>
+                  </m:r>
+                </m:sup>
+              </m:sSubSup>
+              <m:sSub>
+                <m:sSubPr>
+                  <m:ctrlPr>
+                    <w:rPr>
+                      <w:rFonts w:ascii="Cambria Math" w:eastAsiaTheme="minorEastAsia" w:hAnsi="Cambria Math"/>
+                      <w:i/>
+                    </w:rPr>
+                  </m:ctrlPr>
+                </m:sSubPr>
+                <m:e>
+                  <m:r>
+                    <w:rPr>
+                      <w:rFonts w:ascii="Cambria Math" w:eastAsiaTheme="minorEastAsia" w:hAnsi="Cambria Math"/>
+                    </w:rPr>
+                    <m:t>h</m:t>
+                  </m:r>
+                </m:e>
+                <m:sub>
+                  <m:d>
+                    <m:dPr>
+                      <m:ctrlPr>
+                        <w:rPr>
+                          <w:rFonts w:ascii="Cambria Math" w:eastAsiaTheme="minorEastAsia" w:hAnsi="Cambria Math"/>
+                          <w:i/>
+                        </w:rPr>
+                      </m:ctrlPr>
+                    </m:dPr>
+                    <m:e>
+                      <m:r>
+                        <w:rPr>
+                          <w:rFonts w:ascii="Cambria Math" w:eastAsiaTheme="minorEastAsia" w:hAnsi="Cambria Math"/>
+                        </w:rPr>
+                        <m:t>t-1</m:t>
+                      </m:r>
+                    </m:e>
+                  </m:d>
+                </m:sub>
+              </m:sSub>
+              <m:r>
+                <w:rPr>
+                  <w:rFonts w:ascii="Cambria Math" w:eastAsiaTheme="minorEastAsia" w:hAnsi="Cambria Math"/>
+                </w:rPr>
+                <m:t>+</m:t>
+              </m:r>
+              <m:sSub>
+                <m:sSubPr>
+                  <m:ctrlPr>
+                    <w:rPr>
+                      <w:rFonts w:ascii="Cambria Math" w:eastAsiaTheme="minorEastAsia" w:hAnsi="Cambria Math"/>
+                      <w:i/>
+                    </w:rPr>
+                  </m:ctrlPr>
+                </m:sSubPr>
+                <m:e>
+                  <m:r>
+                    <w:rPr>
+                      <w:rFonts w:ascii="Cambria Math" w:eastAsiaTheme="minorEastAsia" w:hAnsi="Cambria Math"/>
+                    </w:rPr>
+                    <m:t>b</m:t>
+                  </m:r>
+                </m:e>
+                <m:sub>
+                  <m:r>
+                    <w:rPr>
+                      <w:rFonts w:ascii="Cambria Math" w:eastAsiaTheme="minorEastAsia" w:hAnsi="Cambria Math"/>
+                    </w:rPr>
+                    <m:t>f</m:t>
+                  </m:r>
+                </m:sub>
+              </m:sSub>
+            </m:e>
+          </m:d>
+          <m:r>
+            <w:rPr>
+              <w:rFonts w:ascii="Cambria Math" w:eastAsiaTheme="minorEastAsia" w:hAnsi="Cambria Math"/>
+            </w:rPr>
+            <w:br/>
+          </m:r>
+        </m:oMath>
+        <m:oMath>
+          <m:sSub>
+            <m:sSubPr>
+              <m:ctrlPr>
+                <w:rPr>
+                  <w:rFonts w:ascii="Cambria Math" w:eastAsiaTheme="minorEastAsia" w:hAnsi="Cambria Math"/>
+                  <w:i/>
+                </w:rPr>
+              </m:ctrlPr>
+            </m:sSubPr>
+            <m:e>
+              <m:r>
+                <w:rPr>
+                  <w:rFonts w:ascii="Cambria Math" w:eastAsiaTheme="minorEastAsia" w:hAnsi="Cambria Math"/>
+                </w:rPr>
+                <m:t>o</m:t>
+              </m:r>
+            </m:e>
+            <m:sub>
+              <m:d>
+                <m:dPr>
+                  <m:ctrlPr>
+                    <w:rPr>
+                      <w:rFonts w:ascii="Cambria Math" w:eastAsiaTheme="minorEastAsia" w:hAnsi="Cambria Math"/>
+                      <w:i/>
+                    </w:rPr>
+                  </m:ctrlPr>
+                </m:dPr>
+                <m:e>
+                  <m:r>
+                    <w:rPr>
+                      <w:rFonts w:ascii="Cambria Math" w:eastAsiaTheme="minorEastAsia" w:hAnsi="Cambria Math"/>
+                    </w:rPr>
+                    <m:t>t</m:t>
+                  </m:r>
+                </m:e>
+              </m:d>
+            </m:sub>
+          </m:sSub>
+          <m:r>
+            <w:rPr>
+              <w:rFonts w:ascii="Cambria Math" w:eastAsiaTheme="minorEastAsia" w:hAnsi="Cambria Math"/>
+            </w:rPr>
+            <m:t>=σ</m:t>
+          </m:r>
+          <m:d>
+            <m:dPr>
+              <m:ctrlPr>
+                <w:rPr>
+                  <w:rFonts w:ascii="Cambria Math" w:eastAsiaTheme="minorEastAsia" w:hAnsi="Cambria Math"/>
+                  <w:i/>
+                </w:rPr>
+              </m:ctrlPr>
+            </m:dPr>
+            <m:e>
+              <m:sSubSup>
+                <m:sSubSupPr>
+                  <m:ctrlPr>
+                    <w:rPr>
+                      <w:rFonts w:ascii="Cambria Math" w:eastAsiaTheme="minorEastAsia" w:hAnsi="Cambria Math"/>
+                      <w:i/>
+                    </w:rPr>
+                  </m:ctrlPr>
+                </m:sSubSupPr>
+                <m:e>
+                  <m:r>
+                    <w:rPr>
+                      <w:rFonts w:ascii="Cambria Math" w:eastAsiaTheme="minorEastAsia" w:hAnsi="Cambria Math"/>
+                    </w:rPr>
+                    <m:t>W</m:t>
+                  </m:r>
+                </m:e>
+                <m:sub>
+                  <m:r>
+                    <w:rPr>
+                      <w:rFonts w:ascii="Cambria Math" w:eastAsiaTheme="minorEastAsia" w:hAnsi="Cambria Math"/>
+                    </w:rPr>
+                    <m:t>x</m:t>
+                  </m:r>
+                  <m:r>
+                    <w:rPr>
+                      <w:rFonts w:ascii="Cambria Math" w:eastAsiaTheme="minorEastAsia" w:hAnsi="Cambria Math"/>
+                    </w:rPr>
+                    <m:t>o</m:t>
+                  </m:r>
+                </m:sub>
+                <m:sup>
+                  <m:r>
+                    <w:rPr>
+                      <w:rFonts w:ascii="Cambria Math" w:eastAsiaTheme="minorEastAsia" w:hAnsi="Cambria Math"/>
+                    </w:rPr>
+                    <m:t>T</m:t>
+                  </m:r>
+                </m:sup>
+              </m:sSubSup>
+              <m:sSub>
+                <m:sSubPr>
+                  <m:ctrlPr>
+                    <w:rPr>
+                      <w:rFonts w:ascii="Cambria Math" w:eastAsiaTheme="minorEastAsia" w:hAnsi="Cambria Math"/>
+                      <w:i/>
+                    </w:rPr>
+                  </m:ctrlPr>
+                </m:sSubPr>
+                <m:e>
+                  <m:r>
+                    <w:rPr>
+                      <w:rFonts w:ascii="Cambria Math" w:eastAsiaTheme="minorEastAsia" w:hAnsi="Cambria Math"/>
+                    </w:rPr>
+                    <m:t>x</m:t>
+                  </m:r>
+                </m:e>
+                <m:sub>
+                  <m:d>
+                    <m:dPr>
+                      <m:ctrlPr>
+                        <w:rPr>
+                          <w:rFonts w:ascii="Cambria Math" w:eastAsiaTheme="minorEastAsia" w:hAnsi="Cambria Math"/>
+                          <w:i/>
+                        </w:rPr>
+                      </m:ctrlPr>
+                    </m:dPr>
+                    <m:e>
+                      <m:r>
+                        <w:rPr>
+                          <w:rFonts w:ascii="Cambria Math" w:eastAsiaTheme="minorEastAsia" w:hAnsi="Cambria Math"/>
+                        </w:rPr>
+                        <m:t>t</m:t>
+                      </m:r>
+                    </m:e>
+                  </m:d>
+                </m:sub>
+              </m:sSub>
+              <m:r>
+                <w:rPr>
+                  <w:rFonts w:ascii="Cambria Math" w:eastAsiaTheme="minorEastAsia" w:hAnsi="Cambria Math"/>
+                </w:rPr>
+                <m:t>+</m:t>
+              </m:r>
+              <m:sSubSup>
+                <m:sSubSupPr>
+                  <m:ctrlPr>
+                    <w:rPr>
+                      <w:rFonts w:ascii="Cambria Math" w:eastAsiaTheme="minorEastAsia" w:hAnsi="Cambria Math"/>
+                      <w:i/>
+                    </w:rPr>
+                  </m:ctrlPr>
+                </m:sSubSupPr>
+                <m:e>
+                  <m:r>
+                    <w:rPr>
+                      <w:rFonts w:ascii="Cambria Math" w:eastAsiaTheme="minorEastAsia" w:hAnsi="Cambria Math"/>
+                    </w:rPr>
+                    <m:t>W</m:t>
+                  </m:r>
+                </m:e>
+                <m:sub>
+                  <m:r>
+                    <w:rPr>
+                      <w:rFonts w:ascii="Cambria Math" w:eastAsiaTheme="minorEastAsia" w:hAnsi="Cambria Math"/>
+                    </w:rPr>
+                    <m:t>h</m:t>
+                  </m:r>
+                  <m:r>
+                    <w:rPr>
+                      <w:rFonts w:ascii="Cambria Math" w:eastAsiaTheme="minorEastAsia" w:hAnsi="Cambria Math"/>
+                    </w:rPr>
+                    <m:t>o</m:t>
+                  </m:r>
+                </m:sub>
+                <m:sup>
+                  <m:r>
+                    <w:rPr>
+                      <w:rFonts w:ascii="Cambria Math" w:eastAsiaTheme="minorEastAsia" w:hAnsi="Cambria Math"/>
+                    </w:rPr>
+                    <m:t>T</m:t>
+                  </m:r>
+                </m:sup>
+              </m:sSubSup>
+              <m:sSub>
+                <m:sSubPr>
+                  <m:ctrlPr>
+                    <w:rPr>
+                      <w:rFonts w:ascii="Cambria Math" w:eastAsiaTheme="minorEastAsia" w:hAnsi="Cambria Math"/>
+                      <w:i/>
+                    </w:rPr>
+                  </m:ctrlPr>
+                </m:sSubPr>
+                <m:e>
+                  <m:r>
+                    <w:rPr>
+                      <w:rFonts w:ascii="Cambria Math" w:eastAsiaTheme="minorEastAsia" w:hAnsi="Cambria Math"/>
+                    </w:rPr>
+                    <m:t>h</m:t>
+                  </m:r>
+                </m:e>
+                <m:sub>
+                  <m:d>
+                    <m:dPr>
+                      <m:ctrlPr>
+                        <w:rPr>
+                          <w:rFonts w:ascii="Cambria Math" w:eastAsiaTheme="minorEastAsia" w:hAnsi="Cambria Math"/>
+                          <w:i/>
+                        </w:rPr>
+                      </m:ctrlPr>
+                    </m:dPr>
+                    <m:e>
+                      <m:r>
+                        <w:rPr>
+                          <w:rFonts w:ascii="Cambria Math" w:eastAsiaTheme="minorEastAsia" w:hAnsi="Cambria Math"/>
+                        </w:rPr>
+                        <m:t>t-1</m:t>
+                      </m:r>
+                    </m:e>
+                  </m:d>
+                </m:sub>
+              </m:sSub>
+              <m:r>
+                <w:rPr>
+                  <w:rFonts w:ascii="Cambria Math" w:eastAsiaTheme="minorEastAsia" w:hAnsi="Cambria Math"/>
+                </w:rPr>
+                <m:t>+</m:t>
+              </m:r>
+              <m:sSub>
+                <m:sSubPr>
+                  <m:ctrlPr>
+                    <w:rPr>
+                      <w:rFonts w:ascii="Cambria Math" w:eastAsiaTheme="minorEastAsia" w:hAnsi="Cambria Math"/>
+                      <w:i/>
+                    </w:rPr>
+                  </m:ctrlPr>
+                </m:sSubPr>
+                <m:e>
+                  <m:r>
+                    <w:rPr>
+                      <w:rFonts w:ascii="Cambria Math" w:eastAsiaTheme="minorEastAsia" w:hAnsi="Cambria Math"/>
+                    </w:rPr>
+                    <m:t>b</m:t>
+                  </m:r>
+                </m:e>
+                <m:sub>
+                  <m:r>
+                    <w:rPr>
+                      <w:rFonts w:ascii="Cambria Math" w:eastAsiaTheme="minorEastAsia" w:hAnsi="Cambria Math"/>
+                    </w:rPr>
+                    <m:t>o</m:t>
+                  </m:r>
+                </m:sub>
+              </m:sSub>
+            </m:e>
+          </m:d>
+          <m:r>
+            <w:rPr>
+              <w:rFonts w:ascii="Cambria Math" w:eastAsiaTheme="minorEastAsia" w:hAnsi="Cambria Math"/>
+            </w:rPr>
+            <w:br/>
+          </m:r>
+        </m:oMath>
+        <m:oMath>
+          <m:sSub>
+            <m:sSubPr>
+              <m:ctrlPr>
+                <w:rPr>
+                  <w:rFonts w:ascii="Cambria Math" w:eastAsiaTheme="minorEastAsia" w:hAnsi="Cambria Math"/>
+                  <w:i/>
+                </w:rPr>
+              </m:ctrlPr>
+            </m:sSubPr>
+            <m:e>
+              <m:r>
+                <w:rPr>
+                  <w:rFonts w:ascii="Cambria Math" w:eastAsiaTheme="minorEastAsia" w:hAnsi="Cambria Math"/>
+                </w:rPr>
+                <m:t>g</m:t>
+              </m:r>
+            </m:e>
+            <m:sub>
+              <m:d>
+                <m:dPr>
+                  <m:ctrlPr>
+                    <w:rPr>
+                      <w:rFonts w:ascii="Cambria Math" w:eastAsiaTheme="minorEastAsia" w:hAnsi="Cambria Math"/>
+                      <w:i/>
+                    </w:rPr>
+                  </m:ctrlPr>
+                </m:dPr>
+                <m:e>
+                  <m:r>
+                    <w:rPr>
+                      <w:rFonts w:ascii="Cambria Math" w:eastAsiaTheme="minorEastAsia" w:hAnsi="Cambria Math"/>
+                    </w:rPr>
+                    <m:t>t</m:t>
+                  </m:r>
+                </m:e>
+              </m:d>
+            </m:sub>
+          </m:sSub>
+          <m:r>
+            <w:rPr>
+              <w:rFonts w:ascii="Cambria Math" w:eastAsiaTheme="minorEastAsia" w:hAnsi="Cambria Math"/>
+            </w:rPr>
+            <m:t>=</m:t>
+          </m:r>
+          <m:r>
+            <w:rPr>
+              <w:rFonts w:ascii="Cambria Math" w:eastAsiaTheme="minorEastAsia" w:hAnsi="Cambria Math"/>
+            </w:rPr>
+            <m:t>tanh</m:t>
+          </m:r>
+          <m:d>
+            <m:dPr>
+              <m:ctrlPr>
+                <w:rPr>
+                  <w:rFonts w:ascii="Cambria Math" w:eastAsiaTheme="minorEastAsia" w:hAnsi="Cambria Math"/>
+                  <w:i/>
+                </w:rPr>
+              </m:ctrlPr>
+            </m:dPr>
+            <m:e>
+              <m:sSubSup>
+                <m:sSubSupPr>
+                  <m:ctrlPr>
+                    <w:rPr>
+                      <w:rFonts w:ascii="Cambria Math" w:eastAsiaTheme="minorEastAsia" w:hAnsi="Cambria Math"/>
+                      <w:i/>
+                    </w:rPr>
+                  </m:ctrlPr>
+                </m:sSubSupPr>
+                <m:e>
+                  <m:r>
+                    <w:rPr>
+                      <w:rFonts w:ascii="Cambria Math" w:eastAsiaTheme="minorEastAsia" w:hAnsi="Cambria Math"/>
+                    </w:rPr>
+                    <m:t>W</m:t>
+                  </m:r>
+                </m:e>
+                <m:sub>
+                  <m:r>
+                    <w:rPr>
+                      <w:rFonts w:ascii="Cambria Math" w:eastAsiaTheme="minorEastAsia" w:hAnsi="Cambria Math"/>
+                    </w:rPr>
+                    <m:t>x</m:t>
+                  </m:r>
+                  <m:r>
+                    <w:rPr>
+                      <w:rFonts w:ascii="Cambria Math" w:eastAsiaTheme="minorEastAsia" w:hAnsi="Cambria Math"/>
+                    </w:rPr>
+                    <m:t>g</m:t>
+                  </m:r>
+                </m:sub>
+                <m:sup>
+                  <m:r>
+                    <w:rPr>
+                      <w:rFonts w:ascii="Cambria Math" w:eastAsiaTheme="minorEastAsia" w:hAnsi="Cambria Math"/>
+                    </w:rPr>
+                    <m:t>T</m:t>
+                  </m:r>
+                </m:sup>
+              </m:sSubSup>
+              <m:sSub>
+                <m:sSubPr>
+                  <m:ctrlPr>
+                    <w:rPr>
+                      <w:rFonts w:ascii="Cambria Math" w:eastAsiaTheme="minorEastAsia" w:hAnsi="Cambria Math"/>
+                      <w:i/>
+                    </w:rPr>
+                  </m:ctrlPr>
+                </m:sSubPr>
+                <m:e>
+                  <m:r>
+                    <w:rPr>
+                      <w:rFonts w:ascii="Cambria Math" w:eastAsiaTheme="minorEastAsia" w:hAnsi="Cambria Math"/>
+                    </w:rPr>
+                    <m:t>x</m:t>
+                  </m:r>
+                </m:e>
+                <m:sub>
+                  <m:d>
+                    <m:dPr>
+                      <m:ctrlPr>
+                        <w:rPr>
+                          <w:rFonts w:ascii="Cambria Math" w:eastAsiaTheme="minorEastAsia" w:hAnsi="Cambria Math"/>
+                          <w:i/>
+                        </w:rPr>
+                      </m:ctrlPr>
+                    </m:dPr>
+                    <m:e>
+                      <m:r>
+                        <w:rPr>
+                          <w:rFonts w:ascii="Cambria Math" w:eastAsiaTheme="minorEastAsia" w:hAnsi="Cambria Math"/>
+                        </w:rPr>
+                        <m:t>t</m:t>
+                      </m:r>
+                    </m:e>
+                  </m:d>
+                </m:sub>
+              </m:sSub>
+              <m:r>
+                <w:rPr>
+                  <w:rFonts w:ascii="Cambria Math" w:eastAsiaTheme="minorEastAsia" w:hAnsi="Cambria Math"/>
+                </w:rPr>
+                <m:t>+</m:t>
+              </m:r>
+              <m:sSubSup>
+                <m:sSubSupPr>
+                  <m:ctrlPr>
+                    <w:rPr>
+                      <w:rFonts w:ascii="Cambria Math" w:eastAsiaTheme="minorEastAsia" w:hAnsi="Cambria Math"/>
+                      <w:i/>
+                    </w:rPr>
+                  </m:ctrlPr>
+                </m:sSubSupPr>
+                <m:e>
+                  <m:r>
+                    <w:rPr>
+                      <w:rFonts w:ascii="Cambria Math" w:eastAsiaTheme="minorEastAsia" w:hAnsi="Cambria Math"/>
+                    </w:rPr>
+                    <m:t>W</m:t>
+                  </m:r>
+                </m:e>
+                <m:sub>
+                  <m:r>
+                    <w:rPr>
+                      <w:rFonts w:ascii="Cambria Math" w:eastAsiaTheme="minorEastAsia" w:hAnsi="Cambria Math"/>
+                    </w:rPr>
+                    <m:t>h</m:t>
+                  </m:r>
+                  <m:r>
+                    <w:rPr>
+                      <w:rFonts w:ascii="Cambria Math" w:eastAsiaTheme="minorEastAsia" w:hAnsi="Cambria Math"/>
+                    </w:rPr>
+                    <m:t>g</m:t>
+                  </m:r>
+                </m:sub>
+                <m:sup>
+                  <m:r>
+                    <w:rPr>
+                      <w:rFonts w:ascii="Cambria Math" w:eastAsiaTheme="minorEastAsia" w:hAnsi="Cambria Math"/>
+                    </w:rPr>
+                    <m:t>T</m:t>
+                  </m:r>
+                </m:sup>
+              </m:sSubSup>
+              <m:sSub>
+                <m:sSubPr>
+                  <m:ctrlPr>
+                    <w:rPr>
+                      <w:rFonts w:ascii="Cambria Math" w:eastAsiaTheme="minorEastAsia" w:hAnsi="Cambria Math"/>
+                      <w:i/>
+                    </w:rPr>
+                  </m:ctrlPr>
+                </m:sSubPr>
+                <m:e>
+                  <m:r>
+                    <w:rPr>
+                      <w:rFonts w:ascii="Cambria Math" w:eastAsiaTheme="minorEastAsia" w:hAnsi="Cambria Math"/>
+                    </w:rPr>
+                    <m:t>h</m:t>
+                  </m:r>
+                </m:e>
+                <m:sub>
+                  <m:d>
+                    <m:dPr>
+                      <m:ctrlPr>
+                        <w:rPr>
+                          <w:rFonts w:ascii="Cambria Math" w:eastAsiaTheme="minorEastAsia" w:hAnsi="Cambria Math"/>
+                          <w:i/>
+                        </w:rPr>
+                      </m:ctrlPr>
+                    </m:dPr>
+                    <m:e>
+                      <m:r>
+                        <w:rPr>
+                          <w:rFonts w:ascii="Cambria Math" w:eastAsiaTheme="minorEastAsia" w:hAnsi="Cambria Math"/>
+                        </w:rPr>
+                        <m:t>t-1</m:t>
+                      </m:r>
+                    </m:e>
+                  </m:d>
+                </m:sub>
+              </m:sSub>
+              <m:r>
+                <w:rPr>
+                  <w:rFonts w:ascii="Cambria Math" w:eastAsiaTheme="minorEastAsia" w:hAnsi="Cambria Math"/>
+                </w:rPr>
+                <m:t>+</m:t>
+              </m:r>
+              <m:sSub>
+                <m:sSubPr>
+                  <m:ctrlPr>
+                    <w:rPr>
+                      <w:rFonts w:ascii="Cambria Math" w:eastAsiaTheme="minorEastAsia" w:hAnsi="Cambria Math"/>
+                      <w:i/>
+                    </w:rPr>
+                  </m:ctrlPr>
+                </m:sSubPr>
+                <m:e>
+                  <m:r>
+                    <w:rPr>
+                      <w:rFonts w:ascii="Cambria Math" w:eastAsiaTheme="minorEastAsia" w:hAnsi="Cambria Math"/>
+                    </w:rPr>
+                    <m:t>b</m:t>
+                  </m:r>
+                </m:e>
+                <m:sub>
+                  <m:r>
+                    <w:rPr>
+                      <w:rFonts w:ascii="Cambria Math" w:eastAsiaTheme="minorEastAsia" w:hAnsi="Cambria Math"/>
+                    </w:rPr>
+                    <m:t>g</m:t>
+                  </m:r>
+                </m:sub>
+              </m:sSub>
+            </m:e>
+          </m:d>
+          <m:r>
+            <w:rPr>
+              <w:rFonts w:ascii="Cambria Math" w:eastAsiaTheme="minorEastAsia" w:hAnsi="Cambria Math"/>
+            </w:rPr>
+            <w:br/>
+          </m:r>
+        </m:oMath>
+        <m:oMath>
+          <m:sSub>
+            <m:sSubPr>
+              <m:ctrlPr>
+                <w:rPr>
+                  <w:rFonts w:ascii="Cambria Math" w:eastAsiaTheme="minorEastAsia" w:hAnsi="Cambria Math"/>
+                  <w:i/>
+                </w:rPr>
+              </m:ctrlPr>
+            </m:sSubPr>
+            <m:e>
+              <m:r>
+                <w:rPr>
+                  <w:rFonts w:ascii="Cambria Math" w:eastAsiaTheme="minorEastAsia" w:hAnsi="Cambria Math"/>
+                </w:rPr>
+                <m:t>c</m:t>
+              </m:r>
+            </m:e>
+            <m:sub>
+              <m:d>
+                <m:dPr>
+                  <m:ctrlPr>
+                    <w:rPr>
+                      <w:rFonts w:ascii="Cambria Math" w:eastAsiaTheme="minorEastAsia" w:hAnsi="Cambria Math"/>
+                      <w:i/>
+                    </w:rPr>
+                  </m:ctrlPr>
+                </m:dPr>
+                <m:e>
+                  <m:r>
+                    <w:rPr>
+                      <w:rFonts w:ascii="Cambria Math" w:eastAsiaTheme="minorEastAsia" w:hAnsi="Cambria Math"/>
+                    </w:rPr>
+                    <m:t>t</m:t>
+                  </m:r>
+                </m:e>
+              </m:d>
+            </m:sub>
+          </m:sSub>
+          <m:r>
+            <w:rPr>
+              <w:rFonts w:ascii="Cambria Math" w:eastAsiaTheme="minorEastAsia" w:hAnsi="Cambria Math"/>
+            </w:rPr>
+            <m:t>=</m:t>
+          </m:r>
+          <m:sSub>
+            <m:sSubPr>
+              <m:ctrlPr>
+                <w:rPr>
+                  <w:rFonts w:ascii="Cambria Math" w:eastAsiaTheme="minorEastAsia" w:hAnsi="Cambria Math"/>
+                  <w:i/>
+                </w:rPr>
+              </m:ctrlPr>
+            </m:sSubPr>
+            <m:e>
+              <m:r>
+                <w:rPr>
+                  <w:rFonts w:ascii="Cambria Math" w:eastAsiaTheme="minorEastAsia" w:hAnsi="Cambria Math"/>
+                </w:rPr>
+                <m:t>f</m:t>
+              </m:r>
+            </m:e>
+            <m:sub>
+              <m:d>
+                <m:dPr>
+                  <m:ctrlPr>
+                    <w:rPr>
+                      <w:rFonts w:ascii="Cambria Math" w:eastAsiaTheme="minorEastAsia" w:hAnsi="Cambria Math"/>
+                      <w:i/>
+                    </w:rPr>
+                  </m:ctrlPr>
+                </m:dPr>
+                <m:e>
+                  <m:r>
+                    <w:rPr>
+                      <w:rFonts w:ascii="Cambria Math" w:eastAsiaTheme="minorEastAsia" w:hAnsi="Cambria Math"/>
+                    </w:rPr>
+                    <m:t>t</m:t>
+                  </m:r>
+                </m:e>
+              </m:d>
+            </m:sub>
+          </m:sSub>
+          <m:r>
+            <w:rPr>
+              <w:rFonts w:ascii="Cambria Math" w:eastAsiaTheme="minorEastAsia" w:hAnsi="Cambria Math"/>
+            </w:rPr>
+            <m:t>⊗</m:t>
+          </m:r>
+          <m:sSub>
+            <m:sSubPr>
+              <m:ctrlPr>
+                <w:rPr>
+                  <w:rFonts w:ascii="Cambria Math" w:eastAsiaTheme="minorEastAsia" w:hAnsi="Cambria Math"/>
+                  <w:i/>
+                </w:rPr>
+              </m:ctrlPr>
+            </m:sSubPr>
+            <m:e>
+              <m:r>
+                <w:rPr>
+                  <w:rFonts w:ascii="Cambria Math" w:eastAsiaTheme="minorEastAsia" w:hAnsi="Cambria Math"/>
+                </w:rPr>
+                <m:t>c</m:t>
+              </m:r>
+            </m:e>
+            <m:sub>
+              <m:d>
+                <m:dPr>
+                  <m:ctrlPr>
+                    <w:rPr>
+                      <w:rFonts w:ascii="Cambria Math" w:eastAsiaTheme="minorEastAsia" w:hAnsi="Cambria Math"/>
+                      <w:i/>
+                    </w:rPr>
+                  </m:ctrlPr>
+                </m:dPr>
+                <m:e>
+                  <m:r>
+                    <w:rPr>
+                      <w:rFonts w:ascii="Cambria Math" w:eastAsiaTheme="minorEastAsia" w:hAnsi="Cambria Math"/>
+                    </w:rPr>
+                    <m:t>t</m:t>
+                  </m:r>
+                  <m:r>
+                    <w:rPr>
+                      <w:rFonts w:ascii="Cambria Math" w:eastAsiaTheme="minorEastAsia" w:hAnsi="Cambria Math"/>
+                    </w:rPr>
+                    <m:t>-1</m:t>
+                  </m:r>
+                </m:e>
+              </m:d>
+            </m:sub>
+          </m:sSub>
+          <m:r>
+            <w:rPr>
+              <w:rFonts w:ascii="Cambria Math" w:eastAsiaTheme="minorEastAsia" w:hAnsi="Cambria Math"/>
+            </w:rPr>
+            <m:t>+</m:t>
+          </m:r>
+          <m:sSub>
+            <m:sSubPr>
+              <m:ctrlPr>
+                <w:rPr>
+                  <w:rFonts w:ascii="Cambria Math" w:eastAsiaTheme="minorEastAsia" w:hAnsi="Cambria Math"/>
+                  <w:i/>
+                </w:rPr>
+              </m:ctrlPr>
+            </m:sSubPr>
+            <m:e>
+              <m:r>
+                <w:rPr>
+                  <w:rFonts w:ascii="Cambria Math" w:eastAsiaTheme="minorEastAsia" w:hAnsi="Cambria Math"/>
+                </w:rPr>
+                <m:t>i</m:t>
+              </m:r>
+            </m:e>
+            <m:sub>
+              <m:d>
+                <m:dPr>
+                  <m:ctrlPr>
+                    <w:rPr>
+                      <w:rFonts w:ascii="Cambria Math" w:eastAsiaTheme="minorEastAsia" w:hAnsi="Cambria Math"/>
+                      <w:i/>
+                    </w:rPr>
+                  </m:ctrlPr>
+                </m:dPr>
+                <m:e>
+                  <m:r>
+                    <w:rPr>
+                      <w:rFonts w:ascii="Cambria Math" w:eastAsiaTheme="minorEastAsia" w:hAnsi="Cambria Math"/>
+                    </w:rPr>
+                    <m:t>t</m:t>
+                  </m:r>
+                </m:e>
+              </m:d>
+            </m:sub>
+          </m:sSub>
+          <m:r>
+            <w:rPr>
+              <w:rFonts w:ascii="Cambria Math" w:eastAsiaTheme="minorEastAsia" w:hAnsi="Cambria Math"/>
+            </w:rPr>
+            <m:t>⊗</m:t>
+          </m:r>
+          <m:sSub>
+            <m:sSubPr>
+              <m:ctrlPr>
+                <w:rPr>
+                  <w:rFonts w:ascii="Cambria Math" w:eastAsiaTheme="minorEastAsia" w:hAnsi="Cambria Math"/>
+                  <w:i/>
+                </w:rPr>
+              </m:ctrlPr>
+            </m:sSubPr>
+            <m:e>
+              <m:r>
+                <w:rPr>
+                  <w:rFonts w:ascii="Cambria Math" w:eastAsiaTheme="minorEastAsia" w:hAnsi="Cambria Math"/>
+                </w:rPr>
+                <m:t>g</m:t>
+              </m:r>
+            </m:e>
+            <m:sub>
+              <m:d>
+                <m:dPr>
+                  <m:ctrlPr>
+                    <w:rPr>
+                      <w:rFonts w:ascii="Cambria Math" w:eastAsiaTheme="minorEastAsia" w:hAnsi="Cambria Math"/>
+                      <w:i/>
+                    </w:rPr>
+                  </m:ctrlPr>
+                </m:dPr>
+                <m:e>
+                  <m:r>
+                    <w:rPr>
+                      <w:rFonts w:ascii="Cambria Math" w:eastAsiaTheme="minorEastAsia" w:hAnsi="Cambria Math"/>
+                    </w:rPr>
+                    <m:t>t</m:t>
+                  </m:r>
+                </m:e>
+              </m:d>
+            </m:sub>
+          </m:sSub>
+          <m:r>
+            <w:rPr>
+              <w:rFonts w:ascii="Cambria Math" w:eastAsiaTheme="minorEastAsia" w:hAnsi="Cambria Math"/>
+            </w:rPr>
+            <w:br/>
+          </m:r>
+        </m:oMath>
+        <m:oMath>
+          <m:sSub>
+            <m:sSubPr>
+              <m:ctrlPr>
+                <w:rPr>
+                  <w:rFonts w:ascii="Cambria Math" w:eastAsiaTheme="minorEastAsia" w:hAnsi="Cambria Math"/>
+                  <w:i/>
+                </w:rPr>
+              </m:ctrlPr>
+            </m:sSubPr>
+            <m:e>
+              <m:r>
+                <w:rPr>
+                  <w:rFonts w:ascii="Cambria Math" w:eastAsiaTheme="minorEastAsia" w:hAnsi="Cambria Math"/>
+                </w:rPr>
+                <m:t>y</m:t>
+              </m:r>
+            </m:e>
+            <m:sub>
+              <m:d>
+                <m:dPr>
+                  <m:ctrlPr>
+                    <w:rPr>
+                      <w:rFonts w:ascii="Cambria Math" w:eastAsiaTheme="minorEastAsia" w:hAnsi="Cambria Math"/>
+                      <w:i/>
+                    </w:rPr>
+                  </m:ctrlPr>
+                </m:dPr>
+                <m:e>
+                  <m:r>
+                    <w:rPr>
+                      <w:rFonts w:ascii="Cambria Math" w:eastAsiaTheme="minorEastAsia" w:hAnsi="Cambria Math"/>
+                    </w:rPr>
+                    <m:t>t</m:t>
+                  </m:r>
+                </m:e>
+              </m:d>
+            </m:sub>
+          </m:sSub>
+          <m:r>
+            <w:rPr>
+              <w:rFonts w:ascii="Cambria Math" w:eastAsiaTheme="minorEastAsia" w:hAnsi="Cambria Math"/>
+            </w:rPr>
+            <m:t>=</m:t>
+          </m:r>
+          <m:sSub>
+            <m:sSubPr>
+              <m:ctrlPr>
+                <w:rPr>
+                  <w:rFonts w:ascii="Cambria Math" w:eastAsiaTheme="minorEastAsia" w:hAnsi="Cambria Math"/>
+                  <w:i/>
+                </w:rPr>
+              </m:ctrlPr>
+            </m:sSubPr>
+            <m:e>
+              <m:r>
+                <w:rPr>
+                  <w:rFonts w:ascii="Cambria Math" w:eastAsiaTheme="minorEastAsia" w:hAnsi="Cambria Math"/>
+                </w:rPr>
+                <m:t>h</m:t>
+              </m:r>
+            </m:e>
+            <m:sub>
+              <m:d>
+                <m:dPr>
+                  <m:ctrlPr>
+                    <w:rPr>
+                      <w:rFonts w:ascii="Cambria Math" w:eastAsiaTheme="minorEastAsia" w:hAnsi="Cambria Math"/>
+                      <w:i/>
+                    </w:rPr>
+                  </m:ctrlPr>
+                </m:dPr>
+                <m:e>
+                  <m:r>
+                    <w:rPr>
+                      <w:rFonts w:ascii="Cambria Math" w:eastAsiaTheme="minorEastAsia" w:hAnsi="Cambria Math"/>
+                    </w:rPr>
+                    <m:t>t</m:t>
+                  </m:r>
+                </m:e>
+              </m:d>
+            </m:sub>
+          </m:sSub>
+          <m:r>
+            <w:rPr>
+              <w:rFonts w:ascii="Cambria Math" w:eastAsiaTheme="minorEastAsia" w:hAnsi="Cambria Math"/>
+            </w:rPr>
+            <m:t>=</m:t>
+          </m:r>
+          <m:sSub>
+            <m:sSubPr>
+              <m:ctrlPr>
+                <w:rPr>
+                  <w:rFonts w:ascii="Cambria Math" w:eastAsiaTheme="minorEastAsia" w:hAnsi="Cambria Math"/>
+                  <w:i/>
+                </w:rPr>
+              </m:ctrlPr>
+            </m:sSubPr>
+            <m:e>
+              <m:r>
+                <w:rPr>
+                  <w:rFonts w:ascii="Cambria Math" w:eastAsiaTheme="minorEastAsia" w:hAnsi="Cambria Math"/>
+                </w:rPr>
+                <m:t>o</m:t>
+              </m:r>
+            </m:e>
+            <m:sub>
+              <m:d>
+                <m:dPr>
+                  <m:ctrlPr>
+                    <w:rPr>
+                      <w:rFonts w:ascii="Cambria Math" w:eastAsiaTheme="minorEastAsia" w:hAnsi="Cambria Math"/>
+                      <w:i/>
+                    </w:rPr>
+                  </m:ctrlPr>
+                </m:dPr>
+                <m:e>
+                  <m:r>
+                    <w:rPr>
+                      <w:rFonts w:ascii="Cambria Math" w:eastAsiaTheme="minorEastAsia" w:hAnsi="Cambria Math"/>
+                    </w:rPr>
+                    <m:t>t</m:t>
+                  </m:r>
+                </m:e>
+              </m:d>
+            </m:sub>
+          </m:sSub>
+          <m:r>
+            <w:rPr>
+              <w:rFonts w:ascii="Cambria Math" w:eastAsiaTheme="minorEastAsia" w:hAnsi="Cambria Math"/>
+            </w:rPr>
+            <m:t>⊗</m:t>
+          </m:r>
+          <m:r>
+            <m:rPr>
+              <m:sty m:val="p"/>
+            </m:rPr>
+            <w:rPr>
+              <w:rFonts w:ascii="Cambria Math" w:eastAsiaTheme="minorEastAsia" w:hAnsi="Cambria Math"/>
+            </w:rPr>
+            <m:t>tanh⁡</m:t>
+          </m:r>
+          <m:r>
+            <w:rPr>
+              <w:rFonts w:ascii="Cambria Math" w:eastAsiaTheme="minorEastAsia" w:hAnsi="Cambria Math"/>
+            </w:rPr>
+            <m:t>(</m:t>
+          </m:r>
+          <m:sSub>
+            <m:sSubPr>
+              <m:ctrlPr>
+                <w:rPr>
+                  <w:rFonts w:ascii="Cambria Math" w:eastAsiaTheme="minorEastAsia" w:hAnsi="Cambria Math"/>
+                  <w:i/>
+                </w:rPr>
+              </m:ctrlPr>
+            </m:sSubPr>
+            <m:e>
+              <m:r>
+                <w:rPr>
+                  <w:rFonts w:ascii="Cambria Math" w:eastAsiaTheme="minorEastAsia" w:hAnsi="Cambria Math"/>
+                </w:rPr>
+                <m:t>c</m:t>
+              </m:r>
+            </m:e>
+            <m:sub>
+              <m:r>
+                <w:rPr>
+                  <w:rFonts w:ascii="Cambria Math" w:eastAsiaTheme="minorEastAsia" w:hAnsi="Cambria Math"/>
+                </w:rPr>
+                <m:t>(t)</m:t>
+              </m:r>
+            </m:sub>
+          </m:sSub>
+          <m:r>
+            <w:rPr>
+              <w:rFonts w:ascii="Cambria Math" w:eastAsiaTheme="minorEastAsia" w:hAnsi="Cambria Math"/>
+            </w:rPr>
+            <m:t>)</m:t>
+          </m:r>
+        </m:oMath>
+      </m:oMathPara>
     </w:p>
     <w:p>
       <w:pPr>
@@ -9461,7 +15181,7 @@
 
 <file path=word/comments.xml><?xml version="1.0" encoding="utf-8"?>
 <w:comments xmlns:wpc="http://schemas.microsoft.com/office/word/2010/wordprocessingCanvas" xmlns:cx="http://schemas.microsoft.com/office/drawing/2014/chartex" xmlns:cx1="http://schemas.microsoft.com/office/drawing/2015/9/8/chartex" xmlns:cx2="http://schemas.microsoft.com/office/drawing/2015/10/21/chartex" xmlns:cx3="http://schemas.microsoft.com/office/drawing/2016/5/9/chartex" xmlns:cx4="http://schemas.microsoft.com/office/drawing/2016/5/10/chartex" xmlns:cx5="http://schemas.microsoft.com/office/drawing/2016/5/11/chartex" xmlns:cx6="http://schemas.microsoft.com/office/drawing/2016/5/12/chartex" xmlns:cx7="http://schemas.microsoft.com/office/drawing/2016/5/13/chartex" xmlns:cx8="http://schemas.microsoft.com/office/drawing/2016/5/14/chartex" xmlns:mc="http://schemas.openxmlformats.org/markup-compatibility/2006" xmlns:aink="http://schemas.microsoft.com/office/drawing/2016/ink" xmlns:am3d="http://schemas.microsoft.com/office/drawing/2017/model3d" xmlns:o="urn:schemas-microsoft-com:office:office" xmlns:oel="http://schemas.microsoft.com/office/2019/extlst" xmlns:r="http://schemas.openxmlformats.org/officeDocument/2006/relationships" xmlns:m="http://schemas.openxmlformats.org/officeDocument/2006/math" xmlns:v="urn:schemas-microsoft-com:vml" xmlns:wp14="http://schemas.microsoft.com/office/word/2010/wordprocessingDrawing" xmlns:wp="http://schemas.openxmlformats.org/drawingml/2006/wordprocessingDrawing" xmlns:w10="urn:schemas-microsoft-com:office:word" xmlns:w="http://schemas.openxmlformats.org/wordprocessingml/2006/main" xmlns:w14="http://schemas.microsoft.com/office/word/2010/wordml" xmlns:w15="http://schemas.microsoft.com/office/word/2012/wordml" xmlns:w16cex="http://schemas.microsoft.com/office/word/2018/wordml/cex" xmlns:w16cid="http://schemas.microsoft.com/office/word/2016/wordml/cid" xmlns:w16="http://schemas.microsoft.com/office/word/2018/wordml" xmlns:w16du="http://schemas.microsoft.com/office/word/2023/wordml/word16du" xmlns:w16sdtdh="http://schemas.microsoft.com/office/word/2020/wordml/sdtdatahash" xmlns:w16se="http://schemas.microsoft.com/office/word/2015/wordml/symex" xmlns:wpg="http://schemas.microsoft.com/office/word/2010/wordprocessingGroup" xmlns:wpi="http://schemas.microsoft.com/office/word/2010/wordprocessingInk" xmlns:wne="http://schemas.microsoft.com/office/word/2006/wordml" xmlns:wps="http://schemas.microsoft.com/office/word/2010/wordprocessingShape" mc:Ignorable="w14 w15 w16se w16cid w16 w16cex w16sdtdh w16du wp14">
-  <w:comment w:id="4" w:author="Aldona Świrad" w:date="2024-11-15T10:17:00Z" w:initials="AŚ">
+  <w:comment w:id="5" w:author="Aldona Świrad" w:date="2024-11-30T15:12:00Z" w:initials="AŚ">
     <w:p>
       <w:pPr>
         <w:pStyle w:val="Tekstkomentarza"/>
@@ -9472,12 +15192,49 @@
         </w:rPr>
         <w:annotationRef/>
       </w:r>
+      <w:hyperlink r:id="rId1" w:history="1">
+        <w:r>
+          <w:rPr>
+            <w:rStyle w:val="Hipercze"/>
+          </w:rPr>
+          <w:t>Artificial Intelligence / Patrick Henry Winston. - courses - MIT</w:t>
+        </w:r>
+      </w:hyperlink>
+    </w:p>
+  </w:comment>
+  <w:comment w:id="6" w:author="Aldona Świrad" w:date="2024-11-30T15:12:00Z" w:initials="AŚ">
+    <w:p>
+      <w:pPr>
+        <w:pStyle w:val="Tekstkomentarza"/>
+      </w:pPr>
+      <w:r>
+        <w:rPr>
+          <w:rStyle w:val="Odwoaniedokomentarza"/>
+        </w:rPr>
+        <w:annotationRef/>
+      </w:r>
+      <w:r>
+        <w:t xml:space="preserve">An introduction to neural networks Kevin Gurney University of Sheffield </w:t>
+      </w:r>
+    </w:p>
+  </w:comment>
+  <w:comment w:id="8" w:author="Aldona Świrad" w:date="2024-11-15T10:17:00Z" w:initials="AŚ">
+    <w:p>
+      <w:pPr>
+        <w:pStyle w:val="Tekstkomentarza"/>
+      </w:pPr>
+      <w:r>
+        <w:rPr>
+          <w:rStyle w:val="Odwoaniedokomentarza"/>
+        </w:rPr>
+        <w:annotationRef/>
+      </w:r>
       <w:r>
         <w:t>Uczenie maszynowe z użyciem Scikit-Learn, Keras i Tensorflow str.514</w:t>
       </w:r>
     </w:p>
   </w:comment>
-  <w:comment w:id="5" w:author="Aldona Świrad" w:date="2024-11-15T12:11:00Z" w:initials="AŚ">
+  <w:comment w:id="9" w:author="Aldona Świrad" w:date="2024-11-15T12:11:00Z" w:initials="AŚ">
     <w:p>
       <w:pPr>
         <w:pStyle w:val="Tekstkomentarza"/>
@@ -9498,6 +15255,8 @@
 
 <file path=word/commentsExtended.xml><?xml version="1.0" encoding="utf-8"?>
 <w15:commentsEx xmlns:wpc="http://schemas.microsoft.com/office/word/2010/wordprocessingCanvas" xmlns:cx="http://schemas.microsoft.com/office/drawing/2014/chartex" xmlns:cx1="http://schemas.microsoft.com/office/drawing/2015/9/8/chartex" xmlns:cx2="http://schemas.microsoft.com/office/drawing/2015/10/21/chartex" xmlns:cx3="http://schemas.microsoft.com/office/drawing/2016/5/9/chartex" xmlns:cx4="http://schemas.microsoft.com/office/drawing/2016/5/10/chartex" xmlns:cx5="http://schemas.microsoft.com/office/drawing/2016/5/11/chartex" xmlns:cx6="http://schemas.microsoft.com/office/drawing/2016/5/12/chartex" xmlns:cx7="http://schemas.microsoft.com/office/drawing/2016/5/13/chartex" xmlns:cx8="http://schemas.microsoft.com/office/drawing/2016/5/14/chartex" xmlns:mc="http://schemas.openxmlformats.org/markup-compatibility/2006" xmlns:aink="http://schemas.microsoft.com/office/drawing/2016/ink" xmlns:am3d="http://schemas.microsoft.com/office/drawing/2017/model3d" xmlns:o="urn:schemas-microsoft-com:office:office" xmlns:oel="http://schemas.microsoft.com/office/2019/extlst" xmlns:r="http://schemas.openxmlformats.org/officeDocument/2006/relationships" xmlns:m="http://schemas.openxmlformats.org/officeDocument/2006/math" xmlns:v="urn:schemas-microsoft-com:vml" xmlns:wp14="http://schemas.microsoft.com/office/word/2010/wordprocessingDrawing" xmlns:wp="http://schemas.openxmlformats.org/drawingml/2006/wordprocessingDrawing" xmlns:w10="urn:schemas-microsoft-com:office:word" xmlns:w="http://schemas.openxmlformats.org/wordprocessingml/2006/main" xmlns:w14="http://schemas.microsoft.com/office/word/2010/wordml" xmlns:w15="http://schemas.microsoft.com/office/word/2012/wordml" xmlns:w16cex="http://schemas.microsoft.com/office/word/2018/wordml/cex" xmlns:w16cid="http://schemas.microsoft.com/office/word/2016/wordml/cid" xmlns:w16="http://schemas.microsoft.com/office/word/2018/wordml" xmlns:w16du="http://schemas.microsoft.com/office/word/2023/wordml/word16du" xmlns:w16sdtdh="http://schemas.microsoft.com/office/word/2020/wordml/sdtdatahash" xmlns:w16se="http://schemas.microsoft.com/office/word/2015/wordml/symex" xmlns:wpg="http://schemas.microsoft.com/office/word/2010/wordprocessingGroup" xmlns:wpi="http://schemas.microsoft.com/office/word/2010/wordprocessingInk" xmlns:wne="http://schemas.microsoft.com/office/word/2006/wordml" xmlns:wps="http://schemas.microsoft.com/office/word/2010/wordprocessingShape" mc:Ignorable="w14 w15 w16se w16cid w16 w16cex w16sdtdh w16du wp14">
+  <w15:commentEx w15:paraId="675A6D4F" w15:done="0"/>
+  <w15:commentEx w15:paraId="6E73E199" w15:done="0"/>
   <w15:commentEx w15:paraId="42A5B911" w15:done="0"/>
   <w15:commentEx w15:paraId="6471512D" w15:done="0"/>
 </w15:commentsEx>
@@ -9505,6 +15264,8 @@
 
 <file path=word/commentsExtensible.xml><?xml version="1.0" encoding="utf-8"?>
 <w16cex:commentsExtensible xmlns:wpc="http://schemas.microsoft.com/office/word/2010/wordprocessingCanvas" xmlns:cx="http://schemas.microsoft.com/office/drawing/2014/chartex" xmlns:cx1="http://schemas.microsoft.com/office/drawing/2015/9/8/chartex" xmlns:cx2="http://schemas.microsoft.com/office/drawing/2015/10/21/chartex" xmlns:cx3="http://schemas.microsoft.com/office/drawing/2016/5/9/chartex" xmlns:cx4="http://schemas.microsoft.com/office/drawing/2016/5/10/chartex" xmlns:cx5="http://schemas.microsoft.com/office/drawing/2016/5/11/chartex" xmlns:cx6="http://schemas.microsoft.com/office/drawing/2016/5/12/chartex" xmlns:cx7="http://schemas.microsoft.com/office/drawing/2016/5/13/chartex" xmlns:cx8="http://schemas.microsoft.com/office/drawing/2016/5/14/chartex" xmlns:cr="http://schemas.microsoft.com/office/comments/2020/reactions" xmlns:mc="http://schemas.openxmlformats.org/markup-compatibility/2006" xmlns:aink="http://schemas.microsoft.com/office/drawing/2016/ink" xmlns:am3d="http://schemas.microsoft.com/office/drawing/2017/model3d" xmlns:o="urn:schemas-microsoft-com:office:office" xmlns:oel="http://schemas.microsoft.com/office/2019/extlst" xmlns:r="http://schemas.openxmlformats.org/officeDocument/2006/relationships" xmlns:m="http://schemas.openxmlformats.org/officeDocument/2006/math" xmlns:v="urn:schemas-microsoft-com:vml" xmlns:wp14="http://schemas.microsoft.com/office/word/2010/wordprocessingDrawing" xmlns:wp="http://schemas.openxmlformats.org/drawingml/2006/wordprocessingDrawing" xmlns:w10="urn:schemas-microsoft-com:office:word" xmlns:w="http://schemas.openxmlformats.org/wordprocessingml/2006/main" xmlns:w14="http://schemas.microsoft.com/office/word/2010/wordml" xmlns:w15="http://schemas.microsoft.com/office/word/2012/wordml" xmlns:w16cex="http://schemas.microsoft.com/office/word/2018/wordml/cex" xmlns:w16cid="http://schemas.microsoft.com/office/word/2016/wordml/cid" xmlns:w16="http://schemas.microsoft.com/office/word/2018/wordml" xmlns:w16du="http://schemas.microsoft.com/office/word/2023/wordml/word16du" xmlns:w16sdtdh="http://schemas.microsoft.com/office/word/2020/wordml/sdtdatahash" xmlns:w16se="http://schemas.microsoft.com/office/word/2015/wordml/symex" xmlns:wpg="http://schemas.microsoft.com/office/word/2010/wordprocessingGroup" xmlns:wpi="http://schemas.microsoft.com/office/word/2010/wordprocessingInk" xmlns:wne="http://schemas.microsoft.com/office/word/2006/wordml" xmlns:wps="http://schemas.microsoft.com/office/word/2010/wordprocessingShape" mc:Ignorable="w14 w15 w16se w16cid w16 w16cex w16sdtdh cr w16du wp14">
+  <w16cex:commentExtensible w16cex:durableId="2DF8BCF9" w16cex:dateUtc="2024-11-30T14:12:00Z"/>
+  <w16cex:commentExtensible w16cex:durableId="122ACD88" w16cex:dateUtc="2024-11-30T14:12:00Z"/>
   <w16cex:commentExtensible w16cex:durableId="7E1CF462" w16cex:dateUtc="2024-11-15T09:17:00Z"/>
   <w16cex:commentExtensible w16cex:durableId="70954EB8" w16cex:dateUtc="2024-11-15T11:11:00Z"/>
 </w16cex:commentsExtensible>
@@ -9512,6 +15273,8 @@
 
 <file path=word/commentsIds.xml><?xml version="1.0" encoding="utf-8"?>
 <w16cid:commentsIds xmlns:wpc="http://schemas.microsoft.com/office/word/2010/wordprocessingCanvas" xmlns:cx="http://schemas.microsoft.com/office/drawing/2014/chartex" xmlns:cx1="http://schemas.microsoft.com/office/drawing/2015/9/8/chartex" xmlns:cx2="http://schemas.microsoft.com/office/drawing/2015/10/21/chartex" xmlns:cx3="http://schemas.microsoft.com/office/drawing/2016/5/9/chartex" xmlns:cx4="http://schemas.microsoft.com/office/drawing/2016/5/10/chartex" xmlns:cx5="http://schemas.microsoft.com/office/drawing/2016/5/11/chartex" xmlns:cx6="http://schemas.microsoft.com/office/drawing/2016/5/12/chartex" xmlns:cx7="http://schemas.microsoft.com/office/drawing/2016/5/13/chartex" xmlns:cx8="http://schemas.microsoft.com/office/drawing/2016/5/14/chartex" xmlns:mc="http://schemas.openxmlformats.org/markup-compatibility/2006" xmlns:aink="http://schemas.microsoft.com/office/drawing/2016/ink" xmlns:am3d="http://schemas.microsoft.com/office/drawing/2017/model3d" xmlns:o="urn:schemas-microsoft-com:office:office" xmlns:oel="http://schemas.microsoft.com/office/2019/extlst" xmlns:r="http://schemas.openxmlformats.org/officeDocument/2006/relationships" xmlns:m="http://schemas.openxmlformats.org/officeDocument/2006/math" xmlns:v="urn:schemas-microsoft-com:vml" xmlns:wp14="http://schemas.microsoft.com/office/word/2010/wordprocessingDrawing" xmlns:wp="http://schemas.openxmlformats.org/drawingml/2006/wordprocessingDrawing" xmlns:w10="urn:schemas-microsoft-com:office:word" xmlns:w="http://schemas.openxmlformats.org/wordprocessingml/2006/main" xmlns:w14="http://schemas.microsoft.com/office/word/2010/wordml" xmlns:w15="http://schemas.microsoft.com/office/word/2012/wordml" xmlns:w16cex="http://schemas.microsoft.com/office/word/2018/wordml/cex" xmlns:w16cid="http://schemas.microsoft.com/office/word/2016/wordml/cid" xmlns:w16="http://schemas.microsoft.com/office/word/2018/wordml" xmlns:w16du="http://schemas.microsoft.com/office/word/2023/wordml/word16du" xmlns:w16sdtdh="http://schemas.microsoft.com/office/word/2020/wordml/sdtdatahash" xmlns:w16se="http://schemas.microsoft.com/office/word/2015/wordml/symex" xmlns:wpg="http://schemas.microsoft.com/office/word/2010/wordprocessingGroup" xmlns:wpi="http://schemas.microsoft.com/office/word/2010/wordprocessingInk" xmlns:wne="http://schemas.microsoft.com/office/word/2006/wordml" xmlns:wps="http://schemas.microsoft.com/office/word/2010/wordprocessingShape" mc:Ignorable="w14 w15 w16se w16cid w16 w16cex w16sdtdh w16du wp14">
+  <w16cid:commentId w16cid:paraId="675A6D4F" w16cid:durableId="2DF8BCF9"/>
+  <w16cid:commentId w16cid:paraId="6E73E199" w16cid:durableId="122ACD88"/>
   <w16cid:commentId w16cid:paraId="42A5B911" w16cid:durableId="7E1CF462"/>
   <w16cid:commentId w16cid:paraId="6471512D" w16cid:durableId="70954EB8"/>
 </w16cid:commentsIds>
@@ -10553,6 +16316,119 @@
     </w:lvl>
   </w:abstractNum>
   <w:abstractNum w:abstractNumId="10" w15:restartNumberingAfterBreak="0">
+    <w:nsid w:val="2B383AEA"/>
+    <w:multiLevelType w:val="multilevel"/>
+    <w:tmpl w:val="C6A2BD04"/>
+    <w:lvl w:ilvl="0">
+      <w:start w:val="1"/>
+      <w:numFmt w:val="decimal"/>
+      <w:lvlText w:val="%1."/>
+      <w:lvlJc w:val="left"/>
+      <w:pPr>
+        <w:tabs>
+          <w:tab w:val="num" w:pos="720"/>
+        </w:tabs>
+        <w:ind w:left="720" w:hanging="360"/>
+      </w:pPr>
+    </w:lvl>
+    <w:lvl w:ilvl="1" w:tentative="1">
+      <w:start w:val="1"/>
+      <w:numFmt w:val="decimal"/>
+      <w:lvlText w:val="%2."/>
+      <w:lvlJc w:val="left"/>
+      <w:pPr>
+        <w:tabs>
+          <w:tab w:val="num" w:pos="1440"/>
+        </w:tabs>
+        <w:ind w:left="1440" w:hanging="360"/>
+      </w:pPr>
+    </w:lvl>
+    <w:lvl w:ilvl="2" w:tentative="1">
+      <w:start w:val="1"/>
+      <w:numFmt w:val="decimal"/>
+      <w:lvlText w:val="%3."/>
+      <w:lvlJc w:val="left"/>
+      <w:pPr>
+        <w:tabs>
+          <w:tab w:val="num" w:pos="2160"/>
+        </w:tabs>
+        <w:ind w:left="2160" w:hanging="360"/>
+      </w:pPr>
+    </w:lvl>
+    <w:lvl w:ilvl="3" w:tentative="1">
+      <w:start w:val="1"/>
+      <w:numFmt w:val="decimal"/>
+      <w:lvlText w:val="%4."/>
+      <w:lvlJc w:val="left"/>
+      <w:pPr>
+        <w:tabs>
+          <w:tab w:val="num" w:pos="2880"/>
+        </w:tabs>
+        <w:ind w:left="2880" w:hanging="360"/>
+      </w:pPr>
+    </w:lvl>
+    <w:lvl w:ilvl="4" w:tentative="1">
+      <w:start w:val="1"/>
+      <w:numFmt w:val="decimal"/>
+      <w:lvlText w:val="%5."/>
+      <w:lvlJc w:val="left"/>
+      <w:pPr>
+        <w:tabs>
+          <w:tab w:val="num" w:pos="3600"/>
+        </w:tabs>
+        <w:ind w:left="3600" w:hanging="360"/>
+      </w:pPr>
+    </w:lvl>
+    <w:lvl w:ilvl="5" w:tentative="1">
+      <w:start w:val="1"/>
+      <w:numFmt w:val="decimal"/>
+      <w:lvlText w:val="%6."/>
+      <w:lvlJc w:val="left"/>
+      <w:pPr>
+        <w:tabs>
+          <w:tab w:val="num" w:pos="4320"/>
+        </w:tabs>
+        <w:ind w:left="4320" w:hanging="360"/>
+      </w:pPr>
+    </w:lvl>
+    <w:lvl w:ilvl="6" w:tentative="1">
+      <w:start w:val="1"/>
+      <w:numFmt w:val="decimal"/>
+      <w:lvlText w:val="%7."/>
+      <w:lvlJc w:val="left"/>
+      <w:pPr>
+        <w:tabs>
+          <w:tab w:val="num" w:pos="5040"/>
+        </w:tabs>
+        <w:ind w:left="5040" w:hanging="360"/>
+      </w:pPr>
+    </w:lvl>
+    <w:lvl w:ilvl="7" w:tentative="1">
+      <w:start w:val="1"/>
+      <w:numFmt w:val="decimal"/>
+      <w:lvlText w:val="%8."/>
+      <w:lvlJc w:val="left"/>
+      <w:pPr>
+        <w:tabs>
+          <w:tab w:val="num" w:pos="5760"/>
+        </w:tabs>
+        <w:ind w:left="5760" w:hanging="360"/>
+      </w:pPr>
+    </w:lvl>
+    <w:lvl w:ilvl="8" w:tentative="1">
+      <w:start w:val="1"/>
+      <w:numFmt w:val="decimal"/>
+      <w:lvlText w:val="%9."/>
+      <w:lvlJc w:val="left"/>
+      <w:pPr>
+        <w:tabs>
+          <w:tab w:val="num" w:pos="6480"/>
+        </w:tabs>
+        <w:ind w:left="6480" w:hanging="360"/>
+      </w:pPr>
+    </w:lvl>
+  </w:abstractNum>
+  <w:abstractNum w:abstractNumId="11" w15:restartNumberingAfterBreak="0">
     <w:nsid w:val="2F1E5A9B"/>
     <w:multiLevelType w:val="multilevel"/>
     <w:tmpl w:val="0415001F"/>
@@ -10638,7 +16514,7 @@
       </w:pPr>
     </w:lvl>
   </w:abstractNum>
-  <w:abstractNum w:abstractNumId="11" w15:restartNumberingAfterBreak="0">
+  <w:abstractNum w:abstractNumId="12" w15:restartNumberingAfterBreak="0">
     <w:nsid w:val="34322926"/>
     <w:multiLevelType w:val="hybridMultilevel"/>
     <w:tmpl w:val="FD3A2E28"/>
@@ -10727,7 +16603,7 @@
       </w:pPr>
     </w:lvl>
   </w:abstractNum>
-  <w:abstractNum w:abstractNumId="12" w15:restartNumberingAfterBreak="0">
+  <w:abstractNum w:abstractNumId="13" w15:restartNumberingAfterBreak="0">
     <w:nsid w:val="37D51462"/>
     <w:multiLevelType w:val="hybridMultilevel"/>
     <w:tmpl w:val="242ABBD8"/>
@@ -10816,7 +16692,7 @@
       </w:pPr>
     </w:lvl>
   </w:abstractNum>
-  <w:abstractNum w:abstractNumId="13" w15:restartNumberingAfterBreak="0">
+  <w:abstractNum w:abstractNumId="14" w15:restartNumberingAfterBreak="0">
     <w:nsid w:val="3B962EFC"/>
     <w:multiLevelType w:val="multilevel"/>
     <w:tmpl w:val="0415001F"/>
@@ -10902,7 +16778,7 @@
       </w:pPr>
     </w:lvl>
   </w:abstractNum>
-  <w:abstractNum w:abstractNumId="14" w15:restartNumberingAfterBreak="0">
+  <w:abstractNum w:abstractNumId="15" w15:restartNumberingAfterBreak="0">
     <w:nsid w:val="419B1772"/>
     <w:multiLevelType w:val="multilevel"/>
     <w:tmpl w:val="589011F4"/>
@@ -11015,7 +16891,7 @@
       </w:rPr>
     </w:lvl>
   </w:abstractNum>
-  <w:abstractNum w:abstractNumId="15" w15:restartNumberingAfterBreak="0">
+  <w:abstractNum w:abstractNumId="16" w15:restartNumberingAfterBreak="0">
     <w:nsid w:val="499931F7"/>
     <w:multiLevelType w:val="multilevel"/>
     <w:tmpl w:val="1272F9FE"/>
@@ -11101,7 +16977,120 @@
       </w:pPr>
     </w:lvl>
   </w:abstractNum>
-  <w:abstractNum w:abstractNumId="16" w15:restartNumberingAfterBreak="0">
+  <w:abstractNum w:abstractNumId="17" w15:restartNumberingAfterBreak="0">
+    <w:nsid w:val="4D8C3948"/>
+    <w:multiLevelType w:val="hybridMultilevel"/>
+    <w:tmpl w:val="9E20C6BE"/>
+    <w:lvl w:ilvl="0" w:tplc="04150001">
+      <w:start w:val="1"/>
+      <w:numFmt w:val="bullet"/>
+      <w:lvlText w:val=""/>
+      <w:lvlJc w:val="left"/>
+      <w:pPr>
+        <w:ind w:left="720" w:hanging="360"/>
+      </w:pPr>
+      <w:rPr>
+        <w:rFonts w:ascii="Symbol" w:hAnsi="Symbol" w:hint="default"/>
+      </w:rPr>
+    </w:lvl>
+    <w:lvl w:ilvl="1" w:tplc="04150003" w:tentative="1">
+      <w:start w:val="1"/>
+      <w:numFmt w:val="bullet"/>
+      <w:lvlText w:val="o"/>
+      <w:lvlJc w:val="left"/>
+      <w:pPr>
+        <w:ind w:left="1440" w:hanging="360"/>
+      </w:pPr>
+      <w:rPr>
+        <w:rFonts w:ascii="Courier New" w:hAnsi="Courier New" w:cs="Courier New" w:hint="default"/>
+      </w:rPr>
+    </w:lvl>
+    <w:lvl w:ilvl="2" w:tplc="04150005" w:tentative="1">
+      <w:start w:val="1"/>
+      <w:numFmt w:val="bullet"/>
+      <w:lvlText w:val=""/>
+      <w:lvlJc w:val="left"/>
+      <w:pPr>
+        <w:ind w:left="2160" w:hanging="360"/>
+      </w:pPr>
+      <w:rPr>
+        <w:rFonts w:ascii="Wingdings" w:hAnsi="Wingdings" w:hint="default"/>
+      </w:rPr>
+    </w:lvl>
+    <w:lvl w:ilvl="3" w:tplc="04150001" w:tentative="1">
+      <w:start w:val="1"/>
+      <w:numFmt w:val="bullet"/>
+      <w:lvlText w:val=""/>
+      <w:lvlJc w:val="left"/>
+      <w:pPr>
+        <w:ind w:left="2880" w:hanging="360"/>
+      </w:pPr>
+      <w:rPr>
+        <w:rFonts w:ascii="Symbol" w:hAnsi="Symbol" w:hint="default"/>
+      </w:rPr>
+    </w:lvl>
+    <w:lvl w:ilvl="4" w:tplc="04150003" w:tentative="1">
+      <w:start w:val="1"/>
+      <w:numFmt w:val="bullet"/>
+      <w:lvlText w:val="o"/>
+      <w:lvlJc w:val="left"/>
+      <w:pPr>
+        <w:ind w:left="3600" w:hanging="360"/>
+      </w:pPr>
+      <w:rPr>
+        <w:rFonts w:ascii="Courier New" w:hAnsi="Courier New" w:cs="Courier New" w:hint="default"/>
+      </w:rPr>
+    </w:lvl>
+    <w:lvl w:ilvl="5" w:tplc="04150005" w:tentative="1">
+      <w:start w:val="1"/>
+      <w:numFmt w:val="bullet"/>
+      <w:lvlText w:val=""/>
+      <w:lvlJc w:val="left"/>
+      <w:pPr>
+        <w:ind w:left="4320" w:hanging="360"/>
+      </w:pPr>
+      <w:rPr>
+        <w:rFonts w:ascii="Wingdings" w:hAnsi="Wingdings" w:hint="default"/>
+      </w:rPr>
+    </w:lvl>
+    <w:lvl w:ilvl="6" w:tplc="04150001" w:tentative="1">
+      <w:start w:val="1"/>
+      <w:numFmt w:val="bullet"/>
+      <w:lvlText w:val=""/>
+      <w:lvlJc w:val="left"/>
+      <w:pPr>
+        <w:ind w:left="5040" w:hanging="360"/>
+      </w:pPr>
+      <w:rPr>
+        <w:rFonts w:ascii="Symbol" w:hAnsi="Symbol" w:hint="default"/>
+      </w:rPr>
+    </w:lvl>
+    <w:lvl w:ilvl="7" w:tplc="04150003" w:tentative="1">
+      <w:start w:val="1"/>
+      <w:numFmt w:val="bullet"/>
+      <w:lvlText w:val="o"/>
+      <w:lvlJc w:val="left"/>
+      <w:pPr>
+        <w:ind w:left="5760" w:hanging="360"/>
+      </w:pPr>
+      <w:rPr>
+        <w:rFonts w:ascii="Courier New" w:hAnsi="Courier New" w:cs="Courier New" w:hint="default"/>
+      </w:rPr>
+    </w:lvl>
+    <w:lvl w:ilvl="8" w:tplc="04150005" w:tentative="1">
+      <w:start w:val="1"/>
+      <w:numFmt w:val="bullet"/>
+      <w:lvlText w:val=""/>
+      <w:lvlJc w:val="left"/>
+      <w:pPr>
+        <w:ind w:left="6480" w:hanging="360"/>
+      </w:pPr>
+      <w:rPr>
+        <w:rFonts w:ascii="Wingdings" w:hAnsi="Wingdings" w:hint="default"/>
+      </w:rPr>
+    </w:lvl>
+  </w:abstractNum>
+  <w:abstractNum w:abstractNumId="18" w15:restartNumberingAfterBreak="0">
     <w:nsid w:val="4F2B7163"/>
     <w:multiLevelType w:val="multilevel"/>
     <w:tmpl w:val="0415001F"/>
@@ -11187,7 +17176,7 @@
       </w:pPr>
     </w:lvl>
   </w:abstractNum>
-  <w:abstractNum w:abstractNumId="17" w15:restartNumberingAfterBreak="0">
+  <w:abstractNum w:abstractNumId="19" w15:restartNumberingAfterBreak="0">
     <w:nsid w:val="57F63F1A"/>
     <w:multiLevelType w:val="hybridMultilevel"/>
     <w:tmpl w:val="248A4AEA"/>
@@ -11273,7 +17262,7 @@
       </w:pPr>
     </w:lvl>
   </w:abstractNum>
-  <w:abstractNum w:abstractNumId="18" w15:restartNumberingAfterBreak="0">
+  <w:abstractNum w:abstractNumId="20" w15:restartNumberingAfterBreak="0">
     <w:nsid w:val="585A4DE2"/>
     <w:multiLevelType w:val="multilevel"/>
     <w:tmpl w:val="2B1E7CD8"/>
@@ -11391,7 +17380,7 @@
       </w:rPr>
     </w:lvl>
   </w:abstractNum>
-  <w:abstractNum w:abstractNumId="19" w15:restartNumberingAfterBreak="0">
+  <w:abstractNum w:abstractNumId="21" w15:restartNumberingAfterBreak="0">
     <w:nsid w:val="59A00E65"/>
     <w:multiLevelType w:val="hybridMultilevel"/>
     <w:tmpl w:val="173E2A56"/>
@@ -11480,7 +17469,7 @@
       </w:pPr>
     </w:lvl>
   </w:abstractNum>
-  <w:abstractNum w:abstractNumId="20" w15:restartNumberingAfterBreak="0">
+  <w:abstractNum w:abstractNumId="22" w15:restartNumberingAfterBreak="0">
     <w:nsid w:val="5C7C44D2"/>
     <w:multiLevelType w:val="hybridMultilevel"/>
     <w:tmpl w:val="E7320866"/>
@@ -11566,7 +17555,7 @@
       </w:pPr>
     </w:lvl>
   </w:abstractNum>
-  <w:abstractNum w:abstractNumId="21" w15:restartNumberingAfterBreak="0">
+  <w:abstractNum w:abstractNumId="23" w15:restartNumberingAfterBreak="0">
     <w:nsid w:val="64CE7E08"/>
     <w:multiLevelType w:val="hybridMultilevel"/>
     <w:tmpl w:val="2ABE31E8"/>
@@ -11655,7 +17644,7 @@
       </w:pPr>
     </w:lvl>
   </w:abstractNum>
-  <w:abstractNum w:abstractNumId="22" w15:restartNumberingAfterBreak="0">
+  <w:abstractNum w:abstractNumId="24" w15:restartNumberingAfterBreak="0">
     <w:nsid w:val="677B219E"/>
     <w:multiLevelType w:val="hybridMultilevel"/>
     <w:tmpl w:val="38FEF052"/>
@@ -11781,7 +17770,7 @@
       </w:pPr>
     </w:lvl>
   </w:abstractNum>
-  <w:abstractNum w:abstractNumId="23" w15:restartNumberingAfterBreak="0">
+  <w:abstractNum w:abstractNumId="25" w15:restartNumberingAfterBreak="0">
     <w:nsid w:val="6FC65A9F"/>
     <w:multiLevelType w:val="multilevel"/>
     <w:tmpl w:val="86284670"/>
@@ -11894,7 +17883,7 @@
       </w:pPr>
     </w:lvl>
   </w:abstractNum>
-  <w:abstractNum w:abstractNumId="24" w15:restartNumberingAfterBreak="0">
+  <w:abstractNum w:abstractNumId="26" w15:restartNumberingAfterBreak="0">
     <w:nsid w:val="7BB4035E"/>
     <w:multiLevelType w:val="multilevel"/>
     <w:tmpl w:val="B1BC283C"/>
@@ -12008,28 +17997,28 @@
     </w:lvl>
   </w:abstractNum>
   <w:num w:numId="1" w16cid:durableId="882209701">
-    <w:abstractNumId w:val="22"/>
+    <w:abstractNumId w:val="24"/>
   </w:num>
   <w:num w:numId="2" w16cid:durableId="274404173">
-    <w:abstractNumId w:val="21"/>
+    <w:abstractNumId w:val="23"/>
   </w:num>
   <w:num w:numId="3" w16cid:durableId="94442258">
     <w:abstractNumId w:val="2"/>
   </w:num>
   <w:num w:numId="4" w16cid:durableId="260916360">
-    <w:abstractNumId w:val="17"/>
+    <w:abstractNumId w:val="19"/>
   </w:num>
   <w:num w:numId="5" w16cid:durableId="50231440">
-    <w:abstractNumId w:val="11"/>
+    <w:abstractNumId w:val="12"/>
   </w:num>
   <w:num w:numId="6" w16cid:durableId="723143779">
-    <w:abstractNumId w:val="10"/>
+    <w:abstractNumId w:val="11"/>
   </w:num>
   <w:num w:numId="7" w16cid:durableId="595023850">
     <w:abstractNumId w:val="5"/>
   </w:num>
   <w:num w:numId="8" w16cid:durableId="488519573">
-    <w:abstractNumId w:val="19"/>
+    <w:abstractNumId w:val="21"/>
   </w:num>
   <w:num w:numId="9" w16cid:durableId="1793397134">
     <w:abstractNumId w:val="1"/>
@@ -12041,13 +18030,13 @@
     <w:abstractNumId w:val="3"/>
   </w:num>
   <w:num w:numId="12" w16cid:durableId="433474500">
-    <w:abstractNumId w:val="20"/>
+    <w:abstractNumId w:val="22"/>
   </w:num>
   <w:num w:numId="13" w16cid:durableId="1193617143">
-    <w:abstractNumId w:val="23"/>
+    <w:abstractNumId w:val="25"/>
   </w:num>
   <w:num w:numId="14" w16cid:durableId="1944611487">
-    <w:abstractNumId w:val="24"/>
+    <w:abstractNumId w:val="26"/>
   </w:num>
   <w:num w:numId="15" w16cid:durableId="1201085874">
     <w:abstractNumId w:val="4"/>
@@ -12056,31 +18045,43 @@
     <w:abstractNumId w:val="7"/>
   </w:num>
   <w:num w:numId="17" w16cid:durableId="1231229777">
-    <w:abstractNumId w:val="16"/>
+    <w:abstractNumId w:val="18"/>
   </w:num>
   <w:num w:numId="18" w16cid:durableId="1290742694">
-    <w:abstractNumId w:val="15"/>
+    <w:abstractNumId w:val="16"/>
   </w:num>
   <w:num w:numId="19" w16cid:durableId="952401608">
     <w:abstractNumId w:val="6"/>
   </w:num>
   <w:num w:numId="20" w16cid:durableId="208345501">
-    <w:abstractNumId w:val="18"/>
+    <w:abstractNumId w:val="20"/>
   </w:num>
   <w:num w:numId="21" w16cid:durableId="451829382">
+    <w:abstractNumId w:val="15"/>
+  </w:num>
+  <w:num w:numId="22" w16cid:durableId="2095738585">
     <w:abstractNumId w:val="14"/>
   </w:num>
-  <w:num w:numId="22" w16cid:durableId="2095738585">
+  <w:num w:numId="23" w16cid:durableId="1569804770">
     <w:abstractNumId w:val="13"/>
-  </w:num>
-  <w:num w:numId="23" w16cid:durableId="1569804770">
-    <w:abstractNumId w:val="12"/>
   </w:num>
   <w:num w:numId="24" w16cid:durableId="1160845563">
     <w:abstractNumId w:val="9"/>
   </w:num>
   <w:num w:numId="25" w16cid:durableId="307168538">
     <w:abstractNumId w:val="0"/>
+  </w:num>
+  <w:num w:numId="26" w16cid:durableId="696124734">
+    <w:abstractNumId w:val="17"/>
+  </w:num>
+  <w:num w:numId="27" w16cid:durableId="1637684948">
+    <w:abstractNumId w:val="10"/>
+  </w:num>
+  <w:num w:numId="28" w16cid:durableId="1257980543">
+    <w:abstractNumId w:val="24"/>
+    <w:lvlOverride w:ilvl="0">
+      <w:startOverride w:val="1"/>
+    </w:lvlOverride>
   </w:num>
 </w:numbering>
 </file>
@@ -13063,6 +19064,29 @@
       <w:szCs w:val="20"/>
     </w:rPr>
   </w:style>
+  <w:style w:type="character" w:styleId="Uwydatnienie">
+    <w:name w:val="Emphasis"/>
+    <w:basedOn w:val="Domylnaczcionkaakapitu"/>
+    <w:uiPriority w:val="20"/>
+    <w:qFormat/>
+    <w:rsid w:val="00672511"/>
+    <w:rPr>
+      <w:i/>
+      <w:iCs/>
+    </w:rPr>
+  </w:style>
+  <w:style w:type="character" w:styleId="Nierozpoznanawzmianka">
+    <w:name w:val="Unresolved Mention"/>
+    <w:basedOn w:val="Domylnaczcionkaakapitu"/>
+    <w:uiPriority w:val="99"/>
+    <w:semiHidden/>
+    <w:unhideWhenUsed/>
+    <w:rsid w:val="000966E2"/>
+    <w:rPr>
+      <w:color w:val="605E5C"/>
+      <w:shd w:val="clear" w:color="auto" w:fill="E1DFDD"/>
+    </w:rPr>
+  </w:style>
 </w:styles>
 </file>
 
@@ -13169,6 +19193,27 @@
     <w:pitch w:val="variable"/>
     <w:sig w:usb0="E0002EFF" w:usb1="C000785B" w:usb2="00000009" w:usb3="00000000" w:csb0="000001FF" w:csb1="00000000"/>
   </w:font>
+  <w:font w:name="Symbol">
+    <w:panose1 w:val="05050102010706020507"/>
+    <w:charset w:val="02"/>
+    <w:family w:val="roman"/>
+    <w:pitch w:val="variable"/>
+    <w:sig w:usb0="00000000" w:usb1="10000000" w:usb2="00000000" w:usb3="00000000" w:csb0="80000000" w:csb1="00000000"/>
+  </w:font>
+  <w:font w:name="Courier New">
+    <w:panose1 w:val="02070309020205020404"/>
+    <w:charset w:val="EE"/>
+    <w:family w:val="modern"/>
+    <w:pitch w:val="fixed"/>
+    <w:sig w:usb0="E0002EFF" w:usb1="C0007843" w:usb2="00000009" w:usb3="00000000" w:csb0="000001FF" w:csb1="00000000"/>
+  </w:font>
+  <w:font w:name="Wingdings">
+    <w:panose1 w:val="05000000000000000000"/>
+    <w:charset w:val="02"/>
+    <w:family w:val="auto"/>
+    <w:pitch w:val="variable"/>
+    <w:sig w:usb0="00000000" w:usb1="10000000" w:usb2="00000000" w:usb3="00000000" w:csb0="80000000" w:csb1="00000000"/>
+  </w:font>
   <w:font w:name="Calibri">
     <w:panose1 w:val="020F0502020204030204"/>
     <w:charset w:val="EE"/>
@@ -13237,11 +19282,14 @@
     <w:rsid w:val="001E30FB"/>
     <w:rsid w:val="002809BD"/>
     <w:rsid w:val="0033118A"/>
-    <w:rsid w:val="007455EA"/>
+    <w:rsid w:val="003C29B9"/>
     <w:rsid w:val="00893ADE"/>
     <w:rsid w:val="009E2827"/>
     <w:rsid w:val="00B274A1"/>
+    <w:rsid w:val="00D83DE0"/>
+    <w:rsid w:val="00DF5452"/>
     <w:rsid w:val="00EC2B87"/>
+    <w:rsid w:val="00FA76CD"/>
     <w:rsid w:val="00FE24C1"/>
   </w:rsids>
   <m:mathPr>
@@ -13698,7 +19746,7 @@
     <w:basedOn w:val="Domylnaczcionkaakapitu"/>
     <w:uiPriority w:val="99"/>
     <w:semiHidden/>
-    <w:rsid w:val="002809BD"/>
+    <w:rsid w:val="00FA76CD"/>
     <w:rPr>
       <w:color w:val="808080"/>
     </w:rPr>

--- a/Praca inzynierska.docx
+++ b/Praca inzynierska.docx
@@ -978,21 +978,7 @@
                 <w:rStyle w:val="Hipercze"/>
                 <w:noProof/>
               </w:rPr>
-              <w:t>Rozdział 1  Wprow</w:t>
-            </w:r>
-            <w:r>
-              <w:rPr>
-                <w:rStyle w:val="Hipercze"/>
-                <w:noProof/>
-              </w:rPr>
-              <w:t>a</w:t>
-            </w:r>
-            <w:r>
-              <w:rPr>
-                <w:rStyle w:val="Hipercze"/>
-                <w:noProof/>
-              </w:rPr>
-              <w:t>dzenie teoretyczne</w:t>
+              <w:t>Rozdział 1  Wprowadzenie teoretyczne</w:t>
             </w:r>
             <w:r>
               <w:rPr>
@@ -1064,21 +1050,7 @@
                 <w:rStyle w:val="Hipercze"/>
                 <w:noProof/>
               </w:rPr>
-              <w:t>1.1  De</w:t>
-            </w:r>
-            <w:r>
-              <w:rPr>
-                <w:rStyle w:val="Hipercze"/>
-                <w:noProof/>
-              </w:rPr>
-              <w:t>f</w:t>
-            </w:r>
-            <w:r>
-              <w:rPr>
-                <w:rStyle w:val="Hipercze"/>
-                <w:noProof/>
-              </w:rPr>
-              <w:t>inicja i własności szeregów czasowych</w:t>
+              <w:t>1.1  Definicja i własności szeregów czasowych</w:t>
             </w:r>
             <w:r>
               <w:rPr>
@@ -1438,7 +1410,21 @@
                 <w:rStyle w:val="Hipercze"/>
                 <w:noProof/>
               </w:rPr>
-              <w:t>Rozdział 3. Analiza wybranych szeregów czasowych metodami klasycznymi</w:t>
+              <w:t>Rozdzia</w:t>
+            </w:r>
+            <w:r>
+              <w:rPr>
+                <w:rStyle w:val="Hipercze"/>
+                <w:noProof/>
+              </w:rPr>
+              <w:t>ł</w:t>
+            </w:r>
+            <w:r>
+              <w:rPr>
+                <w:rStyle w:val="Hipercze"/>
+                <w:noProof/>
+              </w:rPr>
+              <w:t xml:space="preserve"> 3. Analiza wybranych szeregów czasowych metodami klasycznymi</w:t>
             </w:r>
             <w:r>
               <w:rPr>
@@ -1528,21 +1514,21 @@
                 <w:rStyle w:val="Hipercze"/>
                 <w:noProof/>
               </w:rPr>
-              <w:t>Anal</w:t>
+              <w:t xml:space="preserve">Analiza </w:t>
             </w:r>
             <w:r>
               <w:rPr>
                 <w:rStyle w:val="Hipercze"/>
                 <w:noProof/>
               </w:rPr>
-              <w:t>i</w:t>
+              <w:t>–</w:t>
             </w:r>
             <w:r>
               <w:rPr>
                 <w:rStyle w:val="Hipercze"/>
                 <w:noProof/>
               </w:rPr>
-              <w:t>za – opis, wykresy, zakres zmienności</w:t>
+              <w:t xml:space="preserve"> opis, wykresy, zakres zmienności</w:t>
             </w:r>
             <w:r>
               <w:rPr>
@@ -1632,7 +1618,21 @@
                 <w:rStyle w:val="Hipercze"/>
                 <w:noProof/>
               </w:rPr>
-              <w:t>Dobór modelu</w:t>
+              <w:t>D</w:t>
+            </w:r>
+            <w:r>
+              <w:rPr>
+                <w:rStyle w:val="Hipercze"/>
+                <w:noProof/>
+              </w:rPr>
+              <w:t>o</w:t>
+            </w:r>
+            <w:r>
+              <w:rPr>
+                <w:rStyle w:val="Hipercze"/>
+                <w:noProof/>
+              </w:rPr>
+              <w:t>bór modelu</w:t>
             </w:r>
             <w:r>
               <w:rPr>
@@ -1776,7 +1776,21 @@
                 <w:rStyle w:val="Hipercze"/>
                 <w:noProof/>
               </w:rPr>
-              <w:t>4.1 Prognozowanie metodą ARIMA</w:t>
+              <w:t>4.1 Prognozowanie meto</w:t>
+            </w:r>
+            <w:r>
+              <w:rPr>
+                <w:rStyle w:val="Hipercze"/>
+                <w:noProof/>
+              </w:rPr>
+              <w:t>d</w:t>
+            </w:r>
+            <w:r>
+              <w:rPr>
+                <w:rStyle w:val="Hipercze"/>
+                <w:noProof/>
+              </w:rPr>
+              <w:t>ą ARIMA</w:t>
             </w:r>
             <w:r>
               <w:rPr>
@@ -6337,7 +6351,7 @@
           <w:lang w:eastAsia="pl-PL"/>
         </w:rPr>
         <w:drawing>
-          <wp:inline distT="0" distB="0" distL="0" distR="0" wp14:anchorId="79D8E9A3" wp14:editId="310BCBC3">
+          <wp:inline distT="0" distB="0" distL="0" distR="0" wp14:anchorId="79D8E9A3" wp14:editId="663DE530">
             <wp:extent cx="3238500" cy="2543175"/>
             <wp:effectExtent l="0" t="0" r="0" b="9525"/>
             <wp:docPr id="1415196340" name="Obraz 13" descr="Obraz zawierający linia, diagram, Wykres, tekst&#10;&#10;Opis wygenerowany automatycznie"/>
@@ -13796,87 +13810,1250 @@
     </w:p>
     <w:p>
       <w:pPr>
-        <w:pStyle w:val="Nagwek1"/>
-        <w:ind w:left="426"/>
-      </w:pPr>
-      <w:bookmarkStart w:id="13" w:name="_Toc185347434"/>
-      <w:r>
-        <w:t xml:space="preserve">Rozdział 3. </w:t>
-      </w:r>
-      <w:r>
-        <w:t>Analiza wybranych szeregów czasowych metodami klasycznymi</w:t>
-      </w:r>
-      <w:bookmarkEnd w:id="13"/>
+        <w:pStyle w:val="Tyturozdziau"/>
+        <w:ind w:left="375" w:firstLine="0"/>
+        <w:rPr>
+          <w:sz w:val="28"/>
+        </w:rPr>
+      </w:pPr>
+      <w:bookmarkStart w:id="13" w:name="_Toc185347436"/>
+      <w:bookmarkStart w:id="14" w:name="_Toc185347434"/>
+      <w:r>
+        <w:rPr>
+          <w:sz w:val="28"/>
+        </w:rPr>
+        <w:t>Rozdział 3</w:t>
+      </w:r>
+      <w:r>
+        <w:rPr>
+          <w:sz w:val="28"/>
+        </w:rPr>
+        <w:t xml:space="preserve"> </w:t>
+      </w:r>
+      <w:r>
+        <w:rPr>
+          <w:sz w:val="28"/>
+        </w:rPr>
+        <w:t xml:space="preserve"> </w:t>
+      </w:r>
+      <w:r>
+        <w:rPr>
+          <w:sz w:val="28"/>
+        </w:rPr>
+        <w:t xml:space="preserve">Analiza wybranych szeregów czasowych metodami </w:t>
+      </w:r>
+      <w:r>
+        <w:rPr>
+          <w:sz w:val="28"/>
+        </w:rPr>
+        <w:t xml:space="preserve">   </w:t>
+      </w:r>
+      <w:r>
+        <w:rPr>
+          <w:sz w:val="28"/>
+        </w:rPr>
+        <w:t>klasycznymi</w:t>
+      </w:r>
+      <w:bookmarkEnd w:id="14"/>
+    </w:p>
+    <w:p>
+      <w:pPr>
+        <w:pStyle w:val="Akapitzlist"/>
+        <w:ind w:left="375"/>
+      </w:pPr>
     </w:p>
     <w:p>
       <w:pPr>
         <w:pStyle w:val="Tekstakapitu"/>
-      </w:pPr>
-      <w:r>
-        <w:t xml:space="preserve">Do moich badań wybrałam trzy charakterystyczne szeregi </w:t>
-      </w:r>
-      <w:r>
-        <w:t>czasowe</w:t>
-      </w:r>
-      <w:r>
-        <w:t xml:space="preserve">, gdzie chciałam zwrócić główną uwagę na stacjonarność, trend i sezonowość. Dane które przygotowałam pobrałam ze strony </w:t>
-      </w:r>
-      <w:r>
-        <w:t>fred.stlouisfed.org</w:t>
-      </w:r>
+        <w:ind w:left="375" w:firstLine="0"/>
+      </w:pPr>
+      <w:r>
+        <w:rPr>
+          <w:color w:val="FF0000"/>
+        </w:rPr>
+        <w:t>Dane do</w:t>
+      </w:r>
+      <w:r>
+        <w:t xml:space="preserve"> </w:t>
+      </w:r>
+      <w:r>
+        <w:rPr>
+          <w:color w:val="FF0000"/>
+        </w:rPr>
+        <w:t>analizy, która zostanie przeprowadzona w niniejszym rozdziale</w:t>
+      </w:r>
+      <w:r>
+        <w:t xml:space="preserve">, </w:t>
+      </w:r>
+      <w:r>
+        <w:rPr>
+          <w:color w:val="FF0000"/>
+        </w:rPr>
+        <w:t>pobrano</w:t>
+      </w:r>
+      <w:r>
+        <w:t xml:space="preserve"> ze strony </w:t>
+      </w:r>
+      <w:hyperlink r:id="rId24" w:history="1">
+        <w:r>
+          <w:rPr>
+            <w:rStyle w:val="Hipercze"/>
+          </w:rPr>
+          <w:t>https://fred.stlouisfed.org/</w:t>
+        </w:r>
+      </w:hyperlink>
       <w:r>
         <w:t xml:space="preserve">. </w:t>
       </w:r>
       <w:r>
+        <w:rPr>
+          <w:bCs/>
+          <w:i/>
+        </w:rPr>
+        <w:t xml:space="preserve">Federal </w:t>
+      </w:r>
+      <w:proofErr w:type="spellStart"/>
+      <w:r>
+        <w:rPr>
+          <w:bCs/>
+          <w:i/>
+        </w:rPr>
+        <w:t>Reserve</w:t>
+      </w:r>
+      <w:proofErr w:type="spellEnd"/>
+      <w:r>
+        <w:rPr>
+          <w:bCs/>
+          <w:i/>
+        </w:rPr>
+        <w:t xml:space="preserve"> </w:t>
+      </w:r>
+      <w:proofErr w:type="spellStart"/>
+      <w:r>
+        <w:rPr>
+          <w:bCs/>
+          <w:i/>
+        </w:rPr>
+        <w:t>Economic</w:t>
+      </w:r>
+      <w:proofErr w:type="spellEnd"/>
+      <w:r>
+        <w:rPr>
+          <w:bCs/>
+          <w:i/>
+        </w:rPr>
+        <w:t xml:space="preserve"> Data (FRED)</w:t>
+      </w:r>
+      <w:r>
+        <w:rPr>
+          <w:bCs/>
+          <w:i/>
+        </w:rPr>
+        <w:t>,</w:t>
+      </w:r>
+      <w:r>
+        <w:t xml:space="preserve"> to platforma internetowa</w:t>
+      </w:r>
+      <w:r>
+        <w:t xml:space="preserve"> </w:t>
+      </w:r>
+      <w:r>
+        <w:t xml:space="preserve">Federal </w:t>
+      </w:r>
+      <w:proofErr w:type="spellStart"/>
+      <w:r>
+        <w:t>Reserve</w:t>
+      </w:r>
+      <w:proofErr w:type="spellEnd"/>
+      <w:r>
+        <w:t xml:space="preserve"> Bank of St. Louis</w:t>
+      </w:r>
+      <w:r>
+        <w:t xml:space="preserve">, która oferuje </w:t>
+      </w:r>
+      <w:r>
+        <w:rPr>
+          <w:color w:val="FF0000"/>
+        </w:rPr>
+        <w:t>otwarty</w:t>
+      </w:r>
+      <w:r>
+        <w:t xml:space="preserve"> </w:t>
+      </w:r>
+      <w:r>
+        <w:t>dostęp do szerokiej bazy danych ekonomicznych</w:t>
+      </w:r>
+      <w:r>
+        <w:rPr>
+          <w:color w:val="FF0000"/>
+        </w:rPr>
+        <w:t>,</w:t>
+      </w:r>
+      <w:r>
+        <w:rPr>
+          <w:color w:val="FF0000"/>
+        </w:rPr>
+        <w:t xml:space="preserve"> dotyczących</w:t>
+      </w:r>
+      <w:r>
+        <w:rPr>
+          <w:color w:val="FF0000"/>
+        </w:rPr>
+        <w:t xml:space="preserve"> m.in</w:t>
+      </w:r>
+      <w:r>
+        <w:t>. inflacji, zatrudnienia, produkcji, stóp</w:t>
+      </w:r>
+      <w:r>
+        <w:t xml:space="preserve"> procentowych, bil</w:t>
+      </w:r>
+      <w:r>
+        <w:t>ansów handlowych</w:t>
+      </w:r>
+      <w:r>
+        <w:t>. Jest to jedno z najważniejszych źródeł danych gospodarczych w Stanach Zjednoczonych i na świecie.</w:t>
+      </w:r>
+      <w:r>
+        <w:t xml:space="preserve"> </w:t>
+      </w:r>
+    </w:p>
+    <w:p>
+      <w:pPr>
+        <w:pStyle w:val="Tekstakapitu"/>
+        <w:numPr>
+          <w:ilvl w:val="0"/>
+          <w:numId w:val="33"/>
+        </w:numPr>
+      </w:pPr>
+      <w:r>
+        <w:rPr>
+          <w:color w:val="FF0000"/>
+        </w:rPr>
+        <w:lastRenderedPageBreak/>
+        <w:t>Wybrano trzy typy szereg</w:t>
+      </w:r>
+      <w:r>
+        <w:rPr>
+          <w:color w:val="FF0000"/>
+        </w:rPr>
+        <w:t>ów</w:t>
+      </w:r>
+      <w:r>
+        <w:rPr>
+          <w:color w:val="FF0000"/>
+        </w:rPr>
+        <w:t xml:space="preserve"> czasow</w:t>
+      </w:r>
+      <w:r>
+        <w:rPr>
+          <w:color w:val="FF0000"/>
+        </w:rPr>
+        <w:t>ych</w:t>
+      </w:r>
+      <w:r>
+        <w:rPr>
+          <w:color w:val="FF0000"/>
+        </w:rPr>
+        <w:t xml:space="preserve">: stacjonarny, z trendem, a także z trendem </w:t>
+      </w:r>
+      <w:r>
+        <w:rPr>
+          <w:color w:val="FF0000"/>
+        </w:rPr>
+        <w:br/>
+      </w:r>
+      <w:r>
+        <w:rPr>
+          <w:color w:val="FF0000"/>
+        </w:rPr>
+        <w:t>i sezonowością, zawierając</w:t>
+      </w:r>
+      <w:r>
+        <w:rPr>
+          <w:color w:val="FF0000"/>
+        </w:rPr>
+        <w:t>e</w:t>
+      </w:r>
+      <w:r>
+        <w:rPr>
+          <w:color w:val="FF0000"/>
+        </w:rPr>
+        <w:t xml:space="preserve"> dane rzeczywiste zgromadzone w okresach miesięcznych</w:t>
+      </w:r>
+      <w:r>
+        <w:t xml:space="preserve"> </w:t>
+      </w:r>
+      <w:r>
+        <w:t>od 2014.01.01 do 2024.01.01</w:t>
+      </w:r>
+      <w:r>
+        <w:t xml:space="preserve">. </w:t>
+      </w:r>
+      <w:r>
+        <w:rPr>
+          <w:color w:val="FF0000"/>
+        </w:rPr>
+        <w:t>Obróbkę danych</w:t>
+      </w:r>
+      <w:r>
+        <w:t xml:space="preserve">, analizę i predykcję </w:t>
+      </w:r>
+      <w:r>
+        <w:rPr>
+          <w:color w:val="FF0000"/>
+        </w:rPr>
+        <w:t>przeprowadzono przy użyciu</w:t>
+      </w:r>
+      <w:r>
+        <w:t xml:space="preserve"> języka programowania </w:t>
+      </w:r>
+      <w:proofErr w:type="spellStart"/>
+      <w:r>
+        <w:t>Python</w:t>
+      </w:r>
+      <w:proofErr w:type="spellEnd"/>
+      <w:r>
+        <w:t xml:space="preserve"> w środowisku </w:t>
+      </w:r>
+      <w:r>
+        <w:rPr>
+          <w:color w:val="FF0000"/>
+        </w:rPr>
+        <w:t>Microsoft Visual Studio</w:t>
+      </w:r>
+      <w:r>
+        <w:t xml:space="preserve">. </w:t>
+      </w:r>
+      <w:r>
+        <w:rPr>
+          <w:color w:val="FF0000"/>
+        </w:rPr>
+        <w:t>Do tego celu wykorzystano</w:t>
+      </w:r>
+      <w:r>
+        <w:t xml:space="preserve"> biblioteki: </w:t>
+      </w:r>
+      <w:proofErr w:type="spellStart"/>
+      <w:r>
+        <w:rPr>
+          <w:b/>
+        </w:rPr>
+        <w:t>numpy</w:t>
+      </w:r>
+      <w:proofErr w:type="spellEnd"/>
+      <w:r>
+        <w:t xml:space="preserve">, </w:t>
+      </w:r>
+      <w:proofErr w:type="spellStart"/>
+      <w:r>
+        <w:rPr>
+          <w:b/>
+        </w:rPr>
+        <w:t>pandas</w:t>
+      </w:r>
+      <w:proofErr w:type="spellEnd"/>
+      <w:r>
+        <w:t xml:space="preserve"> i </w:t>
+      </w:r>
+      <w:proofErr w:type="spellStart"/>
+      <w:r>
+        <w:rPr>
+          <w:b/>
+        </w:rPr>
+        <w:t>matplotlib</w:t>
+      </w:r>
+      <w:proofErr w:type="spellEnd"/>
+      <w:r>
+        <w:t>.</w:t>
+      </w:r>
+    </w:p>
+    <w:p>
+      <w:pPr>
+        <w:pStyle w:val="Akapitzlist"/>
+        <w:numPr>
+          <w:ilvl w:val="0"/>
+          <w:numId w:val="33"/>
+        </w:numPr>
+        <w:shd w:val="clear" w:color="auto" w:fill="FFFFFF"/>
+        <w:spacing w:line="285" w:lineRule="atLeast"/>
+        <w:rPr>
+          <w:rFonts w:ascii="Consolas" w:eastAsia="Times New Roman" w:hAnsi="Consolas" w:cs="Times New Roman"/>
+          <w:color w:val="000000"/>
+          <w:sz w:val="20"/>
+          <w:szCs w:val="21"/>
+          <w:lang w:eastAsia="pl-PL"/>
+        </w:rPr>
+      </w:pPr>
+      <w:r>
+        <w:rPr>
+          <w:rFonts w:ascii="Consolas" w:eastAsia="Times New Roman" w:hAnsi="Consolas" w:cs="Times New Roman"/>
+          <w:color w:val="0000FF"/>
+          <w:sz w:val="20"/>
+          <w:szCs w:val="21"/>
+          <w:lang w:eastAsia="pl-PL"/>
+        </w:rPr>
+        <w:t>import</w:t>
+      </w:r>
+      <w:r>
+        <w:rPr>
+          <w:rFonts w:ascii="Consolas" w:eastAsia="Times New Roman" w:hAnsi="Consolas" w:cs="Times New Roman"/>
+          <w:color w:val="000000"/>
+          <w:sz w:val="20"/>
+          <w:szCs w:val="21"/>
+          <w:lang w:eastAsia="pl-PL"/>
+        </w:rPr>
+        <w:t xml:space="preserve"> </w:t>
+      </w:r>
+      <w:proofErr w:type="spellStart"/>
+      <w:r>
+        <w:rPr>
+          <w:rFonts w:ascii="Consolas" w:eastAsia="Times New Roman" w:hAnsi="Consolas" w:cs="Times New Roman"/>
+          <w:color w:val="000000"/>
+          <w:sz w:val="20"/>
+          <w:szCs w:val="21"/>
+          <w:lang w:eastAsia="pl-PL"/>
+        </w:rPr>
+        <w:t>numpy</w:t>
+      </w:r>
+      <w:proofErr w:type="spellEnd"/>
+      <w:r>
+        <w:rPr>
+          <w:rFonts w:ascii="Consolas" w:eastAsia="Times New Roman" w:hAnsi="Consolas" w:cs="Times New Roman"/>
+          <w:color w:val="000000"/>
+          <w:sz w:val="20"/>
+          <w:szCs w:val="21"/>
+          <w:lang w:eastAsia="pl-PL"/>
+        </w:rPr>
+        <w:t xml:space="preserve"> </w:t>
+      </w:r>
+      <w:r>
+        <w:rPr>
+          <w:rFonts w:ascii="Consolas" w:eastAsia="Times New Roman" w:hAnsi="Consolas" w:cs="Times New Roman"/>
+          <w:color w:val="0000FF"/>
+          <w:sz w:val="20"/>
+          <w:szCs w:val="21"/>
+          <w:lang w:eastAsia="pl-PL"/>
+        </w:rPr>
+        <w:t>as</w:t>
+      </w:r>
+      <w:r>
+        <w:rPr>
+          <w:rFonts w:ascii="Consolas" w:eastAsia="Times New Roman" w:hAnsi="Consolas" w:cs="Times New Roman"/>
+          <w:color w:val="000000"/>
+          <w:sz w:val="20"/>
+          <w:szCs w:val="21"/>
+          <w:lang w:eastAsia="pl-PL"/>
+        </w:rPr>
+        <w:t xml:space="preserve"> </w:t>
+      </w:r>
+      <w:proofErr w:type="spellStart"/>
+      <w:r>
+        <w:rPr>
+          <w:rFonts w:ascii="Consolas" w:eastAsia="Times New Roman" w:hAnsi="Consolas" w:cs="Times New Roman"/>
+          <w:color w:val="000000"/>
+          <w:sz w:val="20"/>
+          <w:szCs w:val="21"/>
+          <w:lang w:eastAsia="pl-PL"/>
+        </w:rPr>
+        <w:t>np</w:t>
+      </w:r>
+      <w:proofErr w:type="spellEnd"/>
+      <w:r>
+        <w:rPr>
+          <w:rFonts w:ascii="Consolas" w:eastAsia="Times New Roman" w:hAnsi="Consolas" w:cs="Times New Roman"/>
+          <w:color w:val="000000"/>
+          <w:sz w:val="20"/>
+          <w:szCs w:val="21"/>
+          <w:lang w:eastAsia="pl-PL"/>
+        </w:rPr>
+        <w:t xml:space="preserve"> </w:t>
+      </w:r>
+      <w:r>
+        <w:rPr>
+          <w:rFonts w:ascii="Consolas" w:eastAsia="Times New Roman" w:hAnsi="Consolas" w:cs="Times New Roman"/>
+          <w:color w:val="008000"/>
+          <w:sz w:val="20"/>
+          <w:szCs w:val="21"/>
+          <w:lang w:eastAsia="pl-PL"/>
+        </w:rPr>
+        <w:t># algebra</w:t>
+      </w:r>
+    </w:p>
+    <w:p>
+      <w:pPr>
+        <w:pStyle w:val="Akapitzlist"/>
+        <w:numPr>
+          <w:ilvl w:val="0"/>
+          <w:numId w:val="33"/>
+        </w:numPr>
+        <w:shd w:val="clear" w:color="auto" w:fill="FFFFFF"/>
+        <w:spacing w:line="285" w:lineRule="atLeast"/>
+        <w:rPr>
+          <w:rFonts w:ascii="Consolas" w:eastAsia="Times New Roman" w:hAnsi="Consolas" w:cs="Times New Roman"/>
+          <w:color w:val="000000"/>
+          <w:sz w:val="20"/>
+          <w:szCs w:val="21"/>
+          <w:lang w:eastAsia="pl-PL"/>
+        </w:rPr>
+      </w:pPr>
+      <w:r>
+        <w:rPr>
+          <w:rFonts w:ascii="Consolas" w:eastAsia="Times New Roman" w:hAnsi="Consolas" w:cs="Times New Roman"/>
+          <w:color w:val="0000FF"/>
+          <w:sz w:val="20"/>
+          <w:szCs w:val="21"/>
+          <w:lang w:eastAsia="pl-PL"/>
+        </w:rPr>
+        <w:t>import</w:t>
+      </w:r>
+      <w:r>
+        <w:rPr>
+          <w:rFonts w:ascii="Consolas" w:eastAsia="Times New Roman" w:hAnsi="Consolas" w:cs="Times New Roman"/>
+          <w:color w:val="000000"/>
+          <w:sz w:val="20"/>
+          <w:szCs w:val="21"/>
+          <w:lang w:eastAsia="pl-PL"/>
+        </w:rPr>
+        <w:t xml:space="preserve"> </w:t>
+      </w:r>
+      <w:proofErr w:type="spellStart"/>
+      <w:r>
+        <w:rPr>
+          <w:rFonts w:ascii="Consolas" w:eastAsia="Times New Roman" w:hAnsi="Consolas" w:cs="Times New Roman"/>
+          <w:color w:val="000000"/>
+          <w:sz w:val="20"/>
+          <w:szCs w:val="21"/>
+          <w:lang w:eastAsia="pl-PL"/>
+        </w:rPr>
+        <w:t>pandas</w:t>
+      </w:r>
+      <w:proofErr w:type="spellEnd"/>
+      <w:r>
+        <w:rPr>
+          <w:rFonts w:ascii="Consolas" w:eastAsia="Times New Roman" w:hAnsi="Consolas" w:cs="Times New Roman"/>
+          <w:color w:val="000000"/>
+          <w:sz w:val="20"/>
+          <w:szCs w:val="21"/>
+          <w:lang w:eastAsia="pl-PL"/>
+        </w:rPr>
+        <w:t xml:space="preserve"> </w:t>
+      </w:r>
+      <w:r>
+        <w:rPr>
+          <w:rFonts w:ascii="Consolas" w:eastAsia="Times New Roman" w:hAnsi="Consolas" w:cs="Times New Roman"/>
+          <w:color w:val="0000FF"/>
+          <w:sz w:val="20"/>
+          <w:szCs w:val="21"/>
+          <w:lang w:eastAsia="pl-PL"/>
+        </w:rPr>
+        <w:t>as</w:t>
+      </w:r>
+      <w:r>
+        <w:rPr>
+          <w:rFonts w:ascii="Consolas" w:eastAsia="Times New Roman" w:hAnsi="Consolas" w:cs="Times New Roman"/>
+          <w:color w:val="000000"/>
+          <w:sz w:val="20"/>
+          <w:szCs w:val="21"/>
+          <w:lang w:eastAsia="pl-PL"/>
+        </w:rPr>
+        <w:t xml:space="preserve"> </w:t>
+      </w:r>
+      <w:proofErr w:type="spellStart"/>
+      <w:r>
+        <w:rPr>
+          <w:rFonts w:ascii="Consolas" w:eastAsia="Times New Roman" w:hAnsi="Consolas" w:cs="Times New Roman"/>
+          <w:color w:val="000000"/>
+          <w:sz w:val="20"/>
+          <w:szCs w:val="21"/>
+          <w:lang w:eastAsia="pl-PL"/>
+        </w:rPr>
+        <w:t>pd</w:t>
+      </w:r>
+      <w:proofErr w:type="spellEnd"/>
+      <w:r>
+        <w:rPr>
+          <w:rFonts w:ascii="Consolas" w:eastAsia="Times New Roman" w:hAnsi="Consolas" w:cs="Times New Roman"/>
+          <w:color w:val="000000"/>
+          <w:sz w:val="20"/>
+          <w:szCs w:val="21"/>
+          <w:lang w:eastAsia="pl-PL"/>
+        </w:rPr>
+        <w:t xml:space="preserve"> </w:t>
+      </w:r>
+      <w:r>
+        <w:rPr>
+          <w:rFonts w:ascii="Consolas" w:eastAsia="Times New Roman" w:hAnsi="Consolas" w:cs="Times New Roman"/>
+          <w:color w:val="008000"/>
+          <w:sz w:val="20"/>
+          <w:szCs w:val="21"/>
+          <w:lang w:eastAsia="pl-PL"/>
+        </w:rPr>
+        <w:t xml:space="preserve"># data </w:t>
+      </w:r>
+      <w:proofErr w:type="spellStart"/>
+      <w:r>
+        <w:rPr>
+          <w:rFonts w:ascii="Consolas" w:eastAsia="Times New Roman" w:hAnsi="Consolas" w:cs="Times New Roman"/>
+          <w:color w:val="008000"/>
+          <w:sz w:val="20"/>
+          <w:szCs w:val="21"/>
+          <w:lang w:eastAsia="pl-PL"/>
+        </w:rPr>
+        <w:t>processing</w:t>
+      </w:r>
+      <w:proofErr w:type="spellEnd"/>
+      <w:r>
+        <w:rPr>
+          <w:rFonts w:ascii="Consolas" w:eastAsia="Times New Roman" w:hAnsi="Consolas" w:cs="Times New Roman"/>
+          <w:color w:val="008000"/>
+          <w:sz w:val="20"/>
+          <w:szCs w:val="21"/>
+          <w:lang w:eastAsia="pl-PL"/>
+        </w:rPr>
+        <w:t>, zarządzanie plikami, ramki danych</w:t>
+      </w:r>
+    </w:p>
+    <w:p>
+      <w:pPr>
+        <w:pStyle w:val="Akapitzlist"/>
+        <w:numPr>
+          <w:ilvl w:val="0"/>
+          <w:numId w:val="33"/>
+        </w:numPr>
+        <w:shd w:val="clear" w:color="auto" w:fill="FFFFFF"/>
+        <w:spacing w:line="285" w:lineRule="atLeast"/>
+        <w:rPr>
+          <w:rFonts w:ascii="Consolas" w:eastAsia="Times New Roman" w:hAnsi="Consolas" w:cs="Times New Roman"/>
+          <w:color w:val="000000"/>
+          <w:sz w:val="20"/>
+          <w:szCs w:val="21"/>
+          <w:lang w:eastAsia="pl-PL"/>
+        </w:rPr>
+      </w:pPr>
+      <w:r>
+        <w:rPr>
+          <w:rFonts w:ascii="Consolas" w:eastAsia="Times New Roman" w:hAnsi="Consolas" w:cs="Times New Roman"/>
+          <w:color w:val="0000FF"/>
+          <w:sz w:val="20"/>
+          <w:szCs w:val="21"/>
+          <w:lang w:eastAsia="pl-PL"/>
+        </w:rPr>
+        <w:t>import</w:t>
+      </w:r>
+      <w:r>
+        <w:rPr>
+          <w:rFonts w:ascii="Consolas" w:eastAsia="Times New Roman" w:hAnsi="Consolas" w:cs="Times New Roman"/>
+          <w:color w:val="000000"/>
+          <w:sz w:val="20"/>
+          <w:szCs w:val="21"/>
+          <w:lang w:eastAsia="pl-PL"/>
+        </w:rPr>
+        <w:t xml:space="preserve"> </w:t>
+      </w:r>
+      <w:proofErr w:type="spellStart"/>
+      <w:r>
+        <w:rPr>
+          <w:rFonts w:ascii="Consolas" w:eastAsia="Times New Roman" w:hAnsi="Consolas" w:cs="Times New Roman"/>
+          <w:color w:val="000000"/>
+          <w:sz w:val="20"/>
+          <w:szCs w:val="21"/>
+          <w:lang w:eastAsia="pl-PL"/>
+        </w:rPr>
+        <w:t>matplotlib</w:t>
+      </w:r>
+      <w:proofErr w:type="spellEnd"/>
+      <w:r>
+        <w:rPr>
+          <w:rFonts w:ascii="Consolas" w:eastAsia="Times New Roman" w:hAnsi="Consolas" w:cs="Times New Roman"/>
+          <w:color w:val="000000"/>
+          <w:sz w:val="20"/>
+          <w:szCs w:val="21"/>
+          <w:lang w:eastAsia="pl-PL"/>
+        </w:rPr>
+        <w:t xml:space="preserve"> </w:t>
+      </w:r>
+      <w:r>
+        <w:rPr>
+          <w:rFonts w:ascii="Consolas" w:eastAsia="Times New Roman" w:hAnsi="Consolas" w:cs="Times New Roman"/>
+          <w:color w:val="0000FF"/>
+          <w:sz w:val="20"/>
+          <w:szCs w:val="21"/>
+          <w:lang w:eastAsia="pl-PL"/>
+        </w:rPr>
+        <w:t>as</w:t>
+      </w:r>
+      <w:r>
+        <w:rPr>
+          <w:rFonts w:ascii="Consolas" w:eastAsia="Times New Roman" w:hAnsi="Consolas" w:cs="Times New Roman"/>
+          <w:color w:val="000000"/>
+          <w:sz w:val="20"/>
+          <w:szCs w:val="21"/>
+          <w:lang w:eastAsia="pl-PL"/>
+        </w:rPr>
+        <w:t xml:space="preserve"> </w:t>
+      </w:r>
+      <w:proofErr w:type="spellStart"/>
+      <w:r>
+        <w:rPr>
+          <w:rFonts w:ascii="Consolas" w:eastAsia="Times New Roman" w:hAnsi="Consolas" w:cs="Times New Roman"/>
+          <w:color w:val="000000"/>
+          <w:sz w:val="20"/>
+          <w:szCs w:val="21"/>
+          <w:lang w:eastAsia="pl-PL"/>
+        </w:rPr>
+        <w:t>mpl</w:t>
+      </w:r>
+      <w:proofErr w:type="spellEnd"/>
+      <w:r>
+        <w:rPr>
+          <w:rFonts w:ascii="Consolas" w:eastAsia="Times New Roman" w:hAnsi="Consolas" w:cs="Times New Roman"/>
+          <w:color w:val="000000"/>
+          <w:sz w:val="20"/>
+          <w:szCs w:val="21"/>
+          <w:lang w:eastAsia="pl-PL"/>
+        </w:rPr>
+        <w:t xml:space="preserve"> </w:t>
+      </w:r>
+      <w:r>
+        <w:rPr>
+          <w:rFonts w:ascii="Consolas" w:eastAsia="Times New Roman" w:hAnsi="Consolas" w:cs="Times New Roman"/>
+          <w:color w:val="008000"/>
+          <w:sz w:val="20"/>
+          <w:szCs w:val="21"/>
+          <w:lang w:eastAsia="pl-PL"/>
+        </w:rPr>
+        <w:t># wykresy</w:t>
+      </w:r>
+    </w:p>
+    <w:p>
+      <w:pPr>
+        <w:pStyle w:val="Akapitzlist"/>
+        <w:numPr>
+          <w:ilvl w:val="0"/>
+          <w:numId w:val="33"/>
+        </w:numPr>
+        <w:shd w:val="clear" w:color="auto" w:fill="FFFFFF"/>
+        <w:spacing w:line="285" w:lineRule="atLeast"/>
+        <w:rPr>
+          <w:rFonts w:ascii="Consolas" w:eastAsia="Times New Roman" w:hAnsi="Consolas" w:cs="Times New Roman"/>
+          <w:color w:val="000000"/>
+          <w:sz w:val="20"/>
+          <w:szCs w:val="21"/>
+          <w:lang w:eastAsia="pl-PL"/>
+        </w:rPr>
+      </w:pPr>
+      <w:r>
+        <w:rPr>
+          <w:rFonts w:ascii="Consolas" w:eastAsia="Times New Roman" w:hAnsi="Consolas" w:cs="Times New Roman"/>
+          <w:color w:val="0000FF"/>
+          <w:sz w:val="20"/>
+          <w:szCs w:val="21"/>
+          <w:lang w:eastAsia="pl-PL"/>
+        </w:rPr>
+        <w:t>import</w:t>
+      </w:r>
+      <w:r>
+        <w:rPr>
+          <w:rFonts w:ascii="Consolas" w:eastAsia="Times New Roman" w:hAnsi="Consolas" w:cs="Times New Roman"/>
+          <w:color w:val="000000"/>
+          <w:sz w:val="20"/>
+          <w:szCs w:val="21"/>
+          <w:lang w:eastAsia="pl-PL"/>
+        </w:rPr>
+        <w:t xml:space="preserve"> </w:t>
+      </w:r>
+      <w:proofErr w:type="spellStart"/>
+      <w:r>
+        <w:rPr>
+          <w:rFonts w:ascii="Consolas" w:eastAsia="Times New Roman" w:hAnsi="Consolas" w:cs="Times New Roman"/>
+          <w:color w:val="000000"/>
+          <w:sz w:val="20"/>
+          <w:szCs w:val="21"/>
+          <w:lang w:eastAsia="pl-PL"/>
+        </w:rPr>
+        <w:t>matplotlib.pyplot</w:t>
+      </w:r>
+      <w:proofErr w:type="spellEnd"/>
+      <w:r>
+        <w:rPr>
+          <w:rFonts w:ascii="Consolas" w:eastAsia="Times New Roman" w:hAnsi="Consolas" w:cs="Times New Roman"/>
+          <w:color w:val="000000"/>
+          <w:sz w:val="20"/>
+          <w:szCs w:val="21"/>
+          <w:lang w:eastAsia="pl-PL"/>
+        </w:rPr>
+        <w:t xml:space="preserve"> </w:t>
+      </w:r>
+      <w:r>
+        <w:rPr>
+          <w:rFonts w:ascii="Consolas" w:eastAsia="Times New Roman" w:hAnsi="Consolas" w:cs="Times New Roman"/>
+          <w:color w:val="0000FF"/>
+          <w:sz w:val="20"/>
+          <w:szCs w:val="21"/>
+          <w:lang w:eastAsia="pl-PL"/>
+        </w:rPr>
+        <w:t>as</w:t>
+      </w:r>
+      <w:r>
+        <w:rPr>
+          <w:rFonts w:ascii="Consolas" w:eastAsia="Times New Roman" w:hAnsi="Consolas" w:cs="Times New Roman"/>
+          <w:color w:val="000000"/>
+          <w:sz w:val="20"/>
+          <w:szCs w:val="21"/>
+          <w:lang w:eastAsia="pl-PL"/>
+        </w:rPr>
+        <w:t xml:space="preserve"> </w:t>
+      </w:r>
+      <w:proofErr w:type="spellStart"/>
+      <w:r>
+        <w:rPr>
+          <w:rFonts w:ascii="Consolas" w:eastAsia="Times New Roman" w:hAnsi="Consolas" w:cs="Times New Roman"/>
+          <w:color w:val="000000"/>
+          <w:sz w:val="20"/>
+          <w:szCs w:val="21"/>
+          <w:lang w:eastAsia="pl-PL"/>
+        </w:rPr>
+        <w:t>plt</w:t>
+      </w:r>
+      <w:proofErr w:type="spellEnd"/>
+      <w:r>
+        <w:rPr>
+          <w:rFonts w:ascii="Consolas" w:eastAsia="Times New Roman" w:hAnsi="Consolas" w:cs="Times New Roman"/>
+          <w:color w:val="000000"/>
+          <w:sz w:val="20"/>
+          <w:szCs w:val="21"/>
+          <w:lang w:eastAsia="pl-PL"/>
+        </w:rPr>
+        <w:t xml:space="preserve"> </w:t>
+      </w:r>
+      <w:r>
+        <w:rPr>
+          <w:rFonts w:ascii="Consolas" w:eastAsia="Times New Roman" w:hAnsi="Consolas" w:cs="Times New Roman"/>
+          <w:color w:val="008000"/>
+          <w:sz w:val="20"/>
+          <w:szCs w:val="21"/>
+          <w:lang w:eastAsia="pl-PL"/>
+        </w:rPr>
+        <w:t># wizualizacja danych</w:t>
+      </w:r>
+    </w:p>
+    <w:p>
+      <w:pPr>
+        <w:pStyle w:val="Akapitzlist"/>
+        <w:numPr>
+          <w:ilvl w:val="0"/>
+          <w:numId w:val="33"/>
+        </w:numPr>
+        <w:shd w:val="clear" w:color="auto" w:fill="FFFFFF"/>
+        <w:spacing w:line="285" w:lineRule="atLeast"/>
+        <w:rPr>
+          <w:rFonts w:ascii="Consolas" w:eastAsia="Times New Roman" w:hAnsi="Consolas" w:cs="Times New Roman"/>
+          <w:color w:val="008000"/>
+          <w:sz w:val="20"/>
+          <w:szCs w:val="21"/>
+          <w:lang w:eastAsia="pl-PL"/>
+        </w:rPr>
+      </w:pPr>
+      <w:r>
+        <w:rPr>
+          <w:rFonts w:ascii="Consolas" w:eastAsia="Times New Roman" w:hAnsi="Consolas" w:cs="Times New Roman"/>
+          <w:color w:val="0000FF"/>
+          <w:sz w:val="20"/>
+          <w:szCs w:val="21"/>
+          <w:lang w:eastAsia="pl-PL"/>
+        </w:rPr>
+        <w:t>import</w:t>
+      </w:r>
+      <w:r>
+        <w:rPr>
+          <w:rFonts w:ascii="Consolas" w:eastAsia="Times New Roman" w:hAnsi="Consolas" w:cs="Times New Roman"/>
+          <w:color w:val="000000"/>
+          <w:sz w:val="20"/>
+          <w:szCs w:val="21"/>
+          <w:lang w:eastAsia="pl-PL"/>
+        </w:rPr>
+        <w:t xml:space="preserve"> </w:t>
+      </w:r>
+      <w:proofErr w:type="spellStart"/>
+      <w:r>
+        <w:rPr>
+          <w:rFonts w:ascii="Consolas" w:eastAsia="Times New Roman" w:hAnsi="Consolas" w:cs="Times New Roman"/>
+          <w:color w:val="000000"/>
+          <w:sz w:val="20"/>
+          <w:szCs w:val="21"/>
+          <w:lang w:eastAsia="pl-PL"/>
+        </w:rPr>
+        <w:t>matplotlib.dates</w:t>
+      </w:r>
+      <w:proofErr w:type="spellEnd"/>
+      <w:r>
+        <w:rPr>
+          <w:rFonts w:ascii="Consolas" w:eastAsia="Times New Roman" w:hAnsi="Consolas" w:cs="Times New Roman"/>
+          <w:color w:val="000000"/>
+          <w:sz w:val="20"/>
+          <w:szCs w:val="21"/>
+          <w:lang w:eastAsia="pl-PL"/>
+        </w:rPr>
+        <w:t xml:space="preserve"> </w:t>
+      </w:r>
+      <w:r>
+        <w:rPr>
+          <w:rFonts w:ascii="Consolas" w:eastAsia="Times New Roman" w:hAnsi="Consolas" w:cs="Times New Roman"/>
+          <w:color w:val="0000FF"/>
+          <w:sz w:val="20"/>
+          <w:szCs w:val="21"/>
+          <w:lang w:eastAsia="pl-PL"/>
+        </w:rPr>
+        <w:t>as</w:t>
+      </w:r>
+      <w:r>
+        <w:rPr>
+          <w:rFonts w:ascii="Consolas" w:eastAsia="Times New Roman" w:hAnsi="Consolas" w:cs="Times New Roman"/>
+          <w:color w:val="000000"/>
+          <w:sz w:val="20"/>
+          <w:szCs w:val="21"/>
+          <w:lang w:eastAsia="pl-PL"/>
+        </w:rPr>
+        <w:t xml:space="preserve"> </w:t>
+      </w:r>
+      <w:proofErr w:type="spellStart"/>
+      <w:r>
+        <w:rPr>
+          <w:rFonts w:ascii="Consolas" w:eastAsia="Times New Roman" w:hAnsi="Consolas" w:cs="Times New Roman"/>
+          <w:color w:val="000000"/>
+          <w:sz w:val="20"/>
+          <w:szCs w:val="21"/>
+          <w:lang w:eastAsia="pl-PL"/>
+        </w:rPr>
+        <w:t>mdates</w:t>
+      </w:r>
+      <w:proofErr w:type="spellEnd"/>
+      <w:r>
+        <w:rPr>
+          <w:rFonts w:ascii="Consolas" w:eastAsia="Times New Roman" w:hAnsi="Consolas" w:cs="Times New Roman"/>
+          <w:color w:val="000000"/>
+          <w:sz w:val="20"/>
+          <w:szCs w:val="21"/>
+          <w:lang w:eastAsia="pl-PL"/>
+        </w:rPr>
+        <w:t xml:space="preserve"> </w:t>
+      </w:r>
+      <w:r>
+        <w:rPr>
+          <w:rFonts w:ascii="Consolas" w:eastAsia="Times New Roman" w:hAnsi="Consolas" w:cs="Times New Roman"/>
+          <w:color w:val="008000"/>
+          <w:sz w:val="20"/>
+          <w:szCs w:val="21"/>
+          <w:lang w:eastAsia="pl-PL"/>
+        </w:rPr>
+        <w:t># wizualizacja danych – dat</w:t>
+      </w:r>
+    </w:p>
+    <w:p>
+      <w:pPr>
+        <w:pStyle w:val="Akapitzlist"/>
+        <w:numPr>
+          <w:ilvl w:val="0"/>
+          <w:numId w:val="33"/>
+        </w:numPr>
+        <w:shd w:val="clear" w:color="auto" w:fill="FFFFFF"/>
+        <w:spacing w:line="285" w:lineRule="atLeast"/>
+        <w:rPr>
+          <w:rFonts w:ascii="Consolas" w:eastAsia="Times New Roman" w:hAnsi="Consolas" w:cs="Times New Roman"/>
+          <w:color w:val="008000"/>
+          <w:sz w:val="20"/>
+          <w:szCs w:val="21"/>
+          <w:lang w:eastAsia="pl-PL"/>
+        </w:rPr>
+      </w:pPr>
+      <w:r>
+        <w:rPr>
+          <w:rFonts w:ascii="Consolas" w:eastAsia="Times New Roman" w:hAnsi="Consolas" w:cs="Times New Roman"/>
+          <w:color w:val="0000FF"/>
+          <w:sz w:val="20"/>
+          <w:szCs w:val="21"/>
+          <w:lang w:eastAsia="pl-PL"/>
+        </w:rPr>
+        <w:t>from</w:t>
+      </w:r>
+      <w:r>
+        <w:rPr>
+          <w:rFonts w:ascii="Consolas" w:eastAsia="Times New Roman" w:hAnsi="Consolas" w:cs="Times New Roman"/>
+          <w:color w:val="000000"/>
+          <w:sz w:val="20"/>
+          <w:szCs w:val="21"/>
+          <w:lang w:eastAsia="pl-PL"/>
+        </w:rPr>
+        <w:t xml:space="preserve"> </w:t>
+      </w:r>
+      <w:proofErr w:type="spellStart"/>
+      <w:r>
+        <w:rPr>
+          <w:rFonts w:ascii="Consolas" w:eastAsia="Times New Roman" w:hAnsi="Consolas" w:cs="Times New Roman"/>
+          <w:color w:val="000000"/>
+          <w:sz w:val="20"/>
+          <w:szCs w:val="21"/>
+          <w:lang w:eastAsia="pl-PL"/>
+        </w:rPr>
+        <w:t>statsmodels.tsa.seasonal</w:t>
+      </w:r>
+      <w:proofErr w:type="spellEnd"/>
+      <w:r>
+        <w:rPr>
+          <w:rFonts w:ascii="Consolas" w:eastAsia="Times New Roman" w:hAnsi="Consolas" w:cs="Times New Roman"/>
+          <w:color w:val="000000"/>
+          <w:sz w:val="20"/>
+          <w:szCs w:val="21"/>
+          <w:lang w:eastAsia="pl-PL"/>
+        </w:rPr>
+        <w:t xml:space="preserve"> </w:t>
+      </w:r>
+      <w:r>
+        <w:rPr>
+          <w:rFonts w:ascii="Consolas" w:eastAsia="Times New Roman" w:hAnsi="Consolas" w:cs="Times New Roman"/>
+          <w:color w:val="0000FF"/>
+          <w:sz w:val="20"/>
+          <w:szCs w:val="21"/>
+          <w:lang w:eastAsia="pl-PL"/>
+        </w:rPr>
+        <w:t>import</w:t>
+      </w:r>
+      <w:r>
+        <w:rPr>
+          <w:rFonts w:ascii="Consolas" w:eastAsia="Times New Roman" w:hAnsi="Consolas" w:cs="Times New Roman"/>
+          <w:color w:val="000000"/>
+          <w:sz w:val="20"/>
+          <w:szCs w:val="21"/>
+          <w:lang w:eastAsia="pl-PL"/>
+        </w:rPr>
+        <w:t xml:space="preserve"> </w:t>
+      </w:r>
+      <w:proofErr w:type="spellStart"/>
+      <w:r>
+        <w:rPr>
+          <w:rFonts w:ascii="Consolas" w:eastAsia="Times New Roman" w:hAnsi="Consolas" w:cs="Times New Roman"/>
+          <w:color w:val="000000"/>
+          <w:sz w:val="20"/>
+          <w:szCs w:val="21"/>
+          <w:lang w:eastAsia="pl-PL"/>
+        </w:rPr>
+        <w:t>seasonal_decompose</w:t>
+      </w:r>
+      <w:proofErr w:type="spellEnd"/>
+      <w:r>
+        <w:rPr>
+          <w:rFonts w:ascii="Consolas" w:eastAsia="Times New Roman" w:hAnsi="Consolas" w:cs="Times New Roman"/>
+          <w:color w:val="000000"/>
+          <w:sz w:val="20"/>
+          <w:szCs w:val="21"/>
+          <w:lang w:eastAsia="pl-PL"/>
+        </w:rPr>
+        <w:t xml:space="preserve"> </w:t>
+      </w:r>
+      <w:r>
+        <w:rPr>
+          <w:rFonts w:ascii="Consolas" w:eastAsia="Times New Roman" w:hAnsi="Consolas" w:cs="Times New Roman"/>
+          <w:color w:val="008000"/>
+          <w:sz w:val="20"/>
+          <w:szCs w:val="21"/>
+          <w:lang w:eastAsia="pl-PL"/>
+        </w:rPr>
+        <w:t># dekompozycja szeregów</w:t>
+      </w:r>
+    </w:p>
+    <w:p>
+      <w:pPr>
+        <w:pStyle w:val="Tytupodrozdziau"/>
+        <w:numPr>
+          <w:ilvl w:val="0"/>
+          <w:numId w:val="33"/>
+        </w:numPr>
+      </w:pPr>
+      <w:bookmarkStart w:id="15" w:name="_Toc185347435"/>
+      <w:r>
+        <w:rPr>
+          <w:sz w:val="24"/>
+        </w:rPr>
+        <w:t>3.1  Analiza</w:t>
+      </w:r>
+      <w:r>
+        <w:rPr>
+          <w:sz w:val="24"/>
+        </w:rPr>
+        <w:t xml:space="preserve"> szeregów czasowych</w:t>
+      </w:r>
+      <w:r>
+        <w:rPr>
+          <w:sz w:val="24"/>
+        </w:rPr>
+        <w:t xml:space="preserve"> – opis, wykresy, zakres zmienności</w:t>
+      </w:r>
+      <w:bookmarkEnd w:id="15"/>
+    </w:p>
+    <w:p>
+      <w:pPr>
+        <w:pStyle w:val="Akapitzlist"/>
+        <w:numPr>
+          <w:ilvl w:val="0"/>
+          <w:numId w:val="33"/>
+        </w:numPr>
+      </w:pPr>
+    </w:p>
+    <w:p>
+      <w:pPr>
+        <w:pStyle w:val="Tekstakapitu"/>
+        <w:numPr>
+          <w:ilvl w:val="0"/>
+          <w:numId w:val="33"/>
+        </w:numPr>
         <w:rPr>
           <w:b/>
           <w:bCs/>
-        </w:rPr>
-        <w:t>Federal Reserve Economic Data (FRED)</w:t>
-      </w:r>
-      <w:r>
-        <w:t xml:space="preserve"> to platforma internetowa, która oferuje dostęp do szerokiej bazy danych ekonomicznych udostępnianych przez </w:t>
-      </w:r>
-      <w:r>
-        <w:t>Federal Reserve Bank of St. Louis</w:t>
-      </w:r>
-      <w:r>
-        <w:t>. FRED zawiera informacje o różnych aspektach gospodarki, takie jak dane o inflacji, zatrudnieniu, produkcji, stopach procentowych, bilansach handlowych i wielu innych. Jest to jedno z najważniejszych źródeł danych gospodarczych w Stanach Zjednoczonych i na świecie.</w:t>
-      </w:r>
-      <w:r>
+          <w:i/>
+          <w:iCs/>
+        </w:rPr>
+      </w:pPr>
+      <w:r>
+        <w:rPr>
+          <w:b/>
+          <w:bCs/>
+          <w:i/>
+          <w:iCs/>
+        </w:rPr>
+        <w:t>Szereg stacjonarny</w:t>
+      </w:r>
+    </w:p>
+    <w:p>
+      <w:pPr>
+        <w:pStyle w:val="Tekstakapitu"/>
+        <w:numPr>
+          <w:ilvl w:val="0"/>
+          <w:numId w:val="33"/>
+        </w:numPr>
+        <w:rPr>
+          <w:b/>
+          <w:bCs/>
+          <w:i/>
+          <w:iCs/>
+          <w:sz w:val="10"/>
+        </w:rPr>
+      </w:pPr>
+    </w:p>
+    <w:p>
+      <w:pPr>
+        <w:pStyle w:val="Tekstakapitu"/>
+        <w:numPr>
+          <w:ilvl w:val="0"/>
+          <w:numId w:val="33"/>
+        </w:numPr>
+        <w:spacing w:after="0"/>
+        <w:rPr>
+          <w:color w:val="FF0000"/>
+        </w:rPr>
+      </w:pPr>
+      <w:r>
+        <w:t xml:space="preserve">Jako pierwszy do analizy </w:t>
+      </w:r>
+      <w:r>
+        <w:rPr>
+          <w:color w:val="FF0000"/>
+        </w:rPr>
+        <w:t>wybrano</w:t>
+      </w:r>
+      <w:r>
+        <w:t xml:space="preserve"> szereg stacjonarny z cechą cykliczności </w:t>
+      </w:r>
+      <w:r>
+        <w:rPr>
+          <w:b/>
+          <w:color w:val="FF0000"/>
+        </w:rPr>
+        <w:t>(Proszę podać link do źródła danych)</w:t>
+      </w:r>
+      <w:r>
+        <w:t xml:space="preserve">. Przedstawia on jednomiesięczną realną stopę procentową </w:t>
+      </w:r>
+      <w:r>
+        <w:t>(</w:t>
+      </w:r>
+      <w:r>
+        <w:rPr>
+          <w:iCs/>
+        </w:rPr>
+        <w:t xml:space="preserve">ang. </w:t>
+      </w:r>
+      <w:r>
+        <w:rPr>
+          <w:iCs/>
+        </w:rPr>
+        <w:t xml:space="preserve">1-Month Real </w:t>
+      </w:r>
+      <w:proofErr w:type="spellStart"/>
+      <w:r>
+        <w:rPr>
+          <w:iCs/>
+        </w:rPr>
+        <w:t>Interest</w:t>
+      </w:r>
+      <w:proofErr w:type="spellEnd"/>
+      <w:r>
+        <w:rPr>
+          <w:iCs/>
+        </w:rPr>
         <w:t xml:space="preserve"> </w:t>
       </w:r>
+      <w:proofErr w:type="spellStart"/>
+      <w:r>
+        <w:rPr>
+          <w:iCs/>
+        </w:rPr>
+        <w:t>Rate</w:t>
+      </w:r>
+      <w:proofErr w:type="spellEnd"/>
+      <w:r>
+        <w:t>)</w:t>
+      </w:r>
+      <w:r>
+        <w:t>.</w:t>
+      </w:r>
+      <w:r>
+        <w:t xml:space="preserve"> </w:t>
+      </w:r>
+      <w:r>
+        <w:rPr>
+          <w:color w:val="FF0000"/>
+        </w:rPr>
+        <w:t>Fragment danych przedstawiono w tabeli 3.1, a wizualizację całego szeregu czasowego pokazano na rysunku 3.1.</w:t>
+      </w:r>
+      <w:r>
+        <w:rPr>
+          <w:color w:val="FF0000"/>
+        </w:rPr>
+        <w:t xml:space="preserve"> Kod służący do pobrania danych podano poniżej:</w:t>
+      </w:r>
     </w:p>
     <w:p>
       <w:pPr>
         <w:pStyle w:val="Tekstakapitu"/>
-      </w:pPr>
-      <w:r>
-        <w:lastRenderedPageBreak/>
-        <w:t>Wybrane szeregi czasowe to dane pobierane miesięcznie od 2014.01.01 do 2024.01.01.</w:t>
-      </w:r>
-      <w:r>
-        <w:t xml:space="preserve"> Są to dane rzeczywiste, nie generowane sztucznie, przez co konkretne cechy nie są idealnie odizolowane od innych, np. szereg z sezonowością może mieć również trend.</w:t>
-      </w:r>
-    </w:p>
-    <w:p>
-      <w:pPr>
-        <w:pStyle w:val="Tekstakapitu"/>
-      </w:pPr>
-      <w:r>
-        <w:t>Wszelkie manipulacje oraz obróbkę danych, analizę i predykcję wykonuję za pomocą języka programowania Python w środowisku Visual Studio od Microsoft.</w:t>
-      </w:r>
-    </w:p>
-    <w:p>
-      <w:pPr>
-        <w:pStyle w:val="Tekstakapitu"/>
-      </w:pPr>
-      <w:r>
-        <w:t>Wykorzystywane biblioteki:</w:t>
-      </w:r>
-    </w:p>
-    <w:p>
-      <w:pPr>
+        <w:numPr>
+          <w:ilvl w:val="0"/>
+          <w:numId w:val="33"/>
+        </w:numPr>
+        <w:spacing w:after="0"/>
+        <w:rPr>
+          <w:i/>
+          <w:iCs/>
+          <w:sz w:val="12"/>
+        </w:rPr>
+      </w:pPr>
+    </w:p>
+    <w:p>
+      <w:pPr>
+        <w:pStyle w:val="Akapitzlist"/>
+        <w:numPr>
+          <w:ilvl w:val="0"/>
+          <w:numId w:val="33"/>
+        </w:numPr>
         <w:shd w:val="clear" w:color="auto" w:fill="FFFFFF"/>
         <w:spacing w:line="285" w:lineRule="atLeast"/>
         <w:rPr>
@@ -13887,6 +15064,174 @@
           <w:lang w:eastAsia="pl-PL"/>
         </w:rPr>
       </w:pPr>
+      <w:proofErr w:type="spellStart"/>
+      <w:r>
+        <w:rPr>
+          <w:rFonts w:ascii="Consolas" w:eastAsia="Times New Roman" w:hAnsi="Consolas" w:cs="Times New Roman"/>
+          <w:color w:val="000000"/>
+          <w:sz w:val="21"/>
+          <w:szCs w:val="21"/>
+          <w:lang w:eastAsia="pl-PL"/>
+        </w:rPr>
+        <w:t>data_rate</w:t>
+      </w:r>
+      <w:proofErr w:type="spellEnd"/>
+      <w:r>
+        <w:rPr>
+          <w:rFonts w:ascii="Consolas" w:eastAsia="Times New Roman" w:hAnsi="Consolas" w:cs="Times New Roman"/>
+          <w:color w:val="000000"/>
+          <w:sz w:val="21"/>
+          <w:szCs w:val="21"/>
+          <w:lang w:eastAsia="pl-PL"/>
+        </w:rPr>
+        <w:t xml:space="preserve"> = pd.read_csv(</w:t>
+      </w:r>
+      <w:r>
+        <w:rPr>
+          <w:rFonts w:ascii="Consolas" w:eastAsia="Times New Roman" w:hAnsi="Consolas" w:cs="Times New Roman"/>
+          <w:color w:val="A31515"/>
+          <w:sz w:val="21"/>
+          <w:szCs w:val="21"/>
+          <w:lang w:eastAsia="pl-PL"/>
+        </w:rPr>
+        <w:t>"C:/Users/Aldona/Documents/GitHub/Machine-learning-in-time-series-analysis/data/interest_rate.csv"</w:t>
+      </w:r>
+      <w:r>
+        <w:rPr>
+          <w:rFonts w:ascii="Consolas" w:eastAsia="Times New Roman" w:hAnsi="Consolas" w:cs="Times New Roman"/>
+          <w:color w:val="000000"/>
+          <w:sz w:val="21"/>
+          <w:szCs w:val="21"/>
+          <w:lang w:eastAsia="pl-PL"/>
+        </w:rPr>
+        <w:t>, sep=</w:t>
+      </w:r>
+      <w:r>
+        <w:rPr>
+          <w:rFonts w:ascii="Consolas" w:eastAsia="Times New Roman" w:hAnsi="Consolas" w:cs="Times New Roman"/>
+          <w:color w:val="A31515"/>
+          <w:sz w:val="21"/>
+          <w:szCs w:val="21"/>
+          <w:lang w:eastAsia="pl-PL"/>
+        </w:rPr>
+        <w:t>','</w:t>
+      </w:r>
+      <w:r>
+        <w:rPr>
+          <w:rFonts w:ascii="Consolas" w:eastAsia="Times New Roman" w:hAnsi="Consolas" w:cs="Times New Roman"/>
+          <w:color w:val="000000"/>
+          <w:sz w:val="21"/>
+          <w:szCs w:val="21"/>
+          <w:lang w:eastAsia="pl-PL"/>
+        </w:rPr>
+        <w:t xml:space="preserve">, </w:t>
+      </w:r>
+      <w:proofErr w:type="spellStart"/>
+      <w:r>
+        <w:rPr>
+          <w:rFonts w:ascii="Consolas" w:eastAsia="Times New Roman" w:hAnsi="Consolas" w:cs="Times New Roman"/>
+          <w:color w:val="000000"/>
+          <w:sz w:val="21"/>
+          <w:szCs w:val="21"/>
+          <w:lang w:eastAsia="pl-PL"/>
+        </w:rPr>
+        <w:t>encoding</w:t>
+      </w:r>
+      <w:proofErr w:type="spellEnd"/>
+      <w:r>
+        <w:rPr>
+          <w:rFonts w:ascii="Consolas" w:eastAsia="Times New Roman" w:hAnsi="Consolas" w:cs="Times New Roman"/>
+          <w:color w:val="000000"/>
+          <w:sz w:val="21"/>
+          <w:szCs w:val="21"/>
+          <w:lang w:eastAsia="pl-PL"/>
+        </w:rPr>
+        <w:t>=</w:t>
+      </w:r>
+      <w:r>
+        <w:rPr>
+          <w:rFonts w:ascii="Consolas" w:eastAsia="Times New Roman" w:hAnsi="Consolas" w:cs="Times New Roman"/>
+          <w:color w:val="A31515"/>
+          <w:sz w:val="21"/>
+          <w:szCs w:val="21"/>
+          <w:lang w:eastAsia="pl-PL"/>
+        </w:rPr>
+        <w:t>'utf-8'</w:t>
+      </w:r>
+      <w:r>
+        <w:rPr>
+          <w:rFonts w:ascii="Consolas" w:eastAsia="Times New Roman" w:hAnsi="Consolas" w:cs="Times New Roman"/>
+          <w:color w:val="000000"/>
+          <w:sz w:val="21"/>
+          <w:szCs w:val="21"/>
+          <w:lang w:eastAsia="pl-PL"/>
+        </w:rPr>
+        <w:t xml:space="preserve">, </w:t>
+      </w:r>
+      <w:proofErr w:type="spellStart"/>
+      <w:r>
+        <w:rPr>
+          <w:rFonts w:ascii="Consolas" w:eastAsia="Times New Roman" w:hAnsi="Consolas" w:cs="Times New Roman"/>
+          <w:color w:val="000000"/>
+          <w:sz w:val="21"/>
+          <w:szCs w:val="21"/>
+          <w:lang w:eastAsia="pl-PL"/>
+        </w:rPr>
+        <w:t>index_col</w:t>
+      </w:r>
+      <w:proofErr w:type="spellEnd"/>
+      <w:r>
+        <w:rPr>
+          <w:rFonts w:ascii="Consolas" w:eastAsia="Times New Roman" w:hAnsi="Consolas" w:cs="Times New Roman"/>
+          <w:color w:val="000000"/>
+          <w:sz w:val="21"/>
+          <w:szCs w:val="21"/>
+          <w:lang w:eastAsia="pl-PL"/>
+        </w:rPr>
+        <w:t xml:space="preserve"> = </w:t>
+      </w:r>
+      <w:r>
+        <w:rPr>
+          <w:rFonts w:ascii="Consolas" w:eastAsia="Times New Roman" w:hAnsi="Consolas" w:cs="Times New Roman"/>
+          <w:color w:val="A31515"/>
+          <w:sz w:val="21"/>
+          <w:szCs w:val="21"/>
+          <w:lang w:eastAsia="pl-PL"/>
+        </w:rPr>
+        <w:t>'DATE'</w:t>
+      </w:r>
+      <w:r>
+        <w:rPr>
+          <w:rFonts w:ascii="Consolas" w:eastAsia="Times New Roman" w:hAnsi="Consolas" w:cs="Times New Roman"/>
+          <w:color w:val="000000"/>
+          <w:sz w:val="21"/>
+          <w:szCs w:val="21"/>
+          <w:lang w:eastAsia="pl-PL"/>
+        </w:rPr>
+        <w:t xml:space="preserve">, </w:t>
+      </w:r>
+      <w:proofErr w:type="spellStart"/>
+      <w:r>
+        <w:rPr>
+          <w:rFonts w:ascii="Consolas" w:eastAsia="Times New Roman" w:hAnsi="Consolas" w:cs="Times New Roman"/>
+          <w:color w:val="000000"/>
+          <w:sz w:val="21"/>
+          <w:szCs w:val="21"/>
+          <w:lang w:eastAsia="pl-PL"/>
+        </w:rPr>
+        <w:t>parse_dates</w:t>
+      </w:r>
+      <w:proofErr w:type="spellEnd"/>
+      <w:r>
+        <w:rPr>
+          <w:rFonts w:ascii="Consolas" w:eastAsia="Times New Roman" w:hAnsi="Consolas" w:cs="Times New Roman"/>
+          <w:color w:val="000000"/>
+          <w:sz w:val="21"/>
+          <w:szCs w:val="21"/>
+          <w:lang w:eastAsia="pl-PL"/>
+        </w:rPr>
+        <w:t xml:space="preserve"> = </w:t>
+      </w:r>
       <w:r>
         <w:rPr>
           <w:rFonts w:ascii="Consolas" w:eastAsia="Times New Roman" w:hAnsi="Consolas" w:cs="Times New Roman"/>
@@ -13895,7 +15240,7 @@
           <w:szCs w:val="21"/>
           <w:lang w:eastAsia="pl-PL"/>
         </w:rPr>
-        <w:t>import</w:t>
+        <w:t>True</w:t>
       </w:r>
       <w:r>
         <w:rPr>
@@ -13905,19 +15250,28 @@
           <w:szCs w:val="21"/>
           <w:lang w:eastAsia="pl-PL"/>
         </w:rPr>
-        <w:t xml:space="preserve"> numpy </w:t>
+        <w:t xml:space="preserve">) </w:t>
       </w:r>
       <w:r>
         <w:rPr>
           <w:rFonts w:ascii="Consolas" w:eastAsia="Times New Roman" w:hAnsi="Consolas" w:cs="Times New Roman"/>
-          <w:color w:val="0000FF"/>
+          <w:color w:val="008000"/>
           <w:sz w:val="21"/>
           <w:szCs w:val="21"/>
           <w:lang w:eastAsia="pl-PL"/>
         </w:rPr>
-        <w:t>as</w:t>
-      </w:r>
-      <w:r>
+        <w:t># upewnienie się, że daty będą rozpoznawane jako daty</w:t>
+      </w:r>
+    </w:p>
+    <w:p>
+      <w:pPr>
+        <w:pStyle w:val="Akapitzlist"/>
+        <w:numPr>
+          <w:ilvl w:val="0"/>
+          <w:numId w:val="33"/>
+        </w:numPr>
+        <w:shd w:val="clear" w:color="auto" w:fill="FFFFFF"/>
+        <w:spacing w:line="285" w:lineRule="atLeast"/>
         <w:rPr>
           <w:rFonts w:ascii="Consolas" w:eastAsia="Times New Roman" w:hAnsi="Consolas" w:cs="Times New Roman"/>
           <w:color w:val="000000"/>
@@ -13925,7 +15279,202 @@
           <w:szCs w:val="21"/>
           <w:lang w:eastAsia="pl-PL"/>
         </w:rPr>
-        <w:t xml:space="preserve"> np </w:t>
+      </w:pPr>
+      <w:proofErr w:type="spellStart"/>
+      <w:r>
+        <w:rPr>
+          <w:rFonts w:ascii="Consolas" w:eastAsia="Times New Roman" w:hAnsi="Consolas" w:cs="Times New Roman"/>
+          <w:color w:val="000000"/>
+          <w:sz w:val="21"/>
+          <w:szCs w:val="21"/>
+          <w:lang w:eastAsia="pl-PL"/>
+        </w:rPr>
+        <w:t>df_rate</w:t>
+      </w:r>
+      <w:proofErr w:type="spellEnd"/>
+      <w:r>
+        <w:rPr>
+          <w:rFonts w:ascii="Consolas" w:eastAsia="Times New Roman" w:hAnsi="Consolas" w:cs="Times New Roman"/>
+          <w:color w:val="000000"/>
+          <w:sz w:val="21"/>
+          <w:szCs w:val="21"/>
+          <w:lang w:eastAsia="pl-PL"/>
+        </w:rPr>
+        <w:t xml:space="preserve"> = </w:t>
+      </w:r>
+      <w:proofErr w:type="spellStart"/>
+      <w:r>
+        <w:rPr>
+          <w:rFonts w:ascii="Consolas" w:eastAsia="Times New Roman" w:hAnsi="Consolas" w:cs="Times New Roman"/>
+          <w:color w:val="000000"/>
+          <w:sz w:val="21"/>
+          <w:szCs w:val="21"/>
+          <w:lang w:eastAsia="pl-PL"/>
+        </w:rPr>
+        <w:t>pd.DataFrame</w:t>
+      </w:r>
+      <w:proofErr w:type="spellEnd"/>
+      <w:r>
+        <w:rPr>
+          <w:rFonts w:ascii="Consolas" w:eastAsia="Times New Roman" w:hAnsi="Consolas" w:cs="Times New Roman"/>
+          <w:color w:val="000000"/>
+          <w:sz w:val="21"/>
+          <w:szCs w:val="21"/>
+          <w:lang w:eastAsia="pl-PL"/>
+        </w:rPr>
+        <w:t>(</w:t>
+      </w:r>
+      <w:proofErr w:type="spellStart"/>
+      <w:r>
+        <w:rPr>
+          <w:rFonts w:ascii="Consolas" w:eastAsia="Times New Roman" w:hAnsi="Consolas" w:cs="Times New Roman"/>
+          <w:color w:val="000000"/>
+          <w:sz w:val="21"/>
+          <w:szCs w:val="21"/>
+          <w:lang w:eastAsia="pl-PL"/>
+        </w:rPr>
+        <w:t>data_rate</w:t>
+      </w:r>
+      <w:proofErr w:type="spellEnd"/>
+      <w:r>
+        <w:rPr>
+          <w:rFonts w:ascii="Consolas" w:eastAsia="Times New Roman" w:hAnsi="Consolas" w:cs="Times New Roman"/>
+          <w:color w:val="000000"/>
+          <w:sz w:val="21"/>
+          <w:szCs w:val="21"/>
+          <w:lang w:eastAsia="pl-PL"/>
+        </w:rPr>
+        <w:t>)</w:t>
+      </w:r>
+    </w:p>
+    <w:p>
+      <w:pPr>
+        <w:pStyle w:val="Akapitzlist"/>
+        <w:numPr>
+          <w:ilvl w:val="0"/>
+          <w:numId w:val="33"/>
+        </w:numPr>
+        <w:shd w:val="clear" w:color="auto" w:fill="FFFFFF"/>
+        <w:spacing w:line="285" w:lineRule="atLeast"/>
+        <w:rPr>
+          <w:rFonts w:ascii="Consolas" w:eastAsia="Times New Roman" w:hAnsi="Consolas" w:cs="Times New Roman"/>
+          <w:color w:val="000000"/>
+          <w:sz w:val="21"/>
+          <w:szCs w:val="21"/>
+          <w:lang w:eastAsia="pl-PL"/>
+        </w:rPr>
+      </w:pPr>
+      <w:proofErr w:type="spellStart"/>
+      <w:r>
+        <w:rPr>
+          <w:rFonts w:ascii="Consolas" w:eastAsia="Times New Roman" w:hAnsi="Consolas" w:cs="Times New Roman"/>
+          <w:color w:val="000000"/>
+          <w:sz w:val="21"/>
+          <w:szCs w:val="21"/>
+          <w:lang w:eastAsia="pl-PL"/>
+        </w:rPr>
+        <w:t>df_rate.columns.values</w:t>
+      </w:r>
+      <w:proofErr w:type="spellEnd"/>
+      <w:r>
+        <w:rPr>
+          <w:rFonts w:ascii="Consolas" w:eastAsia="Times New Roman" w:hAnsi="Consolas" w:cs="Times New Roman"/>
+          <w:color w:val="000000"/>
+          <w:sz w:val="21"/>
+          <w:szCs w:val="21"/>
+          <w:lang w:eastAsia="pl-PL"/>
+        </w:rPr>
+        <w:t>[</w:t>
+      </w:r>
+      <w:r>
+        <w:rPr>
+          <w:rFonts w:ascii="Consolas" w:eastAsia="Times New Roman" w:hAnsi="Consolas" w:cs="Times New Roman"/>
+          <w:color w:val="098658"/>
+          <w:sz w:val="21"/>
+          <w:szCs w:val="21"/>
+          <w:lang w:eastAsia="pl-PL"/>
+        </w:rPr>
+        <w:t>0</w:t>
+      </w:r>
+      <w:r>
+        <w:rPr>
+          <w:rFonts w:ascii="Consolas" w:eastAsia="Times New Roman" w:hAnsi="Consolas" w:cs="Times New Roman"/>
+          <w:color w:val="000000"/>
+          <w:sz w:val="21"/>
+          <w:szCs w:val="21"/>
+          <w:lang w:eastAsia="pl-PL"/>
+        </w:rPr>
+        <w:t xml:space="preserve">] = </w:t>
+      </w:r>
+      <w:r>
+        <w:rPr>
+          <w:rFonts w:ascii="Consolas" w:eastAsia="Times New Roman" w:hAnsi="Consolas" w:cs="Times New Roman"/>
+          <w:color w:val="A31515"/>
+          <w:sz w:val="21"/>
+          <w:szCs w:val="21"/>
+          <w:lang w:eastAsia="pl-PL"/>
+        </w:rPr>
+        <w:t>'REAL_INTEREST_RATE'</w:t>
+      </w:r>
+    </w:p>
+    <w:p>
+      <w:pPr>
+        <w:pStyle w:val="Akapitzlist"/>
+        <w:numPr>
+          <w:ilvl w:val="0"/>
+          <w:numId w:val="33"/>
+        </w:numPr>
+        <w:shd w:val="clear" w:color="auto" w:fill="FFFFFF"/>
+        <w:spacing w:line="285" w:lineRule="atLeast"/>
+        <w:rPr>
+          <w:rFonts w:ascii="Consolas" w:eastAsia="Times New Roman" w:hAnsi="Consolas" w:cs="Times New Roman"/>
+          <w:color w:val="000000"/>
+          <w:sz w:val="21"/>
+          <w:szCs w:val="21"/>
+          <w:lang w:eastAsia="pl-PL"/>
+        </w:rPr>
+      </w:pPr>
+      <w:proofErr w:type="spellStart"/>
+      <w:r>
+        <w:rPr>
+          <w:rFonts w:ascii="Consolas" w:eastAsia="Times New Roman" w:hAnsi="Consolas" w:cs="Times New Roman"/>
+          <w:color w:val="000000"/>
+          <w:sz w:val="21"/>
+          <w:szCs w:val="21"/>
+          <w:lang w:eastAsia="pl-PL"/>
+        </w:rPr>
+        <w:t>df_rate.index.freq</w:t>
+      </w:r>
+      <w:proofErr w:type="spellEnd"/>
+      <w:r>
+        <w:rPr>
+          <w:rFonts w:ascii="Consolas" w:eastAsia="Times New Roman" w:hAnsi="Consolas" w:cs="Times New Roman"/>
+          <w:color w:val="000000"/>
+          <w:sz w:val="21"/>
+          <w:szCs w:val="21"/>
+          <w:lang w:eastAsia="pl-PL"/>
+        </w:rPr>
+        <w:t xml:space="preserve"> = </w:t>
+      </w:r>
+      <w:r>
+        <w:rPr>
+          <w:rFonts w:ascii="Consolas" w:eastAsia="Times New Roman" w:hAnsi="Consolas" w:cs="Times New Roman"/>
+          <w:color w:val="A31515"/>
+          <w:sz w:val="21"/>
+          <w:szCs w:val="21"/>
+          <w:lang w:eastAsia="pl-PL"/>
+        </w:rPr>
+        <w:t>'MS'</w:t>
+      </w:r>
+      <w:r>
+        <w:rPr>
+          <w:rFonts w:ascii="Consolas" w:eastAsia="Times New Roman" w:hAnsi="Consolas" w:cs="Times New Roman"/>
+          <w:color w:val="000000"/>
+          <w:sz w:val="21"/>
+          <w:szCs w:val="21"/>
+          <w:lang w:eastAsia="pl-PL"/>
+        </w:rPr>
+        <w:t xml:space="preserve"> </w:t>
       </w:r>
       <w:r>
         <w:rPr>
@@ -13935,11 +15484,16 @@
           <w:szCs w:val="21"/>
           <w:lang w:eastAsia="pl-PL"/>
         </w:rPr>
-        <w:t># algebra</w:t>
-      </w:r>
-    </w:p>
-    <w:p>
-      <w:pPr>
+        <w:t># zaznaczam, że dane są miesięczne (zazwyczaj powinno się i tak ustawić automatycznie)</w:t>
+      </w:r>
+    </w:p>
+    <w:p>
+      <w:pPr>
+        <w:pStyle w:val="Akapitzlist"/>
+        <w:numPr>
+          <w:ilvl w:val="0"/>
+          <w:numId w:val="33"/>
+        </w:numPr>
         <w:shd w:val="clear" w:color="auto" w:fill="FFFFFF"/>
         <w:spacing w:line="285" w:lineRule="atLeast"/>
         <w:rPr>
@@ -13950,16 +15504,7 @@
           <w:lang w:eastAsia="pl-PL"/>
         </w:rPr>
       </w:pPr>
-      <w:r>
-        <w:rPr>
-          <w:rFonts w:ascii="Consolas" w:eastAsia="Times New Roman" w:hAnsi="Consolas" w:cs="Times New Roman"/>
-          <w:color w:val="0000FF"/>
-          <w:sz w:val="21"/>
-          <w:szCs w:val="21"/>
-          <w:lang w:eastAsia="pl-PL"/>
-        </w:rPr>
-        <w:t>import</w:t>
-      </w:r>
+      <w:proofErr w:type="spellStart"/>
       <w:r>
         <w:rPr>
           <w:rFonts w:ascii="Consolas" w:eastAsia="Times New Roman" w:hAnsi="Consolas" w:cs="Times New Roman"/>
@@ -13968,18 +15513,9 @@
           <w:szCs w:val="21"/>
           <w:lang w:eastAsia="pl-PL"/>
         </w:rPr>
-        <w:t xml:space="preserve"> pandas </w:t>
-      </w:r>
-      <w:r>
-        <w:rPr>
-          <w:rFonts w:ascii="Consolas" w:eastAsia="Times New Roman" w:hAnsi="Consolas" w:cs="Times New Roman"/>
-          <w:color w:val="0000FF"/>
-          <w:sz w:val="21"/>
-          <w:szCs w:val="21"/>
-          <w:lang w:eastAsia="pl-PL"/>
-        </w:rPr>
-        <w:t>as</w:t>
-      </w:r>
+        <w:t>print</w:t>
+      </w:r>
+      <w:proofErr w:type="spellEnd"/>
       <w:r>
         <w:rPr>
           <w:rFonts w:ascii="Consolas" w:eastAsia="Times New Roman" w:hAnsi="Consolas" w:cs="Times New Roman"/>
@@ -13988,23 +15524,10 @@
           <w:szCs w:val="21"/>
           <w:lang w:eastAsia="pl-PL"/>
         </w:rPr>
-        <w:t xml:space="preserve"> pd </w:t>
-      </w:r>
-      <w:r>
-        <w:rPr>
-          <w:rFonts w:ascii="Consolas" w:eastAsia="Times New Roman" w:hAnsi="Consolas" w:cs="Times New Roman"/>
-          <w:color w:val="008000"/>
-          <w:sz w:val="21"/>
-          <w:szCs w:val="21"/>
-          <w:lang w:eastAsia="pl-PL"/>
-        </w:rPr>
-        <w:t># data processing, zarządzanie plikami, ramki danych</w:t>
-      </w:r>
-    </w:p>
-    <w:p>
-      <w:pPr>
-        <w:shd w:val="clear" w:color="auto" w:fill="FFFFFF"/>
-        <w:spacing w:line="285" w:lineRule="atLeast"/>
+        <w:t>(</w:t>
+      </w:r>
+      <w:proofErr w:type="spellStart"/>
+      <w:r>
         <w:rPr>
           <w:rFonts w:ascii="Consolas" w:eastAsia="Times New Roman" w:hAnsi="Consolas" w:cs="Times New Roman"/>
           <w:color w:val="000000"/>
@@ -14012,17 +15535,9 @@
           <w:szCs w:val="21"/>
           <w:lang w:eastAsia="pl-PL"/>
         </w:rPr>
-      </w:pPr>
-      <w:r>
-        <w:rPr>
-          <w:rFonts w:ascii="Consolas" w:eastAsia="Times New Roman" w:hAnsi="Consolas" w:cs="Times New Roman"/>
-          <w:color w:val="0000FF"/>
-          <w:sz w:val="21"/>
-          <w:szCs w:val="21"/>
-          <w:lang w:eastAsia="pl-PL"/>
-        </w:rPr>
-        <w:t>import</w:t>
-      </w:r>
+        <w:t>df_rate.head</w:t>
+      </w:r>
+      <w:proofErr w:type="spellEnd"/>
       <w:r>
         <w:rPr>
           <w:rFonts w:ascii="Consolas" w:eastAsia="Times New Roman" w:hAnsi="Consolas" w:cs="Times New Roman"/>
@@ -14031,17 +15546,17 @@
           <w:szCs w:val="21"/>
           <w:lang w:eastAsia="pl-PL"/>
         </w:rPr>
-        <w:t xml:space="preserve"> matplotlib </w:t>
+        <w:t>(</w:t>
       </w:r>
       <w:r>
         <w:rPr>
           <w:rFonts w:ascii="Consolas" w:eastAsia="Times New Roman" w:hAnsi="Consolas" w:cs="Times New Roman"/>
-          <w:color w:val="0000FF"/>
+          <w:color w:val="098658"/>
           <w:sz w:val="21"/>
           <w:szCs w:val="21"/>
           <w:lang w:eastAsia="pl-PL"/>
         </w:rPr>
-        <w:t>as</w:t>
+        <w:t>10</w:t>
       </w:r>
       <w:r>
         <w:rPr>
@@ -14051,683 +15566,77 @@
           <w:szCs w:val="21"/>
           <w:lang w:eastAsia="pl-PL"/>
         </w:rPr>
-        <w:t xml:space="preserve"> mpl</w:t>
-      </w:r>
-      <w:r>
-        <w:rPr>
-          <w:rFonts w:ascii="Consolas" w:eastAsia="Times New Roman" w:hAnsi="Consolas" w:cs="Times New Roman"/>
-          <w:color w:val="000000"/>
-          <w:sz w:val="21"/>
-          <w:szCs w:val="21"/>
-          <w:lang w:eastAsia="pl-PL"/>
-        </w:rPr>
-        <w:t xml:space="preserve"> </w:t>
-      </w:r>
-      <w:r>
-        <w:rPr>
-          <w:rFonts w:ascii="Consolas" w:eastAsia="Times New Roman" w:hAnsi="Consolas" w:cs="Times New Roman"/>
-          <w:color w:val="008000"/>
-          <w:sz w:val="21"/>
-          <w:szCs w:val="21"/>
-          <w:lang w:eastAsia="pl-PL"/>
-        </w:rPr>
-        <w:t xml:space="preserve"># </w:t>
-      </w:r>
-      <w:r>
-        <w:rPr>
-          <w:rFonts w:ascii="Consolas" w:eastAsia="Times New Roman" w:hAnsi="Consolas" w:cs="Times New Roman"/>
-          <w:color w:val="008000"/>
-          <w:sz w:val="21"/>
-          <w:szCs w:val="21"/>
-          <w:lang w:eastAsia="pl-PL"/>
-        </w:rPr>
-        <w:t>wykresy</w:t>
-      </w:r>
-    </w:p>
-    <w:p>
-      <w:pPr>
-        <w:shd w:val="clear" w:color="auto" w:fill="FFFFFF"/>
-        <w:spacing w:line="285" w:lineRule="atLeast"/>
-        <w:rPr>
-          <w:rFonts w:ascii="Consolas" w:eastAsia="Times New Roman" w:hAnsi="Consolas" w:cs="Times New Roman"/>
-          <w:color w:val="000000"/>
-          <w:sz w:val="21"/>
-          <w:szCs w:val="21"/>
-          <w:lang w:eastAsia="pl-PL"/>
-        </w:rPr>
-      </w:pPr>
-      <w:r>
-        <w:rPr>
-          <w:rFonts w:ascii="Consolas" w:eastAsia="Times New Roman" w:hAnsi="Consolas" w:cs="Times New Roman"/>
-          <w:color w:val="0000FF"/>
-          <w:sz w:val="21"/>
-          <w:szCs w:val="21"/>
-          <w:lang w:eastAsia="pl-PL"/>
-        </w:rPr>
-        <w:t>import</w:t>
-      </w:r>
-      <w:r>
-        <w:rPr>
-          <w:rFonts w:ascii="Consolas" w:eastAsia="Times New Roman" w:hAnsi="Consolas" w:cs="Times New Roman"/>
-          <w:color w:val="000000"/>
-          <w:sz w:val="21"/>
-          <w:szCs w:val="21"/>
-          <w:lang w:eastAsia="pl-PL"/>
-        </w:rPr>
-        <w:t xml:space="preserve"> matplotlib.pyplot </w:t>
-      </w:r>
-      <w:r>
-        <w:rPr>
-          <w:rFonts w:ascii="Consolas" w:eastAsia="Times New Roman" w:hAnsi="Consolas" w:cs="Times New Roman"/>
-          <w:color w:val="0000FF"/>
-          <w:sz w:val="21"/>
-          <w:szCs w:val="21"/>
-          <w:lang w:eastAsia="pl-PL"/>
-        </w:rPr>
-        <w:t>as</w:t>
-      </w:r>
-      <w:r>
-        <w:rPr>
-          <w:rFonts w:ascii="Consolas" w:eastAsia="Times New Roman" w:hAnsi="Consolas" w:cs="Times New Roman"/>
-          <w:color w:val="000000"/>
-          <w:sz w:val="21"/>
-          <w:szCs w:val="21"/>
-          <w:lang w:eastAsia="pl-PL"/>
-        </w:rPr>
-        <w:t xml:space="preserve"> plt   </w:t>
-      </w:r>
-      <w:r>
-        <w:rPr>
-          <w:rFonts w:ascii="Consolas" w:eastAsia="Times New Roman" w:hAnsi="Consolas" w:cs="Times New Roman"/>
-          <w:color w:val="008000"/>
-          <w:sz w:val="21"/>
-          <w:szCs w:val="21"/>
-          <w:lang w:eastAsia="pl-PL"/>
-        </w:rPr>
-        <w:t># wizualizacja danych</w:t>
-      </w:r>
-    </w:p>
-    <w:p>
-      <w:pPr>
-        <w:shd w:val="clear" w:color="auto" w:fill="FFFFFF"/>
-        <w:spacing w:line="285" w:lineRule="atLeast"/>
-        <w:rPr>
-          <w:rFonts w:ascii="Consolas" w:eastAsia="Times New Roman" w:hAnsi="Consolas" w:cs="Times New Roman"/>
-          <w:color w:val="008000"/>
-          <w:sz w:val="21"/>
-          <w:szCs w:val="21"/>
-          <w:lang w:eastAsia="pl-PL"/>
-        </w:rPr>
-      </w:pPr>
-      <w:r>
-        <w:rPr>
-          <w:rFonts w:ascii="Consolas" w:eastAsia="Times New Roman" w:hAnsi="Consolas" w:cs="Times New Roman"/>
-          <w:color w:val="0000FF"/>
-          <w:sz w:val="21"/>
-          <w:szCs w:val="21"/>
-          <w:lang w:eastAsia="pl-PL"/>
-        </w:rPr>
-        <w:t>import</w:t>
-      </w:r>
-      <w:r>
-        <w:rPr>
-          <w:rFonts w:ascii="Consolas" w:eastAsia="Times New Roman" w:hAnsi="Consolas" w:cs="Times New Roman"/>
-          <w:color w:val="000000"/>
-          <w:sz w:val="21"/>
-          <w:szCs w:val="21"/>
-          <w:lang w:eastAsia="pl-PL"/>
-        </w:rPr>
-        <w:t xml:space="preserve"> matplotlib.dates </w:t>
-      </w:r>
-      <w:r>
-        <w:rPr>
-          <w:rFonts w:ascii="Consolas" w:eastAsia="Times New Roman" w:hAnsi="Consolas" w:cs="Times New Roman"/>
-          <w:color w:val="0000FF"/>
-          <w:sz w:val="21"/>
-          <w:szCs w:val="21"/>
-          <w:lang w:eastAsia="pl-PL"/>
-        </w:rPr>
-        <w:t>as</w:t>
-      </w:r>
-      <w:r>
-        <w:rPr>
-          <w:rFonts w:ascii="Consolas" w:eastAsia="Times New Roman" w:hAnsi="Consolas" w:cs="Times New Roman"/>
-          <w:color w:val="000000"/>
-          <w:sz w:val="21"/>
-          <w:szCs w:val="21"/>
-          <w:lang w:eastAsia="pl-PL"/>
-        </w:rPr>
-        <w:t xml:space="preserve"> mdates </w:t>
-      </w:r>
-      <w:r>
-        <w:rPr>
-          <w:rFonts w:ascii="Consolas" w:eastAsia="Times New Roman" w:hAnsi="Consolas" w:cs="Times New Roman"/>
-          <w:color w:val="008000"/>
-          <w:sz w:val="21"/>
-          <w:szCs w:val="21"/>
-          <w:lang w:eastAsia="pl-PL"/>
-        </w:rPr>
-        <w:t xml:space="preserve"># wizualizacja danych </w:t>
-      </w:r>
-      <w:r>
-        <w:rPr>
-          <w:rFonts w:ascii="Consolas" w:eastAsia="Times New Roman" w:hAnsi="Consolas" w:cs="Times New Roman"/>
-          <w:color w:val="008000"/>
-          <w:sz w:val="21"/>
-          <w:szCs w:val="21"/>
-          <w:lang w:eastAsia="pl-PL"/>
-        </w:rPr>
-        <w:t>–</w:t>
-      </w:r>
-      <w:r>
-        <w:rPr>
-          <w:rFonts w:ascii="Consolas" w:eastAsia="Times New Roman" w:hAnsi="Consolas" w:cs="Times New Roman"/>
-          <w:color w:val="008000"/>
-          <w:sz w:val="21"/>
-          <w:szCs w:val="21"/>
-          <w:lang w:eastAsia="pl-PL"/>
-        </w:rPr>
-        <w:t xml:space="preserve"> dat</w:t>
-      </w:r>
-    </w:p>
-    <w:p>
-      <w:pPr>
-        <w:shd w:val="clear" w:color="auto" w:fill="FFFFFF"/>
-        <w:spacing w:line="285" w:lineRule="atLeast"/>
-        <w:rPr>
-          <w:rFonts w:ascii="Consolas" w:eastAsia="Times New Roman" w:hAnsi="Consolas" w:cs="Times New Roman"/>
-          <w:color w:val="000000"/>
-          <w:sz w:val="21"/>
-          <w:szCs w:val="21"/>
-          <w:lang w:eastAsia="pl-PL"/>
-        </w:rPr>
-      </w:pPr>
-      <w:r>
-        <w:rPr>
-          <w:rFonts w:ascii="Consolas" w:eastAsia="Times New Roman" w:hAnsi="Consolas" w:cs="Times New Roman"/>
-          <w:color w:val="0000FF"/>
-          <w:sz w:val="21"/>
-          <w:szCs w:val="21"/>
-          <w:lang w:eastAsia="pl-PL"/>
-        </w:rPr>
-        <w:t>from</w:t>
-      </w:r>
-      <w:r>
-        <w:rPr>
-          <w:rFonts w:ascii="Consolas" w:eastAsia="Times New Roman" w:hAnsi="Consolas" w:cs="Times New Roman"/>
-          <w:color w:val="000000"/>
-          <w:sz w:val="21"/>
-          <w:szCs w:val="21"/>
-          <w:lang w:eastAsia="pl-PL"/>
-        </w:rPr>
-        <w:t xml:space="preserve"> statsmodels.tsa.seasonal </w:t>
-      </w:r>
-      <w:r>
-        <w:rPr>
-          <w:rFonts w:ascii="Consolas" w:eastAsia="Times New Roman" w:hAnsi="Consolas" w:cs="Times New Roman"/>
-          <w:color w:val="0000FF"/>
-          <w:sz w:val="21"/>
-          <w:szCs w:val="21"/>
-          <w:lang w:eastAsia="pl-PL"/>
-        </w:rPr>
-        <w:t>import</w:t>
-      </w:r>
-      <w:r>
-        <w:rPr>
-          <w:rFonts w:ascii="Consolas" w:eastAsia="Times New Roman" w:hAnsi="Consolas" w:cs="Times New Roman"/>
-          <w:color w:val="000000"/>
-          <w:sz w:val="21"/>
-          <w:szCs w:val="21"/>
-          <w:lang w:eastAsia="pl-PL"/>
-        </w:rPr>
-        <w:t xml:space="preserve"> seasonal_decompose</w:t>
-      </w:r>
-      <w:r>
-        <w:rPr>
-          <w:rFonts w:ascii="Consolas" w:eastAsia="Times New Roman" w:hAnsi="Consolas" w:cs="Times New Roman"/>
-          <w:color w:val="000000"/>
-          <w:sz w:val="21"/>
-          <w:szCs w:val="21"/>
-          <w:lang w:eastAsia="pl-PL"/>
-        </w:rPr>
-        <w:t xml:space="preserve"> </w:t>
-      </w:r>
-      <w:r>
-        <w:rPr>
-          <w:rFonts w:ascii="Consolas" w:eastAsia="Times New Roman" w:hAnsi="Consolas" w:cs="Times New Roman"/>
-          <w:color w:val="008000"/>
-          <w:sz w:val="21"/>
-          <w:szCs w:val="21"/>
-          <w:lang w:eastAsia="pl-PL"/>
-        </w:rPr>
-        <w:t xml:space="preserve"># </w:t>
-      </w:r>
-      <w:r>
-        <w:rPr>
-          <w:rFonts w:ascii="Consolas" w:eastAsia="Times New Roman" w:hAnsi="Consolas" w:cs="Times New Roman"/>
-          <w:color w:val="008000"/>
-          <w:sz w:val="21"/>
-          <w:szCs w:val="21"/>
-          <w:lang w:eastAsia="pl-PL"/>
-        </w:rPr>
-        <w:t>dekompozycja szeregów</w:t>
-      </w:r>
-    </w:p>
-    <w:p>
-      <w:pPr>
-        <w:shd w:val="clear" w:color="auto" w:fill="FFFFFF"/>
-        <w:spacing w:line="285" w:lineRule="atLeast"/>
-        <w:rPr>
-          <w:rFonts w:ascii="Consolas" w:eastAsia="Times New Roman" w:hAnsi="Consolas" w:cs="Times New Roman"/>
-          <w:color w:val="000000"/>
-          <w:sz w:val="21"/>
-          <w:szCs w:val="21"/>
-          <w:lang w:eastAsia="pl-PL"/>
-        </w:rPr>
-      </w:pPr>
+        <w:t>))</w:t>
+      </w:r>
     </w:p>
     <w:p>
       <w:pPr>
         <w:pStyle w:val="Tekstakapitu"/>
-      </w:pPr>
-    </w:p>
-    <w:p>
-      <w:pPr>
-        <w:pStyle w:val="Nagwek2"/>
         <w:numPr>
-          <w:ilvl w:val="1"/>
+          <w:ilvl w:val="0"/>
           <w:numId w:val="33"/>
         </w:numPr>
-      </w:pPr>
-      <w:bookmarkStart w:id="14" w:name="_Toc185347435"/>
-      <w:r>
-        <w:t xml:space="preserve"> </w:t>
-      </w:r>
-      <w:r>
-        <w:t>Analiza – opis, wykresy, zakres zmienności</w:t>
-      </w:r>
-      <w:bookmarkEnd w:id="14"/>
+        <w:spacing w:after="0"/>
+        <w:rPr>
+          <w:sz w:val="16"/>
+        </w:rPr>
+      </w:pPr>
     </w:p>
     <w:p>
       <w:pPr>
         <w:pStyle w:val="Tekstakapitu"/>
+        <w:numPr>
+          <w:ilvl w:val="0"/>
+          <w:numId w:val="33"/>
+        </w:numPr>
+      </w:pPr>
+      <w:r>
+        <w:t xml:space="preserve">Za pomocą analogicznego kodu </w:t>
+      </w:r>
+      <w:r>
+        <w:rPr>
+          <w:color w:val="FF0000"/>
+        </w:rPr>
+        <w:t>zaimportowano</w:t>
+      </w:r>
+      <w:r>
+        <w:t xml:space="preserve"> także pozostałe dwa szeregi czasowe. </w:t>
+      </w:r>
+    </w:p>
+    <w:p>
+      <w:pPr>
+        <w:pStyle w:val="Tekstakapitu"/>
+        <w:numPr>
+          <w:ilvl w:val="0"/>
+          <w:numId w:val="33"/>
+        </w:numPr>
         <w:rPr>
           <w:b/>
-          <w:bCs/>
-          <w:i/>
-          <w:iCs/>
+          <w:color w:val="FF0000"/>
         </w:rPr>
       </w:pPr>
       <w:r>
         <w:rPr>
           <w:b/>
-          <w:bCs/>
-          <w:i/>
-          <w:iCs/>
-        </w:rPr>
-        <w:t>Szereg stacjonarny</w:t>
+          <w:color w:val="FF0000"/>
+        </w:rPr>
+        <w:t>Proszę podać wniosek, czy dane wymagały jakiejś dodatkowej obróbki ?!</w:t>
       </w:r>
     </w:p>
     <w:p>
       <w:pPr>
         <w:pStyle w:val="Tekstakapitu"/>
-        <w:rPr>
-          <w:i/>
-          <w:iCs/>
-        </w:rPr>
-      </w:pPr>
-      <w:r>
-        <w:t>Jako pierwszy do analizy wybrałam szereg stacjonarny z cechą cykliczności. Przedstawia on jednomiesięczną realna stopę procentową</w:t>
-      </w:r>
-      <w:r>
-        <w:t xml:space="preserve"> (</w:t>
-      </w:r>
-      <w:r>
-        <w:rPr>
-          <w:i/>
-          <w:iCs/>
-        </w:rPr>
-        <w:t>ang.</w:t>
-      </w:r>
-      <w:r>
-        <w:rPr>
-          <w:i/>
-          <w:iCs/>
-        </w:rPr>
-        <w:t>1-Month Real Interest Rate</w:t>
-      </w:r>
-      <w:r>
-        <w:t>)</w:t>
-      </w:r>
-      <w:r>
-        <w:t>.</w:t>
-      </w:r>
-    </w:p>
-    <w:p>
-      <w:pPr>
-        <w:shd w:val="clear" w:color="auto" w:fill="FFFFFF"/>
-        <w:spacing w:line="285" w:lineRule="atLeast"/>
-        <w:rPr>
-          <w:rFonts w:ascii="Consolas" w:eastAsia="Times New Roman" w:hAnsi="Consolas" w:cs="Times New Roman"/>
-          <w:color w:val="000000"/>
-          <w:sz w:val="21"/>
-          <w:szCs w:val="21"/>
-          <w:lang w:eastAsia="pl-PL"/>
-        </w:rPr>
-      </w:pPr>
-      <w:r>
-        <w:rPr>
-          <w:rFonts w:ascii="Consolas" w:eastAsia="Times New Roman" w:hAnsi="Consolas" w:cs="Times New Roman"/>
-          <w:color w:val="000000"/>
-          <w:sz w:val="21"/>
-          <w:szCs w:val="21"/>
-          <w:lang w:eastAsia="pl-PL"/>
-        </w:rPr>
-        <w:t>data_rate = pd.read_csv(</w:t>
-      </w:r>
-      <w:r>
-        <w:rPr>
-          <w:rFonts w:ascii="Consolas" w:eastAsia="Times New Roman" w:hAnsi="Consolas" w:cs="Times New Roman"/>
-          <w:color w:val="A31515"/>
-          <w:sz w:val="21"/>
-          <w:szCs w:val="21"/>
-          <w:lang w:eastAsia="pl-PL"/>
-        </w:rPr>
-        <w:t>"C:/Users/Aldona/Documents/GitHub/Machine-learning-in-time-series-analysis/data/interest_rate.csv"</w:t>
-      </w:r>
-      <w:r>
-        <w:rPr>
-          <w:rFonts w:ascii="Consolas" w:eastAsia="Times New Roman" w:hAnsi="Consolas" w:cs="Times New Roman"/>
-          <w:color w:val="000000"/>
-          <w:sz w:val="21"/>
-          <w:szCs w:val="21"/>
-          <w:lang w:eastAsia="pl-PL"/>
-        </w:rPr>
-        <w:t>, sep=</w:t>
-      </w:r>
-      <w:r>
-        <w:rPr>
-          <w:rFonts w:ascii="Consolas" w:eastAsia="Times New Roman" w:hAnsi="Consolas" w:cs="Times New Roman"/>
-          <w:color w:val="A31515"/>
-          <w:sz w:val="21"/>
-          <w:szCs w:val="21"/>
-          <w:lang w:eastAsia="pl-PL"/>
-        </w:rPr>
-        <w:t>','</w:t>
-      </w:r>
-      <w:r>
-        <w:rPr>
-          <w:rFonts w:ascii="Consolas" w:eastAsia="Times New Roman" w:hAnsi="Consolas" w:cs="Times New Roman"/>
-          <w:color w:val="000000"/>
-          <w:sz w:val="21"/>
-          <w:szCs w:val="21"/>
-          <w:lang w:eastAsia="pl-PL"/>
-        </w:rPr>
-        <w:t>, encoding=</w:t>
-      </w:r>
-      <w:r>
-        <w:rPr>
-          <w:rFonts w:ascii="Consolas" w:eastAsia="Times New Roman" w:hAnsi="Consolas" w:cs="Times New Roman"/>
-          <w:color w:val="A31515"/>
-          <w:sz w:val="21"/>
-          <w:szCs w:val="21"/>
-          <w:lang w:eastAsia="pl-PL"/>
-        </w:rPr>
-        <w:t>'utf-8'</w:t>
-      </w:r>
-      <w:r>
-        <w:rPr>
-          <w:rFonts w:ascii="Consolas" w:eastAsia="Times New Roman" w:hAnsi="Consolas" w:cs="Times New Roman"/>
-          <w:color w:val="000000"/>
-          <w:sz w:val="21"/>
-          <w:szCs w:val="21"/>
-          <w:lang w:eastAsia="pl-PL"/>
-        </w:rPr>
-        <w:t xml:space="preserve">, index_col = </w:t>
-      </w:r>
-      <w:r>
-        <w:rPr>
-          <w:rFonts w:ascii="Consolas" w:eastAsia="Times New Roman" w:hAnsi="Consolas" w:cs="Times New Roman"/>
-          <w:color w:val="A31515"/>
-          <w:sz w:val="21"/>
-          <w:szCs w:val="21"/>
-          <w:lang w:eastAsia="pl-PL"/>
-        </w:rPr>
-        <w:t>'DATE'</w:t>
-      </w:r>
-      <w:r>
-        <w:rPr>
-          <w:rFonts w:ascii="Consolas" w:eastAsia="Times New Roman" w:hAnsi="Consolas" w:cs="Times New Roman"/>
-          <w:color w:val="000000"/>
-          <w:sz w:val="21"/>
-          <w:szCs w:val="21"/>
-          <w:lang w:eastAsia="pl-PL"/>
-        </w:rPr>
-        <w:t xml:space="preserve">, parse_dates = </w:t>
-      </w:r>
-      <w:r>
-        <w:rPr>
-          <w:rFonts w:ascii="Consolas" w:eastAsia="Times New Roman" w:hAnsi="Consolas" w:cs="Times New Roman"/>
-          <w:color w:val="0000FF"/>
-          <w:sz w:val="21"/>
-          <w:szCs w:val="21"/>
-          <w:lang w:eastAsia="pl-PL"/>
-        </w:rPr>
-        <w:t>True</w:t>
-      </w:r>
-      <w:r>
-        <w:rPr>
-          <w:rFonts w:ascii="Consolas" w:eastAsia="Times New Roman" w:hAnsi="Consolas" w:cs="Times New Roman"/>
-          <w:color w:val="000000"/>
-          <w:sz w:val="21"/>
-          <w:szCs w:val="21"/>
-          <w:lang w:eastAsia="pl-PL"/>
-        </w:rPr>
-        <w:t xml:space="preserve">) </w:t>
-      </w:r>
-      <w:r>
-        <w:rPr>
-          <w:rFonts w:ascii="Consolas" w:eastAsia="Times New Roman" w:hAnsi="Consolas" w:cs="Times New Roman"/>
-          <w:color w:val="008000"/>
-          <w:sz w:val="21"/>
-          <w:szCs w:val="21"/>
-          <w:lang w:eastAsia="pl-PL"/>
-        </w:rPr>
-        <w:t># upewnienie się, że daty będą rozpoznawane jako daty</w:t>
-      </w:r>
-    </w:p>
-    <w:p>
-      <w:pPr>
-        <w:shd w:val="clear" w:color="auto" w:fill="FFFFFF"/>
-        <w:spacing w:line="285" w:lineRule="atLeast"/>
-        <w:rPr>
-          <w:rFonts w:ascii="Consolas" w:eastAsia="Times New Roman" w:hAnsi="Consolas" w:cs="Times New Roman"/>
-          <w:color w:val="000000"/>
-          <w:sz w:val="21"/>
-          <w:szCs w:val="21"/>
-          <w:lang w:eastAsia="pl-PL"/>
-        </w:rPr>
-      </w:pPr>
-      <w:r>
-        <w:rPr>
-          <w:rFonts w:ascii="Consolas" w:eastAsia="Times New Roman" w:hAnsi="Consolas" w:cs="Times New Roman"/>
-          <w:color w:val="000000"/>
-          <w:sz w:val="21"/>
-          <w:szCs w:val="21"/>
-          <w:lang w:eastAsia="pl-PL"/>
-        </w:rPr>
-        <w:t>df_rate = pd.DataFrame(data_rate)</w:t>
-      </w:r>
-    </w:p>
-    <w:p>
-      <w:pPr>
-        <w:shd w:val="clear" w:color="auto" w:fill="FFFFFF"/>
-        <w:spacing w:line="285" w:lineRule="atLeast"/>
-        <w:rPr>
-          <w:rFonts w:ascii="Consolas" w:eastAsia="Times New Roman" w:hAnsi="Consolas" w:cs="Times New Roman"/>
-          <w:color w:val="000000"/>
-          <w:sz w:val="21"/>
-          <w:szCs w:val="21"/>
-          <w:lang w:eastAsia="pl-PL"/>
-        </w:rPr>
-      </w:pPr>
-      <w:r>
-        <w:rPr>
-          <w:rFonts w:ascii="Consolas" w:eastAsia="Times New Roman" w:hAnsi="Consolas" w:cs="Times New Roman"/>
-          <w:color w:val="000000"/>
-          <w:sz w:val="21"/>
-          <w:szCs w:val="21"/>
-          <w:lang w:eastAsia="pl-PL"/>
-        </w:rPr>
-        <w:t>df_rate.columns.values[</w:t>
-      </w:r>
-      <w:r>
-        <w:rPr>
-          <w:rFonts w:ascii="Consolas" w:eastAsia="Times New Roman" w:hAnsi="Consolas" w:cs="Times New Roman"/>
-          <w:color w:val="098658"/>
-          <w:sz w:val="21"/>
-          <w:szCs w:val="21"/>
-          <w:lang w:eastAsia="pl-PL"/>
-        </w:rPr>
-        <w:t>0</w:t>
-      </w:r>
-      <w:r>
-        <w:rPr>
-          <w:rFonts w:ascii="Consolas" w:eastAsia="Times New Roman" w:hAnsi="Consolas" w:cs="Times New Roman"/>
-          <w:color w:val="000000"/>
-          <w:sz w:val="21"/>
-          <w:szCs w:val="21"/>
-          <w:lang w:eastAsia="pl-PL"/>
-        </w:rPr>
-        <w:t xml:space="preserve">] = </w:t>
-      </w:r>
-      <w:r>
-        <w:rPr>
-          <w:rFonts w:ascii="Consolas" w:eastAsia="Times New Roman" w:hAnsi="Consolas" w:cs="Times New Roman"/>
-          <w:color w:val="A31515"/>
-          <w:sz w:val="21"/>
-          <w:szCs w:val="21"/>
-          <w:lang w:eastAsia="pl-PL"/>
-        </w:rPr>
-        <w:t>'REAL_INTEREST_RATE'</w:t>
-      </w:r>
-    </w:p>
-    <w:p>
-      <w:pPr>
-        <w:shd w:val="clear" w:color="auto" w:fill="FFFFFF"/>
-        <w:spacing w:line="285" w:lineRule="atLeast"/>
-        <w:rPr>
-          <w:rFonts w:ascii="Consolas" w:eastAsia="Times New Roman" w:hAnsi="Consolas" w:cs="Times New Roman"/>
-          <w:color w:val="000000"/>
-          <w:sz w:val="21"/>
-          <w:szCs w:val="21"/>
-          <w:lang w:eastAsia="pl-PL"/>
-        </w:rPr>
-      </w:pPr>
-      <w:r>
-        <w:rPr>
-          <w:rFonts w:ascii="Consolas" w:eastAsia="Times New Roman" w:hAnsi="Consolas" w:cs="Times New Roman"/>
-          <w:color w:val="000000"/>
-          <w:sz w:val="21"/>
-          <w:szCs w:val="21"/>
-          <w:lang w:eastAsia="pl-PL"/>
-        </w:rPr>
-        <w:t xml:space="preserve">df_rate.index.freq = </w:t>
-      </w:r>
-      <w:r>
-        <w:rPr>
-          <w:rFonts w:ascii="Consolas" w:eastAsia="Times New Roman" w:hAnsi="Consolas" w:cs="Times New Roman"/>
-          <w:color w:val="A31515"/>
-          <w:sz w:val="21"/>
-          <w:szCs w:val="21"/>
-          <w:lang w:eastAsia="pl-PL"/>
-        </w:rPr>
-        <w:t>'MS'</w:t>
-      </w:r>
-      <w:r>
-        <w:rPr>
-          <w:rFonts w:ascii="Consolas" w:eastAsia="Times New Roman" w:hAnsi="Consolas" w:cs="Times New Roman"/>
-          <w:color w:val="000000"/>
-          <w:sz w:val="21"/>
-          <w:szCs w:val="21"/>
-          <w:lang w:eastAsia="pl-PL"/>
-        </w:rPr>
-        <w:t xml:space="preserve"> </w:t>
-      </w:r>
-      <w:r>
-        <w:rPr>
-          <w:rFonts w:ascii="Consolas" w:eastAsia="Times New Roman" w:hAnsi="Consolas" w:cs="Times New Roman"/>
-          <w:color w:val="008000"/>
-          <w:sz w:val="21"/>
-          <w:szCs w:val="21"/>
-          <w:lang w:eastAsia="pl-PL"/>
-        </w:rPr>
-        <w:t># zaznaczam, że dane sa miesięczne (zazwyczaj powinno się i tak ustawić automatycznie)</w:t>
-      </w:r>
-    </w:p>
-    <w:p>
-      <w:pPr>
-        <w:shd w:val="clear" w:color="auto" w:fill="FFFFFF"/>
-        <w:spacing w:line="285" w:lineRule="atLeast"/>
-        <w:rPr>
-          <w:rFonts w:ascii="Consolas" w:eastAsia="Times New Roman" w:hAnsi="Consolas" w:cs="Times New Roman"/>
-          <w:color w:val="000000"/>
-          <w:sz w:val="21"/>
-          <w:szCs w:val="21"/>
-          <w:lang w:eastAsia="pl-PL"/>
-        </w:rPr>
-      </w:pPr>
-      <w:r>
-        <w:rPr>
-          <w:rFonts w:ascii="Consolas" w:eastAsia="Times New Roman" w:hAnsi="Consolas" w:cs="Times New Roman"/>
-          <w:color w:val="000000"/>
-          <w:sz w:val="21"/>
-          <w:szCs w:val="21"/>
-          <w:lang w:eastAsia="pl-PL"/>
-        </w:rPr>
-        <w:t>print(df_rate.head(</w:t>
-      </w:r>
-      <w:r>
-        <w:rPr>
-          <w:rFonts w:ascii="Consolas" w:eastAsia="Times New Roman" w:hAnsi="Consolas" w:cs="Times New Roman"/>
-          <w:color w:val="098658"/>
-          <w:sz w:val="21"/>
-          <w:szCs w:val="21"/>
-          <w:lang w:eastAsia="pl-PL"/>
-        </w:rPr>
-        <w:t>10</w:t>
-      </w:r>
-      <w:r>
-        <w:rPr>
-          <w:rFonts w:ascii="Consolas" w:eastAsia="Times New Roman" w:hAnsi="Consolas" w:cs="Times New Roman"/>
-          <w:color w:val="000000"/>
-          <w:sz w:val="21"/>
-          <w:szCs w:val="21"/>
-          <w:lang w:eastAsia="pl-PL"/>
-        </w:rPr>
-        <w:t>))</w:t>
-      </w:r>
-    </w:p>
-    <w:p>
-      <w:pPr>
-        <w:pStyle w:val="Tekstakapitu"/>
-      </w:pPr>
-    </w:p>
-    <w:p>
-      <w:pPr>
-        <w:pStyle w:val="Tekstakapitu"/>
-      </w:pPr>
-      <w:r>
-        <w:t xml:space="preserve">Podobnie obrabiałam także kolejne szeregi czasowe za pomocą analogicznego kodu. </w:t>
-      </w:r>
-      <w:r>
-        <w:t>Uzyskane dane wyglądają jak poniżej. Przedstawiam tylko ich fragment.</w:t>
-      </w:r>
+        <w:numPr>
+          <w:ilvl w:val="0"/>
+          <w:numId w:val="33"/>
+        </w:numPr>
+      </w:pPr>
     </w:p>
     <w:tbl>
       <w:tblPr>
         <w:tblStyle w:val="Tabela-Siatka"/>
         <w:tblW w:w="0" w:type="auto"/>
+        <w:jc w:val="center"/>
         <w:tblLook w:val="04A0" w:firstRow="1" w:lastRow="0" w:firstColumn="1" w:lastColumn="0" w:noHBand="0" w:noVBand="1"/>
       </w:tblPr>
       <w:tblGrid>
@@ -14736,7 +15645,66 @@
       </w:tblGrid>
       <w:tr>
         <w:trPr>
-          <w:trHeight w:val="515"/>
+          <w:trHeight w:val="397"/>
+          <w:jc w:val="center"/>
+        </w:trPr>
+        <w:tc>
+          <w:tcPr>
+            <w:tcW w:w="1550" w:type="dxa"/>
+            <w:shd w:val="clear" w:color="auto" w:fill="F2F2F2" w:themeFill="background1" w:themeFillShade="F2"/>
+            <w:vAlign w:val="center"/>
+          </w:tcPr>
+          <w:p>
+            <w:pPr>
+              <w:pStyle w:val="Tekstakapitu"/>
+              <w:spacing w:after="0" w:line="276" w:lineRule="auto"/>
+              <w:ind w:firstLine="0"/>
+              <w:jc w:val="center"/>
+              <w:rPr>
+                <w:b/>
+                <w:sz w:val="20"/>
+              </w:rPr>
+            </w:pPr>
+            <w:r>
+              <w:rPr>
+                <w:b/>
+                <w:sz w:val="20"/>
+              </w:rPr>
+              <w:t>DATE</w:t>
+            </w:r>
+          </w:p>
+        </w:tc>
+        <w:tc>
+          <w:tcPr>
+            <w:tcW w:w="2843" w:type="dxa"/>
+            <w:shd w:val="clear" w:color="auto" w:fill="F2F2F2" w:themeFill="background1" w:themeFillShade="F2"/>
+            <w:vAlign w:val="center"/>
+          </w:tcPr>
+          <w:p>
+            <w:pPr>
+              <w:pStyle w:val="Tekstakapitu"/>
+              <w:spacing w:after="0" w:line="276" w:lineRule="auto"/>
+              <w:ind w:firstLine="0"/>
+              <w:jc w:val="center"/>
+              <w:rPr>
+                <w:b/>
+                <w:sz w:val="20"/>
+              </w:rPr>
+            </w:pPr>
+            <w:r>
+              <w:rPr>
+                <w:b/>
+                <w:sz w:val="20"/>
+              </w:rPr>
+              <w:t>REAL_INTEREST_RATE</w:t>
+            </w:r>
+          </w:p>
+        </w:tc>
+      </w:tr>
+      <w:tr>
+        <w:trPr>
+          <w:trHeight w:val="340"/>
+          <w:jc w:val="center"/>
         </w:trPr>
         <w:tc>
           <w:tcPr>
@@ -14745,31 +15713,54 @@
           <w:p>
             <w:pPr>
               <w:pStyle w:val="Tekstakapitu"/>
+              <w:spacing w:after="0" w:line="276" w:lineRule="auto"/>
               <w:ind w:firstLine="0"/>
+              <w:jc w:val="center"/>
+              <w:rPr>
+                <w:sz w:val="20"/>
+              </w:rPr>
             </w:pPr>
             <w:r>
-              <w:t>DATE</w:t>
+              <w:rPr>
+                <w:rFonts w:ascii="Consolas" w:hAnsi="Consolas"/>
+                <w:color w:val="000000"/>
+                <w:sz w:val="20"/>
+                <w:szCs w:val="21"/>
+              </w:rPr>
+              <w:t>2014-01-01</w:t>
             </w:r>
           </w:p>
         </w:tc>
         <w:tc>
           <w:tcPr>
-            <w:tcW w:w="2028" w:type="dxa"/>
+            <w:tcW w:w="2843" w:type="dxa"/>
           </w:tcPr>
           <w:p>
             <w:pPr>
               <w:pStyle w:val="Tekstakapitu"/>
+              <w:spacing w:after="0" w:line="276" w:lineRule="auto"/>
               <w:ind w:firstLine="0"/>
+              <w:jc w:val="center"/>
+              <w:rPr>
+                <w:sz w:val="20"/>
+              </w:rPr>
             </w:pPr>
             <w:r>
-              <w:t>REAL_INTEREST_RATE</w:t>
+              <w:rPr>
+                <w:rFonts w:ascii="Consolas" w:hAnsi="Consolas"/>
+                <w:color w:val="000000"/>
+                <w:sz w:val="20"/>
+                <w:szCs w:val="21"/>
+              </w:rPr>
+              <w:t>-1.547831</w:t>
             </w:r>
           </w:p>
         </w:tc>
       </w:tr>
       <w:tr>
         <w:trPr>
-          <w:trHeight w:val="474"/>
+          <w:trHeight w:val="340"/>
+          <w:jc w:val="center"/>
         </w:trPr>
         <w:tc>
           <w:tcPr>
@@ -14778,52 +15769,54 @@
           <w:p>
             <w:pPr>
               <w:pStyle w:val="Tekstakapitu"/>
+              <w:spacing w:after="0" w:line="276" w:lineRule="auto"/>
               <w:ind w:firstLine="0"/>
+              <w:jc w:val="center"/>
+              <w:rPr>
+                <w:sz w:val="20"/>
+              </w:rPr>
             </w:pPr>
             <w:r>
               <w:rPr>
                 <w:rFonts w:ascii="Consolas" w:hAnsi="Consolas"/>
                 <w:color w:val="000000"/>
-                <w:sz w:val="21"/>
-                <w:szCs w:val="21"/>
-              </w:rPr>
-              <w:t>2014-01-01</w:t>
+                <w:sz w:val="20"/>
+                <w:szCs w:val="21"/>
+              </w:rPr>
+              <w:t>2014-02-01</w:t>
             </w:r>
           </w:p>
         </w:tc>
         <w:tc>
           <w:tcPr>
-            <w:tcW w:w="2028" w:type="dxa"/>
+            <w:tcW w:w="2843" w:type="dxa"/>
           </w:tcPr>
           <w:p>
             <w:pPr>
               <w:pStyle w:val="Tekstakapitu"/>
+              <w:spacing w:after="0" w:line="276" w:lineRule="auto"/>
               <w:ind w:firstLine="0"/>
+              <w:jc w:val="center"/>
+              <w:rPr>
+                <w:sz w:val="20"/>
+              </w:rPr>
             </w:pPr>
             <w:r>
               <w:rPr>
                 <w:rFonts w:ascii="Consolas" w:hAnsi="Consolas"/>
                 <w:color w:val="000000"/>
-                <w:sz w:val="21"/>
-                <w:szCs w:val="21"/>
-              </w:rPr>
-              <w:t>-</w:t>
-            </w:r>
-            <w:r>
-              <w:rPr>
-                <w:rFonts w:ascii="Consolas" w:hAnsi="Consolas"/>
-                <w:color w:val="000000"/>
-                <w:sz w:val="21"/>
-                <w:szCs w:val="21"/>
-              </w:rPr>
-              <w:t>1.547831</w:t>
+                <w:sz w:val="20"/>
+                <w:szCs w:val="21"/>
+              </w:rPr>
+              <w:t>-1.563561</w:t>
             </w:r>
           </w:p>
         </w:tc>
       </w:tr>
       <w:tr>
         <w:trPr>
-          <w:trHeight w:val="474"/>
+          <w:trHeight w:val="340"/>
+          <w:jc w:val="center"/>
         </w:trPr>
         <w:tc>
           <w:tcPr>
@@ -14832,43 +15825,54 @@
           <w:p>
             <w:pPr>
               <w:pStyle w:val="Tekstakapitu"/>
+              <w:spacing w:after="0" w:line="276" w:lineRule="auto"/>
               <w:ind w:firstLine="0"/>
+              <w:jc w:val="center"/>
+              <w:rPr>
+                <w:sz w:val="20"/>
+              </w:rPr>
             </w:pPr>
             <w:r>
               <w:rPr>
                 <w:rFonts w:ascii="Consolas" w:hAnsi="Consolas"/>
                 <w:color w:val="000000"/>
-                <w:sz w:val="21"/>
-                <w:szCs w:val="21"/>
-              </w:rPr>
-              <w:t>2014-02-01</w:t>
+                <w:sz w:val="20"/>
+                <w:szCs w:val="21"/>
+              </w:rPr>
+              <w:t>2014-03-01</w:t>
             </w:r>
           </w:p>
         </w:tc>
         <w:tc>
           <w:tcPr>
-            <w:tcW w:w="2028" w:type="dxa"/>
+            <w:tcW w:w="2843" w:type="dxa"/>
           </w:tcPr>
           <w:p>
             <w:pPr>
               <w:pStyle w:val="Tekstakapitu"/>
+              <w:spacing w:after="0" w:line="276" w:lineRule="auto"/>
               <w:ind w:firstLine="0"/>
+              <w:jc w:val="center"/>
+              <w:rPr>
+                <w:sz w:val="20"/>
+              </w:rPr>
             </w:pPr>
             <w:r>
               <w:rPr>
                 <w:rFonts w:ascii="Consolas" w:hAnsi="Consolas"/>
                 <w:color w:val="000000"/>
-                <w:sz w:val="21"/>
-                <w:szCs w:val="21"/>
-              </w:rPr>
-              <w:t>-1.563561</w:t>
+                <w:sz w:val="20"/>
+                <w:szCs w:val="21"/>
+              </w:rPr>
+              <w:t>-0.425359</w:t>
             </w:r>
           </w:p>
         </w:tc>
       </w:tr>
       <w:tr>
         <w:trPr>
-          <w:trHeight w:val="474"/>
+          <w:trHeight w:val="340"/>
+          <w:jc w:val="center"/>
         </w:trPr>
         <w:tc>
           <w:tcPr>
@@ -14877,43 +15881,54 @@
           <w:p>
             <w:pPr>
               <w:pStyle w:val="Tekstakapitu"/>
+              <w:spacing w:after="0" w:line="276" w:lineRule="auto"/>
               <w:ind w:firstLine="0"/>
+              <w:jc w:val="center"/>
+              <w:rPr>
+                <w:sz w:val="20"/>
+              </w:rPr>
             </w:pPr>
             <w:r>
               <w:rPr>
                 <w:rFonts w:ascii="Consolas" w:hAnsi="Consolas"/>
                 <w:color w:val="000000"/>
-                <w:sz w:val="21"/>
-                <w:szCs w:val="21"/>
-              </w:rPr>
-              <w:t>2014-03-01</w:t>
+                <w:sz w:val="20"/>
+                <w:szCs w:val="21"/>
+              </w:rPr>
+              <w:t>2014-04-01</w:t>
             </w:r>
           </w:p>
         </w:tc>
         <w:tc>
           <w:tcPr>
-            <w:tcW w:w="2028" w:type="dxa"/>
+            <w:tcW w:w="2843" w:type="dxa"/>
           </w:tcPr>
           <w:p>
             <w:pPr>
               <w:pStyle w:val="Tekstakapitu"/>
+              <w:spacing w:after="0" w:line="276" w:lineRule="auto"/>
               <w:ind w:firstLine="0"/>
+              <w:jc w:val="center"/>
+              <w:rPr>
+                <w:sz w:val="20"/>
+              </w:rPr>
             </w:pPr>
             <w:r>
               <w:rPr>
                 <w:rFonts w:ascii="Consolas" w:hAnsi="Consolas"/>
                 <w:color w:val="000000"/>
-                <w:sz w:val="21"/>
-                <w:szCs w:val="21"/>
-              </w:rPr>
-              <w:t>-0.425359</w:t>
+                <w:sz w:val="20"/>
+                <w:szCs w:val="21"/>
+              </w:rPr>
+              <w:t>-1.576272</w:t>
             </w:r>
           </w:p>
         </w:tc>
       </w:tr>
       <w:tr>
         <w:trPr>
-          <w:trHeight w:val="461"/>
+          <w:trHeight w:val="340"/>
+          <w:jc w:val="center"/>
         </w:trPr>
         <w:tc>
           <w:tcPr>
@@ -14922,43 +15937,54 @@
           <w:p>
             <w:pPr>
               <w:pStyle w:val="Tekstakapitu"/>
+              <w:spacing w:after="0" w:line="276" w:lineRule="auto"/>
               <w:ind w:firstLine="0"/>
+              <w:jc w:val="center"/>
+              <w:rPr>
+                <w:sz w:val="20"/>
+              </w:rPr>
             </w:pPr>
             <w:r>
               <w:rPr>
                 <w:rFonts w:ascii="Consolas" w:hAnsi="Consolas"/>
                 <w:color w:val="000000"/>
-                <w:sz w:val="21"/>
-                <w:szCs w:val="21"/>
-              </w:rPr>
-              <w:t>2014-04-01</w:t>
+                <w:sz w:val="20"/>
+                <w:szCs w:val="21"/>
+              </w:rPr>
+              <w:t>2014-05-01</w:t>
             </w:r>
           </w:p>
         </w:tc>
         <w:tc>
           <w:tcPr>
-            <w:tcW w:w="2028" w:type="dxa"/>
+            <w:tcW w:w="2843" w:type="dxa"/>
           </w:tcPr>
           <w:p>
             <w:pPr>
               <w:pStyle w:val="Tekstakapitu"/>
+              <w:spacing w:after="0" w:line="276" w:lineRule="auto"/>
               <w:ind w:firstLine="0"/>
+              <w:jc w:val="center"/>
+              <w:rPr>
+                <w:sz w:val="20"/>
+              </w:rPr>
             </w:pPr>
             <w:r>
               <w:rPr>
                 <w:rFonts w:ascii="Consolas" w:hAnsi="Consolas"/>
                 <w:color w:val="000000"/>
-                <w:sz w:val="21"/>
-                <w:szCs w:val="21"/>
-              </w:rPr>
-              <w:t>-1.576272</w:t>
+                <w:sz w:val="20"/>
+                <w:szCs w:val="21"/>
+              </w:rPr>
+              <w:t>-1.945522</w:t>
             </w:r>
           </w:p>
         </w:tc>
       </w:tr>
       <w:tr>
         <w:trPr>
-          <w:trHeight w:val="474"/>
+          <w:trHeight w:val="340"/>
+          <w:jc w:val="center"/>
         </w:trPr>
         <w:tc>
           <w:tcPr>
@@ -14967,44 +15993,55 @@
           <w:p>
             <w:pPr>
               <w:pStyle w:val="Tekstakapitu"/>
+              <w:spacing w:after="0" w:line="276" w:lineRule="auto"/>
               <w:ind w:firstLine="0"/>
+              <w:jc w:val="center"/>
+              <w:rPr>
+                <w:sz w:val="20"/>
+              </w:rPr>
             </w:pPr>
             <w:r>
               <w:rPr>
                 <w:rFonts w:ascii="Consolas" w:hAnsi="Consolas"/>
                 <w:color w:val="000000"/>
-                <w:sz w:val="21"/>
+                <w:sz w:val="20"/>
                 <w:szCs w:val="21"/>
               </w:rPr>
               <w:lastRenderedPageBreak/>
-              <w:t>2014-05-01</w:t>
+              <w:t>2014-06-01</w:t>
             </w:r>
           </w:p>
         </w:tc>
         <w:tc>
           <w:tcPr>
-            <w:tcW w:w="2028" w:type="dxa"/>
+            <w:tcW w:w="2843" w:type="dxa"/>
           </w:tcPr>
           <w:p>
             <w:pPr>
               <w:pStyle w:val="Tekstakapitu"/>
+              <w:spacing w:after="0" w:line="276" w:lineRule="auto"/>
               <w:ind w:firstLine="0"/>
+              <w:jc w:val="center"/>
+              <w:rPr>
+                <w:sz w:val="20"/>
+              </w:rPr>
             </w:pPr>
             <w:r>
               <w:rPr>
                 <w:rFonts w:ascii="Consolas" w:hAnsi="Consolas"/>
                 <w:color w:val="000000"/>
-                <w:sz w:val="21"/>
-                <w:szCs w:val="21"/>
-              </w:rPr>
-              <w:t>-1.945522</w:t>
+                <w:sz w:val="20"/>
+                <w:szCs w:val="21"/>
+              </w:rPr>
+              <w:t>-1.248905</w:t>
             </w:r>
           </w:p>
         </w:tc>
       </w:tr>
       <w:tr>
         <w:trPr>
-          <w:trHeight w:val="474"/>
+          <w:trHeight w:val="340"/>
+          <w:jc w:val="center"/>
         </w:trPr>
         <w:tc>
           <w:tcPr>
@@ -15013,43 +16050,54 @@
           <w:p>
             <w:pPr>
               <w:pStyle w:val="Tekstakapitu"/>
+              <w:spacing w:after="0" w:line="276" w:lineRule="auto"/>
               <w:ind w:firstLine="0"/>
+              <w:jc w:val="center"/>
+              <w:rPr>
+                <w:sz w:val="20"/>
+              </w:rPr>
             </w:pPr>
             <w:r>
               <w:rPr>
                 <w:rFonts w:ascii="Consolas" w:hAnsi="Consolas"/>
                 <w:color w:val="000000"/>
-                <w:sz w:val="21"/>
-                <w:szCs w:val="21"/>
-              </w:rPr>
-              <w:t>2014-06-01</w:t>
+                <w:sz w:val="20"/>
+                <w:szCs w:val="21"/>
+              </w:rPr>
+              <w:t>2014-07-01</w:t>
             </w:r>
           </w:p>
         </w:tc>
         <w:tc>
           <w:tcPr>
-            <w:tcW w:w="2028" w:type="dxa"/>
+            <w:tcW w:w="2843" w:type="dxa"/>
           </w:tcPr>
           <w:p>
             <w:pPr>
               <w:pStyle w:val="Tekstakapitu"/>
+              <w:spacing w:after="0" w:line="276" w:lineRule="auto"/>
               <w:ind w:firstLine="0"/>
+              <w:jc w:val="center"/>
+              <w:rPr>
+                <w:sz w:val="20"/>
+              </w:rPr>
             </w:pPr>
             <w:r>
               <w:rPr>
                 <w:rFonts w:ascii="Consolas" w:hAnsi="Consolas"/>
                 <w:color w:val="000000"/>
-                <w:sz w:val="21"/>
-                <w:szCs w:val="21"/>
-              </w:rPr>
-              <w:t>-1.248905</w:t>
+                <w:sz w:val="20"/>
+                <w:szCs w:val="21"/>
+              </w:rPr>
+              <w:t>-2.327665</w:t>
             </w:r>
           </w:p>
         </w:tc>
       </w:tr>
       <w:tr>
         <w:trPr>
-          <w:trHeight w:val="474"/>
+          <w:trHeight w:val="340"/>
+          <w:jc w:val="center"/>
         </w:trPr>
         <w:tc>
           <w:tcPr>
@@ -15058,43 +16106,54 @@
           <w:p>
             <w:pPr>
               <w:pStyle w:val="Tekstakapitu"/>
+              <w:spacing w:after="0" w:line="276" w:lineRule="auto"/>
               <w:ind w:firstLine="0"/>
+              <w:jc w:val="center"/>
+              <w:rPr>
+                <w:sz w:val="20"/>
+              </w:rPr>
             </w:pPr>
             <w:r>
               <w:rPr>
                 <w:rFonts w:ascii="Consolas" w:hAnsi="Consolas"/>
                 <w:color w:val="000000"/>
-                <w:sz w:val="21"/>
-                <w:szCs w:val="21"/>
-              </w:rPr>
-              <w:t>2014-07-01</w:t>
+                <w:sz w:val="20"/>
+                <w:szCs w:val="21"/>
+              </w:rPr>
+              <w:t>2014-08-01</w:t>
             </w:r>
           </w:p>
         </w:tc>
         <w:tc>
           <w:tcPr>
-            <w:tcW w:w="2028" w:type="dxa"/>
+            <w:tcW w:w="2843" w:type="dxa"/>
           </w:tcPr>
           <w:p>
             <w:pPr>
               <w:pStyle w:val="Tekstakapitu"/>
+              <w:spacing w:after="0" w:line="276" w:lineRule="auto"/>
               <w:ind w:firstLine="0"/>
+              <w:jc w:val="center"/>
+              <w:rPr>
+                <w:sz w:val="20"/>
+              </w:rPr>
             </w:pPr>
             <w:r>
               <w:rPr>
                 <w:rFonts w:ascii="Consolas" w:hAnsi="Consolas"/>
                 <w:color w:val="000000"/>
-                <w:sz w:val="21"/>
-                <w:szCs w:val="21"/>
-              </w:rPr>
-              <w:t>-2.327665</w:t>
+                <w:sz w:val="20"/>
+                <w:szCs w:val="21"/>
+              </w:rPr>
+              <w:t>-1.696280</w:t>
             </w:r>
           </w:p>
         </w:tc>
       </w:tr>
       <w:tr>
         <w:trPr>
-          <w:trHeight w:val="474"/>
+          <w:trHeight w:val="340"/>
+          <w:jc w:val="center"/>
         </w:trPr>
         <w:tc>
           <w:tcPr>
@@ -15103,43 +16162,54 @@
           <w:p>
             <w:pPr>
               <w:pStyle w:val="Tekstakapitu"/>
+              <w:spacing w:after="0" w:line="276" w:lineRule="auto"/>
               <w:ind w:firstLine="0"/>
+              <w:jc w:val="center"/>
+              <w:rPr>
+                <w:sz w:val="20"/>
+              </w:rPr>
             </w:pPr>
             <w:r>
               <w:rPr>
                 <w:rFonts w:ascii="Consolas" w:hAnsi="Consolas"/>
                 <w:color w:val="000000"/>
-                <w:sz w:val="21"/>
-                <w:szCs w:val="21"/>
-              </w:rPr>
-              <w:t>2014-08-01</w:t>
+                <w:sz w:val="20"/>
+                <w:szCs w:val="21"/>
+              </w:rPr>
+              <w:t>2014-09-01</w:t>
             </w:r>
           </w:p>
         </w:tc>
         <w:tc>
           <w:tcPr>
-            <w:tcW w:w="2028" w:type="dxa"/>
+            <w:tcW w:w="2843" w:type="dxa"/>
           </w:tcPr>
           <w:p>
             <w:pPr>
               <w:pStyle w:val="Tekstakapitu"/>
+              <w:spacing w:after="0" w:line="276" w:lineRule="auto"/>
               <w:ind w:firstLine="0"/>
+              <w:jc w:val="center"/>
+              <w:rPr>
+                <w:sz w:val="20"/>
+              </w:rPr>
             </w:pPr>
             <w:r>
               <w:rPr>
                 <w:rFonts w:ascii="Consolas" w:hAnsi="Consolas"/>
                 <w:color w:val="000000"/>
-                <w:sz w:val="21"/>
-                <w:szCs w:val="21"/>
-              </w:rPr>
-              <w:t>-1.696280</w:t>
+                <w:sz w:val="20"/>
+                <w:szCs w:val="21"/>
+              </w:rPr>
+              <w:t>-2.775060</w:t>
             </w:r>
           </w:p>
         </w:tc>
       </w:tr>
       <w:tr>
         <w:trPr>
-          <w:trHeight w:val="474"/>
+          <w:trHeight w:val="340"/>
+          <w:jc w:val="center"/>
         </w:trPr>
         <w:tc>
           <w:tcPr>
@@ -15148,78 +16218,43 @@
           <w:p>
             <w:pPr>
               <w:pStyle w:val="Tekstakapitu"/>
+              <w:spacing w:after="0" w:line="276" w:lineRule="auto"/>
               <w:ind w:firstLine="0"/>
+              <w:jc w:val="center"/>
+              <w:rPr>
+                <w:sz w:val="20"/>
+              </w:rPr>
             </w:pPr>
             <w:r>
               <w:rPr>
                 <w:rFonts w:ascii="Consolas" w:hAnsi="Consolas"/>
                 <w:color w:val="000000"/>
-                <w:sz w:val="21"/>
-                <w:szCs w:val="21"/>
-              </w:rPr>
-              <w:t>2014-09-01</w:t>
+                <w:sz w:val="20"/>
+                <w:szCs w:val="21"/>
+              </w:rPr>
+              <w:t>2014-10-01</w:t>
             </w:r>
           </w:p>
         </w:tc>
         <w:tc>
           <w:tcPr>
-            <w:tcW w:w="2028" w:type="dxa"/>
+            <w:tcW w:w="2843" w:type="dxa"/>
           </w:tcPr>
           <w:p>
             <w:pPr>
               <w:pStyle w:val="Tekstakapitu"/>
+              <w:spacing w:after="0" w:line="276" w:lineRule="auto"/>
               <w:ind w:firstLine="0"/>
+              <w:jc w:val="center"/>
+              <w:rPr>
+                <w:sz w:val="20"/>
+              </w:rPr>
             </w:pPr>
             <w:r>
               <w:rPr>
                 <w:rFonts w:ascii="Consolas" w:hAnsi="Consolas"/>
                 <w:color w:val="000000"/>
-                <w:sz w:val="21"/>
-                <w:szCs w:val="21"/>
-              </w:rPr>
-              <w:t>-2.775060</w:t>
-            </w:r>
-          </w:p>
-        </w:tc>
-      </w:tr>
-      <w:tr>
-        <w:trPr>
-          <w:trHeight w:val="474"/>
-        </w:trPr>
-        <w:tc>
-          <w:tcPr>
-            <w:tcW w:w="1550" w:type="dxa"/>
-          </w:tcPr>
-          <w:p>
-            <w:pPr>
-              <w:pStyle w:val="Tekstakapitu"/>
-              <w:ind w:firstLine="0"/>
-            </w:pPr>
-            <w:r>
-              <w:rPr>
-                <w:rFonts w:ascii="Consolas" w:hAnsi="Consolas"/>
-                <w:color w:val="000000"/>
-                <w:sz w:val="21"/>
-                <w:szCs w:val="21"/>
-              </w:rPr>
-              <w:t>2014-10-01</w:t>
-            </w:r>
-          </w:p>
-        </w:tc>
-        <w:tc>
-          <w:tcPr>
-            <w:tcW w:w="2028" w:type="dxa"/>
-          </w:tcPr>
-          <w:p>
-            <w:pPr>
-              <w:pStyle w:val="Tekstakapitu"/>
-              <w:ind w:firstLine="0"/>
-            </w:pPr>
-            <w:r>
-              <w:rPr>
-                <w:rFonts w:ascii="Consolas" w:hAnsi="Consolas"/>
-                <w:color w:val="000000"/>
-                <w:sz w:val="21"/>
+                <w:sz w:val="20"/>
                 <w:szCs w:val="21"/>
               </w:rPr>
               <w:t>-1.153638</w:t>
@@ -15231,27 +16266,48 @@
     <w:p>
       <w:pPr>
         <w:pStyle w:val="Tekstakapitu"/>
+        <w:numPr>
+          <w:ilvl w:val="0"/>
+          <w:numId w:val="33"/>
+        </w:numPr>
+        <w:rPr>
+          <w:b/>
+          <w:sz w:val="10"/>
+        </w:rPr>
       </w:pPr>
     </w:p>
     <w:p>
       <w:pPr>
         <w:pStyle w:val="Tekstakapitu"/>
-      </w:pPr>
-      <w:r>
-        <w:rPr>
+        <w:numPr>
+          <w:ilvl w:val="0"/>
+          <w:numId w:val="33"/>
+        </w:numPr>
+        <w:jc w:val="center"/>
+        <w:rPr>
+          <w:b/>
+          <w:color w:val="FF0000"/>
+          <w:sz w:val="22"/>
+        </w:rPr>
+      </w:pPr>
+      <w:r>
+        <w:rPr>
+          <w:b/>
           <w:noProof/>
+          <w:sz w:val="22"/>
+          <w:lang w:eastAsia="pl-PL"/>
         </w:rPr>
         <w:drawing>
-          <wp:anchor distT="0" distB="0" distL="114300" distR="114300" simplePos="0" relativeHeight="251667456" behindDoc="0" locked="0" layoutInCell="1" allowOverlap="1" wp14:anchorId="5E373B5D" wp14:editId="65C0A12B">
+          <wp:anchor distT="0" distB="0" distL="114300" distR="114300" simplePos="0" relativeHeight="251673600" behindDoc="0" locked="0" layoutInCell="1" allowOverlap="1" wp14:anchorId="3D1328A9" wp14:editId="230BBAB5">
             <wp:simplePos x="0" y="0"/>
             <wp:positionH relativeFrom="column">
-              <wp:posOffset>-899160</wp:posOffset>
+              <wp:posOffset>-819150</wp:posOffset>
             </wp:positionH>
             <wp:positionV relativeFrom="paragraph">
-              <wp:posOffset>268605</wp:posOffset>
+              <wp:posOffset>368300</wp:posOffset>
             </wp:positionV>
-            <wp:extent cx="6929755" cy="3465830"/>
-            <wp:effectExtent l="0" t="0" r="4445" b="1270"/>
+            <wp:extent cx="6630670" cy="3317875"/>
+            <wp:effectExtent l="19050" t="0" r="0" b="0"/>
             <wp:wrapSquare wrapText="bothSides"/>
             <wp:docPr id="1200621967" name="Obraz 1" descr="Obraz zawierający tekst, linia, Wykres, pismo odręczne&#10;&#10;Opis wygenerowany automatycznie"/>
             <wp:cNvGraphicFramePr>
@@ -15265,7 +16321,7 @@
                     <pic:cNvPicPr/>
                   </pic:nvPicPr>
                   <pic:blipFill>
-                    <a:blip r:embed="rId24">
+                    <a:blip r:embed="rId25" cstate="print">
                       <a:extLst>
                         <a:ext uri="{28A0092B-C50C-407E-A947-70E740481C1C}">
                           <a14:useLocalDpi xmlns:a14="http://schemas.microsoft.com/office/drawing/2010/main" val="0"/>
@@ -15279,7 +16335,7 @@
                   <pic:spPr>
                     <a:xfrm>
                       <a:off x="0" y="0"/>
-                      <a:ext cx="6929755" cy="3465830"/>
+                      <a:ext cx="6630670" cy="3317875"/>
                     </a:xfrm>
                     <a:prstGeom prst="rect">
                       <a:avLst/>
@@ -15288,54 +16344,350 @@
                 </pic:pic>
               </a:graphicData>
             </a:graphic>
-            <wp14:sizeRelH relativeFrom="page">
-              <wp14:pctWidth>0</wp14:pctWidth>
-            </wp14:sizeRelH>
-            <wp14:sizeRelV relativeFrom="page">
-              <wp14:pctHeight>0</wp14:pctHeight>
-            </wp14:sizeRelV>
           </wp:anchor>
         </w:drawing>
       </w:r>
       <w:r>
-        <w:t>Dane te zwizualizowałam na wykresie.</w:t>
+        <w:rPr>
+          <w:b/>
+          <w:sz w:val="22"/>
+        </w:rPr>
+        <w:t xml:space="preserve">Tabela 3.1 </w:t>
+      </w:r>
+      <w:r>
+        <w:rPr>
+          <w:b/>
+          <w:color w:val="FF0000"/>
+          <w:sz w:val="22"/>
+        </w:rPr>
+        <w:t>Proszę dodać tytuł tabeli.</w:t>
       </w:r>
     </w:p>
     <w:p>
       <w:pPr>
         <w:pStyle w:val="Tekstakapitu"/>
-      </w:pPr>
-      <w:r>
-        <w:t>Można zauważyć</w:t>
-      </w:r>
-      <w:r>
-        <w:t xml:space="preserve">, że </w:t>
-      </w:r>
-      <w:r>
-        <w:t>w tych danych, brak trendu czy sezonowości z delikatnie zaznaczającą się cyklicznością.</w:t>
-      </w:r>
+        <w:numPr>
+          <w:ilvl w:val="0"/>
+          <w:numId w:val="33"/>
+        </w:numPr>
+        <w:jc w:val="center"/>
+        <w:rPr>
+          <w:b/>
+          <w:sz w:val="12"/>
+        </w:rPr>
+      </w:pPr>
     </w:p>
     <w:p>
       <w:pPr>
         <w:pStyle w:val="Tekstakapitu"/>
-      </w:pPr>
-      <w:r>
-        <w:t>Po dekompozycji szereg przedstawia się następująco.</w:t>
+        <w:numPr>
+          <w:ilvl w:val="0"/>
+          <w:numId w:val="33"/>
+        </w:numPr>
+        <w:jc w:val="center"/>
+        <w:rPr>
+          <w:b/>
+          <w:color w:val="FF0000"/>
+          <w:sz w:val="22"/>
+        </w:rPr>
+      </w:pPr>
+      <w:r>
+        <w:rPr>
+          <w:b/>
+          <w:sz w:val="22"/>
+        </w:rPr>
+        <w:t xml:space="preserve">Rysunek 3.1 </w:t>
+      </w:r>
+      <w:r>
+        <w:rPr>
+          <w:b/>
+          <w:color w:val="FF0000"/>
+          <w:sz w:val="22"/>
+        </w:rPr>
+        <w:t>Proszę dodać tytuł rysunku.</w:t>
       </w:r>
     </w:p>
     <w:p>
       <w:pPr>
         <w:pStyle w:val="Tekstakapitu"/>
+        <w:numPr>
+          <w:ilvl w:val="0"/>
+          <w:numId w:val="33"/>
+        </w:numPr>
+        <w:rPr>
+          <w:sz w:val="18"/>
+        </w:rPr>
+      </w:pPr>
+    </w:p>
+    <w:p>
+      <w:pPr>
+        <w:pStyle w:val="Tekstakapitu"/>
+        <w:numPr>
+          <w:ilvl w:val="0"/>
+          <w:numId w:val="33"/>
+        </w:numPr>
+        <w:rPr>
+          <w:color w:val="FF0000"/>
+        </w:rPr>
+      </w:pPr>
+      <w:r>
+        <w:t xml:space="preserve">Można zauważyć, że </w:t>
+      </w:r>
+      <w:r>
+        <w:rPr>
+          <w:color w:val="FF0000"/>
+        </w:rPr>
+        <w:t>dane charakteryzuje</w:t>
+      </w:r>
+      <w:r>
+        <w:t xml:space="preserve"> brak trendu, czy sezonowości. </w:t>
+      </w:r>
+      <w:r>
+        <w:rPr>
+          <w:color w:val="FF0000"/>
+        </w:rPr>
+        <w:t>Widoczna jest natomiast cykliczność</w:t>
+      </w:r>
+      <w:r>
+        <w:rPr>
+          <w:color w:val="FF0000"/>
+        </w:rPr>
+        <w:t xml:space="preserve"> danych</w:t>
+      </w:r>
+      <w:r>
+        <w:rPr>
+          <w:color w:val="FF0000"/>
+        </w:rPr>
+        <w:t>.</w:t>
+      </w:r>
+      <w:r>
+        <w:rPr>
+          <w:color w:val="FF0000"/>
+        </w:rPr>
+        <w:t xml:space="preserve"> </w:t>
+      </w:r>
+    </w:p>
+    <w:p>
+      <w:pPr>
+        <w:pStyle w:val="Tekstakapitu"/>
+        <w:numPr>
+          <w:ilvl w:val="0"/>
+          <w:numId w:val="33"/>
+        </w:numPr>
+        <w:spacing w:line="240" w:lineRule="auto"/>
+        <w:rPr>
+          <w:b/>
+          <w:color w:val="FF0000"/>
+        </w:rPr>
+      </w:pPr>
+      <w:r>
+        <w:rPr>
+          <w:b/>
+          <w:color w:val="FF0000"/>
+        </w:rPr>
+        <w:t xml:space="preserve">Przydałoby się </w:t>
+      </w:r>
+      <w:r>
+        <w:rPr>
+          <w:b/>
+          <w:color w:val="FF0000"/>
+        </w:rPr>
+        <w:t xml:space="preserve">tutaj </w:t>
+      </w:r>
+      <w:r>
+        <w:rPr>
+          <w:b/>
+          <w:color w:val="FF0000"/>
+        </w:rPr>
+        <w:t>zastosowa</w:t>
+      </w:r>
+      <w:r>
+        <w:rPr>
+          <w:b/>
+          <w:color w:val="FF0000"/>
+        </w:rPr>
+        <w:t>ć</w:t>
+      </w:r>
+      <w:r>
+        <w:rPr>
+          <w:b/>
+          <w:color w:val="FF0000"/>
+        </w:rPr>
+        <w:t xml:space="preserve"> test</w:t>
+      </w:r>
+      <w:r>
+        <w:rPr>
+          <w:b/>
+          <w:color w:val="FF0000"/>
+        </w:rPr>
+        <w:t>y</w:t>
+      </w:r>
+      <w:r>
+        <w:rPr>
+          <w:b/>
+          <w:color w:val="FF0000"/>
+        </w:rPr>
+        <w:t xml:space="preserve"> stacjonarności szeregu</w:t>
+      </w:r>
+      <w:r>
+        <w:rPr>
+          <w:b/>
+          <w:color w:val="FF0000"/>
+        </w:rPr>
+        <w:t xml:space="preserve"> (np. </w:t>
+      </w:r>
+      <w:r>
+        <w:rPr>
+          <w:b/>
+          <w:color w:val="FF0000"/>
+        </w:rPr>
+        <w:t>r</w:t>
+      </w:r>
+      <w:r>
+        <w:rPr>
+          <w:b/>
+          <w:color w:val="FF0000"/>
+        </w:rPr>
+        <w:t>ozszerzonego</w:t>
+      </w:r>
+      <w:r>
+        <w:rPr>
+          <w:b/>
+          <w:color w:val="FF0000"/>
+        </w:rPr>
+        <w:t xml:space="preserve"> test</w:t>
+      </w:r>
+      <w:r>
+        <w:rPr>
+          <w:b/>
+          <w:color w:val="FF0000"/>
+        </w:rPr>
+        <w:t>u</w:t>
+      </w:r>
+      <w:r>
+        <w:rPr>
+          <w:b/>
+          <w:color w:val="FF0000"/>
+        </w:rPr>
+        <w:t xml:space="preserve"> </w:t>
+      </w:r>
+      <w:proofErr w:type="spellStart"/>
+      <w:r>
+        <w:rPr>
+          <w:b/>
+          <w:color w:val="FF0000"/>
+        </w:rPr>
+        <w:t>Dickeya</w:t>
+      </w:r>
+      <w:proofErr w:type="spellEnd"/>
+      <w:r>
+        <w:rPr>
+          <w:b/>
+          <w:color w:val="FF0000"/>
+        </w:rPr>
+        <w:t>-Fullera</w:t>
+      </w:r>
+      <w:r>
+        <w:rPr>
+          <w:b/>
+          <w:color w:val="FF0000"/>
+        </w:rPr>
+        <w:t xml:space="preserve">, </w:t>
+      </w:r>
+      <w:r>
+        <w:rPr>
+          <w:b/>
+          <w:color w:val="FF0000"/>
+        </w:rPr>
+        <w:t>testu Kwiatkowski-Phillips-Schmidt-</w:t>
+      </w:r>
+      <w:proofErr w:type="spellStart"/>
+      <w:r>
+        <w:rPr>
+          <w:b/>
+          <w:color w:val="FF0000"/>
+        </w:rPr>
+        <w:t>Shin</w:t>
+      </w:r>
+      <w:proofErr w:type="spellEnd"/>
+      <w:r>
+        <w:rPr>
+          <w:b/>
+          <w:color w:val="FF0000"/>
+        </w:rPr>
+        <w:t>), które potwierdziłyby powyższe spostrzeżenia, a następnie podać wnioski wynikające z testów.</w:t>
+      </w:r>
+    </w:p>
+    <w:p>
+      <w:pPr>
+        <w:pStyle w:val="Tekstakapitu"/>
+        <w:numPr>
+          <w:ilvl w:val="0"/>
+          <w:numId w:val="33"/>
+        </w:numPr>
+        <w:rPr>
+          <w:color w:val="FF0000"/>
+        </w:rPr>
+      </w:pPr>
+    </w:p>
+    <w:p>
+      <w:pPr>
+        <w:pStyle w:val="Tekstakapitu"/>
+        <w:numPr>
+          <w:ilvl w:val="0"/>
+          <w:numId w:val="33"/>
+        </w:numPr>
+      </w:pPr>
+      <w:r>
+        <w:t>Po zastosowaniu dekompozycji szeregu otrzymujemy</w:t>
+      </w:r>
+    </w:p>
+    <w:p>
+      <w:pPr>
+        <w:pStyle w:val="Tekstakapitu"/>
+        <w:numPr>
+          <w:ilvl w:val="0"/>
+          <w:numId w:val="33"/>
+        </w:numPr>
+        <w:rPr>
+          <w:b/>
+          <w:color w:val="FF0000"/>
+        </w:rPr>
+      </w:pPr>
+      <w:r>
+        <w:rPr>
+          <w:b/>
+          <w:color w:val="FF0000"/>
+        </w:rPr>
+        <w:t>Proszę podać fragment kodu, za pomocą którego przeprowadziła Pani dekompozycję</w:t>
+      </w:r>
+      <w:r>
+        <w:rPr>
+          <w:b/>
+          <w:color w:val="FF0000"/>
+        </w:rPr>
+        <w:t>.</w:t>
+      </w:r>
+    </w:p>
+    <w:p>
+      <w:pPr>
+        <w:pStyle w:val="Tekstakapitu"/>
+        <w:numPr>
+          <w:ilvl w:val="0"/>
+          <w:numId w:val="33"/>
+        </w:numPr>
+        <w:jc w:val="center"/>
       </w:pPr>
       <w:r>
         <w:rPr>
           <w:noProof/>
+          <w:lang w:eastAsia="pl-PL"/>
         </w:rPr>
         <w:lastRenderedPageBreak/>
         <w:drawing>
-          <wp:inline distT="0" distB="0" distL="0" distR="0" wp14:anchorId="13E48E3C" wp14:editId="502A34E7">
-            <wp:extent cx="5579745" cy="4160520"/>
-            <wp:effectExtent l="0" t="0" r="1905" b="0"/>
+          <wp:inline distT="0" distB="0" distL="0" distR="0" wp14:anchorId="14066708" wp14:editId="54AB5700">
+            <wp:extent cx="4559877" cy="3400057"/>
+            <wp:effectExtent l="19050" t="0" r="0" b="0"/>
             <wp:docPr id="785178160" name="Obraz 1" descr="Obraz zawierający tekst, linia, Czcionka, Wykres&#10;&#10;Opis wygenerowany automatycznie"/>
             <wp:cNvGraphicFramePr>
               <a:graphicFrameLocks xmlns:a="http://schemas.openxmlformats.org/drawingml/2006/main" noChangeAspect="1"/>
@@ -15348,7 +16700,7 @@
                     <pic:cNvPicPr/>
                   </pic:nvPicPr>
                   <pic:blipFill>
-                    <a:blip r:embed="rId25"/>
+                    <a:blip r:embed="rId26" cstate="print"/>
                     <a:stretch>
                       <a:fillRect/>
                     </a:stretch>
@@ -15356,7 +16708,7 @@
                   <pic:spPr>
                     <a:xfrm>
                       <a:off x="0" y="0"/>
-                      <a:ext cx="5579745" cy="4160520"/>
+                      <a:ext cx="4558120" cy="3398747"/>
                     </a:xfrm>
                     <a:prstGeom prst="rect">
                       <a:avLst/>
@@ -15372,6 +16724,88 @@
     <w:p>
       <w:pPr>
         <w:pStyle w:val="Tekstakapitu"/>
+        <w:numPr>
+          <w:ilvl w:val="0"/>
+          <w:numId w:val="33"/>
+        </w:numPr>
+        <w:jc w:val="center"/>
+        <w:rPr>
+          <w:b/>
+          <w:color w:val="FF0000"/>
+          <w:sz w:val="22"/>
+        </w:rPr>
+      </w:pPr>
+      <w:r>
+        <w:rPr>
+          <w:b/>
+          <w:sz w:val="22"/>
+        </w:rPr>
+        <w:t xml:space="preserve">Rysunek 3.2 </w:t>
+      </w:r>
+      <w:r>
+        <w:rPr>
+          <w:b/>
+          <w:color w:val="FF0000"/>
+          <w:sz w:val="22"/>
+        </w:rPr>
+        <w:t>Proszę dodać tytuł rysunku.</w:t>
+      </w:r>
+    </w:p>
+    <w:p>
+      <w:pPr>
+        <w:pStyle w:val="Tekstakapitu"/>
+        <w:numPr>
+          <w:ilvl w:val="0"/>
+          <w:numId w:val="33"/>
+        </w:numPr>
+        <w:rPr>
+          <w:b/>
+          <w:color w:val="FF0000"/>
+          <w:sz w:val="22"/>
+        </w:rPr>
+      </w:pPr>
+      <w:r>
+        <w:rPr>
+          <w:b/>
+          <w:color w:val="FF0000"/>
+        </w:rPr>
+        <w:br/>
+        <w:t>Proszę podać wnioski</w:t>
+      </w:r>
+      <w:r>
+        <w:rPr>
+          <w:b/>
+          <w:color w:val="FF0000"/>
+        </w:rPr>
+        <w:t xml:space="preserve"> z dekompozycji </w:t>
+      </w:r>
+      <w:r>
+        <w:rPr>
+          <w:b/>
+          <w:color w:val="FF0000"/>
+        </w:rPr>
+        <w:t>(również dotyczące sezonowości i reszt).</w:t>
+      </w:r>
+    </w:p>
+    <w:p>
+      <w:pPr>
+        <w:pStyle w:val="Tekstakapitu"/>
+        <w:numPr>
+          <w:ilvl w:val="0"/>
+          <w:numId w:val="33"/>
+        </w:numPr>
+        <w:rPr>
+          <w:sz w:val="14"/>
+        </w:rPr>
+      </w:pPr>
+    </w:p>
+    <w:p>
+      <w:pPr>
+        <w:pStyle w:val="Tekstakapitu"/>
+        <w:numPr>
+          <w:ilvl w:val="0"/>
+          <w:numId w:val="33"/>
+        </w:numPr>
         <w:rPr>
           <w:b/>
           <w:bCs/>
@@ -15392,44 +16826,200 @@
     <w:p>
       <w:pPr>
         <w:pStyle w:val="Tekstakapitu"/>
-      </w:pPr>
-      <w:r>
-        <w:t>Kolejnym szeregiem jaki wybrałam do badań jest szereg z trendem opisujący i</w:t>
-      </w:r>
-      <w:r>
-        <w:t xml:space="preserve">ndeks cen konsumpcyjnych dla wszystkich konsumentów miejskich: </w:t>
-      </w:r>
-      <w:r>
-        <w:t>wszystkie towary</w:t>
-      </w:r>
-      <w:r>
-        <w:t xml:space="preserve"> w średniej dla miast USA</w:t>
-      </w:r>
-      <w:r>
-        <w:t xml:space="preserve"> (</w:t>
-      </w:r>
-      <w:r>
-        <w:rPr>
-          <w:i/>
+        <w:numPr>
+          <w:ilvl w:val="0"/>
+          <w:numId w:val="33"/>
+        </w:numPr>
+        <w:rPr>
+          <w:b/>
+          <w:color w:val="FF0000"/>
+        </w:rPr>
+      </w:pPr>
+      <w:r>
+        <w:t xml:space="preserve">Kolejnym szeregiem </w:t>
+      </w:r>
+      <w:r>
+        <w:rPr>
+          <w:color w:val="FF0000"/>
+        </w:rPr>
+        <w:t>czasowym</w:t>
+      </w:r>
+      <w:r>
+        <w:t xml:space="preserve">, wybranym do </w:t>
+      </w:r>
+      <w:r>
+        <w:rPr>
+          <w:color w:val="FF0000"/>
+        </w:rPr>
+        <w:t>analizy</w:t>
+      </w:r>
+      <w:r>
+        <w:t>, jest szereg opisujący i</w:t>
+      </w:r>
+      <w:r>
+        <w:t xml:space="preserve">ndeks </w:t>
+      </w:r>
+      <w:r>
+        <w:rPr>
+          <w:color w:val="FF0000"/>
+        </w:rPr>
+        <w:t xml:space="preserve">średnich </w:t>
+      </w:r>
+      <w:r>
+        <w:rPr>
+          <w:color w:val="FF0000"/>
+        </w:rPr>
+        <w:t>cen konsumpcyjnych</w:t>
+      </w:r>
+      <w:r>
+        <w:rPr>
+          <w:color w:val="FF0000"/>
+        </w:rPr>
+        <w:t xml:space="preserve"> w miastach</w:t>
+      </w:r>
+      <w:r>
+        <w:t xml:space="preserve"> </w:t>
+      </w:r>
+      <w:r>
+        <w:rPr>
+          <w:b/>
+          <w:color w:val="FF0000"/>
+        </w:rPr>
+        <w:t>(Proszę podać link do źródła danych)</w:t>
+      </w:r>
+      <w:r>
+        <w:t xml:space="preserve"> </w:t>
+      </w:r>
+      <w:r>
+        <w:t>(</w:t>
+      </w:r>
+      <w:r>
+        <w:rPr>
           <w:iCs/>
         </w:rPr>
-        <w:t xml:space="preserve">ang. </w:t>
-      </w:r>
-      <w:r>
-        <w:rPr>
-          <w:i/>
+        <w:t xml:space="preserve">ang. Consumer </w:t>
+      </w:r>
+      <w:proofErr w:type="spellStart"/>
+      <w:r>
+        <w:rPr>
           <w:iCs/>
         </w:rPr>
-        <w:t>Consumer Price Index for All Urban Consumers: All Items in U.S. City Average</w:t>
-      </w:r>
-      <w:r>
-        <w:t>).</w:t>
+        <w:t>Price</w:t>
+      </w:r>
+      <w:proofErr w:type="spellEnd"/>
+      <w:r>
+        <w:rPr>
+          <w:iCs/>
+        </w:rPr>
+        <w:t xml:space="preserve"> Index </w:t>
+      </w:r>
+      <w:r>
+        <w:rPr>
+          <w:iCs/>
+        </w:rPr>
+        <w:t xml:space="preserve">(CPI) for </w:t>
+      </w:r>
+      <w:proofErr w:type="spellStart"/>
+      <w:r>
+        <w:rPr>
+          <w:iCs/>
+        </w:rPr>
+        <w:t>all</w:t>
+      </w:r>
+      <w:proofErr w:type="spellEnd"/>
+      <w:r>
+        <w:rPr>
+          <w:iCs/>
+        </w:rPr>
+        <w:t xml:space="preserve"> </w:t>
+      </w:r>
+      <w:proofErr w:type="spellStart"/>
+      <w:r>
+        <w:rPr>
+          <w:iCs/>
+        </w:rPr>
+        <w:t>urban</w:t>
+      </w:r>
+      <w:proofErr w:type="spellEnd"/>
+      <w:r>
+        <w:rPr>
+          <w:iCs/>
+        </w:rPr>
+        <w:t xml:space="preserve"> </w:t>
+      </w:r>
+      <w:proofErr w:type="spellStart"/>
+      <w:r>
+        <w:rPr>
+          <w:iCs/>
+        </w:rPr>
+        <w:t>consumers</w:t>
+      </w:r>
+      <w:proofErr w:type="spellEnd"/>
+      <w:r>
+        <w:t>)</w:t>
+      </w:r>
+      <w:r>
+        <w:t xml:space="preserve">. </w:t>
+      </w:r>
+      <w:r>
+        <w:rPr>
+          <w:color w:val="FF0000"/>
+        </w:rPr>
+        <w:t xml:space="preserve">Fragment zbioru danych podano </w:t>
+      </w:r>
+      <w:r>
+        <w:rPr>
+          <w:color w:val="FF0000"/>
+        </w:rPr>
+        <w:br/>
+        <w:t>w tabeli 3.2</w:t>
+      </w:r>
+      <w:r>
+        <w:rPr>
+          <w:color w:val="FF0000"/>
+        </w:rPr>
+        <w:t>, zaś wizualizację szeregu czasowego przedstawiono na rysunku 3.3</w:t>
+      </w:r>
+    </w:p>
+    <w:p>
+      <w:pPr>
+        <w:pStyle w:val="Tekstakapitu"/>
+        <w:numPr>
+          <w:ilvl w:val="0"/>
+          <w:numId w:val="33"/>
+        </w:numPr>
+        <w:rPr>
+          <w:b/>
+          <w:color w:val="FF0000"/>
+        </w:rPr>
+      </w:pPr>
+      <w:r>
+        <w:rPr>
+          <w:b/>
+          <w:color w:val="FF0000"/>
+        </w:rPr>
+        <w:t>(C</w:t>
+      </w:r>
+      <w:r>
+        <w:rPr>
+          <w:b/>
+          <w:color w:val="FF0000"/>
+        </w:rPr>
+        <w:t>zy dane wymagały jakiejś dodatkowej obróbki ?!</w:t>
+      </w:r>
+      <w:r>
+        <w:rPr>
+          <w:b/>
+          <w:color w:val="FF0000"/>
+        </w:rPr>
+        <w:t>)</w:t>
       </w:r>
     </w:p>
     <w:tbl>
       <w:tblPr>
         <w:tblStyle w:val="Tabela-Siatka"/>
         <w:tblW w:w="0" w:type="auto"/>
+        <w:jc w:val="center"/>
         <w:tblLook w:val="04A0" w:firstRow="1" w:lastRow="0" w:firstColumn="1" w:lastColumn="0" w:noHBand="0" w:noVBand="1"/>
       </w:tblPr>
       <w:tblGrid>
@@ -15438,7 +17028,64 @@
       </w:tblGrid>
       <w:tr>
         <w:trPr>
-          <w:trHeight w:val="515"/>
+          <w:trHeight w:val="340"/>
+          <w:jc w:val="center"/>
+        </w:trPr>
+        <w:tc>
+          <w:tcPr>
+            <w:tcW w:w="1550" w:type="dxa"/>
+            <w:shd w:val="clear" w:color="auto" w:fill="F2F2F2" w:themeFill="background1" w:themeFillShade="F2"/>
+          </w:tcPr>
+          <w:p>
+            <w:pPr>
+              <w:pStyle w:val="Tekstakapitu"/>
+              <w:spacing w:after="0"/>
+              <w:ind w:firstLine="0"/>
+              <w:jc w:val="center"/>
+              <w:rPr>
+                <w:b/>
+                <w:sz w:val="20"/>
+              </w:rPr>
+            </w:pPr>
+            <w:r>
+              <w:rPr>
+                <w:b/>
+                <w:sz w:val="20"/>
+              </w:rPr>
+              <w:t>DATE</w:t>
+            </w:r>
+          </w:p>
+        </w:tc>
+        <w:tc>
+          <w:tcPr>
+            <w:tcW w:w="2028" w:type="dxa"/>
+            <w:shd w:val="clear" w:color="auto" w:fill="F2F2F2" w:themeFill="background1" w:themeFillShade="F2"/>
+          </w:tcPr>
+          <w:p>
+            <w:pPr>
+              <w:pStyle w:val="Tekstakapitu"/>
+              <w:spacing w:after="0"/>
+              <w:ind w:firstLine="0"/>
+              <w:jc w:val="center"/>
+              <w:rPr>
+                <w:b/>
+                <w:sz w:val="20"/>
+              </w:rPr>
+            </w:pPr>
+            <w:r>
+              <w:rPr>
+                <w:b/>
+                <w:sz w:val="20"/>
+              </w:rPr>
+              <w:t>CPI</w:t>
+            </w:r>
+          </w:p>
+        </w:tc>
+      </w:tr>
+      <w:tr>
+        <w:trPr>
+          <w:trHeight w:val="340"/>
+          <w:jc w:val="center"/>
         </w:trPr>
         <w:tc>
           <w:tcPr>
@@ -15447,10 +17094,21 @@
           <w:p>
             <w:pPr>
               <w:pStyle w:val="Tekstakapitu"/>
+              <w:spacing w:after="0"/>
               <w:ind w:firstLine="0"/>
+              <w:jc w:val="center"/>
+              <w:rPr>
+                <w:sz w:val="20"/>
+              </w:rPr>
             </w:pPr>
             <w:r>
-              <w:t>DATE</w:t>
+              <w:rPr>
+                <w:rFonts w:ascii="Consolas" w:hAnsi="Consolas"/>
+                <w:color w:val="000000"/>
+                <w:sz w:val="20"/>
+                <w:szCs w:val="21"/>
+              </w:rPr>
+              <w:t>2014-01-01</w:t>
             </w:r>
           </w:p>
         </w:tc>
@@ -15461,17 +17119,29 @@
           <w:p>
             <w:pPr>
               <w:pStyle w:val="Tekstakapitu"/>
+              <w:spacing w:after="0"/>
               <w:ind w:firstLine="0"/>
+              <w:jc w:val="center"/>
+              <w:rPr>
+                <w:sz w:val="20"/>
+              </w:rPr>
             </w:pPr>
             <w:r>
-              <w:t>CPI</w:t>
+              <w:rPr>
+                <w:rFonts w:ascii="Consolas" w:hAnsi="Consolas"/>
+                <w:color w:val="000000"/>
+                <w:sz w:val="20"/>
+                <w:szCs w:val="21"/>
+              </w:rPr>
+              <w:t>235.288</w:t>
             </w:r>
           </w:p>
         </w:tc>
       </w:tr>
       <w:tr>
         <w:trPr>
-          <w:trHeight w:val="474"/>
+          <w:trHeight w:val="340"/>
+          <w:jc w:val="center"/>
         </w:trPr>
         <w:tc>
           <w:tcPr>
@@ -15480,16 +17150,21 @@
           <w:p>
             <w:pPr>
               <w:pStyle w:val="Tekstakapitu"/>
+              <w:spacing w:after="0"/>
               <w:ind w:firstLine="0"/>
+              <w:jc w:val="center"/>
+              <w:rPr>
+                <w:sz w:val="20"/>
+              </w:rPr>
             </w:pPr>
             <w:r>
               <w:rPr>
                 <w:rFonts w:ascii="Consolas" w:hAnsi="Consolas"/>
                 <w:color w:val="000000"/>
-                <w:sz w:val="21"/>
-                <w:szCs w:val="21"/>
-              </w:rPr>
-              <w:t>2014-01-01</w:t>
+                <w:sz w:val="20"/>
+                <w:szCs w:val="21"/>
+              </w:rPr>
+              <w:t>2014-02-01</w:t>
             </w:r>
           </w:p>
         </w:tc>
@@ -15500,23 +17175,29 @@
           <w:p>
             <w:pPr>
               <w:pStyle w:val="Tekstakapitu"/>
+              <w:spacing w:after="0"/>
               <w:ind w:firstLine="0"/>
+              <w:jc w:val="center"/>
+              <w:rPr>
+                <w:sz w:val="20"/>
+              </w:rPr>
             </w:pPr>
             <w:r>
               <w:rPr>
                 <w:rFonts w:ascii="Consolas" w:hAnsi="Consolas"/>
                 <w:color w:val="000000"/>
-                <w:sz w:val="21"/>
-                <w:szCs w:val="21"/>
-              </w:rPr>
-              <w:t>235.288</w:t>
+                <w:sz w:val="20"/>
+                <w:szCs w:val="21"/>
+              </w:rPr>
+              <w:t>235.547</w:t>
             </w:r>
           </w:p>
         </w:tc>
       </w:tr>
       <w:tr>
         <w:trPr>
-          <w:trHeight w:val="474"/>
+          <w:trHeight w:val="340"/>
+          <w:jc w:val="center"/>
         </w:trPr>
         <w:tc>
           <w:tcPr>
@@ -15525,16 +17206,21 @@
           <w:p>
             <w:pPr>
               <w:pStyle w:val="Tekstakapitu"/>
+              <w:spacing w:after="0"/>
               <w:ind w:firstLine="0"/>
+              <w:jc w:val="center"/>
+              <w:rPr>
+                <w:sz w:val="20"/>
+              </w:rPr>
             </w:pPr>
             <w:r>
               <w:rPr>
                 <w:rFonts w:ascii="Consolas" w:hAnsi="Consolas"/>
                 <w:color w:val="000000"/>
-                <w:sz w:val="21"/>
-                <w:szCs w:val="21"/>
-              </w:rPr>
-              <w:t>2014-02-01</w:t>
+                <w:sz w:val="20"/>
+                <w:szCs w:val="21"/>
+              </w:rPr>
+              <w:t>2014-03-01</w:t>
             </w:r>
           </w:p>
         </w:tc>
@@ -15545,23 +17231,29 @@
           <w:p>
             <w:pPr>
               <w:pStyle w:val="Tekstakapitu"/>
+              <w:spacing w:after="0"/>
               <w:ind w:firstLine="0"/>
+              <w:jc w:val="center"/>
+              <w:rPr>
+                <w:sz w:val="20"/>
+              </w:rPr>
             </w:pPr>
             <w:r>
               <w:rPr>
                 <w:rFonts w:ascii="Consolas" w:hAnsi="Consolas"/>
                 <w:color w:val="000000"/>
-                <w:sz w:val="21"/>
-                <w:szCs w:val="21"/>
-              </w:rPr>
-              <w:t>235.547</w:t>
+                <w:sz w:val="20"/>
+                <w:szCs w:val="21"/>
+              </w:rPr>
+              <w:t>236.028</w:t>
             </w:r>
           </w:p>
         </w:tc>
       </w:tr>
       <w:tr>
         <w:trPr>
-          <w:trHeight w:val="474"/>
+          <w:trHeight w:val="340"/>
+          <w:jc w:val="center"/>
         </w:trPr>
         <w:tc>
           <w:tcPr>
@@ -15570,16 +17262,21 @@
           <w:p>
             <w:pPr>
               <w:pStyle w:val="Tekstakapitu"/>
+              <w:spacing w:after="0"/>
               <w:ind w:firstLine="0"/>
+              <w:jc w:val="center"/>
+              <w:rPr>
+                <w:sz w:val="20"/>
+              </w:rPr>
             </w:pPr>
             <w:r>
               <w:rPr>
                 <w:rFonts w:ascii="Consolas" w:hAnsi="Consolas"/>
                 <w:color w:val="000000"/>
-                <w:sz w:val="21"/>
-                <w:szCs w:val="21"/>
-              </w:rPr>
-              <w:t>2014-03-01</w:t>
+                <w:sz w:val="20"/>
+                <w:szCs w:val="21"/>
+              </w:rPr>
+              <w:t>2014-04-01</w:t>
             </w:r>
           </w:p>
         </w:tc>
@@ -15590,23 +17287,29 @@
           <w:p>
             <w:pPr>
               <w:pStyle w:val="Tekstakapitu"/>
+              <w:spacing w:after="0"/>
               <w:ind w:firstLine="0"/>
+              <w:jc w:val="center"/>
+              <w:rPr>
+                <w:sz w:val="20"/>
+              </w:rPr>
             </w:pPr>
             <w:r>
               <w:rPr>
                 <w:rFonts w:ascii="Consolas" w:hAnsi="Consolas"/>
                 <w:color w:val="000000"/>
-                <w:sz w:val="21"/>
-                <w:szCs w:val="21"/>
-              </w:rPr>
-              <w:t>236.028</w:t>
+                <w:sz w:val="20"/>
+                <w:szCs w:val="21"/>
+              </w:rPr>
+              <w:t>236.468</w:t>
             </w:r>
           </w:p>
         </w:tc>
       </w:tr>
       <w:tr>
         <w:trPr>
-          <w:trHeight w:val="461"/>
+          <w:trHeight w:val="340"/>
+          <w:jc w:val="center"/>
         </w:trPr>
         <w:tc>
           <w:tcPr>
@@ -15615,16 +17318,21 @@
           <w:p>
             <w:pPr>
               <w:pStyle w:val="Tekstakapitu"/>
+              <w:spacing w:after="0"/>
               <w:ind w:firstLine="0"/>
+              <w:jc w:val="center"/>
+              <w:rPr>
+                <w:sz w:val="20"/>
+              </w:rPr>
             </w:pPr>
             <w:r>
               <w:rPr>
                 <w:rFonts w:ascii="Consolas" w:hAnsi="Consolas"/>
                 <w:color w:val="000000"/>
-                <w:sz w:val="21"/>
-                <w:szCs w:val="21"/>
-              </w:rPr>
-              <w:t>2014-04-01</w:t>
+                <w:sz w:val="20"/>
+                <w:szCs w:val="21"/>
+              </w:rPr>
+              <w:t>2014-05-01</w:t>
             </w:r>
           </w:p>
         </w:tc>
@@ -15635,23 +17343,29 @@
           <w:p>
             <w:pPr>
               <w:pStyle w:val="Tekstakapitu"/>
+              <w:spacing w:after="0"/>
               <w:ind w:firstLine="0"/>
+              <w:jc w:val="center"/>
+              <w:rPr>
+                <w:sz w:val="20"/>
+              </w:rPr>
             </w:pPr>
             <w:r>
               <w:rPr>
                 <w:rFonts w:ascii="Consolas" w:hAnsi="Consolas"/>
                 <w:color w:val="000000"/>
-                <w:sz w:val="21"/>
-                <w:szCs w:val="21"/>
-              </w:rPr>
-              <w:t>236.468</w:t>
+                <w:sz w:val="20"/>
+                <w:szCs w:val="21"/>
+              </w:rPr>
+              <w:t>236.918</w:t>
             </w:r>
           </w:p>
         </w:tc>
       </w:tr>
       <w:tr>
         <w:trPr>
-          <w:trHeight w:val="474"/>
+          <w:trHeight w:val="340"/>
+          <w:jc w:val="center"/>
         </w:trPr>
         <w:tc>
           <w:tcPr>
@@ -15660,16 +17374,21 @@
           <w:p>
             <w:pPr>
               <w:pStyle w:val="Tekstakapitu"/>
+              <w:spacing w:after="0"/>
               <w:ind w:firstLine="0"/>
+              <w:jc w:val="center"/>
+              <w:rPr>
+                <w:sz w:val="20"/>
+              </w:rPr>
             </w:pPr>
             <w:r>
               <w:rPr>
                 <w:rFonts w:ascii="Consolas" w:hAnsi="Consolas"/>
                 <w:color w:val="000000"/>
-                <w:sz w:val="21"/>
-                <w:szCs w:val="21"/>
-              </w:rPr>
-              <w:t>2014-05-01</w:t>
+                <w:sz w:val="20"/>
+                <w:szCs w:val="21"/>
+              </w:rPr>
+              <w:t>2014-06-01</w:t>
             </w:r>
           </w:p>
         </w:tc>
@@ -15680,23 +17399,29 @@
           <w:p>
             <w:pPr>
               <w:pStyle w:val="Tekstakapitu"/>
+              <w:spacing w:after="0"/>
               <w:ind w:firstLine="0"/>
+              <w:jc w:val="center"/>
+              <w:rPr>
+                <w:sz w:val="20"/>
+              </w:rPr>
             </w:pPr>
             <w:r>
               <w:rPr>
                 <w:rFonts w:ascii="Consolas" w:hAnsi="Consolas"/>
                 <w:color w:val="000000"/>
-                <w:sz w:val="21"/>
-                <w:szCs w:val="21"/>
-              </w:rPr>
-              <w:t>236.918</w:t>
+                <w:sz w:val="20"/>
+                <w:szCs w:val="21"/>
+              </w:rPr>
+              <w:t>237.231</w:t>
             </w:r>
           </w:p>
         </w:tc>
       </w:tr>
       <w:tr>
         <w:trPr>
-          <w:trHeight w:val="474"/>
+          <w:trHeight w:val="340"/>
+          <w:jc w:val="center"/>
         </w:trPr>
         <w:tc>
           <w:tcPr>
@@ -15705,16 +17430,21 @@
           <w:p>
             <w:pPr>
               <w:pStyle w:val="Tekstakapitu"/>
+              <w:spacing w:after="0"/>
               <w:ind w:firstLine="0"/>
+              <w:jc w:val="center"/>
+              <w:rPr>
+                <w:sz w:val="20"/>
+              </w:rPr>
             </w:pPr>
             <w:r>
               <w:rPr>
                 <w:rFonts w:ascii="Consolas" w:hAnsi="Consolas"/>
                 <w:color w:val="000000"/>
-                <w:sz w:val="21"/>
-                <w:szCs w:val="21"/>
-              </w:rPr>
-              <w:t>2014-06-01</w:t>
+                <w:sz w:val="20"/>
+                <w:szCs w:val="21"/>
+              </w:rPr>
+              <w:t>2014-07-01</w:t>
             </w:r>
           </w:p>
         </w:tc>
@@ -15725,23 +17455,29 @@
           <w:p>
             <w:pPr>
               <w:pStyle w:val="Tekstakapitu"/>
+              <w:spacing w:after="0"/>
               <w:ind w:firstLine="0"/>
+              <w:jc w:val="center"/>
+              <w:rPr>
+                <w:sz w:val="20"/>
+              </w:rPr>
             </w:pPr>
             <w:r>
               <w:rPr>
                 <w:rFonts w:ascii="Consolas" w:hAnsi="Consolas"/>
                 <w:color w:val="000000"/>
-                <w:sz w:val="21"/>
-                <w:szCs w:val="21"/>
-              </w:rPr>
-              <w:t>237.231</w:t>
+                <w:sz w:val="20"/>
+                <w:szCs w:val="21"/>
+              </w:rPr>
+              <w:t>237.498</w:t>
             </w:r>
           </w:p>
         </w:tc>
       </w:tr>
       <w:tr>
         <w:trPr>
-          <w:trHeight w:val="474"/>
+          <w:trHeight w:val="340"/>
+          <w:jc w:val="center"/>
         </w:trPr>
         <w:tc>
           <w:tcPr>
@@ -15750,16 +17486,21 @@
           <w:p>
             <w:pPr>
               <w:pStyle w:val="Tekstakapitu"/>
+              <w:spacing w:after="0"/>
               <w:ind w:firstLine="0"/>
+              <w:jc w:val="center"/>
+              <w:rPr>
+                <w:sz w:val="20"/>
+              </w:rPr>
             </w:pPr>
             <w:r>
               <w:rPr>
                 <w:rFonts w:ascii="Consolas" w:hAnsi="Consolas"/>
                 <w:color w:val="000000"/>
-                <w:sz w:val="21"/>
-                <w:szCs w:val="21"/>
-              </w:rPr>
-              <w:t>2014-07-01</w:t>
+                <w:sz w:val="20"/>
+                <w:szCs w:val="21"/>
+              </w:rPr>
+              <w:t>2014-08-01</w:t>
             </w:r>
           </w:p>
         </w:tc>
@@ -15770,23 +17511,29 @@
           <w:p>
             <w:pPr>
               <w:pStyle w:val="Tekstakapitu"/>
+              <w:spacing w:after="0"/>
               <w:ind w:firstLine="0"/>
+              <w:jc w:val="center"/>
+              <w:rPr>
+                <w:sz w:val="20"/>
+              </w:rPr>
             </w:pPr>
             <w:r>
               <w:rPr>
                 <w:rFonts w:ascii="Consolas" w:hAnsi="Consolas"/>
                 <w:color w:val="000000"/>
-                <w:sz w:val="21"/>
-                <w:szCs w:val="21"/>
-              </w:rPr>
-              <w:t>237.498</w:t>
+                <w:sz w:val="20"/>
+                <w:szCs w:val="21"/>
+              </w:rPr>
+              <w:t>237.460</w:t>
             </w:r>
           </w:p>
         </w:tc>
       </w:tr>
       <w:tr>
         <w:trPr>
-          <w:trHeight w:val="474"/>
+          <w:trHeight w:val="340"/>
+          <w:jc w:val="center"/>
         </w:trPr>
         <w:tc>
           <w:tcPr>
@@ -15795,16 +17542,21 @@
           <w:p>
             <w:pPr>
               <w:pStyle w:val="Tekstakapitu"/>
+              <w:spacing w:after="0"/>
               <w:ind w:firstLine="0"/>
+              <w:jc w:val="center"/>
+              <w:rPr>
+                <w:sz w:val="20"/>
+              </w:rPr>
             </w:pPr>
             <w:r>
               <w:rPr>
                 <w:rFonts w:ascii="Consolas" w:hAnsi="Consolas"/>
                 <w:color w:val="000000"/>
-                <w:sz w:val="21"/>
-                <w:szCs w:val="21"/>
-              </w:rPr>
-              <w:t>2014-08-01</w:t>
+                <w:sz w:val="20"/>
+                <w:szCs w:val="21"/>
+              </w:rPr>
+              <w:t>2014-09-01</w:t>
             </w:r>
           </w:p>
         </w:tc>
@@ -15815,23 +17567,29 @@
           <w:p>
             <w:pPr>
               <w:pStyle w:val="Tekstakapitu"/>
+              <w:spacing w:after="0"/>
               <w:ind w:firstLine="0"/>
+              <w:jc w:val="center"/>
+              <w:rPr>
+                <w:sz w:val="20"/>
+              </w:rPr>
             </w:pPr>
             <w:r>
               <w:rPr>
                 <w:rFonts w:ascii="Consolas" w:hAnsi="Consolas"/>
                 <w:color w:val="000000"/>
-                <w:sz w:val="21"/>
-                <w:szCs w:val="21"/>
-              </w:rPr>
-              <w:t>237.460</w:t>
+                <w:sz w:val="20"/>
+                <w:szCs w:val="21"/>
+              </w:rPr>
+              <w:t>237.477</w:t>
             </w:r>
           </w:p>
         </w:tc>
       </w:tr>
       <w:tr>
         <w:trPr>
-          <w:trHeight w:val="474"/>
+          <w:trHeight w:val="340"/>
+          <w:jc w:val="center"/>
         </w:trPr>
         <w:tc>
           <w:tcPr>
@@ -15840,17 +17598,21 @@
           <w:p>
             <w:pPr>
               <w:pStyle w:val="Tekstakapitu"/>
+              <w:spacing w:after="0"/>
               <w:ind w:firstLine="0"/>
+              <w:jc w:val="center"/>
+              <w:rPr>
+                <w:sz w:val="20"/>
+              </w:rPr>
             </w:pPr>
             <w:r>
               <w:rPr>
                 <w:rFonts w:ascii="Consolas" w:hAnsi="Consolas"/>
                 <w:color w:val="000000"/>
-                <w:sz w:val="21"/>
-                <w:szCs w:val="21"/>
-              </w:rPr>
-              <w:lastRenderedPageBreak/>
-              <w:t>2014-09-01</w:t>
+                <w:sz w:val="20"/>
+                <w:szCs w:val="21"/>
+              </w:rPr>
+              <w:t>2014-10-01</w:t>
             </w:r>
           </w:p>
         </w:tc>
@@ -15861,58 +17623,18 @@
           <w:p>
             <w:pPr>
               <w:pStyle w:val="Tekstakapitu"/>
+              <w:spacing w:after="0"/>
               <w:ind w:firstLine="0"/>
+              <w:jc w:val="center"/>
+              <w:rPr>
+                <w:sz w:val="20"/>
+              </w:rPr>
             </w:pPr>
             <w:r>
               <w:rPr>
                 <w:rFonts w:ascii="Consolas" w:hAnsi="Consolas"/>
                 <w:color w:val="000000"/>
-                <w:sz w:val="21"/>
-                <w:szCs w:val="21"/>
-              </w:rPr>
-              <w:t>237.477</w:t>
-            </w:r>
-          </w:p>
-        </w:tc>
-      </w:tr>
-      <w:tr>
-        <w:trPr>
-          <w:trHeight w:val="474"/>
-        </w:trPr>
-        <w:tc>
-          <w:tcPr>
-            <w:tcW w:w="1550" w:type="dxa"/>
-          </w:tcPr>
-          <w:p>
-            <w:pPr>
-              <w:pStyle w:val="Tekstakapitu"/>
-              <w:ind w:firstLine="0"/>
-            </w:pPr>
-            <w:r>
-              <w:rPr>
-                <w:rFonts w:ascii="Consolas" w:hAnsi="Consolas"/>
-                <w:color w:val="000000"/>
-                <w:sz w:val="21"/>
-                <w:szCs w:val="21"/>
-              </w:rPr>
-              <w:t>2014-10-01</w:t>
-            </w:r>
-          </w:p>
-        </w:tc>
-        <w:tc>
-          <w:tcPr>
-            <w:tcW w:w="2028" w:type="dxa"/>
-          </w:tcPr>
-          <w:p>
-            <w:pPr>
-              <w:pStyle w:val="Tekstakapitu"/>
-              <w:ind w:firstLine="0"/>
-            </w:pPr>
-            <w:r>
-              <w:rPr>
-                <w:rFonts w:ascii="Consolas" w:hAnsi="Consolas"/>
-                <w:color w:val="000000"/>
-                <w:sz w:val="21"/>
+                <w:sz w:val="20"/>
                 <w:szCs w:val="21"/>
               </w:rPr>
               <w:t>237.430</w:t>
@@ -15924,29 +17646,81 @@
     <w:p>
       <w:pPr>
         <w:pStyle w:val="Tekstakapitu"/>
+        <w:numPr>
+          <w:ilvl w:val="0"/>
+          <w:numId w:val="33"/>
+        </w:numPr>
+        <w:jc w:val="center"/>
+        <w:rPr>
+          <w:b/>
+          <w:sz w:val="10"/>
+        </w:rPr>
+      </w:pPr>
+    </w:p>
+    <w:p>
+      <w:pPr>
+        <w:pStyle w:val="Tekstakapitu"/>
+        <w:numPr>
+          <w:ilvl w:val="0"/>
+          <w:numId w:val="33"/>
+        </w:numPr>
+        <w:jc w:val="center"/>
+        <w:rPr>
+          <w:b/>
+          <w:color w:val="FF0000"/>
+          <w:sz w:val="22"/>
+        </w:rPr>
+      </w:pPr>
+      <w:r>
+        <w:rPr>
+          <w:b/>
+          <w:sz w:val="22"/>
+        </w:rPr>
+        <w:t xml:space="preserve">Tabela 3.2 </w:t>
+      </w:r>
+      <w:r>
+        <w:rPr>
+          <w:b/>
+          <w:color w:val="FF0000"/>
+          <w:sz w:val="22"/>
+        </w:rPr>
+        <w:t>Proszę dodać tytuł tabeli.</w:t>
+      </w:r>
+    </w:p>
+    <w:p>
+      <w:pPr>
+        <w:pStyle w:val="Tekstakapitu"/>
+        <w:numPr>
+          <w:ilvl w:val="0"/>
+          <w:numId w:val="33"/>
+        </w:numPr>
+        <w:spacing w:after="0"/>
+        <w:jc w:val="center"/>
       </w:pPr>
       <w:r>
         <w:rPr>
           <w:noProof/>
-        </w:rPr>
+          <w:lang w:eastAsia="pl-PL"/>
+        </w:rPr>
+        <w:lastRenderedPageBreak/>
         <w:drawing>
-          <wp:anchor distT="0" distB="0" distL="114300" distR="114300" simplePos="0" relativeHeight="251668480" behindDoc="1" locked="0" layoutInCell="1" allowOverlap="1" wp14:anchorId="1166314D" wp14:editId="7B6AA925">
+          <wp:anchor distT="0" distB="0" distL="114300" distR="114300" simplePos="0" relativeHeight="251674624" behindDoc="1" locked="0" layoutInCell="1" allowOverlap="1" wp14:anchorId="4C358493" wp14:editId="3C2BD29F">
             <wp:simplePos x="0" y="0"/>
             <wp:positionH relativeFrom="page">
-              <wp:posOffset>98026</wp:posOffset>
+              <wp:posOffset>567690</wp:posOffset>
             </wp:positionH>
             <wp:positionV relativeFrom="paragraph">
-              <wp:posOffset>332238</wp:posOffset>
+              <wp:posOffset>-62230</wp:posOffset>
             </wp:positionV>
-            <wp:extent cx="7239000" cy="3869690"/>
-            <wp:effectExtent l="0" t="0" r="0" b="0"/>
+            <wp:extent cx="6534150" cy="3491230"/>
+            <wp:effectExtent l="19050" t="0" r="0" b="0"/>
             <wp:wrapTight wrapText="bothSides">
               <wp:wrapPolygon edited="0">
-                <wp:start x="0" y="0"/>
-                <wp:lineTo x="0" y="21479"/>
-                <wp:lineTo x="21543" y="21479"/>
-                <wp:lineTo x="21543" y="0"/>
-                <wp:lineTo x="0" y="0"/>
+                <wp:start x="-63" y="0"/>
+                <wp:lineTo x="-63" y="21451"/>
+                <wp:lineTo x="21600" y="21451"/>
+                <wp:lineTo x="21600" y="0"/>
+                <wp:lineTo x="-63" y="0"/>
               </wp:wrapPolygon>
             </wp:wrapTight>
             <wp:docPr id="858128796" name="Obraz 1" descr="Obraz zawierający linia, Wykres, tekst, diagram&#10;&#10;Opis wygenerowany automatycznie"/>
@@ -15961,7 +17735,7 @@
                     <pic:cNvPicPr/>
                   </pic:nvPicPr>
                   <pic:blipFill>
-                    <a:blip r:embed="rId26">
+                    <a:blip r:embed="rId27" cstate="print">
                       <a:extLst>
                         <a:ext uri="{28A0092B-C50C-407E-A947-70E740481C1C}">
                           <a14:useLocalDpi xmlns:a14="http://schemas.microsoft.com/office/drawing/2010/main" val="0"/>
@@ -15975,7 +17749,7 @@
                   <pic:spPr>
                     <a:xfrm>
                       <a:off x="0" y="0"/>
-                      <a:ext cx="7239000" cy="3869690"/>
+                      <a:ext cx="6534150" cy="3491230"/>
                     </a:xfrm>
                     <a:prstGeom prst="rect">
                       <a:avLst/>
@@ -15984,17 +17758,63 @@
                 </pic:pic>
               </a:graphicData>
             </a:graphic>
-            <wp14:sizeRelH relativeFrom="margin">
-              <wp14:pctWidth>0</wp14:pctWidth>
-            </wp14:sizeRelH>
-            <wp14:sizeRelV relativeFrom="margin">
-              <wp14:pctHeight>0</wp14:pctHeight>
-            </wp14:sizeRelV>
           </wp:anchor>
         </w:drawing>
       </w:r>
       <w:r>
-        <w:t>Dane te zwizualizowałam na wykresie</w:t>
+        <w:rPr>
+          <w:b/>
+          <w:sz w:val="22"/>
+        </w:rPr>
+        <w:t xml:space="preserve">Rysunek 3.3 </w:t>
+      </w:r>
+      <w:r>
+        <w:rPr>
+          <w:b/>
+          <w:color w:val="FF0000"/>
+          <w:sz w:val="22"/>
+        </w:rPr>
+        <w:t>Proszę dodać tytuł rysunku.</w:t>
+      </w:r>
+    </w:p>
+    <w:p>
+      <w:pPr>
+        <w:pStyle w:val="Tekstakapitu"/>
+        <w:numPr>
+          <w:ilvl w:val="0"/>
+          <w:numId w:val="33"/>
+        </w:numPr>
+        <w:spacing w:after="0"/>
+        <w:rPr>
+          <w:sz w:val="16"/>
+        </w:rPr>
+      </w:pPr>
+    </w:p>
+    <w:p>
+      <w:pPr>
+        <w:pStyle w:val="Tekstakapitu"/>
+        <w:numPr>
+          <w:ilvl w:val="0"/>
+          <w:numId w:val="33"/>
+        </w:numPr>
+      </w:pPr>
+      <w:r>
+        <w:t xml:space="preserve">Widzimy </w:t>
+      </w:r>
+      <w:r>
+        <w:rPr>
+          <w:color w:val="FF0000"/>
+        </w:rPr>
+        <w:t>wyraźnie zaznaczający się trend</w:t>
+      </w:r>
+      <w:r>
+        <w:t xml:space="preserve">. Dekompozycja szeregu (rysunek 3.4) potwierdza istnienie trendu </w:t>
+      </w:r>
+      <w:r>
+        <w:rPr>
+          <w:color w:val="FF0000"/>
+        </w:rPr>
+        <w:t>w analizowanym szeregu czasowym</w:t>
       </w:r>
       <w:r>
         <w:t>.</w:t>
@@ -16003,32 +17823,48 @@
     <w:p>
       <w:pPr>
         <w:pStyle w:val="Tekstakapitu"/>
-      </w:pPr>
-      <w:r>
-        <w:t>Wydać wyraźnie zaznaczający się trend. Nie jest on „książkowy”, gdyż działamy na danych rzeczywistych.</w:t>
+        <w:numPr>
+          <w:ilvl w:val="0"/>
+          <w:numId w:val="33"/>
+        </w:numPr>
+        <w:rPr>
+          <w:b/>
+          <w:color w:val="FF0000"/>
+        </w:rPr>
+      </w:pPr>
+      <w:r>
+        <w:rPr>
+          <w:b/>
+          <w:color w:val="FF0000"/>
+        </w:rPr>
+        <w:t>Proszę podać fragment kodu, za pomocą którego przeprowadziła Pani dekompozycję</w:t>
+      </w:r>
+      <w:r>
+        <w:rPr>
+          <w:b/>
+          <w:color w:val="FF0000"/>
+        </w:rPr>
+        <w:t>.</w:t>
       </w:r>
     </w:p>
     <w:p>
       <w:pPr>
         <w:pStyle w:val="Tekstakapitu"/>
-      </w:pPr>
-      <w:r>
-        <w:t>Po dekompozycji szereg przedstawia się następująco.</w:t>
-      </w:r>
-    </w:p>
-    <w:p>
-      <w:pPr>
-        <w:pStyle w:val="Tekstakapitu"/>
+        <w:numPr>
+          <w:ilvl w:val="0"/>
+          <w:numId w:val="33"/>
+        </w:numPr>
+        <w:jc w:val="center"/>
       </w:pPr>
       <w:r>
         <w:rPr>
           <w:noProof/>
-        </w:rPr>
-        <w:lastRenderedPageBreak/>
+          <w:lang w:eastAsia="pl-PL"/>
+        </w:rPr>
         <w:drawing>
-          <wp:inline distT="0" distB="0" distL="0" distR="0" wp14:anchorId="00863BC8" wp14:editId="2C71A059">
-            <wp:extent cx="5579745" cy="4169410"/>
-            <wp:effectExtent l="0" t="0" r="1905" b="2540"/>
+          <wp:inline distT="0" distB="0" distL="0" distR="0" wp14:anchorId="783BE1B8" wp14:editId="2C4F4662">
+            <wp:extent cx="4635238" cy="3463636"/>
+            <wp:effectExtent l="19050" t="0" r="0" b="0"/>
             <wp:docPr id="1855897240" name="Obraz 1" descr="Obraz zawierający tekst, linia, Czcionka, Wykres&#10;&#10;Opis wygenerowany automatycznie"/>
             <wp:cNvGraphicFramePr>
               <a:graphicFrameLocks xmlns:a="http://schemas.openxmlformats.org/drawingml/2006/main" noChangeAspect="1"/>
@@ -16041,7 +17877,7 @@
                     <pic:cNvPicPr/>
                   </pic:nvPicPr>
                   <pic:blipFill>
-                    <a:blip r:embed="rId27"/>
+                    <a:blip r:embed="rId28" cstate="print"/>
                     <a:stretch>
                       <a:fillRect/>
                     </a:stretch>
@@ -16049,7 +17885,7 @@
                   <pic:spPr>
                     <a:xfrm>
                       <a:off x="0" y="0"/>
-                      <a:ext cx="5579745" cy="4169410"/>
+                      <a:ext cx="4639371" cy="3466725"/>
                     </a:xfrm>
                     <a:prstGeom prst="rect">
                       <a:avLst/>
@@ -16064,57 +17900,263 @@
     </w:p>
     <w:p>
       <w:pPr>
+        <w:pStyle w:val="Tekstakapitu"/>
+        <w:numPr>
+          <w:ilvl w:val="0"/>
+          <w:numId w:val="33"/>
+        </w:numPr>
+        <w:jc w:val="center"/>
+        <w:rPr>
+          <w:b/>
+          <w:color w:val="FF0000"/>
+          <w:sz w:val="22"/>
+        </w:rPr>
+      </w:pPr>
+      <w:r>
+        <w:rPr>
+          <w:b/>
+          <w:sz w:val="22"/>
+        </w:rPr>
+        <w:t xml:space="preserve">Rysunek 3.4 </w:t>
+      </w:r>
+      <w:r>
+        <w:rPr>
+          <w:b/>
+          <w:color w:val="FF0000"/>
+          <w:sz w:val="22"/>
+        </w:rPr>
+        <w:t>Proszę dodać tytuł rysunku.</w:t>
+      </w:r>
+    </w:p>
+    <w:p>
+      <w:pPr>
+        <w:pStyle w:val="Tekstakapitu"/>
+        <w:numPr>
+          <w:ilvl w:val="0"/>
+          <w:numId w:val="33"/>
+        </w:numPr>
+        <w:jc w:val="center"/>
+        <w:rPr>
+          <w:b/>
+          <w:color w:val="FF0000"/>
+          <w:sz w:val="16"/>
+        </w:rPr>
+      </w:pPr>
+    </w:p>
+    <w:p>
+      <w:pPr>
+        <w:pStyle w:val="Tekstakapitu"/>
+        <w:numPr>
+          <w:ilvl w:val="0"/>
+          <w:numId w:val="33"/>
+        </w:numPr>
         <w:rPr>
           <w:b/>
           <w:bCs/>
           <w:i/>
           <w:iCs/>
-          <w:color w:val="000000" w:themeColor="text1"/>
-        </w:rPr>
-      </w:pPr>
-      <w:r>
+        </w:rPr>
+      </w:pPr>
+      <w:r>
+        <w:rPr>
+          <w:b/>
+          <w:color w:val="FF0000"/>
+        </w:rPr>
+        <w:lastRenderedPageBreak/>
+        <w:t>Proszę podać wnioski wynikające z dekompozycji sz</w:t>
+      </w:r>
+      <w:r>
+        <w:rPr>
+          <w:b/>
+          <w:color w:val="FF0000"/>
+        </w:rPr>
+        <w:t>e</w:t>
+      </w:r>
+      <w:r>
+        <w:rPr>
+          <w:b/>
+          <w:color w:val="FF0000"/>
+        </w:rPr>
+        <w:t>regu</w:t>
+      </w:r>
+      <w:r>
+        <w:rPr>
+          <w:b/>
+          <w:color w:val="FF0000"/>
+        </w:rPr>
+        <w:t xml:space="preserve"> (również dotyczące sezonowości i reszt).</w:t>
+      </w:r>
+    </w:p>
+    <w:p>
+      <w:pPr>
+        <w:pStyle w:val="Tekstakapitu"/>
+        <w:numPr>
+          <w:ilvl w:val="0"/>
+          <w:numId w:val="33"/>
+        </w:numPr>
         <w:rPr>
           <w:b/>
           <w:bCs/>
           <w:i/>
           <w:iCs/>
         </w:rPr>
-        <w:br w:type="page"/>
-      </w:r>
-    </w:p>
-    <w:p>
-      <w:pPr>
-        <w:pStyle w:val="Tekstakapitu"/>
+      </w:pPr>
+      <w:r>
         <w:rPr>
           <w:b/>
           <w:bCs/>
           <w:i/>
           <w:iCs/>
         </w:rPr>
-      </w:pPr>
+        <w:t xml:space="preserve">Szereg </w:t>
+      </w:r>
       <w:r>
         <w:rPr>
           <w:b/>
           <w:bCs/>
           <w:i/>
           <w:iCs/>
-        </w:rPr>
-        <w:lastRenderedPageBreak/>
-        <w:t>Szereg z sezonowością</w:t>
+          <w:color w:val="FF0000"/>
+        </w:rPr>
+        <w:t>z trendem</w:t>
+      </w:r>
+      <w:r>
+        <w:rPr>
+          <w:b/>
+          <w:bCs/>
+          <w:i/>
+          <w:iCs/>
+        </w:rPr>
+        <w:t xml:space="preserve"> i sezonowością</w:t>
       </w:r>
     </w:p>
     <w:p>
       <w:pPr>
         <w:pStyle w:val="Tekstakapitu"/>
-      </w:pPr>
-      <w:r>
-        <w:t>Ostatnim szeregiem którego wybrałam do analizy jest szerez z wydoczna sezonowością oraz delikatnie zaznaczonym trendem. Fragment danych wygląda następująco.</w:t>
-      </w:r>
+        <w:numPr>
+          <w:ilvl w:val="0"/>
+          <w:numId w:val="33"/>
+        </w:numPr>
+        <w:rPr>
+          <w:b/>
+          <w:color w:val="FF0000"/>
+        </w:rPr>
+      </w:pPr>
+      <w:r>
+        <w:t xml:space="preserve">Ostatnim </w:t>
+      </w:r>
+      <w:r>
+        <w:rPr>
+          <w:color w:val="FF0000"/>
+        </w:rPr>
+        <w:t>szereg czasowy poddany analizie jest szeregiem</w:t>
+      </w:r>
+      <w:r>
+        <w:t xml:space="preserve"> z widoczną sezonowością oraz delikatnie zaznaczonym trendem. </w:t>
+      </w:r>
+      <w:r>
+        <w:rPr>
+          <w:b/>
+          <w:color w:val="FF0000"/>
+        </w:rPr>
+        <w:t>(</w:t>
+      </w:r>
+      <w:r>
+        <w:rPr>
+          <w:b/>
+          <w:color w:val="FF0000"/>
+        </w:rPr>
+        <w:t xml:space="preserve">Proszę opisać jakie dane zawiera ten zbiór </w:t>
+      </w:r>
+      <w:r>
+        <w:rPr>
+          <w:b/>
+          <w:color w:val="FF0000"/>
+        </w:rPr>
+        <w:br/>
+        <w:t>i</w:t>
+      </w:r>
+      <w:r>
+        <w:rPr>
+          <w:b/>
+          <w:color w:val="FF0000"/>
+        </w:rPr>
+        <w:t xml:space="preserve"> podać link do źródła danych)</w:t>
+      </w:r>
+      <w:r>
+        <w:rPr>
+          <w:b/>
+          <w:color w:val="FF0000"/>
+        </w:rPr>
+        <w:t>.</w:t>
+      </w:r>
+      <w:r>
+        <w:t xml:space="preserve"> </w:t>
+      </w:r>
+      <w:r>
+        <w:rPr>
+          <w:color w:val="FF0000"/>
+        </w:rPr>
+        <w:t>Fragment zbioru danych podano w tabeli 3.</w:t>
+      </w:r>
+      <w:r>
+        <w:rPr>
+          <w:color w:val="FF0000"/>
+        </w:rPr>
+        <w:t>3, zaś wizualizację szeregu czasowego przedstawiono na rysunku 3.5.</w:t>
+      </w:r>
+    </w:p>
+    <w:p>
+      <w:pPr>
+        <w:pStyle w:val="Tekstakapitu"/>
+        <w:numPr>
+          <w:ilvl w:val="0"/>
+          <w:numId w:val="33"/>
+        </w:numPr>
+        <w:rPr>
+          <w:b/>
+          <w:color w:val="FF0000"/>
+        </w:rPr>
+      </w:pPr>
+      <w:r>
+        <w:rPr>
+          <w:b/>
+          <w:color w:val="FF0000"/>
+        </w:rPr>
+        <w:t>(C</w:t>
+      </w:r>
+      <w:r>
+        <w:rPr>
+          <w:b/>
+          <w:color w:val="FF0000"/>
+        </w:rPr>
+        <w:t>zy dane wymagały jakiejś dodatkowej obróbki ?!</w:t>
+      </w:r>
+      <w:r>
+        <w:rPr>
+          <w:b/>
+          <w:color w:val="FF0000"/>
+        </w:rPr>
+        <w:t>)</w:t>
+      </w:r>
+    </w:p>
+    <w:p>
+      <w:pPr>
+        <w:pStyle w:val="Tekstakapitu"/>
+        <w:numPr>
+          <w:ilvl w:val="0"/>
+          <w:numId w:val="33"/>
+        </w:numPr>
+        <w:rPr>
+          <w:sz w:val="14"/>
+        </w:rPr>
+      </w:pPr>
     </w:p>
     <w:tbl>
       <w:tblPr>
         <w:tblStyle w:val="Tabela-Siatka"/>
         <w:tblW w:w="0" w:type="auto"/>
+        <w:jc w:val="center"/>
         <w:tblLook w:val="04A0" w:firstRow="1" w:lastRow="0" w:firstColumn="1" w:lastColumn="0" w:noHBand="0" w:noVBand="1"/>
       </w:tblPr>
       <w:tblGrid>
@@ -16123,7 +18165,64 @@
       </w:tblGrid>
       <w:tr>
         <w:trPr>
-          <w:trHeight w:val="515"/>
+          <w:trHeight w:val="340"/>
+          <w:jc w:val="center"/>
+        </w:trPr>
+        <w:tc>
+          <w:tcPr>
+            <w:tcW w:w="1550" w:type="dxa"/>
+            <w:shd w:val="clear" w:color="auto" w:fill="F2F2F2" w:themeFill="background1" w:themeFillShade="F2"/>
+          </w:tcPr>
+          <w:p>
+            <w:pPr>
+              <w:pStyle w:val="Tekstakapitu"/>
+              <w:spacing w:after="0"/>
+              <w:ind w:firstLine="0"/>
+              <w:jc w:val="center"/>
+              <w:rPr>
+                <w:b/>
+                <w:sz w:val="20"/>
+              </w:rPr>
+            </w:pPr>
+            <w:r>
+              <w:rPr>
+                <w:b/>
+                <w:sz w:val="20"/>
+              </w:rPr>
+              <w:t>DATE</w:t>
+            </w:r>
+          </w:p>
+        </w:tc>
+        <w:tc>
+          <w:tcPr>
+            <w:tcW w:w="2028" w:type="dxa"/>
+            <w:shd w:val="clear" w:color="auto" w:fill="F2F2F2" w:themeFill="background1" w:themeFillShade="F2"/>
+          </w:tcPr>
+          <w:p>
+            <w:pPr>
+              <w:pStyle w:val="Tekstakapitu"/>
+              <w:spacing w:after="0"/>
+              <w:ind w:firstLine="0"/>
+              <w:jc w:val="center"/>
+              <w:rPr>
+                <w:b/>
+                <w:sz w:val="20"/>
+              </w:rPr>
+            </w:pPr>
+            <w:r>
+              <w:rPr>
+                <w:b/>
+                <w:sz w:val="20"/>
+              </w:rPr>
+              <w:t>CPI</w:t>
+            </w:r>
+          </w:p>
+        </w:tc>
+      </w:tr>
+      <w:tr>
+        <w:trPr>
+          <w:trHeight w:val="340"/>
+          <w:jc w:val="center"/>
         </w:trPr>
         <w:tc>
           <w:tcPr>
@@ -16132,10 +18231,21 @@
           <w:p>
             <w:pPr>
               <w:pStyle w:val="Tekstakapitu"/>
+              <w:spacing w:after="0"/>
               <w:ind w:firstLine="0"/>
+              <w:jc w:val="center"/>
+              <w:rPr>
+                <w:sz w:val="20"/>
+              </w:rPr>
             </w:pPr>
             <w:r>
-              <w:t>DATE</w:t>
+              <w:rPr>
+                <w:rFonts w:ascii="Consolas" w:hAnsi="Consolas"/>
+                <w:color w:val="000000"/>
+                <w:sz w:val="20"/>
+                <w:szCs w:val="21"/>
+              </w:rPr>
+              <w:t>2014-01-01</w:t>
             </w:r>
           </w:p>
         </w:tc>
@@ -16146,17 +18256,29 @@
           <w:p>
             <w:pPr>
               <w:pStyle w:val="Tekstakapitu"/>
+              <w:spacing w:after="0"/>
               <w:ind w:firstLine="0"/>
+              <w:jc w:val="center"/>
+              <w:rPr>
+                <w:sz w:val="20"/>
+              </w:rPr>
             </w:pPr>
             <w:r>
-              <w:t>CPI</w:t>
+              <w:rPr>
+                <w:rFonts w:ascii="Consolas" w:hAnsi="Consolas"/>
+                <w:color w:val="000000"/>
+                <w:sz w:val="20"/>
+                <w:szCs w:val="21"/>
+              </w:rPr>
+              <w:t>235.288</w:t>
             </w:r>
           </w:p>
         </w:tc>
       </w:tr>
       <w:tr>
         <w:trPr>
-          <w:trHeight w:val="474"/>
+          <w:trHeight w:val="340"/>
+          <w:jc w:val="center"/>
         </w:trPr>
         <w:tc>
           <w:tcPr>
@@ -16165,16 +18287,21 @@
           <w:p>
             <w:pPr>
               <w:pStyle w:val="Tekstakapitu"/>
+              <w:spacing w:after="0"/>
               <w:ind w:firstLine="0"/>
+              <w:jc w:val="center"/>
+              <w:rPr>
+                <w:sz w:val="20"/>
+              </w:rPr>
             </w:pPr>
             <w:r>
               <w:rPr>
                 <w:rFonts w:ascii="Consolas" w:hAnsi="Consolas"/>
                 <w:color w:val="000000"/>
-                <w:sz w:val="21"/>
-                <w:szCs w:val="21"/>
-              </w:rPr>
-              <w:t>2014-01-01</w:t>
+                <w:sz w:val="20"/>
+                <w:szCs w:val="21"/>
+              </w:rPr>
+              <w:t>2014-02-01</w:t>
             </w:r>
           </w:p>
         </w:tc>
@@ -16185,23 +18312,29 @@
           <w:p>
             <w:pPr>
               <w:pStyle w:val="Tekstakapitu"/>
+              <w:spacing w:after="0"/>
               <w:ind w:firstLine="0"/>
+              <w:jc w:val="center"/>
+              <w:rPr>
+                <w:sz w:val="20"/>
+              </w:rPr>
             </w:pPr>
             <w:r>
               <w:rPr>
                 <w:rFonts w:ascii="Consolas" w:hAnsi="Consolas"/>
                 <w:color w:val="000000"/>
-                <w:sz w:val="21"/>
-                <w:szCs w:val="21"/>
-              </w:rPr>
-              <w:t>235.288</w:t>
+                <w:sz w:val="20"/>
+                <w:szCs w:val="21"/>
+              </w:rPr>
+              <w:t>235.547</w:t>
             </w:r>
           </w:p>
         </w:tc>
       </w:tr>
       <w:tr>
         <w:trPr>
-          <w:trHeight w:val="474"/>
+          <w:trHeight w:val="340"/>
+          <w:jc w:val="center"/>
         </w:trPr>
         <w:tc>
           <w:tcPr>
@@ -16210,16 +18343,21 @@
           <w:p>
             <w:pPr>
               <w:pStyle w:val="Tekstakapitu"/>
+              <w:spacing w:after="0"/>
               <w:ind w:firstLine="0"/>
+              <w:jc w:val="center"/>
+              <w:rPr>
+                <w:sz w:val="20"/>
+              </w:rPr>
             </w:pPr>
             <w:r>
               <w:rPr>
                 <w:rFonts w:ascii="Consolas" w:hAnsi="Consolas"/>
                 <w:color w:val="000000"/>
-                <w:sz w:val="21"/>
-                <w:szCs w:val="21"/>
-              </w:rPr>
-              <w:t>2014-02-01</w:t>
+                <w:sz w:val="20"/>
+                <w:szCs w:val="21"/>
+              </w:rPr>
+              <w:t>2014-03-01</w:t>
             </w:r>
           </w:p>
         </w:tc>
@@ -16230,23 +18368,29 @@
           <w:p>
             <w:pPr>
               <w:pStyle w:val="Tekstakapitu"/>
+              <w:spacing w:after="0"/>
               <w:ind w:firstLine="0"/>
+              <w:jc w:val="center"/>
+              <w:rPr>
+                <w:sz w:val="20"/>
+              </w:rPr>
             </w:pPr>
             <w:r>
               <w:rPr>
                 <w:rFonts w:ascii="Consolas" w:hAnsi="Consolas"/>
                 <w:color w:val="000000"/>
-                <w:sz w:val="21"/>
-                <w:szCs w:val="21"/>
-              </w:rPr>
-              <w:t>235.547</w:t>
+                <w:sz w:val="20"/>
+                <w:szCs w:val="21"/>
+              </w:rPr>
+              <w:t>236.028</w:t>
             </w:r>
           </w:p>
         </w:tc>
       </w:tr>
       <w:tr>
         <w:trPr>
-          <w:trHeight w:val="474"/>
+          <w:trHeight w:val="340"/>
+          <w:jc w:val="center"/>
         </w:trPr>
         <w:tc>
           <w:tcPr>
@@ -16255,16 +18399,21 @@
           <w:p>
             <w:pPr>
               <w:pStyle w:val="Tekstakapitu"/>
+              <w:spacing w:after="0"/>
               <w:ind w:firstLine="0"/>
+              <w:jc w:val="center"/>
+              <w:rPr>
+                <w:sz w:val="20"/>
+              </w:rPr>
             </w:pPr>
             <w:r>
               <w:rPr>
                 <w:rFonts w:ascii="Consolas" w:hAnsi="Consolas"/>
                 <w:color w:val="000000"/>
-                <w:sz w:val="21"/>
-                <w:szCs w:val="21"/>
-              </w:rPr>
-              <w:t>2014-03-01</w:t>
+                <w:sz w:val="20"/>
+                <w:szCs w:val="21"/>
+              </w:rPr>
+              <w:t>2014-04-01</w:t>
             </w:r>
           </w:p>
         </w:tc>
@@ -16275,23 +18424,29 @@
           <w:p>
             <w:pPr>
               <w:pStyle w:val="Tekstakapitu"/>
+              <w:spacing w:after="0"/>
               <w:ind w:firstLine="0"/>
+              <w:jc w:val="center"/>
+              <w:rPr>
+                <w:sz w:val="20"/>
+              </w:rPr>
             </w:pPr>
             <w:r>
               <w:rPr>
                 <w:rFonts w:ascii="Consolas" w:hAnsi="Consolas"/>
                 <w:color w:val="000000"/>
-                <w:sz w:val="21"/>
-                <w:szCs w:val="21"/>
-              </w:rPr>
-              <w:t>236.028</w:t>
+                <w:sz w:val="20"/>
+                <w:szCs w:val="21"/>
+              </w:rPr>
+              <w:t>236.468</w:t>
             </w:r>
           </w:p>
         </w:tc>
       </w:tr>
       <w:tr>
         <w:trPr>
-          <w:trHeight w:val="461"/>
+          <w:trHeight w:val="340"/>
+          <w:jc w:val="center"/>
         </w:trPr>
         <w:tc>
           <w:tcPr>
@@ -16300,16 +18455,21 @@
           <w:p>
             <w:pPr>
               <w:pStyle w:val="Tekstakapitu"/>
+              <w:spacing w:after="0"/>
               <w:ind w:firstLine="0"/>
+              <w:jc w:val="center"/>
+              <w:rPr>
+                <w:sz w:val="20"/>
+              </w:rPr>
             </w:pPr>
             <w:r>
               <w:rPr>
                 <w:rFonts w:ascii="Consolas" w:hAnsi="Consolas"/>
                 <w:color w:val="000000"/>
-                <w:sz w:val="21"/>
-                <w:szCs w:val="21"/>
-              </w:rPr>
-              <w:t>2014-04-01</w:t>
+                <w:sz w:val="20"/>
+                <w:szCs w:val="21"/>
+              </w:rPr>
+              <w:t>2014-05-01</w:t>
             </w:r>
           </w:p>
         </w:tc>
@@ -16320,23 +18480,29 @@
           <w:p>
             <w:pPr>
               <w:pStyle w:val="Tekstakapitu"/>
+              <w:spacing w:after="0"/>
               <w:ind w:firstLine="0"/>
+              <w:jc w:val="center"/>
+              <w:rPr>
+                <w:sz w:val="20"/>
+              </w:rPr>
             </w:pPr>
             <w:r>
               <w:rPr>
                 <w:rFonts w:ascii="Consolas" w:hAnsi="Consolas"/>
                 <w:color w:val="000000"/>
-                <w:sz w:val="21"/>
-                <w:szCs w:val="21"/>
-              </w:rPr>
-              <w:t>236.468</w:t>
+                <w:sz w:val="20"/>
+                <w:szCs w:val="21"/>
+              </w:rPr>
+              <w:t>236.918</w:t>
             </w:r>
           </w:p>
         </w:tc>
       </w:tr>
       <w:tr>
         <w:trPr>
-          <w:trHeight w:val="474"/>
+          <w:trHeight w:val="340"/>
+          <w:jc w:val="center"/>
         </w:trPr>
         <w:tc>
           <w:tcPr>
@@ -16345,16 +18511,21 @@
           <w:p>
             <w:pPr>
               <w:pStyle w:val="Tekstakapitu"/>
+              <w:spacing w:after="0"/>
               <w:ind w:firstLine="0"/>
+              <w:jc w:val="center"/>
+              <w:rPr>
+                <w:sz w:val="20"/>
+              </w:rPr>
             </w:pPr>
             <w:r>
               <w:rPr>
                 <w:rFonts w:ascii="Consolas" w:hAnsi="Consolas"/>
                 <w:color w:val="000000"/>
-                <w:sz w:val="21"/>
-                <w:szCs w:val="21"/>
-              </w:rPr>
-              <w:t>2014-05-01</w:t>
+                <w:sz w:val="20"/>
+                <w:szCs w:val="21"/>
+              </w:rPr>
+              <w:t>2014-06-01</w:t>
             </w:r>
           </w:p>
         </w:tc>
@@ -16365,23 +18536,29 @@
           <w:p>
             <w:pPr>
               <w:pStyle w:val="Tekstakapitu"/>
+              <w:spacing w:after="0"/>
               <w:ind w:firstLine="0"/>
+              <w:jc w:val="center"/>
+              <w:rPr>
+                <w:sz w:val="20"/>
+              </w:rPr>
             </w:pPr>
             <w:r>
               <w:rPr>
                 <w:rFonts w:ascii="Consolas" w:hAnsi="Consolas"/>
                 <w:color w:val="000000"/>
-                <w:sz w:val="21"/>
-                <w:szCs w:val="21"/>
-              </w:rPr>
-              <w:t>236.918</w:t>
+                <w:sz w:val="20"/>
+                <w:szCs w:val="21"/>
+              </w:rPr>
+              <w:t>237.231</w:t>
             </w:r>
           </w:p>
         </w:tc>
       </w:tr>
       <w:tr>
         <w:trPr>
-          <w:trHeight w:val="474"/>
+          <w:trHeight w:val="340"/>
+          <w:jc w:val="center"/>
         </w:trPr>
         <w:tc>
           <w:tcPr>
@@ -16390,16 +18567,21 @@
           <w:p>
             <w:pPr>
               <w:pStyle w:val="Tekstakapitu"/>
+              <w:spacing w:after="0"/>
               <w:ind w:firstLine="0"/>
+              <w:jc w:val="center"/>
+              <w:rPr>
+                <w:sz w:val="20"/>
+              </w:rPr>
             </w:pPr>
             <w:r>
               <w:rPr>
                 <w:rFonts w:ascii="Consolas" w:hAnsi="Consolas"/>
                 <w:color w:val="000000"/>
-                <w:sz w:val="21"/>
-                <w:szCs w:val="21"/>
-              </w:rPr>
-              <w:t>2014-06-01</w:t>
+                <w:sz w:val="20"/>
+                <w:szCs w:val="21"/>
+              </w:rPr>
+              <w:t>2014-07-01</w:t>
             </w:r>
           </w:p>
         </w:tc>
@@ -16410,23 +18592,29 @@
           <w:p>
             <w:pPr>
               <w:pStyle w:val="Tekstakapitu"/>
+              <w:spacing w:after="0"/>
               <w:ind w:firstLine="0"/>
+              <w:jc w:val="center"/>
+              <w:rPr>
+                <w:sz w:val="20"/>
+              </w:rPr>
             </w:pPr>
             <w:r>
               <w:rPr>
                 <w:rFonts w:ascii="Consolas" w:hAnsi="Consolas"/>
                 <w:color w:val="000000"/>
-                <w:sz w:val="21"/>
-                <w:szCs w:val="21"/>
-              </w:rPr>
-              <w:t>237.231</w:t>
+                <w:sz w:val="20"/>
+                <w:szCs w:val="21"/>
+              </w:rPr>
+              <w:t>237.498</w:t>
             </w:r>
           </w:p>
         </w:tc>
       </w:tr>
       <w:tr>
         <w:trPr>
-          <w:trHeight w:val="474"/>
+          <w:trHeight w:val="340"/>
+          <w:jc w:val="center"/>
         </w:trPr>
         <w:tc>
           <w:tcPr>
@@ -16435,16 +18623,21 @@
           <w:p>
             <w:pPr>
               <w:pStyle w:val="Tekstakapitu"/>
+              <w:spacing w:after="0"/>
               <w:ind w:firstLine="0"/>
+              <w:jc w:val="center"/>
+              <w:rPr>
+                <w:sz w:val="20"/>
+              </w:rPr>
             </w:pPr>
             <w:r>
               <w:rPr>
                 <w:rFonts w:ascii="Consolas" w:hAnsi="Consolas"/>
                 <w:color w:val="000000"/>
-                <w:sz w:val="21"/>
-                <w:szCs w:val="21"/>
-              </w:rPr>
-              <w:t>2014-07-01</w:t>
+                <w:sz w:val="20"/>
+                <w:szCs w:val="21"/>
+              </w:rPr>
+              <w:t>2014-08-01</w:t>
             </w:r>
           </w:p>
         </w:tc>
@@ -16455,23 +18648,29 @@
           <w:p>
             <w:pPr>
               <w:pStyle w:val="Tekstakapitu"/>
+              <w:spacing w:after="0"/>
               <w:ind w:firstLine="0"/>
+              <w:jc w:val="center"/>
+              <w:rPr>
+                <w:sz w:val="20"/>
+              </w:rPr>
             </w:pPr>
             <w:r>
               <w:rPr>
                 <w:rFonts w:ascii="Consolas" w:hAnsi="Consolas"/>
                 <w:color w:val="000000"/>
-                <w:sz w:val="21"/>
-                <w:szCs w:val="21"/>
-              </w:rPr>
-              <w:t>237.498</w:t>
+                <w:sz w:val="20"/>
+                <w:szCs w:val="21"/>
+              </w:rPr>
+              <w:t>237.460</w:t>
             </w:r>
           </w:p>
         </w:tc>
       </w:tr>
       <w:tr>
         <w:trPr>
-          <w:trHeight w:val="474"/>
+          <w:trHeight w:val="340"/>
+          <w:jc w:val="center"/>
         </w:trPr>
         <w:tc>
           <w:tcPr>
@@ -16480,16 +18679,21 @@
           <w:p>
             <w:pPr>
               <w:pStyle w:val="Tekstakapitu"/>
+              <w:spacing w:after="0"/>
               <w:ind w:firstLine="0"/>
+              <w:jc w:val="center"/>
+              <w:rPr>
+                <w:sz w:val="20"/>
+              </w:rPr>
             </w:pPr>
             <w:r>
               <w:rPr>
                 <w:rFonts w:ascii="Consolas" w:hAnsi="Consolas"/>
                 <w:color w:val="000000"/>
-                <w:sz w:val="21"/>
-                <w:szCs w:val="21"/>
-              </w:rPr>
-              <w:t>2014-08-01</w:t>
+                <w:sz w:val="20"/>
+                <w:szCs w:val="21"/>
+              </w:rPr>
+              <w:t>2014-09-01</w:t>
             </w:r>
           </w:p>
         </w:tc>
@@ -16500,23 +18704,29 @@
           <w:p>
             <w:pPr>
               <w:pStyle w:val="Tekstakapitu"/>
+              <w:spacing w:after="0"/>
               <w:ind w:firstLine="0"/>
+              <w:jc w:val="center"/>
+              <w:rPr>
+                <w:sz w:val="20"/>
+              </w:rPr>
             </w:pPr>
             <w:r>
               <w:rPr>
                 <w:rFonts w:ascii="Consolas" w:hAnsi="Consolas"/>
                 <w:color w:val="000000"/>
-                <w:sz w:val="21"/>
-                <w:szCs w:val="21"/>
-              </w:rPr>
-              <w:t>237.460</w:t>
+                <w:sz w:val="20"/>
+                <w:szCs w:val="21"/>
+              </w:rPr>
+              <w:t>237.477</w:t>
             </w:r>
           </w:p>
         </w:tc>
       </w:tr>
       <w:tr>
         <w:trPr>
-          <w:trHeight w:val="474"/>
+          <w:trHeight w:val="340"/>
+          <w:jc w:val="center"/>
         </w:trPr>
         <w:tc>
           <w:tcPr>
@@ -16525,16 +18735,21 @@
           <w:p>
             <w:pPr>
               <w:pStyle w:val="Tekstakapitu"/>
+              <w:spacing w:after="0"/>
               <w:ind w:firstLine="0"/>
+              <w:jc w:val="center"/>
+              <w:rPr>
+                <w:sz w:val="20"/>
+              </w:rPr>
             </w:pPr>
             <w:r>
               <w:rPr>
                 <w:rFonts w:ascii="Consolas" w:hAnsi="Consolas"/>
                 <w:color w:val="000000"/>
-                <w:sz w:val="21"/>
-                <w:szCs w:val="21"/>
-              </w:rPr>
-              <w:t>2014-09-01</w:t>
+                <w:sz w:val="20"/>
+                <w:szCs w:val="21"/>
+              </w:rPr>
+              <w:t>2014-10-01</w:t>
             </w:r>
           </w:p>
         </w:tc>
@@ -16545,58 +18760,18 @@
           <w:p>
             <w:pPr>
               <w:pStyle w:val="Tekstakapitu"/>
+              <w:spacing w:after="0"/>
               <w:ind w:firstLine="0"/>
+              <w:jc w:val="center"/>
+              <w:rPr>
+                <w:sz w:val="20"/>
+              </w:rPr>
             </w:pPr>
             <w:r>
               <w:rPr>
                 <w:rFonts w:ascii="Consolas" w:hAnsi="Consolas"/>
                 <w:color w:val="000000"/>
-                <w:sz w:val="21"/>
-                <w:szCs w:val="21"/>
-              </w:rPr>
-              <w:t>237.477</w:t>
-            </w:r>
-          </w:p>
-        </w:tc>
-      </w:tr>
-      <w:tr>
-        <w:trPr>
-          <w:trHeight w:val="474"/>
-        </w:trPr>
-        <w:tc>
-          <w:tcPr>
-            <w:tcW w:w="1550" w:type="dxa"/>
-          </w:tcPr>
-          <w:p>
-            <w:pPr>
-              <w:pStyle w:val="Tekstakapitu"/>
-              <w:ind w:firstLine="0"/>
-            </w:pPr>
-            <w:r>
-              <w:rPr>
-                <w:rFonts w:ascii="Consolas" w:hAnsi="Consolas"/>
-                <w:color w:val="000000"/>
-                <w:sz w:val="21"/>
-                <w:szCs w:val="21"/>
-              </w:rPr>
-              <w:t>2014-10-01</w:t>
-            </w:r>
-          </w:p>
-        </w:tc>
-        <w:tc>
-          <w:tcPr>
-            <w:tcW w:w="2028" w:type="dxa"/>
-          </w:tcPr>
-          <w:p>
-            <w:pPr>
-              <w:pStyle w:val="Tekstakapitu"/>
-              <w:ind w:firstLine="0"/>
-            </w:pPr>
-            <w:r>
-              <w:rPr>
-                <w:rFonts w:ascii="Consolas" w:hAnsi="Consolas"/>
-                <w:color w:val="000000"/>
-                <w:sz w:val="21"/>
+                <w:sz w:val="20"/>
                 <w:szCs w:val="21"/>
               </w:rPr>
               <w:t>237.430</w:t>
@@ -16608,29 +18783,79 @@
     <w:p>
       <w:pPr>
         <w:pStyle w:val="Tekstakapitu"/>
+        <w:numPr>
+          <w:ilvl w:val="0"/>
+          <w:numId w:val="33"/>
+        </w:numPr>
+        <w:spacing w:after="0"/>
+        <w:rPr>
+          <w:sz w:val="14"/>
+        </w:rPr>
+      </w:pPr>
+    </w:p>
+    <w:p>
+      <w:pPr>
+        <w:pStyle w:val="Tekstakapitu"/>
+        <w:numPr>
+          <w:ilvl w:val="0"/>
+          <w:numId w:val="33"/>
+        </w:numPr>
+        <w:jc w:val="center"/>
+        <w:rPr>
+          <w:b/>
+          <w:color w:val="FF0000"/>
+          <w:sz w:val="22"/>
+        </w:rPr>
+      </w:pPr>
+      <w:r>
+        <w:rPr>
+          <w:b/>
+          <w:sz w:val="22"/>
+        </w:rPr>
+        <w:t xml:space="preserve">Tabela 3.3 </w:t>
+      </w:r>
+      <w:r>
+        <w:rPr>
+          <w:b/>
+          <w:color w:val="FF0000"/>
+          <w:sz w:val="22"/>
+        </w:rPr>
+        <w:t>Proszę dodać tytuł tabeli.</w:t>
+      </w:r>
+    </w:p>
+    <w:p>
+      <w:pPr>
+        <w:pStyle w:val="Tekstakapitu"/>
+        <w:numPr>
+          <w:ilvl w:val="0"/>
+          <w:numId w:val="33"/>
+        </w:numPr>
+        <w:spacing w:after="0"/>
+        <w:jc w:val="center"/>
       </w:pPr>
       <w:r>
         <w:rPr>
           <w:noProof/>
+          <w:lang w:eastAsia="pl-PL"/>
         </w:rPr>
         <w:drawing>
-          <wp:anchor distT="0" distB="0" distL="114300" distR="114300" simplePos="0" relativeHeight="251669504" behindDoc="1" locked="0" layoutInCell="1" allowOverlap="1" wp14:anchorId="6ACD3B78" wp14:editId="12200583">
+          <wp:anchor distT="0" distB="0" distL="114300" distR="114300" simplePos="0" relativeHeight="251675648" behindDoc="1" locked="0" layoutInCell="1" allowOverlap="1" wp14:anchorId="784BDEDC" wp14:editId="11B1A625">
             <wp:simplePos x="0" y="0"/>
             <wp:positionH relativeFrom="column">
-              <wp:posOffset>-307975</wp:posOffset>
+              <wp:posOffset>-306705</wp:posOffset>
             </wp:positionH>
             <wp:positionV relativeFrom="paragraph">
-              <wp:posOffset>259715</wp:posOffset>
+              <wp:posOffset>156845</wp:posOffset>
             </wp:positionV>
-            <wp:extent cx="6817360" cy="3383915"/>
-            <wp:effectExtent l="0" t="0" r="2540" b="6985"/>
+            <wp:extent cx="6809740" cy="3380105"/>
+            <wp:effectExtent l="19050" t="0" r="0" b="0"/>
             <wp:wrapTight wrapText="bothSides">
               <wp:wrapPolygon edited="0">
-                <wp:start x="0" y="0"/>
-                <wp:lineTo x="0" y="21523"/>
-                <wp:lineTo x="21548" y="21523"/>
-                <wp:lineTo x="21548" y="0"/>
-                <wp:lineTo x="0" y="0"/>
+                <wp:start x="-60" y="0"/>
+                <wp:lineTo x="-60" y="21426"/>
+                <wp:lineTo x="21572" y="21426"/>
+                <wp:lineTo x="21572" y="0"/>
+                <wp:lineTo x="-60" y="0"/>
               </wp:wrapPolygon>
             </wp:wrapTight>
             <wp:docPr id="282941918" name="Obraz 1" descr="Obraz zawierający tekst, linia, pismo odręczne, Wykres&#10;&#10;Opis wygenerowany automatycznie"/>
@@ -16645,7 +18870,7 @@
                     <pic:cNvPicPr/>
                   </pic:nvPicPr>
                   <pic:blipFill>
-                    <a:blip r:embed="rId28">
+                    <a:blip r:embed="rId29" cstate="print">
                       <a:extLst>
                         <a:ext uri="{28A0092B-C50C-407E-A947-70E740481C1C}">
                           <a14:useLocalDpi xmlns:a14="http://schemas.microsoft.com/office/drawing/2010/main" val="0"/>
@@ -16659,7 +18884,7 @@
                   <pic:spPr>
                     <a:xfrm>
                       <a:off x="0" y="0"/>
-                      <a:ext cx="6817360" cy="3383915"/>
+                      <a:ext cx="6809740" cy="3380105"/>
                     </a:xfrm>
                     <a:prstGeom prst="rect">
                       <a:avLst/>
@@ -16668,54 +18893,85 @@
                 </pic:pic>
               </a:graphicData>
             </a:graphic>
-            <wp14:sizeRelH relativeFrom="margin">
-              <wp14:pctWidth>0</wp14:pctWidth>
-            </wp14:sizeRelH>
-            <wp14:sizeRelV relativeFrom="margin">
-              <wp14:pctHeight>0</wp14:pctHeight>
-            </wp14:sizeRelV>
           </wp:anchor>
         </w:drawing>
       </w:r>
       <w:r>
-        <w:t>Dane te zwizualizowałam na wykresie.</w:t>
+        <w:rPr>
+          <w:b/>
+          <w:sz w:val="22"/>
+        </w:rPr>
+        <w:t xml:space="preserve">Rysunek 3.5 </w:t>
+      </w:r>
+      <w:r>
+        <w:rPr>
+          <w:b/>
+          <w:color w:val="FF0000"/>
+          <w:sz w:val="22"/>
+        </w:rPr>
+        <w:t>Proszę dodać tytuł rysunku.</w:t>
       </w:r>
     </w:p>
     <w:p>
       <w:pPr>
         <w:pStyle w:val="Tekstakapitu"/>
+        <w:numPr>
+          <w:ilvl w:val="0"/>
+          <w:numId w:val="33"/>
+        </w:numPr>
+        <w:rPr>
+          <w:sz w:val="16"/>
+        </w:rPr>
+      </w:pPr>
+    </w:p>
+    <w:p>
+      <w:pPr>
+        <w:pStyle w:val="Tekstakapitu"/>
+        <w:numPr>
+          <w:ilvl w:val="0"/>
+          <w:numId w:val="33"/>
+        </w:numPr>
       </w:pPr>
       <w:r>
         <w:lastRenderedPageBreak/>
-        <w:t xml:space="preserve">Widać bardzo </w:t>
-      </w:r>
-      <w:r>
-        <w:t>wyraźnie</w:t>
-      </w:r>
-      <w:r>
-        <w:t xml:space="preserve"> zaznaczoną sezonowość</w:t>
-      </w:r>
-      <w:r>
-        <w:t>,</w:t>
-      </w:r>
-      <w:r>
-        <w:t xml:space="preserve"> a także delikatny trend na przestrzeni 10-ciu lat</w:t>
-      </w:r>
-      <w:r>
-        <w:t>, przyśpieszający na przestrzeni ostatnich 5-ciu lat.</w:t>
+        <w:t>Widać wyraźnie zaznaczoną sezonowość, a także delikatny trend na przestrzeni 10-ciu lat, przyśpieszający na przestrzeni ostatnich 5-ciu lat.</w:t>
       </w:r>
     </w:p>
     <w:p>
       <w:pPr>
         <w:pStyle w:val="Tekstakapitu"/>
-      </w:pPr>
-      <w:r>
-        <w:t>Po dekompozycji szereg przedstawia się następująco.</w:t>
+        <w:numPr>
+          <w:ilvl w:val="0"/>
+          <w:numId w:val="33"/>
+        </w:numPr>
+        <w:rPr>
+          <w:b/>
+          <w:color w:val="FF0000"/>
+        </w:rPr>
+      </w:pPr>
+      <w:r>
+        <w:rPr>
+          <w:b/>
+          <w:color w:val="FF0000"/>
+        </w:rPr>
+        <w:t>Proszę podać fragment kodu, za pomocą którego przeprowadziła Pani dekompozycję</w:t>
+      </w:r>
+      <w:r>
+        <w:rPr>
+          <w:b/>
+          <w:color w:val="FF0000"/>
+        </w:rPr>
+        <w:t>.</w:t>
       </w:r>
     </w:p>
     <w:p>
       <w:pPr>
         <w:pStyle w:val="Tekstakapitu"/>
+        <w:numPr>
+          <w:ilvl w:val="0"/>
+          <w:numId w:val="33"/>
+        </w:numPr>
+        <w:jc w:val="center"/>
         <w:rPr>
           <w:vertAlign w:val="superscript"/>
         </w:rPr>
@@ -16723,11 +18979,12 @@
       <w:r>
         <w:rPr>
           <w:noProof/>
+          <w:lang w:eastAsia="pl-PL"/>
         </w:rPr>
         <w:drawing>
-          <wp:inline distT="0" distB="0" distL="0" distR="0" wp14:anchorId="3C229C02" wp14:editId="54EFF2AE">
-            <wp:extent cx="5579745" cy="4162425"/>
-            <wp:effectExtent l="0" t="0" r="1905" b="9525"/>
+          <wp:inline distT="0" distB="0" distL="0" distR="0" wp14:anchorId="673F959B" wp14:editId="0D5B560B">
+            <wp:extent cx="4629150" cy="3453293"/>
+            <wp:effectExtent l="19050" t="0" r="0" b="0"/>
             <wp:docPr id="331610013" name="Obraz 1" descr="Obraz zawierający tekst, linia, Czcionka, Wykres&#10;&#10;Opis wygenerowany automatycznie"/>
             <wp:cNvGraphicFramePr>
               <a:graphicFrameLocks xmlns:a="http://schemas.openxmlformats.org/drawingml/2006/main" noChangeAspect="1"/>
@@ -16740,7 +18997,7 @@
                     <pic:cNvPicPr/>
                   </pic:nvPicPr>
                   <pic:blipFill>
-                    <a:blip r:embed="rId29"/>
+                    <a:blip r:embed="rId30" cstate="print"/>
                     <a:stretch>
                       <a:fillRect/>
                     </a:stretch>
@@ -16748,7 +19005,7 @@
                   <pic:spPr>
                     <a:xfrm>
                       <a:off x="0" y="0"/>
-                      <a:ext cx="5579745" cy="4162425"/>
+                      <a:ext cx="4630728" cy="3454470"/>
                     </a:xfrm>
                     <a:prstGeom prst="rect">
                       <a:avLst/>
@@ -16764,6 +19021,131 @@
     <w:p>
       <w:pPr>
         <w:pStyle w:val="Tekstakapitu"/>
+        <w:numPr>
+          <w:ilvl w:val="0"/>
+          <w:numId w:val="33"/>
+        </w:numPr>
+        <w:jc w:val="center"/>
+        <w:rPr>
+          <w:b/>
+          <w:color w:val="FF0000"/>
+          <w:sz w:val="22"/>
+        </w:rPr>
+      </w:pPr>
+      <w:r>
+        <w:rPr>
+          <w:b/>
+          <w:sz w:val="22"/>
+        </w:rPr>
+        <w:t xml:space="preserve">Rysunek 3.6 </w:t>
+      </w:r>
+      <w:r>
+        <w:rPr>
+          <w:b/>
+          <w:color w:val="FF0000"/>
+          <w:sz w:val="22"/>
+        </w:rPr>
+        <w:t>Proszę dodać tytuł rysunku.</w:t>
+      </w:r>
+    </w:p>
+    <w:p>
+      <w:pPr>
+        <w:pStyle w:val="Tekstakapitu"/>
+        <w:numPr>
+          <w:ilvl w:val="0"/>
+          <w:numId w:val="33"/>
+        </w:numPr>
+        <w:jc w:val="center"/>
+        <w:rPr>
+          <w:b/>
+          <w:color w:val="FF0000"/>
+          <w:sz w:val="22"/>
+        </w:rPr>
+      </w:pPr>
+    </w:p>
+    <w:p>
+      <w:pPr>
+        <w:pStyle w:val="Tekstakapitu"/>
+        <w:numPr>
+          <w:ilvl w:val="0"/>
+          <w:numId w:val="33"/>
+        </w:numPr>
+        <w:rPr>
+          <w:color w:val="FF0000"/>
+        </w:rPr>
+      </w:pPr>
+      <w:r>
+        <w:t xml:space="preserve">Dekompozycja szeregu (rysunek 3.6) </w:t>
+      </w:r>
+      <w:r>
+        <w:rPr>
+          <w:color w:val="FF0000"/>
+        </w:rPr>
+        <w:t>wskazuje na ….</w:t>
+      </w:r>
+    </w:p>
+    <w:p>
+      <w:pPr>
+        <w:pStyle w:val="Tekstakapitu"/>
+        <w:numPr>
+          <w:ilvl w:val="0"/>
+          <w:numId w:val="33"/>
+        </w:numPr>
+        <w:rPr>
+          <w:b/>
+          <w:bCs/>
+          <w:i/>
+          <w:iCs/>
+        </w:rPr>
+      </w:pPr>
+      <w:r>
+        <w:rPr>
+          <w:b/>
+          <w:color w:val="FF0000"/>
+        </w:rPr>
+        <w:t>Proszę podać wnioski wynikające z dekompozycji sz</w:t>
+      </w:r>
+      <w:r>
+        <w:rPr>
+          <w:b/>
+          <w:color w:val="FF0000"/>
+        </w:rPr>
+        <w:t>e</w:t>
+      </w:r>
+      <w:r>
+        <w:rPr>
+          <w:b/>
+          <w:color w:val="FF0000"/>
+        </w:rPr>
+        <w:t>regu</w:t>
+      </w:r>
+      <w:r>
+        <w:rPr>
+          <w:b/>
+          <w:color w:val="FF0000"/>
+        </w:rPr>
+        <w:t xml:space="preserve"> (również dotyczące sezonowości i reszt).</w:t>
+      </w:r>
+    </w:p>
+    <w:p>
+      <w:pPr>
+        <w:pStyle w:val="Tekstakapitu"/>
+        <w:numPr>
+          <w:ilvl w:val="0"/>
+          <w:numId w:val="33"/>
+        </w:numPr>
+        <w:rPr>
+          <w:vertAlign w:val="superscript"/>
+        </w:rPr>
+      </w:pPr>
+    </w:p>
+    <w:p>
+      <w:pPr>
+        <w:pStyle w:val="Tekstakapitu"/>
+        <w:numPr>
+          <w:ilvl w:val="0"/>
+          <w:numId w:val="33"/>
+        </w:numPr>
         <w:rPr>
           <w:color w:val="FF0000"/>
         </w:rPr>
@@ -16773,6 +19155,1047 @@
           <w:color w:val="FF0000"/>
         </w:rPr>
         <w:t>Dodać informacje o obszarze zmienności</w:t>
+      </w:r>
+    </w:p>
+    <w:p>
+      <w:pPr>
+        <w:pStyle w:val="Tekstakapitu"/>
+        <w:rPr>
+          <w:b/>
+          <w:bCs/>
+          <w:i/>
+          <w:iCs/>
+        </w:rPr>
+      </w:pPr>
+      <w:r>
+        <w:rPr>
+          <w:b/>
+          <w:bCs/>
+          <w:i/>
+          <w:iCs/>
+        </w:rPr>
+        <w:t>Testy stacjonarności</w:t>
+      </w:r>
+    </w:p>
+    <w:p>
+      <w:pPr>
+        <w:pStyle w:val="Tekstakapitu"/>
+      </w:pPr>
+      <w:r>
+        <w:t xml:space="preserve">W celu </w:t>
+      </w:r>
+      <w:r>
+        <w:t>sprawdzenia stacjonarności szeregu</w:t>
+      </w:r>
+      <w:r>
+        <w:t>, w pierwszej kolejności przeprowadza się testy stacjonarności. Stacjonarność jest kluczowym założeniem wielu modeli ekonometrycznych i analiz szeregów czasowych, ponieważ umożliwia uniknięcie problemów związanych z niestabilnością wariancji i autokorelacją danych.</w:t>
+      </w:r>
+    </w:p>
+    <w:p>
+      <w:pPr>
+        <w:pStyle w:val="Tekstakapitu"/>
+      </w:pPr>
+      <w:r>
+        <w:t>Do analizy stacjonarności wykorzystujemy następujące testy:</w:t>
+      </w:r>
+    </w:p>
+    <w:p>
+      <w:pPr>
+        <w:pStyle w:val="Tekstakapitu"/>
+        <w:numPr>
+          <w:ilvl w:val="0"/>
+          <w:numId w:val="39"/>
+        </w:numPr>
+      </w:pPr>
+      <w:r>
+        <w:rPr>
+          <w:b/>
+          <w:bCs/>
+        </w:rPr>
+        <w:t xml:space="preserve">Rozszerzony test </w:t>
+      </w:r>
+      <w:proofErr w:type="spellStart"/>
+      <w:r>
+        <w:rPr>
+          <w:b/>
+          <w:bCs/>
+        </w:rPr>
+        <w:t>Dickeya</w:t>
+      </w:r>
+      <w:proofErr w:type="spellEnd"/>
+      <w:r>
+        <w:rPr>
+          <w:b/>
+          <w:bCs/>
+        </w:rPr>
+        <w:t>-Fullera</w:t>
+      </w:r>
+      <w:r>
+        <w:t xml:space="preserve"> (ang. </w:t>
+      </w:r>
+      <w:proofErr w:type="spellStart"/>
+      <w:r>
+        <w:rPr>
+          <w:i/>
+          <w:iCs/>
+        </w:rPr>
+        <w:t>Augmented</w:t>
+      </w:r>
+      <w:proofErr w:type="spellEnd"/>
+      <w:r>
+        <w:rPr>
+          <w:i/>
+          <w:iCs/>
+        </w:rPr>
+        <w:t xml:space="preserve"> </w:t>
+      </w:r>
+      <w:proofErr w:type="spellStart"/>
+      <w:r>
+        <w:rPr>
+          <w:i/>
+          <w:iCs/>
+        </w:rPr>
+        <w:t>Dickey</w:t>
+      </w:r>
+      <w:proofErr w:type="spellEnd"/>
+      <w:r>
+        <w:rPr>
+          <w:i/>
+          <w:iCs/>
+        </w:rPr>
+        <w:t>-Fuller Test</w:t>
+      </w:r>
+      <w:r>
+        <w:t>) – test pierwiastka jednostkowego, który wykrywa obecność trendu w szeregu czasowym.</w:t>
+      </w:r>
+      <w:r>
+        <w:t xml:space="preserve"> </w:t>
+      </w:r>
+      <w:r>
+        <w:t>Hipotezy:</w:t>
+      </w:r>
+      <w:r>
+        <w:t xml:space="preserve"> </w:t>
+      </w:r>
+      <w:r>
+        <w:t>H₀: Szereg nie jest stacjonarny.</w:t>
+      </w:r>
+      <w:r>
+        <w:t xml:space="preserve"> </w:t>
+      </w:r>
+      <w:r>
+        <w:t>H₁: Szereg jest stacjonarny.</w:t>
+      </w:r>
+    </w:p>
+    <w:p>
+      <w:pPr>
+        <w:pStyle w:val="Tekstakapitu"/>
+        <w:numPr>
+          <w:ilvl w:val="0"/>
+          <w:numId w:val="39"/>
+        </w:numPr>
+      </w:pPr>
+      <w:r>
+        <w:rPr>
+          <w:b/>
+          <w:bCs/>
+        </w:rPr>
+        <w:t>Test Phillipsa-Perrona</w:t>
+      </w:r>
+      <w:r>
+        <w:t xml:space="preserve"> – test statystyczny bazujący na estymacji autokorelacji reszt.</w:t>
+      </w:r>
+      <w:r>
+        <w:t xml:space="preserve"> </w:t>
+      </w:r>
+      <w:r>
+        <w:t>Hipotezy:</w:t>
+      </w:r>
+      <w:r>
+        <w:t xml:space="preserve"> </w:t>
+      </w:r>
+      <w:r>
+        <w:t>H₀: Szereg nie jest stacjonarny.</w:t>
+      </w:r>
+      <w:r>
+        <w:t xml:space="preserve"> </w:t>
+      </w:r>
+      <w:r>
+        <w:t>H₁: Szereg jest stacjonarny.</w:t>
+      </w:r>
+    </w:p>
+    <w:p>
+      <w:pPr>
+        <w:pStyle w:val="Tekstakapitu"/>
+        <w:numPr>
+          <w:ilvl w:val="0"/>
+          <w:numId w:val="39"/>
+        </w:numPr>
+      </w:pPr>
+      <w:r>
+        <w:rPr>
+          <w:b/>
+          <w:bCs/>
+        </w:rPr>
+        <w:lastRenderedPageBreak/>
+        <w:t xml:space="preserve">Test </w:t>
+      </w:r>
+      <w:proofErr w:type="spellStart"/>
+      <w:r>
+        <w:rPr>
+          <w:b/>
+          <w:bCs/>
+        </w:rPr>
+        <w:t>Kwiatkowskiego-Phillipsa-Schmidta-Shina</w:t>
+      </w:r>
+      <w:proofErr w:type="spellEnd"/>
+      <w:r>
+        <w:t xml:space="preserve"> (</w:t>
+      </w:r>
+      <w:r>
+        <w:rPr>
+          <w:i/>
+          <w:iCs/>
+        </w:rPr>
+        <w:t>KPSS Test</w:t>
+      </w:r>
+      <w:r>
+        <w:t>) – test oparty na analizie wariancji między próbkami z różnych okresów szeregu czasowego.</w:t>
+      </w:r>
+      <w:r>
+        <w:t xml:space="preserve"> </w:t>
+      </w:r>
+      <w:r>
+        <w:t>Hipotezy:</w:t>
+      </w:r>
+      <w:r>
+        <w:t xml:space="preserve"> </w:t>
+      </w:r>
+      <w:r>
+        <w:t>H₀: Szereg jest stacjonarny.</w:t>
+      </w:r>
+      <w:r>
+        <w:t xml:space="preserve"> </w:t>
+      </w:r>
+      <w:r>
+        <w:t>H₁: Szereg nie jest stacjonarny.</w:t>
+      </w:r>
+    </w:p>
+    <w:p>
+      <w:pPr>
+        <w:pStyle w:val="Tekstakapitu"/>
+      </w:pPr>
+      <w:r>
+        <w:t>Przyjmujemy poziom istotności α=0</w:t>
+      </w:r>
+      <w:r>
+        <w:t>,</w:t>
+      </w:r>
+      <w:r>
+        <w:t>05. Aby ocenić wyniki, sprawdzamy wartość p-</w:t>
+      </w:r>
+      <w:proofErr w:type="spellStart"/>
+      <w:r>
+        <w:t>value</w:t>
+      </w:r>
+      <w:proofErr w:type="spellEnd"/>
+      <w:r>
+        <w:t>:</w:t>
+      </w:r>
+    </w:p>
+    <w:p>
+      <w:pPr>
+        <w:pStyle w:val="Tekstakapitu"/>
+        <w:numPr>
+          <w:ilvl w:val="0"/>
+          <w:numId w:val="40"/>
+        </w:numPr>
+      </w:pPr>
+      <w:r>
+        <w:t>Jeśli p-</w:t>
+      </w:r>
+      <w:proofErr w:type="spellStart"/>
+      <w:r>
+        <w:t>value</w:t>
+      </w:r>
+      <w:proofErr w:type="spellEnd"/>
+      <w:r>
+        <w:t xml:space="preserve"> jest większe od poziomu istotności, nie ma podstaw do odrzucenia hipotezy zerowej.</w:t>
+      </w:r>
+    </w:p>
+    <w:p>
+      <w:pPr>
+        <w:pStyle w:val="Tekstakapitu"/>
+        <w:numPr>
+          <w:ilvl w:val="0"/>
+          <w:numId w:val="40"/>
+        </w:numPr>
+      </w:pPr>
+      <w:r>
+        <w:t>Jeśli p-</w:t>
+      </w:r>
+      <w:proofErr w:type="spellStart"/>
+      <w:r>
+        <w:t>value</w:t>
+      </w:r>
+      <w:proofErr w:type="spellEnd"/>
+      <w:r>
+        <w:t xml:space="preserve"> jest mniejsze niż 0.05, hipotezę zerową odrzucamy na rzecz hipotezy alternatywnej.</w:t>
+      </w:r>
+    </w:p>
+    <w:p>
+      <w:pPr>
+        <w:pStyle w:val="Tekstakapitu"/>
+      </w:pPr>
+      <w:r>
+        <w:t>Aby uznać szereg za stacjonarny, wszystkie testy muszą to potwierdzić. Jeśli choć jeden test wskaże, że szereg jest niestacjonarny, konieczne jest jego przekształcenie do formy stacjonarnej przez różnicowanie.</w:t>
+      </w:r>
+    </w:p>
+    <w:p>
+      <w:pPr>
+        <w:pStyle w:val="Tekstakapitu"/>
+      </w:pPr>
+      <w:r>
+        <w:drawing>
+          <wp:inline distT="0" distB="0" distL="0" distR="0" wp14:anchorId="451BF3AE" wp14:editId="624BE643">
+            <wp:extent cx="5579745" cy="2567940"/>
+            <wp:effectExtent l="0" t="0" r="1905" b="3810"/>
+            <wp:docPr id="1202890317" name="Obraz 1" descr="Obraz zawierający tekst, zrzut ekranu, Czcionka, dokument&#10;&#10;Opis wygenerowany automatycznie"/>
+            <wp:cNvGraphicFramePr>
+              <a:graphicFrameLocks xmlns:a="http://schemas.openxmlformats.org/drawingml/2006/main" noChangeAspect="1"/>
+            </wp:cNvGraphicFramePr>
+            <a:graphic xmlns:a="http://schemas.openxmlformats.org/drawingml/2006/main">
+              <a:graphicData uri="http://schemas.openxmlformats.org/drawingml/2006/picture">
+                <pic:pic xmlns:pic="http://schemas.openxmlformats.org/drawingml/2006/picture">
+                  <pic:nvPicPr>
+                    <pic:cNvPr id="1202890317" name="Obraz 1" descr="Obraz zawierający tekst, zrzut ekranu, Czcionka, dokument&#10;&#10;Opis wygenerowany automatycznie"/>
+                    <pic:cNvPicPr/>
+                  </pic:nvPicPr>
+                  <pic:blipFill>
+                    <a:blip r:embed="rId31"/>
+                    <a:stretch>
+                      <a:fillRect/>
+                    </a:stretch>
+                  </pic:blipFill>
+                  <pic:spPr>
+                    <a:xfrm>
+                      <a:off x="0" y="0"/>
+                      <a:ext cx="5579745" cy="2567940"/>
+                    </a:xfrm>
+                    <a:prstGeom prst="rect">
+                      <a:avLst/>
+                    </a:prstGeom>
+                  </pic:spPr>
+                </pic:pic>
+              </a:graphicData>
+            </a:graphic>
+          </wp:inline>
+        </w:drawing>
+      </w:r>
+    </w:p>
+    <w:p>
+      <w:pPr>
+        <w:pStyle w:val="Tekstakapitu"/>
+      </w:pPr>
+      <w:r>
+        <w:t>Po wykonaniu testów wynika że pierwszy szereg nie jest stacjonarny. Z tego powodu dokonałam różnicowania, aby doprowadzić go do stacjonarności.</w:t>
+      </w:r>
+    </w:p>
+    <w:p>
+      <w:pPr>
+        <w:pStyle w:val="Tekstakapitu"/>
+      </w:pPr>
+      <w:r>
+        <w:drawing>
+          <wp:inline distT="0" distB="0" distL="0" distR="0" wp14:anchorId="2FFAE9C0" wp14:editId="40E8CDFD">
+            <wp:extent cx="5579745" cy="2766695"/>
+            <wp:effectExtent l="0" t="0" r="1905" b="0"/>
+            <wp:docPr id="1488241825" name="Obraz 1" descr="Obraz zawierający tekst, Czcionka, linia, zrzut ekranu&#10;&#10;Opis wygenerowany automatycznie"/>
+            <wp:cNvGraphicFramePr>
+              <a:graphicFrameLocks xmlns:a="http://schemas.openxmlformats.org/drawingml/2006/main" noChangeAspect="1"/>
+            </wp:cNvGraphicFramePr>
+            <a:graphic xmlns:a="http://schemas.openxmlformats.org/drawingml/2006/main">
+              <a:graphicData uri="http://schemas.openxmlformats.org/drawingml/2006/picture">
+                <pic:pic xmlns:pic="http://schemas.openxmlformats.org/drawingml/2006/picture">
+                  <pic:nvPicPr>
+                    <pic:cNvPr id="1488241825" name="Obraz 1" descr="Obraz zawierający tekst, Czcionka, linia, zrzut ekranu&#10;&#10;Opis wygenerowany automatycznie"/>
+                    <pic:cNvPicPr/>
+                  </pic:nvPicPr>
+                  <pic:blipFill>
+                    <a:blip r:embed="rId32"/>
+                    <a:stretch>
+                      <a:fillRect/>
+                    </a:stretch>
+                  </pic:blipFill>
+                  <pic:spPr>
+                    <a:xfrm>
+                      <a:off x="0" y="0"/>
+                      <a:ext cx="5579745" cy="2766695"/>
+                    </a:xfrm>
+                    <a:prstGeom prst="rect">
+                      <a:avLst/>
+                    </a:prstGeom>
+                  </pic:spPr>
+                </pic:pic>
+              </a:graphicData>
+            </a:graphic>
+          </wp:inline>
+        </w:drawing>
+      </w:r>
+    </w:p>
+    <w:p>
+      <w:pPr>
+        <w:pStyle w:val="Tekstakapitu"/>
+      </w:pPr>
+      <w:r>
+        <w:lastRenderedPageBreak/>
+        <w:t>Po zróżnicowaniu szereg jest już stacjonarny.</w:t>
+      </w:r>
+      <w:r>
+        <w:t xml:space="preserve"> </w:t>
+      </w:r>
+      <w:r>
+        <w:t xml:space="preserve">W przypadku różnicowania szeregu czasowego, pierwsza wartość różnicowana zawsze będzie </w:t>
+      </w:r>
+      <w:proofErr w:type="spellStart"/>
+      <w:r>
+        <w:t>NaN</w:t>
+      </w:r>
+      <w:proofErr w:type="spellEnd"/>
+      <w:r>
+        <w:t xml:space="preserve"> – wartością pustą</w:t>
+      </w:r>
+      <w:r>
+        <w:t xml:space="preserve">, ponieważ dla niej nie ma wcześniejszej wartości do obliczenia różnicy. Przed wykonaniem </w:t>
+      </w:r>
+      <w:r>
+        <w:t>testów</w:t>
+      </w:r>
+      <w:r>
+        <w:t xml:space="preserve">, należy usunąć </w:t>
+      </w:r>
+      <w:r>
+        <w:t>puste</w:t>
+      </w:r>
+      <w:r>
+        <w:t xml:space="preserve"> wartości.</w:t>
+      </w:r>
+    </w:p>
+    <w:p>
+      <w:pPr>
+        <w:pStyle w:val="Tekstakapitu"/>
+      </w:pPr>
+    </w:p>
+    <w:p>
+      <w:pPr>
+        <w:pStyle w:val="Tekstakapitu"/>
+      </w:pPr>
+      <w:r>
+        <w:drawing>
+          <wp:inline distT="0" distB="0" distL="0" distR="0" wp14:anchorId="7921BF7B" wp14:editId="255F9B90">
+            <wp:extent cx="5579745" cy="2616200"/>
+            <wp:effectExtent l="0" t="0" r="1905" b="0"/>
+            <wp:docPr id="87427385" name="Obraz 1" descr="Obraz zawierający tekst, zrzut ekranu, Czcionka, dokument&#10;&#10;Opis wygenerowany automatycznie"/>
+            <wp:cNvGraphicFramePr>
+              <a:graphicFrameLocks xmlns:a="http://schemas.openxmlformats.org/drawingml/2006/main" noChangeAspect="1"/>
+            </wp:cNvGraphicFramePr>
+            <a:graphic xmlns:a="http://schemas.openxmlformats.org/drawingml/2006/main">
+              <a:graphicData uri="http://schemas.openxmlformats.org/drawingml/2006/picture">
+                <pic:pic xmlns:pic="http://schemas.openxmlformats.org/drawingml/2006/picture">
+                  <pic:nvPicPr>
+                    <pic:cNvPr id="87427385" name="Obraz 1" descr="Obraz zawierający tekst, zrzut ekranu, Czcionka, dokument&#10;&#10;Opis wygenerowany automatycznie"/>
+                    <pic:cNvPicPr/>
+                  </pic:nvPicPr>
+                  <pic:blipFill>
+                    <a:blip r:embed="rId33"/>
+                    <a:stretch>
+                      <a:fillRect/>
+                    </a:stretch>
+                  </pic:blipFill>
+                  <pic:spPr>
+                    <a:xfrm>
+                      <a:off x="0" y="0"/>
+                      <a:ext cx="5579745" cy="2616200"/>
+                    </a:xfrm>
+                    <a:prstGeom prst="rect">
+                      <a:avLst/>
+                    </a:prstGeom>
+                  </pic:spPr>
+                </pic:pic>
+              </a:graphicData>
+            </a:graphic>
+          </wp:inline>
+        </w:drawing>
+      </w:r>
+    </w:p>
+    <w:p>
+      <w:pPr>
+        <w:pStyle w:val="Tekstakapitu"/>
+      </w:pPr>
+      <w:r>
+        <w:t>Analogicznie wygląda sytuacja z szeregiem drugim i trzecim, które podlegają analizie.</w:t>
+      </w:r>
+    </w:p>
+    <w:p>
+      <w:pPr>
+        <w:pStyle w:val="Tekstakapitu"/>
+      </w:pPr>
+      <w:r>
+        <w:t>Wyniki dla szeregu drugiego przed różnicowaniem. Szereg nie jest stacjonarny.</w:t>
+      </w:r>
+    </w:p>
+    <w:p>
+      <w:pPr>
+        <w:pStyle w:val="Tekstakapitu"/>
+      </w:pPr>
+      <w:r>
+        <w:drawing>
+          <wp:inline distT="0" distB="0" distL="0" distR="0" wp14:anchorId="1884CB88" wp14:editId="5B7BC8EC">
+            <wp:extent cx="5579745" cy="2636520"/>
+            <wp:effectExtent l="0" t="0" r="1905" b="0"/>
+            <wp:docPr id="1226281062" name="Obraz 1" descr="Obraz zawierający tekst, zrzut ekranu, Czcionka, dokument&#10;&#10;Opis wygenerowany automatycznie"/>
+            <wp:cNvGraphicFramePr>
+              <a:graphicFrameLocks xmlns:a="http://schemas.openxmlformats.org/drawingml/2006/main" noChangeAspect="1"/>
+            </wp:cNvGraphicFramePr>
+            <a:graphic xmlns:a="http://schemas.openxmlformats.org/drawingml/2006/main">
+              <a:graphicData uri="http://schemas.openxmlformats.org/drawingml/2006/picture">
+                <pic:pic xmlns:pic="http://schemas.openxmlformats.org/drawingml/2006/picture">
+                  <pic:nvPicPr>
+                    <pic:cNvPr id="1226281062" name="Obraz 1" descr="Obraz zawierający tekst, zrzut ekranu, Czcionka, dokument&#10;&#10;Opis wygenerowany automatycznie"/>
+                    <pic:cNvPicPr/>
+                  </pic:nvPicPr>
+                  <pic:blipFill>
+                    <a:blip r:embed="rId34"/>
+                    <a:stretch>
+                      <a:fillRect/>
+                    </a:stretch>
+                  </pic:blipFill>
+                  <pic:spPr>
+                    <a:xfrm>
+                      <a:off x="0" y="0"/>
+                      <a:ext cx="5579745" cy="2636520"/>
+                    </a:xfrm>
+                    <a:prstGeom prst="rect">
+                      <a:avLst/>
+                    </a:prstGeom>
+                  </pic:spPr>
+                </pic:pic>
+              </a:graphicData>
+            </a:graphic>
+          </wp:inline>
+        </w:drawing>
+      </w:r>
+    </w:p>
+    <w:p>
+      <w:pPr>
+        <w:pStyle w:val="Tekstakapitu"/>
+      </w:pPr>
+      <w:r>
+        <w:t>Po wykonaniu testów wynika</w:t>
+      </w:r>
+      <w:r>
+        <w:t>,</w:t>
+      </w:r>
+      <w:r>
+        <w:t xml:space="preserve"> że </w:t>
+      </w:r>
+      <w:r>
+        <w:t>drugi</w:t>
+      </w:r>
+      <w:r>
+        <w:t xml:space="preserve"> szereg nie jest stacjonarny. Z tego powodu dokonałam różnicowania, aby doprowadzić go do stacjonarności.</w:t>
+      </w:r>
+    </w:p>
+    <w:p>
+      <w:pPr>
+        <w:pStyle w:val="Tekstakapitu"/>
+      </w:pPr>
+    </w:p>
+    <w:p>
+      <w:pPr>
+        <w:pStyle w:val="Tekstakapitu"/>
+      </w:pPr>
+      <w:r>
+        <w:lastRenderedPageBreak/>
+        <w:drawing>
+          <wp:inline distT="0" distB="0" distL="0" distR="0" wp14:anchorId="293DA683" wp14:editId="2B71AFA6">
+            <wp:extent cx="5579745" cy="2768600"/>
+            <wp:effectExtent l="0" t="0" r="1905" b="0"/>
+            <wp:docPr id="1441818834" name="Obraz 1" descr="Obraz zawierający tekst, linia, Wykres, zrzut ekranu&#10;&#10;Opis wygenerowany automatycznie"/>
+            <wp:cNvGraphicFramePr>
+              <a:graphicFrameLocks xmlns:a="http://schemas.openxmlformats.org/drawingml/2006/main" noChangeAspect="1"/>
+            </wp:cNvGraphicFramePr>
+            <a:graphic xmlns:a="http://schemas.openxmlformats.org/drawingml/2006/main">
+              <a:graphicData uri="http://schemas.openxmlformats.org/drawingml/2006/picture">
+                <pic:pic xmlns:pic="http://schemas.openxmlformats.org/drawingml/2006/picture">
+                  <pic:nvPicPr>
+                    <pic:cNvPr id="1441818834" name="Obraz 1" descr="Obraz zawierający tekst, linia, Wykres, zrzut ekranu&#10;&#10;Opis wygenerowany automatycznie"/>
+                    <pic:cNvPicPr/>
+                  </pic:nvPicPr>
+                  <pic:blipFill>
+                    <a:blip r:embed="rId35"/>
+                    <a:stretch>
+                      <a:fillRect/>
+                    </a:stretch>
+                  </pic:blipFill>
+                  <pic:spPr>
+                    <a:xfrm>
+                      <a:off x="0" y="0"/>
+                      <a:ext cx="5579745" cy="2768600"/>
+                    </a:xfrm>
+                    <a:prstGeom prst="rect">
+                      <a:avLst/>
+                    </a:prstGeom>
+                  </pic:spPr>
+                </pic:pic>
+              </a:graphicData>
+            </a:graphic>
+          </wp:inline>
+        </w:drawing>
+      </w:r>
+    </w:p>
+    <w:p>
+      <w:pPr>
+        <w:pStyle w:val="Tekstakapitu"/>
+      </w:pPr>
+      <w:r>
+        <w:drawing>
+          <wp:inline distT="0" distB="0" distL="0" distR="0" wp14:anchorId="15E1F4E2" wp14:editId="594DEE6E">
+            <wp:extent cx="5579745" cy="2615565"/>
+            <wp:effectExtent l="0" t="0" r="1905" b="0"/>
+            <wp:docPr id="41297442" name="Obraz 1" descr="Obraz zawierający tekst, zrzut ekranu, Czcionka, dokument&#10;&#10;Opis wygenerowany automatycznie"/>
+            <wp:cNvGraphicFramePr>
+              <a:graphicFrameLocks xmlns:a="http://schemas.openxmlformats.org/drawingml/2006/main" noChangeAspect="1"/>
+            </wp:cNvGraphicFramePr>
+            <a:graphic xmlns:a="http://schemas.openxmlformats.org/drawingml/2006/main">
+              <a:graphicData uri="http://schemas.openxmlformats.org/drawingml/2006/picture">
+                <pic:pic xmlns:pic="http://schemas.openxmlformats.org/drawingml/2006/picture">
+                  <pic:nvPicPr>
+                    <pic:cNvPr id="41297442" name="Obraz 1" descr="Obraz zawierający tekst, zrzut ekranu, Czcionka, dokument&#10;&#10;Opis wygenerowany automatycznie"/>
+                    <pic:cNvPicPr/>
+                  </pic:nvPicPr>
+                  <pic:blipFill>
+                    <a:blip r:embed="rId36"/>
+                    <a:stretch>
+                      <a:fillRect/>
+                    </a:stretch>
+                  </pic:blipFill>
+                  <pic:spPr>
+                    <a:xfrm>
+                      <a:off x="0" y="0"/>
+                      <a:ext cx="5579745" cy="2615565"/>
+                    </a:xfrm>
+                    <a:prstGeom prst="rect">
+                      <a:avLst/>
+                    </a:prstGeom>
+                  </pic:spPr>
+                </pic:pic>
+              </a:graphicData>
+            </a:graphic>
+          </wp:inline>
+        </w:drawing>
+      </w:r>
+    </w:p>
+    <w:p>
+      <w:pPr>
+        <w:pStyle w:val="Tekstakapitu"/>
+      </w:pPr>
+      <w:r>
+        <w:t xml:space="preserve">Niestety po pierwszym różnicowaniu nadal nie wszystkie testy wykazują stacjonarność szeregu, dlatego dokonuje różnicowania drugiego rzędu. </w:t>
+      </w:r>
+    </w:p>
+    <w:p>
+      <w:pPr>
+        <w:pStyle w:val="Tekstakapitu"/>
+      </w:pPr>
+      <w:r>
+        <w:drawing>
+          <wp:inline distT="0" distB="0" distL="0" distR="0" wp14:anchorId="1FA559F3" wp14:editId="1A1226A5">
+            <wp:extent cx="5579745" cy="2768600"/>
+            <wp:effectExtent l="0" t="0" r="1905" b="0"/>
+            <wp:docPr id="1361946643" name="Obraz 1" descr="Obraz zawierający tekst, Czcionka, linia, zrzut ekranu&#10;&#10;Opis wygenerowany automatycznie"/>
+            <wp:cNvGraphicFramePr>
+              <a:graphicFrameLocks xmlns:a="http://schemas.openxmlformats.org/drawingml/2006/main" noChangeAspect="1"/>
+            </wp:cNvGraphicFramePr>
+            <a:graphic xmlns:a="http://schemas.openxmlformats.org/drawingml/2006/main">
+              <a:graphicData uri="http://schemas.openxmlformats.org/drawingml/2006/picture">
+                <pic:pic xmlns:pic="http://schemas.openxmlformats.org/drawingml/2006/picture">
+                  <pic:nvPicPr>
+                    <pic:cNvPr id="1361946643" name="Obraz 1" descr="Obraz zawierający tekst, Czcionka, linia, zrzut ekranu&#10;&#10;Opis wygenerowany automatycznie"/>
+                    <pic:cNvPicPr/>
+                  </pic:nvPicPr>
+                  <pic:blipFill>
+                    <a:blip r:embed="rId37"/>
+                    <a:stretch>
+                      <a:fillRect/>
+                    </a:stretch>
+                  </pic:blipFill>
+                  <pic:spPr>
+                    <a:xfrm>
+                      <a:off x="0" y="0"/>
+                      <a:ext cx="5579745" cy="2768600"/>
+                    </a:xfrm>
+                    <a:prstGeom prst="rect">
+                      <a:avLst/>
+                    </a:prstGeom>
+                  </pic:spPr>
+                </pic:pic>
+              </a:graphicData>
+            </a:graphic>
+          </wp:inline>
+        </w:drawing>
+      </w:r>
+    </w:p>
+    <w:p>
+      <w:pPr>
+        <w:pStyle w:val="Tekstakapitu"/>
+      </w:pPr>
+      <w:r>
+        <w:lastRenderedPageBreak/>
+        <w:t xml:space="preserve">Po </w:t>
+      </w:r>
+      <w:r>
+        <w:t xml:space="preserve">kolejnym </w:t>
+      </w:r>
+      <w:r>
+        <w:t>zróżnicowaniu szereg jest już stacjonarny. Podobnie jak wcześniej usuwam wartości puste przed wykonaniem testów.</w:t>
+      </w:r>
+    </w:p>
+    <w:p>
+      <w:pPr>
+        <w:pStyle w:val="Tekstakapitu"/>
+      </w:pPr>
+    </w:p>
+    <w:p>
+      <w:pPr>
+        <w:pStyle w:val="Tekstakapitu"/>
+      </w:pPr>
+      <w:r>
+        <w:drawing>
+          <wp:inline distT="0" distB="0" distL="0" distR="0" wp14:anchorId="740E74CE" wp14:editId="5C5817F9">
+            <wp:extent cx="5579745" cy="2612390"/>
+            <wp:effectExtent l="0" t="0" r="1905" b="0"/>
+            <wp:docPr id="1684808126" name="Obraz 1" descr="Obraz zawierający tekst, zrzut ekranu, Czcionka, dokument&#10;&#10;Opis wygenerowany automatycznie"/>
+            <wp:cNvGraphicFramePr>
+              <a:graphicFrameLocks xmlns:a="http://schemas.openxmlformats.org/drawingml/2006/main" noChangeAspect="1"/>
+            </wp:cNvGraphicFramePr>
+            <a:graphic xmlns:a="http://schemas.openxmlformats.org/drawingml/2006/main">
+              <a:graphicData uri="http://schemas.openxmlformats.org/drawingml/2006/picture">
+                <pic:pic xmlns:pic="http://schemas.openxmlformats.org/drawingml/2006/picture">
+                  <pic:nvPicPr>
+                    <pic:cNvPr id="1684808126" name="Obraz 1" descr="Obraz zawierający tekst, zrzut ekranu, Czcionka, dokument&#10;&#10;Opis wygenerowany automatycznie"/>
+                    <pic:cNvPicPr/>
+                  </pic:nvPicPr>
+                  <pic:blipFill>
+                    <a:blip r:embed="rId38"/>
+                    <a:stretch>
+                      <a:fillRect/>
+                    </a:stretch>
+                  </pic:blipFill>
+                  <pic:spPr>
+                    <a:xfrm>
+                      <a:off x="0" y="0"/>
+                      <a:ext cx="5579745" cy="2612390"/>
+                    </a:xfrm>
+                    <a:prstGeom prst="rect">
+                      <a:avLst/>
+                    </a:prstGeom>
+                  </pic:spPr>
+                </pic:pic>
+              </a:graphicData>
+            </a:graphic>
+          </wp:inline>
+        </w:drawing>
+      </w:r>
+    </w:p>
+    <w:p>
+      <w:pPr>
+        <w:pStyle w:val="Tekstakapitu"/>
+      </w:pPr>
+      <w:r>
+        <w:t>Jak pokazują wyniki szereg jest stacjonarny, a więc będzie można go wykorzystywać do dalszych analiz metodami klasycznymi.</w:t>
+      </w:r>
+    </w:p>
+    <w:p>
+      <w:pPr>
+        <w:pStyle w:val="Tekstakapitu"/>
+      </w:pPr>
+      <w:r>
+        <w:t xml:space="preserve">Teraz warto przyglądnąć się ostatniemu szeregowi którego analizuję. </w:t>
+      </w:r>
+    </w:p>
+    <w:p>
+      <w:pPr>
+        <w:pStyle w:val="Tekstakapitu"/>
+      </w:pPr>
+      <w:r>
+        <w:drawing>
+          <wp:inline distT="0" distB="0" distL="0" distR="0" wp14:anchorId="6D9D8C4E" wp14:editId="7B6E113D">
+            <wp:extent cx="5579745" cy="2533650"/>
+            <wp:effectExtent l="0" t="0" r="1905" b="0"/>
+            <wp:docPr id="1604282560" name="Obraz 1" descr="Obraz zawierający tekst, zrzut ekranu, Czcionka, dokument&#10;&#10;Opis wygenerowany automatycznie"/>
+            <wp:cNvGraphicFramePr>
+              <a:graphicFrameLocks xmlns:a="http://schemas.openxmlformats.org/drawingml/2006/main" noChangeAspect="1"/>
+            </wp:cNvGraphicFramePr>
+            <a:graphic xmlns:a="http://schemas.openxmlformats.org/drawingml/2006/main">
+              <a:graphicData uri="http://schemas.openxmlformats.org/drawingml/2006/picture">
+                <pic:pic xmlns:pic="http://schemas.openxmlformats.org/drawingml/2006/picture">
+                  <pic:nvPicPr>
+                    <pic:cNvPr id="1604282560" name="Obraz 1" descr="Obraz zawierający tekst, zrzut ekranu, Czcionka, dokument&#10;&#10;Opis wygenerowany automatycznie"/>
+                    <pic:cNvPicPr/>
+                  </pic:nvPicPr>
+                  <pic:blipFill>
+                    <a:blip r:embed="rId39"/>
+                    <a:stretch>
+                      <a:fillRect/>
+                    </a:stretch>
+                  </pic:blipFill>
+                  <pic:spPr>
+                    <a:xfrm>
+                      <a:off x="0" y="0"/>
+                      <a:ext cx="5579745" cy="2533650"/>
+                    </a:xfrm>
+                    <a:prstGeom prst="rect">
+                      <a:avLst/>
+                    </a:prstGeom>
+                  </pic:spPr>
+                </pic:pic>
+              </a:graphicData>
+            </a:graphic>
+          </wp:inline>
+        </w:drawing>
+      </w:r>
+    </w:p>
+    <w:p>
+      <w:pPr>
+        <w:pStyle w:val="Tekstakapitu"/>
+      </w:pPr>
+      <w:r>
+        <w:t>Po wykonaniu testów wynika, że drugi szereg nie jest stacjonarny. Z tego powodu dokonałam różnicowania, aby doprowadzić go do stacjonarności.</w:t>
+      </w:r>
+    </w:p>
+    <w:p>
+      <w:pPr>
+        <w:pStyle w:val="Tekstakapitu"/>
+      </w:pPr>
+      <w:r>
+        <w:lastRenderedPageBreak/>
+        <w:drawing>
+          <wp:inline distT="0" distB="0" distL="0" distR="0" wp14:anchorId="57A6A855" wp14:editId="08A0C1BF">
+            <wp:extent cx="5579745" cy="2768600"/>
+            <wp:effectExtent l="0" t="0" r="1905" b="0"/>
+            <wp:docPr id="2141173283" name="Obraz 1" descr="Obraz zawierający tekst, Czcionka, zrzut ekranu, linia&#10;&#10;Opis wygenerowany automatycznie"/>
+            <wp:cNvGraphicFramePr>
+              <a:graphicFrameLocks xmlns:a="http://schemas.openxmlformats.org/drawingml/2006/main" noChangeAspect="1"/>
+            </wp:cNvGraphicFramePr>
+            <a:graphic xmlns:a="http://schemas.openxmlformats.org/drawingml/2006/main">
+              <a:graphicData uri="http://schemas.openxmlformats.org/drawingml/2006/picture">
+                <pic:pic xmlns:pic="http://schemas.openxmlformats.org/drawingml/2006/picture">
+                  <pic:nvPicPr>
+                    <pic:cNvPr id="2141173283" name="Obraz 1" descr="Obraz zawierający tekst, Czcionka, zrzut ekranu, linia&#10;&#10;Opis wygenerowany automatycznie"/>
+                    <pic:cNvPicPr/>
+                  </pic:nvPicPr>
+                  <pic:blipFill>
+                    <a:blip r:embed="rId40"/>
+                    <a:stretch>
+                      <a:fillRect/>
+                    </a:stretch>
+                  </pic:blipFill>
+                  <pic:spPr>
+                    <a:xfrm>
+                      <a:off x="0" y="0"/>
+                      <a:ext cx="5579745" cy="2768600"/>
+                    </a:xfrm>
+                    <a:prstGeom prst="rect">
+                      <a:avLst/>
+                    </a:prstGeom>
+                  </pic:spPr>
+                </pic:pic>
+              </a:graphicData>
+            </a:graphic>
+          </wp:inline>
+        </w:drawing>
+      </w:r>
+    </w:p>
+    <w:p>
+      <w:pPr>
+        <w:pStyle w:val="Tekstakapitu"/>
+      </w:pPr>
+      <w:r>
+        <w:drawing>
+          <wp:inline distT="0" distB="0" distL="0" distR="0" wp14:anchorId="2081456E" wp14:editId="211E9C2B">
+            <wp:extent cx="5579745" cy="2606040"/>
+            <wp:effectExtent l="0" t="0" r="1905" b="3810"/>
+            <wp:docPr id="1137286614" name="Obraz 1" descr="Obraz zawierający tekst, zrzut ekranu, Czcionka, dokument&#10;&#10;Opis wygenerowany automatycznie"/>
+            <wp:cNvGraphicFramePr>
+              <a:graphicFrameLocks xmlns:a="http://schemas.openxmlformats.org/drawingml/2006/main" noChangeAspect="1"/>
+            </wp:cNvGraphicFramePr>
+            <a:graphic xmlns:a="http://schemas.openxmlformats.org/drawingml/2006/main">
+              <a:graphicData uri="http://schemas.openxmlformats.org/drawingml/2006/picture">
+                <pic:pic xmlns:pic="http://schemas.openxmlformats.org/drawingml/2006/picture">
+                  <pic:nvPicPr>
+                    <pic:cNvPr id="1137286614" name="Obraz 1" descr="Obraz zawierający tekst, zrzut ekranu, Czcionka, dokument&#10;&#10;Opis wygenerowany automatycznie"/>
+                    <pic:cNvPicPr/>
+                  </pic:nvPicPr>
+                  <pic:blipFill>
+                    <a:blip r:embed="rId41"/>
+                    <a:stretch>
+                      <a:fillRect/>
+                    </a:stretch>
+                  </pic:blipFill>
+                  <pic:spPr>
+                    <a:xfrm>
+                      <a:off x="0" y="0"/>
+                      <a:ext cx="5579745" cy="2606040"/>
+                    </a:xfrm>
+                    <a:prstGeom prst="rect">
+                      <a:avLst/>
+                    </a:prstGeom>
+                  </pic:spPr>
+                </pic:pic>
+              </a:graphicData>
+            </a:graphic>
+          </wp:inline>
+        </w:drawing>
+      </w:r>
+    </w:p>
+    <w:p>
+      <w:pPr>
+        <w:pStyle w:val="Tekstakapitu"/>
+      </w:pPr>
+      <w:r>
+        <w:t xml:space="preserve">Podobnie jak dla szeregu drugiego, niestety po pierwszym różnicowaniu nadal nie wszystkie testy wykazują stacjonarność szeregu, dlatego dokonuje różnicowania drugiego rzędu. </w:t>
+      </w:r>
+    </w:p>
+    <w:p>
+      <w:pPr>
+        <w:pStyle w:val="Tekstakapitu"/>
+      </w:pPr>
+      <w:r>
+        <w:drawing>
+          <wp:inline distT="0" distB="0" distL="0" distR="0" wp14:anchorId="136462D1" wp14:editId="32932A55">
+            <wp:extent cx="5579745" cy="2768600"/>
+            <wp:effectExtent l="0" t="0" r="1905" b="0"/>
+            <wp:docPr id="1443242430" name="Obraz 1" descr="Obraz zawierający tekst, Czcionka, zrzut ekranu, pismo odręczne&#10;&#10;Opis wygenerowany automatycznie"/>
+            <wp:cNvGraphicFramePr>
+              <a:graphicFrameLocks xmlns:a="http://schemas.openxmlformats.org/drawingml/2006/main" noChangeAspect="1"/>
+            </wp:cNvGraphicFramePr>
+            <a:graphic xmlns:a="http://schemas.openxmlformats.org/drawingml/2006/main">
+              <a:graphicData uri="http://schemas.openxmlformats.org/drawingml/2006/picture">
+                <pic:pic xmlns:pic="http://schemas.openxmlformats.org/drawingml/2006/picture">
+                  <pic:nvPicPr>
+                    <pic:cNvPr id="1443242430" name="Obraz 1" descr="Obraz zawierający tekst, Czcionka, zrzut ekranu, pismo odręczne&#10;&#10;Opis wygenerowany automatycznie"/>
+                    <pic:cNvPicPr/>
+                  </pic:nvPicPr>
+                  <pic:blipFill>
+                    <a:blip r:embed="rId42"/>
+                    <a:stretch>
+                      <a:fillRect/>
+                    </a:stretch>
+                  </pic:blipFill>
+                  <pic:spPr>
+                    <a:xfrm>
+                      <a:off x="0" y="0"/>
+                      <a:ext cx="5579745" cy="2768600"/>
+                    </a:xfrm>
+                    <a:prstGeom prst="rect">
+                      <a:avLst/>
+                    </a:prstGeom>
+                  </pic:spPr>
+                </pic:pic>
+              </a:graphicData>
+            </a:graphic>
+          </wp:inline>
+        </w:drawing>
+      </w:r>
+    </w:p>
+    <w:p>
+      <w:pPr>
+        <w:pStyle w:val="Tekstakapitu"/>
+      </w:pPr>
+      <w:r>
+        <w:lastRenderedPageBreak/>
+        <w:t>Po kolejnym zróżnicowaniu szereg jest już stacjonarny. Podobnie jak wcześniej usuwam wartości puste przed wykonaniem testów.</w:t>
+      </w:r>
+    </w:p>
+    <w:p>
+      <w:pPr>
+        <w:pStyle w:val="Tekstakapitu"/>
+      </w:pPr>
+      <w:r>
+        <w:drawing>
+          <wp:inline distT="0" distB="0" distL="0" distR="0" wp14:anchorId="20569DDE" wp14:editId="7CA1FF47">
+            <wp:extent cx="5579745" cy="2602865"/>
+            <wp:effectExtent l="0" t="0" r="1905" b="6985"/>
+            <wp:docPr id="770508223" name="Obraz 1" descr="Obraz zawierający tekst, zrzut ekranu, Czcionka, dokument&#10;&#10;Opis wygenerowany automatycznie"/>
+            <wp:cNvGraphicFramePr>
+              <a:graphicFrameLocks xmlns:a="http://schemas.openxmlformats.org/drawingml/2006/main" noChangeAspect="1"/>
+            </wp:cNvGraphicFramePr>
+            <a:graphic xmlns:a="http://schemas.openxmlformats.org/drawingml/2006/main">
+              <a:graphicData uri="http://schemas.openxmlformats.org/drawingml/2006/picture">
+                <pic:pic xmlns:pic="http://schemas.openxmlformats.org/drawingml/2006/picture">
+                  <pic:nvPicPr>
+                    <pic:cNvPr id="770508223" name="Obraz 1" descr="Obraz zawierający tekst, zrzut ekranu, Czcionka, dokument&#10;&#10;Opis wygenerowany automatycznie"/>
+                    <pic:cNvPicPr/>
+                  </pic:nvPicPr>
+                  <pic:blipFill>
+                    <a:blip r:embed="rId43"/>
+                    <a:stretch>
+                      <a:fillRect/>
+                    </a:stretch>
+                  </pic:blipFill>
+                  <pic:spPr>
+                    <a:xfrm>
+                      <a:off x="0" y="0"/>
+                      <a:ext cx="5579745" cy="2602865"/>
+                    </a:xfrm>
+                    <a:prstGeom prst="rect">
+                      <a:avLst/>
+                    </a:prstGeom>
+                  </pic:spPr>
+                </pic:pic>
+              </a:graphicData>
+            </a:graphic>
+          </wp:inline>
+        </w:drawing>
+      </w:r>
+    </w:p>
+    <w:p>
+      <w:pPr>
+        <w:pStyle w:val="Tekstakapitu"/>
+      </w:pPr>
+      <w:r>
+        <w:t>Dzięki temu</w:t>
+      </w:r>
+      <w:r>
+        <w:t>,</w:t>
+      </w:r>
+      <w:r>
+        <w:t xml:space="preserve"> że szereg</w:t>
+      </w:r>
+      <w:r>
+        <w:t>i</w:t>
+      </w:r>
+      <w:r>
+        <w:t xml:space="preserve"> </w:t>
+      </w:r>
+      <w:r>
+        <w:t>są</w:t>
+      </w:r>
+      <w:r>
+        <w:t xml:space="preserve"> stacjonarn</w:t>
+      </w:r>
+      <w:r>
+        <w:t>e</w:t>
+      </w:r>
+      <w:r>
+        <w:t xml:space="preserve"> można dokonywać na ni</w:t>
+      </w:r>
+      <w:r>
+        <w:t>ch</w:t>
+      </w:r>
+      <w:r>
+        <w:t xml:space="preserve"> analiz klasycznych, takich jak ARIMA. Do metody LSTM różnicowanie nie jest konieczne, lecz przy dużych błędach w predykcjach również można je zastosować.</w:t>
       </w:r>
     </w:p>
     <w:p>
@@ -16783,21 +20206,901 @@
           <w:numId w:val="33"/>
         </w:numPr>
       </w:pPr>
-      <w:bookmarkStart w:id="15" w:name="_Toc185347436"/>
       <w:r>
         <w:t xml:space="preserve"> </w:t>
       </w:r>
       <w:r>
         <w:t>Dobór modelu</w:t>
       </w:r>
-      <w:bookmarkEnd w:id="15"/>
+      <w:bookmarkEnd w:id="13"/>
     </w:p>
     <w:p>
       <w:pPr>
         <w:pStyle w:val="Tekstakapitu"/>
       </w:pPr>
       <w:r>
-        <w:t>Automatyczne dobieranie modelu. Funkcja w python. - autoarima</w:t>
+        <w:t xml:space="preserve">Funkcja </w:t>
+      </w:r>
+      <w:proofErr w:type="spellStart"/>
+      <w:r>
+        <w:t>auto_arima</w:t>
+      </w:r>
+      <w:proofErr w:type="spellEnd"/>
+      <w:r>
+        <w:t xml:space="preserve"> </w:t>
+      </w:r>
+      <w:r>
+        <w:t xml:space="preserve">z biblioteki </w:t>
+      </w:r>
+      <w:proofErr w:type="spellStart"/>
+      <w:r>
+        <w:t>pmdarima</w:t>
+      </w:r>
+      <w:proofErr w:type="spellEnd"/>
+      <w:r>
+        <w:t xml:space="preserve"> </w:t>
+      </w:r>
+      <w:r>
+        <w:t>automatycznie przeszukuje przestrzeń parametrów ARIMA, wybierając te, które minimalizują kryterium informacyjne, takie jak AIC (</w:t>
+      </w:r>
+      <w:proofErr w:type="spellStart"/>
+      <w:r>
+        <w:t>Akaike</w:t>
+      </w:r>
+      <w:proofErr w:type="spellEnd"/>
+      <w:r>
+        <w:t xml:space="preserve"> Information </w:t>
+      </w:r>
+      <w:proofErr w:type="spellStart"/>
+      <w:r>
+        <w:t>Criterion</w:t>
+      </w:r>
+      <w:proofErr w:type="spellEnd"/>
+      <w:r>
+        <w:t>) lub BIC (</w:t>
+      </w:r>
+      <w:proofErr w:type="spellStart"/>
+      <w:r>
+        <w:t>Bayesian</w:t>
+      </w:r>
+      <w:proofErr w:type="spellEnd"/>
+      <w:r>
+        <w:t xml:space="preserve"> Information </w:t>
+      </w:r>
+      <w:proofErr w:type="spellStart"/>
+      <w:r>
+        <w:t>Criterion</w:t>
+      </w:r>
+      <w:proofErr w:type="spellEnd"/>
+      <w:r>
+        <w:t>). Ułatwia to optymalizację modelu bez potrzeby ręcznego testowania wielu kombinacji parametrów.</w:t>
+      </w:r>
+      <w:r>
+        <w:t xml:space="preserve"> Dzięki tym zaletom, zamiast ręcznie dobierać model zrobię to za pomocą narzędzi automatycznych.</w:t>
+      </w:r>
+      <w:r>
+        <w:t xml:space="preserve"> Do analizy podaję dane po </w:t>
+      </w:r>
+      <w:proofErr w:type="spellStart"/>
+      <w:r>
+        <w:t>zróżnocowaniu</w:t>
+      </w:r>
+      <w:proofErr w:type="spellEnd"/>
+      <w:r>
+        <w:t>. Usuwamy wszelkie wartości, które są puste.</w:t>
+      </w:r>
+    </w:p>
+    <w:tbl>
+      <w:tblPr>
+        <w:tblStyle w:val="Tabela-Siatka"/>
+        <w:tblW w:w="0" w:type="auto"/>
+        <w:tblLook w:val="04A0" w:firstRow="1" w:lastRow="0" w:firstColumn="1" w:lastColumn="0" w:noHBand="0" w:noVBand="1"/>
+      </w:tblPr>
+      <w:tblGrid>
+        <w:gridCol w:w="8777"/>
+      </w:tblGrid>
+      <w:tr>
+        <w:tc>
+          <w:tcPr>
+            <w:tcW w:w="8777" w:type="dxa"/>
+          </w:tcPr>
+          <w:p>
+            <w:pPr>
+              <w:shd w:val="clear" w:color="auto" w:fill="FFFFFF"/>
+              <w:spacing w:line="285" w:lineRule="atLeast"/>
+              <w:rPr>
+                <w:rFonts w:ascii="Consolas" w:eastAsia="Times New Roman" w:hAnsi="Consolas" w:cs="Times New Roman"/>
+                <w:color w:val="000000"/>
+                <w:sz w:val="21"/>
+                <w:szCs w:val="21"/>
+                <w:lang w:eastAsia="pl-PL"/>
+              </w:rPr>
+            </w:pPr>
+            <w:r>
+              <w:rPr>
+                <w:rFonts w:ascii="Consolas" w:eastAsia="Times New Roman" w:hAnsi="Consolas" w:cs="Times New Roman"/>
+                <w:color w:val="0000FF"/>
+                <w:sz w:val="21"/>
+                <w:szCs w:val="21"/>
+                <w:lang w:eastAsia="pl-PL"/>
+              </w:rPr>
+              <w:t>from</w:t>
+            </w:r>
+            <w:r>
+              <w:rPr>
+                <w:rFonts w:ascii="Consolas" w:eastAsia="Times New Roman" w:hAnsi="Consolas" w:cs="Times New Roman"/>
+                <w:color w:val="000000"/>
+                <w:sz w:val="21"/>
+                <w:szCs w:val="21"/>
+                <w:lang w:eastAsia="pl-PL"/>
+              </w:rPr>
+              <w:t xml:space="preserve"> </w:t>
+            </w:r>
+            <w:proofErr w:type="spellStart"/>
+            <w:r>
+              <w:rPr>
+                <w:rFonts w:ascii="Consolas" w:eastAsia="Times New Roman" w:hAnsi="Consolas" w:cs="Times New Roman"/>
+                <w:color w:val="000000"/>
+                <w:sz w:val="21"/>
+                <w:szCs w:val="21"/>
+                <w:lang w:eastAsia="pl-PL"/>
+              </w:rPr>
+              <w:t>pmdarima</w:t>
+            </w:r>
+            <w:proofErr w:type="spellEnd"/>
+            <w:r>
+              <w:rPr>
+                <w:rFonts w:ascii="Consolas" w:eastAsia="Times New Roman" w:hAnsi="Consolas" w:cs="Times New Roman"/>
+                <w:color w:val="000000"/>
+                <w:sz w:val="21"/>
+                <w:szCs w:val="21"/>
+                <w:lang w:eastAsia="pl-PL"/>
+              </w:rPr>
+              <w:t xml:space="preserve"> </w:t>
+            </w:r>
+            <w:r>
+              <w:rPr>
+                <w:rFonts w:ascii="Consolas" w:eastAsia="Times New Roman" w:hAnsi="Consolas" w:cs="Times New Roman"/>
+                <w:color w:val="0000FF"/>
+                <w:sz w:val="21"/>
+                <w:szCs w:val="21"/>
+                <w:lang w:eastAsia="pl-PL"/>
+              </w:rPr>
+              <w:t>import</w:t>
+            </w:r>
+            <w:r>
+              <w:rPr>
+                <w:rFonts w:ascii="Consolas" w:eastAsia="Times New Roman" w:hAnsi="Consolas" w:cs="Times New Roman"/>
+                <w:color w:val="000000"/>
+                <w:sz w:val="21"/>
+                <w:szCs w:val="21"/>
+                <w:lang w:eastAsia="pl-PL"/>
+              </w:rPr>
+              <w:t xml:space="preserve"> </w:t>
+            </w:r>
+            <w:proofErr w:type="spellStart"/>
+            <w:r>
+              <w:rPr>
+                <w:rFonts w:ascii="Consolas" w:eastAsia="Times New Roman" w:hAnsi="Consolas" w:cs="Times New Roman"/>
+                <w:color w:val="000000"/>
+                <w:sz w:val="21"/>
+                <w:szCs w:val="21"/>
+                <w:lang w:eastAsia="pl-PL"/>
+              </w:rPr>
+              <w:t>auto_arima</w:t>
+            </w:r>
+            <w:proofErr w:type="spellEnd"/>
+          </w:p>
+          <w:p>
+            <w:pPr>
+              <w:shd w:val="clear" w:color="auto" w:fill="FFFFFF"/>
+              <w:spacing w:line="285" w:lineRule="atLeast"/>
+              <w:rPr>
+                <w:rFonts w:ascii="Consolas" w:eastAsia="Times New Roman" w:hAnsi="Consolas" w:cs="Times New Roman"/>
+                <w:color w:val="000000"/>
+                <w:sz w:val="21"/>
+                <w:szCs w:val="21"/>
+                <w:lang w:eastAsia="pl-PL"/>
+              </w:rPr>
+            </w:pPr>
+            <w:proofErr w:type="spellStart"/>
+            <w:r>
+              <w:rPr>
+                <w:rFonts w:ascii="Consolas" w:eastAsia="Times New Roman" w:hAnsi="Consolas" w:cs="Times New Roman"/>
+                <w:color w:val="000000"/>
+                <w:sz w:val="21"/>
+                <w:szCs w:val="21"/>
+                <w:lang w:eastAsia="pl-PL"/>
+              </w:rPr>
+              <w:t>rate_fit</w:t>
+            </w:r>
+            <w:proofErr w:type="spellEnd"/>
+            <w:r>
+              <w:rPr>
+                <w:rFonts w:ascii="Consolas" w:eastAsia="Times New Roman" w:hAnsi="Consolas" w:cs="Times New Roman"/>
+                <w:color w:val="000000"/>
+                <w:sz w:val="21"/>
+                <w:szCs w:val="21"/>
+                <w:lang w:eastAsia="pl-PL"/>
+              </w:rPr>
+              <w:t xml:space="preserve"> = </w:t>
+            </w:r>
+            <w:proofErr w:type="spellStart"/>
+            <w:r>
+              <w:rPr>
+                <w:rFonts w:ascii="Consolas" w:eastAsia="Times New Roman" w:hAnsi="Consolas" w:cs="Times New Roman"/>
+                <w:color w:val="000000"/>
+                <w:sz w:val="21"/>
+                <w:szCs w:val="21"/>
+                <w:lang w:eastAsia="pl-PL"/>
+              </w:rPr>
+              <w:t>auto_arima</w:t>
+            </w:r>
+            <w:proofErr w:type="spellEnd"/>
+            <w:r>
+              <w:rPr>
+                <w:rFonts w:ascii="Consolas" w:eastAsia="Times New Roman" w:hAnsi="Consolas" w:cs="Times New Roman"/>
+                <w:color w:val="000000"/>
+                <w:sz w:val="21"/>
+                <w:szCs w:val="21"/>
+                <w:lang w:eastAsia="pl-PL"/>
+              </w:rPr>
+              <w:t>(</w:t>
+            </w:r>
+            <w:proofErr w:type="spellStart"/>
+            <w:r>
+              <w:rPr>
+                <w:rFonts w:ascii="Consolas" w:eastAsia="Times New Roman" w:hAnsi="Consolas" w:cs="Times New Roman"/>
+                <w:color w:val="000000"/>
+                <w:sz w:val="21"/>
+                <w:szCs w:val="21"/>
+                <w:lang w:eastAsia="pl-PL"/>
+              </w:rPr>
+              <w:t>df_rate</w:t>
+            </w:r>
+            <w:proofErr w:type="spellEnd"/>
+            <w:r>
+              <w:rPr>
+                <w:rFonts w:ascii="Consolas" w:eastAsia="Times New Roman" w:hAnsi="Consolas" w:cs="Times New Roman"/>
+                <w:color w:val="000000"/>
+                <w:sz w:val="21"/>
+                <w:szCs w:val="21"/>
+                <w:lang w:eastAsia="pl-PL"/>
+              </w:rPr>
+              <w:t>[</w:t>
+            </w:r>
+            <w:r>
+              <w:rPr>
+                <w:rFonts w:ascii="Consolas" w:eastAsia="Times New Roman" w:hAnsi="Consolas" w:cs="Times New Roman"/>
+                <w:color w:val="A31515"/>
+                <w:sz w:val="21"/>
+                <w:szCs w:val="21"/>
+                <w:lang w:eastAsia="pl-PL"/>
+              </w:rPr>
+              <w:t>'</w:t>
+            </w:r>
+            <w:proofErr w:type="spellStart"/>
+            <w:r>
+              <w:rPr>
+                <w:rFonts w:ascii="Consolas" w:eastAsia="Times New Roman" w:hAnsi="Consolas" w:cs="Times New Roman"/>
+                <w:color w:val="A31515"/>
+                <w:sz w:val="21"/>
+                <w:szCs w:val="21"/>
+                <w:lang w:eastAsia="pl-PL"/>
+              </w:rPr>
+              <w:t>RATE_diff</w:t>
+            </w:r>
+            <w:proofErr w:type="spellEnd"/>
+            <w:r>
+              <w:rPr>
+                <w:rFonts w:ascii="Consolas" w:eastAsia="Times New Roman" w:hAnsi="Consolas" w:cs="Times New Roman"/>
+                <w:color w:val="A31515"/>
+                <w:sz w:val="21"/>
+                <w:szCs w:val="21"/>
+                <w:lang w:eastAsia="pl-PL"/>
+              </w:rPr>
+              <w:t>'</w:t>
+            </w:r>
+            <w:r>
+              <w:rPr>
+                <w:rFonts w:ascii="Consolas" w:eastAsia="Times New Roman" w:hAnsi="Consolas" w:cs="Times New Roman"/>
+                <w:color w:val="000000"/>
+                <w:sz w:val="21"/>
+                <w:szCs w:val="21"/>
+                <w:lang w:eastAsia="pl-PL"/>
+              </w:rPr>
+              <w:t>].</w:t>
+            </w:r>
+            <w:proofErr w:type="spellStart"/>
+            <w:r>
+              <w:rPr>
+                <w:rFonts w:ascii="Consolas" w:eastAsia="Times New Roman" w:hAnsi="Consolas" w:cs="Times New Roman"/>
+                <w:color w:val="000000"/>
+                <w:sz w:val="21"/>
+                <w:szCs w:val="21"/>
+                <w:lang w:eastAsia="pl-PL"/>
+              </w:rPr>
+              <w:t>dropna</w:t>
+            </w:r>
+            <w:proofErr w:type="spellEnd"/>
+            <w:r>
+              <w:rPr>
+                <w:rFonts w:ascii="Consolas" w:eastAsia="Times New Roman" w:hAnsi="Consolas" w:cs="Times New Roman"/>
+                <w:color w:val="000000"/>
+                <w:sz w:val="21"/>
+                <w:szCs w:val="21"/>
+                <w:lang w:eastAsia="pl-PL"/>
+              </w:rPr>
+              <w:t xml:space="preserve">(), </w:t>
+            </w:r>
+            <w:proofErr w:type="spellStart"/>
+            <w:r>
+              <w:rPr>
+                <w:rFonts w:ascii="Consolas" w:eastAsia="Times New Roman" w:hAnsi="Consolas" w:cs="Times New Roman"/>
+                <w:color w:val="000000"/>
+                <w:sz w:val="21"/>
+                <w:szCs w:val="21"/>
+                <w:lang w:eastAsia="pl-PL"/>
+              </w:rPr>
+              <w:t>trace</w:t>
+            </w:r>
+            <w:proofErr w:type="spellEnd"/>
+            <w:r>
+              <w:rPr>
+                <w:rFonts w:ascii="Consolas" w:eastAsia="Times New Roman" w:hAnsi="Consolas" w:cs="Times New Roman"/>
+                <w:color w:val="000000"/>
+                <w:sz w:val="21"/>
+                <w:szCs w:val="21"/>
+                <w:lang w:eastAsia="pl-PL"/>
+              </w:rPr>
+              <w:t xml:space="preserve"> = </w:t>
+            </w:r>
+            <w:r>
+              <w:rPr>
+                <w:rFonts w:ascii="Consolas" w:eastAsia="Times New Roman" w:hAnsi="Consolas" w:cs="Times New Roman"/>
+                <w:color w:val="0000FF"/>
+                <w:sz w:val="21"/>
+                <w:szCs w:val="21"/>
+                <w:lang w:eastAsia="pl-PL"/>
+              </w:rPr>
+              <w:t>True</w:t>
+            </w:r>
+            <w:r>
+              <w:rPr>
+                <w:rFonts w:ascii="Consolas" w:eastAsia="Times New Roman" w:hAnsi="Consolas" w:cs="Times New Roman"/>
+                <w:color w:val="000000"/>
+                <w:sz w:val="21"/>
+                <w:szCs w:val="21"/>
+                <w:lang w:eastAsia="pl-PL"/>
+              </w:rPr>
+              <w:t>)</w:t>
+            </w:r>
+          </w:p>
+          <w:p>
+            <w:pPr>
+              <w:shd w:val="clear" w:color="auto" w:fill="FFFFFF"/>
+              <w:spacing w:line="285" w:lineRule="atLeast"/>
+              <w:rPr>
+                <w:rFonts w:ascii="Consolas" w:eastAsia="Times New Roman" w:hAnsi="Consolas" w:cs="Times New Roman"/>
+                <w:color w:val="000000"/>
+                <w:sz w:val="21"/>
+                <w:szCs w:val="21"/>
+                <w:lang w:eastAsia="pl-PL"/>
+              </w:rPr>
+            </w:pPr>
+            <w:proofErr w:type="spellStart"/>
+            <w:r>
+              <w:rPr>
+                <w:rFonts w:ascii="Consolas" w:eastAsia="Times New Roman" w:hAnsi="Consolas" w:cs="Times New Roman"/>
+                <w:color w:val="000000"/>
+                <w:sz w:val="21"/>
+                <w:szCs w:val="21"/>
+                <w:lang w:eastAsia="pl-PL"/>
+              </w:rPr>
+              <w:t>cpi_fit</w:t>
+            </w:r>
+            <w:proofErr w:type="spellEnd"/>
+            <w:r>
+              <w:rPr>
+                <w:rFonts w:ascii="Consolas" w:eastAsia="Times New Roman" w:hAnsi="Consolas" w:cs="Times New Roman"/>
+                <w:color w:val="000000"/>
+                <w:sz w:val="21"/>
+                <w:szCs w:val="21"/>
+                <w:lang w:eastAsia="pl-PL"/>
+              </w:rPr>
+              <w:t xml:space="preserve"> = </w:t>
+            </w:r>
+            <w:proofErr w:type="spellStart"/>
+            <w:r>
+              <w:rPr>
+                <w:rFonts w:ascii="Consolas" w:eastAsia="Times New Roman" w:hAnsi="Consolas" w:cs="Times New Roman"/>
+                <w:color w:val="000000"/>
+                <w:sz w:val="21"/>
+                <w:szCs w:val="21"/>
+                <w:lang w:eastAsia="pl-PL"/>
+              </w:rPr>
+              <w:t>auto_arima</w:t>
+            </w:r>
+            <w:proofErr w:type="spellEnd"/>
+            <w:r>
+              <w:rPr>
+                <w:rFonts w:ascii="Consolas" w:eastAsia="Times New Roman" w:hAnsi="Consolas" w:cs="Times New Roman"/>
+                <w:color w:val="000000"/>
+                <w:sz w:val="21"/>
+                <w:szCs w:val="21"/>
+                <w:lang w:eastAsia="pl-PL"/>
+              </w:rPr>
+              <w:t>(</w:t>
+            </w:r>
+            <w:proofErr w:type="spellStart"/>
+            <w:r>
+              <w:rPr>
+                <w:rFonts w:ascii="Consolas" w:eastAsia="Times New Roman" w:hAnsi="Consolas" w:cs="Times New Roman"/>
+                <w:color w:val="000000"/>
+                <w:sz w:val="21"/>
+                <w:szCs w:val="21"/>
+                <w:lang w:eastAsia="pl-PL"/>
+              </w:rPr>
+              <w:t>df_cpi</w:t>
+            </w:r>
+            <w:proofErr w:type="spellEnd"/>
+            <w:r>
+              <w:rPr>
+                <w:rFonts w:ascii="Consolas" w:eastAsia="Times New Roman" w:hAnsi="Consolas" w:cs="Times New Roman"/>
+                <w:color w:val="000000"/>
+                <w:sz w:val="21"/>
+                <w:szCs w:val="21"/>
+                <w:lang w:eastAsia="pl-PL"/>
+              </w:rPr>
+              <w:t>[</w:t>
+            </w:r>
+            <w:r>
+              <w:rPr>
+                <w:rFonts w:ascii="Consolas" w:eastAsia="Times New Roman" w:hAnsi="Consolas" w:cs="Times New Roman"/>
+                <w:color w:val="A31515"/>
+                <w:sz w:val="21"/>
+                <w:szCs w:val="21"/>
+                <w:lang w:eastAsia="pl-PL"/>
+              </w:rPr>
+              <w:t>'CPI_diff2'</w:t>
+            </w:r>
+            <w:r>
+              <w:rPr>
+                <w:rFonts w:ascii="Consolas" w:eastAsia="Times New Roman" w:hAnsi="Consolas" w:cs="Times New Roman"/>
+                <w:color w:val="000000"/>
+                <w:sz w:val="21"/>
+                <w:szCs w:val="21"/>
+                <w:lang w:eastAsia="pl-PL"/>
+              </w:rPr>
+              <w:t>].</w:t>
+            </w:r>
+            <w:proofErr w:type="spellStart"/>
+            <w:r>
+              <w:rPr>
+                <w:rFonts w:ascii="Consolas" w:eastAsia="Times New Roman" w:hAnsi="Consolas" w:cs="Times New Roman"/>
+                <w:color w:val="000000"/>
+                <w:sz w:val="21"/>
+                <w:szCs w:val="21"/>
+                <w:lang w:eastAsia="pl-PL"/>
+              </w:rPr>
+              <w:t>dropna</w:t>
+            </w:r>
+            <w:proofErr w:type="spellEnd"/>
+            <w:r>
+              <w:rPr>
+                <w:rFonts w:ascii="Consolas" w:eastAsia="Times New Roman" w:hAnsi="Consolas" w:cs="Times New Roman"/>
+                <w:color w:val="000000"/>
+                <w:sz w:val="21"/>
+                <w:szCs w:val="21"/>
+                <w:lang w:eastAsia="pl-PL"/>
+              </w:rPr>
+              <w:t xml:space="preserve">(), </w:t>
+            </w:r>
+            <w:proofErr w:type="spellStart"/>
+            <w:r>
+              <w:rPr>
+                <w:rFonts w:ascii="Consolas" w:eastAsia="Times New Roman" w:hAnsi="Consolas" w:cs="Times New Roman"/>
+                <w:color w:val="000000"/>
+                <w:sz w:val="21"/>
+                <w:szCs w:val="21"/>
+                <w:lang w:eastAsia="pl-PL"/>
+              </w:rPr>
+              <w:t>trace</w:t>
+            </w:r>
+            <w:proofErr w:type="spellEnd"/>
+            <w:r>
+              <w:rPr>
+                <w:rFonts w:ascii="Consolas" w:eastAsia="Times New Roman" w:hAnsi="Consolas" w:cs="Times New Roman"/>
+                <w:color w:val="000000"/>
+                <w:sz w:val="21"/>
+                <w:szCs w:val="21"/>
+                <w:lang w:eastAsia="pl-PL"/>
+              </w:rPr>
+              <w:t xml:space="preserve"> = </w:t>
+            </w:r>
+            <w:r>
+              <w:rPr>
+                <w:rFonts w:ascii="Consolas" w:eastAsia="Times New Roman" w:hAnsi="Consolas" w:cs="Times New Roman"/>
+                <w:color w:val="0000FF"/>
+                <w:sz w:val="21"/>
+                <w:szCs w:val="21"/>
+                <w:lang w:eastAsia="pl-PL"/>
+              </w:rPr>
+              <w:t>True</w:t>
+            </w:r>
+            <w:r>
+              <w:rPr>
+                <w:rFonts w:ascii="Consolas" w:eastAsia="Times New Roman" w:hAnsi="Consolas" w:cs="Times New Roman"/>
+                <w:color w:val="000000"/>
+                <w:sz w:val="21"/>
+                <w:szCs w:val="21"/>
+                <w:lang w:eastAsia="pl-PL"/>
+              </w:rPr>
+              <w:t>)</w:t>
+            </w:r>
+          </w:p>
+          <w:p>
+            <w:pPr>
+              <w:shd w:val="clear" w:color="auto" w:fill="FFFFFF"/>
+              <w:spacing w:line="285" w:lineRule="atLeast"/>
+              <w:rPr>
+                <w:rFonts w:ascii="Consolas" w:eastAsia="Times New Roman" w:hAnsi="Consolas" w:cs="Times New Roman"/>
+                <w:color w:val="000000"/>
+                <w:sz w:val="21"/>
+                <w:szCs w:val="21"/>
+                <w:lang w:eastAsia="pl-PL"/>
+              </w:rPr>
+            </w:pPr>
+            <w:proofErr w:type="spellStart"/>
+            <w:r>
+              <w:rPr>
+                <w:rFonts w:ascii="Consolas" w:eastAsia="Times New Roman" w:hAnsi="Consolas" w:cs="Times New Roman"/>
+                <w:color w:val="000000"/>
+                <w:sz w:val="21"/>
+                <w:szCs w:val="21"/>
+                <w:lang w:eastAsia="pl-PL"/>
+              </w:rPr>
+              <w:t>mat_fit</w:t>
+            </w:r>
+            <w:proofErr w:type="spellEnd"/>
+            <w:r>
+              <w:rPr>
+                <w:rFonts w:ascii="Consolas" w:eastAsia="Times New Roman" w:hAnsi="Consolas" w:cs="Times New Roman"/>
+                <w:color w:val="000000"/>
+                <w:sz w:val="21"/>
+                <w:szCs w:val="21"/>
+                <w:lang w:eastAsia="pl-PL"/>
+              </w:rPr>
+              <w:t xml:space="preserve"> = </w:t>
+            </w:r>
+            <w:proofErr w:type="spellStart"/>
+            <w:r>
+              <w:rPr>
+                <w:rFonts w:ascii="Consolas" w:eastAsia="Times New Roman" w:hAnsi="Consolas" w:cs="Times New Roman"/>
+                <w:color w:val="000000"/>
+                <w:sz w:val="21"/>
+                <w:szCs w:val="21"/>
+                <w:lang w:eastAsia="pl-PL"/>
+              </w:rPr>
+              <w:t>auto_arima</w:t>
+            </w:r>
+            <w:proofErr w:type="spellEnd"/>
+            <w:r>
+              <w:rPr>
+                <w:rFonts w:ascii="Consolas" w:eastAsia="Times New Roman" w:hAnsi="Consolas" w:cs="Times New Roman"/>
+                <w:color w:val="000000"/>
+                <w:sz w:val="21"/>
+                <w:szCs w:val="21"/>
+                <w:lang w:eastAsia="pl-PL"/>
+              </w:rPr>
+              <w:t>(</w:t>
+            </w:r>
+            <w:proofErr w:type="spellStart"/>
+            <w:r>
+              <w:rPr>
+                <w:rFonts w:ascii="Consolas" w:eastAsia="Times New Roman" w:hAnsi="Consolas" w:cs="Times New Roman"/>
+                <w:color w:val="000000"/>
+                <w:sz w:val="21"/>
+                <w:szCs w:val="21"/>
+                <w:lang w:eastAsia="pl-PL"/>
+              </w:rPr>
+              <w:t>df_materials</w:t>
+            </w:r>
+            <w:proofErr w:type="spellEnd"/>
+            <w:r>
+              <w:rPr>
+                <w:rFonts w:ascii="Consolas" w:eastAsia="Times New Roman" w:hAnsi="Consolas" w:cs="Times New Roman"/>
+                <w:color w:val="000000"/>
+                <w:sz w:val="21"/>
+                <w:szCs w:val="21"/>
+                <w:lang w:eastAsia="pl-PL"/>
+              </w:rPr>
+              <w:t>[</w:t>
+            </w:r>
+            <w:r>
+              <w:rPr>
+                <w:rFonts w:ascii="Consolas" w:eastAsia="Times New Roman" w:hAnsi="Consolas" w:cs="Times New Roman"/>
+                <w:color w:val="A31515"/>
+                <w:sz w:val="21"/>
+                <w:szCs w:val="21"/>
+                <w:lang w:eastAsia="pl-PL"/>
+              </w:rPr>
+              <w:t>'MAT_diff2'</w:t>
+            </w:r>
+            <w:r>
+              <w:rPr>
+                <w:rFonts w:ascii="Consolas" w:eastAsia="Times New Roman" w:hAnsi="Consolas" w:cs="Times New Roman"/>
+                <w:color w:val="000000"/>
+                <w:sz w:val="21"/>
+                <w:szCs w:val="21"/>
+                <w:lang w:eastAsia="pl-PL"/>
+              </w:rPr>
+              <w:t>].</w:t>
+            </w:r>
+            <w:proofErr w:type="spellStart"/>
+            <w:r>
+              <w:rPr>
+                <w:rFonts w:ascii="Consolas" w:eastAsia="Times New Roman" w:hAnsi="Consolas" w:cs="Times New Roman"/>
+                <w:color w:val="000000"/>
+                <w:sz w:val="21"/>
+                <w:szCs w:val="21"/>
+                <w:lang w:eastAsia="pl-PL"/>
+              </w:rPr>
+              <w:t>dropna</w:t>
+            </w:r>
+            <w:proofErr w:type="spellEnd"/>
+            <w:r>
+              <w:rPr>
+                <w:rFonts w:ascii="Consolas" w:eastAsia="Times New Roman" w:hAnsi="Consolas" w:cs="Times New Roman"/>
+                <w:color w:val="000000"/>
+                <w:sz w:val="21"/>
+                <w:szCs w:val="21"/>
+                <w:lang w:eastAsia="pl-PL"/>
+              </w:rPr>
+              <w:t xml:space="preserve">(), </w:t>
+            </w:r>
+            <w:proofErr w:type="spellStart"/>
+            <w:r>
+              <w:rPr>
+                <w:rFonts w:ascii="Consolas" w:eastAsia="Times New Roman" w:hAnsi="Consolas" w:cs="Times New Roman"/>
+                <w:color w:val="000000"/>
+                <w:sz w:val="21"/>
+                <w:szCs w:val="21"/>
+                <w:lang w:eastAsia="pl-PL"/>
+              </w:rPr>
+              <w:t>trace</w:t>
+            </w:r>
+            <w:proofErr w:type="spellEnd"/>
+            <w:r>
+              <w:rPr>
+                <w:rFonts w:ascii="Consolas" w:eastAsia="Times New Roman" w:hAnsi="Consolas" w:cs="Times New Roman"/>
+                <w:color w:val="000000"/>
+                <w:sz w:val="21"/>
+                <w:szCs w:val="21"/>
+                <w:lang w:eastAsia="pl-PL"/>
+              </w:rPr>
+              <w:t xml:space="preserve"> = </w:t>
+            </w:r>
+            <w:r>
+              <w:rPr>
+                <w:rFonts w:ascii="Consolas" w:eastAsia="Times New Roman" w:hAnsi="Consolas" w:cs="Times New Roman"/>
+                <w:color w:val="0000FF"/>
+                <w:sz w:val="21"/>
+                <w:szCs w:val="21"/>
+                <w:lang w:eastAsia="pl-PL"/>
+              </w:rPr>
+              <w:t>True</w:t>
+            </w:r>
+            <w:r>
+              <w:rPr>
+                <w:rFonts w:ascii="Consolas" w:eastAsia="Times New Roman" w:hAnsi="Consolas" w:cs="Times New Roman"/>
+                <w:color w:val="000000"/>
+                <w:sz w:val="21"/>
+                <w:szCs w:val="21"/>
+                <w:lang w:eastAsia="pl-PL"/>
+              </w:rPr>
+              <w:t>)</w:t>
+            </w:r>
+          </w:p>
+          <w:p/>
+        </w:tc>
+      </w:tr>
+    </w:tbl>
+    <w:p>
+      <w:pPr>
+        <w:pStyle w:val="Tekstakapitu"/>
+      </w:pPr>
+      <w:r>
+        <w:t>W przypadku dopasowywania modelu ARIMA do danych pierwszego</w:t>
+      </w:r>
+      <w:r>
+        <w:t xml:space="preserve"> szeregu</w:t>
+      </w:r>
+      <w:r>
+        <w:t xml:space="preserve">, najlepszym modelem okazał się ARIMA(0,0,1) z wyrazem wolnym, osiągając wartość AIC równą 429.906, co czyni go najskuteczniejszym wyborem spośród testowanych modeli. Model ten uwzględniał jedynie składnik średniej ruchomej (q=1) i wyraz wolny, sugerując, że dane wymagają uwzględnienia opóźnionych błędów, ale nie mają silnych zależności autoregresyjnych. Chociaż testowano również bardziej złożone modele, takie jak ARIMA(1,0,1) czy ARIMA(0,0,2), ich AIC były wyższe, co oznacza, że dodanie </w:t>
+      </w:r>
+      <w:r>
+        <w:lastRenderedPageBreak/>
+        <w:t>dodatkowych parametrów nie poprawiło znacząco dopasowania. Wyniki sugerują, że dla tych danych pierwszy model ARIMA(0,0,1) był najbardziej odpowiedni, oferując proste, ale efektywne dopasowanie.</w:t>
+      </w:r>
+    </w:p>
+    <w:p>
+      <w:pPr>
+        <w:pStyle w:val="Tekstakapitu"/>
+      </w:pPr>
+      <w:r>
+        <w:drawing>
+          <wp:inline distT="0" distB="0" distL="0" distR="0" wp14:anchorId="31F406A4" wp14:editId="79AF999E">
+            <wp:extent cx="4858428" cy="3153215"/>
+            <wp:effectExtent l="0" t="0" r="0" b="9525"/>
+            <wp:docPr id="500068003" name="Obraz 1"/>
+            <wp:cNvGraphicFramePr>
+              <a:graphicFrameLocks xmlns:a="http://schemas.openxmlformats.org/drawingml/2006/main" noChangeAspect="1"/>
+            </wp:cNvGraphicFramePr>
+            <a:graphic xmlns:a="http://schemas.openxmlformats.org/drawingml/2006/main">
+              <a:graphicData uri="http://schemas.openxmlformats.org/drawingml/2006/picture">
+                <pic:pic xmlns:pic="http://schemas.openxmlformats.org/drawingml/2006/picture">
+                  <pic:nvPicPr>
+                    <pic:cNvPr id="500068003" name=""/>
+                    <pic:cNvPicPr/>
+                  </pic:nvPicPr>
+                  <pic:blipFill>
+                    <a:blip r:embed="rId44"/>
+                    <a:stretch>
+                      <a:fillRect/>
+                    </a:stretch>
+                  </pic:blipFill>
+                  <pic:spPr>
+                    <a:xfrm>
+                      <a:off x="0" y="0"/>
+                      <a:ext cx="4858428" cy="3153215"/>
+                    </a:xfrm>
+                    <a:prstGeom prst="rect">
+                      <a:avLst/>
+                    </a:prstGeom>
+                  </pic:spPr>
+                </pic:pic>
+              </a:graphicData>
+            </a:graphic>
+          </wp:inline>
+        </w:drawing>
+      </w:r>
+    </w:p>
+    <w:p>
+      <w:pPr>
+        <w:pStyle w:val="Tekstakapitu"/>
+      </w:pPr>
+      <w:r>
+        <w:t>W przypadku dopasowywania modelu ARIMA do drugiego</w:t>
+      </w:r>
+      <w:r>
+        <w:t xml:space="preserve"> szeregu</w:t>
+      </w:r>
+      <w:r>
+        <w:t>, najlepszym modelem okazał się ARIMA(0,0,2) z wyrazem wolnym, który osiągnął minimalną wartość AIC równą 229.137. Model ten uwzględniał składnik średniej ruchomej (q=2) i wyraz wolny, sugerując, że dane wymagają uwzględnienia opóźnionych błędów, ale nie mają silnych zależności autoregresyjnych (p=0). Testowane były także bardziej złożone modele, takie jak ARIMA(1,0,2) i ARIMA(0,0,3), ale ich AIC były wyższe, co wskazuje na to, że dodanie dodatkowych parametrów nie poprawiło istotnie dopasowania. Wyniki sugerują, że dla danych drugiego najlepszym rozwiązaniem jest model ARIMA(0,0,2), który skutecznie uwzględnia opóźnione błędy, oferując prostsze i bardziej efektywne dopasowanie niż modele z większą liczbą parametrów.</w:t>
+      </w:r>
+    </w:p>
+    <w:p>
+      <w:pPr>
+        <w:pStyle w:val="Tekstakapitu"/>
+      </w:pPr>
+      <w:r>
+        <w:lastRenderedPageBreak/>
+        <w:drawing>
+          <wp:inline distT="0" distB="0" distL="0" distR="0" wp14:anchorId="3DFAEADA" wp14:editId="3D2CFE04">
+            <wp:extent cx="4734586" cy="3562847"/>
+            <wp:effectExtent l="0" t="0" r="8890" b="0"/>
+            <wp:docPr id="1159427311" name="Obraz 1" descr="Obraz zawierający tekst, Czcionka, zrzut ekranu, czarne i białe&#10;&#10;Opis wygenerowany automatycznie"/>
+            <wp:cNvGraphicFramePr>
+              <a:graphicFrameLocks xmlns:a="http://schemas.openxmlformats.org/drawingml/2006/main" noChangeAspect="1"/>
+            </wp:cNvGraphicFramePr>
+            <a:graphic xmlns:a="http://schemas.openxmlformats.org/drawingml/2006/main">
+              <a:graphicData uri="http://schemas.openxmlformats.org/drawingml/2006/picture">
+                <pic:pic xmlns:pic="http://schemas.openxmlformats.org/drawingml/2006/picture">
+                  <pic:nvPicPr>
+                    <pic:cNvPr id="1159427311" name="Obraz 1" descr="Obraz zawierający tekst, Czcionka, zrzut ekranu, czarne i białe&#10;&#10;Opis wygenerowany automatycznie"/>
+                    <pic:cNvPicPr/>
+                  </pic:nvPicPr>
+                  <pic:blipFill>
+                    <a:blip r:embed="rId45"/>
+                    <a:stretch>
+                      <a:fillRect/>
+                    </a:stretch>
+                  </pic:blipFill>
+                  <pic:spPr>
+                    <a:xfrm>
+                      <a:off x="0" y="0"/>
+                      <a:ext cx="4734586" cy="3562847"/>
+                    </a:xfrm>
+                    <a:prstGeom prst="rect">
+                      <a:avLst/>
+                    </a:prstGeom>
+                  </pic:spPr>
+                </pic:pic>
+              </a:graphicData>
+            </a:graphic>
+          </wp:inline>
+        </w:drawing>
+      </w:r>
+    </w:p>
+    <w:p>
+      <w:pPr>
+        <w:pStyle w:val="Tekstakapitu"/>
+      </w:pPr>
+      <w:r>
+        <w:t>W przypadku dopasowywania modelu ARIMA do trzeciego</w:t>
+      </w:r>
+      <w:r>
+        <w:t xml:space="preserve"> szeregu</w:t>
+      </w:r>
+      <w:r>
+        <w:t xml:space="preserve">, najlepszym modelem okazał się ARIMA(4,0,0) z wyrazem wolnym, który osiągnął minimalną wartość AIC równą 2279.937. Model ten uwzględniał cztery składniki autoregresyjne (p=4) i brak składnika średniej ruchomej (q=0), co sugeruje, że dane wykazują silne zależności autoregresyjne, które najlepiej modelować za pomocą większej liczby opóźnionych wartości. Testowane były także inne modele, takie jak ARIMA(5,0,0) oraz ARIMA(4,0,1), jednak ich AIC były wyższe, co oznacza, że dodanie dodatkowych parametrów nie poprawiło znacząco dopasowania. Wyniki wskazują, że dla danych trzeciego najlepiej sprawdził się model ARIMA(4,0,0), który skutecznie uchwycił zależności w danych, </w:t>
+      </w:r>
+      <w:r>
+        <w:lastRenderedPageBreak/>
+        <w:t>oferując najbardziej efektywne dopasowanie wśród przetestowanych wariantów.</w:t>
+      </w:r>
+      <w:r>
+        <w:drawing>
+          <wp:inline distT="0" distB="0" distL="0" distR="0" wp14:anchorId="1C71A81A" wp14:editId="7DCCE6BD">
+            <wp:extent cx="4858428" cy="3953427"/>
+            <wp:effectExtent l="0" t="0" r="0" b="9525"/>
+            <wp:docPr id="74763706" name="Obraz 1" descr="Obraz zawierający tekst, Czcionka, zrzut ekranu, czarne i białe&#10;&#10;Opis wygenerowany automatycznie"/>
+            <wp:cNvGraphicFramePr>
+              <a:graphicFrameLocks xmlns:a="http://schemas.openxmlformats.org/drawingml/2006/main" noChangeAspect="1"/>
+            </wp:cNvGraphicFramePr>
+            <a:graphic xmlns:a="http://schemas.openxmlformats.org/drawingml/2006/main">
+              <a:graphicData uri="http://schemas.openxmlformats.org/drawingml/2006/picture">
+                <pic:pic xmlns:pic="http://schemas.openxmlformats.org/drawingml/2006/picture">
+                  <pic:nvPicPr>
+                    <pic:cNvPr id="74763706" name="Obraz 1" descr="Obraz zawierający tekst, Czcionka, zrzut ekranu, czarne i białe&#10;&#10;Opis wygenerowany automatycznie"/>
+                    <pic:cNvPicPr/>
+                  </pic:nvPicPr>
+                  <pic:blipFill>
+                    <a:blip r:embed="rId46"/>
+                    <a:stretch>
+                      <a:fillRect/>
+                    </a:stretch>
+                  </pic:blipFill>
+                  <pic:spPr>
+                    <a:xfrm>
+                      <a:off x="0" y="0"/>
+                      <a:ext cx="4858428" cy="3953427"/>
+                    </a:xfrm>
+                    <a:prstGeom prst="rect">
+                      <a:avLst/>
+                    </a:prstGeom>
+                  </pic:spPr>
+                </pic:pic>
+              </a:graphicData>
+            </a:graphic>
+          </wp:inline>
+        </w:drawing>
+      </w:r>
+    </w:p>
+    <w:p>
+      <w:pPr>
+        <w:pStyle w:val="Tekstakapitu"/>
+      </w:pPr>
+      <w:r>
+        <w:t>A</w:t>
+      </w:r>
+      <w:r>
+        <w:t xml:space="preserve">utomatyczny dobór modeli przy użyciu funkcji </w:t>
+      </w:r>
+      <w:proofErr w:type="spellStart"/>
+      <w:r>
+        <w:t>auto_arima</w:t>
+      </w:r>
+      <w:proofErr w:type="spellEnd"/>
+      <w:r>
+        <w:t xml:space="preserve"> umożliwił znalezienie najbardziej optymalnych parametrów dla każdego szeregu czasowego. Wyniki pokazują, że różne szeregi mają odmienne cechy – od prostych struktur po bardziej złożone, wymagające podwójnego różnicowania lub uwzględnienia wpływu błędów</w:t>
+      </w:r>
+      <w:r>
+        <w:t>.</w:t>
+      </w:r>
+      <w:r>
+        <w:t xml:space="preserve"> Dzięki temu proces automatyzacji pozwolił na szybkie i skuteczne dopasowanie modeli, minimalizując wartości kryterium informacyjnego AIC i poprawiając jakość predykcji.</w:t>
       </w:r>
     </w:p>
     <w:p>
@@ -16877,6 +21180,398 @@
     <w:p>
       <w:pPr>
         <w:pStyle w:val="Tekstakapitu"/>
+        <w:rPr>
+          <w:color w:val="FF0000"/>
+        </w:rPr>
+      </w:pPr>
+      <w:r>
+        <w:rPr>
+          <w:color w:val="FF0000"/>
+        </w:rPr>
+        <w:t>Dlaczego w szere</w:t>
+      </w:r>
+      <w:r>
+        <w:rPr>
+          <w:color w:val="FF0000"/>
+        </w:rPr>
+        <w:t>g</w:t>
+      </w:r>
+      <w:r>
+        <w:rPr>
+          <w:color w:val="FF0000"/>
+        </w:rPr>
+        <w:t>u pierwszym i drugim nie może znaleźć mi predykcji a w 4 jest ok?</w:t>
+      </w:r>
+    </w:p>
+    <w:p>
+      <w:pPr>
+        <w:pStyle w:val="Tekstakapitu"/>
+        <w:rPr>
+          <w:color w:val="FF0000"/>
+        </w:rPr>
+      </w:pPr>
+      <w:r>
+        <w:rPr>
+          <w:color w:val="FF0000"/>
+        </w:rPr>
+        <w:t xml:space="preserve">Szereg pierwszy </w:t>
+      </w:r>
+      <w:proofErr w:type="spellStart"/>
+      <w:r>
+        <w:rPr>
+          <w:color w:val="FF0000"/>
+        </w:rPr>
+        <w:t>model+predykcje</w:t>
+      </w:r>
+      <w:proofErr w:type="spellEnd"/>
+    </w:p>
+    <w:p>
+      <w:pPr>
+        <w:pStyle w:val="Tekstakapitu"/>
+        <w:rPr>
+          <w:color w:val="FF0000"/>
+        </w:rPr>
+      </w:pPr>
+      <w:r>
+        <w:rPr>
+          <w:color w:val="FF0000"/>
+        </w:rPr>
+        <w:drawing>
+          <wp:inline distT="0" distB="0" distL="0" distR="0" wp14:anchorId="71E291A7" wp14:editId="7C8E1B46">
+            <wp:extent cx="4105848" cy="5334744"/>
+            <wp:effectExtent l="0" t="0" r="9525" b="0"/>
+            <wp:docPr id="1963731445" name="Obraz 1" descr="Obraz zawierający tekst, zrzut ekranu, Czcionka, numer&#10;&#10;Opis wygenerowany automatycznie"/>
+            <wp:cNvGraphicFramePr>
+              <a:graphicFrameLocks xmlns:a="http://schemas.openxmlformats.org/drawingml/2006/main" noChangeAspect="1"/>
+            </wp:cNvGraphicFramePr>
+            <a:graphic xmlns:a="http://schemas.openxmlformats.org/drawingml/2006/main">
+              <a:graphicData uri="http://schemas.openxmlformats.org/drawingml/2006/picture">
+                <pic:pic xmlns:pic="http://schemas.openxmlformats.org/drawingml/2006/picture">
+                  <pic:nvPicPr>
+                    <pic:cNvPr id="1963731445" name="Obraz 1" descr="Obraz zawierający tekst, zrzut ekranu, Czcionka, numer&#10;&#10;Opis wygenerowany automatycznie"/>
+                    <pic:cNvPicPr/>
+                  </pic:nvPicPr>
+                  <pic:blipFill>
+                    <a:blip r:embed="rId47"/>
+                    <a:stretch>
+                      <a:fillRect/>
+                    </a:stretch>
+                  </pic:blipFill>
+                  <pic:spPr>
+                    <a:xfrm>
+                      <a:off x="0" y="0"/>
+                      <a:ext cx="4105848" cy="5334744"/>
+                    </a:xfrm>
+                    <a:prstGeom prst="rect">
+                      <a:avLst/>
+                    </a:prstGeom>
+                  </pic:spPr>
+                </pic:pic>
+              </a:graphicData>
+            </a:graphic>
+          </wp:inline>
+        </w:drawing>
+      </w:r>
+    </w:p>
+    <w:p>
+      <w:pPr>
+        <w:pStyle w:val="Tekstakapitu"/>
+        <w:rPr>
+          <w:color w:val="FF0000"/>
+        </w:rPr>
+      </w:pPr>
+      <w:r>
+        <w:rPr>
+          <w:color w:val="FF0000"/>
+        </w:rPr>
+        <w:lastRenderedPageBreak/>
+        <w:drawing>
+          <wp:inline distT="0" distB="0" distL="0" distR="0" wp14:anchorId="6D19ECBD" wp14:editId="7A2CDA76">
+            <wp:extent cx="5125165" cy="5953956"/>
+            <wp:effectExtent l="0" t="0" r="0" b="8890"/>
+            <wp:docPr id="913031966" name="Obraz 1" descr="Obraz zawierający tekst, zrzut ekranu&#10;&#10;Opis wygenerowany automatycznie"/>
+            <wp:cNvGraphicFramePr>
+              <a:graphicFrameLocks xmlns:a="http://schemas.openxmlformats.org/drawingml/2006/main" noChangeAspect="1"/>
+            </wp:cNvGraphicFramePr>
+            <a:graphic xmlns:a="http://schemas.openxmlformats.org/drawingml/2006/main">
+              <a:graphicData uri="http://schemas.openxmlformats.org/drawingml/2006/picture">
+                <pic:pic xmlns:pic="http://schemas.openxmlformats.org/drawingml/2006/picture">
+                  <pic:nvPicPr>
+                    <pic:cNvPr id="913031966" name="Obraz 1" descr="Obraz zawierający tekst, zrzut ekranu&#10;&#10;Opis wygenerowany automatycznie"/>
+                    <pic:cNvPicPr/>
+                  </pic:nvPicPr>
+                  <pic:blipFill>
+                    <a:blip r:embed="rId48"/>
+                    <a:stretch>
+                      <a:fillRect/>
+                    </a:stretch>
+                  </pic:blipFill>
+                  <pic:spPr>
+                    <a:xfrm>
+                      <a:off x="0" y="0"/>
+                      <a:ext cx="5125165" cy="5953956"/>
+                    </a:xfrm>
+                    <a:prstGeom prst="rect">
+                      <a:avLst/>
+                    </a:prstGeom>
+                  </pic:spPr>
+                </pic:pic>
+              </a:graphicData>
+            </a:graphic>
+          </wp:inline>
+        </w:drawing>
+      </w:r>
+    </w:p>
+    <w:p>
+      <w:pPr>
+        <w:pStyle w:val="Tekstakapitu"/>
+        <w:rPr>
+          <w:color w:val="FF0000"/>
+        </w:rPr>
+      </w:pPr>
+      <w:r>
+        <w:rPr>
+          <w:color w:val="FF0000"/>
+        </w:rPr>
+        <w:t xml:space="preserve">Szereg </w:t>
+      </w:r>
+      <w:r>
+        <w:rPr>
+          <w:color w:val="FF0000"/>
+        </w:rPr>
+        <w:t>drugi</w:t>
+      </w:r>
+      <w:r>
+        <w:rPr>
+          <w:color w:val="FF0000"/>
+        </w:rPr>
+        <w:t xml:space="preserve"> </w:t>
+      </w:r>
+      <w:proofErr w:type="spellStart"/>
+      <w:r>
+        <w:rPr>
+          <w:color w:val="FF0000"/>
+        </w:rPr>
+        <w:t>model+predykcje</w:t>
+      </w:r>
+      <w:proofErr w:type="spellEnd"/>
+    </w:p>
+    <w:p>
+      <w:pPr>
+        <w:pStyle w:val="Tekstakapitu"/>
+        <w:rPr>
+          <w:color w:val="FF0000"/>
+        </w:rPr>
+      </w:pPr>
+      <w:r>
+        <w:rPr>
+          <w:color w:val="FF0000"/>
+        </w:rPr>
+        <w:lastRenderedPageBreak/>
+        <w:drawing>
+          <wp:inline distT="0" distB="0" distL="0" distR="0" wp14:anchorId="7EAB8E3E" wp14:editId="50C02624">
+            <wp:extent cx="4105848" cy="5706271"/>
+            <wp:effectExtent l="0" t="0" r="9525" b="8890"/>
+            <wp:docPr id="1117338896" name="Obraz 1" descr="Obraz zawierający tekst, zrzut ekranu, Czcionka, numer&#10;&#10;Opis wygenerowany automatycznie"/>
+            <wp:cNvGraphicFramePr>
+              <a:graphicFrameLocks xmlns:a="http://schemas.openxmlformats.org/drawingml/2006/main" noChangeAspect="1"/>
+            </wp:cNvGraphicFramePr>
+            <a:graphic xmlns:a="http://schemas.openxmlformats.org/drawingml/2006/main">
+              <a:graphicData uri="http://schemas.openxmlformats.org/drawingml/2006/picture">
+                <pic:pic xmlns:pic="http://schemas.openxmlformats.org/drawingml/2006/picture">
+                  <pic:nvPicPr>
+                    <pic:cNvPr id="1117338896" name="Obraz 1" descr="Obraz zawierający tekst, zrzut ekranu, Czcionka, numer&#10;&#10;Opis wygenerowany automatycznie"/>
+                    <pic:cNvPicPr/>
+                  </pic:nvPicPr>
+                  <pic:blipFill>
+                    <a:blip r:embed="rId49"/>
+                    <a:stretch>
+                      <a:fillRect/>
+                    </a:stretch>
+                  </pic:blipFill>
+                  <pic:spPr>
+                    <a:xfrm>
+                      <a:off x="0" y="0"/>
+                      <a:ext cx="4105848" cy="5706271"/>
+                    </a:xfrm>
+                    <a:prstGeom prst="rect">
+                      <a:avLst/>
+                    </a:prstGeom>
+                  </pic:spPr>
+                </pic:pic>
+              </a:graphicData>
+            </a:graphic>
+          </wp:inline>
+        </w:drawing>
+      </w:r>
+    </w:p>
+    <w:p>
+      <w:pPr>
+        <w:pStyle w:val="Tekstakapitu"/>
+        <w:rPr>
+          <w:color w:val="FF0000"/>
+        </w:rPr>
+      </w:pPr>
+      <w:r>
+        <w:rPr>
+          <w:color w:val="FF0000"/>
+        </w:rPr>
+        <w:lastRenderedPageBreak/>
+        <w:drawing>
+          <wp:inline distT="0" distB="0" distL="0" distR="0" wp14:anchorId="2F2571D9" wp14:editId="4A8D5052">
+            <wp:extent cx="5115639" cy="6030167"/>
+            <wp:effectExtent l="0" t="0" r="8890" b="8890"/>
+            <wp:docPr id="280700673" name="Obraz 1" descr="Obraz zawierający tekst, zrzut ekranu&#10;&#10;Opis wygenerowany automatycznie"/>
+            <wp:cNvGraphicFramePr>
+              <a:graphicFrameLocks xmlns:a="http://schemas.openxmlformats.org/drawingml/2006/main" noChangeAspect="1"/>
+            </wp:cNvGraphicFramePr>
+            <a:graphic xmlns:a="http://schemas.openxmlformats.org/drawingml/2006/main">
+              <a:graphicData uri="http://schemas.openxmlformats.org/drawingml/2006/picture">
+                <pic:pic xmlns:pic="http://schemas.openxmlformats.org/drawingml/2006/picture">
+                  <pic:nvPicPr>
+                    <pic:cNvPr id="280700673" name="Obraz 1" descr="Obraz zawierający tekst, zrzut ekranu&#10;&#10;Opis wygenerowany automatycznie"/>
+                    <pic:cNvPicPr/>
+                  </pic:nvPicPr>
+                  <pic:blipFill>
+                    <a:blip r:embed="rId50"/>
+                    <a:stretch>
+                      <a:fillRect/>
+                    </a:stretch>
+                  </pic:blipFill>
+                  <pic:spPr>
+                    <a:xfrm>
+                      <a:off x="0" y="0"/>
+                      <a:ext cx="5115639" cy="6030167"/>
+                    </a:xfrm>
+                    <a:prstGeom prst="rect">
+                      <a:avLst/>
+                    </a:prstGeom>
+                  </pic:spPr>
+                </pic:pic>
+              </a:graphicData>
+            </a:graphic>
+          </wp:inline>
+        </w:drawing>
+      </w:r>
+    </w:p>
+    <w:p>
+      <w:pPr>
+        <w:pStyle w:val="Tekstakapitu"/>
+        <w:rPr>
+          <w:color w:val="FF0000"/>
+        </w:rPr>
+      </w:pPr>
+      <w:r>
+        <w:rPr>
+          <w:color w:val="FF0000"/>
+        </w:rPr>
+        <w:t>Trzeci model działa (daje jakieś wyniki)</w:t>
+      </w:r>
+    </w:p>
+    <w:p>
+      <w:pPr>
+        <w:pStyle w:val="Tekstakapitu"/>
+        <w:rPr>
+          <w:color w:val="FF0000"/>
+        </w:rPr>
+      </w:pPr>
+      <w:r>
+        <w:rPr>
+          <w:color w:val="FF0000"/>
+        </w:rPr>
+        <w:lastRenderedPageBreak/>
+        <w:drawing>
+          <wp:inline distT="0" distB="0" distL="0" distR="0" wp14:anchorId="75F8D523" wp14:editId="713BA461">
+            <wp:extent cx="4601217" cy="6125430"/>
+            <wp:effectExtent l="0" t="0" r="8890" b="8890"/>
+            <wp:docPr id="1528657765" name="Obraz 1" descr="Obraz zawierający tekst, zrzut ekranu, Czcionka, numer&#10;&#10;Opis wygenerowany automatycznie"/>
+            <wp:cNvGraphicFramePr>
+              <a:graphicFrameLocks xmlns:a="http://schemas.openxmlformats.org/drawingml/2006/main" noChangeAspect="1"/>
+            </wp:cNvGraphicFramePr>
+            <a:graphic xmlns:a="http://schemas.openxmlformats.org/drawingml/2006/main">
+              <a:graphicData uri="http://schemas.openxmlformats.org/drawingml/2006/picture">
+                <pic:pic xmlns:pic="http://schemas.openxmlformats.org/drawingml/2006/picture">
+                  <pic:nvPicPr>
+                    <pic:cNvPr id="1528657765" name="Obraz 1" descr="Obraz zawierający tekst, zrzut ekranu, Czcionka, numer&#10;&#10;Opis wygenerowany automatycznie"/>
+                    <pic:cNvPicPr/>
+                  </pic:nvPicPr>
+                  <pic:blipFill>
+                    <a:blip r:embed="rId51"/>
+                    <a:stretch>
+                      <a:fillRect/>
+                    </a:stretch>
+                  </pic:blipFill>
+                  <pic:spPr>
+                    <a:xfrm>
+                      <a:off x="0" y="0"/>
+                      <a:ext cx="4601217" cy="6125430"/>
+                    </a:xfrm>
+                    <a:prstGeom prst="rect">
+                      <a:avLst/>
+                    </a:prstGeom>
+                  </pic:spPr>
+                </pic:pic>
+              </a:graphicData>
+            </a:graphic>
+          </wp:inline>
+        </w:drawing>
+      </w:r>
+    </w:p>
+    <w:p>
+      <w:pPr>
+        <w:pStyle w:val="Tekstakapitu"/>
+        <w:rPr>
+          <w:color w:val="FF0000"/>
+        </w:rPr>
+      </w:pPr>
+      <w:r>
+        <w:rPr>
+          <w:color w:val="FF0000"/>
+        </w:rPr>
+        <w:lastRenderedPageBreak/>
+        <w:drawing>
+          <wp:inline distT="0" distB="0" distL="0" distR="0" wp14:anchorId="15FD62B3" wp14:editId="4921CCBE">
+            <wp:extent cx="5010849" cy="5944430"/>
+            <wp:effectExtent l="0" t="0" r="0" b="0"/>
+            <wp:docPr id="1728593747" name="Obraz 1" descr="Obraz zawierający tekst, zrzut ekranu, numer&#10;&#10;Opis wygenerowany automatycznie"/>
+            <wp:cNvGraphicFramePr>
+              <a:graphicFrameLocks xmlns:a="http://schemas.openxmlformats.org/drawingml/2006/main" noChangeAspect="1"/>
+            </wp:cNvGraphicFramePr>
+            <a:graphic xmlns:a="http://schemas.openxmlformats.org/drawingml/2006/main">
+              <a:graphicData uri="http://schemas.openxmlformats.org/drawingml/2006/picture">
+                <pic:pic xmlns:pic="http://schemas.openxmlformats.org/drawingml/2006/picture">
+                  <pic:nvPicPr>
+                    <pic:cNvPr id="1728593747" name="Obraz 1" descr="Obraz zawierający tekst, zrzut ekranu, numer&#10;&#10;Opis wygenerowany automatycznie"/>
+                    <pic:cNvPicPr/>
+                  </pic:nvPicPr>
+                  <pic:blipFill>
+                    <a:blip r:embed="rId52"/>
+                    <a:stretch>
+                      <a:fillRect/>
+                    </a:stretch>
+                  </pic:blipFill>
+                  <pic:spPr>
+                    <a:xfrm>
+                      <a:off x="0" y="0"/>
+                      <a:ext cx="5010849" cy="5944430"/>
+                    </a:xfrm>
+                    <a:prstGeom prst="rect">
+                      <a:avLst/>
+                    </a:prstGeom>
+                  </pic:spPr>
+                </pic:pic>
+              </a:graphicData>
+            </a:graphic>
+          </wp:inline>
+        </w:drawing>
+      </w:r>
+    </w:p>
+    <w:p>
+      <w:pPr>
+        <w:pStyle w:val="Tekstakapitu"/>
+        <w:rPr>
+          <w:color w:val="FF0000"/>
+        </w:rPr>
       </w:pPr>
     </w:p>
     <w:p>
@@ -19216,6 +23911,9 @@
         <w:keepNext/>
       </w:pPr>
       <w:r>
+        <w:rPr>
+          <w:noProof/>
+        </w:rPr>
         <w:drawing>
           <wp:inline distT="0" distB="0" distL="0" distR="0" wp14:anchorId="06535A44" wp14:editId="13957B67">
             <wp:extent cx="5579745" cy="1362075"/>
@@ -19232,7 +23930,7 @@
                     <pic:cNvPicPr/>
                   </pic:nvPicPr>
                   <pic:blipFill>
-                    <a:blip r:embed="rId30"/>
+                    <a:blip r:embed="rId53"/>
                     <a:stretch>
                       <a:fillRect/>
                     </a:stretch>
@@ -19668,6 +24366,9 @@
         <w:pStyle w:val="Tekstakapitu"/>
       </w:pPr>
       <w:r>
+        <w:rPr>
+          <w:noProof/>
+        </w:rPr>
         <w:lastRenderedPageBreak/>
         <w:drawing>
           <wp:inline distT="0" distB="0" distL="0" distR="0" wp14:anchorId="2F372EE0" wp14:editId="58CF66B0">
@@ -19685,7 +24386,7 @@
                     <pic:cNvPicPr/>
                   </pic:nvPicPr>
                   <pic:blipFill>
-                    <a:blip r:embed="rId31"/>
+                    <a:blip r:embed="rId54"/>
                     <a:stretch>
                       <a:fillRect/>
                     </a:stretch>
@@ -20208,6 +24909,9 @@
         <w:keepNext/>
       </w:pPr>
       <w:r>
+        <w:rPr>
+          <w:noProof/>
+        </w:rPr>
         <w:lastRenderedPageBreak/>
         <w:drawing>
           <wp:inline distT="0" distB="0" distL="0" distR="0" wp14:anchorId="732EA304" wp14:editId="4A37BD3B">
@@ -20225,7 +24929,7 @@
                     <pic:cNvPicPr/>
                   </pic:nvPicPr>
                   <pic:blipFill>
-                    <a:blip r:embed="rId32"/>
+                    <a:blip r:embed="rId55"/>
                     <a:stretch>
                       <a:fillRect/>
                     </a:stretch>
@@ -20298,16 +25002,7 @@
           <w:i/>
           <w:iCs/>
         </w:rPr>
-        <w:t>P</w:t>
-      </w:r>
-      <w:r>
-        <w:rPr>
-          <w:b/>
-          <w:bCs/>
-          <w:i/>
-          <w:iCs/>
-        </w:rPr>
-        <w:t>redykcja na danych testowych</w:t>
+        <w:t>Predykcja na danych testowych</w:t>
       </w:r>
       <w:r>
         <w:rPr>
@@ -23057,6 +27752,9 @@
         <w:keepNext/>
       </w:pPr>
       <w:r>
+        <w:rPr>
+          <w:noProof/>
+        </w:rPr>
         <w:drawing>
           <wp:inline distT="0" distB="0" distL="0" distR="0" wp14:anchorId="5E9BD2C7" wp14:editId="66617BDD">
             <wp:extent cx="5579745" cy="3027680"/>
@@ -23073,7 +27771,7 @@
                     <pic:cNvPicPr/>
                   </pic:nvPicPr>
                   <pic:blipFill>
-                    <a:blip r:embed="rId33"/>
+                    <a:blip r:embed="rId56"/>
                     <a:stretch>
                       <a:fillRect/>
                     </a:stretch>
@@ -23290,7 +27988,7 @@
                     <pic:cNvPicPr/>
                   </pic:nvPicPr>
                   <pic:blipFill>
-                    <a:blip r:embed="rId34"/>
+                    <a:blip r:embed="rId57"/>
                     <a:stretch>
                       <a:fillRect/>
                     </a:stretch>
@@ -26451,7 +31149,7 @@
                     <pic:cNvPicPr/>
                   </pic:nvPicPr>
                   <pic:blipFill>
-                    <a:blip r:embed="rId35"/>
+                    <a:blip r:embed="rId58"/>
                     <a:stretch>
                       <a:fillRect/>
                     </a:stretch>
@@ -26539,6 +31237,9 @@
         <w:t>predykcjach.</w:t>
       </w:r>
       <w:r>
+        <w:rPr>
+          <w:noProof/>
+        </w:rPr>
         <w:drawing>
           <wp:inline distT="0" distB="0" distL="0" distR="0" wp14:anchorId="6890B6D5" wp14:editId="2FC44ED2">
             <wp:extent cx="5579745" cy="3009900"/>
@@ -26555,7 +31256,7 @@
                     <pic:cNvPicPr/>
                   </pic:nvPicPr>
                   <pic:blipFill>
-                    <a:blip r:embed="rId36"/>
+                    <a:blip r:embed="rId59"/>
                     <a:stretch>
                       <a:fillRect/>
                     </a:stretch>
@@ -26635,6 +31336,9 @@
         <w:keepNext/>
       </w:pPr>
       <w:r>
+        <w:rPr>
+          <w:noProof/>
+        </w:rPr>
         <w:drawing>
           <wp:inline distT="0" distB="0" distL="0" distR="0" wp14:anchorId="2DEF5898" wp14:editId="1DBB6D43">
             <wp:extent cx="5579745" cy="3009900"/>
@@ -26651,7 +31355,7 @@
                     <pic:cNvPicPr/>
                   </pic:nvPicPr>
                   <pic:blipFill>
-                    <a:blip r:embed="rId37"/>
+                    <a:blip r:embed="rId60"/>
                     <a:stretch>
                       <a:fillRect/>
                     </a:stretch>
@@ -26855,6 +31559,9 @@
         <w:keepNext/>
       </w:pPr>
       <w:r>
+        <w:rPr>
+          <w:noProof/>
+        </w:rPr>
         <w:drawing>
           <wp:inline distT="0" distB="0" distL="0" distR="0" wp14:anchorId="7CD74E23" wp14:editId="436542EB">
             <wp:extent cx="5579745" cy="3569970"/>
@@ -26871,7 +31578,7 @@
                     <pic:cNvPicPr/>
                   </pic:nvPicPr>
                   <pic:blipFill>
-                    <a:blip r:embed="rId38"/>
+                    <a:blip r:embed="rId61"/>
                     <a:stretch>
                       <a:fillRect/>
                     </a:stretch>
@@ -26955,6 +31662,9 @@
         <w:keepNext/>
       </w:pPr>
       <w:r>
+        <w:rPr>
+          <w:noProof/>
+        </w:rPr>
         <w:lastRenderedPageBreak/>
         <w:drawing>
           <wp:inline distT="0" distB="0" distL="0" distR="0" wp14:anchorId="73AB695B" wp14:editId="7F71C3C5">
@@ -26972,7 +31682,7 @@
                     <pic:cNvPicPr/>
                   </pic:nvPicPr>
                   <pic:blipFill>
-                    <a:blip r:embed="rId39"/>
+                    <a:blip r:embed="rId62"/>
                     <a:stretch>
                       <a:fillRect/>
                     </a:stretch>
@@ -31467,6 +36177,155 @@
     </w:lvl>
   </w:abstractNum>
   <w:abstractNum w:abstractNumId="27" w15:restartNumberingAfterBreak="0">
+    <w:nsid w:val="52E02036"/>
+    <w:multiLevelType w:val="multilevel"/>
+    <w:tmpl w:val="F9DE752E"/>
+    <w:lvl w:ilvl="0">
+      <w:start w:val="1"/>
+      <w:numFmt w:val="bullet"/>
+      <w:lvlText w:val=""/>
+      <w:lvlJc w:val="left"/>
+      <w:pPr>
+        <w:tabs>
+          <w:tab w:val="num" w:pos="720"/>
+        </w:tabs>
+        <w:ind w:left="720" w:hanging="360"/>
+      </w:pPr>
+      <w:rPr>
+        <w:rFonts w:ascii="Symbol" w:hAnsi="Symbol" w:hint="default"/>
+        <w:sz w:val="20"/>
+      </w:rPr>
+    </w:lvl>
+    <w:lvl w:ilvl="1" w:tentative="1">
+      <w:start w:val="1"/>
+      <w:numFmt w:val="bullet"/>
+      <w:lvlText w:val="o"/>
+      <w:lvlJc w:val="left"/>
+      <w:pPr>
+        <w:tabs>
+          <w:tab w:val="num" w:pos="1440"/>
+        </w:tabs>
+        <w:ind w:left="1440" w:hanging="360"/>
+      </w:pPr>
+      <w:rPr>
+        <w:rFonts w:ascii="Courier New" w:hAnsi="Courier New" w:hint="default"/>
+        <w:sz w:val="20"/>
+      </w:rPr>
+    </w:lvl>
+    <w:lvl w:ilvl="2" w:tentative="1">
+      <w:start w:val="1"/>
+      <w:numFmt w:val="bullet"/>
+      <w:lvlText w:val=""/>
+      <w:lvlJc w:val="left"/>
+      <w:pPr>
+        <w:tabs>
+          <w:tab w:val="num" w:pos="2160"/>
+        </w:tabs>
+        <w:ind w:left="2160" w:hanging="360"/>
+      </w:pPr>
+      <w:rPr>
+        <w:rFonts w:ascii="Wingdings" w:hAnsi="Wingdings" w:hint="default"/>
+        <w:sz w:val="20"/>
+      </w:rPr>
+    </w:lvl>
+    <w:lvl w:ilvl="3" w:tentative="1">
+      <w:start w:val="1"/>
+      <w:numFmt w:val="bullet"/>
+      <w:lvlText w:val=""/>
+      <w:lvlJc w:val="left"/>
+      <w:pPr>
+        <w:tabs>
+          <w:tab w:val="num" w:pos="2880"/>
+        </w:tabs>
+        <w:ind w:left="2880" w:hanging="360"/>
+      </w:pPr>
+      <w:rPr>
+        <w:rFonts w:ascii="Wingdings" w:hAnsi="Wingdings" w:hint="default"/>
+        <w:sz w:val="20"/>
+      </w:rPr>
+    </w:lvl>
+    <w:lvl w:ilvl="4" w:tentative="1">
+      <w:start w:val="1"/>
+      <w:numFmt w:val="bullet"/>
+      <w:lvlText w:val=""/>
+      <w:lvlJc w:val="left"/>
+      <w:pPr>
+        <w:tabs>
+          <w:tab w:val="num" w:pos="3600"/>
+        </w:tabs>
+        <w:ind w:left="3600" w:hanging="360"/>
+      </w:pPr>
+      <w:rPr>
+        <w:rFonts w:ascii="Wingdings" w:hAnsi="Wingdings" w:hint="default"/>
+        <w:sz w:val="20"/>
+      </w:rPr>
+    </w:lvl>
+    <w:lvl w:ilvl="5" w:tentative="1">
+      <w:start w:val="1"/>
+      <w:numFmt w:val="bullet"/>
+      <w:lvlText w:val=""/>
+      <w:lvlJc w:val="left"/>
+      <w:pPr>
+        <w:tabs>
+          <w:tab w:val="num" w:pos="4320"/>
+        </w:tabs>
+        <w:ind w:left="4320" w:hanging="360"/>
+      </w:pPr>
+      <w:rPr>
+        <w:rFonts w:ascii="Wingdings" w:hAnsi="Wingdings" w:hint="default"/>
+        <w:sz w:val="20"/>
+      </w:rPr>
+    </w:lvl>
+    <w:lvl w:ilvl="6" w:tentative="1">
+      <w:start w:val="1"/>
+      <w:numFmt w:val="bullet"/>
+      <w:lvlText w:val=""/>
+      <w:lvlJc w:val="left"/>
+      <w:pPr>
+        <w:tabs>
+          <w:tab w:val="num" w:pos="5040"/>
+        </w:tabs>
+        <w:ind w:left="5040" w:hanging="360"/>
+      </w:pPr>
+      <w:rPr>
+        <w:rFonts w:ascii="Wingdings" w:hAnsi="Wingdings" w:hint="default"/>
+        <w:sz w:val="20"/>
+      </w:rPr>
+    </w:lvl>
+    <w:lvl w:ilvl="7" w:tentative="1">
+      <w:start w:val="1"/>
+      <w:numFmt w:val="bullet"/>
+      <w:lvlText w:val=""/>
+      <w:lvlJc w:val="left"/>
+      <w:pPr>
+        <w:tabs>
+          <w:tab w:val="num" w:pos="5760"/>
+        </w:tabs>
+        <w:ind w:left="5760" w:hanging="360"/>
+      </w:pPr>
+      <w:rPr>
+        <w:rFonts w:ascii="Wingdings" w:hAnsi="Wingdings" w:hint="default"/>
+        <w:sz w:val="20"/>
+      </w:rPr>
+    </w:lvl>
+    <w:lvl w:ilvl="8" w:tentative="1">
+      <w:start w:val="1"/>
+      <w:numFmt w:val="bullet"/>
+      <w:lvlText w:val=""/>
+      <w:lvlJc w:val="left"/>
+      <w:pPr>
+        <w:tabs>
+          <w:tab w:val="num" w:pos="6480"/>
+        </w:tabs>
+        <w:ind w:left="6480" w:hanging="360"/>
+      </w:pPr>
+      <w:rPr>
+        <w:rFonts w:ascii="Wingdings" w:hAnsi="Wingdings" w:hint="default"/>
+        <w:sz w:val="20"/>
+      </w:rPr>
+    </w:lvl>
+  </w:abstractNum>
+  <w:abstractNum w:abstractNumId="28" w15:restartNumberingAfterBreak="0">
     <w:nsid w:val="57F63F1A"/>
     <w:multiLevelType w:val="hybridMultilevel"/>
     <w:tmpl w:val="248A4AEA"/>
@@ -31552,7 +36411,7 @@
       </w:pPr>
     </w:lvl>
   </w:abstractNum>
-  <w:abstractNum w:abstractNumId="28" w15:restartNumberingAfterBreak="0">
+  <w:abstractNum w:abstractNumId="29" w15:restartNumberingAfterBreak="0">
     <w:nsid w:val="585A4DE2"/>
     <w:multiLevelType w:val="multilevel"/>
     <w:tmpl w:val="2B1E7CD8"/>
@@ -31670,7 +36529,7 @@
       </w:rPr>
     </w:lvl>
   </w:abstractNum>
-  <w:abstractNum w:abstractNumId="29" w15:restartNumberingAfterBreak="0">
+  <w:abstractNum w:abstractNumId="30" w15:restartNumberingAfterBreak="0">
     <w:nsid w:val="59A00E65"/>
     <w:multiLevelType w:val="hybridMultilevel"/>
     <w:tmpl w:val="173E2A56"/>
@@ -31759,7 +36618,7 @@
       </w:pPr>
     </w:lvl>
   </w:abstractNum>
-  <w:abstractNum w:abstractNumId="30" w15:restartNumberingAfterBreak="0">
+  <w:abstractNum w:abstractNumId="31" w15:restartNumberingAfterBreak="0">
     <w:nsid w:val="5C7C44D2"/>
     <w:multiLevelType w:val="hybridMultilevel"/>
     <w:tmpl w:val="E7320866"/>
@@ -31845,7 +36704,7 @@
       </w:pPr>
     </w:lvl>
   </w:abstractNum>
-  <w:abstractNum w:abstractNumId="31" w15:restartNumberingAfterBreak="0">
+  <w:abstractNum w:abstractNumId="32" w15:restartNumberingAfterBreak="0">
     <w:nsid w:val="64CE7E08"/>
     <w:multiLevelType w:val="hybridMultilevel"/>
     <w:tmpl w:val="2ABE31E8"/>
@@ -31934,7 +36793,7 @@
       </w:pPr>
     </w:lvl>
   </w:abstractNum>
-  <w:abstractNum w:abstractNumId="32" w15:restartNumberingAfterBreak="0">
+  <w:abstractNum w:abstractNumId="33" w15:restartNumberingAfterBreak="0">
     <w:nsid w:val="677B219E"/>
     <w:multiLevelType w:val="hybridMultilevel"/>
     <w:tmpl w:val="38FEF052"/>
@@ -32060,7 +36919,7 @@
       </w:pPr>
     </w:lvl>
   </w:abstractNum>
-  <w:abstractNum w:abstractNumId="33" w15:restartNumberingAfterBreak="0">
+  <w:abstractNum w:abstractNumId="34" w15:restartNumberingAfterBreak="0">
     <w:nsid w:val="6FC65A9F"/>
     <w:multiLevelType w:val="multilevel"/>
     <w:tmpl w:val="86284670"/>
@@ -32173,7 +37032,7 @@
       </w:pPr>
     </w:lvl>
   </w:abstractNum>
-  <w:abstractNum w:abstractNumId="34" w15:restartNumberingAfterBreak="0">
+  <w:abstractNum w:abstractNumId="35" w15:restartNumberingAfterBreak="0">
     <w:nsid w:val="7B082EB1"/>
     <w:multiLevelType w:val="multilevel"/>
     <w:tmpl w:val="17905C36"/>
@@ -32294,7 +37153,7 @@
       </w:rPr>
     </w:lvl>
   </w:abstractNum>
-  <w:abstractNum w:abstractNumId="35" w15:restartNumberingAfterBreak="0">
+  <w:abstractNum w:abstractNumId="36" w15:restartNumberingAfterBreak="0">
     <w:nsid w:val="7BB4035E"/>
     <w:multiLevelType w:val="multilevel"/>
     <w:tmpl w:val="B1BC283C"/>
@@ -32407,17 +37266,137 @@
       </w:pPr>
     </w:lvl>
   </w:abstractNum>
+  <w:abstractNum w:abstractNumId="37" w15:restartNumberingAfterBreak="0">
+    <w:nsid w:val="7DB01CEB"/>
+    <w:multiLevelType w:val="multilevel"/>
+    <w:tmpl w:val="70F630BA"/>
+    <w:lvl w:ilvl="0">
+      <w:start w:val="1"/>
+      <w:numFmt w:val="decimal"/>
+      <w:lvlText w:val="%1)"/>
+      <w:lvlJc w:val="left"/>
+      <w:pPr>
+        <w:tabs>
+          <w:tab w:val="num" w:pos="720"/>
+        </w:tabs>
+        <w:ind w:left="720" w:hanging="360"/>
+      </w:pPr>
+      <w:rPr>
+        <w:rFonts w:ascii="Times New Roman" w:eastAsiaTheme="minorHAnsi" w:hAnsi="Times New Roman" w:cstheme="minorBidi"/>
+      </w:rPr>
+    </w:lvl>
+    <w:lvl w:ilvl="1">
+      <w:start w:val="1"/>
+      <w:numFmt w:val="bullet"/>
+      <w:lvlText w:val="o"/>
+      <w:lvlJc w:val="left"/>
+      <w:pPr>
+        <w:tabs>
+          <w:tab w:val="num" w:pos="1440"/>
+        </w:tabs>
+        <w:ind w:left="1440" w:hanging="360"/>
+      </w:pPr>
+      <w:rPr>
+        <w:rFonts w:ascii="Courier New" w:hAnsi="Courier New" w:hint="default"/>
+        <w:sz w:val="20"/>
+      </w:rPr>
+    </w:lvl>
+    <w:lvl w:ilvl="2" w:tentative="1">
+      <w:start w:val="1"/>
+      <w:numFmt w:val="decimal"/>
+      <w:lvlText w:val="%3."/>
+      <w:lvlJc w:val="left"/>
+      <w:pPr>
+        <w:tabs>
+          <w:tab w:val="num" w:pos="2160"/>
+        </w:tabs>
+        <w:ind w:left="2160" w:hanging="360"/>
+      </w:pPr>
+    </w:lvl>
+    <w:lvl w:ilvl="3" w:tentative="1">
+      <w:start w:val="1"/>
+      <w:numFmt w:val="decimal"/>
+      <w:lvlText w:val="%4."/>
+      <w:lvlJc w:val="left"/>
+      <w:pPr>
+        <w:tabs>
+          <w:tab w:val="num" w:pos="2880"/>
+        </w:tabs>
+        <w:ind w:left="2880" w:hanging="360"/>
+      </w:pPr>
+    </w:lvl>
+    <w:lvl w:ilvl="4" w:tentative="1">
+      <w:start w:val="1"/>
+      <w:numFmt w:val="decimal"/>
+      <w:lvlText w:val="%5."/>
+      <w:lvlJc w:val="left"/>
+      <w:pPr>
+        <w:tabs>
+          <w:tab w:val="num" w:pos="3600"/>
+        </w:tabs>
+        <w:ind w:left="3600" w:hanging="360"/>
+      </w:pPr>
+    </w:lvl>
+    <w:lvl w:ilvl="5" w:tentative="1">
+      <w:start w:val="1"/>
+      <w:numFmt w:val="decimal"/>
+      <w:lvlText w:val="%6."/>
+      <w:lvlJc w:val="left"/>
+      <w:pPr>
+        <w:tabs>
+          <w:tab w:val="num" w:pos="4320"/>
+        </w:tabs>
+        <w:ind w:left="4320" w:hanging="360"/>
+      </w:pPr>
+    </w:lvl>
+    <w:lvl w:ilvl="6" w:tentative="1">
+      <w:start w:val="1"/>
+      <w:numFmt w:val="decimal"/>
+      <w:lvlText w:val="%7."/>
+      <w:lvlJc w:val="left"/>
+      <w:pPr>
+        <w:tabs>
+          <w:tab w:val="num" w:pos="5040"/>
+        </w:tabs>
+        <w:ind w:left="5040" w:hanging="360"/>
+      </w:pPr>
+    </w:lvl>
+    <w:lvl w:ilvl="7" w:tentative="1">
+      <w:start w:val="1"/>
+      <w:numFmt w:val="decimal"/>
+      <w:lvlText w:val="%8."/>
+      <w:lvlJc w:val="left"/>
+      <w:pPr>
+        <w:tabs>
+          <w:tab w:val="num" w:pos="5760"/>
+        </w:tabs>
+        <w:ind w:left="5760" w:hanging="360"/>
+      </w:pPr>
+    </w:lvl>
+    <w:lvl w:ilvl="8" w:tentative="1">
+      <w:start w:val="1"/>
+      <w:numFmt w:val="decimal"/>
+      <w:lvlText w:val="%9."/>
+      <w:lvlJc w:val="left"/>
+      <w:pPr>
+        <w:tabs>
+          <w:tab w:val="num" w:pos="6480"/>
+        </w:tabs>
+        <w:ind w:left="6480" w:hanging="360"/>
+      </w:pPr>
+    </w:lvl>
+  </w:abstractNum>
   <w:num w:numId="1" w16cid:durableId="882209701">
-    <w:abstractNumId w:val="32"/>
+    <w:abstractNumId w:val="33"/>
   </w:num>
   <w:num w:numId="2" w16cid:durableId="274404173">
-    <w:abstractNumId w:val="31"/>
+    <w:abstractNumId w:val="32"/>
   </w:num>
   <w:num w:numId="3" w16cid:durableId="94442258">
     <w:abstractNumId w:val="4"/>
   </w:num>
   <w:num w:numId="4" w16cid:durableId="260916360">
-    <w:abstractNumId w:val="27"/>
+    <w:abstractNumId w:val="28"/>
   </w:num>
   <w:num w:numId="5" w16cid:durableId="50231440">
     <w:abstractNumId w:val="16"/>
@@ -32429,7 +37408,7 @@
     <w:abstractNumId w:val="8"/>
   </w:num>
   <w:num w:numId="8" w16cid:durableId="488519573">
-    <w:abstractNumId w:val="29"/>
+    <w:abstractNumId w:val="30"/>
   </w:num>
   <w:num w:numId="9" w16cid:durableId="1793397134">
     <w:abstractNumId w:val="3"/>
@@ -32441,13 +37420,13 @@
     <w:abstractNumId w:val="5"/>
   </w:num>
   <w:num w:numId="12" w16cid:durableId="433474500">
-    <w:abstractNumId w:val="30"/>
+    <w:abstractNumId w:val="31"/>
   </w:num>
   <w:num w:numId="13" w16cid:durableId="1193617143">
-    <w:abstractNumId w:val="33"/>
+    <w:abstractNumId w:val="34"/>
   </w:num>
   <w:num w:numId="14" w16cid:durableId="1944611487">
-    <w:abstractNumId w:val="35"/>
+    <w:abstractNumId w:val="36"/>
   </w:num>
   <w:num w:numId="15" w16cid:durableId="1201085874">
     <w:abstractNumId w:val="6"/>
@@ -32465,7 +37444,7 @@
     <w:abstractNumId w:val="10"/>
   </w:num>
   <w:num w:numId="20" w16cid:durableId="208345501">
-    <w:abstractNumId w:val="28"/>
+    <w:abstractNumId w:val="29"/>
   </w:num>
   <w:num w:numId="21" w16cid:durableId="451829382">
     <w:abstractNumId w:val="23"/>
@@ -32489,7 +37468,7 @@
     <w:abstractNumId w:val="14"/>
   </w:num>
   <w:num w:numId="28" w16cid:durableId="1257980543">
-    <w:abstractNumId w:val="32"/>
+    <w:abstractNumId w:val="33"/>
     <w:lvlOverride w:ilvl="0">
       <w:startOverride w:val="1"/>
     </w:lvlOverride>
@@ -32498,13 +37477,13 @@
     <w:abstractNumId w:val="18"/>
   </w:num>
   <w:num w:numId="30" w16cid:durableId="1440685383">
-    <w:abstractNumId w:val="34"/>
+    <w:abstractNumId w:val="35"/>
   </w:num>
   <w:num w:numId="31" w16cid:durableId="1068263329">
     <w:abstractNumId w:val="1"/>
   </w:num>
   <w:num w:numId="32" w16cid:durableId="1452701778">
-    <w:abstractNumId w:val="32"/>
+    <w:abstractNumId w:val="33"/>
     <w:lvlOverride w:ilvl="0">
       <w:startOverride w:val="1"/>
     </w:lvlOverride>
@@ -32548,6 +37527,12 @@
   </w:num>
   <w:num w:numId="38" w16cid:durableId="1543052323">
     <w:abstractNumId w:val="7"/>
+  </w:num>
+  <w:num w:numId="39" w16cid:durableId="2030796646">
+    <w:abstractNumId w:val="37"/>
+  </w:num>
+  <w:num w:numId="40" w16cid:durableId="1929268176">
+    <w:abstractNumId w:val="27"/>
   </w:num>
 </w:numbering>
 </file>
@@ -33642,6 +38627,17 @@
       <w:szCs w:val="18"/>
     </w:rPr>
   </w:style>
+  <w:style w:type="paragraph" w:styleId="NormalnyWeb">
+    <w:name w:val="Normal (Web)"/>
+    <w:basedOn w:val="Normalny"/>
+    <w:uiPriority w:val="99"/>
+    <w:semiHidden/>
+    <w:unhideWhenUsed/>
+    <w:rsid w:val="00382A0A"/>
+    <w:rPr>
+      <w:rFonts w:cs="Times New Roman"/>
+    </w:rPr>
+  </w:style>
 </w:styles>
 </file>
 
@@ -33853,10 +38849,12 @@
     <w:rsid w:val="0033118A"/>
     <w:rsid w:val="003851D2"/>
     <w:rsid w:val="00472D67"/>
+    <w:rsid w:val="005130D5"/>
     <w:rsid w:val="006546FF"/>
     <w:rsid w:val="008745C9"/>
     <w:rsid w:val="00893ADE"/>
     <w:rsid w:val="009E2827"/>
+    <w:rsid w:val="00AD49A4"/>
     <w:rsid w:val="00B274A1"/>
     <w:rsid w:val="00B6005A"/>
     <w:rsid w:val="00B70B12"/>

--- a/Praca inzynierska.docx
+++ b/Praca inzynierska.docx
@@ -1466,21 +1466,42 @@
                 <w:rStyle w:val="Hipercze"/>
                 <w:noProof/>
               </w:rPr>
-              <w:t>bran</w:t>
+              <w:t>b</w:t>
             </w:r>
             <w:r>
               <w:rPr>
                 <w:rStyle w:val="Hipercze"/>
                 <w:noProof/>
               </w:rPr>
-              <w:t>y</w:t>
+              <w:t>ran</w:t>
             </w:r>
             <w:r>
               <w:rPr>
                 <w:rStyle w:val="Hipercze"/>
                 <w:noProof/>
               </w:rPr>
-              <w:t>ch szeregów czasowych metodami klasycznymi</w:t>
+              <w:t>y</w:t>
+            </w:r>
+            <w:r>
+              <w:rPr>
+                <w:rStyle w:val="Hipercze"/>
+                <w:noProof/>
+              </w:rPr>
+              <w:t>ch szeregów czaso</w:t>
+            </w:r>
+            <w:r>
+              <w:rPr>
+                <w:rStyle w:val="Hipercze"/>
+                <w:noProof/>
+              </w:rPr>
+              <w:t>w</w:t>
+            </w:r>
+            <w:r>
+              <w:rPr>
+                <w:rStyle w:val="Hipercze"/>
+                <w:noProof/>
+              </w:rPr>
+              <w:t>ych metodami klasycznymi</w:t>
             </w:r>
             <w:r>
               <w:rPr>
@@ -15100,24 +15121,8 @@
     <w:p>
       <w:pPr>
         <w:pStyle w:val="Tekstakapitu"/>
-        <w:ind w:left="375" w:firstLine="0"/>
-        <w:rPr>
-          <w:b/>
-          <w:bCs/>
-          <w:i/>
-          <w:iCs/>
-          <w:sz w:val="10"/>
-        </w:rPr>
-      </w:pPr>
-    </w:p>
-    <w:p>
-      <w:pPr>
-        <w:pStyle w:val="Tekstakapitu"/>
         <w:spacing w:after="0"/>
         <w:ind w:left="375" w:firstLine="0"/>
-        <w:rPr>
-          <w:color w:val="FF0000"/>
-        </w:rPr>
       </w:pPr>
       <w:r>
         <w:t xml:space="preserve">Jako pierwszy do analizy </w:t>
@@ -15186,18 +15191,6 @@
       </w:r>
       <w:r>
         <w:t xml:space="preserve"> </w:t>
-      </w:r>
-      <w:r>
-        <w:rPr>
-          <w:color w:val="FF0000"/>
-        </w:rPr>
-        <w:t>Fragment danych przedstawiono w tabeli 3.1, a wizualizację całego szeregu czasowego pokazano na rysunku 3.1.</w:t>
-      </w:r>
-      <w:r>
-        <w:rPr>
-          <w:color w:val="FF0000"/>
-        </w:rPr>
-        <w:t xml:space="preserve"> Kod służący do pobrania danych podano poniżej:</w:t>
       </w:r>
     </w:p>
     <w:p>
@@ -15206,11 +15199,27 @@
         <w:spacing w:after="0"/>
         <w:ind w:left="375" w:firstLine="0"/>
         <w:rPr>
-          <w:i/>
-          <w:iCs/>
-          <w:sz w:val="12"/>
-        </w:rPr>
-      </w:pPr>
+          <w:color w:val="FF0000"/>
+        </w:rPr>
+      </w:pPr>
+      <w:r>
+        <w:t>https://fred.stlouisfed.org/series/REAINTRATREARAT1MO</w:t>
+      </w:r>
+      <w:r>
+        <w:t xml:space="preserve"> </w:t>
+      </w:r>
+      <w:r>
+        <w:rPr>
+          <w:color w:val="FF0000"/>
+        </w:rPr>
+        <w:t>Fragment danych przedstawiono w tabeli 3.1, a wizualizację całego szeregu czasowego pokazano na rysunku 3.1.</w:t>
+      </w:r>
+      <w:r>
+        <w:rPr>
+          <w:color w:val="FF0000"/>
+        </w:rPr>
+        <w:t xml:space="preserve"> Kod służący do pobrania danych podano poniżej:</w:t>
+      </w:r>
     </w:p>
     <w:p>
       <w:pPr>
@@ -15226,6 +15235,16 @@
           <w:lang w:eastAsia="pl-PL"/>
         </w:rPr>
       </w:pPr>
+      <w:r>
+        <w:rPr>
+          <w:rFonts w:ascii="Consolas" w:eastAsia="Times New Roman" w:hAnsi="Consolas" w:cs="Times New Roman"/>
+          <w:color w:val="000000"/>
+          <w:sz w:val="21"/>
+          <w:szCs w:val="21"/>
+          <w:lang w:eastAsia="pl-PL"/>
+        </w:rPr>
+        <w:t xml:space="preserve"> </w:t>
+      </w:r>
       <w:proofErr w:type="spellStart"/>
       <w:r>
         <w:rPr>
@@ -17063,7 +17082,16 @@
         <w:t>)</w:t>
       </w:r>
       <w:r>
-        <w:t xml:space="preserve">. </w:t>
+        <w:t>.</w:t>
+      </w:r>
+      <w:r>
+        <w:t xml:space="preserve"> </w:t>
+      </w:r>
+      <w:r>
+        <w:t>https://fred.stlouisfed.org/series/CPIAUCSL</w:t>
+      </w:r>
+      <w:r>
+        <w:t xml:space="preserve"> </w:t>
       </w:r>
       <w:r>
         <w:rPr>
@@ -17657,6 +17685,7 @@
                 <w:sz w:val="20"/>
                 <w:szCs w:val="21"/>
               </w:rPr>
+              <w:lastRenderedPageBreak/>
               <w:t>2014-09-01</w:t>
             </w:r>
           </w:p>
@@ -17713,7 +17742,6 @@
                 <w:sz w:val="20"/>
                 <w:szCs w:val="21"/>
               </w:rPr>
-              <w:lastRenderedPageBreak/>
               <w:t>2014-10-01</w:t>
             </w:r>
           </w:p>
@@ -18006,6 +18034,7 @@
           <w:b/>
           <w:sz w:val="22"/>
         </w:rPr>
+        <w:lastRenderedPageBreak/>
         <w:t xml:space="preserve">Rysunek 3.4 </w:t>
       </w:r>
       <w:r>
@@ -18131,7 +18160,51 @@
         <w:t>szereg czasowy poddany analizie jest szeregiem</w:t>
       </w:r>
       <w:r>
-        <w:t xml:space="preserve"> z widoczną sezonowością oraz delikatnie zaznaczonym trendem. </w:t>
+        <w:t xml:space="preserve"> z widoczną sezonowością oraz delikatnie zaznaczonym trendem.</w:t>
+      </w:r>
+      <w:r>
+        <w:t xml:space="preserve"> </w:t>
+      </w:r>
+      <w:r>
+        <w:t xml:space="preserve">Retail Sales: </w:t>
+      </w:r>
+      <w:proofErr w:type="spellStart"/>
+      <w:r>
+        <w:t>Building</w:t>
+      </w:r>
+      <w:proofErr w:type="spellEnd"/>
+      <w:r>
+        <w:t xml:space="preserve"> Materials and Garden </w:t>
+      </w:r>
+      <w:proofErr w:type="spellStart"/>
+      <w:r>
+        <w:t>Equipment</w:t>
+      </w:r>
+      <w:proofErr w:type="spellEnd"/>
+      <w:r>
+        <w:t xml:space="preserve"> and </w:t>
+      </w:r>
+      <w:proofErr w:type="spellStart"/>
+      <w:r>
+        <w:t>Supplies</w:t>
+      </w:r>
+      <w:proofErr w:type="spellEnd"/>
+      <w:r>
+        <w:t xml:space="preserve"> </w:t>
+      </w:r>
+      <w:proofErr w:type="spellStart"/>
+      <w:r>
+        <w:t>Dealers</w:t>
+      </w:r>
+      <w:proofErr w:type="spellEnd"/>
+      <w:r>
+        <w:t xml:space="preserve"> </w:t>
+      </w:r>
+      <w:r>
+        <w:t>https://fred.stlouisfed.org/series/MRTSSM444USN</w:t>
+      </w:r>
+      <w:r>
+        <w:t xml:space="preserve"> </w:t>
       </w:r>
       <w:r>
         <w:rPr>
@@ -18904,6 +18977,7 @@
           <w:noProof/>
           <w:lang w:eastAsia="pl-PL"/>
         </w:rPr>
+        <w:lastRenderedPageBreak/>
         <w:drawing>
           <wp:anchor distT="0" distB="0" distL="114300" distR="114300" simplePos="0" relativeHeight="251675648" behindDoc="1" locked="0" layoutInCell="1" allowOverlap="1" wp14:anchorId="784BDEDC" wp14:editId="11B1A625">
             <wp:simplePos x="0" y="0"/>
@@ -18990,23 +19064,16 @@
     <w:p>
       <w:pPr>
         <w:pStyle w:val="Tekstakapitu"/>
-        <w:numPr>
-          <w:ilvl w:val="0"/>
-          <w:numId w:val="33"/>
-        </w:numPr>
-      </w:pPr>
-      <w:r>
-        <w:lastRenderedPageBreak/>
+        <w:ind w:left="375" w:firstLine="0"/>
+      </w:pPr>
+      <w:r>
         <w:t>Widać wyraźnie zaznaczoną sezonowość, a także delikatny trend na przestrzeni 10-ciu lat, przyśpieszający na przestrzeni ostatnich 5-ciu lat.</w:t>
       </w:r>
     </w:p>
     <w:p>
       <w:pPr>
         <w:pStyle w:val="Tekstakapitu"/>
-        <w:numPr>
-          <w:ilvl w:val="0"/>
-          <w:numId w:val="33"/>
-        </w:numPr>
+        <w:ind w:left="375" w:firstLine="0"/>
         <w:rPr>
           <w:b/>
           <w:color w:val="FF0000"/>
@@ -19121,10 +19188,7 @@
     <w:p>
       <w:pPr>
         <w:pStyle w:val="Tekstakapitu"/>
-        <w:numPr>
-          <w:ilvl w:val="0"/>
-          <w:numId w:val="33"/>
-        </w:numPr>
+        <w:ind w:left="375" w:firstLine="0"/>
         <w:rPr>
           <w:color w:val="FF0000"/>
         </w:rPr>
@@ -19142,10 +19206,7 @@
     <w:p>
       <w:pPr>
         <w:pStyle w:val="Tekstakapitu"/>
-        <w:numPr>
-          <w:ilvl w:val="0"/>
-          <w:numId w:val="33"/>
-        </w:numPr>
+        <w:ind w:left="375" w:firstLine="0"/>
         <w:rPr>
           <w:b/>
           <w:bCs/>
@@ -19158,6 +19219,7 @@
           <w:b/>
           <w:color w:val="FF0000"/>
         </w:rPr>
+        <w:lastRenderedPageBreak/>
         <w:t>Proszę podać wnioski wynikające z dekompozycji sz</w:t>
       </w:r>
       <w:r>
@@ -19185,10 +19247,7 @@
     <w:p>
       <w:pPr>
         <w:pStyle w:val="Tekstakapitu"/>
-        <w:numPr>
-          <w:ilvl w:val="0"/>
-          <w:numId w:val="33"/>
-        </w:numPr>
+        <w:ind w:left="375" w:firstLine="0"/>
         <w:rPr>
           <w:vertAlign w:val="superscript"/>
         </w:rPr>
@@ -19197,10 +19256,7 @@
     <w:p>
       <w:pPr>
         <w:pStyle w:val="Tekstakapitu"/>
-        <w:numPr>
-          <w:ilvl w:val="0"/>
-          <w:numId w:val="33"/>
-        </w:numPr>
+        <w:ind w:left="375" w:firstLine="0"/>
         <w:rPr>
           <w:color w:val="FF0000"/>
         </w:rPr>
@@ -19369,7 +19425,6 @@
           <w:b/>
           <w:bCs/>
         </w:rPr>
-        <w:lastRenderedPageBreak/>
         <w:t>Test Phillipsa-Perrona</w:t>
       </w:r>
       <w:r>
@@ -19525,6 +19580,7 @@
         <w:pStyle w:val="Tekstakapitu"/>
       </w:pPr>
       <w:r>
+        <w:lastRenderedPageBreak/>
         <w:drawing>
           <wp:inline distT="0" distB="0" distL="0" distR="0" wp14:anchorId="451BF3AE" wp14:editId="624BE643">
             <wp:extent cx="5579745" cy="2567940"/>
@@ -19575,7 +19631,6 @@
         <w:pStyle w:val="Tekstakapitu"/>
       </w:pPr>
       <w:r>
-        <w:lastRenderedPageBreak/>
         <w:drawing>
           <wp:inline distT="0" distB="0" distL="0" distR="0" wp14:anchorId="2FFAE9C0" wp14:editId="40E8CDFD">
             <wp:extent cx="5579745" cy="2766695"/>
@@ -19660,6 +19715,7 @@
         <w:pStyle w:val="Tekstakapitu"/>
       </w:pPr>
       <w:r>
+        <w:lastRenderedPageBreak/>
         <w:drawing>
           <wp:inline distT="0" distB="0" distL="0" distR="0" wp14:anchorId="7921BF7B" wp14:editId="255F9B90">
             <wp:extent cx="5579745" cy="2616200"/>
@@ -19718,7 +19774,6 @@
         <w:pStyle w:val="Tekstakapitu"/>
       </w:pPr>
       <w:r>
-        <w:lastRenderedPageBreak/>
         <w:drawing>
           <wp:inline distT="0" distB="0" distL="0" distR="0" wp14:anchorId="1884CB88" wp14:editId="5B7BC8EC">
             <wp:extent cx="5579745" cy="2636520"/>
@@ -19786,6 +19841,7 @@
         <w:pStyle w:val="Tekstakapitu"/>
       </w:pPr>
       <w:r>
+        <w:lastRenderedPageBreak/>
         <w:drawing>
           <wp:inline distT="0" distB="0" distL="0" distR="0" wp14:anchorId="293DA683" wp14:editId="2B71AFA6">
             <wp:extent cx="5579745" cy="2768600"/>
@@ -19870,7 +19926,6 @@
         <w:pStyle w:val="Tekstakapitu"/>
       </w:pPr>
       <w:r>
-        <w:lastRenderedPageBreak/>
         <w:t xml:space="preserve">Niestety po pierwszym różnicowaniu nadal nie wszystkie testy wykazują stacjonarność szeregu, dlatego dokonuje różnicowania drugiego rzędu. </w:t>
       </w:r>
     </w:p>
@@ -19921,6 +19976,7 @@
         <w:pStyle w:val="Tekstakapitu"/>
       </w:pPr>
       <w:r>
+        <w:lastRenderedPageBreak/>
         <w:t xml:space="preserve">Po </w:t>
       </w:r>
       <w:r>
@@ -19998,7 +20054,6 @@
         <w:pStyle w:val="Tekstakapitu"/>
       </w:pPr>
       <w:r>
-        <w:lastRenderedPageBreak/>
         <w:drawing>
           <wp:inline distT="0" distB="0" distL="0" distR="0" wp14:anchorId="6D9D8C4E" wp14:editId="7B6E113D">
             <wp:extent cx="5579745" cy="2533650"/>
@@ -20049,6 +20104,7 @@
         <w:pStyle w:val="Tekstakapitu"/>
       </w:pPr>
       <w:r>
+        <w:lastRenderedPageBreak/>
         <w:drawing>
           <wp:inline distT="0" distB="0" distL="0" distR="0" wp14:anchorId="57A6A855" wp14:editId="08A0C1BF">
             <wp:extent cx="5579745" cy="2768600"/>
@@ -20133,7 +20189,6 @@
         <w:pStyle w:val="Tekstakapitu"/>
       </w:pPr>
       <w:r>
-        <w:lastRenderedPageBreak/>
         <w:t xml:space="preserve">Podobnie jak dla szeregu drugiego, niestety po pierwszym różnicowaniu nadal nie wszystkie testy wykazują stacjonarność szeregu, dlatego dokonuje różnicowania drugiego rzędu. </w:t>
       </w:r>
     </w:p>
@@ -20184,6 +20239,7 @@
         <w:pStyle w:val="Tekstakapitu"/>
       </w:pPr>
       <w:r>
+        <w:lastRenderedPageBreak/>
         <w:t>Po kolejnym zróżnicowaniu szereg jest już stacjonarny. Podobnie jak wcześniej usuwam wartości puste przed wykonaniem testów.</w:t>
       </w:r>
     </w:p>
@@ -20345,11 +20401,7 @@
         <w:t>). Ułatwia to optymalizację modelu bez potrzeby ręcznego testowania wielu kombinacji parametrów.</w:t>
       </w:r>
       <w:r>
-        <w:t xml:space="preserve"> Dzięki tym zaletom, zamiast ręcznie dobierać model zrobię to za pomocą narzędzi </w:t>
-      </w:r>
-      <w:r>
-        <w:lastRenderedPageBreak/>
-        <w:t>automatycznych.</w:t>
+        <w:t xml:space="preserve"> Dzięki tym zaletom, zamiast ręcznie dobierać model zrobię to za pomocą narzędzi automatycznych.</w:t>
       </w:r>
       <w:r>
         <w:t xml:space="preserve"> </w:t>
@@ -20930,7 +20982,11 @@
         <w:pStyle w:val="Tekstakapitu"/>
       </w:pPr>
       <w:r>
-        <w:t>W przypadku dopasowywania modelu ARIMA do danych pierwszego szeregu, najlepszym modelem okazał się ARIMA(1,0,1) z wyrazem wolnym, osiągając wartość AIC równą 429.732, co czyni go najskuteczniejszym wyborem spośród testowanych modeli. Model ten uwzględniał jeden składnik autoregresyjny (p=1) oraz jeden składnik średniej ruchomej (q=1), z wyrazem wolnym. Sugeruje to, że dane mają pewne zależności autoregresyjne oraz że obecność opóźnionych błędów w modelu jest istotna, co najlepiej tłumaczy zmienność w danych.</w:t>
+        <w:t xml:space="preserve">W przypadku dopasowywania modelu ARIMA do danych pierwszego szeregu, najlepszym modelem okazał się ARIMA(1,0,1) z wyrazem wolnym, osiągając wartość AIC równą 429.732, co czyni go najskuteczniejszym wyborem spośród testowanych modeli. Model ten uwzględniał jeden składnik autoregresyjny (p=1) oraz jeden składnik średniej ruchomej (q=1), z wyrazem wolnym. Sugeruje to, że dane mają pewne zależności </w:t>
+      </w:r>
+      <w:r>
+        <w:lastRenderedPageBreak/>
+        <w:t>autoregresyjne oraz że obecność opóźnionych błędów w modelu jest istotna, co najlepiej tłumaczy zmienność w danych.</w:t>
       </w:r>
     </w:p>
     <w:p>
@@ -20962,7 +21018,6 @@
         <w:pStyle w:val="Tekstakapitu"/>
       </w:pPr>
       <w:r>
-        <w:lastRenderedPageBreak/>
         <w:drawing>
           <wp:inline distT="0" distB="0" distL="0" distR="0" wp14:anchorId="0444AEF7" wp14:editId="3D35417D">
             <wp:extent cx="4820323" cy="4201111"/>
@@ -21013,7 +21068,11 @@
         <w:pStyle w:val="Tekstakapitu"/>
       </w:pPr>
       <w:r>
-        <w:t>Testowano również inne modele, takie jak ARIMA(1,2,2), ARIMA(0,2,1) oraz ARIMA(0,2,3), ale ich AIC były wyższe, co oznacza, że dodanie dodatkowych parametrów lub zmian w strukturze modelu nie poprawiło znacząco dopasowania. Model ARIMA(2,2,2) również uzyskał dość dobrą wartość AIC (231.555), ale nie był lepszy od ARIMA(0,2,2), który osiągnął najniższy AIC spośród wszystkich testowanych modeli.</w:t>
+        <w:t xml:space="preserve">Testowano również inne modele, takie jak ARIMA(1,2,2), ARIMA(0,2,1) oraz ARIMA(0,2,3), ale ich AIC były wyższe, co oznacza, że dodanie dodatkowych parametrów </w:t>
+      </w:r>
+      <w:r>
+        <w:lastRenderedPageBreak/>
+        <w:t>lub zmian w strukturze modelu nie poprawiło znacząco dopasowania. Model ARIMA(2,2,2) również uzyskał dość dobrą wartość AIC (231.555), ale nie był lepszy od ARIMA(0,2,2), który osiągnął najniższy AIC spośród wszystkich testowanych modeli.</w:t>
       </w:r>
     </w:p>
     <w:p>
@@ -21029,7 +21088,6 @@
         <w:pStyle w:val="Tekstakapitu"/>
       </w:pPr>
       <w:r>
-        <w:lastRenderedPageBreak/>
         <w:drawing>
           <wp:inline distT="0" distB="0" distL="0" distR="0" wp14:anchorId="72214209" wp14:editId="77E0C098">
             <wp:extent cx="4915586" cy="2657846"/>
@@ -21703,6 +21761,45 @@
       <w:r>
         <w:t>Tak przygotowany model prezentuje się w ten sposób.</w:t>
       </w:r>
+      <w:r>
+        <w:t xml:space="preserve"> </w:t>
+      </w:r>
+      <w:r>
+        <w:t xml:space="preserve">W modelu uwzględniono jeden składnik autoregresyjny (AR) oraz jeden składnik średniej ruchomej (MA). Wyniki wskazują, że składnik autoregresyjny (AR.L1) jest istotny statystycznie (p = 0.000) i ma silny wpływ na zmienną zależną (współczynnik 0.7266), podczas gdy składnik średniej ruchomej (MA.L1) jest nieistotny (p = 0.793). Stała modelu również zbliża się do istotności (p = 0.073). Kryteria informacyjne AIC (323.239) i BIC (333.497) wskazują na </w:t>
+      </w:r>
+      <w:r>
+        <w:t>wystarczające</w:t>
+      </w:r>
+      <w:r>
+        <w:t xml:space="preserve"> dopasowanie modelu. Testy diagnostyczne potwierdzają brak autokorelacji reszt (</w:t>
+      </w:r>
+      <w:proofErr w:type="spellStart"/>
+      <w:r>
+        <w:t>Ljung</w:t>
+      </w:r>
+      <w:proofErr w:type="spellEnd"/>
+      <w:r>
+        <w:t xml:space="preserve">-Box p = 0.95) i brak </w:t>
+      </w:r>
+      <w:proofErr w:type="spellStart"/>
+      <w:r>
+        <w:t>heteroskedastyczności</w:t>
+      </w:r>
+      <w:proofErr w:type="spellEnd"/>
+      <w:r>
+        <w:t xml:space="preserve"> (p = 0.86), choć test </w:t>
+      </w:r>
+      <w:proofErr w:type="spellStart"/>
+      <w:r>
+        <w:t>Jarque</w:t>
+      </w:r>
+      <w:proofErr w:type="spellEnd"/>
+      <w:r>
+        <w:t>-Bera (p = 0.02) sugeruje pewne odchylenia od normalności reszt. Ogólnie model dobrze opisuje dane</w:t>
+      </w:r>
+      <w:r>
+        <w:t>.</w:t>
+      </w:r>
     </w:p>
     <w:p>
       <w:pPr>
@@ -21861,6 +21958,7 @@
                 <w:szCs w:val="21"/>
                 <w:lang w:eastAsia="pl-PL"/>
               </w:rPr>
+              <w:lastRenderedPageBreak/>
               <w:t>rate_pred_df</w:t>
             </w:r>
             <w:proofErr w:type="spellEnd"/>
@@ -22332,7 +22430,6 @@
         <w:pStyle w:val="Tekstakapitu"/>
       </w:pPr>
       <w:r>
-        <w:lastRenderedPageBreak/>
         <w:drawing>
           <wp:inline distT="0" distB="0" distL="0" distR="0" wp14:anchorId="42D2EDF3" wp14:editId="5119C8C2">
             <wp:extent cx="1733792" cy="4696480"/>
@@ -22383,10 +22480,27 @@
         <w:pStyle w:val="Tekstakapitu"/>
       </w:pPr>
       <w:r>
+        <w:lastRenderedPageBreak/>
         <w:drawing>
-          <wp:inline distT="0" distB="0" distL="0" distR="0" wp14:anchorId="272188C2" wp14:editId="5C58B746">
-            <wp:extent cx="5579745" cy="3540760"/>
-            <wp:effectExtent l="0" t="0" r="1905" b="2540"/>
+          <wp:anchor distT="0" distB="0" distL="114300" distR="114300" simplePos="0" relativeHeight="251678720" behindDoc="1" locked="0" layoutInCell="1" allowOverlap="1" wp14:anchorId="272188C2" wp14:editId="33E79FDD">
+            <wp:simplePos x="0" y="0"/>
+            <wp:positionH relativeFrom="column">
+              <wp:posOffset>-450850</wp:posOffset>
+            </wp:positionH>
+            <wp:positionV relativeFrom="paragraph">
+              <wp:posOffset>3810</wp:posOffset>
+            </wp:positionV>
+            <wp:extent cx="6593205" cy="4183380"/>
+            <wp:effectExtent l="0" t="0" r="0" b="7620"/>
+            <wp:wrapTight wrapText="bothSides">
+              <wp:wrapPolygon edited="0">
+                <wp:start x="0" y="0"/>
+                <wp:lineTo x="0" y="21541"/>
+                <wp:lineTo x="21531" y="21541"/>
+                <wp:lineTo x="21531" y="0"/>
+                <wp:lineTo x="0" y="0"/>
+              </wp:wrapPolygon>
+            </wp:wrapTight>
             <wp:docPr id="499440055" name="Obraz 1" descr="Obraz zawierający tekst, Wykres, diagram, linia&#10;&#10;Opis wygenerowany automatycznie"/>
             <wp:cNvGraphicFramePr>
               <a:graphicFrameLocks xmlns:a="http://schemas.openxmlformats.org/drawingml/2006/main" noChangeAspect="1"/>
@@ -22399,7 +22513,13 @@
                     <pic:cNvPicPr/>
                   </pic:nvPicPr>
                   <pic:blipFill>
-                    <a:blip r:embed="rId49"/>
+                    <a:blip r:embed="rId49">
+                      <a:extLst>
+                        <a:ext uri="{28A0092B-C50C-407E-A947-70E740481C1C}">
+                          <a14:useLocalDpi xmlns:a14="http://schemas.microsoft.com/office/drawing/2010/main" val="0"/>
+                        </a:ext>
+                      </a:extLst>
+                    </a:blip>
                     <a:stretch>
                       <a:fillRect/>
                     </a:stretch>
@@ -22407,7 +22527,7 @@
                   <pic:spPr>
                     <a:xfrm>
                       <a:off x="0" y="0"/>
-                      <a:ext cx="5579745" cy="3540760"/>
+                      <a:ext cx="6593205" cy="4183380"/>
                     </a:xfrm>
                     <a:prstGeom prst="rect">
                       <a:avLst/>
@@ -22416,7 +22536,13 @@
                 </pic:pic>
               </a:graphicData>
             </a:graphic>
-          </wp:inline>
+            <wp14:sizeRelH relativeFrom="margin">
+              <wp14:pctWidth>0</wp14:pctWidth>
+            </wp14:sizeRelH>
+            <wp14:sizeRelV relativeFrom="margin">
+              <wp14:pctHeight>0</wp14:pctHeight>
+            </wp14:sizeRelV>
+          </wp:anchor>
         </w:drawing>
       </w:r>
     </w:p>
@@ -22425,7 +22551,6 @@
         <w:pStyle w:val="Tekstakapitu"/>
       </w:pPr>
       <w:r>
-        <w:lastRenderedPageBreak/>
         <w:t>Jednak poprzez cykliczno-szumowy charakter szeregu pierwszego</w:t>
       </w:r>
       <w:r>
@@ -22497,6 +22622,7 @@
         <w:pStyle w:val="Tekstakapitu"/>
       </w:pPr>
       <w:r>
+        <w:lastRenderedPageBreak/>
         <w:drawing>
           <wp:inline distT="0" distB="0" distL="0" distR="0" wp14:anchorId="73D1B2F6" wp14:editId="6EB59976">
             <wp:extent cx="4201111" cy="4163006"/>
@@ -22539,16 +22665,32 @@
         <w:pStyle w:val="Tekstakapitu"/>
       </w:pPr>
       <w:r>
-        <w:t>Opis najważniejszych wartości</w:t>
-      </w:r>
-      <w:r>
-        <w:t xml:space="preserve"> z prof. </w:t>
+        <w:t>Model uwzględnia dwa składniki średniej ruchomej (MA) i różnicowanie rzędu drugiego, wskazujące na potrzebę eliminacji trendu w danych. Oba składniki MA (ma.L1 = -0.3181 i ma.L2 = -0.4176) są istotne statystycznie (p = 0.000), co oznacza, że wpływają na zmienność CPI. Wartość sigma2 wynosi 0.2764 i jest również istotna (p = 0.000), co wskazuje na wariancję reszt. Kryteria dopasowania modelu (AIC = 152.614, BIC = 160.244) sugerują dobre dopasowanie do danych. Testy diagnostyczne wykazały brak autokorelacji reszt (</w:t>
       </w:r>
       <w:proofErr w:type="spellStart"/>
       <w:r>
-        <w:t>Rybarską-Rusinek</w:t>
+        <w:t>Ljung</w:t>
       </w:r>
       <w:proofErr w:type="spellEnd"/>
+      <w:r>
+        <w:t xml:space="preserve">-Box p = 0.73) oraz brak istotnej </w:t>
+      </w:r>
+      <w:proofErr w:type="spellStart"/>
+      <w:r>
+        <w:t>heteroskedastyczności</w:t>
+      </w:r>
+      <w:proofErr w:type="spellEnd"/>
+      <w:r>
+        <w:t xml:space="preserve"> (p = 0.17). Test </w:t>
+      </w:r>
+      <w:proofErr w:type="spellStart"/>
+      <w:r>
+        <w:t>Jarque</w:t>
+      </w:r>
+      <w:proofErr w:type="spellEnd"/>
+      <w:r>
+        <w:t>-Bera (p = 0.12) sugeruje, że reszty mogą być zgodne z rozkładem normalnym. Model jest dobrze dopasowany do danych, a oba składniki MA odgrywają kluczową rolę w jego strukturze.</w:t>
+      </w:r>
     </w:p>
     <w:p>
       <w:pPr>
@@ -22594,13 +22736,26 @@
       </w:pPr>
       <w:r>
         <w:lastRenderedPageBreak/>
-        <w:t xml:space="preserve"> </w:t>
-      </w:r>
-      <w:r>
         <w:drawing>
-          <wp:inline distT="0" distB="0" distL="0" distR="0" wp14:anchorId="370B80B6" wp14:editId="2110D5B4">
-            <wp:extent cx="5579745" cy="3522980"/>
-            <wp:effectExtent l="0" t="0" r="1905" b="1270"/>
+          <wp:anchor distT="0" distB="0" distL="114300" distR="114300" simplePos="0" relativeHeight="251679744" behindDoc="1" locked="0" layoutInCell="1" allowOverlap="1" wp14:anchorId="370B80B6" wp14:editId="237653C7">
+            <wp:simplePos x="0" y="0"/>
+            <wp:positionH relativeFrom="column">
+              <wp:posOffset>-835025</wp:posOffset>
+            </wp:positionH>
+            <wp:positionV relativeFrom="paragraph">
+              <wp:posOffset>260350</wp:posOffset>
+            </wp:positionV>
+            <wp:extent cx="6410960" cy="4048125"/>
+            <wp:effectExtent l="0" t="0" r="8890" b="9525"/>
+            <wp:wrapTight wrapText="bothSides">
+              <wp:wrapPolygon edited="0">
+                <wp:start x="0" y="0"/>
+                <wp:lineTo x="0" y="21549"/>
+                <wp:lineTo x="21566" y="21549"/>
+                <wp:lineTo x="21566" y="0"/>
+                <wp:lineTo x="0" y="0"/>
+              </wp:wrapPolygon>
+            </wp:wrapTight>
             <wp:docPr id="2086264197" name="Obraz 1"/>
             <wp:cNvGraphicFramePr>
               <a:graphicFrameLocks xmlns:a="http://schemas.openxmlformats.org/drawingml/2006/main" noChangeAspect="1"/>
@@ -22613,7 +22768,13 @@
                     <pic:cNvPicPr/>
                   </pic:nvPicPr>
                   <pic:blipFill>
-                    <a:blip r:embed="rId51"/>
+                    <a:blip r:embed="rId51">
+                      <a:extLst>
+                        <a:ext uri="{28A0092B-C50C-407E-A947-70E740481C1C}">
+                          <a14:useLocalDpi xmlns:a14="http://schemas.microsoft.com/office/drawing/2010/main" val="0"/>
+                        </a:ext>
+                      </a:extLst>
+                    </a:blip>
                     <a:stretch>
                       <a:fillRect/>
                     </a:stretch>
@@ -22621,7 +22782,7 @@
                   <pic:spPr>
                     <a:xfrm>
                       <a:off x="0" y="0"/>
-                      <a:ext cx="5579745" cy="3522980"/>
+                      <a:ext cx="6410960" cy="4048125"/>
                     </a:xfrm>
                     <a:prstGeom prst="rect">
                       <a:avLst/>
@@ -22630,8 +22791,17 @@
                 </pic:pic>
               </a:graphicData>
             </a:graphic>
-          </wp:inline>
+            <wp14:sizeRelH relativeFrom="margin">
+              <wp14:pctWidth>0</wp14:pctWidth>
+            </wp14:sizeRelH>
+            <wp14:sizeRelV relativeFrom="margin">
+              <wp14:pctHeight>0</wp14:pctHeight>
+            </wp14:sizeRelV>
+          </wp:anchor>
         </w:drawing>
+      </w:r>
+      <w:r>
+        <w:t xml:space="preserve"> </w:t>
       </w:r>
     </w:p>
     <w:p>
@@ -22696,11 +22866,283 @@
         <w:pStyle w:val="Tekstakapitu"/>
       </w:pPr>
       <w:r>
+        <w:t>Model ARIMA w tym szeregu, z racji na jego sezonowość, został  lekko zmodyfikowany i został zastosowany m</w:t>
+      </w:r>
+      <w:r>
+        <w:t>odel SARIMA(2,1,2)x(2,2,2,12)</w:t>
+      </w:r>
+      <w:r>
+        <w:t xml:space="preserve">. </w:t>
+      </w:r>
+      <w:r>
+        <w:t>Jest to rozszerzenie modelu ARIMA uwzględniające sezonowość z okresem 12 miesięcy.</w:t>
+      </w:r>
+    </w:p>
+    <w:p>
+      <w:pPr>
+        <w:pStyle w:val="Tekstakapitu"/>
+      </w:pPr>
+      <w:r>
+        <w:t>Modyfikacja w kodzie wygląda następująco.</w:t>
+      </w:r>
+    </w:p>
+    <w:tbl>
+      <w:tblPr>
+        <w:tblStyle w:val="Tabela-Siatka"/>
+        <w:tblW w:w="0" w:type="auto"/>
+        <w:tblLook w:val="04A0" w:firstRow="1" w:lastRow="0" w:firstColumn="1" w:lastColumn="0" w:noHBand="0" w:noVBand="1"/>
+      </w:tblPr>
+      <w:tblGrid>
+        <w:gridCol w:w="8777"/>
+      </w:tblGrid>
+      <w:tr>
+        <w:tc>
+          <w:tcPr>
+            <w:tcW w:w="8777" w:type="dxa"/>
+          </w:tcPr>
+          <w:p>
+            <w:pPr>
+              <w:shd w:val="clear" w:color="auto" w:fill="FFFFFF"/>
+              <w:spacing w:line="285" w:lineRule="atLeast"/>
+              <w:rPr>
+                <w:rFonts w:ascii="Consolas" w:eastAsia="Times New Roman" w:hAnsi="Consolas" w:cs="Times New Roman"/>
+                <w:color w:val="000000"/>
+                <w:sz w:val="21"/>
+                <w:szCs w:val="21"/>
+                <w:lang w:eastAsia="pl-PL"/>
+              </w:rPr>
+            </w:pPr>
+            <w:proofErr w:type="spellStart"/>
+            <w:r>
+              <w:rPr>
+                <w:rFonts w:ascii="Consolas" w:eastAsia="Times New Roman" w:hAnsi="Consolas" w:cs="Times New Roman"/>
+                <w:color w:val="000000"/>
+                <w:sz w:val="21"/>
+                <w:szCs w:val="21"/>
+                <w:lang w:eastAsia="pl-PL"/>
+              </w:rPr>
+              <w:t>model_arima_mat</w:t>
+            </w:r>
+            <w:proofErr w:type="spellEnd"/>
+            <w:r>
+              <w:rPr>
+                <w:rFonts w:ascii="Consolas" w:eastAsia="Times New Roman" w:hAnsi="Consolas" w:cs="Times New Roman"/>
+                <w:color w:val="000000"/>
+                <w:sz w:val="21"/>
+                <w:szCs w:val="21"/>
+                <w:lang w:eastAsia="pl-PL"/>
+              </w:rPr>
+              <w:t>=ARIMA(</w:t>
+            </w:r>
+            <w:proofErr w:type="spellStart"/>
+            <w:r>
+              <w:rPr>
+                <w:rFonts w:ascii="Consolas" w:eastAsia="Times New Roman" w:hAnsi="Consolas" w:cs="Times New Roman"/>
+                <w:color w:val="000000"/>
+                <w:sz w:val="21"/>
+                <w:szCs w:val="21"/>
+                <w:lang w:eastAsia="pl-PL"/>
+              </w:rPr>
+              <w:t>train_mat</w:t>
+            </w:r>
+            <w:proofErr w:type="spellEnd"/>
+            <w:r>
+              <w:rPr>
+                <w:rFonts w:ascii="Consolas" w:eastAsia="Times New Roman" w:hAnsi="Consolas" w:cs="Times New Roman"/>
+                <w:color w:val="000000"/>
+                <w:sz w:val="21"/>
+                <w:szCs w:val="21"/>
+                <w:lang w:eastAsia="pl-PL"/>
+              </w:rPr>
+              <w:t>, order=(</w:t>
+            </w:r>
+            <w:r>
+              <w:rPr>
+                <w:rFonts w:ascii="Consolas" w:eastAsia="Times New Roman" w:hAnsi="Consolas" w:cs="Times New Roman"/>
+                <w:color w:val="098658"/>
+                <w:sz w:val="21"/>
+                <w:szCs w:val="21"/>
+                <w:lang w:eastAsia="pl-PL"/>
+              </w:rPr>
+              <w:t>2</w:t>
+            </w:r>
+            <w:r>
+              <w:rPr>
+                <w:rFonts w:ascii="Consolas" w:eastAsia="Times New Roman" w:hAnsi="Consolas" w:cs="Times New Roman"/>
+                <w:color w:val="000000"/>
+                <w:sz w:val="21"/>
+                <w:szCs w:val="21"/>
+                <w:lang w:eastAsia="pl-PL"/>
+              </w:rPr>
+              <w:t>,</w:t>
+            </w:r>
+            <w:r>
+              <w:rPr>
+                <w:rFonts w:ascii="Consolas" w:eastAsia="Times New Roman" w:hAnsi="Consolas" w:cs="Times New Roman"/>
+                <w:color w:val="098658"/>
+                <w:sz w:val="21"/>
+                <w:szCs w:val="21"/>
+                <w:lang w:eastAsia="pl-PL"/>
+              </w:rPr>
+              <w:t>1</w:t>
+            </w:r>
+            <w:r>
+              <w:rPr>
+                <w:rFonts w:ascii="Consolas" w:eastAsia="Times New Roman" w:hAnsi="Consolas" w:cs="Times New Roman"/>
+                <w:color w:val="000000"/>
+                <w:sz w:val="21"/>
+                <w:szCs w:val="21"/>
+                <w:lang w:eastAsia="pl-PL"/>
+              </w:rPr>
+              <w:t>,</w:t>
+            </w:r>
+            <w:r>
+              <w:rPr>
+                <w:rFonts w:ascii="Consolas" w:eastAsia="Times New Roman" w:hAnsi="Consolas" w:cs="Times New Roman"/>
+                <w:color w:val="098658"/>
+                <w:sz w:val="21"/>
+                <w:szCs w:val="21"/>
+                <w:lang w:eastAsia="pl-PL"/>
+              </w:rPr>
+              <w:t>2</w:t>
+            </w:r>
+            <w:r>
+              <w:rPr>
+                <w:rFonts w:ascii="Consolas" w:eastAsia="Times New Roman" w:hAnsi="Consolas" w:cs="Times New Roman"/>
+                <w:color w:val="000000"/>
+                <w:sz w:val="21"/>
+                <w:szCs w:val="21"/>
+                <w:lang w:eastAsia="pl-PL"/>
+              </w:rPr>
+              <w:t xml:space="preserve">), </w:t>
+            </w:r>
+            <w:proofErr w:type="spellStart"/>
+            <w:r>
+              <w:rPr>
+                <w:rFonts w:ascii="Consolas" w:eastAsia="Times New Roman" w:hAnsi="Consolas" w:cs="Times New Roman"/>
+                <w:color w:val="000000"/>
+                <w:sz w:val="21"/>
+                <w:szCs w:val="21"/>
+                <w:lang w:eastAsia="pl-PL"/>
+              </w:rPr>
+              <w:t>seasonal_order</w:t>
+            </w:r>
+            <w:proofErr w:type="spellEnd"/>
+            <w:r>
+              <w:rPr>
+                <w:rFonts w:ascii="Consolas" w:eastAsia="Times New Roman" w:hAnsi="Consolas" w:cs="Times New Roman"/>
+                <w:color w:val="000000"/>
+                <w:sz w:val="21"/>
+                <w:szCs w:val="21"/>
+                <w:lang w:eastAsia="pl-PL"/>
+              </w:rPr>
+              <w:t>=(</w:t>
+            </w:r>
+            <w:r>
+              <w:rPr>
+                <w:rFonts w:ascii="Consolas" w:eastAsia="Times New Roman" w:hAnsi="Consolas" w:cs="Times New Roman"/>
+                <w:color w:val="098658"/>
+                <w:sz w:val="21"/>
+                <w:szCs w:val="21"/>
+                <w:lang w:eastAsia="pl-PL"/>
+              </w:rPr>
+              <w:t>2</w:t>
+            </w:r>
+            <w:r>
+              <w:rPr>
+                <w:rFonts w:ascii="Consolas" w:eastAsia="Times New Roman" w:hAnsi="Consolas" w:cs="Times New Roman"/>
+                <w:color w:val="000000"/>
+                <w:sz w:val="21"/>
+                <w:szCs w:val="21"/>
+                <w:lang w:eastAsia="pl-PL"/>
+              </w:rPr>
+              <w:t>,</w:t>
+            </w:r>
+            <w:r>
+              <w:rPr>
+                <w:rFonts w:ascii="Consolas" w:eastAsia="Times New Roman" w:hAnsi="Consolas" w:cs="Times New Roman"/>
+                <w:color w:val="098658"/>
+                <w:sz w:val="21"/>
+                <w:szCs w:val="21"/>
+                <w:lang w:eastAsia="pl-PL"/>
+              </w:rPr>
+              <w:t>2</w:t>
+            </w:r>
+            <w:r>
+              <w:rPr>
+                <w:rFonts w:ascii="Consolas" w:eastAsia="Times New Roman" w:hAnsi="Consolas" w:cs="Times New Roman"/>
+                <w:color w:val="000000"/>
+                <w:sz w:val="21"/>
+                <w:szCs w:val="21"/>
+                <w:lang w:eastAsia="pl-PL"/>
+              </w:rPr>
+              <w:t>,</w:t>
+            </w:r>
+            <w:r>
+              <w:rPr>
+                <w:rFonts w:ascii="Consolas" w:eastAsia="Times New Roman" w:hAnsi="Consolas" w:cs="Times New Roman"/>
+                <w:color w:val="098658"/>
+                <w:sz w:val="21"/>
+                <w:szCs w:val="21"/>
+                <w:lang w:eastAsia="pl-PL"/>
+              </w:rPr>
+              <w:t>2</w:t>
+            </w:r>
+            <w:r>
+              <w:rPr>
+                <w:rFonts w:ascii="Consolas" w:eastAsia="Times New Roman" w:hAnsi="Consolas" w:cs="Times New Roman"/>
+                <w:color w:val="000000"/>
+                <w:sz w:val="21"/>
+                <w:szCs w:val="21"/>
+                <w:lang w:eastAsia="pl-PL"/>
+              </w:rPr>
+              <w:t>,</w:t>
+            </w:r>
+            <w:r>
+              <w:rPr>
+                <w:rFonts w:ascii="Consolas" w:eastAsia="Times New Roman" w:hAnsi="Consolas" w:cs="Times New Roman"/>
+                <w:color w:val="098658"/>
+                <w:sz w:val="21"/>
+                <w:szCs w:val="21"/>
+                <w:lang w:eastAsia="pl-PL"/>
+              </w:rPr>
+              <w:t>12</w:t>
+            </w:r>
+            <w:r>
+              <w:rPr>
+                <w:rFonts w:ascii="Consolas" w:eastAsia="Times New Roman" w:hAnsi="Consolas" w:cs="Times New Roman"/>
+                <w:color w:val="000000"/>
+                <w:sz w:val="21"/>
+                <w:szCs w:val="21"/>
+                <w:lang w:eastAsia="pl-PL"/>
+              </w:rPr>
+              <w:t>))</w:t>
+            </w:r>
+          </w:p>
+          <w:p>
+            <w:pPr>
+              <w:pStyle w:val="Tekstakapitu"/>
+              <w:ind w:firstLine="0"/>
+            </w:pPr>
+          </w:p>
+        </w:tc>
+      </w:tr>
+    </w:tbl>
+    <w:p>
+      <w:pPr>
+        <w:pStyle w:val="Tekstakapitu"/>
+      </w:pPr>
+    </w:p>
+    <w:p>
+      <w:pPr>
+        <w:pStyle w:val="Tekstakapitu"/>
+      </w:pPr>
+      <w:r>
         <w:lastRenderedPageBreak/>
         <w:drawing>
-          <wp:inline distT="0" distB="0" distL="0" distR="0" wp14:anchorId="4D5D992C" wp14:editId="51D6B0F2">
-            <wp:extent cx="4858428" cy="5715798"/>
-            <wp:effectExtent l="0" t="0" r="0" b="0"/>
+          <wp:inline distT="0" distB="0" distL="0" distR="0" wp14:anchorId="4D5D992C" wp14:editId="450024F4">
+            <wp:extent cx="5537834" cy="6515100"/>
+            <wp:effectExtent l="0" t="0" r="6350" b="0"/>
             <wp:docPr id="1585148939" name="Obraz 1" descr="Obraz zawierający tekst, menu, zrzut ekranu, Czcionka&#10;&#10;Opis wygenerowany automatycznie"/>
             <wp:cNvGraphicFramePr>
               <a:graphicFrameLocks xmlns:a="http://schemas.openxmlformats.org/drawingml/2006/main" noChangeAspect="1"/>
@@ -22721,7 +23163,7 @@
                   <pic:spPr>
                     <a:xfrm>
                       <a:off x="0" y="0"/>
-                      <a:ext cx="4858428" cy="5715798"/>
+                      <a:ext cx="5543357" cy="6521597"/>
                     </a:xfrm>
                     <a:prstGeom prst="rect">
                       <a:avLst/>
@@ -22739,13 +23181,98 @@
         <w:pStyle w:val="Tekstakapitu"/>
       </w:pPr>
       <w:r>
-        <w:t xml:space="preserve">Opis najważniejszych wartości z prof. </w:t>
+        <w:t xml:space="preserve">W części </w:t>
       </w:r>
       <w:proofErr w:type="spellStart"/>
       <w:r>
-        <w:t>Rybarską-Rusinek</w:t>
+        <w:t>niesezonowej</w:t>
       </w:r>
       <w:proofErr w:type="spellEnd"/>
+      <w:r>
+        <w:t xml:space="preserve"> składniki AR (ar.L1 = -1.0727, ar.L2 = -0.9067) i MA (ma.L1 = 1.0665, ma.L2 = 0.7610) są istotne statystycznie (p = 0.000), co oznacza, że wpływają znacząco na modelowanie zmiennej zależnej. W części sezonowej tylko składnik ma.S.L12 (-1.5492) jest istotny (p = 0.035).</w:t>
+      </w:r>
+    </w:p>
+    <w:p>
+      <w:pPr>
+        <w:pStyle w:val="Tekstakapitu"/>
+      </w:pPr>
+      <w:r>
+        <w:t>Model osiągnął wartoś</w:t>
+      </w:r>
+      <w:r>
+        <w:t>ci</w:t>
+      </w:r>
+      <w:r>
+        <w:t xml:space="preserve"> kryteri</w:t>
+      </w:r>
+      <w:r>
+        <w:t>ów</w:t>
+      </w:r>
+      <w:r>
+        <w:t xml:space="preserve"> AIC (1292.761) i BIC (1313.125)</w:t>
+      </w:r>
+      <w:r>
+        <w:t>.</w:t>
+      </w:r>
+      <w:r>
+        <w:t xml:space="preserve"> </w:t>
+      </w:r>
+      <w:r>
+        <w:t>W</w:t>
+      </w:r>
+      <w:r>
+        <w:t xml:space="preserve">skazują </w:t>
+      </w:r>
+      <w:r>
+        <w:t xml:space="preserve">one </w:t>
+      </w:r>
+      <w:r>
+        <w:t xml:space="preserve">na relatywnie skomplikowaną strukturę modelu. Test </w:t>
+      </w:r>
+      <w:proofErr w:type="spellStart"/>
+      <w:r>
+        <w:t>Ljung</w:t>
+      </w:r>
+      <w:proofErr w:type="spellEnd"/>
+      <w:r>
+        <w:t xml:space="preserve">-Box (p = 0.51) sugeruje brak autokorelacji w resztach, jednak test </w:t>
+      </w:r>
+      <w:proofErr w:type="spellStart"/>
+      <w:r>
+        <w:t>Jarque</w:t>
+      </w:r>
+      <w:proofErr w:type="spellEnd"/>
+      <w:r>
+        <w:t xml:space="preserve">-Bera (p = 0.00) wskazuje, że reszty nie mają rozkładu normalnego, a test na </w:t>
+      </w:r>
+      <w:proofErr w:type="spellStart"/>
+      <w:r>
+        <w:t>heteroskedastyczność</w:t>
+      </w:r>
+      <w:proofErr w:type="spellEnd"/>
+      <w:r>
+        <w:t xml:space="preserve"> (p = 0.00) ujawnia zmienność wariancji reszt. Pomimo problem</w:t>
+      </w:r>
+      <w:r>
+        <w:t>ów</w:t>
+      </w:r>
+      <w:r>
+        <w:t xml:space="preserve"> z resztami modelu (normalność, </w:t>
+      </w:r>
+      <w:proofErr w:type="spellStart"/>
+      <w:r>
+        <w:t>heteroskedastyczność</w:t>
+      </w:r>
+      <w:proofErr w:type="spellEnd"/>
+      <w:r>
+        <w:t xml:space="preserve">) </w:t>
+      </w:r>
+      <w:r>
+        <w:t>nie są one na tyle istotne i model jest dobrze dopasowany.</w:t>
+      </w:r>
+      <w:r>
+        <w:t xml:space="preserve"> </w:t>
+      </w:r>
     </w:p>
     <w:p>
       <w:pPr>
@@ -22758,44 +23285,28 @@
         </w:rPr>
       </w:pPr>
       <w:r>
-        <w:rPr>
-          <w:b/>
-          <w:bCs/>
-          <w:i/>
-          <w:iCs/>
-        </w:rPr>
-        <w:t xml:space="preserve">Prognozowanie dla </w:t>
-      </w:r>
-      <w:r>
-        <w:rPr>
-          <w:b/>
-          <w:bCs/>
-          <w:i/>
-          <w:iCs/>
-        </w:rPr>
-        <w:t xml:space="preserve">szeregu </w:t>
-      </w:r>
-      <w:r>
-        <w:rPr>
-          <w:b/>
-          <w:bCs/>
-          <w:i/>
-          <w:iCs/>
-        </w:rPr>
-        <w:t>trzeciego</w:t>
-      </w:r>
-    </w:p>
-    <w:p>
-      <w:pPr>
-        <w:pStyle w:val="Tekstakapitu"/>
-      </w:pPr>
-      <w:r>
         <w:lastRenderedPageBreak/>
         <w:drawing>
-          <wp:inline distT="0" distB="0" distL="0" distR="0" wp14:anchorId="4BC72832" wp14:editId="06086AA3">
-            <wp:extent cx="5579745" cy="3444875"/>
-            <wp:effectExtent l="0" t="0" r="1905" b="3175"/>
-            <wp:docPr id="176850608" name="Obraz 1"/>
+          <wp:anchor distT="0" distB="0" distL="114300" distR="114300" simplePos="0" relativeHeight="251677696" behindDoc="1" locked="0" layoutInCell="1" allowOverlap="1" wp14:anchorId="7B0025C2" wp14:editId="5998938F">
+            <wp:simplePos x="0" y="0"/>
+            <wp:positionH relativeFrom="page">
+              <wp:posOffset>428625</wp:posOffset>
+            </wp:positionH>
+            <wp:positionV relativeFrom="paragraph">
+              <wp:posOffset>365760</wp:posOffset>
+            </wp:positionV>
+            <wp:extent cx="7130415" cy="3289300"/>
+            <wp:effectExtent l="0" t="0" r="0" b="6350"/>
+            <wp:wrapTight wrapText="bothSides">
+              <wp:wrapPolygon edited="0">
+                <wp:start x="0" y="0"/>
+                <wp:lineTo x="0" y="21517"/>
+                <wp:lineTo x="21525" y="21517"/>
+                <wp:lineTo x="21525" y="0"/>
+                <wp:lineTo x="0" y="0"/>
+              </wp:wrapPolygon>
+            </wp:wrapTight>
+            <wp:docPr id="1043794013" name="Obraz 1" descr="Obraz zawierający tekst, linia, Wykres, diagram&#10;&#10;Opis wygenerowany automatycznie"/>
             <wp:cNvGraphicFramePr>
               <a:graphicFrameLocks xmlns:a="http://schemas.openxmlformats.org/drawingml/2006/main" noChangeAspect="1"/>
             </wp:cNvGraphicFramePr>
@@ -22803,11 +23314,17 @@
               <a:graphicData uri="http://schemas.openxmlformats.org/drawingml/2006/picture">
                 <pic:pic xmlns:pic="http://schemas.openxmlformats.org/drawingml/2006/picture">
                   <pic:nvPicPr>
-                    <pic:cNvPr id="176850608" name=""/>
+                    <pic:cNvPr id="1043794013" name="Obraz 1" descr="Obraz zawierający tekst, linia, Wykres, diagram&#10;&#10;Opis wygenerowany automatycznie"/>
                     <pic:cNvPicPr/>
                   </pic:nvPicPr>
                   <pic:blipFill>
-                    <a:blip r:embed="rId53"/>
+                    <a:blip r:embed="rId53">
+                      <a:extLst>
+                        <a:ext uri="{28A0092B-C50C-407E-A947-70E740481C1C}">
+                          <a14:useLocalDpi xmlns:a14="http://schemas.microsoft.com/office/drawing/2010/main" val="0"/>
+                        </a:ext>
+                      </a:extLst>
+                    </a:blip>
                     <a:stretch>
                       <a:fillRect/>
                     </a:stretch>
@@ -22815,7 +23332,7 @@
                   <pic:spPr>
                     <a:xfrm>
                       <a:off x="0" y="0"/>
-                      <a:ext cx="5579745" cy="3444875"/>
+                      <a:ext cx="7130415" cy="3289300"/>
                     </a:xfrm>
                     <a:prstGeom prst="rect">
                       <a:avLst/>
@@ -22824,9 +23341,47 @@
                 </pic:pic>
               </a:graphicData>
             </a:graphic>
-          </wp:inline>
+            <wp14:sizeRelH relativeFrom="margin">
+              <wp14:pctWidth>0</wp14:pctWidth>
+            </wp14:sizeRelH>
+            <wp14:sizeRelV relativeFrom="margin">
+              <wp14:pctHeight>0</wp14:pctHeight>
+            </wp14:sizeRelV>
+          </wp:anchor>
         </w:drawing>
       </w:r>
+      <w:r>
+        <w:rPr>
+          <w:b/>
+          <w:bCs/>
+          <w:i/>
+          <w:iCs/>
+        </w:rPr>
+        <w:t xml:space="preserve">Prognozowanie dla </w:t>
+      </w:r>
+      <w:r>
+        <w:rPr>
+          <w:b/>
+          <w:bCs/>
+          <w:i/>
+          <w:iCs/>
+        </w:rPr>
+        <w:t xml:space="preserve">szeregu </w:t>
+      </w:r>
+      <w:r>
+        <w:rPr>
+          <w:b/>
+          <w:bCs/>
+          <w:i/>
+          <w:iCs/>
+        </w:rPr>
+        <w:t>trzeciego</w:t>
+      </w:r>
+    </w:p>
+    <w:p>
+      <w:pPr>
+        <w:pStyle w:val="Tekstakapitu"/>
+      </w:pPr>
     </w:p>
     <w:p>
       <w:pPr>
@@ -22991,6 +23546,7 @@
                 <w:szCs w:val="21"/>
                 <w:lang w:eastAsia="pl-PL"/>
               </w:rPr>
+              <w:lastRenderedPageBreak/>
               <w:t>train_size_rate</w:t>
             </w:r>
             <w:proofErr w:type="spellEnd"/>
@@ -23118,13 +23674,6 @@
             <w:pPr>
               <w:shd w:val="clear" w:color="auto" w:fill="FFFFFF"/>
               <w:spacing w:line="285" w:lineRule="atLeast"/>
-              <w:rPr>
-                <w:rFonts w:ascii="Consolas" w:eastAsia="Times New Roman" w:hAnsi="Consolas" w:cs="Times New Roman"/>
-                <w:color w:val="000000"/>
-                <w:sz w:val="21"/>
-                <w:szCs w:val="21"/>
-                <w:lang w:eastAsia="pl-PL"/>
-              </w:rPr>
             </w:pPr>
             <w:proofErr w:type="spellStart"/>
             <w:r>
@@ -23214,12 +23763,6 @@
               </w:rPr>
               <w:t>:]</w:t>
             </w:r>
-          </w:p>
-          <w:p>
-            <w:pPr>
-              <w:pStyle w:val="Tekstakapitu"/>
-              <w:ind w:firstLine="0"/>
-            </w:pPr>
           </w:p>
         </w:tc>
       </w:tr>
@@ -23228,12 +23771,6 @@
       <w:pPr>
         <w:pStyle w:val="Tekstakapitu"/>
         <w:ind w:firstLine="0"/>
-      </w:pPr>
-    </w:p>
-    <w:p>
-      <w:pPr>
-        <w:pStyle w:val="Tekstakapitu"/>
-        <w:ind w:firstLine="0"/>
         <w:rPr>
           <w:b/>
           <w:bCs/>
@@ -23248,6 +23785,7 @@
           <w:i/>
           <w:iCs/>
         </w:rPr>
+        <w:lastRenderedPageBreak/>
         <w:t>Skalowanie danych</w:t>
       </w:r>
     </w:p>
@@ -31036,10 +31574,10 @@
       <w:r>
         <w:lastRenderedPageBreak/>
         <w:drawing>
-          <wp:inline distT="0" distB="0" distL="0" distR="0" wp14:anchorId="03B6F520" wp14:editId="3B98C77D">
-            <wp:extent cx="5579745" cy="2988945"/>
-            <wp:effectExtent l="0" t="0" r="1905" b="1905"/>
-            <wp:docPr id="1187760020" name="Obraz 1" descr="Obraz zawierający tekst, linia, Wykres, Czcionka&#10;&#10;Opis wygenerowany automatycznie"/>
+          <wp:inline distT="0" distB="0" distL="0" distR="0" wp14:anchorId="7A713CCA" wp14:editId="65361CD3">
+            <wp:extent cx="5579745" cy="2573655"/>
+            <wp:effectExtent l="0" t="0" r="1905" b="0"/>
+            <wp:docPr id="523158509" name="Obraz 1"/>
             <wp:cNvGraphicFramePr>
               <a:graphicFrameLocks xmlns:a="http://schemas.openxmlformats.org/drawingml/2006/main" noChangeAspect="1"/>
             </wp:cNvGraphicFramePr>
@@ -31047,7 +31585,7 @@
               <a:graphicData uri="http://schemas.openxmlformats.org/drawingml/2006/picture">
                 <pic:pic xmlns:pic="http://schemas.openxmlformats.org/drawingml/2006/picture">
                   <pic:nvPicPr>
-                    <pic:cNvPr id="1187760020" name="Obraz 1" descr="Obraz zawierający tekst, linia, Wykres, Czcionka&#10;&#10;Opis wygenerowany automatycznie"/>
+                    <pic:cNvPr id="523158509" name=""/>
                     <pic:cNvPicPr/>
                   </pic:nvPicPr>
                   <pic:blipFill>
@@ -31059,7 +31597,7 @@
                   <pic:spPr>
                     <a:xfrm>
                       <a:off x="0" y="0"/>
-                      <a:ext cx="5579745" cy="2988945"/>
+                      <a:ext cx="5579745" cy="2573655"/>
                     </a:xfrm>
                     <a:prstGeom prst="rect">
                       <a:avLst/>
@@ -31070,6 +31608,9 @@
             </a:graphic>
           </wp:inline>
         </w:drawing>
+      </w:r>
+      <w:r>
+        <w:t xml:space="preserve"> </w:t>
       </w:r>
       <w:r>
         <w:t xml:space="preserve"> </w:t>
@@ -31223,6 +31764,376 @@
         <w:t>Porównanie</w:t>
       </w:r>
       <w:bookmarkEnd w:id="20"/>
+    </w:p>
+    <w:p>
+      <w:pPr>
+        <w:pStyle w:val="Tekstakapitu"/>
+      </w:pPr>
+      <w:r>
+        <w:drawing>
+          <wp:inline distT="0" distB="0" distL="0" distR="0" wp14:anchorId="11ADE00E" wp14:editId="13ECBFC4">
+            <wp:extent cx="5579745" cy="3911600"/>
+            <wp:effectExtent l="0" t="0" r="1905" b="0"/>
+            <wp:docPr id="686551655" name="Obraz 1" descr="Obraz zawierający tekst, diagram, Wykres, linia&#10;&#10;Opis wygenerowany automatycznie"/>
+            <wp:cNvGraphicFramePr>
+              <a:graphicFrameLocks xmlns:a="http://schemas.openxmlformats.org/drawingml/2006/main" noChangeAspect="1"/>
+            </wp:cNvGraphicFramePr>
+            <a:graphic xmlns:a="http://schemas.openxmlformats.org/drawingml/2006/main">
+              <a:graphicData uri="http://schemas.openxmlformats.org/drawingml/2006/picture">
+                <pic:pic xmlns:pic="http://schemas.openxmlformats.org/drawingml/2006/picture">
+                  <pic:nvPicPr>
+                    <pic:cNvPr id="686551655" name="Obraz 1" descr="Obraz zawierający tekst, diagram, Wykres, linia&#10;&#10;Opis wygenerowany automatycznie"/>
+                    <pic:cNvPicPr/>
+                  </pic:nvPicPr>
+                  <pic:blipFill>
+                    <a:blip r:embed="rId68"/>
+                    <a:stretch>
+                      <a:fillRect/>
+                    </a:stretch>
+                  </pic:blipFill>
+                  <pic:spPr>
+                    <a:xfrm>
+                      <a:off x="0" y="0"/>
+                      <a:ext cx="5579745" cy="3911600"/>
+                    </a:xfrm>
+                    <a:prstGeom prst="rect">
+                      <a:avLst/>
+                    </a:prstGeom>
+                  </pic:spPr>
+                </pic:pic>
+              </a:graphicData>
+            </a:graphic>
+          </wp:inline>
+        </w:drawing>
+      </w:r>
+    </w:p>
+    <w:p>
+      <w:pPr>
+        <w:pStyle w:val="Tekstakapitu"/>
+      </w:pPr>
+      <w:r>
+        <w:t>Metoda</w:t>
+      </w:r>
+      <w:r>
+        <w:t xml:space="preserve"> ARIMA bazuje na analizie danych historycznych i dobrze radzi sobie z uśrednianiem szumów oraz odwzorowaniem trendów i sezonowości. Prognozy są wygładzone, co sprawia, że model nie reaguje na nagłe zmiany w danych, a </w:t>
+      </w:r>
+      <w:r>
+        <w:t xml:space="preserve">nie </w:t>
+      </w:r>
+      <w:r>
+        <w:t xml:space="preserve">zwiększająca się szerokość przedziału ufności wskazuje na </w:t>
+      </w:r>
+      <w:r>
+        <w:t>swego rodzaju stabilizacje</w:t>
+      </w:r>
+      <w:r>
+        <w:t xml:space="preserve"> wraz z horyzontem czasowym.</w:t>
+      </w:r>
+    </w:p>
+    <w:p>
+      <w:pPr>
+        <w:pStyle w:val="Tekstakapitu"/>
+      </w:pPr>
+      <w:r>
+        <w:t>M</w:t>
+      </w:r>
+      <w:r>
+        <w:t>etod</w:t>
+      </w:r>
+      <w:r>
+        <w:t>a</w:t>
+      </w:r>
+      <w:r>
+        <w:t xml:space="preserve"> LSTM</w:t>
+      </w:r>
+      <w:r>
+        <w:t xml:space="preserve"> </w:t>
+      </w:r>
+      <w:r>
+        <w:t xml:space="preserve">jest w stanie uchwycić złożone, nieliniowe wzorce i zależności w danych czasowych. Predykcje są bardziej dynamiczne i lepiej odwzorowują krótkoterminowe fluktuacje w danych historycznych, co jest widoczne szczególnie na danych treningowych. </w:t>
+      </w:r>
+      <w:r>
+        <w:t>Model LSTM trafniej prognozuje dane.</w:t>
+      </w:r>
+    </w:p>
+    <w:p>
+      <w:pPr>
+        <w:pStyle w:val="Tekstakapitu"/>
+      </w:pPr>
+      <w:r>
+        <w:t>Porównując obie metody, ARIMA daje bardziej konserwatywne i przewidywalne prognozy, co czyni ją odpowiednią do danych z wyraźnym trendem i umiarkowaną zmiennością. LSTM lepiej sprawdza się w analizie skomplikowanych i nieregularnych danych, lecz wyniki mogą być mniej stabilne i trudniejsze w interpretacji. Wybór między tymi metodami zależy od specyfiki danych oraz potrzeby uwzględnienia niepewności prognozy.</w:t>
+      </w:r>
+    </w:p>
+    <w:p>
+      <w:pPr>
+        <w:pStyle w:val="Tekstakapitu"/>
+      </w:pPr>
+      <w:r>
+        <w:lastRenderedPageBreak/>
+        <w:drawing>
+          <wp:inline distT="0" distB="0" distL="0" distR="0" wp14:anchorId="72C65BF2" wp14:editId="35B5F3AE">
+            <wp:extent cx="5579745" cy="3897630"/>
+            <wp:effectExtent l="0" t="0" r="1905" b="7620"/>
+            <wp:docPr id="1491195415" name="Obraz 1" descr="Obraz zawierający tekst, Wykres, linia, zrzut ekranu&#10;&#10;Opis wygenerowany automatycznie"/>
+            <wp:cNvGraphicFramePr>
+              <a:graphicFrameLocks xmlns:a="http://schemas.openxmlformats.org/drawingml/2006/main" noChangeAspect="1"/>
+            </wp:cNvGraphicFramePr>
+            <a:graphic xmlns:a="http://schemas.openxmlformats.org/drawingml/2006/main">
+              <a:graphicData uri="http://schemas.openxmlformats.org/drawingml/2006/picture">
+                <pic:pic xmlns:pic="http://schemas.openxmlformats.org/drawingml/2006/picture">
+                  <pic:nvPicPr>
+                    <pic:cNvPr id="1491195415" name="Obraz 1" descr="Obraz zawierający tekst, Wykres, linia, zrzut ekranu&#10;&#10;Opis wygenerowany automatycznie"/>
+                    <pic:cNvPicPr/>
+                  </pic:nvPicPr>
+                  <pic:blipFill>
+                    <a:blip r:embed="rId69"/>
+                    <a:stretch>
+                      <a:fillRect/>
+                    </a:stretch>
+                  </pic:blipFill>
+                  <pic:spPr>
+                    <a:xfrm>
+                      <a:off x="0" y="0"/>
+                      <a:ext cx="5579745" cy="3897630"/>
+                    </a:xfrm>
+                    <a:prstGeom prst="rect">
+                      <a:avLst/>
+                    </a:prstGeom>
+                  </pic:spPr>
+                </pic:pic>
+              </a:graphicData>
+            </a:graphic>
+          </wp:inline>
+        </w:drawing>
+      </w:r>
+    </w:p>
+    <w:p>
+      <w:pPr>
+        <w:pStyle w:val="Tekstakapitu"/>
+      </w:pPr>
+      <w:r>
+        <w:t>Model ARIMA dobrze odwzorowuje trend wzrostowy w danych, lecz jego predykcje są wygładzone, co sprawia, że nie uwzględniają mniejszych fluktuacji. Przedział ufności wyraźnie się poszerza w miarę wydłużania się horyzontu prognozy, co odzwierciedla rosnącą niepewność.</w:t>
+      </w:r>
+    </w:p>
+    <w:p>
+      <w:pPr>
+        <w:pStyle w:val="Tekstakapitu"/>
+      </w:pPr>
+      <w:r>
+        <w:t>Model LSTM doskonale dopasowuje się do danych treningowych i skutecznie odwzorowuje szczegóły trendu wzrostowego, choć na danych testowych miejscami widać niewielkie różnice względem rzeczywistych wartości. Brak wizualizacji przedziału ufności oznacza, że trudniej ocenić wiarygodność predykcji w kontekście niepewności.</w:t>
+      </w:r>
+      <w:r>
+        <w:t xml:space="preserve"> </w:t>
+      </w:r>
+      <w:r>
+        <w:t>Model LSTM trafniej prognozuje dane.</w:t>
+      </w:r>
+    </w:p>
+    <w:p>
+      <w:pPr>
+        <w:pStyle w:val="Tekstakapitu"/>
+      </w:pPr>
+      <w:r>
+        <w:t>Model ARIMA generuje bardziej konserwatywne prognozy, skupiając się na trendzie długoterminowym i uwzględniając niepewność w formie przedziału ufności. Z kolei LSTM lepiej odwzorowuje szczegóły w danych, co pozwala na dokładniejsze prognozy krótkoterminowe, ale bez wizualizacji niepewności wyniki mogą być mniej przejrzyste. Wybór odpowiedniego modelu zależy od potrzeby: ARIMA lepiej sprawdzi się w prostych danych z wyraźnym trendem, natomiast LSTM nadaje się do bardziej złożonych wzorców.</w:t>
+      </w:r>
+    </w:p>
+    <w:p>
+      <w:pPr>
+        <w:pStyle w:val="Tekstakapitu"/>
+      </w:pPr>
+      <w:r>
+        <w:lastRenderedPageBreak/>
+        <w:drawing>
+          <wp:anchor distT="0" distB="0" distL="114300" distR="114300" simplePos="0" relativeHeight="251680768" behindDoc="1" locked="0" layoutInCell="1" allowOverlap="1" wp14:anchorId="411B5452" wp14:editId="2227276F">
+            <wp:simplePos x="0" y="0"/>
+            <wp:positionH relativeFrom="page">
+              <wp:posOffset>399415</wp:posOffset>
+            </wp:positionH>
+            <wp:positionV relativeFrom="paragraph">
+              <wp:posOffset>13335</wp:posOffset>
+            </wp:positionV>
+            <wp:extent cx="6867525" cy="3690620"/>
+            <wp:effectExtent l="0" t="0" r="9525" b="5080"/>
+            <wp:wrapTight wrapText="bothSides">
+              <wp:wrapPolygon edited="0">
+                <wp:start x="0" y="0"/>
+                <wp:lineTo x="0" y="21518"/>
+                <wp:lineTo x="21570" y="21518"/>
+                <wp:lineTo x="21570" y="0"/>
+                <wp:lineTo x="0" y="0"/>
+              </wp:wrapPolygon>
+            </wp:wrapTight>
+            <wp:docPr id="700421465" name="Obraz 1" descr="Obraz zawierający tekst, Wykres, linia, zrzut ekranu&#10;&#10;Opis wygenerowany automatycznie"/>
+            <wp:cNvGraphicFramePr>
+              <a:graphicFrameLocks xmlns:a="http://schemas.openxmlformats.org/drawingml/2006/main" noChangeAspect="1"/>
+            </wp:cNvGraphicFramePr>
+            <a:graphic xmlns:a="http://schemas.openxmlformats.org/drawingml/2006/main">
+              <a:graphicData uri="http://schemas.openxmlformats.org/drawingml/2006/picture">
+                <pic:pic xmlns:pic="http://schemas.openxmlformats.org/drawingml/2006/picture">
+                  <pic:nvPicPr>
+                    <pic:cNvPr id="700421465" name="Obraz 1" descr="Obraz zawierający tekst, Wykres, linia, zrzut ekranu&#10;&#10;Opis wygenerowany automatycznie"/>
+                    <pic:cNvPicPr/>
+                  </pic:nvPicPr>
+                  <pic:blipFill>
+                    <a:blip r:embed="rId70">
+                      <a:extLst>
+                        <a:ext uri="{28A0092B-C50C-407E-A947-70E740481C1C}">
+                          <a14:useLocalDpi xmlns:a14="http://schemas.microsoft.com/office/drawing/2010/main" val="0"/>
+                        </a:ext>
+                      </a:extLst>
+                    </a:blip>
+                    <a:stretch>
+                      <a:fillRect/>
+                    </a:stretch>
+                  </pic:blipFill>
+                  <pic:spPr>
+                    <a:xfrm>
+                      <a:off x="0" y="0"/>
+                      <a:ext cx="6867525" cy="3690620"/>
+                    </a:xfrm>
+                    <a:prstGeom prst="rect">
+                      <a:avLst/>
+                    </a:prstGeom>
+                  </pic:spPr>
+                </pic:pic>
+              </a:graphicData>
+            </a:graphic>
+            <wp14:sizeRelH relativeFrom="margin">
+              <wp14:pctWidth>0</wp14:pctWidth>
+            </wp14:sizeRelH>
+            <wp14:sizeRelV relativeFrom="margin">
+              <wp14:pctHeight>0</wp14:pctHeight>
+            </wp14:sizeRelV>
+          </wp:anchor>
+        </w:drawing>
+      </w:r>
+      <w:r>
+        <w:t>Wykres ilustruje prognozy modelu ARIMA</w:t>
+      </w:r>
+      <w:r>
+        <w:t xml:space="preserve">. Przedstawia obszar ufności, </w:t>
+      </w:r>
+      <w:r>
+        <w:t xml:space="preserve">który rozszerza się w przyszłości, odzwierciedlając większą niepewność w dłuższym horyzoncie czasowym. Model ARIMA uchwycił ogólny trend </w:t>
+      </w:r>
+      <w:r>
+        <w:t xml:space="preserve">i sezonowość </w:t>
+      </w:r>
+      <w:r>
+        <w:t>danych, ale jego prognozy są bardziej wygładzone, co może prowadzić do pomijania krótkoterminowych wahań.</w:t>
+      </w:r>
+      <w:r>
+        <w:t xml:space="preserve"> </w:t>
+      </w:r>
+    </w:p>
+    <w:p>
+      <w:pPr>
+        <w:pStyle w:val="Tekstakapitu"/>
+      </w:pPr>
+      <w:r>
+        <w:t>Model LSTM doskonale odwzorowuje szczegóły w danych, uwzględniając zarówno ogólny trend</w:t>
+      </w:r>
+      <w:r>
+        <w:t xml:space="preserve"> i sezonowość</w:t>
+      </w:r>
+      <w:r>
+        <w:t xml:space="preserve">, jak i krótkoterminowe fluktuacje. </w:t>
+      </w:r>
+      <w:r>
+        <w:t>Model LSTM trafniej prognozuje dane.</w:t>
+      </w:r>
+    </w:p>
+    <w:p>
+      <w:pPr>
+        <w:pStyle w:val="Tekstakapitu"/>
+      </w:pPr>
+      <w:r>
+        <w:t xml:space="preserve">Model ARIMA generuje bardziej konserwatywne prognozy, skupiając się na długoterminowym trendzie i przedstawiając niepewność za pomocą przedziału ufności. Jest to szczególnie przydatne przy analizie stabilnych i przewidywalnych danych. LSTM z kolei lepiej odwzorowuje złożone wzorce i krótkoterminowe zmiany, co czyni go bardziej adekwatnym w przypadku danych o dużej zmienności. </w:t>
+      </w:r>
+    </w:p>
+    <w:p>
+      <w:pPr>
+        <w:pStyle w:val="Tekstakapitu"/>
+        <w:rPr>
+          <w:b/>
+          <w:bCs/>
+          <w:i/>
+          <w:iCs/>
+        </w:rPr>
+      </w:pPr>
+      <w:r>
+        <w:rPr>
+          <w:b/>
+          <w:bCs/>
+          <w:i/>
+          <w:iCs/>
+        </w:rPr>
+        <w:t>Podsumowanie</w:t>
+      </w:r>
+    </w:p>
+    <w:p>
+      <w:pPr>
+        <w:pStyle w:val="Tekstakapitu"/>
+      </w:pPr>
+      <w:r>
+        <w:t>W analizie przedstawiono dwa podejścia do prognozowania szeregu czasowego: klasyczny model ARIMA oraz nowoczesny model oparty na sieci neuronowej LSTM. Obie metody mają swoje zalety, a ich wybór zależy od charakterystyki danych i celu analizy.</w:t>
+      </w:r>
+    </w:p>
+    <w:p>
+      <w:pPr>
+        <w:pStyle w:val="Tekstakapitu"/>
+      </w:pPr>
+      <w:r>
+        <w:t>Model ARIMA</w:t>
+      </w:r>
+      <w:r>
+        <w:t xml:space="preserve"> </w:t>
+      </w:r>
+      <w:r>
+        <w:t xml:space="preserve">wykazuje swoją wartość w analizie danych z wyraźnym trendem i umiarkowaną zmiennością. ARIMA skutecznie odwzorowuje ogólny trend i sezonowość danych, generując wygładzone prognozy, które są konserwatywne i przewidywalne. Przedział ufności wizualizuje rosnącą niepewność w miarę wydłużania horyzontu prognozy, </w:t>
+      </w:r>
+      <w:r>
+        <w:lastRenderedPageBreak/>
+        <w:t>co jest istotnym aspektem w kontekście podejmowania decyzji na podstawie przewidywań. Dzięki tym cechom ARIMA jest odpowiednim wyborem w przypadku analiz, gdzie stabilność i prostota prognozowania mają kluczowe znaczenie.</w:t>
+      </w:r>
+    </w:p>
+    <w:p>
+      <w:pPr>
+        <w:pStyle w:val="Tekstakapitu"/>
+      </w:pPr>
+      <w:r>
+        <w:t>Model LSTM</w:t>
+      </w:r>
+      <w:r>
+        <w:t xml:space="preserve"> </w:t>
+      </w:r>
+      <w:r>
+        <w:t>wyróżnia się zdolnością do uchwycenia złożonych, nieliniowych wzorców i zależności w danych. Dzięki temu lepiej radzi sobie z analizą krótkoterminowych fluktuacji oraz nieregularnych danych, co czyni go bardziej elastycznym narzędziem. LSTM, choć dynamiczniejszy i bardziej precyzyjny w krótkoterminowych prognozach, może być trudniejszy w interpretacji i mniej stabilny w przypadku danych testowych. Niemniej jednak jego zdolność do adaptacji sprawia, że jest wyjątkowo skuteczny w analizie niestandardowych danych, które nie wpisują się w proste wzorce trendów i sezonowości.</w:t>
+      </w:r>
+    </w:p>
+    <w:p>
+      <w:pPr>
+        <w:pStyle w:val="Tekstakapitu"/>
+      </w:pPr>
+      <w:r>
+        <w:t>Modele klasyczne, takie jak ARIMA, nadal są wartościowym narzędziem i warto z nich korzystać w przypadkach, gdy dane charakteryzują się przewidywalnymi wzorcami. Ich prostota oraz zdolność do uśredniania szumów zapewniają stabilność prognoz.</w:t>
+      </w:r>
+    </w:p>
+    <w:p>
+      <w:pPr>
+        <w:pStyle w:val="Tekstakapitu"/>
+      </w:pPr>
+      <w:r>
+        <w:t>Modele uczenia maszynowego, takie jak LSTM, oferują ogromny potencjał w analizie bardziej złożonych danych, które mogą wykazywać nieregularności lub niespodziewane zmiany. Są one szczególnie skuteczne w prognozowaniu krótkoterminowym i analizie danych o złożonych wzorcach.</w:t>
+      </w:r>
+    </w:p>
+    <w:p>
+      <w:pPr>
+        <w:pStyle w:val="Tekstakapitu"/>
+      </w:pPr>
+      <w:r>
+        <w:t>Dzięki swojej elastyczności i zdolności do uchwycenia niestandardowych zależności, modele uczenia maszynowego, takie jak LSTM, stanowią obiecującą ścieżkę rozwoju analizy danych czasowych. Rozwijanie tej ścieżki jest kluczowe dla tworzenia bardziej precyzyjnych i dostosowanych do realnych warunków modeli prognostycznych, co czyni je niezwykle wartościowym narzędziem w szybko zmieniającym się świecie analityki danych.</w:t>
+      </w:r>
     </w:p>
     <w:p>
       <w:pPr>
@@ -35125,407 +36036,9 @@
     </w:lvl>
   </w:abstractNum>
   <w:abstractNum w:abstractNumId="23" w15:restartNumberingAfterBreak="0">
-    <w:nsid w:val="419B1772"/>
+    <w:nsid w:val="408D26E3"/>
     <w:multiLevelType w:val="multilevel"/>
-    <w:tmpl w:val="589011F4"/>
-    <w:lvl w:ilvl="0">
-      <w:start w:val="1"/>
-      <w:numFmt w:val="decimal"/>
-      <w:lvlText w:val="%1."/>
-      <w:lvlJc w:val="left"/>
-      <w:pPr>
-        <w:ind w:left="555" w:hanging="555"/>
-      </w:pPr>
-      <w:rPr>
-        <w:rFonts w:hint="default"/>
-      </w:rPr>
-    </w:lvl>
-    <w:lvl w:ilvl="1">
-      <w:start w:val="1"/>
-      <w:numFmt w:val="decimal"/>
-      <w:lvlText w:val="%1.%2."/>
-      <w:lvlJc w:val="left"/>
-      <w:pPr>
-        <w:ind w:left="720" w:hanging="720"/>
-      </w:pPr>
-      <w:rPr>
-        <w:rFonts w:hint="default"/>
-      </w:rPr>
-    </w:lvl>
-    <w:lvl w:ilvl="2">
-      <w:start w:val="1"/>
-      <w:numFmt w:val="decimal"/>
-      <w:lvlText w:val="%1.%2.%3."/>
-      <w:lvlJc w:val="left"/>
-      <w:pPr>
-        <w:ind w:left="720" w:hanging="720"/>
-      </w:pPr>
-      <w:rPr>
-        <w:rFonts w:hint="default"/>
-      </w:rPr>
-    </w:lvl>
-    <w:lvl w:ilvl="3">
-      <w:start w:val="1"/>
-      <w:numFmt w:val="decimal"/>
-      <w:lvlText w:val="%1.%2.%3.%4."/>
-      <w:lvlJc w:val="left"/>
-      <w:pPr>
-        <w:ind w:left="1080" w:hanging="1080"/>
-      </w:pPr>
-      <w:rPr>
-        <w:rFonts w:hint="default"/>
-      </w:rPr>
-    </w:lvl>
-    <w:lvl w:ilvl="4">
-      <w:start w:val="1"/>
-      <w:numFmt w:val="decimal"/>
-      <w:lvlText w:val="%1.%2.%3.%4.%5."/>
-      <w:lvlJc w:val="left"/>
-      <w:pPr>
-        <w:ind w:left="1440" w:hanging="1440"/>
-      </w:pPr>
-      <w:rPr>
-        <w:rFonts w:hint="default"/>
-      </w:rPr>
-    </w:lvl>
-    <w:lvl w:ilvl="5">
-      <w:start w:val="1"/>
-      <w:numFmt w:val="decimal"/>
-      <w:lvlText w:val="%1.%2.%3.%4.%5.%6."/>
-      <w:lvlJc w:val="left"/>
-      <w:pPr>
-        <w:ind w:left="1440" w:hanging="1440"/>
-      </w:pPr>
-      <w:rPr>
-        <w:rFonts w:hint="default"/>
-      </w:rPr>
-    </w:lvl>
-    <w:lvl w:ilvl="6">
-      <w:start w:val="1"/>
-      <w:numFmt w:val="decimal"/>
-      <w:lvlText w:val="%1.%2.%3.%4.%5.%6.%7."/>
-      <w:lvlJc w:val="left"/>
-      <w:pPr>
-        <w:ind w:left="1800" w:hanging="1800"/>
-      </w:pPr>
-      <w:rPr>
-        <w:rFonts w:hint="default"/>
-      </w:rPr>
-    </w:lvl>
-    <w:lvl w:ilvl="7">
-      <w:start w:val="1"/>
-      <w:numFmt w:val="decimal"/>
-      <w:lvlText w:val="%1.%2.%3.%4.%5.%6.%7.%8."/>
-      <w:lvlJc w:val="left"/>
-      <w:pPr>
-        <w:ind w:left="2160" w:hanging="2160"/>
-      </w:pPr>
-      <w:rPr>
-        <w:rFonts w:hint="default"/>
-      </w:rPr>
-    </w:lvl>
-    <w:lvl w:ilvl="8">
-      <w:start w:val="1"/>
-      <w:numFmt w:val="decimal"/>
-      <w:lvlText w:val="%1.%2.%3.%4.%5.%6.%7.%8.%9."/>
-      <w:lvlJc w:val="left"/>
-      <w:pPr>
-        <w:ind w:left="2160" w:hanging="2160"/>
-      </w:pPr>
-      <w:rPr>
-        <w:rFonts w:hint="default"/>
-      </w:rPr>
-    </w:lvl>
-  </w:abstractNum>
-  <w:abstractNum w:abstractNumId="24" w15:restartNumberingAfterBreak="0">
-    <w:nsid w:val="499931F7"/>
-    <w:multiLevelType w:val="multilevel"/>
-    <w:tmpl w:val="1272F9FE"/>
-    <w:lvl w:ilvl="0">
-      <w:start w:val="1"/>
-      <w:numFmt w:val="decimal"/>
-      <w:lvlText w:val="%1."/>
-      <w:lvlJc w:val="left"/>
-      <w:pPr>
-        <w:ind w:left="360" w:hanging="360"/>
-      </w:pPr>
-    </w:lvl>
-    <w:lvl w:ilvl="1">
-      <w:start w:val="1"/>
-      <w:numFmt w:val="decimal"/>
-      <w:lvlText w:val="%1.%2."/>
-      <w:lvlJc w:val="left"/>
-      <w:pPr>
-        <w:ind w:left="792" w:hanging="432"/>
-      </w:pPr>
-    </w:lvl>
-    <w:lvl w:ilvl="2">
-      <w:start w:val="1"/>
-      <w:numFmt w:val="decimal"/>
-      <w:lvlText w:val="%1.%2.%3."/>
-      <w:lvlJc w:val="left"/>
-      <w:pPr>
-        <w:ind w:left="1224" w:hanging="504"/>
-      </w:pPr>
-    </w:lvl>
-    <w:lvl w:ilvl="3">
-      <w:start w:val="1"/>
-      <w:numFmt w:val="decimal"/>
-      <w:lvlText w:val="%1.%2.%3.%4."/>
-      <w:lvlJc w:val="left"/>
-      <w:pPr>
-        <w:ind w:left="1728" w:hanging="648"/>
-      </w:pPr>
-    </w:lvl>
-    <w:lvl w:ilvl="4">
-      <w:start w:val="1"/>
-      <w:numFmt w:val="decimal"/>
-      <w:lvlText w:val="%1.%2.%3.%4.%5."/>
-      <w:lvlJc w:val="left"/>
-      <w:pPr>
-        <w:ind w:left="2232" w:hanging="792"/>
-      </w:pPr>
-    </w:lvl>
-    <w:lvl w:ilvl="5">
-      <w:start w:val="1"/>
-      <w:numFmt w:val="decimal"/>
-      <w:lvlText w:val="%1.%2.%3.%4.%5.%6."/>
-      <w:lvlJc w:val="left"/>
-      <w:pPr>
-        <w:ind w:left="2736" w:hanging="936"/>
-      </w:pPr>
-    </w:lvl>
-    <w:lvl w:ilvl="6">
-      <w:start w:val="1"/>
-      <w:numFmt w:val="decimal"/>
-      <w:lvlText w:val="%1.%2.%3.%4.%5.%6.%7."/>
-      <w:lvlJc w:val="left"/>
-      <w:pPr>
-        <w:ind w:left="3240" w:hanging="1080"/>
-      </w:pPr>
-    </w:lvl>
-    <w:lvl w:ilvl="7">
-      <w:start w:val="1"/>
-      <w:numFmt w:val="decimal"/>
-      <w:lvlText w:val="%1.%2.%3.%4.%5.%6.%7.%8."/>
-      <w:lvlJc w:val="left"/>
-      <w:pPr>
-        <w:ind w:left="3744" w:hanging="1224"/>
-      </w:pPr>
-    </w:lvl>
-    <w:lvl w:ilvl="8">
-      <w:start w:val="1"/>
-      <w:numFmt w:val="decimal"/>
-      <w:lvlText w:val="%1.%2.%3.%4.%5.%6.%7.%8.%9."/>
-      <w:lvlJc w:val="left"/>
-      <w:pPr>
-        <w:ind w:left="4320" w:hanging="1440"/>
-      </w:pPr>
-    </w:lvl>
-  </w:abstractNum>
-  <w:abstractNum w:abstractNumId="25" w15:restartNumberingAfterBreak="0">
-    <w:nsid w:val="4D8C3948"/>
-    <w:multiLevelType w:val="hybridMultilevel"/>
-    <w:tmpl w:val="9E20C6BE"/>
-    <w:lvl w:ilvl="0" w:tplc="04150001">
-      <w:start w:val="1"/>
-      <w:numFmt w:val="bullet"/>
-      <w:lvlText w:val=""/>
-      <w:lvlJc w:val="left"/>
-      <w:pPr>
-        <w:ind w:left="720" w:hanging="360"/>
-      </w:pPr>
-      <w:rPr>
-        <w:rFonts w:ascii="Symbol" w:hAnsi="Symbol" w:hint="default"/>
-      </w:rPr>
-    </w:lvl>
-    <w:lvl w:ilvl="1" w:tplc="04150003" w:tentative="1">
-      <w:start w:val="1"/>
-      <w:numFmt w:val="bullet"/>
-      <w:lvlText w:val="o"/>
-      <w:lvlJc w:val="left"/>
-      <w:pPr>
-        <w:ind w:left="1440" w:hanging="360"/>
-      </w:pPr>
-      <w:rPr>
-        <w:rFonts w:ascii="Courier New" w:hAnsi="Courier New" w:cs="Courier New" w:hint="default"/>
-      </w:rPr>
-    </w:lvl>
-    <w:lvl w:ilvl="2" w:tplc="04150005" w:tentative="1">
-      <w:start w:val="1"/>
-      <w:numFmt w:val="bullet"/>
-      <w:lvlText w:val=""/>
-      <w:lvlJc w:val="left"/>
-      <w:pPr>
-        <w:ind w:left="2160" w:hanging="360"/>
-      </w:pPr>
-      <w:rPr>
-        <w:rFonts w:ascii="Wingdings" w:hAnsi="Wingdings" w:hint="default"/>
-      </w:rPr>
-    </w:lvl>
-    <w:lvl w:ilvl="3" w:tplc="04150001" w:tentative="1">
-      <w:start w:val="1"/>
-      <w:numFmt w:val="bullet"/>
-      <w:lvlText w:val=""/>
-      <w:lvlJc w:val="left"/>
-      <w:pPr>
-        <w:ind w:left="2880" w:hanging="360"/>
-      </w:pPr>
-      <w:rPr>
-        <w:rFonts w:ascii="Symbol" w:hAnsi="Symbol" w:hint="default"/>
-      </w:rPr>
-    </w:lvl>
-    <w:lvl w:ilvl="4" w:tplc="04150003" w:tentative="1">
-      <w:start w:val="1"/>
-      <w:numFmt w:val="bullet"/>
-      <w:lvlText w:val="o"/>
-      <w:lvlJc w:val="left"/>
-      <w:pPr>
-        <w:ind w:left="3600" w:hanging="360"/>
-      </w:pPr>
-      <w:rPr>
-        <w:rFonts w:ascii="Courier New" w:hAnsi="Courier New" w:cs="Courier New" w:hint="default"/>
-      </w:rPr>
-    </w:lvl>
-    <w:lvl w:ilvl="5" w:tplc="04150005" w:tentative="1">
-      <w:start w:val="1"/>
-      <w:numFmt w:val="bullet"/>
-      <w:lvlText w:val=""/>
-      <w:lvlJc w:val="left"/>
-      <w:pPr>
-        <w:ind w:left="4320" w:hanging="360"/>
-      </w:pPr>
-      <w:rPr>
-        <w:rFonts w:ascii="Wingdings" w:hAnsi="Wingdings" w:hint="default"/>
-      </w:rPr>
-    </w:lvl>
-    <w:lvl w:ilvl="6" w:tplc="04150001" w:tentative="1">
-      <w:start w:val="1"/>
-      <w:numFmt w:val="bullet"/>
-      <w:lvlText w:val=""/>
-      <w:lvlJc w:val="left"/>
-      <w:pPr>
-        <w:ind w:left="5040" w:hanging="360"/>
-      </w:pPr>
-      <w:rPr>
-        <w:rFonts w:ascii="Symbol" w:hAnsi="Symbol" w:hint="default"/>
-      </w:rPr>
-    </w:lvl>
-    <w:lvl w:ilvl="7" w:tplc="04150003" w:tentative="1">
-      <w:start w:val="1"/>
-      <w:numFmt w:val="bullet"/>
-      <w:lvlText w:val="o"/>
-      <w:lvlJc w:val="left"/>
-      <w:pPr>
-        <w:ind w:left="5760" w:hanging="360"/>
-      </w:pPr>
-      <w:rPr>
-        <w:rFonts w:ascii="Courier New" w:hAnsi="Courier New" w:cs="Courier New" w:hint="default"/>
-      </w:rPr>
-    </w:lvl>
-    <w:lvl w:ilvl="8" w:tplc="04150005" w:tentative="1">
-      <w:start w:val="1"/>
-      <w:numFmt w:val="bullet"/>
-      <w:lvlText w:val=""/>
-      <w:lvlJc w:val="left"/>
-      <w:pPr>
-        <w:ind w:left="6480" w:hanging="360"/>
-      </w:pPr>
-      <w:rPr>
-        <w:rFonts w:ascii="Wingdings" w:hAnsi="Wingdings" w:hint="default"/>
-      </w:rPr>
-    </w:lvl>
-  </w:abstractNum>
-  <w:abstractNum w:abstractNumId="26" w15:restartNumberingAfterBreak="0">
-    <w:nsid w:val="4F2B7163"/>
-    <w:multiLevelType w:val="multilevel"/>
-    <w:tmpl w:val="0415001F"/>
-    <w:lvl w:ilvl="0">
-      <w:start w:val="1"/>
-      <w:numFmt w:val="decimal"/>
-      <w:lvlText w:val="%1."/>
-      <w:lvlJc w:val="left"/>
-      <w:pPr>
-        <w:ind w:left="360" w:hanging="360"/>
-      </w:pPr>
-    </w:lvl>
-    <w:lvl w:ilvl="1">
-      <w:start w:val="1"/>
-      <w:numFmt w:val="decimal"/>
-      <w:lvlText w:val="%1.%2."/>
-      <w:lvlJc w:val="left"/>
-      <w:pPr>
-        <w:ind w:left="792" w:hanging="432"/>
-      </w:pPr>
-    </w:lvl>
-    <w:lvl w:ilvl="2">
-      <w:start w:val="1"/>
-      <w:numFmt w:val="decimal"/>
-      <w:lvlText w:val="%1.%2.%3."/>
-      <w:lvlJc w:val="left"/>
-      <w:pPr>
-        <w:ind w:left="1224" w:hanging="504"/>
-      </w:pPr>
-    </w:lvl>
-    <w:lvl w:ilvl="3">
-      <w:start w:val="1"/>
-      <w:numFmt w:val="decimal"/>
-      <w:lvlText w:val="%1.%2.%3.%4."/>
-      <w:lvlJc w:val="left"/>
-      <w:pPr>
-        <w:ind w:left="1728" w:hanging="648"/>
-      </w:pPr>
-    </w:lvl>
-    <w:lvl w:ilvl="4">
-      <w:start w:val="1"/>
-      <w:numFmt w:val="decimal"/>
-      <w:lvlText w:val="%1.%2.%3.%4.%5."/>
-      <w:lvlJc w:val="left"/>
-      <w:pPr>
-        <w:ind w:left="2232" w:hanging="792"/>
-      </w:pPr>
-    </w:lvl>
-    <w:lvl w:ilvl="5">
-      <w:start w:val="1"/>
-      <w:numFmt w:val="decimal"/>
-      <w:lvlText w:val="%1.%2.%3.%4.%5.%6."/>
-      <w:lvlJc w:val="left"/>
-      <w:pPr>
-        <w:ind w:left="2736" w:hanging="936"/>
-      </w:pPr>
-    </w:lvl>
-    <w:lvl w:ilvl="6">
-      <w:start w:val="1"/>
-      <w:numFmt w:val="decimal"/>
-      <w:lvlText w:val="%1.%2.%3.%4.%5.%6.%7."/>
-      <w:lvlJc w:val="left"/>
-      <w:pPr>
-        <w:ind w:left="3240" w:hanging="1080"/>
-      </w:pPr>
-    </w:lvl>
-    <w:lvl w:ilvl="7">
-      <w:start w:val="1"/>
-      <w:numFmt w:val="decimal"/>
-      <w:lvlText w:val="%1.%2.%3.%4.%5.%6.%7.%8."/>
-      <w:lvlJc w:val="left"/>
-      <w:pPr>
-        <w:ind w:left="3744" w:hanging="1224"/>
-      </w:pPr>
-    </w:lvl>
-    <w:lvl w:ilvl="8">
-      <w:start w:val="1"/>
-      <w:numFmt w:val="decimal"/>
-      <w:lvlText w:val="%1.%2.%3.%4.%5.%6.%7.%8.%9."/>
-      <w:lvlJc w:val="left"/>
-      <w:pPr>
-        <w:ind w:left="4320" w:hanging="1440"/>
-      </w:pPr>
-    </w:lvl>
-  </w:abstractNum>
-  <w:abstractNum w:abstractNumId="27" w15:restartNumberingAfterBreak="0">
-    <w:nsid w:val="52E02036"/>
-    <w:multiLevelType w:val="multilevel"/>
-    <w:tmpl w:val="F9DE752E"/>
+    <w:tmpl w:val="1E96D6AA"/>
     <w:lvl w:ilvl="0">
       <w:start w:val="1"/>
       <w:numFmt w:val="bullet"/>
@@ -35671,7 +36184,554 @@
       </w:rPr>
     </w:lvl>
   </w:abstractNum>
+  <w:abstractNum w:abstractNumId="24" w15:restartNumberingAfterBreak="0">
+    <w:nsid w:val="419B1772"/>
+    <w:multiLevelType w:val="multilevel"/>
+    <w:tmpl w:val="589011F4"/>
+    <w:lvl w:ilvl="0">
+      <w:start w:val="1"/>
+      <w:numFmt w:val="decimal"/>
+      <w:lvlText w:val="%1."/>
+      <w:lvlJc w:val="left"/>
+      <w:pPr>
+        <w:ind w:left="555" w:hanging="555"/>
+      </w:pPr>
+      <w:rPr>
+        <w:rFonts w:hint="default"/>
+      </w:rPr>
+    </w:lvl>
+    <w:lvl w:ilvl="1">
+      <w:start w:val="1"/>
+      <w:numFmt w:val="decimal"/>
+      <w:lvlText w:val="%1.%2."/>
+      <w:lvlJc w:val="left"/>
+      <w:pPr>
+        <w:ind w:left="720" w:hanging="720"/>
+      </w:pPr>
+      <w:rPr>
+        <w:rFonts w:hint="default"/>
+      </w:rPr>
+    </w:lvl>
+    <w:lvl w:ilvl="2">
+      <w:start w:val="1"/>
+      <w:numFmt w:val="decimal"/>
+      <w:lvlText w:val="%1.%2.%3."/>
+      <w:lvlJc w:val="left"/>
+      <w:pPr>
+        <w:ind w:left="720" w:hanging="720"/>
+      </w:pPr>
+      <w:rPr>
+        <w:rFonts w:hint="default"/>
+      </w:rPr>
+    </w:lvl>
+    <w:lvl w:ilvl="3">
+      <w:start w:val="1"/>
+      <w:numFmt w:val="decimal"/>
+      <w:lvlText w:val="%1.%2.%3.%4."/>
+      <w:lvlJc w:val="left"/>
+      <w:pPr>
+        <w:ind w:left="1080" w:hanging="1080"/>
+      </w:pPr>
+      <w:rPr>
+        <w:rFonts w:hint="default"/>
+      </w:rPr>
+    </w:lvl>
+    <w:lvl w:ilvl="4">
+      <w:start w:val="1"/>
+      <w:numFmt w:val="decimal"/>
+      <w:lvlText w:val="%1.%2.%3.%4.%5."/>
+      <w:lvlJc w:val="left"/>
+      <w:pPr>
+        <w:ind w:left="1440" w:hanging="1440"/>
+      </w:pPr>
+      <w:rPr>
+        <w:rFonts w:hint="default"/>
+      </w:rPr>
+    </w:lvl>
+    <w:lvl w:ilvl="5">
+      <w:start w:val="1"/>
+      <w:numFmt w:val="decimal"/>
+      <w:lvlText w:val="%1.%2.%3.%4.%5.%6."/>
+      <w:lvlJc w:val="left"/>
+      <w:pPr>
+        <w:ind w:left="1440" w:hanging="1440"/>
+      </w:pPr>
+      <w:rPr>
+        <w:rFonts w:hint="default"/>
+      </w:rPr>
+    </w:lvl>
+    <w:lvl w:ilvl="6">
+      <w:start w:val="1"/>
+      <w:numFmt w:val="decimal"/>
+      <w:lvlText w:val="%1.%2.%3.%4.%5.%6.%7."/>
+      <w:lvlJc w:val="left"/>
+      <w:pPr>
+        <w:ind w:left="1800" w:hanging="1800"/>
+      </w:pPr>
+      <w:rPr>
+        <w:rFonts w:hint="default"/>
+      </w:rPr>
+    </w:lvl>
+    <w:lvl w:ilvl="7">
+      <w:start w:val="1"/>
+      <w:numFmt w:val="decimal"/>
+      <w:lvlText w:val="%1.%2.%3.%4.%5.%6.%7.%8."/>
+      <w:lvlJc w:val="left"/>
+      <w:pPr>
+        <w:ind w:left="2160" w:hanging="2160"/>
+      </w:pPr>
+      <w:rPr>
+        <w:rFonts w:hint="default"/>
+      </w:rPr>
+    </w:lvl>
+    <w:lvl w:ilvl="8">
+      <w:start w:val="1"/>
+      <w:numFmt w:val="decimal"/>
+      <w:lvlText w:val="%1.%2.%3.%4.%5.%6.%7.%8.%9."/>
+      <w:lvlJc w:val="left"/>
+      <w:pPr>
+        <w:ind w:left="2160" w:hanging="2160"/>
+      </w:pPr>
+      <w:rPr>
+        <w:rFonts w:hint="default"/>
+      </w:rPr>
+    </w:lvl>
+  </w:abstractNum>
+  <w:abstractNum w:abstractNumId="25" w15:restartNumberingAfterBreak="0">
+    <w:nsid w:val="499931F7"/>
+    <w:multiLevelType w:val="multilevel"/>
+    <w:tmpl w:val="1272F9FE"/>
+    <w:lvl w:ilvl="0">
+      <w:start w:val="1"/>
+      <w:numFmt w:val="decimal"/>
+      <w:lvlText w:val="%1."/>
+      <w:lvlJc w:val="left"/>
+      <w:pPr>
+        <w:ind w:left="360" w:hanging="360"/>
+      </w:pPr>
+    </w:lvl>
+    <w:lvl w:ilvl="1">
+      <w:start w:val="1"/>
+      <w:numFmt w:val="decimal"/>
+      <w:lvlText w:val="%1.%2."/>
+      <w:lvlJc w:val="left"/>
+      <w:pPr>
+        <w:ind w:left="792" w:hanging="432"/>
+      </w:pPr>
+    </w:lvl>
+    <w:lvl w:ilvl="2">
+      <w:start w:val="1"/>
+      <w:numFmt w:val="decimal"/>
+      <w:lvlText w:val="%1.%2.%3."/>
+      <w:lvlJc w:val="left"/>
+      <w:pPr>
+        <w:ind w:left="1224" w:hanging="504"/>
+      </w:pPr>
+    </w:lvl>
+    <w:lvl w:ilvl="3">
+      <w:start w:val="1"/>
+      <w:numFmt w:val="decimal"/>
+      <w:lvlText w:val="%1.%2.%3.%4."/>
+      <w:lvlJc w:val="left"/>
+      <w:pPr>
+        <w:ind w:left="1728" w:hanging="648"/>
+      </w:pPr>
+    </w:lvl>
+    <w:lvl w:ilvl="4">
+      <w:start w:val="1"/>
+      <w:numFmt w:val="decimal"/>
+      <w:lvlText w:val="%1.%2.%3.%4.%5."/>
+      <w:lvlJc w:val="left"/>
+      <w:pPr>
+        <w:ind w:left="2232" w:hanging="792"/>
+      </w:pPr>
+    </w:lvl>
+    <w:lvl w:ilvl="5">
+      <w:start w:val="1"/>
+      <w:numFmt w:val="decimal"/>
+      <w:lvlText w:val="%1.%2.%3.%4.%5.%6."/>
+      <w:lvlJc w:val="left"/>
+      <w:pPr>
+        <w:ind w:left="2736" w:hanging="936"/>
+      </w:pPr>
+    </w:lvl>
+    <w:lvl w:ilvl="6">
+      <w:start w:val="1"/>
+      <w:numFmt w:val="decimal"/>
+      <w:lvlText w:val="%1.%2.%3.%4.%5.%6.%7."/>
+      <w:lvlJc w:val="left"/>
+      <w:pPr>
+        <w:ind w:left="3240" w:hanging="1080"/>
+      </w:pPr>
+    </w:lvl>
+    <w:lvl w:ilvl="7">
+      <w:start w:val="1"/>
+      <w:numFmt w:val="decimal"/>
+      <w:lvlText w:val="%1.%2.%3.%4.%5.%6.%7.%8."/>
+      <w:lvlJc w:val="left"/>
+      <w:pPr>
+        <w:ind w:left="3744" w:hanging="1224"/>
+      </w:pPr>
+    </w:lvl>
+    <w:lvl w:ilvl="8">
+      <w:start w:val="1"/>
+      <w:numFmt w:val="decimal"/>
+      <w:lvlText w:val="%1.%2.%3.%4.%5.%6.%7.%8.%9."/>
+      <w:lvlJc w:val="left"/>
+      <w:pPr>
+        <w:ind w:left="4320" w:hanging="1440"/>
+      </w:pPr>
+    </w:lvl>
+  </w:abstractNum>
+  <w:abstractNum w:abstractNumId="26" w15:restartNumberingAfterBreak="0">
+    <w:nsid w:val="4D8C3948"/>
+    <w:multiLevelType w:val="hybridMultilevel"/>
+    <w:tmpl w:val="9E20C6BE"/>
+    <w:lvl w:ilvl="0" w:tplc="04150001">
+      <w:start w:val="1"/>
+      <w:numFmt w:val="bullet"/>
+      <w:lvlText w:val=""/>
+      <w:lvlJc w:val="left"/>
+      <w:pPr>
+        <w:ind w:left="720" w:hanging="360"/>
+      </w:pPr>
+      <w:rPr>
+        <w:rFonts w:ascii="Symbol" w:hAnsi="Symbol" w:hint="default"/>
+      </w:rPr>
+    </w:lvl>
+    <w:lvl w:ilvl="1" w:tplc="04150003" w:tentative="1">
+      <w:start w:val="1"/>
+      <w:numFmt w:val="bullet"/>
+      <w:lvlText w:val="o"/>
+      <w:lvlJc w:val="left"/>
+      <w:pPr>
+        <w:ind w:left="1440" w:hanging="360"/>
+      </w:pPr>
+      <w:rPr>
+        <w:rFonts w:ascii="Courier New" w:hAnsi="Courier New" w:cs="Courier New" w:hint="default"/>
+      </w:rPr>
+    </w:lvl>
+    <w:lvl w:ilvl="2" w:tplc="04150005" w:tentative="1">
+      <w:start w:val="1"/>
+      <w:numFmt w:val="bullet"/>
+      <w:lvlText w:val=""/>
+      <w:lvlJc w:val="left"/>
+      <w:pPr>
+        <w:ind w:left="2160" w:hanging="360"/>
+      </w:pPr>
+      <w:rPr>
+        <w:rFonts w:ascii="Wingdings" w:hAnsi="Wingdings" w:hint="default"/>
+      </w:rPr>
+    </w:lvl>
+    <w:lvl w:ilvl="3" w:tplc="04150001" w:tentative="1">
+      <w:start w:val="1"/>
+      <w:numFmt w:val="bullet"/>
+      <w:lvlText w:val=""/>
+      <w:lvlJc w:val="left"/>
+      <w:pPr>
+        <w:ind w:left="2880" w:hanging="360"/>
+      </w:pPr>
+      <w:rPr>
+        <w:rFonts w:ascii="Symbol" w:hAnsi="Symbol" w:hint="default"/>
+      </w:rPr>
+    </w:lvl>
+    <w:lvl w:ilvl="4" w:tplc="04150003" w:tentative="1">
+      <w:start w:val="1"/>
+      <w:numFmt w:val="bullet"/>
+      <w:lvlText w:val="o"/>
+      <w:lvlJc w:val="left"/>
+      <w:pPr>
+        <w:ind w:left="3600" w:hanging="360"/>
+      </w:pPr>
+      <w:rPr>
+        <w:rFonts w:ascii="Courier New" w:hAnsi="Courier New" w:cs="Courier New" w:hint="default"/>
+      </w:rPr>
+    </w:lvl>
+    <w:lvl w:ilvl="5" w:tplc="04150005" w:tentative="1">
+      <w:start w:val="1"/>
+      <w:numFmt w:val="bullet"/>
+      <w:lvlText w:val=""/>
+      <w:lvlJc w:val="left"/>
+      <w:pPr>
+        <w:ind w:left="4320" w:hanging="360"/>
+      </w:pPr>
+      <w:rPr>
+        <w:rFonts w:ascii="Wingdings" w:hAnsi="Wingdings" w:hint="default"/>
+      </w:rPr>
+    </w:lvl>
+    <w:lvl w:ilvl="6" w:tplc="04150001" w:tentative="1">
+      <w:start w:val="1"/>
+      <w:numFmt w:val="bullet"/>
+      <w:lvlText w:val=""/>
+      <w:lvlJc w:val="left"/>
+      <w:pPr>
+        <w:ind w:left="5040" w:hanging="360"/>
+      </w:pPr>
+      <w:rPr>
+        <w:rFonts w:ascii="Symbol" w:hAnsi="Symbol" w:hint="default"/>
+      </w:rPr>
+    </w:lvl>
+    <w:lvl w:ilvl="7" w:tplc="04150003" w:tentative="1">
+      <w:start w:val="1"/>
+      <w:numFmt w:val="bullet"/>
+      <w:lvlText w:val="o"/>
+      <w:lvlJc w:val="left"/>
+      <w:pPr>
+        <w:ind w:left="5760" w:hanging="360"/>
+      </w:pPr>
+      <w:rPr>
+        <w:rFonts w:ascii="Courier New" w:hAnsi="Courier New" w:cs="Courier New" w:hint="default"/>
+      </w:rPr>
+    </w:lvl>
+    <w:lvl w:ilvl="8" w:tplc="04150005" w:tentative="1">
+      <w:start w:val="1"/>
+      <w:numFmt w:val="bullet"/>
+      <w:lvlText w:val=""/>
+      <w:lvlJc w:val="left"/>
+      <w:pPr>
+        <w:ind w:left="6480" w:hanging="360"/>
+      </w:pPr>
+      <w:rPr>
+        <w:rFonts w:ascii="Wingdings" w:hAnsi="Wingdings" w:hint="default"/>
+      </w:rPr>
+    </w:lvl>
+  </w:abstractNum>
+  <w:abstractNum w:abstractNumId="27" w15:restartNumberingAfterBreak="0">
+    <w:nsid w:val="4F2B7163"/>
+    <w:multiLevelType w:val="multilevel"/>
+    <w:tmpl w:val="0415001F"/>
+    <w:lvl w:ilvl="0">
+      <w:start w:val="1"/>
+      <w:numFmt w:val="decimal"/>
+      <w:lvlText w:val="%1."/>
+      <w:lvlJc w:val="left"/>
+      <w:pPr>
+        <w:ind w:left="360" w:hanging="360"/>
+      </w:pPr>
+    </w:lvl>
+    <w:lvl w:ilvl="1">
+      <w:start w:val="1"/>
+      <w:numFmt w:val="decimal"/>
+      <w:lvlText w:val="%1.%2."/>
+      <w:lvlJc w:val="left"/>
+      <w:pPr>
+        <w:ind w:left="792" w:hanging="432"/>
+      </w:pPr>
+    </w:lvl>
+    <w:lvl w:ilvl="2">
+      <w:start w:val="1"/>
+      <w:numFmt w:val="decimal"/>
+      <w:lvlText w:val="%1.%2.%3."/>
+      <w:lvlJc w:val="left"/>
+      <w:pPr>
+        <w:ind w:left="1224" w:hanging="504"/>
+      </w:pPr>
+    </w:lvl>
+    <w:lvl w:ilvl="3">
+      <w:start w:val="1"/>
+      <w:numFmt w:val="decimal"/>
+      <w:lvlText w:val="%1.%2.%3.%4."/>
+      <w:lvlJc w:val="left"/>
+      <w:pPr>
+        <w:ind w:left="1728" w:hanging="648"/>
+      </w:pPr>
+    </w:lvl>
+    <w:lvl w:ilvl="4">
+      <w:start w:val="1"/>
+      <w:numFmt w:val="decimal"/>
+      <w:lvlText w:val="%1.%2.%3.%4.%5."/>
+      <w:lvlJc w:val="left"/>
+      <w:pPr>
+        <w:ind w:left="2232" w:hanging="792"/>
+      </w:pPr>
+    </w:lvl>
+    <w:lvl w:ilvl="5">
+      <w:start w:val="1"/>
+      <w:numFmt w:val="decimal"/>
+      <w:lvlText w:val="%1.%2.%3.%4.%5.%6."/>
+      <w:lvlJc w:val="left"/>
+      <w:pPr>
+        <w:ind w:left="2736" w:hanging="936"/>
+      </w:pPr>
+    </w:lvl>
+    <w:lvl w:ilvl="6">
+      <w:start w:val="1"/>
+      <w:numFmt w:val="decimal"/>
+      <w:lvlText w:val="%1.%2.%3.%4.%5.%6.%7."/>
+      <w:lvlJc w:val="left"/>
+      <w:pPr>
+        <w:ind w:left="3240" w:hanging="1080"/>
+      </w:pPr>
+    </w:lvl>
+    <w:lvl w:ilvl="7">
+      <w:start w:val="1"/>
+      <w:numFmt w:val="decimal"/>
+      <w:lvlText w:val="%1.%2.%3.%4.%5.%6.%7.%8."/>
+      <w:lvlJc w:val="left"/>
+      <w:pPr>
+        <w:ind w:left="3744" w:hanging="1224"/>
+      </w:pPr>
+    </w:lvl>
+    <w:lvl w:ilvl="8">
+      <w:start w:val="1"/>
+      <w:numFmt w:val="decimal"/>
+      <w:lvlText w:val="%1.%2.%3.%4.%5.%6.%7.%8.%9."/>
+      <w:lvlJc w:val="left"/>
+      <w:pPr>
+        <w:ind w:left="4320" w:hanging="1440"/>
+      </w:pPr>
+    </w:lvl>
+  </w:abstractNum>
   <w:abstractNum w:abstractNumId="28" w15:restartNumberingAfterBreak="0">
+    <w:nsid w:val="52E02036"/>
+    <w:multiLevelType w:val="multilevel"/>
+    <w:tmpl w:val="F9DE752E"/>
+    <w:lvl w:ilvl="0">
+      <w:start w:val="1"/>
+      <w:numFmt w:val="bullet"/>
+      <w:lvlText w:val=""/>
+      <w:lvlJc w:val="left"/>
+      <w:pPr>
+        <w:tabs>
+          <w:tab w:val="num" w:pos="720"/>
+        </w:tabs>
+        <w:ind w:left="720" w:hanging="360"/>
+      </w:pPr>
+      <w:rPr>
+        <w:rFonts w:ascii="Symbol" w:hAnsi="Symbol" w:hint="default"/>
+        <w:sz w:val="20"/>
+      </w:rPr>
+    </w:lvl>
+    <w:lvl w:ilvl="1" w:tentative="1">
+      <w:start w:val="1"/>
+      <w:numFmt w:val="bullet"/>
+      <w:lvlText w:val="o"/>
+      <w:lvlJc w:val="left"/>
+      <w:pPr>
+        <w:tabs>
+          <w:tab w:val="num" w:pos="1440"/>
+        </w:tabs>
+        <w:ind w:left="1440" w:hanging="360"/>
+      </w:pPr>
+      <w:rPr>
+        <w:rFonts w:ascii="Courier New" w:hAnsi="Courier New" w:hint="default"/>
+        <w:sz w:val="20"/>
+      </w:rPr>
+    </w:lvl>
+    <w:lvl w:ilvl="2" w:tentative="1">
+      <w:start w:val="1"/>
+      <w:numFmt w:val="bullet"/>
+      <w:lvlText w:val=""/>
+      <w:lvlJc w:val="left"/>
+      <w:pPr>
+        <w:tabs>
+          <w:tab w:val="num" w:pos="2160"/>
+        </w:tabs>
+        <w:ind w:left="2160" w:hanging="360"/>
+      </w:pPr>
+      <w:rPr>
+        <w:rFonts w:ascii="Wingdings" w:hAnsi="Wingdings" w:hint="default"/>
+        <w:sz w:val="20"/>
+      </w:rPr>
+    </w:lvl>
+    <w:lvl w:ilvl="3" w:tentative="1">
+      <w:start w:val="1"/>
+      <w:numFmt w:val="bullet"/>
+      <w:lvlText w:val=""/>
+      <w:lvlJc w:val="left"/>
+      <w:pPr>
+        <w:tabs>
+          <w:tab w:val="num" w:pos="2880"/>
+        </w:tabs>
+        <w:ind w:left="2880" w:hanging="360"/>
+      </w:pPr>
+      <w:rPr>
+        <w:rFonts w:ascii="Wingdings" w:hAnsi="Wingdings" w:hint="default"/>
+        <w:sz w:val="20"/>
+      </w:rPr>
+    </w:lvl>
+    <w:lvl w:ilvl="4" w:tentative="1">
+      <w:start w:val="1"/>
+      <w:numFmt w:val="bullet"/>
+      <w:lvlText w:val=""/>
+      <w:lvlJc w:val="left"/>
+      <w:pPr>
+        <w:tabs>
+          <w:tab w:val="num" w:pos="3600"/>
+        </w:tabs>
+        <w:ind w:left="3600" w:hanging="360"/>
+      </w:pPr>
+      <w:rPr>
+        <w:rFonts w:ascii="Wingdings" w:hAnsi="Wingdings" w:hint="default"/>
+        <w:sz w:val="20"/>
+      </w:rPr>
+    </w:lvl>
+    <w:lvl w:ilvl="5" w:tentative="1">
+      <w:start w:val="1"/>
+      <w:numFmt w:val="bullet"/>
+      <w:lvlText w:val=""/>
+      <w:lvlJc w:val="left"/>
+      <w:pPr>
+        <w:tabs>
+          <w:tab w:val="num" w:pos="4320"/>
+        </w:tabs>
+        <w:ind w:left="4320" w:hanging="360"/>
+      </w:pPr>
+      <w:rPr>
+        <w:rFonts w:ascii="Wingdings" w:hAnsi="Wingdings" w:hint="default"/>
+        <w:sz w:val="20"/>
+      </w:rPr>
+    </w:lvl>
+    <w:lvl w:ilvl="6" w:tentative="1">
+      <w:start w:val="1"/>
+      <w:numFmt w:val="bullet"/>
+      <w:lvlText w:val=""/>
+      <w:lvlJc w:val="left"/>
+      <w:pPr>
+        <w:tabs>
+          <w:tab w:val="num" w:pos="5040"/>
+        </w:tabs>
+        <w:ind w:left="5040" w:hanging="360"/>
+      </w:pPr>
+      <w:rPr>
+        <w:rFonts w:ascii="Wingdings" w:hAnsi="Wingdings" w:hint="default"/>
+        <w:sz w:val="20"/>
+      </w:rPr>
+    </w:lvl>
+    <w:lvl w:ilvl="7" w:tentative="1">
+      <w:start w:val="1"/>
+      <w:numFmt w:val="bullet"/>
+      <w:lvlText w:val=""/>
+      <w:lvlJc w:val="left"/>
+      <w:pPr>
+        <w:tabs>
+          <w:tab w:val="num" w:pos="5760"/>
+        </w:tabs>
+        <w:ind w:left="5760" w:hanging="360"/>
+      </w:pPr>
+      <w:rPr>
+        <w:rFonts w:ascii="Wingdings" w:hAnsi="Wingdings" w:hint="default"/>
+        <w:sz w:val="20"/>
+      </w:rPr>
+    </w:lvl>
+    <w:lvl w:ilvl="8" w:tentative="1">
+      <w:start w:val="1"/>
+      <w:numFmt w:val="bullet"/>
+      <w:lvlText w:val=""/>
+      <w:lvlJc w:val="left"/>
+      <w:pPr>
+        <w:tabs>
+          <w:tab w:val="num" w:pos="6480"/>
+        </w:tabs>
+        <w:ind w:left="6480" w:hanging="360"/>
+      </w:pPr>
+      <w:rPr>
+        <w:rFonts w:ascii="Wingdings" w:hAnsi="Wingdings" w:hint="default"/>
+        <w:sz w:val="20"/>
+      </w:rPr>
+    </w:lvl>
+  </w:abstractNum>
+  <w:abstractNum w:abstractNumId="29" w15:restartNumberingAfterBreak="0">
     <w:nsid w:val="57F63F1A"/>
     <w:multiLevelType w:val="hybridMultilevel"/>
     <w:tmpl w:val="248A4AEA"/>
@@ -35757,7 +36817,7 @@
       </w:pPr>
     </w:lvl>
   </w:abstractNum>
-  <w:abstractNum w:abstractNumId="29" w15:restartNumberingAfterBreak="0">
+  <w:abstractNum w:abstractNumId="30" w15:restartNumberingAfterBreak="0">
     <w:nsid w:val="585A4DE2"/>
     <w:multiLevelType w:val="multilevel"/>
     <w:tmpl w:val="2B1E7CD8"/>
@@ -35875,7 +36935,7 @@
       </w:rPr>
     </w:lvl>
   </w:abstractNum>
-  <w:abstractNum w:abstractNumId="30" w15:restartNumberingAfterBreak="0">
+  <w:abstractNum w:abstractNumId="31" w15:restartNumberingAfterBreak="0">
     <w:nsid w:val="59A00E65"/>
     <w:multiLevelType w:val="hybridMultilevel"/>
     <w:tmpl w:val="173E2A56"/>
@@ -35964,7 +37024,7 @@
       </w:pPr>
     </w:lvl>
   </w:abstractNum>
-  <w:abstractNum w:abstractNumId="31" w15:restartNumberingAfterBreak="0">
+  <w:abstractNum w:abstractNumId="32" w15:restartNumberingAfterBreak="0">
     <w:nsid w:val="5C7C44D2"/>
     <w:multiLevelType w:val="hybridMultilevel"/>
     <w:tmpl w:val="E7320866"/>
@@ -36050,7 +37110,7 @@
       </w:pPr>
     </w:lvl>
   </w:abstractNum>
-  <w:abstractNum w:abstractNumId="32" w15:restartNumberingAfterBreak="0">
+  <w:abstractNum w:abstractNumId="33" w15:restartNumberingAfterBreak="0">
     <w:nsid w:val="64CE7E08"/>
     <w:multiLevelType w:val="hybridMultilevel"/>
     <w:tmpl w:val="2ABE31E8"/>
@@ -36139,7 +37199,7 @@
       </w:pPr>
     </w:lvl>
   </w:abstractNum>
-  <w:abstractNum w:abstractNumId="33" w15:restartNumberingAfterBreak="0">
+  <w:abstractNum w:abstractNumId="34" w15:restartNumberingAfterBreak="0">
     <w:nsid w:val="677B219E"/>
     <w:multiLevelType w:val="hybridMultilevel"/>
     <w:tmpl w:val="38FEF052"/>
@@ -36265,7 +37325,7 @@
       </w:pPr>
     </w:lvl>
   </w:abstractNum>
-  <w:abstractNum w:abstractNumId="34" w15:restartNumberingAfterBreak="0">
+  <w:abstractNum w:abstractNumId="35" w15:restartNumberingAfterBreak="0">
     <w:nsid w:val="6FC65A9F"/>
     <w:multiLevelType w:val="multilevel"/>
     <w:tmpl w:val="86284670"/>
@@ -36378,7 +37438,7 @@
       </w:pPr>
     </w:lvl>
   </w:abstractNum>
-  <w:abstractNum w:abstractNumId="35" w15:restartNumberingAfterBreak="0">
+  <w:abstractNum w:abstractNumId="36" w15:restartNumberingAfterBreak="0">
     <w:nsid w:val="7B082EB1"/>
     <w:multiLevelType w:val="multilevel"/>
     <w:tmpl w:val="17905C36"/>
@@ -36499,7 +37559,7 @@
       </w:rPr>
     </w:lvl>
   </w:abstractNum>
-  <w:abstractNum w:abstractNumId="36" w15:restartNumberingAfterBreak="0">
+  <w:abstractNum w:abstractNumId="37" w15:restartNumberingAfterBreak="0">
     <w:nsid w:val="7BB4035E"/>
     <w:multiLevelType w:val="multilevel"/>
     <w:tmpl w:val="B1BC283C"/>
@@ -36612,7 +37672,7 @@
       </w:pPr>
     </w:lvl>
   </w:abstractNum>
-  <w:abstractNum w:abstractNumId="37" w15:restartNumberingAfterBreak="0">
+  <w:abstractNum w:abstractNumId="38" w15:restartNumberingAfterBreak="0">
     <w:nsid w:val="7DB01CEB"/>
     <w:multiLevelType w:val="multilevel"/>
     <w:tmpl w:val="70F630BA"/>
@@ -36733,16 +37793,16 @@
     </w:lvl>
   </w:abstractNum>
   <w:num w:numId="1" w16cid:durableId="882209701">
-    <w:abstractNumId w:val="33"/>
+    <w:abstractNumId w:val="34"/>
   </w:num>
   <w:num w:numId="2" w16cid:durableId="274404173">
-    <w:abstractNumId w:val="32"/>
+    <w:abstractNumId w:val="33"/>
   </w:num>
   <w:num w:numId="3" w16cid:durableId="94442258">
     <w:abstractNumId w:val="4"/>
   </w:num>
   <w:num w:numId="4" w16cid:durableId="260916360">
-    <w:abstractNumId w:val="28"/>
+    <w:abstractNumId w:val="29"/>
   </w:num>
   <w:num w:numId="5" w16cid:durableId="50231440">
     <w:abstractNumId w:val="16"/>
@@ -36754,7 +37814,7 @@
     <w:abstractNumId w:val="8"/>
   </w:num>
   <w:num w:numId="8" w16cid:durableId="488519573">
-    <w:abstractNumId w:val="30"/>
+    <w:abstractNumId w:val="31"/>
   </w:num>
   <w:num w:numId="9" w16cid:durableId="1793397134">
     <w:abstractNumId w:val="3"/>
@@ -36766,13 +37826,13 @@
     <w:abstractNumId w:val="5"/>
   </w:num>
   <w:num w:numId="12" w16cid:durableId="433474500">
-    <w:abstractNumId w:val="31"/>
+    <w:abstractNumId w:val="32"/>
   </w:num>
   <w:num w:numId="13" w16cid:durableId="1193617143">
-    <w:abstractNumId w:val="34"/>
+    <w:abstractNumId w:val="35"/>
   </w:num>
   <w:num w:numId="14" w16cid:durableId="1944611487">
-    <w:abstractNumId w:val="36"/>
+    <w:abstractNumId w:val="37"/>
   </w:num>
   <w:num w:numId="15" w16cid:durableId="1201085874">
     <w:abstractNumId w:val="6"/>
@@ -36781,19 +37841,19 @@
     <w:abstractNumId w:val="11"/>
   </w:num>
   <w:num w:numId="17" w16cid:durableId="1231229777">
-    <w:abstractNumId w:val="26"/>
+    <w:abstractNumId w:val="27"/>
   </w:num>
   <w:num w:numId="18" w16cid:durableId="1290742694">
-    <w:abstractNumId w:val="24"/>
+    <w:abstractNumId w:val="25"/>
   </w:num>
   <w:num w:numId="19" w16cid:durableId="952401608">
     <w:abstractNumId w:val="10"/>
   </w:num>
   <w:num w:numId="20" w16cid:durableId="208345501">
-    <w:abstractNumId w:val="29"/>
+    <w:abstractNumId w:val="30"/>
   </w:num>
   <w:num w:numId="21" w16cid:durableId="451829382">
-    <w:abstractNumId w:val="23"/>
+    <w:abstractNumId w:val="24"/>
   </w:num>
   <w:num w:numId="22" w16cid:durableId="2095738585">
     <w:abstractNumId w:val="21"/>
@@ -36808,13 +37868,13 @@
     <w:abstractNumId w:val="0"/>
   </w:num>
   <w:num w:numId="26" w16cid:durableId="696124734">
-    <w:abstractNumId w:val="25"/>
+    <w:abstractNumId w:val="26"/>
   </w:num>
   <w:num w:numId="27" w16cid:durableId="1637684948">
     <w:abstractNumId w:val="14"/>
   </w:num>
   <w:num w:numId="28" w16cid:durableId="1257980543">
-    <w:abstractNumId w:val="33"/>
+    <w:abstractNumId w:val="34"/>
     <w:lvlOverride w:ilvl="0">
       <w:startOverride w:val="1"/>
     </w:lvlOverride>
@@ -36823,13 +37883,13 @@
     <w:abstractNumId w:val="18"/>
   </w:num>
   <w:num w:numId="30" w16cid:durableId="1440685383">
-    <w:abstractNumId w:val="35"/>
+    <w:abstractNumId w:val="36"/>
   </w:num>
   <w:num w:numId="31" w16cid:durableId="1068263329">
     <w:abstractNumId w:val="1"/>
   </w:num>
   <w:num w:numId="32" w16cid:durableId="1452701778">
-    <w:abstractNumId w:val="33"/>
+    <w:abstractNumId w:val="34"/>
     <w:lvlOverride w:ilvl="0">
       <w:startOverride w:val="1"/>
     </w:lvlOverride>
@@ -36875,10 +37935,13 @@
     <w:abstractNumId w:val="7"/>
   </w:num>
   <w:num w:numId="39" w16cid:durableId="2030796646">
-    <w:abstractNumId w:val="37"/>
+    <w:abstractNumId w:val="38"/>
   </w:num>
   <w:num w:numId="40" w16cid:durableId="1929268176">
-    <w:abstractNumId w:val="27"/>
+    <w:abstractNumId w:val="28"/>
+  </w:num>
+  <w:num w:numId="41" w16cid:durableId="1719545769">
+    <w:abstractNumId w:val="23"/>
   </w:num>
 </w:numbering>
 </file>
@@ -37320,6 +38383,27 @@
       <w:b/>
       <w:sz w:val="28"/>
       <w:szCs w:val="26"/>
+    </w:rPr>
+  </w:style>
+  <w:style w:type="paragraph" w:styleId="Nagwek3">
+    <w:name w:val="heading 3"/>
+    <w:basedOn w:val="Normalny"/>
+    <w:next w:val="Normalny"/>
+    <w:link w:val="Nagwek3Znak"/>
+    <w:uiPriority w:val="9"/>
+    <w:semiHidden/>
+    <w:unhideWhenUsed/>
+    <w:qFormat/>
+    <w:rsid w:val="00273254"/>
+    <w:pPr>
+      <w:keepNext/>
+      <w:keepLines/>
+      <w:spacing w:before="40"/>
+      <w:outlineLvl w:val="2"/>
+    </w:pPr>
+    <w:rPr>
+      <w:rFonts w:asciiTheme="majorHAnsi" w:eastAsiaTheme="majorEastAsia" w:hAnsiTheme="majorHAnsi" w:cstheme="majorBidi"/>
+      <w:color w:val="1F3763" w:themeColor="accent1" w:themeShade="7F"/>
     </w:rPr>
   </w:style>
   <w:style w:type="character" w:default="1" w:styleId="Domylnaczcionkaakapitu">
@@ -38020,6 +39104,18 @@
       <w:vertAlign w:val="superscript"/>
     </w:rPr>
   </w:style>
+  <w:style w:type="character" w:customStyle="1" w:styleId="Nagwek3Znak">
+    <w:name w:val="Nagłówek 3 Znak"/>
+    <w:basedOn w:val="Domylnaczcionkaakapitu"/>
+    <w:link w:val="Nagwek3"/>
+    <w:uiPriority w:val="9"/>
+    <w:semiHidden/>
+    <w:rsid w:val="00273254"/>
+    <w:rPr>
+      <w:rFonts w:asciiTheme="majorHAnsi" w:eastAsiaTheme="majorEastAsia" w:hAnsiTheme="majorHAnsi" w:cstheme="majorBidi"/>
+      <w:color w:val="1F3763" w:themeColor="accent1" w:themeShade="7F"/>
+    </w:rPr>
+  </w:style>
 </w:styles>
 </file>
 
@@ -38154,6 +39250,13 @@
     <w:pitch w:val="variable"/>
     <w:sig w:usb0="E4002EFF" w:usb1="C000247B" w:usb2="00000009" w:usb3="00000000" w:csb0="000001FF" w:csb1="00000000"/>
   </w:font>
+  <w:font w:name="Calibri Light">
+    <w:panose1 w:val="020F0302020204030204"/>
+    <w:charset w:val="EE"/>
+    <w:family w:val="swiss"/>
+    <w:pitch w:val="variable"/>
+    <w:sig w:usb0="E4002EFF" w:usb1="C000247B" w:usb2="00000009" w:usb3="00000000" w:csb0="000001FF" w:csb1="00000000"/>
+  </w:font>
   <w:font w:name="Cambria Math">
     <w:panose1 w:val="02040503050406030204"/>
     <w:charset w:val="EE"/>
@@ -38183,13 +39286,6 @@
     <w:family w:val="modern"/>
     <w:pitch w:val="fixed"/>
     <w:sig w:usb0="E00006FF" w:usb1="0000FCFF" w:usb2="00000001" w:usb3="00000000" w:csb0="0000019F" w:csb1="00000000"/>
-  </w:font>
-  <w:font w:name="Calibri Light">
-    <w:panose1 w:val="020F0302020204030204"/>
-    <w:charset w:val="EE"/>
-    <w:family w:val="swiss"/>
-    <w:pitch w:val="variable"/>
-    <w:sig w:usb0="E4002EFF" w:usb1="C000247B" w:usb2="00000009" w:usb3="00000000" w:csb0="000001FF" w:csb1="00000000"/>
   </w:font>
   <w:font w:name="Aptos">
     <w:charset w:val="00"/>
@@ -38233,13 +39329,13 @@
     <w:rsid w:val="00472D67"/>
     <w:rsid w:val="005130D5"/>
     <w:rsid w:val="006546FF"/>
+    <w:rsid w:val="007C46A1"/>
     <w:rsid w:val="008745C9"/>
     <w:rsid w:val="00893ADE"/>
     <w:rsid w:val="009E2827"/>
     <w:rsid w:val="00B274A1"/>
     <w:rsid w:val="00B6005A"/>
     <w:rsid w:val="00B70B12"/>
-    <w:rsid w:val="00B76883"/>
     <w:rsid w:val="00D83DE0"/>
     <w:rsid w:val="00DF5452"/>
     <w:rsid w:val="00EC2B87"/>

--- a/Praca inzynierska.docx
+++ b/Praca inzynierska.docx
@@ -900,7 +900,7 @@
           <w:r>
             <w:fldChar w:fldCharType="separate"/>
           </w:r>
-          <w:hyperlink w:anchor="_Toc185347427" w:history="1">
+          <w:hyperlink w:anchor="_Toc185626612" w:history="1">
             <w:r>
               <w:rPr>
                 <w:rStyle w:val="Hipercze"/>
@@ -927,7 +927,7 @@
                 <w:noProof/>
                 <w:webHidden/>
               </w:rPr>
-              <w:instrText xml:space="preserve"> PAGEREF _Toc185347427 \h </w:instrText>
+              <w:instrText xml:space="preserve"> PAGEREF _Toc185626612 \h </w:instrText>
             </w:r>
             <w:r>
               <w:rPr>
@@ -947,7 +947,7 @@
                 <w:noProof/>
                 <w:webHidden/>
               </w:rPr>
-              <w:t>5</w:t>
+              <w:t>4</w:t>
             </w:r>
             <w:r>
               <w:rPr>
@@ -972,13 +972,13 @@
               <w14:ligatures w14:val="standardContextual"/>
             </w:rPr>
           </w:pPr>
-          <w:hyperlink w:anchor="_Toc185347428" w:history="1">
+          <w:hyperlink w:anchor="_Toc185626613" w:history="1">
             <w:r>
               <w:rPr>
                 <w:rStyle w:val="Hipercze"/>
                 <w:noProof/>
               </w:rPr>
-              <w:t>Rozdział 1  Wprowadzenie teoretyczne</w:t>
+              <w:t>Rozdział 1. Wprowadzenie teoretyczne</w:t>
             </w:r>
             <w:r>
               <w:rPr>
@@ -999,7 +999,7 @@
                 <w:noProof/>
                 <w:webHidden/>
               </w:rPr>
-              <w:instrText xml:space="preserve"> PAGEREF _Toc185347428 \h </w:instrText>
+              <w:instrText xml:space="preserve"> PAGEREF _Toc185626613 \h </w:instrText>
             </w:r>
             <w:r>
               <w:rPr>
@@ -1019,7 +1019,7 @@
                 <w:noProof/>
                 <w:webHidden/>
               </w:rPr>
-              <w:t>6</w:t>
+              <w:t>5</w:t>
             </w:r>
             <w:r>
               <w:rPr>
@@ -1044,13 +1044,13 @@
               <w14:ligatures w14:val="standardContextual"/>
             </w:rPr>
           </w:pPr>
-          <w:hyperlink w:anchor="_Toc185347429" w:history="1">
+          <w:hyperlink w:anchor="_Toc185626614" w:history="1">
             <w:r>
               <w:rPr>
                 <w:rStyle w:val="Hipercze"/>
                 <w:noProof/>
               </w:rPr>
-              <w:t>1.1  Definicja i własności szeregów czasowych</w:t>
+              <w:t>1.1 Definicja i własności szeregów czasowych</w:t>
             </w:r>
             <w:r>
               <w:rPr>
@@ -1071,7 +1071,7 @@
                 <w:noProof/>
                 <w:webHidden/>
               </w:rPr>
-              <w:instrText xml:space="preserve"> PAGEREF _Toc185347429 \h </w:instrText>
+              <w:instrText xml:space="preserve"> PAGEREF _Toc185626614 \h </w:instrText>
             </w:r>
             <w:r>
               <w:rPr>
@@ -1091,7 +1091,7 @@
                 <w:noProof/>
                 <w:webHidden/>
               </w:rPr>
-              <w:t>6</w:t>
+              <w:t>5</w:t>
             </w:r>
             <w:r>
               <w:rPr>
@@ -1116,7 +1116,7 @@
               <w14:ligatures w14:val="standardContextual"/>
             </w:rPr>
           </w:pPr>
-          <w:hyperlink w:anchor="_Toc185347430" w:history="1">
+          <w:hyperlink w:anchor="_Toc185626615" w:history="1">
             <w:r>
               <w:rPr>
                 <w:rStyle w:val="Hipercze"/>
@@ -1143,7 +1143,7 @@
                 <w:noProof/>
                 <w:webHidden/>
               </w:rPr>
-              <w:instrText xml:space="preserve"> PAGEREF _Toc185347430 \h </w:instrText>
+              <w:instrText xml:space="preserve"> PAGEREF _Toc185626615 \h </w:instrText>
             </w:r>
             <w:r>
               <w:rPr>
@@ -1163,7 +1163,7 @@
                 <w:noProof/>
                 <w:webHidden/>
               </w:rPr>
-              <w:t>7</w:t>
+              <w:t>6</w:t>
             </w:r>
             <w:r>
               <w:rPr>
@@ -1188,7 +1188,7 @@
               <w14:ligatures w14:val="standardContextual"/>
             </w:rPr>
           </w:pPr>
-          <w:hyperlink w:anchor="_Toc185347431" w:history="1">
+          <w:hyperlink w:anchor="_Toc185626616" w:history="1">
             <w:r>
               <w:rPr>
                 <w:rStyle w:val="Hipercze"/>
@@ -1215,7 +1215,7 @@
                 <w:noProof/>
                 <w:webHidden/>
               </w:rPr>
-              <w:instrText xml:space="preserve"> PAGEREF _Toc185347431 \h </w:instrText>
+              <w:instrText xml:space="preserve"> PAGEREF _Toc185626616 \h </w:instrText>
             </w:r>
             <w:r>
               <w:rPr>
@@ -1235,7 +1235,7 @@
                 <w:noProof/>
                 <w:webHidden/>
               </w:rPr>
-              <w:t>9</w:t>
+              <w:t>8</w:t>
             </w:r>
             <w:r>
               <w:rPr>
@@ -1260,7 +1260,7 @@
               <w14:ligatures w14:val="standardContextual"/>
             </w:rPr>
           </w:pPr>
-          <w:hyperlink w:anchor="_Toc185347432" w:history="1">
+          <w:hyperlink w:anchor="_Toc185626617" w:history="1">
             <w:r>
               <w:rPr>
                 <w:rStyle w:val="Hipercze"/>
@@ -1287,7 +1287,7 @@
                 <w:noProof/>
                 <w:webHidden/>
               </w:rPr>
-              <w:instrText xml:space="preserve"> PAGEREF _Toc185347432 \h </w:instrText>
+              <w:instrText xml:space="preserve"> PAGEREF _Toc185626617 \h </w:instrText>
             </w:r>
             <w:r>
               <w:rPr>
@@ -1332,7 +1332,7 @@
               <w14:ligatures w14:val="standardContextual"/>
             </w:rPr>
           </w:pPr>
-          <w:hyperlink w:anchor="_Toc185347433" w:history="1">
+          <w:hyperlink w:anchor="_Toc185626618" w:history="1">
             <w:r>
               <w:rPr>
                 <w:rStyle w:val="Hipercze"/>
@@ -1359,7 +1359,7 @@
                 <w:noProof/>
                 <w:webHidden/>
               </w:rPr>
-              <w:instrText xml:space="preserve"> PAGEREF _Toc185347433 \h </w:instrText>
+              <w:instrText xml:space="preserve"> PAGEREF _Toc185626618 \h </w:instrText>
             </w:r>
             <w:r>
               <w:rPr>
@@ -1404,104 +1404,13 @@
               <w14:ligatures w14:val="standardContextual"/>
             </w:rPr>
           </w:pPr>
-          <w:hyperlink w:anchor="_Toc185347434" w:history="1">
+          <w:hyperlink w:anchor="_Toc185626619" w:history="1">
             <w:r>
               <w:rPr>
                 <w:rStyle w:val="Hipercze"/>
                 <w:noProof/>
               </w:rPr>
-              <w:t>Rozdzia</w:t>
-            </w:r>
-            <w:r>
-              <w:rPr>
-                <w:rStyle w:val="Hipercze"/>
-                <w:noProof/>
-              </w:rPr>
-              <w:t>ł</w:t>
-            </w:r>
-            <w:r>
-              <w:rPr>
-                <w:rStyle w:val="Hipercze"/>
-                <w:noProof/>
-              </w:rPr>
-              <w:t xml:space="preserve"> 3. Ana</w:t>
-            </w:r>
-            <w:r>
-              <w:rPr>
-                <w:rStyle w:val="Hipercze"/>
-                <w:noProof/>
-              </w:rPr>
-              <w:t>l</w:t>
-            </w:r>
-            <w:r>
-              <w:rPr>
-                <w:rStyle w:val="Hipercze"/>
-                <w:noProof/>
-              </w:rPr>
-              <w:t>iza</w:t>
-            </w:r>
-            <w:r>
-              <w:rPr>
-                <w:rStyle w:val="Hipercze"/>
-                <w:noProof/>
-              </w:rPr>
-              <w:t xml:space="preserve"> </w:t>
-            </w:r>
-            <w:r>
-              <w:rPr>
-                <w:rStyle w:val="Hipercze"/>
-                <w:noProof/>
-              </w:rPr>
-              <w:t>w</w:t>
-            </w:r>
-            <w:r>
-              <w:rPr>
-                <w:rStyle w:val="Hipercze"/>
-                <w:noProof/>
-              </w:rPr>
-              <w:t>y</w:t>
-            </w:r>
-            <w:r>
-              <w:rPr>
-                <w:rStyle w:val="Hipercze"/>
-                <w:noProof/>
-              </w:rPr>
-              <w:t>b</w:t>
-            </w:r>
-            <w:r>
-              <w:rPr>
-                <w:rStyle w:val="Hipercze"/>
-                <w:noProof/>
-              </w:rPr>
-              <w:t>ran</w:t>
-            </w:r>
-            <w:r>
-              <w:rPr>
-                <w:rStyle w:val="Hipercze"/>
-                <w:noProof/>
-              </w:rPr>
-              <w:t>y</w:t>
-            </w:r>
-            <w:r>
-              <w:rPr>
-                <w:rStyle w:val="Hipercze"/>
-                <w:noProof/>
-              </w:rPr>
-              <w:t>ch szeregów czaso</w:t>
-            </w:r>
-            <w:r>
-              <w:rPr>
-                <w:rStyle w:val="Hipercze"/>
-                <w:noProof/>
-              </w:rPr>
-              <w:t>w</w:t>
-            </w:r>
-            <w:r>
-              <w:rPr>
-                <w:rStyle w:val="Hipercze"/>
-                <w:noProof/>
-              </w:rPr>
-              <w:t>ych metodami klasycznymi</w:t>
+              <w:t>Rozdział 3. Analiza wybranych szeregów czasowych metodami klasycznymi</w:t>
             </w:r>
             <w:r>
               <w:rPr>
@@ -1522,7 +1431,7 @@
                 <w:noProof/>
                 <w:webHidden/>
               </w:rPr>
-              <w:instrText xml:space="preserve"> PAGEREF _Toc185347434 \h </w:instrText>
+              <w:instrText xml:space="preserve"> PAGEREF _Toc185626619 \h </w:instrText>
             </w:r>
             <w:r>
               <w:rPr>
@@ -1557,7 +1466,6 @@
           <w:pPr>
             <w:pStyle w:val="Spistreci2"/>
             <w:tabs>
-              <w:tab w:val="left" w:pos="960"/>
               <w:tab w:val="right" w:leader="dot" w:pos="8777"/>
             </w:tabs>
             <w:rPr>
@@ -1568,51 +1476,13 @@
               <w14:ligatures w14:val="standardContextual"/>
             </w:rPr>
           </w:pPr>
-          <w:hyperlink w:anchor="_Toc185347435" w:history="1">
+          <w:hyperlink w:anchor="_Toc185626620" w:history="1">
             <w:r>
               <w:rPr>
                 <w:rStyle w:val="Hipercze"/>
                 <w:noProof/>
               </w:rPr>
-              <w:t>3.1</w:t>
-            </w:r>
-            <w:r>
-              <w:rPr>
-                <w:rFonts w:asciiTheme="minorHAnsi" w:eastAsiaTheme="minorEastAsia" w:hAnsiTheme="minorHAnsi"/>
-                <w:noProof/>
-                <w:kern w:val="2"/>
-                <w:lang w:eastAsia="pl-PL"/>
-                <w14:ligatures w14:val="standardContextual"/>
-              </w:rPr>
-              <w:tab/>
-            </w:r>
-            <w:r>
-              <w:rPr>
-                <w:rStyle w:val="Hipercze"/>
-                <w:noProof/>
-              </w:rPr>
-              <w:t>Analiza</w:t>
-            </w:r>
-            <w:r>
-              <w:rPr>
-                <w:rStyle w:val="Hipercze"/>
-                <w:noProof/>
-              </w:rPr>
-              <w:t xml:space="preserve"> </w:t>
-            </w:r>
-            <w:r>
-              <w:rPr>
-                <w:rStyle w:val="Hipercze"/>
-                <w:noProof/>
-              </w:rPr>
-              <w:t>–</w:t>
-            </w:r>
-            <w:r>
-              <w:rPr>
-                <w:rStyle w:val="Hipercze"/>
-                <w:noProof/>
-              </w:rPr>
-              <w:t xml:space="preserve"> opis, wykresy, zakres zmienności</w:t>
+              <w:t>3.1  Analiza szeregów czasowych – opis, wykresy, zakres zmienności</w:t>
             </w:r>
             <w:r>
               <w:rPr>
@@ -1633,7 +1503,7 @@
                 <w:noProof/>
                 <w:webHidden/>
               </w:rPr>
-              <w:instrText xml:space="preserve"> PAGEREF _Toc185347435 \h </w:instrText>
+              <w:instrText xml:space="preserve"> PAGEREF _Toc185626620 \h </w:instrText>
             </w:r>
             <w:r>
               <w:rPr>
@@ -1668,7 +1538,6 @@
           <w:pPr>
             <w:pStyle w:val="Spistreci2"/>
             <w:tabs>
-              <w:tab w:val="left" w:pos="960"/>
               <w:tab w:val="right" w:leader="dot" w:pos="8777"/>
             </w:tabs>
             <w:rPr>
@@ -1679,44 +1548,13 @@
               <w14:ligatures w14:val="standardContextual"/>
             </w:rPr>
           </w:pPr>
-          <w:hyperlink w:anchor="_Toc185347436" w:history="1">
+          <w:hyperlink w:anchor="_Toc185626621" w:history="1">
             <w:r>
               <w:rPr>
                 <w:rStyle w:val="Hipercze"/>
                 <w:noProof/>
               </w:rPr>
-              <w:t>3.2</w:t>
-            </w:r>
-            <w:r>
-              <w:rPr>
-                <w:rFonts w:asciiTheme="minorHAnsi" w:eastAsiaTheme="minorEastAsia" w:hAnsiTheme="minorHAnsi"/>
-                <w:noProof/>
-                <w:kern w:val="2"/>
-                <w:lang w:eastAsia="pl-PL"/>
-                <w14:ligatures w14:val="standardContextual"/>
-              </w:rPr>
-              <w:tab/>
-            </w:r>
-            <w:r>
-              <w:rPr>
-                <w:rStyle w:val="Hipercze"/>
-                <w:noProof/>
-              </w:rPr>
-              <w:t>D</w:t>
-            </w:r>
-            <w:r>
-              <w:rPr>
-                <w:rStyle w:val="Hipercze"/>
-                <w:noProof/>
-              </w:rPr>
-              <w:t>o</w:t>
-            </w:r>
-            <w:r>
-              <w:rPr>
-                <w:rStyle w:val="Hipercze"/>
-                <w:noProof/>
-              </w:rPr>
-              <w:t>bór modelu</w:t>
+              <w:t>3.2 Dobór modelu</w:t>
             </w:r>
             <w:r>
               <w:rPr>
@@ -1737,7 +1575,7 @@
                 <w:noProof/>
                 <w:webHidden/>
               </w:rPr>
-              <w:instrText xml:space="preserve"> PAGEREF _Toc185347436 \h </w:instrText>
+              <w:instrText xml:space="preserve"> PAGEREF _Toc185626621 \h </w:instrText>
             </w:r>
             <w:r>
               <w:rPr>
@@ -1757,7 +1595,7 @@
                 <w:noProof/>
                 <w:webHidden/>
               </w:rPr>
-              <w:t>30</w:t>
+              <w:t>36</w:t>
             </w:r>
             <w:r>
               <w:rPr>
@@ -1782,27 +1620,13 @@
               <w14:ligatures w14:val="standardContextual"/>
             </w:rPr>
           </w:pPr>
-          <w:hyperlink w:anchor="_Toc185347437" w:history="1">
+          <w:hyperlink w:anchor="_Toc185626622" w:history="1">
             <w:r>
               <w:rPr>
                 <w:rStyle w:val="Hipercze"/>
                 <w:noProof/>
               </w:rPr>
-              <w:t>Rozdział 4. Progn</w:t>
-            </w:r>
-            <w:r>
-              <w:rPr>
-                <w:rStyle w:val="Hipercze"/>
-                <w:noProof/>
-              </w:rPr>
-              <w:t>o</w:t>
-            </w:r>
-            <w:r>
-              <w:rPr>
-                <w:rStyle w:val="Hipercze"/>
-                <w:noProof/>
-              </w:rPr>
-              <w:t>zowanie szeregów czasowych</w:t>
+              <w:t>Rozdział 4. Prognozowanie szeregów czasowych</w:t>
             </w:r>
             <w:r>
               <w:rPr>
@@ -1823,7 +1647,7 @@
                 <w:noProof/>
                 <w:webHidden/>
               </w:rPr>
-              <w:instrText xml:space="preserve"> PAGEREF _Toc185347437 \h </w:instrText>
+              <w:instrText xml:space="preserve"> PAGEREF _Toc185626622 \h </w:instrText>
             </w:r>
             <w:r>
               <w:rPr>
@@ -1843,7 +1667,7 @@
                 <w:noProof/>
                 <w:webHidden/>
               </w:rPr>
-              <w:t>30</w:t>
+              <w:t>39</w:t>
             </w:r>
             <w:r>
               <w:rPr>
@@ -1868,41 +1692,13 @@
               <w14:ligatures w14:val="standardContextual"/>
             </w:rPr>
           </w:pPr>
-          <w:hyperlink w:anchor="_Toc185347438" w:history="1">
+          <w:hyperlink w:anchor="_Toc185626623" w:history="1">
             <w:r>
               <w:rPr>
                 <w:rStyle w:val="Hipercze"/>
                 <w:noProof/>
               </w:rPr>
-              <w:t>4.1 Prognozow</w:t>
-            </w:r>
-            <w:r>
-              <w:rPr>
-                <w:rStyle w:val="Hipercze"/>
-                <w:noProof/>
-              </w:rPr>
-              <w:t>a</w:t>
-            </w:r>
-            <w:r>
-              <w:rPr>
-                <w:rStyle w:val="Hipercze"/>
-                <w:noProof/>
-              </w:rPr>
-              <w:t>nie meto</w:t>
-            </w:r>
-            <w:r>
-              <w:rPr>
-                <w:rStyle w:val="Hipercze"/>
-                <w:noProof/>
-              </w:rPr>
-              <w:t>d</w:t>
-            </w:r>
-            <w:r>
-              <w:rPr>
-                <w:rStyle w:val="Hipercze"/>
-                <w:noProof/>
-              </w:rPr>
-              <w:t>ą ARIMA</w:t>
+              <w:t>4.1 Prognozowanie metodą ARIMA</w:t>
             </w:r>
             <w:r>
               <w:rPr>
@@ -1923,7 +1719,7 @@
                 <w:noProof/>
                 <w:webHidden/>
               </w:rPr>
-              <w:instrText xml:space="preserve"> PAGEREF _Toc185347438 \h </w:instrText>
+              <w:instrText xml:space="preserve"> PAGEREF _Toc185626623 \h </w:instrText>
             </w:r>
             <w:r>
               <w:rPr>
@@ -1943,7 +1739,7 @@
                 <w:noProof/>
                 <w:webHidden/>
               </w:rPr>
-              <w:t>31</w:t>
+              <w:t>40</w:t>
             </w:r>
             <w:r>
               <w:rPr>
@@ -1968,27 +1764,13 @@
               <w14:ligatures w14:val="standardContextual"/>
             </w:rPr>
           </w:pPr>
-          <w:hyperlink w:anchor="_Toc185347439" w:history="1">
+          <w:hyperlink w:anchor="_Toc185626624" w:history="1">
             <w:r>
               <w:rPr>
                 <w:rStyle w:val="Hipercze"/>
                 <w:noProof/>
               </w:rPr>
-              <w:t>4.2 Prognozo</w:t>
-            </w:r>
-            <w:r>
-              <w:rPr>
-                <w:rStyle w:val="Hipercze"/>
-                <w:noProof/>
-              </w:rPr>
-              <w:t>w</w:t>
-            </w:r>
-            <w:r>
-              <w:rPr>
-                <w:rStyle w:val="Hipercze"/>
-                <w:noProof/>
-              </w:rPr>
-              <w:t>anie metodą LSTM</w:t>
+              <w:t>4.2 Prognozowanie metodą LSTM</w:t>
             </w:r>
             <w:r>
               <w:rPr>
@@ -2009,7 +1791,7 @@
                 <w:noProof/>
                 <w:webHidden/>
               </w:rPr>
-              <w:instrText xml:space="preserve"> PAGEREF _Toc185347439 \h </w:instrText>
+              <w:instrText xml:space="preserve"> PAGEREF _Toc185626624 \h </w:instrText>
             </w:r>
             <w:r>
               <w:rPr>
@@ -2029,7 +1811,7 @@
                 <w:noProof/>
                 <w:webHidden/>
               </w:rPr>
-              <w:t>31</w:t>
+              <w:t>47</w:t>
             </w:r>
             <w:r>
               <w:rPr>
@@ -2044,7 +1826,6 @@
           <w:pPr>
             <w:pStyle w:val="Spistreci2"/>
             <w:tabs>
-              <w:tab w:val="left" w:pos="960"/>
               <w:tab w:val="right" w:leader="dot" w:pos="8777"/>
             </w:tabs>
             <w:rPr>
@@ -2055,30 +1836,85 @@
               <w14:ligatures w14:val="standardContextual"/>
             </w:rPr>
           </w:pPr>
-          <w:hyperlink w:anchor="_Toc185347440" w:history="1">
+          <w:hyperlink w:anchor="_Toc185626625" w:history="1">
             <w:r>
               <w:rPr>
                 <w:rStyle w:val="Hipercze"/>
                 <w:noProof/>
               </w:rPr>
-              <w:t>3.3</w:t>
-            </w:r>
-            <w:r>
-              <w:rPr>
-                <w:rFonts w:asciiTheme="minorHAnsi" w:eastAsiaTheme="minorEastAsia" w:hAnsiTheme="minorHAnsi"/>
+              <w:t>4.3 Porównanie</w:t>
+            </w:r>
+            <w:r>
+              <w:rPr>
                 <w:noProof/>
-                <w:kern w:val="2"/>
-                <w:lang w:eastAsia="pl-PL"/>
-                <w14:ligatures w14:val="standardContextual"/>
+                <w:webHidden/>
               </w:rPr>
               <w:tab/>
             </w:r>
+            <w:r>
+              <w:rPr>
+                <w:noProof/>
+                <w:webHidden/>
+              </w:rPr>
+              <w:fldChar w:fldCharType="begin"/>
+            </w:r>
+            <w:r>
+              <w:rPr>
+                <w:noProof/>
+                <w:webHidden/>
+              </w:rPr>
+              <w:instrText xml:space="preserve"> PAGEREF _Toc185626625 \h </w:instrText>
+            </w:r>
+            <w:r>
+              <w:rPr>
+                <w:noProof/>
+                <w:webHidden/>
+              </w:rPr>
+            </w:r>
+            <w:r>
+              <w:rPr>
+                <w:noProof/>
+                <w:webHidden/>
+              </w:rPr>
+              <w:fldChar w:fldCharType="separate"/>
+            </w:r>
+            <w:r>
+              <w:rPr>
+                <w:noProof/>
+                <w:webHidden/>
+              </w:rPr>
+              <w:t>61</w:t>
+            </w:r>
+            <w:r>
+              <w:rPr>
+                <w:noProof/>
+                <w:webHidden/>
+              </w:rPr>
+              <w:fldChar w:fldCharType="end"/>
+            </w:r>
+          </w:hyperlink>
+        </w:p>
+        <w:p>
+          <w:pPr>
+            <w:pStyle w:val="Spistreci1"/>
+            <w:tabs>
+              <w:tab w:val="right" w:leader="dot" w:pos="8777"/>
+            </w:tabs>
+            <w:rPr>
+              <w:rFonts w:asciiTheme="minorHAnsi" w:eastAsiaTheme="minorEastAsia" w:hAnsiTheme="minorHAnsi"/>
+              <w:noProof/>
+              <w:kern w:val="2"/>
+              <w:lang w:eastAsia="pl-PL"/>
+              <w14:ligatures w14:val="standardContextual"/>
+            </w:rPr>
+          </w:pPr>
+          <w:hyperlink w:anchor="_Toc185626626" w:history="1">
             <w:r>
               <w:rPr>
                 <w:rStyle w:val="Hipercze"/>
                 <w:noProof/>
               </w:rPr>
-              <w:t>Porównanie</w:t>
+              <w:t>Podsumowanie</w:t>
             </w:r>
             <w:r>
               <w:rPr>
@@ -2099,7 +1935,7 @@
                 <w:noProof/>
                 <w:webHidden/>
               </w:rPr>
-              <w:instrText xml:space="preserve"> PAGEREF _Toc185347440 \h </w:instrText>
+              <w:instrText xml:space="preserve"> PAGEREF _Toc185626626 \h </w:instrText>
             </w:r>
             <w:r>
               <w:rPr>
@@ -2119,7 +1955,79 @@
                 <w:noProof/>
                 <w:webHidden/>
               </w:rPr>
-              <w:t>48</w:t>
+              <w:t>63</w:t>
+            </w:r>
+            <w:r>
+              <w:rPr>
+                <w:noProof/>
+                <w:webHidden/>
+              </w:rPr>
+              <w:fldChar w:fldCharType="end"/>
+            </w:r>
+          </w:hyperlink>
+        </w:p>
+        <w:p>
+          <w:pPr>
+            <w:pStyle w:val="Spistreci1"/>
+            <w:tabs>
+              <w:tab w:val="right" w:leader="dot" w:pos="8777"/>
+            </w:tabs>
+            <w:rPr>
+              <w:rFonts w:asciiTheme="minorHAnsi" w:eastAsiaTheme="minorEastAsia" w:hAnsiTheme="minorHAnsi"/>
+              <w:noProof/>
+              <w:kern w:val="2"/>
+              <w:lang w:eastAsia="pl-PL"/>
+              <w14:ligatures w14:val="standardContextual"/>
+            </w:rPr>
+          </w:pPr>
+          <w:hyperlink w:anchor="_Toc185626627" w:history="1">
+            <w:r>
+              <w:rPr>
+                <w:rStyle w:val="Hipercze"/>
+                <w:noProof/>
+              </w:rPr>
+              <w:t>Bibliografia</w:t>
+            </w:r>
+            <w:r>
+              <w:rPr>
+                <w:noProof/>
+                <w:webHidden/>
+              </w:rPr>
+              <w:tab/>
+            </w:r>
+            <w:r>
+              <w:rPr>
+                <w:noProof/>
+                <w:webHidden/>
+              </w:rPr>
+              <w:fldChar w:fldCharType="begin"/>
+            </w:r>
+            <w:r>
+              <w:rPr>
+                <w:noProof/>
+                <w:webHidden/>
+              </w:rPr>
+              <w:instrText xml:space="preserve"> PAGEREF _Toc185626627 \h </w:instrText>
+            </w:r>
+            <w:r>
+              <w:rPr>
+                <w:noProof/>
+                <w:webHidden/>
+              </w:rPr>
+            </w:r>
+            <w:r>
+              <w:rPr>
+                <w:noProof/>
+                <w:webHidden/>
+              </w:rPr>
+              <w:fldChar w:fldCharType="separate"/>
+            </w:r>
+            <w:r>
+              <w:rPr>
+                <w:noProof/>
+                <w:webHidden/>
+              </w:rPr>
+              <w:t>64</w:t>
             </w:r>
             <w:r>
               <w:rPr>
@@ -2143,350 +2051,6 @@
     </w:sdt>
     <w:p>
       <w:pPr>
-        <w:pStyle w:val="Tytupodrozdziau"/>
-        <w:rPr>
-          <w:sz w:val="32"/>
-          <w:szCs w:val="32"/>
-        </w:rPr>
-      </w:pPr>
-    </w:p>
-    <w:p>
-      <w:pPr>
-        <w:pStyle w:val="Tytupodrozdziau"/>
-        <w:ind w:left="360" w:firstLine="0"/>
-        <w:rPr>
-          <w:sz w:val="32"/>
-          <w:szCs w:val="32"/>
-        </w:rPr>
-      </w:pPr>
-      <w:r>
-        <w:rPr>
-          <w:sz w:val="32"/>
-          <w:szCs w:val="32"/>
-        </w:rPr>
-        <w:t xml:space="preserve">Wstęp </w:t>
-      </w:r>
-    </w:p>
-    <w:p>
-      <w:pPr>
-        <w:pStyle w:val="Tytupodrozdziau"/>
-        <w:numPr>
-          <w:ilvl w:val="0"/>
-          <w:numId w:val="22"/>
-        </w:numPr>
-        <w:rPr>
-          <w:sz w:val="32"/>
-          <w:szCs w:val="32"/>
-        </w:rPr>
-      </w:pPr>
-      <w:r>
-        <w:rPr>
-          <w:sz w:val="32"/>
-          <w:szCs w:val="32"/>
-        </w:rPr>
-        <w:t>Wprowadzenie teoretyczne</w:t>
-      </w:r>
-    </w:p>
-    <w:p>
-      <w:pPr>
-        <w:pStyle w:val="Tytupodrozdziau"/>
-        <w:numPr>
-          <w:ilvl w:val="1"/>
-          <w:numId w:val="22"/>
-        </w:numPr>
-        <w:rPr>
-          <w:sz w:val="32"/>
-          <w:szCs w:val="32"/>
-        </w:rPr>
-      </w:pPr>
-      <w:r>
-        <w:rPr>
-          <w:sz w:val="32"/>
-          <w:szCs w:val="32"/>
-        </w:rPr>
-        <w:t>Definicja szeregów czasowych</w:t>
-      </w:r>
-    </w:p>
-    <w:p>
-      <w:pPr>
-        <w:pStyle w:val="Tytupodrozdziau"/>
-        <w:numPr>
-          <w:ilvl w:val="1"/>
-          <w:numId w:val="22"/>
-        </w:numPr>
-        <w:rPr>
-          <w:sz w:val="32"/>
-          <w:szCs w:val="32"/>
-        </w:rPr>
-      </w:pPr>
-      <w:r>
-        <w:rPr>
-          <w:sz w:val="32"/>
-          <w:szCs w:val="32"/>
-        </w:rPr>
-        <w:t xml:space="preserve">Model ARIMA </w:t>
-      </w:r>
-    </w:p>
-    <w:p>
-      <w:pPr>
-        <w:pStyle w:val="Tytupodrozdziau"/>
-        <w:numPr>
-          <w:ilvl w:val="0"/>
-          <w:numId w:val="22"/>
-        </w:numPr>
-        <w:rPr>
-          <w:sz w:val="32"/>
-          <w:szCs w:val="32"/>
-        </w:rPr>
-      </w:pPr>
-      <w:r>
-        <w:rPr>
-          <w:sz w:val="32"/>
-          <w:szCs w:val="32"/>
-        </w:rPr>
-        <w:t>Metody uczenia maszynowego dla szeregów czasowych</w:t>
-      </w:r>
-    </w:p>
-    <w:p>
-      <w:pPr>
-        <w:pStyle w:val="Tytupodrozdziau"/>
-        <w:ind w:left="360" w:firstLine="0"/>
-        <w:rPr>
-          <w:sz w:val="32"/>
-          <w:szCs w:val="32"/>
-        </w:rPr>
-      </w:pPr>
-      <w:r>
-        <w:rPr>
-          <w:sz w:val="32"/>
-          <w:szCs w:val="32"/>
-        </w:rPr>
-        <w:t>2.1 Model RNN</w:t>
-      </w:r>
-    </w:p>
-    <w:p>
-      <w:pPr>
-        <w:pStyle w:val="Tytupodrozdziau"/>
-        <w:ind w:left="360" w:firstLine="0"/>
-        <w:rPr>
-          <w:sz w:val="32"/>
-          <w:szCs w:val="32"/>
-        </w:rPr>
-      </w:pPr>
-      <w:r>
-        <w:rPr>
-          <w:sz w:val="32"/>
-          <w:szCs w:val="32"/>
-        </w:rPr>
-        <w:t>2.2 Model LSTM</w:t>
-      </w:r>
-    </w:p>
-    <w:p>
-      <w:pPr>
-        <w:pStyle w:val="Tytupodrozdziau"/>
-        <w:numPr>
-          <w:ilvl w:val="0"/>
-          <w:numId w:val="22"/>
-        </w:numPr>
-        <w:rPr>
-          <w:sz w:val="32"/>
-          <w:szCs w:val="32"/>
-        </w:rPr>
-      </w:pPr>
-      <w:r>
-        <w:rPr>
-          <w:sz w:val="32"/>
-          <w:szCs w:val="32"/>
-        </w:rPr>
-        <w:t>Analiza wybranych szeregów czasowych metodami klasycznymi</w:t>
-      </w:r>
-    </w:p>
-    <w:p>
-      <w:pPr>
-        <w:pStyle w:val="Tytupodrozdziau"/>
-        <w:numPr>
-          <w:ilvl w:val="1"/>
-          <w:numId w:val="22"/>
-        </w:numPr>
-        <w:rPr>
-          <w:sz w:val="32"/>
-          <w:szCs w:val="32"/>
-        </w:rPr>
-      </w:pPr>
-      <w:r>
-        <w:rPr>
-          <w:sz w:val="32"/>
-          <w:szCs w:val="32"/>
-        </w:rPr>
-        <w:t>Analiza – opis, wykresy, zakres zmienności</w:t>
-      </w:r>
-    </w:p>
-    <w:p>
-      <w:pPr>
-        <w:pStyle w:val="Tytupodrozdziau"/>
-        <w:numPr>
-          <w:ilvl w:val="1"/>
-          <w:numId w:val="22"/>
-        </w:numPr>
-        <w:rPr>
-          <w:sz w:val="32"/>
-          <w:szCs w:val="32"/>
-        </w:rPr>
-      </w:pPr>
-      <w:r>
-        <w:rPr>
-          <w:sz w:val="32"/>
-          <w:szCs w:val="32"/>
-        </w:rPr>
-        <w:t>Dobór modelu</w:t>
-      </w:r>
-    </w:p>
-    <w:p>
-      <w:pPr>
-        <w:pStyle w:val="Tytupodrozdziau"/>
-        <w:numPr>
-          <w:ilvl w:val="0"/>
-          <w:numId w:val="22"/>
-        </w:numPr>
-        <w:rPr>
-          <w:sz w:val="32"/>
-          <w:szCs w:val="32"/>
-        </w:rPr>
-      </w:pPr>
-      <w:r>
-        <w:rPr>
-          <w:sz w:val="32"/>
-          <w:szCs w:val="32"/>
-        </w:rPr>
-        <w:t>Prognozowanie szeregów czasowych</w:t>
-      </w:r>
-    </w:p>
-    <w:p>
-      <w:pPr>
-        <w:pStyle w:val="Tytupodrozdziau"/>
-        <w:ind w:left="360" w:firstLine="0"/>
-        <w:rPr>
-          <w:sz w:val="32"/>
-          <w:szCs w:val="32"/>
-        </w:rPr>
-      </w:pPr>
-      <w:r>
-        <w:rPr>
-          <w:sz w:val="32"/>
-          <w:szCs w:val="32"/>
-        </w:rPr>
-        <w:lastRenderedPageBreak/>
-        <w:t>4</w:t>
-      </w:r>
-      <w:r>
-        <w:rPr>
-          <w:sz w:val="32"/>
-          <w:szCs w:val="32"/>
-        </w:rPr>
-        <w:t>.1 Prognozowanie metodą ARIMA</w:t>
-      </w:r>
-    </w:p>
-    <w:p>
-      <w:pPr>
-        <w:pStyle w:val="Tytupodrozdziau"/>
-        <w:ind w:left="360" w:firstLine="0"/>
-        <w:rPr>
-          <w:sz w:val="32"/>
-          <w:szCs w:val="32"/>
-        </w:rPr>
-      </w:pPr>
-      <w:r>
-        <w:rPr>
-          <w:sz w:val="32"/>
-          <w:szCs w:val="32"/>
-        </w:rPr>
-        <w:t>4</w:t>
-      </w:r>
-      <w:r>
-        <w:rPr>
-          <w:sz w:val="32"/>
-          <w:szCs w:val="32"/>
-        </w:rPr>
-        <w:t>.2 Prognozowanie metodą LSTM</w:t>
-      </w:r>
-    </w:p>
-    <w:p>
-      <w:pPr>
-        <w:pStyle w:val="Tytupodrozdziau"/>
-        <w:ind w:left="360" w:firstLine="0"/>
-        <w:rPr>
-          <w:sz w:val="32"/>
-          <w:szCs w:val="32"/>
-        </w:rPr>
-      </w:pPr>
-      <w:r>
-        <w:rPr>
-          <w:sz w:val="32"/>
-          <w:szCs w:val="32"/>
-        </w:rPr>
-        <w:t>4</w:t>
-      </w:r>
-      <w:r>
-        <w:rPr>
-          <w:sz w:val="32"/>
-          <w:szCs w:val="32"/>
-        </w:rPr>
-        <w:t>.3 Porównanie</w:t>
-      </w:r>
-    </w:p>
-    <w:p>
-      <w:pPr>
-        <w:pStyle w:val="Tytupodrozdziau"/>
-        <w:ind w:left="360" w:firstLine="0"/>
-        <w:rPr>
-          <w:sz w:val="32"/>
-          <w:szCs w:val="32"/>
-        </w:rPr>
-      </w:pPr>
-      <w:r>
-        <w:rPr>
-          <w:sz w:val="32"/>
-          <w:szCs w:val="32"/>
-        </w:rPr>
-        <w:t>Podsumowanie</w:t>
-      </w:r>
-    </w:p>
-    <w:p>
-      <w:pPr>
-        <w:pStyle w:val="Tytupodrozdziau"/>
-        <w:ind w:left="360" w:firstLine="0"/>
-        <w:rPr>
-          <w:sz w:val="32"/>
-          <w:szCs w:val="32"/>
-        </w:rPr>
-      </w:pPr>
-      <w:r>
-        <w:rPr>
-          <w:sz w:val="32"/>
-          <w:szCs w:val="32"/>
-        </w:rPr>
-        <w:t>Bibliografia</w:t>
-      </w:r>
-    </w:p>
-    <w:p>
-      <w:pPr>
-        <w:pStyle w:val="Tytupodrozdziau"/>
-        <w:ind w:left="360" w:firstLine="0"/>
-        <w:rPr>
-          <w:sz w:val="32"/>
-          <w:szCs w:val="32"/>
-        </w:rPr>
-      </w:pPr>
-      <w:r>
-        <w:rPr>
-          <w:sz w:val="32"/>
-          <w:szCs w:val="32"/>
-        </w:rPr>
-        <w:t>Dodatek</w:t>
-      </w:r>
-    </w:p>
-    <w:p>
-      <w:pPr>
         <w:rPr>
           <w:b/>
           <w:color w:val="000000" w:themeColor="text1"/>
@@ -2507,7 +2071,7 @@
         <w:pStyle w:val="Nagwek1"/>
       </w:pPr>
       <w:bookmarkStart w:id="0" w:name="_Toc183432950"/>
-      <w:bookmarkStart w:id="1" w:name="_Toc185347427"/>
+      <w:bookmarkStart w:id="1" w:name="_Toc185626612"/>
       <w:r>
         <w:lastRenderedPageBreak/>
         <w:t>Wstęp</w:t>
@@ -2624,13 +2188,25 @@
         </w:rPr>
       </w:pPr>
       <w:bookmarkStart w:id="4" w:name="_Toc183432953"/>
-      <w:bookmarkStart w:id="5" w:name="_Toc185347428"/>
+      <w:bookmarkStart w:id="5" w:name="_Toc185626613"/>
       <w:r>
         <w:rPr>
           <w:sz w:val="28"/>
         </w:rPr>
         <w:lastRenderedPageBreak/>
-        <w:t>Rozdział 1  Wprowadzenie teoretyczne</w:t>
+        <w:t>Rozdział 1</w:t>
+      </w:r>
+      <w:r>
+        <w:rPr>
+          <w:sz w:val="28"/>
+        </w:rPr>
+        <w:t>.</w:t>
+      </w:r>
+      <w:r>
+        <w:rPr>
+          <w:sz w:val="28"/>
+        </w:rPr>
+        <w:t xml:space="preserve"> Wprowadzenie teoretyczne</w:t>
       </w:r>
       <w:bookmarkEnd w:id="4"/>
       <w:bookmarkEnd w:id="5"/>
@@ -2639,21 +2215,6 @@
     <w:p>
       <w:pPr>
         <w:pStyle w:val="Tekstakapitu"/>
-        <w:spacing w:after="0"/>
-        <w:rPr>
-          <w:color w:val="FF0000"/>
-        </w:rPr>
-      </w:pPr>
-      <w:r>
-        <w:rPr>
-          <w:color w:val="FF0000"/>
-        </w:rPr>
-        <w:t>Dodać: (trend, sezonowość, proces stochastyczny, biały szum, def. Parametry, szereg czasowy – parametry, wykresy i rysunki obrazujące szereg czasowy, poprawić wzory)</w:t>
-      </w:r>
-    </w:p>
-    <w:p>
-      <w:pPr>
-        <w:pStyle w:val="Tekstakapitu"/>
         <w:ind w:firstLine="426"/>
         <w:rPr>
           <w:color w:val="auto"/>
@@ -2661,15 +2222,27 @@
       </w:pPr>
       <w:r>
         <w:rPr>
-          <w:color w:val="FF0000"/>
-        </w:rPr>
-        <w:t>W rozdziale 1 pracy przybliżymy</w:t>
-      </w:r>
-      <w:r>
-        <w:rPr>
           <w:color w:val="auto"/>
         </w:rPr>
-        <w:t xml:space="preserve"> podstawowe pojęcia związane z szeregami czasowymi oraz zaprezentujemy jeden z najczęściej wykorzystywanych modeli do ich analizy – ARIMA </w:t>
+        <w:t>W rozdziale 1</w:t>
+      </w:r>
+      <w:r>
+        <w:rPr>
+          <w:color w:val="auto"/>
+        </w:rPr>
+        <w:t>.</w:t>
+      </w:r>
+      <w:r>
+        <w:rPr>
+          <w:color w:val="auto"/>
+        </w:rPr>
+        <w:t xml:space="preserve"> pracy przybliżymy </w:t>
+      </w:r>
+      <w:r>
+        <w:rPr>
+          <w:color w:val="auto"/>
+        </w:rPr>
+        <w:t xml:space="preserve">podstawowe pojęcia związane z szeregami czasowymi oraz zaprezentujemy jeden z najczęściej wykorzystywanych modeli do ich analizy – ARIMA </w:t>
       </w:r>
       <w:r>
         <w:rPr>
@@ -2688,12 +2261,11 @@
     <w:p>
       <w:pPr>
         <w:pStyle w:val="Nagwek2"/>
-        <w:numPr>
-          <w:ilvl w:val="1"/>
-          <w:numId w:val="34"/>
-        </w:numPr>
-      </w:pPr>
-      <w:bookmarkStart w:id="6" w:name="_Toc185347429"/>
+      </w:pPr>
+      <w:bookmarkStart w:id="6" w:name="_Toc185626614"/>
+      <w:r>
+        <w:t xml:space="preserve">1.1 </w:t>
+      </w:r>
       <w:r>
         <w:t>Definicja i własności szeregów czasowych</w:t>
       </w:r>
@@ -2790,47 +2362,28 @@
         <w:pStyle w:val="Tekstakapitu"/>
         <w:ind w:firstLine="426"/>
         <w:rPr>
+          <w:color w:val="auto"/>
+        </w:rPr>
+      </w:pPr>
+      <w:r>
+        <w:rPr>
+          <w:color w:val="auto"/>
+        </w:rPr>
+        <w:t xml:space="preserve">Szeregi czasowe mogą być stacjonarne lub niestacjonarne </w:t>
+      </w:r>
+      <w:r>
+        <w:rPr>
           <w:b/>
           <w:color w:val="FF0000"/>
         </w:rPr>
-      </w:pPr>
+        <w:t>[numer(y) pozycji literatury dot. tego typu szeregów]</w:t>
+      </w:r>
       <w:r>
         <w:rPr>
           <w:color w:val="auto"/>
         </w:rPr>
-        <w:t xml:space="preserve">Szeregi czasowe mogą być stacjonarne lub niestacjonarne </w:t>
-      </w:r>
-      <w:r>
-        <w:rPr>
-          <w:b/>
-          <w:color w:val="FF0000"/>
-        </w:rPr>
-        <w:t>[numer(y) pozycji literatury dot. tego typu szeregów]</w:t>
-      </w:r>
-      <w:r>
-        <w:rPr>
-          <w:color w:val="auto"/>
-        </w:rPr>
         <w:t xml:space="preserve">. Szereg stacjonarny charakteryzuje się stałą średnią, wariancją i autokorelacją w czasie, natomiast szereg niestacjonarny może zawierać zmieniające się średnie, wariancje lub inne nieliniowe zależności. Aby skutecznie analizować szeregi czasowe i budować modele prognostyczne, często stosuje się metody przekształcania niestacjonarnych szeregów na stacjonarne. </w:t>
       </w:r>
-      <w:r>
-        <w:rPr>
-          <w:b/>
-          <w:color w:val="FF0000"/>
-        </w:rPr>
-        <w:t>Proszę wymienić i bardziej szczegółowo omówić kilka z tych metod</w:t>
-      </w:r>
-    </w:p>
-    <w:p>
-      <w:pPr>
-        <w:pStyle w:val="Tekstakapitu"/>
-        <w:ind w:firstLine="426"/>
-        <w:rPr>
-          <w:b/>
-          <w:color w:val="FF0000"/>
-          <w:sz w:val="12"/>
-        </w:rPr>
-      </w:pPr>
     </w:p>
     <w:p>
       <w:pPr>
@@ -2848,45 +2401,53 @@
           <w:i/>
           <w:color w:val="auto"/>
         </w:rPr>
-        <w:t>Trend i sezonowość</w:t>
+        <w:t xml:space="preserve">Trend </w:t>
       </w:r>
     </w:p>
     <w:p>
       <w:pPr>
         <w:pStyle w:val="Tekstakapitu"/>
-        <w:ind w:firstLine="426"/>
+      </w:pPr>
+      <w:r>
+        <w:t xml:space="preserve">Trend odnosi się do długoterminowego kierunku, w jakim zmienia się wartość danych w szeregu czasowym. Jest to ogólny wzorzec wzrostu, spadku lub stagnacji, który utrzymuje się przez dłuższy okres. Trend może być wynikiem różnych czynników, takich jak zmiany demograficzne, technologiczne, gospodarcze lub społeczne. Przykłady trendów to wzrost liczby użytkowników </w:t>
+      </w:r>
+      <w:proofErr w:type="spellStart"/>
+      <w:r>
+        <w:t>internetu</w:t>
+      </w:r>
+      <w:proofErr w:type="spellEnd"/>
+      <w:r>
+        <w:t xml:space="preserve"> na przestrzeni lat, spadek cen określonych towarów w wyniku ulepszeń technologicznych czy stopniowy wzrost średniej temperatury w wyniku zmian klimatycznych. Trend może być liniowy (stałe tempo zmiany) lub nieliniowy (zmienne tempo wzrostu lub spadku).</w:t>
+      </w:r>
+    </w:p>
+    <w:p>
+      <w:pPr>
+        <w:pStyle w:val="Tekstakapitu"/>
         <w:rPr>
           <w:b/>
-          <w:color w:val="FF0000"/>
+          <w:bCs/>
+          <w:i/>
+          <w:iCs/>
         </w:rPr>
       </w:pPr>
       <w:r>
         <w:rPr>
           <w:b/>
-          <w:color w:val="FF0000"/>
-        </w:rPr>
-        <w:t>Zamiast podrozdziałów w podrozdziale w taki sposób proszę odnosić się do innych charakterystyk szeregów czasowych, które będzie Pani opisywać (czyli biały szum, itp.)</w:t>
+          <w:bCs/>
+          <w:i/>
+          <w:iCs/>
+        </w:rPr>
+        <w:lastRenderedPageBreak/>
+        <w:t>Sezonowość</w:t>
       </w:r>
     </w:p>
     <w:p>
       <w:pPr>
         <w:pStyle w:val="Tekstakapitu"/>
-        <w:ind w:firstLine="426"/>
-        <w:rPr>
-          <w:b/>
-          <w:color w:val="FF0000"/>
-        </w:rPr>
-      </w:pPr>
-    </w:p>
-    <w:p>
-      <w:pPr>
-        <w:pStyle w:val="Tekstakapitu"/>
-        <w:ind w:firstLine="426"/>
-        <w:rPr>
-          <w:b/>
-          <w:color w:val="FF0000"/>
-        </w:rPr>
-      </w:pPr>
+      </w:pPr>
+      <w:r>
+        <w:t>Sezonowość to powtarzający się wzorzec w danych, który występuje w stałych, regularnych odstępach czasu, najczęściej w ramach jednego roku, miesiąca, tygodnia lub innego cyklu. Jest ona spowodowana zjawiskami kalendarzowymi lub cyklicznymi, takimi jak pory roku, święta, dni tygodnia czy godziny w ciągu dnia. Na przykład, sprzedaż lodów wzrasta latem (sezonowość roczna), a ruch w restauracjach typu fast-food jest wyższy w weekendy (sezonowość tygodniowa). Sezonowość można łatwo zidentyfikować w danych jako powtarzalny wzorzec.</w:t>
+      </w:r>
     </w:p>
     <w:p>
       <w:pPr>
@@ -2904,7 +2465,6 @@
           <w:i/>
           <w:color w:val="auto"/>
         </w:rPr>
-        <w:lastRenderedPageBreak/>
         <w:t>Różnicowanie niestacjonarnego szeregu czasowego</w:t>
       </w:r>
     </w:p>
@@ -3064,27 +2624,10 @@
     </w:p>
     <w:p>
       <w:pPr>
-        <w:pStyle w:val="Tekstakapitu"/>
-        <w:ind w:firstLine="0"/>
-        <w:rPr>
-          <w:b/>
-          <w:color w:val="FF0000"/>
-        </w:rPr>
-      </w:pPr>
-      <w:r>
-        <w:rPr>
-          <w:b/>
-          <w:color w:val="FF0000"/>
-        </w:rPr>
-        <w:t xml:space="preserve">(Różnicowanie będzie Pani wykonywać podczas analizy szeregów czasowych, także być może tutaj będzie trzeba coś więcej dopisać) </w:t>
-      </w:r>
-    </w:p>
-    <w:p>
-      <w:pPr>
         <w:pStyle w:val="Nagwek2"/>
         <w:ind w:left="495"/>
       </w:pPr>
-      <w:bookmarkStart w:id="7" w:name="_Toc185347430"/>
+      <w:bookmarkStart w:id="7" w:name="_Toc185626615"/>
       <w:r>
         <w:t>1.2  Model ARIMA</w:t>
       </w:r>
@@ -4253,6 +3796,7 @@
           <w:color w:val="auto"/>
           <w:lang w:val="en-US"/>
         </w:rPr>
+        <w:lastRenderedPageBreak/>
         <w:t>Model ARIMA(p,d,q)</w:t>
       </w:r>
     </w:p>
@@ -4819,7 +4363,7 @@
               <w:rPr>
                 <w:rFonts w:ascii="Cambria Math" w:eastAsiaTheme="minorEastAsia" w:hAnsi="Cambria Math"/>
                 <w:i/>
-                <w:color w:val="FF0000"/>
+                <w:color w:val="auto"/>
               </w:rPr>
             </m:ctrlPr>
           </m:sSubPr>
@@ -4831,7 +4375,7 @@
                   <w:rPr>
                     <w:rFonts w:ascii="Cambria Math" w:eastAsiaTheme="minorEastAsia" w:hAnsi="Cambria Math"/>
                     <w:i/>
-                    <w:color w:val="FF0000"/>
+                    <w:color w:val="auto"/>
                   </w:rPr>
                 </m:ctrlPr>
               </m:accPr>
@@ -4839,7 +4383,7 @@
                 <m:r>
                   <w:rPr>
                     <w:rFonts w:ascii="Cambria Math" w:eastAsiaTheme="minorEastAsia" w:hAnsi="Cambria Math"/>
-                    <w:color w:val="FF0000"/>
+                    <w:color w:val="auto"/>
                   </w:rPr>
                   <m:t>Y</m:t>
                 </m:r>
@@ -4850,7 +4394,7 @@
             <m:r>
               <w:rPr>
                 <w:rFonts w:ascii="Cambria Math" w:eastAsiaTheme="minorEastAsia" w:hAnsi="Cambria Math"/>
-                <w:color w:val="FF0000"/>
+                <w:color w:val="auto"/>
               </w:rPr>
               <m:t>t</m:t>
             </m:r>
@@ -4860,7 +4404,7 @@
       <w:r>
         <w:rPr>
           <w:rFonts w:eastAsiaTheme="minorEastAsia"/>
-          <w:color w:val="FF0000"/>
+          <w:color w:val="auto"/>
         </w:rPr>
         <w:t xml:space="preserve"> to przewidywana wartość zmiennej w czasie </w:t>
       </w:r>
@@ -4868,7 +4412,7 @@
         <w:rPr>
           <w:rFonts w:eastAsiaTheme="minorEastAsia"/>
           <w:i/>
-          <w:color w:val="FF0000"/>
+          <w:color w:val="auto"/>
         </w:rPr>
         <w:t>t</w:t>
       </w:r>
@@ -5189,7 +4733,7 @@
         </w:rPr>
         <w:br w:type="page"/>
       </w:r>
-      <w:bookmarkStart w:id="8" w:name="_Toc185347431"/>
+      <w:bookmarkStart w:id="8" w:name="_Toc185626616"/>
       <w:r>
         <w:lastRenderedPageBreak/>
         <w:t xml:space="preserve">Rozdział 2. </w:t>
@@ -5209,7 +4753,7 @@
         <w:pStyle w:val="Tekstakapitu"/>
         <w:ind w:firstLine="426"/>
         <w:rPr>
-          <w:color w:val="FF0000"/>
+          <w:color w:val="auto"/>
         </w:rPr>
       </w:pPr>
       <w:r>
@@ -5253,85 +4797,13 @@
         <w:t xml:space="preserve">[numer(y) pozycji literatury dot. AI] </w:t>
       </w:r>
       <w:r>
-        <w:t xml:space="preserve">zajmująca się tworzeniem </w:t>
-      </w:r>
-      <w:r>
-        <w:rPr>
-          <w:color w:val="FF0000"/>
-        </w:rPr>
-        <w:t>różnorodnych</w:t>
-      </w:r>
-      <w:r>
-        <w:t xml:space="preserve"> algorytmów i modeli analizy danych, </w:t>
-      </w:r>
-      <w:r>
-        <w:rPr>
-          <w:color w:val="FF0000"/>
-        </w:rPr>
-        <w:t>w której systemy</w:t>
-      </w:r>
-      <w:r>
-        <w:t xml:space="preserve"> </w:t>
-      </w:r>
-      <w:r>
-        <w:rPr>
-          <w:color w:val="FF0000"/>
-        </w:rPr>
-        <w:t>samodzielnie się uczą na podstawie wprowadzonych danych</w:t>
-      </w:r>
-      <w:r>
-        <w:t xml:space="preserve">. </w:t>
-      </w:r>
-      <w:r>
-        <w:rPr>
-          <w:color w:val="FF0000"/>
-        </w:rPr>
-        <w:t>System uczenia maszynowego jest więc trenowany, a nie programowany w rozumieniu klasycznym. Przedstawia się mu wiele przykładów istotnych dla rozważanego problemu, a następnie znajduje wzorzec statystyczny, który umożliwia systemowi „wymyślenie” reguły poszukiwania rozwiązania.</w:t>
-      </w:r>
-      <w:r>
-        <w:t xml:space="preserve"> </w:t>
-      </w:r>
-      <w:r>
-        <w:rPr>
-          <w:color w:val="FF0000"/>
-        </w:rPr>
-        <w:t>Uczenie maszynowe jest ściśle powiązane ze statystyką matematyczną, ale różni się od niej pod kilkoma ważnymi względami.</w:t>
-      </w:r>
-      <w:r>
-        <w:t xml:space="preserve"> Ze względu na niestandardowy sposób podejścia do rozwiązywania </w:t>
-      </w:r>
-      <w:r>
-        <w:rPr>
-          <w:color w:val="FF0000"/>
-        </w:rPr>
-        <w:t>problemów, uczenie maszynowe umożliwia analizę złożonych, dużych zbiorów danych,</w:t>
-      </w:r>
-      <w:r>
-        <w:t xml:space="preserve"> </w:t>
-      </w:r>
-      <w:r>
-        <w:rPr>
-          <w:color w:val="FF0000"/>
-        </w:rPr>
-        <w:t xml:space="preserve">których badanie nie byłoby możliwe przy pomocy </w:t>
-      </w:r>
-      <w:r>
-        <w:t xml:space="preserve">tradycyjnego programowania i metod </w:t>
-      </w:r>
-      <w:r>
-        <w:rPr>
-          <w:color w:val="FF0000"/>
-        </w:rPr>
-        <w:t>statystycznych</w:t>
-      </w:r>
-      <w:r>
-        <w:t xml:space="preserve">. </w:t>
-      </w:r>
-      <w:r>
-        <w:rPr>
-          <w:color w:val="FF0000"/>
-        </w:rPr>
-        <w:t>W rezultacie uczenie maszynowe wykorzystuje niewiele teorii matematycznych. Jest to praktyczna dyscyplina, w której idee są częściej dowodzone empirycznie, niż teoretycznie.</w:t>
+        <w:t>zajmująca się tworzeniem</w:t>
+      </w:r>
+      <w:r>
+        <w:rPr>
+          <w:color w:val="auto"/>
+        </w:rPr>
+        <w:t xml:space="preserve"> różnorodnych algorytmów i modeli analizy danych, w której systemy samodzielnie się uczą na podstawie wprowadzonych danych. System uczenia maszynowego jest więc trenowany, a nie programowany w rozumieniu klasycznym. Przedstawia się mu wiele przykładów istotnych dla rozważanego problemu, a następnie znajduje wzorzec statystyczny, który umożliwia systemowi „wymyślenie” reguły poszukiwania rozwiązania. Uczenie maszynowe jest ściśle powiązane ze statystyką matematyczną, ale różni się od niej pod kilkoma ważnymi względami. Ze względu na niestandardowy sposób podejścia do rozwiązywania problemów, uczenie maszynowe umożliwia analizę złożonych, dużych zbiorów danych, których badanie nie byłoby możliwe przy pomocy tradycyjnego programowania i metod statystycznych. W rezultacie uczenie maszynowe wykorzystuje niewiele teorii matematycznych. Jest to praktyczna dyscyplina, w której idee są częściej dowodzone empirycznie, niż teoretycznie.</w:t>
       </w:r>
     </w:p>
     <w:p>
@@ -5344,23 +4816,25 @@
         </w:rPr>
       </w:pPr>
       <w:r>
-        <w:t xml:space="preserve">W zbiorze metod uczenia maszynowego można wyróżnić niezwykle popularne sieci </w:t>
-      </w:r>
-      <w:r>
-        <w:rPr>
-          <w:color w:val="FF0000"/>
-        </w:rPr>
-        <w:t>neuronowe</w:t>
-      </w:r>
-      <w:r>
-        <w:t xml:space="preserve"> (</w:t>
+        <w:rPr>
+          <w:color w:val="auto"/>
+        </w:rPr>
+        <w:t>W zbiorze metod uczenia maszynowego można wyróżnić niezwykle popularne sieci neuronowe (</w:t>
       </w:r>
       <w:r>
         <w:rPr>
           <w:i/>
           <w:iCs/>
-        </w:rPr>
-        <w:t>ang. neural networks</w:t>
+          <w:color w:val="auto"/>
+        </w:rPr>
+        <w:t>ang. ne</w:t>
+      </w:r>
+      <w:r>
+        <w:rPr>
+          <w:i/>
+          <w:iCs/>
+        </w:rPr>
+        <w:t>ural networks</w:t>
       </w:r>
       <w:r>
         <w:t xml:space="preserve">) </w:t>
@@ -5406,7 +4880,7 @@
       </w:r>
       <w:r>
         <w:rPr>
-          <w:color w:val="FF0000"/>
+          <w:color w:val="auto"/>
         </w:rPr>
         <w:t xml:space="preserve">Jedną z klas sieci neuronowych, stanowiących metodę uczenia głębokiego, są rekurencyjne sieci neuronowe (RNN, </w:t>
       </w:r>
@@ -5414,27 +4888,41 @@
         <w:rPr>
           <w:i/>
           <w:iCs/>
-          <w:color w:val="FF0000"/>
+          <w:color w:val="auto"/>
         </w:rPr>
         <w:t>ang. recurrent neural networks</w:t>
+      </w:r>
+      <w:r>
+        <w:rPr>
+          <w:iCs/>
+          <w:color w:val="auto"/>
+        </w:rPr>
+        <w:t>)</w:t>
       </w:r>
       <w:r>
         <w:rPr>
           <w:iCs/>
           <w:color w:val="FF0000"/>
         </w:rPr>
-        <w:t xml:space="preserve">) </w:t>
+        <w:t xml:space="preserve"> </w:t>
       </w:r>
       <w:r>
         <w:rPr>
           <w:b/>
           <w:color w:val="FF0000"/>
         </w:rPr>
-        <w:t>[numer(y) pozycji literatury dot. RNN]</w:t>
-      </w:r>
-      <w:r>
-        <w:rPr>
-          <w:color w:val="FF0000"/>
+        <w:t>[numer(y) pozycji literatury dot. RNN</w:t>
+      </w:r>
+      <w:r>
+        <w:rPr>
+          <w:b/>
+          <w:color w:val="auto"/>
+        </w:rPr>
+        <w:t>]</w:t>
+      </w:r>
+      <w:r>
+        <w:rPr>
+          <w:color w:val="auto"/>
         </w:rPr>
         <w:t>, a także ich wariant LSTM (</w:t>
       </w:r>
@@ -5442,13 +4930,13 @@
         <w:rPr>
           <w:i/>
           <w:iCs/>
-          <w:color w:val="FF0000"/>
+          <w:color w:val="auto"/>
         </w:rPr>
         <w:t>ang. long short-term memory</w:t>
       </w:r>
       <w:r>
         <w:rPr>
-          <w:color w:val="FF0000"/>
+          <w:color w:val="auto"/>
         </w:rPr>
         <w:t xml:space="preserve">) </w:t>
       </w:r>
@@ -5457,11 +4945,18 @@
           <w:b/>
           <w:color w:val="FF0000"/>
         </w:rPr>
-        <w:t>[numer(y) pozycji literatury dot. LSTM]</w:t>
-      </w:r>
-      <w:r>
-        <w:rPr>
-          <w:color w:val="FF0000"/>
+        <w:t>[numer(y) pozycji literatury dot. LSTM</w:t>
+      </w:r>
+      <w:r>
+        <w:rPr>
+          <w:b/>
+          <w:color w:val="auto"/>
+        </w:rPr>
+        <w:t>]</w:t>
+      </w:r>
+      <w:r>
+        <w:rPr>
+          <w:color w:val="auto"/>
         </w:rPr>
         <w:t>, które zostaną opisane w niniejszym rozdziale.</w:t>
       </w:r>
@@ -5601,169 +5096,50 @@
         <w:ind w:firstLine="426"/>
         <w:rPr>
           <w:noProof/>
-        </w:rPr>
-      </w:pPr>
-      <w:r>
-        <w:t xml:space="preserve">Cechą charakterystyczną </w:t>
-      </w:r>
-      <w:r>
-        <w:rPr>
-          <w:color w:val="FF0000"/>
-        </w:rPr>
-        <w:t>odróżniającą</w:t>
-      </w:r>
-      <w:r>
-        <w:t xml:space="preserve"> klasyczne programowanie od uczenia maszynowego jest </w:t>
-      </w:r>
-      <w:r>
-        <w:rPr>
-          <w:color w:val="FF0000"/>
-        </w:rPr>
-        <w:t>to</w:t>
-      </w:r>
-      <w:r>
-        <w:t xml:space="preserve">, że w metodzie klasycznej </w:t>
-      </w:r>
-      <w:r>
-        <w:rPr>
-          <w:color w:val="FF0000"/>
-        </w:rPr>
-        <w:t>samodzielnie tworzymy algorytm (reguły) i dostarczamy dane wejściowe, które mają być przetwarzane zgodnie z tym algorytmem (regułami). Na ich podstawie otrzymujemy</w:t>
-      </w:r>
-      <w:r>
-        <w:t xml:space="preserve"> dane wyjściowe, </w:t>
-      </w:r>
-      <w:r>
-        <w:rPr>
-          <w:color w:val="FF0000"/>
-        </w:rPr>
-        <w:t>stanowiące</w:t>
-      </w:r>
-      <w:r>
-        <w:t xml:space="preserve"> rozwiązanie problemu. </w:t>
-      </w:r>
-      <w:r>
-        <w:rPr>
-          <w:color w:val="FF0000"/>
-        </w:rPr>
-        <w:t>W przypadku</w:t>
-      </w:r>
-      <w:r>
-        <w:t xml:space="preserve"> uczenia maszynowego </w:t>
-      </w:r>
-      <w:r>
-        <w:rPr>
-          <w:color w:val="FF0000"/>
-        </w:rPr>
-        <w:t>wprowadzamy do systemu</w:t>
-      </w:r>
-      <w:r>
-        <w:t xml:space="preserve"> dane wejściowe i wyjściowe </w:t>
-      </w:r>
-      <w:r>
-        <w:rPr>
-          <w:color w:val="FF0000"/>
-        </w:rPr>
-        <w:t>(przewidywane odpowiedzi)</w:t>
-      </w:r>
-      <w:r>
-        <w:t xml:space="preserve">, które </w:t>
-      </w:r>
-      <w:r>
-        <w:rPr>
-          <w:color w:val="FF0000"/>
-        </w:rPr>
-        <w:t>dzielimy</w:t>
-      </w:r>
-      <w:r>
-        <w:t xml:space="preserve"> na </w:t>
+          <w:color w:val="auto"/>
+        </w:rPr>
+      </w:pPr>
+      <w:r>
+        <w:t xml:space="preserve">Cechą </w:t>
+      </w:r>
+      <w:r>
+        <w:rPr>
+          <w:color w:val="auto"/>
+        </w:rPr>
+        <w:t xml:space="preserve">charakterystyczną odróżniającą klasyczne programowanie od uczenia maszynowego jest to, że w metodzie klasycznej samodzielnie tworzymy algorytm (reguły) i dostarczamy dane wejściowe, które mają być przetwarzane zgodnie z tym algorytmem (regułami). Na ich podstawie otrzymujemy dane wyjściowe, stanowiące rozwiązanie problemu. W przypadku uczenia maszynowego wprowadzamy do systemu dane wejściowe i wyjściowe (przewidywane odpowiedzi), które dzielimy na </w:t>
       </w:r>
       <w:r>
         <w:rPr>
           <w:bCs/>
           <w:i/>
+          <w:color w:val="auto"/>
         </w:rPr>
         <w:t>dane treningowe i testowe</w:t>
       </w:r>
       <w:r>
-        <w:t xml:space="preserve">. </w:t>
-      </w:r>
-      <w:r>
-        <w:rPr>
-          <w:color w:val="FF0000"/>
-        </w:rPr>
-        <w:t>Dane</w:t>
-      </w:r>
-      <w:r>
-        <w:t xml:space="preserve"> treningowe służą do nauki modelu, natomiast dane testowe pozwalają sprawdzić jego skuteczność na nieznanych wcześniej przykładach. Można również </w:t>
-      </w:r>
-      <w:r>
-        <w:rPr>
-          <w:color w:val="FF0000"/>
-        </w:rPr>
-        <w:t>wyodrębnić</w:t>
-      </w:r>
-      <w:r>
-        <w:t xml:space="preserve"> </w:t>
+        <w:rPr>
+          <w:color w:val="auto"/>
+        </w:rPr>
+        <w:t xml:space="preserve">. Dane treningowe służą do nauki modelu, natomiast dane testowe pozwalają sprawdzić jego skuteczność na nieznanych wcześniej przykładach. Można również wyodrębnić </w:t>
       </w:r>
       <w:r>
         <w:rPr>
           <w:bCs/>
           <w:i/>
+          <w:color w:val="auto"/>
         </w:rPr>
         <w:t>dane walidacyjne</w:t>
       </w:r>
       <w:r>
-        <w:t xml:space="preserve">, które </w:t>
-      </w:r>
-      <w:r>
-        <w:rPr>
-          <w:color w:val="FF0000"/>
-        </w:rPr>
-        <w:t>posłużą</w:t>
-      </w:r>
-      <w:r>
-        <w:t xml:space="preserve"> do wstępnej oceny modelu podczas jego budowy. Dostarczone dane są przez program interpretowane za pomocą neuronów, które są w swej istocie równaniami matematycznymi. Na wyjściu otrzymujemy algorytm </w:t>
-      </w:r>
-      <w:r>
-        <w:rPr>
-          <w:color w:val="FF0000"/>
-        </w:rPr>
-        <w:t>(zestaw reguł)</w:t>
-      </w:r>
-      <w:r>
-        <w:t xml:space="preserve">, który można </w:t>
-      </w:r>
-      <w:r>
-        <w:rPr>
-          <w:color w:val="FF0000"/>
-        </w:rPr>
-        <w:t>zastosować</w:t>
-      </w:r>
-      <w:r>
-        <w:t xml:space="preserve"> do pracy z </w:t>
-      </w:r>
-      <w:r>
-        <w:rPr>
-          <w:color w:val="FF0000"/>
-        </w:rPr>
-        <w:t>nowymi</w:t>
-      </w:r>
-      <w:r>
-        <w:t xml:space="preserve"> danymi, </w:t>
-      </w:r>
-      <w:r>
-        <w:rPr>
-          <w:color w:val="FF0000"/>
-        </w:rPr>
-        <w:t>celem uzyskania oryginalnych rozwiązań</w:t>
-      </w:r>
-      <w:r>
-        <w:t>.</w:t>
+        <w:rPr>
+          <w:color w:val="auto"/>
+        </w:rPr>
+        <w:t>, które posłużą do wstępnej oceny modelu podczas jego budowy. Dostarczone dane są przez program interpretowane za pomocą neuronów, które są w swej istocie równaniami matematycznymi. Na wyjściu otrzymujemy algorytm (zestaw reguł), który można zastosować do pracy z nowymi danymi, celem uzyskania oryginalnych rozwiązań.</w:t>
       </w:r>
       <w:r>
         <w:rPr>
           <w:noProof/>
+          <w:color w:val="auto"/>
         </w:rPr>
         <w:t xml:space="preserve"> </w:t>
       </w:r>
@@ -5889,10 +5265,13 @@
       <w:pPr>
         <w:pStyle w:val="Tekstakapitu"/>
         <w:ind w:firstLine="426"/>
-      </w:pPr>
-      <w:r>
-        <w:rPr>
-          <w:color w:val="FF0000"/>
+        <w:rPr>
+          <w:color w:val="auto"/>
+        </w:rPr>
+      </w:pPr>
+      <w:r>
+        <w:rPr>
+          <w:color w:val="auto"/>
         </w:rPr>
         <w:t xml:space="preserve">Sieć neuronowa </w:t>
       </w:r>
@@ -5901,85 +5280,45 @@
           <w:b/>
           <w:color w:val="FF0000"/>
         </w:rPr>
-        <w:t xml:space="preserve">[numer(y) pozycji literatury dot. NN] </w:t>
-      </w:r>
-      <w:r>
-        <w:rPr>
-          <w:color w:val="FF0000"/>
-        </w:rPr>
-        <w:t>inspirowana jest</w:t>
-      </w:r>
-      <w:r>
-        <w:t xml:space="preserve"> neuronem biologicznym </w:t>
-      </w:r>
-      <w:r>
-        <w:rPr>
-          <w:color w:val="FF0000"/>
-        </w:rPr>
-        <w:t>(rysunek 4.3)</w:t>
-      </w:r>
-      <w:r>
-        <w:t xml:space="preserve">. </w:t>
-      </w:r>
-      <w:r>
-        <w:rPr>
-          <w:color w:val="FF0000"/>
-        </w:rPr>
-        <w:t>Nie jest</w:t>
-      </w:r>
-      <w:r>
-        <w:t xml:space="preserve"> to nowy wynalazek. Pierwszą sieć neuronową opracowali już w 1943 roku Warren McCulloch i Walter Pitts. Jej reprezentantem </w:t>
-      </w:r>
-      <w:r>
+        <w:t>[numer(y) pozycji literatury dot. NN</w:t>
+      </w:r>
+      <w:r>
+        <w:rPr>
+          <w:b/>
+          <w:color w:val="auto"/>
+        </w:rPr>
+        <w:t xml:space="preserve">] </w:t>
+      </w:r>
+      <w:r>
+        <w:rPr>
+          <w:color w:val="auto"/>
+        </w:rPr>
+        <w:t xml:space="preserve">inspirowana jest neuronem biologicznym (rysunek 4.3). Nie jest to nowy wynalazek. Pierwszą sieć neuronową opracowali już w 1943 roku Warren McCulloch i Walter Pitts. Jej reprezentantem </w:t>
+      </w:r>
+      <w:r>
+        <w:rPr>
+          <w:color w:val="auto"/>
+        </w:rPr>
         <w:br/>
-        <w:t xml:space="preserve">w świecie biologicznym jest mózg, zaś w świecie cyfrowym komputer, który interpretuje dane wejściowe i zwraca odpowiedzi. </w:t>
-      </w:r>
-      <w:r>
-        <w:rPr>
-          <w:color w:val="FF0000"/>
-        </w:rPr>
-        <w:t>Pojedynczy</w:t>
-      </w:r>
-      <w:r>
-        <w:t xml:space="preserve"> neuron </w:t>
-      </w:r>
-      <w:r>
-        <w:rPr>
-          <w:color w:val="FF0000"/>
-        </w:rPr>
-        <w:t>(węzeł)</w:t>
-      </w:r>
-      <w:r>
-        <w:t xml:space="preserve"> otrzymuje </w:t>
-      </w:r>
-      <w:r>
-        <w:rPr>
-          <w:color w:val="FF0000"/>
-        </w:rPr>
-        <w:t xml:space="preserve">dane wejściowe poprzez synapsy, modelowane przez pojedynczą liczbę lub wagę </w:t>
-      </w:r>
-      <w:r>
-        <w:t>(</w:t>
+        <w:t>w świecie biologicznym jest mózg, zaś w świecie cyfrowym komputer, który interpretuje dane wejściowe i zwraca odpowiedzi. Pojedynczy neuron (węzeł) otrzymuje dane wejściowe poprzez synapsy, modelowane przez pojedynczą liczbę lub wagę (</w:t>
       </w:r>
       <w:r>
         <w:rPr>
           <w:i/>
           <w:iCs/>
+          <w:color w:val="auto"/>
         </w:rPr>
         <w:t>ang. weight</w:t>
       </w:r>
       <w:r>
-        <w:t>), określającą siłę znaczenia danego połączenia w neuronie</w:t>
-      </w:r>
-      <w:r>
-        <w:rPr>
-          <w:color w:val="FF0000"/>
-        </w:rPr>
-        <w:t xml:space="preserve">. Dane wejściowe są mnożone przez wagi i sumowane, celem aktywacji węzła. Wartość funkcji aktywacji jest następnie porównywana </w:t>
-      </w:r>
-      <w:r>
-        <w:rPr>
-          <w:color w:val="FF0000"/>
+        <w:rPr>
+          <w:color w:val="auto"/>
+        </w:rPr>
+        <w:t xml:space="preserve">), określającą siłę znaczenia danego połączenia w neuronie. Dane wejściowe są mnożone przez wagi i sumowane, celem aktywacji węzła. Wartość funkcji aktywacji jest następnie porównywana </w:t>
+      </w:r>
+      <w:r>
+        <w:rPr>
+          <w:color w:val="auto"/>
         </w:rPr>
         <w:lastRenderedPageBreak/>
         <w:t>z wartością progową (</w:t>
@@ -5987,7 +5326,7 @@
       <w:r>
         <w:rPr>
           <w:iCs/>
-          <w:color w:val="FF0000"/>
+          <w:color w:val="auto"/>
         </w:rPr>
         <w:t xml:space="preserve">odchyleniem, </w:t>
       </w:r>
@@ -5995,45 +5334,15 @@
         <w:rPr>
           <w:i/>
           <w:iCs/>
-          <w:color w:val="FF0000"/>
+          <w:color w:val="auto"/>
         </w:rPr>
         <w:t>ang. bias</w:t>
       </w:r>
       <w:r>
         <w:rPr>
-          <w:color w:val="FF0000"/>
-        </w:rPr>
-        <w:t>)</w:t>
-      </w:r>
-      <w:r>
-        <w:t xml:space="preserve">, celem umożliwienia modelowi przesunięcia funkcji aktywacji i lepszego dopasowania do danych. </w:t>
-      </w:r>
-      <w:r>
-        <w:rPr>
-          <w:color w:val="FF0000"/>
-        </w:rPr>
-        <w:t>Jeżeli wartość funkcji aktywacji przekracza wartość progową, na wyjściu otrzymujemy istotną wartość dodatnią (np. 1), w przeciwnym razie dostajemy wartość 0.</w:t>
-      </w:r>
-      <w:r>
-        <w:t xml:space="preserve"> Otrzymana wartość jest przenoszona do kolejnych neuronów, jako dana wejściowa. W ten sposób tworzy się cała sieć </w:t>
-      </w:r>
-      <w:r>
-        <w:rPr>
-          <w:color w:val="FF0000"/>
-        </w:rPr>
-        <w:t>połączeń (sieć neuronowa)</w:t>
-      </w:r>
-      <w:r>
-        <w:t xml:space="preserve">. Sztuczny neuron posiada warstwy, które możemy podzielić na warstwę wejścia, warstwy ukryte i warstwę wyjścia </w:t>
-      </w:r>
-      <w:r>
-        <w:rPr>
-          <w:color w:val="FF0000"/>
-        </w:rPr>
-        <w:t>(patrz rysunek 4.4)</w:t>
-      </w:r>
-      <w:r>
-        <w:t>.</w:t>
+          <w:color w:val="auto"/>
+        </w:rPr>
+        <w:t>), celem umożliwienia modelowi przesunięcia funkcji aktywacji i lepszego dopasowania do danych. Jeżeli wartość funkcji aktywacji przekracza wartość progową, na wyjściu otrzymujemy istotną wartość dodatnią (np. 1), w przeciwnym razie dostajemy wartość 0. Otrzymana wartość jest przenoszona do kolejnych neuronów, jako dana wejściowa. W ten sposób tworzy się cała sieć połączeń (sieć neuronowa). Sztuczny neuron posiada warstwy, które możemy podzielić na warstwę wejścia, warstwy ukryte i warstwę wyjścia (patrz rysunek 4.4).</w:t>
       </w:r>
     </w:p>
     <w:p>
@@ -6261,6 +5570,9 @@
       <w:pPr>
         <w:pStyle w:val="Tekstakapitu"/>
         <w:ind w:firstLine="426"/>
+        <w:rPr>
+          <w:color w:val="auto"/>
+        </w:rPr>
       </w:pPr>
       <w:r>
         <w:rPr>
@@ -6280,47 +5592,32 @@
         <w:t xml:space="preserve">[numer(y) pozycji literatury dot. funkcji aktywacji] </w:t>
       </w:r>
       <w:r>
-        <w:t xml:space="preserve">to kluczowy element sztucznych sieci neuronowych, </w:t>
-      </w:r>
-      <w:r>
-        <w:rPr>
-          <w:color w:val="FF0000"/>
-        </w:rPr>
-        <w:t>wybierany dla warstw ukrytych i warstwy wyjściowej</w:t>
-      </w:r>
-      <w:r>
-        <w:t xml:space="preserve">, który decyduje o tym, czy i w jaki sposób neuron "aktywuje się" (przekazuje </w:t>
-      </w:r>
-      <w:r>
+        <w:t xml:space="preserve">to kluczowy element sztucznych sieci </w:t>
+      </w:r>
+      <w:r>
+        <w:rPr>
+          <w:color w:val="auto"/>
+        </w:rPr>
+        <w:t xml:space="preserve">neuronowych, wybierany dla warstw ukrytych i warstwy wyjściowej, który decyduje o tym, czy i w jaki sposób neuron "aktywuje się" (przekazuje </w:t>
+      </w:r>
+      <w:r>
+        <w:rPr>
+          <w:color w:val="auto"/>
+        </w:rPr>
         <w:lastRenderedPageBreak/>
-        <w:t xml:space="preserve">sygnał). Funkcja aktywacji wprowadza nieliniowość do modelu. </w:t>
-      </w:r>
-      <w:r>
-        <w:rPr>
-          <w:color w:val="FF0000"/>
-        </w:rPr>
-        <w:t>Bez niej operacje na danych wejściowych składałyby się wyłącznie z iloczynu skalarnego danych wejściowych i wag, do których dodana zostałaby wartość progowa (odchylenie). Wówczas, bez względu na ilość warstw, mogłyby one uczyć się tylko liniowych</w:t>
-      </w:r>
-      <w:r>
-        <w:t xml:space="preserve"> </w:t>
-      </w:r>
-      <w:r>
-        <w:rPr>
-          <w:color w:val="FF0000"/>
-        </w:rPr>
-        <w:t xml:space="preserve">transformacji danych wejściowych, co znacznie ograniczyłoby zakres przestrzeni hipotez sieci. </w:t>
-      </w:r>
-      <w:r>
-        <w:t xml:space="preserve">Ponadto, niektóre z funkcji aktywacji dokonują normalizacji wyjścia, co oznacza przekształcenie wartości wyjściowej w określony zakres. Pomaga to w stabilnym trenowaniu sieci </w:t>
-      </w:r>
-      <w:r>
-        <w:rPr>
-          <w:color w:val="FF0000"/>
-        </w:rPr>
-        <w:t>nauronowej</w:t>
-      </w:r>
-      <w:r>
-        <w:t>.</w:t>
+        <w:t>sygnał). Funkcja aktywacji wprowadza nieliniowość do modelu. Bez niej operacje na danych wejściowych składałyby się wyłącznie z iloczynu skalarnego danych wejściowych i wag, do których dodana zostałaby wartość progowa (odchylenie). Wówczas, bez względu na ilość warstw, mogłyby one uczyć się tylko liniowych transformacji danych wejściowych, co znacznie ograniczyłoby zakres przestrzeni hipotez sieci. Ponadto, niektóre z funkcji aktywacji dokonują normalizacji wyjścia, co oznacza przekształcenie wartości wyjściowej w określony zakres. Pomaga to w stabilnym trenowaniu sieci n</w:t>
+      </w:r>
+      <w:r>
+        <w:rPr>
+          <w:color w:val="auto"/>
+        </w:rPr>
+        <w:t>e</w:t>
+      </w:r>
+      <w:r>
+        <w:rPr>
+          <w:color w:val="auto"/>
+        </w:rPr>
+        <w:t>uronowej.</w:t>
       </w:r>
     </w:p>
     <w:p>
@@ -6440,15 +5737,15 @@
       <w:r>
         <w:rPr>
           <w:rFonts w:eastAsiaTheme="minorEastAsia"/>
-          <w:color w:val="FF0000"/>
-        </w:rPr>
-        <w:t>gdzie</w:t>
+          <w:color w:val="auto"/>
+        </w:rPr>
+        <w:t xml:space="preserve">gdzie dla ujemnych </w:t>
       </w:r>
       <w:r>
         <w:rPr>
           <w:rFonts w:eastAsiaTheme="minorEastAsia"/>
         </w:rPr>
-        <w:t xml:space="preserve"> dla ujemnych argumentów wejściowych funkcja zwraca zawsze 0, a dla dodatnich wartości pozostają bez zmian. </w:t>
+        <w:t xml:space="preserve">argumentów wejściowych funkcja zwraca zawsze 0, a dla dodatnich wartości pozostają bez zmian. </w:t>
       </w:r>
     </w:p>
     <w:p>
@@ -6586,41 +5883,23 @@
         <w:ind w:firstLine="426"/>
         <w:rPr>
           <w:rFonts w:eastAsiaTheme="minorEastAsia"/>
+          <w:color w:val="auto"/>
         </w:rPr>
       </w:pPr>
       <w:r>
         <w:rPr>
           <w:rFonts w:eastAsiaTheme="minorEastAsia"/>
-          <w:color w:val="FF0000"/>
+          <w:color w:val="auto"/>
         </w:rPr>
         <w:t xml:space="preserve">Użycie funkcji ReLU, ze względu na jej postać, jest wydajne, ułatwia obliczenia </w:t>
       </w:r>
       <w:r>
         <w:rPr>
           <w:rFonts w:eastAsiaTheme="minorEastAsia"/>
-          <w:color w:val="FF0000"/>
+          <w:color w:val="auto"/>
         </w:rPr>
         <w:br/>
-        <w:t>i pozwala na zwiększenie szybkości obliczeń</w:t>
-      </w:r>
-      <w:r>
-        <w:rPr>
-          <w:rFonts w:eastAsiaTheme="minorEastAsia"/>
-        </w:rPr>
-        <w:t xml:space="preserve">, jednak może prowadzić do sytuacji gdy neurony nie będą się uczyć - wygenerują wartość wyjściową 0. Wartość 0 zawsze jest problematyczna w uczeniu sieci neuronowych, gdyż może </w:t>
-      </w:r>
-      <w:r>
-        <w:rPr>
-          <w:rFonts w:eastAsiaTheme="minorEastAsia"/>
-          <w:color w:val="FF0000"/>
-        </w:rPr>
-        <w:t>powodować</w:t>
-      </w:r>
-      <w:r>
-        <w:rPr>
-          <w:rFonts w:eastAsiaTheme="minorEastAsia"/>
-        </w:rPr>
-        <w:t xml:space="preserve"> „zapominanie” - utratę informacji, przez co uczenie jest nieefektywne.</w:t>
+        <w:t>i pozwala na zwiększenie szybkości obliczeń, jednak może prowadzić do sytuacji gdy neurony nie będą się uczyć - wygenerują wartość wyjściową 0. Wartość 0 zawsze jest problematyczna w uczeniu sieci neuronowych, gdyż może powodować „zapominanie” - utratę informacji, przez co uczenie jest nieefektywne.</w:t>
       </w:r>
     </w:p>
     <w:p>
@@ -6636,20 +5915,15 @@
       <w:r>
         <w:rPr>
           <w:rFonts w:eastAsiaTheme="minorEastAsia"/>
-          <w:color w:val="FF0000"/>
-        </w:rPr>
-        <w:t>Chcąc uniknąć takiej sytuacji, można skorzystać z innego typu funkcji aktywacji</w:t>
-      </w:r>
-      <w:r>
-        <w:rPr>
-          <w:rFonts w:eastAsiaTheme="minorEastAsia"/>
-        </w:rPr>
-        <w:t xml:space="preserve"> - </w:t>
+          <w:color w:val="auto"/>
+        </w:rPr>
+        <w:t xml:space="preserve">Chcąc uniknąć takiej sytuacji, można skorzystać z innego typu funkcji aktywacji - </w:t>
       </w:r>
       <w:r>
         <w:rPr>
           <w:rFonts w:eastAsiaTheme="minorEastAsia"/>
           <w:i/>
+          <w:color w:val="auto"/>
         </w:rPr>
         <w:t xml:space="preserve">funkcji </w:t>
       </w:r>
@@ -6658,8 +5932,17 @@
           <w:rFonts w:eastAsiaTheme="minorEastAsia"/>
           <w:bCs/>
           <w:i/>
-        </w:rPr>
-        <w:t xml:space="preserve">sigmoidalnej </w:t>
+          <w:color w:val="auto"/>
+        </w:rPr>
+        <w:t>sigmoid</w:t>
+      </w:r>
+      <w:r>
+        <w:rPr>
+          <w:rFonts w:eastAsiaTheme="minorEastAsia"/>
+          <w:bCs/>
+          <w:i/>
+        </w:rPr>
+        <w:t xml:space="preserve">alnej </w:t>
       </w:r>
       <w:r>
         <w:rPr>
@@ -6791,52 +6074,13 @@
         <w:ind w:firstLine="0"/>
         <w:rPr>
           <w:rFonts w:eastAsiaTheme="minorEastAsia"/>
+          <w:color w:val="auto"/>
         </w:rPr>
       </w:pPr>
       <w:r>
         <w:rPr>
           <w:rFonts w:eastAsiaTheme="minorEastAsia"/>
-          <w:color w:val="FF0000"/>
-        </w:rPr>
-        <w:lastRenderedPageBreak/>
-        <w:t>Funkcja ta osiąga wartości w przedziale (0, 1).</w:t>
-      </w:r>
-      <w:r>
-        <w:rPr>
-          <w:rFonts w:eastAsiaTheme="minorEastAsia"/>
-        </w:rPr>
-        <w:t xml:space="preserve"> Jej wyniki można interpretować </w:t>
-      </w:r>
-      <w:r>
-        <w:rPr>
-          <w:rFonts w:eastAsiaTheme="minorEastAsia"/>
-        </w:rPr>
-        <w:br/>
-        <w:t xml:space="preserve">w następujący sposób: </w:t>
-      </w:r>
-      <w:r>
-        <w:rPr>
-          <w:rFonts w:eastAsiaTheme="minorEastAsia"/>
-          <w:color w:val="FF0000"/>
-        </w:rPr>
-        <w:t xml:space="preserve">wartość funkcji </w:t>
-      </w:r>
-      <w:r>
-        <w:rPr>
-          <w:rFonts w:eastAsiaTheme="minorEastAsia"/>
-        </w:rPr>
-        <w:t xml:space="preserve">bliżej 0 oznacza odpowiedź negatywną, a bliżej 1 odpowiedź pozytywną. </w:t>
-      </w:r>
-      <w:r>
-        <w:rPr>
-          <w:rFonts w:eastAsiaTheme="minorEastAsia"/>
-          <w:color w:val="FF0000"/>
-        </w:rPr>
-        <w:t>Funkcja sigmoidalna pozwala sieciom neuronowym na modelowanie złożonych zagadnień, jednak wykazuje strome nachylenie, gdy jej argumenty mieszczą się w przedziale (-2, 2). Oznacza to, że niewielkie zmiany w danych wejściowych mogą mieć istotny wpływ na dane wyjściowe.</w:t>
-      </w:r>
-      <w:r>
-        <w:rPr>
-          <w:rFonts w:eastAsiaTheme="minorEastAsia"/>
+          <w:color w:val="auto"/>
         </w:rPr>
         <w:t xml:space="preserve"> </w:t>
       </w:r>
@@ -7168,7 +6412,6 @@
           <w:noProof/>
           <w:lang w:eastAsia="pl-PL"/>
         </w:rPr>
-        <w:lastRenderedPageBreak/>
         <w:drawing>
           <wp:inline distT="0" distB="0" distL="0" distR="0" wp14:anchorId="29910324" wp14:editId="4805DE4D">
             <wp:extent cx="2657475" cy="2657475"/>
@@ -7292,6 +6535,7 @@
         <w:rPr>
           <w:color w:val="FF0000"/>
         </w:rPr>
+        <w:lastRenderedPageBreak/>
         <w:t>Wybór funkcji aktywacji jest bardzo ważny, gdyż ma wpływ na wydajność sieci. Każda z tych funkcji ma swoje wady i zalety, a ich dobór zależy od analizowanego problemu.</w:t>
       </w:r>
     </w:p>
@@ -7383,11 +6627,7 @@
         <w:t>Strata treningowa</w:t>
       </w:r>
       <w:r>
-        <w:t xml:space="preserve"> mierzy błąd, który model popełnia podczas dopasowywania się do danych treningowych, wskazując, jak dobrze model "uczy się" na </w:t>
-      </w:r>
-      <w:r>
-        <w:lastRenderedPageBreak/>
-        <w:t xml:space="preserve">podstawie tych danych. Celem trenowania jest minimalizowanie tej straty, aby model jak najlepiej dopasował się do danych treningowych. </w:t>
+        <w:t xml:space="preserve"> mierzy błąd, który model popełnia podczas dopasowywania się do danych treningowych, wskazując, jak dobrze model "uczy się" na podstawie tych danych. Celem trenowania jest minimalizowanie tej straty, aby model jak najlepiej dopasował się do danych treningowych. </w:t>
       </w:r>
       <w:r>
         <w:rPr>
@@ -7447,6 +6687,7 @@
           <w:bCs/>
           <w:i/>
         </w:rPr>
+        <w:lastRenderedPageBreak/>
         <w:t>Propagacja  wsteczna</w:t>
       </w:r>
       <w:r>
@@ -8129,11 +7370,7 @@
         <w:t>[numer(y) pozycji literatury dot. gradient descent]</w:t>
       </w:r>
       <w:r>
-        <w:t xml:space="preserve">, zmniejszając błąd modelu poprzez przesunięcie parametrów w kierunku przeciwnym do gradientu. </w:t>
-      </w:r>
-      <w:r>
-        <w:lastRenderedPageBreak/>
-        <w:t xml:space="preserve">Algorytm oblicza gradient, korzystając z reguły łańcuchowej </w:t>
+        <w:t xml:space="preserve">, zmniejszając błąd modelu poprzez przesunięcie parametrów w kierunku przeciwnym do gradientu. Algorytm oblicza gradient, korzystając z reguły łańcuchowej </w:t>
       </w:r>
       <w:r>
         <w:rPr>
@@ -8281,6 +7518,7 @@
           <w:b/>
           <w:color w:val="FF0000"/>
         </w:rPr>
+        <w:lastRenderedPageBreak/>
         <w:t xml:space="preserve">(Jeżeli będzie czas, może Pani tutaj podać prosty przykład działania algorytmu propagacji wstecznej) </w:t>
       </w:r>
     </w:p>
@@ -8485,7 +7723,7 @@
           <w:sz w:val="24"/>
         </w:rPr>
       </w:pPr>
-      <w:bookmarkStart w:id="10" w:name="_Toc185347432"/>
+      <w:bookmarkStart w:id="10" w:name="_Toc185626617"/>
       <w:r>
         <w:rPr>
           <w:sz w:val="24"/>
@@ -8557,14 +7795,7 @@
         <w:rPr>
           <w:color w:val="FF0000"/>
         </w:rPr>
-        <w:t xml:space="preserve">dane wyjściowe otrzymane z jednego kroku czasowego są przekazywane jako </w:t>
-      </w:r>
-      <w:r>
-        <w:rPr>
-          <w:color w:val="FF0000"/>
-        </w:rPr>
-        <w:lastRenderedPageBreak/>
-        <w:t>dane wejściowe do następnego kroku</w:t>
+        <w:t>dane wyjściowe otrzymane z jednego kroku czasowego są przekazywane jako dane wejściowe do następnego kroku</w:t>
       </w:r>
       <w:r>
         <w:t xml:space="preserve">. Odróżnia je to od tradycyjnych sieci neuronowych, </w:t>
@@ -9539,7 +8770,11 @@
         <w:t>)</w:t>
       </w:r>
       <w:r>
-        <w:t xml:space="preserve">. Pojedynczy neuron RNN może zapamiętywać sekwencje z około 10 lub więcej kroków czasowych, zależnie od rozważanego zagadnienia. Jest to kluczowe </w:t>
+        <w:t xml:space="preserve">. Pojedynczy neuron RNN </w:t>
+      </w:r>
+      <w:r>
+        <w:lastRenderedPageBreak/>
+        <w:t xml:space="preserve">może zapamiętywać sekwencje z około 10 lub więcej kroków czasowych, zależnie od rozważanego zagadnienia. Jest to kluczowe </w:t>
       </w:r>
       <w:r>
         <w:rPr>
@@ -10622,7 +9857,7 @@
         </w:rPr>
       </w:pPr>
       <w:bookmarkStart w:id="11" w:name="_Toc183432956"/>
-      <w:bookmarkStart w:id="12" w:name="_Toc185347433"/>
+      <w:bookmarkStart w:id="12" w:name="_Toc185626618"/>
       <w:r>
         <w:rPr>
           <w:sz w:val="24"/>
@@ -11169,6 +10404,7 @@
           <w:noProof/>
           <w:lang w:eastAsia="pl-PL"/>
         </w:rPr>
+        <w:lastRenderedPageBreak/>
         <w:drawing>
           <wp:inline distT="0" distB="0" distL="0" distR="0" wp14:anchorId="21BA2A2D" wp14:editId="37A17BCD">
             <wp:extent cx="1838325" cy="4048125"/>
@@ -11485,7 +10721,6 @@
           <w:b/>
           <w:i/>
         </w:rPr>
-        <w:lastRenderedPageBreak/>
         <w:t>B</w:t>
       </w:r>
       <w:r>
@@ -12031,6 +11266,7 @@
           <w:noProof/>
           <w:lang w:eastAsia="pl-PL"/>
         </w:rPr>
+        <w:lastRenderedPageBreak/>
         <w:drawing>
           <wp:inline distT="0" distB="0" distL="0" distR="0" wp14:anchorId="7DF0BF82" wp14:editId="2A3FE857">
             <wp:extent cx="3200400" cy="4857750"/>
@@ -12575,7 +11811,6 @@
           <w:rFonts w:eastAsiaTheme="minorEastAsia"/>
           <w:color w:val="FF0000"/>
         </w:rPr>
-        <w:lastRenderedPageBreak/>
         <w:t xml:space="preserve">Spośród tych danych wybierane są informacje, które mają zostać zapamiętane. Korzystając następnie z funkcji aktywacji tanh, </w:t>
       </w:r>
       <w:r>
@@ -13206,7 +12441,15 @@
           <w:rFonts w:eastAsiaTheme="minorEastAsia"/>
           <w:color w:val="FF0000"/>
         </w:rPr>
-        <w:t>Bramka ta odpowiada za wyodrębnienie z aktualnego stanu komórki istotnych informacji, które zostaną wyprowadzone na wyjściu.</w:t>
+        <w:t xml:space="preserve">Bramka ta odpowiada za wyodrębnienie z aktualnego stanu komórki istotnych </w:t>
+      </w:r>
+      <w:r>
+        <w:rPr>
+          <w:rFonts w:eastAsiaTheme="minorEastAsia"/>
+          <w:color w:val="FF0000"/>
+        </w:rPr>
+        <w:lastRenderedPageBreak/>
+        <w:t>informacji, które zostaną wyprowadzone na wyjściu.</w:t>
       </w:r>
       <w:r>
         <w:rPr>
@@ -14047,40 +13290,22 @@
     </w:p>
     <w:p>
       <w:pPr>
-        <w:pStyle w:val="Tyturozdziau"/>
-        <w:ind w:left="375" w:firstLine="0"/>
-        <w:rPr>
-          <w:sz w:val="28"/>
-        </w:rPr>
-      </w:pPr>
-      <w:bookmarkStart w:id="13" w:name="_Toc185347436"/>
-      <w:bookmarkStart w:id="14" w:name="_Toc185347434"/>
-      <w:r>
-        <w:rPr>
-          <w:sz w:val="28"/>
-        </w:rPr>
-        <w:lastRenderedPageBreak/>
+        <w:pStyle w:val="Nagwek1"/>
+      </w:pPr>
+      <w:bookmarkStart w:id="13" w:name="_Toc185626619"/>
+      <w:r>
         <w:t>Rozdział 3</w:t>
       </w:r>
       <w:r>
-        <w:rPr>
-          <w:sz w:val="28"/>
-        </w:rPr>
+        <w:t>.</w:t>
+      </w:r>
+      <w:r>
         <w:t xml:space="preserve"> </w:t>
       </w:r>
       <w:r>
-        <w:rPr>
-          <w:sz w:val="28"/>
-        </w:rPr>
-        <w:t xml:space="preserve"> </w:t>
-      </w:r>
-      <w:r>
-        <w:rPr>
-          <w:sz w:val="28"/>
-        </w:rPr>
         <w:t>Analiza wybranych szeregów czasowych metodami klasycznymi</w:t>
       </w:r>
-      <w:bookmarkEnd w:id="14"/>
+      <w:bookmarkEnd w:id="13"/>
     </w:p>
     <w:p>
       <w:pPr>
@@ -14252,6 +13477,7 @@
         <w:rPr>
           <w:color w:val="FF0000"/>
         </w:rPr>
+        <w:lastRenderedPageBreak/>
         <w:t>Wybrano trzy typy szereg</w:t>
       </w:r>
       <w:r>
@@ -15067,29 +14293,19 @@
     </w:p>
     <w:p>
       <w:pPr>
-        <w:pStyle w:val="Tytupodrozdziau"/>
-        <w:ind w:left="375" w:firstLine="0"/>
-      </w:pPr>
-      <w:bookmarkStart w:id="15" w:name="_Toc185347435"/>
-      <w:r>
-        <w:rPr>
-          <w:sz w:val="24"/>
-        </w:rPr>
+        <w:pStyle w:val="Nagwek2"/>
+      </w:pPr>
+      <w:bookmarkStart w:id="14" w:name="_Toc185626620"/>
+      <w:r>
         <w:t>3.1  Analiza</w:t>
       </w:r>
       <w:r>
-        <w:rPr>
-          <w:sz w:val="24"/>
-        </w:rPr>
         <w:t xml:space="preserve"> szeregów czasowych</w:t>
       </w:r>
       <w:r>
-        <w:rPr>
-          <w:sz w:val="24"/>
-        </w:rPr>
         <w:t xml:space="preserve"> – opis, wykresy, zakres zmienności</w:t>
       </w:r>
-      <w:bookmarkEnd w:id="15"/>
+      <w:bookmarkEnd w:id="14"/>
     </w:p>
     <w:p>
       <w:pPr>
@@ -16220,6 +15436,7 @@
                 <w:sz w:val="20"/>
                 <w:szCs w:val="21"/>
               </w:rPr>
+              <w:lastRenderedPageBreak/>
               <w:t>2014-07-01</w:t>
             </w:r>
           </w:p>
@@ -16777,7 +15994,6 @@
         <w:ind w:left="375" w:firstLine="0"/>
       </w:pPr>
       <w:r>
-        <w:lastRenderedPageBreak/>
         <w:t>Po zastosowaniu dekompozycji szeregu otrzymujemy</w:t>
       </w:r>
     </w:p>
@@ -16819,6 +16035,7 @@
           <w:noProof/>
           <w:lang w:eastAsia="pl-PL"/>
         </w:rPr>
+        <w:lastRenderedPageBreak/>
         <w:drawing>
           <wp:inline distT="0" distB="0" distL="0" distR="0" wp14:anchorId="14066708" wp14:editId="54AB5700">
             <wp:extent cx="4559877" cy="3400057"/>
@@ -17685,7 +16902,6 @@
                 <w:sz w:val="20"/>
                 <w:szCs w:val="21"/>
               </w:rPr>
-              <w:lastRenderedPageBreak/>
               <w:t>2014-09-01</w:t>
             </w:r>
           </w:p>
@@ -17832,6 +17048,7 @@
           <w:noProof/>
           <w:lang w:eastAsia="pl-PL"/>
         </w:rPr>
+        <w:lastRenderedPageBreak/>
         <w:drawing>
           <wp:anchor distT="0" distB="0" distL="114300" distR="114300" simplePos="0" relativeHeight="251674624" behindDoc="1" locked="0" layoutInCell="1" allowOverlap="1" wp14:anchorId="4C358493" wp14:editId="3C2BD29F">
             <wp:simplePos x="0" y="0"/>
@@ -18034,7 +17251,6 @@
           <w:b/>
           <w:sz w:val="22"/>
         </w:rPr>
-        <w:lastRenderedPageBreak/>
         <w:t xml:space="preserve">Rysunek 3.4 </w:t>
       </w:r>
       <w:r>
@@ -18077,6 +17293,7 @@
           <w:b/>
           <w:color w:val="FF0000"/>
         </w:rPr>
+        <w:lastRenderedPageBreak/>
         <w:t>Proszę podać wnioski wynikające z dekompozycji sz</w:t>
       </w:r>
       <w:r>
@@ -20326,18 +19543,18 @@
     <w:p>
       <w:pPr>
         <w:pStyle w:val="Nagwek2"/>
-        <w:numPr>
-          <w:ilvl w:val="1"/>
-          <w:numId w:val="33"/>
-        </w:numPr>
       </w:pPr>
       <w:r>
         <w:t xml:space="preserve"> </w:t>
       </w:r>
+      <w:bookmarkStart w:id="15" w:name="_Toc185626621"/>
+      <w:r>
+        <w:t xml:space="preserve">3.2 </w:t>
+      </w:r>
       <w:r>
         <w:t>Dobór modelu</w:t>
       </w:r>
-      <w:bookmarkEnd w:id="13"/>
+      <w:bookmarkEnd w:id="15"/>
     </w:p>
     <w:p>
       <w:pPr>
@@ -21216,7 +20433,7 @@
           <w:rFonts w:eastAsiaTheme="minorEastAsia"/>
         </w:rPr>
       </w:pPr>
-      <w:bookmarkStart w:id="16" w:name="_Toc185347437"/>
+      <w:bookmarkStart w:id="16" w:name="_Toc185626622"/>
       <w:r>
         <w:rPr>
           <w:rFonts w:eastAsiaTheme="minorEastAsia"/>
@@ -21277,7 +20494,7 @@
         <w:pStyle w:val="Nagwek2"/>
         <w:ind w:left="846"/>
       </w:pPr>
-      <w:bookmarkStart w:id="17" w:name="_Toc185347438"/>
+      <w:bookmarkStart w:id="17" w:name="_Toc185626623"/>
       <w:r>
         <w:t xml:space="preserve">4.1 </w:t>
       </w:r>
@@ -23424,7 +22641,7 @@
         <w:pStyle w:val="Nagwek2"/>
         <w:ind w:left="846"/>
       </w:pPr>
-      <w:bookmarkStart w:id="18" w:name="_Toc185347439"/>
+      <w:bookmarkStart w:id="18" w:name="_Toc185626624"/>
       <w:r>
         <w:t xml:space="preserve">4.2 </w:t>
       </w:r>
@@ -31101,10 +30318,56 @@
         <w:pStyle w:val="Tekstakapitu"/>
       </w:pPr>
       <w:r>
-        <w:t xml:space="preserve">Dla 250 epok można zauważyć wyraźny wzrost straty walidacyjnej około 75 epok. Może to oznaczać, że w tym momencie model zaczyna się uczyć pewnych wzorców i daje dość błędne wyniki. </w:t>
+        <w:t>Dla 250 epok można zauważyć wyraźny wzrost straty walidacyjnej</w:t>
+      </w:r>
+      <w:r>
+        <w:t>, zachodzi zjawisko niedouczenia (</w:t>
+      </w:r>
+      <w:r>
+        <w:rPr>
+          <w:i/>
+          <w:iCs/>
+        </w:rPr>
+        <w:t xml:space="preserve">ang. </w:t>
+      </w:r>
+      <w:proofErr w:type="spellStart"/>
+      <w:r>
+        <w:rPr>
+          <w:i/>
+          <w:iCs/>
+        </w:rPr>
+        <w:t>underfitting</w:t>
+      </w:r>
+      <w:proofErr w:type="spellEnd"/>
+      <w:r>
+        <w:t>)</w:t>
+      </w:r>
+      <w:r>
+        <w:t xml:space="preserve"> </w:t>
+      </w:r>
+      <w:r>
+        <w:t xml:space="preserve">przy </w:t>
+      </w:r>
+      <w:r>
+        <w:t>około 75</w:t>
+      </w:r>
+      <w:r>
+        <w:t>.</w:t>
+      </w:r>
+      <w:r>
+        <w:t xml:space="preserve"> epo</w:t>
+      </w:r>
+      <w:r>
+        <w:t>ce</w:t>
+      </w:r>
+      <w:r>
+        <w:t xml:space="preserve">. Może to oznaczać, że w tym momencie model zaczyna się uczyć pewnych wzorców i daje dość błędne wyniki. </w:t>
       </w:r>
       <w:r>
         <w:t>Dlatego uznałam, że warto dać więcej epok aby znaleźć możliwie najmniejsze straty.</w:t>
+      </w:r>
+      <w:r>
+        <w:t xml:space="preserve"> </w:t>
       </w:r>
     </w:p>
     <w:p>
@@ -31757,10 +31020,13 @@
         <w:pStyle w:val="Nagwek2"/>
         <w:ind w:left="846"/>
       </w:pPr>
-      <w:bookmarkStart w:id="20" w:name="_Toc185347440"/>
+      <w:bookmarkStart w:id="20" w:name="_Toc185626625"/>
       <w:bookmarkEnd w:id="19"/>
       <w:r>
         <w:lastRenderedPageBreak/>
+        <w:t xml:space="preserve">4.3 </w:t>
+      </w:r>
+      <w:r>
         <w:t>Porównanie</w:t>
       </w:r>
       <w:bookmarkEnd w:id="20"/>
@@ -31771,10 +31037,10 @@
       </w:pPr>
       <w:r>
         <w:drawing>
-          <wp:inline distT="0" distB="0" distL="0" distR="0" wp14:anchorId="11ADE00E" wp14:editId="13ECBFC4">
+          <wp:inline distT="0" distB="0" distL="0" distR="0" wp14:anchorId="3FC8F342" wp14:editId="59B3E090">
             <wp:extent cx="5579745" cy="3911600"/>
             <wp:effectExtent l="0" t="0" r="1905" b="0"/>
-            <wp:docPr id="686551655" name="Obraz 1" descr="Obraz zawierający tekst, diagram, Wykres, linia&#10;&#10;Opis wygenerowany automatycznie"/>
+            <wp:docPr id="1378194648" name="Obraz 1" descr="Obraz zawierający tekst, diagram, Wykres, linia&#10;&#10;Opis wygenerowany automatycznie"/>
             <wp:cNvGraphicFramePr>
               <a:graphicFrameLocks xmlns:a="http://schemas.openxmlformats.org/drawingml/2006/main" noChangeAspect="1"/>
             </wp:cNvGraphicFramePr>
@@ -31782,7 +31048,7 @@
               <a:graphicData uri="http://schemas.openxmlformats.org/drawingml/2006/picture">
                 <pic:pic xmlns:pic="http://schemas.openxmlformats.org/drawingml/2006/picture">
                   <pic:nvPicPr>
-                    <pic:cNvPr id="686551655" name="Obraz 1" descr="Obraz zawierający tekst, diagram, Wykres, linia&#10;&#10;Opis wygenerowany automatycznie"/>
+                    <pic:cNvPr id="1378194648" name="Obraz 1" descr="Obraz zawierający tekst, diagram, Wykres, linia&#10;&#10;Opis wygenerowany automatycznie"/>
                     <pic:cNvPicPr/>
                   </pic:nvPicPr>
                   <pic:blipFill>
@@ -31871,10 +31137,10 @@
       <w:r>
         <w:lastRenderedPageBreak/>
         <w:drawing>
-          <wp:inline distT="0" distB="0" distL="0" distR="0" wp14:anchorId="72C65BF2" wp14:editId="35B5F3AE">
+          <wp:inline distT="0" distB="0" distL="0" distR="0" wp14:anchorId="723A4391" wp14:editId="4AA736B2">
             <wp:extent cx="5579745" cy="3897630"/>
             <wp:effectExtent l="0" t="0" r="1905" b="7620"/>
-            <wp:docPr id="1491195415" name="Obraz 1" descr="Obraz zawierający tekst, Wykres, linia, zrzut ekranu&#10;&#10;Opis wygenerowany automatycznie"/>
+            <wp:docPr id="344684271" name="Obraz 1" descr="Obraz zawierający tekst, Wykres, linia, diagram&#10;&#10;Opis wygenerowany automatycznie"/>
             <wp:cNvGraphicFramePr>
               <a:graphicFrameLocks xmlns:a="http://schemas.openxmlformats.org/drawingml/2006/main" noChangeAspect="1"/>
             </wp:cNvGraphicFramePr>
@@ -31882,7 +31148,7 @@
               <a:graphicData uri="http://schemas.openxmlformats.org/drawingml/2006/picture">
                 <pic:pic xmlns:pic="http://schemas.openxmlformats.org/drawingml/2006/picture">
                   <pic:nvPicPr>
-                    <pic:cNvPr id="1491195415" name="Obraz 1" descr="Obraz zawierający tekst, Wykres, linia, zrzut ekranu&#10;&#10;Opis wygenerowany automatycznie"/>
+                    <pic:cNvPr id="344684271" name="Obraz 1" descr="Obraz zawierający tekst, Wykres, linia, diagram&#10;&#10;Opis wygenerowany automatycznie"/>
                     <pic:cNvPicPr/>
                   </pic:nvPicPr>
                   <pic:blipFill>
@@ -31944,26 +31210,10 @@
       <w:r>
         <w:lastRenderedPageBreak/>
         <w:drawing>
-          <wp:anchor distT="0" distB="0" distL="114300" distR="114300" simplePos="0" relativeHeight="251680768" behindDoc="1" locked="0" layoutInCell="1" allowOverlap="1" wp14:anchorId="411B5452" wp14:editId="2227276F">
-            <wp:simplePos x="0" y="0"/>
-            <wp:positionH relativeFrom="page">
-              <wp:posOffset>399415</wp:posOffset>
-            </wp:positionH>
-            <wp:positionV relativeFrom="paragraph">
-              <wp:posOffset>13335</wp:posOffset>
-            </wp:positionV>
-            <wp:extent cx="6867525" cy="3690620"/>
-            <wp:effectExtent l="0" t="0" r="9525" b="5080"/>
-            <wp:wrapTight wrapText="bothSides">
-              <wp:wrapPolygon edited="0">
-                <wp:start x="0" y="0"/>
-                <wp:lineTo x="0" y="21518"/>
-                <wp:lineTo x="21570" y="21518"/>
-                <wp:lineTo x="21570" y="0"/>
-                <wp:lineTo x="0" y="0"/>
-              </wp:wrapPolygon>
-            </wp:wrapTight>
-            <wp:docPr id="700421465" name="Obraz 1" descr="Obraz zawierający tekst, Wykres, linia, zrzut ekranu&#10;&#10;Opis wygenerowany automatycznie"/>
+          <wp:inline distT="0" distB="0" distL="0" distR="0" wp14:anchorId="3FEFE1F6" wp14:editId="2776D5A8">
+            <wp:extent cx="5707336" cy="3067685"/>
+            <wp:effectExtent l="0" t="0" r="8255" b="0"/>
+            <wp:docPr id="508590093" name="Obraz 1" descr="Obraz zawierający tekst, Wykres, linia, diagram&#10;&#10;Opis wygenerowany automatycznie"/>
             <wp:cNvGraphicFramePr>
               <a:graphicFrameLocks xmlns:a="http://schemas.openxmlformats.org/drawingml/2006/main" noChangeAspect="1"/>
             </wp:cNvGraphicFramePr>
@@ -31971,17 +31221,11 @@
               <a:graphicData uri="http://schemas.openxmlformats.org/drawingml/2006/picture">
                 <pic:pic xmlns:pic="http://schemas.openxmlformats.org/drawingml/2006/picture">
                   <pic:nvPicPr>
-                    <pic:cNvPr id="700421465" name="Obraz 1" descr="Obraz zawierający tekst, Wykres, linia, zrzut ekranu&#10;&#10;Opis wygenerowany automatycznie"/>
+                    <pic:cNvPr id="508590093" name="Obraz 1" descr="Obraz zawierający tekst, Wykres, linia, diagram&#10;&#10;Opis wygenerowany automatycznie"/>
                     <pic:cNvPicPr/>
                   </pic:nvPicPr>
                   <pic:blipFill>
-                    <a:blip r:embed="rId70">
-                      <a:extLst>
-                        <a:ext uri="{28A0092B-C50C-407E-A947-70E740481C1C}">
-                          <a14:useLocalDpi xmlns:a14="http://schemas.microsoft.com/office/drawing/2010/main" val="0"/>
-                        </a:ext>
-                      </a:extLst>
-                    </a:blip>
+                    <a:blip r:embed="rId70"/>
                     <a:stretch>
                       <a:fillRect/>
                     </a:stretch>
@@ -31989,7 +31233,7 @@
                   <pic:spPr>
                     <a:xfrm>
                       <a:off x="0" y="0"/>
-                      <a:ext cx="6867525" cy="3690620"/>
+                      <a:ext cx="5709616" cy="3068911"/>
                     </a:xfrm>
                     <a:prstGeom prst="rect">
                       <a:avLst/>
@@ -31998,13 +31242,7 @@
                 </pic:pic>
               </a:graphicData>
             </a:graphic>
-            <wp14:sizeRelH relativeFrom="margin">
-              <wp14:pctWidth>0</wp14:pctWidth>
-            </wp14:sizeRelH>
-            <wp14:sizeRelV relativeFrom="margin">
-              <wp14:pctHeight>0</wp14:pctHeight>
-            </wp14:sizeRelV>
-          </wp:anchor>
+          </wp:inline>
         </w:drawing>
       </w:r>
       <w:r>
@@ -32053,22 +31291,29 @@
     </w:p>
     <w:p>
       <w:pPr>
+        <w:pStyle w:val="Nagwek1"/>
+        <w:rPr>
+          <w:color w:val="000000" w:themeColor="text1"/>
+        </w:rPr>
+      </w:pPr>
+      <w:bookmarkStart w:id="21" w:name="_Toc185626626"/>
+      <w:r>
+        <w:t>Podsumowanie</w:t>
+      </w:r>
+      <w:bookmarkEnd w:id="21"/>
+    </w:p>
+    <w:p>
+      <w:pPr>
         <w:pStyle w:val="Tekstakapitu"/>
-        <w:rPr>
-          <w:b/>
-          <w:bCs/>
-          <w:i/>
-          <w:iCs/>
-        </w:rPr>
-      </w:pPr>
-      <w:r>
-        <w:rPr>
-          <w:b/>
-          <w:bCs/>
-          <w:i/>
-          <w:iCs/>
-        </w:rPr>
-        <w:t>Podsumowanie</w:t>
+      </w:pPr>
+      <w:r>
+        <w:t>W analizie przedstawiono dwa podejścia do prognozowania szeregu czasowego: klasyczny model ARIMA oraz nowoczesny model oparty na sieci neuronowej LSTM. Obie metody mają swoje zalety</w:t>
+      </w:r>
+      <w:r>
+        <w:t xml:space="preserve"> </w:t>
+      </w:r>
+      <w:r>
+        <w:t>, a ich wybór zależy od charakterystyki danych i celu analizy.</w:t>
       </w:r>
     </w:p>
     <w:p>
@@ -32076,7 +31321,13 @@
         <w:pStyle w:val="Tekstakapitu"/>
       </w:pPr>
       <w:r>
-        <w:t>W analizie przedstawiono dwa podejścia do prognozowania szeregu czasowego: klasyczny model ARIMA oraz nowoczesny model oparty na sieci neuronowej LSTM. Obie metody mają swoje zalety, a ich wybór zależy od charakterystyki danych i celu analizy.</w:t>
+        <w:t>Model ARIMA</w:t>
+      </w:r>
+      <w:r>
+        <w:t xml:space="preserve"> </w:t>
+      </w:r>
+      <w:r>
+        <w:t>wykazuje swoją wartość w analizie danych z wyraźnym trendem i umiarkowaną zmiennością. ARIMA skutecznie odwzorowuje ogólny trend i sezonowość danych, generując wygładzone prognozy, które są konserwatywne i przewidywalne. Przedział ufności wizualizuje rosnącą niepewność w miarę wydłużania horyzontu prognozy, co jest istotnym aspektem w kontekście podejmowania decyzji na podstawie przewidywań. Dzięki tym cechom ARIMA jest odpowiednim wyborem w przypadku analiz, gdzie stabilność i prostota prognozowania mają kluczowe znaczenie.</w:t>
       </w:r>
     </w:p>
     <w:p>
@@ -32084,17 +31335,14 @@
         <w:pStyle w:val="Tekstakapitu"/>
       </w:pPr>
       <w:r>
-        <w:t>Model ARIMA</w:t>
+        <w:lastRenderedPageBreak/>
+        <w:t>Model LSTM</w:t>
       </w:r>
       <w:r>
         <w:t xml:space="preserve"> </w:t>
       </w:r>
       <w:r>
-        <w:t xml:space="preserve">wykazuje swoją wartość w analizie danych z wyraźnym trendem i umiarkowaną zmiennością. ARIMA skutecznie odwzorowuje ogólny trend i sezonowość danych, generując wygładzone prognozy, które są konserwatywne i przewidywalne. Przedział ufności wizualizuje rosnącą niepewność w miarę wydłużania horyzontu prognozy, </w:t>
-      </w:r>
-      <w:r>
-        <w:lastRenderedPageBreak/>
-        <w:t>co jest istotnym aspektem w kontekście podejmowania decyzji na podstawie przewidywań. Dzięki tym cechom ARIMA jest odpowiednim wyborem w przypadku analiz, gdzie stabilność i prostota prognozowania mają kluczowe znaczenie.</w:t>
+        <w:t>wyróżnia się zdolnością do uchwycenia złożonych, nieliniowych wzorców i zależności w danych. Dzięki temu lepiej radzi sobie z analizą krótkoterminowych fluktuacji oraz nieregularnych danych, co czyni go bardziej elastycznym narzędziem. LSTM, choć dynamiczniejszy i bardziej precyzyjny w krótkoterminowych prognozach, może być trudniejszy w interpretacji i mniej stabilny w przypadku danych testowych. Niemniej jednak jego zdolność do adaptacji sprawia, że jest wyjątkowo skuteczny w analizie niestandardowych danych, które nie wpisują się w proste wzorce trendów i sezonowości.</w:t>
       </w:r>
     </w:p>
     <w:p>
@@ -32102,45 +31350,593 @@
         <w:pStyle w:val="Tekstakapitu"/>
       </w:pPr>
       <w:r>
-        <w:t>Model LSTM</w:t>
-      </w:r>
+        <w:t>Modele klasyczne, takie jak ARIMA, nadal są wartościowym narzędziem i warto z nich korzystać w przypadkach, gdy dane charakteryzują się przewidywalnymi wzorcami. Ich prostota oraz zdolność do uśredniania szumów zapewniają stabilność prognoz.</w:t>
+      </w:r>
+    </w:p>
+    <w:p>
+      <w:pPr>
+        <w:pStyle w:val="Tekstakapitu"/>
+      </w:pPr>
+      <w:r>
+        <w:t>Modele uczenia maszynowego, takie jak LSTM, oferują ogromny potencjał w analizie bardziej złożonych danych, które mogą wykazywać nieregularności lub niespodziewane zmiany. Są one szczególnie skuteczne w prognozowaniu krótkoterminowym i analizie danych o złożonych wzorcach.</w:t>
+      </w:r>
+    </w:p>
+    <w:p>
+      <w:pPr>
+        <w:pStyle w:val="Tekstakapitu"/>
+      </w:pPr>
+      <w:r>
+        <w:t>Dzięki swojej elastyczności i zdolności do uchwycenia niestandardowych zależności, modele uczenia maszynowego, takie jak LSTM, stanowią obiecującą ścieżkę rozwoju analizy danych czasowych. Rozwijanie tej ścieżki jest kluczowe dla tworzenia bardziej precyzyjnych i dostosowanych do realnych warunków modeli prognostycznych, co czyni je niezwykle wartościowym narzędziem w szybko zmieniającym się świecie analityki danych.</w:t>
+      </w:r>
+    </w:p>
+    <w:p>
+      <w:pPr>
+        <w:pStyle w:val="Nagwek1"/>
+      </w:pPr>
+      <w:bookmarkStart w:id="22" w:name="_Toc185626627"/>
+      <w:r>
+        <w:t>Bibliografia</w:t>
+      </w:r>
+      <w:bookmarkEnd w:id="22"/>
+    </w:p>
+    <w:p>
+      <w:r>
+        <w:t xml:space="preserve">[1] </w:t>
+      </w:r>
+      <w:r>
+        <w:t>Szeregi czasowe. Praktyczna analiza i predykcja z wykorzystaniem statystyki i uczenia maszynowego</w:t>
+      </w:r>
+      <w:r>
+        <w:t xml:space="preserve">, </w:t>
+      </w:r>
+      <w:proofErr w:type="spellStart"/>
+      <w:r>
+        <w:t>Aileen</w:t>
+      </w:r>
+      <w:proofErr w:type="spellEnd"/>
+      <w:r>
+        <w:t xml:space="preserve"> Nielsen</w:t>
+      </w:r>
+      <w:r>
+        <w:t xml:space="preserve">, </w:t>
+      </w:r>
+      <w:r>
+        <w:t>202</w:t>
+      </w:r>
+      <w:r>
+        <w:t>0</w:t>
+      </w:r>
+      <w:r>
+        <w:t>, Helion</w:t>
+      </w:r>
+    </w:p>
+    <w:p>
+      <w:pPr>
+        <w:tabs>
+          <w:tab w:val="right" w:pos="8787"/>
+        </w:tabs>
+      </w:pPr>
+      <w:r>
+        <w:t xml:space="preserve">[2] </w:t>
+      </w:r>
+      <w:r>
+        <w:t xml:space="preserve">Uczenie maszynowe z użyciem </w:t>
+      </w:r>
+      <w:proofErr w:type="spellStart"/>
+      <w:r>
+        <w:t>Scikit-Learn</w:t>
+      </w:r>
+      <w:proofErr w:type="spellEnd"/>
+      <w:r>
+        <w:t xml:space="preserve">, </w:t>
+      </w:r>
+      <w:proofErr w:type="spellStart"/>
+      <w:r>
+        <w:t>Keras</w:t>
+      </w:r>
+      <w:proofErr w:type="spellEnd"/>
+      <w:r>
+        <w:t xml:space="preserve"> i </w:t>
+      </w:r>
+      <w:proofErr w:type="spellStart"/>
+      <w:r>
+        <w:t>TensorFlow</w:t>
+      </w:r>
+      <w:proofErr w:type="spellEnd"/>
+      <w:r>
+        <w:t>. Wydanie III</w:t>
+      </w:r>
+      <w:r>
+        <w:t xml:space="preserve">, </w:t>
+      </w:r>
+      <w:proofErr w:type="spellStart"/>
+      <w:r>
+        <w:t>Aurélien</w:t>
+      </w:r>
+      <w:proofErr w:type="spellEnd"/>
       <w:r>
         <w:t xml:space="preserve"> </w:t>
       </w:r>
-      <w:r>
-        <w:t>wyróżnia się zdolnością do uchwycenia złożonych, nieliniowych wzorców i zależności w danych. Dzięki temu lepiej radzi sobie z analizą krótkoterminowych fluktuacji oraz nieregularnych danych, co czyni go bardziej elastycznym narzędziem. LSTM, choć dynamiczniejszy i bardziej precyzyjny w krótkoterminowych prognozach, może być trudniejszy w interpretacji i mniej stabilny w przypadku danych testowych. Niemniej jednak jego zdolność do adaptacji sprawia, że jest wyjątkowo skuteczny w analizie niestandardowych danych, które nie wpisują się w proste wzorce trendów i sezonowości.</w:t>
-      </w:r>
-    </w:p>
-    <w:p>
-      <w:pPr>
-        <w:pStyle w:val="Tekstakapitu"/>
-      </w:pPr>
-      <w:r>
-        <w:t>Modele klasyczne, takie jak ARIMA, nadal są wartościowym narzędziem i warto z nich korzystać w przypadkach, gdy dane charakteryzują się przewidywalnymi wzorcami. Ich prostota oraz zdolność do uśredniania szumów zapewniają stabilność prognoz.</w:t>
-      </w:r>
-    </w:p>
-    <w:p>
-      <w:pPr>
-        <w:pStyle w:val="Tekstakapitu"/>
-      </w:pPr>
-      <w:r>
-        <w:t>Modele uczenia maszynowego, takie jak LSTM, oferują ogromny potencjał w analizie bardziej złożonych danych, które mogą wykazywać nieregularności lub niespodziewane zmiany. Są one szczególnie skuteczne w prognozowaniu krótkoterminowym i analizie danych o złożonych wzorcach.</w:t>
-      </w:r>
-    </w:p>
-    <w:p>
-      <w:pPr>
-        <w:pStyle w:val="Tekstakapitu"/>
-      </w:pPr>
-      <w:r>
-        <w:t>Dzięki swojej elastyczności i zdolności do uchwycenia niestandardowych zależności, modele uczenia maszynowego, takie jak LSTM, stanowią obiecującą ścieżkę rozwoju analizy danych czasowych. Rozwijanie tej ścieżki jest kluczowe dla tworzenia bardziej precyzyjnych i dostosowanych do realnych warunków modeli prognostycznych, co czyni je niezwykle wartościowym narzędziem w szybko zmieniającym się świecie analityki danych.</w:t>
-      </w:r>
-    </w:p>
-    <w:p>
-      <w:pPr>
-        <w:pStyle w:val="Tekstakapitu"/>
-      </w:pPr>
-    </w:p>
-    <w:p/>
+      <w:proofErr w:type="spellStart"/>
+      <w:r>
+        <w:t>Géron</w:t>
+      </w:r>
+      <w:proofErr w:type="spellEnd"/>
+      <w:r>
+        <w:t xml:space="preserve">, 2023, </w:t>
+      </w:r>
+      <w:r>
+        <w:t>Helion</w:t>
+      </w:r>
+      <w:r>
+        <w:tab/>
+      </w:r>
+    </w:p>
+    <w:p>
+      <w:r>
+        <w:t xml:space="preserve">[3] </w:t>
+      </w:r>
+      <w:r>
+        <w:t>Analiza i prognozowanie szeregów czasowych</w:t>
+      </w:r>
+      <w:r>
+        <w:t xml:space="preserve">, </w:t>
+      </w:r>
+      <w:r>
+        <w:t>Warszawa,</w:t>
+      </w:r>
+      <w:r>
+        <w:t xml:space="preserve"> </w:t>
+      </w:r>
+      <w:r>
+        <w:t>2015</w:t>
+      </w:r>
+      <w:r>
+        <w:t xml:space="preserve">, </w:t>
+      </w:r>
+      <w:r>
+        <w:t xml:space="preserve">Artur </w:t>
+      </w:r>
+      <w:proofErr w:type="spellStart"/>
+      <w:r>
+        <w:t>Suchwałko</w:t>
+      </w:r>
+      <w:proofErr w:type="spellEnd"/>
+      <w:r>
+        <w:t>, Adam Zagdański</w:t>
+      </w:r>
+      <w:r>
+        <w:t xml:space="preserve">, </w:t>
+      </w:r>
+      <w:r>
+        <w:t>Wydawnictwo Naukowe PWN</w:t>
+      </w:r>
+    </w:p>
+    <w:p>
+      <w:r>
+        <w:t xml:space="preserve">[4] </w:t>
+      </w:r>
+      <w:proofErr w:type="spellStart"/>
+      <w:r>
+        <w:t>Predictive</w:t>
+      </w:r>
+      <w:proofErr w:type="spellEnd"/>
+      <w:r>
+        <w:t xml:space="preserve"> Data Analysis: </w:t>
+      </w:r>
+      <w:proofErr w:type="spellStart"/>
+      <w:r>
+        <w:t>Leveraging</w:t>
+      </w:r>
+      <w:proofErr w:type="spellEnd"/>
+      <w:r>
+        <w:t xml:space="preserve"> RNN and LSTM </w:t>
+      </w:r>
+      <w:proofErr w:type="spellStart"/>
+      <w:r>
+        <w:t>Techniques</w:t>
+      </w:r>
+      <w:proofErr w:type="spellEnd"/>
+      <w:r>
+        <w:t xml:space="preserve"> </w:t>
+      </w:r>
+    </w:p>
+    <w:p>
+      <w:r>
+        <w:t xml:space="preserve">for Time Series </w:t>
+      </w:r>
+      <w:proofErr w:type="spellStart"/>
+      <w:r>
+        <w:t>Dataset</w:t>
+      </w:r>
+      <w:proofErr w:type="spellEnd"/>
+      <w:r>
+        <w:t xml:space="preserve">, </w:t>
+      </w:r>
+      <w:proofErr w:type="spellStart"/>
+      <w:r>
+        <w:t>Harsh</w:t>
+      </w:r>
+      <w:proofErr w:type="spellEnd"/>
+      <w:r>
+        <w:t xml:space="preserve"> </w:t>
+      </w:r>
+      <w:proofErr w:type="spellStart"/>
+      <w:r>
+        <w:t>Agarwala</w:t>
+      </w:r>
+      <w:proofErr w:type="spellEnd"/>
+      <w:r>
+        <w:t xml:space="preserve">, </w:t>
+      </w:r>
+      <w:proofErr w:type="spellStart"/>
+      <w:r>
+        <w:t>Ginika</w:t>
+      </w:r>
+      <w:proofErr w:type="spellEnd"/>
+      <w:r>
+        <w:t xml:space="preserve"> </w:t>
+      </w:r>
+      <w:proofErr w:type="spellStart"/>
+      <w:r>
+        <w:t>Mahajana</w:t>
+      </w:r>
+      <w:proofErr w:type="spellEnd"/>
+      <w:r>
+        <w:t xml:space="preserve">, Anita </w:t>
+      </w:r>
+      <w:proofErr w:type="spellStart"/>
+      <w:r>
+        <w:t>Shrotriyaa</w:t>
+      </w:r>
+      <w:proofErr w:type="spellEnd"/>
+      <w:r>
+        <w:t xml:space="preserve">, </w:t>
+      </w:r>
+      <w:proofErr w:type="spellStart"/>
+      <w:r>
+        <w:t>Deepika</w:t>
+      </w:r>
+      <w:proofErr w:type="spellEnd"/>
+      <w:r>
+        <w:t xml:space="preserve"> </w:t>
+      </w:r>
+      <w:proofErr w:type="spellStart"/>
+      <w:r>
+        <w:t>Shekhawata</w:t>
+      </w:r>
+      <w:proofErr w:type="spellEnd"/>
+      <w:r>
+        <w:t xml:space="preserve">, </w:t>
+      </w:r>
+      <w:proofErr w:type="spellStart"/>
+      <w:r>
+        <w:t>Manipal</w:t>
+      </w:r>
+      <w:proofErr w:type="spellEnd"/>
+      <w:r>
+        <w:t xml:space="preserve"> University </w:t>
+      </w:r>
+      <w:proofErr w:type="spellStart"/>
+      <w:r>
+        <w:t>Jaipur</w:t>
+      </w:r>
+      <w:proofErr w:type="spellEnd"/>
+      <w:r>
+        <w:t xml:space="preserve">, </w:t>
+      </w:r>
+      <w:proofErr w:type="spellStart"/>
+      <w:r>
+        <w:t>India</w:t>
+      </w:r>
+      <w:proofErr w:type="spellEnd"/>
+    </w:p>
+    <w:p>
+      <w:r>
+        <w:t xml:space="preserve">[5] </w:t>
+      </w:r>
+      <w:r>
+        <w:t>LONG SHORTTERM MEMORY</w:t>
+      </w:r>
+      <w:r>
+        <w:t xml:space="preserve"> </w:t>
+      </w:r>
+      <w:proofErr w:type="spellStart"/>
+      <w:r>
+        <w:t>Neural</w:t>
+      </w:r>
+      <w:proofErr w:type="spellEnd"/>
+      <w:r>
+        <w:t xml:space="preserve"> </w:t>
+      </w:r>
+      <w:proofErr w:type="spellStart"/>
+      <w:r>
+        <w:t>Computation</w:t>
+      </w:r>
+      <w:proofErr w:type="spellEnd"/>
+      <w:r>
+        <w:t xml:space="preserve">, </w:t>
+      </w:r>
+      <w:proofErr w:type="spellStart"/>
+      <w:r>
+        <w:t>Sepp</w:t>
+      </w:r>
+      <w:proofErr w:type="spellEnd"/>
+      <w:r>
+        <w:t xml:space="preserve"> </w:t>
+      </w:r>
+      <w:proofErr w:type="spellStart"/>
+      <w:r>
+        <w:t>Hochreiter</w:t>
+      </w:r>
+      <w:proofErr w:type="spellEnd"/>
+      <w:r>
+        <w:t>,</w:t>
+      </w:r>
+      <w:r>
+        <w:t xml:space="preserve"> </w:t>
+      </w:r>
+      <w:proofErr w:type="spellStart"/>
+      <w:r>
+        <w:t>Fakultat</w:t>
+      </w:r>
+      <w:proofErr w:type="spellEnd"/>
+      <w:r>
+        <w:t xml:space="preserve"> fur </w:t>
+      </w:r>
+      <w:proofErr w:type="spellStart"/>
+      <w:r>
+        <w:t>Informatik</w:t>
+      </w:r>
+      <w:proofErr w:type="spellEnd"/>
+      <w:r>
+        <w:t>,</w:t>
+      </w:r>
+      <w:r>
+        <w:t xml:space="preserve"> </w:t>
+      </w:r>
+      <w:proofErr w:type="spellStart"/>
+      <w:r>
+        <w:t>Technische</w:t>
+      </w:r>
+      <w:proofErr w:type="spellEnd"/>
+      <w:r>
+        <w:t xml:space="preserve"> </w:t>
+      </w:r>
+      <w:proofErr w:type="spellStart"/>
+      <w:r>
+        <w:t>Universitat</w:t>
+      </w:r>
+      <w:proofErr w:type="spellEnd"/>
+      <w:r>
+        <w:t xml:space="preserve"> </w:t>
+      </w:r>
+      <w:proofErr w:type="spellStart"/>
+      <w:r>
+        <w:t>Munchen</w:t>
+      </w:r>
+      <w:proofErr w:type="spellEnd"/>
+      <w:r>
+        <w:t>,</w:t>
+      </w:r>
+      <w:r>
+        <w:t xml:space="preserve"> </w:t>
+      </w:r>
+      <w:proofErr w:type="spellStart"/>
+      <w:r>
+        <w:t>Munchen</w:t>
+      </w:r>
+      <w:proofErr w:type="spellEnd"/>
+      <w:r>
+        <w:t xml:space="preserve">, </w:t>
+      </w:r>
+      <w:r>
+        <w:t>Germany</w:t>
+      </w:r>
+    </w:p>
+    <w:p>
+      <w:r>
+        <w:t xml:space="preserve">[6] </w:t>
+      </w:r>
+      <w:proofErr w:type="spellStart"/>
+      <w:r>
+        <w:t>TimeSeries</w:t>
+      </w:r>
+      <w:proofErr w:type="spellEnd"/>
+      <w:r>
+        <w:t xml:space="preserve"> </w:t>
+      </w:r>
+      <w:proofErr w:type="spellStart"/>
+      <w:r>
+        <w:t>Prediction</w:t>
+      </w:r>
+      <w:proofErr w:type="spellEnd"/>
+      <w:r>
+        <w:t xml:space="preserve"> Method </w:t>
+      </w:r>
+      <w:proofErr w:type="spellStart"/>
+      <w:r>
+        <w:t>Based</w:t>
+      </w:r>
+      <w:proofErr w:type="spellEnd"/>
+      <w:r>
+        <w:t xml:space="preserve"> </w:t>
+      </w:r>
+      <w:proofErr w:type="spellStart"/>
+      <w:r>
+        <w:t>onVariant</w:t>
+      </w:r>
+      <w:proofErr w:type="spellEnd"/>
+      <w:r>
+        <w:t xml:space="preserve"> LSTM</w:t>
+      </w:r>
+      <w:r>
+        <w:t xml:space="preserve"> </w:t>
+      </w:r>
+      <w:proofErr w:type="spellStart"/>
+      <w:r>
+        <w:t>Recurrent</w:t>
+      </w:r>
+      <w:proofErr w:type="spellEnd"/>
+      <w:r>
+        <w:t xml:space="preserve"> </w:t>
+      </w:r>
+      <w:proofErr w:type="spellStart"/>
+      <w:r>
+        <w:t>Neural</w:t>
+      </w:r>
+      <w:proofErr w:type="spellEnd"/>
+      <w:r>
+        <w:t xml:space="preserve"> Network</w:t>
+      </w:r>
+      <w:r>
+        <w:t>,</w:t>
+      </w:r>
+      <w:r>
+        <w:t xml:space="preserve"> </w:t>
+      </w:r>
+      <w:proofErr w:type="spellStart"/>
+      <w:r>
+        <w:t>Jiaojiao</w:t>
+      </w:r>
+      <w:proofErr w:type="spellEnd"/>
+      <w:r>
+        <w:t xml:space="preserve"> Hu1</w:t>
+      </w:r>
+      <w:r>
+        <w:t>,</w:t>
+      </w:r>
+      <w:r>
+        <w:t xml:space="preserve">· </w:t>
+      </w:r>
+      <w:proofErr w:type="spellStart"/>
+      <w:r>
+        <w:t>Xiaofeng</w:t>
+      </w:r>
+      <w:proofErr w:type="spellEnd"/>
+      <w:r>
+        <w:t xml:space="preserve"> Wang1</w:t>
+      </w:r>
+      <w:r>
+        <w:t>,</w:t>
+      </w:r>
+      <w:r>
+        <w:t xml:space="preserve">·Ying </w:t>
+      </w:r>
+      <w:proofErr w:type="spellStart"/>
+      <w:r>
+        <w:t>Zhang</w:t>
+      </w:r>
+      <w:proofErr w:type="spellEnd"/>
+      <w:r>
+        <w:t>,</w:t>
+      </w:r>
+      <w:r>
+        <w:t>·</w:t>
+      </w:r>
+      <w:proofErr w:type="spellStart"/>
+      <w:r>
+        <w:t>Depeng</w:t>
+      </w:r>
+      <w:proofErr w:type="spellEnd"/>
+      <w:r>
+        <w:t xml:space="preserve"> </w:t>
+      </w:r>
+      <w:proofErr w:type="spellStart"/>
+      <w:r>
+        <w:t>Zhang</w:t>
+      </w:r>
+      <w:proofErr w:type="spellEnd"/>
+      <w:r>
+        <w:t>,</w:t>
+      </w:r>
+      <w:r>
+        <w:t>·</w:t>
+      </w:r>
+      <w:proofErr w:type="spellStart"/>
+      <w:r>
+        <w:t>Meng</w:t>
+      </w:r>
+      <w:proofErr w:type="spellEnd"/>
+      <w:r>
+        <w:t xml:space="preserve"> </w:t>
+      </w:r>
+      <w:proofErr w:type="spellStart"/>
+      <w:r>
+        <w:t>Zhang</w:t>
+      </w:r>
+      <w:proofErr w:type="spellEnd"/>
+      <w:r>
+        <w:t>,</w:t>
+      </w:r>
+      <w:r>
+        <w:t xml:space="preserve">· </w:t>
+      </w:r>
+      <w:proofErr w:type="spellStart"/>
+      <w:r>
+        <w:t>Jianru</w:t>
+      </w:r>
+      <w:proofErr w:type="spellEnd"/>
+      <w:r>
+        <w:t xml:space="preserve"> </w:t>
+      </w:r>
+      <w:proofErr w:type="spellStart"/>
+      <w:r>
+        <w:t>Xue</w:t>
+      </w:r>
+      <w:proofErr w:type="spellEnd"/>
+      <w:r>
+        <w:t xml:space="preserve">, </w:t>
+      </w:r>
+      <w:r>
+        <w:t xml:space="preserve">Springer </w:t>
+      </w:r>
+      <w:proofErr w:type="spellStart"/>
+      <w:r>
+        <w:t>Science+Business</w:t>
+      </w:r>
+      <w:proofErr w:type="spellEnd"/>
+      <w:r>
+        <w:t xml:space="preserve"> Media, LLC, part of Springer Nature 2020</w:t>
+      </w:r>
+    </w:p>
+    <w:p>
+      <w:r>
+        <w:t xml:space="preserve">[7] </w:t>
+      </w:r>
+      <w:proofErr w:type="spellStart"/>
+      <w:r>
+        <w:t>Recurrent</w:t>
+      </w:r>
+      <w:proofErr w:type="spellEnd"/>
+      <w:r>
+        <w:t xml:space="preserve"> </w:t>
+      </w:r>
+      <w:proofErr w:type="spellStart"/>
+      <w:r>
+        <w:t>Neural</w:t>
+      </w:r>
+      <w:proofErr w:type="spellEnd"/>
+      <w:r>
+        <w:t xml:space="preserve"> Networks for Learning </w:t>
+      </w:r>
+      <w:proofErr w:type="spellStart"/>
+      <w:r>
+        <w:t>Sequential</w:t>
+      </w:r>
+      <w:proofErr w:type="spellEnd"/>
+      <w:r>
+        <w:t xml:space="preserve"> Data, Adrian </w:t>
+      </w:r>
+      <w:proofErr w:type="spellStart"/>
+      <w:r>
+        <w:t>Horzyk</w:t>
+      </w:r>
+      <w:proofErr w:type="spellEnd"/>
+      <w:r>
+        <w:t>, Akademia Górniczo-Hutnicza w Krakowie, Kraków</w:t>
+      </w:r>
+    </w:p>
     <w:p>
       <w:pPr>
         <w:rPr>
@@ -32660,7 +32456,7 @@
               <w:b/>
               <w:bCs/>
             </w:rPr>
-            <w:t>(wybierz rodzaj pracy)</w:t>
+            <w:t>PRACY DYPLOMOWEJ INŻYNIERSKIEJ</w:t>
           </w:r>
         </w:sdtContent>
       </w:sdt>
@@ -33304,7 +33100,7 @@
               <w:b/>
               <w:bCs/>
             </w:rPr>
-            <w:t>(wybierz rodzaj pracy)</w:t>
+            <w:t>(BS)</w:t>
           </w:r>
         </w:sdtContent>
       </w:sdt>
@@ -35344,6 +35140,119 @@
     </w:lvl>
   </w:abstractNum>
   <w:abstractNum w:abstractNumId="16" w15:restartNumberingAfterBreak="0">
+    <w:nsid w:val="33B61A6F"/>
+    <w:multiLevelType w:val="multilevel"/>
+    <w:tmpl w:val="945AEDA4"/>
+    <w:lvl w:ilvl="0">
+      <w:start w:val="1"/>
+      <w:numFmt w:val="decimal"/>
+      <w:lvlText w:val="%1"/>
+      <w:lvlJc w:val="left"/>
+      <w:pPr>
+        <w:ind w:left="375" w:hanging="375"/>
+      </w:pPr>
+      <w:rPr>
+        <w:rFonts w:hint="default"/>
+      </w:rPr>
+    </w:lvl>
+    <w:lvl w:ilvl="1">
+      <w:start w:val="1"/>
+      <w:numFmt w:val="decimal"/>
+      <w:lvlText w:val="%1.%2"/>
+      <w:lvlJc w:val="left"/>
+      <w:pPr>
+        <w:ind w:left="375" w:hanging="375"/>
+      </w:pPr>
+      <w:rPr>
+        <w:rFonts w:hint="default"/>
+      </w:rPr>
+    </w:lvl>
+    <w:lvl w:ilvl="2">
+      <w:start w:val="1"/>
+      <w:numFmt w:val="decimal"/>
+      <w:lvlText w:val="%1.%2.%3"/>
+      <w:lvlJc w:val="left"/>
+      <w:pPr>
+        <w:ind w:left="720" w:hanging="720"/>
+      </w:pPr>
+      <w:rPr>
+        <w:rFonts w:hint="default"/>
+      </w:rPr>
+    </w:lvl>
+    <w:lvl w:ilvl="3">
+      <w:start w:val="1"/>
+      <w:numFmt w:val="decimal"/>
+      <w:lvlText w:val="%1.%2.%3.%4"/>
+      <w:lvlJc w:val="left"/>
+      <w:pPr>
+        <w:ind w:left="1080" w:hanging="1080"/>
+      </w:pPr>
+      <w:rPr>
+        <w:rFonts w:hint="default"/>
+      </w:rPr>
+    </w:lvl>
+    <w:lvl w:ilvl="4">
+      <w:start w:val="1"/>
+      <w:numFmt w:val="decimal"/>
+      <w:lvlText w:val="%1.%2.%3.%4.%5"/>
+      <w:lvlJc w:val="left"/>
+      <w:pPr>
+        <w:ind w:left="1080" w:hanging="1080"/>
+      </w:pPr>
+      <w:rPr>
+        <w:rFonts w:hint="default"/>
+      </w:rPr>
+    </w:lvl>
+    <w:lvl w:ilvl="5">
+      <w:start w:val="1"/>
+      <w:numFmt w:val="decimal"/>
+      <w:lvlText w:val="%1.%2.%3.%4.%5.%6"/>
+      <w:lvlJc w:val="left"/>
+      <w:pPr>
+        <w:ind w:left="1440" w:hanging="1440"/>
+      </w:pPr>
+      <w:rPr>
+        <w:rFonts w:hint="default"/>
+      </w:rPr>
+    </w:lvl>
+    <w:lvl w:ilvl="6">
+      <w:start w:val="1"/>
+      <w:numFmt w:val="decimal"/>
+      <w:lvlText w:val="%1.%2.%3.%4.%5.%6.%7"/>
+      <w:lvlJc w:val="left"/>
+      <w:pPr>
+        <w:ind w:left="1440" w:hanging="1440"/>
+      </w:pPr>
+      <w:rPr>
+        <w:rFonts w:hint="default"/>
+      </w:rPr>
+    </w:lvl>
+    <w:lvl w:ilvl="7">
+      <w:start w:val="1"/>
+      <w:numFmt w:val="decimal"/>
+      <w:lvlText w:val="%1.%2.%3.%4.%5.%6.%7.%8"/>
+      <w:lvlJc w:val="left"/>
+      <w:pPr>
+        <w:ind w:left="1800" w:hanging="1800"/>
+      </w:pPr>
+      <w:rPr>
+        <w:rFonts w:hint="default"/>
+      </w:rPr>
+    </w:lvl>
+    <w:lvl w:ilvl="8">
+      <w:start w:val="1"/>
+      <w:numFmt w:val="decimal"/>
+      <w:lvlText w:val="%1.%2.%3.%4.%5.%6.%7.%8.%9"/>
+      <w:lvlJc w:val="left"/>
+      <w:pPr>
+        <w:ind w:left="2160" w:hanging="2160"/>
+      </w:pPr>
+      <w:rPr>
+        <w:rFonts w:hint="default"/>
+      </w:rPr>
+    </w:lvl>
+  </w:abstractNum>
+  <w:abstractNum w:abstractNumId="17" w15:restartNumberingAfterBreak="0">
     <w:nsid w:val="34322926"/>
     <w:multiLevelType w:val="hybridMultilevel"/>
     <w:tmpl w:val="FD3A2E28"/>
@@ -35432,7 +35341,7 @@
       </w:pPr>
     </w:lvl>
   </w:abstractNum>
-  <w:abstractNum w:abstractNumId="17" w15:restartNumberingAfterBreak="0">
+  <w:abstractNum w:abstractNumId="18" w15:restartNumberingAfterBreak="0">
     <w:nsid w:val="351F3694"/>
     <w:multiLevelType w:val="multilevel"/>
     <w:tmpl w:val="FC340B0A"/>
@@ -35545,7 +35454,7 @@
       </w:rPr>
     </w:lvl>
   </w:abstractNum>
-  <w:abstractNum w:abstractNumId="18" w15:restartNumberingAfterBreak="0">
+  <w:abstractNum w:abstractNumId="19" w15:restartNumberingAfterBreak="0">
     <w:nsid w:val="36C568AF"/>
     <w:multiLevelType w:val="hybridMultilevel"/>
     <w:tmpl w:val="B4ACAE36"/>
@@ -35634,7 +35543,7 @@
       </w:pPr>
     </w:lvl>
   </w:abstractNum>
-  <w:abstractNum w:abstractNumId="19" w15:restartNumberingAfterBreak="0">
+  <w:abstractNum w:abstractNumId="20" w15:restartNumberingAfterBreak="0">
     <w:nsid w:val="37AD19DC"/>
     <w:multiLevelType w:val="multilevel"/>
     <w:tmpl w:val="6CEE3DF6"/>
@@ -35747,7 +35656,7 @@
       </w:rPr>
     </w:lvl>
   </w:abstractNum>
-  <w:abstractNum w:abstractNumId="20" w15:restartNumberingAfterBreak="0">
+  <w:abstractNum w:abstractNumId="21" w15:restartNumberingAfterBreak="0">
     <w:nsid w:val="37D51462"/>
     <w:multiLevelType w:val="hybridMultilevel"/>
     <w:tmpl w:val="242ABBD8"/>
@@ -35836,7 +35745,7 @@
       </w:pPr>
     </w:lvl>
   </w:abstractNum>
-  <w:abstractNum w:abstractNumId="21" w15:restartNumberingAfterBreak="0">
+  <w:abstractNum w:abstractNumId="22" w15:restartNumberingAfterBreak="0">
     <w:nsid w:val="3B962EFC"/>
     <w:multiLevelType w:val="multilevel"/>
     <w:tmpl w:val="0415001F"/>
@@ -35922,7 +35831,7 @@
       </w:pPr>
     </w:lvl>
   </w:abstractNum>
-  <w:abstractNum w:abstractNumId="22" w15:restartNumberingAfterBreak="0">
+  <w:abstractNum w:abstractNumId="23" w15:restartNumberingAfterBreak="0">
     <w:nsid w:val="3E6C71E2"/>
     <w:multiLevelType w:val="multilevel"/>
     <w:tmpl w:val="6CEE3DF6"/>
@@ -36035,7 +35944,7 @@
       </w:rPr>
     </w:lvl>
   </w:abstractNum>
-  <w:abstractNum w:abstractNumId="23" w15:restartNumberingAfterBreak="0">
+  <w:abstractNum w:abstractNumId="24" w15:restartNumberingAfterBreak="0">
     <w:nsid w:val="408D26E3"/>
     <w:multiLevelType w:val="multilevel"/>
     <w:tmpl w:val="1E96D6AA"/>
@@ -36184,7 +36093,7 @@
       </w:rPr>
     </w:lvl>
   </w:abstractNum>
-  <w:abstractNum w:abstractNumId="24" w15:restartNumberingAfterBreak="0">
+  <w:abstractNum w:abstractNumId="25" w15:restartNumberingAfterBreak="0">
     <w:nsid w:val="419B1772"/>
     <w:multiLevelType w:val="multilevel"/>
     <w:tmpl w:val="589011F4"/>
@@ -36297,7 +36206,7 @@
       </w:rPr>
     </w:lvl>
   </w:abstractNum>
-  <w:abstractNum w:abstractNumId="25" w15:restartNumberingAfterBreak="0">
+  <w:abstractNum w:abstractNumId="26" w15:restartNumberingAfterBreak="0">
     <w:nsid w:val="499931F7"/>
     <w:multiLevelType w:val="multilevel"/>
     <w:tmpl w:val="1272F9FE"/>
@@ -36383,7 +36292,120 @@
       </w:pPr>
     </w:lvl>
   </w:abstractNum>
-  <w:abstractNum w:abstractNumId="26" w15:restartNumberingAfterBreak="0">
+  <w:abstractNum w:abstractNumId="27" w15:restartNumberingAfterBreak="0">
+    <w:nsid w:val="4C773C7B"/>
+    <w:multiLevelType w:val="multilevel"/>
+    <w:tmpl w:val="F8A45A2A"/>
+    <w:lvl w:ilvl="0">
+      <w:start w:val="1"/>
+      <w:numFmt w:val="decimal"/>
+      <w:lvlText w:val="%1"/>
+      <w:lvlJc w:val="left"/>
+      <w:pPr>
+        <w:ind w:left="375" w:hanging="375"/>
+      </w:pPr>
+      <w:rPr>
+        <w:rFonts w:hint="default"/>
+      </w:rPr>
+    </w:lvl>
+    <w:lvl w:ilvl="1">
+      <w:start w:val="1"/>
+      <w:numFmt w:val="decimal"/>
+      <w:lvlText w:val="%1.%2"/>
+      <w:lvlJc w:val="left"/>
+      <w:pPr>
+        <w:ind w:left="375" w:hanging="375"/>
+      </w:pPr>
+      <w:rPr>
+        <w:rFonts w:hint="default"/>
+      </w:rPr>
+    </w:lvl>
+    <w:lvl w:ilvl="2">
+      <w:start w:val="1"/>
+      <w:numFmt w:val="decimal"/>
+      <w:lvlText w:val="%1.%2.%3"/>
+      <w:lvlJc w:val="left"/>
+      <w:pPr>
+        <w:ind w:left="720" w:hanging="720"/>
+      </w:pPr>
+      <w:rPr>
+        <w:rFonts w:hint="default"/>
+      </w:rPr>
+    </w:lvl>
+    <w:lvl w:ilvl="3">
+      <w:start w:val="1"/>
+      <w:numFmt w:val="decimal"/>
+      <w:lvlText w:val="%1.%2.%3.%4"/>
+      <w:lvlJc w:val="left"/>
+      <w:pPr>
+        <w:ind w:left="1080" w:hanging="1080"/>
+      </w:pPr>
+      <w:rPr>
+        <w:rFonts w:hint="default"/>
+      </w:rPr>
+    </w:lvl>
+    <w:lvl w:ilvl="4">
+      <w:start w:val="1"/>
+      <w:numFmt w:val="decimal"/>
+      <w:lvlText w:val="%1.%2.%3.%4.%5"/>
+      <w:lvlJc w:val="left"/>
+      <w:pPr>
+        <w:ind w:left="1080" w:hanging="1080"/>
+      </w:pPr>
+      <w:rPr>
+        <w:rFonts w:hint="default"/>
+      </w:rPr>
+    </w:lvl>
+    <w:lvl w:ilvl="5">
+      <w:start w:val="1"/>
+      <w:numFmt w:val="decimal"/>
+      <w:lvlText w:val="%1.%2.%3.%4.%5.%6"/>
+      <w:lvlJc w:val="left"/>
+      <w:pPr>
+        <w:ind w:left="1440" w:hanging="1440"/>
+      </w:pPr>
+      <w:rPr>
+        <w:rFonts w:hint="default"/>
+      </w:rPr>
+    </w:lvl>
+    <w:lvl w:ilvl="6">
+      <w:start w:val="1"/>
+      <w:numFmt w:val="decimal"/>
+      <w:lvlText w:val="%1.%2.%3.%4.%5.%6.%7"/>
+      <w:lvlJc w:val="left"/>
+      <w:pPr>
+        <w:ind w:left="1440" w:hanging="1440"/>
+      </w:pPr>
+      <w:rPr>
+        <w:rFonts w:hint="default"/>
+      </w:rPr>
+    </w:lvl>
+    <w:lvl w:ilvl="7">
+      <w:start w:val="1"/>
+      <w:numFmt w:val="decimal"/>
+      <w:lvlText w:val="%1.%2.%3.%4.%5.%6.%7.%8"/>
+      <w:lvlJc w:val="left"/>
+      <w:pPr>
+        <w:ind w:left="1800" w:hanging="1800"/>
+      </w:pPr>
+      <w:rPr>
+        <w:rFonts w:hint="default"/>
+      </w:rPr>
+    </w:lvl>
+    <w:lvl w:ilvl="8">
+      <w:start w:val="1"/>
+      <w:numFmt w:val="decimal"/>
+      <w:lvlText w:val="%1.%2.%3.%4.%5.%6.%7.%8.%9"/>
+      <w:lvlJc w:val="left"/>
+      <w:pPr>
+        <w:ind w:left="2160" w:hanging="2160"/>
+      </w:pPr>
+      <w:rPr>
+        <w:rFonts w:hint="default"/>
+      </w:rPr>
+    </w:lvl>
+  </w:abstractNum>
+  <w:abstractNum w:abstractNumId="28" w15:restartNumberingAfterBreak="0">
     <w:nsid w:val="4D8C3948"/>
     <w:multiLevelType w:val="hybridMultilevel"/>
     <w:tmpl w:val="9E20C6BE"/>
@@ -36496,7 +36518,7 @@
       </w:rPr>
     </w:lvl>
   </w:abstractNum>
-  <w:abstractNum w:abstractNumId="27" w15:restartNumberingAfterBreak="0">
+  <w:abstractNum w:abstractNumId="29" w15:restartNumberingAfterBreak="0">
     <w:nsid w:val="4F2B7163"/>
     <w:multiLevelType w:val="multilevel"/>
     <w:tmpl w:val="0415001F"/>
@@ -36582,7 +36604,7 @@
       </w:pPr>
     </w:lvl>
   </w:abstractNum>
-  <w:abstractNum w:abstractNumId="28" w15:restartNumberingAfterBreak="0">
+  <w:abstractNum w:abstractNumId="30" w15:restartNumberingAfterBreak="0">
     <w:nsid w:val="52E02036"/>
     <w:multiLevelType w:val="multilevel"/>
     <w:tmpl w:val="F9DE752E"/>
@@ -36731,7 +36753,7 @@
       </w:rPr>
     </w:lvl>
   </w:abstractNum>
-  <w:abstractNum w:abstractNumId="29" w15:restartNumberingAfterBreak="0">
+  <w:abstractNum w:abstractNumId="31" w15:restartNumberingAfterBreak="0">
     <w:nsid w:val="57F63F1A"/>
     <w:multiLevelType w:val="hybridMultilevel"/>
     <w:tmpl w:val="248A4AEA"/>
@@ -36817,7 +36839,7 @@
       </w:pPr>
     </w:lvl>
   </w:abstractNum>
-  <w:abstractNum w:abstractNumId="30" w15:restartNumberingAfterBreak="0">
+  <w:abstractNum w:abstractNumId="32" w15:restartNumberingAfterBreak="0">
     <w:nsid w:val="585A4DE2"/>
     <w:multiLevelType w:val="multilevel"/>
     <w:tmpl w:val="2B1E7CD8"/>
@@ -36935,7 +36957,7 @@
       </w:rPr>
     </w:lvl>
   </w:abstractNum>
-  <w:abstractNum w:abstractNumId="31" w15:restartNumberingAfterBreak="0">
+  <w:abstractNum w:abstractNumId="33" w15:restartNumberingAfterBreak="0">
     <w:nsid w:val="59A00E65"/>
     <w:multiLevelType w:val="hybridMultilevel"/>
     <w:tmpl w:val="173E2A56"/>
@@ -37024,7 +37046,7 @@
       </w:pPr>
     </w:lvl>
   </w:abstractNum>
-  <w:abstractNum w:abstractNumId="32" w15:restartNumberingAfterBreak="0">
+  <w:abstractNum w:abstractNumId="34" w15:restartNumberingAfterBreak="0">
     <w:nsid w:val="5C7C44D2"/>
     <w:multiLevelType w:val="hybridMultilevel"/>
     <w:tmpl w:val="E7320866"/>
@@ -37110,7 +37132,7 @@
       </w:pPr>
     </w:lvl>
   </w:abstractNum>
-  <w:abstractNum w:abstractNumId="33" w15:restartNumberingAfterBreak="0">
+  <w:abstractNum w:abstractNumId="35" w15:restartNumberingAfterBreak="0">
     <w:nsid w:val="64CE7E08"/>
     <w:multiLevelType w:val="hybridMultilevel"/>
     <w:tmpl w:val="2ABE31E8"/>
@@ -37199,7 +37221,7 @@
       </w:pPr>
     </w:lvl>
   </w:abstractNum>
-  <w:abstractNum w:abstractNumId="34" w15:restartNumberingAfterBreak="0">
+  <w:abstractNum w:abstractNumId="36" w15:restartNumberingAfterBreak="0">
     <w:nsid w:val="677B219E"/>
     <w:multiLevelType w:val="hybridMultilevel"/>
     <w:tmpl w:val="38FEF052"/>
@@ -37325,7 +37347,7 @@
       </w:pPr>
     </w:lvl>
   </w:abstractNum>
-  <w:abstractNum w:abstractNumId="35" w15:restartNumberingAfterBreak="0">
+  <w:abstractNum w:abstractNumId="37" w15:restartNumberingAfterBreak="0">
     <w:nsid w:val="6FC65A9F"/>
     <w:multiLevelType w:val="multilevel"/>
     <w:tmpl w:val="86284670"/>
@@ -37438,7 +37460,7 @@
       </w:pPr>
     </w:lvl>
   </w:abstractNum>
-  <w:abstractNum w:abstractNumId="36" w15:restartNumberingAfterBreak="0">
+  <w:abstractNum w:abstractNumId="38" w15:restartNumberingAfterBreak="0">
     <w:nsid w:val="7B082EB1"/>
     <w:multiLevelType w:val="multilevel"/>
     <w:tmpl w:val="17905C36"/>
@@ -37559,7 +37581,7 @@
       </w:rPr>
     </w:lvl>
   </w:abstractNum>
-  <w:abstractNum w:abstractNumId="37" w15:restartNumberingAfterBreak="0">
+  <w:abstractNum w:abstractNumId="39" w15:restartNumberingAfterBreak="0">
     <w:nsid w:val="7BB4035E"/>
     <w:multiLevelType w:val="multilevel"/>
     <w:tmpl w:val="B1BC283C"/>
@@ -37672,7 +37694,7 @@
       </w:pPr>
     </w:lvl>
   </w:abstractNum>
-  <w:abstractNum w:abstractNumId="38" w15:restartNumberingAfterBreak="0">
+  <w:abstractNum w:abstractNumId="40" w15:restartNumberingAfterBreak="0">
     <w:nsid w:val="7DB01CEB"/>
     <w:multiLevelType w:val="multilevel"/>
     <w:tmpl w:val="70F630BA"/>
@@ -37793,19 +37815,19 @@
     </w:lvl>
   </w:abstractNum>
   <w:num w:numId="1" w16cid:durableId="882209701">
-    <w:abstractNumId w:val="34"/>
+    <w:abstractNumId w:val="36"/>
   </w:num>
   <w:num w:numId="2" w16cid:durableId="274404173">
-    <w:abstractNumId w:val="33"/>
+    <w:abstractNumId w:val="35"/>
   </w:num>
   <w:num w:numId="3" w16cid:durableId="94442258">
     <w:abstractNumId w:val="4"/>
   </w:num>
   <w:num w:numId="4" w16cid:durableId="260916360">
-    <w:abstractNumId w:val="29"/>
+    <w:abstractNumId w:val="31"/>
   </w:num>
   <w:num w:numId="5" w16cid:durableId="50231440">
-    <w:abstractNumId w:val="16"/>
+    <w:abstractNumId w:val="17"/>
   </w:num>
   <w:num w:numId="6" w16cid:durableId="723143779">
     <w:abstractNumId w:val="15"/>
@@ -37814,7 +37836,7 @@
     <w:abstractNumId w:val="8"/>
   </w:num>
   <w:num w:numId="8" w16cid:durableId="488519573">
-    <w:abstractNumId w:val="31"/>
+    <w:abstractNumId w:val="33"/>
   </w:num>
   <w:num w:numId="9" w16cid:durableId="1793397134">
     <w:abstractNumId w:val="3"/>
@@ -37826,13 +37848,13 @@
     <w:abstractNumId w:val="5"/>
   </w:num>
   <w:num w:numId="12" w16cid:durableId="433474500">
-    <w:abstractNumId w:val="32"/>
+    <w:abstractNumId w:val="34"/>
   </w:num>
   <w:num w:numId="13" w16cid:durableId="1193617143">
-    <w:abstractNumId w:val="35"/>
+    <w:abstractNumId w:val="37"/>
   </w:num>
   <w:num w:numId="14" w16cid:durableId="1944611487">
-    <w:abstractNumId w:val="37"/>
+    <w:abstractNumId w:val="39"/>
   </w:num>
   <w:num w:numId="15" w16cid:durableId="1201085874">
     <w:abstractNumId w:val="6"/>
@@ -37841,25 +37863,25 @@
     <w:abstractNumId w:val="11"/>
   </w:num>
   <w:num w:numId="17" w16cid:durableId="1231229777">
-    <w:abstractNumId w:val="27"/>
+    <w:abstractNumId w:val="29"/>
   </w:num>
   <w:num w:numId="18" w16cid:durableId="1290742694">
-    <w:abstractNumId w:val="25"/>
+    <w:abstractNumId w:val="26"/>
   </w:num>
   <w:num w:numId="19" w16cid:durableId="952401608">
     <w:abstractNumId w:val="10"/>
   </w:num>
   <w:num w:numId="20" w16cid:durableId="208345501">
-    <w:abstractNumId w:val="30"/>
+    <w:abstractNumId w:val="32"/>
   </w:num>
   <w:num w:numId="21" w16cid:durableId="451829382">
-    <w:abstractNumId w:val="24"/>
+    <w:abstractNumId w:val="25"/>
   </w:num>
   <w:num w:numId="22" w16cid:durableId="2095738585">
-    <w:abstractNumId w:val="21"/>
+    <w:abstractNumId w:val="22"/>
   </w:num>
   <w:num w:numId="23" w16cid:durableId="1569804770">
-    <w:abstractNumId w:val="20"/>
+    <w:abstractNumId w:val="21"/>
   </w:num>
   <w:num w:numId="24" w16cid:durableId="1160845563">
     <w:abstractNumId w:val="13"/>
@@ -37868,28 +37890,28 @@
     <w:abstractNumId w:val="0"/>
   </w:num>
   <w:num w:numId="26" w16cid:durableId="696124734">
-    <w:abstractNumId w:val="26"/>
+    <w:abstractNumId w:val="28"/>
   </w:num>
   <w:num w:numId="27" w16cid:durableId="1637684948">
     <w:abstractNumId w:val="14"/>
   </w:num>
   <w:num w:numId="28" w16cid:durableId="1257980543">
-    <w:abstractNumId w:val="34"/>
+    <w:abstractNumId w:val="36"/>
     <w:lvlOverride w:ilvl="0">
       <w:startOverride w:val="1"/>
     </w:lvlOverride>
   </w:num>
   <w:num w:numId="29" w16cid:durableId="1697805038">
-    <w:abstractNumId w:val="18"/>
+    <w:abstractNumId w:val="19"/>
   </w:num>
   <w:num w:numId="30" w16cid:durableId="1440685383">
-    <w:abstractNumId w:val="36"/>
+    <w:abstractNumId w:val="38"/>
   </w:num>
   <w:num w:numId="31" w16cid:durableId="1068263329">
     <w:abstractNumId w:val="1"/>
   </w:num>
   <w:num w:numId="32" w16cid:durableId="1452701778">
-    <w:abstractNumId w:val="34"/>
+    <w:abstractNumId w:val="36"/>
     <w:lvlOverride w:ilvl="0">
       <w:startOverride w:val="1"/>
     </w:lvlOverride>
@@ -37917,16 +37939,16 @@
     </w:lvlOverride>
   </w:num>
   <w:num w:numId="33" w16cid:durableId="1834175627">
-    <w:abstractNumId w:val="17"/>
+    <w:abstractNumId w:val="18"/>
   </w:num>
   <w:num w:numId="34" w16cid:durableId="190845186">
     <w:abstractNumId w:val="9"/>
   </w:num>
   <w:num w:numId="35" w16cid:durableId="776830199">
-    <w:abstractNumId w:val="19"/>
+    <w:abstractNumId w:val="20"/>
   </w:num>
   <w:num w:numId="36" w16cid:durableId="1531454130">
-    <w:abstractNumId w:val="22"/>
+    <w:abstractNumId w:val="23"/>
   </w:num>
   <w:num w:numId="37" w16cid:durableId="618726973">
     <w:abstractNumId w:val="2"/>
@@ -37935,13 +37957,19 @@
     <w:abstractNumId w:val="7"/>
   </w:num>
   <w:num w:numId="39" w16cid:durableId="2030796646">
-    <w:abstractNumId w:val="38"/>
+    <w:abstractNumId w:val="40"/>
   </w:num>
   <w:num w:numId="40" w16cid:durableId="1929268176">
-    <w:abstractNumId w:val="28"/>
+    <w:abstractNumId w:val="30"/>
   </w:num>
   <w:num w:numId="41" w16cid:durableId="1719545769">
-    <w:abstractNumId w:val="23"/>
+    <w:abstractNumId w:val="24"/>
+  </w:num>
+  <w:num w:numId="42" w16cid:durableId="1007251697">
+    <w:abstractNumId w:val="27"/>
+  </w:num>
+  <w:num w:numId="43" w16cid:durableId="886988761">
+    <w:abstractNumId w:val="16"/>
   </w:num>
 </w:numbering>
 </file>
@@ -39116,6 +39144,48 @@
       <w:color w:val="1F3763" w:themeColor="accent1" w:themeShade="7F"/>
     </w:rPr>
   </w:style>
+  <w:style w:type="paragraph" w:styleId="Nagwek">
+    <w:name w:val="header"/>
+    <w:basedOn w:val="Normalny"/>
+    <w:link w:val="NagwekZnak"/>
+    <w:uiPriority w:val="99"/>
+    <w:unhideWhenUsed/>
+    <w:rsid w:val="00457AAE"/>
+    <w:pPr>
+      <w:tabs>
+        <w:tab w:val="center" w:pos="4536"/>
+        <w:tab w:val="right" w:pos="9072"/>
+      </w:tabs>
+    </w:pPr>
+  </w:style>
+  <w:style w:type="character" w:customStyle="1" w:styleId="NagwekZnak">
+    <w:name w:val="Nagłówek Znak"/>
+    <w:basedOn w:val="Domylnaczcionkaakapitu"/>
+    <w:link w:val="Nagwek"/>
+    <w:uiPriority w:val="99"/>
+    <w:rsid w:val="00457AAE"/>
+  </w:style>
+  <w:style w:type="paragraph" w:styleId="Stopka">
+    <w:name w:val="footer"/>
+    <w:basedOn w:val="Normalny"/>
+    <w:link w:val="StopkaZnak"/>
+    <w:uiPriority w:val="99"/>
+    <w:unhideWhenUsed/>
+    <w:rsid w:val="00457AAE"/>
+    <w:pPr>
+      <w:tabs>
+        <w:tab w:val="center" w:pos="4536"/>
+        <w:tab w:val="right" w:pos="9072"/>
+      </w:tabs>
+    </w:pPr>
+  </w:style>
+  <w:style w:type="character" w:customStyle="1" w:styleId="StopkaZnak">
+    <w:name w:val="Stopka Znak"/>
+    <w:basedOn w:val="Domylnaczcionkaakapitu"/>
+    <w:link w:val="Stopka"/>
+    <w:uiPriority w:val="99"/>
+    <w:rsid w:val="00457AAE"/>
+  </w:style>
 </w:styles>
 </file>
 
@@ -39329,10 +39399,10 @@
     <w:rsid w:val="00472D67"/>
     <w:rsid w:val="005130D5"/>
     <w:rsid w:val="006546FF"/>
-    <w:rsid w:val="007C46A1"/>
     <w:rsid w:val="008745C9"/>
     <w:rsid w:val="00893ADE"/>
     <w:rsid w:val="009E2827"/>
+    <w:rsid w:val="00A64297"/>
     <w:rsid w:val="00B274A1"/>
     <w:rsid w:val="00B6005A"/>
     <w:rsid w:val="00B70B12"/>

--- a/Praca inzynierska.docx
+++ b/Praca inzynierska.docx
@@ -1590,7 +1590,21 @@
                 <w:rStyle w:val="Hipercze"/>
                 <w:noProof/>
               </w:rPr>
-              <w:t>3.2 Dobór modelu</w:t>
+              <w:t>3.2 Do</w:t>
+            </w:r>
+            <w:r>
+              <w:rPr>
+                <w:rStyle w:val="Hipercze"/>
+                <w:noProof/>
+              </w:rPr>
+              <w:t>b</w:t>
+            </w:r>
+            <w:r>
+              <w:rPr>
+                <w:rStyle w:val="Hipercze"/>
+                <w:noProof/>
+              </w:rPr>
+              <w:t>ór modelu</w:t>
             </w:r>
             <w:r>
               <w:rPr>
@@ -2429,6 +2443,7 @@
     <w:p>
       <w:pPr>
         <w:pStyle w:val="Tekstakapitu"/>
+        <w:spacing w:after="0"/>
         <w:ind w:firstLine="426"/>
         <w:rPr>
           <w:color w:val="auto"/>
@@ -2465,7 +2480,215 @@
         <w:rPr>
           <w:color w:val="auto"/>
         </w:rPr>
-        <w:t xml:space="preserve">. Szereg stacjonarny charakteryzuje się stałą średnią, wariancją i autokorelacją w czasie, natomiast szereg niestacjonarny może zawierać zmieniające się średnie, wariancje lub inne nieliniowe zależności. Aby skutecznie analizować szeregi czasowe i budować modele prognostyczne, często stosuje się metody przekształcania niestacjonarnych szeregów na stacjonarne. </w:t>
+        <w:t>. Szereg stacjonarny charakteryzuje się stałą średnią, wariancją i autokorelacją w czasie, natomiast szereg niestacjonarny może zawierać zmieniające się średnie, wariancje lub inne nieliniowe zależności</w:t>
+      </w:r>
+      <w:r>
+        <w:rPr>
+          <w:color w:val="auto"/>
+        </w:rPr>
+        <w:t xml:space="preserve">. </w:t>
+      </w:r>
+      <w:r>
+        <w:rPr>
+          <w:color w:val="auto"/>
+        </w:rPr>
+        <w:t>Sprawdzenie, czy szereg czasowy jest stacjonarny, umożliwia użycie testów m.in.:</w:t>
+      </w:r>
+    </w:p>
+    <w:p>
+      <w:pPr>
+        <w:spacing w:line="360" w:lineRule="auto"/>
+        <w:jc w:val="both"/>
+      </w:pPr>
+      <w:r>
+        <w:rPr>
+          <w:b/>
+          <w:bCs/>
+        </w:rPr>
+        <w:t xml:space="preserve">- </w:t>
+      </w:r>
+      <w:r>
+        <w:rPr>
+          <w:bCs/>
+          <w:i/>
+        </w:rPr>
+        <w:t xml:space="preserve">Rozszerzony test </w:t>
+      </w:r>
+      <w:proofErr w:type="spellStart"/>
+      <w:r>
+        <w:rPr>
+          <w:bCs/>
+          <w:i/>
+        </w:rPr>
+        <w:t>Dickeya</w:t>
+      </w:r>
+      <w:proofErr w:type="spellEnd"/>
+      <w:r>
+        <w:rPr>
+          <w:bCs/>
+          <w:i/>
+        </w:rPr>
+        <w:t>-Fullera</w:t>
+      </w:r>
+      <w:r>
+        <w:t xml:space="preserve"> – test pierwiastka jednostkowego, który wykrywa obecność trendu w szeregu czasowym. </w:t>
+      </w:r>
+    </w:p>
+    <w:p>
+      <w:pPr>
+        <w:spacing w:line="360" w:lineRule="auto"/>
+        <w:jc w:val="both"/>
+      </w:pPr>
+      <w:r>
+        <w:rPr>
+          <w:i/>
+        </w:rPr>
+        <w:t>Hipotezy</w:t>
+      </w:r>
+      <w:r>
+        <w:t xml:space="preserve">: H0 - szereg nie jest stacjonarny, H1 - szereg jest stacjonarny. </w:t>
+      </w:r>
+    </w:p>
+    <w:p>
+      <w:pPr>
+        <w:spacing w:line="360" w:lineRule="auto"/>
+        <w:jc w:val="both"/>
+      </w:pPr>
+      <w:r>
+        <w:rPr>
+          <w:b/>
+          <w:bCs/>
+        </w:rPr>
+        <w:t xml:space="preserve">- </w:t>
+      </w:r>
+      <w:r>
+        <w:rPr>
+          <w:bCs/>
+          <w:i/>
+        </w:rPr>
+        <w:t>Test Phillipsa-Perrona</w:t>
+      </w:r>
+      <w:r>
+        <w:t xml:space="preserve"> – test statystyczny bazujący na estymacji autokorelacji reszt. </w:t>
+      </w:r>
+      <w:r>
+        <w:rPr>
+          <w:i/>
+        </w:rPr>
+        <w:t>Hipotezy</w:t>
+      </w:r>
+      <w:r>
+        <w:t xml:space="preserve">: H0 - szereg nie jest stacjonarny, H1 - szereg jest stacjonarny. </w:t>
+      </w:r>
+    </w:p>
+    <w:p>
+      <w:pPr>
+        <w:pStyle w:val="Tekstakapitu"/>
+        <w:ind w:firstLine="0"/>
+        <w:rPr>
+          <w:color w:val="auto"/>
+        </w:rPr>
+      </w:pPr>
+      <w:r>
+        <w:rPr>
+          <w:b/>
+          <w:bCs/>
+          <w:color w:val="auto"/>
+        </w:rPr>
+        <w:t xml:space="preserve">- </w:t>
+      </w:r>
+      <w:r>
+        <w:rPr>
+          <w:bCs/>
+          <w:i/>
+          <w:color w:val="auto"/>
+        </w:rPr>
+        <w:t xml:space="preserve">Test </w:t>
+      </w:r>
+      <w:proofErr w:type="spellStart"/>
+      <w:r>
+        <w:rPr>
+          <w:bCs/>
+          <w:i/>
+          <w:color w:val="auto"/>
+        </w:rPr>
+        <w:t>Kwiatkowskiego-Phillipsa-Schmidta-Shina</w:t>
+      </w:r>
+      <w:proofErr w:type="spellEnd"/>
+      <w:r>
+        <w:rPr>
+          <w:bCs/>
+          <w:i/>
+          <w:color w:val="auto"/>
+        </w:rPr>
+        <w:t xml:space="preserve"> (KPSS)</w:t>
+      </w:r>
+      <w:r>
+        <w:rPr>
+          <w:color w:val="auto"/>
+        </w:rPr>
+        <w:t xml:space="preserve"> – test oparty na analizie wariancji między próbkami z różnych okresów szeregu czasowego. </w:t>
+      </w:r>
+    </w:p>
+    <w:p>
+      <w:pPr>
+        <w:pStyle w:val="Tekstakapitu"/>
+        <w:ind w:firstLine="0"/>
+        <w:rPr>
+          <w:color w:val="auto"/>
+        </w:rPr>
+      </w:pPr>
+      <w:r>
+        <w:rPr>
+          <w:i/>
+          <w:color w:val="auto"/>
+        </w:rPr>
+        <w:t>Hipotezy</w:t>
+      </w:r>
+      <w:r>
+        <w:rPr>
+          <w:color w:val="auto"/>
+        </w:rPr>
+        <w:t>: H0 - szereg jest stacjonarny, H1 - szereg nie jest stacjonarny.</w:t>
+      </w:r>
+    </w:p>
+    <w:p>
+      <w:pPr>
+        <w:spacing w:line="360" w:lineRule="auto"/>
+        <w:jc w:val="both"/>
+      </w:pPr>
+      <w:r>
+        <w:t xml:space="preserve">Aby ocenić wyniki testów, sprawdzamy wartość </w:t>
+      </w:r>
+      <w:r>
+        <w:rPr>
+          <w:i/>
+        </w:rPr>
+        <w:t>p-</w:t>
+      </w:r>
+      <w:proofErr w:type="spellStart"/>
+      <w:r>
+        <w:rPr>
+          <w:i/>
+        </w:rPr>
+        <w:t>value</w:t>
+      </w:r>
+      <w:proofErr w:type="spellEnd"/>
+      <w:r>
+        <w:t xml:space="preserve">. Jeżeli wartość ta jest większa od poziomu istotności np. </w:t>
+      </w:r>
+      <w:r>
+        <w:rPr>
+          <w:i/>
+        </w:rPr>
+        <w:t>α = 0,05</w:t>
+      </w:r>
+      <w:r>
+        <w:t xml:space="preserve">, to nie ma podstaw do odrzucenia hipotezy zerowej. Celem </w:t>
+      </w:r>
+      <w:r>
+        <w:lastRenderedPageBreak/>
+        <w:t xml:space="preserve">skutecznej analizy szeregów czasowych i budowy modeli prognostycznych, często stosuje się metody przekształcania szeregów niestacjonarnych w stacjonarne. </w:t>
       </w:r>
     </w:p>
     <w:p>
@@ -2553,7 +2776,6 @@
         <w:pStyle w:val="Tekstakapitu"/>
       </w:pPr>
       <w:r>
-        <w:lastRenderedPageBreak/>
         <w:t>Sezonowość to powtarzający się wzorzec w danych, który występuje w stałych, regularnych odstępach czasu, najczęściej w ramach jednego roku, miesiąca, tygodnia lub innego cyklu. Jest ona spowodowana zjawiskami kalendarzowymi lub cyklicznymi, takimi jak pory roku, święta, dni tygodnia czy godziny w ciągu dnia. Na przykład, sprzedaż lodów wzrasta latem (sezonowość roczna), a ruch w restauracjach typu fast-food jest wyższy w weekendy (sezonowość tygodniowa). Sezonowość można łatwo zidentyfikować w danych jako powtarzalny wzorzec.</w:t>
       </w:r>
     </w:p>
@@ -2921,6 +3143,7 @@
           <w:i/>
           <w:color w:val="auto"/>
         </w:rPr>
+        <w:lastRenderedPageBreak/>
         <w:t>p</w:t>
       </w:r>
       <w:r>
@@ -4004,7 +4227,6 @@
         <w:ind w:firstLine="426"/>
       </w:pPr>
       <w:r>
-        <w:lastRenderedPageBreak/>
         <w:t xml:space="preserve">Model </w:t>
       </w:r>
       <w:r>
@@ -13317,11 +13539,12 @@
     <w:p>
       <w:pPr>
         <w:pStyle w:val="Tekstakapitu"/>
-        <w:ind w:left="375" w:firstLine="0"/>
-        <w:rPr>
-          <w:color w:val="auto"/>
-        </w:rPr>
-      </w:pPr>
+        <w:ind w:firstLine="426"/>
+        <w:rPr>
+          <w:color w:val="auto"/>
+        </w:rPr>
+      </w:pPr>
+      <w:bookmarkStart w:id="14" w:name="_Toc185626620"/>
       <w:r>
         <w:rPr>
           <w:color w:val="auto"/>
@@ -13411,27 +13634,23 @@
     <w:p>
       <w:pPr>
         <w:pStyle w:val="Tekstakapitu"/>
-        <w:ind w:left="375" w:firstLine="0"/>
-      </w:pPr>
-      <w:r>
-        <w:rPr>
-          <w:color w:val="auto"/>
-        </w:rPr>
-        <w:t xml:space="preserve">Wybrano trzy typy szeregów czasowych: stacjonarny, z trendem, a także z trendem </w:t>
-      </w:r>
-      <w:r>
-        <w:rPr>
-          <w:color w:val="auto"/>
-        </w:rPr>
-        <w:br/>
-        <w:t xml:space="preserve">i sezonowością, zawierające dane rzeczywiste zgromadzone w okresach miesięcznych od 2014.01.01 do 2024.01.01. Obróbkę danych, analizę i predykcję przeprowadzono </w:t>
+        <w:ind w:firstLine="426"/>
+        <w:rPr>
+          <w:color w:val="auto"/>
+        </w:rPr>
+      </w:pPr>
+      <w:r>
+        <w:rPr>
+          <w:color w:val="auto"/>
+        </w:rPr>
+        <w:t xml:space="preserve">Wybrano trzy typy szeregów czasowych: bez trendu i sezonowości, z trendem, a także z trendem i sezonowością, zawierające dane rzeczywiste zgromadzone w okresach miesięcznych od 2014.01.01 do 2024.01.01. Obróbkę danych, analizę i predykcję </w:t>
       </w:r>
       <w:r>
         <w:rPr>
           <w:color w:val="auto"/>
         </w:rPr>
         <w:lastRenderedPageBreak/>
-        <w:t xml:space="preserve">przy użyciu języka programowania </w:t>
+        <w:t xml:space="preserve">przeprowadzono przy użyciu języka programowania </w:t>
       </w:r>
       <w:proofErr w:type="spellStart"/>
       <w:r>
@@ -13445,54 +13664,51 @@
         <w:rPr>
           <w:color w:val="auto"/>
         </w:rPr>
-        <w:t xml:space="preserve"> w środowisku Microsoft Visual Studio. Do tego celu wykorzystano bib</w:t>
-      </w:r>
-      <w:r>
-        <w:t xml:space="preserve">lioteki: </w:t>
+        <w:t xml:space="preserve"> w środowisku Microsoft Visual Studio. Do tego celu wykorzystano biblioteki: </w:t>
       </w:r>
       <w:proofErr w:type="spellStart"/>
       <w:r>
         <w:rPr>
           <w:b/>
+          <w:color w:val="auto"/>
         </w:rPr>
         <w:t>numpy</w:t>
       </w:r>
       <w:proofErr w:type="spellEnd"/>
       <w:r>
+        <w:rPr>
+          <w:color w:val="auto"/>
+        </w:rPr>
         <w:t xml:space="preserve">, </w:t>
       </w:r>
       <w:proofErr w:type="spellStart"/>
       <w:r>
         <w:rPr>
           <w:b/>
+          <w:color w:val="auto"/>
         </w:rPr>
         <w:t>pandas</w:t>
       </w:r>
       <w:proofErr w:type="spellEnd"/>
       <w:r>
+        <w:rPr>
+          <w:color w:val="auto"/>
+        </w:rPr>
         <w:t xml:space="preserve"> i </w:t>
       </w:r>
       <w:proofErr w:type="spellStart"/>
       <w:r>
         <w:rPr>
           <w:b/>
+          <w:color w:val="auto"/>
         </w:rPr>
         <w:t>matplotlib</w:t>
       </w:r>
       <w:proofErr w:type="spellEnd"/>
       <w:r>
         <w:rPr>
-          <w:b/>
-        </w:rPr>
-        <w:t xml:space="preserve"> </w:t>
-      </w:r>
-      <w:r>
-        <w:rPr>
-          <w:bCs/>
-        </w:rPr>
-        <w:t>i wiele innych, o których jest wspomniane w późniejszych etapach</w:t>
-      </w:r>
-      <w:r>
+          <w:color w:val="auto"/>
+        </w:rPr>
         <w:t>.</w:t>
       </w:r>
     </w:p>
@@ -13500,7 +13716,6 @@
       <w:pPr>
         <w:pStyle w:val="Nagwek2"/>
       </w:pPr>
-      <w:bookmarkStart w:id="14" w:name="_Toc185626620"/>
       <w:r>
         <w:t>3.1 Analiza</w:t>
       </w:r>
@@ -13521,12 +13736,13 @@
     <w:p>
       <w:pPr>
         <w:pStyle w:val="Tekstakapitu"/>
-        <w:ind w:left="375" w:firstLine="0"/>
+        <w:ind w:firstLine="0"/>
         <w:rPr>
           <w:b/>
           <w:bCs/>
           <w:i/>
           <w:iCs/>
+          <w:color w:val="auto"/>
         </w:rPr>
       </w:pPr>
       <w:r>
@@ -13535,61 +13751,99 @@
           <w:bCs/>
           <w:i/>
           <w:iCs/>
-        </w:rPr>
-        <w:t xml:space="preserve">Szereg </w:t>
-      </w:r>
-      <w:r>
+          <w:color w:val="auto"/>
+        </w:rPr>
+        <w:t>Szereg czasowy bez trendu i sezonowości</w:t>
+      </w:r>
+    </w:p>
+    <w:p>
+      <w:pPr>
+        <w:pStyle w:val="Tekstakapitu"/>
+        <w:ind w:firstLine="0"/>
         <w:rPr>
           <w:b/>
           <w:bCs/>
           <w:i/>
           <w:iCs/>
-        </w:rPr>
-        <w:t>cykliczno-szumowy</w:t>
-      </w:r>
-    </w:p>
-    <w:p>
-      <w:pPr>
-        <w:pStyle w:val="Tekstakapitu"/>
-      </w:pPr>
-      <w:r>
-        <w:t xml:space="preserve">Jako pierwszy do analizy wybrano szereg </w:t>
-      </w:r>
-      <w:r>
-        <w:t>przypominający szum biały</w:t>
-      </w:r>
-      <w:r>
-        <w:t xml:space="preserve"> z cechą cykliczności </w:t>
-      </w:r>
-      <w:r>
-        <w:t>https://fred.stlouisfed.org/series/REAINTRATREARAT1MO</w:t>
-      </w:r>
-      <w:r>
-        <w:t xml:space="preserve">. Przedstawia on jednomiesięczną realną stopę procentową (ang. 1-Month Real </w:t>
+          <w:color w:val="auto"/>
+          <w:sz w:val="10"/>
+        </w:rPr>
+      </w:pPr>
+    </w:p>
+    <w:p>
+      <w:pPr>
+        <w:pStyle w:val="Tekstakapitu"/>
+        <w:spacing w:after="0"/>
+        <w:ind w:firstLine="426"/>
+        <w:rPr>
+          <w:color w:val="auto"/>
+        </w:rPr>
+      </w:pPr>
+      <w:r>
+        <w:rPr>
+          <w:color w:val="auto"/>
+        </w:rPr>
+        <w:t xml:space="preserve">Jako pierwszy do analizy wybrano szereg czasowy bez widocznego trendu </w:t>
+      </w:r>
+      <w:r>
+        <w:rPr>
+          <w:color w:val="auto"/>
+        </w:rPr>
+        <w:br/>
+        <w:t xml:space="preserve">i sezonowości </w:t>
+      </w:r>
+      <w:hyperlink r:id="rId25" w:history="1">
+        <w:r>
+          <w:rPr>
+            <w:rStyle w:val="Hipercze"/>
+            <w:color w:val="auto"/>
+          </w:rPr>
+          <w:t>https://fred.stlouisfed.org/series/REAINTRATREARAT1MO</w:t>
+        </w:r>
+      </w:hyperlink>
+      <w:r>
+        <w:rPr>
+          <w:color w:val="auto"/>
+        </w:rPr>
+        <w:t>. Przedstawia on jednomiesięczną realną stopę procentową (</w:t>
+      </w:r>
+      <w:r>
+        <w:rPr>
+          <w:iCs/>
+          <w:color w:val="auto"/>
+        </w:rPr>
+        <w:t xml:space="preserve">ang. 1-Month Real </w:t>
       </w:r>
       <w:proofErr w:type="spellStart"/>
       <w:r>
+        <w:rPr>
+          <w:iCs/>
+          <w:color w:val="auto"/>
+        </w:rPr>
         <w:t>Interest</w:t>
       </w:r>
       <w:proofErr w:type="spellEnd"/>
       <w:r>
+        <w:rPr>
+          <w:iCs/>
+          <w:color w:val="auto"/>
+        </w:rPr>
         <w:t xml:space="preserve"> </w:t>
       </w:r>
       <w:proofErr w:type="spellStart"/>
       <w:r>
+        <w:rPr>
+          <w:iCs/>
+          <w:color w:val="auto"/>
+        </w:rPr>
         <w:t>Rate</w:t>
       </w:r>
       <w:proofErr w:type="spellEnd"/>
       <w:r>
-        <w:t xml:space="preserve">). </w:t>
-      </w:r>
-    </w:p>
-    <w:p>
-      <w:pPr>
-        <w:pStyle w:val="Tekstakapitu"/>
-      </w:pPr>
-      <w:r>
-        <w:t>Fragment danych przedstawiono w tabeli 3.1, a wizualizację całego szeregu czasowego pokazano na rysunku 3.1. Kod służący do pobrania danych podano poniżej:</w:t>
+        <w:rPr>
+          <w:color w:val="auto"/>
+        </w:rPr>
+        <w:t>). Fragment danych przedstawiono w tabeli 3.1, a wizualizację całego szeregu czasowego pokazano na rysunku 3.1. Kod służący do pobrania danych podano poniżej:</w:t>
       </w:r>
     </w:p>
     <w:p>
@@ -14941,7 +15195,7 @@
                     <pic:cNvPicPr/>
                   </pic:nvPicPr>
                   <pic:blipFill>
-                    <a:blip r:embed="rId25" cstate="print">
+                    <a:blip r:embed="rId26" cstate="print">
                       <a:extLst>
                         <a:ext uri="{28A0092B-C50C-407E-A947-70E740481C1C}">
                           <a14:useLocalDpi xmlns:a14="http://schemas.microsoft.com/office/drawing/2010/main" val="0"/>
@@ -15039,6 +15293,531 @@
     </w:p>
     <w:p>
       <w:pPr>
+        <w:pStyle w:val="Tekstakapitu"/>
+        <w:spacing w:after="0"/>
+        <w:ind w:firstLine="426"/>
+        <w:rPr>
+          <w:color w:val="auto"/>
+        </w:rPr>
+      </w:pPr>
+      <w:r>
+        <w:rPr>
+          <w:color w:val="auto"/>
+        </w:rPr>
+        <w:t xml:space="preserve">Można zauważyć, że dane charakteryzuje brak wyraźnego trendu, czy sezonowości. Widoczna jest natomiast cykliczność danych. </w:t>
+      </w:r>
+    </w:p>
+    <w:p>
+      <w:pPr>
+        <w:pStyle w:val="Tekstakapitu"/>
+        <w:spacing w:after="0"/>
+        <w:ind w:firstLine="426"/>
+        <w:rPr>
+          <w:color w:val="auto"/>
+          <w:sz w:val="10"/>
+        </w:rPr>
+      </w:pPr>
+    </w:p>
+    <w:p>
+      <w:pPr>
+        <w:pStyle w:val="Tekstakapitu"/>
+        <w:spacing w:after="0"/>
+        <w:ind w:firstLine="426"/>
+        <w:rPr>
+          <w:b/>
+          <w:i/>
+          <w:color w:val="auto"/>
+        </w:rPr>
+      </w:pPr>
+      <w:r>
+        <w:rPr>
+          <w:b/>
+          <w:i/>
+          <w:color w:val="auto"/>
+        </w:rPr>
+        <w:t>Testy stacjonarności szeregu czasowego</w:t>
+      </w:r>
+    </w:p>
+    <w:p>
+      <w:pPr>
+        <w:pStyle w:val="Tekstakapitu"/>
+        <w:spacing w:after="0"/>
+        <w:ind w:firstLine="426"/>
+        <w:rPr>
+          <w:color w:val="auto"/>
+        </w:rPr>
+      </w:pPr>
+      <w:r>
+        <w:rPr>
+          <w:color w:val="auto"/>
+        </w:rPr>
+        <w:t>Sprawdzimy, czy powyższy szereg jest stacjonarny. W tym celu przeprowadzimy testy stacjonarności. Należy pamiętać, aby przed wykonaniem testów usunąć z danych puste wartości i ewentualne braki danych.</w:t>
+      </w:r>
+    </w:p>
+    <w:p>
+      <w:pPr>
+        <w:spacing w:line="360" w:lineRule="auto"/>
+        <w:jc w:val="both"/>
+        <w:rPr>
+          <w:sz w:val="12"/>
+        </w:rPr>
+      </w:pPr>
+    </w:p>
+    <w:p>
+      <w:pPr>
+        <w:spacing w:line="360" w:lineRule="auto"/>
+        <w:jc w:val="center"/>
+      </w:pPr>
+      <w:r>
+        <w:rPr>
+          <w:noProof/>
+          <w:lang w:eastAsia="pl-PL"/>
+        </w:rPr>
+        <w:drawing>
+          <wp:inline distT="0" distB="0" distL="0" distR="0" wp14:anchorId="60A58711" wp14:editId="493B7D87">
+            <wp:extent cx="5756910" cy="2649475"/>
+            <wp:effectExtent l="19050" t="0" r="0" b="0"/>
+            <wp:docPr id="9" name="Obraz 1" descr="Obraz zawierający tekst, zrzut ekranu, Czcionka, dokument&#10;&#10;Opis wygenerowany automatycznie"/>
+            <wp:cNvGraphicFramePr>
+              <a:graphicFrameLocks xmlns:a="http://schemas.openxmlformats.org/drawingml/2006/main" noChangeAspect="1"/>
+            </wp:cNvGraphicFramePr>
+            <a:graphic xmlns:a="http://schemas.openxmlformats.org/drawingml/2006/main">
+              <a:graphicData uri="http://schemas.openxmlformats.org/drawingml/2006/picture">
+                <pic:pic xmlns:pic="http://schemas.openxmlformats.org/drawingml/2006/picture">
+                  <pic:nvPicPr>
+                    <pic:cNvPr id="1202890317" name="Obraz 1" descr="Obraz zawierający tekst, zrzut ekranu, Czcionka, dokument&#10;&#10;Opis wygenerowany automatycznie"/>
+                    <pic:cNvPicPr/>
+                  </pic:nvPicPr>
+                  <pic:blipFill>
+                    <a:blip r:embed="rId27" cstate="print"/>
+                    <a:stretch>
+                      <a:fillRect/>
+                    </a:stretch>
+                  </pic:blipFill>
+                  <pic:spPr>
+                    <a:xfrm>
+                      <a:off x="0" y="0"/>
+                      <a:ext cx="5756829" cy="2649438"/>
+                    </a:xfrm>
+                    <a:prstGeom prst="rect">
+                      <a:avLst/>
+                    </a:prstGeom>
+                  </pic:spPr>
+                </pic:pic>
+              </a:graphicData>
+            </a:graphic>
+          </wp:inline>
+        </w:drawing>
+      </w:r>
+    </w:p>
+    <w:p>
+      <w:pPr>
+        <w:spacing w:line="360" w:lineRule="auto"/>
+        <w:jc w:val="center"/>
+        <w:rPr>
+          <w:sz w:val="10"/>
+        </w:rPr>
+      </w:pPr>
+    </w:p>
+    <w:p>
+      <w:pPr>
+        <w:pStyle w:val="Tekstakapitu"/>
+        <w:ind w:left="375" w:firstLine="0"/>
+        <w:jc w:val="center"/>
+        <w:rPr>
+          <w:b/>
+          <w:color w:val="auto"/>
+          <w:sz w:val="22"/>
+        </w:rPr>
+      </w:pPr>
+      <w:r>
+        <w:rPr>
+          <w:b/>
+          <w:sz w:val="22"/>
+        </w:rPr>
+        <w:lastRenderedPageBreak/>
+        <w:t xml:space="preserve">Rysunek 3.2 </w:t>
+      </w:r>
+      <w:r>
+        <w:rPr>
+          <w:b/>
+          <w:color w:val="auto"/>
+          <w:sz w:val="22"/>
+        </w:rPr>
+        <w:t>Testy stacjonarności dla szeregu pierwszego</w:t>
+      </w:r>
+      <w:r>
+        <w:rPr>
+          <w:b/>
+          <w:color w:val="auto"/>
+          <w:sz w:val="22"/>
+        </w:rPr>
+        <w:t xml:space="preserve"> przed różnicowaniem</w:t>
+      </w:r>
+      <w:r>
+        <w:rPr>
+          <w:b/>
+          <w:color w:val="auto"/>
+          <w:sz w:val="22"/>
+        </w:rPr>
+        <w:t>.</w:t>
+      </w:r>
+    </w:p>
+    <w:p>
+      <w:pPr>
+        <w:pStyle w:val="Tekstakapitu"/>
+        <w:ind w:firstLine="0"/>
+        <w:rPr>
+          <w:sz w:val="14"/>
+        </w:rPr>
+      </w:pPr>
+    </w:p>
+    <w:p>
+      <w:pPr>
+        <w:pStyle w:val="Tekstakapitu"/>
+        <w:ind w:firstLine="0"/>
+        <w:rPr>
+          <w:color w:val="auto"/>
+        </w:rPr>
+      </w:pPr>
+      <w:r>
+        <w:rPr>
+          <w:color w:val="auto"/>
+        </w:rPr>
+        <w:t xml:space="preserve">Testy Phillipsa-Perrona i KPSS wskazują na stacjonarność szeregu. Natomiast test </w:t>
+      </w:r>
+      <w:proofErr w:type="spellStart"/>
+      <w:r>
+        <w:rPr>
+          <w:color w:val="auto"/>
+        </w:rPr>
+        <w:t>Dickeya</w:t>
+      </w:r>
+      <w:proofErr w:type="spellEnd"/>
+      <w:r>
+        <w:rPr>
+          <w:color w:val="auto"/>
+        </w:rPr>
+        <w:t>-Fullera zaprzecza stacjonarności (rysunek 3.2). Szereg czasowy nie jest więc stacjonarny. Na rysunku 3.3 podano wyniki różnicowania szeregu.</w:t>
+      </w:r>
+    </w:p>
+    <w:p>
+      <w:pPr>
+        <w:pStyle w:val="Tekstakapitu"/>
+        <w:ind w:firstLine="0"/>
+        <w:rPr>
+          <w:color w:val="FF0000"/>
+          <w:sz w:val="16"/>
+        </w:rPr>
+      </w:pPr>
+    </w:p>
+    <w:p>
+      <w:pPr>
+        <w:pStyle w:val="Tekstakapitu"/>
+        <w:ind w:firstLine="0"/>
+        <w:rPr>
+          <w:color w:val="FF0000"/>
+        </w:rPr>
+      </w:pPr>
+      <w:r>
+        <w:rPr>
+          <w:noProof/>
+          <w:color w:val="FF0000"/>
+          <w:lang w:eastAsia="pl-PL"/>
+        </w:rPr>
+        <w:drawing>
+          <wp:inline distT="0" distB="0" distL="0" distR="0" wp14:anchorId="0A4B8288" wp14:editId="0DDB50C2">
+            <wp:extent cx="5686038" cy="2819400"/>
+            <wp:effectExtent l="19050" t="0" r="0" b="0"/>
+            <wp:docPr id="24" name="Obraz 1" descr="Obraz zawierający tekst, Czcionka, linia, zrzut ekranu&#10;&#10;Opis wygenerowany automatycznie"/>
+            <wp:cNvGraphicFramePr>
+              <a:graphicFrameLocks xmlns:a="http://schemas.openxmlformats.org/drawingml/2006/main" noChangeAspect="1"/>
+            </wp:cNvGraphicFramePr>
+            <a:graphic xmlns:a="http://schemas.openxmlformats.org/drawingml/2006/main">
+              <a:graphicData uri="http://schemas.openxmlformats.org/drawingml/2006/picture">
+                <pic:pic xmlns:pic="http://schemas.openxmlformats.org/drawingml/2006/picture">
+                  <pic:nvPicPr>
+                    <pic:cNvPr id="1488241825" name="Obraz 1" descr="Obraz zawierający tekst, Czcionka, linia, zrzut ekranu&#10;&#10;Opis wygenerowany automatycznie"/>
+                    <pic:cNvPicPr/>
+                  </pic:nvPicPr>
+                  <pic:blipFill>
+                    <a:blip r:embed="rId28" cstate="print"/>
+                    <a:stretch>
+                      <a:fillRect/>
+                    </a:stretch>
+                  </pic:blipFill>
+                  <pic:spPr>
+                    <a:xfrm>
+                      <a:off x="0" y="0"/>
+                      <a:ext cx="5687343" cy="2820047"/>
+                    </a:xfrm>
+                    <a:prstGeom prst="rect">
+                      <a:avLst/>
+                    </a:prstGeom>
+                  </pic:spPr>
+                </pic:pic>
+              </a:graphicData>
+            </a:graphic>
+          </wp:inline>
+        </w:drawing>
+      </w:r>
+    </w:p>
+    <w:p>
+      <w:pPr>
+        <w:pStyle w:val="Tekstakapitu"/>
+        <w:ind w:left="375" w:firstLine="0"/>
+        <w:jc w:val="center"/>
+        <w:rPr>
+          <w:b/>
+          <w:color w:val="auto"/>
+          <w:sz w:val="22"/>
+        </w:rPr>
+      </w:pPr>
+      <w:r>
+        <w:rPr>
+          <w:b/>
+          <w:sz w:val="22"/>
+        </w:rPr>
+        <w:t xml:space="preserve">Rysunek 3.3 </w:t>
+      </w:r>
+      <w:r>
+        <w:rPr>
+          <w:b/>
+          <w:color w:val="auto"/>
+          <w:sz w:val="22"/>
+        </w:rPr>
+        <w:t>Wykresy przed i po różnicowaniu pierwszego szeregu</w:t>
+      </w:r>
+    </w:p>
+    <w:p>
+      <w:pPr>
+        <w:pStyle w:val="Tekstakapitu"/>
+        <w:ind w:left="375" w:firstLine="0"/>
+        <w:rPr>
+          <w:color w:val="auto"/>
+          <w:sz w:val="18"/>
+        </w:rPr>
+      </w:pPr>
+    </w:p>
+    <w:p>
+      <w:pPr>
+        <w:pStyle w:val="Tekstakapitu"/>
+        <w:ind w:firstLine="0"/>
+        <w:rPr>
+          <w:color w:val="auto"/>
+        </w:rPr>
+      </w:pPr>
+      <w:r>
+        <w:rPr>
+          <w:color w:val="auto"/>
+        </w:rPr>
+        <w:t xml:space="preserve">Doprowadzenie szeregu do postaci stacjonarnej wymagało jednokrotnego różnicowania. Po zróżnicowaniu szereg jest już stacjonarny (rysunek 3.4). </w:t>
+      </w:r>
+    </w:p>
+    <w:p>
+      <w:pPr>
+        <w:pStyle w:val="Tekstakapitu"/>
+        <w:ind w:left="375" w:firstLine="0"/>
+        <w:rPr>
+          <w:color w:val="FF0000"/>
+          <w:sz w:val="18"/>
+        </w:rPr>
+      </w:pPr>
+    </w:p>
+    <w:p>
+      <w:pPr>
+        <w:pStyle w:val="Tekstakapitu"/>
+        <w:ind w:firstLine="0"/>
+        <w:rPr>
+          <w:color w:val="FF0000"/>
+          <w:sz w:val="18"/>
+        </w:rPr>
+      </w:pPr>
+      <w:r>
+        <w:rPr>
+          <w:noProof/>
+          <w:color w:val="FF0000"/>
+          <w:sz w:val="18"/>
+        </w:rPr>
+        <w:drawing>
+          <wp:inline distT="0" distB="0" distL="0" distR="0" wp14:anchorId="31B5E28B" wp14:editId="29C0AD96">
+            <wp:extent cx="5688330" cy="2667112"/>
+            <wp:effectExtent l="19050" t="0" r="7620" b="0"/>
+            <wp:docPr id="2" name="Obraz 1" descr="Obraz zawierający tekst, zrzut ekranu, Czcionka, dokument&#10;&#10;Opis wygenerowany automatycznie"/>
+            <wp:cNvGraphicFramePr>
+              <a:graphicFrameLocks xmlns:a="http://schemas.openxmlformats.org/drawingml/2006/main" noChangeAspect="1"/>
+            </wp:cNvGraphicFramePr>
+            <a:graphic xmlns:a="http://schemas.openxmlformats.org/drawingml/2006/main">
+              <a:graphicData uri="http://schemas.openxmlformats.org/drawingml/2006/picture">
+                <pic:pic xmlns:pic="http://schemas.openxmlformats.org/drawingml/2006/picture">
+                  <pic:nvPicPr>
+                    <pic:cNvPr id="87427385" name="Obraz 1" descr="Obraz zawierający tekst, zrzut ekranu, Czcionka, dokument&#10;&#10;Opis wygenerowany automatycznie"/>
+                    <pic:cNvPicPr/>
+                  </pic:nvPicPr>
+                  <pic:blipFill>
+                    <a:blip r:embed="rId29" cstate="print"/>
+                    <a:stretch>
+                      <a:fillRect/>
+                    </a:stretch>
+                  </pic:blipFill>
+                  <pic:spPr>
+                    <a:xfrm>
+                      <a:off x="0" y="0"/>
+                      <a:ext cx="5693856" cy="2669703"/>
+                    </a:xfrm>
+                    <a:prstGeom prst="rect">
+                      <a:avLst/>
+                    </a:prstGeom>
+                  </pic:spPr>
+                </pic:pic>
+              </a:graphicData>
+            </a:graphic>
+          </wp:inline>
+        </w:drawing>
+      </w:r>
+    </w:p>
+    <w:p>
+      <w:pPr>
+        <w:pStyle w:val="Tekstakapitu"/>
+        <w:ind w:firstLine="0"/>
+        <w:rPr>
+          <w:color w:val="FF0000"/>
+          <w:sz w:val="10"/>
+        </w:rPr>
+      </w:pPr>
+    </w:p>
+    <w:p>
+      <w:pPr>
+        <w:pStyle w:val="Tekstakapitu"/>
+        <w:ind w:left="375" w:firstLine="0"/>
+        <w:jc w:val="center"/>
+        <w:rPr>
+          <w:b/>
+          <w:color w:val="auto"/>
+          <w:sz w:val="22"/>
+        </w:rPr>
+      </w:pPr>
+      <w:r>
+        <w:rPr>
+          <w:b/>
+          <w:sz w:val="22"/>
+        </w:rPr>
+        <w:t xml:space="preserve">Rysunek 3.4 </w:t>
+      </w:r>
+      <w:r>
+        <w:rPr>
+          <w:b/>
+          <w:color w:val="auto"/>
+          <w:sz w:val="22"/>
+        </w:rPr>
+        <w:t>Testy stacjonarności dla szeregu pierwszego</w:t>
+      </w:r>
+      <w:r>
+        <w:rPr>
+          <w:b/>
+          <w:color w:val="auto"/>
+          <w:sz w:val="22"/>
+        </w:rPr>
+        <w:t xml:space="preserve"> p</w:t>
+      </w:r>
+      <w:r>
+        <w:rPr>
+          <w:b/>
+          <w:color w:val="auto"/>
+          <w:sz w:val="22"/>
+        </w:rPr>
+        <w:t>o</w:t>
+      </w:r>
+      <w:r>
+        <w:rPr>
+          <w:b/>
+          <w:color w:val="auto"/>
+          <w:sz w:val="22"/>
+        </w:rPr>
+        <w:t xml:space="preserve"> różnicowani</w:t>
+      </w:r>
+      <w:r>
+        <w:rPr>
+          <w:b/>
+          <w:color w:val="auto"/>
+          <w:sz w:val="22"/>
+        </w:rPr>
+        <w:t>u</w:t>
+      </w:r>
+      <w:r>
+        <w:rPr>
+          <w:b/>
+          <w:color w:val="auto"/>
+          <w:sz w:val="22"/>
+        </w:rPr>
+        <w:t>.</w:t>
+      </w:r>
+    </w:p>
+    <w:p>
+      <w:pPr>
+        <w:pStyle w:val="Tekstakapitu"/>
+        <w:ind w:firstLine="0"/>
+        <w:rPr>
+          <w:color w:val="FF0000"/>
+          <w:sz w:val="18"/>
+        </w:rPr>
+      </w:pPr>
+    </w:p>
+    <w:p>
+      <w:pPr>
+        <w:pStyle w:val="Tekstakapitu"/>
+        <w:ind w:left="375" w:firstLine="0"/>
+        <w:rPr>
+          <w:b/>
+          <w:i/>
+          <w:color w:val="auto"/>
+        </w:rPr>
+      </w:pPr>
+      <w:r>
+        <w:rPr>
+          <w:b/>
+          <w:i/>
+          <w:color w:val="auto"/>
+        </w:rPr>
+        <w:t>Dekompozycja szeregu czasowego</w:t>
+      </w:r>
+    </w:p>
+    <w:p>
+      <w:pPr>
+        <w:pStyle w:val="Tekstakapitu"/>
+        <w:ind w:firstLine="426"/>
+        <w:rPr>
+          <w:color w:val="auto"/>
+        </w:rPr>
+      </w:pPr>
+      <w:r>
+        <w:rPr>
+          <w:color w:val="auto"/>
+        </w:rPr>
+        <w:t>Po zastosowaniu dekompozycji dla oryginalnego szeregu czasowego otrzymujemy</w:t>
+      </w:r>
+    </w:p>
+    <w:p>
+      <w:pPr>
+        <w:pStyle w:val="Tekstakapitu"/>
+        <w:ind w:firstLine="0"/>
+        <w:rPr>
+          <w:b/>
+          <w:color w:val="auto"/>
+        </w:rPr>
+      </w:pPr>
+    </w:p>
+    <w:p>
+      <w:pPr>
+        <w:pStyle w:val="Tekstakapitu"/>
+        <w:ind w:left="375" w:firstLine="0"/>
+        <w:rPr>
+          <w:color w:val="auto"/>
+        </w:rPr>
+      </w:pPr>
+    </w:p>
+    <w:p>
+      <w:pPr>
         <w:pStyle w:val="Legenda"/>
         <w:keepNext/>
         <w:rPr>
@@ -15204,7 +15983,7 @@
                     <pic:cNvPicPr/>
                   </pic:nvPicPr>
                   <pic:blipFill>
-                    <a:blip r:embed="rId26" cstate="print"/>
+                    <a:blip r:embed="rId30" cstate="print"/>
                     <a:stretch>
                       <a:fillRect/>
                     </a:stretch>
@@ -15239,14 +16018,27 @@
           <w:b/>
           <w:sz w:val="22"/>
         </w:rPr>
-        <w:lastRenderedPageBreak/>
-        <w:t xml:space="preserve">Rysunek 3.2 </w:t>
+        <w:t>Rysunek 3.</w:t>
       </w:r>
       <w:r>
         <w:rPr>
           <w:b/>
           <w:sz w:val="22"/>
         </w:rPr>
+        <w:t>5</w:t>
+      </w:r>
+      <w:r>
+        <w:rPr>
+          <w:b/>
+          <w:sz w:val="22"/>
+        </w:rPr>
+        <w:t xml:space="preserve"> </w:t>
+      </w:r>
+      <w:r>
+        <w:rPr>
+          <w:b/>
+          <w:sz w:val="22"/>
+        </w:rPr>
         <w:t>Wykres</w:t>
       </w:r>
       <w:r>
@@ -15267,7 +16059,6 @@
     <w:p>
       <w:pPr>
         <w:pStyle w:val="Tekstakapitu"/>
-        <w:ind w:left="375" w:firstLine="0"/>
       </w:pPr>
       <w:r>
         <w:t>Dekompozycja szeregu czasowego dotyczącego realnej stopy procentowej ujawnia kilka istotnych wniosków. Trend pokazuje, że realna stopa procentowa przez większość okresu była względnie stabilna lub spadała, osiągając najniższe wartości w latach 2020–2021, po czym nastąpił wyraźny wzrost od 2021 roku, który utrzymuje się do 2023 roku. Składnik sezonowy wykazuje regularne, cykliczne wahania, co wskazuje na występowanie powtarzalnych rocznych wzorców, prawdopodobnie związanych z cyklami gospodarki lub kwartalnymi decyzjami banków centralnych. Reszty są losowe i oscylują wokół zera, co świadczy o braku systematycznych błędów modelu, choć w niektórych okresach widać większe odchylenia, które mogą być efektem niespodziewanych zdarzeń, takich jak kryzysy gospodarcze. Ogólnie, dekompozycja pozwala zauważyć zarówno długoterminowy wzrost stóp procentowych, jak i wyraźną sezonowość, co może być przydatne przy analizie i prognozowaniu przyszłych wartości.</w:t>
@@ -15296,40 +16087,47 @@
           <w:i/>
           <w:iCs/>
         </w:rPr>
-        <w:t>Szereg z trendem</w:t>
-      </w:r>
-    </w:p>
-    <w:p>
-      <w:pPr>
-        <w:pStyle w:val="Tekstakapitu"/>
-        <w:ind w:left="375" w:firstLine="0"/>
-        <w:rPr>
-          <w:color w:val="auto"/>
-        </w:rPr>
-      </w:pPr>
-      <w:r>
-        <w:rPr>
-          <w:color w:val="auto"/>
-        </w:rPr>
+        <w:t xml:space="preserve">Szereg </w:t>
+      </w:r>
+      <w:r>
+        <w:rPr>
+          <w:b/>
+          <w:bCs/>
+          <w:i/>
+          <w:iCs/>
+        </w:rPr>
+        <w:t xml:space="preserve">czasowy </w:t>
+      </w:r>
+      <w:r>
+        <w:rPr>
+          <w:b/>
+          <w:bCs/>
+          <w:i/>
+          <w:iCs/>
+        </w:rPr>
+        <w:t>z trendem</w:t>
+      </w:r>
+    </w:p>
+    <w:p>
+      <w:pPr>
+        <w:pStyle w:val="Tekstakapitu"/>
+      </w:pPr>
+      <w:r>
+        <w:lastRenderedPageBreak/>
         <w:t xml:space="preserve">Kolejnym szeregiem czasowym, wybranym do analizy, jest szereg opisujący indeks średnich cen konsumpcyjnych w miastach </w:t>
       </w:r>
       <w:r>
         <w:rPr>
           <w:b/>
-          <w:color w:val="auto"/>
         </w:rPr>
         <w:t>(Proszę podać link do źródła danych)</w:t>
       </w:r>
       <w:r>
-        <w:rPr>
-          <w:color w:val="auto"/>
-        </w:rPr>
         <w:t xml:space="preserve"> (</w:t>
       </w:r>
       <w:r>
         <w:rPr>
           <w:iCs/>
-          <w:color w:val="auto"/>
         </w:rPr>
         <w:t xml:space="preserve">ang. Consumer </w:t>
       </w:r>
@@ -15337,7 +16135,6 @@
       <w:r>
         <w:rPr>
           <w:iCs/>
-          <w:color w:val="auto"/>
         </w:rPr>
         <w:t>Price</w:t>
       </w:r>
@@ -15345,7 +16142,6 @@
       <w:r>
         <w:rPr>
           <w:iCs/>
-          <w:color w:val="auto"/>
         </w:rPr>
         <w:t xml:space="preserve"> Index (CPI) for </w:t>
       </w:r>
@@ -15353,7 +16149,6 @@
       <w:r>
         <w:rPr>
           <w:iCs/>
-          <w:color w:val="auto"/>
         </w:rPr>
         <w:t>all</w:t>
       </w:r>
@@ -15361,7 +16156,6 @@
       <w:r>
         <w:rPr>
           <w:iCs/>
-          <w:color w:val="auto"/>
         </w:rPr>
         <w:t xml:space="preserve"> </w:t>
       </w:r>
@@ -15369,7 +16163,6 @@
       <w:r>
         <w:rPr>
           <w:iCs/>
-          <w:color w:val="auto"/>
         </w:rPr>
         <w:t>urban</w:t>
       </w:r>
@@ -15377,7 +16170,6 @@
       <w:r>
         <w:rPr>
           <w:iCs/>
-          <w:color w:val="auto"/>
         </w:rPr>
         <w:t xml:space="preserve"> </w:t>
       </w:r>
@@ -15385,69 +16177,49 @@
       <w:r>
         <w:rPr>
           <w:iCs/>
-          <w:color w:val="auto"/>
         </w:rPr>
         <w:t>consumers</w:t>
       </w:r>
       <w:proofErr w:type="spellEnd"/>
       <w:r>
-        <w:rPr>
-          <w:color w:val="auto"/>
-        </w:rPr>
         <w:t>).</w:t>
       </w:r>
       <w:r>
-        <w:rPr>
-          <w:color w:val="auto"/>
-        </w:rPr>
         <w:t xml:space="preserve"> </w:t>
       </w:r>
       <w:r>
-        <w:rPr>
-          <w:color w:val="auto"/>
-        </w:rPr>
         <w:t>https://fred.stlouisfed.org/series/CPIAUCSL</w:t>
       </w:r>
       <w:r>
-        <w:rPr>
-          <w:color w:val="auto"/>
-        </w:rPr>
         <w:t xml:space="preserve"> Fragment zbioru danych podano </w:t>
       </w:r>
       <w:r>
-        <w:rPr>
-          <w:color w:val="auto"/>
-        </w:rPr>
         <w:br/>
-        <w:t>w tabeli 3.2, zaś wizualizację szeregu czasowego przedstawiono na rysunku 3.3</w:t>
-      </w:r>
-    </w:p>
-    <w:p>
-      <w:pPr>
-        <w:pStyle w:val="Tekstakapitu"/>
-        <w:ind w:left="375" w:firstLine="0"/>
-        <w:rPr>
-          <w:color w:val="auto"/>
-        </w:rPr>
-      </w:pPr>
-      <w:r>
-        <w:rPr>
-          <w:color w:val="auto"/>
-        </w:rPr>
+        <w:t xml:space="preserve">w tabeli 3.2, zaś </w:t>
+      </w:r>
+      <w:r>
+        <w:t>wizualizację</w:t>
+      </w:r>
+      <w:r>
+        <w:t xml:space="preserve"> szeregu czasowego przedstawiono na rysunku 3.</w:t>
+      </w:r>
+      <w:r>
+        <w:t>6</w:t>
+      </w:r>
+    </w:p>
+    <w:p>
+      <w:pPr>
+        <w:pStyle w:val="Tekstakapitu"/>
+      </w:pPr>
+      <w:r>
         <w:t>Dane nie potrzebowały na tym etapie żadnej szczególnej obróbki. Nie było wartości pustych (</w:t>
       </w:r>
       <w:proofErr w:type="spellStart"/>
       <w:r>
-        <w:rPr>
-          <w:color w:val="auto"/>
-        </w:rPr>
         <w:t>null</w:t>
       </w:r>
       <w:proofErr w:type="spellEnd"/>
       <w:r>
-        <w:rPr>
-          <w:color w:val="auto"/>
-        </w:rPr>
         <w:t>), ani innych komplikacji.</w:t>
       </w:r>
     </w:p>
@@ -16147,13 +16919,17 @@
         <w:spacing w:after="0"/>
         <w:ind w:left="375" w:firstLine="0"/>
         <w:jc w:val="center"/>
+        <w:rPr>
+          <w:b/>
+          <w:color w:val="auto"/>
+          <w:sz w:val="22"/>
+        </w:rPr>
       </w:pPr>
       <w:r>
         <w:rPr>
           <w:noProof/>
           <w:lang w:eastAsia="pl-PL"/>
         </w:rPr>
-        <w:lastRenderedPageBreak/>
         <w:drawing>
           <wp:anchor distT="0" distB="0" distL="114300" distR="114300" simplePos="0" relativeHeight="251674624" behindDoc="1" locked="0" layoutInCell="1" allowOverlap="1" wp14:anchorId="4C358493" wp14:editId="3C2BD29F">
             <wp:simplePos x="0" y="0"/>
@@ -16186,7 +16962,7 @@
                     <pic:cNvPicPr/>
                   </pic:nvPicPr>
                   <pic:blipFill>
-                    <a:blip r:embed="rId27" cstate="print">
+                    <a:blip r:embed="rId31" cstate="print">
                       <a:extLst>
                         <a:ext uri="{28A0092B-C50C-407E-A947-70E740481C1C}">
                           <a14:useLocalDpi xmlns:a14="http://schemas.microsoft.com/office/drawing/2010/main" val="0"/>
@@ -16217,14 +16993,28 @@
           <w:b/>
           <w:sz w:val="22"/>
         </w:rPr>
-        <w:t xml:space="preserve">Rysunek 3.3 </w:t>
-      </w:r>
-      <w:r>
-        <w:rPr>
-          <w:b/>
-          <w:color w:val="auto"/>
+        <w:t>Rysunek 3.</w:t>
+      </w:r>
+      <w:r>
+        <w:rPr>
+          <w:b/>
           <w:sz w:val="22"/>
         </w:rPr>
+        <w:t>6</w:t>
+      </w:r>
+      <w:r>
+        <w:rPr>
+          <w:b/>
+          <w:sz w:val="22"/>
+        </w:rPr>
+        <w:t xml:space="preserve"> </w:t>
+      </w:r>
+      <w:r>
+        <w:rPr>
+          <w:b/>
+          <w:color w:val="auto"/>
+          <w:sz w:val="22"/>
+        </w:rPr>
         <w:t>Wykres</w:t>
       </w:r>
       <w:r>
@@ -16239,25 +17029,518 @@
     <w:p>
       <w:pPr>
         <w:pStyle w:val="Tekstakapitu"/>
+        <w:ind w:firstLine="375"/>
+        <w:rPr>
+          <w:color w:val="auto"/>
+        </w:rPr>
+      </w:pPr>
+      <w:r>
+        <w:rPr>
+          <w:color w:val="auto"/>
+        </w:rPr>
+        <w:t>Widzimy wyraźnie zaznaczający się trend. Nie zauważamy natomiast sezonowości, ani cykliczności w danych. Przeprowadzamy testy stacjonarności szeregu czasowego.</w:t>
+      </w:r>
+    </w:p>
+    <w:p>
+      <w:pPr>
+        <w:pStyle w:val="Tekstakapitu"/>
+        <w:ind w:firstLine="375"/>
+        <w:rPr>
+          <w:color w:val="auto"/>
+          <w:sz w:val="10"/>
+        </w:rPr>
+      </w:pPr>
+    </w:p>
+    <w:p>
+      <w:pPr>
+        <w:pStyle w:val="Tekstakapitu"/>
         <w:spacing w:after="0"/>
+        <w:ind w:firstLine="426"/>
+        <w:rPr>
+          <w:b/>
+          <w:i/>
+          <w:color w:val="auto"/>
+        </w:rPr>
+      </w:pPr>
+      <w:r>
+        <w:rPr>
+          <w:b/>
+          <w:i/>
+          <w:color w:val="auto"/>
+        </w:rPr>
+        <w:t>Testy stacjonarności szeregu czasowego</w:t>
+      </w:r>
+    </w:p>
+    <w:p>
+      <w:pPr>
+        <w:pStyle w:val="Tekstakapitu"/>
+        <w:spacing w:after="0"/>
+        <w:ind w:firstLine="426"/>
+        <w:rPr>
+          <w:b/>
+          <w:i/>
+          <w:color w:val="FF0000"/>
+          <w:sz w:val="12"/>
+        </w:rPr>
+      </w:pPr>
+    </w:p>
+    <w:p>
+      <w:pPr>
+        <w:pStyle w:val="Tekstakapitu"/>
+        <w:ind w:firstLine="0"/>
+      </w:pPr>
+      <w:r>
+        <w:rPr>
+          <w:noProof/>
+          <w:lang w:eastAsia="pl-PL"/>
+        </w:rPr>
+        <w:drawing>
+          <wp:inline distT="0" distB="0" distL="0" distR="0" wp14:anchorId="6A5EA1CD" wp14:editId="4B721741">
+            <wp:extent cx="5579745" cy="2636520"/>
+            <wp:effectExtent l="0" t="0" r="1905" b="0"/>
+            <wp:docPr id="19" name="Obraz 1" descr="Obraz zawierający tekst, zrzut ekranu, Czcionka, dokument&#10;&#10;Opis wygenerowany automatycznie"/>
+            <wp:cNvGraphicFramePr>
+              <a:graphicFrameLocks xmlns:a="http://schemas.openxmlformats.org/drawingml/2006/main" noChangeAspect="1"/>
+            </wp:cNvGraphicFramePr>
+            <a:graphic xmlns:a="http://schemas.openxmlformats.org/drawingml/2006/main">
+              <a:graphicData uri="http://schemas.openxmlformats.org/drawingml/2006/picture">
+                <pic:pic xmlns:pic="http://schemas.openxmlformats.org/drawingml/2006/picture">
+                  <pic:nvPicPr>
+                    <pic:cNvPr id="1226281062" name="Obraz 1" descr="Obraz zawierający tekst, zrzut ekranu, Czcionka, dokument&#10;&#10;Opis wygenerowany automatycznie"/>
+                    <pic:cNvPicPr/>
+                  </pic:nvPicPr>
+                  <pic:blipFill>
+                    <a:blip r:embed="rId32" cstate="print"/>
+                    <a:stretch>
+                      <a:fillRect/>
+                    </a:stretch>
+                  </pic:blipFill>
+                  <pic:spPr>
+                    <a:xfrm>
+                      <a:off x="0" y="0"/>
+                      <a:ext cx="5579745" cy="2636520"/>
+                    </a:xfrm>
+                    <a:prstGeom prst="rect">
+                      <a:avLst/>
+                    </a:prstGeom>
+                  </pic:spPr>
+                </pic:pic>
+              </a:graphicData>
+            </a:graphic>
+          </wp:inline>
+        </w:drawing>
+      </w:r>
+    </w:p>
+    <w:p>
+      <w:pPr>
+        <w:pStyle w:val="Tekstakapitu"/>
+        <w:ind w:firstLine="0"/>
+        <w:rPr>
+          <w:sz w:val="8"/>
+        </w:rPr>
+      </w:pPr>
+    </w:p>
+    <w:p>
+      <w:pPr>
+        <w:pStyle w:val="Tekstakapitu"/>
+        <w:ind w:firstLine="0"/>
+        <w:jc w:val="center"/>
+      </w:pPr>
+      <w:r>
+        <w:rPr>
+          <w:b/>
+          <w:sz w:val="22"/>
+        </w:rPr>
+        <w:t xml:space="preserve">Rysunek 3.7 </w:t>
+      </w:r>
+      <w:r>
+        <w:rPr>
+          <w:b/>
+          <w:color w:val="auto"/>
+          <w:sz w:val="22"/>
+        </w:rPr>
+        <w:t xml:space="preserve">Testy stacjonarności dla szeregu </w:t>
+      </w:r>
+      <w:r>
+        <w:rPr>
+          <w:b/>
+          <w:color w:val="auto"/>
+          <w:sz w:val="22"/>
+        </w:rPr>
+        <w:t>drugi</w:t>
+      </w:r>
+      <w:r>
+        <w:rPr>
+          <w:b/>
+          <w:color w:val="auto"/>
+          <w:sz w:val="22"/>
+        </w:rPr>
+        <w:t>ego</w:t>
+      </w:r>
+      <w:r>
+        <w:rPr>
+          <w:b/>
+          <w:color w:val="auto"/>
+          <w:sz w:val="22"/>
+        </w:rPr>
+        <w:t xml:space="preserve"> p</w:t>
+      </w:r>
+      <w:r>
+        <w:rPr>
+          <w:b/>
+          <w:color w:val="auto"/>
+          <w:sz w:val="22"/>
+        </w:rPr>
+        <w:t>rzed</w:t>
+      </w:r>
+      <w:r>
+        <w:rPr>
+          <w:b/>
+          <w:color w:val="auto"/>
+          <w:sz w:val="22"/>
+        </w:rPr>
+        <w:t xml:space="preserve"> różnicowani</w:t>
+      </w:r>
+      <w:r>
+        <w:rPr>
+          <w:b/>
+          <w:color w:val="auto"/>
+          <w:sz w:val="22"/>
+        </w:rPr>
+        <w:t>em</w:t>
+      </w:r>
+      <w:r>
+        <w:rPr>
+          <w:b/>
+          <w:color w:val="auto"/>
+          <w:sz w:val="22"/>
+        </w:rPr>
+        <w:t>.</w:t>
+      </w:r>
+    </w:p>
+    <w:p>
+      <w:pPr>
+        <w:pStyle w:val="Tekstakapitu"/>
+        <w:ind w:firstLine="0"/>
+        <w:rPr>
+          <w:sz w:val="14"/>
+        </w:rPr>
+      </w:pPr>
+    </w:p>
+    <w:p>
+      <w:pPr>
+        <w:pStyle w:val="Tekstakapitu"/>
+      </w:pPr>
+      <w:r>
+        <w:t>Zgodnie z oczekiwaniami wszystkie testy wskazały na niestacjonarność analizowanego szeregu czasowego (rysunek 3.7). Po pierwszym różnicowaniu testy nadal wykazywały niestacjonarność szeregu. Dopiero drugie różnicowanie doprowadziło szereg do postaci stacjonarnej (patrz rysunek 3.8 i 3.9).</w:t>
+      </w:r>
+    </w:p>
+    <w:p>
+      <w:pPr>
+        <w:pStyle w:val="Tekstakapitu"/>
+        <w:ind w:firstLine="375"/>
+        <w:rPr>
+          <w:color w:val="FF0000"/>
+          <w:sz w:val="10"/>
+        </w:rPr>
+      </w:pPr>
+    </w:p>
+    <w:p>
+      <w:pPr>
+        <w:pStyle w:val="Tekstakapitu"/>
+        <w:ind w:firstLine="0"/>
+        <w:rPr>
+          <w:color w:val="FF0000"/>
+        </w:rPr>
+      </w:pPr>
+      <w:r>
+        <w:rPr>
+          <w:noProof/>
+          <w:color w:val="FF0000"/>
+        </w:rPr>
+        <w:drawing>
+          <wp:inline distT="0" distB="0" distL="0" distR="0" wp14:anchorId="72F2F406" wp14:editId="6D887B18">
+            <wp:extent cx="5712840" cy="2834640"/>
+            <wp:effectExtent l="19050" t="0" r="2160" b="0"/>
+            <wp:docPr id="1" name="Obraz 1" descr="Obraz zawierający tekst, Czcionka, linia, zrzut ekranu&#10;&#10;Opis wygenerowany automatycznie"/>
+            <wp:cNvGraphicFramePr>
+              <a:graphicFrameLocks xmlns:a="http://schemas.openxmlformats.org/drawingml/2006/main" noChangeAspect="1"/>
+            </wp:cNvGraphicFramePr>
+            <a:graphic xmlns:a="http://schemas.openxmlformats.org/drawingml/2006/main">
+              <a:graphicData uri="http://schemas.openxmlformats.org/drawingml/2006/picture">
+                <pic:pic xmlns:pic="http://schemas.openxmlformats.org/drawingml/2006/picture">
+                  <pic:nvPicPr>
+                    <pic:cNvPr id="1361946643" name="Obraz 1" descr="Obraz zawierający tekst, Czcionka, linia, zrzut ekranu&#10;&#10;Opis wygenerowany automatycznie"/>
+                    <pic:cNvPicPr/>
+                  </pic:nvPicPr>
+                  <pic:blipFill>
+                    <a:blip r:embed="rId33" cstate="print"/>
+                    <a:stretch>
+                      <a:fillRect/>
+                    </a:stretch>
+                  </pic:blipFill>
+                  <pic:spPr>
+                    <a:xfrm>
+                      <a:off x="0" y="0"/>
+                      <a:ext cx="5718086" cy="2837243"/>
+                    </a:xfrm>
+                    <a:prstGeom prst="rect">
+                      <a:avLst/>
+                    </a:prstGeom>
+                  </pic:spPr>
+                </pic:pic>
+              </a:graphicData>
+            </a:graphic>
+          </wp:inline>
+        </w:drawing>
+      </w:r>
+    </w:p>
+    <w:p>
+      <w:pPr>
+        <w:pStyle w:val="Tekstakapitu"/>
+        <w:ind w:firstLine="0"/>
+        <w:jc w:val="center"/>
+        <w:rPr>
+          <w:color w:val="auto"/>
+        </w:rPr>
+      </w:pPr>
+      <w:r>
+        <w:rPr>
+          <w:b/>
+          <w:sz w:val="22"/>
+        </w:rPr>
+        <w:t xml:space="preserve">Rysunek 3.8 </w:t>
+      </w:r>
+      <w:r>
+        <w:rPr>
+          <w:b/>
+          <w:color w:val="auto"/>
+          <w:sz w:val="22"/>
+        </w:rPr>
+        <w:t xml:space="preserve">Wykresy przed i po różnicowaniu </w:t>
+      </w:r>
+      <w:r>
+        <w:rPr>
+          <w:b/>
+          <w:color w:val="auto"/>
+          <w:sz w:val="22"/>
+        </w:rPr>
+        <w:t>drugi</w:t>
+      </w:r>
+      <w:r>
+        <w:rPr>
+          <w:b/>
+          <w:color w:val="auto"/>
+          <w:sz w:val="22"/>
+        </w:rPr>
+        <w:t>ego szeregu</w:t>
+      </w:r>
+      <w:r>
+        <w:rPr>
+          <w:b/>
+          <w:color w:val="auto"/>
+          <w:sz w:val="22"/>
+        </w:rPr>
+        <w:t>.</w:t>
+      </w:r>
+      <w:r>
+        <w:rPr>
+          <w:color w:val="FF0000"/>
+        </w:rPr>
+        <w:t xml:space="preserve"> </w:t>
+      </w:r>
+    </w:p>
+    <w:p>
+      <w:pPr>
+        <w:pStyle w:val="Tekstakapitu"/>
+        <w:ind w:firstLine="375"/>
+        <w:rPr>
+          <w:color w:val="FF0000"/>
+        </w:rPr>
+      </w:pPr>
+    </w:p>
+    <w:p>
+      <w:pPr>
+        <w:pStyle w:val="Tekstakapitu"/>
+        <w:ind w:firstLine="0"/>
+        <w:jc w:val="center"/>
+        <w:rPr>
+          <w:b/>
+          <w:color w:val="FF0000"/>
+        </w:rPr>
+      </w:pPr>
+      <w:r>
+        <w:rPr>
+          <w:b/>
+          <w:noProof/>
+          <w:color w:val="FF0000"/>
+        </w:rPr>
+        <w:lastRenderedPageBreak/>
+        <w:drawing>
+          <wp:inline distT="0" distB="0" distL="0" distR="0" wp14:anchorId="27E73DBC" wp14:editId="6D380C11">
+            <wp:extent cx="5661122" cy="2650490"/>
+            <wp:effectExtent l="19050" t="0" r="0" b="0"/>
+            <wp:docPr id="1656955136" name="Obraz 1" descr="Obraz zawierający tekst, zrzut ekranu, Czcionka, dokument&#10;&#10;Opis wygenerowany automatycznie"/>
+            <wp:cNvGraphicFramePr>
+              <a:graphicFrameLocks xmlns:a="http://schemas.openxmlformats.org/drawingml/2006/main" noChangeAspect="1"/>
+            </wp:cNvGraphicFramePr>
+            <a:graphic xmlns:a="http://schemas.openxmlformats.org/drawingml/2006/main">
+              <a:graphicData uri="http://schemas.openxmlformats.org/drawingml/2006/picture">
+                <pic:pic xmlns:pic="http://schemas.openxmlformats.org/drawingml/2006/picture">
+                  <pic:nvPicPr>
+                    <pic:cNvPr id="1684808126" name="Obraz 1" descr="Obraz zawierający tekst, zrzut ekranu, Czcionka, dokument&#10;&#10;Opis wygenerowany automatycznie"/>
+                    <pic:cNvPicPr/>
+                  </pic:nvPicPr>
+                  <pic:blipFill>
+                    <a:blip r:embed="rId34" cstate="print"/>
+                    <a:stretch>
+                      <a:fillRect/>
+                    </a:stretch>
+                  </pic:blipFill>
+                  <pic:spPr>
+                    <a:xfrm>
+                      <a:off x="0" y="0"/>
+                      <a:ext cx="5661122" cy="2650490"/>
+                    </a:xfrm>
+                    <a:prstGeom prst="rect">
+                      <a:avLst/>
+                    </a:prstGeom>
+                  </pic:spPr>
+                </pic:pic>
+              </a:graphicData>
+            </a:graphic>
+          </wp:inline>
+        </w:drawing>
+      </w:r>
+    </w:p>
+    <w:p>
+      <w:pPr>
+        <w:pStyle w:val="Tekstakapitu"/>
+        <w:ind w:firstLine="0"/>
+        <w:rPr>
+          <w:b/>
+          <w:color w:val="FF0000"/>
+          <w:sz w:val="10"/>
+        </w:rPr>
+      </w:pPr>
+    </w:p>
+    <w:p>
+      <w:pPr>
+        <w:pStyle w:val="Tekstakapitu"/>
+        <w:ind w:firstLine="0"/>
+        <w:jc w:val="center"/>
+        <w:rPr>
+          <w:b/>
+          <w:color w:val="auto"/>
+        </w:rPr>
+      </w:pPr>
+      <w:r>
+        <w:rPr>
+          <w:b/>
+          <w:sz w:val="22"/>
+        </w:rPr>
+        <w:t xml:space="preserve">Rysunek 3.9 </w:t>
+      </w:r>
+      <w:r>
+        <w:rPr>
+          <w:b/>
+          <w:color w:val="auto"/>
+          <w:sz w:val="22"/>
+        </w:rPr>
+        <w:t xml:space="preserve">Testy stacjonarności dla szeregu </w:t>
+      </w:r>
+      <w:r>
+        <w:rPr>
+          <w:b/>
+          <w:color w:val="auto"/>
+          <w:sz w:val="22"/>
+        </w:rPr>
+        <w:t>drugi</w:t>
+      </w:r>
+      <w:r>
+        <w:rPr>
+          <w:b/>
+          <w:color w:val="auto"/>
+          <w:sz w:val="22"/>
+        </w:rPr>
+        <w:t>ego</w:t>
+      </w:r>
+      <w:r>
+        <w:rPr>
+          <w:b/>
+          <w:color w:val="auto"/>
+          <w:sz w:val="22"/>
+        </w:rPr>
+        <w:t xml:space="preserve"> p</w:t>
+      </w:r>
+      <w:r>
+        <w:rPr>
+          <w:b/>
+          <w:color w:val="auto"/>
+          <w:sz w:val="22"/>
+        </w:rPr>
+        <w:t>o</w:t>
+      </w:r>
+      <w:r>
+        <w:rPr>
+          <w:b/>
+          <w:color w:val="auto"/>
+          <w:sz w:val="22"/>
+        </w:rPr>
+        <w:t xml:space="preserve"> różnicowani</w:t>
+      </w:r>
+      <w:r>
+        <w:rPr>
+          <w:b/>
+          <w:color w:val="auto"/>
+          <w:sz w:val="22"/>
+        </w:rPr>
+        <w:t>u</w:t>
+      </w:r>
+      <w:r>
+        <w:rPr>
+          <w:b/>
+          <w:color w:val="auto"/>
+          <w:sz w:val="22"/>
+        </w:rPr>
+        <w:t>.</w:t>
+      </w:r>
+    </w:p>
+    <w:p>
+      <w:pPr>
+        <w:pStyle w:val="Tekstakapitu"/>
+      </w:pPr>
+    </w:p>
+    <w:p>
+      <w:pPr>
+        <w:pStyle w:val="Tekstakapitu"/>
         <w:ind w:left="375" w:firstLine="0"/>
         <w:rPr>
-          <w:sz w:val="16"/>
-        </w:rPr>
-      </w:pPr>
-    </w:p>
-    <w:p>
-      <w:pPr>
-        <w:pStyle w:val="Tekstakapitu"/>
-        <w:ind w:left="375" w:firstLine="0"/>
-        <w:rPr>
-          <w:color w:val="auto"/>
-        </w:rPr>
-      </w:pPr>
-      <w:r>
-        <w:rPr>
-          <w:color w:val="auto"/>
-        </w:rPr>
+          <w:b/>
+          <w:i/>
+          <w:color w:val="auto"/>
+        </w:rPr>
+      </w:pPr>
+      <w:r>
+        <w:rPr>
+          <w:b/>
+          <w:i/>
+          <w:color w:val="auto"/>
+        </w:rPr>
+        <w:t>Dekompozycja szeregu czasowego</w:t>
+      </w:r>
+    </w:p>
+    <w:p>
+      <w:pPr>
+        <w:pStyle w:val="Tekstakapitu"/>
+      </w:pPr>
+      <w:r>
+        <w:t>Po zastosowaniu dekompozycji dla oryginalnego szeregu czasowego otrzymujemy</w:t>
+      </w:r>
+      <w:r>
+        <w:t xml:space="preserve">. </w:t>
+      </w:r>
+      <w:r>
         <w:t>Widzimy wyraźnie zaznaczający się trend. Dekompozycja szeregu (rysunek 3.4) potwierdza istnienie trendu w analizowanym szeregu czasowym.</w:t>
       </w:r>
     </w:p>
@@ -16288,7 +17571,7 @@
                     <pic:cNvPicPr/>
                   </pic:nvPicPr>
                   <pic:blipFill>
-                    <a:blip r:embed="rId28" cstate="print"/>
+                    <a:blip r:embed="rId35" cstate="print"/>
                     <a:stretch>
                       <a:fillRect/>
                     </a:stretch>
@@ -16324,7 +17607,21 @@
           <w:b/>
           <w:sz w:val="22"/>
         </w:rPr>
-        <w:t xml:space="preserve">Rysunek 3.4 </w:t>
+        <w:t>Rysunek 3.</w:t>
+      </w:r>
+      <w:r>
+        <w:rPr>
+          <w:b/>
+          <w:sz w:val="22"/>
+        </w:rPr>
+        <w:t>10</w:t>
+      </w:r>
+      <w:r>
+        <w:rPr>
+          <w:b/>
+          <w:sz w:val="22"/>
+        </w:rPr>
+        <w:t xml:space="preserve"> </w:t>
       </w:r>
       <w:r>
         <w:rPr>
@@ -16429,38 +17726,45 @@
     <w:p>
       <w:pPr>
         <w:pStyle w:val="Tekstakapitu"/>
-        <w:rPr>
-          <w:b/>
-        </w:rPr>
-      </w:pPr>
-      <w:r>
-        <w:t>Ostatnim szereg czasowy poddany analizie jest szeregiem z widoczną sezonowością oraz delikatnie zaznaczonym trendem.</w:t>
-      </w:r>
+      </w:pPr>
+      <w:r>
+        <w:t>Ostatni szereg czasowy poddany analizie dotyczy sprzedaży detalicznej materiałów budowlanych i sprzętu ogrodniczego (</w:t>
+      </w:r>
+      <w:proofErr w:type="spellStart"/>
+      <w:r>
+        <w:t>retail</w:t>
+      </w:r>
+      <w:proofErr w:type="spellEnd"/>
       <w:r>
         <w:t xml:space="preserve"> </w:t>
       </w:r>
-      <w:r>
-        <w:t xml:space="preserve">Retail Sales: </w:t>
-      </w:r>
       <w:proofErr w:type="spellStart"/>
       <w:r>
-        <w:t>Building</w:t>
+        <w:t>sales</w:t>
       </w:r>
       <w:proofErr w:type="spellEnd"/>
       <w:r>
-        <w:t xml:space="preserve"> Materials and Garden </w:t>
+        <w:t xml:space="preserve">: </w:t>
       </w:r>
       <w:proofErr w:type="spellStart"/>
       <w:r>
-        <w:t>Equipment</w:t>
+        <w:t>building</w:t>
       </w:r>
       <w:proofErr w:type="spellEnd"/>
       <w:r>
+        <w:t xml:space="preserve"> materials and garden </w:t>
+      </w:r>
+      <w:proofErr w:type="spellStart"/>
+      <w:r>
+        <w:t>equipment</w:t>
+      </w:r>
+      <w:proofErr w:type="spellEnd"/>
+      <w:r>
         <w:t xml:space="preserve"> and </w:t>
       </w:r>
       <w:proofErr w:type="spellStart"/>
       <w:r>
-        <w:t>Supplies</w:t>
+        <w:t>supplies</w:t>
       </w:r>
       <w:proofErr w:type="spellEnd"/>
       <w:r>
@@ -16468,17 +17772,24 @@
       </w:r>
       <w:proofErr w:type="spellStart"/>
       <w:r>
-        <w:t>Dealers</w:t>
+        <w:t>dealers</w:t>
       </w:r>
       <w:proofErr w:type="spellEnd"/>
       <w:r>
-        <w:t xml:space="preserve"> </w:t>
-      </w:r>
-      <w:r>
-        <w:t>https://fred.stlouisfed.org/series/MRTSSM444USN</w:t>
-      </w:r>
-      <w:r>
-        <w:t xml:space="preserve"> Fragment zbioru danych podano w tabeli 3.3, zaś wizualizację szeregu czasowego przedstawiono na rysunku 3.5.</w:t>
+        <w:t xml:space="preserve">) </w:t>
+      </w:r>
+      <w:hyperlink r:id="rId36" w:history="1">
+        <w:r>
+          <w:rPr>
+            <w:rStyle w:val="Hipercze"/>
+            <w:color w:val="000000" w:themeColor="text1"/>
+            <w:u w:val="none"/>
+          </w:rPr>
+          <w:t>https://fred.stlouisfed.org/series/ MRTSSM444USN</w:t>
+        </w:r>
+      </w:hyperlink>
+      <w:r>
+        <w:t xml:space="preserve">. Jest to szereg z widoczną sezonowością oraz delikatnie zaznaczonym trendem. Fragment zbioru danych podano w tabeli 3.3, zaś wizualizację szeregu czasowego przedstawiono na rysunku 3.11. </w:t>
       </w:r>
     </w:p>
     <w:p>
@@ -17241,7 +18552,7 @@
                     <pic:cNvPicPr/>
                   </pic:nvPicPr>
                   <pic:blipFill>
-                    <a:blip r:embed="rId29" cstate="print">
+                    <a:blip r:embed="rId37" cstate="print">
                       <a:extLst>
                         <a:ext uri="{28A0092B-C50C-407E-A947-70E740481C1C}">
                           <a14:useLocalDpi xmlns:a14="http://schemas.microsoft.com/office/drawing/2010/main" val="0"/>
@@ -17272,14 +18583,28 @@
           <w:b/>
           <w:sz w:val="22"/>
         </w:rPr>
-        <w:t xml:space="preserve">Rysunek 3.5 </w:t>
-      </w:r>
-      <w:r>
-        <w:rPr>
-          <w:b/>
-          <w:color w:val="auto"/>
+        <w:t>Rysunek 3.</w:t>
+      </w:r>
+      <w:r>
+        <w:rPr>
+          <w:b/>
           <w:sz w:val="22"/>
         </w:rPr>
+        <w:t>11</w:t>
+      </w:r>
+      <w:r>
+        <w:rPr>
+          <w:b/>
+          <w:sz w:val="22"/>
+        </w:rPr>
+        <w:t xml:space="preserve"> </w:t>
+      </w:r>
+      <w:r>
+        <w:rPr>
+          <w:b/>
+          <w:color w:val="auto"/>
+          <w:sz w:val="22"/>
+        </w:rPr>
         <w:t>Wykres sprzedaży detalicznej materiałów oraz sprzętu i artykułów ogrodniczych.</w:t>
       </w:r>
     </w:p>
@@ -17295,11 +18620,481 @@
     <w:p>
       <w:pPr>
         <w:pStyle w:val="Tekstakapitu"/>
+        <w:rPr>
+          <w:color w:val="auto"/>
+        </w:rPr>
+      </w:pPr>
+      <w:r>
+        <w:rPr>
+          <w:color w:val="auto"/>
+        </w:rPr>
+        <w:t>Widać wyraźnie zaznaczoną sezonowość, a także delikatny trend na przestrzeni 10-ciu lat, przyśpieszający na przestrzeni ostatnich 5-ciu lat. Przeprowadzamy testy stacjonarności szeregu czasowego.</w:t>
+      </w:r>
+    </w:p>
+    <w:p>
+      <w:pPr>
+        <w:pStyle w:val="Tekstakapitu"/>
+        <w:ind w:firstLine="426"/>
+        <w:rPr>
+          <w:b/>
+          <w:i/>
+          <w:color w:val="auto"/>
+        </w:rPr>
+      </w:pPr>
+      <w:r>
+        <w:rPr>
+          <w:b/>
+          <w:i/>
+          <w:color w:val="auto"/>
+        </w:rPr>
+        <w:t>Testy stacjonarności szeregu czasowego</w:t>
+      </w:r>
+    </w:p>
+    <w:p>
+      <w:pPr>
+        <w:pStyle w:val="Tekstakapitu"/>
+        <w:ind w:firstLine="426"/>
+        <w:rPr>
+          <w:sz w:val="8"/>
+        </w:rPr>
+      </w:pPr>
+    </w:p>
+    <w:p>
+      <w:pPr>
+        <w:pStyle w:val="Tekstakapitu"/>
+        <w:ind w:firstLine="0"/>
+      </w:pPr>
+      <w:r>
+        <w:rPr>
+          <w:noProof/>
+        </w:rPr>
+        <w:drawing>
+          <wp:inline distT="0" distB="0" distL="0" distR="0" wp14:anchorId="6ADD7181" wp14:editId="4C5857BA">
+            <wp:extent cx="5697213" cy="2586990"/>
+            <wp:effectExtent l="19050" t="0" r="0" b="0"/>
+            <wp:docPr id="917728610" name="Obraz 1" descr="Obraz zawierający tekst, zrzut ekranu, Czcionka, dokument&#10;&#10;Opis wygenerowany automatycznie"/>
+            <wp:cNvGraphicFramePr>
+              <a:graphicFrameLocks xmlns:a="http://schemas.openxmlformats.org/drawingml/2006/main" noChangeAspect="1"/>
+            </wp:cNvGraphicFramePr>
+            <a:graphic xmlns:a="http://schemas.openxmlformats.org/drawingml/2006/main">
+              <a:graphicData uri="http://schemas.openxmlformats.org/drawingml/2006/picture">
+                <pic:pic xmlns:pic="http://schemas.openxmlformats.org/drawingml/2006/picture">
+                  <pic:nvPicPr>
+                    <pic:cNvPr id="1604282560" name="Obraz 1" descr="Obraz zawierający tekst, zrzut ekranu, Czcionka, dokument&#10;&#10;Opis wygenerowany automatycznie"/>
+                    <pic:cNvPicPr/>
+                  </pic:nvPicPr>
+                  <pic:blipFill>
+                    <a:blip r:embed="rId38" cstate="print"/>
+                    <a:stretch>
+                      <a:fillRect/>
+                    </a:stretch>
+                  </pic:blipFill>
+                  <pic:spPr>
+                    <a:xfrm>
+                      <a:off x="0" y="0"/>
+                      <a:ext cx="5697213" cy="2586990"/>
+                    </a:xfrm>
+                    <a:prstGeom prst="rect">
+                      <a:avLst/>
+                    </a:prstGeom>
+                  </pic:spPr>
+                </pic:pic>
+              </a:graphicData>
+            </a:graphic>
+          </wp:inline>
+        </w:drawing>
+      </w:r>
+    </w:p>
+    <w:p>
+      <w:pPr>
+        <w:pStyle w:val="Tekstakapitu"/>
+        <w:ind w:firstLine="0"/>
+        <w:rPr>
+          <w:sz w:val="8"/>
+        </w:rPr>
+      </w:pPr>
+    </w:p>
+    <w:p>
+      <w:pPr>
+        <w:pStyle w:val="Tekstakapitu"/>
+        <w:ind w:firstLine="0"/>
+        <w:jc w:val="center"/>
+        <w:rPr>
+          <w:b/>
+          <w:color w:val="FF0000"/>
+          <w:sz w:val="22"/>
+        </w:rPr>
+      </w:pPr>
+      <w:r>
+        <w:rPr>
+          <w:b/>
+          <w:sz w:val="22"/>
+        </w:rPr>
+        <w:t xml:space="preserve">Rysunek 3.12 </w:t>
+      </w:r>
+      <w:r>
+        <w:rPr>
+          <w:b/>
+          <w:color w:val="auto"/>
+          <w:sz w:val="22"/>
+        </w:rPr>
+        <w:t>Testy stacjonarności dla szeregu</w:t>
+      </w:r>
+      <w:r>
+        <w:rPr>
+          <w:b/>
+          <w:color w:val="auto"/>
+          <w:sz w:val="22"/>
+        </w:rPr>
+        <w:t xml:space="preserve"> trzeciego</w:t>
+      </w:r>
+      <w:r>
+        <w:rPr>
+          <w:b/>
+          <w:color w:val="auto"/>
+          <w:sz w:val="22"/>
+        </w:rPr>
+        <w:t xml:space="preserve"> przed różnicowaniem</w:t>
+      </w:r>
+      <w:r>
+        <w:rPr>
+          <w:b/>
+          <w:color w:val="auto"/>
+          <w:sz w:val="22"/>
+        </w:rPr>
+        <w:t>.</w:t>
+      </w:r>
+    </w:p>
+    <w:p>
+      <w:pPr>
+        <w:pStyle w:val="Tekstakapitu"/>
+        <w:ind w:firstLine="0"/>
+        <w:jc w:val="center"/>
+        <w:rPr>
+          <w:sz w:val="12"/>
+        </w:rPr>
+      </w:pPr>
+    </w:p>
+    <w:p>
+      <w:pPr>
+        <w:pStyle w:val="Tekstakapitu"/>
+        <w:ind w:firstLine="0"/>
+        <w:rPr>
+          <w:color w:val="auto"/>
+        </w:rPr>
+      </w:pPr>
+      <w:r>
+        <w:rPr>
+          <w:color w:val="auto"/>
+        </w:rPr>
+        <w:t xml:space="preserve">Podobnie, jak w przypadku drugiego szeregu czasowego, wszystkie testy wskazały na niestacjonarność analizowanego szeregu (rysunek 3.12). Po pierwszym różnicowaniu test </w:t>
+      </w:r>
+      <w:proofErr w:type="spellStart"/>
+      <w:r>
+        <w:rPr>
+          <w:color w:val="auto"/>
+        </w:rPr>
+        <w:lastRenderedPageBreak/>
+        <w:t>Dickeya</w:t>
+      </w:r>
+      <w:proofErr w:type="spellEnd"/>
+      <w:r>
+        <w:rPr>
+          <w:color w:val="auto"/>
+        </w:rPr>
+        <w:t>-Fullera wykazał niestacjonarność szeregu. Drugie różnicowanie doprowadziło szereg do postaci stacjonarnej (patrz rysunek 3.13 i 3.14).</w:t>
+      </w:r>
+    </w:p>
+    <w:p>
+      <w:pPr>
+        <w:pStyle w:val="Tekstakapitu"/>
+        <w:ind w:firstLine="0"/>
+        <w:rPr>
+          <w:color w:val="FF0000"/>
+          <w:sz w:val="14"/>
+        </w:rPr>
+      </w:pPr>
+    </w:p>
+    <w:p>
+      <w:pPr>
+        <w:pStyle w:val="Tekstakapitu"/>
+        <w:ind w:firstLine="0"/>
+      </w:pPr>
+      <w:r>
+        <w:rPr>
+          <w:noProof/>
+        </w:rPr>
+        <w:drawing>
+          <wp:inline distT="0" distB="0" distL="0" distR="0" wp14:anchorId="742A49C4" wp14:editId="155CE42F">
+            <wp:extent cx="5579745" cy="2768600"/>
+            <wp:effectExtent l="19050" t="0" r="1905" b="0"/>
+            <wp:docPr id="120714930" name="Obraz 1" descr="Obraz zawierający tekst, Czcionka, zrzut ekranu, pismo odręczne&#10;&#10;Opis wygenerowany automatycznie"/>
+            <wp:cNvGraphicFramePr>
+              <a:graphicFrameLocks xmlns:a="http://schemas.openxmlformats.org/drawingml/2006/main" noChangeAspect="1"/>
+            </wp:cNvGraphicFramePr>
+            <a:graphic xmlns:a="http://schemas.openxmlformats.org/drawingml/2006/main">
+              <a:graphicData uri="http://schemas.openxmlformats.org/drawingml/2006/picture">
+                <pic:pic xmlns:pic="http://schemas.openxmlformats.org/drawingml/2006/picture">
+                  <pic:nvPicPr>
+                    <pic:cNvPr id="1443242430" name="Obraz 1" descr="Obraz zawierający tekst, Czcionka, zrzut ekranu, pismo odręczne&#10;&#10;Opis wygenerowany automatycznie"/>
+                    <pic:cNvPicPr/>
+                  </pic:nvPicPr>
+                  <pic:blipFill>
+                    <a:blip r:embed="rId39" cstate="print"/>
+                    <a:stretch>
+                      <a:fillRect/>
+                    </a:stretch>
+                  </pic:blipFill>
+                  <pic:spPr>
+                    <a:xfrm>
+                      <a:off x="0" y="0"/>
+                      <a:ext cx="5579745" cy="2768600"/>
+                    </a:xfrm>
+                    <a:prstGeom prst="rect">
+                      <a:avLst/>
+                    </a:prstGeom>
+                  </pic:spPr>
+                </pic:pic>
+              </a:graphicData>
+            </a:graphic>
+          </wp:inline>
+        </w:drawing>
+      </w:r>
+    </w:p>
+    <w:p>
+      <w:pPr>
+        <w:pStyle w:val="Tekstakapitu"/>
+        <w:ind w:firstLine="0"/>
+        <w:rPr>
+          <w:sz w:val="8"/>
+        </w:rPr>
+      </w:pPr>
+    </w:p>
+    <w:p>
+      <w:pPr>
+        <w:pStyle w:val="Tekstakapitu"/>
+        <w:ind w:firstLine="0"/>
+        <w:jc w:val="center"/>
+        <w:rPr>
+          <w:b/>
+          <w:color w:val="FF0000"/>
+          <w:sz w:val="22"/>
+        </w:rPr>
+      </w:pPr>
+      <w:r>
+        <w:rPr>
+          <w:b/>
+          <w:sz w:val="22"/>
+        </w:rPr>
+        <w:t xml:space="preserve">Rysunek 3.13 </w:t>
+      </w:r>
+      <w:r>
+        <w:rPr>
+          <w:b/>
+          <w:color w:val="auto"/>
+          <w:sz w:val="22"/>
+        </w:rPr>
+        <w:t xml:space="preserve">Wykresy przed i po różnicowaniu </w:t>
+      </w:r>
+      <w:r>
+        <w:rPr>
+          <w:b/>
+          <w:color w:val="auto"/>
+          <w:sz w:val="22"/>
+        </w:rPr>
+        <w:t>trzeciego</w:t>
+      </w:r>
+      <w:r>
+        <w:rPr>
+          <w:b/>
+          <w:color w:val="auto"/>
+          <w:sz w:val="22"/>
+        </w:rPr>
+        <w:t xml:space="preserve"> szeregu</w:t>
+      </w:r>
+      <w:r>
+        <w:rPr>
+          <w:b/>
+          <w:color w:val="auto"/>
+          <w:sz w:val="22"/>
+        </w:rPr>
+        <w:t>.</w:t>
+      </w:r>
+    </w:p>
+    <w:p>
+      <w:pPr>
+        <w:pStyle w:val="Tekstakapitu"/>
+        <w:ind w:firstLine="0"/>
+        <w:jc w:val="center"/>
+        <w:rPr>
+          <w:b/>
+          <w:color w:val="FF0000"/>
+          <w:sz w:val="22"/>
+        </w:rPr>
+      </w:pPr>
+    </w:p>
+    <w:p>
+      <w:pPr>
+        <w:pStyle w:val="Tekstakapitu"/>
+        <w:ind w:firstLine="0"/>
+        <w:jc w:val="center"/>
+      </w:pPr>
+      <w:r>
+        <w:rPr>
+          <w:noProof/>
+        </w:rPr>
+        <w:drawing>
+          <wp:inline distT="0" distB="0" distL="0" distR="0" wp14:anchorId="27AA9BD8" wp14:editId="57296CDB">
+            <wp:extent cx="5579745" cy="2602865"/>
+            <wp:effectExtent l="19050" t="0" r="1905" b="0"/>
+            <wp:docPr id="11" name="Obraz 1" descr="Obraz zawierający tekst, zrzut ekranu, Czcionka, dokument&#10;&#10;Opis wygenerowany automatycznie"/>
+            <wp:cNvGraphicFramePr>
+              <a:graphicFrameLocks xmlns:a="http://schemas.openxmlformats.org/drawingml/2006/main" noChangeAspect="1"/>
+            </wp:cNvGraphicFramePr>
+            <a:graphic xmlns:a="http://schemas.openxmlformats.org/drawingml/2006/main">
+              <a:graphicData uri="http://schemas.openxmlformats.org/drawingml/2006/picture">
+                <pic:pic xmlns:pic="http://schemas.openxmlformats.org/drawingml/2006/picture">
+                  <pic:nvPicPr>
+                    <pic:cNvPr id="770508223" name="Obraz 1" descr="Obraz zawierający tekst, zrzut ekranu, Czcionka, dokument&#10;&#10;Opis wygenerowany automatycznie"/>
+                    <pic:cNvPicPr/>
+                  </pic:nvPicPr>
+                  <pic:blipFill>
+                    <a:blip r:embed="rId40" cstate="print"/>
+                    <a:stretch>
+                      <a:fillRect/>
+                    </a:stretch>
+                  </pic:blipFill>
+                  <pic:spPr>
+                    <a:xfrm>
+                      <a:off x="0" y="0"/>
+                      <a:ext cx="5579745" cy="2602865"/>
+                    </a:xfrm>
+                    <a:prstGeom prst="rect">
+                      <a:avLst/>
+                    </a:prstGeom>
+                  </pic:spPr>
+                </pic:pic>
+              </a:graphicData>
+            </a:graphic>
+          </wp:inline>
+        </w:drawing>
+      </w:r>
+    </w:p>
+    <w:p>
+      <w:pPr>
+        <w:pStyle w:val="Tekstakapitu"/>
+        <w:ind w:firstLine="0"/>
+        <w:jc w:val="center"/>
+        <w:rPr>
+          <w:sz w:val="10"/>
+        </w:rPr>
+      </w:pPr>
+    </w:p>
+    <w:p>
+      <w:pPr>
+        <w:pStyle w:val="Tekstakapitu"/>
+        <w:ind w:firstLine="0"/>
+        <w:jc w:val="center"/>
+        <w:rPr>
+          <w:b/>
+          <w:color w:val="FF0000"/>
+          <w:sz w:val="22"/>
+        </w:rPr>
+      </w:pPr>
+      <w:r>
+        <w:rPr>
+          <w:b/>
+          <w:sz w:val="22"/>
+        </w:rPr>
+        <w:t xml:space="preserve">Rysunek 3.14 </w:t>
+      </w:r>
+      <w:r>
+        <w:rPr>
+          <w:b/>
+          <w:color w:val="auto"/>
+          <w:sz w:val="22"/>
+        </w:rPr>
+        <w:t>Testy stacjonarności dla szeregu</w:t>
+      </w:r>
+      <w:r>
+        <w:rPr>
+          <w:b/>
+          <w:color w:val="auto"/>
+          <w:sz w:val="22"/>
+        </w:rPr>
+        <w:t xml:space="preserve"> trzeciego p</w:t>
+      </w:r>
+      <w:r>
+        <w:rPr>
+          <w:b/>
+          <w:color w:val="auto"/>
+          <w:sz w:val="22"/>
+        </w:rPr>
+        <w:t>o</w:t>
+      </w:r>
+      <w:r>
+        <w:rPr>
+          <w:b/>
+          <w:color w:val="auto"/>
+          <w:sz w:val="22"/>
+        </w:rPr>
+        <w:t xml:space="preserve"> różnicowani</w:t>
+      </w:r>
+      <w:r>
+        <w:rPr>
+          <w:b/>
+          <w:color w:val="auto"/>
+          <w:sz w:val="22"/>
+        </w:rPr>
+        <w:t>u</w:t>
+      </w:r>
+      <w:r>
+        <w:rPr>
+          <w:b/>
+          <w:color w:val="auto"/>
+          <w:sz w:val="22"/>
+        </w:rPr>
+        <w:t>.</w:t>
+      </w:r>
+    </w:p>
+    <w:p>
+      <w:pPr>
+        <w:pStyle w:val="Tekstakapitu"/>
+        <w:ind w:firstLine="0"/>
+        <w:jc w:val="center"/>
+        <w:rPr>
+          <w:b/>
+          <w:color w:val="FF0000"/>
+          <w:sz w:val="22"/>
+        </w:rPr>
+      </w:pPr>
+    </w:p>
+    <w:p>
+      <w:pPr>
+        <w:pStyle w:val="Tekstakapitu"/>
         <w:ind w:left="375" w:firstLine="0"/>
-      </w:pPr>
-      <w:r>
-        <w:t>Widać wyraźnie zaznaczoną sezonowość, a także delikatny trend na przestrzeni 10-ciu lat, przyśpieszający na przestrzeni ostatnich 5-ciu lat.</w:t>
-      </w:r>
+        <w:rPr>
+          <w:b/>
+          <w:i/>
+          <w:color w:val="auto"/>
+        </w:rPr>
+      </w:pPr>
+      <w:r>
+        <w:rPr>
+          <w:b/>
+          <w:i/>
+          <w:color w:val="auto"/>
+        </w:rPr>
+        <w:t>Dekompozycja szeregu czasowego</w:t>
+      </w:r>
+    </w:p>
+    <w:p>
+      <w:pPr>
+        <w:pStyle w:val="Tekstakapitu"/>
+        <w:rPr>
+          <w:color w:val="auto"/>
+        </w:rPr>
+      </w:pPr>
     </w:p>
     <w:p>
       <w:pPr>
@@ -17318,6 +19113,7 @@
           <w:noProof/>
           <w:lang w:eastAsia="pl-PL"/>
         </w:rPr>
+        <w:lastRenderedPageBreak/>
         <w:drawing>
           <wp:inline distT="0" distB="0" distL="0" distR="0" wp14:anchorId="673F959B" wp14:editId="0D5B560B">
             <wp:extent cx="4629150" cy="3453293"/>
@@ -17334,7 +19130,7 @@
                     <pic:cNvPicPr/>
                   </pic:nvPicPr>
                   <pic:blipFill>
-                    <a:blip r:embed="rId30" cstate="print"/>
+                    <a:blip r:embed="rId41" cstate="print"/>
                     <a:stretch>
                       <a:fillRect/>
                     </a:stretch>
@@ -17370,14 +19166,28 @@
           <w:b/>
           <w:sz w:val="22"/>
         </w:rPr>
-        <w:t xml:space="preserve">Rysunek 3.6 </w:t>
-      </w:r>
-      <w:r>
-        <w:rPr>
-          <w:b/>
-          <w:color w:val="auto"/>
+        <w:t>Rysunek 3.</w:t>
+      </w:r>
+      <w:r>
+        <w:rPr>
+          <w:b/>
           <w:sz w:val="22"/>
         </w:rPr>
+        <w:t>15</w:t>
+      </w:r>
+      <w:r>
+        <w:rPr>
+          <w:b/>
+          <w:sz w:val="22"/>
+        </w:rPr>
+        <w:t xml:space="preserve"> </w:t>
+      </w:r>
+      <w:r>
+        <w:rPr>
+          <w:b/>
+          <w:color w:val="auto"/>
+          <w:sz w:val="22"/>
+        </w:rPr>
         <w:t>Wykres</w:t>
       </w:r>
       <w:r>
@@ -17408,331 +19218,733 @@
         <w:t>trzeciego szeregu</w:t>
       </w:r>
       <w:r>
-        <w:t xml:space="preserve"> pokazuje kilka istotnych cech. Trend wykazuje stabilny wzrost na przestrzeni analizowanego okresu, z wyraźnym przyspieszeniem od około </w:t>
-      </w:r>
-      <w:r>
+        <w:t xml:space="preserve"> pokazuje kilka istotnych cech. Trend wykazuje stabilny wzrost na przestrzeni analizowanego okresu, z wyraźnym przyspieszeniem od około 2020 roku do 2022 roku, po czym obserwuje się delikatne spowolnienie w 2023 roku. Składnik sezonowy charakteryzuje się regularnymi, powtarzalnymi wahaniami w cyklu rocznym, co wskazuje na sezonowość wynikającą z cyklicznych czynników, takich jak zmiany popytu czy specyficzne wydarzenia w analizowanej dziedzinie. Reszty oscylują wokół zera i są losowe, co świadczy o braku systematycznych błędów w modelu, choć w niektórych momentach widoczne są większe odchylenia, które mogą wynikać z nagłych, nieoczekiwanych zdarzeń. Ogólnie rzecz biorąc, MAT cechuje się silnym, wzrostowym trendem i wyraźnym wpływem sezonowości, co może być przydatne przy analizie danych i przewidywaniu przyszłych wartości.</w:t>
+      </w:r>
+    </w:p>
+    <w:p>
+      <w:pPr>
+        <w:pStyle w:val="Nagwek2"/>
+      </w:pPr>
+      <w:bookmarkStart w:id="15" w:name="_Toc185626621"/>
+      <w:r>
+        <w:t xml:space="preserve">3.2 </w:t>
+      </w:r>
+      <w:r>
+        <w:t>Dobór modelu</w:t>
+      </w:r>
+      <w:bookmarkEnd w:id="15"/>
+    </w:p>
+    <w:p>
+      <w:pPr>
+        <w:pStyle w:val="Tekstakapitu"/>
+        <w:ind w:firstLine="426"/>
+        <w:rPr>
+          <w:color w:val="auto"/>
+        </w:rPr>
+      </w:pPr>
+      <w:bookmarkStart w:id="16" w:name="_Toc185626622"/>
+      <w:r>
+        <w:rPr>
+          <w:color w:val="auto"/>
+        </w:rPr>
+        <w:t xml:space="preserve">Funkcja </w:t>
+      </w:r>
+      <w:proofErr w:type="spellStart"/>
+      <w:r>
+        <w:rPr>
+          <w:b/>
+          <w:color w:val="auto"/>
+        </w:rPr>
+        <w:t>auto_arima</w:t>
+      </w:r>
+      <w:proofErr w:type="spellEnd"/>
+      <w:r>
+        <w:rPr>
+          <w:color w:val="auto"/>
+        </w:rPr>
+        <w:t xml:space="preserve"> z biblioteki </w:t>
+      </w:r>
+      <w:proofErr w:type="spellStart"/>
+      <w:r>
+        <w:rPr>
+          <w:b/>
+          <w:color w:val="auto"/>
+        </w:rPr>
+        <w:t>pmdarima</w:t>
+      </w:r>
+      <w:proofErr w:type="spellEnd"/>
+      <w:r>
+        <w:rPr>
+          <w:color w:val="auto"/>
+        </w:rPr>
+        <w:t xml:space="preserve"> automatycznie przeszukuje przestrzeń parametrów ARIMA, wybierając te, które minimalizują kryterium informacyjne, takie jak AIC (</w:t>
+      </w:r>
+      <w:proofErr w:type="spellStart"/>
+      <w:r>
+        <w:rPr>
+          <w:color w:val="auto"/>
+        </w:rPr>
+        <w:t>Akaike</w:t>
+      </w:r>
+      <w:proofErr w:type="spellEnd"/>
+      <w:r>
+        <w:rPr>
+          <w:color w:val="auto"/>
+        </w:rPr>
+        <w:t xml:space="preserve"> Information </w:t>
+      </w:r>
+      <w:proofErr w:type="spellStart"/>
+      <w:r>
+        <w:rPr>
+          <w:color w:val="auto"/>
+        </w:rPr>
+        <w:t>Criterion</w:t>
+      </w:r>
+      <w:proofErr w:type="spellEnd"/>
+      <w:r>
+        <w:rPr>
+          <w:color w:val="auto"/>
+        </w:rPr>
+        <w:t>) lub BIC (</w:t>
+      </w:r>
+      <w:proofErr w:type="spellStart"/>
+      <w:r>
+        <w:rPr>
+          <w:color w:val="auto"/>
+        </w:rPr>
+        <w:t>Bayesian</w:t>
+      </w:r>
+      <w:proofErr w:type="spellEnd"/>
+      <w:r>
+        <w:rPr>
+          <w:color w:val="auto"/>
+        </w:rPr>
+        <w:t xml:space="preserve"> Information </w:t>
+      </w:r>
+      <w:proofErr w:type="spellStart"/>
+      <w:r>
+        <w:rPr>
+          <w:color w:val="auto"/>
+        </w:rPr>
+        <w:t>Criterion</w:t>
+      </w:r>
+      <w:proofErr w:type="spellEnd"/>
+      <w:r>
+        <w:rPr>
+          <w:color w:val="auto"/>
+        </w:rPr>
+        <w:t xml:space="preserve">). Ułatwia to optymalizację modelu bez potrzeby ręcznego testowania wielu kombinacji parametrów. Nie ma też potrzeby ręcznego różnicowania danych przed użyciem </w:t>
+      </w:r>
+      <w:proofErr w:type="spellStart"/>
+      <w:r>
+        <w:rPr>
+          <w:b/>
+          <w:color w:val="auto"/>
+        </w:rPr>
+        <w:t>auto_arima</w:t>
+      </w:r>
+      <w:proofErr w:type="spellEnd"/>
+      <w:r>
+        <w:rPr>
+          <w:color w:val="auto"/>
+        </w:rPr>
+        <w:t xml:space="preserve">, ponieważ model ten automatyzuje proces wyboru najlepszego poziomu różnicowania. Poniżej </w:t>
+      </w:r>
+      <w:r>
+        <w:rPr>
+          <w:color w:val="auto"/>
+        </w:rPr>
         <w:lastRenderedPageBreak/>
-        <w:t>2020 roku do 2022 roku, po czym obserwuje się delikatne spowolnienie w 2023 roku. Składnik sezonowy charakteryzuje się regularnymi, powtarzalnymi wahaniami w cyklu rocznym, co wskazuje na sezonowość wynikającą z cyklicznych czynników, takich jak zmiany popytu czy specyficzne wydarzenia w analizowanej dziedzinie. Reszty oscylują wokół zera i są losowe, co świadczy o braku systematycznych błędów w modelu, choć w niektórych momentach widoczne są większe odchylenia, które mogą wynikać z nagłych, nieoczekiwanych zdarzeń. Ogólnie rzecz biorąc, MAT cechuje się silnym, wzrostowym trendem i wyraźnym wpływem sezonowości, co może być przydatne przy analizie danych i przewidywaniu przyszłych wartości.</w:t>
-      </w:r>
-    </w:p>
-    <w:p>
-      <w:pPr>
-        <w:pStyle w:val="Tekstakapitu"/>
-        <w:rPr>
-          <w:b/>
-          <w:bCs/>
-          <w:i/>
-          <w:iCs/>
-        </w:rPr>
-      </w:pPr>
-      <w:r>
-        <w:rPr>
-          <w:b/>
-          <w:bCs/>
-          <w:i/>
-          <w:iCs/>
-        </w:rPr>
-        <w:t>Testy stacjonarności</w:t>
-      </w:r>
-    </w:p>
-    <w:p>
-      <w:pPr>
-        <w:pStyle w:val="Tekstakapitu"/>
-      </w:pPr>
-      <w:r>
-        <w:t xml:space="preserve">W celu </w:t>
-      </w:r>
-      <w:r>
-        <w:t>sprawdzenia stacjonarności szeregu</w:t>
-      </w:r>
-      <w:r>
-        <w:t>, w pierwszej kolejności przeprowadza się testy stacjonarności.</w:t>
-      </w:r>
-      <w:r>
-        <w:t xml:space="preserve"> Jest to kluczowe do stosowania </w:t>
+        <w:t xml:space="preserve">przedstawiono fragment kodu oraz wyniki działania kodu (rysunek 3.16), w którym zastosowano </w:t>
       </w:r>
       <w:proofErr w:type="spellStart"/>
       <w:r>
-        <w:t>matod</w:t>
+        <w:rPr>
+          <w:b/>
+          <w:color w:val="auto"/>
+        </w:rPr>
+        <w:t>auto_arima</w:t>
       </w:r>
       <w:proofErr w:type="spellEnd"/>
       <w:r>
-        <w:t xml:space="preserve"> klasycznych analizy szeregów czasowych.</w:t>
-      </w:r>
-      <w:r>
-        <w:t xml:space="preserve"> Stacjonarność jest kluczowym założeniem wielu modeli ekonometrycznych i analiz szeregów czasowych, ponieważ umożliwia uniknięcie problemów związanych z niestabilnością wariancji i autokorelacją danych.</w:t>
-      </w:r>
-    </w:p>
-    <w:p>
-      <w:pPr>
-        <w:pStyle w:val="Tekstakapitu"/>
-      </w:pPr>
-      <w:r>
-        <w:t>Do analizy stacjonarności wykorzystujemy następujące testy:</w:t>
-      </w:r>
-    </w:p>
-    <w:p>
-      <w:pPr>
-        <w:pStyle w:val="Tekstakapitu"/>
-        <w:numPr>
-          <w:ilvl w:val="0"/>
-          <w:numId w:val="39"/>
-        </w:numPr>
-      </w:pPr>
-      <w:r>
-        <w:rPr>
-          <w:b/>
-          <w:bCs/>
-        </w:rPr>
-        <w:t xml:space="preserve">Rozszerzony test </w:t>
-      </w:r>
-      <w:proofErr w:type="spellStart"/>
-      <w:r>
-        <w:rPr>
-          <w:b/>
-          <w:bCs/>
-        </w:rPr>
-        <w:t>Dickeya</w:t>
-      </w:r>
-      <w:proofErr w:type="spellEnd"/>
-      <w:r>
-        <w:rPr>
-          <w:b/>
-          <w:bCs/>
-        </w:rPr>
-        <w:t>-Fullera</w:t>
-      </w:r>
-      <w:r>
-        <w:t xml:space="preserve"> (ang. </w:t>
-      </w:r>
-      <w:proofErr w:type="spellStart"/>
-      <w:r>
-        <w:rPr>
-          <w:i/>
-          <w:iCs/>
-        </w:rPr>
-        <w:t>Augmented</w:t>
-      </w:r>
-      <w:proofErr w:type="spellEnd"/>
-      <w:r>
-        <w:rPr>
-          <w:i/>
-          <w:iCs/>
-        </w:rPr>
-        <w:t xml:space="preserve"> </w:t>
-      </w:r>
-      <w:proofErr w:type="spellStart"/>
-      <w:r>
-        <w:rPr>
-          <w:i/>
-          <w:iCs/>
-        </w:rPr>
-        <w:t>Dickey</w:t>
-      </w:r>
-      <w:proofErr w:type="spellEnd"/>
-      <w:r>
-        <w:rPr>
-          <w:i/>
-          <w:iCs/>
-        </w:rPr>
-        <w:t>-Fuller Test</w:t>
-      </w:r>
-      <w:r>
-        <w:t>) – test pierwiastka jednostkowego, który wykrywa obecność trendu w szeregu czasowym.</w:t>
-      </w:r>
-      <w:r>
-        <w:t xml:space="preserve"> </w:t>
-      </w:r>
-      <w:r>
-        <w:t>Hipotezy:</w:t>
-      </w:r>
-      <w:r>
-        <w:t xml:space="preserve"> </w:t>
-      </w:r>
-      <w:r>
-        <w:t>H₀: Szereg nie jest stacjonarny.</w:t>
-      </w:r>
-      <w:r>
-        <w:t xml:space="preserve"> </w:t>
-      </w:r>
-      <w:r>
-        <w:t>H₁: Szereg jest stacjonarny.</w:t>
-      </w:r>
-    </w:p>
-    <w:p>
-      <w:pPr>
-        <w:pStyle w:val="Tekstakapitu"/>
-        <w:numPr>
-          <w:ilvl w:val="0"/>
-          <w:numId w:val="39"/>
-        </w:numPr>
-      </w:pPr>
-      <w:r>
-        <w:rPr>
-          <w:b/>
-          <w:bCs/>
-        </w:rPr>
-        <w:t>Test Phillipsa-Perrona</w:t>
-      </w:r>
-      <w:r>
-        <w:t xml:space="preserve"> – test statystyczny bazujący na estymacji autokorelacji reszt.</w:t>
-      </w:r>
-      <w:r>
-        <w:t xml:space="preserve"> </w:t>
-      </w:r>
-      <w:r>
-        <w:t>Hipotezy:</w:t>
-      </w:r>
-      <w:r>
-        <w:t xml:space="preserve"> </w:t>
-      </w:r>
-      <w:r>
-        <w:t>H₀: Szereg nie jest stacjonarny.</w:t>
-      </w:r>
-      <w:r>
-        <w:t xml:space="preserve"> </w:t>
-      </w:r>
-      <w:r>
-        <w:t>H₁: Szereg jest stacjonarny.</w:t>
-      </w:r>
-    </w:p>
-    <w:p>
-      <w:pPr>
-        <w:pStyle w:val="Tekstakapitu"/>
-        <w:numPr>
-          <w:ilvl w:val="0"/>
-          <w:numId w:val="39"/>
-        </w:numPr>
-      </w:pPr>
-      <w:r>
-        <w:rPr>
-          <w:b/>
-          <w:bCs/>
-        </w:rPr>
-        <w:t xml:space="preserve">Test </w:t>
-      </w:r>
-      <w:proofErr w:type="spellStart"/>
-      <w:r>
-        <w:rPr>
-          <w:b/>
-          <w:bCs/>
-        </w:rPr>
-        <w:t>Kwiatkowskiego-Phillipsa-Schmidta-Shina</w:t>
-      </w:r>
-      <w:proofErr w:type="spellEnd"/>
-      <w:r>
-        <w:t xml:space="preserve"> (</w:t>
-      </w:r>
-      <w:r>
-        <w:rPr>
-          <w:i/>
-          <w:iCs/>
-        </w:rPr>
-        <w:t>KPSS Test</w:t>
-      </w:r>
-      <w:r>
-        <w:t>) – test oparty na analizie wariancji między próbkami z różnych okresów szeregu czasowego.</w:t>
-      </w:r>
-      <w:r>
-        <w:t xml:space="preserve"> </w:t>
-      </w:r>
-      <w:r>
-        <w:t>Hipotezy:</w:t>
-      </w:r>
-      <w:r>
-        <w:t xml:space="preserve"> </w:t>
-      </w:r>
-      <w:r>
-        <w:t>H₀: Szereg jest stacjonarny.</w:t>
-      </w:r>
-      <w:r>
-        <w:t xml:space="preserve"> </w:t>
-      </w:r>
-      <w:r>
-        <w:t>H₁: Szereg nie jest stacjonarny.</w:t>
-      </w:r>
-    </w:p>
-    <w:p>
-      <w:pPr>
-        <w:pStyle w:val="Tekstakapitu"/>
-      </w:pPr>
-      <w:r>
-        <w:t>Przyjmujemy poziom istotności α=0</w:t>
-      </w:r>
-      <w:r>
-        <w:t>,</w:t>
-      </w:r>
-      <w:r>
-        <w:t>05. Aby ocenić wyniki, sprawdzamy wartość p-</w:t>
-      </w:r>
-      <w:proofErr w:type="spellStart"/>
-      <w:r>
-        <w:t>value</w:t>
-      </w:r>
-      <w:proofErr w:type="spellEnd"/>
-      <w:r>
-        <w:t>:</w:t>
-      </w:r>
-    </w:p>
-    <w:p>
-      <w:pPr>
-        <w:pStyle w:val="Tekstakapitu"/>
-        <w:numPr>
-          <w:ilvl w:val="0"/>
-          <w:numId w:val="40"/>
-        </w:numPr>
-      </w:pPr>
-      <w:r>
-        <w:t>Jeśli p-</w:t>
-      </w:r>
-      <w:proofErr w:type="spellStart"/>
-      <w:r>
-        <w:t>value</w:t>
-      </w:r>
-      <w:proofErr w:type="spellEnd"/>
-      <w:r>
-        <w:t xml:space="preserve"> jest większe od poziomu istotności, nie ma podstaw do odrzucenia hipotezy zerowej.</w:t>
-      </w:r>
-    </w:p>
-    <w:p>
-      <w:pPr>
-        <w:pStyle w:val="Tekstakapitu"/>
-        <w:numPr>
-          <w:ilvl w:val="0"/>
-          <w:numId w:val="40"/>
-        </w:numPr>
-      </w:pPr>
-      <w:r>
-        <w:t>Jeśli p-</w:t>
-      </w:r>
-      <w:proofErr w:type="spellStart"/>
-      <w:r>
-        <w:t>value</w:t>
-      </w:r>
-      <w:proofErr w:type="spellEnd"/>
-      <w:r>
-        <w:t xml:space="preserve"> jest mniejsze niż 0.05, hipotezę zerową odrzucamy na rzecz hipotezy alternatywnej.</w:t>
-      </w:r>
-    </w:p>
-    <w:p>
-      <w:pPr>
-        <w:pStyle w:val="Tekstakapitu"/>
-      </w:pPr>
-      <w:r>
-        <w:t>Aby uznać szereg za stacjonarny, wszystkie testy muszą to potwierdzić. Jeśli choć jeden test wskaże, że szereg jest niestacjonarny, konieczne jest jego przekształcenie do formy stacjonarnej przez różnicowanie.</w:t>
-      </w:r>
-    </w:p>
-    <w:p>
-      <w:pPr>
-        <w:pStyle w:val="Tekstakapitu"/>
-      </w:pPr>
-      <w:r>
-        <w:lastRenderedPageBreak/>
+        <w:rPr>
+          <w:color w:val="auto"/>
+        </w:rPr>
+        <w:t xml:space="preserve"> celem doboru modelu dla analizowanych szeregów czasowych. </w:t>
+      </w:r>
+    </w:p>
+    <w:p>
+      <w:pPr>
+        <w:pStyle w:val="Tekstakapitu"/>
+        <w:ind w:firstLine="426"/>
+      </w:pPr>
+    </w:p>
+    <w:tbl>
+      <w:tblPr>
+        <w:tblStyle w:val="Tabela-Siatka"/>
+        <w:tblW w:w="0" w:type="auto"/>
+        <w:jc w:val="center"/>
+        <w:tblLook w:val="04A0" w:firstRow="1" w:lastRow="0" w:firstColumn="1" w:lastColumn="0" w:noHBand="0" w:noVBand="1"/>
+      </w:tblPr>
+      <w:tblGrid>
+        <w:gridCol w:w="8777"/>
+      </w:tblGrid>
+      <w:tr>
+        <w:trPr>
+          <w:jc w:val="center"/>
+        </w:trPr>
+        <w:tc>
+          <w:tcPr>
+            <w:tcW w:w="8777" w:type="dxa"/>
+          </w:tcPr>
+          <w:p>
+            <w:pPr>
+              <w:shd w:val="clear" w:color="auto" w:fill="FFFFFF"/>
+              <w:spacing w:line="285" w:lineRule="atLeast"/>
+              <w:rPr>
+                <w:rFonts w:ascii="Consolas" w:eastAsia="Times New Roman" w:hAnsi="Consolas" w:cs="Times New Roman"/>
+                <w:color w:val="000000"/>
+                <w:sz w:val="20"/>
+                <w:szCs w:val="21"/>
+                <w:lang w:eastAsia="pl-PL"/>
+              </w:rPr>
+            </w:pPr>
+            <w:r>
+              <w:rPr>
+                <w:rFonts w:ascii="Consolas" w:eastAsia="Times New Roman" w:hAnsi="Consolas" w:cs="Times New Roman"/>
+                <w:color w:val="0000FF"/>
+                <w:sz w:val="20"/>
+                <w:szCs w:val="21"/>
+                <w:lang w:eastAsia="pl-PL"/>
+              </w:rPr>
+              <w:t>from</w:t>
+            </w:r>
+            <w:r>
+              <w:rPr>
+                <w:rFonts w:ascii="Consolas" w:eastAsia="Times New Roman" w:hAnsi="Consolas" w:cs="Times New Roman"/>
+                <w:color w:val="000000"/>
+                <w:sz w:val="20"/>
+                <w:szCs w:val="21"/>
+                <w:lang w:eastAsia="pl-PL"/>
+              </w:rPr>
+              <w:t xml:space="preserve"> </w:t>
+            </w:r>
+            <w:proofErr w:type="spellStart"/>
+            <w:r>
+              <w:rPr>
+                <w:rFonts w:ascii="Consolas" w:eastAsia="Times New Roman" w:hAnsi="Consolas" w:cs="Times New Roman"/>
+                <w:color w:val="000000"/>
+                <w:sz w:val="20"/>
+                <w:szCs w:val="21"/>
+                <w:lang w:eastAsia="pl-PL"/>
+              </w:rPr>
+              <w:t>pmdarima</w:t>
+            </w:r>
+            <w:proofErr w:type="spellEnd"/>
+            <w:r>
+              <w:rPr>
+                <w:rFonts w:ascii="Consolas" w:eastAsia="Times New Roman" w:hAnsi="Consolas" w:cs="Times New Roman"/>
+                <w:color w:val="000000"/>
+                <w:sz w:val="20"/>
+                <w:szCs w:val="21"/>
+                <w:lang w:eastAsia="pl-PL"/>
+              </w:rPr>
+              <w:t xml:space="preserve"> </w:t>
+            </w:r>
+            <w:r>
+              <w:rPr>
+                <w:rFonts w:ascii="Consolas" w:eastAsia="Times New Roman" w:hAnsi="Consolas" w:cs="Times New Roman"/>
+                <w:color w:val="0000FF"/>
+                <w:sz w:val="20"/>
+                <w:szCs w:val="21"/>
+                <w:lang w:eastAsia="pl-PL"/>
+              </w:rPr>
+              <w:t>import</w:t>
+            </w:r>
+            <w:r>
+              <w:rPr>
+                <w:rFonts w:ascii="Consolas" w:eastAsia="Times New Roman" w:hAnsi="Consolas" w:cs="Times New Roman"/>
+                <w:color w:val="000000"/>
+                <w:sz w:val="20"/>
+                <w:szCs w:val="21"/>
+                <w:lang w:eastAsia="pl-PL"/>
+              </w:rPr>
+              <w:t xml:space="preserve"> </w:t>
+            </w:r>
+            <w:proofErr w:type="spellStart"/>
+            <w:r>
+              <w:rPr>
+                <w:rFonts w:ascii="Consolas" w:eastAsia="Times New Roman" w:hAnsi="Consolas" w:cs="Times New Roman"/>
+                <w:color w:val="000000"/>
+                <w:sz w:val="20"/>
+                <w:szCs w:val="21"/>
+                <w:lang w:eastAsia="pl-PL"/>
+              </w:rPr>
+              <w:t>auto_arima</w:t>
+            </w:r>
+            <w:proofErr w:type="spellEnd"/>
+          </w:p>
+          <w:p>
+            <w:pPr>
+              <w:shd w:val="clear" w:color="auto" w:fill="FFFFFF"/>
+              <w:spacing w:line="285" w:lineRule="atLeast"/>
+              <w:rPr>
+                <w:rFonts w:ascii="Consolas" w:eastAsia="Times New Roman" w:hAnsi="Consolas" w:cs="Times New Roman"/>
+                <w:color w:val="000000"/>
+                <w:sz w:val="20"/>
+                <w:szCs w:val="21"/>
+                <w:lang w:eastAsia="pl-PL"/>
+              </w:rPr>
+            </w:pPr>
+            <w:proofErr w:type="spellStart"/>
+            <w:r>
+              <w:rPr>
+                <w:rFonts w:ascii="Consolas" w:eastAsia="Times New Roman" w:hAnsi="Consolas" w:cs="Times New Roman"/>
+                <w:color w:val="000000"/>
+                <w:sz w:val="20"/>
+                <w:szCs w:val="21"/>
+                <w:lang w:eastAsia="pl-PL"/>
+              </w:rPr>
+              <w:t>rate_fit</w:t>
+            </w:r>
+            <w:proofErr w:type="spellEnd"/>
+            <w:r>
+              <w:rPr>
+                <w:rFonts w:ascii="Consolas" w:eastAsia="Times New Roman" w:hAnsi="Consolas" w:cs="Times New Roman"/>
+                <w:color w:val="000000"/>
+                <w:sz w:val="20"/>
+                <w:szCs w:val="21"/>
+                <w:lang w:eastAsia="pl-PL"/>
+              </w:rPr>
+              <w:t xml:space="preserve"> = </w:t>
+            </w:r>
+            <w:proofErr w:type="spellStart"/>
+            <w:r>
+              <w:rPr>
+                <w:rFonts w:ascii="Consolas" w:eastAsia="Times New Roman" w:hAnsi="Consolas" w:cs="Times New Roman"/>
+                <w:color w:val="000000"/>
+                <w:sz w:val="20"/>
+                <w:szCs w:val="21"/>
+                <w:lang w:eastAsia="pl-PL"/>
+              </w:rPr>
+              <w:t>auto_arima</w:t>
+            </w:r>
+            <w:proofErr w:type="spellEnd"/>
+            <w:r>
+              <w:rPr>
+                <w:rFonts w:ascii="Consolas" w:eastAsia="Times New Roman" w:hAnsi="Consolas" w:cs="Times New Roman"/>
+                <w:color w:val="000000"/>
+                <w:sz w:val="20"/>
+                <w:szCs w:val="21"/>
+                <w:lang w:eastAsia="pl-PL"/>
+              </w:rPr>
+              <w:t>(</w:t>
+            </w:r>
+            <w:proofErr w:type="spellStart"/>
+            <w:r>
+              <w:rPr>
+                <w:rFonts w:ascii="Consolas" w:eastAsia="Times New Roman" w:hAnsi="Consolas" w:cs="Times New Roman"/>
+                <w:color w:val="000000"/>
+                <w:sz w:val="20"/>
+                <w:szCs w:val="21"/>
+                <w:lang w:eastAsia="pl-PL"/>
+              </w:rPr>
+              <w:t>df_rate</w:t>
+            </w:r>
+            <w:proofErr w:type="spellEnd"/>
+            <w:r>
+              <w:rPr>
+                <w:rFonts w:ascii="Consolas" w:eastAsia="Times New Roman" w:hAnsi="Consolas" w:cs="Times New Roman"/>
+                <w:color w:val="000000"/>
+                <w:sz w:val="20"/>
+                <w:szCs w:val="21"/>
+                <w:lang w:eastAsia="pl-PL"/>
+              </w:rPr>
+              <w:t>[</w:t>
+            </w:r>
+            <w:r>
+              <w:rPr>
+                <w:rFonts w:ascii="Consolas" w:eastAsia="Times New Roman" w:hAnsi="Consolas" w:cs="Times New Roman"/>
+                <w:color w:val="A31515"/>
+                <w:sz w:val="20"/>
+                <w:szCs w:val="21"/>
+                <w:lang w:eastAsia="pl-PL"/>
+              </w:rPr>
+              <w:t>"REAL_INTEREST_RATE"</w:t>
+            </w:r>
+            <w:r>
+              <w:rPr>
+                <w:rFonts w:ascii="Consolas" w:eastAsia="Times New Roman" w:hAnsi="Consolas" w:cs="Times New Roman"/>
+                <w:color w:val="000000"/>
+                <w:sz w:val="20"/>
+                <w:szCs w:val="21"/>
+                <w:lang w:eastAsia="pl-PL"/>
+              </w:rPr>
+              <w:t xml:space="preserve">], </w:t>
+            </w:r>
+            <w:proofErr w:type="spellStart"/>
+            <w:r>
+              <w:rPr>
+                <w:rFonts w:ascii="Consolas" w:eastAsia="Times New Roman" w:hAnsi="Consolas" w:cs="Times New Roman"/>
+                <w:color w:val="000000"/>
+                <w:sz w:val="20"/>
+                <w:szCs w:val="21"/>
+                <w:lang w:eastAsia="pl-PL"/>
+              </w:rPr>
+              <w:t>trace</w:t>
+            </w:r>
+            <w:proofErr w:type="spellEnd"/>
+            <w:r>
+              <w:rPr>
+                <w:rFonts w:ascii="Consolas" w:eastAsia="Times New Roman" w:hAnsi="Consolas" w:cs="Times New Roman"/>
+                <w:color w:val="000000"/>
+                <w:sz w:val="20"/>
+                <w:szCs w:val="21"/>
+                <w:lang w:eastAsia="pl-PL"/>
+              </w:rPr>
+              <w:t xml:space="preserve"> = </w:t>
+            </w:r>
+            <w:r>
+              <w:rPr>
+                <w:rFonts w:ascii="Consolas" w:eastAsia="Times New Roman" w:hAnsi="Consolas" w:cs="Times New Roman"/>
+                <w:color w:val="0000FF"/>
+                <w:sz w:val="20"/>
+                <w:szCs w:val="21"/>
+                <w:lang w:eastAsia="pl-PL"/>
+              </w:rPr>
+              <w:t>True</w:t>
+            </w:r>
+            <w:r>
+              <w:rPr>
+                <w:rFonts w:ascii="Consolas" w:eastAsia="Times New Roman" w:hAnsi="Consolas" w:cs="Times New Roman"/>
+                <w:color w:val="000000"/>
+                <w:sz w:val="20"/>
+                <w:szCs w:val="21"/>
+                <w:lang w:eastAsia="pl-PL"/>
+              </w:rPr>
+              <w:t>)</w:t>
+            </w:r>
+          </w:p>
+          <w:p>
+            <w:pPr>
+              <w:shd w:val="clear" w:color="auto" w:fill="FFFFFF"/>
+              <w:spacing w:line="285" w:lineRule="atLeast"/>
+              <w:rPr>
+                <w:rFonts w:ascii="Consolas" w:eastAsia="Times New Roman" w:hAnsi="Consolas" w:cs="Times New Roman"/>
+                <w:color w:val="000000"/>
+                <w:sz w:val="20"/>
+                <w:szCs w:val="21"/>
+                <w:lang w:eastAsia="pl-PL"/>
+              </w:rPr>
+            </w:pPr>
+            <w:proofErr w:type="spellStart"/>
+            <w:r>
+              <w:rPr>
+                <w:rFonts w:ascii="Consolas" w:eastAsia="Times New Roman" w:hAnsi="Consolas" w:cs="Times New Roman"/>
+                <w:color w:val="000000"/>
+                <w:sz w:val="20"/>
+                <w:szCs w:val="21"/>
+                <w:lang w:eastAsia="pl-PL"/>
+              </w:rPr>
+              <w:t>cpi_fit</w:t>
+            </w:r>
+            <w:proofErr w:type="spellEnd"/>
+            <w:r>
+              <w:rPr>
+                <w:rFonts w:ascii="Consolas" w:eastAsia="Times New Roman" w:hAnsi="Consolas" w:cs="Times New Roman"/>
+                <w:color w:val="000000"/>
+                <w:sz w:val="20"/>
+                <w:szCs w:val="21"/>
+                <w:lang w:eastAsia="pl-PL"/>
+              </w:rPr>
+              <w:t xml:space="preserve"> = </w:t>
+            </w:r>
+            <w:proofErr w:type="spellStart"/>
+            <w:r>
+              <w:rPr>
+                <w:rFonts w:ascii="Consolas" w:eastAsia="Times New Roman" w:hAnsi="Consolas" w:cs="Times New Roman"/>
+                <w:color w:val="000000"/>
+                <w:sz w:val="20"/>
+                <w:szCs w:val="21"/>
+                <w:lang w:eastAsia="pl-PL"/>
+              </w:rPr>
+              <w:t>auto_arima</w:t>
+            </w:r>
+            <w:proofErr w:type="spellEnd"/>
+            <w:r>
+              <w:rPr>
+                <w:rFonts w:ascii="Consolas" w:eastAsia="Times New Roman" w:hAnsi="Consolas" w:cs="Times New Roman"/>
+                <w:color w:val="000000"/>
+                <w:sz w:val="20"/>
+                <w:szCs w:val="21"/>
+                <w:lang w:eastAsia="pl-PL"/>
+              </w:rPr>
+              <w:t>(</w:t>
+            </w:r>
+            <w:proofErr w:type="spellStart"/>
+            <w:r>
+              <w:rPr>
+                <w:rFonts w:ascii="Consolas" w:eastAsia="Times New Roman" w:hAnsi="Consolas" w:cs="Times New Roman"/>
+                <w:color w:val="000000"/>
+                <w:sz w:val="20"/>
+                <w:szCs w:val="21"/>
+                <w:lang w:eastAsia="pl-PL"/>
+              </w:rPr>
+              <w:t>df_cpi</w:t>
+            </w:r>
+            <w:proofErr w:type="spellEnd"/>
+            <w:r>
+              <w:rPr>
+                <w:rFonts w:ascii="Consolas" w:eastAsia="Times New Roman" w:hAnsi="Consolas" w:cs="Times New Roman"/>
+                <w:color w:val="000000"/>
+                <w:sz w:val="20"/>
+                <w:szCs w:val="21"/>
+                <w:lang w:eastAsia="pl-PL"/>
+              </w:rPr>
+              <w:t>[</w:t>
+            </w:r>
+            <w:r>
+              <w:rPr>
+                <w:rFonts w:ascii="Consolas" w:eastAsia="Times New Roman" w:hAnsi="Consolas" w:cs="Times New Roman"/>
+                <w:color w:val="A31515"/>
+                <w:sz w:val="20"/>
+                <w:szCs w:val="21"/>
+                <w:lang w:eastAsia="pl-PL"/>
+              </w:rPr>
+              <w:t>'CPI'</w:t>
+            </w:r>
+            <w:r>
+              <w:rPr>
+                <w:rFonts w:ascii="Consolas" w:eastAsia="Times New Roman" w:hAnsi="Consolas" w:cs="Times New Roman"/>
+                <w:color w:val="000000"/>
+                <w:sz w:val="20"/>
+                <w:szCs w:val="21"/>
+                <w:lang w:eastAsia="pl-PL"/>
+              </w:rPr>
+              <w:t xml:space="preserve">], </w:t>
+            </w:r>
+            <w:proofErr w:type="spellStart"/>
+            <w:r>
+              <w:rPr>
+                <w:rFonts w:ascii="Consolas" w:eastAsia="Times New Roman" w:hAnsi="Consolas" w:cs="Times New Roman"/>
+                <w:color w:val="000000"/>
+                <w:sz w:val="20"/>
+                <w:szCs w:val="21"/>
+                <w:lang w:eastAsia="pl-PL"/>
+              </w:rPr>
+              <w:t>trace</w:t>
+            </w:r>
+            <w:proofErr w:type="spellEnd"/>
+            <w:r>
+              <w:rPr>
+                <w:rFonts w:ascii="Consolas" w:eastAsia="Times New Roman" w:hAnsi="Consolas" w:cs="Times New Roman"/>
+                <w:color w:val="000000"/>
+                <w:sz w:val="20"/>
+                <w:szCs w:val="21"/>
+                <w:lang w:eastAsia="pl-PL"/>
+              </w:rPr>
+              <w:t xml:space="preserve"> = </w:t>
+            </w:r>
+            <w:r>
+              <w:rPr>
+                <w:rFonts w:ascii="Consolas" w:eastAsia="Times New Roman" w:hAnsi="Consolas" w:cs="Times New Roman"/>
+                <w:color w:val="0000FF"/>
+                <w:sz w:val="20"/>
+                <w:szCs w:val="21"/>
+                <w:lang w:eastAsia="pl-PL"/>
+              </w:rPr>
+              <w:t>True</w:t>
+            </w:r>
+            <w:r>
+              <w:rPr>
+                <w:rFonts w:ascii="Consolas" w:eastAsia="Times New Roman" w:hAnsi="Consolas" w:cs="Times New Roman"/>
+                <w:color w:val="000000"/>
+                <w:sz w:val="20"/>
+                <w:szCs w:val="21"/>
+                <w:lang w:eastAsia="pl-PL"/>
+              </w:rPr>
+              <w:t>)</w:t>
+            </w:r>
+          </w:p>
+          <w:p>
+            <w:pPr>
+              <w:shd w:val="clear" w:color="auto" w:fill="FFFFFF"/>
+              <w:spacing w:line="285" w:lineRule="atLeast"/>
+              <w:rPr>
+                <w:rFonts w:ascii="Consolas" w:eastAsia="Times New Roman" w:hAnsi="Consolas" w:cs="Times New Roman"/>
+                <w:color w:val="000000"/>
+                <w:sz w:val="20"/>
+                <w:szCs w:val="21"/>
+                <w:lang w:eastAsia="pl-PL"/>
+              </w:rPr>
+            </w:pPr>
+            <w:proofErr w:type="spellStart"/>
+            <w:r>
+              <w:rPr>
+                <w:rFonts w:ascii="Consolas" w:eastAsia="Times New Roman" w:hAnsi="Consolas" w:cs="Times New Roman"/>
+                <w:color w:val="000000"/>
+                <w:sz w:val="20"/>
+                <w:szCs w:val="21"/>
+                <w:lang w:eastAsia="pl-PL"/>
+              </w:rPr>
+              <w:t>mat_fit</w:t>
+            </w:r>
+            <w:proofErr w:type="spellEnd"/>
+            <w:r>
+              <w:rPr>
+                <w:rFonts w:ascii="Consolas" w:eastAsia="Times New Roman" w:hAnsi="Consolas" w:cs="Times New Roman"/>
+                <w:color w:val="000000"/>
+                <w:sz w:val="20"/>
+                <w:szCs w:val="21"/>
+                <w:lang w:eastAsia="pl-PL"/>
+              </w:rPr>
+              <w:t xml:space="preserve"> = </w:t>
+            </w:r>
+            <w:proofErr w:type="spellStart"/>
+            <w:r>
+              <w:rPr>
+                <w:rFonts w:ascii="Consolas" w:eastAsia="Times New Roman" w:hAnsi="Consolas" w:cs="Times New Roman"/>
+                <w:color w:val="000000"/>
+                <w:sz w:val="20"/>
+                <w:szCs w:val="21"/>
+                <w:lang w:eastAsia="pl-PL"/>
+              </w:rPr>
+              <w:t>auto_arima</w:t>
+            </w:r>
+            <w:proofErr w:type="spellEnd"/>
+            <w:r>
+              <w:rPr>
+                <w:rFonts w:ascii="Consolas" w:eastAsia="Times New Roman" w:hAnsi="Consolas" w:cs="Times New Roman"/>
+                <w:color w:val="000000"/>
+                <w:sz w:val="20"/>
+                <w:szCs w:val="21"/>
+                <w:lang w:eastAsia="pl-PL"/>
+              </w:rPr>
+              <w:t>(</w:t>
+            </w:r>
+            <w:proofErr w:type="spellStart"/>
+            <w:r>
+              <w:rPr>
+                <w:rFonts w:ascii="Consolas" w:eastAsia="Times New Roman" w:hAnsi="Consolas" w:cs="Times New Roman"/>
+                <w:color w:val="000000"/>
+                <w:sz w:val="20"/>
+                <w:szCs w:val="21"/>
+                <w:lang w:eastAsia="pl-PL"/>
+              </w:rPr>
+              <w:t>df_materials</w:t>
+            </w:r>
+            <w:proofErr w:type="spellEnd"/>
+            <w:r>
+              <w:rPr>
+                <w:rFonts w:ascii="Consolas" w:eastAsia="Times New Roman" w:hAnsi="Consolas" w:cs="Times New Roman"/>
+                <w:color w:val="000000"/>
+                <w:sz w:val="20"/>
+                <w:szCs w:val="21"/>
+                <w:lang w:eastAsia="pl-PL"/>
+              </w:rPr>
+              <w:t>[</w:t>
+            </w:r>
+            <w:r>
+              <w:rPr>
+                <w:rFonts w:ascii="Consolas" w:eastAsia="Times New Roman" w:hAnsi="Consolas" w:cs="Times New Roman"/>
+                <w:color w:val="A31515"/>
+                <w:sz w:val="20"/>
+                <w:szCs w:val="21"/>
+                <w:lang w:eastAsia="pl-PL"/>
+              </w:rPr>
+              <w:t>'MAT'</w:t>
+            </w:r>
+            <w:r>
+              <w:rPr>
+                <w:rFonts w:ascii="Consolas" w:eastAsia="Times New Roman" w:hAnsi="Consolas" w:cs="Times New Roman"/>
+                <w:color w:val="000000"/>
+                <w:sz w:val="20"/>
+                <w:szCs w:val="21"/>
+                <w:lang w:eastAsia="pl-PL"/>
+              </w:rPr>
+              <w:t>].</w:t>
+            </w:r>
+            <w:proofErr w:type="spellStart"/>
+            <w:r>
+              <w:rPr>
+                <w:rFonts w:ascii="Consolas" w:eastAsia="Times New Roman" w:hAnsi="Consolas" w:cs="Times New Roman"/>
+                <w:color w:val="000000"/>
+                <w:sz w:val="20"/>
+                <w:szCs w:val="21"/>
+                <w:lang w:eastAsia="pl-PL"/>
+              </w:rPr>
+              <w:t>dropna</w:t>
+            </w:r>
+            <w:proofErr w:type="spellEnd"/>
+            <w:r>
+              <w:rPr>
+                <w:rFonts w:ascii="Consolas" w:eastAsia="Times New Roman" w:hAnsi="Consolas" w:cs="Times New Roman"/>
+                <w:color w:val="000000"/>
+                <w:sz w:val="20"/>
+                <w:szCs w:val="21"/>
+                <w:lang w:eastAsia="pl-PL"/>
+              </w:rPr>
+              <w:t xml:space="preserve">(), </w:t>
+            </w:r>
+            <w:proofErr w:type="spellStart"/>
+            <w:r>
+              <w:rPr>
+                <w:rFonts w:ascii="Consolas" w:eastAsia="Times New Roman" w:hAnsi="Consolas" w:cs="Times New Roman"/>
+                <w:color w:val="000000"/>
+                <w:sz w:val="20"/>
+                <w:szCs w:val="21"/>
+                <w:lang w:eastAsia="pl-PL"/>
+              </w:rPr>
+              <w:t>trace</w:t>
+            </w:r>
+            <w:proofErr w:type="spellEnd"/>
+            <w:r>
+              <w:rPr>
+                <w:rFonts w:ascii="Consolas" w:eastAsia="Times New Roman" w:hAnsi="Consolas" w:cs="Times New Roman"/>
+                <w:color w:val="000000"/>
+                <w:sz w:val="20"/>
+                <w:szCs w:val="21"/>
+                <w:lang w:eastAsia="pl-PL"/>
+              </w:rPr>
+              <w:t xml:space="preserve"> = </w:t>
+            </w:r>
+            <w:r>
+              <w:rPr>
+                <w:rFonts w:ascii="Consolas" w:eastAsia="Times New Roman" w:hAnsi="Consolas" w:cs="Times New Roman"/>
+                <w:color w:val="0000FF"/>
+                <w:sz w:val="20"/>
+                <w:szCs w:val="21"/>
+                <w:lang w:eastAsia="pl-PL"/>
+              </w:rPr>
+              <w:t>True</w:t>
+            </w:r>
+            <w:r>
+              <w:rPr>
+                <w:rFonts w:ascii="Consolas" w:eastAsia="Times New Roman" w:hAnsi="Consolas" w:cs="Times New Roman"/>
+                <w:color w:val="000000"/>
+                <w:sz w:val="20"/>
+                <w:szCs w:val="21"/>
+                <w:lang w:eastAsia="pl-PL"/>
+              </w:rPr>
+              <w:t>)</w:t>
+            </w:r>
+          </w:p>
+          <w:p/>
+        </w:tc>
+      </w:tr>
+    </w:tbl>
+    <w:p>
+      <w:pPr>
+        <w:pStyle w:val="Tekstakapitu"/>
+        <w:keepNext/>
+        <w:ind w:firstLine="0"/>
+      </w:pPr>
+      <w:r>
         <w:drawing>
-          <wp:inline distT="0" distB="0" distL="0" distR="0" wp14:anchorId="451BF3AE" wp14:editId="624BE643">
-            <wp:extent cx="5579745" cy="2567940"/>
-            <wp:effectExtent l="0" t="0" r="1905" b="3810"/>
-            <wp:docPr id="1202890317" name="Obraz 1" descr="Obraz zawierający tekst, zrzut ekranu, Czcionka, dokument&#10;&#10;Opis wygenerowany automatycznie"/>
+          <wp:inline distT="0" distB="0" distL="0" distR="0" wp14:anchorId="651B93BB" wp14:editId="4A3AA30B">
+            <wp:extent cx="5579745" cy="4362450"/>
+            <wp:effectExtent l="0" t="0" r="1905" b="0"/>
+            <wp:docPr id="2110823056" name="Obraz 1" descr="Obraz zawierający tekst, zrzut ekranu, diagram, linia&#10;&#10;Opis wygenerowany automatycznie"/>
             <wp:cNvGraphicFramePr>
               <a:graphicFrameLocks xmlns:a="http://schemas.openxmlformats.org/drawingml/2006/main" noChangeAspect="1"/>
             </wp:cNvGraphicFramePr>
@@ -17740,623 +19952,7 @@
               <a:graphicData uri="http://schemas.openxmlformats.org/drawingml/2006/picture">
                 <pic:pic xmlns:pic="http://schemas.openxmlformats.org/drawingml/2006/picture">
                   <pic:nvPicPr>
-                    <pic:cNvPr id="1202890317" name="Obraz 1" descr="Obraz zawierający tekst, zrzut ekranu, Czcionka, dokument&#10;&#10;Opis wygenerowany automatycznie"/>
-                    <pic:cNvPicPr/>
-                  </pic:nvPicPr>
-                  <pic:blipFill>
-                    <a:blip r:embed="rId31"/>
-                    <a:stretch>
-                      <a:fillRect/>
-                    </a:stretch>
-                  </pic:blipFill>
-                  <pic:spPr>
-                    <a:xfrm>
-                      <a:off x="0" y="0"/>
-                      <a:ext cx="5579745" cy="2567940"/>
-                    </a:xfrm>
-                    <a:prstGeom prst="rect">
-                      <a:avLst/>
-                    </a:prstGeom>
-                  </pic:spPr>
-                </pic:pic>
-              </a:graphicData>
-            </a:graphic>
-          </wp:inline>
-        </w:drawing>
-      </w:r>
-    </w:p>
-    <w:p>
-      <w:pPr>
-        <w:pStyle w:val="Tekstakapitu"/>
-      </w:pPr>
-      <w:r>
-        <w:t>Po wykonaniu testów wynika że pierwszy szereg nie jest stacjonarny. Z tego powodu dokonałam różnicowania, aby doprowadzić go do stacjonarności.</w:t>
-      </w:r>
-    </w:p>
-    <w:p>
-      <w:pPr>
-        <w:pStyle w:val="Tekstakapitu"/>
-      </w:pPr>
-      <w:r>
-        <w:drawing>
-          <wp:inline distT="0" distB="0" distL="0" distR="0" wp14:anchorId="2FFAE9C0" wp14:editId="40E8CDFD">
-            <wp:extent cx="5579745" cy="2766695"/>
-            <wp:effectExtent l="0" t="0" r="1905" b="0"/>
-            <wp:docPr id="1488241825" name="Obraz 1" descr="Obraz zawierający tekst, Czcionka, linia, zrzut ekranu&#10;&#10;Opis wygenerowany automatycznie"/>
-            <wp:cNvGraphicFramePr>
-              <a:graphicFrameLocks xmlns:a="http://schemas.openxmlformats.org/drawingml/2006/main" noChangeAspect="1"/>
-            </wp:cNvGraphicFramePr>
-            <a:graphic xmlns:a="http://schemas.openxmlformats.org/drawingml/2006/main">
-              <a:graphicData uri="http://schemas.openxmlformats.org/drawingml/2006/picture">
-                <pic:pic xmlns:pic="http://schemas.openxmlformats.org/drawingml/2006/picture">
-                  <pic:nvPicPr>
-                    <pic:cNvPr id="1488241825" name="Obraz 1" descr="Obraz zawierający tekst, Czcionka, linia, zrzut ekranu&#10;&#10;Opis wygenerowany automatycznie"/>
-                    <pic:cNvPicPr/>
-                  </pic:nvPicPr>
-                  <pic:blipFill>
-                    <a:blip r:embed="rId32"/>
-                    <a:stretch>
-                      <a:fillRect/>
-                    </a:stretch>
-                  </pic:blipFill>
-                  <pic:spPr>
-                    <a:xfrm>
-                      <a:off x="0" y="0"/>
-                      <a:ext cx="5579745" cy="2766695"/>
-                    </a:xfrm>
-                    <a:prstGeom prst="rect">
-                      <a:avLst/>
-                    </a:prstGeom>
-                  </pic:spPr>
-                </pic:pic>
-              </a:graphicData>
-            </a:graphic>
-          </wp:inline>
-        </w:drawing>
-      </w:r>
-    </w:p>
-    <w:p>
-      <w:pPr>
-        <w:pStyle w:val="Tekstakapitu"/>
-      </w:pPr>
-      <w:r>
-        <w:t>Po zróżnicowaniu szereg jest już stacjonarny.</w:t>
-      </w:r>
-      <w:r>
-        <w:t xml:space="preserve"> </w:t>
-      </w:r>
-      <w:r>
-        <w:t xml:space="preserve">W przypadku różnicowania szeregu czasowego, pierwsza wartość różnicowana zawsze będzie </w:t>
-      </w:r>
-      <w:proofErr w:type="spellStart"/>
-      <w:r>
-        <w:t>NaN</w:t>
-      </w:r>
-      <w:proofErr w:type="spellEnd"/>
-      <w:r>
-        <w:t xml:space="preserve"> – wartością pustą</w:t>
-      </w:r>
-      <w:r>
-        <w:t xml:space="preserve">, ponieważ dla niej nie ma wcześniejszej wartości do obliczenia różnicy. Przed wykonaniem </w:t>
-      </w:r>
-      <w:r>
-        <w:t>testów</w:t>
-      </w:r>
-      <w:r>
-        <w:t xml:space="preserve">, należy usunąć </w:t>
-      </w:r>
-      <w:r>
-        <w:t>puste</w:t>
-      </w:r>
-      <w:r>
-        <w:t xml:space="preserve"> wartości.</w:t>
-      </w:r>
-    </w:p>
-    <w:p>
-      <w:pPr>
-        <w:pStyle w:val="Tekstakapitu"/>
-      </w:pPr>
-    </w:p>
-    <w:p>
-      <w:pPr>
-        <w:pStyle w:val="Tekstakapitu"/>
-      </w:pPr>
-      <w:r>
-        <w:lastRenderedPageBreak/>
-        <w:drawing>
-          <wp:inline distT="0" distB="0" distL="0" distR="0" wp14:anchorId="7921BF7B" wp14:editId="255F9B90">
-            <wp:extent cx="5579745" cy="2616200"/>
-            <wp:effectExtent l="0" t="0" r="1905" b="0"/>
-            <wp:docPr id="87427385" name="Obraz 1" descr="Obraz zawierający tekst, zrzut ekranu, Czcionka, dokument&#10;&#10;Opis wygenerowany automatycznie"/>
-            <wp:cNvGraphicFramePr>
-              <a:graphicFrameLocks xmlns:a="http://schemas.openxmlformats.org/drawingml/2006/main" noChangeAspect="1"/>
-            </wp:cNvGraphicFramePr>
-            <a:graphic xmlns:a="http://schemas.openxmlformats.org/drawingml/2006/main">
-              <a:graphicData uri="http://schemas.openxmlformats.org/drawingml/2006/picture">
-                <pic:pic xmlns:pic="http://schemas.openxmlformats.org/drawingml/2006/picture">
-                  <pic:nvPicPr>
-                    <pic:cNvPr id="87427385" name="Obraz 1" descr="Obraz zawierający tekst, zrzut ekranu, Czcionka, dokument&#10;&#10;Opis wygenerowany automatycznie"/>
-                    <pic:cNvPicPr/>
-                  </pic:nvPicPr>
-                  <pic:blipFill>
-                    <a:blip r:embed="rId33"/>
-                    <a:stretch>
-                      <a:fillRect/>
-                    </a:stretch>
-                  </pic:blipFill>
-                  <pic:spPr>
-                    <a:xfrm>
-                      <a:off x="0" y="0"/>
-                      <a:ext cx="5579745" cy="2616200"/>
-                    </a:xfrm>
-                    <a:prstGeom prst="rect">
-                      <a:avLst/>
-                    </a:prstGeom>
-                  </pic:spPr>
-                </pic:pic>
-              </a:graphicData>
-            </a:graphic>
-          </wp:inline>
-        </w:drawing>
-      </w:r>
-    </w:p>
-    <w:p>
-      <w:pPr>
-        <w:pStyle w:val="Tekstakapitu"/>
-      </w:pPr>
-      <w:r>
-        <w:t>Analogicznie wygląda sytuacja z szeregiem drugim i trzecim, które podlegają analizie.</w:t>
-      </w:r>
-    </w:p>
-    <w:p>
-      <w:pPr>
-        <w:pStyle w:val="Tekstakapitu"/>
-      </w:pPr>
-      <w:r>
-        <w:t>Wyniki dla szeregu drugiego przed różnicowaniem. Szereg nie jest stacjonarny.</w:t>
-      </w:r>
-    </w:p>
-    <w:p>
-      <w:pPr>
-        <w:pStyle w:val="Tekstakapitu"/>
-      </w:pPr>
-      <w:r>
-        <w:drawing>
-          <wp:inline distT="0" distB="0" distL="0" distR="0" wp14:anchorId="1884CB88" wp14:editId="5B7BC8EC">
-            <wp:extent cx="5579745" cy="2636520"/>
-            <wp:effectExtent l="0" t="0" r="1905" b="0"/>
-            <wp:docPr id="1226281062" name="Obraz 1" descr="Obraz zawierający tekst, zrzut ekranu, Czcionka, dokument&#10;&#10;Opis wygenerowany automatycznie"/>
-            <wp:cNvGraphicFramePr>
-              <a:graphicFrameLocks xmlns:a="http://schemas.openxmlformats.org/drawingml/2006/main" noChangeAspect="1"/>
-            </wp:cNvGraphicFramePr>
-            <a:graphic xmlns:a="http://schemas.openxmlformats.org/drawingml/2006/main">
-              <a:graphicData uri="http://schemas.openxmlformats.org/drawingml/2006/picture">
-                <pic:pic xmlns:pic="http://schemas.openxmlformats.org/drawingml/2006/picture">
-                  <pic:nvPicPr>
-                    <pic:cNvPr id="1226281062" name="Obraz 1" descr="Obraz zawierający tekst, zrzut ekranu, Czcionka, dokument&#10;&#10;Opis wygenerowany automatycznie"/>
-                    <pic:cNvPicPr/>
-                  </pic:nvPicPr>
-                  <pic:blipFill>
-                    <a:blip r:embed="rId34"/>
-                    <a:stretch>
-                      <a:fillRect/>
-                    </a:stretch>
-                  </pic:blipFill>
-                  <pic:spPr>
-                    <a:xfrm>
-                      <a:off x="0" y="0"/>
-                      <a:ext cx="5579745" cy="2636520"/>
-                    </a:xfrm>
-                    <a:prstGeom prst="rect">
-                      <a:avLst/>
-                    </a:prstGeom>
-                  </pic:spPr>
-                </pic:pic>
-              </a:graphicData>
-            </a:graphic>
-          </wp:inline>
-        </w:drawing>
-      </w:r>
-    </w:p>
-    <w:p>
-      <w:pPr>
-        <w:pStyle w:val="Tekstakapitu"/>
-      </w:pPr>
-      <w:r>
-        <w:t>Po wykonaniu testów wynika</w:t>
-      </w:r>
-      <w:r>
-        <w:t>,</w:t>
-      </w:r>
-      <w:r>
-        <w:t xml:space="preserve"> że </w:t>
-      </w:r>
-      <w:r>
-        <w:t>drugi</w:t>
-      </w:r>
-      <w:r>
-        <w:t xml:space="preserve"> szereg nie jest stacjonarny. Z tego powodu dokonałam różnicowania, aby doprowadzić go do stacjonarności.</w:t>
-      </w:r>
-    </w:p>
-    <w:p>
-      <w:pPr>
-        <w:pStyle w:val="Tekstakapitu"/>
-      </w:pPr>
-    </w:p>
-    <w:p>
-      <w:pPr>
-        <w:pStyle w:val="Tekstakapitu"/>
-      </w:pPr>
-      <w:r>
-        <w:lastRenderedPageBreak/>
-        <w:drawing>
-          <wp:inline distT="0" distB="0" distL="0" distR="0" wp14:anchorId="293DA683" wp14:editId="2B71AFA6">
-            <wp:extent cx="5579745" cy="2768600"/>
-            <wp:effectExtent l="0" t="0" r="1905" b="0"/>
-            <wp:docPr id="1441818834" name="Obraz 1" descr="Obraz zawierający tekst, linia, Wykres, zrzut ekranu&#10;&#10;Opis wygenerowany automatycznie"/>
-            <wp:cNvGraphicFramePr>
-              <a:graphicFrameLocks xmlns:a="http://schemas.openxmlformats.org/drawingml/2006/main" noChangeAspect="1"/>
-            </wp:cNvGraphicFramePr>
-            <a:graphic xmlns:a="http://schemas.openxmlformats.org/drawingml/2006/main">
-              <a:graphicData uri="http://schemas.openxmlformats.org/drawingml/2006/picture">
-                <pic:pic xmlns:pic="http://schemas.openxmlformats.org/drawingml/2006/picture">
-                  <pic:nvPicPr>
-                    <pic:cNvPr id="1441818834" name="Obraz 1" descr="Obraz zawierający tekst, linia, Wykres, zrzut ekranu&#10;&#10;Opis wygenerowany automatycznie"/>
-                    <pic:cNvPicPr/>
-                  </pic:nvPicPr>
-                  <pic:blipFill>
-                    <a:blip r:embed="rId35"/>
-                    <a:stretch>
-                      <a:fillRect/>
-                    </a:stretch>
-                  </pic:blipFill>
-                  <pic:spPr>
-                    <a:xfrm>
-                      <a:off x="0" y="0"/>
-                      <a:ext cx="5579745" cy="2768600"/>
-                    </a:xfrm>
-                    <a:prstGeom prst="rect">
-                      <a:avLst/>
-                    </a:prstGeom>
-                  </pic:spPr>
-                </pic:pic>
-              </a:graphicData>
-            </a:graphic>
-          </wp:inline>
-        </w:drawing>
-      </w:r>
-    </w:p>
-    <w:p>
-      <w:pPr>
-        <w:pStyle w:val="Tekstakapitu"/>
-      </w:pPr>
-      <w:r>
-        <w:drawing>
-          <wp:inline distT="0" distB="0" distL="0" distR="0" wp14:anchorId="15E1F4E2" wp14:editId="594DEE6E">
-            <wp:extent cx="5579745" cy="2615565"/>
-            <wp:effectExtent l="0" t="0" r="1905" b="0"/>
-            <wp:docPr id="41297442" name="Obraz 1" descr="Obraz zawierający tekst, zrzut ekranu, Czcionka, dokument&#10;&#10;Opis wygenerowany automatycznie"/>
-            <wp:cNvGraphicFramePr>
-              <a:graphicFrameLocks xmlns:a="http://schemas.openxmlformats.org/drawingml/2006/main" noChangeAspect="1"/>
-            </wp:cNvGraphicFramePr>
-            <a:graphic xmlns:a="http://schemas.openxmlformats.org/drawingml/2006/main">
-              <a:graphicData uri="http://schemas.openxmlformats.org/drawingml/2006/picture">
-                <pic:pic xmlns:pic="http://schemas.openxmlformats.org/drawingml/2006/picture">
-                  <pic:nvPicPr>
-                    <pic:cNvPr id="41297442" name="Obraz 1" descr="Obraz zawierający tekst, zrzut ekranu, Czcionka, dokument&#10;&#10;Opis wygenerowany automatycznie"/>
-                    <pic:cNvPicPr/>
-                  </pic:nvPicPr>
-                  <pic:blipFill>
-                    <a:blip r:embed="rId36"/>
-                    <a:stretch>
-                      <a:fillRect/>
-                    </a:stretch>
-                  </pic:blipFill>
-                  <pic:spPr>
-                    <a:xfrm>
-                      <a:off x="0" y="0"/>
-                      <a:ext cx="5579745" cy="2615565"/>
-                    </a:xfrm>
-                    <a:prstGeom prst="rect">
-                      <a:avLst/>
-                    </a:prstGeom>
-                  </pic:spPr>
-                </pic:pic>
-              </a:graphicData>
-            </a:graphic>
-          </wp:inline>
-        </w:drawing>
-      </w:r>
-    </w:p>
-    <w:p>
-      <w:pPr>
-        <w:pStyle w:val="Tekstakapitu"/>
-      </w:pPr>
-      <w:r>
-        <w:t xml:space="preserve">Niestety po pierwszym różnicowaniu nadal nie wszystkie testy wykazują stacjonarność szeregu, dlatego dokonuje różnicowania drugiego rzędu. </w:t>
-      </w:r>
-    </w:p>
-    <w:p>
-      <w:pPr>
-        <w:pStyle w:val="Tekstakapitu"/>
-      </w:pPr>
-      <w:r>
-        <w:drawing>
-          <wp:inline distT="0" distB="0" distL="0" distR="0" wp14:anchorId="1FA559F3" wp14:editId="1A1226A5">
-            <wp:extent cx="5579745" cy="2768600"/>
-            <wp:effectExtent l="0" t="0" r="1905" b="0"/>
-            <wp:docPr id="1361946643" name="Obraz 1" descr="Obraz zawierający tekst, Czcionka, linia, zrzut ekranu&#10;&#10;Opis wygenerowany automatycznie"/>
-            <wp:cNvGraphicFramePr>
-              <a:graphicFrameLocks xmlns:a="http://schemas.openxmlformats.org/drawingml/2006/main" noChangeAspect="1"/>
-            </wp:cNvGraphicFramePr>
-            <a:graphic xmlns:a="http://schemas.openxmlformats.org/drawingml/2006/main">
-              <a:graphicData uri="http://schemas.openxmlformats.org/drawingml/2006/picture">
-                <pic:pic xmlns:pic="http://schemas.openxmlformats.org/drawingml/2006/picture">
-                  <pic:nvPicPr>
-                    <pic:cNvPr id="1361946643" name="Obraz 1" descr="Obraz zawierający tekst, Czcionka, linia, zrzut ekranu&#10;&#10;Opis wygenerowany automatycznie"/>
-                    <pic:cNvPicPr/>
-                  </pic:nvPicPr>
-                  <pic:blipFill>
-                    <a:blip r:embed="rId37"/>
-                    <a:stretch>
-                      <a:fillRect/>
-                    </a:stretch>
-                  </pic:blipFill>
-                  <pic:spPr>
-                    <a:xfrm>
-                      <a:off x="0" y="0"/>
-                      <a:ext cx="5579745" cy="2768600"/>
-                    </a:xfrm>
-                    <a:prstGeom prst="rect">
-                      <a:avLst/>
-                    </a:prstGeom>
-                  </pic:spPr>
-                </pic:pic>
-              </a:graphicData>
-            </a:graphic>
-          </wp:inline>
-        </w:drawing>
-      </w:r>
-    </w:p>
-    <w:p>
-      <w:pPr>
-        <w:pStyle w:val="Tekstakapitu"/>
-      </w:pPr>
-      <w:r>
-        <w:lastRenderedPageBreak/>
-        <w:t xml:space="preserve">Po </w:t>
-      </w:r>
-      <w:r>
-        <w:t xml:space="preserve">kolejnym </w:t>
-      </w:r>
-      <w:r>
-        <w:t>zróżnicowaniu szereg jest już stacjonarny. Podobnie jak wcześniej usuwam wartości puste przed wykonaniem testów.</w:t>
-      </w:r>
-    </w:p>
-    <w:p>
-      <w:pPr>
-        <w:pStyle w:val="Tekstakapitu"/>
-      </w:pPr>
-    </w:p>
-    <w:p>
-      <w:pPr>
-        <w:pStyle w:val="Tekstakapitu"/>
-      </w:pPr>
-      <w:r>
-        <w:drawing>
-          <wp:inline distT="0" distB="0" distL="0" distR="0" wp14:anchorId="740E74CE" wp14:editId="5C5817F9">
-            <wp:extent cx="5579745" cy="2612390"/>
-            <wp:effectExtent l="0" t="0" r="1905" b="0"/>
-            <wp:docPr id="1684808126" name="Obraz 1" descr="Obraz zawierający tekst, zrzut ekranu, Czcionka, dokument&#10;&#10;Opis wygenerowany automatycznie"/>
-            <wp:cNvGraphicFramePr>
-              <a:graphicFrameLocks xmlns:a="http://schemas.openxmlformats.org/drawingml/2006/main" noChangeAspect="1"/>
-            </wp:cNvGraphicFramePr>
-            <a:graphic xmlns:a="http://schemas.openxmlformats.org/drawingml/2006/main">
-              <a:graphicData uri="http://schemas.openxmlformats.org/drawingml/2006/picture">
-                <pic:pic xmlns:pic="http://schemas.openxmlformats.org/drawingml/2006/picture">
-                  <pic:nvPicPr>
-                    <pic:cNvPr id="1684808126" name="Obraz 1" descr="Obraz zawierający tekst, zrzut ekranu, Czcionka, dokument&#10;&#10;Opis wygenerowany automatycznie"/>
-                    <pic:cNvPicPr/>
-                  </pic:nvPicPr>
-                  <pic:blipFill>
-                    <a:blip r:embed="rId38"/>
-                    <a:stretch>
-                      <a:fillRect/>
-                    </a:stretch>
-                  </pic:blipFill>
-                  <pic:spPr>
-                    <a:xfrm>
-                      <a:off x="0" y="0"/>
-                      <a:ext cx="5579745" cy="2612390"/>
-                    </a:xfrm>
-                    <a:prstGeom prst="rect">
-                      <a:avLst/>
-                    </a:prstGeom>
-                  </pic:spPr>
-                </pic:pic>
-              </a:graphicData>
-            </a:graphic>
-          </wp:inline>
-        </w:drawing>
-      </w:r>
-    </w:p>
-    <w:p>
-      <w:pPr>
-        <w:pStyle w:val="Tekstakapitu"/>
-      </w:pPr>
-      <w:r>
-        <w:t>Jak pokazują wyniki szereg jest stacjonarny, a więc będzie można go wykorzystywać do dalszych analiz metodami klasycznymi.</w:t>
-      </w:r>
-    </w:p>
-    <w:p>
-      <w:pPr>
-        <w:pStyle w:val="Tekstakapitu"/>
-      </w:pPr>
-      <w:r>
-        <w:t xml:space="preserve">Teraz warto przyglądnąć się ostatniemu szeregowi którego analizuję. </w:t>
-      </w:r>
-    </w:p>
-    <w:p>
-      <w:pPr>
-        <w:pStyle w:val="Tekstakapitu"/>
-      </w:pPr>
-      <w:r>
-        <w:drawing>
-          <wp:inline distT="0" distB="0" distL="0" distR="0" wp14:anchorId="6D9D8C4E" wp14:editId="7B6E113D">
-            <wp:extent cx="5579745" cy="2533650"/>
-            <wp:effectExtent l="0" t="0" r="1905" b="0"/>
-            <wp:docPr id="1604282560" name="Obraz 1" descr="Obraz zawierający tekst, zrzut ekranu, Czcionka, dokument&#10;&#10;Opis wygenerowany automatycznie"/>
-            <wp:cNvGraphicFramePr>
-              <a:graphicFrameLocks xmlns:a="http://schemas.openxmlformats.org/drawingml/2006/main" noChangeAspect="1"/>
-            </wp:cNvGraphicFramePr>
-            <a:graphic xmlns:a="http://schemas.openxmlformats.org/drawingml/2006/main">
-              <a:graphicData uri="http://schemas.openxmlformats.org/drawingml/2006/picture">
-                <pic:pic xmlns:pic="http://schemas.openxmlformats.org/drawingml/2006/picture">
-                  <pic:nvPicPr>
-                    <pic:cNvPr id="1604282560" name="Obraz 1" descr="Obraz zawierający tekst, zrzut ekranu, Czcionka, dokument&#10;&#10;Opis wygenerowany automatycznie"/>
-                    <pic:cNvPicPr/>
-                  </pic:nvPicPr>
-                  <pic:blipFill>
-                    <a:blip r:embed="rId39"/>
-                    <a:stretch>
-                      <a:fillRect/>
-                    </a:stretch>
-                  </pic:blipFill>
-                  <pic:spPr>
-                    <a:xfrm>
-                      <a:off x="0" y="0"/>
-                      <a:ext cx="5579745" cy="2533650"/>
-                    </a:xfrm>
-                    <a:prstGeom prst="rect">
-                      <a:avLst/>
-                    </a:prstGeom>
-                  </pic:spPr>
-                </pic:pic>
-              </a:graphicData>
-            </a:graphic>
-          </wp:inline>
-        </w:drawing>
-      </w:r>
-    </w:p>
-    <w:p>
-      <w:pPr>
-        <w:pStyle w:val="Tekstakapitu"/>
-      </w:pPr>
-      <w:r>
-        <w:t>Po wykonaniu testów wynika, że drugi szereg nie jest stacjonarny. Z tego powodu dokonałam różnicowania, aby doprowadzić go do stacjonarności.</w:t>
-      </w:r>
-    </w:p>
-    <w:p>
-      <w:pPr>
-        <w:pStyle w:val="Tekstakapitu"/>
-      </w:pPr>
-      <w:r>
-        <w:lastRenderedPageBreak/>
-        <w:drawing>
-          <wp:inline distT="0" distB="0" distL="0" distR="0" wp14:anchorId="57A6A855" wp14:editId="08A0C1BF">
-            <wp:extent cx="5579745" cy="2768600"/>
-            <wp:effectExtent l="0" t="0" r="1905" b="0"/>
-            <wp:docPr id="2141173283" name="Obraz 1" descr="Obraz zawierający tekst, Czcionka, zrzut ekranu, linia&#10;&#10;Opis wygenerowany automatycznie"/>
-            <wp:cNvGraphicFramePr>
-              <a:graphicFrameLocks xmlns:a="http://schemas.openxmlformats.org/drawingml/2006/main" noChangeAspect="1"/>
-            </wp:cNvGraphicFramePr>
-            <a:graphic xmlns:a="http://schemas.openxmlformats.org/drawingml/2006/main">
-              <a:graphicData uri="http://schemas.openxmlformats.org/drawingml/2006/picture">
-                <pic:pic xmlns:pic="http://schemas.openxmlformats.org/drawingml/2006/picture">
-                  <pic:nvPicPr>
-                    <pic:cNvPr id="2141173283" name="Obraz 1" descr="Obraz zawierający tekst, Czcionka, zrzut ekranu, linia&#10;&#10;Opis wygenerowany automatycznie"/>
-                    <pic:cNvPicPr/>
-                  </pic:nvPicPr>
-                  <pic:blipFill>
-                    <a:blip r:embed="rId40"/>
-                    <a:stretch>
-                      <a:fillRect/>
-                    </a:stretch>
-                  </pic:blipFill>
-                  <pic:spPr>
-                    <a:xfrm>
-                      <a:off x="0" y="0"/>
-                      <a:ext cx="5579745" cy="2768600"/>
-                    </a:xfrm>
-                    <a:prstGeom prst="rect">
-                      <a:avLst/>
-                    </a:prstGeom>
-                  </pic:spPr>
-                </pic:pic>
-              </a:graphicData>
-            </a:graphic>
-          </wp:inline>
-        </w:drawing>
-      </w:r>
-    </w:p>
-    <w:p>
-      <w:pPr>
-        <w:pStyle w:val="Tekstakapitu"/>
-      </w:pPr>
-      <w:r>
-        <w:drawing>
-          <wp:inline distT="0" distB="0" distL="0" distR="0" wp14:anchorId="2081456E" wp14:editId="211E9C2B">
-            <wp:extent cx="5579745" cy="2606040"/>
-            <wp:effectExtent l="0" t="0" r="1905" b="3810"/>
-            <wp:docPr id="1137286614" name="Obraz 1" descr="Obraz zawierający tekst, zrzut ekranu, Czcionka, dokument&#10;&#10;Opis wygenerowany automatycznie"/>
-            <wp:cNvGraphicFramePr>
-              <a:graphicFrameLocks xmlns:a="http://schemas.openxmlformats.org/drawingml/2006/main" noChangeAspect="1"/>
-            </wp:cNvGraphicFramePr>
-            <a:graphic xmlns:a="http://schemas.openxmlformats.org/drawingml/2006/main">
-              <a:graphicData uri="http://schemas.openxmlformats.org/drawingml/2006/picture">
-                <pic:pic xmlns:pic="http://schemas.openxmlformats.org/drawingml/2006/picture">
-                  <pic:nvPicPr>
-                    <pic:cNvPr id="1137286614" name="Obraz 1" descr="Obraz zawierający tekst, zrzut ekranu, Czcionka, dokument&#10;&#10;Opis wygenerowany automatycznie"/>
-                    <pic:cNvPicPr/>
-                  </pic:nvPicPr>
-                  <pic:blipFill>
-                    <a:blip r:embed="rId41"/>
-                    <a:stretch>
-                      <a:fillRect/>
-                    </a:stretch>
-                  </pic:blipFill>
-                  <pic:spPr>
-                    <a:xfrm>
-                      <a:off x="0" y="0"/>
-                      <a:ext cx="5579745" cy="2606040"/>
-                    </a:xfrm>
-                    <a:prstGeom prst="rect">
-                      <a:avLst/>
-                    </a:prstGeom>
-                  </pic:spPr>
-                </pic:pic>
-              </a:graphicData>
-            </a:graphic>
-          </wp:inline>
-        </w:drawing>
-      </w:r>
-    </w:p>
-    <w:p>
-      <w:pPr>
-        <w:pStyle w:val="Tekstakapitu"/>
-      </w:pPr>
-      <w:r>
-        <w:t xml:space="preserve">Podobnie jak dla szeregu drugiego, niestety po pierwszym różnicowaniu nadal nie wszystkie testy wykazują stacjonarność szeregu, dlatego dokonuje różnicowania drugiego rzędu. </w:t>
-      </w:r>
-    </w:p>
-    <w:p>
-      <w:pPr>
-        <w:pStyle w:val="Tekstakapitu"/>
-      </w:pPr>
-      <w:r>
-        <w:drawing>
-          <wp:inline distT="0" distB="0" distL="0" distR="0" wp14:anchorId="136462D1" wp14:editId="32932A55">
-            <wp:extent cx="5579745" cy="2768600"/>
-            <wp:effectExtent l="0" t="0" r="1905" b="0"/>
-            <wp:docPr id="1443242430" name="Obraz 1" descr="Obraz zawierający tekst, Czcionka, zrzut ekranu, pismo odręczne&#10;&#10;Opis wygenerowany automatycznie"/>
-            <wp:cNvGraphicFramePr>
-              <a:graphicFrameLocks xmlns:a="http://schemas.openxmlformats.org/drawingml/2006/main" noChangeAspect="1"/>
-            </wp:cNvGraphicFramePr>
-            <a:graphic xmlns:a="http://schemas.openxmlformats.org/drawingml/2006/main">
-              <a:graphicData uri="http://schemas.openxmlformats.org/drawingml/2006/picture">
-                <pic:pic xmlns:pic="http://schemas.openxmlformats.org/drawingml/2006/picture">
-                  <pic:nvPicPr>
-                    <pic:cNvPr id="1443242430" name="Obraz 1" descr="Obraz zawierający tekst, Czcionka, zrzut ekranu, pismo odręczne&#10;&#10;Opis wygenerowany automatycznie"/>
+                    <pic:cNvPr id="2110823056" name="Obraz 1" descr="Obraz zawierający tekst, zrzut ekranu, diagram, linia&#10;&#10;Opis wygenerowany automatycznie"/>
                     <pic:cNvPicPr/>
                   </pic:nvPicPr>
                   <pic:blipFill>
@@ -18368,7 +19964,7 @@
                   <pic:spPr>
                     <a:xfrm>
                       <a:off x="0" y="0"/>
-                      <a:ext cx="5579745" cy="2768600"/>
+                      <a:ext cx="5579745" cy="4362450"/>
                     </a:xfrm>
                     <a:prstGeom prst="rect">
                       <a:avLst/>
@@ -18384,22 +19980,70 @@
     <w:p>
       <w:pPr>
         <w:pStyle w:val="Tekstakapitu"/>
+        <w:jc w:val="center"/>
+        <w:rPr>
+          <w:b/>
+          <w:color w:val="auto"/>
+          <w:sz w:val="22"/>
+        </w:rPr>
+      </w:pPr>
+      <w:r>
+        <w:rPr>
+          <w:b/>
+          <w:sz w:val="22"/>
+        </w:rPr>
+        <w:t xml:space="preserve">Rysunek 3.16 </w:t>
+      </w:r>
+      <w:r>
+        <w:rPr>
+          <w:b/>
+          <w:color w:val="auto"/>
+          <w:sz w:val="22"/>
+        </w:rPr>
+        <w:t xml:space="preserve">Wykres ACF </w:t>
+      </w:r>
+      <w:r>
+        <w:rPr>
+          <w:b/>
+          <w:color w:val="auto"/>
+          <w:sz w:val="22"/>
+        </w:rPr>
+        <w:t>dla pierwszego szeregu czasowego</w:t>
+      </w:r>
+      <w:r>
+        <w:rPr>
+          <w:b/>
+          <w:color w:val="auto"/>
+          <w:sz w:val="22"/>
+        </w:rPr>
+        <w:t xml:space="preserve"> przed zastosowaniem modelu</w:t>
+      </w:r>
+      <w:r>
+        <w:rPr>
+          <w:b/>
+          <w:color w:val="auto"/>
+          <w:sz w:val="22"/>
+        </w:rPr>
+        <w:t>.</w:t>
+      </w:r>
+    </w:p>
+    <w:p>
+      <w:pPr>
+        <w:pStyle w:val="Tekstakapitu"/>
+        <w:jc w:val="center"/>
+        <w:rPr>
+          <w:b/>
+          <w:color w:val="auto"/>
+          <w:sz w:val="22"/>
+        </w:rPr>
       </w:pPr>
       <w:r>
         <w:lastRenderedPageBreak/>
-        <w:t>Po kolejnym zróżnicowaniu szereg jest już stacjonarny. Podobnie jak wcześniej usuwam wartości puste przed wykonaniem testów.</w:t>
-      </w:r>
-    </w:p>
-    <w:p>
-      <w:pPr>
-        <w:pStyle w:val="Tekstakapitu"/>
-      </w:pPr>
-      <w:r>
         <w:drawing>
-          <wp:inline distT="0" distB="0" distL="0" distR="0" wp14:anchorId="20569DDE" wp14:editId="7CA1FF47">
-            <wp:extent cx="5579745" cy="2602865"/>
-            <wp:effectExtent l="0" t="0" r="1905" b="6985"/>
-            <wp:docPr id="770508223" name="Obraz 1" descr="Obraz zawierający tekst, zrzut ekranu, Czcionka, dokument&#10;&#10;Opis wygenerowany automatycznie"/>
+          <wp:inline distT="0" distB="0" distL="0" distR="0" wp14:anchorId="422C1B01" wp14:editId="1DAA32FA">
+            <wp:extent cx="5579745" cy="4272280"/>
+            <wp:effectExtent l="0" t="0" r="1905" b="0"/>
+            <wp:docPr id="394217446" name="Obraz 1" descr="Obraz zawierający tekst, zrzut ekranu, diagram, linia&#10;&#10;Opis wygenerowany automatycznie"/>
             <wp:cNvGraphicFramePr>
               <a:graphicFrameLocks xmlns:a="http://schemas.openxmlformats.org/drawingml/2006/main" noChangeAspect="1"/>
             </wp:cNvGraphicFramePr>
@@ -18407,7 +20051,7 @@
               <a:graphicData uri="http://schemas.openxmlformats.org/drawingml/2006/picture">
                 <pic:pic xmlns:pic="http://schemas.openxmlformats.org/drawingml/2006/picture">
                   <pic:nvPicPr>
-                    <pic:cNvPr id="770508223" name="Obraz 1" descr="Obraz zawierający tekst, zrzut ekranu, Czcionka, dokument&#10;&#10;Opis wygenerowany automatycznie"/>
+                    <pic:cNvPr id="394217446" name="Obraz 1" descr="Obraz zawierający tekst, zrzut ekranu, diagram, linia&#10;&#10;Opis wygenerowany automatycznie"/>
                     <pic:cNvPicPr/>
                   </pic:nvPicPr>
                   <pic:blipFill>
@@ -18419,7 +20063,7 @@
                   <pic:spPr>
                     <a:xfrm>
                       <a:off x="0" y="0"/>
-                      <a:ext cx="5579745" cy="2602865"/>
+                      <a:ext cx="5579745" cy="4272280"/>
                     </a:xfrm>
                     <a:prstGeom prst="rect">
                       <a:avLst/>
@@ -18431,147 +20075,2458 @@
           </wp:inline>
         </w:drawing>
       </w:r>
-    </w:p>
-    <w:p>
-      <w:pPr>
-        <w:pStyle w:val="Tekstakapitu"/>
-      </w:pPr>
-      <w:r>
-        <w:t>Dzięki temu</w:t>
+      <w:r>
+        <w:rPr>
+          <w:b/>
+          <w:sz w:val="22"/>
+        </w:rPr>
+        <w:t>Rysunek 3.1</w:t>
+      </w:r>
+      <w:r>
+        <w:rPr>
+          <w:b/>
+          <w:sz w:val="22"/>
+        </w:rPr>
+        <w:t>7</w:t>
+      </w:r>
+      <w:r>
+        <w:rPr>
+          <w:b/>
+          <w:sz w:val="22"/>
+        </w:rPr>
+        <w:t xml:space="preserve"> </w:t>
+      </w:r>
+      <w:r>
+        <w:rPr>
+          <w:b/>
+          <w:color w:val="auto"/>
+          <w:sz w:val="22"/>
+        </w:rPr>
+        <w:t xml:space="preserve">Wykres </w:t>
+      </w:r>
+      <w:r>
+        <w:rPr>
+          <w:b/>
+          <w:color w:val="auto"/>
+          <w:sz w:val="22"/>
+        </w:rPr>
+        <w:t>P</w:t>
+      </w:r>
+      <w:r>
+        <w:rPr>
+          <w:b/>
+          <w:color w:val="auto"/>
+          <w:sz w:val="22"/>
+        </w:rPr>
+        <w:t>ACF dla pierwszego szeregu czasowego</w:t>
+      </w:r>
+      <w:r>
+        <w:rPr>
+          <w:b/>
+          <w:color w:val="auto"/>
+          <w:sz w:val="22"/>
+        </w:rPr>
+        <w:t xml:space="preserve"> przed zastosowaniem modelu</w:t>
+      </w:r>
+      <w:r>
+        <w:rPr>
+          <w:b/>
+          <w:color w:val="auto"/>
+          <w:sz w:val="22"/>
+        </w:rPr>
+        <w:t>.</w:t>
+      </w:r>
+    </w:p>
+    <w:p>
+      <w:pPr>
+        <w:pStyle w:val="Tekstakapitu"/>
+      </w:pPr>
+      <w:r>
+        <w:t>Te dwa wykresy przedstawiają funkcję autokorelacji (ACF) i funkcję częściowej autokorelacji (PACF), które są kluczowe przy analizie szeregów czasowych i wyborze odpowiednich parametrów dla modelu ARIMA. Wykres ACF pokazuje, jak bieżące wartości szeregu czasowego są powiązane z wcześniejszymi wartościami (autokorelacja) na różnych opóźnieniach (lagach). Wysokie wartości na wykresie ACF wskazują na obecność trendu</w:t>
+      </w:r>
+      <w:r>
+        <w:t xml:space="preserve">, </w:t>
+      </w:r>
+      <w:r>
+        <w:t>sezonowości</w:t>
+      </w:r>
+      <w:r>
+        <w:t xml:space="preserve"> lub cykliczności</w:t>
+      </w:r>
+      <w:r>
+        <w:t>. Z kolei wykres PACF eliminuje wpływ pośrednich opóźnień, co pozwala lepiej ocenić bezpośrednią zależność pomiędzy bieżącą wartością a konkretnymi opóźnieniami. Analizując te wykresy, można określić parametry p (dla PACF) i q (dla ACF), które reprezentują odpowiednio rząd autoregresji (AR) i rząd średniej ruchomej (MA) w modelu ARIMA. Na podstawie prezentowanych wykresów można zauważyć, że PACF sugeruje szybkie wygasanie po 2-3 lagach, co wskazuje na możliwy p</w:t>
+      </w:r>
+      <w:r>
+        <w:t xml:space="preserve"> wynoszący </w:t>
+      </w:r>
+      <w:r>
+        <w:t>w okolicach 1</w:t>
+      </w:r>
+      <w:r>
+        <w:t xml:space="preserve">, a ACF wykazuje dłuższe wygasanie, co może wskazywać na konieczność rozważenia </w:t>
+      </w:r>
+      <w:r>
+        <w:t>mniejszego q</w:t>
+      </w:r>
+      <w:r>
+        <w:t>.</w:t>
+      </w:r>
+    </w:p>
+    <w:p>
+      <w:pPr>
+        <w:pStyle w:val="Tekstakapitu"/>
+        <w:ind w:firstLine="0"/>
+      </w:pPr>
+    </w:p>
+    <w:p>
+      <w:pPr>
+        <w:pStyle w:val="Tekstakapitu"/>
+        <w:ind w:firstLine="0"/>
+        <w:jc w:val="center"/>
+      </w:pPr>
+      <w:r>
+        <w:rPr>
+          <w:noProof/>
+        </w:rPr>
+        <w:lastRenderedPageBreak/>
+        <w:drawing>
+          <wp:inline distT="0" distB="0" distL="0" distR="0" wp14:anchorId="063F46DA" wp14:editId="448DBEA9">
+            <wp:extent cx="4327850" cy="3771900"/>
+            <wp:effectExtent l="19050" t="0" r="0" b="0"/>
+            <wp:docPr id="12" name="Obraz 1" descr="Obraz zawierający tekst, Czcionka, zrzut ekranu, czarne i białe&#10;&#10;Opis wygenerowany automatycznie"/>
+            <wp:cNvGraphicFramePr>
+              <a:graphicFrameLocks xmlns:a="http://schemas.openxmlformats.org/drawingml/2006/main" noChangeAspect="1"/>
+            </wp:cNvGraphicFramePr>
+            <a:graphic xmlns:a="http://schemas.openxmlformats.org/drawingml/2006/main">
+              <a:graphicData uri="http://schemas.openxmlformats.org/drawingml/2006/picture">
+                <pic:pic xmlns:pic="http://schemas.openxmlformats.org/drawingml/2006/picture">
+                  <pic:nvPicPr>
+                    <pic:cNvPr id="1513303686" name="Obraz 1" descr="Obraz zawierający tekst, Czcionka, zrzut ekranu, czarne i białe&#10;&#10;Opis wygenerowany automatycznie"/>
+                    <pic:cNvPicPr/>
+                  </pic:nvPicPr>
+                  <pic:blipFill>
+                    <a:blip r:embed="rId44" cstate="print"/>
+                    <a:stretch>
+                      <a:fillRect/>
+                    </a:stretch>
+                  </pic:blipFill>
+                  <pic:spPr>
+                    <a:xfrm>
+                      <a:off x="0" y="0"/>
+                      <a:ext cx="4330190" cy="3773940"/>
+                    </a:xfrm>
+                    <a:prstGeom prst="rect">
+                      <a:avLst/>
+                    </a:prstGeom>
+                  </pic:spPr>
+                </pic:pic>
+              </a:graphicData>
+            </a:graphic>
+          </wp:inline>
+        </w:drawing>
+      </w:r>
+    </w:p>
+    <w:p>
+      <w:pPr>
+        <w:pStyle w:val="Tekstakapitu"/>
+        <w:ind w:firstLine="0"/>
+        <w:jc w:val="center"/>
+        <w:rPr>
+          <w:sz w:val="8"/>
+        </w:rPr>
+      </w:pPr>
+    </w:p>
+    <w:p>
+      <w:pPr>
+        <w:pStyle w:val="Tekstakapitu"/>
+        <w:jc w:val="center"/>
+        <w:rPr>
+          <w:b/>
+          <w:color w:val="auto"/>
+          <w:sz w:val="22"/>
+        </w:rPr>
+      </w:pPr>
+      <w:r>
+        <w:rPr>
+          <w:b/>
+          <w:sz w:val="22"/>
+        </w:rPr>
+        <w:t>Rysunek 3.1</w:t>
+      </w:r>
+      <w:r>
+        <w:rPr>
+          <w:b/>
+          <w:sz w:val="22"/>
+        </w:rPr>
+        <w:t>8</w:t>
+      </w:r>
+      <w:r>
+        <w:rPr>
+          <w:b/>
+          <w:sz w:val="22"/>
+        </w:rPr>
+        <w:t xml:space="preserve"> </w:t>
+      </w:r>
+      <w:r>
+        <w:rPr>
+          <w:b/>
+          <w:color w:val="auto"/>
+          <w:sz w:val="22"/>
+        </w:rPr>
+        <w:t>Dobór parametrów modelu ARIMA</w:t>
+      </w:r>
+      <w:r>
+        <w:rPr>
+          <w:b/>
+          <w:color w:val="auto"/>
+          <w:sz w:val="22"/>
+        </w:rPr>
+        <w:t xml:space="preserve"> dla pierwszego szeregu czasowego.</w:t>
+      </w:r>
+    </w:p>
+    <w:p>
+      <w:pPr>
+        <w:pStyle w:val="Tekstakapitu"/>
+        <w:jc w:val="center"/>
+      </w:pPr>
+    </w:p>
+    <w:p>
+      <w:pPr>
+        <w:pStyle w:val="Tekstakapitu"/>
+        <w:ind w:firstLine="0"/>
+      </w:pPr>
+    </w:p>
+    <w:p>
+      <w:pPr>
+        <w:pStyle w:val="Tekstakapitu"/>
+        <w:ind w:firstLine="426"/>
+        <w:rPr>
+          <w:color w:val="auto"/>
+        </w:rPr>
+      </w:pPr>
+      <w:r>
+        <w:rPr>
+          <w:color w:val="auto"/>
+        </w:rPr>
+        <w:t>W przypadku dopasowania modelu ARIMA do pierwszego szeregu czasowego, najlepszym modelem okazał się ARIMA(1,0,1), osiągając wartość AIC = 429.732. Model ten uwzględnia proces autoregresji rzędu pierwszego (</w:t>
+      </w:r>
+      <w:r>
+        <w:rPr>
+          <w:i/>
+          <w:color w:val="auto"/>
+        </w:rPr>
+        <w:t>p = 1</w:t>
+      </w:r>
+      <w:r>
+        <w:rPr>
+          <w:color w:val="auto"/>
+        </w:rPr>
+        <w:t>) oraz proces średniej ruchomej rzędu pierwszego (</w:t>
+      </w:r>
+      <w:r>
+        <w:rPr>
+          <w:i/>
+          <w:color w:val="auto"/>
+        </w:rPr>
+        <w:t>q = 1</w:t>
+      </w:r>
+      <w:r>
+        <w:rPr>
+          <w:color w:val="auto"/>
+        </w:rPr>
+        <w:t>). Obecność procesu średniej ruchomej wskazuje na silną autokorelację dla sąsiadujących (</w:t>
+      </w:r>
+      <w:r>
+        <w:rPr>
+          <w:i/>
+          <w:color w:val="auto"/>
+        </w:rPr>
+        <w:t>lag = 1</w:t>
+      </w:r>
+      <w:r>
+        <w:rPr>
+          <w:color w:val="auto"/>
+        </w:rPr>
+        <w:t xml:space="preserve">) obserwacji. Inne modele, takie jak ARIMA(0,0,1), czy ARIMA(2,0,1), miały wyższe błędy dopasowania, co oznacza, że zmiana w strukturze modelu, czy zwiększenie wartości parametrów nie poprawiło znacząco dopasowania. Ponadto, model ARIMA(2,0,2) uzyskał wartość AIC = </w:t>
+      </w:r>
+      <w:proofErr w:type="spellStart"/>
+      <w:r>
+        <w:rPr>
+          <w:color w:val="auto"/>
+        </w:rPr>
+        <w:t>inf</w:t>
+      </w:r>
+      <w:proofErr w:type="spellEnd"/>
+      <w:r>
+        <w:rPr>
+          <w:color w:val="auto"/>
+        </w:rPr>
+        <w:t xml:space="preserve"> (rysunek 3.16), co oznacza, że nie był w stanie dopasować się do danych. Może to sugerować problemy z konwergencją lub nadmierną złożonością modelu. Zatem model ARIMA(1,0,1) oferuje dobre dopasowanie przy jednoczesnym zachowaniu prostoty </w:t>
+      </w:r>
+      <w:r>
+        <w:rPr>
+          <w:color w:val="auto"/>
+        </w:rPr>
+        <w:br/>
+        <w:t>i efektywności w modelowaniu pierwszego szeregu.</w:t>
+      </w:r>
+    </w:p>
+    <w:p>
+      <w:pPr>
+        <w:pStyle w:val="Tekstakapitu"/>
+        <w:ind w:firstLine="426"/>
+      </w:pPr>
+      <w:r>
+        <w:lastRenderedPageBreak/>
+        <w:drawing>
+          <wp:inline distT="0" distB="0" distL="0" distR="0" wp14:anchorId="31B2ED79" wp14:editId="7D6EE6F2">
+            <wp:extent cx="5410200" cy="4143375"/>
+            <wp:effectExtent l="0" t="0" r="0" b="9525"/>
+            <wp:docPr id="559999590" name="Obraz 1" descr="Obraz zawierający tekst, zrzut ekranu, diagram, Wykres&#10;&#10;Opis wygenerowany automatycznie"/>
+            <wp:cNvGraphicFramePr>
+              <a:graphicFrameLocks xmlns:a="http://schemas.openxmlformats.org/drawingml/2006/main" noChangeAspect="1"/>
+            </wp:cNvGraphicFramePr>
+            <a:graphic xmlns:a="http://schemas.openxmlformats.org/drawingml/2006/main">
+              <a:graphicData uri="http://schemas.openxmlformats.org/drawingml/2006/picture">
+                <pic:pic xmlns:pic="http://schemas.openxmlformats.org/drawingml/2006/picture">
+                  <pic:nvPicPr>
+                    <pic:cNvPr id="559999590" name="Obraz 1" descr="Obraz zawierający tekst, zrzut ekranu, diagram, Wykres&#10;&#10;Opis wygenerowany automatycznie"/>
+                    <pic:cNvPicPr/>
+                  </pic:nvPicPr>
+                  <pic:blipFill>
+                    <a:blip r:embed="rId45"/>
+                    <a:stretch>
+                      <a:fillRect/>
+                    </a:stretch>
+                  </pic:blipFill>
+                  <pic:spPr>
+                    <a:xfrm>
+                      <a:off x="0" y="0"/>
+                      <a:ext cx="5410200" cy="4143375"/>
+                    </a:xfrm>
+                    <a:prstGeom prst="rect">
+                      <a:avLst/>
+                    </a:prstGeom>
+                  </pic:spPr>
+                </pic:pic>
+              </a:graphicData>
+            </a:graphic>
+          </wp:inline>
+        </w:drawing>
+      </w:r>
+    </w:p>
+    <w:p>
+      <w:pPr>
+        <w:pStyle w:val="Tekstakapitu"/>
+        <w:jc w:val="center"/>
+        <w:rPr>
+          <w:b/>
+          <w:color w:val="auto"/>
+          <w:sz w:val="22"/>
+        </w:rPr>
+      </w:pPr>
+      <w:r>
+        <w:rPr>
+          <w:b/>
+          <w:sz w:val="22"/>
+        </w:rPr>
+        <w:t>Rysunek 3.1</w:t>
+      </w:r>
+      <w:r>
+        <w:rPr>
+          <w:b/>
+          <w:sz w:val="22"/>
+        </w:rPr>
+        <w:t>9</w:t>
+      </w:r>
+      <w:r>
+        <w:rPr>
+          <w:b/>
+          <w:sz w:val="22"/>
+        </w:rPr>
+        <w:t xml:space="preserve"> </w:t>
+      </w:r>
+      <w:r>
+        <w:rPr>
+          <w:b/>
+          <w:color w:val="auto"/>
+          <w:sz w:val="22"/>
+        </w:rPr>
+        <w:t>Wykres ACF dla pierwszego szeregu czasowego</w:t>
+      </w:r>
+      <w:r>
+        <w:rPr>
+          <w:b/>
+          <w:color w:val="auto"/>
+          <w:sz w:val="22"/>
+        </w:rPr>
+        <w:t xml:space="preserve"> p</w:t>
+      </w:r>
+      <w:r>
+        <w:rPr>
+          <w:b/>
+          <w:color w:val="auto"/>
+          <w:sz w:val="22"/>
+        </w:rPr>
+        <w:t>o</w:t>
+      </w:r>
+      <w:r>
+        <w:rPr>
+          <w:b/>
+          <w:color w:val="auto"/>
+          <w:sz w:val="22"/>
+        </w:rPr>
+        <w:t xml:space="preserve"> zastosowani</w:t>
+      </w:r>
+      <w:r>
+        <w:rPr>
+          <w:b/>
+          <w:color w:val="auto"/>
+          <w:sz w:val="22"/>
+        </w:rPr>
+        <w:t>u</w:t>
+      </w:r>
+      <w:r>
+        <w:rPr>
+          <w:b/>
+          <w:color w:val="auto"/>
+          <w:sz w:val="22"/>
+        </w:rPr>
+        <w:t xml:space="preserve"> modelu</w:t>
+      </w:r>
+      <w:r>
+        <w:rPr>
+          <w:b/>
+          <w:color w:val="auto"/>
+          <w:sz w:val="22"/>
+        </w:rPr>
+        <w:t>.</w:t>
+      </w:r>
+    </w:p>
+    <w:p>
+      <w:pPr>
+        <w:pStyle w:val="Tekstakapitu"/>
+        <w:ind w:firstLine="426"/>
+      </w:pPr>
+    </w:p>
+    <w:p>
+      <w:pPr>
+        <w:pStyle w:val="Tekstakapitu"/>
+        <w:jc w:val="center"/>
+        <w:rPr>
+          <w:b/>
+          <w:color w:val="auto"/>
+          <w:sz w:val="22"/>
+        </w:rPr>
+      </w:pPr>
+      <w:r>
+        <w:lastRenderedPageBreak/>
+        <w:drawing>
+          <wp:inline distT="0" distB="0" distL="0" distR="0" wp14:anchorId="6B688365" wp14:editId="5A7BCBE8">
+            <wp:extent cx="5410200" cy="4143375"/>
+            <wp:effectExtent l="0" t="0" r="0" b="9525"/>
+            <wp:docPr id="2110988697" name="Obraz 1" descr="Obraz zawierający tekst, zrzut ekranu, linia, Wykres&#10;&#10;Opis wygenerowany automatycznie"/>
+            <wp:cNvGraphicFramePr>
+              <a:graphicFrameLocks xmlns:a="http://schemas.openxmlformats.org/drawingml/2006/main" noChangeAspect="1"/>
+            </wp:cNvGraphicFramePr>
+            <a:graphic xmlns:a="http://schemas.openxmlformats.org/drawingml/2006/main">
+              <a:graphicData uri="http://schemas.openxmlformats.org/drawingml/2006/picture">
+                <pic:pic xmlns:pic="http://schemas.openxmlformats.org/drawingml/2006/picture">
+                  <pic:nvPicPr>
+                    <pic:cNvPr id="2110988697" name="Obraz 1" descr="Obraz zawierający tekst, zrzut ekranu, linia, Wykres&#10;&#10;Opis wygenerowany automatycznie"/>
+                    <pic:cNvPicPr/>
+                  </pic:nvPicPr>
+                  <pic:blipFill>
+                    <a:blip r:embed="rId46"/>
+                    <a:stretch>
+                      <a:fillRect/>
+                    </a:stretch>
+                  </pic:blipFill>
+                  <pic:spPr>
+                    <a:xfrm>
+                      <a:off x="0" y="0"/>
+                      <a:ext cx="5410200" cy="4143375"/>
+                    </a:xfrm>
+                    <a:prstGeom prst="rect">
+                      <a:avLst/>
+                    </a:prstGeom>
+                  </pic:spPr>
+                </pic:pic>
+              </a:graphicData>
+            </a:graphic>
+          </wp:inline>
+        </w:drawing>
+      </w:r>
+      <w:r>
+        <w:rPr>
+          <w:b/>
+          <w:sz w:val="22"/>
+        </w:rPr>
+        <w:t xml:space="preserve"> </w:t>
+      </w:r>
+      <w:r>
+        <w:rPr>
+          <w:b/>
+          <w:sz w:val="22"/>
+        </w:rPr>
+        <w:t>Rysunek 3.</w:t>
+      </w:r>
+      <w:r>
+        <w:rPr>
+          <w:b/>
+          <w:sz w:val="22"/>
+        </w:rPr>
+        <w:t>20</w:t>
+      </w:r>
+      <w:r>
+        <w:rPr>
+          <w:b/>
+          <w:sz w:val="22"/>
+        </w:rPr>
+        <w:t xml:space="preserve"> </w:t>
+      </w:r>
+      <w:r>
+        <w:rPr>
+          <w:b/>
+          <w:color w:val="auto"/>
+          <w:sz w:val="22"/>
+        </w:rPr>
+        <w:t xml:space="preserve">Wykres </w:t>
+      </w:r>
+      <w:r>
+        <w:rPr>
+          <w:b/>
+          <w:color w:val="auto"/>
+          <w:sz w:val="22"/>
+        </w:rPr>
+        <w:t>P</w:t>
+      </w:r>
+      <w:r>
+        <w:rPr>
+          <w:b/>
+          <w:color w:val="auto"/>
+          <w:sz w:val="22"/>
+        </w:rPr>
+        <w:t>ACF dla pierwszego szeregu czasowego</w:t>
+      </w:r>
+      <w:r>
+        <w:rPr>
+          <w:b/>
+          <w:color w:val="auto"/>
+          <w:sz w:val="22"/>
+        </w:rPr>
+        <w:t xml:space="preserve"> p</w:t>
+      </w:r>
+      <w:r>
+        <w:rPr>
+          <w:b/>
+          <w:color w:val="auto"/>
+          <w:sz w:val="22"/>
+        </w:rPr>
+        <w:t>o</w:t>
+      </w:r>
+      <w:r>
+        <w:rPr>
+          <w:b/>
+          <w:color w:val="auto"/>
+          <w:sz w:val="22"/>
+        </w:rPr>
+        <w:t xml:space="preserve"> zastosowani</w:t>
+      </w:r>
+      <w:r>
+        <w:rPr>
+          <w:b/>
+          <w:color w:val="auto"/>
+          <w:sz w:val="22"/>
+        </w:rPr>
+        <w:t>u</w:t>
+      </w:r>
+      <w:r>
+        <w:rPr>
+          <w:b/>
+          <w:color w:val="auto"/>
+          <w:sz w:val="22"/>
+        </w:rPr>
+        <w:t xml:space="preserve"> modelu</w:t>
+      </w:r>
+      <w:r>
+        <w:rPr>
+          <w:b/>
+          <w:color w:val="auto"/>
+          <w:sz w:val="22"/>
+        </w:rPr>
+        <w:t>.</w:t>
+      </w:r>
+    </w:p>
+    <w:p>
+      <w:pPr>
+        <w:pStyle w:val="Tekstakapitu"/>
+        <w:ind w:firstLine="426"/>
+      </w:pPr>
+    </w:p>
+    <w:p>
+      <w:pPr>
+        <w:pStyle w:val="Tekstakapitu"/>
+      </w:pPr>
+      <w:r>
+        <w:t xml:space="preserve">Po zastosowaniu modelu zarówno na wykresie ACF, jak i PACF, wartości dla większości </w:t>
+      </w:r>
+      <w:proofErr w:type="spellStart"/>
+      <w:r>
+        <w:t>lagów</w:t>
+      </w:r>
+      <w:proofErr w:type="spellEnd"/>
+      <w:r>
+        <w:t xml:space="preserve"> znalazły się w obrębie przedziałów ufności, co oznacza, że model skutecznie uchwycił zależności czasowe w danych. Brak wyraźnych pików w ACF i PACF po zastosowaniu modelu sugeruje, że pozostałości są zbliżone do białego szumu, a struktura danych została prawidłowo odwzorowana. Szczególnie warto zwrócić uwagę, że na wykresie PACF potwierdza się wcześniejsze przypuszczenie – znaczące wartości tylko dla dwóch pierwszych </w:t>
+      </w:r>
+      <w:proofErr w:type="spellStart"/>
+      <w:r>
+        <w:t>lagów</w:t>
+      </w:r>
+      <w:proofErr w:type="spellEnd"/>
+      <w:r>
+        <w:t xml:space="preserve"> wskazują, że wyższe opóźnienia nie mają istotnego wpływu na modelowanie, co potwierdza zasadność zastosowanego podejścia. Model dobrze wyjaśnił strukturę danych, co wskazuje na jego poprawne dopasowanie.</w:t>
+      </w:r>
+    </w:p>
+    <w:p>
+      <w:pPr>
+        <w:pStyle w:val="Tekstakapitu"/>
+      </w:pPr>
+      <w:r>
+        <w:lastRenderedPageBreak/>
+        <w:drawing>
+          <wp:inline distT="0" distB="0" distL="0" distR="0" wp14:anchorId="4046350F" wp14:editId="00E0D1D1">
+            <wp:extent cx="5409472" cy="4040372"/>
+            <wp:effectExtent l="0" t="0" r="1270" b="0"/>
+            <wp:docPr id="530728217" name="Obraz 1" descr="Obraz zawierający tekst, zrzut ekranu, linia, Wykres&#10;&#10;Opis wygenerowany automatycznie"/>
+            <wp:cNvGraphicFramePr>
+              <a:graphicFrameLocks xmlns:a="http://schemas.openxmlformats.org/drawingml/2006/main" noChangeAspect="1"/>
+            </wp:cNvGraphicFramePr>
+            <a:graphic xmlns:a="http://schemas.openxmlformats.org/drawingml/2006/main">
+              <a:graphicData uri="http://schemas.openxmlformats.org/drawingml/2006/picture">
+                <pic:pic xmlns:pic="http://schemas.openxmlformats.org/drawingml/2006/picture">
+                  <pic:nvPicPr>
+                    <pic:cNvPr id="530728217" name="Obraz 1" descr="Obraz zawierający tekst, zrzut ekranu, linia, Wykres&#10;&#10;Opis wygenerowany automatycznie"/>
+                    <pic:cNvPicPr/>
+                  </pic:nvPicPr>
+                  <pic:blipFill>
+                    <a:blip r:embed="rId47"/>
+                    <a:stretch>
+                      <a:fillRect/>
+                    </a:stretch>
+                  </pic:blipFill>
+                  <pic:spPr>
+                    <a:xfrm>
+                      <a:off x="0" y="0"/>
+                      <a:ext cx="5416874" cy="4045901"/>
+                    </a:xfrm>
+                    <a:prstGeom prst="rect">
+                      <a:avLst/>
+                    </a:prstGeom>
+                  </pic:spPr>
+                </pic:pic>
+              </a:graphicData>
+            </a:graphic>
+          </wp:inline>
+        </w:drawing>
+      </w:r>
+    </w:p>
+    <w:p>
+      <w:pPr>
+        <w:pStyle w:val="Tekstakapitu"/>
+        <w:jc w:val="center"/>
+        <w:rPr>
+          <w:b/>
+          <w:color w:val="auto"/>
+          <w:sz w:val="22"/>
+        </w:rPr>
+      </w:pPr>
+      <w:r>
+        <w:rPr>
+          <w:b/>
+          <w:sz w:val="22"/>
+        </w:rPr>
+        <w:t>Rysunek 3.</w:t>
+      </w:r>
+      <w:r>
+        <w:rPr>
+          <w:b/>
+          <w:sz w:val="22"/>
+        </w:rPr>
+        <w:t>21</w:t>
+      </w:r>
+      <w:r>
+        <w:rPr>
+          <w:b/>
+          <w:sz w:val="22"/>
+        </w:rPr>
+        <w:t xml:space="preserve"> </w:t>
+      </w:r>
+      <w:r>
+        <w:rPr>
+          <w:b/>
+          <w:color w:val="auto"/>
+          <w:sz w:val="22"/>
+        </w:rPr>
+        <w:t xml:space="preserve">Wykres ACF dla </w:t>
+      </w:r>
+      <w:r>
+        <w:rPr>
+          <w:b/>
+          <w:color w:val="auto"/>
+          <w:sz w:val="22"/>
+        </w:rPr>
+        <w:t>drugiego</w:t>
+      </w:r>
+      <w:r>
+        <w:rPr>
+          <w:b/>
+          <w:color w:val="auto"/>
+          <w:sz w:val="22"/>
+        </w:rPr>
+        <w:t xml:space="preserve"> szeregu czasowego</w:t>
+      </w:r>
+      <w:r>
+        <w:rPr>
+          <w:b/>
+          <w:color w:val="auto"/>
+          <w:sz w:val="22"/>
+        </w:rPr>
+        <w:t xml:space="preserve"> przed zastosowaniem modelu</w:t>
+      </w:r>
+      <w:r>
+        <w:rPr>
+          <w:b/>
+          <w:color w:val="auto"/>
+          <w:sz w:val="22"/>
+        </w:rPr>
+        <w:t>.</w:t>
+      </w:r>
+    </w:p>
+    <w:p>
+      <w:pPr>
+        <w:pStyle w:val="Tekstakapitu"/>
+      </w:pPr>
+      <w:r>
+        <w:drawing>
+          <wp:inline distT="0" distB="0" distL="0" distR="0" wp14:anchorId="54DBA5FC" wp14:editId="66E3BD2D">
+            <wp:extent cx="5410200" cy="4143375"/>
+            <wp:effectExtent l="0" t="0" r="0" b="9525"/>
+            <wp:docPr id="1597344738" name="Obraz 1" descr="Obraz zawierający tekst, zrzut ekranu, linia, Wykres&#10;&#10;Opis wygenerowany automatycznie"/>
+            <wp:cNvGraphicFramePr>
+              <a:graphicFrameLocks xmlns:a="http://schemas.openxmlformats.org/drawingml/2006/main" noChangeAspect="1"/>
+            </wp:cNvGraphicFramePr>
+            <a:graphic xmlns:a="http://schemas.openxmlformats.org/drawingml/2006/main">
+              <a:graphicData uri="http://schemas.openxmlformats.org/drawingml/2006/picture">
+                <pic:pic xmlns:pic="http://schemas.openxmlformats.org/drawingml/2006/picture">
+                  <pic:nvPicPr>
+                    <pic:cNvPr id="1597344738" name="Obraz 1" descr="Obraz zawierający tekst, zrzut ekranu, linia, Wykres&#10;&#10;Opis wygenerowany automatycznie"/>
+                    <pic:cNvPicPr/>
+                  </pic:nvPicPr>
+                  <pic:blipFill>
+                    <a:blip r:embed="rId48"/>
+                    <a:stretch>
+                      <a:fillRect/>
+                    </a:stretch>
+                  </pic:blipFill>
+                  <pic:spPr>
+                    <a:xfrm>
+                      <a:off x="0" y="0"/>
+                      <a:ext cx="5410200" cy="4143375"/>
+                    </a:xfrm>
+                    <a:prstGeom prst="rect">
+                      <a:avLst/>
+                    </a:prstGeom>
+                  </pic:spPr>
+                </pic:pic>
+              </a:graphicData>
+            </a:graphic>
+          </wp:inline>
+        </w:drawing>
+      </w:r>
+    </w:p>
+    <w:p>
+      <w:pPr>
+        <w:pStyle w:val="Tekstakapitu"/>
+        <w:jc w:val="center"/>
+        <w:rPr>
+          <w:b/>
+          <w:color w:val="auto"/>
+          <w:sz w:val="22"/>
+        </w:rPr>
+      </w:pPr>
+      <w:r>
+        <w:rPr>
+          <w:b/>
+          <w:sz w:val="22"/>
+        </w:rPr>
+        <w:t>Rysunek 3.2</w:t>
+      </w:r>
+      <w:r>
+        <w:rPr>
+          <w:b/>
+          <w:sz w:val="22"/>
+        </w:rPr>
+        <w:t>2</w:t>
+      </w:r>
+      <w:r>
+        <w:rPr>
+          <w:b/>
+          <w:sz w:val="22"/>
+        </w:rPr>
+        <w:t xml:space="preserve"> </w:t>
+      </w:r>
+      <w:r>
+        <w:rPr>
+          <w:b/>
+          <w:color w:val="auto"/>
+          <w:sz w:val="22"/>
+        </w:rPr>
+        <w:t xml:space="preserve">Wykres </w:t>
+      </w:r>
+      <w:r>
+        <w:rPr>
+          <w:b/>
+          <w:color w:val="auto"/>
+          <w:sz w:val="22"/>
+        </w:rPr>
+        <w:t>P</w:t>
+      </w:r>
+      <w:r>
+        <w:rPr>
+          <w:b/>
+          <w:color w:val="auto"/>
+          <w:sz w:val="22"/>
+        </w:rPr>
+        <w:t xml:space="preserve">ACF dla </w:t>
+      </w:r>
+      <w:r>
+        <w:rPr>
+          <w:b/>
+          <w:color w:val="auto"/>
+          <w:sz w:val="22"/>
+        </w:rPr>
+        <w:t>drugiego</w:t>
+      </w:r>
+      <w:r>
+        <w:rPr>
+          <w:b/>
+          <w:color w:val="auto"/>
+          <w:sz w:val="22"/>
+        </w:rPr>
+        <w:t xml:space="preserve"> szeregu czasowego</w:t>
+      </w:r>
+      <w:r>
+        <w:rPr>
+          <w:b/>
+          <w:color w:val="auto"/>
+          <w:sz w:val="22"/>
+        </w:rPr>
+        <w:t xml:space="preserve"> przed zastosowaniem modelu</w:t>
+      </w:r>
+      <w:r>
+        <w:rPr>
+          <w:b/>
+          <w:color w:val="auto"/>
+          <w:sz w:val="22"/>
+        </w:rPr>
+        <w:t>.</w:t>
+      </w:r>
+    </w:p>
+    <w:p>
+      <w:pPr>
+        <w:pStyle w:val="Tekstakapitu"/>
+      </w:pPr>
+      <w:r>
+        <w:lastRenderedPageBreak/>
+        <w:t>Wysokie wartości na wykresie ACF wskazują na obecność trendu</w:t>
+      </w:r>
+      <w:r>
+        <w:t xml:space="preserve">. </w:t>
+      </w:r>
+      <w:r>
+        <w:t>Z kolei wykres PACF eliminuje wpływ pośrednich opóźnień, co pozwala lepiej ocenić bezpośrednią zależność pomiędzy bieżącą wartością</w:t>
       </w:r>
       <w:r>
         <w:t>,</w:t>
       </w:r>
       <w:r>
-        <w:t xml:space="preserve"> że szereg</w:t>
+        <w:t xml:space="preserve"> a konkretnymi opóźnieniami. Analizując te wykresy, można określić parametry p (dla PACF) i q (dla ACF), które reprezentują odpowiednio rząd autoregresji (AR) i rząd średniej ruchomej (MA) w modelu ARIMA. Na podstawie prezentowanych wykresów można zauważyć, że PACF sugeruje </w:t>
+      </w:r>
+      <w:r>
+        <w:t xml:space="preserve">konsekwentne, ale łagodne wygasanie. Wartości mieszczą się w przedziale ufności około 10 laga, lecz wcześniejsze nie tworzą drastycznej różnicy, dlatego możliwe, że model z </w:t>
+      </w:r>
+      <w:r>
+        <w:t>p</w:t>
+      </w:r>
+      <w:r>
+        <w:t xml:space="preserve"> wynoszący w okolicach </w:t>
+      </w:r>
+      <w:r>
+        <w:t>2 również da dobre prognozy. Wykres</w:t>
+      </w:r>
+      <w:r>
+        <w:t xml:space="preserve"> ACF wykazuje </w:t>
+      </w:r>
+      <w:r>
+        <w:t>wysokie wartości w okolicy 2. laga</w:t>
+      </w:r>
+      <w:r>
+        <w:t xml:space="preserve">, co może wskazywać na konieczność rozważenia </w:t>
+      </w:r>
+      <w:r>
+        <w:t>q</w:t>
+      </w:r>
+      <w:r>
+        <w:t xml:space="preserve"> wynoszącego </w:t>
+      </w:r>
+      <w:r>
+        <w:t>2</w:t>
+      </w:r>
+      <w:r>
+        <w:t>.</w:t>
+      </w:r>
+    </w:p>
+    <w:p>
+      <w:pPr>
+        <w:pStyle w:val="Tekstakapitu"/>
+      </w:pPr>
+    </w:p>
+    <w:p>
+      <w:pPr>
+        <w:pStyle w:val="Tekstakapitu"/>
+        <w:ind w:firstLine="0"/>
+        <w:jc w:val="center"/>
+      </w:pPr>
+      <w:r>
+        <w:rPr>
+          <w:noProof/>
+        </w:rPr>
+        <w:drawing>
+          <wp:inline distT="0" distB="0" distL="0" distR="0" wp14:anchorId="0CD82C58" wp14:editId="5C29E25E">
+            <wp:extent cx="4453890" cy="2408210"/>
+            <wp:effectExtent l="19050" t="0" r="3810" b="0"/>
+            <wp:docPr id="18" name="Obraz 1" descr="Obraz zawierający tekst, Czcionka, zrzut ekranu, dokument&#10;&#10;Opis wygenerowany automatycznie"/>
+            <wp:cNvGraphicFramePr>
+              <a:graphicFrameLocks xmlns:a="http://schemas.openxmlformats.org/drawingml/2006/main" noChangeAspect="1"/>
+            </wp:cNvGraphicFramePr>
+            <a:graphic xmlns:a="http://schemas.openxmlformats.org/drawingml/2006/main">
+              <a:graphicData uri="http://schemas.openxmlformats.org/drawingml/2006/picture">
+                <pic:pic xmlns:pic="http://schemas.openxmlformats.org/drawingml/2006/picture">
+                  <pic:nvPicPr>
+                    <pic:cNvPr id="1777789650" name="Obraz 1" descr="Obraz zawierający tekst, Czcionka, zrzut ekranu, dokument&#10;&#10;Opis wygenerowany automatycznie"/>
+                    <pic:cNvPicPr/>
+                  </pic:nvPicPr>
+                  <pic:blipFill>
+                    <a:blip r:embed="rId49" cstate="print"/>
+                    <a:stretch>
+                      <a:fillRect/>
+                    </a:stretch>
+                  </pic:blipFill>
+                  <pic:spPr>
+                    <a:xfrm>
+                      <a:off x="0" y="0"/>
+                      <a:ext cx="4470165" cy="2417010"/>
+                    </a:xfrm>
+                    <a:prstGeom prst="rect">
+                      <a:avLst/>
+                    </a:prstGeom>
+                  </pic:spPr>
+                </pic:pic>
+              </a:graphicData>
+            </a:graphic>
+          </wp:inline>
+        </w:drawing>
+      </w:r>
+    </w:p>
+    <w:p>
+      <w:pPr>
+        <w:pStyle w:val="Tekstakapitu"/>
+        <w:ind w:firstLine="0"/>
+        <w:jc w:val="center"/>
+        <w:rPr>
+          <w:b/>
+          <w:color w:val="auto"/>
+          <w:sz w:val="22"/>
+        </w:rPr>
+      </w:pPr>
+      <w:r>
+        <w:rPr>
+          <w:b/>
+          <w:sz w:val="22"/>
+        </w:rPr>
+        <w:t>Rysunek 3.</w:t>
+      </w:r>
+      <w:r>
+        <w:rPr>
+          <w:b/>
+          <w:sz w:val="22"/>
+        </w:rPr>
+        <w:t>23</w:t>
+      </w:r>
+      <w:r>
+        <w:rPr>
+          <w:b/>
+          <w:sz w:val="22"/>
+        </w:rPr>
+        <w:t xml:space="preserve"> </w:t>
+      </w:r>
+      <w:r>
+        <w:rPr>
+          <w:b/>
+          <w:color w:val="auto"/>
+          <w:sz w:val="22"/>
+        </w:rPr>
+        <w:t xml:space="preserve">Dobór parametrów modelu ARIMA dla </w:t>
+      </w:r>
+      <w:r>
+        <w:rPr>
+          <w:b/>
+          <w:color w:val="auto"/>
+          <w:sz w:val="22"/>
+        </w:rPr>
+        <w:t>drugieg</w:t>
+      </w:r>
+      <w:r>
+        <w:rPr>
+          <w:b/>
+          <w:color w:val="auto"/>
+          <w:sz w:val="22"/>
+        </w:rPr>
+        <w:t>o szeregu czasowego.</w:t>
+      </w:r>
+    </w:p>
+    <w:p>
+      <w:pPr>
+        <w:pStyle w:val="Tekstakapitu"/>
+        <w:ind w:firstLine="0"/>
+        <w:jc w:val="center"/>
+        <w:rPr>
+          <w:sz w:val="14"/>
+        </w:rPr>
+      </w:pPr>
+    </w:p>
+    <w:p>
+      <w:pPr>
+        <w:pStyle w:val="Tekstakapitu"/>
+        <w:ind w:firstLine="426"/>
+        <w:rPr>
+          <w:color w:val="auto"/>
+        </w:rPr>
+      </w:pPr>
+      <w:r>
+        <w:rPr>
+          <w:color w:val="auto"/>
+        </w:rPr>
+        <w:t>W przypadku drugiego szeregu czasowego, najlepszym modelem okazał się ARIMA(0,2,2), osiągając wartość AIC = 229.137 (rysunek 3.17). Model ten uwzględnia proces średniej ruchomej rzędu drugiego (</w:t>
+      </w:r>
+      <w:r>
+        <w:rPr>
+          <w:i/>
+          <w:color w:val="auto"/>
+        </w:rPr>
+        <w:t>q = 2</w:t>
+      </w:r>
+      <w:r>
+        <w:rPr>
+          <w:color w:val="auto"/>
+        </w:rPr>
+        <w:t>) oraz dwa różnicowania (</w:t>
+      </w:r>
+      <w:r>
+        <w:rPr>
+          <w:i/>
+          <w:color w:val="auto"/>
+        </w:rPr>
+        <w:t>d = 2</w:t>
+      </w:r>
+      <w:r>
+        <w:rPr>
+          <w:color w:val="auto"/>
+        </w:rPr>
+        <w:t xml:space="preserve">). Jest to zgodne ze spostrzeżeniem, że dane wymagają podwójnego różnicowania, aby sprowadzić szereg do postaci stacjonarnej. Modele takie jak ARIMA(1,2,2), ARIMA(0,2,3), czy ARIMA(0,2,1) dawały wyższe wartości AIC. Zatem zwiększenie wartości parametrów lub wprowadzenie zmian w strukturze modelu nie poprawiło dopasowania. </w:t>
+      </w:r>
+    </w:p>
+    <w:p>
+      <w:pPr>
+        <w:pStyle w:val="Tekstakapitu"/>
+        <w:ind w:firstLine="426"/>
+        <w:rPr>
+          <w:color w:val="auto"/>
+        </w:rPr>
+      </w:pPr>
+      <w:r>
+        <w:rPr>
+          <w:color w:val="auto"/>
+        </w:rPr>
+        <w:lastRenderedPageBreak/>
+        <w:drawing>
+          <wp:inline distT="0" distB="0" distL="0" distR="0" wp14:anchorId="5484ED37" wp14:editId="680F28F9">
+            <wp:extent cx="5410200" cy="4143375"/>
+            <wp:effectExtent l="0" t="0" r="0" b="9525"/>
+            <wp:docPr id="2076526050" name="Obraz 1" descr="Obraz zawierający tekst, zrzut ekranu, diagram, Wykres&#10;&#10;Opis wygenerowany automatycznie"/>
+            <wp:cNvGraphicFramePr>
+              <a:graphicFrameLocks xmlns:a="http://schemas.openxmlformats.org/drawingml/2006/main" noChangeAspect="1"/>
+            </wp:cNvGraphicFramePr>
+            <a:graphic xmlns:a="http://schemas.openxmlformats.org/drawingml/2006/main">
+              <a:graphicData uri="http://schemas.openxmlformats.org/drawingml/2006/picture">
+                <pic:pic xmlns:pic="http://schemas.openxmlformats.org/drawingml/2006/picture">
+                  <pic:nvPicPr>
+                    <pic:cNvPr id="2076526050" name="Obraz 1" descr="Obraz zawierający tekst, zrzut ekranu, diagram, Wykres&#10;&#10;Opis wygenerowany automatycznie"/>
+                    <pic:cNvPicPr/>
+                  </pic:nvPicPr>
+                  <pic:blipFill>
+                    <a:blip r:embed="rId50"/>
+                    <a:stretch>
+                      <a:fillRect/>
+                    </a:stretch>
+                  </pic:blipFill>
+                  <pic:spPr>
+                    <a:xfrm>
+                      <a:off x="0" y="0"/>
+                      <a:ext cx="5410200" cy="4143375"/>
+                    </a:xfrm>
+                    <a:prstGeom prst="rect">
+                      <a:avLst/>
+                    </a:prstGeom>
+                  </pic:spPr>
+                </pic:pic>
+              </a:graphicData>
+            </a:graphic>
+          </wp:inline>
+        </w:drawing>
+      </w:r>
+    </w:p>
+    <w:p>
+      <w:pPr>
+        <w:pStyle w:val="Tekstakapitu"/>
+        <w:jc w:val="center"/>
+        <w:rPr>
+          <w:b/>
+          <w:color w:val="auto"/>
+          <w:sz w:val="22"/>
+        </w:rPr>
+      </w:pPr>
+      <w:r>
+        <w:rPr>
+          <w:b/>
+          <w:sz w:val="22"/>
+        </w:rPr>
+        <w:t>Rysunek 3.2</w:t>
+      </w:r>
+      <w:r>
+        <w:rPr>
+          <w:b/>
+          <w:sz w:val="22"/>
+        </w:rPr>
+        <w:t>4</w:t>
+      </w:r>
+      <w:r>
+        <w:rPr>
+          <w:b/>
+          <w:sz w:val="22"/>
+        </w:rPr>
+        <w:t xml:space="preserve"> </w:t>
+      </w:r>
+      <w:r>
+        <w:rPr>
+          <w:b/>
+          <w:color w:val="auto"/>
+          <w:sz w:val="22"/>
+        </w:rPr>
+        <w:t xml:space="preserve">Wykres ACF dla </w:t>
+      </w:r>
+      <w:r>
+        <w:rPr>
+          <w:b/>
+          <w:color w:val="auto"/>
+          <w:sz w:val="22"/>
+        </w:rPr>
+        <w:t>drugiego</w:t>
+      </w:r>
+      <w:r>
+        <w:rPr>
+          <w:b/>
+          <w:color w:val="auto"/>
+          <w:sz w:val="22"/>
+        </w:rPr>
+        <w:t xml:space="preserve"> szeregu czasowego</w:t>
+      </w:r>
+      <w:r>
+        <w:rPr>
+          <w:b/>
+          <w:color w:val="auto"/>
+          <w:sz w:val="22"/>
+        </w:rPr>
+        <w:t xml:space="preserve"> p</w:t>
+      </w:r>
+      <w:r>
+        <w:rPr>
+          <w:b/>
+          <w:color w:val="auto"/>
+          <w:sz w:val="22"/>
+        </w:rPr>
+        <w:t>o</w:t>
+      </w:r>
+      <w:r>
+        <w:rPr>
+          <w:b/>
+          <w:color w:val="auto"/>
+          <w:sz w:val="22"/>
+        </w:rPr>
+        <w:t xml:space="preserve"> zastosowani</w:t>
+      </w:r>
+      <w:r>
+        <w:rPr>
+          <w:b/>
+          <w:color w:val="auto"/>
+          <w:sz w:val="22"/>
+        </w:rPr>
+        <w:t>u</w:t>
+      </w:r>
+      <w:r>
+        <w:rPr>
+          <w:b/>
+          <w:color w:val="auto"/>
+          <w:sz w:val="22"/>
+        </w:rPr>
+        <w:t xml:space="preserve"> modelu</w:t>
+      </w:r>
+      <w:r>
+        <w:rPr>
+          <w:b/>
+          <w:color w:val="auto"/>
+          <w:sz w:val="22"/>
+        </w:rPr>
+        <w:t>.</w:t>
+      </w:r>
+    </w:p>
+    <w:p>
+      <w:pPr>
+        <w:pStyle w:val="Tekstakapitu"/>
+        <w:ind w:firstLine="426"/>
+        <w:rPr>
+          <w:color w:val="auto"/>
+        </w:rPr>
+      </w:pPr>
+    </w:p>
+    <w:p>
+      <w:pPr>
+        <w:pStyle w:val="Tekstakapitu"/>
+        <w:jc w:val="center"/>
+        <w:rPr>
+          <w:b/>
+          <w:color w:val="auto"/>
+          <w:sz w:val="22"/>
+        </w:rPr>
+      </w:pPr>
+      <w:r>
+        <w:rPr>
+          <w:color w:val="auto"/>
+        </w:rPr>
+        <w:drawing>
+          <wp:inline distT="0" distB="0" distL="0" distR="0" wp14:anchorId="4EFB9E82" wp14:editId="6C9B6198">
+            <wp:extent cx="5410200" cy="4143375"/>
+            <wp:effectExtent l="0" t="0" r="0" b="9525"/>
+            <wp:docPr id="1853916083" name="Obraz 1" descr="Obraz zawierający tekst, zrzut ekranu, linia, Wykres&#10;&#10;Opis wygenerowany automatycznie"/>
+            <wp:cNvGraphicFramePr>
+              <a:graphicFrameLocks xmlns:a="http://schemas.openxmlformats.org/drawingml/2006/main" noChangeAspect="1"/>
+            </wp:cNvGraphicFramePr>
+            <a:graphic xmlns:a="http://schemas.openxmlformats.org/drawingml/2006/main">
+              <a:graphicData uri="http://schemas.openxmlformats.org/drawingml/2006/picture">
+                <pic:pic xmlns:pic="http://schemas.openxmlformats.org/drawingml/2006/picture">
+                  <pic:nvPicPr>
+                    <pic:cNvPr id="1853916083" name="Obraz 1" descr="Obraz zawierający tekst, zrzut ekranu, linia, Wykres&#10;&#10;Opis wygenerowany automatycznie"/>
+                    <pic:cNvPicPr/>
+                  </pic:nvPicPr>
+                  <pic:blipFill>
+                    <a:blip r:embed="rId51"/>
+                    <a:stretch>
+                      <a:fillRect/>
+                    </a:stretch>
+                  </pic:blipFill>
+                  <pic:spPr>
+                    <a:xfrm>
+                      <a:off x="0" y="0"/>
+                      <a:ext cx="5410200" cy="4143375"/>
+                    </a:xfrm>
+                    <a:prstGeom prst="rect">
+                      <a:avLst/>
+                    </a:prstGeom>
+                  </pic:spPr>
+                </pic:pic>
+              </a:graphicData>
+            </a:graphic>
+          </wp:inline>
+        </w:drawing>
+      </w:r>
+      <w:r>
+        <w:rPr>
+          <w:b/>
+          <w:sz w:val="22"/>
+        </w:rPr>
+        <w:t xml:space="preserve"> </w:t>
+      </w:r>
+      <w:r>
+        <w:rPr>
+          <w:b/>
+          <w:sz w:val="22"/>
+        </w:rPr>
+        <w:t>Rysunek 3.2</w:t>
+      </w:r>
+      <w:r>
+        <w:rPr>
+          <w:b/>
+          <w:sz w:val="22"/>
+        </w:rPr>
+        <w:t>5</w:t>
+      </w:r>
+      <w:r>
+        <w:rPr>
+          <w:b/>
+          <w:sz w:val="22"/>
+        </w:rPr>
+        <w:t xml:space="preserve"> </w:t>
+      </w:r>
+      <w:r>
+        <w:rPr>
+          <w:b/>
+          <w:color w:val="auto"/>
+          <w:sz w:val="22"/>
+        </w:rPr>
+        <w:t xml:space="preserve">Wykres </w:t>
+      </w:r>
+      <w:r>
+        <w:rPr>
+          <w:b/>
+          <w:color w:val="auto"/>
+          <w:sz w:val="22"/>
+        </w:rPr>
+        <w:t>P</w:t>
+      </w:r>
+      <w:r>
+        <w:rPr>
+          <w:b/>
+          <w:color w:val="auto"/>
+          <w:sz w:val="22"/>
+        </w:rPr>
+        <w:t xml:space="preserve">ACF dla </w:t>
+      </w:r>
+      <w:r>
+        <w:rPr>
+          <w:b/>
+          <w:color w:val="auto"/>
+          <w:sz w:val="22"/>
+        </w:rPr>
+        <w:t>drugiego</w:t>
+      </w:r>
+      <w:r>
+        <w:rPr>
+          <w:b/>
+          <w:color w:val="auto"/>
+          <w:sz w:val="22"/>
+        </w:rPr>
+        <w:t xml:space="preserve"> szeregu czasowego</w:t>
+      </w:r>
+      <w:r>
+        <w:rPr>
+          <w:b/>
+          <w:color w:val="auto"/>
+          <w:sz w:val="22"/>
+        </w:rPr>
+        <w:t xml:space="preserve"> p</w:t>
+      </w:r>
+      <w:r>
+        <w:rPr>
+          <w:b/>
+          <w:color w:val="auto"/>
+          <w:sz w:val="22"/>
+        </w:rPr>
+        <w:t>o</w:t>
+      </w:r>
+      <w:r>
+        <w:rPr>
+          <w:b/>
+          <w:color w:val="auto"/>
+          <w:sz w:val="22"/>
+        </w:rPr>
+        <w:t xml:space="preserve"> zastosowani</w:t>
+      </w:r>
+      <w:r>
+        <w:rPr>
+          <w:b/>
+          <w:color w:val="auto"/>
+          <w:sz w:val="22"/>
+        </w:rPr>
+        <w:t>u</w:t>
+      </w:r>
+      <w:r>
+        <w:rPr>
+          <w:b/>
+          <w:color w:val="auto"/>
+          <w:sz w:val="22"/>
+        </w:rPr>
+        <w:t xml:space="preserve"> modelu</w:t>
+      </w:r>
+      <w:r>
+        <w:rPr>
+          <w:b/>
+          <w:color w:val="auto"/>
+          <w:sz w:val="22"/>
+        </w:rPr>
+        <w:t>.</w:t>
+      </w:r>
+    </w:p>
+    <w:p>
+      <w:pPr>
+        <w:pStyle w:val="Tekstakapitu"/>
+      </w:pPr>
+      <w:r>
+        <w:lastRenderedPageBreak/>
+        <w:t xml:space="preserve">Po zastosowaniu modelu zarówno na wykresie ACF, jak i PACF, wartości dla większości </w:t>
+      </w:r>
+      <w:proofErr w:type="spellStart"/>
+      <w:r>
+        <w:t>lagów</w:t>
+      </w:r>
+      <w:proofErr w:type="spellEnd"/>
+      <w:r>
+        <w:t xml:space="preserve"> znalazły się w obrębie przedziałów ufności, co oznacza, że model skutecznie uchwycił zależności czasowe w danych. Brak wyraźnych pików w ACF i PACF po zastosowaniu modelu sugeruje, że pozostałości są zbliżone do białego szumu, a struktura danych została prawidłowo odwzorowana. Szczególnie warto zwrócić uwagę, że na wykresie PACF potwierdza się wcześniejsze przypuszczenie – znaczące wartości tylko dla dwóch pierwszych </w:t>
+      </w:r>
+      <w:proofErr w:type="spellStart"/>
+      <w:r>
+        <w:t>lagów</w:t>
+      </w:r>
+      <w:proofErr w:type="spellEnd"/>
+      <w:r>
+        <w:t xml:space="preserve"> wskazują, że wyższe opóźnienia nie mają istotnego wpływu na modelowanie, co potwierdza zasadność zastosowanego podejścia. Model dobrze wyjaśnił strukturę danych, co wskazuje na jego poprawne dopasowanie.</w:t>
+      </w:r>
+    </w:p>
+    <w:p>
+      <w:pPr>
+        <w:pStyle w:val="Tekstakapitu"/>
+        <w:ind w:firstLine="426"/>
+        <w:rPr>
+          <w:color w:val="auto"/>
+        </w:rPr>
+      </w:pPr>
+      <w:r>
+        <w:rPr>
+          <w:color w:val="auto"/>
+        </w:rPr>
+        <w:drawing>
+          <wp:inline distT="0" distB="0" distL="0" distR="0" wp14:anchorId="6A97F174" wp14:editId="6216E4A0">
+            <wp:extent cx="5410200" cy="4143375"/>
+            <wp:effectExtent l="0" t="0" r="0" b="9525"/>
+            <wp:docPr id="717143732" name="Obraz 1"/>
+            <wp:cNvGraphicFramePr>
+              <a:graphicFrameLocks xmlns:a="http://schemas.openxmlformats.org/drawingml/2006/main" noChangeAspect="1"/>
+            </wp:cNvGraphicFramePr>
+            <a:graphic xmlns:a="http://schemas.openxmlformats.org/drawingml/2006/main">
+              <a:graphicData uri="http://schemas.openxmlformats.org/drawingml/2006/picture">
+                <pic:pic xmlns:pic="http://schemas.openxmlformats.org/drawingml/2006/picture">
+                  <pic:nvPicPr>
+                    <pic:cNvPr id="717143732" name=""/>
+                    <pic:cNvPicPr/>
+                  </pic:nvPicPr>
+                  <pic:blipFill>
+                    <a:blip r:embed="rId52"/>
+                    <a:stretch>
+                      <a:fillRect/>
+                    </a:stretch>
+                  </pic:blipFill>
+                  <pic:spPr>
+                    <a:xfrm>
+                      <a:off x="0" y="0"/>
+                      <a:ext cx="5410200" cy="4143375"/>
+                    </a:xfrm>
+                    <a:prstGeom prst="rect">
+                      <a:avLst/>
+                    </a:prstGeom>
+                  </pic:spPr>
+                </pic:pic>
+              </a:graphicData>
+            </a:graphic>
+          </wp:inline>
+        </w:drawing>
+      </w:r>
+    </w:p>
+    <w:p>
+      <w:pPr>
+        <w:pStyle w:val="Tekstakapitu"/>
+        <w:jc w:val="center"/>
+        <w:rPr>
+          <w:b/>
+          <w:color w:val="auto"/>
+          <w:sz w:val="22"/>
+        </w:rPr>
+      </w:pPr>
+      <w:r>
+        <w:rPr>
+          <w:b/>
+          <w:sz w:val="22"/>
+        </w:rPr>
+        <w:t>Rysunek 3.2</w:t>
+      </w:r>
+      <w:r>
+        <w:rPr>
+          <w:b/>
+          <w:sz w:val="22"/>
+        </w:rPr>
+        <w:t>6</w:t>
+      </w:r>
+      <w:r>
+        <w:rPr>
+          <w:b/>
+          <w:sz w:val="22"/>
+        </w:rPr>
+        <w:t xml:space="preserve"> </w:t>
+      </w:r>
+      <w:r>
+        <w:rPr>
+          <w:b/>
+          <w:color w:val="auto"/>
+          <w:sz w:val="22"/>
+        </w:rPr>
+        <w:t>Wykres ACF dla</w:t>
+      </w:r>
+      <w:r>
+        <w:rPr>
+          <w:b/>
+          <w:color w:val="auto"/>
+          <w:sz w:val="22"/>
+        </w:rPr>
+        <w:t xml:space="preserve"> trzeciego</w:t>
+      </w:r>
+      <w:r>
+        <w:rPr>
+          <w:b/>
+          <w:color w:val="auto"/>
+          <w:sz w:val="22"/>
+        </w:rPr>
+        <w:t xml:space="preserve"> szeregu czasowego</w:t>
+      </w:r>
+      <w:r>
+        <w:rPr>
+          <w:b/>
+          <w:color w:val="auto"/>
+          <w:sz w:val="22"/>
+        </w:rPr>
+        <w:t xml:space="preserve"> przed zastosowaniem modelu</w:t>
+      </w:r>
+      <w:r>
+        <w:rPr>
+          <w:b/>
+          <w:color w:val="auto"/>
+          <w:sz w:val="22"/>
+        </w:rPr>
+        <w:t>.</w:t>
+      </w:r>
+    </w:p>
+    <w:p>
+      <w:pPr>
+        <w:pStyle w:val="Tekstakapitu"/>
+        <w:ind w:firstLine="426"/>
+        <w:rPr>
+          <w:color w:val="auto"/>
+        </w:rPr>
+      </w:pPr>
+    </w:p>
+    <w:p>
+      <w:pPr>
+        <w:pStyle w:val="Tekstakapitu"/>
+        <w:ind w:firstLine="426"/>
+      </w:pPr>
+      <w:r>
+        <w:lastRenderedPageBreak/>
+        <w:drawing>
+          <wp:inline distT="0" distB="0" distL="0" distR="0" wp14:anchorId="5E17623D" wp14:editId="7AC123A6">
+            <wp:extent cx="5410200" cy="4143375"/>
+            <wp:effectExtent l="0" t="0" r="0" b="9525"/>
+            <wp:docPr id="84927111" name="Obraz 1" descr="Obraz zawierający tekst, zrzut ekranu, diagram, linia&#10;&#10;Opis wygenerowany automatycznie"/>
+            <wp:cNvGraphicFramePr>
+              <a:graphicFrameLocks xmlns:a="http://schemas.openxmlformats.org/drawingml/2006/main" noChangeAspect="1"/>
+            </wp:cNvGraphicFramePr>
+            <a:graphic xmlns:a="http://schemas.openxmlformats.org/drawingml/2006/main">
+              <a:graphicData uri="http://schemas.openxmlformats.org/drawingml/2006/picture">
+                <pic:pic xmlns:pic="http://schemas.openxmlformats.org/drawingml/2006/picture">
+                  <pic:nvPicPr>
+                    <pic:cNvPr id="84927111" name="Obraz 1" descr="Obraz zawierający tekst, zrzut ekranu, diagram, linia&#10;&#10;Opis wygenerowany automatycznie"/>
+                    <pic:cNvPicPr/>
+                  </pic:nvPicPr>
+                  <pic:blipFill>
+                    <a:blip r:embed="rId53"/>
+                    <a:stretch>
+                      <a:fillRect/>
+                    </a:stretch>
+                  </pic:blipFill>
+                  <pic:spPr>
+                    <a:xfrm>
+                      <a:off x="0" y="0"/>
+                      <a:ext cx="5410200" cy="4143375"/>
+                    </a:xfrm>
+                    <a:prstGeom prst="rect">
+                      <a:avLst/>
+                    </a:prstGeom>
+                  </pic:spPr>
+                </pic:pic>
+              </a:graphicData>
+            </a:graphic>
+          </wp:inline>
+        </w:drawing>
+      </w:r>
+    </w:p>
+    <w:p>
+      <w:pPr>
+        <w:pStyle w:val="Tekstakapitu"/>
+        <w:jc w:val="center"/>
+        <w:rPr>
+          <w:b/>
+          <w:color w:val="auto"/>
+          <w:sz w:val="22"/>
+        </w:rPr>
+      </w:pPr>
+      <w:r>
+        <w:rPr>
+          <w:b/>
+          <w:sz w:val="22"/>
+        </w:rPr>
+        <w:t>Rysunek 3.2</w:t>
+      </w:r>
+      <w:r>
+        <w:rPr>
+          <w:b/>
+          <w:sz w:val="22"/>
+        </w:rPr>
+        <w:t>7</w:t>
+      </w:r>
+      <w:r>
+        <w:rPr>
+          <w:b/>
+          <w:sz w:val="22"/>
+        </w:rPr>
+        <w:t xml:space="preserve"> </w:t>
+      </w:r>
+      <w:r>
+        <w:rPr>
+          <w:b/>
+          <w:color w:val="auto"/>
+          <w:sz w:val="22"/>
+        </w:rPr>
+        <w:t xml:space="preserve">Wykres </w:t>
+      </w:r>
+      <w:r>
+        <w:rPr>
+          <w:b/>
+          <w:color w:val="auto"/>
+          <w:sz w:val="22"/>
+        </w:rPr>
+        <w:t>P</w:t>
+      </w:r>
+      <w:r>
+        <w:rPr>
+          <w:b/>
+          <w:color w:val="auto"/>
+          <w:sz w:val="22"/>
+        </w:rPr>
+        <w:t>ACF dla</w:t>
+      </w:r>
+      <w:r>
+        <w:rPr>
+          <w:b/>
+          <w:color w:val="auto"/>
+          <w:sz w:val="22"/>
+        </w:rPr>
+        <w:t xml:space="preserve"> trzeciego</w:t>
+      </w:r>
+      <w:r>
+        <w:rPr>
+          <w:b/>
+          <w:color w:val="auto"/>
+          <w:sz w:val="22"/>
+        </w:rPr>
+        <w:t xml:space="preserve"> szeregu czasowego</w:t>
+      </w:r>
+      <w:r>
+        <w:rPr>
+          <w:b/>
+          <w:color w:val="auto"/>
+          <w:sz w:val="22"/>
+        </w:rPr>
+        <w:t xml:space="preserve"> przed zastosowaniem modelu</w:t>
+      </w:r>
+      <w:r>
+        <w:rPr>
+          <w:b/>
+          <w:color w:val="auto"/>
+          <w:sz w:val="22"/>
+        </w:rPr>
+        <w:t>.</w:t>
+      </w:r>
+    </w:p>
+    <w:p>
+      <w:pPr>
+        <w:pStyle w:val="Tekstakapitu"/>
+        <w:ind w:firstLine="426"/>
+      </w:pPr>
+    </w:p>
+    <w:p>
+      <w:pPr>
+        <w:pStyle w:val="Tekstakapitu"/>
+      </w:pPr>
+      <w:r>
+        <w:t>Wysokie wartości na wykresie ACF wskazują na obecność trendu</w:t>
+      </w:r>
+      <w:r>
+        <w:t xml:space="preserve"> i sezonowości</w:t>
+      </w:r>
+      <w:r>
+        <w:t xml:space="preserve">. </w:t>
+      </w:r>
+      <w:r>
+        <w:t>Z kolei wykres PACF eliminuje wpływ pośrednich opóźnień, co pozwala lepiej ocenić bezpośrednią zależność pomiędzy bieżącą wartością</w:t>
+      </w:r>
+      <w:r>
+        <w:t>,</w:t>
+      </w:r>
+      <w:r>
+        <w:t xml:space="preserve"> a konkretnymi opóźnieniami. Analizując te wykresy, można określić parametry p (dla PACF) i q (dla ACF)</w:t>
+      </w:r>
+      <w:r>
+        <w:t xml:space="preserve">. </w:t>
+      </w:r>
+      <w:r>
+        <w:t xml:space="preserve">Na podstawie prezentowanych wykresów można zauważyć, że PACF </w:t>
+      </w:r>
+      <w:r>
+        <w:t>wygasa</w:t>
+      </w:r>
+      <w:r>
+        <w:t>, w okolicach laga 12. Rośnie, ale nadal największe wartości wynosi w okolicach 2, stąd można przypuszczać, że p wynoszące 2 da najlepsze wyniki</w:t>
+      </w:r>
+      <w:r>
+        <w:t>. Wykres</w:t>
+      </w:r>
+      <w:r>
+        <w:t xml:space="preserve"> ACF wykazuje </w:t>
+      </w:r>
+      <w:r>
+        <w:t>wysokie wartości w okolicy 2. laga</w:t>
+      </w:r>
+      <w:r>
+        <w:t xml:space="preserve">, co może wskazywać na konieczność rozważenia </w:t>
+      </w:r>
+      <w:r>
+        <w:t>q wynoszącego 2</w:t>
+      </w:r>
+      <w:r>
+        <w:t>.</w:t>
+      </w:r>
+    </w:p>
+    <w:p>
+      <w:pPr>
+        <w:pStyle w:val="Tekstakapitu"/>
+      </w:pPr>
+      <w:r>
+        <w:t>Ponadto dodaję s</w:t>
+      </w:r>
+      <w:r>
+        <w:t>kładnik</w:t>
       </w:r>
       <w:r>
         <w:t>i</w:t>
       </w:r>
       <w:r>
+        <w:t xml:space="preserve"> sezonow</w:t>
+      </w:r>
+      <w:r>
+        <w:t>e</w:t>
+      </w:r>
+      <w:r>
+        <w:t xml:space="preserve"> (2,2,2,12) w modelu ARIMA, aby uchwycić powtarzające się wzorce sezonowe w danych. Parametr P=2 oznacza, że model uwzględnia dwa sezonowe opóźnienia autoregresyjne, co pozwala opisać zależności między bieżącymi wartościami a wartościami z dwóch poprzednich sezonów. Parametr D=2 wskazuje, że dane są różnicowane sezonowo dwa razy, co eliminuje powtarzalne wzorce i stabilizuje sezonową komponentę. Parametr Q=2 oznacza dwa sezonowe opóźnienia w składniku średniej ruchomej, co uwzględnia sezonowe błędy prognozy w dwóch poprzednich sezonach. Okres s=12 określa, że sezonowość w danych występuje co 12 jednostek czasu</w:t>
+      </w:r>
+      <w:r>
+        <w:t>, czyli co</w:t>
+      </w:r>
+      <w:r>
+        <w:t xml:space="preserve"> 12 </w:t>
+      </w:r>
+      <w:r>
+        <w:lastRenderedPageBreak/>
+        <w:t>miesięcy w przypadku danych miesięcznych. Te parametry razem pozwalają modelowi dokładnie odwzorować powtarzające się zmiany w danych wynikające z cyklu sezonowego.</w:t>
+      </w:r>
+    </w:p>
+    <w:p>
+      <w:pPr>
+        <w:pStyle w:val="Tekstakapitu"/>
+        <w:ind w:firstLine="426"/>
+      </w:pPr>
+    </w:p>
+    <w:p>
+      <w:pPr>
+        <w:pStyle w:val="Tekstakapitu"/>
+        <w:ind w:firstLine="426"/>
+        <w:rPr>
+          <w:color w:val="auto"/>
+        </w:rPr>
+      </w:pPr>
+      <w:r>
+        <w:rPr>
+          <w:color w:val="auto"/>
+        </w:rPr>
+        <w:t>Dla trzeciego szeregu czasowego, najlepszym modelem okazał się ARIMA(2,1,2) osiągając wartość AIC = 2277.976, co czyni go najskuteczniejszym wyborem spośród testowanych modeli. Model ten uwzględnia proces autoregresji rzędu drugiego (</w:t>
+      </w:r>
+      <w:r>
+        <w:rPr>
+          <w:i/>
+          <w:color w:val="auto"/>
+        </w:rPr>
+        <w:t>p = 2</w:t>
+      </w:r>
+      <w:r>
+        <w:rPr>
+          <w:color w:val="auto"/>
+        </w:rPr>
+        <w:t>), jedno różnicowanie (</w:t>
+      </w:r>
+      <w:r>
+        <w:rPr>
+          <w:i/>
+          <w:color w:val="auto"/>
+        </w:rPr>
+        <w:t>d = 1</w:t>
+      </w:r>
+      <w:r>
+        <w:rPr>
+          <w:color w:val="auto"/>
+        </w:rPr>
+        <w:t>) oraz proces średniej ruchomej rzędu drugiego (</w:t>
+      </w:r>
+      <w:r>
+        <w:rPr>
+          <w:i/>
+          <w:color w:val="auto"/>
+        </w:rPr>
+        <w:t>q = 2</w:t>
+      </w:r>
+      <w:r>
+        <w:rPr>
+          <w:color w:val="auto"/>
+        </w:rPr>
+        <w:t>). Dane cechują się zatem zarówno zależnościami autoregresyjnymi, jak i silną autokorelacją dla sąsiadujących obserwacji (</w:t>
+      </w:r>
+      <w:r>
+        <w:rPr>
+          <w:i/>
+          <w:color w:val="auto"/>
+        </w:rPr>
+        <w:t>lag = 2</w:t>
+      </w:r>
+      <w:r>
+        <w:rPr>
+          <w:color w:val="auto"/>
+        </w:rPr>
+        <w:t>).</w:t>
+      </w:r>
+    </w:p>
+    <w:p>
+      <w:pPr>
+        <w:pStyle w:val="Tekstakapitu"/>
+        <w:ind w:firstLine="426"/>
+        <w:rPr>
+          <w:sz w:val="10"/>
+        </w:rPr>
+      </w:pPr>
+    </w:p>
+    <w:p>
+      <w:pPr>
+        <w:pStyle w:val="Tekstakapitu"/>
+        <w:ind w:firstLine="0"/>
+        <w:jc w:val="center"/>
+      </w:pPr>
+      <w:r>
+        <w:rPr>
+          <w:noProof/>
+          <w:lang w:eastAsia="pl-PL"/>
+        </w:rPr>
+        <w:drawing>
+          <wp:inline distT="0" distB="0" distL="0" distR="0" wp14:anchorId="4DDE050B" wp14:editId="5974491E">
+            <wp:extent cx="4452706" cy="4340306"/>
+            <wp:effectExtent l="19050" t="0" r="4994" b="0"/>
+            <wp:docPr id="1689861423" name="Obraz 1" descr="Obraz zawierający tekst, Czcionka, zrzut ekranu, papier&#10;&#10;Opis wygenerowany automatycznie"/>
+            <wp:cNvGraphicFramePr>
+              <a:graphicFrameLocks xmlns:a="http://schemas.openxmlformats.org/drawingml/2006/main" noChangeAspect="1"/>
+            </wp:cNvGraphicFramePr>
+            <a:graphic xmlns:a="http://schemas.openxmlformats.org/drawingml/2006/main">
+              <a:graphicData uri="http://schemas.openxmlformats.org/drawingml/2006/picture">
+                <pic:pic xmlns:pic="http://schemas.openxmlformats.org/drawingml/2006/picture">
+                  <pic:nvPicPr>
+                    <pic:cNvPr id="1689861423" name="Obraz 1" descr="Obraz zawierający tekst, Czcionka, zrzut ekranu, papier&#10;&#10;Opis wygenerowany automatycznie"/>
+                    <pic:cNvPicPr/>
+                  </pic:nvPicPr>
+                  <pic:blipFill>
+                    <a:blip r:embed="rId54" cstate="print"/>
+                    <a:stretch>
+                      <a:fillRect/>
+                    </a:stretch>
+                  </pic:blipFill>
+                  <pic:spPr>
+                    <a:xfrm>
+                      <a:off x="0" y="0"/>
+                      <a:ext cx="4453743" cy="4341317"/>
+                    </a:xfrm>
+                    <a:prstGeom prst="rect">
+                      <a:avLst/>
+                    </a:prstGeom>
+                  </pic:spPr>
+                </pic:pic>
+              </a:graphicData>
+            </a:graphic>
+          </wp:inline>
+        </w:drawing>
+      </w:r>
+    </w:p>
+    <w:p>
+      <w:pPr>
+        <w:pStyle w:val="Tekstakapitu"/>
+        <w:ind w:firstLine="0"/>
+        <w:jc w:val="center"/>
+        <w:rPr>
+          <w:sz w:val="8"/>
+        </w:rPr>
+      </w:pPr>
+    </w:p>
+    <w:p>
+      <w:pPr>
+        <w:pStyle w:val="Tekstakapitu"/>
+        <w:ind w:firstLine="0"/>
+        <w:jc w:val="center"/>
+        <w:rPr>
+          <w:sz w:val="12"/>
+        </w:rPr>
+      </w:pPr>
+      <w:r>
+        <w:rPr>
+          <w:b/>
+          <w:sz w:val="22"/>
+        </w:rPr>
+        <w:t>Rysunek 3.</w:t>
+      </w:r>
+      <w:r>
+        <w:rPr>
+          <w:b/>
+          <w:sz w:val="22"/>
+        </w:rPr>
+        <w:t>2</w:t>
+      </w:r>
+      <w:r>
+        <w:rPr>
+          <w:b/>
+          <w:sz w:val="22"/>
+        </w:rPr>
+        <w:t xml:space="preserve">8 </w:t>
+      </w:r>
+      <w:r>
+        <w:rPr>
+          <w:b/>
+          <w:color w:val="auto"/>
+          <w:sz w:val="22"/>
+        </w:rPr>
+        <w:t xml:space="preserve">Dobór parametrów modelu ARIMA dla </w:t>
+      </w:r>
+      <w:r>
+        <w:rPr>
+          <w:b/>
+          <w:color w:val="auto"/>
+          <w:sz w:val="22"/>
+        </w:rPr>
+        <w:t>trzeciego</w:t>
+      </w:r>
+      <w:r>
+        <w:rPr>
+          <w:b/>
+          <w:color w:val="auto"/>
+          <w:sz w:val="22"/>
+        </w:rPr>
+        <w:t xml:space="preserve"> szeregu czasowego.</w:t>
+      </w:r>
+    </w:p>
+    <w:p>
+      <w:pPr>
+        <w:pStyle w:val="Tekstakapitu"/>
+      </w:pPr>
+      <w:r>
+        <w:lastRenderedPageBreak/>
+        <w:drawing>
+          <wp:inline distT="0" distB="0" distL="0" distR="0" wp14:anchorId="168AD653" wp14:editId="674CE18D">
+            <wp:extent cx="5410200" cy="4143375"/>
+            <wp:effectExtent l="0" t="0" r="0" b="9525"/>
+            <wp:docPr id="163775652" name="Obraz 1"/>
+            <wp:cNvGraphicFramePr>
+              <a:graphicFrameLocks xmlns:a="http://schemas.openxmlformats.org/drawingml/2006/main" noChangeAspect="1"/>
+            </wp:cNvGraphicFramePr>
+            <a:graphic xmlns:a="http://schemas.openxmlformats.org/drawingml/2006/main">
+              <a:graphicData uri="http://schemas.openxmlformats.org/drawingml/2006/picture">
+                <pic:pic xmlns:pic="http://schemas.openxmlformats.org/drawingml/2006/picture">
+                  <pic:nvPicPr>
+                    <pic:cNvPr id="163775652" name=""/>
+                    <pic:cNvPicPr/>
+                  </pic:nvPicPr>
+                  <pic:blipFill>
+                    <a:blip r:embed="rId55"/>
+                    <a:stretch>
+                      <a:fillRect/>
+                    </a:stretch>
+                  </pic:blipFill>
+                  <pic:spPr>
+                    <a:xfrm>
+                      <a:off x="0" y="0"/>
+                      <a:ext cx="5410200" cy="4143375"/>
+                    </a:xfrm>
+                    <a:prstGeom prst="rect">
+                      <a:avLst/>
+                    </a:prstGeom>
+                  </pic:spPr>
+                </pic:pic>
+              </a:graphicData>
+            </a:graphic>
+          </wp:inline>
+        </w:drawing>
+      </w:r>
+    </w:p>
+    <w:p>
+      <w:pPr>
+        <w:pStyle w:val="Tekstakapitu"/>
+        <w:jc w:val="center"/>
+        <w:rPr>
+          <w:b/>
+          <w:color w:val="auto"/>
+          <w:sz w:val="22"/>
+        </w:rPr>
+      </w:pPr>
+      <w:r>
+        <w:rPr>
+          <w:b/>
+          <w:sz w:val="22"/>
+        </w:rPr>
+        <w:t>Rysunek 3.2</w:t>
+      </w:r>
+      <w:r>
+        <w:rPr>
+          <w:b/>
+          <w:sz w:val="22"/>
+        </w:rPr>
+        <w:t>9</w:t>
+      </w:r>
+      <w:r>
+        <w:rPr>
+          <w:b/>
+          <w:sz w:val="22"/>
+        </w:rPr>
         <w:t xml:space="preserve"> </w:t>
       </w:r>
       <w:r>
-        <w:t>są</w:t>
-      </w:r>
-      <w:r>
-        <w:t xml:space="preserve"> stacjonarn</w:t>
-      </w:r>
-      <w:r>
-        <w:t>e</w:t>
-      </w:r>
-      <w:r>
-        <w:t xml:space="preserve"> można dokonywać na ni</w:t>
-      </w:r>
-      <w:r>
-        <w:t>ch</w:t>
-      </w:r>
-      <w:r>
-        <w:t xml:space="preserve"> analiz klasycznych, takich jak ARIMA. Do metody LSTM różnicowanie nie jest konieczne, lecz przy dużych błędach w predykcjach również można je zastosować.</w:t>
-      </w:r>
+        <w:rPr>
+          <w:b/>
+          <w:color w:val="auto"/>
+          <w:sz w:val="22"/>
+        </w:rPr>
+        <w:t>Wykres ACF dla</w:t>
+      </w:r>
+      <w:r>
+        <w:rPr>
+          <w:b/>
+          <w:color w:val="auto"/>
+          <w:sz w:val="22"/>
+        </w:rPr>
+        <w:t xml:space="preserve"> trzeciego</w:t>
+      </w:r>
+      <w:r>
+        <w:rPr>
+          <w:b/>
+          <w:color w:val="auto"/>
+          <w:sz w:val="22"/>
+        </w:rPr>
+        <w:t xml:space="preserve"> szeregu czasowego</w:t>
+      </w:r>
+      <w:r>
+        <w:rPr>
+          <w:b/>
+          <w:color w:val="auto"/>
+          <w:sz w:val="22"/>
+        </w:rPr>
+        <w:t xml:space="preserve"> p</w:t>
+      </w:r>
+      <w:r>
+        <w:rPr>
+          <w:b/>
+          <w:color w:val="auto"/>
+          <w:sz w:val="22"/>
+        </w:rPr>
+        <w:t>o</w:t>
+      </w:r>
+      <w:r>
+        <w:rPr>
+          <w:b/>
+          <w:color w:val="auto"/>
+          <w:sz w:val="22"/>
+        </w:rPr>
+        <w:t xml:space="preserve"> zastosowani</w:t>
+      </w:r>
+      <w:r>
+        <w:rPr>
+          <w:b/>
+          <w:color w:val="auto"/>
+          <w:sz w:val="22"/>
+        </w:rPr>
+        <w:t>u</w:t>
+      </w:r>
+      <w:r>
+        <w:rPr>
+          <w:b/>
+          <w:color w:val="auto"/>
+          <w:sz w:val="22"/>
+        </w:rPr>
+        <w:t xml:space="preserve"> modelu</w:t>
+      </w:r>
+      <w:r>
+        <w:rPr>
+          <w:b/>
+          <w:color w:val="auto"/>
+          <w:sz w:val="22"/>
+        </w:rPr>
+        <w:t>.</w:t>
+      </w:r>
+    </w:p>
+    <w:p>
+      <w:pPr>
+        <w:pStyle w:val="Tekstakapitu"/>
+      </w:pPr>
+      <w:r>
+        <w:drawing>
+          <wp:inline distT="0" distB="0" distL="0" distR="0" wp14:anchorId="3DE08498" wp14:editId="12DBDB0C">
+            <wp:extent cx="5410200" cy="4143375"/>
+            <wp:effectExtent l="0" t="0" r="0" b="9525"/>
+            <wp:docPr id="1472649057" name="Obraz 1" descr="Obraz zawierający tekst, zrzut ekranu, diagram, Wykres&#10;&#10;Opis wygenerowany automatycznie"/>
+            <wp:cNvGraphicFramePr>
+              <a:graphicFrameLocks xmlns:a="http://schemas.openxmlformats.org/drawingml/2006/main" noChangeAspect="1"/>
+            </wp:cNvGraphicFramePr>
+            <a:graphic xmlns:a="http://schemas.openxmlformats.org/drawingml/2006/main">
+              <a:graphicData uri="http://schemas.openxmlformats.org/drawingml/2006/picture">
+                <pic:pic xmlns:pic="http://schemas.openxmlformats.org/drawingml/2006/picture">
+                  <pic:nvPicPr>
+                    <pic:cNvPr id="1472649057" name="Obraz 1" descr="Obraz zawierający tekst, zrzut ekranu, diagram, Wykres&#10;&#10;Opis wygenerowany automatycznie"/>
+                    <pic:cNvPicPr/>
+                  </pic:nvPicPr>
+                  <pic:blipFill>
+                    <a:blip r:embed="rId56"/>
+                    <a:stretch>
+                      <a:fillRect/>
+                    </a:stretch>
+                  </pic:blipFill>
+                  <pic:spPr>
+                    <a:xfrm>
+                      <a:off x="0" y="0"/>
+                      <a:ext cx="5410200" cy="4143375"/>
+                    </a:xfrm>
+                    <a:prstGeom prst="rect">
+                      <a:avLst/>
+                    </a:prstGeom>
+                  </pic:spPr>
+                </pic:pic>
+              </a:graphicData>
+            </a:graphic>
+          </wp:inline>
+        </w:drawing>
+      </w:r>
+    </w:p>
+    <w:p>
+      <w:pPr>
+        <w:pStyle w:val="Tekstakapitu"/>
+        <w:jc w:val="center"/>
+        <w:rPr>
+          <w:b/>
+          <w:color w:val="auto"/>
+          <w:sz w:val="22"/>
+        </w:rPr>
+      </w:pPr>
+      <w:r>
+        <w:rPr>
+          <w:b/>
+          <w:sz w:val="22"/>
+        </w:rPr>
+        <w:t xml:space="preserve">Rysunek 3.26 </w:t>
+      </w:r>
+      <w:r>
+        <w:rPr>
+          <w:b/>
+          <w:color w:val="auto"/>
+          <w:sz w:val="22"/>
+        </w:rPr>
+        <w:t xml:space="preserve">Wykres </w:t>
+      </w:r>
+      <w:r>
+        <w:rPr>
+          <w:b/>
+          <w:color w:val="auto"/>
+          <w:sz w:val="22"/>
+        </w:rPr>
+        <w:t>P</w:t>
+      </w:r>
+      <w:r>
+        <w:rPr>
+          <w:b/>
+          <w:color w:val="auto"/>
+          <w:sz w:val="22"/>
+        </w:rPr>
+        <w:t>ACF dla</w:t>
+      </w:r>
+      <w:r>
+        <w:rPr>
+          <w:b/>
+          <w:color w:val="auto"/>
+          <w:sz w:val="22"/>
+        </w:rPr>
+        <w:t xml:space="preserve"> trzeciego</w:t>
+      </w:r>
+      <w:r>
+        <w:rPr>
+          <w:b/>
+          <w:color w:val="auto"/>
+          <w:sz w:val="22"/>
+        </w:rPr>
+        <w:t xml:space="preserve"> szeregu czasowego</w:t>
+      </w:r>
+      <w:r>
+        <w:rPr>
+          <w:b/>
+          <w:color w:val="auto"/>
+          <w:sz w:val="22"/>
+        </w:rPr>
+        <w:t xml:space="preserve"> po zastosowaniu modelu</w:t>
+      </w:r>
+      <w:r>
+        <w:rPr>
+          <w:b/>
+          <w:color w:val="auto"/>
+          <w:sz w:val="22"/>
+        </w:rPr>
+        <w:t>.</w:t>
+      </w:r>
+    </w:p>
+    <w:p>
+      <w:pPr>
+        <w:pStyle w:val="Tekstakapitu"/>
+      </w:pPr>
+      <w:r>
+        <w:lastRenderedPageBreak/>
+        <w:t xml:space="preserve">Po zastosowaniu modelu zarówno na wykresie ACF, jak i PACF, wartości dla większości </w:t>
+      </w:r>
+      <w:proofErr w:type="spellStart"/>
+      <w:r>
+        <w:t>lagów</w:t>
+      </w:r>
+      <w:proofErr w:type="spellEnd"/>
+      <w:r>
+        <w:t xml:space="preserve"> znalazły się w obrębie przedziałów ufności, co oznacza, że model skutecznie uchwycił zależności czasowe w danych. Brak wyraźnych pików w ACF i PACF po zastosowaniu modelu sugeruje, że pozostałości są zbliżone do białego szumu, a struktura danych została prawidłowo odwzorowana. Szczególnie warto zwrócić uwagę, że na wykresie PACF potwierdza się wcześniejsze przypuszczenie – znaczące wartości tylko dla dwóch pierwszych </w:t>
+      </w:r>
+      <w:proofErr w:type="spellStart"/>
+      <w:r>
+        <w:t>lagów</w:t>
+      </w:r>
+      <w:proofErr w:type="spellEnd"/>
+      <w:r>
+        <w:t xml:space="preserve"> wskazują, że wyższe opóźnienia nie mają istotnego wpływu na modelowanie, co potwierdza zasadność zastosowanego podejścia. Model dobrze wyjaśnił strukturę danych, co wskazuje na jego poprawne dopasowanie.</w:t>
+      </w:r>
+    </w:p>
+    <w:p>
+      <w:pPr>
+        <w:pStyle w:val="Tekstakapitu"/>
+        <w:ind w:firstLine="426"/>
+        <w:rPr>
+          <w:color w:val="auto"/>
+        </w:rPr>
+      </w:pPr>
+      <w:r>
+        <w:rPr>
+          <w:color w:val="auto"/>
+        </w:rPr>
+        <w:t xml:space="preserve">Użycie funkcji </w:t>
+      </w:r>
+      <w:proofErr w:type="spellStart"/>
+      <w:r>
+        <w:rPr>
+          <w:b/>
+          <w:color w:val="auto"/>
+        </w:rPr>
+        <w:t>auto_arima</w:t>
+      </w:r>
+      <w:proofErr w:type="spellEnd"/>
+      <w:r>
+        <w:rPr>
+          <w:color w:val="auto"/>
+        </w:rPr>
+        <w:t xml:space="preserve"> umożliwiło szybkie i skuteczne znalezienie najbardziej dostosowanych parametrów modelu ARIMA dla każdego spośród analizowanych szeregów czasowych, minimalizując wartości kryterium informacyjnego AIC. Wyniki pokazują, że szeregi te charakteryzują się odmienną strukturą parametrów.</w:t>
+      </w:r>
+    </w:p>
+    <w:p>
+      <w:pPr>
+        <w:rPr>
+          <w:color w:val="000000" w:themeColor="text1"/>
+        </w:rPr>
+      </w:pPr>
+      <w:r>
+        <w:br w:type="page"/>
+      </w:r>
+    </w:p>
+    <w:p>
+      <w:pPr>
+        <w:pStyle w:val="Nagwek1"/>
+        <w:rPr>
+          <w:rFonts w:eastAsiaTheme="minorEastAsia"/>
+        </w:rPr>
+      </w:pPr>
+      <w:r>
+        <w:rPr>
+          <w:rFonts w:eastAsiaTheme="minorEastAsia"/>
+        </w:rPr>
+        <w:lastRenderedPageBreak/>
+        <w:t xml:space="preserve">Rozdział 4. </w:t>
+      </w:r>
+      <w:r>
+        <w:rPr>
+          <w:rFonts w:eastAsiaTheme="minorEastAsia"/>
+        </w:rPr>
+        <w:t>Prognozowanie szeregów czasowych</w:t>
+      </w:r>
+      <w:bookmarkEnd w:id="16"/>
+    </w:p>
+    <w:p>
+      <w:pPr>
+        <w:pStyle w:val="Tekstakapitu"/>
+      </w:pPr>
+    </w:p>
+    <w:p>
+      <w:pPr>
+        <w:pStyle w:val="Tekstakapitu"/>
+      </w:pPr>
+      <w:r>
+        <w:t>Modele LSTM (a także inne modele RNN) nie wymagają badania stacjonarności szeregu czasowego, ponieważ potrafią efektywnie pracować na danych niestacjonarnych. Jest to jedna z ich kluczowych zalet w porównaniu do klasycznych metod analizy szeregów czasowych, gdzie stacjonarność jest niezbędnym warunkiem. W przypadku stosowania tradycyjnych metod, takich jak ARIMA, konieczne jest zatem zadbanie o stacjonaryzację danych</w:t>
+      </w:r>
+      <w:r>
+        <w:t>.</w:t>
+      </w:r>
+    </w:p>
+    <w:p>
+      <w:pPr>
+        <w:pStyle w:val="Tekstakapitu"/>
+      </w:pPr>
+      <w:r>
+        <w:t>Jeśli jednak model LSTM lub RNN nie daje satysfakcjonujących wyników, warto rozważyć stacjonaryzację szeregu czasowego. Proces ten, polegający na usunięciu trendu lub sezonowości, może pomóc modelowi lepiej nauczyć się wzorców w danych, co często przekłada się na poprawę jakości prognoz.</w:t>
+      </w:r>
+    </w:p>
+    <w:p>
+      <w:pPr>
+        <w:pStyle w:val="Tekstakapitu"/>
+      </w:pPr>
+      <w:r>
+        <w:t>Ważnym krokiem jest również analiza długości szeregu czasowego oraz odpowiedni podział danych na zbiór treningowy, walidacyjny i testowy, aby umożliwić efektywne uczenie modelu oraz jego weryfikację.</w:t>
+      </w:r>
+    </w:p>
+    <w:p>
+      <w:pPr>
+        <w:pStyle w:val="Tekstakapitu"/>
+      </w:pPr>
     </w:p>
     <w:p>
       <w:pPr>
         <w:pStyle w:val="Nagwek2"/>
-      </w:pPr>
+        <w:ind w:left="846"/>
+      </w:pPr>
+      <w:bookmarkStart w:id="17" w:name="_Toc185626623"/>
+      <w:r>
+        <w:t xml:space="preserve">4.1 </w:t>
+      </w:r>
+      <w:r>
+        <w:t>Prognozowanie metodą ARIMA</w:t>
+      </w:r>
+      <w:bookmarkEnd w:id="17"/>
+    </w:p>
+    <w:p>
+      <w:pPr>
+        <w:pStyle w:val="Tekstakapitu"/>
+      </w:pPr>
+      <w:r>
+        <w:t xml:space="preserve">Metodą klasyczną, którą będę wykorzystywała w tej pracy będzie model ARIMA, opisany już wcześniej. Wszystkie trzy szeregi będą przewidywane tą metodą. Dobór modelu </w:t>
+      </w:r>
+      <w:r>
+        <w:t xml:space="preserve">oraz testy stacjonarności </w:t>
+      </w:r>
+      <w:r>
+        <w:t>został</w:t>
+      </w:r>
+      <w:r>
+        <w:t>y</w:t>
+      </w:r>
+      <w:r>
+        <w:t xml:space="preserve"> już przeprowadzon</w:t>
+      </w:r>
+      <w:r>
+        <w:t>e w wcześniejszym rozdziale.</w:t>
+      </w:r>
       <w:r>
         <w:t xml:space="preserve"> </w:t>
       </w:r>
-      <w:bookmarkStart w:id="15" w:name="_Toc185626621"/>
-      <w:r>
-        <w:t xml:space="preserve">3.2 </w:t>
-      </w:r>
-      <w:r>
-        <w:t>Dobór modelu</w:t>
-      </w:r>
-      <w:bookmarkEnd w:id="15"/>
-    </w:p>
-    <w:p>
-      <w:pPr>
-        <w:pStyle w:val="Tekstakapitu"/>
-      </w:pPr>
-      <w:r>
-        <w:t xml:space="preserve">Funkcja </w:t>
+      <w:r>
+        <w:t>Dokładne działanie kodu krok po kroku opiszę dla szeregu jednomiesięcznej rzeczywistej stopy procentowej. Dla pozostałych szeregów przedstawię tylko wyniki, gdyż działanie kodu będzie analogiczne.</w:t>
+      </w:r>
+    </w:p>
+    <w:p>
+      <w:pPr>
+        <w:pStyle w:val="Tekstakapitu"/>
+        <w:rPr>
+          <w:b/>
+          <w:bCs/>
+          <w:i/>
+          <w:iCs/>
+        </w:rPr>
+      </w:pPr>
+      <w:r>
+        <w:rPr>
+          <w:b/>
+          <w:bCs/>
+          <w:i/>
+          <w:iCs/>
+        </w:rPr>
+        <w:t>Tworzenie modelu</w:t>
+      </w:r>
+      <w:r>
+        <w:rPr>
+          <w:b/>
+          <w:bCs/>
+          <w:i/>
+          <w:iCs/>
+        </w:rPr>
+        <w:t xml:space="preserve"> dla szeregu pierwszego</w:t>
+      </w:r>
+    </w:p>
+    <w:p>
+      <w:pPr>
+        <w:pStyle w:val="Tekstakapitu"/>
+      </w:pPr>
+      <w:r>
+        <w:t xml:space="preserve">Do stworzenia </w:t>
+      </w:r>
+      <w:r>
+        <w:t xml:space="preserve">modelu wykorzystuje funkcje ARIMA z biblioteki </w:t>
       </w:r>
       <w:proofErr w:type="spellStart"/>
       <w:r>
-        <w:t>auto_arima</w:t>
+        <w:t>statsmodels</w:t>
       </w:r>
       <w:proofErr w:type="spellEnd"/>
       <w:r>
-        <w:t xml:space="preserve"> </w:t>
-      </w:r>
-      <w:r>
-        <w:t xml:space="preserve">z biblioteki </w:t>
-      </w:r>
-      <w:proofErr w:type="spellStart"/>
-      <w:r>
-        <w:t>pmdarima</w:t>
-      </w:r>
-      <w:proofErr w:type="spellEnd"/>
-      <w:r>
-        <w:t xml:space="preserve"> </w:t>
-      </w:r>
-      <w:r>
-        <w:t>automatycznie przeszukuje przestrzeń parametrów ARIMA, wybierając te, które minimalizują kryterium informacyjne, takie jak AIC (</w:t>
-      </w:r>
-      <w:proofErr w:type="spellStart"/>
-      <w:r>
-        <w:t>Akaike</w:t>
-      </w:r>
-      <w:proofErr w:type="spellEnd"/>
-      <w:r>
-        <w:t xml:space="preserve"> Information </w:t>
-      </w:r>
-      <w:proofErr w:type="spellStart"/>
-      <w:r>
-        <w:t>Criterion</w:t>
-      </w:r>
-      <w:proofErr w:type="spellEnd"/>
-      <w:r>
-        <w:t>) lub BIC (</w:t>
-      </w:r>
-      <w:proofErr w:type="spellStart"/>
-      <w:r>
-        <w:t>Bayesian</w:t>
-      </w:r>
-      <w:proofErr w:type="spellEnd"/>
-      <w:r>
-        <w:t xml:space="preserve"> Information </w:t>
-      </w:r>
-      <w:proofErr w:type="spellStart"/>
-      <w:r>
-        <w:t>Criterion</w:t>
-      </w:r>
-      <w:proofErr w:type="spellEnd"/>
-      <w:r>
-        <w:t>). Ułatwia to optymalizację modelu bez potrzeby ręcznego testowania wielu kombinacji parametrów.</w:t>
-      </w:r>
-      <w:r>
-        <w:t xml:space="preserve"> Dzięki tym zaletom, zamiast ręcznie dobierać model zrobię to za pomocą narzędzi automatycznych.</w:t>
-      </w:r>
-      <w:r>
-        <w:t xml:space="preserve"> </w:t>
-      </w:r>
-      <w:r>
-        <w:t>N</w:t>
-      </w:r>
-      <w:r>
-        <w:t xml:space="preserve">ie </w:t>
-      </w:r>
-      <w:r>
-        <w:t>trzeba</w:t>
-      </w:r>
-      <w:r>
-        <w:t xml:space="preserve"> ręcznie różnicować danych przed użyciem </w:t>
-      </w:r>
-      <w:proofErr w:type="spellStart"/>
-      <w:r>
-        <w:t>auto_arima</w:t>
-      </w:r>
-      <w:proofErr w:type="spellEnd"/>
-      <w:r>
-        <w:t>, ponieważ model ten zautomatyzuje proces wyboru najlepszego poziomu różnicowania. Jednak jeśli masz już przetworzone dane, takie jak dane stacjonarne, możesz wprowadzić je bez dalszego różnicowania.</w:t>
+        <w:t>. Podaje jej dane treningowe pierwszego szeregu oraz parametry, które dobrałam wcześniej.</w:t>
       </w:r>
     </w:p>
     <w:tbl>
@@ -18629,7 +22584,7 @@
                 <w:szCs w:val="21"/>
                 <w:lang w:eastAsia="pl-PL"/>
               </w:rPr>
-              <w:t>pmdarima</w:t>
+              <w:t>statsmodels.tsa.arima.model</w:t>
             </w:r>
             <w:proofErr w:type="spellEnd"/>
             <w:r>
@@ -18660,20 +22615,8 @@
                 <w:szCs w:val="21"/>
                 <w:lang w:eastAsia="pl-PL"/>
               </w:rPr>
-              <w:t xml:space="preserve"> </w:t>
-            </w:r>
-            <w:proofErr w:type="spellStart"/>
-            <w:r>
-              <w:rPr>
-                <w:rFonts w:ascii="Consolas" w:eastAsia="Times New Roman" w:hAnsi="Consolas" w:cs="Times New Roman"/>
-                <w:color w:val="000000"/>
-                <w:sz w:val="21"/>
-                <w:szCs w:val="21"/>
-                <w:lang w:eastAsia="pl-PL"/>
-              </w:rPr>
-              <w:t>auto_arima</w:t>
-            </w:r>
-            <w:proofErr w:type="spellEnd"/>
+              <w:t xml:space="preserve"> ARIMA</w:t>
+            </w:r>
           </w:p>
           <w:p>
             <w:pPr>
@@ -18687,134 +22630,6 @@
                 <w:lang w:eastAsia="pl-PL"/>
               </w:rPr>
             </w:pPr>
-            <w:proofErr w:type="spellStart"/>
-            <w:r>
-              <w:rPr>
-                <w:rFonts w:ascii="Consolas" w:eastAsia="Times New Roman" w:hAnsi="Consolas" w:cs="Times New Roman"/>
-                <w:color w:val="000000"/>
-                <w:sz w:val="21"/>
-                <w:szCs w:val="21"/>
-                <w:lang w:eastAsia="pl-PL"/>
-              </w:rPr>
-              <w:t>rate_fit</w:t>
-            </w:r>
-            <w:proofErr w:type="spellEnd"/>
-            <w:r>
-              <w:rPr>
-                <w:rFonts w:ascii="Consolas" w:eastAsia="Times New Roman" w:hAnsi="Consolas" w:cs="Times New Roman"/>
-                <w:color w:val="000000"/>
-                <w:sz w:val="21"/>
-                <w:szCs w:val="21"/>
-                <w:lang w:eastAsia="pl-PL"/>
-              </w:rPr>
-              <w:t xml:space="preserve"> = </w:t>
-            </w:r>
-            <w:proofErr w:type="spellStart"/>
-            <w:r>
-              <w:rPr>
-                <w:rFonts w:ascii="Consolas" w:eastAsia="Times New Roman" w:hAnsi="Consolas" w:cs="Times New Roman"/>
-                <w:color w:val="000000"/>
-                <w:sz w:val="21"/>
-                <w:szCs w:val="21"/>
-                <w:lang w:eastAsia="pl-PL"/>
-              </w:rPr>
-              <w:t>auto_arima</w:t>
-            </w:r>
-            <w:proofErr w:type="spellEnd"/>
-            <w:r>
-              <w:rPr>
-                <w:rFonts w:ascii="Consolas" w:eastAsia="Times New Roman" w:hAnsi="Consolas" w:cs="Times New Roman"/>
-                <w:color w:val="000000"/>
-                <w:sz w:val="21"/>
-                <w:szCs w:val="21"/>
-                <w:lang w:eastAsia="pl-PL"/>
-              </w:rPr>
-              <w:t>(</w:t>
-            </w:r>
-            <w:proofErr w:type="spellStart"/>
-            <w:r>
-              <w:rPr>
-                <w:rFonts w:ascii="Consolas" w:eastAsia="Times New Roman" w:hAnsi="Consolas" w:cs="Times New Roman"/>
-                <w:color w:val="000000"/>
-                <w:sz w:val="21"/>
-                <w:szCs w:val="21"/>
-                <w:lang w:eastAsia="pl-PL"/>
-              </w:rPr>
-              <w:t>df_rate</w:t>
-            </w:r>
-            <w:proofErr w:type="spellEnd"/>
-            <w:r>
-              <w:rPr>
-                <w:rFonts w:ascii="Consolas" w:eastAsia="Times New Roman" w:hAnsi="Consolas" w:cs="Times New Roman"/>
-                <w:color w:val="000000"/>
-                <w:sz w:val="21"/>
-                <w:szCs w:val="21"/>
-                <w:lang w:eastAsia="pl-PL"/>
-              </w:rPr>
-              <w:t>[</w:t>
-            </w:r>
-            <w:r>
-              <w:rPr>
-                <w:rFonts w:ascii="Consolas" w:eastAsia="Times New Roman" w:hAnsi="Consolas" w:cs="Times New Roman"/>
-                <w:color w:val="A31515"/>
-                <w:sz w:val="21"/>
-                <w:szCs w:val="21"/>
-                <w:lang w:eastAsia="pl-PL"/>
-              </w:rPr>
-              <w:t>"REAL_INTEREST_RATE"</w:t>
-            </w:r>
-            <w:r>
-              <w:rPr>
-                <w:rFonts w:ascii="Consolas" w:eastAsia="Times New Roman" w:hAnsi="Consolas" w:cs="Times New Roman"/>
-                <w:color w:val="000000"/>
-                <w:sz w:val="21"/>
-                <w:szCs w:val="21"/>
-                <w:lang w:eastAsia="pl-PL"/>
-              </w:rPr>
-              <w:t xml:space="preserve">], </w:t>
-            </w:r>
-            <w:proofErr w:type="spellStart"/>
-            <w:r>
-              <w:rPr>
-                <w:rFonts w:ascii="Consolas" w:eastAsia="Times New Roman" w:hAnsi="Consolas" w:cs="Times New Roman"/>
-                <w:color w:val="000000"/>
-                <w:sz w:val="21"/>
-                <w:szCs w:val="21"/>
-                <w:lang w:eastAsia="pl-PL"/>
-              </w:rPr>
-              <w:t>trace</w:t>
-            </w:r>
-            <w:proofErr w:type="spellEnd"/>
-            <w:r>
-              <w:rPr>
-                <w:rFonts w:ascii="Consolas" w:eastAsia="Times New Roman" w:hAnsi="Consolas" w:cs="Times New Roman"/>
-                <w:color w:val="000000"/>
-                <w:sz w:val="21"/>
-                <w:szCs w:val="21"/>
-                <w:lang w:eastAsia="pl-PL"/>
-              </w:rPr>
-              <w:t xml:space="preserve"> = </w:t>
-            </w:r>
-            <w:r>
-              <w:rPr>
-                <w:rFonts w:ascii="Consolas" w:eastAsia="Times New Roman" w:hAnsi="Consolas" w:cs="Times New Roman"/>
-                <w:color w:val="0000FF"/>
-                <w:sz w:val="21"/>
-                <w:szCs w:val="21"/>
-                <w:lang w:eastAsia="pl-PL"/>
-              </w:rPr>
-              <w:t>True</w:t>
-            </w:r>
-            <w:r>
-              <w:rPr>
-                <w:rFonts w:ascii="Consolas" w:eastAsia="Times New Roman" w:hAnsi="Consolas" w:cs="Times New Roman"/>
-                <w:color w:val="000000"/>
-                <w:sz w:val="21"/>
-                <w:szCs w:val="21"/>
-                <w:lang w:eastAsia="pl-PL"/>
-              </w:rPr>
-              <w:t>)</w:t>
-            </w:r>
           </w:p>
           <w:p>
             <w:pPr>
@@ -18837,7 +22652,7 @@
                 <w:szCs w:val="21"/>
                 <w:lang w:eastAsia="pl-PL"/>
               </w:rPr>
-              <w:t>cpi_fit</w:t>
+              <w:t>model_arima_rate</w:t>
             </w:r>
             <w:proofErr w:type="spellEnd"/>
             <w:r>
@@ -18848,7 +22663,7 @@
                 <w:szCs w:val="21"/>
                 <w:lang w:eastAsia="pl-PL"/>
               </w:rPr>
-              <w:t xml:space="preserve"> = </w:t>
+              <w:t>=ARIMA(</w:t>
             </w:r>
             <w:proofErr w:type="spellStart"/>
             <w:r>
@@ -18859,7 +22674,7 @@
                 <w:szCs w:val="21"/>
                 <w:lang w:eastAsia="pl-PL"/>
               </w:rPr>
-              <w:t>auto_arima</w:t>
+              <w:t>train_rate</w:t>
             </w:r>
             <w:proofErr w:type="spellEnd"/>
             <w:r>
@@ -18870,91 +22685,67 @@
                 <w:szCs w:val="21"/>
                 <w:lang w:eastAsia="pl-PL"/>
               </w:rPr>
-              <w:t>(</w:t>
-            </w:r>
-            <w:proofErr w:type="spellStart"/>
-            <w:r>
-              <w:rPr>
-                <w:rFonts w:ascii="Consolas" w:eastAsia="Times New Roman" w:hAnsi="Consolas" w:cs="Times New Roman"/>
-                <w:color w:val="000000"/>
-                <w:sz w:val="21"/>
-                <w:szCs w:val="21"/>
-                <w:lang w:eastAsia="pl-PL"/>
-              </w:rPr>
-              <w:t>df_cpi</w:t>
-            </w:r>
-            <w:proofErr w:type="spellEnd"/>
-            <w:r>
-              <w:rPr>
-                <w:rFonts w:ascii="Consolas" w:eastAsia="Times New Roman" w:hAnsi="Consolas" w:cs="Times New Roman"/>
-                <w:color w:val="000000"/>
-                <w:sz w:val="21"/>
-                <w:szCs w:val="21"/>
-                <w:lang w:eastAsia="pl-PL"/>
-              </w:rPr>
-              <w:t>[</w:t>
-            </w:r>
-            <w:r>
-              <w:rPr>
-                <w:rFonts w:ascii="Consolas" w:eastAsia="Times New Roman" w:hAnsi="Consolas" w:cs="Times New Roman"/>
-                <w:color w:val="A31515"/>
-                <w:sz w:val="21"/>
-                <w:szCs w:val="21"/>
-                <w:lang w:eastAsia="pl-PL"/>
-              </w:rPr>
-              <w:t>'CPI'</w:t>
-            </w:r>
-            <w:r>
-              <w:rPr>
-                <w:rFonts w:ascii="Consolas" w:eastAsia="Times New Roman" w:hAnsi="Consolas" w:cs="Times New Roman"/>
-                <w:color w:val="000000"/>
-                <w:sz w:val="21"/>
-                <w:szCs w:val="21"/>
-                <w:lang w:eastAsia="pl-PL"/>
-              </w:rPr>
-              <w:t xml:space="preserve">], </w:t>
-            </w:r>
-            <w:proofErr w:type="spellStart"/>
-            <w:r>
-              <w:rPr>
-                <w:rFonts w:ascii="Consolas" w:eastAsia="Times New Roman" w:hAnsi="Consolas" w:cs="Times New Roman"/>
-                <w:color w:val="000000"/>
-                <w:sz w:val="21"/>
-                <w:szCs w:val="21"/>
-                <w:lang w:eastAsia="pl-PL"/>
-              </w:rPr>
-              <w:t>trace</w:t>
-            </w:r>
-            <w:proofErr w:type="spellEnd"/>
-            <w:r>
-              <w:rPr>
-                <w:rFonts w:ascii="Consolas" w:eastAsia="Times New Roman" w:hAnsi="Consolas" w:cs="Times New Roman"/>
-                <w:color w:val="000000"/>
-                <w:sz w:val="21"/>
-                <w:szCs w:val="21"/>
-                <w:lang w:eastAsia="pl-PL"/>
-              </w:rPr>
-              <w:t xml:space="preserve"> = </w:t>
-            </w:r>
-            <w:r>
-              <w:rPr>
-                <w:rFonts w:ascii="Consolas" w:eastAsia="Times New Roman" w:hAnsi="Consolas" w:cs="Times New Roman"/>
-                <w:color w:val="0000FF"/>
-                <w:sz w:val="21"/>
-                <w:szCs w:val="21"/>
-                <w:lang w:eastAsia="pl-PL"/>
-              </w:rPr>
-              <w:t>True</w:t>
-            </w:r>
-            <w:r>
-              <w:rPr>
-                <w:rFonts w:ascii="Consolas" w:eastAsia="Times New Roman" w:hAnsi="Consolas" w:cs="Times New Roman"/>
-                <w:color w:val="000000"/>
-                <w:sz w:val="21"/>
-                <w:szCs w:val="21"/>
-                <w:lang w:eastAsia="pl-PL"/>
-              </w:rPr>
-              <w:t>)</w:t>
+              <w:t>, order=(</w:t>
+            </w:r>
+            <w:r>
+              <w:rPr>
+                <w:rFonts w:ascii="Consolas" w:eastAsia="Times New Roman" w:hAnsi="Consolas" w:cs="Times New Roman"/>
+                <w:color w:val="098658"/>
+                <w:sz w:val="21"/>
+                <w:szCs w:val="21"/>
+                <w:lang w:eastAsia="pl-PL"/>
+              </w:rPr>
+              <w:t>1</w:t>
+            </w:r>
+            <w:r>
+              <w:rPr>
+                <w:rFonts w:ascii="Consolas" w:eastAsia="Times New Roman" w:hAnsi="Consolas" w:cs="Times New Roman"/>
+                <w:color w:val="000000"/>
+                <w:sz w:val="21"/>
+                <w:szCs w:val="21"/>
+                <w:lang w:eastAsia="pl-PL"/>
+              </w:rPr>
+              <w:t>,</w:t>
+            </w:r>
+            <w:r>
+              <w:rPr>
+                <w:rFonts w:ascii="Consolas" w:eastAsia="Times New Roman" w:hAnsi="Consolas" w:cs="Times New Roman"/>
+                <w:color w:val="098658"/>
+                <w:sz w:val="21"/>
+                <w:szCs w:val="21"/>
+                <w:lang w:eastAsia="pl-PL"/>
+              </w:rPr>
+              <w:t>0</w:t>
+            </w:r>
+            <w:r>
+              <w:rPr>
+                <w:rFonts w:ascii="Consolas" w:eastAsia="Times New Roman" w:hAnsi="Consolas" w:cs="Times New Roman"/>
+                <w:color w:val="000000"/>
+                <w:sz w:val="21"/>
+                <w:szCs w:val="21"/>
+                <w:lang w:eastAsia="pl-PL"/>
+              </w:rPr>
+              <w:t>,</w:t>
+            </w:r>
+            <w:r>
+              <w:rPr>
+                <w:rFonts w:ascii="Consolas" w:eastAsia="Times New Roman" w:hAnsi="Consolas" w:cs="Times New Roman"/>
+                <w:color w:val="098658"/>
+                <w:sz w:val="21"/>
+                <w:szCs w:val="21"/>
+                <w:lang w:eastAsia="pl-PL"/>
+              </w:rPr>
+              <w:t>1</w:t>
+            </w:r>
+            <w:r>
+              <w:rPr>
+                <w:rFonts w:ascii="Consolas" w:eastAsia="Times New Roman" w:hAnsi="Consolas" w:cs="Times New Roman"/>
+                <w:color w:val="000000"/>
+                <w:sz w:val="21"/>
+                <w:szCs w:val="21"/>
+                <w:lang w:eastAsia="pl-PL"/>
+              </w:rPr>
+              <w:t>))</w:t>
             </w:r>
           </w:p>
           <w:p>
@@ -18978,7 +22769,7 @@
                 <w:szCs w:val="21"/>
                 <w:lang w:eastAsia="pl-PL"/>
               </w:rPr>
-              <w:t>mat_fit</w:t>
+              <w:t>model_arima_rate</w:t>
             </w:r>
             <w:proofErr w:type="spellEnd"/>
             <w:r>
@@ -19000,7 +22791,7 @@
                 <w:szCs w:val="21"/>
                 <w:lang w:eastAsia="pl-PL"/>
               </w:rPr>
-              <w:t>auto_arima</w:t>
+              <w:t>model_arima_rate.fit</w:t>
             </w:r>
             <w:proofErr w:type="spellEnd"/>
             <w:r>
@@ -19011,8 +22802,21 @@
                 <w:szCs w:val="21"/>
                 <w:lang w:eastAsia="pl-PL"/>
               </w:rPr>
-              <w:t>(</w:t>
-            </w:r>
+              <w:t>()</w:t>
+            </w:r>
+          </w:p>
+          <w:p>
+            <w:pPr>
+              <w:shd w:val="clear" w:color="auto" w:fill="FFFFFF"/>
+              <w:spacing w:line="285" w:lineRule="atLeast"/>
+              <w:rPr>
+                <w:rFonts w:ascii="Consolas" w:eastAsia="Times New Roman" w:hAnsi="Consolas" w:cs="Times New Roman"/>
+                <w:color w:val="000000"/>
+                <w:sz w:val="21"/>
+                <w:szCs w:val="21"/>
+                <w:lang w:eastAsia="pl-PL"/>
+              </w:rPr>
+            </w:pPr>
             <w:proofErr w:type="spellStart"/>
             <w:r>
               <w:rPr>
@@ -19022,7 +22826,7 @@
                 <w:szCs w:val="21"/>
                 <w:lang w:eastAsia="pl-PL"/>
               </w:rPr>
-              <w:t>df_materials</w:t>
+              <w:t>model_arima_rate.summary</w:t>
             </w:r>
             <w:proofErr w:type="spellEnd"/>
             <w:r>
@@ -19033,94 +22837,15 @@
                 <w:szCs w:val="21"/>
                 <w:lang w:eastAsia="pl-PL"/>
               </w:rPr>
-              <w:t>[</w:t>
-            </w:r>
-            <w:r>
-              <w:rPr>
-                <w:rFonts w:ascii="Consolas" w:eastAsia="Times New Roman" w:hAnsi="Consolas" w:cs="Times New Roman"/>
-                <w:color w:val="A31515"/>
-                <w:sz w:val="21"/>
-                <w:szCs w:val="21"/>
-                <w:lang w:eastAsia="pl-PL"/>
-              </w:rPr>
-              <w:t>'MAT'</w:t>
-            </w:r>
-            <w:r>
-              <w:rPr>
-                <w:rFonts w:ascii="Consolas" w:eastAsia="Times New Roman" w:hAnsi="Consolas" w:cs="Times New Roman"/>
-                <w:color w:val="000000"/>
-                <w:sz w:val="21"/>
-                <w:szCs w:val="21"/>
-                <w:lang w:eastAsia="pl-PL"/>
-              </w:rPr>
-              <w:t>].</w:t>
-            </w:r>
-            <w:proofErr w:type="spellStart"/>
-            <w:r>
-              <w:rPr>
-                <w:rFonts w:ascii="Consolas" w:eastAsia="Times New Roman" w:hAnsi="Consolas" w:cs="Times New Roman"/>
-                <w:color w:val="000000"/>
-                <w:sz w:val="21"/>
-                <w:szCs w:val="21"/>
-                <w:lang w:eastAsia="pl-PL"/>
-              </w:rPr>
-              <w:t>dropna</w:t>
-            </w:r>
-            <w:proofErr w:type="spellEnd"/>
-            <w:r>
-              <w:rPr>
-                <w:rFonts w:ascii="Consolas" w:eastAsia="Times New Roman" w:hAnsi="Consolas" w:cs="Times New Roman"/>
-                <w:color w:val="000000"/>
-                <w:sz w:val="21"/>
-                <w:szCs w:val="21"/>
-                <w:lang w:eastAsia="pl-PL"/>
-              </w:rPr>
-              <w:t xml:space="preserve">(), </w:t>
-            </w:r>
-            <w:proofErr w:type="spellStart"/>
-            <w:r>
-              <w:rPr>
-                <w:rFonts w:ascii="Consolas" w:eastAsia="Times New Roman" w:hAnsi="Consolas" w:cs="Times New Roman"/>
-                <w:color w:val="000000"/>
-                <w:sz w:val="21"/>
-                <w:szCs w:val="21"/>
-                <w:lang w:eastAsia="pl-PL"/>
-              </w:rPr>
-              <w:t>trace</w:t>
-            </w:r>
-            <w:proofErr w:type="spellEnd"/>
-            <w:r>
-              <w:rPr>
-                <w:rFonts w:ascii="Consolas" w:eastAsia="Times New Roman" w:hAnsi="Consolas" w:cs="Times New Roman"/>
-                <w:color w:val="000000"/>
-                <w:sz w:val="21"/>
-                <w:szCs w:val="21"/>
-                <w:lang w:eastAsia="pl-PL"/>
-              </w:rPr>
-              <w:t xml:space="preserve"> = </w:t>
-            </w:r>
-            <w:r>
-              <w:rPr>
-                <w:rFonts w:ascii="Consolas" w:eastAsia="Times New Roman" w:hAnsi="Consolas" w:cs="Times New Roman"/>
-                <w:color w:val="0000FF"/>
-                <w:sz w:val="21"/>
-                <w:szCs w:val="21"/>
-                <w:lang w:eastAsia="pl-PL"/>
-              </w:rPr>
-              <w:t>True</w:t>
-            </w:r>
-            <w:r>
-              <w:rPr>
-                <w:rFonts w:ascii="Consolas" w:eastAsia="Times New Roman" w:hAnsi="Consolas" w:cs="Times New Roman"/>
-                <w:color w:val="000000"/>
-                <w:sz w:val="21"/>
-                <w:szCs w:val="21"/>
-                <w:lang w:eastAsia="pl-PL"/>
-              </w:rPr>
-              <w:t>)</w:t>
+              <w:t>()</w:t>
             </w:r>
           </w:p>
-          <w:p/>
+          <w:p>
+            <w:pPr>
+              <w:pStyle w:val="Tekstakapitu"/>
+              <w:ind w:firstLine="0"/>
+            </w:pPr>
+          </w:p>
         </w:tc>
       </w:tr>
     </w:tbl>
@@ -19129,47 +22854,40 @@
         <w:pStyle w:val="Tekstakapitu"/>
       </w:pPr>
       <w:r>
-        <w:t xml:space="preserve">W przypadku dopasowywania modelu ARIMA do danych pierwszego szeregu, najlepszym modelem okazał się ARIMA(1,0,1) z wyrazem wolnym, osiągając wartość AIC równą 429.732, co czyni go najskuteczniejszym wyborem spośród testowanych modeli. Model ten uwzględniał jeden składnik autoregresyjny (p=1) oraz jeden składnik średniej ruchomej (q=1), z wyrazem wolnym. Sugeruje to, że dane mają pewne zależności </w:t>
-      </w:r>
-      <w:r>
+        <w:t>Następnie model jest dopasowywany do danych treningowych za pomocą metody .</w:t>
+      </w:r>
+      <w:proofErr w:type="spellStart"/>
+      <w:r>
+        <w:t>fit</w:t>
+      </w:r>
+      <w:proofErr w:type="spellEnd"/>
+      <w:r>
+        <w:t>(), która optymalizuje parametry modelu, aby jak najlepiej odwzorowywały dane.</w:t>
+      </w:r>
+    </w:p>
+    <w:p>
+      <w:pPr>
+        <w:pStyle w:val="Tekstakapitu"/>
+        <w:rPr>
+          <w:b/>
+          <w:bCs/>
+          <w:i/>
+          <w:iCs/>
+        </w:rPr>
+      </w:pPr>
+      <w:r>
+        <w:rPr>
+          <w:b/>
+          <w:bCs/>
+          <w:i/>
+          <w:iCs/>
+        </w:rPr>
         <w:lastRenderedPageBreak/>
-        <w:t>autoregresyjne oraz że obecność opóźnionych błędów w modelu jest istotna, co najlepiej tłumaczy zmienność w danych.</w:t>
-      </w:r>
-    </w:p>
-    <w:p>
-      <w:pPr>
-        <w:pStyle w:val="Tekstakapitu"/>
-      </w:pPr>
-      <w:r>
-        <w:t>Chociaż testowano również inne modele, takie jak ARIMA(0,0,1) czy ARIMA(2,0,1), ich AIC były wyższe, co wskazuje, że dodanie dodatkowych parametrów lub zmian w strukturze modelu nie poprawiło znacząco dopasowania. Modele o wyższych wartościach AIC, takie jak ARIMA(2,0,2), uzyskały wartość AIC wynoszącą "</w:t>
-      </w:r>
-      <w:proofErr w:type="spellStart"/>
-      <w:r>
-        <w:t>inf</w:t>
-      </w:r>
-      <w:proofErr w:type="spellEnd"/>
-      <w:r>
-        <w:t>", co oznacza, że nie były w stanie dopasować się do danych, co może sugerować problemy z konwergencją lub nadmierną złożonością modelu.</w:t>
-      </w:r>
-    </w:p>
-    <w:p>
-      <w:pPr>
-        <w:pStyle w:val="Tekstakapitu"/>
-      </w:pPr>
-      <w:r>
-        <w:t>Wyniki sugerują, że dla tych danych model ARIMA(1,0,1) był najbardziej odpowiedni, oferując dobre dopasowanie przy jednoczesnym zachowaniu prostoty i efektywności w modelowaniu zmienności danych.</w:t>
-      </w:r>
-    </w:p>
-    <w:p>
-      <w:pPr>
-        <w:pStyle w:val="Tekstakapitu"/>
-      </w:pPr>
-      <w:r>
         <w:drawing>
-          <wp:inline distT="0" distB="0" distL="0" distR="0" wp14:anchorId="0444AEF7" wp14:editId="3D35417D">
-            <wp:extent cx="4820323" cy="4201111"/>
+          <wp:inline distT="0" distB="0" distL="0" distR="0" wp14:anchorId="1F1082C6" wp14:editId="5811BF5B">
+            <wp:extent cx="4582164" cy="4448796"/>
             <wp:effectExtent l="0" t="0" r="0" b="9525"/>
-            <wp:docPr id="1513303686" name="Obraz 1" descr="Obraz zawierający tekst, Czcionka, zrzut ekranu, czarne i białe&#10;&#10;Opis wygenerowany automatycznie"/>
+            <wp:docPr id="1314800515" name="Obraz 1" descr="Obraz zawierający tekst, zrzut ekranu, Czcionka, numer&#10;&#10;Opis wygenerowany automatycznie"/>
             <wp:cNvGraphicFramePr>
               <a:graphicFrameLocks xmlns:a="http://schemas.openxmlformats.org/drawingml/2006/main" noChangeAspect="1"/>
             </wp:cNvGraphicFramePr>
@@ -19177,11 +22895,11 @@
               <a:graphicData uri="http://schemas.openxmlformats.org/drawingml/2006/picture">
                 <pic:pic xmlns:pic="http://schemas.openxmlformats.org/drawingml/2006/picture">
                   <pic:nvPicPr>
-                    <pic:cNvPr id="1513303686" name="Obraz 1" descr="Obraz zawierający tekst, Czcionka, zrzut ekranu, czarne i białe&#10;&#10;Opis wygenerowany automatycznie"/>
+                    <pic:cNvPr id="1314800515" name="Obraz 1" descr="Obraz zawierający tekst, zrzut ekranu, Czcionka, numer&#10;&#10;Opis wygenerowany automatycznie"/>
                     <pic:cNvPicPr/>
                   </pic:nvPicPr>
                   <pic:blipFill>
-                    <a:blip r:embed="rId44"/>
+                    <a:blip r:embed="rId57"/>
                     <a:stretch>
                       <a:fillRect/>
                     </a:stretch>
@@ -19189,7 +22907,7 @@
                   <pic:spPr>
                     <a:xfrm>
                       <a:off x="0" y="0"/>
-                      <a:ext cx="4820323" cy="4201111"/>
+                      <a:ext cx="4582164" cy="4448796"/>
                     </a:xfrm>
                     <a:prstGeom prst="rect">
                       <a:avLst/>
@@ -19207,259 +22925,46 @@
         <w:pStyle w:val="Tekstakapitu"/>
       </w:pPr>
       <w:r>
-        <w:t>W przypadku dopasowywania modelu ARIMA do danych drugiego szeregu czasowego, najlepszym modelem okazał się ARIMA(0,2,2) bez wyrazu wolnego, osiągając wartość AIC równą 229.137, co czyni go najskuteczniejszym wyborem spośród testowanych modeli. Model ten uwzględniał dwa składniki w modelu średniej ruchomej (q=2) oraz dwa różnicowania (d=2), co sugeruje, że dane wymagają podwójnego różnicowania, aby uzyskać stacjonarność, a także uwzględnienia opóźnionych błędów w modelowaniu zmienności.</w:t>
-      </w:r>
-    </w:p>
-    <w:p>
-      <w:pPr>
-        <w:pStyle w:val="Tekstakapitu"/>
-      </w:pPr>
-      <w:r>
-        <w:t xml:space="preserve">Testowano również inne modele, takie jak ARIMA(1,2,2), ARIMA(0,2,1) oraz ARIMA(0,2,3), ale ich AIC były wyższe, co oznacza, że dodanie dodatkowych parametrów </w:t>
-      </w:r>
-      <w:r>
-        <w:lastRenderedPageBreak/>
-        <w:t>lub zmian w strukturze modelu nie poprawiło znacząco dopasowania. Model ARIMA(2,2,2) również uzyskał dość dobrą wartość AIC (231.555), ale nie był lepszy od ARIMA(0,2,2), który osiągnął najniższy AIC spośród wszystkich testowanych modeli.</w:t>
-      </w:r>
-    </w:p>
-    <w:p>
-      <w:pPr>
-        <w:pStyle w:val="Tekstakapitu"/>
-      </w:pPr>
-      <w:r>
-        <w:t>Wyniki sugerują, że dla tych danych model ARIMA(0,2,2) był najbardziej odpowiedni, oferując prostą, ale efektywną strukturę z minimalną wartością AIC, co wskazuje na odpowiednie dopasowanie do danych.</w:t>
-      </w:r>
-    </w:p>
-    <w:p>
-      <w:pPr>
-        <w:pStyle w:val="Tekstakapitu"/>
-      </w:pPr>
-      <w:r>
-        <w:drawing>
-          <wp:inline distT="0" distB="0" distL="0" distR="0" wp14:anchorId="72214209" wp14:editId="77E0C098">
-            <wp:extent cx="4915586" cy="2657846"/>
-            <wp:effectExtent l="0" t="0" r="0" b="9525"/>
-            <wp:docPr id="1777789650" name="Obraz 1" descr="Obraz zawierający tekst, Czcionka, zrzut ekranu, dokument&#10;&#10;Opis wygenerowany automatycznie"/>
-            <wp:cNvGraphicFramePr>
-              <a:graphicFrameLocks xmlns:a="http://schemas.openxmlformats.org/drawingml/2006/main" noChangeAspect="1"/>
-            </wp:cNvGraphicFramePr>
-            <a:graphic xmlns:a="http://schemas.openxmlformats.org/drawingml/2006/main">
-              <a:graphicData uri="http://schemas.openxmlformats.org/drawingml/2006/picture">
-                <pic:pic xmlns:pic="http://schemas.openxmlformats.org/drawingml/2006/picture">
-                  <pic:nvPicPr>
-                    <pic:cNvPr id="1777789650" name="Obraz 1" descr="Obraz zawierający tekst, Czcionka, zrzut ekranu, dokument&#10;&#10;Opis wygenerowany automatycznie"/>
-                    <pic:cNvPicPr/>
-                  </pic:nvPicPr>
-                  <pic:blipFill>
-                    <a:blip r:embed="rId45"/>
-                    <a:stretch>
-                      <a:fillRect/>
-                    </a:stretch>
-                  </pic:blipFill>
-                  <pic:spPr>
-                    <a:xfrm>
-                      <a:off x="0" y="0"/>
-                      <a:ext cx="4915586" cy="2657846"/>
-                    </a:xfrm>
-                    <a:prstGeom prst="rect">
-                      <a:avLst/>
-                    </a:prstGeom>
-                  </pic:spPr>
-                </pic:pic>
-              </a:graphicData>
-            </a:graphic>
-          </wp:inline>
-        </w:drawing>
-      </w:r>
-    </w:p>
-    <w:p>
-      <w:pPr>
-        <w:pStyle w:val="Tekstakapitu"/>
-      </w:pPr>
-      <w:r>
-        <w:t>W przypadku dopasowywania modelu ARIMA do danych trzeciego szeregu czasowego, najlepszym modelem okazał się ARIMA(2,1,2) bez wyrazu wolnego, osiągając wartość AIC równą 2277.976, co czyni go najskuteczniejszym wyborem spośród testowanych modeli. Model ten uwzględniał dwa składniki autoregresyjne (p=2), jedno różnicowanie (d=1) oraz dwa składniki średniej ruchomej (q=2). Sugeruje to, że dane wymagają zarówno zależności autoregresyjnych, jak i uwzględnienia opóźnionych błędów w modelu, co pozwala na uchwycenie bardziej skomplikowanej struktury czasowej.</w:t>
-      </w:r>
-    </w:p>
-    <w:p>
-      <w:pPr>
-        <w:pStyle w:val="Tekstakapitu"/>
-      </w:pPr>
-      <w:r>
-        <w:t>Wyniki sugerują, że dla tych danych model ARIMA(2,1,2) był najbardziej odpowiedni, oferując dobre dopasowanie przy jednoczesnym zachowaniu prostoty i efektywności. Proces dopasowywania modelu trwał 0.360 sekundy, co świadczy o jego wydajności.</w:t>
-      </w:r>
-    </w:p>
-    <w:p>
-      <w:pPr>
-        <w:pStyle w:val="Tekstakapitu"/>
-      </w:pPr>
-      <w:r>
-        <w:lastRenderedPageBreak/>
-        <w:drawing>
-          <wp:inline distT="0" distB="0" distL="0" distR="0" wp14:anchorId="56D6C262" wp14:editId="05EAC51B">
-            <wp:extent cx="4906060" cy="4782217"/>
-            <wp:effectExtent l="0" t="0" r="8890" b="0"/>
-            <wp:docPr id="1689861423" name="Obraz 1" descr="Obraz zawierający tekst, Czcionka, zrzut ekranu, papier&#10;&#10;Opis wygenerowany automatycznie"/>
-            <wp:cNvGraphicFramePr>
-              <a:graphicFrameLocks xmlns:a="http://schemas.openxmlformats.org/drawingml/2006/main" noChangeAspect="1"/>
-            </wp:cNvGraphicFramePr>
-            <a:graphic xmlns:a="http://schemas.openxmlformats.org/drawingml/2006/main">
-              <a:graphicData uri="http://schemas.openxmlformats.org/drawingml/2006/picture">
-                <pic:pic xmlns:pic="http://schemas.openxmlformats.org/drawingml/2006/picture">
-                  <pic:nvPicPr>
-                    <pic:cNvPr id="1689861423" name="Obraz 1" descr="Obraz zawierający tekst, Czcionka, zrzut ekranu, papier&#10;&#10;Opis wygenerowany automatycznie"/>
-                    <pic:cNvPicPr/>
-                  </pic:nvPicPr>
-                  <pic:blipFill>
-                    <a:blip r:embed="rId46"/>
-                    <a:stretch>
-                      <a:fillRect/>
-                    </a:stretch>
-                  </pic:blipFill>
-                  <pic:spPr>
-                    <a:xfrm>
-                      <a:off x="0" y="0"/>
-                      <a:ext cx="4906060" cy="4782217"/>
-                    </a:xfrm>
-                    <a:prstGeom prst="rect">
-                      <a:avLst/>
-                    </a:prstGeom>
-                  </pic:spPr>
-                </pic:pic>
-              </a:graphicData>
-            </a:graphic>
-          </wp:inline>
-        </w:drawing>
-      </w:r>
-    </w:p>
-    <w:p>
-      <w:pPr>
-        <w:pStyle w:val="Tekstakapitu"/>
-      </w:pPr>
-      <w:r>
-        <w:t>A</w:t>
-      </w:r>
-      <w:r>
-        <w:t xml:space="preserve">utomatyczny dobór modeli przy użyciu funkcji </w:t>
+        <w:t>Tak przygotowany model prezentuje się w ten sposób.</w:t>
+      </w:r>
+      <w:r>
+        <w:t xml:space="preserve"> </w:t>
+      </w:r>
+      <w:r>
+        <w:t xml:space="preserve">W modelu uwzględniono jeden składnik autoregresyjny (AR) oraz jeden składnik średniej ruchomej (MA). Wyniki wskazują, że składnik autoregresyjny (AR.L1) jest istotny statystycznie (p = 0.000) i ma silny wpływ na zmienną zależną (współczynnik 0.7266), podczas gdy składnik średniej ruchomej (MA.L1) jest nieistotny (p = 0.793). Stała modelu również zbliża się do istotności (p = 0.073). Kryteria informacyjne AIC (323.239) i BIC (333.497) wskazują na </w:t>
+      </w:r>
+      <w:r>
+        <w:t>wystarczające</w:t>
+      </w:r>
+      <w:r>
+        <w:t xml:space="preserve"> dopasowanie modelu. Testy diagnostyczne potwierdzają brak autokorelacji reszt (</w:t>
       </w:r>
       <w:proofErr w:type="spellStart"/>
       <w:r>
-        <w:t>auto_arima</w:t>
+        <w:t>Ljung</w:t>
       </w:r>
       <w:proofErr w:type="spellEnd"/>
       <w:r>
-        <w:t xml:space="preserve"> umożliwił znalezienie najbardziej optymalnych parametrów dla każdego szeregu czasowego. Wyniki pokazują, że różne szeregi mają odmienne cechy – od prostych struktur po bardziej złożone, wymagające podwójnego różnicowania lub uwzględnienia wpływu błędów</w:t>
+        <w:t xml:space="preserve">-Box p = 0.95) i brak </w:t>
+      </w:r>
+      <w:proofErr w:type="spellStart"/>
+      <w:r>
+        <w:t>heteroskedastyczności</w:t>
+      </w:r>
+      <w:proofErr w:type="spellEnd"/>
+      <w:r>
+        <w:t xml:space="preserve"> (p = 0.86), choć test </w:t>
+      </w:r>
+      <w:proofErr w:type="spellStart"/>
+      <w:r>
+        <w:t>Jarque</w:t>
+      </w:r>
+      <w:proofErr w:type="spellEnd"/>
+      <w:r>
+        <w:t>-Bera (p = 0.02) sugeruje pewne odchylenia od normalności reszt. Ogólnie model dobrze opisuje dane</w:t>
       </w:r>
       <w:r>
         <w:t>.</w:t>
-      </w:r>
-      <w:r>
-        <w:t xml:space="preserve"> Dzięki temu proces automatyzacji pozwolił na szybkie i skuteczne dopasowanie modeli, minimalizując wartości kryterium informacyjnego AIC i poprawiając jakość predykcji.</w:t>
-      </w:r>
-    </w:p>
-    <w:p>
-      <w:pPr>
-        <w:pStyle w:val="Nagwek1"/>
-        <w:rPr>
-          <w:rFonts w:eastAsiaTheme="minorEastAsia"/>
-        </w:rPr>
-      </w:pPr>
-      <w:bookmarkStart w:id="16" w:name="_Toc185626622"/>
-      <w:r>
-        <w:rPr>
-          <w:rFonts w:eastAsiaTheme="minorEastAsia"/>
-        </w:rPr>
-        <w:t xml:space="preserve">Rozdział 4. </w:t>
-      </w:r>
-      <w:r>
-        <w:rPr>
-          <w:rFonts w:eastAsiaTheme="minorEastAsia"/>
-        </w:rPr>
-        <w:t>Prognozowanie szeregów czasowych</w:t>
-      </w:r>
-      <w:bookmarkEnd w:id="16"/>
-    </w:p>
-    <w:p>
-      <w:pPr>
-        <w:pStyle w:val="Tekstakapitu"/>
-      </w:pPr>
-    </w:p>
-    <w:p>
-      <w:pPr>
-        <w:pStyle w:val="Tekstakapitu"/>
-      </w:pPr>
-      <w:r>
-        <w:t>Modele LSTM (a także inne modele RNN) nie wymagają badania stacjonarności szeregu czasowego, ponieważ potrafią efektywnie pracować na danych niestacjonarnych. Jest to jedna z ich kluczowych zalet w porównaniu do klasycznych metod analizy szeregów czasowych, gdzie stacjonarność jest niezbędnym warunkiem. W przypadku stosowania tradycyjnych metod, takich jak ARIMA, konieczne jest zatem zadbanie o stacjonaryzację danych</w:t>
-      </w:r>
-      <w:r>
-        <w:t>.</w:t>
-      </w:r>
-    </w:p>
-    <w:p>
-      <w:pPr>
-        <w:pStyle w:val="Tekstakapitu"/>
-      </w:pPr>
-      <w:r>
-        <w:t xml:space="preserve">Jeśli jednak model LSTM lub RNN nie daje satysfakcjonujących wyników, warto rozważyć stacjonaryzację szeregu czasowego. Proces ten, polegający na usunięciu trendu </w:t>
-      </w:r>
-      <w:r>
-        <w:lastRenderedPageBreak/>
-        <w:t>lub sezonowości, może pomóc modelowi lepiej nauczyć się wzorców w danych, co często przekłada się na poprawę jakości prognoz.</w:t>
-      </w:r>
-    </w:p>
-    <w:p>
-      <w:pPr>
-        <w:pStyle w:val="Tekstakapitu"/>
-      </w:pPr>
-      <w:r>
-        <w:t>Ważnym krokiem jest również analiza długości szeregu czasowego oraz odpowiedni podział danych na zbiór treningowy, walidacyjny i testowy, aby umożliwić efektywne uczenie modelu oraz jego weryfikację.</w:t>
-      </w:r>
-    </w:p>
-    <w:p>
-      <w:pPr>
-        <w:pStyle w:val="Tekstakapitu"/>
-      </w:pPr>
-    </w:p>
-    <w:p>
-      <w:pPr>
-        <w:pStyle w:val="Nagwek2"/>
-        <w:ind w:left="846"/>
-      </w:pPr>
-      <w:bookmarkStart w:id="17" w:name="_Toc185626623"/>
-      <w:r>
-        <w:t xml:space="preserve">4.1 </w:t>
-      </w:r>
-      <w:r>
-        <w:t>Prognozowanie metodą ARIMA</w:t>
-      </w:r>
-      <w:bookmarkEnd w:id="17"/>
-    </w:p>
-    <w:p>
-      <w:pPr>
-        <w:pStyle w:val="Tekstakapitu"/>
-      </w:pPr>
-      <w:r>
-        <w:t xml:space="preserve">Metodą klasyczną, którą będę wykorzystywała w tej pracy będzie model ARIMA, opisany już wcześniej. Wszystkie trzy szeregi będą przewidywane tą metodą. Dobór modelu </w:t>
-      </w:r>
-      <w:r>
-        <w:t xml:space="preserve">oraz testy stacjonarności </w:t>
-      </w:r>
-      <w:r>
-        <w:t>został</w:t>
-      </w:r>
-      <w:r>
-        <w:t>y</w:t>
-      </w:r>
-      <w:r>
-        <w:t xml:space="preserve"> już przeprowadzon</w:t>
-      </w:r>
-      <w:r>
-        <w:t>e w wcześniejszym rozdziale.</w:t>
-      </w:r>
-      <w:r>
-        <w:t xml:space="preserve"> </w:t>
-      </w:r>
-      <w:r>
-        <w:t>Dokładne działanie kodu krok po kroku opiszę dla szeregu jednomiesięcznej rzeczywistej stopy procentowej. Dla pozostałych szeregów przedstawię tylko wyniki, gdyż działanie kodu będzie analogiczne.</w:t>
       </w:r>
     </w:p>
     <w:p>
@@ -19479,7 +22984,7 @@
           <w:i/>
           <w:iCs/>
         </w:rPr>
-        <w:t>Tworzenie modelu</w:t>
+        <w:t xml:space="preserve">Prognozowanie dla </w:t>
       </w:r>
       <w:r>
         <w:rPr>
@@ -19488,26 +22993,21 @@
           <w:i/>
           <w:iCs/>
         </w:rPr>
-        <w:t xml:space="preserve"> dla szeregu pierwszego</w:t>
-      </w:r>
-    </w:p>
-    <w:p>
-      <w:pPr>
-        <w:pStyle w:val="Tekstakapitu"/>
-      </w:pPr>
-      <w:r>
-        <w:t xml:space="preserve">Do stworzenia </w:t>
-      </w:r>
-      <w:r>
-        <w:t xml:space="preserve">modelu wykorzystuje funkcje ARIMA z biblioteki </w:t>
-      </w:r>
-      <w:proofErr w:type="spellStart"/>
-      <w:r>
-        <w:t>statsmodels</w:t>
-      </w:r>
-      <w:proofErr w:type="spellEnd"/>
-      <w:r>
-        <w:t>. Podaje jej dane treningowe pierwszego szeregu oraz parametry, które dobrałam wcześniej.</w:t>
+        <w:t>szeregu pierwszego</w:t>
+      </w:r>
+    </w:p>
+    <w:p>
+      <w:pPr>
+        <w:pStyle w:val="Tekstakapitu"/>
+      </w:pPr>
+      <w:r>
+        <w:t>W tym kroku generowane są prognozy na danych testowych za pomocą modelu ARIMA. Najpierw prognozy dla zbioru testowego są obliczane, a następnie obliczane są przedziały ufności dla tych prognoz</w:t>
+      </w:r>
+      <w:r>
+        <w:t xml:space="preserve">, </w:t>
+      </w:r>
+      <w:r>
+        <w:t>ustawiając poziom ufności na 95%.. Ostatecznie, wyodrębniane są prognozy, które są gotowe do dalszej analizy i porównania z rzeczywistymi danymi.</w:t>
       </w:r>
     </w:p>
     <w:tbl>
@@ -19536,487 +23036,6 @@
                 <w:lang w:eastAsia="pl-PL"/>
               </w:rPr>
             </w:pPr>
-            <w:r>
-              <w:rPr>
-                <w:rFonts w:ascii="Consolas" w:eastAsia="Times New Roman" w:hAnsi="Consolas" w:cs="Times New Roman"/>
-                <w:color w:val="0000FF"/>
-                <w:sz w:val="21"/>
-                <w:szCs w:val="21"/>
-                <w:lang w:eastAsia="pl-PL"/>
-              </w:rPr>
-              <w:t>from</w:t>
-            </w:r>
-            <w:r>
-              <w:rPr>
-                <w:rFonts w:ascii="Consolas" w:eastAsia="Times New Roman" w:hAnsi="Consolas" w:cs="Times New Roman"/>
-                <w:color w:val="000000"/>
-                <w:sz w:val="21"/>
-                <w:szCs w:val="21"/>
-                <w:lang w:eastAsia="pl-PL"/>
-              </w:rPr>
-              <w:t xml:space="preserve"> </w:t>
-            </w:r>
-            <w:proofErr w:type="spellStart"/>
-            <w:r>
-              <w:rPr>
-                <w:rFonts w:ascii="Consolas" w:eastAsia="Times New Roman" w:hAnsi="Consolas" w:cs="Times New Roman"/>
-                <w:color w:val="000000"/>
-                <w:sz w:val="21"/>
-                <w:szCs w:val="21"/>
-                <w:lang w:eastAsia="pl-PL"/>
-              </w:rPr>
-              <w:t>statsmodels.tsa.arima.model</w:t>
-            </w:r>
-            <w:proofErr w:type="spellEnd"/>
-            <w:r>
-              <w:rPr>
-                <w:rFonts w:ascii="Consolas" w:eastAsia="Times New Roman" w:hAnsi="Consolas" w:cs="Times New Roman"/>
-                <w:color w:val="000000"/>
-                <w:sz w:val="21"/>
-                <w:szCs w:val="21"/>
-                <w:lang w:eastAsia="pl-PL"/>
-              </w:rPr>
-              <w:t xml:space="preserve"> </w:t>
-            </w:r>
-            <w:r>
-              <w:rPr>
-                <w:rFonts w:ascii="Consolas" w:eastAsia="Times New Roman" w:hAnsi="Consolas" w:cs="Times New Roman"/>
-                <w:color w:val="0000FF"/>
-                <w:sz w:val="21"/>
-                <w:szCs w:val="21"/>
-                <w:lang w:eastAsia="pl-PL"/>
-              </w:rPr>
-              <w:t>import</w:t>
-            </w:r>
-            <w:r>
-              <w:rPr>
-                <w:rFonts w:ascii="Consolas" w:eastAsia="Times New Roman" w:hAnsi="Consolas" w:cs="Times New Roman"/>
-                <w:color w:val="000000"/>
-                <w:sz w:val="21"/>
-                <w:szCs w:val="21"/>
-                <w:lang w:eastAsia="pl-PL"/>
-              </w:rPr>
-              <w:t xml:space="preserve"> ARIMA</w:t>
-            </w:r>
-          </w:p>
-          <w:p>
-            <w:pPr>
-              <w:shd w:val="clear" w:color="auto" w:fill="FFFFFF"/>
-              <w:spacing w:line="285" w:lineRule="atLeast"/>
-              <w:rPr>
-                <w:rFonts w:ascii="Consolas" w:eastAsia="Times New Roman" w:hAnsi="Consolas" w:cs="Times New Roman"/>
-                <w:color w:val="000000"/>
-                <w:sz w:val="21"/>
-                <w:szCs w:val="21"/>
-                <w:lang w:eastAsia="pl-PL"/>
-              </w:rPr>
-            </w:pPr>
-          </w:p>
-          <w:p>
-            <w:pPr>
-              <w:shd w:val="clear" w:color="auto" w:fill="FFFFFF"/>
-              <w:spacing w:line="285" w:lineRule="atLeast"/>
-              <w:rPr>
-                <w:rFonts w:ascii="Consolas" w:eastAsia="Times New Roman" w:hAnsi="Consolas" w:cs="Times New Roman"/>
-                <w:color w:val="000000"/>
-                <w:sz w:val="21"/>
-                <w:szCs w:val="21"/>
-                <w:lang w:eastAsia="pl-PL"/>
-              </w:rPr>
-            </w:pPr>
-            <w:proofErr w:type="spellStart"/>
-            <w:r>
-              <w:rPr>
-                <w:rFonts w:ascii="Consolas" w:eastAsia="Times New Roman" w:hAnsi="Consolas" w:cs="Times New Roman"/>
-                <w:color w:val="000000"/>
-                <w:sz w:val="21"/>
-                <w:szCs w:val="21"/>
-                <w:lang w:eastAsia="pl-PL"/>
-              </w:rPr>
-              <w:t>model_arima_rate</w:t>
-            </w:r>
-            <w:proofErr w:type="spellEnd"/>
-            <w:r>
-              <w:rPr>
-                <w:rFonts w:ascii="Consolas" w:eastAsia="Times New Roman" w:hAnsi="Consolas" w:cs="Times New Roman"/>
-                <w:color w:val="000000"/>
-                <w:sz w:val="21"/>
-                <w:szCs w:val="21"/>
-                <w:lang w:eastAsia="pl-PL"/>
-              </w:rPr>
-              <w:t>=ARIMA(</w:t>
-            </w:r>
-            <w:proofErr w:type="spellStart"/>
-            <w:r>
-              <w:rPr>
-                <w:rFonts w:ascii="Consolas" w:eastAsia="Times New Roman" w:hAnsi="Consolas" w:cs="Times New Roman"/>
-                <w:color w:val="000000"/>
-                <w:sz w:val="21"/>
-                <w:szCs w:val="21"/>
-                <w:lang w:eastAsia="pl-PL"/>
-              </w:rPr>
-              <w:t>train_rate</w:t>
-            </w:r>
-            <w:proofErr w:type="spellEnd"/>
-            <w:r>
-              <w:rPr>
-                <w:rFonts w:ascii="Consolas" w:eastAsia="Times New Roman" w:hAnsi="Consolas" w:cs="Times New Roman"/>
-                <w:color w:val="000000"/>
-                <w:sz w:val="21"/>
-                <w:szCs w:val="21"/>
-                <w:lang w:eastAsia="pl-PL"/>
-              </w:rPr>
-              <w:t>, order=(</w:t>
-            </w:r>
-            <w:r>
-              <w:rPr>
-                <w:rFonts w:ascii="Consolas" w:eastAsia="Times New Roman" w:hAnsi="Consolas" w:cs="Times New Roman"/>
-                <w:color w:val="098658"/>
-                <w:sz w:val="21"/>
-                <w:szCs w:val="21"/>
-                <w:lang w:eastAsia="pl-PL"/>
-              </w:rPr>
-              <w:t>1</w:t>
-            </w:r>
-            <w:r>
-              <w:rPr>
-                <w:rFonts w:ascii="Consolas" w:eastAsia="Times New Roman" w:hAnsi="Consolas" w:cs="Times New Roman"/>
-                <w:color w:val="000000"/>
-                <w:sz w:val="21"/>
-                <w:szCs w:val="21"/>
-                <w:lang w:eastAsia="pl-PL"/>
-              </w:rPr>
-              <w:t>,</w:t>
-            </w:r>
-            <w:r>
-              <w:rPr>
-                <w:rFonts w:ascii="Consolas" w:eastAsia="Times New Roman" w:hAnsi="Consolas" w:cs="Times New Roman"/>
-                <w:color w:val="098658"/>
-                <w:sz w:val="21"/>
-                <w:szCs w:val="21"/>
-                <w:lang w:eastAsia="pl-PL"/>
-              </w:rPr>
-              <w:t>0</w:t>
-            </w:r>
-            <w:r>
-              <w:rPr>
-                <w:rFonts w:ascii="Consolas" w:eastAsia="Times New Roman" w:hAnsi="Consolas" w:cs="Times New Roman"/>
-                <w:color w:val="000000"/>
-                <w:sz w:val="21"/>
-                <w:szCs w:val="21"/>
-                <w:lang w:eastAsia="pl-PL"/>
-              </w:rPr>
-              <w:t>,</w:t>
-            </w:r>
-            <w:r>
-              <w:rPr>
-                <w:rFonts w:ascii="Consolas" w:eastAsia="Times New Roman" w:hAnsi="Consolas" w:cs="Times New Roman"/>
-                <w:color w:val="098658"/>
-                <w:sz w:val="21"/>
-                <w:szCs w:val="21"/>
-                <w:lang w:eastAsia="pl-PL"/>
-              </w:rPr>
-              <w:t>1</w:t>
-            </w:r>
-            <w:r>
-              <w:rPr>
-                <w:rFonts w:ascii="Consolas" w:eastAsia="Times New Roman" w:hAnsi="Consolas" w:cs="Times New Roman"/>
-                <w:color w:val="000000"/>
-                <w:sz w:val="21"/>
-                <w:szCs w:val="21"/>
-                <w:lang w:eastAsia="pl-PL"/>
-              </w:rPr>
-              <w:t>))</w:t>
-            </w:r>
-          </w:p>
-          <w:p>
-            <w:pPr>
-              <w:shd w:val="clear" w:color="auto" w:fill="FFFFFF"/>
-              <w:spacing w:line="285" w:lineRule="atLeast"/>
-              <w:rPr>
-                <w:rFonts w:ascii="Consolas" w:eastAsia="Times New Roman" w:hAnsi="Consolas" w:cs="Times New Roman"/>
-                <w:color w:val="000000"/>
-                <w:sz w:val="21"/>
-                <w:szCs w:val="21"/>
-                <w:lang w:eastAsia="pl-PL"/>
-              </w:rPr>
-            </w:pPr>
-            <w:proofErr w:type="spellStart"/>
-            <w:r>
-              <w:rPr>
-                <w:rFonts w:ascii="Consolas" w:eastAsia="Times New Roman" w:hAnsi="Consolas" w:cs="Times New Roman"/>
-                <w:color w:val="000000"/>
-                <w:sz w:val="21"/>
-                <w:szCs w:val="21"/>
-                <w:lang w:eastAsia="pl-PL"/>
-              </w:rPr>
-              <w:t>model_arima_rate</w:t>
-            </w:r>
-            <w:proofErr w:type="spellEnd"/>
-            <w:r>
-              <w:rPr>
-                <w:rFonts w:ascii="Consolas" w:eastAsia="Times New Roman" w:hAnsi="Consolas" w:cs="Times New Roman"/>
-                <w:color w:val="000000"/>
-                <w:sz w:val="21"/>
-                <w:szCs w:val="21"/>
-                <w:lang w:eastAsia="pl-PL"/>
-              </w:rPr>
-              <w:t xml:space="preserve"> = </w:t>
-            </w:r>
-            <w:proofErr w:type="spellStart"/>
-            <w:r>
-              <w:rPr>
-                <w:rFonts w:ascii="Consolas" w:eastAsia="Times New Roman" w:hAnsi="Consolas" w:cs="Times New Roman"/>
-                <w:color w:val="000000"/>
-                <w:sz w:val="21"/>
-                <w:szCs w:val="21"/>
-                <w:lang w:eastAsia="pl-PL"/>
-              </w:rPr>
-              <w:t>model_arima_rate.fit</w:t>
-            </w:r>
-            <w:proofErr w:type="spellEnd"/>
-            <w:r>
-              <w:rPr>
-                <w:rFonts w:ascii="Consolas" w:eastAsia="Times New Roman" w:hAnsi="Consolas" w:cs="Times New Roman"/>
-                <w:color w:val="000000"/>
-                <w:sz w:val="21"/>
-                <w:szCs w:val="21"/>
-                <w:lang w:eastAsia="pl-PL"/>
-              </w:rPr>
-              <w:t>()</w:t>
-            </w:r>
-          </w:p>
-          <w:p>
-            <w:pPr>
-              <w:shd w:val="clear" w:color="auto" w:fill="FFFFFF"/>
-              <w:spacing w:line="285" w:lineRule="atLeast"/>
-              <w:rPr>
-                <w:rFonts w:ascii="Consolas" w:eastAsia="Times New Roman" w:hAnsi="Consolas" w:cs="Times New Roman"/>
-                <w:color w:val="000000"/>
-                <w:sz w:val="21"/>
-                <w:szCs w:val="21"/>
-                <w:lang w:eastAsia="pl-PL"/>
-              </w:rPr>
-            </w:pPr>
-            <w:proofErr w:type="spellStart"/>
-            <w:r>
-              <w:rPr>
-                <w:rFonts w:ascii="Consolas" w:eastAsia="Times New Roman" w:hAnsi="Consolas" w:cs="Times New Roman"/>
-                <w:color w:val="000000"/>
-                <w:sz w:val="21"/>
-                <w:szCs w:val="21"/>
-                <w:lang w:eastAsia="pl-PL"/>
-              </w:rPr>
-              <w:t>model_arima_rate.summary</w:t>
-            </w:r>
-            <w:proofErr w:type="spellEnd"/>
-            <w:r>
-              <w:rPr>
-                <w:rFonts w:ascii="Consolas" w:eastAsia="Times New Roman" w:hAnsi="Consolas" w:cs="Times New Roman"/>
-                <w:color w:val="000000"/>
-                <w:sz w:val="21"/>
-                <w:szCs w:val="21"/>
-                <w:lang w:eastAsia="pl-PL"/>
-              </w:rPr>
-              <w:t>()</w:t>
-            </w:r>
-          </w:p>
-          <w:p>
-            <w:pPr>
-              <w:pStyle w:val="Tekstakapitu"/>
-              <w:ind w:firstLine="0"/>
-            </w:pPr>
-          </w:p>
-        </w:tc>
-      </w:tr>
-    </w:tbl>
-    <w:p>
-      <w:pPr>
-        <w:pStyle w:val="Tekstakapitu"/>
-      </w:pPr>
-      <w:r>
-        <w:t>Następnie model jest dopasowywany do danych treningowych za pomocą metody .</w:t>
-      </w:r>
-      <w:proofErr w:type="spellStart"/>
-      <w:r>
-        <w:t>fit</w:t>
-      </w:r>
-      <w:proofErr w:type="spellEnd"/>
-      <w:r>
-        <w:t>(), która optymalizuje parametry modelu, aby jak najlepiej odwzorowywały dane.</w:t>
-      </w:r>
-    </w:p>
-    <w:p>
-      <w:pPr>
-        <w:pStyle w:val="Tekstakapitu"/>
-        <w:rPr>
-          <w:b/>
-          <w:bCs/>
-          <w:i/>
-          <w:iCs/>
-        </w:rPr>
-      </w:pPr>
-      <w:r>
-        <w:rPr>
-          <w:b/>
-          <w:bCs/>
-          <w:i/>
-          <w:iCs/>
-        </w:rPr>
-        <w:lastRenderedPageBreak/>
-        <w:drawing>
-          <wp:inline distT="0" distB="0" distL="0" distR="0" wp14:anchorId="1F1082C6" wp14:editId="5811BF5B">
-            <wp:extent cx="4582164" cy="4448796"/>
-            <wp:effectExtent l="0" t="0" r="0" b="9525"/>
-            <wp:docPr id="1314800515" name="Obraz 1" descr="Obraz zawierający tekst, zrzut ekranu, Czcionka, numer&#10;&#10;Opis wygenerowany automatycznie"/>
-            <wp:cNvGraphicFramePr>
-              <a:graphicFrameLocks xmlns:a="http://schemas.openxmlformats.org/drawingml/2006/main" noChangeAspect="1"/>
-            </wp:cNvGraphicFramePr>
-            <a:graphic xmlns:a="http://schemas.openxmlformats.org/drawingml/2006/main">
-              <a:graphicData uri="http://schemas.openxmlformats.org/drawingml/2006/picture">
-                <pic:pic xmlns:pic="http://schemas.openxmlformats.org/drawingml/2006/picture">
-                  <pic:nvPicPr>
-                    <pic:cNvPr id="1314800515" name="Obraz 1" descr="Obraz zawierający tekst, zrzut ekranu, Czcionka, numer&#10;&#10;Opis wygenerowany automatycznie"/>
-                    <pic:cNvPicPr/>
-                  </pic:nvPicPr>
-                  <pic:blipFill>
-                    <a:blip r:embed="rId47"/>
-                    <a:stretch>
-                      <a:fillRect/>
-                    </a:stretch>
-                  </pic:blipFill>
-                  <pic:spPr>
-                    <a:xfrm>
-                      <a:off x="0" y="0"/>
-                      <a:ext cx="4582164" cy="4448796"/>
-                    </a:xfrm>
-                    <a:prstGeom prst="rect">
-                      <a:avLst/>
-                    </a:prstGeom>
-                  </pic:spPr>
-                </pic:pic>
-              </a:graphicData>
-            </a:graphic>
-          </wp:inline>
-        </w:drawing>
-      </w:r>
-    </w:p>
-    <w:p>
-      <w:pPr>
-        <w:pStyle w:val="Tekstakapitu"/>
-      </w:pPr>
-      <w:r>
-        <w:t>Tak przygotowany model prezentuje się w ten sposób.</w:t>
-      </w:r>
-      <w:r>
-        <w:t xml:space="preserve"> </w:t>
-      </w:r>
-      <w:r>
-        <w:t xml:space="preserve">W modelu uwzględniono jeden składnik autoregresyjny (AR) oraz jeden składnik średniej ruchomej (MA). Wyniki wskazują, że składnik autoregresyjny (AR.L1) jest istotny statystycznie (p = 0.000) i ma silny wpływ na zmienną zależną (współczynnik 0.7266), podczas gdy składnik średniej ruchomej (MA.L1) jest nieistotny (p = 0.793). Stała modelu również zbliża się do istotności (p = 0.073). Kryteria informacyjne AIC (323.239) i BIC (333.497) wskazują na </w:t>
-      </w:r>
-      <w:r>
-        <w:t>wystarczające</w:t>
-      </w:r>
-      <w:r>
-        <w:t xml:space="preserve"> dopasowanie modelu. Testy diagnostyczne potwierdzają brak autokorelacji reszt (</w:t>
-      </w:r>
-      <w:proofErr w:type="spellStart"/>
-      <w:r>
-        <w:t>Ljung</w:t>
-      </w:r>
-      <w:proofErr w:type="spellEnd"/>
-      <w:r>
-        <w:t xml:space="preserve">-Box p = 0.95) i brak </w:t>
-      </w:r>
-      <w:proofErr w:type="spellStart"/>
-      <w:r>
-        <w:t>heteroskedastyczności</w:t>
-      </w:r>
-      <w:proofErr w:type="spellEnd"/>
-      <w:r>
-        <w:t xml:space="preserve"> (p = 0.86), choć test </w:t>
-      </w:r>
-      <w:proofErr w:type="spellStart"/>
-      <w:r>
-        <w:t>Jarque</w:t>
-      </w:r>
-      <w:proofErr w:type="spellEnd"/>
-      <w:r>
-        <w:t>-Bera (p = 0.02) sugeruje pewne odchylenia od normalności reszt. Ogólnie model dobrze opisuje dane</w:t>
-      </w:r>
-      <w:r>
-        <w:t>.</w:t>
-      </w:r>
-    </w:p>
-    <w:p>
-      <w:pPr>
-        <w:pStyle w:val="Tekstakapitu"/>
-        <w:rPr>
-          <w:b/>
-          <w:bCs/>
-          <w:i/>
-          <w:iCs/>
-        </w:rPr>
-      </w:pPr>
-      <w:r>
-        <w:rPr>
-          <w:b/>
-          <w:bCs/>
-          <w:i/>
-          <w:iCs/>
-        </w:rPr>
-        <w:t xml:space="preserve">Prognozowanie dla </w:t>
-      </w:r>
-      <w:r>
-        <w:rPr>
-          <w:b/>
-          <w:bCs/>
-          <w:i/>
-          <w:iCs/>
-        </w:rPr>
-        <w:t>szeregu pierwszego</w:t>
-      </w:r>
-    </w:p>
-    <w:p>
-      <w:pPr>
-        <w:pStyle w:val="Tekstakapitu"/>
-      </w:pPr>
-      <w:r>
-        <w:t>W tym kroku generowane są prognozy na danych testowych za pomocą modelu ARIMA. Najpierw prognozy dla zbioru testowego są obliczane, a następnie obliczane są przedziały ufności dla tych prognoz</w:t>
-      </w:r>
-      <w:r>
-        <w:t xml:space="preserve">, </w:t>
-      </w:r>
-      <w:r>
-        <w:t>ustawiając poziom ufności na 95%.. Ostatecznie, wyodrębniane są prognozy, które są gotowe do dalszej analizy i porównania z rzeczywistymi danymi.</w:t>
-      </w:r>
-    </w:p>
-    <w:tbl>
-      <w:tblPr>
-        <w:tblStyle w:val="Tabela-Siatka"/>
-        <w:tblW w:w="0" w:type="auto"/>
-        <w:tblLook w:val="04A0" w:firstRow="1" w:lastRow="0" w:firstColumn="1" w:lastColumn="0" w:noHBand="0" w:noVBand="1"/>
-      </w:tblPr>
-      <w:tblGrid>
-        <w:gridCol w:w="8777"/>
-      </w:tblGrid>
-      <w:tr>
-        <w:tc>
-          <w:tcPr>
-            <w:tcW w:w="8777" w:type="dxa"/>
-          </w:tcPr>
-          <w:p>
-            <w:pPr>
-              <w:shd w:val="clear" w:color="auto" w:fill="FFFFFF"/>
-              <w:spacing w:line="285" w:lineRule="atLeast"/>
-              <w:rPr>
-                <w:rFonts w:ascii="Consolas" w:eastAsia="Times New Roman" w:hAnsi="Consolas" w:cs="Times New Roman"/>
-                <w:color w:val="000000"/>
-                <w:sz w:val="21"/>
-                <w:szCs w:val="21"/>
-                <w:lang w:eastAsia="pl-PL"/>
-              </w:rPr>
-            </w:pPr>
             <w:proofErr w:type="spellStart"/>
             <w:r>
               <w:rPr>
@@ -20593,7 +23612,7 @@
                     <pic:cNvPicPr/>
                   </pic:nvPicPr>
                   <pic:blipFill>
-                    <a:blip r:embed="rId48"/>
+                    <a:blip r:embed="rId58"/>
                     <a:stretch>
                       <a:fillRect/>
                     </a:stretch>
@@ -20660,7 +23679,7 @@
                     <pic:cNvPicPr/>
                   </pic:nvPicPr>
                   <pic:blipFill>
-                    <a:blip r:embed="rId49">
+                    <a:blip r:embed="rId59">
                       <a:extLst>
                         <a:ext uri="{28A0092B-C50C-407E-A947-70E740481C1C}">
                           <a14:useLocalDpi xmlns:a14="http://schemas.microsoft.com/office/drawing/2010/main" val="0"/>
@@ -20786,7 +23805,7 @@
                     <pic:cNvPicPr/>
                   </pic:nvPicPr>
                   <pic:blipFill>
-                    <a:blip r:embed="rId50"/>
+                    <a:blip r:embed="rId60"/>
                     <a:stretch>
                       <a:fillRect/>
                     </a:stretch>
@@ -20915,7 +23934,7 @@
                     <pic:cNvPicPr/>
                   </pic:nvPicPr>
                   <pic:blipFill>
-                    <a:blip r:embed="rId51">
+                    <a:blip r:embed="rId61">
                       <a:extLst>
                         <a:ext uri="{28A0092B-C50C-407E-A947-70E740481C1C}">
                           <a14:useLocalDpi xmlns:a14="http://schemas.microsoft.com/office/drawing/2010/main" val="0"/>
@@ -21302,7 +24321,7 @@
                     <pic:cNvPicPr/>
                   </pic:nvPicPr>
                   <pic:blipFill>
-                    <a:blip r:embed="rId52"/>
+                    <a:blip r:embed="rId62"/>
                     <a:stretch>
                       <a:fillRect/>
                     </a:stretch>
@@ -21465,7 +24484,7 @@
                     <pic:cNvPicPr/>
                   </pic:nvPicPr>
                   <pic:blipFill>
-                    <a:blip r:embed="rId53">
+                    <a:blip r:embed="rId63">
                       <a:extLst>
                         <a:ext uri="{28A0092B-C50C-407E-A947-70E740481C1C}">
                           <a14:useLocalDpi xmlns:a14="http://schemas.microsoft.com/office/drawing/2010/main" val="0"/>
@@ -26792,7 +29811,7 @@
                     <pic:cNvPicPr/>
                   </pic:nvPicPr>
                   <pic:blipFill>
-                    <a:blip r:embed="rId54"/>
+                    <a:blip r:embed="rId64"/>
                     <a:stretch>
                       <a:fillRect/>
                     </a:stretch>
@@ -28913,7 +31932,7 @@
                     <pic:cNvPicPr/>
                   </pic:nvPicPr>
                   <pic:blipFill>
-                    <a:blip r:embed="rId55"/>
+                    <a:blip r:embed="rId65"/>
                     <a:stretch>
                       <a:fillRect/>
                     </a:stretch>
@@ -28982,7 +32001,7 @@
                     <pic:cNvPicPr/>
                   </pic:nvPicPr>
                   <pic:blipFill>
-                    <a:blip r:embed="rId56"/>
+                    <a:blip r:embed="rId66"/>
                     <a:stretch>
                       <a:fillRect/>
                     </a:stretch>
@@ -29081,7 +32100,7 @@
                     <pic:cNvPicPr/>
                   </pic:nvPicPr>
                   <pic:blipFill>
-                    <a:blip r:embed="rId57"/>
+                    <a:blip r:embed="rId67"/>
                     <a:stretch>
                       <a:fillRect/>
                     </a:stretch>
@@ -29179,7 +32198,7 @@
                     <pic:cNvPicPr/>
                   </pic:nvPicPr>
                   <pic:blipFill>
-                    <a:blip r:embed="rId58"/>
+                    <a:blip r:embed="rId68"/>
                     <a:stretch>
                       <a:fillRect/>
                     </a:stretch>
@@ -29322,7 +32341,7 @@
                     <pic:cNvPicPr/>
                   </pic:nvPicPr>
                   <pic:blipFill>
-                    <a:blip r:embed="rId59"/>
+                    <a:blip r:embed="rId69"/>
                     <a:stretch>
                       <a:fillRect/>
                     </a:stretch>
@@ -29372,7 +32391,7 @@
                     <pic:cNvPicPr/>
                   </pic:nvPicPr>
                   <pic:blipFill>
-                    <a:blip r:embed="rId60"/>
+                    <a:blip r:embed="rId70"/>
                     <a:stretch>
                       <a:fillRect/>
                     </a:stretch>
@@ -29466,7 +32485,7 @@
                     <pic:cNvPicPr/>
                   </pic:nvPicPr>
                   <pic:blipFill>
-                    <a:blip r:embed="rId61"/>
+                    <a:blip r:embed="rId71"/>
                     <a:stretch>
                       <a:fillRect/>
                     </a:stretch>
@@ -29531,7 +32550,7 @@
                     <pic:cNvPicPr/>
                   </pic:nvPicPr>
                   <pic:blipFill>
-                    <a:blip r:embed="rId62"/>
+                    <a:blip r:embed="rId72"/>
                     <a:stretch>
                       <a:fillRect/>
                     </a:stretch>
@@ -29643,7 +32662,7 @@
                     <pic:cNvPicPr/>
                   </pic:nvPicPr>
                   <pic:blipFill>
-                    <a:blip r:embed="rId63"/>
+                    <a:blip r:embed="rId73"/>
                     <a:stretch>
                       <a:fillRect/>
                     </a:stretch>
@@ -29693,7 +32712,7 @@
                     <pic:cNvPicPr/>
                   </pic:nvPicPr>
                   <pic:blipFill>
-                    <a:blip r:embed="rId64"/>
+                    <a:blip r:embed="rId74"/>
                     <a:stretch>
                       <a:fillRect/>
                     </a:stretch>
@@ -29782,7 +32801,7 @@
                     <pic:cNvPicPr/>
                   </pic:nvPicPr>
                   <pic:blipFill>
-                    <a:blip r:embed="rId65"/>
+                    <a:blip r:embed="rId75"/>
                     <a:stretch>
                       <a:fillRect/>
                     </a:stretch>
@@ -29862,7 +32881,7 @@
                     <pic:cNvPicPr/>
                   </pic:nvPicPr>
                   <pic:blipFill>
-                    <a:blip r:embed="rId66"/>
+                    <a:blip r:embed="rId76"/>
                     <a:stretch>
                       <a:fillRect/>
                     </a:stretch>
@@ -29915,7 +32934,7 @@
                     <pic:cNvPicPr/>
                   </pic:nvPicPr>
                   <pic:blipFill>
-                    <a:blip r:embed="rId67"/>
+                    <a:blip r:embed="rId77"/>
                     <a:stretch>
                       <a:fillRect/>
                     </a:stretch>
@@ -29982,7 +33001,7 @@
                     <pic:cNvPicPr/>
                   </pic:nvPicPr>
                   <pic:blipFill>
-                    <a:blip r:embed="rId68"/>
+                    <a:blip r:embed="rId78"/>
                     <a:stretch>
                       <a:fillRect/>
                     </a:stretch>
@@ -30082,7 +33101,7 @@
                     <pic:cNvPicPr/>
                   </pic:nvPicPr>
                   <pic:blipFill>
-                    <a:blip r:embed="rId69"/>
+                    <a:blip r:embed="rId79"/>
                     <a:stretch>
                       <a:fillRect/>
                     </a:stretch>
@@ -30155,7 +33174,7 @@
                     <pic:cNvPicPr/>
                   </pic:nvPicPr>
                   <pic:blipFill>
-                    <a:blip r:embed="rId70"/>
+                    <a:blip r:embed="rId80"/>
                     <a:stretch>
                       <a:fillRect/>
                     </a:stretch>
@@ -38740,8 +41759,8 @@
     <w:rsid w:val="00472D67"/>
     <w:rsid w:val="005130D5"/>
     <w:rsid w:val="006546FF"/>
+    <w:rsid w:val="00824A1B"/>
     <w:rsid w:val="008745C9"/>
-    <w:rsid w:val="008777EE"/>
     <w:rsid w:val="00893ADE"/>
     <w:rsid w:val="009E2827"/>
     <w:rsid w:val="00B274A1"/>
